--- a/ExplorerFund/docs/账号汇总.docx
+++ b/ExplorerFund/docs/账号汇总.docx
@@ -1465,72 +1465,98 @@
           <w:p>
             <w:pPr>
               <w:spacing w:line="220" w:lineRule="atLeast"/>
-            </w:pPr>
+              <w:rPr>
+                <w:color w:val="FFFFFF" w:themeColor="background1"/>
+              </w:rPr>
+            </w:pPr>
+            <w:r>
+              <w:rPr>
+                <w:rFonts w:ascii="宋体" w:eastAsia="宋体" w:hAnsi="宋体" w:cs="宋体"/>
+                <w:color w:val="FFFFFF" w:themeColor="background1"/>
+                <w:sz w:val="24"/>
+                <w:szCs w:val="24"/>
+              </w:rPr>
+              <w:t>u910017</w:t>
+            </w:r>
+          </w:p>
+        </w:tc>
+        <w:tc>
+          <w:tcPr>
+            <w:tcW w:w="1501" w:type="dxa"/>
+          </w:tcPr>
+          <w:p>
+            <w:pPr>
+              <w:spacing w:line="220" w:lineRule="atLeast"/>
+            </w:pPr>
+          </w:p>
+        </w:tc>
+      </w:tr>
+      <w:tr>
+        <w:tc>
+          <w:tcPr>
+            <w:tcW w:w="1669" w:type="dxa"/>
+          </w:tcPr>
+          <w:p>
+            <w:pPr>
+              <w:spacing w:line="220" w:lineRule="atLeast"/>
+            </w:pPr>
+            <w:r>
+              <w:rPr>
+                <w:rFonts w:hint="eastAsia"/>
+              </w:rPr>
+              <w:t>行情</w:t>
+            </w:r>
+          </w:p>
+        </w:tc>
+        <w:tc>
+          <w:tcPr>
+            <w:tcW w:w="5352" w:type="dxa"/>
+            <w:gridSpan w:val="2"/>
+          </w:tcPr>
+          <w:p>
+            <w:pPr>
+              <w:spacing w:line="220" w:lineRule="atLeast"/>
+            </w:pPr>
+            <w:proofErr w:type="spellStart"/>
             <w:r>
               <w:rPr>
                 <w:rFonts w:ascii="宋体" w:eastAsia="宋体" w:hAnsi="宋体" w:cs="宋体"/>
                 <w:sz w:val="24"/>
                 <w:szCs w:val="24"/>
               </w:rPr>
-              <w:t>u910017</w:t>
-            </w:r>
-          </w:p>
-        </w:tc>
-        <w:tc>
-          <w:tcPr>
-            <w:tcW w:w="1501" w:type="dxa"/>
-          </w:tcPr>
-          <w:p>
-            <w:pPr>
-              <w:spacing w:line="220" w:lineRule="atLeast"/>
-            </w:pPr>
-          </w:p>
-        </w:tc>
-      </w:tr>
-      <w:tr>
-        <w:tc>
-          <w:tcPr>
-            <w:tcW w:w="1669" w:type="dxa"/>
-          </w:tcPr>
-          <w:p>
-            <w:pPr>
-              <w:spacing w:line="220" w:lineRule="atLeast"/>
-            </w:pPr>
-            <w:r>
-              <w:rPr>
-                <w:rFonts w:hint="eastAsia"/>
-              </w:rPr>
-              <w:t>行情</w:t>
-            </w:r>
-          </w:p>
-        </w:tc>
-        <w:tc>
-          <w:tcPr>
-            <w:tcW w:w="5352" w:type="dxa"/>
-            <w:gridSpan w:val="2"/>
-          </w:tcPr>
-          <w:p>
-            <w:pPr>
-              <w:spacing w:line="220" w:lineRule="atLeast"/>
-            </w:pPr>
-            <w:proofErr w:type="spellStart"/>
+              <w:t>tcp</w:t>
+            </w:r>
+            <w:proofErr w:type="spellEnd"/>
             <w:r>
               <w:rPr>
                 <w:rFonts w:ascii="宋体" w:eastAsia="宋体" w:hAnsi="宋体" w:cs="宋体"/>
                 <w:sz w:val="24"/>
                 <w:szCs w:val="24"/>
               </w:rPr>
-              <w:t>tcp</w:t>
-            </w:r>
-            <w:proofErr w:type="spellEnd"/>
+              <w:t xml:space="preserve"> </w:t>
+            </w:r>
+            <w:r>
+              <w:rPr>
+                <w:rFonts w:ascii="宋体" w:eastAsia="宋体" w:hAnsi="宋体" w:cs="宋体" w:hint="eastAsia"/>
+                <w:sz w:val="24"/>
+                <w:szCs w:val="24"/>
+              </w:rPr>
+              <w:t>:</w:t>
+            </w:r>
+            <w:bookmarkStart w:id="5" w:name="OLE_LINK34"/>
+            <w:bookmarkStart w:id="6" w:name="OLE_LINK35"/>
+            <w:bookmarkStart w:id="7" w:name="OLE_LINK36"/>
             <w:r>
               <w:rPr>
                 <w:rFonts w:ascii="宋体" w:eastAsia="宋体" w:hAnsi="宋体" w:cs="宋体"/>
                 <w:sz w:val="24"/>
                 <w:szCs w:val="24"/>
               </w:rPr>
-              <w:t xml:space="preserve"> </w:t>
-            </w:r>
+              <w:t>172.16.84.1</w:t>
+            </w:r>
+            <w:bookmarkEnd w:id="5"/>
+            <w:bookmarkEnd w:id="6"/>
+            <w:bookmarkEnd w:id="7"/>
             <w:r>
               <w:rPr>
                 <w:rFonts w:ascii="宋体" w:eastAsia="宋体" w:hAnsi="宋体" w:cs="宋体" w:hint="eastAsia"/>
@@ -1539,27 +1565,68 @@
               </w:rPr>
               <w:t>:</w:t>
             </w:r>
-            <w:bookmarkStart w:id="5" w:name="OLE_LINK34"/>
-            <w:bookmarkStart w:id="6" w:name="OLE_LINK35"/>
-            <w:bookmarkStart w:id="7" w:name="OLE_LINK36"/>
             <w:r>
               <w:rPr>
                 <w:rFonts w:ascii="宋体" w:eastAsia="宋体" w:hAnsi="宋体" w:cs="宋体"/>
                 <w:sz w:val="24"/>
                 <w:szCs w:val="24"/>
               </w:rPr>
-              <w:t>172.16.84.1</w:t>
-            </w:r>
-            <w:bookmarkEnd w:id="5"/>
-            <w:bookmarkEnd w:id="6"/>
-            <w:bookmarkEnd w:id="7"/>
+              <w:t>27205</w:t>
+            </w:r>
+          </w:p>
+        </w:tc>
+        <w:tc>
+          <w:tcPr>
+            <w:tcW w:w="1501" w:type="dxa"/>
+          </w:tcPr>
+          <w:p>
+            <w:pPr>
+              <w:spacing w:line="220" w:lineRule="atLeast"/>
+            </w:pPr>
+          </w:p>
+        </w:tc>
+      </w:tr>
+      <w:tr>
+        <w:tc>
+          <w:tcPr>
+            <w:tcW w:w="1669" w:type="dxa"/>
+          </w:tcPr>
+          <w:p>
+            <w:pPr>
+              <w:spacing w:line="220" w:lineRule="atLeast"/>
+            </w:pPr>
+            <w:r>
+              <w:rPr>
+                <w:rFonts w:hint="eastAsia"/>
+              </w:rPr>
+              <w:t>通道</w:t>
+            </w:r>
+          </w:p>
+        </w:tc>
+        <w:tc>
+          <w:tcPr>
+            <w:tcW w:w="5352" w:type="dxa"/>
+            <w:gridSpan w:val="2"/>
+          </w:tcPr>
+          <w:p>
+            <w:pPr>
+              <w:spacing w:line="220" w:lineRule="atLeast"/>
+            </w:pPr>
+            <w:r>
+              <w:rPr>
+                <w:rFonts w:ascii="宋体" w:eastAsia="宋体" w:hAnsi="宋体" w:cs="宋体"/>
+                <w:sz w:val="24"/>
+                <w:szCs w:val="24"/>
+              </w:rPr>
+              <w:t>T</w:t>
+            </w:r>
             <w:r>
               <w:rPr>
                 <w:rFonts w:ascii="宋体" w:eastAsia="宋体" w:hAnsi="宋体" w:cs="宋体" w:hint="eastAsia"/>
                 <w:sz w:val="24"/>
                 <w:szCs w:val="24"/>
               </w:rPr>
-              <w:t>:</w:t>
+              <w:t>cp:</w:t>
             </w:r>
             <w:r>
               <w:rPr>
@@ -1567,221 +1634,163 @@
                 <w:sz w:val="24"/>
                 <w:szCs w:val="24"/>
               </w:rPr>
-              <w:t>27205</w:t>
-            </w:r>
-          </w:p>
-        </w:tc>
-        <w:tc>
-          <w:tcPr>
-            <w:tcW w:w="1501" w:type="dxa"/>
-          </w:tcPr>
-          <w:p>
-            <w:pPr>
-              <w:spacing w:line="220" w:lineRule="atLeast"/>
-            </w:pPr>
-          </w:p>
-        </w:tc>
-      </w:tr>
-      <w:tr>
-        <w:tc>
-          <w:tcPr>
-            <w:tcW w:w="1669" w:type="dxa"/>
-          </w:tcPr>
-          <w:p>
-            <w:pPr>
-              <w:spacing w:line="220" w:lineRule="atLeast"/>
-            </w:pPr>
-            <w:r>
-              <w:rPr>
-                <w:rFonts w:hint="eastAsia"/>
-              </w:rPr>
-              <w:t>通道</w:t>
-            </w:r>
-          </w:p>
-        </w:tc>
-        <w:tc>
-          <w:tcPr>
-            <w:tcW w:w="5352" w:type="dxa"/>
-            <w:gridSpan w:val="2"/>
-          </w:tcPr>
-          <w:p>
-            <w:pPr>
-              <w:spacing w:line="220" w:lineRule="atLeast"/>
-            </w:pPr>
+              <w:t>172.16.84.1</w:t>
+            </w:r>
+            <w:r>
+              <w:rPr>
+                <w:rFonts w:ascii="宋体" w:eastAsia="宋体" w:hAnsi="宋体" w:cs="宋体" w:hint="eastAsia"/>
+                <w:sz w:val="24"/>
+                <w:szCs w:val="24"/>
+              </w:rPr>
+              <w:t>:</w:t>
+            </w:r>
             <w:r>
               <w:rPr>
                 <w:rFonts w:ascii="宋体" w:eastAsia="宋体" w:hAnsi="宋体" w:cs="宋体"/>
                 <w:sz w:val="24"/>
                 <w:szCs w:val="24"/>
               </w:rPr>
-              <w:t>T</w:t>
-            </w:r>
+              <w:t>27215</w:t>
+            </w:r>
+          </w:p>
+        </w:tc>
+        <w:tc>
+          <w:tcPr>
+            <w:tcW w:w="1501" w:type="dxa"/>
+          </w:tcPr>
+          <w:p>
+            <w:pPr>
+              <w:spacing w:line="220" w:lineRule="atLeast"/>
+            </w:pPr>
+          </w:p>
+        </w:tc>
+      </w:tr>
+      <w:tr>
+        <w:tc>
+          <w:tcPr>
+            <w:tcW w:w="1669" w:type="dxa"/>
+            <w:vMerge w:val="restart"/>
+          </w:tcPr>
+          <w:p>
+            <w:pPr>
+              <w:spacing w:line="220" w:lineRule="atLeast"/>
+            </w:pPr>
+            <w:r>
+              <w:rPr>
+                <w:rFonts w:hint="eastAsia"/>
+              </w:rPr>
+              <w:t>交易账号</w:t>
+            </w:r>
+          </w:p>
+        </w:tc>
+        <w:tc>
+          <w:tcPr>
+            <w:tcW w:w="2856" w:type="dxa"/>
+          </w:tcPr>
+          <w:p>
+            <w:pPr>
+              <w:spacing w:line="220" w:lineRule="atLeast"/>
+              <w:rPr>
+                <w:rFonts w:ascii="宋体" w:eastAsia="宋体" w:hAnsi="宋体" w:cs="宋体"/>
+                <w:sz w:val="24"/>
+                <w:szCs w:val="24"/>
+              </w:rPr>
+            </w:pPr>
             <w:r>
               <w:rPr>
                 <w:rFonts w:ascii="宋体" w:eastAsia="宋体" w:hAnsi="宋体" w:cs="宋体" w:hint="eastAsia"/>
                 <w:sz w:val="24"/>
                 <w:szCs w:val="24"/>
               </w:rPr>
-              <w:t>cp:</w:t>
-            </w:r>
-            <w:r>
+              <w:t>账号</w:t>
+            </w:r>
+          </w:p>
+        </w:tc>
+        <w:tc>
+          <w:tcPr>
+            <w:tcW w:w="2496" w:type="dxa"/>
+          </w:tcPr>
+          <w:p>
+            <w:pPr>
+              <w:spacing w:line="220" w:lineRule="atLeast"/>
+            </w:pPr>
+            <w:r>
+              <w:rPr>
+                <w:rFonts w:ascii="宋体" w:eastAsia="宋体" w:hAnsi="宋体" w:cs="宋体" w:hint="eastAsia"/>
+                <w:sz w:val="24"/>
+                <w:szCs w:val="24"/>
+              </w:rPr>
+              <w:t>910019</w:t>
+            </w:r>
+          </w:p>
+        </w:tc>
+        <w:tc>
+          <w:tcPr>
+            <w:tcW w:w="1501" w:type="dxa"/>
+          </w:tcPr>
+          <w:p>
+            <w:pPr>
+              <w:spacing w:line="220" w:lineRule="atLeast"/>
+            </w:pPr>
+            <w:r>
+              <w:t>苏艳秋</w:t>
+            </w:r>
+          </w:p>
+        </w:tc>
+      </w:tr>
+      <w:tr>
+        <w:tc>
+          <w:tcPr>
+            <w:tcW w:w="1669" w:type="dxa"/>
+            <w:vMerge/>
+          </w:tcPr>
+          <w:p>
+            <w:pPr>
+              <w:spacing w:line="220" w:lineRule="atLeast"/>
+            </w:pPr>
+          </w:p>
+        </w:tc>
+        <w:tc>
+          <w:tcPr>
+            <w:tcW w:w="2856" w:type="dxa"/>
+          </w:tcPr>
+          <w:p>
+            <w:pPr>
+              <w:spacing w:line="220" w:lineRule="atLeast"/>
               <w:rPr>
                 <w:rFonts w:ascii="宋体" w:eastAsia="宋体" w:hAnsi="宋体" w:cs="宋体"/>
                 <w:sz w:val="24"/>
                 <w:szCs w:val="24"/>
               </w:rPr>
-              <w:t>172.16.84.1</w:t>
-            </w:r>
+            </w:pPr>
             <w:r>
               <w:rPr>
                 <w:rFonts w:ascii="宋体" w:eastAsia="宋体" w:hAnsi="宋体" w:cs="宋体" w:hint="eastAsia"/>
                 <w:sz w:val="24"/>
                 <w:szCs w:val="24"/>
               </w:rPr>
-              <w:t>:</w:t>
-            </w:r>
-            <w:r>
-              <w:rPr>
-                <w:rFonts w:ascii="宋体" w:eastAsia="宋体" w:hAnsi="宋体" w:cs="宋体"/>
-                <w:sz w:val="24"/>
-                <w:szCs w:val="24"/>
-              </w:rPr>
-              <w:t>27215</w:t>
-            </w:r>
-          </w:p>
-        </w:tc>
-        <w:tc>
-          <w:tcPr>
-            <w:tcW w:w="1501" w:type="dxa"/>
-          </w:tcPr>
-          <w:p>
-            <w:pPr>
-              <w:spacing w:line="220" w:lineRule="atLeast"/>
-            </w:pPr>
-          </w:p>
-        </w:tc>
-      </w:tr>
-      <w:tr>
-        <w:tc>
-          <w:tcPr>
-            <w:tcW w:w="1669" w:type="dxa"/>
-            <w:vMerge w:val="restart"/>
-          </w:tcPr>
-          <w:p>
-            <w:pPr>
-              <w:spacing w:line="220" w:lineRule="atLeast"/>
-            </w:pPr>
-            <w:r>
-              <w:rPr>
-                <w:rFonts w:hint="eastAsia"/>
-              </w:rPr>
-              <w:t>交易账号</w:t>
-            </w:r>
-          </w:p>
-        </w:tc>
-        <w:tc>
-          <w:tcPr>
-            <w:tcW w:w="2856" w:type="dxa"/>
-          </w:tcPr>
-          <w:p>
-            <w:pPr>
-              <w:spacing w:line="220" w:lineRule="atLeast"/>
-              <w:rPr>
-                <w:rFonts w:ascii="宋体" w:eastAsia="宋体" w:hAnsi="宋体" w:cs="宋体"/>
-                <w:sz w:val="24"/>
-                <w:szCs w:val="24"/>
-              </w:rPr>
-            </w:pPr>
-            <w:r>
-              <w:rPr>
-                <w:rFonts w:ascii="宋体" w:eastAsia="宋体" w:hAnsi="宋体" w:cs="宋体" w:hint="eastAsia"/>
-                <w:sz w:val="24"/>
-                <w:szCs w:val="24"/>
-              </w:rPr>
-              <w:t>账号</w:t>
+              <w:t>密码</w:t>
             </w:r>
           </w:p>
         </w:tc>
         <w:tc>
           <w:tcPr>
             <w:tcW w:w="2496" w:type="dxa"/>
-          </w:tcPr>
-          <w:p>
-            <w:pPr>
-              <w:spacing w:line="220" w:lineRule="atLeast"/>
-            </w:pPr>
-            <w:r>
-              <w:rPr>
-                <w:rFonts w:ascii="宋体" w:eastAsia="宋体" w:hAnsi="宋体" w:cs="宋体" w:hint="eastAsia"/>
-                <w:sz w:val="24"/>
-                <w:szCs w:val="24"/>
-              </w:rPr>
-              <w:t>910019</w:t>
-            </w:r>
-          </w:p>
-        </w:tc>
-        <w:tc>
-          <w:tcPr>
-            <w:tcW w:w="1501" w:type="dxa"/>
-          </w:tcPr>
-          <w:p>
-            <w:pPr>
-              <w:spacing w:line="220" w:lineRule="atLeast"/>
-            </w:pPr>
-            <w:r>
-              <w:t>苏艳秋</w:t>
-            </w:r>
-          </w:p>
-        </w:tc>
-      </w:tr>
-      <w:tr>
-        <w:tc>
-          <w:tcPr>
-            <w:tcW w:w="1669" w:type="dxa"/>
-            <w:vMerge/>
-          </w:tcPr>
-          <w:p>
-            <w:pPr>
-              <w:spacing w:line="220" w:lineRule="atLeast"/>
-            </w:pPr>
-          </w:p>
-        </w:tc>
-        <w:tc>
-          <w:tcPr>
-            <w:tcW w:w="2856" w:type="dxa"/>
-          </w:tcPr>
-          <w:p>
-            <w:pPr>
-              <w:spacing w:line="220" w:lineRule="atLeast"/>
-              <w:rPr>
-                <w:rFonts w:ascii="宋体" w:eastAsia="宋体" w:hAnsi="宋体" w:cs="宋体"/>
-                <w:sz w:val="24"/>
-                <w:szCs w:val="24"/>
-              </w:rPr>
-            </w:pPr>
-            <w:r>
-              <w:rPr>
-                <w:rFonts w:ascii="宋体" w:eastAsia="宋体" w:hAnsi="宋体" w:cs="宋体" w:hint="eastAsia"/>
-                <w:sz w:val="24"/>
-                <w:szCs w:val="24"/>
-              </w:rPr>
-              <w:t>密码</w:t>
-            </w:r>
-          </w:p>
-        </w:tc>
-        <w:tc>
-          <w:tcPr>
-            <w:tcW w:w="2496" w:type="dxa"/>
-          </w:tcPr>
-          <w:p>
-            <w:pPr>
-              <w:spacing w:line="220" w:lineRule="atLeast"/>
+            <w:shd w:val="clear" w:color="auto" w:fill="FFFFFF" w:themeFill="background1"/>
+          </w:tcPr>
+          <w:p>
+            <w:pPr>
+              <w:spacing w:line="220" w:lineRule="atLeast"/>
+              <w:rPr>
+                <w:color w:val="FFFFFF" w:themeColor="background1"/>
+              </w:rPr>
             </w:pPr>
             <w:bookmarkStart w:id="8" w:name="OLE_LINK4"/>
             <w:bookmarkStart w:id="9" w:name="OLE_LINK5"/>
             <w:r>
               <w:rPr>
                 <w:rFonts w:hint="eastAsia"/>
+                <w:color w:val="FFFFFF" w:themeColor="background1"/>
               </w:rPr>
               <w:t>208421</w:t>
             </w:r>
@@ -2256,11 +2265,15 @@
               <w:spacing w:line="220" w:lineRule="atLeast"/>
             </w:pPr>
             <w:r>
+              <w:rPr>
+                <w:color w:val="FFFFFF" w:themeColor="background1"/>
+              </w:rPr>
               <w:t>U</w:t>
             </w:r>
             <w:r>
               <w:rPr>
                 <w:rFonts w:hint="eastAsia"/>
+                <w:color w:val="FFFFFF" w:themeColor="background1"/>
               </w:rPr>
               <w:t>910019explore</w:t>
             </w:r>
@@ -2760,6 +2773,7 @@
             <w:r>
               <w:rPr>
                 <w:rFonts w:hint="eastAsia"/>
+                <w:color w:val="FFFFFF" w:themeColor="background1"/>
               </w:rPr>
               <w:t>208421</w:t>
             </w:r>
@@ -3192,13 +3206,20 @@
           <w:p>
             <w:pPr>
               <w:spacing w:line="220" w:lineRule="atLeast"/>
-            </w:pPr>
-            <w:r>
+              <w:rPr>
+                <w:color w:val="FFFFFF" w:themeColor="background1"/>
+              </w:rPr>
+            </w:pPr>
+            <w:r>
+              <w:rPr>
+                <w:color w:val="FFFFFF" w:themeColor="background1"/>
+              </w:rPr>
               <w:t>U</w:t>
             </w:r>
             <w:r>
               <w:rPr>
                 <w:rFonts w:hint="eastAsia"/>
+                <w:color w:val="FFFFFF" w:themeColor="background1"/>
               </w:rPr>
               <w:t>910019explore</w:t>
             </w:r>
@@ -3750,6 +3771,7 @@
               <w:spacing w:line="220" w:lineRule="atLeast"/>
               <w:rPr>
                 <w:rFonts w:ascii="宋体" w:eastAsia="宋体" w:hAnsi="宋体" w:cs="宋体"/>
+                <w:color w:val="FFFFFF" w:themeColor="background1"/>
                 <w:sz w:val="24"/>
                 <w:szCs w:val="24"/>
               </w:rPr>
@@ -3757,6 +3779,7 @@
             <w:r>
               <w:rPr>
                 <w:rFonts w:ascii="宋体" w:eastAsia="宋体" w:hAnsi="宋体" w:cs="宋体" w:hint="eastAsia"/>
+                <w:color w:val="FFFFFF" w:themeColor="background1"/>
                 <w:sz w:val="24"/>
                 <w:szCs w:val="24"/>
               </w:rPr>
@@ -3772,10 +3795,14 @@
           <w:p>
             <w:pPr>
               <w:spacing w:line="220" w:lineRule="atLeast"/>
-            </w:pPr>
-            <w:r>
-              <w:rPr>
-                <w:rFonts w:hint="eastAsia"/>
+              <w:rPr>
+                <w:color w:val="FFFFFF" w:themeColor="background1"/>
+              </w:rPr>
+            </w:pPr>
+            <w:r>
+              <w:rPr>
+                <w:rFonts w:hint="eastAsia"/>
+                <w:color w:val="FFFFFF" w:themeColor="background1"/>
               </w:rPr>
               <w:t>106124</w:t>
             </w:r>
@@ -3788,10 +3815,14 @@
           <w:p>
             <w:pPr>
               <w:spacing w:line="220" w:lineRule="atLeast"/>
-            </w:pPr>
-            <w:r>
-              <w:rPr>
-                <w:rFonts w:hint="eastAsia"/>
+              <w:rPr>
+                <w:color w:val="FFFFFF" w:themeColor="background1"/>
+              </w:rPr>
+            </w:pPr>
+            <w:r>
+              <w:rPr>
+                <w:rFonts w:hint="eastAsia"/>
+                <w:color w:val="FFFFFF" w:themeColor="background1"/>
               </w:rPr>
               <w:t>468138</w:t>
             </w:r>
@@ -4645,13 +4676,13 @@
             <w:pPr>
               <w:rPr>
                 <w:rFonts w:ascii="宋体" w:hAnsi="宋体" w:cs="宋体"/>
-                <w:color w:val="000000"/>
+                <w:color w:val="FFFFFF" w:themeColor="background1"/>
               </w:rPr>
             </w:pPr>
             <w:r>
               <w:rPr>
                 <w:rFonts w:ascii="宋体" w:hAnsi="宋体" w:cs="宋体" w:hint="eastAsia"/>
-                <w:color w:val="000000"/>
+                <w:color w:val="FFFFFF" w:themeColor="background1"/>
               </w:rPr>
               <w:t>25612X</w:t>
             </w:r>
@@ -4859,8 +4890,14 @@
           <w:p>
             <w:pPr>
               <w:spacing w:line="220" w:lineRule="atLeast"/>
-            </w:pPr>
-            <w:r>
+              <w:rPr>
+                <w:color w:val="FFFFFF" w:themeColor="background1"/>
+              </w:rPr>
+            </w:pPr>
+            <w:r>
+              <w:rPr>
+                <w:color w:val="FFFFFF" w:themeColor="background1"/>
+              </w:rPr>
               <w:t>4uudi4ud</w:t>
             </w:r>
           </w:p>
@@ -5118,22 +5155,29 @@
             <w:pPr>
               <w:rPr>
                 <w:rFonts w:ascii="宋体" w:hAnsi="宋体" w:cs="宋体"/>
-                <w:color w:val="000000"/>
-              </w:rPr>
-            </w:pPr>
-            <w:r>
-              <w:rPr>
-                <w:rFonts w:ascii="宋体" w:hAnsi="宋体" w:cs="宋体"/>
-                <w:color w:val="000000"/>
+                <w:color w:val="FFFFFF" w:themeColor="background1"/>
+              </w:rPr>
+            </w:pPr>
+            <w:r>
+              <w:rPr>
+                <w:rFonts w:ascii="宋体" w:hAnsi="宋体" w:cs="宋体"/>
+                <w:color w:val="FFFFFF" w:themeColor="background1"/>
               </w:rPr>
               <w:t>u910019</w:t>
             </w:r>
             <w:r>
               <w:rPr>
                 <w:rFonts w:ascii="宋体" w:hAnsi="宋体" w:cs="宋体" w:hint="eastAsia"/>
-                <w:color w:val="000000"/>
+                <w:color w:val="FFFFFF" w:themeColor="background1"/>
               </w:rPr>
               <w:t>.</w:t>
+            </w:r>
+            <w:r>
+              <w:rPr>
+                <w:rFonts w:ascii="宋体" w:hAnsi="宋体" w:cs="宋体" w:hint="eastAsia"/>
+                <w:color w:val="FFFFFF" w:themeColor="background1"/>
+              </w:rPr>
+              <w:t xml:space="preserve"> </w:t>
             </w:r>
           </w:p>
         </w:tc>
@@ -6272,13 +6316,13 @@
             <w:pPr>
               <w:rPr>
                 <w:rFonts w:ascii="宋体" w:hAnsi="宋体" w:cs="宋体"/>
-                <w:color w:val="000000"/>
+                <w:color w:val="FFFFFF" w:themeColor="background1"/>
               </w:rPr>
             </w:pPr>
             <w:r>
               <w:rPr>
                 <w:rFonts w:ascii="宋体" w:hAnsi="宋体" w:cs="宋体" w:hint="eastAsia"/>
-                <w:color w:val="000000"/>
+                <w:color w:val="FFFFFF" w:themeColor="background1"/>
               </w:rPr>
               <w:t>617999</w:t>
             </w:r>
@@ -6522,6 +6566,9 @@
           <w:p>
             <w:pPr>
               <w:spacing w:line="220" w:lineRule="atLeast"/>
+              <w:rPr>
+                <w:color w:val="FFFFFF" w:themeColor="background1"/>
+              </w:rPr>
             </w:pPr>
             <w:bookmarkStart w:id="46" w:name="OLE_LINK57"/>
             <w:bookmarkStart w:id="47" w:name="OLE_LINK58"/>
@@ -6529,6 +6576,7 @@
             <w:r>
               <w:rPr>
                 <w:rFonts w:ascii="宋体" w:eastAsia="宋体" w:hAnsi="宋体" w:cs="宋体"/>
+                <w:color w:val="FFFFFF" w:themeColor="background1"/>
                 <w:sz w:val="24"/>
                 <w:szCs w:val="24"/>
               </w:rPr>
@@ -6816,7 +6864,7 @@
             <w:pPr>
               <w:rPr>
                 <w:rFonts w:ascii="宋体" w:hAnsi="宋体" w:cs="宋体"/>
-                <w:color w:val="000000"/>
+                <w:color w:val="FFFFFF" w:themeColor="background1"/>
               </w:rPr>
             </w:pPr>
             <w:bookmarkStart w:id="49" w:name="OLE_LINK60"/>
@@ -6824,7 +6872,7 @@
             <w:r>
               <w:rPr>
                 <w:rFonts w:ascii="宋体" w:hAnsi="宋体" w:cs="宋体"/>
-                <w:color w:val="000000"/>
+                <w:color w:val="FFFFFF" w:themeColor="background1"/>
               </w:rPr>
               <w:t>u910019</w:t>
             </w:r>
@@ -6833,9 +6881,16 @@
             <w:r>
               <w:rPr>
                 <w:rFonts w:ascii="宋体" w:hAnsi="宋体" w:cs="宋体" w:hint="eastAsia"/>
-                <w:color w:val="000000"/>
+                <w:color w:val="FFFFFF" w:themeColor="background1"/>
               </w:rPr>
               <w:t>.</w:t>
+            </w:r>
+            <w:r>
+              <w:rPr>
+                <w:rFonts w:ascii="宋体" w:hAnsi="宋体" w:cs="宋体" w:hint="eastAsia"/>
+                <w:color w:val="FFFFFF" w:themeColor="background1"/>
+              </w:rPr>
+              <w:t xml:space="preserve"> </w:t>
             </w:r>
           </w:p>
         </w:tc>
@@ -7276,12 +7331,20 @@
             <w:tcW w:w="2841" w:type="dxa"/>
           </w:tcPr>
           <w:p>
-            <w:r>
-              <w:rPr>
-                <w:rFonts w:hint="eastAsia"/>
-              </w:rPr>
-              <w:t>617999github</w:t>
-            </w:r>
+            <w:pPr>
+              <w:rPr>
+                <w:color w:val="FFFFFF" w:themeColor="background1"/>
+              </w:rPr>
+            </w:pPr>
+            <w:proofErr w:type="spellStart"/>
+            <w:r>
+              <w:rPr>
+                <w:rFonts w:hint="eastAsia"/>
+                <w:color w:val="FFFFFF" w:themeColor="background1"/>
+              </w:rPr>
+              <w:t>github</w:t>
+            </w:r>
+            <w:proofErr w:type="spellEnd"/>
           </w:p>
         </w:tc>
         <w:tc>
@@ -8352,7 +8415,7 @@
                 <w:b/>
                 <w:noProof/>
               </w:rPr>
-              <w:t>3</w:t>
+              <w:t>5</w:t>
             </w:r>
             <w:r>
               <w:rPr>
@@ -10131,7 +10194,7 @@
 </file>
 
 <file path=customXml/itemProps1.xml><?xml version="1.0" encoding="utf-8"?>
-<ds:datastoreItem xmlns:ds="http://schemas.openxmlformats.org/officeDocument/2006/customXml" ds:itemID="{FA734380-F441-4A34-AFBF-72553D6CB186}">
+<ds:datastoreItem xmlns:ds="http://schemas.openxmlformats.org/officeDocument/2006/customXml" ds:itemID="{3CC7462D-4B65-4FE4-9F9F-306B6571E3FF}">
   <ds:schemaRefs>
     <ds:schemaRef ds:uri="http://schemas.openxmlformats.org/officeDocument/2006/bibliography"/>
   </ds:schemaRefs>

--- a/ExplorerFund/docs/账号汇总.docx
+++ b/ExplorerFund/docs/账号汇总.docx
@@ -3950,6 +3950,1045 @@
         <w:spacing w:line="220" w:lineRule="atLeast"/>
       </w:pPr>
     </w:p>
+    <w:p>
+      <w:pPr>
+        <w:pStyle w:val="2"/>
+        <w:numPr>
+          <w:ilvl w:val="1"/>
+          <w:numId w:val="5"/>
+        </w:numPr>
+      </w:pPr>
+      <w:r>
+        <w:rPr>
+          <w:rFonts w:hint="eastAsia"/>
+        </w:rPr>
+        <w:t>上海移动机房</w:t>
+      </w:r>
+      <w:r>
+        <w:rPr>
+          <w:rFonts w:hint="eastAsia"/>
+        </w:rPr>
+        <w:t>(</w:t>
+      </w:r>
+      <w:r>
+        <w:rPr>
+          <w:rFonts w:hint="eastAsia"/>
+        </w:rPr>
+        <w:t>上期品种</w:t>
+      </w:r>
+      <w:r>
+        <w:rPr>
+          <w:rFonts w:hint="eastAsia"/>
+        </w:rPr>
+        <w:t>)-</w:t>
+      </w:r>
+      <w:r>
+        <w:rPr>
+          <w:rFonts w:hint="eastAsia"/>
+        </w:rPr>
+        <w:t>夜盘</w:t>
+      </w:r>
+      <w:r>
+        <w:rPr>
+          <w:rFonts w:hint="eastAsia"/>
+        </w:rPr>
+        <w:t>(</w:t>
+      </w:r>
+      <w:r>
+        <w:rPr>
+          <w:rFonts w:hint="eastAsia"/>
+        </w:rPr>
+        <w:t>顾雪冬</w:t>
+      </w:r>
+      <w:r>
+        <w:rPr>
+          <w:rFonts w:hint="eastAsia"/>
+        </w:rPr>
+        <w:t>)</w:t>
+      </w:r>
+    </w:p>
+    <w:tbl>
+      <w:tblPr>
+        <w:tblStyle w:val="a4"/>
+        <w:tblW w:w="0" w:type="auto"/>
+        <w:tblLook w:val="04A0"/>
+      </w:tblPr>
+      <w:tblGrid>
+        <w:gridCol w:w="1669"/>
+        <w:gridCol w:w="690"/>
+        <w:gridCol w:w="1435"/>
+        <w:gridCol w:w="567"/>
+        <w:gridCol w:w="1276"/>
+        <w:gridCol w:w="1384"/>
+        <w:gridCol w:w="1501"/>
+      </w:tblGrid>
+      <w:tr>
+        <w:tc>
+          <w:tcPr>
+            <w:tcW w:w="8522" w:type="dxa"/>
+            <w:gridSpan w:val="7"/>
+          </w:tcPr>
+          <w:p>
+            <w:pPr>
+              <w:spacing w:line="220" w:lineRule="atLeast"/>
+              <w:jc w:val="center"/>
+            </w:pPr>
+            <w:r>
+              <w:rPr>
+                <w:rFonts w:hint="eastAsia"/>
+              </w:rPr>
+              <w:t>金瑞上海移动机房</w:t>
+            </w:r>
+          </w:p>
+        </w:tc>
+      </w:tr>
+      <w:tr>
+        <w:tc>
+          <w:tcPr>
+            <w:tcW w:w="1669" w:type="dxa"/>
+            <w:vMerge w:val="restart"/>
+          </w:tcPr>
+          <w:p>
+            <w:pPr>
+              <w:spacing w:line="220" w:lineRule="atLeast"/>
+            </w:pPr>
+            <w:proofErr w:type="spellStart"/>
+            <w:r>
+              <w:rPr>
+                <w:rFonts w:hint="eastAsia"/>
+              </w:rPr>
+              <w:t>ssh</w:t>
+            </w:r>
+            <w:proofErr w:type="spellEnd"/>
+            <w:r>
+              <w:rPr>
+                <w:rFonts w:hint="eastAsia"/>
+              </w:rPr>
+              <w:t>地址</w:t>
+            </w:r>
+          </w:p>
+        </w:tc>
+        <w:tc>
+          <w:tcPr>
+            <w:tcW w:w="2692" w:type="dxa"/>
+            <w:gridSpan w:val="3"/>
+          </w:tcPr>
+          <w:p>
+            <w:pPr>
+              <w:spacing w:line="220" w:lineRule="atLeast"/>
+            </w:pPr>
+            <w:r>
+              <w:rPr>
+                <w:rFonts w:ascii="宋体" w:eastAsia="宋体" w:hAnsi="宋体" w:cs="宋体"/>
+                <w:sz w:val="24"/>
+                <w:szCs w:val="24"/>
+              </w:rPr>
+              <w:t>电信</w:t>
+            </w:r>
+          </w:p>
+        </w:tc>
+        <w:tc>
+          <w:tcPr>
+            <w:tcW w:w="2660" w:type="dxa"/>
+            <w:gridSpan w:val="2"/>
+          </w:tcPr>
+          <w:p>
+            <w:pPr>
+              <w:spacing w:line="220" w:lineRule="atLeast"/>
+            </w:pPr>
+            <w:r>
+              <w:t>101.230.197.62:8001</w:t>
+            </w:r>
+          </w:p>
+        </w:tc>
+        <w:tc>
+          <w:tcPr>
+            <w:tcW w:w="1501" w:type="dxa"/>
+          </w:tcPr>
+          <w:p>
+            <w:pPr>
+              <w:spacing w:line="220" w:lineRule="atLeast"/>
+            </w:pPr>
+          </w:p>
+        </w:tc>
+      </w:tr>
+      <w:tr>
+        <w:tc>
+          <w:tcPr>
+            <w:tcW w:w="1669" w:type="dxa"/>
+            <w:vMerge/>
+          </w:tcPr>
+          <w:p>
+            <w:pPr>
+              <w:spacing w:line="220" w:lineRule="atLeast"/>
+            </w:pPr>
+          </w:p>
+        </w:tc>
+        <w:tc>
+          <w:tcPr>
+            <w:tcW w:w="2692" w:type="dxa"/>
+            <w:gridSpan w:val="3"/>
+          </w:tcPr>
+          <w:p>
+            <w:pPr>
+              <w:spacing w:line="220" w:lineRule="atLeast"/>
+            </w:pPr>
+            <w:r>
+              <w:rPr>
+                <w:rFonts w:ascii="宋体" w:eastAsia="宋体" w:hAnsi="宋体" w:cs="宋体"/>
+                <w:sz w:val="24"/>
+                <w:szCs w:val="24"/>
+              </w:rPr>
+              <w:t>联通</w:t>
+            </w:r>
+          </w:p>
+        </w:tc>
+        <w:tc>
+          <w:tcPr>
+            <w:tcW w:w="2660" w:type="dxa"/>
+            <w:gridSpan w:val="2"/>
+          </w:tcPr>
+          <w:p>
+            <w:pPr>
+              <w:spacing w:line="220" w:lineRule="atLeast"/>
+            </w:pPr>
+          </w:p>
+        </w:tc>
+        <w:tc>
+          <w:tcPr>
+            <w:tcW w:w="1501" w:type="dxa"/>
+          </w:tcPr>
+          <w:p>
+            <w:pPr>
+              <w:spacing w:line="220" w:lineRule="atLeast"/>
+            </w:pPr>
+          </w:p>
+        </w:tc>
+      </w:tr>
+      <w:tr>
+        <w:tc>
+          <w:tcPr>
+            <w:tcW w:w="1669" w:type="dxa"/>
+            <w:vMerge w:val="restart"/>
+          </w:tcPr>
+          <w:p>
+            <w:pPr>
+              <w:spacing w:line="220" w:lineRule="atLeast"/>
+            </w:pPr>
+            <w:r>
+              <w:t>L</w:t>
+            </w:r>
+            <w:r>
+              <w:rPr>
+                <w:rFonts w:hint="eastAsia"/>
+              </w:rPr>
+              <w:t>inux</w:t>
+            </w:r>
+          </w:p>
+        </w:tc>
+        <w:tc>
+          <w:tcPr>
+            <w:tcW w:w="2692" w:type="dxa"/>
+            <w:gridSpan w:val="3"/>
+          </w:tcPr>
+          <w:p>
+            <w:pPr>
+              <w:spacing w:line="220" w:lineRule="atLeast"/>
+            </w:pPr>
+            <w:r>
+              <w:rPr>
+                <w:rFonts w:hint="eastAsia"/>
+              </w:rPr>
+              <w:t>用户</w:t>
+            </w:r>
+          </w:p>
+        </w:tc>
+        <w:tc>
+          <w:tcPr>
+            <w:tcW w:w="2660" w:type="dxa"/>
+            <w:gridSpan w:val="2"/>
+          </w:tcPr>
+          <w:p>
+            <w:pPr>
+              <w:spacing w:line="220" w:lineRule="atLeast"/>
+            </w:pPr>
+            <w:r>
+              <w:t>u910019</w:t>
+            </w:r>
+          </w:p>
+        </w:tc>
+        <w:tc>
+          <w:tcPr>
+            <w:tcW w:w="1501" w:type="dxa"/>
+          </w:tcPr>
+          <w:p>
+            <w:pPr>
+              <w:spacing w:line="220" w:lineRule="atLeast"/>
+            </w:pPr>
+          </w:p>
+        </w:tc>
+      </w:tr>
+      <w:tr>
+        <w:tc>
+          <w:tcPr>
+            <w:tcW w:w="1669" w:type="dxa"/>
+            <w:vMerge/>
+          </w:tcPr>
+          <w:p>
+            <w:pPr>
+              <w:spacing w:line="220" w:lineRule="atLeast"/>
+            </w:pPr>
+          </w:p>
+        </w:tc>
+        <w:tc>
+          <w:tcPr>
+            <w:tcW w:w="2692" w:type="dxa"/>
+            <w:gridSpan w:val="3"/>
+          </w:tcPr>
+          <w:p>
+            <w:pPr>
+              <w:spacing w:line="220" w:lineRule="atLeast"/>
+            </w:pPr>
+            <w:r>
+              <w:rPr>
+                <w:rFonts w:hint="eastAsia"/>
+              </w:rPr>
+              <w:t>密码</w:t>
+            </w:r>
+          </w:p>
+        </w:tc>
+        <w:tc>
+          <w:tcPr>
+            <w:tcW w:w="2660" w:type="dxa"/>
+            <w:gridSpan w:val="2"/>
+          </w:tcPr>
+          <w:p>
+            <w:pPr>
+              <w:spacing w:line="220" w:lineRule="atLeast"/>
+              <w:rPr>
+                <w:color w:val="FFFFFF" w:themeColor="background1"/>
+              </w:rPr>
+            </w:pPr>
+            <w:r>
+              <w:rPr>
+                <w:color w:val="FFFFFF" w:themeColor="background1"/>
+              </w:rPr>
+              <w:t>U</w:t>
+            </w:r>
+            <w:r>
+              <w:rPr>
+                <w:rFonts w:hint="eastAsia"/>
+                <w:color w:val="FFFFFF" w:themeColor="background1"/>
+              </w:rPr>
+              <w:t>910019explore</w:t>
+            </w:r>
+          </w:p>
+        </w:tc>
+        <w:tc>
+          <w:tcPr>
+            <w:tcW w:w="1501" w:type="dxa"/>
+          </w:tcPr>
+          <w:p>
+            <w:pPr>
+              <w:spacing w:line="220" w:lineRule="atLeast"/>
+            </w:pPr>
+          </w:p>
+        </w:tc>
+      </w:tr>
+      <w:tr>
+        <w:tc>
+          <w:tcPr>
+            <w:tcW w:w="1669" w:type="dxa"/>
+          </w:tcPr>
+          <w:p>
+            <w:pPr>
+              <w:spacing w:line="220" w:lineRule="atLeast"/>
+            </w:pPr>
+            <w:r>
+              <w:rPr>
+                <w:rFonts w:hint="eastAsia"/>
+              </w:rPr>
+              <w:t>行情</w:t>
+            </w:r>
+          </w:p>
+        </w:tc>
+        <w:tc>
+          <w:tcPr>
+            <w:tcW w:w="5352" w:type="dxa"/>
+            <w:gridSpan w:val="5"/>
+          </w:tcPr>
+          <w:p>
+            <w:pPr>
+              <w:rPr>
+                <w:rFonts w:ascii="宋体" w:hAnsi="宋体" w:cs="宋体"/>
+                <w:color w:val="000000"/>
+              </w:rPr>
+            </w:pPr>
+            <w:r>
+              <w:rPr>
+                <w:rFonts w:ascii="宋体" w:hAnsi="宋体" w:cs="宋体"/>
+                <w:color w:val="000000"/>
+              </w:rPr>
+              <w:t>172.19.</w:t>
+            </w:r>
+            <w:r>
+              <w:rPr>
+                <w:rFonts w:ascii="宋体" w:hAnsi="宋体" w:cs="宋体"/>
+                <w:color w:val="000000"/>
+              </w:rPr>
+              <w:t>6</w:t>
+            </w:r>
+            <w:r>
+              <w:rPr>
+                <w:rFonts w:ascii="宋体" w:hAnsi="宋体" w:cs="宋体"/>
+                <w:color w:val="000000"/>
+              </w:rPr>
+              <w:t>.13</w:t>
+            </w:r>
+            <w:r>
+              <w:rPr>
+                <w:rFonts w:ascii="宋体" w:hAnsi="宋体" w:cs="宋体" w:hint="eastAsia"/>
+                <w:color w:val="000000"/>
+              </w:rPr>
+              <w:t>/tcp</w:t>
+            </w:r>
+            <w:r>
+              <w:rPr>
+                <w:rFonts w:ascii="宋体" w:hAnsi="宋体" w:cs="宋体"/>
+                <w:color w:val="000000"/>
+              </w:rPr>
+              <w:t>800</w:t>
+            </w:r>
+            <w:r>
+              <w:rPr>
+                <w:rFonts w:ascii="宋体" w:hAnsi="宋体" w:cs="宋体"/>
+                <w:color w:val="000000"/>
+              </w:rPr>
+              <w:t>5</w:t>
+            </w:r>
+          </w:p>
+          <w:p>
+            <w:pPr>
+              <w:spacing w:line="220" w:lineRule="atLeast"/>
+              <w:rPr>
+                <w:rFonts w:ascii="宋体" w:hAnsi="宋体" w:cs="宋体"/>
+                <w:color w:val="000000"/>
+              </w:rPr>
+            </w:pPr>
+            <w:r>
+              <w:rPr>
+                <w:rFonts w:ascii="宋体" w:hAnsi="宋体" w:cs="宋体"/>
+                <w:color w:val="FF0000"/>
+              </w:rPr>
+              <w:t>10G</w:t>
+            </w:r>
+            <w:r>
+              <w:rPr>
+                <w:rFonts w:ascii="宋体" w:hAnsi="宋体" w:cs="宋体" w:hint="eastAsia"/>
+                <w:color w:val="000000"/>
+              </w:rPr>
+              <w:t>172.19.</w:t>
+            </w:r>
+            <w:r>
+              <w:rPr>
+                <w:rFonts w:ascii="宋体" w:hAnsi="宋体" w:cs="宋体"/>
+                <w:color w:val="000000"/>
+              </w:rPr>
+              <w:t>5</w:t>
+            </w:r>
+            <w:r>
+              <w:rPr>
+                <w:rFonts w:ascii="宋体" w:hAnsi="宋体" w:cs="宋体" w:hint="eastAsia"/>
+                <w:color w:val="000000"/>
+              </w:rPr>
+              <w:t>.</w:t>
+            </w:r>
+            <w:r>
+              <w:rPr>
+                <w:rFonts w:ascii="宋体" w:hAnsi="宋体" w:cs="宋体"/>
+                <w:color w:val="000000"/>
+              </w:rPr>
+              <w:t>13</w:t>
+            </w:r>
+            <w:r>
+              <w:rPr>
+                <w:rFonts w:ascii="宋体" w:hAnsi="宋体" w:cs="宋体" w:hint="eastAsia"/>
+                <w:color w:val="000000"/>
+              </w:rPr>
+              <w:t>/tcp</w:t>
+            </w:r>
+            <w:r>
+              <w:rPr>
+                <w:rFonts w:ascii="宋体" w:hAnsi="宋体" w:cs="宋体"/>
+                <w:color w:val="000000"/>
+              </w:rPr>
+              <w:t>800</w:t>
+            </w:r>
+            <w:r>
+              <w:rPr>
+                <w:rFonts w:ascii="宋体" w:hAnsi="宋体" w:cs="宋体"/>
+                <w:color w:val="000000"/>
+              </w:rPr>
+              <w:t>5</w:t>
+            </w:r>
+          </w:p>
+          <w:p>
+            <w:pPr>
+              <w:spacing w:line="220" w:lineRule="atLeast"/>
+            </w:pPr>
+          </w:p>
+        </w:tc>
+        <w:tc>
+          <w:tcPr>
+            <w:tcW w:w="1501" w:type="dxa"/>
+          </w:tcPr>
+          <w:p>
+            <w:pPr>
+              <w:spacing w:line="220" w:lineRule="atLeast"/>
+            </w:pPr>
+          </w:p>
+        </w:tc>
+      </w:tr>
+      <w:tr>
+        <w:tc>
+          <w:tcPr>
+            <w:tcW w:w="1669" w:type="dxa"/>
+          </w:tcPr>
+          <w:p>
+            <w:pPr>
+              <w:spacing w:line="220" w:lineRule="atLeast"/>
+            </w:pPr>
+            <w:r>
+              <w:rPr>
+                <w:rFonts w:ascii="宋体" w:hAnsi="宋体" w:cs="宋体" w:hint="eastAsia"/>
+                <w:color w:val="000000"/>
+              </w:rPr>
+              <w:t>极</w:t>
+            </w:r>
+            <w:r>
+              <w:rPr>
+                <w:rFonts w:ascii="宋体" w:hAnsi="宋体" w:cs="宋体"/>
+                <w:color w:val="000000"/>
+              </w:rPr>
+              <w:t>速行情</w:t>
+            </w:r>
+          </w:p>
+        </w:tc>
+        <w:tc>
+          <w:tcPr>
+            <w:tcW w:w="5352" w:type="dxa"/>
+            <w:gridSpan w:val="5"/>
+            <w:vAlign w:val="bottom"/>
+          </w:tcPr>
+          <w:p>
+            <w:pPr>
+              <w:rPr>
+                <w:rFonts w:ascii="宋体" w:hAnsi="宋体" w:cs="宋体"/>
+                <w:color w:val="000000"/>
+              </w:rPr>
+            </w:pPr>
+            <w:r>
+              <w:rPr>
+                <w:rFonts w:ascii="宋体" w:hAnsi="宋体" w:cs="宋体" w:hint="eastAsia"/>
+                <w:color w:val="000000"/>
+              </w:rPr>
+              <w:t xml:space="preserve">172.19.5.255 </w:t>
+            </w:r>
+            <w:r>
+              <w:rPr>
+                <w:rFonts w:ascii="宋体" w:hAnsi="宋体" w:cs="宋体"/>
+                <w:color w:val="000000"/>
+              </w:rPr>
+              <w:t xml:space="preserve">udp10074    </w:t>
+            </w:r>
+            <w:r>
+              <w:rPr>
+                <w:rFonts w:ascii="宋体" w:hAnsi="宋体" w:cs="宋体" w:hint="eastAsia"/>
+                <w:color w:val="000000"/>
+              </w:rPr>
+              <w:t>深度</w:t>
+            </w:r>
+            <w:r>
+              <w:rPr>
+                <w:rFonts w:ascii="宋体" w:hAnsi="宋体" w:cs="宋体"/>
+                <w:color w:val="000000"/>
+              </w:rPr>
+              <w:t>udp10078</w:t>
+            </w:r>
+          </w:p>
+        </w:tc>
+        <w:tc>
+          <w:tcPr>
+            <w:tcW w:w="1501" w:type="dxa"/>
+          </w:tcPr>
+          <w:p>
+            <w:pPr>
+              <w:spacing w:line="220" w:lineRule="atLeast"/>
+            </w:pPr>
+          </w:p>
+        </w:tc>
+      </w:tr>
+      <w:tr>
+        <w:tc>
+          <w:tcPr>
+            <w:tcW w:w="1669" w:type="dxa"/>
+          </w:tcPr>
+          <w:p>
+            <w:pPr>
+              <w:spacing w:line="220" w:lineRule="atLeast"/>
+            </w:pPr>
+            <w:r>
+              <w:rPr>
+                <w:rFonts w:hint="eastAsia"/>
+              </w:rPr>
+              <w:t>通道</w:t>
+            </w:r>
+          </w:p>
+        </w:tc>
+        <w:tc>
+          <w:tcPr>
+            <w:tcW w:w="5352" w:type="dxa"/>
+            <w:gridSpan w:val="5"/>
+          </w:tcPr>
+          <w:p>
+            <w:pPr>
+              <w:rPr>
+                <w:rFonts w:ascii="宋体" w:hAnsi="宋体" w:cs="宋体"/>
+                <w:color w:val="000000"/>
+              </w:rPr>
+            </w:pPr>
+            <w:r>
+              <w:rPr>
+                <w:rFonts w:ascii="宋体" w:hAnsi="宋体" w:cs="宋体"/>
+                <w:color w:val="000000"/>
+              </w:rPr>
+              <w:t>172.19.</w:t>
+            </w:r>
+            <w:r>
+              <w:rPr>
+                <w:rFonts w:ascii="宋体" w:hAnsi="宋体" w:cs="宋体"/>
+                <w:color w:val="000000"/>
+              </w:rPr>
+              <w:t>6</w:t>
+            </w:r>
+            <w:r>
+              <w:rPr>
+                <w:rFonts w:ascii="宋体" w:hAnsi="宋体" w:cs="宋体"/>
+                <w:color w:val="000000"/>
+              </w:rPr>
+              <w:t>.13</w:t>
+            </w:r>
+            <w:r>
+              <w:rPr>
+                <w:rFonts w:ascii="宋体" w:hAnsi="宋体" w:cs="宋体" w:hint="eastAsia"/>
+                <w:color w:val="000000"/>
+              </w:rPr>
+              <w:t>/tcp</w:t>
+            </w:r>
+            <w:r>
+              <w:rPr>
+                <w:rFonts w:ascii="宋体" w:hAnsi="宋体" w:cs="宋体"/>
+                <w:color w:val="000000"/>
+              </w:rPr>
+              <w:t>8002</w:t>
+            </w:r>
+          </w:p>
+          <w:p>
+            <w:pPr>
+              <w:spacing w:line="220" w:lineRule="atLeast"/>
+            </w:pPr>
+            <w:r>
+              <w:rPr>
+                <w:rFonts w:ascii="宋体" w:hAnsi="宋体" w:cs="宋体"/>
+                <w:color w:val="FF0000"/>
+              </w:rPr>
+              <w:t>10G</w:t>
+            </w:r>
+            <w:r>
+              <w:rPr>
+                <w:rFonts w:ascii="宋体" w:hAnsi="宋体" w:cs="宋体" w:hint="eastAsia"/>
+                <w:color w:val="000000"/>
+              </w:rPr>
+              <w:t>172.19.</w:t>
+            </w:r>
+            <w:r>
+              <w:rPr>
+                <w:rFonts w:ascii="宋体" w:hAnsi="宋体" w:cs="宋体"/>
+                <w:color w:val="000000"/>
+              </w:rPr>
+              <w:t>5</w:t>
+            </w:r>
+            <w:r>
+              <w:rPr>
+                <w:rFonts w:ascii="宋体" w:hAnsi="宋体" w:cs="宋体" w:hint="eastAsia"/>
+                <w:color w:val="000000"/>
+              </w:rPr>
+              <w:t>.</w:t>
+            </w:r>
+            <w:r>
+              <w:rPr>
+                <w:rFonts w:ascii="宋体" w:hAnsi="宋体" w:cs="宋体"/>
+                <w:color w:val="000000"/>
+              </w:rPr>
+              <w:t>13</w:t>
+            </w:r>
+            <w:r>
+              <w:rPr>
+                <w:rFonts w:ascii="宋体" w:hAnsi="宋体" w:cs="宋体" w:hint="eastAsia"/>
+                <w:color w:val="000000"/>
+              </w:rPr>
+              <w:t>/tcp</w:t>
+            </w:r>
+            <w:r>
+              <w:rPr>
+                <w:rFonts w:ascii="宋体" w:hAnsi="宋体" w:cs="宋体"/>
+                <w:color w:val="000000"/>
+              </w:rPr>
+              <w:t>8002</w:t>
+            </w:r>
+          </w:p>
+        </w:tc>
+        <w:tc>
+          <w:tcPr>
+            <w:tcW w:w="1501" w:type="dxa"/>
+          </w:tcPr>
+          <w:p>
+            <w:pPr>
+              <w:spacing w:line="220" w:lineRule="atLeast"/>
+            </w:pPr>
+          </w:p>
+        </w:tc>
+      </w:tr>
+      <w:tr>
+        <w:tc>
+          <w:tcPr>
+            <w:tcW w:w="1669" w:type="dxa"/>
+            <w:vMerge w:val="restart"/>
+          </w:tcPr>
+          <w:p>
+            <w:pPr>
+              <w:spacing w:line="220" w:lineRule="atLeast"/>
+            </w:pPr>
+            <w:r>
+              <w:rPr>
+                <w:rFonts w:hint="eastAsia"/>
+              </w:rPr>
+              <w:t>交易账号</w:t>
+            </w:r>
+          </w:p>
+        </w:tc>
+        <w:tc>
+          <w:tcPr>
+            <w:tcW w:w="690" w:type="dxa"/>
+          </w:tcPr>
+          <w:p>
+            <w:pPr>
+              <w:spacing w:line="220" w:lineRule="atLeast"/>
+              <w:rPr>
+                <w:rFonts w:ascii="宋体" w:eastAsia="宋体" w:hAnsi="宋体" w:cs="宋体"/>
+                <w:sz w:val="24"/>
+                <w:szCs w:val="24"/>
+              </w:rPr>
+            </w:pPr>
+            <w:r>
+              <w:rPr>
+                <w:rFonts w:ascii="宋体" w:eastAsia="宋体" w:hAnsi="宋体" w:cs="宋体" w:hint="eastAsia"/>
+                <w:sz w:val="24"/>
+                <w:szCs w:val="24"/>
+              </w:rPr>
+              <w:t>账号</w:t>
+            </w:r>
+          </w:p>
+        </w:tc>
+        <w:tc>
+          <w:tcPr>
+            <w:tcW w:w="1435" w:type="dxa"/>
+          </w:tcPr>
+          <w:p>
+            <w:pPr>
+              <w:spacing w:line="220" w:lineRule="atLeast"/>
+              <w:rPr>
+                <w:rFonts w:ascii="宋体" w:eastAsia="宋体" w:hAnsi="宋体" w:cs="宋体"/>
+                <w:sz w:val="24"/>
+                <w:szCs w:val="24"/>
+              </w:rPr>
+            </w:pPr>
+            <w:r>
+              <w:rPr>
+                <w:rFonts w:ascii="宋体" w:eastAsia="宋体" w:hAnsi="宋体" w:cs="宋体"/>
+                <w:sz w:val="24"/>
+                <w:szCs w:val="24"/>
+              </w:rPr>
+              <w:t>银行</w:t>
+            </w:r>
+            <w:r>
+              <w:rPr>
+                <w:rFonts w:ascii="宋体" w:eastAsia="宋体" w:hAnsi="宋体" w:cs="宋体" w:hint="eastAsia"/>
+                <w:sz w:val="24"/>
+                <w:szCs w:val="24"/>
+              </w:rPr>
+              <w:t>卡</w:t>
+            </w:r>
+          </w:p>
+        </w:tc>
+        <w:tc>
+          <w:tcPr>
+            <w:tcW w:w="1843" w:type="dxa"/>
+            <w:gridSpan w:val="2"/>
+          </w:tcPr>
+          <w:p>
+            <w:pPr>
+              <w:spacing w:line="220" w:lineRule="atLeast"/>
+            </w:pPr>
+            <w:r>
+              <w:rPr>
+                <w:rFonts w:ascii="宋体" w:eastAsia="宋体" w:hAnsi="宋体" w:cs="宋体" w:hint="eastAsia"/>
+                <w:sz w:val="24"/>
+                <w:szCs w:val="24"/>
+              </w:rPr>
+              <w:t>交易：910085</w:t>
+            </w:r>
+          </w:p>
+        </w:tc>
+        <w:tc>
+          <w:tcPr>
+            <w:tcW w:w="1384" w:type="dxa"/>
+          </w:tcPr>
+          <w:p>
+            <w:pPr>
+              <w:spacing w:line="220" w:lineRule="atLeast"/>
+            </w:pPr>
+            <w:r>
+              <w:t>资金密码</w:t>
+            </w:r>
+          </w:p>
+        </w:tc>
+        <w:tc>
+          <w:tcPr>
+            <w:tcW w:w="1501" w:type="dxa"/>
+          </w:tcPr>
+          <w:p>
+            <w:pPr>
+              <w:spacing w:line="220" w:lineRule="atLeast"/>
+            </w:pPr>
+            <w:r>
+              <w:rPr>
+                <w:rFonts w:hint="eastAsia"/>
+              </w:rPr>
+              <w:t>顾雪冬</w:t>
+            </w:r>
+          </w:p>
+        </w:tc>
+      </w:tr>
+      <w:tr>
+        <w:tc>
+          <w:tcPr>
+            <w:tcW w:w="1669" w:type="dxa"/>
+            <w:vMerge/>
+          </w:tcPr>
+          <w:p>
+            <w:pPr>
+              <w:spacing w:line="220" w:lineRule="atLeast"/>
+            </w:pPr>
+          </w:p>
+        </w:tc>
+        <w:tc>
+          <w:tcPr>
+            <w:tcW w:w="690" w:type="dxa"/>
+          </w:tcPr>
+          <w:p>
+            <w:pPr>
+              <w:spacing w:line="220" w:lineRule="atLeast"/>
+              <w:rPr>
+                <w:rFonts w:ascii="宋体" w:eastAsia="宋体" w:hAnsi="宋体" w:cs="宋体"/>
+                <w:sz w:val="24"/>
+                <w:szCs w:val="24"/>
+              </w:rPr>
+            </w:pPr>
+            <w:r>
+              <w:rPr>
+                <w:rFonts w:ascii="宋体" w:eastAsia="宋体" w:hAnsi="宋体" w:cs="宋体" w:hint="eastAsia"/>
+                <w:sz w:val="24"/>
+                <w:szCs w:val="24"/>
+              </w:rPr>
+              <w:t>密码</w:t>
+            </w:r>
+          </w:p>
+        </w:tc>
+        <w:tc>
+          <w:tcPr>
+            <w:tcW w:w="1435" w:type="dxa"/>
+          </w:tcPr>
+          <w:p>
+            <w:pPr>
+              <w:spacing w:line="220" w:lineRule="atLeast"/>
+              <w:rPr>
+                <w:rFonts w:ascii="宋体" w:eastAsia="宋体" w:hAnsi="宋体" w:cs="宋体"/>
+                <w:color w:val="FFFFFF" w:themeColor="background1"/>
+                <w:sz w:val="24"/>
+                <w:szCs w:val="24"/>
+              </w:rPr>
+            </w:pPr>
+          </w:p>
+        </w:tc>
+        <w:tc>
+          <w:tcPr>
+            <w:tcW w:w="1843" w:type="dxa"/>
+            <w:gridSpan w:val="2"/>
+          </w:tcPr>
+          <w:p>
+            <w:pPr>
+              <w:spacing w:line="220" w:lineRule="atLeast"/>
+              <w:rPr>
+                <w:color w:val="FFFFFF" w:themeColor="background1"/>
+              </w:rPr>
+            </w:pPr>
+            <w:r>
+              <w:rPr>
+                <w:rFonts w:hint="eastAsia"/>
+                <w:color w:val="FFFFFF" w:themeColor="background1"/>
+              </w:rPr>
+              <w:t>232490</w:t>
+            </w:r>
+          </w:p>
+        </w:tc>
+        <w:tc>
+          <w:tcPr>
+            <w:tcW w:w="1384" w:type="dxa"/>
+          </w:tcPr>
+          <w:p>
+            <w:pPr>
+              <w:spacing w:line="220" w:lineRule="atLeast"/>
+              <w:rPr>
+                <w:color w:val="FFFFFF" w:themeColor="background1"/>
+              </w:rPr>
+            </w:pPr>
+            <w:r>
+              <w:rPr>
+                <w:rFonts w:hint="eastAsia"/>
+                <w:color w:val="FFFFFF" w:themeColor="background1"/>
+              </w:rPr>
+              <w:t>200578</w:t>
+            </w:r>
+          </w:p>
+        </w:tc>
+        <w:tc>
+          <w:tcPr>
+            <w:tcW w:w="1501" w:type="dxa"/>
+          </w:tcPr>
+          <w:p>
+            <w:pPr>
+              <w:spacing w:line="220" w:lineRule="atLeast"/>
+            </w:pPr>
+          </w:p>
+        </w:tc>
+      </w:tr>
+      <w:tr>
+        <w:tc>
+          <w:tcPr>
+            <w:tcW w:w="1669" w:type="dxa"/>
+          </w:tcPr>
+          <w:p>
+            <w:pPr>
+              <w:spacing w:line="220" w:lineRule="atLeast"/>
+            </w:pPr>
+            <w:r>
+              <w:t>备注</w:t>
+            </w:r>
+          </w:p>
+        </w:tc>
+        <w:tc>
+          <w:tcPr>
+            <w:tcW w:w="6853" w:type="dxa"/>
+            <w:gridSpan w:val="6"/>
+          </w:tcPr>
+          <w:p>
+            <w:pPr>
+              <w:pStyle w:val="a7"/>
+              <w:numPr>
+                <w:ilvl w:val="0"/>
+                <w:numId w:val="3"/>
+              </w:numPr>
+              <w:spacing w:line="220" w:lineRule="atLeast"/>
+              <w:ind w:firstLineChars="0"/>
+            </w:pPr>
+            <w:r>
+              <w:t>用于交易上期品种。有全档数据。</w:t>
+            </w:r>
+            <w:r>
+              <w:rPr>
+                <w:rFonts w:hint="eastAsia"/>
+              </w:rPr>
+              <w:t>用户是</w:t>
+            </w:r>
+            <w:r>
+              <w:rPr>
+                <w:rFonts w:hint="eastAsia"/>
+              </w:rPr>
+              <w:t>11631801</w:t>
+            </w:r>
+            <w:r>
+              <w:rPr>
+                <w:rFonts w:hint="eastAsia"/>
+              </w:rPr>
+              <w:t>，</w:t>
+            </w:r>
+            <w:r>
+              <w:rPr>
+                <w:rFonts w:hint="eastAsia"/>
+              </w:rPr>
+              <w:t>11631802</w:t>
+            </w:r>
+            <w:r>
+              <w:rPr>
+                <w:rFonts w:hint="eastAsia"/>
+              </w:rPr>
+              <w:t>，一直到</w:t>
+            </w:r>
+            <w:r>
+              <w:rPr>
+                <w:rFonts w:hint="eastAsia"/>
+              </w:rPr>
+              <w:t>06</w:t>
+            </w:r>
+          </w:p>
+          <w:p>
+            <w:pPr>
+              <w:pStyle w:val="a7"/>
+              <w:numPr>
+                <w:ilvl w:val="0"/>
+                <w:numId w:val="3"/>
+              </w:numPr>
+              <w:spacing w:line="220" w:lineRule="atLeast"/>
+              <w:ind w:firstLineChars="0"/>
+            </w:pPr>
+            <w:r>
+              <w:rPr>
+                <w:rFonts w:ascii="宋体" w:hAnsi="宋体" w:cs="宋体" w:hint="eastAsia"/>
+                <w:color w:val="000000"/>
+              </w:rPr>
+              <w:t>接口版本为</w:t>
+            </w:r>
+            <w:r>
+              <w:rPr>
+                <w:rFonts w:ascii="宋体" w:eastAsia="宋体" w:hAnsi="宋体" w:cs="宋体"/>
+                <w:sz w:val="24"/>
+                <w:szCs w:val="24"/>
+              </w:rPr>
+              <w:t>FemasV</w:t>
+            </w:r>
+            <w:r>
+              <w:rPr>
+                <w:rFonts w:ascii="宋体" w:eastAsia="宋体" w:hAnsi="宋体" w:cs="宋体"/>
+                <w:sz w:val="24"/>
+                <w:szCs w:val="24"/>
+              </w:rPr>
+              <w:t>2。</w:t>
+            </w:r>
+          </w:p>
+        </w:tc>
+      </w:tr>
+    </w:tbl>
     <w:p>
       <w:pPr>
         <w:tabs>
@@ -4293,6 +5332,7 @@
                 <w:rFonts w:ascii="宋体" w:hAnsi="宋体" w:cs="宋体" w:hint="eastAsia"/>
                 <w:color w:val="000000"/>
               </w:rPr>
+              <w:lastRenderedPageBreak/>
               <w:t>行情</w:t>
             </w:r>
           </w:p>
@@ -6379,6 +7419,7 @@
                 <w:rFonts w:ascii="宋体" w:hAnsi="宋体" w:cs="宋体"/>
                 <w:color w:val="000000"/>
               </w:rPr>
+              <w:lastRenderedPageBreak/>
               <w:t>VPN</w:t>
             </w:r>
           </w:p>
@@ -7076,7 +8117,6 @@
         <w:rPr>
           <w:rFonts w:hint="eastAsia"/>
         </w:rPr>
-        <w:lastRenderedPageBreak/>
         <w:t>存储</w:t>
       </w:r>
       <w:bookmarkEnd w:id="51"/>
@@ -8179,6 +9219,401 @@
     <w:p>
       <w:pPr>
         <w:spacing w:line="220" w:lineRule="atLeast"/>
+        <w:rPr>
+          <w:rFonts w:hint="eastAsia"/>
+        </w:rPr>
+      </w:pPr>
+    </w:p>
+    <w:p>
+      <w:pPr>
+        <w:spacing w:line="220" w:lineRule="atLeast"/>
+      </w:pPr>
+    </w:p>
+    <w:tbl>
+      <w:tblPr>
+        <w:tblStyle w:val="a4"/>
+        <w:tblW w:w="0" w:type="auto"/>
+        <w:tblLook w:val="04A0"/>
+      </w:tblPr>
+      <w:tblGrid>
+        <w:gridCol w:w="1384"/>
+        <w:gridCol w:w="4297"/>
+        <w:gridCol w:w="2841"/>
+      </w:tblGrid>
+      <w:tr>
+        <w:tc>
+          <w:tcPr>
+            <w:tcW w:w="8522" w:type="dxa"/>
+            <w:gridSpan w:val="3"/>
+          </w:tcPr>
+          <w:p>
+            <w:pPr>
+              <w:jc w:val="center"/>
+            </w:pPr>
+            <w:r>
+              <w:rPr>
+                <w:rFonts w:hint="eastAsia"/>
+              </w:rPr>
+              <w:t>交易账户</w:t>
+            </w:r>
+          </w:p>
+        </w:tc>
+      </w:tr>
+      <w:tr>
+        <w:tc>
+          <w:tcPr>
+            <w:tcW w:w="1384" w:type="dxa"/>
+          </w:tcPr>
+          <w:p>
+            <w:r>
+              <w:rPr>
+                <w:rFonts w:hint="eastAsia"/>
+              </w:rPr>
+              <w:t>户名</w:t>
+            </w:r>
+          </w:p>
+        </w:tc>
+        <w:tc>
+          <w:tcPr>
+            <w:tcW w:w="4297" w:type="dxa"/>
+          </w:tcPr>
+          <w:p>
+            <w:r>
+              <w:rPr>
+                <w:rFonts w:ascii="宋体" w:eastAsia="宋体" w:hAnsi="宋体" w:cs="宋体" w:hint="eastAsia"/>
+                <w:sz w:val="24"/>
+                <w:szCs w:val="24"/>
+              </w:rPr>
+              <w:t>顾雪冬</w:t>
+            </w:r>
+          </w:p>
+        </w:tc>
+        <w:tc>
+          <w:tcPr>
+            <w:tcW w:w="2841" w:type="dxa"/>
+          </w:tcPr>
+          <w:p/>
+        </w:tc>
+      </w:tr>
+      <w:tr>
+        <w:tc>
+          <w:tcPr>
+            <w:tcW w:w="1384" w:type="dxa"/>
+          </w:tcPr>
+          <w:p>
+            <w:r>
+              <w:rPr>
+                <w:rFonts w:hint="eastAsia"/>
+              </w:rPr>
+              <w:t>开户行</w:t>
+            </w:r>
+          </w:p>
+        </w:tc>
+        <w:tc>
+          <w:tcPr>
+            <w:tcW w:w="4297" w:type="dxa"/>
+          </w:tcPr>
+          <w:p>
+            <w:r>
+              <w:rPr>
+                <w:rFonts w:ascii="宋体" w:eastAsia="宋体" w:hAnsi="宋体" w:cs="宋体" w:hint="eastAsia"/>
+                <w:sz w:val="24"/>
+                <w:szCs w:val="24"/>
+              </w:rPr>
+              <w:t>交通银行苏州相城区支行</w:t>
+            </w:r>
+          </w:p>
+        </w:tc>
+        <w:tc>
+          <w:tcPr>
+            <w:tcW w:w="2841" w:type="dxa"/>
+          </w:tcPr>
+          <w:p/>
+        </w:tc>
+      </w:tr>
+      <w:tr>
+        <w:tc>
+          <w:tcPr>
+            <w:tcW w:w="1384" w:type="dxa"/>
+          </w:tcPr>
+          <w:p>
+            <w:r>
+              <w:rPr>
+                <w:rFonts w:hint="eastAsia"/>
+              </w:rPr>
+              <w:t>帐号</w:t>
+            </w:r>
+          </w:p>
+        </w:tc>
+        <w:tc>
+          <w:tcPr>
+            <w:tcW w:w="4297" w:type="dxa"/>
+          </w:tcPr>
+          <w:p>
+            <w:r>
+              <w:t>6222 6</w:t>
+            </w:r>
+            <w:r>
+              <w:rPr>
+                <w:rFonts w:hint="eastAsia"/>
+              </w:rPr>
+              <w:t>001 4001 8200 578</w:t>
+            </w:r>
+          </w:p>
+        </w:tc>
+        <w:tc>
+          <w:tcPr>
+            <w:tcW w:w="2841" w:type="dxa"/>
+          </w:tcPr>
+          <w:p/>
+        </w:tc>
+      </w:tr>
+      <w:tr>
+        <w:tc>
+          <w:tcPr>
+            <w:tcW w:w="1384" w:type="dxa"/>
+          </w:tcPr>
+          <w:p>
+            <w:r>
+              <w:rPr>
+                <w:rFonts w:hint="eastAsia"/>
+              </w:rPr>
+              <w:t>交易帐号</w:t>
+            </w:r>
+          </w:p>
+        </w:tc>
+        <w:tc>
+          <w:tcPr>
+            <w:tcW w:w="4297" w:type="dxa"/>
+          </w:tcPr>
+          <w:p>
+            <w:r>
+              <w:rPr>
+                <w:rFonts w:hint="eastAsia"/>
+              </w:rPr>
+              <w:t>910085</w:t>
+            </w:r>
+          </w:p>
+        </w:tc>
+        <w:tc>
+          <w:tcPr>
+            <w:tcW w:w="2841" w:type="dxa"/>
+          </w:tcPr>
+          <w:p/>
+        </w:tc>
+      </w:tr>
+      <w:tr>
+        <w:tc>
+          <w:tcPr>
+            <w:tcW w:w="1384" w:type="dxa"/>
+          </w:tcPr>
+          <w:p>
+            <w:pPr>
+              <w:rPr>
+                <w:rFonts w:hint="eastAsia"/>
+              </w:rPr>
+            </w:pPr>
+            <w:r>
+              <w:rPr>
+                <w:rFonts w:hint="eastAsia"/>
+              </w:rPr>
+              <w:t>身份证</w:t>
+            </w:r>
+          </w:p>
+        </w:tc>
+        <w:tc>
+          <w:tcPr>
+            <w:tcW w:w="4297" w:type="dxa"/>
+          </w:tcPr>
+          <w:p>
+            <w:pPr>
+              <w:rPr>
+                <w:rFonts w:hint="eastAsia"/>
+              </w:rPr>
+            </w:pPr>
+            <w:r>
+              <w:rPr>
+                <w:rFonts w:hint="eastAsia"/>
+              </w:rPr>
+              <w:t xml:space="preserve">320 623 1985 0123 2490 </w:t>
+            </w:r>
+          </w:p>
+        </w:tc>
+        <w:tc>
+          <w:tcPr>
+            <w:tcW w:w="2841" w:type="dxa"/>
+          </w:tcPr>
+          <w:p/>
+        </w:tc>
+      </w:tr>
+      <w:tr>
+        <w:tc>
+          <w:tcPr>
+            <w:tcW w:w="1384" w:type="dxa"/>
+          </w:tcPr>
+          <w:p>
+            <w:r>
+              <w:rPr>
+                <w:rFonts w:hint="eastAsia"/>
+              </w:rPr>
+              <w:t>备注</w:t>
+            </w:r>
+          </w:p>
+        </w:tc>
+        <w:tc>
+          <w:tcPr>
+            <w:tcW w:w="7138" w:type="dxa"/>
+            <w:gridSpan w:val="2"/>
+          </w:tcPr>
+          <w:p>
+            <w:r>
+              <w:rPr>
+                <w:rFonts w:hint="eastAsia"/>
+              </w:rPr>
+              <w:t>目前绑定上期移动机房</w:t>
+            </w:r>
+          </w:p>
+        </w:tc>
+      </w:tr>
+    </w:tbl>
+    <w:p>
+      <w:pPr>
+        <w:adjustRightInd/>
+        <w:snapToGrid/>
+        <w:spacing w:after="0"/>
+        <w:rPr>
+          <w:rFonts w:ascii="宋体" w:eastAsia="宋体" w:hAnsi="宋体" w:cs="宋体"/>
+          <w:sz w:val="24"/>
+          <w:szCs w:val="24"/>
+        </w:rPr>
+      </w:pPr>
+      <w:r>
+        <w:rPr>
+          <w:rFonts w:ascii="宋体" w:eastAsia="宋体" w:hAnsi="宋体" w:cs="宋体"/>
+          <w:noProof/>
+          <w:sz w:val="24"/>
+          <w:szCs w:val="24"/>
+        </w:rPr>
+        <w:drawing>
+          <wp:inline distT="0" distB="0" distL="0" distR="0">
+            <wp:extent cx="5410200" cy="476250"/>
+            <wp:effectExtent l="19050" t="0" r="0" b="0"/>
+            <wp:docPr id="6" name="图片 6" descr="D:\用户目录\我的文档\Tencent Files\17199883\Image\C2C\1@6Y60A`(KMCB58VEI`%USQ.png"/>
+            <wp:cNvGraphicFramePr>
+              <a:graphicFrameLocks xmlns:a="http://schemas.openxmlformats.org/drawingml/2006/main" noChangeAspect="1"/>
+            </wp:cNvGraphicFramePr>
+            <a:graphic xmlns:a="http://schemas.openxmlformats.org/drawingml/2006/main">
+              <a:graphicData uri="http://schemas.openxmlformats.org/drawingml/2006/picture">
+                <pic:pic xmlns:pic="http://schemas.openxmlformats.org/drawingml/2006/picture">
+                  <pic:nvPicPr>
+                    <pic:cNvPr id="0" name="Picture 6" descr="D:\用户目录\我的文档\Tencent Files\17199883\Image\C2C\1@6Y60A`(KMCB58VEI`%USQ.png"/>
+                    <pic:cNvPicPr>
+                      <a:picLocks noChangeAspect="1" noChangeArrowheads="1"/>
+                    </pic:cNvPicPr>
+                  </pic:nvPicPr>
+                  <pic:blipFill>
+                    <a:blip r:embed="rId8" cstate="print"/>
+                    <a:srcRect/>
+                    <a:stretch>
+                      <a:fillRect/>
+                    </a:stretch>
+                  </pic:blipFill>
+                  <pic:spPr bwMode="auto">
+                    <a:xfrm>
+                      <a:off x="0" y="0"/>
+                      <a:ext cx="5410200" cy="476250"/>
+                    </a:xfrm>
+                    <a:prstGeom prst="rect">
+                      <a:avLst/>
+                    </a:prstGeom>
+                    <a:noFill/>
+                    <a:ln w="9525">
+                      <a:noFill/>
+                      <a:miter lim="800000"/>
+                      <a:headEnd/>
+                      <a:tailEnd/>
+                    </a:ln>
+                  </pic:spPr>
+                </pic:pic>
+              </a:graphicData>
+            </a:graphic>
+          </wp:inline>
+        </w:drawing>
+      </w:r>
+    </w:p>
+    <w:p>
+      <w:pPr>
+        <w:adjustRightInd/>
+        <w:snapToGrid/>
+        <w:spacing w:after="0"/>
+        <w:rPr>
+          <w:rFonts w:ascii="宋体" w:eastAsia="宋体" w:hAnsi="宋体" w:cs="宋体"/>
+          <w:sz w:val="24"/>
+          <w:szCs w:val="24"/>
+        </w:rPr>
+      </w:pPr>
+      <w:r>
+        <w:rPr>
+          <w:rFonts w:ascii="宋体" w:eastAsia="宋体" w:hAnsi="宋体" w:cs="宋体"/>
+          <w:noProof/>
+          <w:sz w:val="24"/>
+          <w:szCs w:val="24"/>
+        </w:rPr>
+        <w:drawing>
+          <wp:inline distT="0" distB="0" distL="0" distR="0">
+            <wp:extent cx="7820025" cy="657225"/>
+            <wp:effectExtent l="19050" t="0" r="9525" b="0"/>
+            <wp:docPr id="10" name="图片 10" descr="D:\用户目录\我的文档\Tencent Files\17199883\Image\C2C\W395S8)QDVXBRFG~KYD0BH9.png"/>
+            <wp:cNvGraphicFramePr>
+              <a:graphicFrameLocks xmlns:a="http://schemas.openxmlformats.org/drawingml/2006/main" noChangeAspect="1"/>
+            </wp:cNvGraphicFramePr>
+            <a:graphic xmlns:a="http://schemas.openxmlformats.org/drawingml/2006/main">
+              <a:graphicData uri="http://schemas.openxmlformats.org/drawingml/2006/picture">
+                <pic:pic xmlns:pic="http://schemas.openxmlformats.org/drawingml/2006/picture">
+                  <pic:nvPicPr>
+                    <pic:cNvPr id="0" name="Picture 10" descr="D:\用户目录\我的文档\Tencent Files\17199883\Image\C2C\W395S8)QDVXBRFG~KYD0BH9.png"/>
+                    <pic:cNvPicPr>
+                      <a:picLocks noChangeAspect="1" noChangeArrowheads="1"/>
+                    </pic:cNvPicPr>
+                  </pic:nvPicPr>
+                  <pic:blipFill>
+                    <a:blip r:embed="rId9" cstate="print"/>
+                    <a:srcRect/>
+                    <a:stretch>
+                      <a:fillRect/>
+                    </a:stretch>
+                  </pic:blipFill>
+                  <pic:spPr bwMode="auto">
+                    <a:xfrm>
+                      <a:off x="0" y="0"/>
+                      <a:ext cx="7820025" cy="657225"/>
+                    </a:xfrm>
+                    <a:prstGeom prst="rect">
+                      <a:avLst/>
+                    </a:prstGeom>
+                    <a:noFill/>
+                    <a:ln w="9525">
+                      <a:noFill/>
+                      <a:miter lim="800000"/>
+                      <a:headEnd/>
+                      <a:tailEnd/>
+                    </a:ln>
+                  </pic:spPr>
+                </pic:pic>
+              </a:graphicData>
+            </a:graphic>
+          </wp:inline>
+        </w:drawing>
+      </w:r>
+    </w:p>
+    <w:p>
+      <w:pPr>
+        <w:spacing w:line="220" w:lineRule="atLeast"/>
+      </w:pPr>
+    </w:p>
+    <w:p>
+      <w:pPr>
+        <w:spacing w:line="220" w:lineRule="atLeast"/>
       </w:pPr>
     </w:p>
     <w:p>
@@ -8234,7 +9669,7 @@
                     </pic:cNvPicPr>
                   </pic:nvPicPr>
                   <pic:blipFill>
-                    <a:blip r:embed="rId8" cstate="print"/>
+                    <a:blip r:embed="rId10" cstate="print"/>
                     <a:srcRect/>
                     <a:stretch>
                       <a:fillRect/>
@@ -8322,7 +9757,7 @@
       </w:pPr>
     </w:p>
     <w:sectPr>
-      <w:footerReference w:type="default" r:id="rId9"/>
+      <w:footerReference w:type="default" r:id="rId11"/>
       <w:pgSz w:w="11906" w:h="16838"/>
       <w:pgMar w:top="1440" w:right="1800" w:bottom="1440" w:left="1800" w:header="708" w:footer="708" w:gutter="0"/>
       <w:cols w:space="708"/>
@@ -8415,7 +9850,7 @@
                 <w:b/>
                 <w:noProof/>
               </w:rPr>
-              <w:t>5</w:t>
+              <w:t>7</w:t>
             </w:r>
             <w:r>
               <w:rPr>
@@ -8458,7 +9893,7 @@
                 <w:b/>
                 <w:noProof/>
               </w:rPr>
-              <w:t>6</w:t>
+              <w:t>7</w:t>
             </w:r>
             <w:r>
               <w:rPr>
@@ -9446,7 +10881,6 @@
   <w:style w:type="character" w:default="1" w:styleId="a0">
     <w:name w:val="Default Paragraph Font"/>
     <w:uiPriority w:val="1"/>
-    <w:semiHidden/>
     <w:unhideWhenUsed/>
   </w:style>
   <w:style w:type="table" w:default="1" w:styleId="a1">
@@ -10194,7 +11628,7 @@
 </file>
 
 <file path=customXml/itemProps1.xml><?xml version="1.0" encoding="utf-8"?>
-<ds:datastoreItem xmlns:ds="http://schemas.openxmlformats.org/officeDocument/2006/customXml" ds:itemID="{3CC7462D-4B65-4FE4-9F9F-306B6571E3FF}">
+<ds:datastoreItem xmlns:ds="http://schemas.openxmlformats.org/officeDocument/2006/customXml" ds:itemID="{108591EA-1FE0-491E-A69F-E249678F6024}">
   <ds:schemaRefs>
     <ds:schemaRef ds:uri="http://schemas.openxmlformats.org/officeDocument/2006/bibliography"/>
   </ds:schemaRefs>

--- a/ExplorerFund/docs/账号汇总.docx
+++ b/ExplorerFund/docs/账号汇总.docx
@@ -8682,7 +8682,7 @@
         <w:snapToGrid/>
         <w:spacing w:after="0"/>
         <w:rPr>
-          <w:rFonts w:ascii="宋体" w:eastAsia="宋体" w:hAnsi="宋体" w:cs="宋体"/>
+          <w:rFonts w:ascii="宋体" w:eastAsia="宋体" w:hAnsi="宋体" w:cs="宋体" w:hint="eastAsia"/>
           <w:sz w:val="24"/>
           <w:szCs w:val="24"/>
         </w:rPr>
@@ -8778,15 +8778,48 @@
     </w:p>
     <w:p>
       <w:pPr>
-        <w:adjustRightInd/>
-        <w:snapToGrid/>
-        <w:spacing w:after="0"/>
+        <w:pStyle w:val="2"/>
+        <w:numPr>
+          <w:ilvl w:val="1"/>
+          <w:numId w:val="5"/>
+        </w:numPr>
+      </w:pPr>
+      <w:r>
         <w:rPr>
-          <w:rFonts w:ascii="宋体" w:eastAsia="宋体" w:hAnsi="宋体" w:cs="宋体"/>
-          <w:sz w:val="24"/>
-          <w:szCs w:val="24"/>
+          <w:rFonts w:hint="eastAsia"/>
         </w:rPr>
-      </w:pPr>
+        <w:t>交易账户号</w:t>
+      </w:r>
+    </w:p>
+    <w:p>
+      <w:pPr>
+        <w:pStyle w:val="3"/>
+        <w:numPr>
+          <w:ilvl w:val="2"/>
+          <w:numId w:val="5"/>
+        </w:numPr>
+      </w:pPr>
+      <w:r>
+        <w:t>苏艳秋</w:t>
+      </w:r>
+      <w:r>
+        <w:rPr>
+          <w:rFonts w:hint="eastAsia"/>
+        </w:rPr>
+        <w:t>(</w:t>
+      </w:r>
+      <w:r>
+        <w:rPr>
+          <w:rFonts w:hint="eastAsia"/>
+        </w:rPr>
+        <w:t>910019</w:t>
+      </w:r>
+      <w:r>
+        <w:rPr>
+          <w:rFonts w:hint="eastAsia"/>
+        </w:rPr>
+        <w:t>)</w:t>
+      </w:r>
     </w:p>
     <w:tbl>
       <w:tblPr>
@@ -9008,8 +9041,37 @@
     </w:p>
     <w:p>
       <w:pPr>
-        <w:spacing w:line="220" w:lineRule="atLeast"/>
-      </w:pPr>
+        <w:pStyle w:val="3"/>
+        <w:numPr>
+          <w:ilvl w:val="2"/>
+          <w:numId w:val="5"/>
+        </w:numPr>
+      </w:pPr>
+      <w:r>
+        <w:rPr>
+          <w:rFonts w:hint="eastAsia"/>
+        </w:rPr>
+        <w:lastRenderedPageBreak/>
+        <w:t>王瀛</w:t>
+      </w:r>
+      <w:r>
+        <w:rPr>
+          <w:rFonts w:hint="eastAsia"/>
+        </w:rPr>
+        <w:t>(</w:t>
+      </w:r>
+      <w:r>
+        <w:rPr>
+          <w:rFonts w:hint="eastAsia"/>
+        </w:rPr>
+        <w:t>910017</w:t>
+      </w:r>
+      <w:r>
+        <w:rPr>
+          <w:rFonts w:hint="eastAsia"/>
+        </w:rPr>
+        <w:t>)</w:t>
+      </w:r>
     </w:p>
     <w:tbl>
       <w:tblPr>
@@ -9219,15 +9281,40 @@
     <w:p>
       <w:pPr>
         <w:spacing w:line="220" w:lineRule="atLeast"/>
+      </w:pPr>
+    </w:p>
+    <w:p>
+      <w:pPr>
+        <w:pStyle w:val="3"/>
+        <w:numPr>
+          <w:ilvl w:val="2"/>
+          <w:numId w:val="5"/>
+        </w:numPr>
+      </w:pPr>
+      <w:r>
         <w:rPr>
           <w:rFonts w:hint="eastAsia"/>
         </w:rPr>
-      </w:pPr>
-    </w:p>
-    <w:p>
-      <w:pPr>
-        <w:spacing w:line="220" w:lineRule="atLeast"/>
-      </w:pPr>
+        <w:t>顾雪冬</w:t>
+      </w:r>
+      <w:r>
+        <w:rPr>
+          <w:rFonts w:hint="eastAsia"/>
+        </w:rPr>
+        <w:t>(</w:t>
+      </w:r>
+      <w:r>
+        <w:rPr>
+          <w:rFonts w:hint="eastAsia"/>
+        </w:rPr>
+        <w:t>910085</w:t>
+      </w:r>
+      <w:r>
+        <w:rPr>
+          <w:rFonts w:hint="eastAsia"/>
+        </w:rPr>
+        <w:t>)</w:t>
+      </w:r>
     </w:p>
     <w:tbl>
       <w:tblPr>
@@ -9408,11 +9495,6 @@
             <w:tcW w:w="1384" w:type="dxa"/>
           </w:tcPr>
           <w:p>
-            <w:pPr>
-              <w:rPr>
-                <w:rFonts w:hint="eastAsia"/>
-              </w:rPr>
-            </w:pPr>
             <w:r>
               <w:rPr>
                 <w:rFonts w:hint="eastAsia"/>
@@ -9426,11 +9508,6 @@
             <w:tcW w:w="4297" w:type="dxa"/>
           </w:tcPr>
           <w:p>
-            <w:pPr>
-              <w:rPr>
-                <w:rFonts w:hint="eastAsia"/>
-              </w:rPr>
-            </w:pPr>
             <w:r>
               <w:rPr>
                 <w:rFonts w:hint="eastAsia"/>
@@ -9608,13 +9685,373 @@
     </w:p>
     <w:p>
       <w:pPr>
+        <w:pStyle w:val="3"/>
+        <w:numPr>
+          <w:ilvl w:val="2"/>
+          <w:numId w:val="5"/>
+        </w:numPr>
+        <w:rPr>
+          <w:rFonts w:hint="eastAsia"/>
+        </w:rPr>
+      </w:pPr>
+      <w:r>
+        <w:rPr>
+          <w:rFonts w:hint="eastAsia"/>
+        </w:rPr>
+        <w:t>苏艳丽</w:t>
+      </w:r>
+      <w:r>
+        <w:rPr>
+          <w:rFonts w:hint="eastAsia"/>
+        </w:rPr>
+        <w:t>(</w:t>
+      </w:r>
+      <w:r>
+        <w:rPr>
+          <w:rFonts w:hint="eastAsia"/>
+        </w:rPr>
+        <w:t>910096</w:t>
+      </w:r>
+      <w:r>
+        <w:rPr>
+          <w:rFonts w:hint="eastAsia"/>
+        </w:rPr>
+        <w:t>)</w:t>
+      </w:r>
+    </w:p>
+    <w:tbl>
+      <w:tblPr>
+        <w:tblStyle w:val="a4"/>
+        <w:tblW w:w="0" w:type="auto"/>
+        <w:tblLook w:val="04A0"/>
+      </w:tblPr>
+      <w:tblGrid>
+        <w:gridCol w:w="1384"/>
+        <w:gridCol w:w="4297"/>
+        <w:gridCol w:w="2841"/>
+      </w:tblGrid>
+      <w:tr>
+        <w:tc>
+          <w:tcPr>
+            <w:tcW w:w="8522" w:type="dxa"/>
+            <w:gridSpan w:val="3"/>
+          </w:tcPr>
+          <w:p>
+            <w:pPr>
+              <w:jc w:val="center"/>
+            </w:pPr>
+            <w:r>
+              <w:rPr>
+                <w:rFonts w:hint="eastAsia"/>
+              </w:rPr>
+              <w:t>交易账户</w:t>
+            </w:r>
+          </w:p>
+        </w:tc>
+      </w:tr>
+      <w:tr>
+        <w:tc>
+          <w:tcPr>
+            <w:tcW w:w="1384" w:type="dxa"/>
+          </w:tcPr>
+          <w:p>
+            <w:r>
+              <w:rPr>
+                <w:rFonts w:hint="eastAsia"/>
+              </w:rPr>
+              <w:t>户名</w:t>
+            </w:r>
+          </w:p>
+        </w:tc>
+        <w:tc>
+          <w:tcPr>
+            <w:tcW w:w="4297" w:type="dxa"/>
+          </w:tcPr>
+          <w:p>
+            <w:r>
+              <w:rPr>
+                <w:rFonts w:hint="eastAsia"/>
+              </w:rPr>
+              <w:t>苏艳丽</w:t>
+            </w:r>
+          </w:p>
+        </w:tc>
+        <w:tc>
+          <w:tcPr>
+            <w:tcW w:w="2841" w:type="dxa"/>
+          </w:tcPr>
+          <w:p/>
+        </w:tc>
+      </w:tr>
+      <w:tr>
+        <w:tc>
+          <w:tcPr>
+            <w:tcW w:w="1384" w:type="dxa"/>
+          </w:tcPr>
+          <w:p>
+            <w:r>
+              <w:rPr>
+                <w:rFonts w:hint="eastAsia"/>
+              </w:rPr>
+              <w:t>开户行</w:t>
+            </w:r>
+          </w:p>
+        </w:tc>
+        <w:tc>
+          <w:tcPr>
+            <w:tcW w:w="4297" w:type="dxa"/>
+          </w:tcPr>
+          <w:p>
+            <w:r>
+              <w:rPr>
+                <w:rFonts w:hint="eastAsia"/>
+              </w:rPr>
+              <w:t>建行东莞高盛支行</w:t>
+            </w:r>
+          </w:p>
+        </w:tc>
+        <w:tc>
+          <w:tcPr>
+            <w:tcW w:w="2841" w:type="dxa"/>
+          </w:tcPr>
+          <w:p/>
+        </w:tc>
+      </w:tr>
+      <w:tr>
+        <w:tc>
+          <w:tcPr>
+            <w:tcW w:w="1384" w:type="dxa"/>
+          </w:tcPr>
+          <w:p>
+            <w:r>
+              <w:rPr>
+                <w:rFonts w:hint="eastAsia"/>
+              </w:rPr>
+              <w:t>帐号</w:t>
+            </w:r>
+          </w:p>
+        </w:tc>
+        <w:tc>
+          <w:tcPr>
+            <w:tcW w:w="4297" w:type="dxa"/>
+          </w:tcPr>
+          <w:p>
+            <w:r>
+              <w:rPr>
+                <w:rFonts w:hint="eastAsia"/>
+              </w:rPr>
+              <w:t>6236 6832 3000 7444 434</w:t>
+            </w:r>
+          </w:p>
+        </w:tc>
+        <w:tc>
+          <w:tcPr>
+            <w:tcW w:w="2841" w:type="dxa"/>
+          </w:tcPr>
+          <w:p/>
+        </w:tc>
+      </w:tr>
+      <w:tr>
+        <w:tc>
+          <w:tcPr>
+            <w:tcW w:w="1384" w:type="dxa"/>
+          </w:tcPr>
+          <w:p>
+            <w:r>
+              <w:rPr>
+                <w:rFonts w:hint="eastAsia"/>
+              </w:rPr>
+              <w:t>交易帐号</w:t>
+            </w:r>
+          </w:p>
+        </w:tc>
+        <w:tc>
+          <w:tcPr>
+            <w:tcW w:w="4297" w:type="dxa"/>
+          </w:tcPr>
+          <w:p>
+            <w:r>
+              <w:rPr>
+                <w:rFonts w:hint="eastAsia"/>
+              </w:rPr>
+              <w:t>910096</w:t>
+            </w:r>
+          </w:p>
+        </w:tc>
+        <w:tc>
+          <w:tcPr>
+            <w:tcW w:w="2841" w:type="dxa"/>
+          </w:tcPr>
+          <w:p>
+            <w:r>
+              <w:rPr>
+                <w:rFonts w:hint="eastAsia"/>
+              </w:rPr>
+              <w:t>金瑞期货</w:t>
+            </w:r>
+          </w:p>
+        </w:tc>
+      </w:tr>
+      <w:tr>
+        <w:tc>
+          <w:tcPr>
+            <w:tcW w:w="1384" w:type="dxa"/>
+          </w:tcPr>
+          <w:p>
+            <w:r>
+              <w:rPr>
+                <w:rFonts w:hint="eastAsia"/>
+              </w:rPr>
+              <w:t>身份证</w:t>
+            </w:r>
+          </w:p>
+        </w:tc>
+        <w:tc>
+          <w:tcPr>
+            <w:tcW w:w="4297" w:type="dxa"/>
+          </w:tcPr>
+          <w:p>
+            <w:r>
+              <w:rPr>
+                <w:rFonts w:hint="eastAsia"/>
+              </w:rPr>
+              <w:t>220121197407158249</w:t>
+            </w:r>
+          </w:p>
+        </w:tc>
+        <w:tc>
+          <w:tcPr>
+            <w:tcW w:w="2841" w:type="dxa"/>
+          </w:tcPr>
+          <w:p/>
+        </w:tc>
+      </w:tr>
+      <w:tr>
+        <w:tc>
+          <w:tcPr>
+            <w:tcW w:w="1384" w:type="dxa"/>
+          </w:tcPr>
+          <w:p>
+            <w:r>
+              <w:rPr>
+                <w:rFonts w:hint="eastAsia"/>
+              </w:rPr>
+              <w:lastRenderedPageBreak/>
+              <w:t>备注</w:t>
+            </w:r>
+          </w:p>
+        </w:tc>
+        <w:tc>
+          <w:tcPr>
+            <w:tcW w:w="7138" w:type="dxa"/>
+            <w:gridSpan w:val="2"/>
+          </w:tcPr>
+          <w:p/>
+        </w:tc>
+      </w:tr>
+    </w:tbl>
+    <w:p>
+      <w:pPr>
         <w:spacing w:line="220" w:lineRule="atLeast"/>
+        <w:rPr>
+          <w:rFonts w:hint="eastAsia"/>
+        </w:rPr>
       </w:pPr>
     </w:p>
     <w:p>
       <w:pPr>
         <w:spacing w:line="220" w:lineRule="atLeast"/>
       </w:pPr>
+      <w:r>
+        <w:rPr>
+          <w:rFonts w:hint="eastAsia"/>
+        </w:rPr>
+        <w:t>金瑞期货</w:t>
+      </w:r>
+      <w:r>
+        <w:rPr>
+          <w:rFonts w:hint="eastAsia"/>
+        </w:rPr>
+        <w:t xml:space="preserve"> </w:t>
+      </w:r>
+      <w:r>
+        <w:rPr>
+          <w:rFonts w:hint="eastAsia"/>
+        </w:rPr>
+        <w:t>建设银行利</w:t>
+      </w:r>
+      <w:r>
+        <w:rPr>
+          <w:rFonts w:hint="eastAsia"/>
+        </w:rPr>
+        <w:t xml:space="preserve"> 6236 6832 3000 7444 434 </w:t>
+      </w:r>
+      <w:r>
+        <w:rPr>
+          <w:rFonts w:hint="eastAsia"/>
+        </w:rPr>
+        <w:t>建行东莞高盛支行</w:t>
+      </w:r>
+      <w:r>
+        <w:rPr>
+          <w:rFonts w:hint="eastAsia"/>
+        </w:rPr>
+        <w:t xml:space="preserve">  220121197407158249</w:t>
+      </w:r>
+      <w:r>
+        <w:rPr>
+          <w:rFonts w:hint="eastAsia"/>
+        </w:rPr>
+        <w:t>；</w:t>
+      </w:r>
+      <w:r>
+        <w:rPr>
+          <w:rFonts w:hint="eastAsia"/>
+        </w:rPr>
+        <w:t>suyl_2000 7***** 7*****</w:t>
+      </w:r>
+      <w:r>
+        <w:rPr>
+          <w:rFonts w:hint="eastAsia"/>
+        </w:rPr>
+        <w:t>；客户号：</w:t>
+      </w:r>
+      <w:r>
+        <w:rPr>
+          <w:rFonts w:hint="eastAsia"/>
+        </w:rPr>
+        <w:t>910096</w:t>
+      </w:r>
+      <w:r>
+        <w:rPr>
+          <w:rFonts w:hint="eastAsia"/>
+        </w:rPr>
+        <w:t>，投资者服务系统用户名</w:t>
+      </w:r>
+      <w:r>
+        <w:rPr>
+          <w:rFonts w:hint="eastAsia"/>
+        </w:rPr>
+        <w:t>:0095910096,</w:t>
+      </w:r>
+      <w:r>
+        <w:rPr>
+          <w:rFonts w:hint="eastAsia"/>
+        </w:rPr>
+        <w:t>密码：</w:t>
+      </w:r>
+      <w:r>
+        <w:rPr>
+          <w:rFonts w:hint="eastAsia"/>
+        </w:rPr>
+        <w:t>6382lzcu</w:t>
+      </w:r>
+      <w:r>
+        <w:rPr>
+          <w:rFonts w:hint="eastAsia"/>
+        </w:rPr>
+        <w:t>；</w:t>
+      </w:r>
     </w:p>
     <w:p>
       <w:pPr>
@@ -9850,7 +10287,7 @@
                 <w:b/>
                 <w:noProof/>
               </w:rPr>
-              <w:t>7</w:t>
+              <w:t>8</w:t>
             </w:r>
             <w:r>
               <w:rPr>
@@ -9893,7 +10330,7 @@
                 <w:b/>
                 <w:noProof/>
               </w:rPr>
-              <w:t>7</w:t>
+              <w:t>8</w:t>
             </w:r>
             <w:r>
               <w:rPr>
@@ -10553,6 +10990,92 @@
   </w:abstractNum>
   <w:abstractNum w:abstractNumId="7">
     <w:nsid w:val="6F9B4B97"/>
+    <w:multiLevelType w:val="multilevel"/>
+    <w:tmpl w:val="0409001F"/>
+    <w:lvl w:ilvl="0">
+      <w:start w:val="1"/>
+      <w:numFmt w:val="decimal"/>
+      <w:lvlText w:val="%1."/>
+      <w:lvlJc w:val="left"/>
+      <w:pPr>
+        <w:ind w:left="425" w:hanging="425"/>
+      </w:pPr>
+    </w:lvl>
+    <w:lvl w:ilvl="1">
+      <w:start w:val="1"/>
+      <w:numFmt w:val="decimal"/>
+      <w:lvlText w:val="%1.%2."/>
+      <w:lvlJc w:val="left"/>
+      <w:pPr>
+        <w:ind w:left="567" w:hanging="567"/>
+      </w:pPr>
+    </w:lvl>
+    <w:lvl w:ilvl="2">
+      <w:start w:val="1"/>
+      <w:numFmt w:val="decimal"/>
+      <w:lvlText w:val="%1.%2.%3."/>
+      <w:lvlJc w:val="left"/>
+      <w:pPr>
+        <w:ind w:left="709" w:hanging="709"/>
+      </w:pPr>
+    </w:lvl>
+    <w:lvl w:ilvl="3">
+      <w:start w:val="1"/>
+      <w:numFmt w:val="decimal"/>
+      <w:lvlText w:val="%1.%2.%3.%4."/>
+      <w:lvlJc w:val="left"/>
+      <w:pPr>
+        <w:ind w:left="851" w:hanging="851"/>
+      </w:pPr>
+    </w:lvl>
+    <w:lvl w:ilvl="4">
+      <w:start w:val="1"/>
+      <w:numFmt w:val="decimal"/>
+      <w:lvlText w:val="%1.%2.%3.%4.%5."/>
+      <w:lvlJc w:val="left"/>
+      <w:pPr>
+        <w:ind w:left="992" w:hanging="992"/>
+      </w:pPr>
+    </w:lvl>
+    <w:lvl w:ilvl="5">
+      <w:start w:val="1"/>
+      <w:numFmt w:val="decimal"/>
+      <w:lvlText w:val="%1.%2.%3.%4.%5.%6."/>
+      <w:lvlJc w:val="left"/>
+      <w:pPr>
+        <w:ind w:left="1134" w:hanging="1134"/>
+      </w:pPr>
+    </w:lvl>
+    <w:lvl w:ilvl="6">
+      <w:start w:val="1"/>
+      <w:numFmt w:val="decimal"/>
+      <w:lvlText w:val="%1.%2.%3.%4.%5.%6.%7."/>
+      <w:lvlJc w:val="left"/>
+      <w:pPr>
+        <w:ind w:left="1276" w:hanging="1276"/>
+      </w:pPr>
+    </w:lvl>
+    <w:lvl w:ilvl="7">
+      <w:start w:val="1"/>
+      <w:numFmt w:val="decimal"/>
+      <w:lvlText w:val="%1.%2.%3.%4.%5.%6.%7.%8."/>
+      <w:lvlJc w:val="left"/>
+      <w:pPr>
+        <w:ind w:left="1418" w:hanging="1418"/>
+      </w:pPr>
+    </w:lvl>
+    <w:lvl w:ilvl="8">
+      <w:start w:val="1"/>
+      <w:numFmt w:val="decimal"/>
+      <w:lvlText w:val="%1.%2.%3.%4.%5.%6.%7.%8.%9."/>
+      <w:lvlJc w:val="left"/>
+      <w:pPr>
+        <w:ind w:left="1559" w:hanging="1559"/>
+      </w:pPr>
+    </w:lvl>
+  </w:abstractNum>
+  <w:abstractNum w:abstractNumId="8">
+    <w:nsid w:val="749706B4"/>
     <w:multiLevelType w:val="multilevel"/>
     <w:tmpl w:val="0409001F"/>
     <w:lvl w:ilvl="0">
@@ -10660,6 +11183,9 @@
   </w:num>
   <w:num w:numId="8">
     <w:abstractNumId w:val="6"/>
+  </w:num>
+  <w:num w:numId="9">
+    <w:abstractNumId w:val="8"/>
   </w:num>
 </w:numbering>
 </file>
@@ -10878,9 +11404,32 @@
       <w:szCs w:val="32"/>
     </w:rPr>
   </w:style>
+  <w:style w:type="paragraph" w:styleId="3">
+    <w:name w:val="heading 3"/>
+    <w:basedOn w:val="a"/>
+    <w:next w:val="a"/>
+    <w:link w:val="3Char"/>
+    <w:uiPriority w:val="9"/>
+    <w:unhideWhenUsed/>
+    <w:qFormat/>
+    <w:rsid w:val="002569F5"/>
+    <w:pPr>
+      <w:keepNext/>
+      <w:keepLines/>
+      <w:spacing w:before="260" w:after="260" w:line="416" w:lineRule="auto"/>
+      <w:outlineLvl w:val="2"/>
+    </w:pPr>
+    <w:rPr>
+      <w:b/>
+      <w:bCs/>
+      <w:sz w:val="32"/>
+      <w:szCs w:val="32"/>
+    </w:rPr>
+  </w:style>
   <w:style w:type="character" w:default="1" w:styleId="a0">
     <w:name w:val="Default Paragraph Font"/>
     <w:uiPriority w:val="1"/>
+    <w:semiHidden/>
     <w:unhideWhenUsed/>
   </w:style>
   <w:style w:type="table" w:default="1" w:styleId="a1">
@@ -11144,6 +11693,20 @@
       <w:rFonts w:ascii="宋体" w:eastAsia="宋体" w:hAnsi="Tahoma"/>
       <w:sz w:val="18"/>
       <w:szCs w:val="18"/>
+    </w:rPr>
+  </w:style>
+  <w:style w:type="character" w:customStyle="1" w:styleId="3Char">
+    <w:name w:val="标题 3 Char"/>
+    <w:basedOn w:val="a0"/>
+    <w:link w:val="3"/>
+    <w:uiPriority w:val="9"/>
+    <w:rsid w:val="002569F5"/>
+    <w:rPr>
+      <w:rFonts w:ascii="Tahoma" w:hAnsi="Tahoma"/>
+      <w:b/>
+      <w:bCs/>
+      <w:sz w:val="32"/>
+      <w:szCs w:val="32"/>
     </w:rPr>
   </w:style>
 </w:styles>
@@ -11628,7 +12191,7 @@
 </file>
 
 <file path=customXml/itemProps1.xml><?xml version="1.0" encoding="utf-8"?>
-<ds:datastoreItem xmlns:ds="http://schemas.openxmlformats.org/officeDocument/2006/customXml" ds:itemID="{108591EA-1FE0-491E-A69F-E249678F6024}">
+<ds:datastoreItem xmlns:ds="http://schemas.openxmlformats.org/officeDocument/2006/customXml" ds:itemID="{71687782-5887-4C9D-A01C-FEF4B5EB29ED}">
   <ds:schemaRefs>
     <ds:schemaRef ds:uri="http://schemas.openxmlformats.org/officeDocument/2006/bibliography"/>
   </ds:schemaRefs>

--- a/ExplorerFund/docs/账号汇总.docx
+++ b/ExplorerFund/docs/账号汇总.docx
@@ -67,7 +67,7 @@
           <w:r>
             <w:fldChar w:fldCharType="separate"/>
           </w:r>
-          <w:hyperlink w:anchor="_Toc468455955" w:history="1">
+          <w:hyperlink w:anchor="_Toc471238426" w:history="1">
             <w:r>
               <w:rPr>
                 <w:rStyle w:val="a8"/>
@@ -111,7 +111,7 @@
                 <w:noProof/>
                 <w:webHidden/>
               </w:rPr>
-              <w:instrText xml:space="preserve"> PAGEREF _Toc468455955 \h </w:instrText>
+              <w:instrText xml:space="preserve"> PAGEREF _Toc471238426 \h </w:instrText>
             </w:r>
             <w:r>
               <w:rPr>
@@ -131,7 +131,7 @@
                 <w:noProof/>
                 <w:webHidden/>
               </w:rPr>
-              <w:t>1</w:t>
+              <w:t>2</w:t>
             </w:r>
             <w:r>
               <w:rPr>
@@ -157,7 +157,7 @@
               <w:sz w:val="21"/>
             </w:rPr>
           </w:pPr>
-          <w:hyperlink w:anchor="_Toc468455956" w:history="1">
+          <w:hyperlink w:anchor="_Toc471238427" w:history="1">
             <w:r>
               <w:rPr>
                 <w:rStyle w:val="a8"/>
@@ -201,7 +201,7 @@
                 <w:noProof/>
                 <w:webHidden/>
               </w:rPr>
-              <w:instrText xml:space="preserve"> PAGEREF _Toc468455956 \h </w:instrText>
+              <w:instrText xml:space="preserve"> PAGEREF _Toc471238427 \h </w:instrText>
             </w:r>
             <w:r>
               <w:rPr>
@@ -221,7 +221,7 @@
                 <w:noProof/>
                 <w:webHidden/>
               </w:rPr>
-              <w:t>1</w:t>
+              <w:t>2</w:t>
             </w:r>
             <w:r>
               <w:rPr>
@@ -247,7 +247,7 @@
               <w:sz w:val="21"/>
             </w:rPr>
           </w:pPr>
-          <w:hyperlink w:anchor="_Toc468455957" w:history="1">
+          <w:hyperlink w:anchor="_Toc471238428" w:history="1">
             <w:r>
               <w:rPr>
                 <w:rStyle w:val="a8"/>
@@ -321,7 +321,7 @@
                 <w:noProof/>
                 <w:webHidden/>
               </w:rPr>
-              <w:instrText xml:space="preserve"> PAGEREF _Toc468455957 \h </w:instrText>
+              <w:instrText xml:space="preserve"> PAGEREF _Toc471238428 \h </w:instrText>
             </w:r>
             <w:r>
               <w:rPr>
@@ -367,7 +367,7 @@
               <w:sz w:val="21"/>
             </w:rPr>
           </w:pPr>
-          <w:hyperlink w:anchor="_Toc468455958" w:history="1">
+          <w:hyperlink w:anchor="_Toc471238429" w:history="1">
             <w:r>
               <w:rPr>
                 <w:rStyle w:val="a8"/>
@@ -441,7 +441,7 @@
                 <w:noProof/>
                 <w:webHidden/>
               </w:rPr>
-              <w:instrText xml:space="preserve"> PAGEREF _Toc468455958 \h </w:instrText>
+              <w:instrText xml:space="preserve"> PAGEREF _Toc471238429 \h </w:instrText>
             </w:r>
             <w:r>
               <w:rPr>
@@ -461,7 +461,7 @@
                 <w:noProof/>
                 <w:webHidden/>
               </w:rPr>
-              <w:t>2</w:t>
+              <w:t>3</w:t>
             </w:r>
             <w:r>
               <w:rPr>
@@ -487,7 +487,7 @@
               <w:sz w:val="21"/>
             </w:rPr>
           </w:pPr>
-          <w:hyperlink w:anchor="_Toc468455959" w:history="1">
+          <w:hyperlink w:anchor="_Toc471238430" w:history="1">
             <w:r>
               <w:rPr>
                 <w:rStyle w:val="a8"/>
@@ -510,14 +510,14 @@
                 <w:rFonts w:hint="eastAsia"/>
                 <w:noProof/>
               </w:rPr>
-              <w:t>大连</w:t>
+              <w:t>上海移动机房</w:t>
             </w:r>
             <w:r>
               <w:rPr>
                 <w:rStyle w:val="a8"/>
                 <w:noProof/>
               </w:rPr>
-              <w:t>G</w:t>
+              <w:t>(</w:t>
             </w:r>
             <w:r>
               <w:rPr>
@@ -525,14 +525,44 @@
                 <w:rFonts w:hint="eastAsia"/>
                 <w:noProof/>
               </w:rPr>
-              <w:t>机房</w:t>
+              <w:t>上期品种</w:t>
             </w:r>
             <w:r>
               <w:rPr>
                 <w:rStyle w:val="a8"/>
                 <w:noProof/>
               </w:rPr>
-              <w:t>(Xspeed)</w:t>
+              <w:t>)-</w:t>
+            </w:r>
+            <w:r>
+              <w:rPr>
+                <w:rStyle w:val="a8"/>
+                <w:rFonts w:hint="eastAsia"/>
+                <w:noProof/>
+              </w:rPr>
+              <w:t>夜盘</w:t>
+            </w:r>
+            <w:r>
+              <w:rPr>
+                <w:rStyle w:val="a8"/>
+                <w:noProof/>
+              </w:rPr>
+              <w:t>(</w:t>
+            </w:r>
+            <w:r>
+              <w:rPr>
+                <w:rStyle w:val="a8"/>
+                <w:rFonts w:hint="eastAsia"/>
+                <w:noProof/>
+              </w:rPr>
+              <w:t>顾雪冬</w:t>
+            </w:r>
+            <w:r>
+              <w:rPr>
+                <w:rStyle w:val="a8"/>
+                <w:noProof/>
+              </w:rPr>
+              <w:t>)</w:t>
             </w:r>
             <w:r>
               <w:rPr>
@@ -553,7 +583,7 @@
                 <w:noProof/>
                 <w:webHidden/>
               </w:rPr>
-              <w:instrText xml:space="preserve"> PAGEREF _Toc468455959 \h </w:instrText>
+              <w:instrText xml:space="preserve"> PAGEREF _Toc471238430 \h </w:instrText>
             </w:r>
             <w:r>
               <w:rPr>
@@ -599,7 +629,7 @@
               <w:sz w:val="21"/>
             </w:rPr>
           </w:pPr>
-          <w:hyperlink w:anchor="_Toc468455960" w:history="1">
+          <w:hyperlink w:anchor="_Toc471238431" w:history="1">
             <w:r>
               <w:rPr>
                 <w:rStyle w:val="a8"/>
@@ -622,7 +652,29 @@
                 <w:rFonts w:hint="eastAsia"/>
                 <w:noProof/>
               </w:rPr>
-              <w:t>郑州机房</w:t>
+              <w:t>大连</w:t>
+            </w:r>
+            <w:r>
+              <w:rPr>
+                <w:rStyle w:val="a8"/>
+                <w:noProof/>
+              </w:rPr>
+              <w:t>G</w:t>
+            </w:r>
+            <w:r>
+              <w:rPr>
+                <w:rStyle w:val="a8"/>
+                <w:rFonts w:hint="eastAsia"/>
+                <w:noProof/>
+              </w:rPr>
+              <w:t>机房</w:t>
+            </w:r>
+            <w:r>
+              <w:rPr>
+                <w:rStyle w:val="a8"/>
+                <w:noProof/>
+              </w:rPr>
+              <w:t>(Xspeed)</w:t>
             </w:r>
             <w:r>
               <w:rPr>
@@ -643,7 +695,7 @@
                 <w:noProof/>
                 <w:webHidden/>
               </w:rPr>
-              <w:instrText xml:space="preserve"> PAGEREF _Toc468455960 \h </w:instrText>
+              <w:instrText xml:space="preserve"> PAGEREF _Toc471238431 \h </w:instrText>
             </w:r>
             <w:r>
               <w:rPr>
@@ -664,273 +716,6 @@
                 <w:webHidden/>
               </w:rPr>
               <w:t>4</w:t>
-            </w:r>
-            <w:r>
-              <w:rPr>
-                <w:noProof/>
-                <w:webHidden/>
-              </w:rPr>
-              <w:fldChar w:fldCharType="end"/>
-            </w:r>
-          </w:hyperlink>
-        </w:p>
-        <w:p>
-          <w:pPr>
-            <w:pStyle w:val="10"/>
-            <w:tabs>
-              <w:tab w:val="left" w:pos="420"/>
-              <w:tab w:val="right" w:leader="dot" w:pos="8296"/>
-            </w:tabs>
-            <w:rPr>
-              <w:rFonts w:asciiTheme="minorHAnsi" w:eastAsiaTheme="minorEastAsia" w:hAnsiTheme="minorHAnsi"/>
-              <w:noProof/>
-              <w:kern w:val="2"/>
-              <w:sz w:val="21"/>
-            </w:rPr>
-          </w:pPr>
-          <w:hyperlink w:anchor="_Toc468455961" w:history="1">
-            <w:r>
-              <w:rPr>
-                <w:rStyle w:val="a8"/>
-                <w:noProof/>
-              </w:rPr>
-              <w:t>2.</w:t>
-            </w:r>
-            <w:r>
-              <w:rPr>
-                <w:rFonts w:asciiTheme="minorHAnsi" w:eastAsiaTheme="minorEastAsia" w:hAnsiTheme="minorHAnsi"/>
-                <w:noProof/>
-                <w:kern w:val="2"/>
-                <w:sz w:val="21"/>
-              </w:rPr>
-              <w:tab/>
-            </w:r>
-            <w:r>
-              <w:rPr>
-                <w:rStyle w:val="a8"/>
-                <w:rFonts w:hint="eastAsia"/>
-                <w:noProof/>
-              </w:rPr>
-              <w:t>存储</w:t>
-            </w:r>
-            <w:r>
-              <w:rPr>
-                <w:noProof/>
-                <w:webHidden/>
-              </w:rPr>
-              <w:tab/>
-            </w:r>
-            <w:r>
-              <w:rPr>
-                <w:noProof/>
-                <w:webHidden/>
-              </w:rPr>
-              <w:fldChar w:fldCharType="begin"/>
-            </w:r>
-            <w:r>
-              <w:rPr>
-                <w:noProof/>
-                <w:webHidden/>
-              </w:rPr>
-              <w:instrText xml:space="preserve"> PAGEREF _Toc468455961 \h </w:instrText>
-            </w:r>
-            <w:r>
-              <w:rPr>
-                <w:noProof/>
-                <w:webHidden/>
-              </w:rPr>
-            </w:r>
-            <w:r>
-              <w:rPr>
-                <w:noProof/>
-                <w:webHidden/>
-              </w:rPr>
-              <w:fldChar w:fldCharType="separate"/>
-            </w:r>
-            <w:r>
-              <w:rPr>
-                <w:noProof/>
-                <w:webHidden/>
-              </w:rPr>
-              <w:t>5</w:t>
-            </w:r>
-            <w:r>
-              <w:rPr>
-                <w:noProof/>
-                <w:webHidden/>
-              </w:rPr>
-              <w:fldChar w:fldCharType="end"/>
-            </w:r>
-          </w:hyperlink>
-        </w:p>
-        <w:p>
-          <w:pPr>
-            <w:pStyle w:val="10"/>
-            <w:tabs>
-              <w:tab w:val="left" w:pos="420"/>
-              <w:tab w:val="right" w:leader="dot" w:pos="8296"/>
-            </w:tabs>
-            <w:rPr>
-              <w:rFonts w:asciiTheme="minorHAnsi" w:eastAsiaTheme="minorEastAsia" w:hAnsiTheme="minorHAnsi"/>
-              <w:noProof/>
-              <w:kern w:val="2"/>
-              <w:sz w:val="21"/>
-            </w:rPr>
-          </w:pPr>
-          <w:hyperlink w:anchor="_Toc468455962" w:history="1">
-            <w:r>
-              <w:rPr>
-                <w:rStyle w:val="a8"/>
-                <w:noProof/>
-              </w:rPr>
-              <w:t>3.</w:t>
-            </w:r>
-            <w:r>
-              <w:rPr>
-                <w:rFonts w:asciiTheme="minorHAnsi" w:eastAsiaTheme="minorEastAsia" w:hAnsiTheme="minorHAnsi"/>
-                <w:noProof/>
-                <w:kern w:val="2"/>
-                <w:sz w:val="21"/>
-              </w:rPr>
-              <w:tab/>
-            </w:r>
-            <w:r>
-              <w:rPr>
-                <w:rStyle w:val="a8"/>
-                <w:rFonts w:hint="eastAsia"/>
-                <w:noProof/>
-              </w:rPr>
-              <w:t>代码</w:t>
-            </w:r>
-            <w:r>
-              <w:rPr>
-                <w:noProof/>
-                <w:webHidden/>
-              </w:rPr>
-              <w:tab/>
-            </w:r>
-            <w:r>
-              <w:rPr>
-                <w:noProof/>
-                <w:webHidden/>
-              </w:rPr>
-              <w:fldChar w:fldCharType="begin"/>
-            </w:r>
-            <w:r>
-              <w:rPr>
-                <w:noProof/>
-                <w:webHidden/>
-              </w:rPr>
-              <w:instrText xml:space="preserve"> PAGEREF _Toc468455962 \h </w:instrText>
-            </w:r>
-            <w:r>
-              <w:rPr>
-                <w:noProof/>
-                <w:webHidden/>
-              </w:rPr>
-            </w:r>
-            <w:r>
-              <w:rPr>
-                <w:noProof/>
-                <w:webHidden/>
-              </w:rPr>
-              <w:fldChar w:fldCharType="separate"/>
-            </w:r>
-            <w:r>
-              <w:rPr>
-                <w:noProof/>
-                <w:webHidden/>
-              </w:rPr>
-              <w:t>5</w:t>
-            </w:r>
-            <w:r>
-              <w:rPr>
-                <w:noProof/>
-                <w:webHidden/>
-              </w:rPr>
-              <w:fldChar w:fldCharType="end"/>
-            </w:r>
-          </w:hyperlink>
-        </w:p>
-        <w:p>
-          <w:pPr>
-            <w:pStyle w:val="10"/>
-            <w:tabs>
-              <w:tab w:val="left" w:pos="420"/>
-              <w:tab w:val="right" w:leader="dot" w:pos="8296"/>
-            </w:tabs>
-            <w:rPr>
-              <w:rFonts w:asciiTheme="minorHAnsi" w:eastAsiaTheme="minorEastAsia" w:hAnsiTheme="minorHAnsi"/>
-              <w:noProof/>
-              <w:kern w:val="2"/>
-              <w:sz w:val="21"/>
-            </w:rPr>
-          </w:pPr>
-          <w:hyperlink w:anchor="_Toc468455963" w:history="1">
-            <w:r>
-              <w:rPr>
-                <w:rStyle w:val="a8"/>
-                <w:noProof/>
-              </w:rPr>
-              <w:t>4.</w:t>
-            </w:r>
-            <w:r>
-              <w:rPr>
-                <w:rFonts w:asciiTheme="minorHAnsi" w:eastAsiaTheme="minorEastAsia" w:hAnsiTheme="minorHAnsi"/>
-                <w:noProof/>
-                <w:kern w:val="2"/>
-                <w:sz w:val="21"/>
-              </w:rPr>
-              <w:tab/>
-            </w:r>
-            <w:r>
-              <w:rPr>
-                <w:rStyle w:val="a8"/>
-                <w:rFonts w:hint="eastAsia"/>
-                <w:noProof/>
-              </w:rPr>
-              <w:t>银行帐号</w:t>
-            </w:r>
-            <w:r>
-              <w:rPr>
-                <w:noProof/>
-                <w:webHidden/>
-              </w:rPr>
-              <w:tab/>
-            </w:r>
-            <w:r>
-              <w:rPr>
-                <w:noProof/>
-                <w:webHidden/>
-              </w:rPr>
-              <w:fldChar w:fldCharType="begin"/>
-            </w:r>
-            <w:r>
-              <w:rPr>
-                <w:noProof/>
-                <w:webHidden/>
-              </w:rPr>
-              <w:instrText xml:space="preserve"> PAGEREF _Toc468455963 \h </w:instrText>
-            </w:r>
-            <w:r>
-              <w:rPr>
-                <w:noProof/>
-                <w:webHidden/>
-              </w:rPr>
-            </w:r>
-            <w:r>
-              <w:rPr>
-                <w:noProof/>
-                <w:webHidden/>
-              </w:rPr>
-              <w:fldChar w:fldCharType="separate"/>
-            </w:r>
-            <w:r>
-              <w:rPr>
-                <w:noProof/>
-                <w:webHidden/>
-              </w:rPr>
-              <w:t>5</w:t>
             </w:r>
             <w:r>
               <w:rPr>
@@ -956,13 +741,13 @@
               <w:sz w:val="21"/>
             </w:rPr>
           </w:pPr>
-          <w:hyperlink w:anchor="_Toc468455964" w:history="1">
+          <w:hyperlink w:anchor="_Toc471238432" w:history="1">
             <w:r>
               <w:rPr>
                 <w:rStyle w:val="a8"/>
                 <w:noProof/>
               </w:rPr>
-              <w:t>4.1.</w:t>
+              <w:t>1.6.</w:t>
             </w:r>
             <w:r>
               <w:rPr>
@@ -979,7 +764,7 @@
                 <w:rFonts w:hint="eastAsia"/>
                 <w:noProof/>
               </w:rPr>
-              <w:t>结算账户</w:t>
+              <w:t>郑州机房</w:t>
             </w:r>
             <w:r>
               <w:rPr>
@@ -1000,7 +785,7 @@
                 <w:noProof/>
                 <w:webHidden/>
               </w:rPr>
-              <w:instrText xml:space="preserve"> PAGEREF _Toc468455964 \h </w:instrText>
+              <w:instrText xml:space="preserve"> PAGEREF _Toc471238432 \h </w:instrText>
             </w:r>
             <w:r>
               <w:rPr>
@@ -1020,7 +805,274 @@
                 <w:noProof/>
                 <w:webHidden/>
               </w:rPr>
+              <w:t>4</w:t>
+            </w:r>
+            <w:r>
+              <w:rPr>
+                <w:noProof/>
+                <w:webHidden/>
+              </w:rPr>
+              <w:fldChar w:fldCharType="end"/>
+            </w:r>
+          </w:hyperlink>
+        </w:p>
+        <w:p>
+          <w:pPr>
+            <w:pStyle w:val="10"/>
+            <w:tabs>
+              <w:tab w:val="left" w:pos="420"/>
+              <w:tab w:val="right" w:leader="dot" w:pos="8296"/>
+            </w:tabs>
+            <w:rPr>
+              <w:rFonts w:asciiTheme="minorHAnsi" w:eastAsiaTheme="minorEastAsia" w:hAnsiTheme="minorHAnsi"/>
+              <w:noProof/>
+              <w:kern w:val="2"/>
+              <w:sz w:val="21"/>
+            </w:rPr>
+          </w:pPr>
+          <w:hyperlink w:anchor="_Toc471238433" w:history="1">
+            <w:r>
+              <w:rPr>
+                <w:rStyle w:val="a8"/>
+                <w:noProof/>
+              </w:rPr>
+              <w:t>2.</w:t>
+            </w:r>
+            <w:r>
+              <w:rPr>
+                <w:rFonts w:asciiTheme="minorHAnsi" w:eastAsiaTheme="minorEastAsia" w:hAnsiTheme="minorHAnsi"/>
+                <w:noProof/>
+                <w:kern w:val="2"/>
+                <w:sz w:val="21"/>
+              </w:rPr>
+              <w:tab/>
+            </w:r>
+            <w:r>
+              <w:rPr>
+                <w:rStyle w:val="a8"/>
+                <w:rFonts w:hint="eastAsia"/>
+                <w:noProof/>
+              </w:rPr>
+              <w:t>存储</w:t>
+            </w:r>
+            <w:r>
+              <w:rPr>
+                <w:noProof/>
+                <w:webHidden/>
+              </w:rPr>
+              <w:tab/>
+            </w:r>
+            <w:r>
+              <w:rPr>
+                <w:noProof/>
+                <w:webHidden/>
+              </w:rPr>
+              <w:fldChar w:fldCharType="begin"/>
+            </w:r>
+            <w:r>
+              <w:rPr>
+                <w:noProof/>
+                <w:webHidden/>
+              </w:rPr>
+              <w:instrText xml:space="preserve"> PAGEREF _Toc471238433 \h </w:instrText>
+            </w:r>
+            <w:r>
+              <w:rPr>
+                <w:noProof/>
+                <w:webHidden/>
+              </w:rPr>
+            </w:r>
+            <w:r>
+              <w:rPr>
+                <w:noProof/>
+                <w:webHidden/>
+              </w:rPr>
+              <w:fldChar w:fldCharType="separate"/>
+            </w:r>
+            <w:r>
+              <w:rPr>
+                <w:noProof/>
+                <w:webHidden/>
+              </w:rPr>
               <w:t>5</w:t>
+            </w:r>
+            <w:r>
+              <w:rPr>
+                <w:noProof/>
+                <w:webHidden/>
+              </w:rPr>
+              <w:fldChar w:fldCharType="end"/>
+            </w:r>
+          </w:hyperlink>
+        </w:p>
+        <w:p>
+          <w:pPr>
+            <w:pStyle w:val="10"/>
+            <w:tabs>
+              <w:tab w:val="left" w:pos="420"/>
+              <w:tab w:val="right" w:leader="dot" w:pos="8296"/>
+            </w:tabs>
+            <w:rPr>
+              <w:rFonts w:asciiTheme="minorHAnsi" w:eastAsiaTheme="minorEastAsia" w:hAnsiTheme="minorHAnsi"/>
+              <w:noProof/>
+              <w:kern w:val="2"/>
+              <w:sz w:val="21"/>
+            </w:rPr>
+          </w:pPr>
+          <w:hyperlink w:anchor="_Toc471238434" w:history="1">
+            <w:r>
+              <w:rPr>
+                <w:rStyle w:val="a8"/>
+                <w:noProof/>
+              </w:rPr>
+              <w:t>3.</w:t>
+            </w:r>
+            <w:r>
+              <w:rPr>
+                <w:rFonts w:asciiTheme="minorHAnsi" w:eastAsiaTheme="minorEastAsia" w:hAnsiTheme="minorHAnsi"/>
+                <w:noProof/>
+                <w:kern w:val="2"/>
+                <w:sz w:val="21"/>
+              </w:rPr>
+              <w:tab/>
+            </w:r>
+            <w:r>
+              <w:rPr>
+                <w:rStyle w:val="a8"/>
+                <w:rFonts w:hint="eastAsia"/>
+                <w:noProof/>
+              </w:rPr>
+              <w:t>代码</w:t>
+            </w:r>
+            <w:r>
+              <w:rPr>
+                <w:noProof/>
+                <w:webHidden/>
+              </w:rPr>
+              <w:tab/>
+            </w:r>
+            <w:r>
+              <w:rPr>
+                <w:noProof/>
+                <w:webHidden/>
+              </w:rPr>
+              <w:fldChar w:fldCharType="begin"/>
+            </w:r>
+            <w:r>
+              <w:rPr>
+                <w:noProof/>
+                <w:webHidden/>
+              </w:rPr>
+              <w:instrText xml:space="preserve"> PAGEREF _Toc471238434 \h </w:instrText>
+            </w:r>
+            <w:r>
+              <w:rPr>
+                <w:noProof/>
+                <w:webHidden/>
+              </w:rPr>
+            </w:r>
+            <w:r>
+              <w:rPr>
+                <w:noProof/>
+                <w:webHidden/>
+              </w:rPr>
+              <w:fldChar w:fldCharType="separate"/>
+            </w:r>
+            <w:r>
+              <w:rPr>
+                <w:noProof/>
+                <w:webHidden/>
+              </w:rPr>
+              <w:t>6</w:t>
+            </w:r>
+            <w:r>
+              <w:rPr>
+                <w:noProof/>
+                <w:webHidden/>
+              </w:rPr>
+              <w:fldChar w:fldCharType="end"/>
+            </w:r>
+          </w:hyperlink>
+        </w:p>
+        <w:p>
+          <w:pPr>
+            <w:pStyle w:val="10"/>
+            <w:tabs>
+              <w:tab w:val="left" w:pos="420"/>
+              <w:tab w:val="right" w:leader="dot" w:pos="8296"/>
+            </w:tabs>
+            <w:rPr>
+              <w:rFonts w:asciiTheme="minorHAnsi" w:eastAsiaTheme="minorEastAsia" w:hAnsiTheme="minorHAnsi"/>
+              <w:noProof/>
+              <w:kern w:val="2"/>
+              <w:sz w:val="21"/>
+            </w:rPr>
+          </w:pPr>
+          <w:hyperlink w:anchor="_Toc471238435" w:history="1">
+            <w:r>
+              <w:rPr>
+                <w:rStyle w:val="a8"/>
+                <w:noProof/>
+              </w:rPr>
+              <w:t>4.</w:t>
+            </w:r>
+            <w:r>
+              <w:rPr>
+                <w:rFonts w:asciiTheme="minorHAnsi" w:eastAsiaTheme="minorEastAsia" w:hAnsiTheme="minorHAnsi"/>
+                <w:noProof/>
+                <w:kern w:val="2"/>
+                <w:sz w:val="21"/>
+              </w:rPr>
+              <w:tab/>
+            </w:r>
+            <w:r>
+              <w:rPr>
+                <w:rStyle w:val="a8"/>
+                <w:rFonts w:hint="eastAsia"/>
+                <w:noProof/>
+              </w:rPr>
+              <w:t>银行帐号</w:t>
+            </w:r>
+            <w:r>
+              <w:rPr>
+                <w:noProof/>
+                <w:webHidden/>
+              </w:rPr>
+              <w:tab/>
+            </w:r>
+            <w:r>
+              <w:rPr>
+                <w:noProof/>
+                <w:webHidden/>
+              </w:rPr>
+              <w:fldChar w:fldCharType="begin"/>
+            </w:r>
+            <w:r>
+              <w:rPr>
+                <w:noProof/>
+                <w:webHidden/>
+              </w:rPr>
+              <w:instrText xml:space="preserve"> PAGEREF _Toc471238435 \h </w:instrText>
+            </w:r>
+            <w:r>
+              <w:rPr>
+                <w:noProof/>
+                <w:webHidden/>
+              </w:rPr>
+            </w:r>
+            <w:r>
+              <w:rPr>
+                <w:noProof/>
+                <w:webHidden/>
+              </w:rPr>
+              <w:fldChar w:fldCharType="separate"/>
+            </w:r>
+            <w:r>
+              <w:rPr>
+                <w:noProof/>
+                <w:webHidden/>
+              </w:rPr>
+              <w:t>6</w:t>
             </w:r>
             <w:r>
               <w:rPr>
@@ -1046,13 +1098,13 @@
               <w:sz w:val="21"/>
             </w:rPr>
           </w:pPr>
-          <w:hyperlink w:anchor="_Toc468455965" w:history="1">
+          <w:hyperlink w:anchor="_Toc471238436" w:history="1">
             <w:r>
               <w:rPr>
                 <w:rStyle w:val="a8"/>
                 <w:noProof/>
               </w:rPr>
-              <w:t>4.2.</w:t>
+              <w:t>4.1.</w:t>
             </w:r>
             <w:r>
               <w:rPr>
@@ -1069,6 +1121,459 @@
                 <w:rFonts w:hint="eastAsia"/>
                 <w:noProof/>
               </w:rPr>
+              <w:t>结算账户</w:t>
+            </w:r>
+            <w:r>
+              <w:rPr>
+                <w:noProof/>
+                <w:webHidden/>
+              </w:rPr>
+              <w:tab/>
+            </w:r>
+            <w:r>
+              <w:rPr>
+                <w:noProof/>
+                <w:webHidden/>
+              </w:rPr>
+              <w:fldChar w:fldCharType="begin"/>
+            </w:r>
+            <w:r>
+              <w:rPr>
+                <w:noProof/>
+                <w:webHidden/>
+              </w:rPr>
+              <w:instrText xml:space="preserve"> PAGEREF _Toc471238436 \h </w:instrText>
+            </w:r>
+            <w:r>
+              <w:rPr>
+                <w:noProof/>
+                <w:webHidden/>
+              </w:rPr>
+            </w:r>
+            <w:r>
+              <w:rPr>
+                <w:noProof/>
+                <w:webHidden/>
+              </w:rPr>
+              <w:fldChar w:fldCharType="separate"/>
+            </w:r>
+            <w:r>
+              <w:rPr>
+                <w:noProof/>
+                <w:webHidden/>
+              </w:rPr>
+              <w:t>6</w:t>
+            </w:r>
+            <w:r>
+              <w:rPr>
+                <w:noProof/>
+                <w:webHidden/>
+              </w:rPr>
+              <w:fldChar w:fldCharType="end"/>
+            </w:r>
+          </w:hyperlink>
+        </w:p>
+        <w:p>
+          <w:pPr>
+            <w:pStyle w:val="20"/>
+            <w:tabs>
+              <w:tab w:val="left" w:pos="1050"/>
+              <w:tab w:val="right" w:leader="dot" w:pos="8296"/>
+            </w:tabs>
+            <w:ind w:left="440"/>
+            <w:rPr>
+              <w:rFonts w:asciiTheme="minorHAnsi" w:eastAsiaTheme="minorEastAsia" w:hAnsiTheme="minorHAnsi"/>
+              <w:noProof/>
+              <w:kern w:val="2"/>
+              <w:sz w:val="21"/>
+            </w:rPr>
+          </w:pPr>
+          <w:hyperlink w:anchor="_Toc471238437" w:history="1">
+            <w:r>
+              <w:rPr>
+                <w:rStyle w:val="a8"/>
+                <w:noProof/>
+              </w:rPr>
+              <w:t>4.2.</w:t>
+            </w:r>
+            <w:r>
+              <w:rPr>
+                <w:rFonts w:asciiTheme="minorHAnsi" w:eastAsiaTheme="minorEastAsia" w:hAnsiTheme="minorHAnsi"/>
+                <w:noProof/>
+                <w:kern w:val="2"/>
+                <w:sz w:val="21"/>
+              </w:rPr>
+              <w:tab/>
+            </w:r>
+            <w:r>
+              <w:rPr>
+                <w:rStyle w:val="a8"/>
+                <w:rFonts w:hint="eastAsia"/>
+                <w:noProof/>
+              </w:rPr>
+              <w:t>交易账户号</w:t>
+            </w:r>
+            <w:r>
+              <w:rPr>
+                <w:noProof/>
+                <w:webHidden/>
+              </w:rPr>
+              <w:tab/>
+            </w:r>
+            <w:r>
+              <w:rPr>
+                <w:noProof/>
+                <w:webHidden/>
+              </w:rPr>
+              <w:fldChar w:fldCharType="begin"/>
+            </w:r>
+            <w:r>
+              <w:rPr>
+                <w:noProof/>
+                <w:webHidden/>
+              </w:rPr>
+              <w:instrText xml:space="preserve"> PAGEREF _Toc471238437 \h </w:instrText>
+            </w:r>
+            <w:r>
+              <w:rPr>
+                <w:noProof/>
+                <w:webHidden/>
+              </w:rPr>
+            </w:r>
+            <w:r>
+              <w:rPr>
+                <w:noProof/>
+                <w:webHidden/>
+              </w:rPr>
+              <w:fldChar w:fldCharType="separate"/>
+            </w:r>
+            <w:r>
+              <w:rPr>
+                <w:noProof/>
+                <w:webHidden/>
+              </w:rPr>
+              <w:t>7</w:t>
+            </w:r>
+            <w:r>
+              <w:rPr>
+                <w:noProof/>
+                <w:webHidden/>
+              </w:rPr>
+              <w:fldChar w:fldCharType="end"/>
+            </w:r>
+          </w:hyperlink>
+        </w:p>
+        <w:p>
+          <w:pPr>
+            <w:pStyle w:val="30"/>
+            <w:tabs>
+              <w:tab w:val="left" w:pos="1680"/>
+              <w:tab w:val="right" w:leader="dot" w:pos="8296"/>
+            </w:tabs>
+            <w:ind w:left="880"/>
+            <w:rPr>
+              <w:noProof/>
+            </w:rPr>
+          </w:pPr>
+          <w:hyperlink w:anchor="_Toc471238438" w:history="1">
+            <w:r>
+              <w:rPr>
+                <w:rStyle w:val="a8"/>
+                <w:noProof/>
+              </w:rPr>
+              <w:t>4.2.1.</w:t>
+            </w:r>
+            <w:r>
+              <w:rPr>
+                <w:noProof/>
+              </w:rPr>
+              <w:tab/>
+            </w:r>
+            <w:r>
+              <w:rPr>
+                <w:rStyle w:val="a8"/>
+                <w:rFonts w:hint="eastAsia"/>
+                <w:noProof/>
+              </w:rPr>
+              <w:t>苏艳秋</w:t>
+            </w:r>
+            <w:r>
+              <w:rPr>
+                <w:rStyle w:val="a8"/>
+                <w:noProof/>
+              </w:rPr>
+              <w:t>(910019)</w:t>
+            </w:r>
+            <w:r>
+              <w:rPr>
+                <w:noProof/>
+                <w:webHidden/>
+              </w:rPr>
+              <w:tab/>
+            </w:r>
+            <w:r>
+              <w:rPr>
+                <w:noProof/>
+                <w:webHidden/>
+              </w:rPr>
+              <w:fldChar w:fldCharType="begin"/>
+            </w:r>
+            <w:r>
+              <w:rPr>
+                <w:noProof/>
+                <w:webHidden/>
+              </w:rPr>
+              <w:instrText xml:space="preserve"> PAGEREF _Toc471238438 \h </w:instrText>
+            </w:r>
+            <w:r>
+              <w:rPr>
+                <w:noProof/>
+                <w:webHidden/>
+              </w:rPr>
+            </w:r>
+            <w:r>
+              <w:rPr>
+                <w:noProof/>
+                <w:webHidden/>
+              </w:rPr>
+              <w:fldChar w:fldCharType="separate"/>
+            </w:r>
+            <w:r>
+              <w:rPr>
+                <w:noProof/>
+                <w:webHidden/>
+              </w:rPr>
+              <w:t>7</w:t>
+            </w:r>
+            <w:r>
+              <w:rPr>
+                <w:noProof/>
+                <w:webHidden/>
+              </w:rPr>
+              <w:fldChar w:fldCharType="end"/>
+            </w:r>
+          </w:hyperlink>
+        </w:p>
+        <w:p>
+          <w:pPr>
+            <w:pStyle w:val="30"/>
+            <w:tabs>
+              <w:tab w:val="left" w:pos="1680"/>
+              <w:tab w:val="right" w:leader="dot" w:pos="8296"/>
+            </w:tabs>
+            <w:ind w:left="880"/>
+            <w:rPr>
+              <w:noProof/>
+            </w:rPr>
+          </w:pPr>
+          <w:hyperlink w:anchor="_Toc471238439" w:history="1">
+            <w:r>
+              <w:rPr>
+                <w:rStyle w:val="a8"/>
+                <w:noProof/>
+              </w:rPr>
+              <w:t>4.2.2.</w:t>
+            </w:r>
+            <w:r>
+              <w:rPr>
+                <w:noProof/>
+              </w:rPr>
+              <w:tab/>
+            </w:r>
+            <w:r>
+              <w:rPr>
+                <w:rStyle w:val="a8"/>
+                <w:rFonts w:hint="eastAsia"/>
+                <w:noProof/>
+              </w:rPr>
+              <w:t>王瀛</w:t>
+            </w:r>
+            <w:r>
+              <w:rPr>
+                <w:rStyle w:val="a8"/>
+                <w:noProof/>
+              </w:rPr>
+              <w:t>(910017)</w:t>
+            </w:r>
+            <w:r>
+              <w:rPr>
+                <w:noProof/>
+                <w:webHidden/>
+              </w:rPr>
+              <w:tab/>
+            </w:r>
+            <w:r>
+              <w:rPr>
+                <w:noProof/>
+                <w:webHidden/>
+              </w:rPr>
+              <w:fldChar w:fldCharType="begin"/>
+            </w:r>
+            <w:r>
+              <w:rPr>
+                <w:noProof/>
+                <w:webHidden/>
+              </w:rPr>
+              <w:instrText xml:space="preserve"> PAGEREF _Toc471238439 \h </w:instrText>
+            </w:r>
+            <w:r>
+              <w:rPr>
+                <w:noProof/>
+                <w:webHidden/>
+              </w:rPr>
+            </w:r>
+            <w:r>
+              <w:rPr>
+                <w:noProof/>
+                <w:webHidden/>
+              </w:rPr>
+              <w:fldChar w:fldCharType="separate"/>
+            </w:r>
+            <w:r>
+              <w:rPr>
+                <w:noProof/>
+                <w:webHidden/>
+              </w:rPr>
+              <w:t>7</w:t>
+            </w:r>
+            <w:r>
+              <w:rPr>
+                <w:noProof/>
+                <w:webHidden/>
+              </w:rPr>
+              <w:fldChar w:fldCharType="end"/>
+            </w:r>
+          </w:hyperlink>
+        </w:p>
+        <w:p>
+          <w:pPr>
+            <w:pStyle w:val="30"/>
+            <w:tabs>
+              <w:tab w:val="left" w:pos="1680"/>
+              <w:tab w:val="right" w:leader="dot" w:pos="8296"/>
+            </w:tabs>
+            <w:ind w:left="880"/>
+            <w:rPr>
+              <w:noProof/>
+            </w:rPr>
+          </w:pPr>
+          <w:hyperlink w:anchor="_Toc471238440" w:history="1">
+            <w:r>
+              <w:rPr>
+                <w:rStyle w:val="a8"/>
+                <w:noProof/>
+              </w:rPr>
+              <w:t>4.2.3.</w:t>
+            </w:r>
+            <w:r>
+              <w:rPr>
+                <w:noProof/>
+              </w:rPr>
+              <w:tab/>
+            </w:r>
+            <w:r>
+              <w:rPr>
+                <w:rStyle w:val="a8"/>
+                <w:rFonts w:hint="eastAsia"/>
+                <w:noProof/>
+              </w:rPr>
+              <w:t>顾雪冬</w:t>
+            </w:r>
+            <w:r>
+              <w:rPr>
+                <w:rStyle w:val="a8"/>
+                <w:noProof/>
+              </w:rPr>
+              <w:t>(910085)</w:t>
+            </w:r>
+            <w:r>
+              <w:rPr>
+                <w:noProof/>
+                <w:webHidden/>
+              </w:rPr>
+              <w:tab/>
+            </w:r>
+            <w:r>
+              <w:rPr>
+                <w:noProof/>
+                <w:webHidden/>
+              </w:rPr>
+              <w:fldChar w:fldCharType="begin"/>
+            </w:r>
+            <w:r>
+              <w:rPr>
+                <w:noProof/>
+                <w:webHidden/>
+              </w:rPr>
+              <w:instrText xml:space="preserve"> PAGEREF _Toc471238440 \h </w:instrText>
+            </w:r>
+            <w:r>
+              <w:rPr>
+                <w:noProof/>
+                <w:webHidden/>
+              </w:rPr>
+            </w:r>
+            <w:r>
+              <w:rPr>
+                <w:noProof/>
+                <w:webHidden/>
+              </w:rPr>
+              <w:fldChar w:fldCharType="separate"/>
+            </w:r>
+            <w:r>
+              <w:rPr>
+                <w:noProof/>
+                <w:webHidden/>
+              </w:rPr>
+              <w:t>7</w:t>
+            </w:r>
+            <w:r>
+              <w:rPr>
+                <w:noProof/>
+                <w:webHidden/>
+              </w:rPr>
+              <w:fldChar w:fldCharType="end"/>
+            </w:r>
+          </w:hyperlink>
+        </w:p>
+        <w:p>
+          <w:pPr>
+            <w:pStyle w:val="20"/>
+            <w:tabs>
+              <w:tab w:val="left" w:pos="1050"/>
+              <w:tab w:val="right" w:leader="dot" w:pos="8296"/>
+            </w:tabs>
+            <w:ind w:left="440"/>
+            <w:rPr>
+              <w:rFonts w:asciiTheme="minorHAnsi" w:eastAsiaTheme="minorEastAsia" w:hAnsiTheme="minorHAnsi"/>
+              <w:noProof/>
+              <w:kern w:val="2"/>
+              <w:sz w:val="21"/>
+            </w:rPr>
+          </w:pPr>
+          <w:hyperlink w:anchor="_Toc471238441" w:history="1">
+            <w:r>
+              <w:rPr>
+                <w:rStyle w:val="a8"/>
+                <w:noProof/>
+              </w:rPr>
+              <w:t>4.3.</w:t>
+            </w:r>
+            <w:r>
+              <w:rPr>
+                <w:rFonts w:asciiTheme="minorHAnsi" w:eastAsiaTheme="minorEastAsia" w:hAnsiTheme="minorHAnsi"/>
+                <w:noProof/>
+                <w:kern w:val="2"/>
+                <w:sz w:val="21"/>
+              </w:rPr>
+              <w:tab/>
+            </w:r>
+            <w:r>
+              <w:rPr>
+                <w:rStyle w:val="a8"/>
+                <w:rFonts w:hint="eastAsia"/>
+                <w:noProof/>
+              </w:rPr>
               <w:t>云服务器</w:t>
             </w:r>
             <w:r>
@@ -1090,7 +1595,7 @@
                 <w:noProof/>
                 <w:webHidden/>
               </w:rPr>
-              <w:instrText xml:space="preserve"> PAGEREF _Toc468455965 \h </w:instrText>
+              <w:instrText xml:space="preserve"> PAGEREF _Toc471238441 \h </w:instrText>
             </w:r>
             <w:r>
               <w:rPr>
@@ -1110,7 +1615,7 @@
                 <w:noProof/>
                 <w:webHidden/>
               </w:rPr>
-              <w:t>6</w:t>
+              <w:t>8</w:t>
             </w:r>
             <w:r>
               <w:rPr>
@@ -1151,11 +1656,12 @@
           <w:numId w:val="6"/>
         </w:numPr>
       </w:pPr>
-      <w:bookmarkStart w:id="0" w:name="_Toc468455955"/>
+      <w:bookmarkStart w:id="0" w:name="_Toc471238426"/>
       <w:r>
         <w:rPr>
           <w:rFonts w:hint="eastAsia"/>
         </w:rPr>
+        <w:lastRenderedPageBreak/>
         <w:t>交易</w:t>
       </w:r>
       <w:bookmarkEnd w:id="0"/>
@@ -1168,7 +1674,7 @@
           <w:numId w:val="5"/>
         </w:numPr>
       </w:pPr>
-      <w:bookmarkStart w:id="1" w:name="_Toc468455956"/>
+      <w:bookmarkStart w:id="1" w:name="_Toc471238427"/>
       <w:r>
         <w:rPr>
           <w:rFonts w:hint="eastAsia"/>
@@ -1954,7 +2460,7 @@
           <w:numId w:val="5"/>
         </w:numPr>
       </w:pPr>
-      <w:bookmarkStart w:id="10" w:name="_Toc468455957"/>
+      <w:bookmarkStart w:id="10" w:name="_Toc471238428"/>
       <w:r>
         <w:rPr>
           <w:rFonts w:hint="eastAsia"/>
@@ -2874,6 +3380,7 @@
                 <w:rFonts w:ascii="宋体" w:hAnsi="宋体" w:cs="宋体" w:hint="eastAsia"/>
                 <w:color w:val="000000"/>
               </w:rPr>
+              <w:lastRenderedPageBreak/>
               <w:t>接口版本为</w:t>
             </w:r>
             <w:r>
@@ -2909,7 +3416,7 @@
           <w:numId w:val="5"/>
         </w:numPr>
       </w:pPr>
-      <w:bookmarkStart w:id="15" w:name="_Toc468455958"/>
+      <w:bookmarkStart w:id="15" w:name="_Toc471238429"/>
       <w:r>
         <w:rPr>
           <w:rFonts w:hint="eastAsia"/>
@@ -3404,7 +3911,6 @@
                 <w:rFonts w:ascii="宋体" w:hAnsi="宋体" w:cs="宋体" w:hint="eastAsia"/>
                 <w:color w:val="000000"/>
               </w:rPr>
-              <w:lastRenderedPageBreak/>
               <w:t>极</w:t>
             </w:r>
             <w:r>
@@ -3958,6 +4464,7 @@
           <w:numId w:val="5"/>
         </w:numPr>
       </w:pPr>
+      <w:bookmarkStart w:id="16" w:name="_Toc471238430"/>
       <w:r>
         <w:rPr>
           <w:rFonts w:hint="eastAsia"/>
@@ -4006,6 +4513,7 @@
         </w:rPr>
         <w:t>)</w:t>
       </w:r>
+      <w:bookmarkEnd w:id="16"/>
     </w:p>
     <w:tbl>
       <w:tblPr>
@@ -5008,7 +5516,7 @@
           <w:numId w:val="5"/>
         </w:numPr>
       </w:pPr>
-      <w:bookmarkStart w:id="16" w:name="_Toc468455959"/>
+      <w:bookmarkStart w:id="17" w:name="_Toc471238431"/>
       <w:r>
         <w:rPr>
           <w:rFonts w:hint="eastAsia"/>
@@ -5044,7 +5552,7 @@
         </w:rPr>
         <w:t>)</w:t>
       </w:r>
-      <w:bookmarkEnd w:id="16"/>
+      <w:bookmarkEnd w:id="17"/>
     </w:p>
     <w:tbl>
       <w:tblPr>
@@ -5086,9 +5594,9 @@
                 <w:color w:val="000000"/>
               </w:rPr>
             </w:pPr>
-            <w:bookmarkStart w:id="17" w:name="OLE_LINK6"/>
-            <w:bookmarkStart w:id="18" w:name="OLE_LINK7"/>
-            <w:bookmarkStart w:id="19" w:name="OLE_LINK8"/>
+            <w:bookmarkStart w:id="18" w:name="OLE_LINK6"/>
+            <w:bookmarkStart w:id="19" w:name="OLE_LINK7"/>
+            <w:bookmarkStart w:id="20" w:name="OLE_LINK8"/>
             <w:proofErr w:type="spellStart"/>
             <w:r>
               <w:rPr>
@@ -5105,7 +5613,7 @@
               </w:rPr>
               <w:t>：</w:t>
             </w:r>
-            <w:bookmarkStart w:id="20" w:name="OLE_LINK31"/>
+            <w:bookmarkStart w:id="21" w:name="OLE_LINK31"/>
             <w:r>
               <w:rPr>
                 <w:rFonts w:ascii="宋体" w:hAnsi="宋体" w:cs="宋体" w:hint="eastAsia"/>
@@ -5134,10 +5642,10 @@
               </w:rPr>
               <w:t>机房</w:t>
             </w:r>
-            <w:bookmarkEnd w:id="17"/>
             <w:bookmarkEnd w:id="18"/>
             <w:bookmarkEnd w:id="19"/>
             <w:bookmarkEnd w:id="20"/>
+            <w:bookmarkEnd w:id="21"/>
           </w:p>
         </w:tc>
       </w:tr>
@@ -5223,13 +5731,13 @@
                 <w:color w:val="000000"/>
               </w:rPr>
             </w:pPr>
-            <w:bookmarkStart w:id="21" w:name="OLE_LINK41"/>
-            <w:bookmarkStart w:id="22" w:name="OLE_LINK42"/>
-            <w:bookmarkStart w:id="23" w:name="OLE_LINK43"/>
-            <w:bookmarkStart w:id="24" w:name="OLE_LINK44"/>
-            <w:bookmarkStart w:id="25" w:name="OLE_LINK38"/>
-            <w:bookmarkStart w:id="26" w:name="OLE_LINK39"/>
-            <w:bookmarkStart w:id="27" w:name="OLE_LINK40"/>
+            <w:bookmarkStart w:id="22" w:name="OLE_LINK41"/>
+            <w:bookmarkStart w:id="23" w:name="OLE_LINK42"/>
+            <w:bookmarkStart w:id="24" w:name="OLE_LINK43"/>
+            <w:bookmarkStart w:id="25" w:name="OLE_LINK44"/>
+            <w:bookmarkStart w:id="26" w:name="OLE_LINK38"/>
+            <w:bookmarkStart w:id="27" w:name="OLE_LINK39"/>
+            <w:bookmarkStart w:id="28" w:name="OLE_LINK40"/>
             <w:r>
               <w:rPr>
                 <w:rFonts w:ascii="宋体" w:hAnsi="宋体" w:cs="宋体"/>
@@ -5237,10 +5745,10 @@
               </w:rPr>
               <w:t>10.7.159.68</w:t>
             </w:r>
-            <w:bookmarkEnd w:id="21"/>
             <w:bookmarkEnd w:id="22"/>
             <w:bookmarkEnd w:id="23"/>
             <w:bookmarkEnd w:id="24"/>
+            <w:bookmarkEnd w:id="25"/>
             <w:r>
               <w:rPr>
                 <w:rFonts w:ascii="宋体" w:hAnsi="宋体" w:cs="宋体" w:hint="eastAsia"/>
@@ -5255,9 +5763,9 @@
               </w:rPr>
               <w:t>10910</w:t>
             </w:r>
-            <w:bookmarkEnd w:id="25"/>
             <w:bookmarkEnd w:id="26"/>
             <w:bookmarkEnd w:id="27"/>
+            <w:bookmarkEnd w:id="28"/>
           </w:p>
         </w:tc>
         <w:tc>
@@ -5332,7 +5840,6 @@
                 <w:rFonts w:ascii="宋体" w:hAnsi="宋体" w:cs="宋体" w:hint="eastAsia"/>
                 <w:color w:val="000000"/>
               </w:rPr>
-              <w:lastRenderedPageBreak/>
               <w:t>行情</w:t>
             </w:r>
           </w:p>
@@ -5386,8 +5893,8 @@
                 <w:color w:val="000000"/>
               </w:rPr>
             </w:pPr>
-            <w:bookmarkStart w:id="28" w:name="OLE_LINK11"/>
-            <w:bookmarkStart w:id="29" w:name="OLE_LINK12"/>
+            <w:bookmarkStart w:id="29" w:name="OLE_LINK11"/>
+            <w:bookmarkStart w:id="30" w:name="OLE_LINK12"/>
             <w:r>
               <w:rPr>
                 <w:rFonts w:ascii="宋体" w:hAnsi="宋体" w:cs="宋体"/>
@@ -5416,8 +5923,8 @@
               </w:rPr>
               <w:t>5</w:t>
             </w:r>
-            <w:bookmarkEnd w:id="28"/>
             <w:bookmarkEnd w:id="29"/>
+            <w:bookmarkEnd w:id="30"/>
           </w:p>
         </w:tc>
         <w:tc>
@@ -5652,13 +6159,13 @@
             <w:pPr>
               <w:spacing w:line="220" w:lineRule="atLeast"/>
             </w:pPr>
-            <w:bookmarkStart w:id="30" w:name="OLE_LINK47"/>
-            <w:bookmarkStart w:id="31" w:name="OLE_LINK48"/>
+            <w:bookmarkStart w:id="31" w:name="OLE_LINK47"/>
+            <w:bookmarkStart w:id="32" w:name="OLE_LINK48"/>
             <w:r>
               <w:t>910028</w:t>
             </w:r>
-            <w:bookmarkEnd w:id="30"/>
             <w:bookmarkEnd w:id="31"/>
+            <w:bookmarkEnd w:id="32"/>
           </w:p>
         </w:tc>
         <w:tc>
@@ -5676,21 +6183,20 @@
             <w:pPr>
               <w:spacing w:line="220" w:lineRule="atLeast"/>
             </w:pPr>
-            <w:bookmarkStart w:id="32" w:name="OLE_LINK49"/>
-            <w:bookmarkStart w:id="33" w:name="OLE_LINK50"/>
-            <w:bookmarkStart w:id="34" w:name="OLE_LINK51"/>
-            <w:bookmarkStart w:id="35" w:name="OLE_LINK52"/>
-            <w:bookmarkStart w:id="36" w:name="OLE_LINK53"/>
-            <w:bookmarkStart w:id="37" w:name="OLE_LINK54"/>
-            <w:bookmarkStart w:id="38" w:name="OLE_LINK55"/>
-            <w:bookmarkStart w:id="39" w:name="OLE_LINK56"/>
+            <w:bookmarkStart w:id="33" w:name="OLE_LINK49"/>
+            <w:bookmarkStart w:id="34" w:name="OLE_LINK50"/>
+            <w:bookmarkStart w:id="35" w:name="OLE_LINK51"/>
+            <w:bookmarkStart w:id="36" w:name="OLE_LINK52"/>
+            <w:bookmarkStart w:id="37" w:name="OLE_LINK53"/>
+            <w:bookmarkStart w:id="38" w:name="OLE_LINK54"/>
+            <w:bookmarkStart w:id="39" w:name="OLE_LINK55"/>
+            <w:bookmarkStart w:id="40" w:name="OLE_LINK56"/>
             <w:r>
               <w:rPr>
                 <w:rFonts w:hint="eastAsia"/>
               </w:rPr>
               <w:t>兰精华</w:t>
             </w:r>
-            <w:bookmarkEnd w:id="32"/>
             <w:bookmarkEnd w:id="33"/>
             <w:bookmarkEnd w:id="34"/>
             <w:bookmarkEnd w:id="35"/>
@@ -5698,6 +6204,7 @@
             <w:bookmarkEnd w:id="37"/>
             <w:bookmarkEnd w:id="38"/>
             <w:bookmarkEnd w:id="39"/>
+            <w:bookmarkEnd w:id="40"/>
           </w:p>
         </w:tc>
         <w:tc>
@@ -6297,8 +6804,8 @@
                 <w:color w:val="000000"/>
               </w:rPr>
             </w:pPr>
-            <w:bookmarkStart w:id="40" w:name="OLE_LINK45"/>
-            <w:bookmarkStart w:id="41" w:name="OLE_LINK46"/>
+            <w:bookmarkStart w:id="41" w:name="OLE_LINK45"/>
+            <w:bookmarkStart w:id="42" w:name="OLE_LINK46"/>
             <w:r>
               <w:rPr>
                 <w:rFonts w:ascii="宋体" w:hAnsi="宋体" w:cs="宋体" w:hint="eastAsia"/>
@@ -6359,8 +6866,8 @@
               <w:t>udp://172.18.80.63:10072</w:t>
             </w:r>
           </w:p>
-          <w:bookmarkEnd w:id="40"/>
           <w:bookmarkEnd w:id="41"/>
+          <w:bookmarkEnd w:id="42"/>
           <w:p>
             <w:pPr>
               <w:shd w:val="clear" w:color="auto" w:fill="FFFFFF"/>
@@ -6556,14 +7063,14 @@
           <w:numId w:val="5"/>
         </w:numPr>
       </w:pPr>
-      <w:bookmarkStart w:id="42" w:name="_Toc468455960"/>
+      <w:bookmarkStart w:id="43" w:name="_Toc471238432"/>
       <w:r>
         <w:rPr>
           <w:rFonts w:hint="eastAsia"/>
         </w:rPr>
         <w:t>郑州机房</w:t>
       </w:r>
-      <w:bookmarkEnd w:id="42"/>
+      <w:bookmarkEnd w:id="43"/>
     </w:p>
     <w:tbl>
       <w:tblPr>
@@ -6686,6 +7193,7 @@
                 <w:rFonts w:ascii="宋体" w:hAnsi="宋体" w:cs="宋体" w:hint="eastAsia"/>
                 <w:color w:val="000000"/>
               </w:rPr>
+              <w:lastRenderedPageBreak/>
               <w:t>通道</w:t>
             </w:r>
           </w:p>
@@ -6810,9 +7318,9 @@
               </w:rPr>
               <w:t xml:space="preserve">10G: </w:t>
             </w:r>
-            <w:bookmarkStart w:id="43" w:name="OLE_LINK64"/>
-            <w:bookmarkStart w:id="44" w:name="OLE_LINK65"/>
-            <w:bookmarkStart w:id="45" w:name="OLE_LINK66"/>
+            <w:bookmarkStart w:id="44" w:name="OLE_LINK64"/>
+            <w:bookmarkStart w:id="45" w:name="OLE_LINK65"/>
+            <w:bookmarkStart w:id="46" w:name="OLE_LINK66"/>
             <w:r>
               <w:rPr>
                 <w:rFonts w:ascii="宋体" w:hAnsi="宋体" w:cs="宋体"/>
@@ -6820,9 +7328,9 @@
               </w:rPr>
               <w:t>172.18.108.12</w:t>
             </w:r>
-            <w:bookmarkEnd w:id="43"/>
             <w:bookmarkEnd w:id="44"/>
             <w:bookmarkEnd w:id="45"/>
+            <w:bookmarkEnd w:id="46"/>
             <w:r>
               <w:rPr>
                 <w:rFonts w:ascii="宋体" w:hAnsi="宋体" w:cs="宋体"/>
@@ -7419,7 +7927,6 @@
                 <w:rFonts w:ascii="宋体" w:hAnsi="宋体" w:cs="宋体"/>
                 <w:color w:val="000000"/>
               </w:rPr>
-              <w:lastRenderedPageBreak/>
               <w:t>VPN</w:t>
             </w:r>
           </w:p>
@@ -7611,9 +8118,9 @@
                 <w:color w:val="FFFFFF" w:themeColor="background1"/>
               </w:rPr>
             </w:pPr>
-            <w:bookmarkStart w:id="46" w:name="OLE_LINK57"/>
-            <w:bookmarkStart w:id="47" w:name="OLE_LINK58"/>
-            <w:bookmarkStart w:id="48" w:name="OLE_LINK59"/>
+            <w:bookmarkStart w:id="47" w:name="OLE_LINK57"/>
+            <w:bookmarkStart w:id="48" w:name="OLE_LINK58"/>
+            <w:bookmarkStart w:id="49" w:name="OLE_LINK59"/>
             <w:r>
               <w:rPr>
                 <w:rFonts w:ascii="宋体" w:eastAsia="宋体" w:hAnsi="宋体" w:cs="宋体"/>
@@ -7623,9 +8130,9 @@
               </w:rPr>
               <w:t>u19.BE76E</w:t>
             </w:r>
-            <w:bookmarkEnd w:id="46"/>
             <w:bookmarkEnd w:id="47"/>
             <w:bookmarkEnd w:id="48"/>
+            <w:bookmarkEnd w:id="49"/>
           </w:p>
         </w:tc>
         <w:tc>
@@ -7908,8 +8415,8 @@
                 <w:color w:val="FFFFFF" w:themeColor="background1"/>
               </w:rPr>
             </w:pPr>
-            <w:bookmarkStart w:id="49" w:name="OLE_LINK60"/>
-            <w:bookmarkStart w:id="50" w:name="OLE_LINK61"/>
+            <w:bookmarkStart w:id="50" w:name="OLE_LINK60"/>
+            <w:bookmarkStart w:id="51" w:name="OLE_LINK61"/>
             <w:r>
               <w:rPr>
                 <w:rFonts w:ascii="宋体" w:hAnsi="宋体" w:cs="宋体"/>
@@ -7917,8 +8424,8 @@
               </w:rPr>
               <w:t>u910019</w:t>
             </w:r>
-            <w:bookmarkEnd w:id="49"/>
             <w:bookmarkEnd w:id="50"/>
+            <w:bookmarkEnd w:id="51"/>
             <w:r>
               <w:rPr>
                 <w:rFonts w:ascii="宋体" w:hAnsi="宋体" w:cs="宋体" w:hint="eastAsia"/>
@@ -8112,14 +8619,14 @@
           <w:numId w:val="5"/>
         </w:numPr>
       </w:pPr>
-      <w:bookmarkStart w:id="51" w:name="_Toc468455961"/>
+      <w:bookmarkStart w:id="52" w:name="_Toc471238433"/>
       <w:r>
         <w:rPr>
           <w:rFonts w:hint="eastAsia"/>
         </w:rPr>
         <w:t>存储</w:t>
       </w:r>
-      <w:bookmarkEnd w:id="51"/>
+      <w:bookmarkEnd w:id="52"/>
     </w:p>
     <w:tbl>
       <w:tblPr>
@@ -8274,14 +8781,15 @@
           <w:numId w:val="5"/>
         </w:numPr>
       </w:pPr>
-      <w:bookmarkStart w:id="52" w:name="_Toc468455962"/>
+      <w:bookmarkStart w:id="53" w:name="_Toc471238434"/>
       <w:r>
         <w:rPr>
           <w:rFonts w:hint="eastAsia"/>
         </w:rPr>
+        <w:lastRenderedPageBreak/>
         <w:t>代码</w:t>
       </w:r>
-      <w:bookmarkEnd w:id="52"/>
+      <w:bookmarkEnd w:id="53"/>
     </w:p>
     <w:tbl>
       <w:tblPr>
@@ -8444,14 +8952,14 @@
           <w:numId w:val="5"/>
         </w:numPr>
       </w:pPr>
-      <w:bookmarkStart w:id="53" w:name="_Toc468455963"/>
+      <w:bookmarkStart w:id="54" w:name="_Toc471238435"/>
       <w:r>
         <w:rPr>
           <w:rFonts w:hint="eastAsia"/>
         </w:rPr>
         <w:t>银行帐号</w:t>
       </w:r>
-      <w:bookmarkEnd w:id="53"/>
+      <w:bookmarkEnd w:id="54"/>
     </w:p>
     <w:p>
       <w:pPr>
@@ -8461,20 +8969,20 @@
           <w:numId w:val="5"/>
         </w:numPr>
       </w:pPr>
-      <w:bookmarkStart w:id="54" w:name="OLE_LINK24"/>
-      <w:bookmarkStart w:id="55" w:name="OLE_LINK25"/>
-      <w:bookmarkStart w:id="56" w:name="OLE_LINK26"/>
-      <w:bookmarkStart w:id="57" w:name="_Toc468455964"/>
+      <w:bookmarkStart w:id="55" w:name="OLE_LINK24"/>
+      <w:bookmarkStart w:id="56" w:name="OLE_LINK25"/>
+      <w:bookmarkStart w:id="57" w:name="OLE_LINK26"/>
+      <w:bookmarkStart w:id="58" w:name="_Toc471238436"/>
       <w:r>
         <w:rPr>
           <w:rFonts w:hint="eastAsia"/>
         </w:rPr>
         <w:t>结算账户</w:t>
       </w:r>
-      <w:bookmarkEnd w:id="54"/>
       <w:bookmarkEnd w:id="55"/>
       <w:bookmarkEnd w:id="56"/>
       <w:bookmarkEnd w:id="57"/>
+      <w:bookmarkEnd w:id="58"/>
     </w:p>
     <w:tbl>
       <w:tblPr>
@@ -8497,8 +9005,8 @@
             <w:pPr>
               <w:jc w:val="center"/>
             </w:pPr>
-            <w:bookmarkStart w:id="58" w:name="OLE_LINK33"/>
-            <w:bookmarkStart w:id="59" w:name="OLE_LINK37"/>
+            <w:bookmarkStart w:id="59" w:name="OLE_LINK33"/>
+            <w:bookmarkStart w:id="60" w:name="OLE_LINK37"/>
             <w:r>
               <w:rPr>
                 <w:rFonts w:hint="eastAsia"/>
@@ -8672,8 +9180,8 @@
           <w:p/>
         </w:tc>
       </w:tr>
-      <w:bookmarkEnd w:id="58"/>
       <w:bookmarkEnd w:id="59"/>
+      <w:bookmarkEnd w:id="60"/>
     </w:tbl>
     <w:p/>
     <w:p>
@@ -8682,7 +9190,7 @@
         <w:snapToGrid/>
         <w:spacing w:after="0"/>
         <w:rPr>
-          <w:rFonts w:ascii="宋体" w:eastAsia="宋体" w:hAnsi="宋体" w:cs="宋体" w:hint="eastAsia"/>
+          <w:rFonts w:ascii="宋体" w:eastAsia="宋体" w:hAnsi="宋体" w:cs="宋体"/>
           <w:sz w:val="24"/>
           <w:szCs w:val="24"/>
         </w:rPr>
@@ -8703,8 +9211,8 @@
         </w:rPr>
         <w:br/>
       </w:r>
-      <w:bookmarkStart w:id="60" w:name="OLE_LINK28"/>
-      <w:bookmarkStart w:id="61" w:name="OLE_LINK29"/>
+      <w:bookmarkStart w:id="61" w:name="OLE_LINK28"/>
+      <w:bookmarkStart w:id="62" w:name="OLE_LINK29"/>
       <w:r>
         <w:rPr>
           <w:rFonts w:ascii="宋体" w:eastAsia="宋体" w:hAnsi="宋体" w:cs="宋体"/>
@@ -8713,8 +9221,8 @@
         </w:rPr>
         <w:t>招商银行深圳常兴路支行</w:t>
       </w:r>
-      <w:bookmarkEnd w:id="60"/>
       <w:bookmarkEnd w:id="61"/>
+      <w:bookmarkEnd w:id="62"/>
       <w:r>
         <w:rPr>
           <w:rFonts w:ascii="宋体" w:eastAsia="宋体" w:hAnsi="宋体" w:cs="宋体"/>
@@ -8723,17 +9231,17 @@
         </w:rPr>
         <w:br/>
       </w:r>
-      <w:bookmarkStart w:id="62" w:name="OLE_LINK9"/>
-      <w:bookmarkStart w:id="63" w:name="OLE_LINK14"/>
-      <w:bookmarkStart w:id="64" w:name="OLE_LINK15"/>
-      <w:bookmarkStart w:id="65" w:name="OLE_LINK16"/>
-      <w:bookmarkStart w:id="66" w:name="OLE_LINK17"/>
-      <w:bookmarkStart w:id="67" w:name="OLE_LINK18"/>
-      <w:bookmarkStart w:id="68" w:name="OLE_LINK19"/>
-      <w:bookmarkStart w:id="69" w:name="OLE_LINK22"/>
-      <w:bookmarkStart w:id="70" w:name="OLE_LINK23"/>
-      <w:bookmarkStart w:id="71" w:name="OLE_LINK30"/>
-      <w:bookmarkStart w:id="72" w:name="OLE_LINK32"/>
+      <w:bookmarkStart w:id="63" w:name="OLE_LINK9"/>
+      <w:bookmarkStart w:id="64" w:name="OLE_LINK14"/>
+      <w:bookmarkStart w:id="65" w:name="OLE_LINK15"/>
+      <w:bookmarkStart w:id="66" w:name="OLE_LINK16"/>
+      <w:bookmarkStart w:id="67" w:name="OLE_LINK17"/>
+      <w:bookmarkStart w:id="68" w:name="OLE_LINK18"/>
+      <w:bookmarkStart w:id="69" w:name="OLE_LINK19"/>
+      <w:bookmarkStart w:id="70" w:name="OLE_LINK22"/>
+      <w:bookmarkStart w:id="71" w:name="OLE_LINK23"/>
+      <w:bookmarkStart w:id="72" w:name="OLE_LINK30"/>
+      <w:bookmarkStart w:id="73" w:name="OLE_LINK32"/>
       <w:r>
         <w:rPr>
           <w:rFonts w:ascii="宋体" w:eastAsia="宋体" w:hAnsi="宋体" w:cs="宋体"/>
@@ -8742,7 +9250,6 @@
         </w:rPr>
         <w:t>6214 8378 3361 3098</w:t>
       </w:r>
-      <w:bookmarkEnd w:id="62"/>
       <w:bookmarkEnd w:id="63"/>
       <w:bookmarkEnd w:id="64"/>
       <w:bookmarkEnd w:id="65"/>
@@ -8753,6 +9260,7 @@
       <w:bookmarkEnd w:id="70"/>
       <w:bookmarkEnd w:id="71"/>
       <w:bookmarkEnd w:id="72"/>
+      <w:bookmarkEnd w:id="73"/>
       <w:r>
         <w:rPr>
           <w:rFonts w:ascii="宋体" w:eastAsia="宋体" w:hAnsi="宋体" w:cs="宋体"/>
@@ -8761,9 +9269,9 @@
         </w:rPr>
         <w:t> </w:t>
       </w:r>
-      <w:bookmarkStart w:id="73" w:name="OLE_LINK10"/>
-      <w:bookmarkStart w:id="74" w:name="OLE_LINK13"/>
-      <w:bookmarkStart w:id="75" w:name="OLE_LINK27"/>
+      <w:bookmarkStart w:id="74" w:name="OLE_LINK10"/>
+      <w:bookmarkStart w:id="75" w:name="OLE_LINK13"/>
+      <w:bookmarkStart w:id="76" w:name="OLE_LINK27"/>
       <w:r>
         <w:rPr>
           <w:rFonts w:ascii="宋体" w:eastAsia="宋体" w:hAnsi="宋体" w:cs="宋体"/>
@@ -8772,9 +9280,9 @@
         </w:rPr>
         <w:t>兰精华</w:t>
       </w:r>
-      <w:bookmarkEnd w:id="73"/>
       <w:bookmarkEnd w:id="74"/>
       <w:bookmarkEnd w:id="75"/>
+      <w:bookmarkEnd w:id="76"/>
     </w:p>
     <w:p>
       <w:pPr>
@@ -8784,12 +9292,15 @@
           <w:numId w:val="5"/>
         </w:numPr>
       </w:pPr>
+      <w:bookmarkStart w:id="77" w:name="_Toc471238437"/>
       <w:r>
         <w:rPr>
           <w:rFonts w:hint="eastAsia"/>
         </w:rPr>
+        <w:lastRenderedPageBreak/>
         <w:t>交易账户号</w:t>
       </w:r>
+      <w:bookmarkEnd w:id="77"/>
     </w:p>
     <w:p>
       <w:pPr>
@@ -8799,6 +9310,7 @@
           <w:numId w:val="5"/>
         </w:numPr>
       </w:pPr>
+      <w:bookmarkStart w:id="78" w:name="_Toc471238438"/>
       <w:r>
         <w:t>苏艳秋</w:t>
       </w:r>
@@ -8820,6 +9332,7 @@
         </w:rPr>
         <w:t>)</w:t>
       </w:r>
+      <w:bookmarkEnd w:id="78"/>
     </w:p>
     <w:tbl>
       <w:tblPr>
@@ -9047,11 +9560,11 @@
           <w:numId w:val="5"/>
         </w:numPr>
       </w:pPr>
+      <w:bookmarkStart w:id="79" w:name="_Toc471238439"/>
       <w:r>
         <w:rPr>
           <w:rFonts w:hint="eastAsia"/>
         </w:rPr>
-        <w:lastRenderedPageBreak/>
         <w:t>王瀛</w:t>
       </w:r>
       <w:r>
@@ -9072,6 +9585,7 @@
         </w:rPr>
         <w:t>)</w:t>
       </w:r>
+      <w:bookmarkEnd w:id="79"/>
     </w:p>
     <w:tbl>
       <w:tblPr>
@@ -9266,8 +9780,8 @@
               </w:rPr>
               <w:t>目前绑定</w:t>
             </w:r>
-            <w:bookmarkStart w:id="76" w:name="_GoBack"/>
-            <w:bookmarkEnd w:id="76"/>
+            <w:bookmarkStart w:id="80" w:name="_GoBack"/>
+            <w:bookmarkEnd w:id="80"/>
             <w:r>
               <w:rPr>
                 <w:rFonts w:hint="eastAsia"/>
@@ -9291,6 +9805,7 @@
           <w:numId w:val="5"/>
         </w:numPr>
       </w:pPr>
+      <w:bookmarkStart w:id="81" w:name="_Toc471238440"/>
       <w:r>
         <w:rPr>
           <w:rFonts w:hint="eastAsia"/>
@@ -9315,6 +9830,7 @@
         </w:rPr>
         <w:t>)</w:t>
       </w:r>
+      <w:bookmarkEnd w:id="81"/>
     </w:p>
     <w:tbl>
       <w:tblPr>
@@ -9636,6 +10152,7 @@
           <w:sz w:val="24"/>
           <w:szCs w:val="24"/>
         </w:rPr>
+        <w:lastRenderedPageBreak/>
         <w:drawing>
           <wp:inline distT="0" distB="0" distL="0" distR="0">
             <wp:extent cx="7820025" cy="657225"/>
@@ -9685,390 +10202,20 @@
     </w:p>
     <w:p>
       <w:pPr>
-        <w:pStyle w:val="3"/>
-        <w:numPr>
-          <w:ilvl w:val="2"/>
-          <w:numId w:val="5"/>
-        </w:numPr>
-        <w:rPr>
-          <w:rFonts w:hint="eastAsia"/>
-        </w:rPr>
-      </w:pPr>
-      <w:r>
-        <w:rPr>
-          <w:rFonts w:hint="eastAsia"/>
-        </w:rPr>
-        <w:t>苏艳丽</w:t>
-      </w:r>
-      <w:r>
-        <w:rPr>
-          <w:rFonts w:hint="eastAsia"/>
-        </w:rPr>
-        <w:t>(</w:t>
-      </w:r>
-      <w:r>
-        <w:rPr>
-          <w:rFonts w:hint="eastAsia"/>
-        </w:rPr>
-        <w:t>910096</w:t>
-      </w:r>
-      <w:r>
-        <w:rPr>
-          <w:rFonts w:hint="eastAsia"/>
-        </w:rPr>
-        <w:t>)</w:t>
-      </w:r>
-    </w:p>
-    <w:tbl>
-      <w:tblPr>
-        <w:tblStyle w:val="a4"/>
-        <w:tblW w:w="0" w:type="auto"/>
-        <w:tblLook w:val="04A0"/>
-      </w:tblPr>
-      <w:tblGrid>
-        <w:gridCol w:w="1384"/>
-        <w:gridCol w:w="4297"/>
-        <w:gridCol w:w="2841"/>
-      </w:tblGrid>
-      <w:tr>
-        <w:tc>
-          <w:tcPr>
-            <w:tcW w:w="8522" w:type="dxa"/>
-            <w:gridSpan w:val="3"/>
-          </w:tcPr>
-          <w:p>
-            <w:pPr>
-              <w:jc w:val="center"/>
-            </w:pPr>
-            <w:r>
-              <w:rPr>
-                <w:rFonts w:hint="eastAsia"/>
-              </w:rPr>
-              <w:t>交易账户</w:t>
-            </w:r>
-          </w:p>
-        </w:tc>
-      </w:tr>
-      <w:tr>
-        <w:tc>
-          <w:tcPr>
-            <w:tcW w:w="1384" w:type="dxa"/>
-          </w:tcPr>
-          <w:p>
-            <w:r>
-              <w:rPr>
-                <w:rFonts w:hint="eastAsia"/>
-              </w:rPr>
-              <w:t>户名</w:t>
-            </w:r>
-          </w:p>
-        </w:tc>
-        <w:tc>
-          <w:tcPr>
-            <w:tcW w:w="4297" w:type="dxa"/>
-          </w:tcPr>
-          <w:p>
-            <w:r>
-              <w:rPr>
-                <w:rFonts w:hint="eastAsia"/>
-              </w:rPr>
-              <w:t>苏艳丽</w:t>
-            </w:r>
-          </w:p>
-        </w:tc>
-        <w:tc>
-          <w:tcPr>
-            <w:tcW w:w="2841" w:type="dxa"/>
-          </w:tcPr>
-          <w:p/>
-        </w:tc>
-      </w:tr>
-      <w:tr>
-        <w:tc>
-          <w:tcPr>
-            <w:tcW w:w="1384" w:type="dxa"/>
-          </w:tcPr>
-          <w:p>
-            <w:r>
-              <w:rPr>
-                <w:rFonts w:hint="eastAsia"/>
-              </w:rPr>
-              <w:t>开户行</w:t>
-            </w:r>
-          </w:p>
-        </w:tc>
-        <w:tc>
-          <w:tcPr>
-            <w:tcW w:w="4297" w:type="dxa"/>
-          </w:tcPr>
-          <w:p>
-            <w:r>
-              <w:rPr>
-                <w:rFonts w:hint="eastAsia"/>
-              </w:rPr>
-              <w:t>建行东莞高盛支行</w:t>
-            </w:r>
-          </w:p>
-        </w:tc>
-        <w:tc>
-          <w:tcPr>
-            <w:tcW w:w="2841" w:type="dxa"/>
-          </w:tcPr>
-          <w:p/>
-        </w:tc>
-      </w:tr>
-      <w:tr>
-        <w:tc>
-          <w:tcPr>
-            <w:tcW w:w="1384" w:type="dxa"/>
-          </w:tcPr>
-          <w:p>
-            <w:r>
-              <w:rPr>
-                <w:rFonts w:hint="eastAsia"/>
-              </w:rPr>
-              <w:t>帐号</w:t>
-            </w:r>
-          </w:p>
-        </w:tc>
-        <w:tc>
-          <w:tcPr>
-            <w:tcW w:w="4297" w:type="dxa"/>
-          </w:tcPr>
-          <w:p>
-            <w:r>
-              <w:rPr>
-                <w:rFonts w:hint="eastAsia"/>
-              </w:rPr>
-              <w:t>6236 6832 3000 7444 434</w:t>
-            </w:r>
-          </w:p>
-        </w:tc>
-        <w:tc>
-          <w:tcPr>
-            <w:tcW w:w="2841" w:type="dxa"/>
-          </w:tcPr>
-          <w:p/>
-        </w:tc>
-      </w:tr>
-      <w:tr>
-        <w:tc>
-          <w:tcPr>
-            <w:tcW w:w="1384" w:type="dxa"/>
-          </w:tcPr>
-          <w:p>
-            <w:r>
-              <w:rPr>
-                <w:rFonts w:hint="eastAsia"/>
-              </w:rPr>
-              <w:t>交易帐号</w:t>
-            </w:r>
-          </w:p>
-        </w:tc>
-        <w:tc>
-          <w:tcPr>
-            <w:tcW w:w="4297" w:type="dxa"/>
-          </w:tcPr>
-          <w:p>
-            <w:r>
-              <w:rPr>
-                <w:rFonts w:hint="eastAsia"/>
-              </w:rPr>
-              <w:t>910096</w:t>
-            </w:r>
-          </w:p>
-        </w:tc>
-        <w:tc>
-          <w:tcPr>
-            <w:tcW w:w="2841" w:type="dxa"/>
-          </w:tcPr>
-          <w:p>
-            <w:r>
-              <w:rPr>
-                <w:rFonts w:hint="eastAsia"/>
-              </w:rPr>
-              <w:t>金瑞期货</w:t>
-            </w:r>
-          </w:p>
-        </w:tc>
-      </w:tr>
-      <w:tr>
-        <w:tc>
-          <w:tcPr>
-            <w:tcW w:w="1384" w:type="dxa"/>
-          </w:tcPr>
-          <w:p>
-            <w:r>
-              <w:rPr>
-                <w:rFonts w:hint="eastAsia"/>
-              </w:rPr>
-              <w:t>身份证</w:t>
-            </w:r>
-          </w:p>
-        </w:tc>
-        <w:tc>
-          <w:tcPr>
-            <w:tcW w:w="4297" w:type="dxa"/>
-          </w:tcPr>
-          <w:p>
-            <w:r>
-              <w:rPr>
-                <w:rFonts w:hint="eastAsia"/>
-              </w:rPr>
-              <w:t>220121197407158249</w:t>
-            </w:r>
-          </w:p>
-        </w:tc>
-        <w:tc>
-          <w:tcPr>
-            <w:tcW w:w="2841" w:type="dxa"/>
-          </w:tcPr>
-          <w:p/>
-        </w:tc>
-      </w:tr>
-      <w:tr>
-        <w:tc>
-          <w:tcPr>
-            <w:tcW w:w="1384" w:type="dxa"/>
-          </w:tcPr>
-          <w:p>
-            <w:r>
-              <w:rPr>
-                <w:rFonts w:hint="eastAsia"/>
-              </w:rPr>
-              <w:lastRenderedPageBreak/>
-              <w:t>备注</w:t>
-            </w:r>
-          </w:p>
-        </w:tc>
-        <w:tc>
-          <w:tcPr>
-            <w:tcW w:w="7138" w:type="dxa"/>
-            <w:gridSpan w:val="2"/>
-          </w:tcPr>
-          <w:p/>
-        </w:tc>
-      </w:tr>
-    </w:tbl>
-    <w:p>
-      <w:pPr>
-        <w:spacing w:line="220" w:lineRule="atLeast"/>
-        <w:rPr>
-          <w:rFonts w:hint="eastAsia"/>
-        </w:rPr>
-      </w:pPr>
-    </w:p>
-    <w:p>
-      <w:pPr>
-        <w:spacing w:line="220" w:lineRule="atLeast"/>
-      </w:pPr>
-      <w:r>
-        <w:rPr>
-          <w:rFonts w:hint="eastAsia"/>
-        </w:rPr>
-        <w:t>金瑞期货</w:t>
-      </w:r>
-      <w:r>
-        <w:rPr>
-          <w:rFonts w:hint="eastAsia"/>
-        </w:rPr>
-        <w:t xml:space="preserve"> </w:t>
-      </w:r>
-      <w:r>
-        <w:rPr>
-          <w:rFonts w:hint="eastAsia"/>
-        </w:rPr>
-        <w:t>建设银行利</w:t>
-      </w:r>
-      <w:r>
-        <w:rPr>
-          <w:rFonts w:hint="eastAsia"/>
-        </w:rPr>
-        <w:t xml:space="preserve"> 6236 6832 3000 7444 434 </w:t>
-      </w:r>
-      <w:r>
-        <w:rPr>
-          <w:rFonts w:hint="eastAsia"/>
-        </w:rPr>
-        <w:t>建行东莞高盛支行</w:t>
-      </w:r>
-      <w:r>
-        <w:rPr>
-          <w:rFonts w:hint="eastAsia"/>
-        </w:rPr>
-        <w:t xml:space="preserve">  220121197407158249</w:t>
-      </w:r>
-      <w:r>
-        <w:rPr>
-          <w:rFonts w:hint="eastAsia"/>
-        </w:rPr>
-        <w:t>；</w:t>
-      </w:r>
-      <w:r>
-        <w:rPr>
-          <w:rFonts w:hint="eastAsia"/>
-        </w:rPr>
-        <w:t>suyl_2000 7***** 7*****</w:t>
-      </w:r>
-      <w:r>
-        <w:rPr>
-          <w:rFonts w:hint="eastAsia"/>
-        </w:rPr>
-        <w:t>；客户号：</w:t>
-      </w:r>
-      <w:r>
-        <w:rPr>
-          <w:rFonts w:hint="eastAsia"/>
-        </w:rPr>
-        <w:t>910096</w:t>
-      </w:r>
-      <w:r>
-        <w:rPr>
-          <w:rFonts w:hint="eastAsia"/>
-        </w:rPr>
-        <w:t>，投资者服务系统用户名</w:t>
-      </w:r>
-      <w:r>
-        <w:rPr>
-          <w:rFonts w:hint="eastAsia"/>
-        </w:rPr>
-        <w:t>:0095910096,</w:t>
-      </w:r>
-      <w:r>
-        <w:rPr>
-          <w:rFonts w:hint="eastAsia"/>
-        </w:rPr>
-        <w:t>密码：</w:t>
-      </w:r>
-      <w:r>
-        <w:rPr>
-          <w:rFonts w:hint="eastAsia"/>
-        </w:rPr>
-        <w:t>6382lzcu</w:t>
-      </w:r>
-      <w:r>
-        <w:rPr>
-          <w:rFonts w:hint="eastAsia"/>
-        </w:rPr>
-        <w:t>；</w:t>
-      </w:r>
-    </w:p>
-    <w:p>
-      <w:pPr>
         <w:pStyle w:val="2"/>
         <w:numPr>
           <w:ilvl w:val="1"/>
           <w:numId w:val="5"/>
         </w:numPr>
       </w:pPr>
-      <w:bookmarkStart w:id="77" w:name="_Toc468455965"/>
+      <w:bookmarkStart w:id="82" w:name="_Toc471238441"/>
       <w:r>
         <w:rPr>
           <w:rFonts w:hint="eastAsia"/>
         </w:rPr>
         <w:t>云服务器</w:t>
       </w:r>
-      <w:bookmarkEnd w:id="77"/>
+      <w:bookmarkEnd w:id="82"/>
     </w:p>
     <w:p>
       <w:pPr>
@@ -10287,7 +10434,7 @@
                 <w:b/>
                 <w:noProof/>
               </w:rPr>
-              <w:t>8</w:t>
+              <w:t>1</w:t>
             </w:r>
             <w:r>
               <w:rPr>
@@ -11709,6 +11856,18 @@
       <w:szCs w:val="32"/>
     </w:rPr>
   </w:style>
+  <w:style w:type="paragraph" w:styleId="30">
+    <w:name w:val="toc 3"/>
+    <w:basedOn w:val="a"/>
+    <w:next w:val="a"/>
+    <w:autoRedefine/>
+    <w:uiPriority w:val="39"/>
+    <w:unhideWhenUsed/>
+    <w:rsid w:val="003C3AAB"/>
+    <w:pPr>
+      <w:ind w:leftChars="400" w:left="840"/>
+    </w:pPr>
+  </w:style>
 </w:styles>
 </file>
 
@@ -12191,7 +12350,7 @@
 </file>
 
 <file path=customXml/itemProps1.xml><?xml version="1.0" encoding="utf-8"?>
-<ds:datastoreItem xmlns:ds="http://schemas.openxmlformats.org/officeDocument/2006/customXml" ds:itemID="{71687782-5887-4C9D-A01C-FEF4B5EB29ED}">
+<ds:datastoreItem xmlns:ds="http://schemas.openxmlformats.org/officeDocument/2006/customXml" ds:itemID="{21ACB60D-DB85-42E5-9E6A-34890C0D0E72}">
   <ds:schemaRefs>
     <ds:schemaRef ds:uri="http://schemas.openxmlformats.org/officeDocument/2006/bibliography"/>
   </ds:schemaRefs>

--- a/ExplorerFund/docs/账号汇总.docx
+++ b/ExplorerFund/docs/账号汇总.docx
@@ -10284,8 +10284,38 @@
     </w:p>
     <w:p>
       <w:pPr>
-        <w:spacing w:line="220" w:lineRule="atLeast"/>
+        <w:pStyle w:val="2"/>
+        <w:numPr>
+          <w:ilvl w:val="1"/>
+          <w:numId w:val="5"/>
+        </w:numPr>
       </w:pPr>
+      <w:r>
+        <w:rPr>
+          <w:rFonts w:hint="eastAsia"/>
+        </w:rPr>
+        <w:t>柴静</w:t>
+      </w:r>
+    </w:p>
+    <w:p>
+      <w:pPr>
+        <w:adjustRightInd/>
+        <w:snapToGrid/>
+        <w:spacing w:after="0"/>
+        <w:rPr>
+          <w:rFonts w:ascii="宋体" w:eastAsia="宋体" w:hAnsi="宋体" w:cs="宋体"/>
+          <w:sz w:val="24"/>
+          <w:szCs w:val="24"/>
+        </w:rPr>
+      </w:pPr>
+      <w:r>
+        <w:rPr>
+          <w:rFonts w:ascii="宋体" w:eastAsia="宋体" w:hAnsi="宋体" w:cs="宋体"/>
+          <w:sz w:val="24"/>
+          <w:szCs w:val="24"/>
+        </w:rPr>
+        <w:t>江苏省苏州市工业园区东沙湖路198号玲东花园20栋2602 柴静13302310454</w:t>
+      </w:r>
     </w:p>
     <w:p>
       <w:pPr>
@@ -10434,7 +10464,7 @@
                 <w:b/>
                 <w:noProof/>
               </w:rPr>
-              <w:t>1</w:t>
+              <w:t>8</w:t>
             </w:r>
             <w:r>
               <w:rPr>
@@ -12350,7 +12380,7 @@
 </file>
 
 <file path=customXml/itemProps1.xml><?xml version="1.0" encoding="utf-8"?>
-<ds:datastoreItem xmlns:ds="http://schemas.openxmlformats.org/officeDocument/2006/customXml" ds:itemID="{21ACB60D-DB85-42E5-9E6A-34890C0D0E72}">
+<ds:datastoreItem xmlns:ds="http://schemas.openxmlformats.org/officeDocument/2006/customXml" ds:itemID="{40CDEAE6-1F5F-48EA-BD92-A5EF6D4E4E7A}">
   <ds:schemaRefs>
     <ds:schemaRef ds:uri="http://schemas.openxmlformats.org/officeDocument/2006/bibliography"/>
   </ds:schemaRefs>

--- a/ExplorerFund/docs/账号汇总.docx
+++ b/ExplorerFund/docs/账号汇总.docx
@@ -6523,6 +6523,13 @@
               </w:rPr>
               <w:t>SSH</w:t>
             </w:r>
+            <w:r>
+              <w:rPr>
+                <w:rFonts w:ascii="宋体" w:hAnsi="宋体" w:cs="宋体" w:hint="eastAsia"/>
+                <w:color w:val="000000"/>
+              </w:rPr>
+              <w:t>(VPN)</w:t>
+            </w:r>
           </w:p>
         </w:tc>
         <w:tc>
@@ -6705,6 +6712,8 @@
                 <w:color w:val="FFFFFF" w:themeColor="background1"/>
               </w:rPr>
             </w:pPr>
+            <w:bookmarkStart w:id="41" w:name="OLE_LINK71"/>
+            <w:bookmarkStart w:id="42" w:name="OLE_LINK72"/>
             <w:r>
               <w:rPr>
                 <w:rFonts w:ascii="宋体" w:hAnsi="宋体" w:cs="宋体"/>
@@ -6726,6 +6735,8 @@
               </w:rPr>
               <w:t xml:space="preserve"> </w:t>
             </w:r>
+            <w:bookmarkEnd w:id="41"/>
+            <w:bookmarkEnd w:id="42"/>
           </w:p>
         </w:tc>
         <w:tc>
@@ -6759,6 +6770,134 @@
           <w:tcPr>
             <w:tcW w:w="1225" w:type="dxa"/>
             <w:tcBorders>
+              <w:left w:val="single" w:sz="4" w:space="0" w:color="auto"/>
+              <w:bottom w:val="single" w:sz="4" w:space="0" w:color="auto"/>
+              <w:right w:val="single" w:sz="4" w:space="0" w:color="auto"/>
+            </w:tcBorders>
+            <w:vAlign w:val="center"/>
+            <w:hideMark/>
+          </w:tcPr>
+          <w:p>
+            <w:pPr>
+              <w:rPr>
+                <w:rFonts w:ascii="宋体" w:hAnsi="宋体" w:cs="宋体"/>
+                <w:color w:val="000000"/>
+              </w:rPr>
+            </w:pPr>
+            <w:r>
+              <w:rPr>
+                <w:rFonts w:ascii="宋体" w:hAnsi="宋体" w:cs="宋体" w:hint="eastAsia"/>
+                <w:color w:val="000000"/>
+              </w:rPr>
+              <w:t>SSH</w:t>
+            </w:r>
+          </w:p>
+        </w:tc>
+        <w:tc>
+          <w:tcPr>
+            <w:tcW w:w="1752" w:type="dxa"/>
+            <w:tcBorders>
+              <w:top w:val="single" w:sz="4" w:space="0" w:color="auto"/>
+              <w:left w:val="nil"/>
+              <w:bottom w:val="single" w:sz="4" w:space="0" w:color="auto"/>
+              <w:right w:val="single" w:sz="4" w:space="0" w:color="auto"/>
+            </w:tcBorders>
+            <w:shd w:val="clear" w:color="auto" w:fill="auto"/>
+            <w:hideMark/>
+          </w:tcPr>
+          <w:p>
+            <w:pPr>
+              <w:spacing w:line="220" w:lineRule="atLeast"/>
+            </w:pPr>
+            <w:r>
+              <w:rPr>
+                <w:rFonts w:ascii="宋体" w:eastAsia="宋体" w:hAnsi="宋体" w:cs="宋体"/>
+                <w:sz w:val="24"/>
+                <w:szCs w:val="24"/>
+              </w:rPr>
+              <w:t>101.231.3.117:44146</w:t>
+            </w:r>
+          </w:p>
+        </w:tc>
+        <w:tc>
+          <w:tcPr>
+            <w:tcW w:w="2835" w:type="dxa"/>
+            <w:tcBorders>
+              <w:top w:val="nil"/>
+              <w:left w:val="nil"/>
+              <w:bottom w:val="single" w:sz="4" w:space="0" w:color="auto"/>
+              <w:right w:val="single" w:sz="4" w:space="0" w:color="auto"/>
+            </w:tcBorders>
+            <w:shd w:val="clear" w:color="auto" w:fill="auto"/>
+          </w:tcPr>
+          <w:p>
+            <w:pPr>
+              <w:spacing w:line="220" w:lineRule="atLeast"/>
+            </w:pPr>
+            <w:r>
+              <w:t>u910019</w:t>
+            </w:r>
+          </w:p>
+        </w:tc>
+        <w:tc>
+          <w:tcPr>
+            <w:tcW w:w="1836" w:type="dxa"/>
+            <w:tcBorders>
+              <w:top w:val="nil"/>
+              <w:left w:val="nil"/>
+              <w:bottom w:val="single" w:sz="4" w:space="0" w:color="auto"/>
+              <w:right w:val="single" w:sz="4" w:space="0" w:color="auto"/>
+            </w:tcBorders>
+            <w:shd w:val="clear" w:color="auto" w:fill="auto"/>
+            <w:vAlign w:val="bottom"/>
+          </w:tcPr>
+          <w:p>
+            <w:pPr>
+              <w:rPr>
+                <w:rFonts w:ascii="宋体" w:hAnsi="宋体" w:cs="宋体"/>
+                <w:color w:val="FFFFFF" w:themeColor="background1"/>
+              </w:rPr>
+            </w:pPr>
+            <w:r>
+              <w:rPr>
+                <w:rFonts w:ascii="宋体" w:hAnsi="宋体" w:cs="宋体"/>
+                <w:color w:val="FFFFFF" w:themeColor="background1"/>
+              </w:rPr>
+              <w:t>u910019</w:t>
+            </w:r>
+          </w:p>
+        </w:tc>
+        <w:tc>
+          <w:tcPr>
+            <w:tcW w:w="992" w:type="dxa"/>
+            <w:tcBorders>
+              <w:top w:val="nil"/>
+              <w:left w:val="nil"/>
+              <w:bottom w:val="single" w:sz="4" w:space="0" w:color="auto"/>
+              <w:right w:val="single" w:sz="4" w:space="0" w:color="auto"/>
+            </w:tcBorders>
+            <w:shd w:val="clear" w:color="auto" w:fill="auto"/>
+            <w:vAlign w:val="bottom"/>
+            <w:hideMark/>
+          </w:tcPr>
+          <w:p>
+            <w:pPr>
+              <w:rPr>
+                <w:rFonts w:ascii="宋体" w:hAnsi="宋体" w:cs="宋体"/>
+                <w:color w:val="000000"/>
+              </w:rPr>
+            </w:pPr>
+          </w:p>
+        </w:tc>
+      </w:tr>
+      <w:tr>
+        <w:trPr>
+          <w:trHeight w:val="270"/>
+        </w:trPr>
+        <w:tc>
+          <w:tcPr>
+            <w:tcW w:w="1225" w:type="dxa"/>
+            <w:tcBorders>
               <w:top w:val="single" w:sz="4" w:space="0" w:color="auto"/>
               <w:left w:val="single" w:sz="4" w:space="0" w:color="auto"/>
               <w:bottom w:val="single" w:sz="4" w:space="0" w:color="auto"/>
@@ -6804,8 +6943,8 @@
                 <w:color w:val="000000"/>
               </w:rPr>
             </w:pPr>
-            <w:bookmarkStart w:id="41" w:name="OLE_LINK45"/>
-            <w:bookmarkStart w:id="42" w:name="OLE_LINK46"/>
+            <w:bookmarkStart w:id="43" w:name="OLE_LINK45"/>
+            <w:bookmarkStart w:id="44" w:name="OLE_LINK46"/>
             <w:r>
               <w:rPr>
                 <w:rFonts w:ascii="宋体" w:hAnsi="宋体" w:cs="宋体" w:hint="eastAsia"/>
@@ -6866,8 +7005,8 @@
               <w:t>udp://172.18.80.63:10072</w:t>
             </w:r>
           </w:p>
-          <w:bookmarkEnd w:id="41"/>
-          <w:bookmarkEnd w:id="42"/>
+          <w:bookmarkEnd w:id="43"/>
+          <w:bookmarkEnd w:id="44"/>
           <w:p>
             <w:pPr>
               <w:shd w:val="clear" w:color="auto" w:fill="FFFFFF"/>
@@ -7017,27 +7156,33 @@
           </w:tcPr>
           <w:p>
             <w:pPr>
+              <w:pStyle w:val="a7"/>
               <w:adjustRightInd/>
               <w:snapToGrid/>
               <w:spacing w:after="0"/>
+              <w:ind w:left="360" w:firstLineChars="0" w:firstLine="0"/>
+              <w:rPr>
+                <w:rFonts w:ascii="宋体" w:eastAsia="宋体" w:hAnsi="宋体" w:cs="宋体" w:hint="eastAsia"/>
+                <w:sz w:val="24"/>
+                <w:szCs w:val="24"/>
+              </w:rPr>
+            </w:pPr>
+            <w:r>
               <w:rPr>
                 <w:rFonts w:ascii="宋体" w:eastAsia="宋体" w:hAnsi="宋体" w:cs="宋体"/>
                 <w:sz w:val="24"/>
                 <w:szCs w:val="24"/>
               </w:rPr>
-            </w:pPr>
-            <w:r>
-              <w:rPr>
-                <w:rFonts w:ascii="宋体" w:eastAsia="宋体" w:hAnsi="宋体" w:cs="宋体"/>
-                <w:sz w:val="24"/>
-                <w:szCs w:val="24"/>
-              </w:rPr>
-              <w:t>  </w:t>
-            </w:r>
-          </w:p>
-          <w:p>
-            <w:pPr>
-              <w:shd w:val="clear" w:color="auto" w:fill="FFFFFF"/>
+              <w:t> </w:t>
+            </w:r>
+          </w:p>
+          <w:p>
+            <w:pPr>
+              <w:pStyle w:val="a7"/>
+              <w:adjustRightInd/>
+              <w:snapToGrid/>
+              <w:spacing w:after="0"/>
+              <w:ind w:left="360" w:firstLineChars="0" w:firstLine="0"/>
               <w:rPr>
                 <w:rFonts w:ascii="宋体" w:hAnsi="宋体" w:cs="宋体"/>
                 <w:color w:val="000000"/>
@@ -7063,14 +7208,15 @@
           <w:numId w:val="5"/>
         </w:numPr>
       </w:pPr>
-      <w:bookmarkStart w:id="43" w:name="_Toc471238432"/>
+      <w:bookmarkStart w:id="45" w:name="_Toc471238432"/>
       <w:r>
         <w:rPr>
           <w:rFonts w:hint="eastAsia"/>
         </w:rPr>
+        <w:lastRenderedPageBreak/>
         <w:t>郑州机房</w:t>
       </w:r>
-      <w:bookmarkEnd w:id="43"/>
+      <w:bookmarkEnd w:id="45"/>
     </w:p>
     <w:tbl>
       <w:tblPr>
@@ -7193,7 +7339,6 @@
                 <w:rFonts w:ascii="宋体" w:hAnsi="宋体" w:cs="宋体" w:hint="eastAsia"/>
                 <w:color w:val="000000"/>
               </w:rPr>
-              <w:lastRenderedPageBreak/>
               <w:t>通道</w:t>
             </w:r>
           </w:p>
@@ -7318,9 +7463,9 @@
               </w:rPr>
               <w:t xml:space="preserve">10G: </w:t>
             </w:r>
-            <w:bookmarkStart w:id="44" w:name="OLE_LINK64"/>
-            <w:bookmarkStart w:id="45" w:name="OLE_LINK65"/>
-            <w:bookmarkStart w:id="46" w:name="OLE_LINK66"/>
+            <w:bookmarkStart w:id="46" w:name="OLE_LINK64"/>
+            <w:bookmarkStart w:id="47" w:name="OLE_LINK65"/>
+            <w:bookmarkStart w:id="48" w:name="OLE_LINK66"/>
             <w:r>
               <w:rPr>
                 <w:rFonts w:ascii="宋体" w:hAnsi="宋体" w:cs="宋体"/>
@@ -7328,9 +7473,9 @@
               </w:rPr>
               <w:t>172.18.108.12</w:t>
             </w:r>
-            <w:bookmarkEnd w:id="44"/>
-            <w:bookmarkEnd w:id="45"/>
             <w:bookmarkEnd w:id="46"/>
+            <w:bookmarkEnd w:id="47"/>
+            <w:bookmarkEnd w:id="48"/>
             <w:r>
               <w:rPr>
                 <w:rFonts w:ascii="宋体" w:hAnsi="宋体" w:cs="宋体"/>
@@ -8118,9 +8263,9 @@
                 <w:color w:val="FFFFFF" w:themeColor="background1"/>
               </w:rPr>
             </w:pPr>
-            <w:bookmarkStart w:id="47" w:name="OLE_LINK57"/>
-            <w:bookmarkStart w:id="48" w:name="OLE_LINK58"/>
-            <w:bookmarkStart w:id="49" w:name="OLE_LINK59"/>
+            <w:bookmarkStart w:id="49" w:name="OLE_LINK57"/>
+            <w:bookmarkStart w:id="50" w:name="OLE_LINK58"/>
+            <w:bookmarkStart w:id="51" w:name="OLE_LINK59"/>
             <w:r>
               <w:rPr>
                 <w:rFonts w:ascii="宋体" w:eastAsia="宋体" w:hAnsi="宋体" w:cs="宋体"/>
@@ -8130,9 +8275,9 @@
               </w:rPr>
               <w:t>u19.BE76E</w:t>
             </w:r>
-            <w:bookmarkEnd w:id="47"/>
-            <w:bookmarkEnd w:id="48"/>
             <w:bookmarkEnd w:id="49"/>
+            <w:bookmarkEnd w:id="50"/>
+            <w:bookmarkEnd w:id="51"/>
           </w:p>
         </w:tc>
         <w:tc>
@@ -8415,8 +8560,8 @@
                 <w:color w:val="FFFFFF" w:themeColor="background1"/>
               </w:rPr>
             </w:pPr>
-            <w:bookmarkStart w:id="50" w:name="OLE_LINK60"/>
-            <w:bookmarkStart w:id="51" w:name="OLE_LINK61"/>
+            <w:bookmarkStart w:id="52" w:name="OLE_LINK60"/>
+            <w:bookmarkStart w:id="53" w:name="OLE_LINK61"/>
             <w:r>
               <w:rPr>
                 <w:rFonts w:ascii="宋体" w:hAnsi="宋体" w:cs="宋体"/>
@@ -8424,8 +8569,8 @@
               </w:rPr>
               <w:t>u910019</w:t>
             </w:r>
-            <w:bookmarkEnd w:id="50"/>
-            <w:bookmarkEnd w:id="51"/>
+            <w:bookmarkEnd w:id="52"/>
+            <w:bookmarkEnd w:id="53"/>
             <w:r>
               <w:rPr>
                 <w:rFonts w:ascii="宋体" w:hAnsi="宋体" w:cs="宋体" w:hint="eastAsia"/>
@@ -8619,14 +8764,15 @@
           <w:numId w:val="5"/>
         </w:numPr>
       </w:pPr>
-      <w:bookmarkStart w:id="52" w:name="_Toc471238433"/>
+      <w:bookmarkStart w:id="54" w:name="_Toc471238433"/>
       <w:r>
         <w:rPr>
           <w:rFonts w:hint="eastAsia"/>
         </w:rPr>
+        <w:lastRenderedPageBreak/>
         <w:t>存储</w:t>
       </w:r>
-      <w:bookmarkEnd w:id="52"/>
+      <w:bookmarkEnd w:id="54"/>
     </w:p>
     <w:tbl>
       <w:tblPr>
@@ -8781,15 +8927,14 @@
           <w:numId w:val="5"/>
         </w:numPr>
       </w:pPr>
-      <w:bookmarkStart w:id="53" w:name="_Toc471238434"/>
+      <w:bookmarkStart w:id="55" w:name="_Toc471238434"/>
       <w:r>
         <w:rPr>
           <w:rFonts w:hint="eastAsia"/>
         </w:rPr>
-        <w:lastRenderedPageBreak/>
         <w:t>代码</w:t>
       </w:r>
-      <w:bookmarkEnd w:id="53"/>
+      <w:bookmarkEnd w:id="55"/>
     </w:p>
     <w:tbl>
       <w:tblPr>
@@ -8952,14 +9097,14 @@
           <w:numId w:val="5"/>
         </w:numPr>
       </w:pPr>
-      <w:bookmarkStart w:id="54" w:name="_Toc471238435"/>
+      <w:bookmarkStart w:id="56" w:name="_Toc471238435"/>
       <w:r>
         <w:rPr>
           <w:rFonts w:hint="eastAsia"/>
         </w:rPr>
         <w:t>银行帐号</w:t>
       </w:r>
-      <w:bookmarkEnd w:id="54"/>
+      <w:bookmarkEnd w:id="56"/>
     </w:p>
     <w:p>
       <w:pPr>
@@ -8969,20 +9114,20 @@
           <w:numId w:val="5"/>
         </w:numPr>
       </w:pPr>
-      <w:bookmarkStart w:id="55" w:name="OLE_LINK24"/>
-      <w:bookmarkStart w:id="56" w:name="OLE_LINK25"/>
-      <w:bookmarkStart w:id="57" w:name="OLE_LINK26"/>
-      <w:bookmarkStart w:id="58" w:name="_Toc471238436"/>
+      <w:bookmarkStart w:id="57" w:name="OLE_LINK24"/>
+      <w:bookmarkStart w:id="58" w:name="OLE_LINK25"/>
+      <w:bookmarkStart w:id="59" w:name="OLE_LINK26"/>
+      <w:bookmarkStart w:id="60" w:name="_Toc471238436"/>
       <w:r>
         <w:rPr>
           <w:rFonts w:hint="eastAsia"/>
         </w:rPr>
         <w:t>结算账户</w:t>
       </w:r>
-      <w:bookmarkEnd w:id="55"/>
-      <w:bookmarkEnd w:id="56"/>
       <w:bookmarkEnd w:id="57"/>
       <w:bookmarkEnd w:id="58"/>
+      <w:bookmarkEnd w:id="59"/>
+      <w:bookmarkEnd w:id="60"/>
     </w:p>
     <w:tbl>
       <w:tblPr>
@@ -9005,8 +9150,8 @@
             <w:pPr>
               <w:jc w:val="center"/>
             </w:pPr>
-            <w:bookmarkStart w:id="59" w:name="OLE_LINK33"/>
-            <w:bookmarkStart w:id="60" w:name="OLE_LINK37"/>
+            <w:bookmarkStart w:id="61" w:name="OLE_LINK33"/>
+            <w:bookmarkStart w:id="62" w:name="OLE_LINK37"/>
             <w:r>
               <w:rPr>
                 <w:rFonts w:hint="eastAsia"/>
@@ -9180,8 +9325,8 @@
           <w:p/>
         </w:tc>
       </w:tr>
-      <w:bookmarkEnd w:id="59"/>
-      <w:bookmarkEnd w:id="60"/>
+      <w:bookmarkEnd w:id="61"/>
+      <w:bookmarkEnd w:id="62"/>
     </w:tbl>
     <w:p/>
     <w:p>
@@ -9211,8 +9356,8 @@
         </w:rPr>
         <w:br/>
       </w:r>
-      <w:bookmarkStart w:id="61" w:name="OLE_LINK28"/>
-      <w:bookmarkStart w:id="62" w:name="OLE_LINK29"/>
+      <w:bookmarkStart w:id="63" w:name="OLE_LINK28"/>
+      <w:bookmarkStart w:id="64" w:name="OLE_LINK29"/>
       <w:r>
         <w:rPr>
           <w:rFonts w:ascii="宋体" w:eastAsia="宋体" w:hAnsi="宋体" w:cs="宋体"/>
@@ -9221,8 +9366,8 @@
         </w:rPr>
         <w:t>招商银行深圳常兴路支行</w:t>
       </w:r>
-      <w:bookmarkEnd w:id="61"/>
-      <w:bookmarkEnd w:id="62"/>
+      <w:bookmarkEnd w:id="63"/>
+      <w:bookmarkEnd w:id="64"/>
       <w:r>
         <w:rPr>
           <w:rFonts w:ascii="宋体" w:eastAsia="宋体" w:hAnsi="宋体" w:cs="宋体"/>
@@ -9231,17 +9376,17 @@
         </w:rPr>
         <w:br/>
       </w:r>
-      <w:bookmarkStart w:id="63" w:name="OLE_LINK9"/>
-      <w:bookmarkStart w:id="64" w:name="OLE_LINK14"/>
-      <w:bookmarkStart w:id="65" w:name="OLE_LINK15"/>
-      <w:bookmarkStart w:id="66" w:name="OLE_LINK16"/>
-      <w:bookmarkStart w:id="67" w:name="OLE_LINK17"/>
-      <w:bookmarkStart w:id="68" w:name="OLE_LINK18"/>
-      <w:bookmarkStart w:id="69" w:name="OLE_LINK19"/>
-      <w:bookmarkStart w:id="70" w:name="OLE_LINK22"/>
-      <w:bookmarkStart w:id="71" w:name="OLE_LINK23"/>
-      <w:bookmarkStart w:id="72" w:name="OLE_LINK30"/>
-      <w:bookmarkStart w:id="73" w:name="OLE_LINK32"/>
+      <w:bookmarkStart w:id="65" w:name="OLE_LINK9"/>
+      <w:bookmarkStart w:id="66" w:name="OLE_LINK14"/>
+      <w:bookmarkStart w:id="67" w:name="OLE_LINK15"/>
+      <w:bookmarkStart w:id="68" w:name="OLE_LINK16"/>
+      <w:bookmarkStart w:id="69" w:name="OLE_LINK17"/>
+      <w:bookmarkStart w:id="70" w:name="OLE_LINK18"/>
+      <w:bookmarkStart w:id="71" w:name="OLE_LINK19"/>
+      <w:bookmarkStart w:id="72" w:name="OLE_LINK22"/>
+      <w:bookmarkStart w:id="73" w:name="OLE_LINK23"/>
+      <w:bookmarkStart w:id="74" w:name="OLE_LINK30"/>
+      <w:bookmarkStart w:id="75" w:name="OLE_LINK32"/>
       <w:r>
         <w:rPr>
           <w:rFonts w:ascii="宋体" w:eastAsia="宋体" w:hAnsi="宋体" w:cs="宋体"/>
@@ -9250,8 +9395,6 @@
         </w:rPr>
         <w:t>6214 8378 3361 3098</w:t>
       </w:r>
-      <w:bookmarkEnd w:id="63"/>
-      <w:bookmarkEnd w:id="64"/>
       <w:bookmarkEnd w:id="65"/>
       <w:bookmarkEnd w:id="66"/>
       <w:bookmarkEnd w:id="67"/>
@@ -9261,6 +9404,8 @@
       <w:bookmarkEnd w:id="71"/>
       <w:bookmarkEnd w:id="72"/>
       <w:bookmarkEnd w:id="73"/>
+      <w:bookmarkEnd w:id="74"/>
+      <w:bookmarkEnd w:id="75"/>
       <w:r>
         <w:rPr>
           <w:rFonts w:ascii="宋体" w:eastAsia="宋体" w:hAnsi="宋体" w:cs="宋体"/>
@@ -9269,9 +9414,9 @@
         </w:rPr>
         <w:t> </w:t>
       </w:r>
-      <w:bookmarkStart w:id="74" w:name="OLE_LINK10"/>
-      <w:bookmarkStart w:id="75" w:name="OLE_LINK13"/>
-      <w:bookmarkStart w:id="76" w:name="OLE_LINK27"/>
+      <w:bookmarkStart w:id="76" w:name="OLE_LINK10"/>
+      <w:bookmarkStart w:id="77" w:name="OLE_LINK13"/>
+      <w:bookmarkStart w:id="78" w:name="OLE_LINK27"/>
       <w:r>
         <w:rPr>
           <w:rFonts w:ascii="宋体" w:eastAsia="宋体" w:hAnsi="宋体" w:cs="宋体"/>
@@ -9280,9 +9425,9 @@
         </w:rPr>
         <w:t>兰精华</w:t>
       </w:r>
-      <w:bookmarkEnd w:id="74"/>
-      <w:bookmarkEnd w:id="75"/>
       <w:bookmarkEnd w:id="76"/>
+      <w:bookmarkEnd w:id="77"/>
+      <w:bookmarkEnd w:id="78"/>
     </w:p>
     <w:p>
       <w:pPr>
@@ -9292,15 +9437,14 @@
           <w:numId w:val="5"/>
         </w:numPr>
       </w:pPr>
-      <w:bookmarkStart w:id="77" w:name="_Toc471238437"/>
+      <w:bookmarkStart w:id="79" w:name="_Toc471238437"/>
       <w:r>
         <w:rPr>
           <w:rFonts w:hint="eastAsia"/>
         </w:rPr>
-        <w:lastRenderedPageBreak/>
         <w:t>交易账户号</w:t>
       </w:r>
-      <w:bookmarkEnd w:id="77"/>
+      <w:bookmarkEnd w:id="79"/>
     </w:p>
     <w:p>
       <w:pPr>
@@ -9310,7 +9454,7 @@
           <w:numId w:val="5"/>
         </w:numPr>
       </w:pPr>
-      <w:bookmarkStart w:id="78" w:name="_Toc471238438"/>
+      <w:bookmarkStart w:id="80" w:name="_Toc471238438"/>
       <w:r>
         <w:t>苏艳秋</w:t>
       </w:r>
@@ -9332,7 +9476,7 @@
         </w:rPr>
         <w:t>)</w:t>
       </w:r>
-      <w:bookmarkEnd w:id="78"/>
+      <w:bookmarkEnd w:id="80"/>
     </w:p>
     <w:tbl>
       <w:tblPr>
@@ -9560,7 +9704,7 @@
           <w:numId w:val="5"/>
         </w:numPr>
       </w:pPr>
-      <w:bookmarkStart w:id="79" w:name="_Toc471238439"/>
+      <w:bookmarkStart w:id="81" w:name="_Toc471238439"/>
       <w:r>
         <w:rPr>
           <w:rFonts w:hint="eastAsia"/>
@@ -9585,7 +9729,7 @@
         </w:rPr>
         <w:t>)</w:t>
       </w:r>
-      <w:bookmarkEnd w:id="79"/>
+      <w:bookmarkEnd w:id="81"/>
     </w:p>
     <w:tbl>
       <w:tblPr>
@@ -9780,8 +9924,8 @@
               </w:rPr>
               <w:t>目前绑定</w:t>
             </w:r>
-            <w:bookmarkStart w:id="80" w:name="_GoBack"/>
-            <w:bookmarkEnd w:id="80"/>
+            <w:bookmarkStart w:id="82" w:name="_GoBack"/>
+            <w:bookmarkEnd w:id="82"/>
             <w:r>
               <w:rPr>
                 <w:rFonts w:hint="eastAsia"/>
@@ -9805,7 +9949,7 @@
           <w:numId w:val="5"/>
         </w:numPr>
       </w:pPr>
-      <w:bookmarkStart w:id="81" w:name="_Toc471238440"/>
+      <w:bookmarkStart w:id="83" w:name="_Toc471238440"/>
       <w:r>
         <w:rPr>
           <w:rFonts w:hint="eastAsia"/>
@@ -9830,7 +9974,7 @@
         </w:rPr>
         <w:t>)</w:t>
       </w:r>
-      <w:bookmarkEnd w:id="81"/>
+      <w:bookmarkEnd w:id="83"/>
     </w:p>
     <w:tbl>
       <w:tblPr>
@@ -9981,6 +10125,7 @@
               <w:rPr>
                 <w:rFonts w:hint="eastAsia"/>
               </w:rPr>
+              <w:lastRenderedPageBreak/>
               <w:t>交易帐号</w:t>
             </w:r>
           </w:p>
@@ -10152,7 +10297,6 @@
           <w:sz w:val="24"/>
           <w:szCs w:val="24"/>
         </w:rPr>
-        <w:lastRenderedPageBreak/>
         <w:drawing>
           <wp:inline distT="0" distB="0" distL="0" distR="0">
             <wp:extent cx="7820025" cy="657225"/>
@@ -10208,14 +10352,14 @@
           <w:numId w:val="5"/>
         </w:numPr>
       </w:pPr>
-      <w:bookmarkStart w:id="82" w:name="_Toc471238441"/>
+      <w:bookmarkStart w:id="84" w:name="_Toc471238441"/>
       <w:r>
         <w:rPr>
           <w:rFonts w:hint="eastAsia"/>
         </w:rPr>
         <w:t>云服务器</w:t>
       </w:r>
-      <w:bookmarkEnd w:id="82"/>
+      <w:bookmarkEnd w:id="84"/>
     </w:p>
     <w:p>
       <w:pPr>
@@ -10464,7 +10608,7 @@
                 <w:b/>
                 <w:noProof/>
               </w:rPr>
-              <w:t>8</w:t>
+              <w:t>4</w:t>
             </w:r>
             <w:r>
               <w:rPr>
@@ -11252,6 +11396,95 @@
     </w:lvl>
   </w:abstractNum>
   <w:abstractNum w:abstractNumId="8">
+    <w:nsid w:val="7284722F"/>
+    <w:multiLevelType w:val="hybridMultilevel"/>
+    <w:tmpl w:val="9A2C0FAC"/>
+    <w:lvl w:ilvl="0" w:tplc="51104C9E">
+      <w:start w:val="1"/>
+      <w:numFmt w:val="decimal"/>
+      <w:lvlText w:val="%1."/>
+      <w:lvlJc w:val="left"/>
+      <w:pPr>
+        <w:ind w:left="360" w:hanging="360"/>
+      </w:pPr>
+      <w:rPr>
+        <w:rFonts w:hint="default"/>
+      </w:rPr>
+    </w:lvl>
+    <w:lvl w:ilvl="1" w:tplc="04090019" w:tentative="1">
+      <w:start w:val="1"/>
+      <w:numFmt w:val="lowerLetter"/>
+      <w:lvlText w:val="%2)"/>
+      <w:lvlJc w:val="left"/>
+      <w:pPr>
+        <w:ind w:left="840" w:hanging="420"/>
+      </w:pPr>
+    </w:lvl>
+    <w:lvl w:ilvl="2" w:tplc="0409001B" w:tentative="1">
+      <w:start w:val="1"/>
+      <w:numFmt w:val="lowerRoman"/>
+      <w:lvlText w:val="%3."/>
+      <w:lvlJc w:val="right"/>
+      <w:pPr>
+        <w:ind w:left="1260" w:hanging="420"/>
+      </w:pPr>
+    </w:lvl>
+    <w:lvl w:ilvl="3" w:tplc="0409000F" w:tentative="1">
+      <w:start w:val="1"/>
+      <w:numFmt w:val="decimal"/>
+      <w:lvlText w:val="%4."/>
+      <w:lvlJc w:val="left"/>
+      <w:pPr>
+        <w:ind w:left="1680" w:hanging="420"/>
+      </w:pPr>
+    </w:lvl>
+    <w:lvl w:ilvl="4" w:tplc="04090019" w:tentative="1">
+      <w:start w:val="1"/>
+      <w:numFmt w:val="lowerLetter"/>
+      <w:lvlText w:val="%5)"/>
+      <w:lvlJc w:val="left"/>
+      <w:pPr>
+        <w:ind w:left="2100" w:hanging="420"/>
+      </w:pPr>
+    </w:lvl>
+    <w:lvl w:ilvl="5" w:tplc="0409001B" w:tentative="1">
+      <w:start w:val="1"/>
+      <w:numFmt w:val="lowerRoman"/>
+      <w:lvlText w:val="%6."/>
+      <w:lvlJc w:val="right"/>
+      <w:pPr>
+        <w:ind w:left="2520" w:hanging="420"/>
+      </w:pPr>
+    </w:lvl>
+    <w:lvl w:ilvl="6" w:tplc="0409000F" w:tentative="1">
+      <w:start w:val="1"/>
+      <w:numFmt w:val="decimal"/>
+      <w:lvlText w:val="%7."/>
+      <w:lvlJc w:val="left"/>
+      <w:pPr>
+        <w:ind w:left="2940" w:hanging="420"/>
+      </w:pPr>
+    </w:lvl>
+    <w:lvl w:ilvl="7" w:tplc="04090019" w:tentative="1">
+      <w:start w:val="1"/>
+      <w:numFmt w:val="lowerLetter"/>
+      <w:lvlText w:val="%8)"/>
+      <w:lvlJc w:val="left"/>
+      <w:pPr>
+        <w:ind w:left="3360" w:hanging="420"/>
+      </w:pPr>
+    </w:lvl>
+    <w:lvl w:ilvl="8" w:tplc="0409001B" w:tentative="1">
+      <w:start w:val="1"/>
+      <w:numFmt w:val="lowerRoman"/>
+      <w:lvlText w:val="%9."/>
+      <w:lvlJc w:val="right"/>
+      <w:pPr>
+        <w:ind w:left="3780" w:hanging="420"/>
+      </w:pPr>
+    </w:lvl>
+  </w:abstractNum>
+  <w:abstractNum w:abstractNumId="9">
     <w:nsid w:val="749706B4"/>
     <w:multiLevelType w:val="multilevel"/>
     <w:tmpl w:val="0409001F"/>
@@ -11362,6 +11595,9 @@
     <w:abstractNumId w:val="6"/>
   </w:num>
   <w:num w:numId="9">
+    <w:abstractNumId w:val="9"/>
+  </w:num>
+  <w:num w:numId="10">
     <w:abstractNumId w:val="8"/>
   </w:num>
 </w:numbering>
@@ -12380,7 +12616,7 @@
 </file>
 
 <file path=customXml/itemProps1.xml><?xml version="1.0" encoding="utf-8"?>
-<ds:datastoreItem xmlns:ds="http://schemas.openxmlformats.org/officeDocument/2006/customXml" ds:itemID="{40CDEAE6-1F5F-48EA-BD92-A5EF6D4E4E7A}">
+<ds:datastoreItem xmlns:ds="http://schemas.openxmlformats.org/officeDocument/2006/customXml" ds:itemID="{0E249D48-A6AB-4B95-A399-398194308BCA}">
   <ds:schemaRefs>
     <ds:schemaRef ds:uri="http://schemas.openxmlformats.org/officeDocument/2006/bibliography"/>
   </ds:schemaRefs>

--- a/ExplorerFund/docs/账号汇总.docx
+++ b/ExplorerFund/docs/账号汇总.docx
@@ -7162,7 +7162,7 @@
               <w:spacing w:after="0"/>
               <w:ind w:left="360" w:firstLineChars="0" w:firstLine="0"/>
               <w:rPr>
-                <w:rFonts w:ascii="宋体" w:eastAsia="宋体" w:hAnsi="宋体" w:cs="宋体" w:hint="eastAsia"/>
+                <w:rFonts w:ascii="宋体" w:eastAsia="宋体" w:hAnsi="宋体" w:cs="宋体"/>
                 <w:sz w:val="24"/>
                 <w:szCs w:val="24"/>
               </w:rPr>
@@ -10475,6 +10475,66 @@
     </w:p>
     <w:p>
       <w:pPr>
+        <w:pStyle w:val="2"/>
+        <w:numPr>
+          <w:ilvl w:val="1"/>
+          <w:numId w:val="5"/>
+        </w:numPr>
+        <w:rPr>
+          <w:rFonts w:hint="eastAsia"/>
+        </w:rPr>
+      </w:pPr>
+      <w:r>
+        <w:t>手续费</w:t>
+      </w:r>
+    </w:p>
+    <w:p>
+      <w:pPr>
+        <w:adjustRightInd/>
+        <w:snapToGrid/>
+        <w:spacing w:after="0"/>
+        <w:rPr>
+          <w:rFonts w:ascii="宋体" w:eastAsia="宋体" w:hAnsi="宋体" w:cs="宋体"/>
+          <w:sz w:val="24"/>
+          <w:szCs w:val="24"/>
+        </w:rPr>
+      </w:pPr>
+      <w:r>
+        <w:rPr>
+          <w:rFonts w:ascii="宋体" w:eastAsia="宋体" w:hAnsi="宋体" w:cs="宋体"/>
+          <w:sz w:val="24"/>
+          <w:szCs w:val="24"/>
+        </w:rPr>
+        <w:t>返还：</w:t>
+      </w:r>
+      <w:r>
+        <w:rPr>
+          <w:rFonts w:ascii="宋体" w:eastAsia="宋体" w:hAnsi="宋体" w:cs="宋体"/>
+          <w:sz w:val="24"/>
+          <w:szCs w:val="24"/>
+        </w:rPr>
+        <w:t>45%的</w:t>
+      </w:r>
+      <w:r>
+        <w:rPr>
+          <w:rFonts w:ascii="宋体" w:eastAsia="宋体" w:hAnsi="宋体" w:cs="宋体"/>
+          <w:sz w:val="24"/>
+          <w:szCs w:val="24"/>
+        </w:rPr>
+        <w:t>30%</w:t>
+      </w:r>
+      <w:r>
+        <w:rPr>
+          <w:rFonts w:ascii="宋体" w:eastAsia="宋体" w:hAnsi="宋体" w:cs="宋体"/>
+          <w:sz w:val="24"/>
+          <w:szCs w:val="24"/>
+        </w:rPr>
+        <w:br/>
+        <w:t>蹭着客户能降低费用的，都降了，蓝小冰的开始都是低于1.05</w:t>
+      </w:r>
+    </w:p>
+    <w:p>
+      <w:pPr>
         <w:adjustRightInd/>
         <w:snapToGrid/>
         <w:spacing w:after="0"/>
@@ -10608,7 +10668,7 @@
                 <w:b/>
                 <w:noProof/>
               </w:rPr>
-              <w:t>4</w:t>
+              <w:t>8</w:t>
             </w:r>
             <w:r>
               <w:rPr>
@@ -12616,7 +12676,7 @@
 </file>
 
 <file path=customXml/itemProps1.xml><?xml version="1.0" encoding="utf-8"?>
-<ds:datastoreItem xmlns:ds="http://schemas.openxmlformats.org/officeDocument/2006/customXml" ds:itemID="{0E249D48-A6AB-4B95-A399-398194308BCA}">
+<ds:datastoreItem xmlns:ds="http://schemas.openxmlformats.org/officeDocument/2006/customXml" ds:itemID="{9C0FA798-F285-44DE-8FA3-42239617BC4F}">
   <ds:schemaRefs>
     <ds:schemaRef ds:uri="http://schemas.openxmlformats.org/officeDocument/2006/bibliography"/>
   </ds:schemaRefs>

--- a/ExplorerFund/docs/账号汇总.docx
+++ b/ExplorerFund/docs/账号汇总.docx
@@ -2769,12 +2769,16 @@
           <w:p>
             <w:pPr>
               <w:spacing w:line="220" w:lineRule="atLeast"/>
-            </w:pPr>
-            <w:r>
               <w:rPr>
                 <w:color w:val="FFFFFF" w:themeColor="background1"/>
               </w:rPr>
-              <w:t>U</w:t>
+            </w:pPr>
+            <w:r>
+              <w:rPr>
+                <w:rFonts w:hint="eastAsia"/>
+                <w:color w:val="FFFFFF" w:themeColor="background1"/>
+              </w:rPr>
+              <w:t>u</w:t>
             </w:r>
             <w:r>
               <w:rPr>
@@ -10472,6 +10476,137 @@
           <w:szCs w:val="24"/>
         </w:rPr>
       </w:pPr>
+      <w:bookmarkStart w:id="85" w:name="OLE_LINK67"/>
+      <w:bookmarkStart w:id="86" w:name="OLE_LINK68"/>
+      <w:r>
+        <w:rPr>
+          <w:rFonts w:ascii="宋体" w:eastAsia="宋体" w:hAnsi="宋体" w:cs="宋体"/>
+          <w:sz w:val="24"/>
+          <w:szCs w:val="24"/>
+        </w:rPr>
+        <w:t>6225887843531563 </w:t>
+      </w:r>
+      <w:bookmarkEnd w:id="85"/>
+      <w:bookmarkEnd w:id="86"/>
+      <w:r>
+        <w:rPr>
+          <w:rFonts w:ascii="宋体" w:eastAsia="宋体" w:hAnsi="宋体" w:cs="宋体"/>
+          <w:sz w:val="24"/>
+          <w:szCs w:val="24"/>
+        </w:rPr>
+        <w:t>深圳招行</w:t>
+      </w:r>
+      <w:r>
+        <w:rPr>
+          <w:rFonts w:ascii="宋体" w:eastAsia="宋体" w:hAnsi="宋体" w:cs="宋体" w:hint="eastAsia"/>
+          <w:sz w:val="24"/>
+          <w:szCs w:val="24"/>
+        </w:rPr>
+        <w:t>福虹支行</w:t>
+      </w:r>
+      <w:r>
+        <w:rPr>
+          <w:rFonts w:ascii="宋体" w:eastAsia="宋体" w:hAnsi="宋体" w:cs="宋体"/>
+          <w:sz w:val="24"/>
+          <w:szCs w:val="24"/>
+        </w:rPr>
+        <w:t xml:space="preserve"> 柴静 </w:t>
+      </w:r>
+    </w:p>
+    <w:p>
+      <w:pPr>
+        <w:adjustRightInd/>
+        <w:snapToGrid/>
+        <w:spacing w:after="0"/>
+        <w:rPr>
+          <w:rFonts w:ascii="宋体" w:eastAsia="宋体" w:hAnsi="宋体" w:cs="宋体"/>
+          <w:sz w:val="24"/>
+          <w:szCs w:val="24"/>
+        </w:rPr>
+      </w:pPr>
+      <w:r>
+        <w:rPr>
+          <w:rFonts w:hint="eastAsia"/>
+          <w:color w:val="333333"/>
+          <w:sz w:val="18"/>
+          <w:szCs w:val="18"/>
+          <w:shd w:val="clear" w:color="auto" w:fill="F5F5F5"/>
+        </w:rPr>
+        <w:t>卡片</w:t>
+      </w:r>
+      <w:r>
+        <w:rPr>
+          <w:rFonts w:hint="eastAsia"/>
+          <w:color w:val="333333"/>
+          <w:sz w:val="18"/>
+          <w:szCs w:val="18"/>
+          <w:shd w:val="clear" w:color="auto" w:fill="F5F5F5"/>
+        </w:rPr>
+        <w:t>:6225887843531563</w:t>
+      </w:r>
+      <w:r>
+        <w:rPr>
+          <w:rFonts w:hint="eastAsia"/>
+          <w:color w:val="333333"/>
+          <w:sz w:val="18"/>
+          <w:szCs w:val="18"/>
+        </w:rPr>
+        <w:br/>
+      </w:r>
+      <w:r>
+        <w:rPr>
+          <w:rFonts w:hint="eastAsia"/>
+          <w:color w:val="333333"/>
+          <w:sz w:val="18"/>
+          <w:szCs w:val="18"/>
+          <w:shd w:val="clear" w:color="auto" w:fill="F5F5F5"/>
+        </w:rPr>
+        <w:t>开户行</w:t>
+      </w:r>
+      <w:r>
+        <w:rPr>
+          <w:rFonts w:hint="eastAsia"/>
+          <w:color w:val="333333"/>
+          <w:sz w:val="18"/>
+          <w:szCs w:val="18"/>
+          <w:shd w:val="clear" w:color="auto" w:fill="F5F5F5"/>
+        </w:rPr>
+        <w:t>:</w:t>
+      </w:r>
+      <w:r>
+        <w:rPr>
+          <w:rFonts w:hint="eastAsia"/>
+          <w:color w:val="333333"/>
+          <w:sz w:val="18"/>
+          <w:szCs w:val="18"/>
+          <w:shd w:val="clear" w:color="auto" w:fill="F5F5F5"/>
+        </w:rPr>
+        <w:t>深圳分行福华支行</w:t>
+      </w:r>
+    </w:p>
+    <w:p>
+      <w:pPr>
+        <w:adjustRightInd/>
+        <w:snapToGrid/>
+        <w:spacing w:after="0"/>
+        <w:rPr>
+          <w:rFonts w:ascii="宋体" w:eastAsia="宋体" w:hAnsi="宋体" w:cs="宋体"/>
+          <w:sz w:val="24"/>
+          <w:szCs w:val="24"/>
+        </w:rPr>
+      </w:pPr>
+    </w:p>
+    <w:p>
+      <w:pPr>
+        <w:adjustRightInd/>
+        <w:snapToGrid/>
+        <w:spacing w:after="0"/>
+        <w:rPr>
+          <w:rFonts w:ascii="宋体" w:eastAsia="宋体" w:hAnsi="宋体" w:cs="宋体"/>
+          <w:sz w:val="24"/>
+          <w:szCs w:val="24"/>
+        </w:rPr>
+      </w:pPr>
     </w:p>
     <w:p>
       <w:pPr>
@@ -10480,9 +10615,6 @@
           <w:ilvl w:val="1"/>
           <w:numId w:val="5"/>
         </w:numPr>
-        <w:rPr>
-          <w:rFonts w:hint="eastAsia"/>
-        </w:rPr>
       </w:pPr>
       <w:r>
         <w:t>手续费</w:t>
@@ -10668,7 +10800,7 @@
                 <w:b/>
                 <w:noProof/>
               </w:rPr>
-              <w:t>8</w:t>
+              <w:t>2</w:t>
             </w:r>
             <w:r>
               <w:rPr>
@@ -12676,7 +12808,7 @@
 </file>
 
 <file path=customXml/itemProps1.xml><?xml version="1.0" encoding="utf-8"?>
-<ds:datastoreItem xmlns:ds="http://schemas.openxmlformats.org/officeDocument/2006/customXml" ds:itemID="{9C0FA798-F285-44DE-8FA3-42239617BC4F}">
+<ds:datastoreItem xmlns:ds="http://schemas.openxmlformats.org/officeDocument/2006/customXml" ds:itemID="{4E29C393-1604-4101-9E95-6F8DA21F0361}">
   <ds:schemaRefs>
     <ds:schemaRef ds:uri="http://schemas.openxmlformats.org/officeDocument/2006/bibliography"/>
   </ds:schemaRefs>

--- a/ExplorerFund/docs/账号汇总.docx
+++ b/ExplorerFund/docs/账号汇总.docx
@@ -5735,41 +5735,33 @@
                 <w:color w:val="000000"/>
               </w:rPr>
             </w:pPr>
-            <w:bookmarkStart w:id="22" w:name="OLE_LINK41"/>
-            <w:bookmarkStart w:id="23" w:name="OLE_LINK42"/>
-            <w:bookmarkStart w:id="24" w:name="OLE_LINK43"/>
-            <w:bookmarkStart w:id="25" w:name="OLE_LINK44"/>
-            <w:bookmarkStart w:id="26" w:name="OLE_LINK38"/>
-            <w:bookmarkStart w:id="27" w:name="OLE_LINK39"/>
-            <w:bookmarkStart w:id="28" w:name="OLE_LINK40"/>
+            <w:bookmarkStart w:id="22" w:name="OLE_LINK38"/>
+            <w:bookmarkStart w:id="23" w:name="OLE_LINK39"/>
+            <w:bookmarkStart w:id="24" w:name="OLE_LINK40"/>
             <w:r>
               <w:rPr>
                 <w:rFonts w:ascii="宋体" w:hAnsi="宋体" w:cs="宋体"/>
                 <w:color w:val="000000"/>
               </w:rPr>
               <w:t>10.7.159.68</w:t>
+            </w:r>
+            <w:r>
+              <w:rPr>
+                <w:rFonts w:ascii="宋体" w:hAnsi="宋体" w:cs="宋体" w:hint="eastAsia"/>
+                <w:color w:val="000000"/>
+              </w:rPr>
+              <w:t>/</w:t>
+            </w:r>
+            <w:r>
+              <w:rPr>
+                <w:rFonts w:ascii="宋体" w:hAnsi="宋体" w:cs="宋体"/>
+                <w:color w:val="000000"/>
+              </w:rPr>
+              <w:t>50001</w:t>
             </w:r>
             <w:bookmarkEnd w:id="22"/>
             <w:bookmarkEnd w:id="23"/>
             <w:bookmarkEnd w:id="24"/>
-            <w:bookmarkEnd w:id="25"/>
-            <w:r>
-              <w:rPr>
-                <w:rFonts w:ascii="宋体" w:hAnsi="宋体" w:cs="宋体" w:hint="eastAsia"/>
-                <w:color w:val="000000"/>
-              </w:rPr>
-              <w:t>/</w:t>
-            </w:r>
-            <w:r>
-              <w:rPr>
-                <w:rFonts w:ascii="宋体" w:hAnsi="宋体" w:cs="宋体" w:hint="eastAsia"/>
-                <w:color w:val="000000"/>
-              </w:rPr>
-              <w:t>10910</w:t>
-            </w:r>
-            <w:bookmarkEnd w:id="26"/>
-            <w:bookmarkEnd w:id="27"/>
-            <w:bookmarkEnd w:id="28"/>
           </w:p>
         </w:tc>
         <w:tc>
@@ -5897,8 +5889,8 @@
                 <w:color w:val="000000"/>
               </w:rPr>
             </w:pPr>
-            <w:bookmarkStart w:id="29" w:name="OLE_LINK11"/>
-            <w:bookmarkStart w:id="30" w:name="OLE_LINK12"/>
+            <w:bookmarkStart w:id="25" w:name="OLE_LINK11"/>
+            <w:bookmarkStart w:id="26" w:name="OLE_LINK12"/>
             <w:r>
               <w:rPr>
                 <w:rFonts w:ascii="宋体" w:hAnsi="宋体" w:cs="宋体"/>
@@ -5918,17 +5910,24 @@
                 <w:rFonts w:ascii="宋体" w:hAnsi="宋体" w:cs="宋体" w:hint="eastAsia"/>
                 <w:color w:val="000000"/>
               </w:rPr>
-              <w:t>1091</w:t>
-            </w:r>
-            <w:r>
-              <w:rPr>
-                <w:rFonts w:ascii="宋体" w:hAnsi="宋体" w:cs="宋体"/>
-                <w:color w:val="000000"/>
-              </w:rPr>
-              <w:t>5</w:t>
-            </w:r>
-            <w:bookmarkEnd w:id="29"/>
-            <w:bookmarkEnd w:id="30"/>
+              <w:t xml:space="preserve">tcp10915 </w:t>
+            </w:r>
+            <w:r>
+              <w:rPr>
+                <w:rFonts w:ascii="宋体" w:hAnsi="宋体" w:cs="宋体" w:hint="eastAsia"/>
+                <w:color w:val="000000"/>
+              </w:rPr>
+              <w:t xml:space="preserve">　</w:t>
+            </w:r>
+            <w:r>
+              <w:rPr>
+                <w:rFonts w:ascii="宋体" w:hAnsi="宋体" w:cs="宋体" w:hint="eastAsia"/>
+                <w:color w:val="000000"/>
+              </w:rPr>
+              <w:t>udp7813</w:t>
+            </w:r>
+            <w:bookmarkEnd w:id="25"/>
+            <w:bookmarkEnd w:id="26"/>
           </w:p>
         </w:tc>
         <w:tc>
@@ -6163,13 +6162,13 @@
             <w:pPr>
               <w:spacing w:line="220" w:lineRule="atLeast"/>
             </w:pPr>
-            <w:bookmarkStart w:id="31" w:name="OLE_LINK47"/>
-            <w:bookmarkStart w:id="32" w:name="OLE_LINK48"/>
+            <w:bookmarkStart w:id="27" w:name="OLE_LINK47"/>
+            <w:bookmarkStart w:id="28" w:name="OLE_LINK48"/>
             <w:r>
               <w:t>910028</w:t>
             </w:r>
-            <w:bookmarkEnd w:id="31"/>
-            <w:bookmarkEnd w:id="32"/>
+            <w:bookmarkEnd w:id="27"/>
+            <w:bookmarkEnd w:id="28"/>
           </w:p>
         </w:tc>
         <w:tc>
@@ -6187,28 +6186,28 @@
             <w:pPr>
               <w:spacing w:line="220" w:lineRule="atLeast"/>
             </w:pPr>
-            <w:bookmarkStart w:id="33" w:name="OLE_LINK49"/>
-            <w:bookmarkStart w:id="34" w:name="OLE_LINK50"/>
-            <w:bookmarkStart w:id="35" w:name="OLE_LINK51"/>
-            <w:bookmarkStart w:id="36" w:name="OLE_LINK52"/>
-            <w:bookmarkStart w:id="37" w:name="OLE_LINK53"/>
-            <w:bookmarkStart w:id="38" w:name="OLE_LINK54"/>
-            <w:bookmarkStart w:id="39" w:name="OLE_LINK55"/>
-            <w:bookmarkStart w:id="40" w:name="OLE_LINK56"/>
+            <w:bookmarkStart w:id="29" w:name="OLE_LINK49"/>
+            <w:bookmarkStart w:id="30" w:name="OLE_LINK50"/>
+            <w:bookmarkStart w:id="31" w:name="OLE_LINK51"/>
+            <w:bookmarkStart w:id="32" w:name="OLE_LINK52"/>
+            <w:bookmarkStart w:id="33" w:name="OLE_LINK53"/>
+            <w:bookmarkStart w:id="34" w:name="OLE_LINK54"/>
+            <w:bookmarkStart w:id="35" w:name="OLE_LINK55"/>
+            <w:bookmarkStart w:id="36" w:name="OLE_LINK56"/>
             <w:r>
               <w:rPr>
                 <w:rFonts w:hint="eastAsia"/>
               </w:rPr>
               <w:t>兰精华</w:t>
             </w:r>
+            <w:bookmarkEnd w:id="29"/>
+            <w:bookmarkEnd w:id="30"/>
+            <w:bookmarkEnd w:id="31"/>
+            <w:bookmarkEnd w:id="32"/>
             <w:bookmarkEnd w:id="33"/>
             <w:bookmarkEnd w:id="34"/>
             <w:bookmarkEnd w:id="35"/>
             <w:bookmarkEnd w:id="36"/>
-            <w:bookmarkEnd w:id="37"/>
-            <w:bookmarkEnd w:id="38"/>
-            <w:bookmarkEnd w:id="39"/>
-            <w:bookmarkEnd w:id="40"/>
           </w:p>
         </w:tc>
         <w:tc>
@@ -6716,8 +6715,8 @@
                 <w:color w:val="FFFFFF" w:themeColor="background1"/>
               </w:rPr>
             </w:pPr>
-            <w:bookmarkStart w:id="41" w:name="OLE_LINK71"/>
-            <w:bookmarkStart w:id="42" w:name="OLE_LINK72"/>
+            <w:bookmarkStart w:id="37" w:name="OLE_LINK71"/>
+            <w:bookmarkStart w:id="38" w:name="OLE_LINK72"/>
             <w:r>
               <w:rPr>
                 <w:rFonts w:ascii="宋体" w:hAnsi="宋体" w:cs="宋体"/>
@@ -6739,8 +6738,8 @@
               </w:rPr>
               <w:t xml:space="preserve"> </w:t>
             </w:r>
-            <w:bookmarkEnd w:id="41"/>
-            <w:bookmarkEnd w:id="42"/>
+            <w:bookmarkEnd w:id="37"/>
+            <w:bookmarkEnd w:id="38"/>
           </w:p>
         </w:tc>
         <w:tc>
@@ -6947,8 +6946,8 @@
                 <w:color w:val="000000"/>
               </w:rPr>
             </w:pPr>
-            <w:bookmarkStart w:id="43" w:name="OLE_LINK45"/>
-            <w:bookmarkStart w:id="44" w:name="OLE_LINK46"/>
+            <w:bookmarkStart w:id="39" w:name="OLE_LINK45"/>
+            <w:bookmarkStart w:id="40" w:name="OLE_LINK46"/>
             <w:r>
               <w:rPr>
                 <w:rFonts w:ascii="宋体" w:hAnsi="宋体" w:cs="宋体" w:hint="eastAsia"/>
@@ -6975,7 +6974,7 @@
                 <w:rFonts w:ascii="宋体" w:hAnsi="宋体" w:cs="宋体" w:hint="eastAsia"/>
                 <w:color w:val="000000"/>
               </w:rPr>
-              <w:t>新</w:t>
+              <w:t>level2</w:t>
             </w:r>
             <w:r>
               <w:rPr>
@@ -7009,8 +7008,8 @@
               <w:t>udp://172.18.80.63:10072</w:t>
             </w:r>
           </w:p>
-          <w:bookmarkEnd w:id="43"/>
-          <w:bookmarkEnd w:id="44"/>
+          <w:bookmarkEnd w:id="39"/>
+          <w:bookmarkEnd w:id="40"/>
           <w:p>
             <w:pPr>
               <w:shd w:val="clear" w:color="auto" w:fill="FFFFFF"/>
@@ -7212,7 +7211,7 @@
           <w:numId w:val="5"/>
         </w:numPr>
       </w:pPr>
-      <w:bookmarkStart w:id="45" w:name="_Toc471238432"/>
+      <w:bookmarkStart w:id="41" w:name="_Toc471238432"/>
       <w:r>
         <w:rPr>
           <w:rFonts w:hint="eastAsia"/>
@@ -7220,7 +7219,7 @@
         <w:lastRenderedPageBreak/>
         <w:t>郑州机房</w:t>
       </w:r>
-      <w:bookmarkEnd w:id="45"/>
+      <w:bookmarkEnd w:id="41"/>
     </w:p>
     <w:tbl>
       <w:tblPr>
@@ -7467,9 +7466,9 @@
               </w:rPr>
               <w:t xml:space="preserve">10G: </w:t>
             </w:r>
-            <w:bookmarkStart w:id="46" w:name="OLE_LINK64"/>
-            <w:bookmarkStart w:id="47" w:name="OLE_LINK65"/>
-            <w:bookmarkStart w:id="48" w:name="OLE_LINK66"/>
+            <w:bookmarkStart w:id="42" w:name="OLE_LINK64"/>
+            <w:bookmarkStart w:id="43" w:name="OLE_LINK65"/>
+            <w:bookmarkStart w:id="44" w:name="OLE_LINK66"/>
             <w:r>
               <w:rPr>
                 <w:rFonts w:ascii="宋体" w:hAnsi="宋体" w:cs="宋体"/>
@@ -7477,9 +7476,9 @@
               </w:rPr>
               <w:t>172.18.108.12</w:t>
             </w:r>
-            <w:bookmarkEnd w:id="46"/>
-            <w:bookmarkEnd w:id="47"/>
-            <w:bookmarkEnd w:id="48"/>
+            <w:bookmarkEnd w:id="42"/>
+            <w:bookmarkEnd w:id="43"/>
+            <w:bookmarkEnd w:id="44"/>
             <w:r>
               <w:rPr>
                 <w:rFonts w:ascii="宋体" w:hAnsi="宋体" w:cs="宋体"/>
@@ -8267,9 +8266,9 @@
                 <w:color w:val="FFFFFF" w:themeColor="background1"/>
               </w:rPr>
             </w:pPr>
-            <w:bookmarkStart w:id="49" w:name="OLE_LINK57"/>
-            <w:bookmarkStart w:id="50" w:name="OLE_LINK58"/>
-            <w:bookmarkStart w:id="51" w:name="OLE_LINK59"/>
+            <w:bookmarkStart w:id="45" w:name="OLE_LINK57"/>
+            <w:bookmarkStart w:id="46" w:name="OLE_LINK58"/>
+            <w:bookmarkStart w:id="47" w:name="OLE_LINK59"/>
             <w:r>
               <w:rPr>
                 <w:rFonts w:ascii="宋体" w:eastAsia="宋体" w:hAnsi="宋体" w:cs="宋体"/>
@@ -8279,9 +8278,9 @@
               </w:rPr>
               <w:t>u19.BE76E</w:t>
             </w:r>
-            <w:bookmarkEnd w:id="49"/>
-            <w:bookmarkEnd w:id="50"/>
-            <w:bookmarkEnd w:id="51"/>
+            <w:bookmarkEnd w:id="45"/>
+            <w:bookmarkEnd w:id="46"/>
+            <w:bookmarkEnd w:id="47"/>
           </w:p>
         </w:tc>
         <w:tc>
@@ -8564,8 +8563,8 @@
                 <w:color w:val="FFFFFF" w:themeColor="background1"/>
               </w:rPr>
             </w:pPr>
-            <w:bookmarkStart w:id="52" w:name="OLE_LINK60"/>
-            <w:bookmarkStart w:id="53" w:name="OLE_LINK61"/>
+            <w:bookmarkStart w:id="48" w:name="OLE_LINK60"/>
+            <w:bookmarkStart w:id="49" w:name="OLE_LINK61"/>
             <w:r>
               <w:rPr>
                 <w:rFonts w:ascii="宋体" w:hAnsi="宋体" w:cs="宋体"/>
@@ -8573,8 +8572,8 @@
               </w:rPr>
               <w:t>u910019</w:t>
             </w:r>
-            <w:bookmarkEnd w:id="52"/>
-            <w:bookmarkEnd w:id="53"/>
+            <w:bookmarkEnd w:id="48"/>
+            <w:bookmarkEnd w:id="49"/>
             <w:r>
               <w:rPr>
                 <w:rFonts w:ascii="宋体" w:hAnsi="宋体" w:cs="宋体" w:hint="eastAsia"/>
@@ -8768,7 +8767,7 @@
           <w:numId w:val="5"/>
         </w:numPr>
       </w:pPr>
-      <w:bookmarkStart w:id="54" w:name="_Toc471238433"/>
+      <w:bookmarkStart w:id="50" w:name="_Toc471238433"/>
       <w:r>
         <w:rPr>
           <w:rFonts w:hint="eastAsia"/>
@@ -8776,7 +8775,7 @@
         <w:lastRenderedPageBreak/>
         <w:t>存储</w:t>
       </w:r>
-      <w:bookmarkEnd w:id="54"/>
+      <w:bookmarkEnd w:id="50"/>
     </w:p>
     <w:tbl>
       <w:tblPr>
@@ -8931,14 +8930,14 @@
           <w:numId w:val="5"/>
         </w:numPr>
       </w:pPr>
-      <w:bookmarkStart w:id="55" w:name="_Toc471238434"/>
+      <w:bookmarkStart w:id="51" w:name="_Toc471238434"/>
       <w:r>
         <w:rPr>
           <w:rFonts w:hint="eastAsia"/>
         </w:rPr>
         <w:t>代码</w:t>
       </w:r>
-      <w:bookmarkEnd w:id="55"/>
+      <w:bookmarkEnd w:id="51"/>
     </w:p>
     <w:tbl>
       <w:tblPr>
@@ -9101,14 +9100,14 @@
           <w:numId w:val="5"/>
         </w:numPr>
       </w:pPr>
-      <w:bookmarkStart w:id="56" w:name="_Toc471238435"/>
+      <w:bookmarkStart w:id="52" w:name="_Toc471238435"/>
       <w:r>
         <w:rPr>
           <w:rFonts w:hint="eastAsia"/>
         </w:rPr>
         <w:t>银行帐号</w:t>
       </w:r>
-      <w:bookmarkEnd w:id="56"/>
+      <w:bookmarkEnd w:id="52"/>
     </w:p>
     <w:p>
       <w:pPr>
@@ -9118,20 +9117,20 @@
           <w:numId w:val="5"/>
         </w:numPr>
       </w:pPr>
-      <w:bookmarkStart w:id="57" w:name="OLE_LINK24"/>
-      <w:bookmarkStart w:id="58" w:name="OLE_LINK25"/>
-      <w:bookmarkStart w:id="59" w:name="OLE_LINK26"/>
-      <w:bookmarkStart w:id="60" w:name="_Toc471238436"/>
+      <w:bookmarkStart w:id="53" w:name="OLE_LINK24"/>
+      <w:bookmarkStart w:id="54" w:name="OLE_LINK25"/>
+      <w:bookmarkStart w:id="55" w:name="OLE_LINK26"/>
+      <w:bookmarkStart w:id="56" w:name="_Toc471238436"/>
       <w:r>
         <w:rPr>
           <w:rFonts w:hint="eastAsia"/>
         </w:rPr>
         <w:t>结算账户</w:t>
       </w:r>
-      <w:bookmarkEnd w:id="57"/>
-      <w:bookmarkEnd w:id="58"/>
-      <w:bookmarkEnd w:id="59"/>
-      <w:bookmarkEnd w:id="60"/>
+      <w:bookmarkEnd w:id="53"/>
+      <w:bookmarkEnd w:id="54"/>
+      <w:bookmarkEnd w:id="55"/>
+      <w:bookmarkEnd w:id="56"/>
     </w:p>
     <w:tbl>
       <w:tblPr>
@@ -9154,8 +9153,8 @@
             <w:pPr>
               <w:jc w:val="center"/>
             </w:pPr>
-            <w:bookmarkStart w:id="61" w:name="OLE_LINK33"/>
-            <w:bookmarkStart w:id="62" w:name="OLE_LINK37"/>
+            <w:bookmarkStart w:id="57" w:name="OLE_LINK33"/>
+            <w:bookmarkStart w:id="58" w:name="OLE_LINK37"/>
             <w:r>
               <w:rPr>
                 <w:rFonts w:hint="eastAsia"/>
@@ -9329,8 +9328,8 @@
           <w:p/>
         </w:tc>
       </w:tr>
-      <w:bookmarkEnd w:id="61"/>
-      <w:bookmarkEnd w:id="62"/>
+      <w:bookmarkEnd w:id="57"/>
+      <w:bookmarkEnd w:id="58"/>
     </w:tbl>
     <w:p/>
     <w:p>
@@ -9360,8 +9359,8 @@
         </w:rPr>
         <w:br/>
       </w:r>
-      <w:bookmarkStart w:id="63" w:name="OLE_LINK28"/>
-      <w:bookmarkStart w:id="64" w:name="OLE_LINK29"/>
+      <w:bookmarkStart w:id="59" w:name="OLE_LINK28"/>
+      <w:bookmarkStart w:id="60" w:name="OLE_LINK29"/>
       <w:r>
         <w:rPr>
           <w:rFonts w:ascii="宋体" w:eastAsia="宋体" w:hAnsi="宋体" w:cs="宋体"/>
@@ -9370,8 +9369,8 @@
         </w:rPr>
         <w:t>招商银行深圳常兴路支行</w:t>
       </w:r>
-      <w:bookmarkEnd w:id="63"/>
-      <w:bookmarkEnd w:id="64"/>
+      <w:bookmarkEnd w:id="59"/>
+      <w:bookmarkEnd w:id="60"/>
       <w:r>
         <w:rPr>
           <w:rFonts w:ascii="宋体" w:eastAsia="宋体" w:hAnsi="宋体" w:cs="宋体"/>
@@ -9380,17 +9379,17 @@
         </w:rPr>
         <w:br/>
       </w:r>
-      <w:bookmarkStart w:id="65" w:name="OLE_LINK9"/>
-      <w:bookmarkStart w:id="66" w:name="OLE_LINK14"/>
-      <w:bookmarkStart w:id="67" w:name="OLE_LINK15"/>
-      <w:bookmarkStart w:id="68" w:name="OLE_LINK16"/>
-      <w:bookmarkStart w:id="69" w:name="OLE_LINK17"/>
-      <w:bookmarkStart w:id="70" w:name="OLE_LINK18"/>
-      <w:bookmarkStart w:id="71" w:name="OLE_LINK19"/>
-      <w:bookmarkStart w:id="72" w:name="OLE_LINK22"/>
-      <w:bookmarkStart w:id="73" w:name="OLE_LINK23"/>
-      <w:bookmarkStart w:id="74" w:name="OLE_LINK30"/>
-      <w:bookmarkStart w:id="75" w:name="OLE_LINK32"/>
+      <w:bookmarkStart w:id="61" w:name="OLE_LINK9"/>
+      <w:bookmarkStart w:id="62" w:name="OLE_LINK14"/>
+      <w:bookmarkStart w:id="63" w:name="OLE_LINK15"/>
+      <w:bookmarkStart w:id="64" w:name="OLE_LINK16"/>
+      <w:bookmarkStart w:id="65" w:name="OLE_LINK17"/>
+      <w:bookmarkStart w:id="66" w:name="OLE_LINK18"/>
+      <w:bookmarkStart w:id="67" w:name="OLE_LINK19"/>
+      <w:bookmarkStart w:id="68" w:name="OLE_LINK22"/>
+      <w:bookmarkStart w:id="69" w:name="OLE_LINK23"/>
+      <w:bookmarkStart w:id="70" w:name="OLE_LINK30"/>
+      <w:bookmarkStart w:id="71" w:name="OLE_LINK32"/>
       <w:r>
         <w:rPr>
           <w:rFonts w:ascii="宋体" w:eastAsia="宋体" w:hAnsi="宋体" w:cs="宋体"/>
@@ -9399,6 +9398,10 @@
         </w:rPr>
         <w:t>6214 8378 3361 3098</w:t>
       </w:r>
+      <w:bookmarkEnd w:id="61"/>
+      <w:bookmarkEnd w:id="62"/>
+      <w:bookmarkEnd w:id="63"/>
+      <w:bookmarkEnd w:id="64"/>
       <w:bookmarkEnd w:id="65"/>
       <w:bookmarkEnd w:id="66"/>
       <w:bookmarkEnd w:id="67"/>
@@ -9406,10 +9409,6 @@
       <w:bookmarkEnd w:id="69"/>
       <w:bookmarkEnd w:id="70"/>
       <w:bookmarkEnd w:id="71"/>
-      <w:bookmarkEnd w:id="72"/>
-      <w:bookmarkEnd w:id="73"/>
-      <w:bookmarkEnd w:id="74"/>
-      <w:bookmarkEnd w:id="75"/>
       <w:r>
         <w:rPr>
           <w:rFonts w:ascii="宋体" w:eastAsia="宋体" w:hAnsi="宋体" w:cs="宋体"/>
@@ -9418,9 +9417,9 @@
         </w:rPr>
         <w:t> </w:t>
       </w:r>
-      <w:bookmarkStart w:id="76" w:name="OLE_LINK10"/>
-      <w:bookmarkStart w:id="77" w:name="OLE_LINK13"/>
-      <w:bookmarkStart w:id="78" w:name="OLE_LINK27"/>
+      <w:bookmarkStart w:id="72" w:name="OLE_LINK10"/>
+      <w:bookmarkStart w:id="73" w:name="OLE_LINK13"/>
+      <w:bookmarkStart w:id="74" w:name="OLE_LINK27"/>
       <w:r>
         <w:rPr>
           <w:rFonts w:ascii="宋体" w:eastAsia="宋体" w:hAnsi="宋体" w:cs="宋体"/>
@@ -9429,9 +9428,9 @@
         </w:rPr>
         <w:t>兰精华</w:t>
       </w:r>
-      <w:bookmarkEnd w:id="76"/>
-      <w:bookmarkEnd w:id="77"/>
-      <w:bookmarkEnd w:id="78"/>
+      <w:bookmarkEnd w:id="72"/>
+      <w:bookmarkEnd w:id="73"/>
+      <w:bookmarkEnd w:id="74"/>
     </w:p>
     <w:p>
       <w:pPr>
@@ -9441,14 +9440,14 @@
           <w:numId w:val="5"/>
         </w:numPr>
       </w:pPr>
-      <w:bookmarkStart w:id="79" w:name="_Toc471238437"/>
+      <w:bookmarkStart w:id="75" w:name="_Toc471238437"/>
       <w:r>
         <w:rPr>
           <w:rFonts w:hint="eastAsia"/>
         </w:rPr>
         <w:t>交易账户号</w:t>
       </w:r>
-      <w:bookmarkEnd w:id="79"/>
+      <w:bookmarkEnd w:id="75"/>
     </w:p>
     <w:p>
       <w:pPr>
@@ -9458,7 +9457,7 @@
           <w:numId w:val="5"/>
         </w:numPr>
       </w:pPr>
-      <w:bookmarkStart w:id="80" w:name="_Toc471238438"/>
+      <w:bookmarkStart w:id="76" w:name="_Toc471238438"/>
       <w:r>
         <w:t>苏艳秋</w:t>
       </w:r>
@@ -9480,7 +9479,7 @@
         </w:rPr>
         <w:t>)</w:t>
       </w:r>
-      <w:bookmarkEnd w:id="80"/>
+      <w:bookmarkEnd w:id="76"/>
     </w:p>
     <w:tbl>
       <w:tblPr>
@@ -9708,7 +9707,7 @@
           <w:numId w:val="5"/>
         </w:numPr>
       </w:pPr>
-      <w:bookmarkStart w:id="81" w:name="_Toc471238439"/>
+      <w:bookmarkStart w:id="77" w:name="_Toc471238439"/>
       <w:r>
         <w:rPr>
           <w:rFonts w:hint="eastAsia"/>
@@ -9733,7 +9732,7 @@
         </w:rPr>
         <w:t>)</w:t>
       </w:r>
-      <w:bookmarkEnd w:id="81"/>
+      <w:bookmarkEnd w:id="77"/>
     </w:p>
     <w:tbl>
       <w:tblPr>
@@ -9928,8 +9927,8 @@
               </w:rPr>
               <w:t>目前绑定</w:t>
             </w:r>
-            <w:bookmarkStart w:id="82" w:name="_GoBack"/>
-            <w:bookmarkEnd w:id="82"/>
+            <w:bookmarkStart w:id="78" w:name="_GoBack"/>
+            <w:bookmarkEnd w:id="78"/>
             <w:r>
               <w:rPr>
                 <w:rFonts w:hint="eastAsia"/>
@@ -9953,7 +9952,7 @@
           <w:numId w:val="5"/>
         </w:numPr>
       </w:pPr>
-      <w:bookmarkStart w:id="83" w:name="_Toc471238440"/>
+      <w:bookmarkStart w:id="79" w:name="_Toc471238440"/>
       <w:r>
         <w:rPr>
           <w:rFonts w:hint="eastAsia"/>
@@ -9978,7 +9977,7 @@
         </w:rPr>
         <w:t>)</w:t>
       </w:r>
-      <w:bookmarkEnd w:id="83"/>
+      <w:bookmarkEnd w:id="79"/>
     </w:p>
     <w:tbl>
       <w:tblPr>
@@ -10356,14 +10355,14 @@
           <w:numId w:val="5"/>
         </w:numPr>
       </w:pPr>
-      <w:bookmarkStart w:id="84" w:name="_Toc471238441"/>
+      <w:bookmarkStart w:id="80" w:name="_Toc471238441"/>
       <w:r>
         <w:rPr>
           <w:rFonts w:hint="eastAsia"/>
         </w:rPr>
         <w:t>云服务器</w:t>
       </w:r>
-      <w:bookmarkEnd w:id="84"/>
+      <w:bookmarkEnd w:id="80"/>
     </w:p>
     <w:p>
       <w:pPr>
@@ -10476,8 +10475,8 @@
           <w:szCs w:val="24"/>
         </w:rPr>
       </w:pPr>
-      <w:bookmarkStart w:id="85" w:name="OLE_LINK67"/>
-      <w:bookmarkStart w:id="86" w:name="OLE_LINK68"/>
+      <w:bookmarkStart w:id="81" w:name="OLE_LINK67"/>
+      <w:bookmarkStart w:id="82" w:name="OLE_LINK68"/>
       <w:r>
         <w:rPr>
           <w:rFonts w:ascii="宋体" w:eastAsia="宋体" w:hAnsi="宋体" w:cs="宋体"/>
@@ -10486,8 +10485,8 @@
         </w:rPr>
         <w:t>6225887843531563 </w:t>
       </w:r>
-      <w:bookmarkEnd w:id="85"/>
-      <w:bookmarkEnd w:id="86"/>
+      <w:bookmarkEnd w:id="81"/>
+      <w:bookmarkEnd w:id="82"/>
       <w:r>
         <w:rPr>
           <w:rFonts w:ascii="宋体" w:eastAsia="宋体" w:hAnsi="宋体" w:cs="宋体"/>
@@ -10800,7 +10799,7 @@
                 <w:b/>
                 <w:noProof/>
               </w:rPr>
-              <w:t>2</w:t>
+              <w:t>4</w:t>
             </w:r>
             <w:r>
               <w:rPr>
@@ -12808,7 +12807,7 @@
 </file>
 
 <file path=customXml/itemProps1.xml><?xml version="1.0" encoding="utf-8"?>
-<ds:datastoreItem xmlns:ds="http://schemas.openxmlformats.org/officeDocument/2006/customXml" ds:itemID="{4E29C393-1604-4101-9E95-6F8DA21F0361}">
+<ds:datastoreItem xmlns:ds="http://schemas.openxmlformats.org/officeDocument/2006/customXml" ds:itemID="{9F761A5A-7FA1-4625-9A83-405417DD7234}">
   <ds:schemaRefs>
     <ds:schemaRef ds:uri="http://schemas.openxmlformats.org/officeDocument/2006/bibliography"/>
   </ds:schemaRefs>

--- a/ExplorerFund/docs/账号汇总.docx
+++ b/ExplorerFund/docs/账号汇总.docx
@@ -67,7 +67,7 @@
           <w:r>
             <w:fldChar w:fldCharType="separate"/>
           </w:r>
-          <w:hyperlink w:anchor="_Toc471238426" w:history="1">
+          <w:hyperlink w:anchor="_Toc474178560" w:history="1">
             <w:r>
               <w:rPr>
                 <w:rStyle w:val="a8"/>
@@ -111,7 +111,7 @@
                 <w:noProof/>
                 <w:webHidden/>
               </w:rPr>
-              <w:instrText xml:space="preserve"> PAGEREF _Toc471238426 \h </w:instrText>
+              <w:instrText xml:space="preserve"> PAGEREF _Toc474178560 \h </w:instrText>
             </w:r>
             <w:r>
               <w:rPr>
@@ -157,7 +157,7 @@
               <w:sz w:val="21"/>
             </w:rPr>
           </w:pPr>
-          <w:hyperlink w:anchor="_Toc471238427" w:history="1">
+          <w:hyperlink w:anchor="_Toc474178561" w:history="1">
             <w:r>
               <w:rPr>
                 <w:rStyle w:val="a8"/>
@@ -201,7 +201,7 @@
                 <w:noProof/>
                 <w:webHidden/>
               </w:rPr>
-              <w:instrText xml:space="preserve"> PAGEREF _Toc471238427 \h </w:instrText>
+              <w:instrText xml:space="preserve"> PAGEREF _Toc474178561 \h </w:instrText>
             </w:r>
             <w:r>
               <w:rPr>
@@ -247,7 +247,7 @@
               <w:sz w:val="21"/>
             </w:rPr>
           </w:pPr>
-          <w:hyperlink w:anchor="_Toc471238428" w:history="1">
+          <w:hyperlink w:anchor="_Toc474178562" w:history="1">
             <w:r>
               <w:rPr>
                 <w:rStyle w:val="a8"/>
@@ -274,36 +274,6 @@
             </w:r>
             <w:r>
               <w:rPr>
-                <w:rStyle w:val="a8"/>
-                <w:noProof/>
-              </w:rPr>
-              <w:t>(</w:t>
-            </w:r>
-            <w:r>
-              <w:rPr>
-                <w:rStyle w:val="a8"/>
-                <w:rFonts w:hint="eastAsia"/>
-                <w:noProof/>
-              </w:rPr>
-              <w:t>上期品种</w:t>
-            </w:r>
-            <w:r>
-              <w:rPr>
-                <w:rStyle w:val="a8"/>
-                <w:noProof/>
-              </w:rPr>
-              <w:t>)-</w:t>
-            </w:r>
-            <w:r>
-              <w:rPr>
-                <w:rStyle w:val="a8"/>
-                <w:rFonts w:hint="eastAsia"/>
-                <w:noProof/>
-              </w:rPr>
-              <w:t>日盘</w:t>
-            </w:r>
-            <w:r>
-              <w:rPr>
                 <w:noProof/>
                 <w:webHidden/>
               </w:rPr>
@@ -321,7 +291,7 @@
                 <w:noProof/>
                 <w:webHidden/>
               </w:rPr>
-              <w:instrText xml:space="preserve"> PAGEREF _Toc471238428 \h </w:instrText>
+              <w:instrText xml:space="preserve"> PAGEREF _Toc474178562 \h </w:instrText>
             </w:r>
             <w:r>
               <w:rPr>
@@ -367,7 +337,7 @@
               <w:sz w:val="21"/>
             </w:rPr>
           </w:pPr>
-          <w:hyperlink w:anchor="_Toc471238429" w:history="1">
+          <w:hyperlink w:anchor="_Toc474178563" w:history="1">
             <w:r>
               <w:rPr>
                 <w:rStyle w:val="a8"/>
@@ -390,14 +360,14 @@
                 <w:rFonts w:hint="eastAsia"/>
                 <w:noProof/>
               </w:rPr>
-              <w:t>上海移动机房</w:t>
+              <w:t>大连</w:t>
             </w:r>
             <w:r>
               <w:rPr>
                 <w:rStyle w:val="a8"/>
                 <w:noProof/>
               </w:rPr>
-              <w:t>(</w:t>
+              <w:t>G</w:t>
             </w:r>
             <w:r>
               <w:rPr>
@@ -405,22 +375,14 @@
                 <w:rFonts w:hint="eastAsia"/>
                 <w:noProof/>
               </w:rPr>
-              <w:t>上期品种</w:t>
+              <w:t>机房</w:t>
             </w:r>
             <w:r>
               <w:rPr>
                 <w:rStyle w:val="a8"/>
                 <w:noProof/>
               </w:rPr>
-              <w:t>)-</w:t>
-            </w:r>
-            <w:r>
-              <w:rPr>
-                <w:rStyle w:val="a8"/>
-                <w:rFonts w:hint="eastAsia"/>
-                <w:noProof/>
-              </w:rPr>
-              <w:t>夜盘</w:t>
+              <w:t>(Xspeed)</w:t>
             </w:r>
             <w:r>
               <w:rPr>
@@ -441,7 +403,7 @@
                 <w:noProof/>
                 <w:webHidden/>
               </w:rPr>
-              <w:instrText xml:space="preserve"> PAGEREF _Toc471238429 \h </w:instrText>
+              <w:instrText xml:space="preserve"> PAGEREF _Toc474178563 \h </w:instrText>
             </w:r>
             <w:r>
               <w:rPr>
@@ -487,7 +449,7 @@
               <w:sz w:val="21"/>
             </w:rPr>
           </w:pPr>
-          <w:hyperlink w:anchor="_Toc471238430" w:history="1">
+          <w:hyperlink w:anchor="_Toc474178564" w:history="1">
             <w:r>
               <w:rPr>
                 <w:rStyle w:val="a8"/>
@@ -510,14 +472,88 @@
                 <w:rFonts w:hint="eastAsia"/>
                 <w:noProof/>
               </w:rPr>
-              <w:t>上海移动机房</w:t>
-            </w:r>
+              <w:t>郑州机房</w:t>
+            </w:r>
+            <w:r>
+              <w:rPr>
+                <w:noProof/>
+                <w:webHidden/>
+              </w:rPr>
+              <w:tab/>
+            </w:r>
+            <w:r>
+              <w:rPr>
+                <w:noProof/>
+                <w:webHidden/>
+              </w:rPr>
+              <w:fldChar w:fldCharType="begin"/>
+            </w:r>
+            <w:r>
+              <w:rPr>
+                <w:noProof/>
+                <w:webHidden/>
+              </w:rPr>
+              <w:instrText xml:space="preserve"> PAGEREF _Toc474178564 \h </w:instrText>
+            </w:r>
+            <w:r>
+              <w:rPr>
+                <w:noProof/>
+                <w:webHidden/>
+              </w:rPr>
+            </w:r>
+            <w:r>
+              <w:rPr>
+                <w:noProof/>
+                <w:webHidden/>
+              </w:rPr>
+              <w:fldChar w:fldCharType="separate"/>
+            </w:r>
+            <w:r>
+              <w:rPr>
+                <w:noProof/>
+                <w:webHidden/>
+              </w:rPr>
+              <w:t>3</w:t>
+            </w:r>
+            <w:r>
+              <w:rPr>
+                <w:noProof/>
+                <w:webHidden/>
+              </w:rPr>
+              <w:fldChar w:fldCharType="end"/>
+            </w:r>
+          </w:hyperlink>
+        </w:p>
+        <w:p>
+          <w:pPr>
+            <w:pStyle w:val="10"/>
+            <w:tabs>
+              <w:tab w:val="left" w:pos="420"/>
+              <w:tab w:val="right" w:leader="dot" w:pos="8296"/>
+            </w:tabs>
+            <w:rPr>
+              <w:rFonts w:asciiTheme="minorHAnsi" w:eastAsiaTheme="minorEastAsia" w:hAnsiTheme="minorHAnsi"/>
+              <w:noProof/>
+              <w:kern w:val="2"/>
+              <w:sz w:val="21"/>
+            </w:rPr>
+          </w:pPr>
+          <w:hyperlink w:anchor="_Toc474178565" w:history="1">
             <w:r>
               <w:rPr>
                 <w:rStyle w:val="a8"/>
                 <w:noProof/>
               </w:rPr>
-              <w:t>(</w:t>
+              <w:t>2.</w:t>
+            </w:r>
+            <w:r>
+              <w:rPr>
+                <w:rFonts w:asciiTheme="minorHAnsi" w:eastAsiaTheme="minorEastAsia" w:hAnsiTheme="minorHAnsi"/>
+                <w:noProof/>
+                <w:kern w:val="2"/>
+                <w:sz w:val="21"/>
+              </w:rPr>
+              <w:tab/>
             </w:r>
             <w:r>
               <w:rPr>
@@ -525,14 +561,88 @@
                 <w:rFonts w:hint="eastAsia"/>
                 <w:noProof/>
               </w:rPr>
-              <w:t>上期品种</w:t>
-            </w:r>
+              <w:t>存储</w:t>
+            </w:r>
+            <w:r>
+              <w:rPr>
+                <w:noProof/>
+                <w:webHidden/>
+              </w:rPr>
+              <w:tab/>
+            </w:r>
+            <w:r>
+              <w:rPr>
+                <w:noProof/>
+                <w:webHidden/>
+              </w:rPr>
+              <w:fldChar w:fldCharType="begin"/>
+            </w:r>
+            <w:r>
+              <w:rPr>
+                <w:noProof/>
+                <w:webHidden/>
+              </w:rPr>
+              <w:instrText xml:space="preserve"> PAGEREF _Toc474178565 \h </w:instrText>
+            </w:r>
+            <w:r>
+              <w:rPr>
+                <w:noProof/>
+                <w:webHidden/>
+              </w:rPr>
+            </w:r>
+            <w:r>
+              <w:rPr>
+                <w:noProof/>
+                <w:webHidden/>
+              </w:rPr>
+              <w:fldChar w:fldCharType="separate"/>
+            </w:r>
+            <w:r>
+              <w:rPr>
+                <w:noProof/>
+                <w:webHidden/>
+              </w:rPr>
+              <w:t>4</w:t>
+            </w:r>
+            <w:r>
+              <w:rPr>
+                <w:noProof/>
+                <w:webHidden/>
+              </w:rPr>
+              <w:fldChar w:fldCharType="end"/>
+            </w:r>
+          </w:hyperlink>
+        </w:p>
+        <w:p>
+          <w:pPr>
+            <w:pStyle w:val="10"/>
+            <w:tabs>
+              <w:tab w:val="left" w:pos="420"/>
+              <w:tab w:val="right" w:leader="dot" w:pos="8296"/>
+            </w:tabs>
+            <w:rPr>
+              <w:rFonts w:asciiTheme="minorHAnsi" w:eastAsiaTheme="minorEastAsia" w:hAnsiTheme="minorHAnsi"/>
+              <w:noProof/>
+              <w:kern w:val="2"/>
+              <w:sz w:val="21"/>
+            </w:rPr>
+          </w:pPr>
+          <w:hyperlink w:anchor="_Toc474178566" w:history="1">
             <w:r>
               <w:rPr>
                 <w:rStyle w:val="a8"/>
                 <w:noProof/>
               </w:rPr>
-              <w:t>)-</w:t>
+              <w:t>3.</w:t>
+            </w:r>
+            <w:r>
+              <w:rPr>
+                <w:rFonts w:asciiTheme="minorHAnsi" w:eastAsiaTheme="minorEastAsia" w:hAnsiTheme="minorHAnsi"/>
+                <w:noProof/>
+                <w:kern w:val="2"/>
+                <w:sz w:val="21"/>
+              </w:rPr>
+              <w:tab/>
             </w:r>
             <w:r>
               <w:rPr>
@@ -540,14 +650,88 @@
                 <w:rFonts w:hint="eastAsia"/>
                 <w:noProof/>
               </w:rPr>
-              <w:t>夜盘</w:t>
-            </w:r>
+              <w:t>代码</w:t>
+            </w:r>
+            <w:r>
+              <w:rPr>
+                <w:noProof/>
+                <w:webHidden/>
+              </w:rPr>
+              <w:tab/>
+            </w:r>
+            <w:r>
+              <w:rPr>
+                <w:noProof/>
+                <w:webHidden/>
+              </w:rPr>
+              <w:fldChar w:fldCharType="begin"/>
+            </w:r>
+            <w:r>
+              <w:rPr>
+                <w:noProof/>
+                <w:webHidden/>
+              </w:rPr>
+              <w:instrText xml:space="preserve"> PAGEREF _Toc474178566 \h </w:instrText>
+            </w:r>
+            <w:r>
+              <w:rPr>
+                <w:noProof/>
+                <w:webHidden/>
+              </w:rPr>
+            </w:r>
+            <w:r>
+              <w:rPr>
+                <w:noProof/>
+                <w:webHidden/>
+              </w:rPr>
+              <w:fldChar w:fldCharType="separate"/>
+            </w:r>
+            <w:r>
+              <w:rPr>
+                <w:noProof/>
+                <w:webHidden/>
+              </w:rPr>
+              <w:t>4</w:t>
+            </w:r>
+            <w:r>
+              <w:rPr>
+                <w:noProof/>
+                <w:webHidden/>
+              </w:rPr>
+              <w:fldChar w:fldCharType="end"/>
+            </w:r>
+          </w:hyperlink>
+        </w:p>
+        <w:p>
+          <w:pPr>
+            <w:pStyle w:val="10"/>
+            <w:tabs>
+              <w:tab w:val="left" w:pos="420"/>
+              <w:tab w:val="right" w:leader="dot" w:pos="8296"/>
+            </w:tabs>
+            <w:rPr>
+              <w:rFonts w:asciiTheme="minorHAnsi" w:eastAsiaTheme="minorEastAsia" w:hAnsiTheme="minorHAnsi"/>
+              <w:noProof/>
+              <w:kern w:val="2"/>
+              <w:sz w:val="21"/>
+            </w:rPr>
+          </w:pPr>
+          <w:hyperlink w:anchor="_Toc474178567" w:history="1">
             <w:r>
               <w:rPr>
                 <w:rStyle w:val="a8"/>
                 <w:noProof/>
               </w:rPr>
-              <w:t>(</w:t>
+              <w:t>4.</w:t>
+            </w:r>
+            <w:r>
+              <w:rPr>
+                <w:rFonts w:asciiTheme="minorHAnsi" w:eastAsiaTheme="minorEastAsia" w:hAnsiTheme="minorHAnsi"/>
+                <w:noProof/>
+                <w:kern w:val="2"/>
+                <w:sz w:val="21"/>
+              </w:rPr>
+              <w:tab/>
             </w:r>
             <w:r>
               <w:rPr>
@@ -555,14 +739,7 @@
                 <w:rFonts w:hint="eastAsia"/>
                 <w:noProof/>
               </w:rPr>
-              <w:t>顾雪冬</w:t>
-            </w:r>
-            <w:r>
-              <w:rPr>
-                <w:rStyle w:val="a8"/>
-                <w:noProof/>
-              </w:rPr>
-              <w:t>)</w:t>
+              <w:t>银行帐号</w:t>
             </w:r>
             <w:r>
               <w:rPr>
@@ -583,7 +760,7 @@
                 <w:noProof/>
                 <w:webHidden/>
               </w:rPr>
-              <w:instrText xml:space="preserve"> PAGEREF _Toc471238430 \h </w:instrText>
+              <w:instrText xml:space="preserve"> PAGEREF _Toc474178567 \h </w:instrText>
             </w:r>
             <w:r>
               <w:rPr>
@@ -603,7 +780,7 @@
                 <w:noProof/>
                 <w:webHidden/>
               </w:rPr>
-              <w:t>3</w:t>
+              <w:t>5</w:t>
             </w:r>
             <w:r>
               <w:rPr>
@@ -629,13 +806,13 @@
               <w:sz w:val="21"/>
             </w:rPr>
           </w:pPr>
-          <w:hyperlink w:anchor="_Toc471238431" w:history="1">
+          <w:hyperlink w:anchor="_Toc474178568" w:history="1">
             <w:r>
               <w:rPr>
                 <w:rStyle w:val="a8"/>
                 <w:noProof/>
               </w:rPr>
-              <w:t>1.5.</w:t>
+              <w:t>4.1.</w:t>
             </w:r>
             <w:r>
               <w:rPr>
@@ -652,29 +829,7 @@
                 <w:rFonts w:hint="eastAsia"/>
                 <w:noProof/>
               </w:rPr>
-              <w:t>大连</w:t>
-            </w:r>
-            <w:r>
-              <w:rPr>
-                <w:rStyle w:val="a8"/>
-                <w:noProof/>
-              </w:rPr>
-              <w:t>G</w:t>
-            </w:r>
-            <w:r>
-              <w:rPr>
-                <w:rStyle w:val="a8"/>
-                <w:rFonts w:hint="eastAsia"/>
-                <w:noProof/>
-              </w:rPr>
-              <w:t>机房</w:t>
-            </w:r>
-            <w:r>
-              <w:rPr>
-                <w:rStyle w:val="a8"/>
-                <w:noProof/>
-              </w:rPr>
-              <w:t>(Xspeed)</w:t>
+              <w:t>结算账户</w:t>
             </w:r>
             <w:r>
               <w:rPr>
@@ -695,7 +850,7 @@
                 <w:noProof/>
                 <w:webHidden/>
               </w:rPr>
-              <w:instrText xml:space="preserve"> PAGEREF _Toc471238431 \h </w:instrText>
+              <w:instrText xml:space="preserve"> PAGEREF _Toc474178568 \h </w:instrText>
             </w:r>
             <w:r>
               <w:rPr>
@@ -715,7 +870,7 @@
                 <w:noProof/>
                 <w:webHidden/>
               </w:rPr>
-              <w:t>4</w:t>
+              <w:t>5</w:t>
             </w:r>
             <w:r>
               <w:rPr>
@@ -741,13 +896,13 @@
               <w:sz w:val="21"/>
             </w:rPr>
           </w:pPr>
-          <w:hyperlink w:anchor="_Toc471238432" w:history="1">
+          <w:hyperlink w:anchor="_Toc474178569" w:history="1">
             <w:r>
               <w:rPr>
                 <w:rStyle w:val="a8"/>
                 <w:noProof/>
               </w:rPr>
-              <w:t>1.6.</w:t>
+              <w:t>4.2.</w:t>
             </w:r>
             <w:r>
               <w:rPr>
@@ -764,7 +919,7 @@
                 <w:rFonts w:hint="eastAsia"/>
                 <w:noProof/>
               </w:rPr>
-              <w:t>郑州机房</w:t>
+              <w:t>交易账户号</w:t>
             </w:r>
             <w:r>
               <w:rPr>
@@ -785,7 +940,7 @@
                 <w:noProof/>
                 <w:webHidden/>
               </w:rPr>
-              <w:instrText xml:space="preserve"> PAGEREF _Toc471238432 \h </w:instrText>
+              <w:instrText xml:space="preserve"> PAGEREF _Toc474178569 \h </w:instrText>
             </w:r>
             <w:r>
               <w:rPr>
@@ -805,7 +960,7 @@
                 <w:noProof/>
                 <w:webHidden/>
               </w:rPr>
-              <w:t>4</w:t>
+              <w:t>5</w:t>
             </w:r>
             <w:r>
               <w:rPr>
@@ -818,11 +973,12 @@
         </w:p>
         <w:p>
           <w:pPr>
-            <w:pStyle w:val="10"/>
+            <w:pStyle w:val="30"/>
             <w:tabs>
-              <w:tab w:val="left" w:pos="420"/>
+              <w:tab w:val="left" w:pos="1680"/>
               <w:tab w:val="right" w:leader="dot" w:pos="8296"/>
             </w:tabs>
+            <w:ind w:left="880"/>
             <w:rPr>
               <w:rFonts w:asciiTheme="minorHAnsi" w:eastAsiaTheme="minorEastAsia" w:hAnsiTheme="minorHAnsi"/>
               <w:noProof/>
@@ -830,13 +986,13 @@
               <w:sz w:val="21"/>
             </w:rPr>
           </w:pPr>
-          <w:hyperlink w:anchor="_Toc471238433" w:history="1">
+          <w:hyperlink w:anchor="_Toc474178570" w:history="1">
             <w:r>
               <w:rPr>
                 <w:rStyle w:val="a8"/>
                 <w:noProof/>
               </w:rPr>
-              <w:t>2.</w:t>
+              <w:t>4.2.1.</w:t>
             </w:r>
             <w:r>
               <w:rPr>
@@ -853,7 +1009,14 @@
                 <w:rFonts w:hint="eastAsia"/>
                 <w:noProof/>
               </w:rPr>
-              <w:t>存储</w:t>
+              <w:t>苏艳秋</w:t>
+            </w:r>
+            <w:r>
+              <w:rPr>
+                <w:rStyle w:val="a8"/>
+                <w:noProof/>
+              </w:rPr>
+              <w:t>(910019)</w:t>
             </w:r>
             <w:r>
               <w:rPr>
@@ -874,7 +1037,7 @@
                 <w:noProof/>
                 <w:webHidden/>
               </w:rPr>
-              <w:instrText xml:space="preserve"> PAGEREF _Toc471238433 \h </w:instrText>
+              <w:instrText xml:space="preserve"> PAGEREF _Toc474178570 \h </w:instrText>
             </w:r>
             <w:r>
               <w:rPr>
@@ -907,11 +1070,12 @@
         </w:p>
         <w:p>
           <w:pPr>
-            <w:pStyle w:val="10"/>
+            <w:pStyle w:val="30"/>
             <w:tabs>
-              <w:tab w:val="left" w:pos="420"/>
+              <w:tab w:val="left" w:pos="1680"/>
               <w:tab w:val="right" w:leader="dot" w:pos="8296"/>
             </w:tabs>
+            <w:ind w:left="880"/>
             <w:rPr>
               <w:rFonts w:asciiTheme="minorHAnsi" w:eastAsiaTheme="minorEastAsia" w:hAnsiTheme="minorHAnsi"/>
               <w:noProof/>
@@ -919,13 +1083,13 @@
               <w:sz w:val="21"/>
             </w:rPr>
           </w:pPr>
-          <w:hyperlink w:anchor="_Toc471238434" w:history="1">
+          <w:hyperlink w:anchor="_Toc474178571" w:history="1">
             <w:r>
               <w:rPr>
                 <w:rStyle w:val="a8"/>
                 <w:noProof/>
               </w:rPr>
-              <w:t>3.</w:t>
+              <w:t>4.2.2.</w:t>
             </w:r>
             <w:r>
               <w:rPr>
@@ -942,7 +1106,14 @@
                 <w:rFonts w:hint="eastAsia"/>
                 <w:noProof/>
               </w:rPr>
-              <w:t>代码</w:t>
+              <w:t>兰小兵</w:t>
+            </w:r>
+            <w:r>
+              <w:rPr>
+                <w:rStyle w:val="a8"/>
+                <w:noProof/>
+              </w:rPr>
+              <w:t>(910063)</w:t>
             </w:r>
             <w:r>
               <w:rPr>
@@ -963,7 +1134,7 @@
                 <w:noProof/>
                 <w:webHidden/>
               </w:rPr>
-              <w:instrText xml:space="preserve"> PAGEREF _Toc471238434 \h </w:instrText>
+              <w:instrText xml:space="preserve"> PAGEREF _Toc474178571 \h </w:instrText>
             </w:r>
             <w:r>
               <w:rPr>
@@ -996,11 +1167,12 @@
         </w:p>
         <w:p>
           <w:pPr>
-            <w:pStyle w:val="10"/>
+            <w:pStyle w:val="30"/>
             <w:tabs>
-              <w:tab w:val="left" w:pos="420"/>
+              <w:tab w:val="left" w:pos="1680"/>
               <w:tab w:val="right" w:leader="dot" w:pos="8296"/>
             </w:tabs>
+            <w:ind w:left="880"/>
             <w:rPr>
               <w:rFonts w:asciiTheme="minorHAnsi" w:eastAsiaTheme="minorEastAsia" w:hAnsiTheme="minorHAnsi"/>
               <w:noProof/>
@@ -1008,13 +1180,13 @@
               <w:sz w:val="21"/>
             </w:rPr>
           </w:pPr>
-          <w:hyperlink w:anchor="_Toc471238435" w:history="1">
+          <w:hyperlink w:anchor="_Toc474178572" w:history="1">
             <w:r>
               <w:rPr>
                 <w:rStyle w:val="a8"/>
                 <w:noProof/>
               </w:rPr>
-              <w:t>4.</w:t>
+              <w:t>4.2.3.</w:t>
             </w:r>
             <w:r>
               <w:rPr>
@@ -1031,7 +1203,14 @@
                 <w:rFonts w:hint="eastAsia"/>
                 <w:noProof/>
               </w:rPr>
-              <w:t>银行帐号</w:t>
+              <w:t>王瀛</w:t>
+            </w:r>
+            <w:r>
+              <w:rPr>
+                <w:rStyle w:val="a8"/>
+                <w:noProof/>
+              </w:rPr>
+              <w:t>(910017)</w:t>
             </w:r>
             <w:r>
               <w:rPr>
@@ -1052,7 +1231,104 @@
                 <w:noProof/>
                 <w:webHidden/>
               </w:rPr>
-              <w:instrText xml:space="preserve"> PAGEREF _Toc471238435 \h </w:instrText>
+              <w:instrText xml:space="preserve"> PAGEREF _Toc474178572 \h </w:instrText>
+            </w:r>
+            <w:r>
+              <w:rPr>
+                <w:noProof/>
+                <w:webHidden/>
+              </w:rPr>
+            </w:r>
+            <w:r>
+              <w:rPr>
+                <w:noProof/>
+                <w:webHidden/>
+              </w:rPr>
+              <w:fldChar w:fldCharType="separate"/>
+            </w:r>
+            <w:r>
+              <w:rPr>
+                <w:noProof/>
+                <w:webHidden/>
+              </w:rPr>
+              <w:t>6</w:t>
+            </w:r>
+            <w:r>
+              <w:rPr>
+                <w:noProof/>
+                <w:webHidden/>
+              </w:rPr>
+              <w:fldChar w:fldCharType="end"/>
+            </w:r>
+          </w:hyperlink>
+        </w:p>
+        <w:p>
+          <w:pPr>
+            <w:pStyle w:val="30"/>
+            <w:tabs>
+              <w:tab w:val="left" w:pos="1680"/>
+              <w:tab w:val="right" w:leader="dot" w:pos="8296"/>
+            </w:tabs>
+            <w:ind w:left="880"/>
+            <w:rPr>
+              <w:rFonts w:asciiTheme="minorHAnsi" w:eastAsiaTheme="minorEastAsia" w:hAnsiTheme="minorHAnsi"/>
+              <w:noProof/>
+              <w:kern w:val="2"/>
+              <w:sz w:val="21"/>
+            </w:rPr>
+          </w:pPr>
+          <w:hyperlink w:anchor="_Toc474178573" w:history="1">
+            <w:r>
+              <w:rPr>
+                <w:rStyle w:val="a8"/>
+                <w:noProof/>
+              </w:rPr>
+              <w:t>4.2.4.</w:t>
+            </w:r>
+            <w:r>
+              <w:rPr>
+                <w:rFonts w:asciiTheme="minorHAnsi" w:eastAsiaTheme="minorEastAsia" w:hAnsiTheme="minorHAnsi"/>
+                <w:noProof/>
+                <w:kern w:val="2"/>
+                <w:sz w:val="21"/>
+              </w:rPr>
+              <w:tab/>
+            </w:r>
+            <w:r>
+              <w:rPr>
+                <w:rStyle w:val="a8"/>
+                <w:rFonts w:hint="eastAsia"/>
+                <w:noProof/>
+              </w:rPr>
+              <w:t>顾雪冬</w:t>
+            </w:r>
+            <w:r>
+              <w:rPr>
+                <w:rStyle w:val="a8"/>
+                <w:noProof/>
+              </w:rPr>
+              <w:t>(910085)</w:t>
+            </w:r>
+            <w:r>
+              <w:rPr>
+                <w:noProof/>
+                <w:webHidden/>
+              </w:rPr>
+              <w:tab/>
+            </w:r>
+            <w:r>
+              <w:rPr>
+                <w:noProof/>
+                <w:webHidden/>
+              </w:rPr>
+              <w:fldChar w:fldCharType="begin"/>
+            </w:r>
+            <w:r>
+              <w:rPr>
+                <w:noProof/>
+                <w:webHidden/>
+              </w:rPr>
+              <w:instrText xml:space="preserve"> PAGEREF _Toc474178573 \h </w:instrText>
             </w:r>
             <w:r>
               <w:rPr>
@@ -1098,13 +1374,13 @@
               <w:sz w:val="21"/>
             </w:rPr>
           </w:pPr>
-          <w:hyperlink w:anchor="_Toc471238436" w:history="1">
+          <w:hyperlink w:anchor="_Toc474178574" w:history="1">
             <w:r>
               <w:rPr>
                 <w:rStyle w:val="a8"/>
                 <w:noProof/>
               </w:rPr>
-              <w:t>4.1.</w:t>
+              <w:t>4.3.</w:t>
             </w:r>
             <w:r>
               <w:rPr>
@@ -1121,7 +1397,7 @@
                 <w:rFonts w:hint="eastAsia"/>
                 <w:noProof/>
               </w:rPr>
-              <w:t>结算账户</w:t>
+              <w:t>云服务器</w:t>
             </w:r>
             <w:r>
               <w:rPr>
@@ -1142,7 +1418,7 @@
                 <w:noProof/>
                 <w:webHidden/>
               </w:rPr>
-              <w:instrText xml:space="preserve"> PAGEREF _Toc471238436 \h </w:instrText>
+              <w:instrText xml:space="preserve"> PAGEREF _Toc474178574 \h </w:instrText>
             </w:r>
             <w:r>
               <w:rPr>
@@ -1162,7 +1438,7 @@
                 <w:noProof/>
                 <w:webHidden/>
               </w:rPr>
-              <w:t>6</w:t>
+              <w:t>7</w:t>
             </w:r>
             <w:r>
               <w:rPr>
@@ -1188,13 +1464,13 @@
               <w:sz w:val="21"/>
             </w:rPr>
           </w:pPr>
-          <w:hyperlink w:anchor="_Toc471238437" w:history="1">
+          <w:hyperlink w:anchor="_Toc474178575" w:history="1">
             <w:r>
               <w:rPr>
                 <w:rStyle w:val="a8"/>
                 <w:noProof/>
               </w:rPr>
-              <w:t>4.2.</w:t>
+              <w:t>4.4.</w:t>
             </w:r>
             <w:r>
               <w:rPr>
@@ -1211,7 +1487,7 @@
                 <w:rFonts w:hint="eastAsia"/>
                 <w:noProof/>
               </w:rPr>
-              <w:t>交易账户号</w:t>
+              <w:t>柴静</w:t>
             </w:r>
             <w:r>
               <w:rPr>
@@ -1232,280 +1508,7 @@
                 <w:noProof/>
                 <w:webHidden/>
               </w:rPr>
-              <w:instrText xml:space="preserve"> PAGEREF _Toc471238437 \h </w:instrText>
-            </w:r>
-            <w:r>
-              <w:rPr>
-                <w:noProof/>
-                <w:webHidden/>
-              </w:rPr>
-            </w:r>
-            <w:r>
-              <w:rPr>
-                <w:noProof/>
-                <w:webHidden/>
-              </w:rPr>
-              <w:fldChar w:fldCharType="separate"/>
-            </w:r>
-            <w:r>
-              <w:rPr>
-                <w:noProof/>
-                <w:webHidden/>
-              </w:rPr>
-              <w:t>7</w:t>
-            </w:r>
-            <w:r>
-              <w:rPr>
-                <w:noProof/>
-                <w:webHidden/>
-              </w:rPr>
-              <w:fldChar w:fldCharType="end"/>
-            </w:r>
-          </w:hyperlink>
-        </w:p>
-        <w:p>
-          <w:pPr>
-            <w:pStyle w:val="30"/>
-            <w:tabs>
-              <w:tab w:val="left" w:pos="1680"/>
-              <w:tab w:val="right" w:leader="dot" w:pos="8296"/>
-            </w:tabs>
-            <w:ind w:left="880"/>
-            <w:rPr>
-              <w:noProof/>
-            </w:rPr>
-          </w:pPr>
-          <w:hyperlink w:anchor="_Toc471238438" w:history="1">
-            <w:r>
-              <w:rPr>
-                <w:rStyle w:val="a8"/>
-                <w:noProof/>
-              </w:rPr>
-              <w:t>4.2.1.</w:t>
-            </w:r>
-            <w:r>
-              <w:rPr>
-                <w:noProof/>
-              </w:rPr>
-              <w:tab/>
-            </w:r>
-            <w:r>
-              <w:rPr>
-                <w:rStyle w:val="a8"/>
-                <w:rFonts w:hint="eastAsia"/>
-                <w:noProof/>
-              </w:rPr>
-              <w:t>苏艳秋</w:t>
-            </w:r>
-            <w:r>
-              <w:rPr>
-                <w:rStyle w:val="a8"/>
-                <w:noProof/>
-              </w:rPr>
-              <w:t>(910019)</w:t>
-            </w:r>
-            <w:r>
-              <w:rPr>
-                <w:noProof/>
-                <w:webHidden/>
-              </w:rPr>
-              <w:tab/>
-            </w:r>
-            <w:r>
-              <w:rPr>
-                <w:noProof/>
-                <w:webHidden/>
-              </w:rPr>
-              <w:fldChar w:fldCharType="begin"/>
-            </w:r>
-            <w:r>
-              <w:rPr>
-                <w:noProof/>
-                <w:webHidden/>
-              </w:rPr>
-              <w:instrText xml:space="preserve"> PAGEREF _Toc471238438 \h </w:instrText>
-            </w:r>
-            <w:r>
-              <w:rPr>
-                <w:noProof/>
-                <w:webHidden/>
-              </w:rPr>
-            </w:r>
-            <w:r>
-              <w:rPr>
-                <w:noProof/>
-                <w:webHidden/>
-              </w:rPr>
-              <w:fldChar w:fldCharType="separate"/>
-            </w:r>
-            <w:r>
-              <w:rPr>
-                <w:noProof/>
-                <w:webHidden/>
-              </w:rPr>
-              <w:t>7</w:t>
-            </w:r>
-            <w:r>
-              <w:rPr>
-                <w:noProof/>
-                <w:webHidden/>
-              </w:rPr>
-              <w:fldChar w:fldCharType="end"/>
-            </w:r>
-          </w:hyperlink>
-        </w:p>
-        <w:p>
-          <w:pPr>
-            <w:pStyle w:val="30"/>
-            <w:tabs>
-              <w:tab w:val="left" w:pos="1680"/>
-              <w:tab w:val="right" w:leader="dot" w:pos="8296"/>
-            </w:tabs>
-            <w:ind w:left="880"/>
-            <w:rPr>
-              <w:noProof/>
-            </w:rPr>
-          </w:pPr>
-          <w:hyperlink w:anchor="_Toc471238439" w:history="1">
-            <w:r>
-              <w:rPr>
-                <w:rStyle w:val="a8"/>
-                <w:noProof/>
-              </w:rPr>
-              <w:t>4.2.2.</w:t>
-            </w:r>
-            <w:r>
-              <w:rPr>
-                <w:noProof/>
-              </w:rPr>
-              <w:tab/>
-            </w:r>
-            <w:r>
-              <w:rPr>
-                <w:rStyle w:val="a8"/>
-                <w:rFonts w:hint="eastAsia"/>
-                <w:noProof/>
-              </w:rPr>
-              <w:t>王瀛</w:t>
-            </w:r>
-            <w:r>
-              <w:rPr>
-                <w:rStyle w:val="a8"/>
-                <w:noProof/>
-              </w:rPr>
-              <w:t>(910017)</w:t>
-            </w:r>
-            <w:r>
-              <w:rPr>
-                <w:noProof/>
-                <w:webHidden/>
-              </w:rPr>
-              <w:tab/>
-            </w:r>
-            <w:r>
-              <w:rPr>
-                <w:noProof/>
-                <w:webHidden/>
-              </w:rPr>
-              <w:fldChar w:fldCharType="begin"/>
-            </w:r>
-            <w:r>
-              <w:rPr>
-                <w:noProof/>
-                <w:webHidden/>
-              </w:rPr>
-              <w:instrText xml:space="preserve"> PAGEREF _Toc471238439 \h </w:instrText>
-            </w:r>
-            <w:r>
-              <w:rPr>
-                <w:noProof/>
-                <w:webHidden/>
-              </w:rPr>
-            </w:r>
-            <w:r>
-              <w:rPr>
-                <w:noProof/>
-                <w:webHidden/>
-              </w:rPr>
-              <w:fldChar w:fldCharType="separate"/>
-            </w:r>
-            <w:r>
-              <w:rPr>
-                <w:noProof/>
-                <w:webHidden/>
-              </w:rPr>
-              <w:t>7</w:t>
-            </w:r>
-            <w:r>
-              <w:rPr>
-                <w:noProof/>
-                <w:webHidden/>
-              </w:rPr>
-              <w:fldChar w:fldCharType="end"/>
-            </w:r>
-          </w:hyperlink>
-        </w:p>
-        <w:p>
-          <w:pPr>
-            <w:pStyle w:val="30"/>
-            <w:tabs>
-              <w:tab w:val="left" w:pos="1680"/>
-              <w:tab w:val="right" w:leader="dot" w:pos="8296"/>
-            </w:tabs>
-            <w:ind w:left="880"/>
-            <w:rPr>
-              <w:noProof/>
-            </w:rPr>
-          </w:pPr>
-          <w:hyperlink w:anchor="_Toc471238440" w:history="1">
-            <w:r>
-              <w:rPr>
-                <w:rStyle w:val="a8"/>
-                <w:noProof/>
-              </w:rPr>
-              <w:t>4.2.3.</w:t>
-            </w:r>
-            <w:r>
-              <w:rPr>
-                <w:noProof/>
-              </w:rPr>
-              <w:tab/>
-            </w:r>
-            <w:r>
-              <w:rPr>
-                <w:rStyle w:val="a8"/>
-                <w:rFonts w:hint="eastAsia"/>
-                <w:noProof/>
-              </w:rPr>
-              <w:t>顾雪冬</w:t>
-            </w:r>
-            <w:r>
-              <w:rPr>
-                <w:rStyle w:val="a8"/>
-                <w:noProof/>
-              </w:rPr>
-              <w:t>(910085)</w:t>
-            </w:r>
-            <w:r>
-              <w:rPr>
-                <w:noProof/>
-                <w:webHidden/>
-              </w:rPr>
-              <w:tab/>
-            </w:r>
-            <w:r>
-              <w:rPr>
-                <w:noProof/>
-                <w:webHidden/>
-              </w:rPr>
-              <w:fldChar w:fldCharType="begin"/>
-            </w:r>
-            <w:r>
-              <w:rPr>
-                <w:noProof/>
-                <w:webHidden/>
-              </w:rPr>
-              <w:instrText xml:space="preserve"> PAGEREF _Toc471238440 \h </w:instrText>
+              <w:instrText xml:space="preserve"> PAGEREF _Toc474178575 \h </w:instrText>
             </w:r>
             <w:r>
               <w:rPr>
@@ -1551,13 +1554,13 @@
               <w:sz w:val="21"/>
             </w:rPr>
           </w:pPr>
-          <w:hyperlink w:anchor="_Toc471238441" w:history="1">
+          <w:hyperlink w:anchor="_Toc474178576" w:history="1">
             <w:r>
               <w:rPr>
                 <w:rStyle w:val="a8"/>
                 <w:noProof/>
               </w:rPr>
-              <w:t>4.3.</w:t>
+              <w:t>4.5.</w:t>
             </w:r>
             <w:r>
               <w:rPr>
@@ -1574,7 +1577,7 @@
                 <w:rFonts w:hint="eastAsia"/>
                 <w:noProof/>
               </w:rPr>
-              <w:t>云服务器</w:t>
+              <w:t>手续费</w:t>
             </w:r>
             <w:r>
               <w:rPr>
@@ -1595,7 +1598,7 @@
                 <w:noProof/>
                 <w:webHidden/>
               </w:rPr>
-              <w:instrText xml:space="preserve"> PAGEREF _Toc471238441 \h </w:instrText>
+              <w:instrText xml:space="preserve"> PAGEREF _Toc474178576 \h </w:instrText>
             </w:r>
             <w:r>
               <w:rPr>
@@ -1615,7 +1618,7 @@
                 <w:noProof/>
                 <w:webHidden/>
               </w:rPr>
-              <w:t>8</w:t>
+              <w:t>7</w:t>
             </w:r>
             <w:r>
               <w:rPr>
@@ -1656,7 +1659,7 @@
           <w:numId w:val="6"/>
         </w:numPr>
       </w:pPr>
-      <w:bookmarkStart w:id="0" w:name="_Toc471238426"/>
+      <w:bookmarkStart w:id="0" w:name="_Toc474178560"/>
       <w:r>
         <w:rPr>
           <w:rFonts w:hint="eastAsia"/>
@@ -1674,7 +1677,7 @@
           <w:numId w:val="5"/>
         </w:numPr>
       </w:pPr>
-      <w:bookmarkStart w:id="1" w:name="_Toc471238427"/>
+      <w:bookmarkStart w:id="1" w:name="_Toc474178561"/>
       <w:r>
         <w:rPr>
           <w:rFonts w:hint="eastAsia"/>
@@ -2175,150 +2178,6 @@
         <w:tc>
           <w:tcPr>
             <w:tcW w:w="1669" w:type="dxa"/>
-            <w:vMerge w:val="restart"/>
-          </w:tcPr>
-          <w:p>
-            <w:pPr>
-              <w:spacing w:line="220" w:lineRule="atLeast"/>
-            </w:pPr>
-            <w:r>
-              <w:rPr>
-                <w:rFonts w:hint="eastAsia"/>
-              </w:rPr>
-              <w:t>交易账号</w:t>
-            </w:r>
-          </w:p>
-        </w:tc>
-        <w:tc>
-          <w:tcPr>
-            <w:tcW w:w="2856" w:type="dxa"/>
-          </w:tcPr>
-          <w:p>
-            <w:pPr>
-              <w:spacing w:line="220" w:lineRule="atLeast"/>
-              <w:rPr>
-                <w:rFonts w:ascii="宋体" w:eastAsia="宋体" w:hAnsi="宋体" w:cs="宋体"/>
-                <w:sz w:val="24"/>
-                <w:szCs w:val="24"/>
-              </w:rPr>
-            </w:pPr>
-            <w:r>
-              <w:rPr>
-                <w:rFonts w:ascii="宋体" w:eastAsia="宋体" w:hAnsi="宋体" w:cs="宋体" w:hint="eastAsia"/>
-                <w:sz w:val="24"/>
-                <w:szCs w:val="24"/>
-              </w:rPr>
-              <w:t>账号</w:t>
-            </w:r>
-          </w:p>
-        </w:tc>
-        <w:tc>
-          <w:tcPr>
-            <w:tcW w:w="2496" w:type="dxa"/>
-          </w:tcPr>
-          <w:p>
-            <w:pPr>
-              <w:spacing w:line="220" w:lineRule="atLeast"/>
-            </w:pPr>
-            <w:r>
-              <w:rPr>
-                <w:rFonts w:ascii="宋体" w:eastAsia="宋体" w:hAnsi="宋体" w:cs="宋体" w:hint="eastAsia"/>
-                <w:sz w:val="24"/>
-                <w:szCs w:val="24"/>
-              </w:rPr>
-              <w:t>910019</w:t>
-            </w:r>
-          </w:p>
-        </w:tc>
-        <w:tc>
-          <w:tcPr>
-            <w:tcW w:w="1501" w:type="dxa"/>
-          </w:tcPr>
-          <w:p>
-            <w:pPr>
-              <w:spacing w:line="220" w:lineRule="atLeast"/>
-            </w:pPr>
-            <w:r>
-              <w:t>苏艳秋</w:t>
-            </w:r>
-          </w:p>
-        </w:tc>
-      </w:tr>
-      <w:tr>
-        <w:tc>
-          <w:tcPr>
-            <w:tcW w:w="1669" w:type="dxa"/>
-            <w:vMerge/>
-          </w:tcPr>
-          <w:p>
-            <w:pPr>
-              <w:spacing w:line="220" w:lineRule="atLeast"/>
-            </w:pPr>
-          </w:p>
-        </w:tc>
-        <w:tc>
-          <w:tcPr>
-            <w:tcW w:w="2856" w:type="dxa"/>
-          </w:tcPr>
-          <w:p>
-            <w:pPr>
-              <w:spacing w:line="220" w:lineRule="atLeast"/>
-              <w:rPr>
-                <w:rFonts w:ascii="宋体" w:eastAsia="宋体" w:hAnsi="宋体" w:cs="宋体"/>
-                <w:sz w:val="24"/>
-                <w:szCs w:val="24"/>
-              </w:rPr>
-            </w:pPr>
-            <w:r>
-              <w:rPr>
-                <w:rFonts w:ascii="宋体" w:eastAsia="宋体" w:hAnsi="宋体" w:cs="宋体" w:hint="eastAsia"/>
-                <w:sz w:val="24"/>
-                <w:szCs w:val="24"/>
-              </w:rPr>
-              <w:t>密码</w:t>
-            </w:r>
-          </w:p>
-        </w:tc>
-        <w:tc>
-          <w:tcPr>
-            <w:tcW w:w="2496" w:type="dxa"/>
-            <w:shd w:val="clear" w:color="auto" w:fill="FFFFFF" w:themeFill="background1"/>
-          </w:tcPr>
-          <w:p>
-            <w:pPr>
-              <w:spacing w:line="220" w:lineRule="atLeast"/>
-              <w:rPr>
-                <w:color w:val="FFFFFF" w:themeColor="background1"/>
-              </w:rPr>
-            </w:pPr>
-            <w:bookmarkStart w:id="8" w:name="OLE_LINK4"/>
-            <w:bookmarkStart w:id="9" w:name="OLE_LINK5"/>
-            <w:r>
-              <w:rPr>
-                <w:rFonts w:hint="eastAsia"/>
-                <w:color w:val="FFFFFF" w:themeColor="background1"/>
-              </w:rPr>
-              <w:t>208421</w:t>
-            </w:r>
-            <w:bookmarkEnd w:id="8"/>
-            <w:bookmarkEnd w:id="9"/>
-          </w:p>
-        </w:tc>
-        <w:tc>
-          <w:tcPr>
-            <w:tcW w:w="1501" w:type="dxa"/>
-          </w:tcPr>
-          <w:p>
-            <w:pPr>
-              <w:spacing w:line="220" w:lineRule="atLeast"/>
-            </w:pPr>
-          </w:p>
-        </w:tc>
-      </w:tr>
-      <w:tr>
-        <w:tc>
-          <w:tcPr>
-            <w:tcW w:w="1669" w:type="dxa"/>
           </w:tcPr>
           <w:p>
             <w:pPr>
@@ -2460,44 +2319,14 @@
           <w:numId w:val="5"/>
         </w:numPr>
       </w:pPr>
-      <w:bookmarkStart w:id="10" w:name="_Toc471238428"/>
+      <w:bookmarkStart w:id="8" w:name="_Toc474178562"/>
       <w:r>
         <w:rPr>
           <w:rFonts w:hint="eastAsia"/>
         </w:rPr>
         <w:t>上海移动机房</w:t>
       </w:r>
-      <w:r>
-        <w:rPr>
-          <w:rFonts w:hint="eastAsia"/>
-        </w:rPr>
-        <w:t>(</w:t>
-      </w:r>
-      <w:r>
-        <w:rPr>
-          <w:rFonts w:hint="eastAsia"/>
-        </w:rPr>
-        <w:t>上期品种</w:t>
-      </w:r>
-      <w:r>
-        <w:rPr>
-          <w:rFonts w:hint="eastAsia"/>
-        </w:rPr>
-        <w:t>)</w:t>
-      </w:r>
-      <w:r>
-        <w:rPr>
-          <w:rFonts w:hint="eastAsia"/>
-        </w:rPr>
-        <w:t>-</w:t>
-      </w:r>
-      <w:r>
-        <w:rPr>
-          <w:rFonts w:hint="eastAsia"/>
-        </w:rPr>
-        <w:t>日盘</w:t>
-      </w:r>
-      <w:bookmarkEnd w:id="10"/>
+      <w:bookmarkEnd w:id="8"/>
     </w:p>
     <w:tbl>
       <w:tblPr>
@@ -2528,16 +2357,16 @@
               </w:rPr>
               <w:t>金瑞</w:t>
             </w:r>
-            <w:bookmarkStart w:id="11" w:name="OLE_LINK20"/>
-            <w:bookmarkStart w:id="12" w:name="OLE_LINK21"/>
+            <w:bookmarkStart w:id="9" w:name="OLE_LINK20"/>
+            <w:bookmarkStart w:id="10" w:name="OLE_LINK21"/>
             <w:r>
               <w:rPr>
                 <w:rFonts w:hint="eastAsia"/>
               </w:rPr>
               <w:t>上海移动</w:t>
             </w:r>
-            <w:bookmarkEnd w:id="11"/>
-            <w:bookmarkEnd w:id="12"/>
+            <w:bookmarkEnd w:id="9"/>
+            <w:bookmarkEnd w:id="10"/>
             <w:r>
               <w:rPr>
                 <w:rFonts w:hint="eastAsia"/>
@@ -2599,13 +2428,13 @@
             <w:pPr>
               <w:spacing w:line="220" w:lineRule="atLeast"/>
             </w:pPr>
-            <w:bookmarkStart w:id="13" w:name="OLE_LINK62"/>
-            <w:bookmarkStart w:id="14" w:name="OLE_LINK63"/>
+            <w:bookmarkStart w:id="11" w:name="OLE_LINK62"/>
+            <w:bookmarkStart w:id="12" w:name="OLE_LINK63"/>
             <w:r>
               <w:t>101.230.197.62</w:t>
             </w:r>
-            <w:bookmarkEnd w:id="13"/>
-            <w:bookmarkEnd w:id="14"/>
+            <w:bookmarkEnd w:id="11"/>
+            <w:bookmarkEnd w:id="12"/>
             <w:r>
               <w:t>:8001</w:t>
             </w:r>
@@ -3150,142 +2979,6 @@
                 <w:color w:val="000000"/>
               </w:rPr>
               <w:t>8002</w:t>
-            </w:r>
-          </w:p>
-        </w:tc>
-        <w:tc>
-          <w:tcPr>
-            <w:tcW w:w="1501" w:type="dxa"/>
-          </w:tcPr>
-          <w:p>
-            <w:pPr>
-              <w:spacing w:line="220" w:lineRule="atLeast"/>
-            </w:pPr>
-          </w:p>
-        </w:tc>
-      </w:tr>
-      <w:tr>
-        <w:tc>
-          <w:tcPr>
-            <w:tcW w:w="1669" w:type="dxa"/>
-            <w:vMerge w:val="restart"/>
-          </w:tcPr>
-          <w:p>
-            <w:pPr>
-              <w:spacing w:line="220" w:lineRule="atLeast"/>
-            </w:pPr>
-            <w:r>
-              <w:rPr>
-                <w:rFonts w:hint="eastAsia"/>
-              </w:rPr>
-              <w:t>交易账号</w:t>
-            </w:r>
-          </w:p>
-        </w:tc>
-        <w:tc>
-          <w:tcPr>
-            <w:tcW w:w="2856" w:type="dxa"/>
-          </w:tcPr>
-          <w:p>
-            <w:pPr>
-              <w:spacing w:line="220" w:lineRule="atLeast"/>
-              <w:rPr>
-                <w:rFonts w:ascii="宋体" w:eastAsia="宋体" w:hAnsi="宋体" w:cs="宋体"/>
-                <w:sz w:val="24"/>
-                <w:szCs w:val="24"/>
-              </w:rPr>
-            </w:pPr>
-            <w:r>
-              <w:rPr>
-                <w:rFonts w:ascii="宋体" w:eastAsia="宋体" w:hAnsi="宋体" w:cs="宋体" w:hint="eastAsia"/>
-                <w:sz w:val="24"/>
-                <w:szCs w:val="24"/>
-              </w:rPr>
-              <w:t>账号</w:t>
-            </w:r>
-          </w:p>
-        </w:tc>
-        <w:tc>
-          <w:tcPr>
-            <w:tcW w:w="2496" w:type="dxa"/>
-          </w:tcPr>
-          <w:p>
-            <w:pPr>
-              <w:spacing w:line="220" w:lineRule="atLeast"/>
-            </w:pPr>
-            <w:r>
-              <w:rPr>
-                <w:rFonts w:ascii="宋体" w:eastAsia="宋体" w:hAnsi="宋体" w:cs="宋体" w:hint="eastAsia"/>
-                <w:sz w:val="24"/>
-                <w:szCs w:val="24"/>
-              </w:rPr>
-              <w:t>910019</w:t>
-            </w:r>
-          </w:p>
-        </w:tc>
-        <w:tc>
-          <w:tcPr>
-            <w:tcW w:w="1501" w:type="dxa"/>
-          </w:tcPr>
-          <w:p>
-            <w:pPr>
-              <w:spacing w:line="220" w:lineRule="atLeast"/>
-            </w:pPr>
-            <w:r>
-              <w:t>苏艳秋</w:t>
-            </w:r>
-          </w:p>
-        </w:tc>
-      </w:tr>
-      <w:tr>
-        <w:tc>
-          <w:tcPr>
-            <w:tcW w:w="1669" w:type="dxa"/>
-            <w:vMerge/>
-          </w:tcPr>
-          <w:p>
-            <w:pPr>
-              <w:spacing w:line="220" w:lineRule="atLeast"/>
-            </w:pPr>
-          </w:p>
-        </w:tc>
-        <w:tc>
-          <w:tcPr>
-            <w:tcW w:w="2856" w:type="dxa"/>
-          </w:tcPr>
-          <w:p>
-            <w:pPr>
-              <w:spacing w:line="220" w:lineRule="atLeast"/>
-              <w:rPr>
-                <w:rFonts w:ascii="宋体" w:eastAsia="宋体" w:hAnsi="宋体" w:cs="宋体"/>
-                <w:sz w:val="24"/>
-                <w:szCs w:val="24"/>
-              </w:rPr>
-            </w:pPr>
-            <w:r>
-              <w:rPr>
-                <w:rFonts w:ascii="宋体" w:eastAsia="宋体" w:hAnsi="宋体" w:cs="宋体" w:hint="eastAsia"/>
-                <w:sz w:val="24"/>
-                <w:szCs w:val="24"/>
-              </w:rPr>
-              <w:t>密码</w:t>
-            </w:r>
-          </w:p>
-        </w:tc>
-        <w:tc>
-          <w:tcPr>
-            <w:tcW w:w="2496" w:type="dxa"/>
-          </w:tcPr>
-          <w:p>
-            <w:pPr>
-              <w:spacing w:line="220" w:lineRule="atLeast"/>
-            </w:pPr>
-            <w:r>
-              <w:rPr>
-                <w:rFonts w:hint="eastAsia"/>
-                <w:color w:val="FFFFFF" w:themeColor="background1"/>
-              </w:rPr>
-              <w:t>208421</w:t>
             </w:r>
           </w:p>
         </w:tc>
@@ -3384,7 +3077,6 @@
                 <w:rFonts w:ascii="宋体" w:hAnsi="宋体" w:cs="宋体" w:hint="eastAsia"/>
                 <w:color w:val="000000"/>
               </w:rPr>
-              <w:lastRenderedPageBreak/>
               <w:t>接口版本为</w:t>
             </w:r>
             <w:r>
@@ -3407,6 +3099,11 @@
         </w:tc>
       </w:tr>
     </w:tbl>
+    <w:p>
+      <w:pPr>
+        <w:spacing w:line="220" w:lineRule="atLeast"/>
+      </w:pPr>
+    </w:p>
     <w:p>
       <w:pPr>
         <w:spacing w:line="220" w:lineRule="atLeast"/>
@@ -3420,2111 +3117,12 @@
           <w:numId w:val="5"/>
         </w:numPr>
       </w:pPr>
-      <w:bookmarkStart w:id="15" w:name="_Toc471238429"/>
+      <w:bookmarkStart w:id="13" w:name="_Toc474178563"/>
       <w:r>
         <w:rPr>
           <w:rFonts w:hint="eastAsia"/>
         </w:rPr>
-        <w:t>上海移动机房</w:t>
-      </w:r>
-      <w:r>
-        <w:rPr>
-          <w:rFonts w:hint="eastAsia"/>
-        </w:rPr>
-        <w:t>(</w:t>
-      </w:r>
-      <w:r>
-        <w:rPr>
-          <w:rFonts w:hint="eastAsia"/>
-        </w:rPr>
-        <w:t>上期品种</w:t>
-      </w:r>
-      <w:r>
-        <w:rPr>
-          <w:rFonts w:hint="eastAsia"/>
-        </w:rPr>
-        <w:t>)</w:t>
-      </w:r>
-      <w:r>
-        <w:rPr>
-          <w:rFonts w:hint="eastAsia"/>
-        </w:rPr>
-        <w:t>-</w:t>
-      </w:r>
-      <w:r>
-        <w:rPr>
-          <w:rFonts w:hint="eastAsia"/>
-        </w:rPr>
-        <w:t>夜盘</w:t>
-      </w:r>
-      <w:bookmarkEnd w:id="15"/>
-    </w:p>
-    <w:tbl>
-      <w:tblPr>
-        <w:tblStyle w:val="a4"/>
-        <w:tblW w:w="0" w:type="auto"/>
-        <w:tblLook w:val="04A0"/>
-      </w:tblPr>
-      <w:tblGrid>
-        <w:gridCol w:w="1669"/>
-        <w:gridCol w:w="690"/>
-        <w:gridCol w:w="1435"/>
-        <w:gridCol w:w="567"/>
-        <w:gridCol w:w="1276"/>
-        <w:gridCol w:w="1384"/>
-        <w:gridCol w:w="1501"/>
-      </w:tblGrid>
-      <w:tr>
-        <w:tc>
-          <w:tcPr>
-            <w:tcW w:w="8522" w:type="dxa"/>
-            <w:gridSpan w:val="7"/>
-          </w:tcPr>
-          <w:p>
-            <w:pPr>
-              <w:spacing w:line="220" w:lineRule="atLeast"/>
-              <w:jc w:val="center"/>
-            </w:pPr>
-            <w:r>
-              <w:rPr>
-                <w:rFonts w:hint="eastAsia"/>
-              </w:rPr>
-              <w:t>金瑞上海移动机房</w:t>
-            </w:r>
-          </w:p>
-        </w:tc>
-      </w:tr>
-      <w:tr>
-        <w:tc>
-          <w:tcPr>
-            <w:tcW w:w="1669" w:type="dxa"/>
-            <w:vMerge w:val="restart"/>
-          </w:tcPr>
-          <w:p>
-            <w:pPr>
-              <w:spacing w:line="220" w:lineRule="atLeast"/>
-            </w:pPr>
-            <w:proofErr w:type="spellStart"/>
-            <w:r>
-              <w:rPr>
-                <w:rFonts w:hint="eastAsia"/>
-              </w:rPr>
-              <w:t>ssh</w:t>
-            </w:r>
-            <w:proofErr w:type="spellEnd"/>
-            <w:r>
-              <w:rPr>
-                <w:rFonts w:hint="eastAsia"/>
-              </w:rPr>
-              <w:t>地址</w:t>
-            </w:r>
-          </w:p>
-        </w:tc>
-        <w:tc>
-          <w:tcPr>
-            <w:tcW w:w="2692" w:type="dxa"/>
-            <w:gridSpan w:val="3"/>
-          </w:tcPr>
-          <w:p>
-            <w:pPr>
-              <w:spacing w:line="220" w:lineRule="atLeast"/>
-            </w:pPr>
-            <w:r>
-              <w:rPr>
-                <w:rFonts w:ascii="宋体" w:eastAsia="宋体" w:hAnsi="宋体" w:cs="宋体"/>
-                <w:sz w:val="24"/>
-                <w:szCs w:val="24"/>
-              </w:rPr>
-              <w:t>电信</w:t>
-            </w:r>
-          </w:p>
-        </w:tc>
-        <w:tc>
-          <w:tcPr>
-            <w:tcW w:w="2660" w:type="dxa"/>
-            <w:gridSpan w:val="2"/>
-          </w:tcPr>
-          <w:p>
-            <w:pPr>
-              <w:spacing w:line="220" w:lineRule="atLeast"/>
-            </w:pPr>
-            <w:r>
-              <w:t>101.230.197.62:8001</w:t>
-            </w:r>
-          </w:p>
-        </w:tc>
-        <w:tc>
-          <w:tcPr>
-            <w:tcW w:w="1501" w:type="dxa"/>
-          </w:tcPr>
-          <w:p>
-            <w:pPr>
-              <w:spacing w:line="220" w:lineRule="atLeast"/>
-            </w:pPr>
-          </w:p>
-        </w:tc>
-      </w:tr>
-      <w:tr>
-        <w:tc>
-          <w:tcPr>
-            <w:tcW w:w="1669" w:type="dxa"/>
-            <w:vMerge/>
-          </w:tcPr>
-          <w:p>
-            <w:pPr>
-              <w:spacing w:line="220" w:lineRule="atLeast"/>
-            </w:pPr>
-          </w:p>
-        </w:tc>
-        <w:tc>
-          <w:tcPr>
-            <w:tcW w:w="2692" w:type="dxa"/>
-            <w:gridSpan w:val="3"/>
-          </w:tcPr>
-          <w:p>
-            <w:pPr>
-              <w:spacing w:line="220" w:lineRule="atLeast"/>
-            </w:pPr>
-            <w:r>
-              <w:rPr>
-                <w:rFonts w:ascii="宋体" w:eastAsia="宋体" w:hAnsi="宋体" w:cs="宋体"/>
-                <w:sz w:val="24"/>
-                <w:szCs w:val="24"/>
-              </w:rPr>
-              <w:t>联通</w:t>
-            </w:r>
-          </w:p>
-        </w:tc>
-        <w:tc>
-          <w:tcPr>
-            <w:tcW w:w="2660" w:type="dxa"/>
-            <w:gridSpan w:val="2"/>
-          </w:tcPr>
-          <w:p>
-            <w:pPr>
-              <w:spacing w:line="220" w:lineRule="atLeast"/>
-            </w:pPr>
-          </w:p>
-        </w:tc>
-        <w:tc>
-          <w:tcPr>
-            <w:tcW w:w="1501" w:type="dxa"/>
-          </w:tcPr>
-          <w:p>
-            <w:pPr>
-              <w:spacing w:line="220" w:lineRule="atLeast"/>
-            </w:pPr>
-          </w:p>
-        </w:tc>
-      </w:tr>
-      <w:tr>
-        <w:tc>
-          <w:tcPr>
-            <w:tcW w:w="1669" w:type="dxa"/>
-            <w:vMerge w:val="restart"/>
-          </w:tcPr>
-          <w:p>
-            <w:pPr>
-              <w:spacing w:line="220" w:lineRule="atLeast"/>
-            </w:pPr>
-            <w:r>
-              <w:t>L</w:t>
-            </w:r>
-            <w:r>
-              <w:rPr>
-                <w:rFonts w:hint="eastAsia"/>
-              </w:rPr>
-              <w:t>inux</w:t>
-            </w:r>
-          </w:p>
-        </w:tc>
-        <w:tc>
-          <w:tcPr>
-            <w:tcW w:w="2692" w:type="dxa"/>
-            <w:gridSpan w:val="3"/>
-          </w:tcPr>
-          <w:p>
-            <w:pPr>
-              <w:spacing w:line="220" w:lineRule="atLeast"/>
-            </w:pPr>
-            <w:r>
-              <w:rPr>
-                <w:rFonts w:hint="eastAsia"/>
-              </w:rPr>
-              <w:t>用户</w:t>
-            </w:r>
-          </w:p>
-        </w:tc>
-        <w:tc>
-          <w:tcPr>
-            <w:tcW w:w="2660" w:type="dxa"/>
-            <w:gridSpan w:val="2"/>
-          </w:tcPr>
-          <w:p>
-            <w:pPr>
-              <w:spacing w:line="220" w:lineRule="atLeast"/>
-            </w:pPr>
-            <w:r>
-              <w:t>u910019</w:t>
-            </w:r>
-          </w:p>
-        </w:tc>
-        <w:tc>
-          <w:tcPr>
-            <w:tcW w:w="1501" w:type="dxa"/>
-          </w:tcPr>
-          <w:p>
-            <w:pPr>
-              <w:spacing w:line="220" w:lineRule="atLeast"/>
-            </w:pPr>
-          </w:p>
-        </w:tc>
-      </w:tr>
-      <w:tr>
-        <w:tc>
-          <w:tcPr>
-            <w:tcW w:w="1669" w:type="dxa"/>
-            <w:vMerge/>
-          </w:tcPr>
-          <w:p>
-            <w:pPr>
-              <w:spacing w:line="220" w:lineRule="atLeast"/>
-            </w:pPr>
-          </w:p>
-        </w:tc>
-        <w:tc>
-          <w:tcPr>
-            <w:tcW w:w="2692" w:type="dxa"/>
-            <w:gridSpan w:val="3"/>
-          </w:tcPr>
-          <w:p>
-            <w:pPr>
-              <w:spacing w:line="220" w:lineRule="atLeast"/>
-            </w:pPr>
-            <w:r>
-              <w:rPr>
-                <w:rFonts w:hint="eastAsia"/>
-              </w:rPr>
-              <w:t>密码</w:t>
-            </w:r>
-          </w:p>
-        </w:tc>
-        <w:tc>
-          <w:tcPr>
-            <w:tcW w:w="2660" w:type="dxa"/>
-            <w:gridSpan w:val="2"/>
-          </w:tcPr>
-          <w:p>
-            <w:pPr>
-              <w:spacing w:line="220" w:lineRule="atLeast"/>
-              <w:rPr>
-                <w:color w:val="FFFFFF" w:themeColor="background1"/>
-              </w:rPr>
-            </w:pPr>
-            <w:r>
-              <w:rPr>
-                <w:color w:val="FFFFFF" w:themeColor="background1"/>
-              </w:rPr>
-              <w:t>U</w:t>
-            </w:r>
-            <w:r>
-              <w:rPr>
-                <w:rFonts w:hint="eastAsia"/>
-                <w:color w:val="FFFFFF" w:themeColor="background1"/>
-              </w:rPr>
-              <w:t>910019explore</w:t>
-            </w:r>
-          </w:p>
-        </w:tc>
-        <w:tc>
-          <w:tcPr>
-            <w:tcW w:w="1501" w:type="dxa"/>
-          </w:tcPr>
-          <w:p>
-            <w:pPr>
-              <w:spacing w:line="220" w:lineRule="atLeast"/>
-            </w:pPr>
-          </w:p>
-        </w:tc>
-      </w:tr>
-      <w:tr>
-        <w:tc>
-          <w:tcPr>
-            <w:tcW w:w="1669" w:type="dxa"/>
-          </w:tcPr>
-          <w:p>
-            <w:pPr>
-              <w:spacing w:line="220" w:lineRule="atLeast"/>
-            </w:pPr>
-            <w:r>
-              <w:rPr>
-                <w:rFonts w:hint="eastAsia"/>
-              </w:rPr>
-              <w:t>行情</w:t>
-            </w:r>
-          </w:p>
-        </w:tc>
-        <w:tc>
-          <w:tcPr>
-            <w:tcW w:w="5352" w:type="dxa"/>
-            <w:gridSpan w:val="5"/>
-          </w:tcPr>
-          <w:p>
-            <w:pPr>
-              <w:rPr>
-                <w:rFonts w:ascii="宋体" w:hAnsi="宋体" w:cs="宋体"/>
-                <w:color w:val="000000"/>
-              </w:rPr>
-            </w:pPr>
-            <w:r>
-              <w:rPr>
-                <w:rFonts w:ascii="宋体" w:hAnsi="宋体" w:cs="宋体"/>
-                <w:color w:val="000000"/>
-              </w:rPr>
-              <w:t>172.19.</w:t>
-            </w:r>
-            <w:r>
-              <w:rPr>
-                <w:rFonts w:ascii="宋体" w:hAnsi="宋体" w:cs="宋体"/>
-                <w:color w:val="000000"/>
-              </w:rPr>
-              <w:t>6</w:t>
-            </w:r>
-            <w:r>
-              <w:rPr>
-                <w:rFonts w:ascii="宋体" w:hAnsi="宋体" w:cs="宋体"/>
-                <w:color w:val="000000"/>
-              </w:rPr>
-              <w:t>.13</w:t>
-            </w:r>
-            <w:r>
-              <w:rPr>
-                <w:rFonts w:ascii="宋体" w:hAnsi="宋体" w:cs="宋体" w:hint="eastAsia"/>
-                <w:color w:val="000000"/>
-              </w:rPr>
-              <w:t>/tcp</w:t>
-            </w:r>
-            <w:r>
-              <w:rPr>
-                <w:rFonts w:ascii="宋体" w:hAnsi="宋体" w:cs="宋体"/>
-                <w:color w:val="000000"/>
-              </w:rPr>
-              <w:t>800</w:t>
-            </w:r>
-            <w:r>
-              <w:rPr>
-                <w:rFonts w:ascii="宋体" w:hAnsi="宋体" w:cs="宋体"/>
-                <w:color w:val="000000"/>
-              </w:rPr>
-              <w:t>5</w:t>
-            </w:r>
-          </w:p>
-          <w:p>
-            <w:pPr>
-              <w:spacing w:line="220" w:lineRule="atLeast"/>
-              <w:rPr>
-                <w:rFonts w:ascii="宋体" w:hAnsi="宋体" w:cs="宋体"/>
-                <w:color w:val="000000"/>
-              </w:rPr>
-            </w:pPr>
-            <w:r>
-              <w:rPr>
-                <w:rFonts w:ascii="宋体" w:hAnsi="宋体" w:cs="宋体"/>
-                <w:color w:val="FF0000"/>
-              </w:rPr>
-              <w:t>10G</w:t>
-            </w:r>
-            <w:r>
-              <w:rPr>
-                <w:rFonts w:ascii="宋体" w:hAnsi="宋体" w:cs="宋体" w:hint="eastAsia"/>
-                <w:color w:val="000000"/>
-              </w:rPr>
-              <w:t>172.19.</w:t>
-            </w:r>
-            <w:r>
-              <w:rPr>
-                <w:rFonts w:ascii="宋体" w:hAnsi="宋体" w:cs="宋体"/>
-                <w:color w:val="000000"/>
-              </w:rPr>
-              <w:t>5</w:t>
-            </w:r>
-            <w:r>
-              <w:rPr>
-                <w:rFonts w:ascii="宋体" w:hAnsi="宋体" w:cs="宋体" w:hint="eastAsia"/>
-                <w:color w:val="000000"/>
-              </w:rPr>
-              <w:t>.</w:t>
-            </w:r>
-            <w:r>
-              <w:rPr>
-                <w:rFonts w:ascii="宋体" w:hAnsi="宋体" w:cs="宋体"/>
-                <w:color w:val="000000"/>
-              </w:rPr>
-              <w:t>13</w:t>
-            </w:r>
-            <w:r>
-              <w:rPr>
-                <w:rFonts w:ascii="宋体" w:hAnsi="宋体" w:cs="宋体" w:hint="eastAsia"/>
-                <w:color w:val="000000"/>
-              </w:rPr>
-              <w:t>/tcp</w:t>
-            </w:r>
-            <w:r>
-              <w:rPr>
-                <w:rFonts w:ascii="宋体" w:hAnsi="宋体" w:cs="宋体"/>
-                <w:color w:val="000000"/>
-              </w:rPr>
-              <w:t>800</w:t>
-            </w:r>
-            <w:r>
-              <w:rPr>
-                <w:rFonts w:ascii="宋体" w:hAnsi="宋体" w:cs="宋体"/>
-                <w:color w:val="000000"/>
-              </w:rPr>
-              <w:t>5</w:t>
-            </w:r>
-          </w:p>
-          <w:p>
-            <w:pPr>
-              <w:spacing w:line="220" w:lineRule="atLeast"/>
-            </w:pPr>
-          </w:p>
-        </w:tc>
-        <w:tc>
-          <w:tcPr>
-            <w:tcW w:w="1501" w:type="dxa"/>
-          </w:tcPr>
-          <w:p>
-            <w:pPr>
-              <w:spacing w:line="220" w:lineRule="atLeast"/>
-            </w:pPr>
-          </w:p>
-        </w:tc>
-      </w:tr>
-      <w:tr>
-        <w:tc>
-          <w:tcPr>
-            <w:tcW w:w="1669" w:type="dxa"/>
-          </w:tcPr>
-          <w:p>
-            <w:pPr>
-              <w:spacing w:line="220" w:lineRule="atLeast"/>
-            </w:pPr>
-            <w:r>
-              <w:rPr>
-                <w:rFonts w:ascii="宋体" w:hAnsi="宋体" w:cs="宋体" w:hint="eastAsia"/>
-                <w:color w:val="000000"/>
-              </w:rPr>
-              <w:t>极</w:t>
-            </w:r>
-            <w:r>
-              <w:rPr>
-                <w:rFonts w:ascii="宋体" w:hAnsi="宋体" w:cs="宋体"/>
-                <w:color w:val="000000"/>
-              </w:rPr>
-              <w:t>速行情</w:t>
-            </w:r>
-          </w:p>
-        </w:tc>
-        <w:tc>
-          <w:tcPr>
-            <w:tcW w:w="5352" w:type="dxa"/>
-            <w:gridSpan w:val="5"/>
-            <w:vAlign w:val="bottom"/>
-          </w:tcPr>
-          <w:p>
-            <w:pPr>
-              <w:rPr>
-                <w:rFonts w:ascii="宋体" w:hAnsi="宋体" w:cs="宋体"/>
-                <w:color w:val="000000"/>
-              </w:rPr>
-            </w:pPr>
-            <w:r>
-              <w:rPr>
-                <w:rFonts w:ascii="宋体" w:hAnsi="宋体" w:cs="宋体" w:hint="eastAsia"/>
-                <w:color w:val="000000"/>
-              </w:rPr>
-              <w:t xml:space="preserve">172.19.5.255 </w:t>
-            </w:r>
-            <w:r>
-              <w:rPr>
-                <w:rFonts w:ascii="宋体" w:hAnsi="宋体" w:cs="宋体"/>
-                <w:color w:val="000000"/>
-              </w:rPr>
-              <w:t xml:space="preserve">udp10074    </w:t>
-            </w:r>
-            <w:r>
-              <w:rPr>
-                <w:rFonts w:ascii="宋体" w:hAnsi="宋体" w:cs="宋体" w:hint="eastAsia"/>
-                <w:color w:val="000000"/>
-              </w:rPr>
-              <w:t>深度</w:t>
-            </w:r>
-            <w:r>
-              <w:rPr>
-                <w:rFonts w:ascii="宋体" w:hAnsi="宋体" w:cs="宋体"/>
-                <w:color w:val="000000"/>
-              </w:rPr>
-              <w:t>udp10078</w:t>
-            </w:r>
-          </w:p>
-        </w:tc>
-        <w:tc>
-          <w:tcPr>
-            <w:tcW w:w="1501" w:type="dxa"/>
-          </w:tcPr>
-          <w:p>
-            <w:pPr>
-              <w:spacing w:line="220" w:lineRule="atLeast"/>
-            </w:pPr>
-          </w:p>
-        </w:tc>
-      </w:tr>
-      <w:tr>
-        <w:tc>
-          <w:tcPr>
-            <w:tcW w:w="1669" w:type="dxa"/>
-          </w:tcPr>
-          <w:p>
-            <w:pPr>
-              <w:spacing w:line="220" w:lineRule="atLeast"/>
-            </w:pPr>
-            <w:r>
-              <w:rPr>
-                <w:rFonts w:hint="eastAsia"/>
-              </w:rPr>
-              <w:t>通道</w:t>
-            </w:r>
-          </w:p>
-        </w:tc>
-        <w:tc>
-          <w:tcPr>
-            <w:tcW w:w="5352" w:type="dxa"/>
-            <w:gridSpan w:val="5"/>
-          </w:tcPr>
-          <w:p>
-            <w:pPr>
-              <w:rPr>
-                <w:rFonts w:ascii="宋体" w:hAnsi="宋体" w:cs="宋体"/>
-                <w:color w:val="000000"/>
-              </w:rPr>
-            </w:pPr>
-            <w:r>
-              <w:rPr>
-                <w:rFonts w:ascii="宋体" w:hAnsi="宋体" w:cs="宋体"/>
-                <w:color w:val="000000"/>
-              </w:rPr>
-              <w:t>172.19.</w:t>
-            </w:r>
-            <w:r>
-              <w:rPr>
-                <w:rFonts w:ascii="宋体" w:hAnsi="宋体" w:cs="宋体"/>
-                <w:color w:val="000000"/>
-              </w:rPr>
-              <w:t>6</w:t>
-            </w:r>
-            <w:r>
-              <w:rPr>
-                <w:rFonts w:ascii="宋体" w:hAnsi="宋体" w:cs="宋体"/>
-                <w:color w:val="000000"/>
-              </w:rPr>
-              <w:t>.13</w:t>
-            </w:r>
-            <w:r>
-              <w:rPr>
-                <w:rFonts w:ascii="宋体" w:hAnsi="宋体" w:cs="宋体" w:hint="eastAsia"/>
-                <w:color w:val="000000"/>
-              </w:rPr>
-              <w:t>/tcp</w:t>
-            </w:r>
-            <w:r>
-              <w:rPr>
-                <w:rFonts w:ascii="宋体" w:hAnsi="宋体" w:cs="宋体"/>
-                <w:color w:val="000000"/>
-              </w:rPr>
-              <w:t>8002</w:t>
-            </w:r>
-          </w:p>
-          <w:p>
-            <w:pPr>
-              <w:spacing w:line="220" w:lineRule="atLeast"/>
-            </w:pPr>
-            <w:r>
-              <w:rPr>
-                <w:rFonts w:ascii="宋体" w:hAnsi="宋体" w:cs="宋体"/>
-                <w:color w:val="FF0000"/>
-              </w:rPr>
-              <w:t>10G</w:t>
-            </w:r>
-            <w:r>
-              <w:rPr>
-                <w:rFonts w:ascii="宋体" w:hAnsi="宋体" w:cs="宋体" w:hint="eastAsia"/>
-                <w:color w:val="000000"/>
-              </w:rPr>
-              <w:t>172.19.</w:t>
-            </w:r>
-            <w:r>
-              <w:rPr>
-                <w:rFonts w:ascii="宋体" w:hAnsi="宋体" w:cs="宋体"/>
-                <w:color w:val="000000"/>
-              </w:rPr>
-              <w:t>5</w:t>
-            </w:r>
-            <w:r>
-              <w:rPr>
-                <w:rFonts w:ascii="宋体" w:hAnsi="宋体" w:cs="宋体" w:hint="eastAsia"/>
-                <w:color w:val="000000"/>
-              </w:rPr>
-              <w:t>.</w:t>
-            </w:r>
-            <w:r>
-              <w:rPr>
-                <w:rFonts w:ascii="宋体" w:hAnsi="宋体" w:cs="宋体"/>
-                <w:color w:val="000000"/>
-              </w:rPr>
-              <w:t>13</w:t>
-            </w:r>
-            <w:r>
-              <w:rPr>
-                <w:rFonts w:ascii="宋体" w:hAnsi="宋体" w:cs="宋体" w:hint="eastAsia"/>
-                <w:color w:val="000000"/>
-              </w:rPr>
-              <w:t>/tcp</w:t>
-            </w:r>
-            <w:r>
-              <w:rPr>
-                <w:rFonts w:ascii="宋体" w:hAnsi="宋体" w:cs="宋体"/>
-                <w:color w:val="000000"/>
-              </w:rPr>
-              <w:t>8002</w:t>
-            </w:r>
-          </w:p>
-        </w:tc>
-        <w:tc>
-          <w:tcPr>
-            <w:tcW w:w="1501" w:type="dxa"/>
-          </w:tcPr>
-          <w:p>
-            <w:pPr>
-              <w:spacing w:line="220" w:lineRule="atLeast"/>
-            </w:pPr>
-          </w:p>
-        </w:tc>
-      </w:tr>
-      <w:tr>
-        <w:tc>
-          <w:tcPr>
-            <w:tcW w:w="1669" w:type="dxa"/>
-            <w:vMerge w:val="restart"/>
-          </w:tcPr>
-          <w:p>
-            <w:pPr>
-              <w:spacing w:line="220" w:lineRule="atLeast"/>
-            </w:pPr>
-            <w:r>
-              <w:rPr>
-                <w:rFonts w:hint="eastAsia"/>
-              </w:rPr>
-              <w:t>交易账号</w:t>
-            </w:r>
-          </w:p>
-        </w:tc>
-        <w:tc>
-          <w:tcPr>
-            <w:tcW w:w="690" w:type="dxa"/>
-          </w:tcPr>
-          <w:p>
-            <w:pPr>
-              <w:spacing w:line="220" w:lineRule="atLeast"/>
-              <w:rPr>
-                <w:rFonts w:ascii="宋体" w:eastAsia="宋体" w:hAnsi="宋体" w:cs="宋体"/>
-                <w:sz w:val="24"/>
-                <w:szCs w:val="24"/>
-              </w:rPr>
-            </w:pPr>
-            <w:r>
-              <w:rPr>
-                <w:rFonts w:ascii="宋体" w:eastAsia="宋体" w:hAnsi="宋体" w:cs="宋体" w:hint="eastAsia"/>
-                <w:sz w:val="24"/>
-                <w:szCs w:val="24"/>
-              </w:rPr>
-              <w:t>账号</w:t>
-            </w:r>
-          </w:p>
-        </w:tc>
-        <w:tc>
-          <w:tcPr>
-            <w:tcW w:w="1435" w:type="dxa"/>
-          </w:tcPr>
-          <w:p>
-            <w:pPr>
-              <w:spacing w:line="220" w:lineRule="atLeast"/>
-              <w:rPr>
-                <w:rFonts w:ascii="宋体" w:eastAsia="宋体" w:hAnsi="宋体" w:cs="宋体"/>
-                <w:sz w:val="24"/>
-                <w:szCs w:val="24"/>
-              </w:rPr>
-            </w:pPr>
-            <w:r>
-              <w:rPr>
-                <w:rFonts w:ascii="宋体" w:eastAsia="宋体" w:hAnsi="宋体" w:cs="宋体"/>
-                <w:sz w:val="24"/>
-                <w:szCs w:val="24"/>
-              </w:rPr>
-              <w:t>银行</w:t>
-            </w:r>
-            <w:r>
-              <w:rPr>
-                <w:rFonts w:ascii="宋体" w:eastAsia="宋体" w:hAnsi="宋体" w:cs="宋体" w:hint="eastAsia"/>
-                <w:sz w:val="24"/>
-                <w:szCs w:val="24"/>
-              </w:rPr>
-              <w:t>卡</w:t>
-            </w:r>
-          </w:p>
-        </w:tc>
-        <w:tc>
-          <w:tcPr>
-            <w:tcW w:w="1843" w:type="dxa"/>
-            <w:gridSpan w:val="2"/>
-          </w:tcPr>
-          <w:p>
-            <w:pPr>
-              <w:spacing w:line="220" w:lineRule="atLeast"/>
-            </w:pPr>
-            <w:r>
-              <w:rPr>
-                <w:rFonts w:ascii="宋体" w:eastAsia="宋体" w:hAnsi="宋体" w:cs="宋体" w:hint="eastAsia"/>
-                <w:sz w:val="24"/>
-                <w:szCs w:val="24"/>
-              </w:rPr>
-              <w:t>交易：</w:t>
-            </w:r>
-            <w:r>
-              <w:rPr>
-                <w:rFonts w:ascii="宋体" w:eastAsia="宋体" w:hAnsi="宋体" w:cs="宋体" w:hint="eastAsia"/>
-                <w:sz w:val="24"/>
-                <w:szCs w:val="24"/>
-              </w:rPr>
-              <w:t>910063</w:t>
-            </w:r>
-          </w:p>
-        </w:tc>
-        <w:tc>
-          <w:tcPr>
-            <w:tcW w:w="1384" w:type="dxa"/>
-          </w:tcPr>
-          <w:p>
-            <w:pPr>
-              <w:spacing w:line="220" w:lineRule="atLeast"/>
-            </w:pPr>
-            <w:r>
-              <w:t>资金密码</w:t>
-            </w:r>
-          </w:p>
-        </w:tc>
-        <w:tc>
-          <w:tcPr>
-            <w:tcW w:w="1501" w:type="dxa"/>
-          </w:tcPr>
-          <w:p>
-            <w:pPr>
-              <w:spacing w:line="220" w:lineRule="atLeast"/>
-            </w:pPr>
-            <w:r>
-              <w:t>兰小兵</w:t>
-            </w:r>
-          </w:p>
-        </w:tc>
-      </w:tr>
-      <w:tr>
-        <w:tc>
-          <w:tcPr>
-            <w:tcW w:w="1669" w:type="dxa"/>
-            <w:vMerge/>
-          </w:tcPr>
-          <w:p>
-            <w:pPr>
-              <w:spacing w:line="220" w:lineRule="atLeast"/>
-            </w:pPr>
-          </w:p>
-        </w:tc>
-        <w:tc>
-          <w:tcPr>
-            <w:tcW w:w="690" w:type="dxa"/>
-          </w:tcPr>
-          <w:p>
-            <w:pPr>
-              <w:spacing w:line="220" w:lineRule="atLeast"/>
-              <w:rPr>
-                <w:rFonts w:ascii="宋体" w:eastAsia="宋体" w:hAnsi="宋体" w:cs="宋体"/>
-                <w:sz w:val="24"/>
-                <w:szCs w:val="24"/>
-              </w:rPr>
-            </w:pPr>
-            <w:r>
-              <w:rPr>
-                <w:rFonts w:ascii="宋体" w:eastAsia="宋体" w:hAnsi="宋体" w:cs="宋体" w:hint="eastAsia"/>
-                <w:sz w:val="24"/>
-                <w:szCs w:val="24"/>
-              </w:rPr>
-              <w:t>密码</w:t>
-            </w:r>
-          </w:p>
-        </w:tc>
-        <w:tc>
-          <w:tcPr>
-            <w:tcW w:w="1435" w:type="dxa"/>
-          </w:tcPr>
-          <w:p>
-            <w:pPr>
-              <w:spacing w:line="220" w:lineRule="atLeast"/>
-              <w:rPr>
-                <w:rFonts w:ascii="宋体" w:eastAsia="宋体" w:hAnsi="宋体" w:cs="宋体"/>
-                <w:color w:val="FFFFFF" w:themeColor="background1"/>
-                <w:sz w:val="24"/>
-                <w:szCs w:val="24"/>
-              </w:rPr>
-            </w:pPr>
-            <w:r>
-              <w:rPr>
-                <w:rFonts w:ascii="宋体" w:eastAsia="宋体" w:hAnsi="宋体" w:cs="宋体" w:hint="eastAsia"/>
-                <w:color w:val="FFFFFF" w:themeColor="background1"/>
-                <w:sz w:val="24"/>
-                <w:szCs w:val="24"/>
-              </w:rPr>
-              <w:t>591129</w:t>
-            </w:r>
-          </w:p>
-        </w:tc>
-        <w:tc>
-          <w:tcPr>
-            <w:tcW w:w="1843" w:type="dxa"/>
-            <w:gridSpan w:val="2"/>
-          </w:tcPr>
-          <w:p>
-            <w:pPr>
-              <w:spacing w:line="220" w:lineRule="atLeast"/>
-              <w:rPr>
-                <w:color w:val="FFFFFF" w:themeColor="background1"/>
-              </w:rPr>
-            </w:pPr>
-            <w:r>
-              <w:rPr>
-                <w:rFonts w:hint="eastAsia"/>
-                <w:color w:val="FFFFFF" w:themeColor="background1"/>
-              </w:rPr>
-              <w:t>106124</w:t>
-            </w:r>
-          </w:p>
-        </w:tc>
-        <w:tc>
-          <w:tcPr>
-            <w:tcW w:w="1384" w:type="dxa"/>
-          </w:tcPr>
-          <w:p>
-            <w:pPr>
-              <w:spacing w:line="220" w:lineRule="atLeast"/>
-              <w:rPr>
-                <w:color w:val="FFFFFF" w:themeColor="background1"/>
-              </w:rPr>
-            </w:pPr>
-            <w:r>
-              <w:rPr>
-                <w:rFonts w:hint="eastAsia"/>
-                <w:color w:val="FFFFFF" w:themeColor="background1"/>
-              </w:rPr>
-              <w:t>468138</w:t>
-            </w:r>
-          </w:p>
-        </w:tc>
-        <w:tc>
-          <w:tcPr>
-            <w:tcW w:w="1501" w:type="dxa"/>
-          </w:tcPr>
-          <w:p>
-            <w:pPr>
-              <w:spacing w:line="220" w:lineRule="atLeast"/>
-            </w:pPr>
-          </w:p>
-        </w:tc>
-      </w:tr>
-      <w:tr>
-        <w:tc>
-          <w:tcPr>
-            <w:tcW w:w="1669" w:type="dxa"/>
-          </w:tcPr>
-          <w:p>
-            <w:pPr>
-              <w:spacing w:line="220" w:lineRule="atLeast"/>
-            </w:pPr>
-            <w:r>
-              <w:t>备注</w:t>
-            </w:r>
-          </w:p>
-        </w:tc>
-        <w:tc>
-          <w:tcPr>
-            <w:tcW w:w="6853" w:type="dxa"/>
-            <w:gridSpan w:val="6"/>
-          </w:tcPr>
-          <w:p>
-            <w:pPr>
-              <w:pStyle w:val="a7"/>
-              <w:numPr>
-                <w:ilvl w:val="0"/>
-                <w:numId w:val="3"/>
-              </w:numPr>
-              <w:spacing w:line="220" w:lineRule="atLeast"/>
-              <w:ind w:firstLineChars="0"/>
-            </w:pPr>
-            <w:r>
-              <w:t>用于交易上期品种。有全档数据。</w:t>
-            </w:r>
-            <w:r>
-              <w:rPr>
-                <w:rFonts w:hint="eastAsia"/>
-              </w:rPr>
-              <w:t>用户是</w:t>
-            </w:r>
-            <w:r>
-              <w:rPr>
-                <w:rFonts w:hint="eastAsia"/>
-              </w:rPr>
-              <w:t>11631801</w:t>
-            </w:r>
-            <w:r>
-              <w:rPr>
-                <w:rFonts w:hint="eastAsia"/>
-              </w:rPr>
-              <w:t>，</w:t>
-            </w:r>
-            <w:r>
-              <w:rPr>
-                <w:rFonts w:hint="eastAsia"/>
-              </w:rPr>
-              <w:t>11631802</w:t>
-            </w:r>
-            <w:r>
-              <w:rPr>
-                <w:rFonts w:hint="eastAsia"/>
-              </w:rPr>
-              <w:t>，一直到</w:t>
-            </w:r>
-            <w:r>
-              <w:rPr>
-                <w:rFonts w:hint="eastAsia"/>
-              </w:rPr>
-              <w:t>06</w:t>
-            </w:r>
-          </w:p>
-          <w:p>
-            <w:pPr>
-              <w:pStyle w:val="a7"/>
-              <w:numPr>
-                <w:ilvl w:val="0"/>
-                <w:numId w:val="3"/>
-              </w:numPr>
-              <w:spacing w:line="220" w:lineRule="atLeast"/>
-              <w:ind w:firstLineChars="0"/>
-            </w:pPr>
-            <w:r>
-              <w:rPr>
-                <w:rFonts w:ascii="宋体" w:hAnsi="宋体" w:cs="宋体" w:hint="eastAsia"/>
-                <w:color w:val="000000"/>
-              </w:rPr>
-              <w:t>接口版本为</w:t>
-            </w:r>
-            <w:r>
-              <w:rPr>
-                <w:rFonts w:ascii="宋体" w:eastAsia="宋体" w:hAnsi="宋体" w:cs="宋体"/>
-                <w:sz w:val="24"/>
-                <w:szCs w:val="24"/>
-              </w:rPr>
-              <w:t>FemasV</w:t>
-            </w:r>
-            <w:r>
-              <w:rPr>
-                <w:rFonts w:ascii="宋体" w:eastAsia="宋体" w:hAnsi="宋体" w:cs="宋体"/>
-                <w:sz w:val="24"/>
-                <w:szCs w:val="24"/>
-              </w:rPr>
-              <w:t>2。</w:t>
-            </w:r>
-          </w:p>
-        </w:tc>
-      </w:tr>
-    </w:tbl>
-    <w:p>
-      <w:pPr>
-        <w:spacing w:line="220" w:lineRule="atLeast"/>
-      </w:pPr>
-    </w:p>
-    <w:p>
-      <w:pPr>
-        <w:pStyle w:val="2"/>
-        <w:numPr>
-          <w:ilvl w:val="1"/>
-          <w:numId w:val="5"/>
-        </w:numPr>
-      </w:pPr>
-      <w:bookmarkStart w:id="16" w:name="_Toc471238430"/>
-      <w:r>
-        <w:rPr>
-          <w:rFonts w:hint="eastAsia"/>
-        </w:rPr>
-        <w:t>上海移动机房</w:t>
-      </w:r>
-      <w:r>
-        <w:rPr>
-          <w:rFonts w:hint="eastAsia"/>
-        </w:rPr>
-        <w:t>(</w:t>
-      </w:r>
-      <w:r>
-        <w:rPr>
-          <w:rFonts w:hint="eastAsia"/>
-        </w:rPr>
-        <w:t>上期品种</w:t>
-      </w:r>
-      <w:r>
-        <w:rPr>
-          <w:rFonts w:hint="eastAsia"/>
-        </w:rPr>
-        <w:t>)-</w:t>
-      </w:r>
-      <w:r>
-        <w:rPr>
-          <w:rFonts w:hint="eastAsia"/>
-        </w:rPr>
-        <w:t>夜盘</w:t>
-      </w:r>
-      <w:r>
-        <w:rPr>
-          <w:rFonts w:hint="eastAsia"/>
-        </w:rPr>
-        <w:t>(</w:t>
-      </w:r>
-      <w:r>
-        <w:rPr>
-          <w:rFonts w:hint="eastAsia"/>
-        </w:rPr>
-        <w:t>顾雪冬</w:t>
-      </w:r>
-      <w:r>
-        <w:rPr>
-          <w:rFonts w:hint="eastAsia"/>
-        </w:rPr>
-        <w:t>)</w:t>
-      </w:r>
-      <w:bookmarkEnd w:id="16"/>
-    </w:p>
-    <w:tbl>
-      <w:tblPr>
-        <w:tblStyle w:val="a4"/>
-        <w:tblW w:w="0" w:type="auto"/>
-        <w:tblLook w:val="04A0"/>
-      </w:tblPr>
-      <w:tblGrid>
-        <w:gridCol w:w="1669"/>
-        <w:gridCol w:w="690"/>
-        <w:gridCol w:w="1435"/>
-        <w:gridCol w:w="567"/>
-        <w:gridCol w:w="1276"/>
-        <w:gridCol w:w="1384"/>
-        <w:gridCol w:w="1501"/>
-      </w:tblGrid>
-      <w:tr>
-        <w:tc>
-          <w:tcPr>
-            <w:tcW w:w="8522" w:type="dxa"/>
-            <w:gridSpan w:val="7"/>
-          </w:tcPr>
-          <w:p>
-            <w:pPr>
-              <w:spacing w:line="220" w:lineRule="atLeast"/>
-              <w:jc w:val="center"/>
-            </w:pPr>
-            <w:r>
-              <w:rPr>
-                <w:rFonts w:hint="eastAsia"/>
-              </w:rPr>
-              <w:t>金瑞上海移动机房</w:t>
-            </w:r>
-          </w:p>
-        </w:tc>
-      </w:tr>
-      <w:tr>
-        <w:tc>
-          <w:tcPr>
-            <w:tcW w:w="1669" w:type="dxa"/>
-            <w:vMerge w:val="restart"/>
-          </w:tcPr>
-          <w:p>
-            <w:pPr>
-              <w:spacing w:line="220" w:lineRule="atLeast"/>
-            </w:pPr>
-            <w:proofErr w:type="spellStart"/>
-            <w:r>
-              <w:rPr>
-                <w:rFonts w:hint="eastAsia"/>
-              </w:rPr>
-              <w:t>ssh</w:t>
-            </w:r>
-            <w:proofErr w:type="spellEnd"/>
-            <w:r>
-              <w:rPr>
-                <w:rFonts w:hint="eastAsia"/>
-              </w:rPr>
-              <w:t>地址</w:t>
-            </w:r>
-          </w:p>
-        </w:tc>
-        <w:tc>
-          <w:tcPr>
-            <w:tcW w:w="2692" w:type="dxa"/>
-            <w:gridSpan w:val="3"/>
-          </w:tcPr>
-          <w:p>
-            <w:pPr>
-              <w:spacing w:line="220" w:lineRule="atLeast"/>
-            </w:pPr>
-            <w:r>
-              <w:rPr>
-                <w:rFonts w:ascii="宋体" w:eastAsia="宋体" w:hAnsi="宋体" w:cs="宋体"/>
-                <w:sz w:val="24"/>
-                <w:szCs w:val="24"/>
-              </w:rPr>
-              <w:t>电信</w:t>
-            </w:r>
-          </w:p>
-        </w:tc>
-        <w:tc>
-          <w:tcPr>
-            <w:tcW w:w="2660" w:type="dxa"/>
-            <w:gridSpan w:val="2"/>
-          </w:tcPr>
-          <w:p>
-            <w:pPr>
-              <w:spacing w:line="220" w:lineRule="atLeast"/>
-            </w:pPr>
-            <w:r>
-              <w:t>101.230.197.62:8001</w:t>
-            </w:r>
-          </w:p>
-        </w:tc>
-        <w:tc>
-          <w:tcPr>
-            <w:tcW w:w="1501" w:type="dxa"/>
-          </w:tcPr>
-          <w:p>
-            <w:pPr>
-              <w:spacing w:line="220" w:lineRule="atLeast"/>
-            </w:pPr>
-          </w:p>
-        </w:tc>
-      </w:tr>
-      <w:tr>
-        <w:tc>
-          <w:tcPr>
-            <w:tcW w:w="1669" w:type="dxa"/>
-            <w:vMerge/>
-          </w:tcPr>
-          <w:p>
-            <w:pPr>
-              <w:spacing w:line="220" w:lineRule="atLeast"/>
-            </w:pPr>
-          </w:p>
-        </w:tc>
-        <w:tc>
-          <w:tcPr>
-            <w:tcW w:w="2692" w:type="dxa"/>
-            <w:gridSpan w:val="3"/>
-          </w:tcPr>
-          <w:p>
-            <w:pPr>
-              <w:spacing w:line="220" w:lineRule="atLeast"/>
-            </w:pPr>
-            <w:r>
-              <w:rPr>
-                <w:rFonts w:ascii="宋体" w:eastAsia="宋体" w:hAnsi="宋体" w:cs="宋体"/>
-                <w:sz w:val="24"/>
-                <w:szCs w:val="24"/>
-              </w:rPr>
-              <w:t>联通</w:t>
-            </w:r>
-          </w:p>
-        </w:tc>
-        <w:tc>
-          <w:tcPr>
-            <w:tcW w:w="2660" w:type="dxa"/>
-            <w:gridSpan w:val="2"/>
-          </w:tcPr>
-          <w:p>
-            <w:pPr>
-              <w:spacing w:line="220" w:lineRule="atLeast"/>
-            </w:pPr>
-          </w:p>
-        </w:tc>
-        <w:tc>
-          <w:tcPr>
-            <w:tcW w:w="1501" w:type="dxa"/>
-          </w:tcPr>
-          <w:p>
-            <w:pPr>
-              <w:spacing w:line="220" w:lineRule="atLeast"/>
-            </w:pPr>
-          </w:p>
-        </w:tc>
-      </w:tr>
-      <w:tr>
-        <w:tc>
-          <w:tcPr>
-            <w:tcW w:w="1669" w:type="dxa"/>
-            <w:vMerge w:val="restart"/>
-          </w:tcPr>
-          <w:p>
-            <w:pPr>
-              <w:spacing w:line="220" w:lineRule="atLeast"/>
-            </w:pPr>
-            <w:r>
-              <w:t>L</w:t>
-            </w:r>
-            <w:r>
-              <w:rPr>
-                <w:rFonts w:hint="eastAsia"/>
-              </w:rPr>
-              <w:t>inux</w:t>
-            </w:r>
-          </w:p>
-        </w:tc>
-        <w:tc>
-          <w:tcPr>
-            <w:tcW w:w="2692" w:type="dxa"/>
-            <w:gridSpan w:val="3"/>
-          </w:tcPr>
-          <w:p>
-            <w:pPr>
-              <w:spacing w:line="220" w:lineRule="atLeast"/>
-            </w:pPr>
-            <w:r>
-              <w:rPr>
-                <w:rFonts w:hint="eastAsia"/>
-              </w:rPr>
-              <w:t>用户</w:t>
-            </w:r>
-          </w:p>
-        </w:tc>
-        <w:tc>
-          <w:tcPr>
-            <w:tcW w:w="2660" w:type="dxa"/>
-            <w:gridSpan w:val="2"/>
-          </w:tcPr>
-          <w:p>
-            <w:pPr>
-              <w:spacing w:line="220" w:lineRule="atLeast"/>
-            </w:pPr>
-            <w:r>
-              <w:t>u910019</w:t>
-            </w:r>
-          </w:p>
-        </w:tc>
-        <w:tc>
-          <w:tcPr>
-            <w:tcW w:w="1501" w:type="dxa"/>
-          </w:tcPr>
-          <w:p>
-            <w:pPr>
-              <w:spacing w:line="220" w:lineRule="atLeast"/>
-            </w:pPr>
-          </w:p>
-        </w:tc>
-      </w:tr>
-      <w:tr>
-        <w:tc>
-          <w:tcPr>
-            <w:tcW w:w="1669" w:type="dxa"/>
-            <w:vMerge/>
-          </w:tcPr>
-          <w:p>
-            <w:pPr>
-              <w:spacing w:line="220" w:lineRule="atLeast"/>
-            </w:pPr>
-          </w:p>
-        </w:tc>
-        <w:tc>
-          <w:tcPr>
-            <w:tcW w:w="2692" w:type="dxa"/>
-            <w:gridSpan w:val="3"/>
-          </w:tcPr>
-          <w:p>
-            <w:pPr>
-              <w:spacing w:line="220" w:lineRule="atLeast"/>
-            </w:pPr>
-            <w:r>
-              <w:rPr>
-                <w:rFonts w:hint="eastAsia"/>
-              </w:rPr>
-              <w:t>密码</w:t>
-            </w:r>
-          </w:p>
-        </w:tc>
-        <w:tc>
-          <w:tcPr>
-            <w:tcW w:w="2660" w:type="dxa"/>
-            <w:gridSpan w:val="2"/>
-          </w:tcPr>
-          <w:p>
-            <w:pPr>
-              <w:spacing w:line="220" w:lineRule="atLeast"/>
-              <w:rPr>
-                <w:color w:val="FFFFFF" w:themeColor="background1"/>
-              </w:rPr>
-            </w:pPr>
-            <w:r>
-              <w:rPr>
-                <w:color w:val="FFFFFF" w:themeColor="background1"/>
-              </w:rPr>
-              <w:t>U</w:t>
-            </w:r>
-            <w:r>
-              <w:rPr>
-                <w:rFonts w:hint="eastAsia"/>
-                <w:color w:val="FFFFFF" w:themeColor="background1"/>
-              </w:rPr>
-              <w:t>910019explore</w:t>
-            </w:r>
-          </w:p>
-        </w:tc>
-        <w:tc>
-          <w:tcPr>
-            <w:tcW w:w="1501" w:type="dxa"/>
-          </w:tcPr>
-          <w:p>
-            <w:pPr>
-              <w:spacing w:line="220" w:lineRule="atLeast"/>
-            </w:pPr>
-          </w:p>
-        </w:tc>
-      </w:tr>
-      <w:tr>
-        <w:tc>
-          <w:tcPr>
-            <w:tcW w:w="1669" w:type="dxa"/>
-          </w:tcPr>
-          <w:p>
-            <w:pPr>
-              <w:spacing w:line="220" w:lineRule="atLeast"/>
-            </w:pPr>
-            <w:r>
-              <w:rPr>
-                <w:rFonts w:hint="eastAsia"/>
-              </w:rPr>
-              <w:t>行情</w:t>
-            </w:r>
-          </w:p>
-        </w:tc>
-        <w:tc>
-          <w:tcPr>
-            <w:tcW w:w="5352" w:type="dxa"/>
-            <w:gridSpan w:val="5"/>
-          </w:tcPr>
-          <w:p>
-            <w:pPr>
-              <w:rPr>
-                <w:rFonts w:ascii="宋体" w:hAnsi="宋体" w:cs="宋体"/>
-                <w:color w:val="000000"/>
-              </w:rPr>
-            </w:pPr>
-            <w:r>
-              <w:rPr>
-                <w:rFonts w:ascii="宋体" w:hAnsi="宋体" w:cs="宋体"/>
-                <w:color w:val="000000"/>
-              </w:rPr>
-              <w:t>172.19.</w:t>
-            </w:r>
-            <w:r>
-              <w:rPr>
-                <w:rFonts w:ascii="宋体" w:hAnsi="宋体" w:cs="宋体"/>
-                <w:color w:val="000000"/>
-              </w:rPr>
-              <w:t>6</w:t>
-            </w:r>
-            <w:r>
-              <w:rPr>
-                <w:rFonts w:ascii="宋体" w:hAnsi="宋体" w:cs="宋体"/>
-                <w:color w:val="000000"/>
-              </w:rPr>
-              <w:t>.13</w:t>
-            </w:r>
-            <w:r>
-              <w:rPr>
-                <w:rFonts w:ascii="宋体" w:hAnsi="宋体" w:cs="宋体" w:hint="eastAsia"/>
-                <w:color w:val="000000"/>
-              </w:rPr>
-              <w:t>/tcp</w:t>
-            </w:r>
-            <w:r>
-              <w:rPr>
-                <w:rFonts w:ascii="宋体" w:hAnsi="宋体" w:cs="宋体"/>
-                <w:color w:val="000000"/>
-              </w:rPr>
-              <w:t>800</w:t>
-            </w:r>
-            <w:r>
-              <w:rPr>
-                <w:rFonts w:ascii="宋体" w:hAnsi="宋体" w:cs="宋体"/>
-                <w:color w:val="000000"/>
-              </w:rPr>
-              <w:t>5</w:t>
-            </w:r>
-          </w:p>
-          <w:p>
-            <w:pPr>
-              <w:spacing w:line="220" w:lineRule="atLeast"/>
-              <w:rPr>
-                <w:rFonts w:ascii="宋体" w:hAnsi="宋体" w:cs="宋体"/>
-                <w:color w:val="000000"/>
-              </w:rPr>
-            </w:pPr>
-            <w:r>
-              <w:rPr>
-                <w:rFonts w:ascii="宋体" w:hAnsi="宋体" w:cs="宋体"/>
-                <w:color w:val="FF0000"/>
-              </w:rPr>
-              <w:t>10G</w:t>
-            </w:r>
-            <w:r>
-              <w:rPr>
-                <w:rFonts w:ascii="宋体" w:hAnsi="宋体" w:cs="宋体" w:hint="eastAsia"/>
-                <w:color w:val="000000"/>
-              </w:rPr>
-              <w:t>172.19.</w:t>
-            </w:r>
-            <w:r>
-              <w:rPr>
-                <w:rFonts w:ascii="宋体" w:hAnsi="宋体" w:cs="宋体"/>
-                <w:color w:val="000000"/>
-              </w:rPr>
-              <w:t>5</w:t>
-            </w:r>
-            <w:r>
-              <w:rPr>
-                <w:rFonts w:ascii="宋体" w:hAnsi="宋体" w:cs="宋体" w:hint="eastAsia"/>
-                <w:color w:val="000000"/>
-              </w:rPr>
-              <w:t>.</w:t>
-            </w:r>
-            <w:r>
-              <w:rPr>
-                <w:rFonts w:ascii="宋体" w:hAnsi="宋体" w:cs="宋体"/>
-                <w:color w:val="000000"/>
-              </w:rPr>
-              <w:t>13</w:t>
-            </w:r>
-            <w:r>
-              <w:rPr>
-                <w:rFonts w:ascii="宋体" w:hAnsi="宋体" w:cs="宋体" w:hint="eastAsia"/>
-                <w:color w:val="000000"/>
-              </w:rPr>
-              <w:t>/tcp</w:t>
-            </w:r>
-            <w:r>
-              <w:rPr>
-                <w:rFonts w:ascii="宋体" w:hAnsi="宋体" w:cs="宋体"/>
-                <w:color w:val="000000"/>
-              </w:rPr>
-              <w:t>800</w:t>
-            </w:r>
-            <w:r>
-              <w:rPr>
-                <w:rFonts w:ascii="宋体" w:hAnsi="宋体" w:cs="宋体"/>
-                <w:color w:val="000000"/>
-              </w:rPr>
-              <w:t>5</w:t>
-            </w:r>
-          </w:p>
-          <w:p>
-            <w:pPr>
-              <w:spacing w:line="220" w:lineRule="atLeast"/>
-            </w:pPr>
-          </w:p>
-        </w:tc>
-        <w:tc>
-          <w:tcPr>
-            <w:tcW w:w="1501" w:type="dxa"/>
-          </w:tcPr>
-          <w:p>
-            <w:pPr>
-              <w:spacing w:line="220" w:lineRule="atLeast"/>
-            </w:pPr>
-          </w:p>
-        </w:tc>
-      </w:tr>
-      <w:tr>
-        <w:tc>
-          <w:tcPr>
-            <w:tcW w:w="1669" w:type="dxa"/>
-          </w:tcPr>
-          <w:p>
-            <w:pPr>
-              <w:spacing w:line="220" w:lineRule="atLeast"/>
-            </w:pPr>
-            <w:r>
-              <w:rPr>
-                <w:rFonts w:ascii="宋体" w:hAnsi="宋体" w:cs="宋体" w:hint="eastAsia"/>
-                <w:color w:val="000000"/>
-              </w:rPr>
-              <w:t>极</w:t>
-            </w:r>
-            <w:r>
-              <w:rPr>
-                <w:rFonts w:ascii="宋体" w:hAnsi="宋体" w:cs="宋体"/>
-                <w:color w:val="000000"/>
-              </w:rPr>
-              <w:t>速行情</w:t>
-            </w:r>
-          </w:p>
-        </w:tc>
-        <w:tc>
-          <w:tcPr>
-            <w:tcW w:w="5352" w:type="dxa"/>
-            <w:gridSpan w:val="5"/>
-            <w:vAlign w:val="bottom"/>
-          </w:tcPr>
-          <w:p>
-            <w:pPr>
-              <w:rPr>
-                <w:rFonts w:ascii="宋体" w:hAnsi="宋体" w:cs="宋体"/>
-                <w:color w:val="000000"/>
-              </w:rPr>
-            </w:pPr>
-            <w:r>
-              <w:rPr>
-                <w:rFonts w:ascii="宋体" w:hAnsi="宋体" w:cs="宋体" w:hint="eastAsia"/>
-                <w:color w:val="000000"/>
-              </w:rPr>
-              <w:t xml:space="preserve">172.19.5.255 </w:t>
-            </w:r>
-            <w:r>
-              <w:rPr>
-                <w:rFonts w:ascii="宋体" w:hAnsi="宋体" w:cs="宋体"/>
-                <w:color w:val="000000"/>
-              </w:rPr>
-              <w:t xml:space="preserve">udp10074    </w:t>
-            </w:r>
-            <w:r>
-              <w:rPr>
-                <w:rFonts w:ascii="宋体" w:hAnsi="宋体" w:cs="宋体" w:hint="eastAsia"/>
-                <w:color w:val="000000"/>
-              </w:rPr>
-              <w:t>深度</w:t>
-            </w:r>
-            <w:r>
-              <w:rPr>
-                <w:rFonts w:ascii="宋体" w:hAnsi="宋体" w:cs="宋体"/>
-                <w:color w:val="000000"/>
-              </w:rPr>
-              <w:t>udp10078</w:t>
-            </w:r>
-          </w:p>
-        </w:tc>
-        <w:tc>
-          <w:tcPr>
-            <w:tcW w:w="1501" w:type="dxa"/>
-          </w:tcPr>
-          <w:p>
-            <w:pPr>
-              <w:spacing w:line="220" w:lineRule="atLeast"/>
-            </w:pPr>
-          </w:p>
-        </w:tc>
-      </w:tr>
-      <w:tr>
-        <w:tc>
-          <w:tcPr>
-            <w:tcW w:w="1669" w:type="dxa"/>
-          </w:tcPr>
-          <w:p>
-            <w:pPr>
-              <w:spacing w:line="220" w:lineRule="atLeast"/>
-            </w:pPr>
-            <w:r>
-              <w:rPr>
-                <w:rFonts w:hint="eastAsia"/>
-              </w:rPr>
-              <w:t>通道</w:t>
-            </w:r>
-          </w:p>
-        </w:tc>
-        <w:tc>
-          <w:tcPr>
-            <w:tcW w:w="5352" w:type="dxa"/>
-            <w:gridSpan w:val="5"/>
-          </w:tcPr>
-          <w:p>
-            <w:pPr>
-              <w:rPr>
-                <w:rFonts w:ascii="宋体" w:hAnsi="宋体" w:cs="宋体"/>
-                <w:color w:val="000000"/>
-              </w:rPr>
-            </w:pPr>
-            <w:r>
-              <w:rPr>
-                <w:rFonts w:ascii="宋体" w:hAnsi="宋体" w:cs="宋体"/>
-                <w:color w:val="000000"/>
-              </w:rPr>
-              <w:t>172.19.</w:t>
-            </w:r>
-            <w:r>
-              <w:rPr>
-                <w:rFonts w:ascii="宋体" w:hAnsi="宋体" w:cs="宋体"/>
-                <w:color w:val="000000"/>
-              </w:rPr>
-              <w:t>6</w:t>
-            </w:r>
-            <w:r>
-              <w:rPr>
-                <w:rFonts w:ascii="宋体" w:hAnsi="宋体" w:cs="宋体"/>
-                <w:color w:val="000000"/>
-              </w:rPr>
-              <w:t>.13</w:t>
-            </w:r>
-            <w:r>
-              <w:rPr>
-                <w:rFonts w:ascii="宋体" w:hAnsi="宋体" w:cs="宋体" w:hint="eastAsia"/>
-                <w:color w:val="000000"/>
-              </w:rPr>
-              <w:t>/tcp</w:t>
-            </w:r>
-            <w:r>
-              <w:rPr>
-                <w:rFonts w:ascii="宋体" w:hAnsi="宋体" w:cs="宋体"/>
-                <w:color w:val="000000"/>
-              </w:rPr>
-              <w:t>8002</w:t>
-            </w:r>
-          </w:p>
-          <w:p>
-            <w:pPr>
-              <w:spacing w:line="220" w:lineRule="atLeast"/>
-            </w:pPr>
-            <w:r>
-              <w:rPr>
-                <w:rFonts w:ascii="宋体" w:hAnsi="宋体" w:cs="宋体"/>
-                <w:color w:val="FF0000"/>
-              </w:rPr>
-              <w:t>10G</w:t>
-            </w:r>
-            <w:r>
-              <w:rPr>
-                <w:rFonts w:ascii="宋体" w:hAnsi="宋体" w:cs="宋体" w:hint="eastAsia"/>
-                <w:color w:val="000000"/>
-              </w:rPr>
-              <w:t>172.19.</w:t>
-            </w:r>
-            <w:r>
-              <w:rPr>
-                <w:rFonts w:ascii="宋体" w:hAnsi="宋体" w:cs="宋体"/>
-                <w:color w:val="000000"/>
-              </w:rPr>
-              <w:t>5</w:t>
-            </w:r>
-            <w:r>
-              <w:rPr>
-                <w:rFonts w:ascii="宋体" w:hAnsi="宋体" w:cs="宋体" w:hint="eastAsia"/>
-                <w:color w:val="000000"/>
-              </w:rPr>
-              <w:t>.</w:t>
-            </w:r>
-            <w:r>
-              <w:rPr>
-                <w:rFonts w:ascii="宋体" w:hAnsi="宋体" w:cs="宋体"/>
-                <w:color w:val="000000"/>
-              </w:rPr>
-              <w:t>13</w:t>
-            </w:r>
-            <w:r>
-              <w:rPr>
-                <w:rFonts w:ascii="宋体" w:hAnsi="宋体" w:cs="宋体" w:hint="eastAsia"/>
-                <w:color w:val="000000"/>
-              </w:rPr>
-              <w:t>/tcp</w:t>
-            </w:r>
-            <w:r>
-              <w:rPr>
-                <w:rFonts w:ascii="宋体" w:hAnsi="宋体" w:cs="宋体"/>
-                <w:color w:val="000000"/>
-              </w:rPr>
-              <w:t>8002</w:t>
-            </w:r>
-          </w:p>
-        </w:tc>
-        <w:tc>
-          <w:tcPr>
-            <w:tcW w:w="1501" w:type="dxa"/>
-          </w:tcPr>
-          <w:p>
-            <w:pPr>
-              <w:spacing w:line="220" w:lineRule="atLeast"/>
-            </w:pPr>
-          </w:p>
-        </w:tc>
-      </w:tr>
-      <w:tr>
-        <w:tc>
-          <w:tcPr>
-            <w:tcW w:w="1669" w:type="dxa"/>
-            <w:vMerge w:val="restart"/>
-          </w:tcPr>
-          <w:p>
-            <w:pPr>
-              <w:spacing w:line="220" w:lineRule="atLeast"/>
-            </w:pPr>
-            <w:r>
-              <w:rPr>
-                <w:rFonts w:hint="eastAsia"/>
-              </w:rPr>
-              <w:t>交易账号</w:t>
-            </w:r>
-          </w:p>
-        </w:tc>
-        <w:tc>
-          <w:tcPr>
-            <w:tcW w:w="690" w:type="dxa"/>
-          </w:tcPr>
-          <w:p>
-            <w:pPr>
-              <w:spacing w:line="220" w:lineRule="atLeast"/>
-              <w:rPr>
-                <w:rFonts w:ascii="宋体" w:eastAsia="宋体" w:hAnsi="宋体" w:cs="宋体"/>
-                <w:sz w:val="24"/>
-                <w:szCs w:val="24"/>
-              </w:rPr>
-            </w:pPr>
-            <w:r>
-              <w:rPr>
-                <w:rFonts w:ascii="宋体" w:eastAsia="宋体" w:hAnsi="宋体" w:cs="宋体" w:hint="eastAsia"/>
-                <w:sz w:val="24"/>
-                <w:szCs w:val="24"/>
-              </w:rPr>
-              <w:t>账号</w:t>
-            </w:r>
-          </w:p>
-        </w:tc>
-        <w:tc>
-          <w:tcPr>
-            <w:tcW w:w="1435" w:type="dxa"/>
-          </w:tcPr>
-          <w:p>
-            <w:pPr>
-              <w:spacing w:line="220" w:lineRule="atLeast"/>
-              <w:rPr>
-                <w:rFonts w:ascii="宋体" w:eastAsia="宋体" w:hAnsi="宋体" w:cs="宋体"/>
-                <w:sz w:val="24"/>
-                <w:szCs w:val="24"/>
-              </w:rPr>
-            </w:pPr>
-            <w:r>
-              <w:rPr>
-                <w:rFonts w:ascii="宋体" w:eastAsia="宋体" w:hAnsi="宋体" w:cs="宋体"/>
-                <w:sz w:val="24"/>
-                <w:szCs w:val="24"/>
-              </w:rPr>
-              <w:t>银行</w:t>
-            </w:r>
-            <w:r>
-              <w:rPr>
-                <w:rFonts w:ascii="宋体" w:eastAsia="宋体" w:hAnsi="宋体" w:cs="宋体" w:hint="eastAsia"/>
-                <w:sz w:val="24"/>
-                <w:szCs w:val="24"/>
-              </w:rPr>
-              <w:t>卡</w:t>
-            </w:r>
-          </w:p>
-        </w:tc>
-        <w:tc>
-          <w:tcPr>
-            <w:tcW w:w="1843" w:type="dxa"/>
-            <w:gridSpan w:val="2"/>
-          </w:tcPr>
-          <w:p>
-            <w:pPr>
-              <w:spacing w:line="220" w:lineRule="atLeast"/>
-            </w:pPr>
-            <w:r>
-              <w:rPr>
-                <w:rFonts w:ascii="宋体" w:eastAsia="宋体" w:hAnsi="宋体" w:cs="宋体" w:hint="eastAsia"/>
-                <w:sz w:val="24"/>
-                <w:szCs w:val="24"/>
-              </w:rPr>
-              <w:t>交易：910085</w:t>
-            </w:r>
-          </w:p>
-        </w:tc>
-        <w:tc>
-          <w:tcPr>
-            <w:tcW w:w="1384" w:type="dxa"/>
-          </w:tcPr>
-          <w:p>
-            <w:pPr>
-              <w:spacing w:line="220" w:lineRule="atLeast"/>
-            </w:pPr>
-            <w:r>
-              <w:t>资金密码</w:t>
-            </w:r>
-          </w:p>
-        </w:tc>
-        <w:tc>
-          <w:tcPr>
-            <w:tcW w:w="1501" w:type="dxa"/>
-          </w:tcPr>
-          <w:p>
-            <w:pPr>
-              <w:spacing w:line="220" w:lineRule="atLeast"/>
-            </w:pPr>
-            <w:r>
-              <w:rPr>
-                <w:rFonts w:hint="eastAsia"/>
-              </w:rPr>
-              <w:t>顾雪冬</w:t>
-            </w:r>
-          </w:p>
-        </w:tc>
-      </w:tr>
-      <w:tr>
-        <w:tc>
-          <w:tcPr>
-            <w:tcW w:w="1669" w:type="dxa"/>
-            <w:vMerge/>
-          </w:tcPr>
-          <w:p>
-            <w:pPr>
-              <w:spacing w:line="220" w:lineRule="atLeast"/>
-            </w:pPr>
-          </w:p>
-        </w:tc>
-        <w:tc>
-          <w:tcPr>
-            <w:tcW w:w="690" w:type="dxa"/>
-          </w:tcPr>
-          <w:p>
-            <w:pPr>
-              <w:spacing w:line="220" w:lineRule="atLeast"/>
-              <w:rPr>
-                <w:rFonts w:ascii="宋体" w:eastAsia="宋体" w:hAnsi="宋体" w:cs="宋体"/>
-                <w:sz w:val="24"/>
-                <w:szCs w:val="24"/>
-              </w:rPr>
-            </w:pPr>
-            <w:r>
-              <w:rPr>
-                <w:rFonts w:ascii="宋体" w:eastAsia="宋体" w:hAnsi="宋体" w:cs="宋体" w:hint="eastAsia"/>
-                <w:sz w:val="24"/>
-                <w:szCs w:val="24"/>
-              </w:rPr>
-              <w:t>密码</w:t>
-            </w:r>
-          </w:p>
-        </w:tc>
-        <w:tc>
-          <w:tcPr>
-            <w:tcW w:w="1435" w:type="dxa"/>
-          </w:tcPr>
-          <w:p>
-            <w:pPr>
-              <w:spacing w:line="220" w:lineRule="atLeast"/>
-              <w:rPr>
-                <w:rFonts w:ascii="宋体" w:eastAsia="宋体" w:hAnsi="宋体" w:cs="宋体"/>
-                <w:color w:val="FFFFFF" w:themeColor="background1"/>
-                <w:sz w:val="24"/>
-                <w:szCs w:val="24"/>
-              </w:rPr>
-            </w:pPr>
-          </w:p>
-        </w:tc>
-        <w:tc>
-          <w:tcPr>
-            <w:tcW w:w="1843" w:type="dxa"/>
-            <w:gridSpan w:val="2"/>
-          </w:tcPr>
-          <w:p>
-            <w:pPr>
-              <w:spacing w:line="220" w:lineRule="atLeast"/>
-              <w:rPr>
-                <w:color w:val="FFFFFF" w:themeColor="background1"/>
-              </w:rPr>
-            </w:pPr>
-            <w:r>
-              <w:rPr>
-                <w:rFonts w:hint="eastAsia"/>
-                <w:color w:val="FFFFFF" w:themeColor="background1"/>
-              </w:rPr>
-              <w:t>232490</w:t>
-            </w:r>
-          </w:p>
-        </w:tc>
-        <w:tc>
-          <w:tcPr>
-            <w:tcW w:w="1384" w:type="dxa"/>
-          </w:tcPr>
-          <w:p>
-            <w:pPr>
-              <w:spacing w:line="220" w:lineRule="atLeast"/>
-              <w:rPr>
-                <w:color w:val="FFFFFF" w:themeColor="background1"/>
-              </w:rPr>
-            </w:pPr>
-            <w:r>
-              <w:rPr>
-                <w:rFonts w:hint="eastAsia"/>
-                <w:color w:val="FFFFFF" w:themeColor="background1"/>
-              </w:rPr>
-              <w:t>200578</w:t>
-            </w:r>
-          </w:p>
-        </w:tc>
-        <w:tc>
-          <w:tcPr>
-            <w:tcW w:w="1501" w:type="dxa"/>
-          </w:tcPr>
-          <w:p>
-            <w:pPr>
-              <w:spacing w:line="220" w:lineRule="atLeast"/>
-            </w:pPr>
-          </w:p>
-        </w:tc>
-      </w:tr>
-      <w:tr>
-        <w:tc>
-          <w:tcPr>
-            <w:tcW w:w="1669" w:type="dxa"/>
-          </w:tcPr>
-          <w:p>
-            <w:pPr>
-              <w:spacing w:line="220" w:lineRule="atLeast"/>
-            </w:pPr>
-            <w:r>
-              <w:t>备注</w:t>
-            </w:r>
-          </w:p>
-        </w:tc>
-        <w:tc>
-          <w:tcPr>
-            <w:tcW w:w="6853" w:type="dxa"/>
-            <w:gridSpan w:val="6"/>
-          </w:tcPr>
-          <w:p>
-            <w:pPr>
-              <w:pStyle w:val="a7"/>
-              <w:numPr>
-                <w:ilvl w:val="0"/>
-                <w:numId w:val="3"/>
-              </w:numPr>
-              <w:spacing w:line="220" w:lineRule="atLeast"/>
-              <w:ind w:firstLineChars="0"/>
-            </w:pPr>
-            <w:r>
-              <w:t>用于交易上期品种。有全档数据。</w:t>
-            </w:r>
-            <w:r>
-              <w:rPr>
-                <w:rFonts w:hint="eastAsia"/>
-              </w:rPr>
-              <w:t>用户是</w:t>
-            </w:r>
-            <w:r>
-              <w:rPr>
-                <w:rFonts w:hint="eastAsia"/>
-              </w:rPr>
-              <w:t>11631801</w:t>
-            </w:r>
-            <w:r>
-              <w:rPr>
-                <w:rFonts w:hint="eastAsia"/>
-              </w:rPr>
-              <w:t>，</w:t>
-            </w:r>
-            <w:r>
-              <w:rPr>
-                <w:rFonts w:hint="eastAsia"/>
-              </w:rPr>
-              <w:t>11631802</w:t>
-            </w:r>
-            <w:r>
-              <w:rPr>
-                <w:rFonts w:hint="eastAsia"/>
-              </w:rPr>
-              <w:t>，一直到</w:t>
-            </w:r>
-            <w:r>
-              <w:rPr>
-                <w:rFonts w:hint="eastAsia"/>
-              </w:rPr>
-              <w:t>06</w:t>
-            </w:r>
-          </w:p>
-          <w:p>
-            <w:pPr>
-              <w:pStyle w:val="a7"/>
-              <w:numPr>
-                <w:ilvl w:val="0"/>
-                <w:numId w:val="3"/>
-              </w:numPr>
-              <w:spacing w:line="220" w:lineRule="atLeast"/>
-              <w:ind w:firstLineChars="0"/>
-            </w:pPr>
-            <w:r>
-              <w:rPr>
-                <w:rFonts w:ascii="宋体" w:hAnsi="宋体" w:cs="宋体" w:hint="eastAsia"/>
-                <w:color w:val="000000"/>
-              </w:rPr>
-              <w:t>接口版本为</w:t>
-            </w:r>
-            <w:r>
-              <w:rPr>
-                <w:rFonts w:ascii="宋体" w:eastAsia="宋体" w:hAnsi="宋体" w:cs="宋体"/>
-                <w:sz w:val="24"/>
-                <w:szCs w:val="24"/>
-              </w:rPr>
-              <w:t>FemasV</w:t>
-            </w:r>
-            <w:r>
-              <w:rPr>
-                <w:rFonts w:ascii="宋体" w:eastAsia="宋体" w:hAnsi="宋体" w:cs="宋体"/>
-                <w:sz w:val="24"/>
-                <w:szCs w:val="24"/>
-              </w:rPr>
-              <w:t>2。</w:t>
-            </w:r>
-          </w:p>
-        </w:tc>
-      </w:tr>
-    </w:tbl>
-    <w:p>
-      <w:pPr>
-        <w:tabs>
-          <w:tab w:val="left" w:pos="3000"/>
-        </w:tabs>
-        <w:spacing w:line="220" w:lineRule="atLeast"/>
-      </w:pPr>
-      <w:r>
-        <w:tab/>
-      </w:r>
-    </w:p>
-    <w:p>
-      <w:pPr>
-        <w:pStyle w:val="2"/>
-        <w:numPr>
-          <w:ilvl w:val="1"/>
-          <w:numId w:val="5"/>
-        </w:numPr>
-      </w:pPr>
-      <w:bookmarkStart w:id="17" w:name="_Toc471238431"/>
-      <w:r>
-        <w:rPr>
-          <w:rFonts w:hint="eastAsia"/>
-        </w:rPr>
+        <w:lastRenderedPageBreak/>
         <w:t>大</w:t>
       </w:r>
       <w:r>
@@ -5556,7 +3154,7 @@
         </w:rPr>
         <w:t>)</w:t>
       </w:r>
-      <w:bookmarkEnd w:id="17"/>
+      <w:bookmarkEnd w:id="13"/>
     </w:p>
     <w:tbl>
       <w:tblPr>
@@ -5598,9 +3196,9 @@
                 <w:color w:val="000000"/>
               </w:rPr>
             </w:pPr>
-            <w:bookmarkStart w:id="18" w:name="OLE_LINK6"/>
-            <w:bookmarkStart w:id="19" w:name="OLE_LINK7"/>
-            <w:bookmarkStart w:id="20" w:name="OLE_LINK8"/>
+            <w:bookmarkStart w:id="14" w:name="OLE_LINK6"/>
+            <w:bookmarkStart w:id="15" w:name="OLE_LINK7"/>
+            <w:bookmarkStart w:id="16" w:name="OLE_LINK8"/>
             <w:proofErr w:type="spellStart"/>
             <w:r>
               <w:rPr>
@@ -5617,7 +3215,7 @@
               </w:rPr>
               <w:t>：</w:t>
             </w:r>
-            <w:bookmarkStart w:id="21" w:name="OLE_LINK31"/>
+            <w:bookmarkStart w:id="17" w:name="OLE_LINK31"/>
             <w:r>
               <w:rPr>
                 <w:rFonts w:ascii="宋体" w:hAnsi="宋体" w:cs="宋体" w:hint="eastAsia"/>
@@ -5646,10 +3244,10 @@
               </w:rPr>
               <w:t>机房</w:t>
             </w:r>
-            <w:bookmarkEnd w:id="18"/>
-            <w:bookmarkEnd w:id="19"/>
-            <w:bookmarkEnd w:id="20"/>
-            <w:bookmarkEnd w:id="21"/>
+            <w:bookmarkEnd w:id="14"/>
+            <w:bookmarkEnd w:id="15"/>
+            <w:bookmarkEnd w:id="16"/>
+            <w:bookmarkEnd w:id="17"/>
           </w:p>
         </w:tc>
       </w:tr>
@@ -5735,9 +3333,9 @@
                 <w:color w:val="000000"/>
               </w:rPr>
             </w:pPr>
-            <w:bookmarkStart w:id="22" w:name="OLE_LINK38"/>
-            <w:bookmarkStart w:id="23" w:name="OLE_LINK39"/>
-            <w:bookmarkStart w:id="24" w:name="OLE_LINK40"/>
+            <w:bookmarkStart w:id="18" w:name="OLE_LINK38"/>
+            <w:bookmarkStart w:id="19" w:name="OLE_LINK39"/>
+            <w:bookmarkStart w:id="20" w:name="OLE_LINK40"/>
             <w:r>
               <w:rPr>
                 <w:rFonts w:ascii="宋体" w:hAnsi="宋体" w:cs="宋体"/>
@@ -5759,9 +3357,9 @@
               </w:rPr>
               <w:t>50001</w:t>
             </w:r>
-            <w:bookmarkEnd w:id="22"/>
-            <w:bookmarkEnd w:id="23"/>
-            <w:bookmarkEnd w:id="24"/>
+            <w:bookmarkEnd w:id="18"/>
+            <w:bookmarkEnd w:id="19"/>
+            <w:bookmarkEnd w:id="20"/>
           </w:p>
         </w:tc>
         <w:tc>
@@ -5889,8 +3487,8 @@
                 <w:color w:val="000000"/>
               </w:rPr>
             </w:pPr>
-            <w:bookmarkStart w:id="25" w:name="OLE_LINK11"/>
-            <w:bookmarkStart w:id="26" w:name="OLE_LINK12"/>
+            <w:bookmarkStart w:id="21" w:name="OLE_LINK11"/>
+            <w:bookmarkStart w:id="22" w:name="OLE_LINK12"/>
             <w:r>
               <w:rPr>
                 <w:rFonts w:ascii="宋体" w:hAnsi="宋体" w:cs="宋体"/>
@@ -5926,8 +3524,8 @@
               </w:rPr>
               <w:t>udp7813</w:t>
             </w:r>
-            <w:bookmarkEnd w:id="25"/>
-            <w:bookmarkEnd w:id="26"/>
+            <w:bookmarkEnd w:id="21"/>
+            <w:bookmarkEnd w:id="22"/>
           </w:p>
         </w:tc>
         <w:tc>
@@ -5981,10 +3579,10 @@
         <w:tc>
           <w:tcPr>
             <w:tcW w:w="1225" w:type="dxa"/>
-            <w:vMerge w:val="restart"/>
             <w:tcBorders>
               <w:top w:val="single" w:sz="4" w:space="0" w:color="auto"/>
               <w:left w:val="single" w:sz="4" w:space="0" w:color="auto"/>
+              <w:bottom w:val="nil"/>
               <w:right w:val="single" w:sz="4" w:space="0" w:color="auto"/>
             </w:tcBorders>
             <w:vAlign w:val="center"/>
@@ -6002,14 +3600,7 @@
                 <w:rFonts w:ascii="宋体" w:hAnsi="宋体" w:cs="宋体"/>
                 <w:color w:val="000000"/>
               </w:rPr>
-              <w:t>交易</w:t>
-            </w:r>
-            <w:r>
-              <w:rPr>
-                <w:rFonts w:ascii="宋体" w:hAnsi="宋体" w:cs="宋体"/>
-                <w:color w:val="000000"/>
-              </w:rPr>
-              <w:t>帐号</w:t>
+              <w:t>VPN</w:t>
             </w:r>
           </w:p>
         </w:tc>
@@ -6023,22 +3614,14 @@
               <w:right w:val="single" w:sz="4" w:space="0" w:color="auto"/>
             </w:tcBorders>
             <w:shd w:val="clear" w:color="auto" w:fill="auto"/>
-            <w:vAlign w:val="bottom"/>
             <w:hideMark/>
           </w:tcPr>
           <w:p>
             <w:pPr>
-              <w:rPr>
-                <w:rFonts w:ascii="宋体" w:hAnsi="宋体" w:cs="宋体"/>
-                <w:color w:val="000000"/>
-              </w:rPr>
-            </w:pPr>
-            <w:r>
-              <w:rPr>
-                <w:rFonts w:ascii="宋体" w:hAnsi="宋体" w:cs="宋体" w:hint="eastAsia"/>
-                <w:color w:val="000000"/>
-              </w:rPr>
-              <w:t>帐号</w:t>
+              <w:spacing w:line="220" w:lineRule="atLeast"/>
+            </w:pPr>
+            <w:r>
+              <w:t>用户民</w:t>
             </w:r>
           </w:p>
         </w:tc>
@@ -6052,21 +3635,16 @@
               <w:right w:val="single" w:sz="4" w:space="0" w:color="auto"/>
             </w:tcBorders>
             <w:shd w:val="clear" w:color="auto" w:fill="auto"/>
-            <w:vAlign w:val="bottom"/>
-          </w:tcPr>
-          <w:p>
-            <w:pPr>
-              <w:rPr>
-                <w:rFonts w:ascii="宋体" w:hAnsi="宋体" w:cs="宋体"/>
-                <w:color w:val="000000"/>
-              </w:rPr>
-            </w:pPr>
-            <w:r>
-              <w:rPr>
-                <w:rFonts w:ascii="宋体" w:hAnsi="宋体" w:cs="宋体"/>
-                <w:color w:val="000000"/>
-              </w:rPr>
-              <w:t>户名</w:t>
+          </w:tcPr>
+          <w:p>
+            <w:pPr>
+              <w:spacing w:line="220" w:lineRule="atLeast"/>
+            </w:pPr>
+            <w:r>
+              <w:rPr>
+                <w:rFonts w:hint="eastAsia"/>
+              </w:rPr>
+              <w:t>密码</w:t>
             </w:r>
           </w:p>
         </w:tc>
@@ -6089,13 +3667,6 @@
                 <w:color w:val="000000"/>
               </w:rPr>
             </w:pPr>
-            <w:r>
-              <w:rPr>
-                <w:rFonts w:ascii="宋体" w:hAnsi="宋体" w:cs="宋体"/>
-                <w:color w:val="000000"/>
-              </w:rPr>
-              <w:t>密码</w:t>
-            </w:r>
           </w:p>
         </w:tc>
         <w:tc>
@@ -6128,7 +3699,6 @@
         <w:tc>
           <w:tcPr>
             <w:tcW w:w="1225" w:type="dxa"/>
-            <w:vMerge/>
             <w:tcBorders>
               <w:left w:val="single" w:sz="4" w:space="0" w:color="auto"/>
               <w:bottom w:val="single" w:sz="4" w:space="0" w:color="auto"/>
@@ -6162,13 +3732,9 @@
             <w:pPr>
               <w:spacing w:line="220" w:lineRule="atLeast"/>
             </w:pPr>
-            <w:bookmarkStart w:id="27" w:name="OLE_LINK47"/>
-            <w:bookmarkStart w:id="28" w:name="OLE_LINK48"/>
-            <w:r>
-              <w:t>910028</w:t>
-            </w:r>
-            <w:bookmarkEnd w:id="27"/>
-            <w:bookmarkEnd w:id="28"/>
+            <w:r>
+              <w:t>jinruiqh09</w:t>
+            </w:r>
           </w:p>
         </w:tc>
         <w:tc>
@@ -6185,29 +3751,16 @@
           <w:p>
             <w:pPr>
               <w:spacing w:line="220" w:lineRule="atLeast"/>
-            </w:pPr>
-            <w:bookmarkStart w:id="29" w:name="OLE_LINK49"/>
-            <w:bookmarkStart w:id="30" w:name="OLE_LINK50"/>
-            <w:bookmarkStart w:id="31" w:name="OLE_LINK51"/>
-            <w:bookmarkStart w:id="32" w:name="OLE_LINK52"/>
-            <w:bookmarkStart w:id="33" w:name="OLE_LINK53"/>
-            <w:bookmarkStart w:id="34" w:name="OLE_LINK54"/>
-            <w:bookmarkStart w:id="35" w:name="OLE_LINK55"/>
-            <w:bookmarkStart w:id="36" w:name="OLE_LINK56"/>
-            <w:r>
-              <w:rPr>
-                <w:rFonts w:hint="eastAsia"/>
-              </w:rPr>
-              <w:t>兰精华</w:t>
-            </w:r>
-            <w:bookmarkEnd w:id="29"/>
-            <w:bookmarkEnd w:id="30"/>
-            <w:bookmarkEnd w:id="31"/>
-            <w:bookmarkEnd w:id="32"/>
-            <w:bookmarkEnd w:id="33"/>
-            <w:bookmarkEnd w:id="34"/>
-            <w:bookmarkEnd w:id="35"/>
-            <w:bookmarkEnd w:id="36"/>
+              <w:rPr>
+                <w:color w:val="FFFFFF" w:themeColor="background1"/>
+              </w:rPr>
+            </w:pPr>
+            <w:r>
+              <w:rPr>
+                <w:color w:val="FFFFFF" w:themeColor="background1"/>
+              </w:rPr>
+              <w:t>4uudi4ud</w:t>
+            </w:r>
           </w:p>
         </w:tc>
         <w:tc>
@@ -6226,16 +3779,9 @@
             <w:pPr>
               <w:rPr>
                 <w:rFonts w:ascii="宋体" w:hAnsi="宋体" w:cs="宋体"/>
-                <w:color w:val="FFFFFF" w:themeColor="background1"/>
-              </w:rPr>
-            </w:pPr>
-            <w:r>
-              <w:rPr>
-                <w:rFonts w:ascii="宋体" w:hAnsi="宋体" w:cs="宋体" w:hint="eastAsia"/>
-                <w:color w:val="FFFFFF" w:themeColor="background1"/>
-              </w:rPr>
-              <w:t>25612X</w:t>
-            </w:r>
+                <w:color w:val="000000"/>
+              </w:rPr>
+            </w:pPr>
           </w:p>
         </w:tc>
         <w:tc>
@@ -6268,10 +3814,10 @@
         <w:tc>
           <w:tcPr>
             <w:tcW w:w="1225" w:type="dxa"/>
+            <w:vMerge w:val="restart"/>
             <w:tcBorders>
               <w:top w:val="single" w:sz="4" w:space="0" w:color="auto"/>
               <w:left w:val="single" w:sz="4" w:space="0" w:color="auto"/>
-              <w:bottom w:val="nil"/>
               <w:right w:val="single" w:sz="4" w:space="0" w:color="auto"/>
             </w:tcBorders>
             <w:vAlign w:val="center"/>
@@ -6286,10 +3832,17 @@
             </w:pPr>
             <w:r>
               <w:rPr>
-                <w:rFonts w:ascii="宋体" w:hAnsi="宋体" w:cs="宋体"/>
-                <w:color w:val="000000"/>
-              </w:rPr>
-              <w:t>VPN</w:t>
+                <w:rFonts w:ascii="宋体" w:hAnsi="宋体" w:cs="宋体" w:hint="eastAsia"/>
+                <w:color w:val="000000"/>
+              </w:rPr>
+              <w:t>SSH</w:t>
+            </w:r>
+            <w:r>
+              <w:rPr>
+                <w:rFonts w:ascii="宋体" w:hAnsi="宋体" w:cs="宋体" w:hint="eastAsia"/>
+                <w:color w:val="000000"/>
+              </w:rPr>
+              <w:t>(VPN)</w:t>
             </w:r>
           </w:p>
         </w:tc>
@@ -6297,7 +3850,7 @@
           <w:tcPr>
             <w:tcW w:w="1752" w:type="dxa"/>
             <w:tcBorders>
-              <w:top w:val="nil"/>
+              <w:top w:val="single" w:sz="4" w:space="0" w:color="auto"/>
               <w:left w:val="nil"/>
               <w:bottom w:val="single" w:sz="4" w:space="0" w:color="auto"/>
               <w:right w:val="single" w:sz="4" w:space="0" w:color="auto"/>
@@ -6310,7 +3863,10 @@
               <w:spacing w:line="220" w:lineRule="atLeast"/>
             </w:pPr>
             <w:r>
-              <w:t>用户民</w:t>
+              <w:rPr>
+                <w:rFonts w:hint="eastAsia"/>
+              </w:rPr>
+              <w:t>地址</w:t>
             </w:r>
           </w:p>
         </w:tc>
@@ -6330,10 +3886,7 @@
               <w:spacing w:line="220" w:lineRule="atLeast"/>
             </w:pPr>
             <w:r>
-              <w:rPr>
-                <w:rFonts w:hint="eastAsia"/>
-              </w:rPr>
-              <w:t>密码</w:t>
+              <w:t>用户</w:t>
             </w:r>
           </w:p>
         </w:tc>
@@ -6356,6 +3909,13 @@
                 <w:color w:val="000000"/>
               </w:rPr>
             </w:pPr>
+            <w:r>
+              <w:rPr>
+                <w:rFonts w:ascii="宋体" w:hAnsi="宋体" w:cs="宋体"/>
+                <w:color w:val="000000"/>
+              </w:rPr>
+              <w:t>密码</w:t>
+            </w:r>
           </w:p>
         </w:tc>
         <w:tc>
@@ -6388,6 +3948,7 @@
         <w:tc>
           <w:tcPr>
             <w:tcW w:w="1225" w:type="dxa"/>
+            <w:vMerge/>
             <w:tcBorders>
               <w:left w:val="single" w:sz="4" w:space="0" w:color="auto"/>
               <w:bottom w:val="single" w:sz="4" w:space="0" w:color="auto"/>
@@ -6409,7 +3970,7 @@
           <w:tcPr>
             <w:tcW w:w="1752" w:type="dxa"/>
             <w:tcBorders>
-              <w:top w:val="nil"/>
+              <w:top w:val="single" w:sz="4" w:space="0" w:color="auto"/>
               <w:left w:val="nil"/>
               <w:bottom w:val="single" w:sz="4" w:space="0" w:color="auto"/>
               <w:right w:val="single" w:sz="4" w:space="0" w:color="auto"/>
@@ -6422,7 +3983,7 @@
               <w:spacing w:line="220" w:lineRule="atLeast"/>
             </w:pPr>
             <w:r>
-              <w:t>jinruiqh09</w:t>
+              <w:t>172.18.20.1</w:t>
             </w:r>
           </w:p>
         </w:tc>
@@ -6440,15 +4001,9 @@
           <w:p>
             <w:pPr>
               <w:spacing w:line="220" w:lineRule="atLeast"/>
-              <w:rPr>
-                <w:color w:val="FFFFFF" w:themeColor="background1"/>
-              </w:rPr>
-            </w:pPr>
-            <w:r>
-              <w:rPr>
-                <w:color w:val="FFFFFF" w:themeColor="background1"/>
-              </w:rPr>
-              <w:t>4uudi4ud</w:t>
+            </w:pPr>
+            <w:r>
+              <w:t>u910019</w:t>
             </w:r>
           </w:p>
         </w:tc>
@@ -6468,9 +4023,34 @@
             <w:pPr>
               <w:rPr>
                 <w:rFonts w:ascii="宋体" w:hAnsi="宋体" w:cs="宋体"/>
-                <w:color w:val="000000"/>
-              </w:rPr>
-            </w:pPr>
+                <w:color w:val="FFFFFF" w:themeColor="background1"/>
+              </w:rPr>
+            </w:pPr>
+            <w:bookmarkStart w:id="23" w:name="OLE_LINK71"/>
+            <w:bookmarkStart w:id="24" w:name="OLE_LINK72"/>
+            <w:r>
+              <w:rPr>
+                <w:rFonts w:ascii="宋体" w:hAnsi="宋体" w:cs="宋体"/>
+                <w:color w:val="FFFFFF" w:themeColor="background1"/>
+              </w:rPr>
+              <w:t>u910019</w:t>
+            </w:r>
+            <w:r>
+              <w:rPr>
+                <w:rFonts w:ascii="宋体" w:hAnsi="宋体" w:cs="宋体" w:hint="eastAsia"/>
+                <w:color w:val="FFFFFF" w:themeColor="background1"/>
+              </w:rPr>
+              <w:t>.</w:t>
+            </w:r>
+            <w:r>
+              <w:rPr>
+                <w:rFonts w:ascii="宋体" w:hAnsi="宋体" w:cs="宋体" w:hint="eastAsia"/>
+                <w:color w:val="FFFFFF" w:themeColor="background1"/>
+              </w:rPr>
+              <w:t xml:space="preserve"> </w:t>
+            </w:r>
+            <w:bookmarkEnd w:id="23"/>
+            <w:bookmarkEnd w:id="24"/>
           </w:p>
         </w:tc>
         <w:tc>
@@ -6503,10 +4083,9 @@
         <w:tc>
           <w:tcPr>
             <w:tcW w:w="1225" w:type="dxa"/>
-            <w:vMerge w:val="restart"/>
             <w:tcBorders>
-              <w:top w:val="single" w:sz="4" w:space="0" w:color="auto"/>
               <w:left w:val="single" w:sz="4" w:space="0" w:color="auto"/>
+              <w:bottom w:val="single" w:sz="4" w:space="0" w:color="auto"/>
               <w:right w:val="single" w:sz="4" w:space="0" w:color="auto"/>
             </w:tcBorders>
             <w:vAlign w:val="center"/>
@@ -6525,13 +4104,6 @@
                 <w:color w:val="000000"/>
               </w:rPr>
               <w:t>SSH</w:t>
-            </w:r>
-            <w:r>
-              <w:rPr>
-                <w:rFonts w:ascii="宋体" w:hAnsi="宋体" w:cs="宋体" w:hint="eastAsia"/>
-                <w:color w:val="000000"/>
-              </w:rPr>
-              <w:t>(VPN)</w:t>
             </w:r>
           </w:p>
         </w:tc>
@@ -6553,9 +4125,11 @@
             </w:pPr>
             <w:r>
               <w:rPr>
-                <w:rFonts w:hint="eastAsia"/>
-              </w:rPr>
-              <w:t>地址</w:t>
+                <w:rFonts w:ascii="宋体" w:eastAsia="宋体" w:hAnsi="宋体" w:cs="宋体"/>
+                <w:sz w:val="24"/>
+                <w:szCs w:val="24"/>
+              </w:rPr>
+              <w:t>101.231.3.117:44146</w:t>
             </w:r>
           </w:p>
         </w:tc>
@@ -6575,7 +4149,7 @@
               <w:spacing w:line="220" w:lineRule="atLeast"/>
             </w:pPr>
             <w:r>
-              <w:t>用户</w:t>
+              <w:t>u910019</w:t>
             </w:r>
           </w:p>
         </w:tc>
@@ -6595,15 +4169,15 @@
             <w:pPr>
               <w:rPr>
                 <w:rFonts w:ascii="宋体" w:hAnsi="宋体" w:cs="宋体"/>
-                <w:color w:val="000000"/>
-              </w:rPr>
-            </w:pPr>
-            <w:r>
-              <w:rPr>
-                <w:rFonts w:ascii="宋体" w:hAnsi="宋体" w:cs="宋体"/>
-                <w:color w:val="000000"/>
-              </w:rPr>
-              <w:t>密码</w:t>
+                <w:color w:val="FFFFFF" w:themeColor="background1"/>
+              </w:rPr>
+            </w:pPr>
+            <w:r>
+              <w:rPr>
+                <w:rFonts w:ascii="宋体" w:hAnsi="宋体" w:cs="宋体"/>
+                <w:color w:val="FFFFFF" w:themeColor="background1"/>
+              </w:rPr>
+              <w:t>u910019</w:t>
             </w:r>
           </w:p>
         </w:tc>
@@ -6637,269 +4211,6 @@
         <w:tc>
           <w:tcPr>
             <w:tcW w:w="1225" w:type="dxa"/>
-            <w:vMerge/>
-            <w:tcBorders>
-              <w:left w:val="single" w:sz="4" w:space="0" w:color="auto"/>
-              <w:bottom w:val="single" w:sz="4" w:space="0" w:color="auto"/>
-              <w:right w:val="single" w:sz="4" w:space="0" w:color="auto"/>
-            </w:tcBorders>
-            <w:vAlign w:val="center"/>
-            <w:hideMark/>
-          </w:tcPr>
-          <w:p>
-            <w:pPr>
-              <w:rPr>
-                <w:rFonts w:ascii="宋体" w:hAnsi="宋体" w:cs="宋体"/>
-                <w:color w:val="000000"/>
-              </w:rPr>
-            </w:pPr>
-          </w:p>
-        </w:tc>
-        <w:tc>
-          <w:tcPr>
-            <w:tcW w:w="1752" w:type="dxa"/>
-            <w:tcBorders>
-              <w:top w:val="single" w:sz="4" w:space="0" w:color="auto"/>
-              <w:left w:val="nil"/>
-              <w:bottom w:val="single" w:sz="4" w:space="0" w:color="auto"/>
-              <w:right w:val="single" w:sz="4" w:space="0" w:color="auto"/>
-            </w:tcBorders>
-            <w:shd w:val="clear" w:color="auto" w:fill="auto"/>
-            <w:hideMark/>
-          </w:tcPr>
-          <w:p>
-            <w:pPr>
-              <w:spacing w:line="220" w:lineRule="atLeast"/>
-            </w:pPr>
-            <w:r>
-              <w:t>172.18.20.1</w:t>
-            </w:r>
-          </w:p>
-        </w:tc>
-        <w:tc>
-          <w:tcPr>
-            <w:tcW w:w="2835" w:type="dxa"/>
-            <w:tcBorders>
-              <w:top w:val="nil"/>
-              <w:left w:val="nil"/>
-              <w:bottom w:val="single" w:sz="4" w:space="0" w:color="auto"/>
-              <w:right w:val="single" w:sz="4" w:space="0" w:color="auto"/>
-            </w:tcBorders>
-            <w:shd w:val="clear" w:color="auto" w:fill="auto"/>
-          </w:tcPr>
-          <w:p>
-            <w:pPr>
-              <w:spacing w:line="220" w:lineRule="atLeast"/>
-            </w:pPr>
-            <w:r>
-              <w:t>u910019</w:t>
-            </w:r>
-          </w:p>
-        </w:tc>
-        <w:tc>
-          <w:tcPr>
-            <w:tcW w:w="1836" w:type="dxa"/>
-            <w:tcBorders>
-              <w:top w:val="nil"/>
-              <w:left w:val="nil"/>
-              <w:bottom w:val="single" w:sz="4" w:space="0" w:color="auto"/>
-              <w:right w:val="single" w:sz="4" w:space="0" w:color="auto"/>
-            </w:tcBorders>
-            <w:shd w:val="clear" w:color="auto" w:fill="auto"/>
-            <w:vAlign w:val="bottom"/>
-          </w:tcPr>
-          <w:p>
-            <w:pPr>
-              <w:rPr>
-                <w:rFonts w:ascii="宋体" w:hAnsi="宋体" w:cs="宋体"/>
-                <w:color w:val="FFFFFF" w:themeColor="background1"/>
-              </w:rPr>
-            </w:pPr>
-            <w:bookmarkStart w:id="37" w:name="OLE_LINK71"/>
-            <w:bookmarkStart w:id="38" w:name="OLE_LINK72"/>
-            <w:r>
-              <w:rPr>
-                <w:rFonts w:ascii="宋体" w:hAnsi="宋体" w:cs="宋体"/>
-                <w:color w:val="FFFFFF" w:themeColor="background1"/>
-              </w:rPr>
-              <w:t>u910019</w:t>
-            </w:r>
-            <w:r>
-              <w:rPr>
-                <w:rFonts w:ascii="宋体" w:hAnsi="宋体" w:cs="宋体" w:hint="eastAsia"/>
-                <w:color w:val="FFFFFF" w:themeColor="background1"/>
-              </w:rPr>
-              <w:t>.</w:t>
-            </w:r>
-            <w:r>
-              <w:rPr>
-                <w:rFonts w:ascii="宋体" w:hAnsi="宋体" w:cs="宋体" w:hint="eastAsia"/>
-                <w:color w:val="FFFFFF" w:themeColor="background1"/>
-              </w:rPr>
-              <w:t xml:space="preserve"> </w:t>
-            </w:r>
-            <w:bookmarkEnd w:id="37"/>
-            <w:bookmarkEnd w:id="38"/>
-          </w:p>
-        </w:tc>
-        <w:tc>
-          <w:tcPr>
-            <w:tcW w:w="992" w:type="dxa"/>
-            <w:tcBorders>
-              <w:top w:val="nil"/>
-              <w:left w:val="nil"/>
-              <w:bottom w:val="single" w:sz="4" w:space="0" w:color="auto"/>
-              <w:right w:val="single" w:sz="4" w:space="0" w:color="auto"/>
-            </w:tcBorders>
-            <w:shd w:val="clear" w:color="auto" w:fill="auto"/>
-            <w:vAlign w:val="bottom"/>
-            <w:hideMark/>
-          </w:tcPr>
-          <w:p>
-            <w:pPr>
-              <w:rPr>
-                <w:rFonts w:ascii="宋体" w:hAnsi="宋体" w:cs="宋体"/>
-                <w:color w:val="000000"/>
-              </w:rPr>
-            </w:pPr>
-          </w:p>
-        </w:tc>
-      </w:tr>
-      <w:tr>
-        <w:trPr>
-          <w:trHeight w:val="270"/>
-        </w:trPr>
-        <w:tc>
-          <w:tcPr>
-            <w:tcW w:w="1225" w:type="dxa"/>
-            <w:tcBorders>
-              <w:left w:val="single" w:sz="4" w:space="0" w:color="auto"/>
-              <w:bottom w:val="single" w:sz="4" w:space="0" w:color="auto"/>
-              <w:right w:val="single" w:sz="4" w:space="0" w:color="auto"/>
-            </w:tcBorders>
-            <w:vAlign w:val="center"/>
-            <w:hideMark/>
-          </w:tcPr>
-          <w:p>
-            <w:pPr>
-              <w:rPr>
-                <w:rFonts w:ascii="宋体" w:hAnsi="宋体" w:cs="宋体"/>
-                <w:color w:val="000000"/>
-              </w:rPr>
-            </w:pPr>
-            <w:r>
-              <w:rPr>
-                <w:rFonts w:ascii="宋体" w:hAnsi="宋体" w:cs="宋体" w:hint="eastAsia"/>
-                <w:color w:val="000000"/>
-              </w:rPr>
-              <w:t>SSH</w:t>
-            </w:r>
-          </w:p>
-        </w:tc>
-        <w:tc>
-          <w:tcPr>
-            <w:tcW w:w="1752" w:type="dxa"/>
-            <w:tcBorders>
-              <w:top w:val="single" w:sz="4" w:space="0" w:color="auto"/>
-              <w:left w:val="nil"/>
-              <w:bottom w:val="single" w:sz="4" w:space="0" w:color="auto"/>
-              <w:right w:val="single" w:sz="4" w:space="0" w:color="auto"/>
-            </w:tcBorders>
-            <w:shd w:val="clear" w:color="auto" w:fill="auto"/>
-            <w:hideMark/>
-          </w:tcPr>
-          <w:p>
-            <w:pPr>
-              <w:spacing w:line="220" w:lineRule="atLeast"/>
-            </w:pPr>
-            <w:r>
-              <w:rPr>
-                <w:rFonts w:ascii="宋体" w:eastAsia="宋体" w:hAnsi="宋体" w:cs="宋体"/>
-                <w:sz w:val="24"/>
-                <w:szCs w:val="24"/>
-              </w:rPr>
-              <w:t>101.231.3.117:44146</w:t>
-            </w:r>
-          </w:p>
-        </w:tc>
-        <w:tc>
-          <w:tcPr>
-            <w:tcW w:w="2835" w:type="dxa"/>
-            <w:tcBorders>
-              <w:top w:val="nil"/>
-              <w:left w:val="nil"/>
-              <w:bottom w:val="single" w:sz="4" w:space="0" w:color="auto"/>
-              <w:right w:val="single" w:sz="4" w:space="0" w:color="auto"/>
-            </w:tcBorders>
-            <w:shd w:val="clear" w:color="auto" w:fill="auto"/>
-          </w:tcPr>
-          <w:p>
-            <w:pPr>
-              <w:spacing w:line="220" w:lineRule="atLeast"/>
-            </w:pPr>
-            <w:r>
-              <w:t>u910019</w:t>
-            </w:r>
-          </w:p>
-        </w:tc>
-        <w:tc>
-          <w:tcPr>
-            <w:tcW w:w="1836" w:type="dxa"/>
-            <w:tcBorders>
-              <w:top w:val="nil"/>
-              <w:left w:val="nil"/>
-              <w:bottom w:val="single" w:sz="4" w:space="0" w:color="auto"/>
-              <w:right w:val="single" w:sz="4" w:space="0" w:color="auto"/>
-            </w:tcBorders>
-            <w:shd w:val="clear" w:color="auto" w:fill="auto"/>
-            <w:vAlign w:val="bottom"/>
-          </w:tcPr>
-          <w:p>
-            <w:pPr>
-              <w:rPr>
-                <w:rFonts w:ascii="宋体" w:hAnsi="宋体" w:cs="宋体"/>
-                <w:color w:val="FFFFFF" w:themeColor="background1"/>
-              </w:rPr>
-            </w:pPr>
-            <w:r>
-              <w:rPr>
-                <w:rFonts w:ascii="宋体" w:hAnsi="宋体" w:cs="宋体"/>
-                <w:color w:val="FFFFFF" w:themeColor="background1"/>
-              </w:rPr>
-              <w:t>u910019</w:t>
-            </w:r>
-          </w:p>
-        </w:tc>
-        <w:tc>
-          <w:tcPr>
-            <w:tcW w:w="992" w:type="dxa"/>
-            <w:tcBorders>
-              <w:top w:val="nil"/>
-              <w:left w:val="nil"/>
-              <w:bottom w:val="single" w:sz="4" w:space="0" w:color="auto"/>
-              <w:right w:val="single" w:sz="4" w:space="0" w:color="auto"/>
-            </w:tcBorders>
-            <w:shd w:val="clear" w:color="auto" w:fill="auto"/>
-            <w:vAlign w:val="bottom"/>
-            <w:hideMark/>
-          </w:tcPr>
-          <w:p>
-            <w:pPr>
-              <w:rPr>
-                <w:rFonts w:ascii="宋体" w:hAnsi="宋体" w:cs="宋体"/>
-                <w:color w:val="000000"/>
-              </w:rPr>
-            </w:pPr>
-          </w:p>
-        </w:tc>
-      </w:tr>
-      <w:tr>
-        <w:trPr>
-          <w:trHeight w:val="270"/>
-        </w:trPr>
-        <w:tc>
-          <w:tcPr>
-            <w:tcW w:w="1225" w:type="dxa"/>
             <w:tcBorders>
               <w:top w:val="single" w:sz="4" w:space="0" w:color="auto"/>
               <w:left w:val="single" w:sz="4" w:space="0" w:color="auto"/>
@@ -6946,8 +4257,8 @@
                 <w:color w:val="000000"/>
               </w:rPr>
             </w:pPr>
-            <w:bookmarkStart w:id="39" w:name="OLE_LINK45"/>
-            <w:bookmarkStart w:id="40" w:name="OLE_LINK46"/>
+            <w:bookmarkStart w:id="25" w:name="OLE_LINK45"/>
+            <w:bookmarkStart w:id="26" w:name="OLE_LINK46"/>
             <w:r>
               <w:rPr>
                 <w:rFonts w:ascii="宋体" w:hAnsi="宋体" w:cs="宋体" w:hint="eastAsia"/>
@@ -7008,8 +4319,8 @@
               <w:t>udp://172.18.80.63:10072</w:t>
             </w:r>
           </w:p>
-          <w:bookmarkEnd w:id="39"/>
-          <w:bookmarkEnd w:id="40"/>
+          <w:bookmarkEnd w:id="25"/>
+          <w:bookmarkEnd w:id="26"/>
           <w:p>
             <w:pPr>
               <w:shd w:val="clear" w:color="auto" w:fill="FFFFFF"/>
@@ -7211,15 +4522,14 @@
           <w:numId w:val="5"/>
         </w:numPr>
       </w:pPr>
-      <w:bookmarkStart w:id="41" w:name="_Toc471238432"/>
+      <w:bookmarkStart w:id="27" w:name="_Toc474178564"/>
       <w:r>
         <w:rPr>
           <w:rFonts w:hint="eastAsia"/>
         </w:rPr>
-        <w:lastRenderedPageBreak/>
         <w:t>郑州机房</w:t>
       </w:r>
-      <w:bookmarkEnd w:id="41"/>
+      <w:bookmarkEnd w:id="27"/>
     </w:p>
     <w:tbl>
       <w:tblPr>
@@ -7466,9 +4776,9 @@
               </w:rPr>
               <w:t xml:space="preserve">10G: </w:t>
             </w:r>
-            <w:bookmarkStart w:id="42" w:name="OLE_LINK64"/>
-            <w:bookmarkStart w:id="43" w:name="OLE_LINK65"/>
-            <w:bookmarkStart w:id="44" w:name="OLE_LINK66"/>
+            <w:bookmarkStart w:id="28" w:name="OLE_LINK64"/>
+            <w:bookmarkStart w:id="29" w:name="OLE_LINK65"/>
+            <w:bookmarkStart w:id="30" w:name="OLE_LINK66"/>
             <w:r>
               <w:rPr>
                 <w:rFonts w:ascii="宋体" w:hAnsi="宋体" w:cs="宋体"/>
@@ -7476,9 +4786,9 @@
               </w:rPr>
               <w:t>172.18.108.12</w:t>
             </w:r>
-            <w:bookmarkEnd w:id="42"/>
-            <w:bookmarkEnd w:id="43"/>
-            <w:bookmarkEnd w:id="44"/>
+            <w:bookmarkEnd w:id="28"/>
+            <w:bookmarkEnd w:id="29"/>
+            <w:bookmarkEnd w:id="30"/>
             <w:r>
               <w:rPr>
                 <w:rFonts w:ascii="宋体" w:hAnsi="宋体" w:cs="宋体"/>
@@ -7682,7 +4992,15 @@
                 <w:rFonts w:ascii="宋体" w:hAnsi="宋体" w:cs="宋体"/>
                 <w:color w:val="000000"/>
               </w:rPr>
-              <w:t>10G: 172.18.108.12/6666</w:t>
+              <w:t xml:space="preserve">10G: </w:t>
+            </w:r>
+            <w:r>
+              <w:rPr>
+                <w:rFonts w:ascii="宋体" w:hAnsi="宋体" w:cs="宋体"/>
+                <w:color w:val="000000"/>
+              </w:rPr>
+              <w:lastRenderedPageBreak/>
+              <w:t>172.18.108.12/6666</w:t>
             </w:r>
           </w:p>
         </w:tc>
@@ -7710,6 +5028,7 @@
                 <w:rFonts w:ascii="宋体" w:hAnsi="宋体" w:cs="宋体" w:hint="eastAsia"/>
                 <w:color w:val="000000"/>
               </w:rPr>
+              <w:lastRenderedPageBreak/>
               <w:t>1G L1 TCP</w:t>
             </w:r>
             <w:r>
@@ -7747,7 +5066,15 @@
                 <w:rFonts w:ascii="宋体" w:hAnsi="宋体" w:cs="宋体" w:hint="eastAsia"/>
                 <w:color w:val="000000"/>
               </w:rPr>
-              <w:t>行情账号：</w:t>
+              <w:t>行情账</w:t>
+            </w:r>
+            <w:r>
+              <w:rPr>
+                <w:rFonts w:ascii="宋体" w:hAnsi="宋体" w:cs="宋体" w:hint="eastAsia"/>
+                <w:color w:val="000000"/>
+              </w:rPr>
+              <w:lastRenderedPageBreak/>
+              <w:t>号：</w:t>
             </w:r>
             <w:r>
               <w:rPr>
@@ -7788,10 +5115,10 @@
         <w:tc>
           <w:tcPr>
             <w:tcW w:w="1225" w:type="dxa"/>
-            <w:vMerge w:val="restart"/>
             <w:tcBorders>
               <w:top w:val="single" w:sz="4" w:space="0" w:color="auto"/>
               <w:left w:val="single" w:sz="4" w:space="0" w:color="auto"/>
+              <w:bottom w:val="nil"/>
               <w:right w:val="single" w:sz="4" w:space="0" w:color="auto"/>
             </w:tcBorders>
             <w:vAlign w:val="center"/>
@@ -7809,7 +5136,32 @@
                 <w:rFonts w:ascii="宋体" w:hAnsi="宋体" w:cs="宋体"/>
                 <w:color w:val="000000"/>
               </w:rPr>
-              <w:t>交易帐号</w:t>
+              <w:lastRenderedPageBreak/>
+              <w:t>VPN</w:t>
+            </w:r>
+          </w:p>
+          <w:p>
+            <w:pPr>
+              <w:rPr>
+                <w:rFonts w:ascii="宋体" w:hAnsi="宋体" w:cs="宋体"/>
+                <w:color w:val="000000"/>
+              </w:rPr>
+            </w:pPr>
+            <w:proofErr w:type="spellStart"/>
+            <w:r>
+              <w:rPr>
+                <w:rFonts w:ascii="宋体" w:hAnsi="宋体" w:cs="宋体"/>
+                <w:color w:val="000000"/>
+              </w:rPr>
+              <w:t>hillstone</w:t>
+            </w:r>
+            <w:proofErr w:type="spellEnd"/>
+            <w:r>
+              <w:rPr>
+                <w:rFonts w:ascii="宋体" w:hAnsi="宋体" w:cs="宋体"/>
+                <w:color w:val="000000"/>
+              </w:rPr>
+              <w:t xml:space="preserve"> VPN</w:t>
             </w:r>
           </w:p>
         </w:tc>
@@ -7823,22 +5175,14 @@
               <w:right w:val="single" w:sz="4" w:space="0" w:color="auto"/>
             </w:tcBorders>
             <w:shd w:val="clear" w:color="auto" w:fill="auto"/>
-            <w:vAlign w:val="bottom"/>
             <w:hideMark/>
           </w:tcPr>
           <w:p>
             <w:pPr>
-              <w:rPr>
-                <w:rFonts w:ascii="宋体" w:hAnsi="宋体" w:cs="宋体"/>
-                <w:color w:val="000000"/>
-              </w:rPr>
-            </w:pPr>
-            <w:r>
-              <w:rPr>
-                <w:rFonts w:ascii="宋体" w:hAnsi="宋体" w:cs="宋体" w:hint="eastAsia"/>
-                <w:color w:val="000000"/>
-              </w:rPr>
-              <w:t>帐号</w:t>
+              <w:spacing w:line="220" w:lineRule="atLeast"/>
+            </w:pPr>
+            <w:r>
+              <w:t>用户民</w:t>
             </w:r>
           </w:p>
         </w:tc>
@@ -7852,21 +5196,16 @@
               <w:right w:val="single" w:sz="4" w:space="0" w:color="auto"/>
             </w:tcBorders>
             <w:shd w:val="clear" w:color="auto" w:fill="auto"/>
-            <w:vAlign w:val="bottom"/>
-          </w:tcPr>
-          <w:p>
-            <w:pPr>
-              <w:rPr>
-                <w:rFonts w:ascii="宋体" w:hAnsi="宋体" w:cs="宋体"/>
-                <w:color w:val="000000"/>
-              </w:rPr>
-            </w:pPr>
-            <w:r>
-              <w:rPr>
-                <w:rFonts w:ascii="宋体" w:hAnsi="宋体" w:cs="宋体"/>
-                <w:color w:val="000000"/>
-              </w:rPr>
-              <w:t>户名</w:t>
+          </w:tcPr>
+          <w:p>
+            <w:pPr>
+              <w:spacing w:line="220" w:lineRule="atLeast"/>
+            </w:pPr>
+            <w:r>
+              <w:rPr>
+                <w:rFonts w:hint="eastAsia"/>
+              </w:rPr>
+              <w:t>密码</w:t>
             </w:r>
           </w:p>
         </w:tc>
@@ -7894,7 +5233,7 @@
                 <w:rFonts w:ascii="宋体" w:hAnsi="宋体" w:cs="宋体"/>
                 <w:color w:val="000000"/>
               </w:rPr>
-              <w:t>密码</w:t>
+              <w:t>地址</w:t>
             </w:r>
           </w:p>
         </w:tc>
@@ -7928,7 +5267,6 @@
         <w:tc>
           <w:tcPr>
             <w:tcW w:w="1225" w:type="dxa"/>
-            <w:vMerge/>
             <w:tcBorders>
               <w:left w:val="single" w:sz="4" w:space="0" w:color="auto"/>
               <w:bottom w:val="single" w:sz="4" w:space="0" w:color="auto"/>
@@ -7963,13 +5301,12 @@
               <w:spacing w:line="220" w:lineRule="atLeast"/>
             </w:pPr>
             <w:r>
-              <w:t>9100</w:t>
-            </w:r>
-            <w:r>
-              <w:rPr>
-                <w:rFonts w:hint="eastAsia"/>
-              </w:rPr>
-              <w:t>17</w:t>
+              <w:rPr>
+                <w:rFonts w:ascii="宋体" w:eastAsia="宋体" w:hAnsi="宋体" w:cs="宋体"/>
+                <w:sz w:val="24"/>
+                <w:szCs w:val="24"/>
+              </w:rPr>
+              <w:t>u910019</w:t>
             </w:r>
           </w:p>
         </w:tc>
@@ -7987,13 +5324,25 @@
           <w:p>
             <w:pPr>
               <w:spacing w:line="220" w:lineRule="atLeast"/>
-            </w:pPr>
-            <w:r>
-              <w:rPr>
-                <w:rFonts w:hint="eastAsia"/>
-              </w:rPr>
-              <w:t>王瀛</w:t>
-            </w:r>
+              <w:rPr>
+                <w:color w:val="FFFFFF" w:themeColor="background1"/>
+              </w:rPr>
+            </w:pPr>
+            <w:bookmarkStart w:id="31" w:name="OLE_LINK57"/>
+            <w:bookmarkStart w:id="32" w:name="OLE_LINK58"/>
+            <w:bookmarkStart w:id="33" w:name="OLE_LINK59"/>
+            <w:r>
+              <w:rPr>
+                <w:rFonts w:ascii="宋体" w:eastAsia="宋体" w:hAnsi="宋体" w:cs="宋体"/>
+                <w:color w:val="FFFFFF" w:themeColor="background1"/>
+                <w:sz w:val="24"/>
+                <w:szCs w:val="24"/>
+              </w:rPr>
+              <w:t>u19.BE76E</w:t>
+            </w:r>
+            <w:bookmarkEnd w:id="31"/>
+            <w:bookmarkEnd w:id="32"/>
+            <w:bookmarkEnd w:id="33"/>
           </w:p>
         </w:tc>
         <w:tc>
@@ -8012,15 +5361,32 @@
             <w:pPr>
               <w:rPr>
                 <w:rFonts w:ascii="宋体" w:hAnsi="宋体" w:cs="宋体"/>
-                <w:color w:val="FFFFFF" w:themeColor="background1"/>
-              </w:rPr>
-            </w:pPr>
-            <w:r>
-              <w:rPr>
-                <w:rFonts w:ascii="宋体" w:hAnsi="宋体" w:cs="宋体" w:hint="eastAsia"/>
-                <w:color w:val="FFFFFF" w:themeColor="background1"/>
-              </w:rPr>
-              <w:t>617999</w:t>
+                <w:color w:val="000000"/>
+              </w:rPr>
+            </w:pPr>
+            <w:r>
+              <w:rPr>
+                <w:rFonts w:ascii="宋体" w:eastAsia="宋体" w:hAnsi="宋体" w:cs="宋体"/>
+                <w:sz w:val="24"/>
+                <w:szCs w:val="24"/>
+              </w:rPr>
+              <w:t>电信</w:t>
+            </w:r>
+            <w:r>
+              <w:rPr>
+                <w:rFonts w:ascii="宋体" w:eastAsia="宋体" w:hAnsi="宋体" w:cs="宋体"/>
+                <w:sz w:val="24"/>
+                <w:szCs w:val="24"/>
+              </w:rPr>
+              <w:t>101.231.3.115:4433</w:t>
+            </w:r>
+            <w:r>
+              <w:rPr>
+                <w:rFonts w:ascii="宋体" w:eastAsia="宋体" w:hAnsi="宋体" w:cs="宋体"/>
+                <w:sz w:val="24"/>
+                <w:szCs w:val="24"/>
+              </w:rPr>
+              <w:t>联通27.115.79.51:4433</w:t>
             </w:r>
           </w:p>
         </w:tc>
@@ -8054,10 +5420,10 @@
         <w:tc>
           <w:tcPr>
             <w:tcW w:w="1225" w:type="dxa"/>
+            <w:vMerge w:val="restart"/>
             <w:tcBorders>
               <w:top w:val="single" w:sz="4" w:space="0" w:color="auto"/>
               <w:left w:val="single" w:sz="4" w:space="0" w:color="auto"/>
-              <w:bottom w:val="nil"/>
               <w:right w:val="single" w:sz="4" w:space="0" w:color="auto"/>
             </w:tcBorders>
             <w:vAlign w:val="center"/>
@@ -8072,34 +5438,10 @@
             </w:pPr>
             <w:r>
               <w:rPr>
-                <w:rFonts w:ascii="宋体" w:hAnsi="宋体" w:cs="宋体"/>
-                <w:color w:val="000000"/>
-              </w:rPr>
-              <w:t>VPN</w:t>
-            </w:r>
-          </w:p>
-          <w:p>
-            <w:pPr>
-              <w:rPr>
-                <w:rFonts w:ascii="宋体" w:hAnsi="宋体" w:cs="宋体"/>
-                <w:color w:val="000000"/>
-              </w:rPr>
-            </w:pPr>
-            <w:proofErr w:type="spellStart"/>
-            <w:r>
-              <w:rPr>
-                <w:rFonts w:ascii="宋体" w:hAnsi="宋体" w:cs="宋体"/>
-                <w:color w:val="000000"/>
-              </w:rPr>
-              <w:t>hillstone</w:t>
-            </w:r>
-            <w:proofErr w:type="spellEnd"/>
-            <w:r>
-              <w:rPr>
-                <w:rFonts w:ascii="宋体" w:hAnsi="宋体" w:cs="宋体"/>
-                <w:color w:val="000000"/>
-              </w:rPr>
-              <w:t xml:space="preserve"> VPN</w:t>
+                <w:rFonts w:ascii="宋体" w:hAnsi="宋体" w:cs="宋体" w:hint="eastAsia"/>
+                <w:color w:val="000000"/>
+              </w:rPr>
+              <w:t>SSH</w:t>
             </w:r>
           </w:p>
         </w:tc>
@@ -8107,7 +5449,7 @@
           <w:tcPr>
             <w:tcW w:w="1752" w:type="dxa"/>
             <w:tcBorders>
-              <w:top w:val="nil"/>
+              <w:top w:val="single" w:sz="4" w:space="0" w:color="auto"/>
               <w:left w:val="nil"/>
               <w:bottom w:val="single" w:sz="4" w:space="0" w:color="auto"/>
               <w:right w:val="single" w:sz="4" w:space="0" w:color="auto"/>
@@ -8120,7 +5462,10 @@
               <w:spacing w:line="220" w:lineRule="atLeast"/>
             </w:pPr>
             <w:r>
-              <w:t>用户民</w:t>
+              <w:rPr>
+                <w:rFonts w:hint="eastAsia"/>
+              </w:rPr>
+              <w:t>地址</w:t>
             </w:r>
           </w:p>
         </w:tc>
@@ -8140,10 +5485,7 @@
               <w:spacing w:line="220" w:lineRule="atLeast"/>
             </w:pPr>
             <w:r>
-              <w:rPr>
-                <w:rFonts w:hint="eastAsia"/>
-              </w:rPr>
-              <w:t>密码</w:t>
+              <w:t>用户</w:t>
             </w:r>
           </w:p>
         </w:tc>
@@ -8171,7 +5513,7 @@
                 <w:rFonts w:ascii="宋体" w:hAnsi="宋体" w:cs="宋体"/>
                 <w:color w:val="000000"/>
               </w:rPr>
-              <w:t>地址</w:t>
+              <w:t>密码</w:t>
             </w:r>
           </w:p>
         </w:tc>
@@ -8205,6 +5547,7 @@
         <w:tc>
           <w:tcPr>
             <w:tcW w:w="1225" w:type="dxa"/>
+            <w:vMerge/>
             <w:tcBorders>
               <w:left w:val="single" w:sz="4" w:space="0" w:color="auto"/>
               <w:bottom w:val="single" w:sz="4" w:space="0" w:color="auto"/>
@@ -8226,7 +5569,7 @@
           <w:tcPr>
             <w:tcW w:w="1752" w:type="dxa"/>
             <w:tcBorders>
-              <w:top w:val="nil"/>
+              <w:top w:val="single" w:sz="4" w:space="0" w:color="auto"/>
               <w:left w:val="nil"/>
               <w:bottom w:val="single" w:sz="4" w:space="0" w:color="auto"/>
               <w:right w:val="single" w:sz="4" w:space="0" w:color="auto"/>
@@ -8239,12 +5582,7 @@
               <w:spacing w:line="220" w:lineRule="atLeast"/>
             </w:pPr>
             <w:r>
-              <w:rPr>
-                <w:rFonts w:ascii="宋体" w:eastAsia="宋体" w:hAnsi="宋体" w:cs="宋体"/>
-                <w:sz w:val="24"/>
-                <w:szCs w:val="24"/>
-              </w:rPr>
-              <w:t>u910019</w:t>
+              <w:t>172.22.1.9</w:t>
             </w:r>
           </w:p>
         </w:tc>
@@ -8262,25 +5600,10 @@
           <w:p>
             <w:pPr>
               <w:spacing w:line="220" w:lineRule="atLeast"/>
-              <w:rPr>
-                <w:color w:val="FFFFFF" w:themeColor="background1"/>
-              </w:rPr>
-            </w:pPr>
-            <w:bookmarkStart w:id="45" w:name="OLE_LINK57"/>
-            <w:bookmarkStart w:id="46" w:name="OLE_LINK58"/>
-            <w:bookmarkStart w:id="47" w:name="OLE_LINK59"/>
-            <w:r>
-              <w:rPr>
-                <w:rFonts w:ascii="宋体" w:eastAsia="宋体" w:hAnsi="宋体" w:cs="宋体"/>
-                <w:color w:val="FFFFFF" w:themeColor="background1"/>
-                <w:sz w:val="24"/>
-                <w:szCs w:val="24"/>
-              </w:rPr>
-              <w:t>u19.BE76E</w:t>
-            </w:r>
-            <w:bookmarkEnd w:id="45"/>
-            <w:bookmarkEnd w:id="46"/>
-            <w:bookmarkEnd w:id="47"/>
+            </w:pPr>
+            <w:r>
+              <w:t>u910019</w:t>
+            </w:r>
           </w:p>
         </w:tc>
         <w:tc>
@@ -8299,32 +5622,33 @@
             <w:pPr>
               <w:rPr>
                 <w:rFonts w:ascii="宋体" w:hAnsi="宋体" w:cs="宋体"/>
-                <w:color w:val="000000"/>
-              </w:rPr>
-            </w:pPr>
-            <w:r>
-              <w:rPr>
-                <w:rFonts w:ascii="宋体" w:eastAsia="宋体" w:hAnsi="宋体" w:cs="宋体"/>
-                <w:sz w:val="24"/>
-                <w:szCs w:val="24"/>
-              </w:rPr>
-              <w:t>电信</w:t>
-            </w:r>
-            <w:r>
-              <w:rPr>
-                <w:rFonts w:ascii="宋体" w:eastAsia="宋体" w:hAnsi="宋体" w:cs="宋体"/>
-                <w:sz w:val="24"/>
-                <w:szCs w:val="24"/>
-              </w:rPr>
-              <w:t>101.231.3.115:4433</w:t>
-            </w:r>
-            <w:r>
-              <w:rPr>
-                <w:rFonts w:ascii="宋体" w:eastAsia="宋体" w:hAnsi="宋体" w:cs="宋体"/>
-                <w:sz w:val="24"/>
-                <w:szCs w:val="24"/>
-              </w:rPr>
-              <w:t>联通27.115.79.51:4433</w:t>
+                <w:color w:val="FFFFFF" w:themeColor="background1"/>
+              </w:rPr>
+            </w:pPr>
+            <w:bookmarkStart w:id="34" w:name="OLE_LINK60"/>
+            <w:bookmarkStart w:id="35" w:name="OLE_LINK61"/>
+            <w:r>
+              <w:rPr>
+                <w:rFonts w:ascii="宋体" w:hAnsi="宋体" w:cs="宋体"/>
+                <w:color w:val="FFFFFF" w:themeColor="background1"/>
+              </w:rPr>
+              <w:t>u910019</w:t>
+            </w:r>
+            <w:bookmarkEnd w:id="34"/>
+            <w:bookmarkEnd w:id="35"/>
+            <w:r>
+              <w:rPr>
+                <w:rFonts w:ascii="宋体" w:hAnsi="宋体" w:cs="宋体" w:hint="eastAsia"/>
+                <w:color w:val="FFFFFF" w:themeColor="background1"/>
+              </w:rPr>
+              <w:t>.</w:t>
+            </w:r>
+            <w:r>
+              <w:rPr>
+                <w:rFonts w:ascii="宋体" w:hAnsi="宋体" w:cs="宋体" w:hint="eastAsia"/>
+                <w:color w:val="FFFFFF" w:themeColor="background1"/>
+              </w:rPr>
+              <w:t xml:space="preserve"> </w:t>
             </w:r>
           </w:p>
         </w:tc>
@@ -8358,268 +5682,6 @@
         <w:tc>
           <w:tcPr>
             <w:tcW w:w="1225" w:type="dxa"/>
-            <w:vMerge w:val="restart"/>
-            <w:tcBorders>
-              <w:top w:val="single" w:sz="4" w:space="0" w:color="auto"/>
-              <w:left w:val="single" w:sz="4" w:space="0" w:color="auto"/>
-              <w:right w:val="single" w:sz="4" w:space="0" w:color="auto"/>
-            </w:tcBorders>
-            <w:vAlign w:val="center"/>
-            <w:hideMark/>
-          </w:tcPr>
-          <w:p>
-            <w:pPr>
-              <w:rPr>
-                <w:rFonts w:ascii="宋体" w:hAnsi="宋体" w:cs="宋体"/>
-                <w:color w:val="000000"/>
-              </w:rPr>
-            </w:pPr>
-            <w:r>
-              <w:rPr>
-                <w:rFonts w:ascii="宋体" w:hAnsi="宋体" w:cs="宋体" w:hint="eastAsia"/>
-                <w:color w:val="000000"/>
-              </w:rPr>
-              <w:t>SSH</w:t>
-            </w:r>
-          </w:p>
-        </w:tc>
-        <w:tc>
-          <w:tcPr>
-            <w:tcW w:w="1752" w:type="dxa"/>
-            <w:tcBorders>
-              <w:top w:val="single" w:sz="4" w:space="0" w:color="auto"/>
-              <w:left w:val="nil"/>
-              <w:bottom w:val="single" w:sz="4" w:space="0" w:color="auto"/>
-              <w:right w:val="single" w:sz="4" w:space="0" w:color="auto"/>
-            </w:tcBorders>
-            <w:shd w:val="clear" w:color="auto" w:fill="auto"/>
-            <w:hideMark/>
-          </w:tcPr>
-          <w:p>
-            <w:pPr>
-              <w:spacing w:line="220" w:lineRule="atLeast"/>
-            </w:pPr>
-            <w:r>
-              <w:rPr>
-                <w:rFonts w:hint="eastAsia"/>
-              </w:rPr>
-              <w:t>地址</w:t>
-            </w:r>
-          </w:p>
-        </w:tc>
-        <w:tc>
-          <w:tcPr>
-            <w:tcW w:w="2268" w:type="dxa"/>
-            <w:tcBorders>
-              <w:top w:val="nil"/>
-              <w:left w:val="nil"/>
-              <w:bottom w:val="single" w:sz="4" w:space="0" w:color="auto"/>
-              <w:right w:val="single" w:sz="4" w:space="0" w:color="auto"/>
-            </w:tcBorders>
-            <w:shd w:val="clear" w:color="auto" w:fill="auto"/>
-          </w:tcPr>
-          <w:p>
-            <w:pPr>
-              <w:spacing w:line="220" w:lineRule="atLeast"/>
-            </w:pPr>
-            <w:r>
-              <w:t>用户</w:t>
-            </w:r>
-          </w:p>
-        </w:tc>
-        <w:tc>
-          <w:tcPr>
-            <w:tcW w:w="2403" w:type="dxa"/>
-            <w:tcBorders>
-              <w:top w:val="nil"/>
-              <w:left w:val="nil"/>
-              <w:bottom w:val="single" w:sz="4" w:space="0" w:color="auto"/>
-              <w:right w:val="single" w:sz="4" w:space="0" w:color="auto"/>
-            </w:tcBorders>
-            <w:shd w:val="clear" w:color="auto" w:fill="auto"/>
-            <w:vAlign w:val="bottom"/>
-          </w:tcPr>
-          <w:p>
-            <w:pPr>
-              <w:rPr>
-                <w:rFonts w:ascii="宋体" w:hAnsi="宋体" w:cs="宋体"/>
-                <w:color w:val="000000"/>
-              </w:rPr>
-            </w:pPr>
-            <w:r>
-              <w:rPr>
-                <w:rFonts w:ascii="宋体" w:hAnsi="宋体" w:cs="宋体"/>
-                <w:color w:val="000000"/>
-              </w:rPr>
-              <w:t>密码</w:t>
-            </w:r>
-          </w:p>
-        </w:tc>
-        <w:tc>
-          <w:tcPr>
-            <w:tcW w:w="992" w:type="dxa"/>
-            <w:tcBorders>
-              <w:top w:val="nil"/>
-              <w:left w:val="nil"/>
-              <w:bottom w:val="single" w:sz="4" w:space="0" w:color="auto"/>
-              <w:right w:val="single" w:sz="4" w:space="0" w:color="auto"/>
-            </w:tcBorders>
-            <w:shd w:val="clear" w:color="auto" w:fill="auto"/>
-            <w:vAlign w:val="bottom"/>
-            <w:hideMark/>
-          </w:tcPr>
-          <w:p>
-            <w:pPr>
-              <w:rPr>
-                <w:rFonts w:ascii="宋体" w:hAnsi="宋体" w:cs="宋体"/>
-                <w:color w:val="000000"/>
-              </w:rPr>
-            </w:pPr>
-          </w:p>
-        </w:tc>
-      </w:tr>
-      <w:tr>
-        <w:trPr>
-          <w:trHeight w:val="270"/>
-        </w:trPr>
-        <w:tc>
-          <w:tcPr>
-            <w:tcW w:w="1225" w:type="dxa"/>
-            <w:vMerge/>
-            <w:tcBorders>
-              <w:left w:val="single" w:sz="4" w:space="0" w:color="auto"/>
-              <w:bottom w:val="single" w:sz="4" w:space="0" w:color="auto"/>
-              <w:right w:val="single" w:sz="4" w:space="0" w:color="auto"/>
-            </w:tcBorders>
-            <w:vAlign w:val="center"/>
-            <w:hideMark/>
-          </w:tcPr>
-          <w:p>
-            <w:pPr>
-              <w:rPr>
-                <w:rFonts w:ascii="宋体" w:hAnsi="宋体" w:cs="宋体"/>
-                <w:color w:val="000000"/>
-              </w:rPr>
-            </w:pPr>
-          </w:p>
-        </w:tc>
-        <w:tc>
-          <w:tcPr>
-            <w:tcW w:w="1752" w:type="dxa"/>
-            <w:tcBorders>
-              <w:top w:val="single" w:sz="4" w:space="0" w:color="auto"/>
-              <w:left w:val="nil"/>
-              <w:bottom w:val="single" w:sz="4" w:space="0" w:color="auto"/>
-              <w:right w:val="single" w:sz="4" w:space="0" w:color="auto"/>
-            </w:tcBorders>
-            <w:shd w:val="clear" w:color="auto" w:fill="auto"/>
-            <w:hideMark/>
-          </w:tcPr>
-          <w:p>
-            <w:pPr>
-              <w:spacing w:line="220" w:lineRule="atLeast"/>
-            </w:pPr>
-            <w:r>
-              <w:t>172.22.1.9</w:t>
-            </w:r>
-          </w:p>
-        </w:tc>
-        <w:tc>
-          <w:tcPr>
-            <w:tcW w:w="2268" w:type="dxa"/>
-            <w:tcBorders>
-              <w:top w:val="nil"/>
-              <w:left w:val="nil"/>
-              <w:bottom w:val="single" w:sz="4" w:space="0" w:color="auto"/>
-              <w:right w:val="single" w:sz="4" w:space="0" w:color="auto"/>
-            </w:tcBorders>
-            <w:shd w:val="clear" w:color="auto" w:fill="auto"/>
-          </w:tcPr>
-          <w:p>
-            <w:pPr>
-              <w:spacing w:line="220" w:lineRule="atLeast"/>
-            </w:pPr>
-            <w:r>
-              <w:t>u910019</w:t>
-            </w:r>
-          </w:p>
-        </w:tc>
-        <w:tc>
-          <w:tcPr>
-            <w:tcW w:w="2403" w:type="dxa"/>
-            <w:tcBorders>
-              <w:top w:val="nil"/>
-              <w:left w:val="nil"/>
-              <w:bottom w:val="single" w:sz="4" w:space="0" w:color="auto"/>
-              <w:right w:val="single" w:sz="4" w:space="0" w:color="auto"/>
-            </w:tcBorders>
-            <w:shd w:val="clear" w:color="auto" w:fill="auto"/>
-            <w:vAlign w:val="bottom"/>
-          </w:tcPr>
-          <w:p>
-            <w:pPr>
-              <w:rPr>
-                <w:rFonts w:ascii="宋体" w:hAnsi="宋体" w:cs="宋体"/>
-                <w:color w:val="FFFFFF" w:themeColor="background1"/>
-              </w:rPr>
-            </w:pPr>
-            <w:bookmarkStart w:id="48" w:name="OLE_LINK60"/>
-            <w:bookmarkStart w:id="49" w:name="OLE_LINK61"/>
-            <w:r>
-              <w:rPr>
-                <w:rFonts w:ascii="宋体" w:hAnsi="宋体" w:cs="宋体"/>
-                <w:color w:val="FFFFFF" w:themeColor="background1"/>
-              </w:rPr>
-              <w:t>u910019</w:t>
-            </w:r>
-            <w:bookmarkEnd w:id="48"/>
-            <w:bookmarkEnd w:id="49"/>
-            <w:r>
-              <w:rPr>
-                <w:rFonts w:ascii="宋体" w:hAnsi="宋体" w:cs="宋体" w:hint="eastAsia"/>
-                <w:color w:val="FFFFFF" w:themeColor="background1"/>
-              </w:rPr>
-              <w:t>.</w:t>
-            </w:r>
-            <w:r>
-              <w:rPr>
-                <w:rFonts w:ascii="宋体" w:hAnsi="宋体" w:cs="宋体" w:hint="eastAsia"/>
-                <w:color w:val="FFFFFF" w:themeColor="background1"/>
-              </w:rPr>
-              <w:t xml:space="preserve"> </w:t>
-            </w:r>
-          </w:p>
-        </w:tc>
-        <w:tc>
-          <w:tcPr>
-            <w:tcW w:w="992" w:type="dxa"/>
-            <w:tcBorders>
-              <w:top w:val="nil"/>
-              <w:left w:val="nil"/>
-              <w:bottom w:val="single" w:sz="4" w:space="0" w:color="auto"/>
-              <w:right w:val="single" w:sz="4" w:space="0" w:color="auto"/>
-            </w:tcBorders>
-            <w:shd w:val="clear" w:color="auto" w:fill="auto"/>
-            <w:vAlign w:val="bottom"/>
-            <w:hideMark/>
-          </w:tcPr>
-          <w:p>
-            <w:pPr>
-              <w:rPr>
-                <w:rFonts w:ascii="宋体" w:hAnsi="宋体" w:cs="宋体"/>
-                <w:color w:val="000000"/>
-              </w:rPr>
-            </w:pPr>
-          </w:p>
-        </w:tc>
-      </w:tr>
-      <w:tr>
-        <w:trPr>
-          <w:trHeight w:val="270"/>
-        </w:trPr>
-        <w:tc>
-          <w:tcPr>
-            <w:tcW w:w="1225" w:type="dxa"/>
             <w:tcBorders>
               <w:top w:val="single" w:sz="4" w:space="0" w:color="auto"/>
               <w:left w:val="single" w:sz="4" w:space="0" w:color="auto"/>
@@ -8767,15 +5829,14 @@
           <w:numId w:val="5"/>
         </w:numPr>
       </w:pPr>
-      <w:bookmarkStart w:id="50" w:name="_Toc471238433"/>
+      <w:bookmarkStart w:id="36" w:name="_Toc474178565"/>
       <w:r>
         <w:rPr>
           <w:rFonts w:hint="eastAsia"/>
         </w:rPr>
-        <w:lastRenderedPageBreak/>
         <w:t>存储</w:t>
       </w:r>
-      <w:bookmarkEnd w:id="50"/>
+      <w:bookmarkEnd w:id="36"/>
     </w:p>
     <w:tbl>
       <w:tblPr>
@@ -8930,14 +5991,14 @@
           <w:numId w:val="5"/>
         </w:numPr>
       </w:pPr>
-      <w:bookmarkStart w:id="51" w:name="_Toc471238434"/>
+      <w:bookmarkStart w:id="37" w:name="_Toc474178566"/>
       <w:r>
         <w:rPr>
           <w:rFonts w:hint="eastAsia"/>
         </w:rPr>
         <w:t>代码</w:t>
       </w:r>
-      <w:bookmarkEnd w:id="51"/>
+      <w:bookmarkEnd w:id="37"/>
     </w:p>
     <w:tbl>
       <w:tblPr>
@@ -9100,14 +6161,14 @@
           <w:numId w:val="5"/>
         </w:numPr>
       </w:pPr>
-      <w:bookmarkStart w:id="52" w:name="_Toc471238435"/>
+      <w:bookmarkStart w:id="38" w:name="_Toc474178567"/>
       <w:r>
         <w:rPr>
           <w:rFonts w:hint="eastAsia"/>
         </w:rPr>
         <w:t>银行帐号</w:t>
       </w:r>
-      <w:bookmarkEnd w:id="52"/>
+      <w:bookmarkEnd w:id="38"/>
     </w:p>
     <w:p>
       <w:pPr>
@@ -9117,20 +6178,20 @@
           <w:numId w:val="5"/>
         </w:numPr>
       </w:pPr>
-      <w:bookmarkStart w:id="53" w:name="OLE_LINK24"/>
-      <w:bookmarkStart w:id="54" w:name="OLE_LINK25"/>
-      <w:bookmarkStart w:id="55" w:name="OLE_LINK26"/>
-      <w:bookmarkStart w:id="56" w:name="_Toc471238436"/>
+      <w:bookmarkStart w:id="39" w:name="OLE_LINK24"/>
+      <w:bookmarkStart w:id="40" w:name="OLE_LINK25"/>
+      <w:bookmarkStart w:id="41" w:name="OLE_LINK26"/>
+      <w:bookmarkStart w:id="42" w:name="_Toc474178568"/>
       <w:r>
         <w:rPr>
           <w:rFonts w:hint="eastAsia"/>
         </w:rPr>
         <w:t>结算账户</w:t>
       </w:r>
-      <w:bookmarkEnd w:id="53"/>
-      <w:bookmarkEnd w:id="54"/>
-      <w:bookmarkEnd w:id="55"/>
-      <w:bookmarkEnd w:id="56"/>
+      <w:bookmarkEnd w:id="39"/>
+      <w:bookmarkEnd w:id="40"/>
+      <w:bookmarkEnd w:id="41"/>
+      <w:bookmarkEnd w:id="42"/>
     </w:p>
     <w:tbl>
       <w:tblPr>
@@ -9153,8 +6214,8 @@
             <w:pPr>
               <w:jc w:val="center"/>
             </w:pPr>
-            <w:bookmarkStart w:id="57" w:name="OLE_LINK33"/>
-            <w:bookmarkStart w:id="58" w:name="OLE_LINK37"/>
+            <w:bookmarkStart w:id="43" w:name="OLE_LINK33"/>
+            <w:bookmarkStart w:id="44" w:name="OLE_LINK37"/>
             <w:r>
               <w:rPr>
                 <w:rFonts w:hint="eastAsia"/>
@@ -9312,6 +6373,47 @@
             <w:tcW w:w="1384" w:type="dxa"/>
           </w:tcPr>
           <w:p>
+            <w:pPr>
+              <w:rPr>
+                <w:rFonts w:hint="eastAsia"/>
+              </w:rPr>
+            </w:pPr>
+            <w:r>
+              <w:rPr>
+                <w:rFonts w:hint="eastAsia"/>
+              </w:rPr>
+              <w:t>交易密码</w:t>
+            </w:r>
+          </w:p>
+        </w:tc>
+        <w:tc>
+          <w:tcPr>
+            <w:tcW w:w="4297" w:type="dxa"/>
+          </w:tcPr>
+          <w:p>
+            <w:pPr>
+              <w:rPr>
+                <w:rFonts w:hint="eastAsia"/>
+              </w:rPr>
+            </w:pPr>
+            <w:r>
+              <w:t>25612X</w:t>
+            </w:r>
+          </w:p>
+        </w:tc>
+        <w:tc>
+          <w:tcPr>
+            <w:tcW w:w="2841" w:type="dxa"/>
+          </w:tcPr>
+          <w:p/>
+        </w:tc>
+      </w:tr>
+      <w:tr>
+        <w:tc>
+          <w:tcPr>
+            <w:tcW w:w="1384" w:type="dxa"/>
+          </w:tcPr>
+          <w:p>
             <w:r>
               <w:rPr>
                 <w:rFonts w:hint="eastAsia"/>
@@ -9325,11 +6427,30 @@
             <w:tcW w:w="7138" w:type="dxa"/>
             <w:gridSpan w:val="2"/>
           </w:tcPr>
-          <w:p/>
+          <w:p>
+            <w:r>
+              <w:rPr>
+                <w:rFonts w:hint="eastAsia"/>
+              </w:rPr>
+              <w:t>1.</w:t>
+            </w:r>
+            <w:r>
+              <w:rPr>
+                <w:rFonts w:hint="eastAsia"/>
+              </w:rPr>
+              <w:t>绑定大连机房</w:t>
+            </w:r>
+            <w:r>
+              <w:rPr>
+                <w:rFonts w:hint="eastAsia"/>
+              </w:rPr>
+              <w:t>，交易大商所品种</w:t>
+            </w:r>
+          </w:p>
         </w:tc>
       </w:tr>
-      <w:bookmarkEnd w:id="57"/>
-      <w:bookmarkEnd w:id="58"/>
+      <w:bookmarkEnd w:id="43"/>
+      <w:bookmarkEnd w:id="44"/>
     </w:tbl>
     <w:p/>
     <w:p>
@@ -9359,8 +6480,8 @@
         </w:rPr>
         <w:br/>
       </w:r>
-      <w:bookmarkStart w:id="59" w:name="OLE_LINK28"/>
-      <w:bookmarkStart w:id="60" w:name="OLE_LINK29"/>
+      <w:bookmarkStart w:id="45" w:name="OLE_LINK28"/>
+      <w:bookmarkStart w:id="46" w:name="OLE_LINK29"/>
       <w:r>
         <w:rPr>
           <w:rFonts w:ascii="宋体" w:eastAsia="宋体" w:hAnsi="宋体" w:cs="宋体"/>
@@ -9369,8 +6490,8 @@
         </w:rPr>
         <w:t>招商银行深圳常兴路支行</w:t>
       </w:r>
-      <w:bookmarkEnd w:id="59"/>
-      <w:bookmarkEnd w:id="60"/>
+      <w:bookmarkEnd w:id="45"/>
+      <w:bookmarkEnd w:id="46"/>
       <w:r>
         <w:rPr>
           <w:rFonts w:ascii="宋体" w:eastAsia="宋体" w:hAnsi="宋体" w:cs="宋体"/>
@@ -9379,17 +6500,17 @@
         </w:rPr>
         <w:br/>
       </w:r>
-      <w:bookmarkStart w:id="61" w:name="OLE_LINK9"/>
-      <w:bookmarkStart w:id="62" w:name="OLE_LINK14"/>
-      <w:bookmarkStart w:id="63" w:name="OLE_LINK15"/>
-      <w:bookmarkStart w:id="64" w:name="OLE_LINK16"/>
-      <w:bookmarkStart w:id="65" w:name="OLE_LINK17"/>
-      <w:bookmarkStart w:id="66" w:name="OLE_LINK18"/>
-      <w:bookmarkStart w:id="67" w:name="OLE_LINK19"/>
-      <w:bookmarkStart w:id="68" w:name="OLE_LINK22"/>
-      <w:bookmarkStart w:id="69" w:name="OLE_LINK23"/>
-      <w:bookmarkStart w:id="70" w:name="OLE_LINK30"/>
-      <w:bookmarkStart w:id="71" w:name="OLE_LINK32"/>
+      <w:bookmarkStart w:id="47" w:name="OLE_LINK9"/>
+      <w:bookmarkStart w:id="48" w:name="OLE_LINK14"/>
+      <w:bookmarkStart w:id="49" w:name="OLE_LINK15"/>
+      <w:bookmarkStart w:id="50" w:name="OLE_LINK16"/>
+      <w:bookmarkStart w:id="51" w:name="OLE_LINK17"/>
+      <w:bookmarkStart w:id="52" w:name="OLE_LINK18"/>
+      <w:bookmarkStart w:id="53" w:name="OLE_LINK19"/>
+      <w:bookmarkStart w:id="54" w:name="OLE_LINK22"/>
+      <w:bookmarkStart w:id="55" w:name="OLE_LINK23"/>
+      <w:bookmarkStart w:id="56" w:name="OLE_LINK30"/>
+      <w:bookmarkStart w:id="57" w:name="OLE_LINK32"/>
       <w:r>
         <w:rPr>
           <w:rFonts w:ascii="宋体" w:eastAsia="宋体" w:hAnsi="宋体" w:cs="宋体"/>
@@ -9398,17 +6519,17 @@
         </w:rPr>
         <w:t>6214 8378 3361 3098</w:t>
       </w:r>
-      <w:bookmarkEnd w:id="61"/>
-      <w:bookmarkEnd w:id="62"/>
-      <w:bookmarkEnd w:id="63"/>
-      <w:bookmarkEnd w:id="64"/>
-      <w:bookmarkEnd w:id="65"/>
-      <w:bookmarkEnd w:id="66"/>
-      <w:bookmarkEnd w:id="67"/>
-      <w:bookmarkEnd w:id="68"/>
-      <w:bookmarkEnd w:id="69"/>
-      <w:bookmarkEnd w:id="70"/>
-      <w:bookmarkEnd w:id="71"/>
+      <w:bookmarkEnd w:id="47"/>
+      <w:bookmarkEnd w:id="48"/>
+      <w:bookmarkEnd w:id="49"/>
+      <w:bookmarkEnd w:id="50"/>
+      <w:bookmarkEnd w:id="51"/>
+      <w:bookmarkEnd w:id="52"/>
+      <w:bookmarkEnd w:id="53"/>
+      <w:bookmarkEnd w:id="54"/>
+      <w:bookmarkEnd w:id="55"/>
+      <w:bookmarkEnd w:id="56"/>
+      <w:bookmarkEnd w:id="57"/>
       <w:r>
         <w:rPr>
           <w:rFonts w:ascii="宋体" w:eastAsia="宋体" w:hAnsi="宋体" w:cs="宋体"/>
@@ -9417,9 +6538,9 @@
         </w:rPr>
         <w:t> </w:t>
       </w:r>
-      <w:bookmarkStart w:id="72" w:name="OLE_LINK10"/>
-      <w:bookmarkStart w:id="73" w:name="OLE_LINK13"/>
-      <w:bookmarkStart w:id="74" w:name="OLE_LINK27"/>
+      <w:bookmarkStart w:id="58" w:name="OLE_LINK10"/>
+      <w:bookmarkStart w:id="59" w:name="OLE_LINK13"/>
+      <w:bookmarkStart w:id="60" w:name="OLE_LINK27"/>
       <w:r>
         <w:rPr>
           <w:rFonts w:ascii="宋体" w:eastAsia="宋体" w:hAnsi="宋体" w:cs="宋体"/>
@@ -9428,9 +6549,9 @@
         </w:rPr>
         <w:t>兰精华</w:t>
       </w:r>
-      <w:bookmarkEnd w:id="72"/>
-      <w:bookmarkEnd w:id="73"/>
-      <w:bookmarkEnd w:id="74"/>
+      <w:bookmarkEnd w:id="58"/>
+      <w:bookmarkEnd w:id="59"/>
+      <w:bookmarkEnd w:id="60"/>
     </w:p>
     <w:p>
       <w:pPr>
@@ -9440,14 +6561,14 @@
           <w:numId w:val="5"/>
         </w:numPr>
       </w:pPr>
-      <w:bookmarkStart w:id="75" w:name="_Toc471238437"/>
+      <w:bookmarkStart w:id="61" w:name="_Toc474178569"/>
       <w:r>
         <w:rPr>
           <w:rFonts w:hint="eastAsia"/>
         </w:rPr>
         <w:t>交易账户号</w:t>
       </w:r>
-      <w:bookmarkEnd w:id="75"/>
+      <w:bookmarkEnd w:id="61"/>
     </w:p>
     <w:p>
       <w:pPr>
@@ -9457,7 +6578,7 @@
           <w:numId w:val="5"/>
         </w:numPr>
       </w:pPr>
-      <w:bookmarkStart w:id="76" w:name="_Toc471238438"/>
+      <w:bookmarkStart w:id="62" w:name="_Toc474178570"/>
       <w:r>
         <w:t>苏艳秋</w:t>
       </w:r>
@@ -9479,7 +6600,7 @@
         </w:rPr>
         <w:t>)</w:t>
       </w:r>
-      <w:bookmarkEnd w:id="76"/>
+      <w:bookmarkEnd w:id="62"/>
     </w:p>
     <w:tbl>
       <w:tblPr>
@@ -9657,11 +6778,16 @@
             <w:tcW w:w="1384" w:type="dxa"/>
           </w:tcPr>
           <w:p>
-            <w:r>
-              <w:rPr>
-                <w:rFonts w:hint="eastAsia"/>
-              </w:rPr>
-              <w:t>备注</w:t>
+            <w:pPr>
+              <w:rPr>
+                <w:rFonts w:hint="eastAsia"/>
+              </w:rPr>
+            </w:pPr>
+            <w:r>
+              <w:rPr>
+                <w:rFonts w:hint="eastAsia"/>
+              </w:rPr>
+              <w:t>交易密码</w:t>
             </w:r>
           </w:p>
         </w:tc>
@@ -9671,6 +6797,43 @@
             <w:gridSpan w:val="2"/>
           </w:tcPr>
           <w:p>
+            <w:pPr>
+              <w:rPr>
+                <w:rFonts w:hint="eastAsia"/>
+              </w:rPr>
+            </w:pPr>
+            <w:r>
+              <w:t>208421</w:t>
+            </w:r>
+          </w:p>
+        </w:tc>
+      </w:tr>
+      <w:tr>
+        <w:tc>
+          <w:tcPr>
+            <w:tcW w:w="1384" w:type="dxa"/>
+          </w:tcPr>
+          <w:p>
+            <w:r>
+              <w:rPr>
+                <w:rFonts w:hint="eastAsia"/>
+              </w:rPr>
+              <w:t>备注</w:t>
+            </w:r>
+          </w:p>
+        </w:tc>
+        <w:tc>
+          <w:tcPr>
+            <w:tcW w:w="7138" w:type="dxa"/>
+            <w:gridSpan w:val="2"/>
+          </w:tcPr>
+          <w:p>
+            <w:r>
+              <w:rPr>
+                <w:rFonts w:hint="eastAsia"/>
+              </w:rPr>
+              <w:t>1.</w:t>
+            </w:r>
             <w:r>
               <w:rPr>
                 <w:rFonts w:hint="eastAsia"/>
@@ -9682,23 +6845,23 @@
                 <w:rFonts w:hint="eastAsia"/>
               </w:rPr>
               <w:t>上期</w:t>
+            </w:r>
+            <w:r>
+              <w:rPr>
+                <w:rFonts w:hint="eastAsia"/>
+              </w:rPr>
+              <w:t>移动机房</w:t>
+            </w:r>
+            <w:r>
+              <w:rPr>
+                <w:rFonts w:hint="eastAsia"/>
+              </w:rPr>
+              <w:t>，交易上期品种</w:t>
             </w:r>
           </w:p>
         </w:tc>
       </w:tr>
     </w:tbl>
-    <w:p>
-      <w:pPr>
-        <w:adjustRightInd/>
-        <w:snapToGrid/>
-        <w:spacing w:after="0"/>
-        <w:rPr>
-          <w:rFonts w:ascii="宋体" w:eastAsia="宋体" w:hAnsi="宋体" w:cs="宋体"/>
-          <w:sz w:val="24"/>
-          <w:szCs w:val="24"/>
-        </w:rPr>
-      </w:pPr>
-    </w:p>
     <w:p>
       <w:pPr>
         <w:pStyle w:val="3"/>
@@ -9706,8 +6869,335 @@
           <w:ilvl w:val="2"/>
           <w:numId w:val="5"/>
         </w:numPr>
-      </w:pPr>
-      <w:bookmarkStart w:id="77" w:name="_Toc471238439"/>
+        <w:rPr>
+          <w:rFonts w:hint="eastAsia"/>
+        </w:rPr>
+      </w:pPr>
+      <w:bookmarkStart w:id="63" w:name="_Toc474178571"/>
+      <w:r>
+        <w:lastRenderedPageBreak/>
+        <w:t>兰小兵</w:t>
+      </w:r>
+      <w:r>
+        <w:rPr>
+          <w:rFonts w:hint="eastAsia"/>
+        </w:rPr>
+        <w:t>(910063)</w:t>
+      </w:r>
+      <w:bookmarkEnd w:id="63"/>
+    </w:p>
+    <w:tbl>
+      <w:tblPr>
+        <w:tblStyle w:val="a4"/>
+        <w:tblW w:w="0" w:type="auto"/>
+        <w:tblLook w:val="04A0"/>
+      </w:tblPr>
+      <w:tblGrid>
+        <w:gridCol w:w="1384"/>
+        <w:gridCol w:w="4297"/>
+        <w:gridCol w:w="2841"/>
+      </w:tblGrid>
+      <w:tr>
+        <w:tc>
+          <w:tcPr>
+            <w:tcW w:w="8522" w:type="dxa"/>
+            <w:gridSpan w:val="3"/>
+          </w:tcPr>
+          <w:p>
+            <w:pPr>
+              <w:jc w:val="center"/>
+            </w:pPr>
+            <w:r>
+              <w:rPr>
+                <w:rFonts w:hint="eastAsia"/>
+              </w:rPr>
+              <w:t>交易账户</w:t>
+            </w:r>
+          </w:p>
+        </w:tc>
+      </w:tr>
+      <w:tr>
+        <w:tc>
+          <w:tcPr>
+            <w:tcW w:w="1384" w:type="dxa"/>
+          </w:tcPr>
+          <w:p>
+            <w:r>
+              <w:rPr>
+                <w:rFonts w:hint="eastAsia"/>
+              </w:rPr>
+              <w:t>户名</w:t>
+            </w:r>
+          </w:p>
+        </w:tc>
+        <w:tc>
+          <w:tcPr>
+            <w:tcW w:w="4297" w:type="dxa"/>
+          </w:tcPr>
+          <w:p>
+            <w:r>
+              <w:rPr>
+                <w:rFonts w:ascii="宋体" w:eastAsia="宋体" w:hAnsi="宋体" w:cs="宋体" w:hint="eastAsia"/>
+                <w:sz w:val="24"/>
+                <w:szCs w:val="24"/>
+              </w:rPr>
+              <w:t>兰小兵</w:t>
+            </w:r>
+          </w:p>
+        </w:tc>
+        <w:tc>
+          <w:tcPr>
+            <w:tcW w:w="2841" w:type="dxa"/>
+          </w:tcPr>
+          <w:p/>
+        </w:tc>
+      </w:tr>
+      <w:tr>
+        <w:tc>
+          <w:tcPr>
+            <w:tcW w:w="1384" w:type="dxa"/>
+          </w:tcPr>
+          <w:p>
+            <w:r>
+              <w:rPr>
+                <w:rFonts w:hint="eastAsia"/>
+              </w:rPr>
+              <w:t>开户行</w:t>
+            </w:r>
+          </w:p>
+        </w:tc>
+        <w:tc>
+          <w:tcPr>
+            <w:tcW w:w="4297" w:type="dxa"/>
+          </w:tcPr>
+          <w:p/>
+        </w:tc>
+        <w:tc>
+          <w:tcPr>
+            <w:tcW w:w="2841" w:type="dxa"/>
+          </w:tcPr>
+          <w:p/>
+        </w:tc>
+      </w:tr>
+      <w:tr>
+        <w:tc>
+          <w:tcPr>
+            <w:tcW w:w="1384" w:type="dxa"/>
+          </w:tcPr>
+          <w:p>
+            <w:r>
+              <w:rPr>
+                <w:rFonts w:hint="eastAsia"/>
+              </w:rPr>
+              <w:t>帐号</w:t>
+            </w:r>
+          </w:p>
+        </w:tc>
+        <w:tc>
+          <w:tcPr>
+            <w:tcW w:w="4297" w:type="dxa"/>
+          </w:tcPr>
+          <w:p/>
+        </w:tc>
+        <w:tc>
+          <w:tcPr>
+            <w:tcW w:w="2841" w:type="dxa"/>
+          </w:tcPr>
+          <w:p/>
+        </w:tc>
+      </w:tr>
+      <w:tr>
+        <w:tc>
+          <w:tcPr>
+            <w:tcW w:w="1384" w:type="dxa"/>
+          </w:tcPr>
+          <w:p>
+            <w:r>
+              <w:rPr>
+                <w:rFonts w:hint="eastAsia"/>
+              </w:rPr>
+              <w:t>交易帐号</w:t>
+            </w:r>
+          </w:p>
+        </w:tc>
+        <w:tc>
+          <w:tcPr>
+            <w:tcW w:w="4297" w:type="dxa"/>
+          </w:tcPr>
+          <w:p>
+            <w:r>
+              <w:rPr>
+                <w:rFonts w:hint="eastAsia"/>
+              </w:rPr>
+              <w:t>910063</w:t>
+            </w:r>
+          </w:p>
+        </w:tc>
+        <w:tc>
+          <w:tcPr>
+            <w:tcW w:w="2841" w:type="dxa"/>
+          </w:tcPr>
+          <w:p/>
+        </w:tc>
+      </w:tr>
+      <w:tr>
+        <w:tc>
+          <w:tcPr>
+            <w:tcW w:w="1384" w:type="dxa"/>
+          </w:tcPr>
+          <w:p>
+            <w:pPr>
+              <w:rPr>
+                <w:rFonts w:hint="eastAsia"/>
+              </w:rPr>
+            </w:pPr>
+            <w:r>
+              <w:rPr>
+                <w:rFonts w:hint="eastAsia"/>
+              </w:rPr>
+              <w:t>交易密码</w:t>
+            </w:r>
+          </w:p>
+        </w:tc>
+        <w:tc>
+          <w:tcPr>
+            <w:tcW w:w="7138" w:type="dxa"/>
+            <w:gridSpan w:val="2"/>
+          </w:tcPr>
+          <w:p>
+            <w:pPr>
+              <w:rPr>
+                <w:rFonts w:hint="eastAsia"/>
+              </w:rPr>
+            </w:pPr>
+            <w:r>
+              <w:t>106124</w:t>
+            </w:r>
+          </w:p>
+        </w:tc>
+      </w:tr>
+      <w:tr>
+        <w:tc>
+          <w:tcPr>
+            <w:tcW w:w="1384" w:type="dxa"/>
+          </w:tcPr>
+          <w:p>
+            <w:pPr>
+              <w:rPr>
+                <w:rFonts w:hint="eastAsia"/>
+              </w:rPr>
+            </w:pPr>
+            <w:r>
+              <w:rPr>
+                <w:rFonts w:hint="eastAsia"/>
+              </w:rPr>
+              <w:t>资金密码</w:t>
+            </w:r>
+          </w:p>
+        </w:tc>
+        <w:tc>
+          <w:tcPr>
+            <w:tcW w:w="7138" w:type="dxa"/>
+            <w:gridSpan w:val="2"/>
+          </w:tcPr>
+          <w:p>
+            <w:r>
+              <w:t>468138</w:t>
+            </w:r>
+          </w:p>
+        </w:tc>
+      </w:tr>
+      <w:tr>
+        <w:tc>
+          <w:tcPr>
+            <w:tcW w:w="1384" w:type="dxa"/>
+          </w:tcPr>
+          <w:p>
+            <w:pPr>
+              <w:rPr>
+                <w:rFonts w:hint="eastAsia"/>
+              </w:rPr>
+            </w:pPr>
+            <w:r>
+              <w:rPr>
+                <w:rFonts w:hint="eastAsia"/>
+              </w:rPr>
+              <w:t>取款密码</w:t>
+            </w:r>
+          </w:p>
+        </w:tc>
+        <w:tc>
+          <w:tcPr>
+            <w:tcW w:w="7138" w:type="dxa"/>
+            <w:gridSpan w:val="2"/>
+          </w:tcPr>
+          <w:p>
+            <w:pPr>
+              <w:rPr>
+                <w:color w:val="FFFFFF" w:themeColor="background1"/>
+              </w:rPr>
+            </w:pPr>
+            <w:r>
+              <w:rPr>
+                <w:color w:val="FFFFFF" w:themeColor="background1"/>
+              </w:rPr>
+              <w:t>591129</w:t>
+            </w:r>
+          </w:p>
+        </w:tc>
+      </w:tr>
+      <w:tr>
+        <w:tc>
+          <w:tcPr>
+            <w:tcW w:w="1384" w:type="dxa"/>
+          </w:tcPr>
+          <w:p>
+            <w:r>
+              <w:rPr>
+                <w:rFonts w:hint="eastAsia"/>
+              </w:rPr>
+              <w:t>备注</w:t>
+            </w:r>
+          </w:p>
+        </w:tc>
+        <w:tc>
+          <w:tcPr>
+            <w:tcW w:w="7138" w:type="dxa"/>
+            <w:gridSpan w:val="2"/>
+          </w:tcPr>
+          <w:p>
+            <w:r>
+              <w:rPr>
+                <w:rFonts w:hint="eastAsia"/>
+              </w:rPr>
+              <w:t>1.</w:t>
+            </w:r>
+            <w:r>
+              <w:rPr>
+                <w:rFonts w:hint="eastAsia"/>
+              </w:rPr>
+              <w:t>目前绑定上期移动机房</w:t>
+            </w:r>
+            <w:r>
+              <w:rPr>
+                <w:rFonts w:hint="eastAsia"/>
+              </w:rPr>
+              <w:t>，交易上期品种</w:t>
+            </w:r>
+          </w:p>
+        </w:tc>
+      </w:tr>
+    </w:tbl>
+    <w:p/>
+    <w:p>
+      <w:pPr>
+        <w:pStyle w:val="3"/>
+        <w:numPr>
+          <w:ilvl w:val="2"/>
+          <w:numId w:val="5"/>
+        </w:numPr>
+      </w:pPr>
+      <w:bookmarkStart w:id="64" w:name="_Toc474178572"/>
       <w:r>
         <w:rPr>
           <w:rFonts w:hint="eastAsia"/>
@@ -9732,7 +7222,7 @@
         </w:rPr>
         <w:t>)</w:t>
       </w:r>
-      <w:bookmarkEnd w:id="77"/>
+      <w:bookmarkEnd w:id="64"/>
     </w:p>
     <w:tbl>
       <w:tblPr>
@@ -9925,15 +7415,27 @@
               <w:rPr>
                 <w:rFonts w:hint="eastAsia"/>
               </w:rPr>
+              <w:t>1.</w:t>
+            </w:r>
+            <w:r>
+              <w:rPr>
+                <w:rFonts w:hint="eastAsia"/>
+              </w:rPr>
               <w:t>目前绑定</w:t>
             </w:r>
-            <w:bookmarkStart w:id="78" w:name="_GoBack"/>
-            <w:bookmarkEnd w:id="78"/>
+            <w:bookmarkStart w:id="65" w:name="_GoBack"/>
+            <w:bookmarkEnd w:id="65"/>
             <w:r>
               <w:rPr>
                 <w:rFonts w:hint="eastAsia"/>
               </w:rPr>
               <w:t>郑州机房</w:t>
+            </w:r>
+            <w:r>
+              <w:rPr>
+                <w:rFonts w:hint="eastAsia"/>
+              </w:rPr>
+              <w:t>，交易郑商所品种</w:t>
             </w:r>
           </w:p>
         </w:tc>
@@ -9952,7 +7454,7 @@
           <w:numId w:val="5"/>
         </w:numPr>
       </w:pPr>
-      <w:bookmarkStart w:id="79" w:name="_Toc471238440"/>
+      <w:bookmarkStart w:id="66" w:name="_Toc474178573"/>
       <w:r>
         <w:rPr>
           <w:rFonts w:hint="eastAsia"/>
@@ -9977,7 +7479,7 @@
         </w:rPr>
         <w:t>)</w:t>
       </w:r>
-      <w:bookmarkEnd w:id="79"/>
+      <w:bookmarkEnd w:id="66"/>
     </w:p>
     <w:tbl>
       <w:tblPr>
@@ -10128,7 +7630,6 @@
               <w:rPr>
                 <w:rFonts w:hint="eastAsia"/>
               </w:rPr>
-              <w:lastRenderedPageBreak/>
               <w:t>交易帐号</w:t>
             </w:r>
           </w:p>
@@ -10159,11 +7660,16 @@
             <w:tcW w:w="1384" w:type="dxa"/>
           </w:tcPr>
           <w:p>
-            <w:r>
-              <w:rPr>
-                <w:rFonts w:hint="eastAsia"/>
-              </w:rPr>
-              <w:t>身份证</w:t>
+            <w:pPr>
+              <w:rPr>
+                <w:rFonts w:hint="eastAsia"/>
+              </w:rPr>
+            </w:pPr>
+            <w:r>
+              <w:rPr>
+                <w:rFonts w:hint="eastAsia"/>
+              </w:rPr>
+              <w:t>交易密码</w:t>
             </w:r>
           </w:p>
         </w:tc>
@@ -10172,11 +7678,13 @@
             <w:tcW w:w="4297" w:type="dxa"/>
           </w:tcPr>
           <w:p>
-            <w:r>
-              <w:rPr>
-                <w:rFonts w:hint="eastAsia"/>
-              </w:rPr>
-              <w:t xml:space="preserve">320 623 1985 0123 2490 </w:t>
+            <w:pPr>
+              <w:rPr>
+                <w:rFonts w:hint="eastAsia"/>
+              </w:rPr>
+            </w:pPr>
+            <w:r>
+              <w:t>232490</w:t>
             </w:r>
           </w:p>
         </w:tc>
@@ -10193,6 +7701,109 @@
             <w:tcW w:w="1384" w:type="dxa"/>
           </w:tcPr>
           <w:p>
+            <w:pPr>
+              <w:rPr>
+                <w:rFonts w:hint="eastAsia"/>
+              </w:rPr>
+            </w:pPr>
+            <w:r>
+              <w:rPr>
+                <w:rFonts w:hint="eastAsia"/>
+              </w:rPr>
+              <w:t>资金密码</w:t>
+            </w:r>
+          </w:p>
+        </w:tc>
+        <w:tc>
+          <w:tcPr>
+            <w:tcW w:w="4297" w:type="dxa"/>
+          </w:tcPr>
+          <w:p>
+            <w:r>
+              <w:t>200578</w:t>
+            </w:r>
+          </w:p>
+        </w:tc>
+        <w:tc>
+          <w:tcPr>
+            <w:tcW w:w="2841" w:type="dxa"/>
+          </w:tcPr>
+          <w:p/>
+        </w:tc>
+      </w:tr>
+      <w:tr>
+        <w:tc>
+          <w:tcPr>
+            <w:tcW w:w="1384" w:type="dxa"/>
+          </w:tcPr>
+          <w:p>
+            <w:pPr>
+              <w:rPr>
+                <w:rFonts w:hint="eastAsia"/>
+              </w:rPr>
+            </w:pPr>
+            <w:r>
+              <w:rPr>
+                <w:rFonts w:hint="eastAsia"/>
+              </w:rPr>
+              <w:t>取款密码</w:t>
+            </w:r>
+          </w:p>
+        </w:tc>
+        <w:tc>
+          <w:tcPr>
+            <w:tcW w:w="4297" w:type="dxa"/>
+          </w:tcPr>
+          <w:p/>
+        </w:tc>
+        <w:tc>
+          <w:tcPr>
+            <w:tcW w:w="2841" w:type="dxa"/>
+          </w:tcPr>
+          <w:p/>
+        </w:tc>
+      </w:tr>
+      <w:tr>
+        <w:tc>
+          <w:tcPr>
+            <w:tcW w:w="1384" w:type="dxa"/>
+          </w:tcPr>
+          <w:p>
+            <w:r>
+              <w:rPr>
+                <w:rFonts w:hint="eastAsia"/>
+              </w:rPr>
+              <w:lastRenderedPageBreak/>
+              <w:t>身份证</w:t>
+            </w:r>
+          </w:p>
+        </w:tc>
+        <w:tc>
+          <w:tcPr>
+            <w:tcW w:w="4297" w:type="dxa"/>
+          </w:tcPr>
+          <w:p>
+            <w:r>
+              <w:rPr>
+                <w:rFonts w:hint="eastAsia"/>
+              </w:rPr>
+              <w:t xml:space="preserve">320 623 1985 0123 2490 </w:t>
+            </w:r>
+          </w:p>
+        </w:tc>
+        <w:tc>
+          <w:tcPr>
+            <w:tcW w:w="2841" w:type="dxa"/>
+          </w:tcPr>
+          <w:p/>
+        </w:tc>
+      </w:tr>
+      <w:tr>
+        <w:tc>
+          <w:tcPr>
+            <w:tcW w:w="1384" w:type="dxa"/>
+          </w:tcPr>
+          <w:p>
             <w:r>
               <w:rPr>
                 <w:rFonts w:hint="eastAsia"/>
@@ -10207,11 +7818,25 @@
             <w:gridSpan w:val="2"/>
           </w:tcPr>
           <w:p>
+            <w:pPr>
+              <w:pStyle w:val="a7"/>
+              <w:numPr>
+                <w:ilvl w:val="0"/>
+                <w:numId w:val="11"/>
+              </w:numPr>
+              <w:ind w:firstLineChars="0"/>
+            </w:pPr>
             <w:r>
               <w:rPr>
                 <w:rFonts w:hint="eastAsia"/>
               </w:rPr>
               <w:t>目前绑定上期移动机房</w:t>
+            </w:r>
+            <w:r>
+              <w:rPr>
+                <w:rFonts w:hint="eastAsia"/>
+              </w:rPr>
+              <w:t>，交易上期品种</w:t>
             </w:r>
           </w:p>
         </w:tc>
@@ -10355,14 +7980,14 @@
           <w:numId w:val="5"/>
         </w:numPr>
       </w:pPr>
-      <w:bookmarkStart w:id="80" w:name="_Toc471238441"/>
+      <w:bookmarkStart w:id="67" w:name="_Toc474178574"/>
       <w:r>
         <w:rPr>
           <w:rFonts w:hint="eastAsia"/>
         </w:rPr>
         <w:t>云服务器</w:t>
       </w:r>
-      <w:bookmarkEnd w:id="80"/>
+      <w:bookmarkEnd w:id="67"/>
     </w:p>
     <w:p>
       <w:pPr>
@@ -10437,12 +8062,14 @@
           <w:numId w:val="5"/>
         </w:numPr>
       </w:pPr>
+      <w:bookmarkStart w:id="68" w:name="_Toc474178575"/>
       <w:r>
         <w:rPr>
           <w:rFonts w:hint="eastAsia"/>
         </w:rPr>
         <w:t>柴静</w:t>
       </w:r>
+      <w:bookmarkEnd w:id="68"/>
     </w:p>
     <w:p>
       <w:pPr>
@@ -10475,8 +8102,8 @@
           <w:szCs w:val="24"/>
         </w:rPr>
       </w:pPr>
-      <w:bookmarkStart w:id="81" w:name="OLE_LINK67"/>
-      <w:bookmarkStart w:id="82" w:name="OLE_LINK68"/>
+      <w:bookmarkStart w:id="69" w:name="OLE_LINK67"/>
+      <w:bookmarkStart w:id="70" w:name="OLE_LINK68"/>
       <w:r>
         <w:rPr>
           <w:rFonts w:ascii="宋体" w:eastAsia="宋体" w:hAnsi="宋体" w:cs="宋体"/>
@@ -10485,8 +8112,8 @@
         </w:rPr>
         <w:t>6225887843531563 </w:t>
       </w:r>
-      <w:bookmarkEnd w:id="81"/>
-      <w:bookmarkEnd w:id="82"/>
+      <w:bookmarkEnd w:id="69"/>
+      <w:bookmarkEnd w:id="70"/>
       <w:r>
         <w:rPr>
           <w:rFonts w:ascii="宋体" w:eastAsia="宋体" w:hAnsi="宋体" w:cs="宋体"/>
@@ -10615,9 +8242,11 @@
           <w:numId w:val="5"/>
         </w:numPr>
       </w:pPr>
+      <w:bookmarkStart w:id="71" w:name="_Toc474178576"/>
       <w:r>
         <w:t>手续费</w:t>
       </w:r>
+      <w:bookmarkEnd w:id="71"/>
     </w:p>
     <w:p>
       <w:pPr>
@@ -10799,7 +8428,7 @@
                 <w:b/>
                 <w:noProof/>
               </w:rPr>
-              <w:t>4</w:t>
+              <w:t>1</w:t>
             </w:r>
             <w:r>
               <w:rPr>
@@ -10842,7 +8471,7 @@
                 <w:b/>
                 <w:noProof/>
               </w:rPr>
-              <w:t>8</w:t>
+              <w:t>7</w:t>
             </w:r>
             <w:r>
               <w:rPr>
@@ -11329,268 +8958,10 @@
     </w:lvl>
   </w:abstractNum>
   <w:abstractNum w:abstractNumId="5">
-    <w:nsid w:val="61094FEC"/>
-    <w:multiLevelType w:val="multilevel"/>
-    <w:tmpl w:val="0409001F"/>
-    <w:lvl w:ilvl="0">
-      <w:start w:val="1"/>
-      <w:numFmt w:val="decimal"/>
-      <w:lvlText w:val="%1."/>
-      <w:lvlJc w:val="left"/>
-      <w:pPr>
-        <w:ind w:left="425" w:hanging="425"/>
-      </w:pPr>
-    </w:lvl>
-    <w:lvl w:ilvl="1">
-      <w:start w:val="1"/>
-      <w:numFmt w:val="decimal"/>
-      <w:lvlText w:val="%1.%2."/>
-      <w:lvlJc w:val="left"/>
-      <w:pPr>
-        <w:ind w:left="567" w:hanging="567"/>
-      </w:pPr>
-    </w:lvl>
-    <w:lvl w:ilvl="2">
-      <w:start w:val="1"/>
-      <w:numFmt w:val="decimal"/>
-      <w:lvlText w:val="%1.%2.%3."/>
-      <w:lvlJc w:val="left"/>
-      <w:pPr>
-        <w:ind w:left="709" w:hanging="709"/>
-      </w:pPr>
-    </w:lvl>
-    <w:lvl w:ilvl="3">
-      <w:start w:val="1"/>
-      <w:numFmt w:val="decimal"/>
-      <w:lvlText w:val="%1.%2.%3.%4."/>
-      <w:lvlJc w:val="left"/>
-      <w:pPr>
-        <w:ind w:left="851" w:hanging="851"/>
-      </w:pPr>
-    </w:lvl>
-    <w:lvl w:ilvl="4">
-      <w:start w:val="1"/>
-      <w:numFmt w:val="decimal"/>
-      <w:lvlText w:val="%1.%2.%3.%4.%5."/>
-      <w:lvlJc w:val="left"/>
-      <w:pPr>
-        <w:ind w:left="992" w:hanging="992"/>
-      </w:pPr>
-    </w:lvl>
-    <w:lvl w:ilvl="5">
-      <w:start w:val="1"/>
-      <w:numFmt w:val="decimal"/>
-      <w:lvlText w:val="%1.%2.%3.%4.%5.%6."/>
-      <w:lvlJc w:val="left"/>
-      <w:pPr>
-        <w:ind w:left="1134" w:hanging="1134"/>
-      </w:pPr>
-    </w:lvl>
-    <w:lvl w:ilvl="6">
-      <w:start w:val="1"/>
-      <w:numFmt w:val="decimal"/>
-      <w:lvlText w:val="%1.%2.%3.%4.%5.%6.%7."/>
-      <w:lvlJc w:val="left"/>
-      <w:pPr>
-        <w:ind w:left="1276" w:hanging="1276"/>
-      </w:pPr>
-    </w:lvl>
-    <w:lvl w:ilvl="7">
-      <w:start w:val="1"/>
-      <w:numFmt w:val="decimal"/>
-      <w:lvlText w:val="%1.%2.%3.%4.%5.%6.%7.%8."/>
-      <w:lvlJc w:val="left"/>
-      <w:pPr>
-        <w:ind w:left="1418" w:hanging="1418"/>
-      </w:pPr>
-    </w:lvl>
-    <w:lvl w:ilvl="8">
-      <w:start w:val="1"/>
-      <w:numFmt w:val="decimal"/>
-      <w:lvlText w:val="%1.%2.%3.%4.%5.%6.%7.%8.%9."/>
-      <w:lvlJc w:val="left"/>
-      <w:pPr>
-        <w:ind w:left="1559" w:hanging="1559"/>
-      </w:pPr>
-    </w:lvl>
-  </w:abstractNum>
-  <w:abstractNum w:abstractNumId="6">
-    <w:nsid w:val="61B23FF9"/>
-    <w:multiLevelType w:val="multilevel"/>
-    <w:tmpl w:val="0409001F"/>
-    <w:lvl w:ilvl="0">
-      <w:start w:val="1"/>
-      <w:numFmt w:val="decimal"/>
-      <w:lvlText w:val="%1."/>
-      <w:lvlJc w:val="left"/>
-      <w:pPr>
-        <w:ind w:left="425" w:hanging="425"/>
-      </w:pPr>
-    </w:lvl>
-    <w:lvl w:ilvl="1">
-      <w:start w:val="1"/>
-      <w:numFmt w:val="decimal"/>
-      <w:lvlText w:val="%1.%2."/>
-      <w:lvlJc w:val="left"/>
-      <w:pPr>
-        <w:ind w:left="567" w:hanging="567"/>
-      </w:pPr>
-    </w:lvl>
-    <w:lvl w:ilvl="2">
-      <w:start w:val="1"/>
-      <w:numFmt w:val="decimal"/>
-      <w:lvlText w:val="%1.%2.%3."/>
-      <w:lvlJc w:val="left"/>
-      <w:pPr>
-        <w:ind w:left="709" w:hanging="709"/>
-      </w:pPr>
-    </w:lvl>
-    <w:lvl w:ilvl="3">
-      <w:start w:val="1"/>
-      <w:numFmt w:val="decimal"/>
-      <w:lvlText w:val="%1.%2.%3.%4."/>
-      <w:lvlJc w:val="left"/>
-      <w:pPr>
-        <w:ind w:left="851" w:hanging="851"/>
-      </w:pPr>
-    </w:lvl>
-    <w:lvl w:ilvl="4">
-      <w:start w:val="1"/>
-      <w:numFmt w:val="decimal"/>
-      <w:lvlText w:val="%1.%2.%3.%4.%5."/>
-      <w:lvlJc w:val="left"/>
-      <w:pPr>
-        <w:ind w:left="992" w:hanging="992"/>
-      </w:pPr>
-    </w:lvl>
-    <w:lvl w:ilvl="5">
-      <w:start w:val="1"/>
-      <w:numFmt w:val="decimal"/>
-      <w:lvlText w:val="%1.%2.%3.%4.%5.%6."/>
-      <w:lvlJc w:val="left"/>
-      <w:pPr>
-        <w:ind w:left="1134" w:hanging="1134"/>
-      </w:pPr>
-    </w:lvl>
-    <w:lvl w:ilvl="6">
-      <w:start w:val="1"/>
-      <w:numFmt w:val="decimal"/>
-      <w:lvlText w:val="%1.%2.%3.%4.%5.%6.%7."/>
-      <w:lvlJc w:val="left"/>
-      <w:pPr>
-        <w:ind w:left="1276" w:hanging="1276"/>
-      </w:pPr>
-    </w:lvl>
-    <w:lvl w:ilvl="7">
-      <w:start w:val="1"/>
-      <w:numFmt w:val="decimal"/>
-      <w:lvlText w:val="%1.%2.%3.%4.%5.%6.%7.%8."/>
-      <w:lvlJc w:val="left"/>
-      <w:pPr>
-        <w:ind w:left="1418" w:hanging="1418"/>
-      </w:pPr>
-    </w:lvl>
-    <w:lvl w:ilvl="8">
-      <w:start w:val="1"/>
-      <w:numFmt w:val="decimal"/>
-      <w:lvlText w:val="%1.%2.%3.%4.%5.%6.%7.%8.%9."/>
-      <w:lvlJc w:val="left"/>
-      <w:pPr>
-        <w:ind w:left="1559" w:hanging="1559"/>
-      </w:pPr>
-    </w:lvl>
-  </w:abstractNum>
-  <w:abstractNum w:abstractNumId="7">
-    <w:nsid w:val="6F9B4B97"/>
-    <w:multiLevelType w:val="multilevel"/>
-    <w:tmpl w:val="0409001F"/>
-    <w:lvl w:ilvl="0">
-      <w:start w:val="1"/>
-      <w:numFmt w:val="decimal"/>
-      <w:lvlText w:val="%1."/>
-      <w:lvlJc w:val="left"/>
-      <w:pPr>
-        <w:ind w:left="425" w:hanging="425"/>
-      </w:pPr>
-    </w:lvl>
-    <w:lvl w:ilvl="1">
-      <w:start w:val="1"/>
-      <w:numFmt w:val="decimal"/>
-      <w:lvlText w:val="%1.%2."/>
-      <w:lvlJc w:val="left"/>
-      <w:pPr>
-        <w:ind w:left="567" w:hanging="567"/>
-      </w:pPr>
-    </w:lvl>
-    <w:lvl w:ilvl="2">
-      <w:start w:val="1"/>
-      <w:numFmt w:val="decimal"/>
-      <w:lvlText w:val="%1.%2.%3."/>
-      <w:lvlJc w:val="left"/>
-      <w:pPr>
-        <w:ind w:left="709" w:hanging="709"/>
-      </w:pPr>
-    </w:lvl>
-    <w:lvl w:ilvl="3">
-      <w:start w:val="1"/>
-      <w:numFmt w:val="decimal"/>
-      <w:lvlText w:val="%1.%2.%3.%4."/>
-      <w:lvlJc w:val="left"/>
-      <w:pPr>
-        <w:ind w:left="851" w:hanging="851"/>
-      </w:pPr>
-    </w:lvl>
-    <w:lvl w:ilvl="4">
-      <w:start w:val="1"/>
-      <w:numFmt w:val="decimal"/>
-      <w:lvlText w:val="%1.%2.%3.%4.%5."/>
-      <w:lvlJc w:val="left"/>
-      <w:pPr>
-        <w:ind w:left="992" w:hanging="992"/>
-      </w:pPr>
-    </w:lvl>
-    <w:lvl w:ilvl="5">
-      <w:start w:val="1"/>
-      <w:numFmt w:val="decimal"/>
-      <w:lvlText w:val="%1.%2.%3.%4.%5.%6."/>
-      <w:lvlJc w:val="left"/>
-      <w:pPr>
-        <w:ind w:left="1134" w:hanging="1134"/>
-      </w:pPr>
-    </w:lvl>
-    <w:lvl w:ilvl="6">
-      <w:start w:val="1"/>
-      <w:numFmt w:val="decimal"/>
-      <w:lvlText w:val="%1.%2.%3.%4.%5.%6.%7."/>
-      <w:lvlJc w:val="left"/>
-      <w:pPr>
-        <w:ind w:left="1276" w:hanging="1276"/>
-      </w:pPr>
-    </w:lvl>
-    <w:lvl w:ilvl="7">
-      <w:start w:val="1"/>
-      <w:numFmt w:val="decimal"/>
-      <w:lvlText w:val="%1.%2.%3.%4.%5.%6.%7.%8."/>
-      <w:lvlJc w:val="left"/>
-      <w:pPr>
-        <w:ind w:left="1418" w:hanging="1418"/>
-      </w:pPr>
-    </w:lvl>
-    <w:lvl w:ilvl="8">
-      <w:start w:val="1"/>
-      <w:numFmt w:val="decimal"/>
-      <w:lvlText w:val="%1.%2.%3.%4.%5.%6.%7.%8.%9."/>
-      <w:lvlJc w:val="left"/>
-      <w:pPr>
-        <w:ind w:left="1559" w:hanging="1559"/>
-      </w:pPr>
-    </w:lvl>
-  </w:abstractNum>
-  <w:abstractNum w:abstractNumId="8">
-    <w:nsid w:val="7284722F"/>
+    <w:nsid w:val="58E6294C"/>
     <w:multiLevelType w:val="hybridMultilevel"/>
-    <w:tmpl w:val="9A2C0FAC"/>
-    <w:lvl w:ilvl="0" w:tplc="51104C9E">
+    <w:tmpl w:val="4948C522"/>
+    <w:lvl w:ilvl="0" w:tplc="5A8C3BAA">
       <w:start w:val="1"/>
       <w:numFmt w:val="decimal"/>
       <w:lvlText w:val="%1."/>
@@ -11675,7 +9046,354 @@
       </w:pPr>
     </w:lvl>
   </w:abstractNum>
+  <w:abstractNum w:abstractNumId="6">
+    <w:nsid w:val="61094FEC"/>
+    <w:multiLevelType w:val="multilevel"/>
+    <w:tmpl w:val="0409001F"/>
+    <w:lvl w:ilvl="0">
+      <w:start w:val="1"/>
+      <w:numFmt w:val="decimal"/>
+      <w:lvlText w:val="%1."/>
+      <w:lvlJc w:val="left"/>
+      <w:pPr>
+        <w:ind w:left="425" w:hanging="425"/>
+      </w:pPr>
+    </w:lvl>
+    <w:lvl w:ilvl="1">
+      <w:start w:val="1"/>
+      <w:numFmt w:val="decimal"/>
+      <w:lvlText w:val="%1.%2."/>
+      <w:lvlJc w:val="left"/>
+      <w:pPr>
+        <w:ind w:left="567" w:hanging="567"/>
+      </w:pPr>
+    </w:lvl>
+    <w:lvl w:ilvl="2">
+      <w:start w:val="1"/>
+      <w:numFmt w:val="decimal"/>
+      <w:lvlText w:val="%1.%2.%3."/>
+      <w:lvlJc w:val="left"/>
+      <w:pPr>
+        <w:ind w:left="709" w:hanging="709"/>
+      </w:pPr>
+    </w:lvl>
+    <w:lvl w:ilvl="3">
+      <w:start w:val="1"/>
+      <w:numFmt w:val="decimal"/>
+      <w:lvlText w:val="%1.%2.%3.%4."/>
+      <w:lvlJc w:val="left"/>
+      <w:pPr>
+        <w:ind w:left="851" w:hanging="851"/>
+      </w:pPr>
+    </w:lvl>
+    <w:lvl w:ilvl="4">
+      <w:start w:val="1"/>
+      <w:numFmt w:val="decimal"/>
+      <w:lvlText w:val="%1.%2.%3.%4.%5."/>
+      <w:lvlJc w:val="left"/>
+      <w:pPr>
+        <w:ind w:left="992" w:hanging="992"/>
+      </w:pPr>
+    </w:lvl>
+    <w:lvl w:ilvl="5">
+      <w:start w:val="1"/>
+      <w:numFmt w:val="decimal"/>
+      <w:lvlText w:val="%1.%2.%3.%4.%5.%6."/>
+      <w:lvlJc w:val="left"/>
+      <w:pPr>
+        <w:ind w:left="1134" w:hanging="1134"/>
+      </w:pPr>
+    </w:lvl>
+    <w:lvl w:ilvl="6">
+      <w:start w:val="1"/>
+      <w:numFmt w:val="decimal"/>
+      <w:lvlText w:val="%1.%2.%3.%4.%5.%6.%7."/>
+      <w:lvlJc w:val="left"/>
+      <w:pPr>
+        <w:ind w:left="1276" w:hanging="1276"/>
+      </w:pPr>
+    </w:lvl>
+    <w:lvl w:ilvl="7">
+      <w:start w:val="1"/>
+      <w:numFmt w:val="decimal"/>
+      <w:lvlText w:val="%1.%2.%3.%4.%5.%6.%7.%8."/>
+      <w:lvlJc w:val="left"/>
+      <w:pPr>
+        <w:ind w:left="1418" w:hanging="1418"/>
+      </w:pPr>
+    </w:lvl>
+    <w:lvl w:ilvl="8">
+      <w:start w:val="1"/>
+      <w:numFmt w:val="decimal"/>
+      <w:lvlText w:val="%1.%2.%3.%4.%5.%6.%7.%8.%9."/>
+      <w:lvlJc w:val="left"/>
+      <w:pPr>
+        <w:ind w:left="1559" w:hanging="1559"/>
+      </w:pPr>
+    </w:lvl>
+  </w:abstractNum>
+  <w:abstractNum w:abstractNumId="7">
+    <w:nsid w:val="61B23FF9"/>
+    <w:multiLevelType w:val="multilevel"/>
+    <w:tmpl w:val="0409001F"/>
+    <w:lvl w:ilvl="0">
+      <w:start w:val="1"/>
+      <w:numFmt w:val="decimal"/>
+      <w:lvlText w:val="%1."/>
+      <w:lvlJc w:val="left"/>
+      <w:pPr>
+        <w:ind w:left="425" w:hanging="425"/>
+      </w:pPr>
+    </w:lvl>
+    <w:lvl w:ilvl="1">
+      <w:start w:val="1"/>
+      <w:numFmt w:val="decimal"/>
+      <w:lvlText w:val="%1.%2."/>
+      <w:lvlJc w:val="left"/>
+      <w:pPr>
+        <w:ind w:left="567" w:hanging="567"/>
+      </w:pPr>
+    </w:lvl>
+    <w:lvl w:ilvl="2">
+      <w:start w:val="1"/>
+      <w:numFmt w:val="decimal"/>
+      <w:lvlText w:val="%1.%2.%3."/>
+      <w:lvlJc w:val="left"/>
+      <w:pPr>
+        <w:ind w:left="709" w:hanging="709"/>
+      </w:pPr>
+    </w:lvl>
+    <w:lvl w:ilvl="3">
+      <w:start w:val="1"/>
+      <w:numFmt w:val="decimal"/>
+      <w:lvlText w:val="%1.%2.%3.%4."/>
+      <w:lvlJc w:val="left"/>
+      <w:pPr>
+        <w:ind w:left="851" w:hanging="851"/>
+      </w:pPr>
+    </w:lvl>
+    <w:lvl w:ilvl="4">
+      <w:start w:val="1"/>
+      <w:numFmt w:val="decimal"/>
+      <w:lvlText w:val="%1.%2.%3.%4.%5."/>
+      <w:lvlJc w:val="left"/>
+      <w:pPr>
+        <w:ind w:left="992" w:hanging="992"/>
+      </w:pPr>
+    </w:lvl>
+    <w:lvl w:ilvl="5">
+      <w:start w:val="1"/>
+      <w:numFmt w:val="decimal"/>
+      <w:lvlText w:val="%1.%2.%3.%4.%5.%6."/>
+      <w:lvlJc w:val="left"/>
+      <w:pPr>
+        <w:ind w:left="1134" w:hanging="1134"/>
+      </w:pPr>
+    </w:lvl>
+    <w:lvl w:ilvl="6">
+      <w:start w:val="1"/>
+      <w:numFmt w:val="decimal"/>
+      <w:lvlText w:val="%1.%2.%3.%4.%5.%6.%7."/>
+      <w:lvlJc w:val="left"/>
+      <w:pPr>
+        <w:ind w:left="1276" w:hanging="1276"/>
+      </w:pPr>
+    </w:lvl>
+    <w:lvl w:ilvl="7">
+      <w:start w:val="1"/>
+      <w:numFmt w:val="decimal"/>
+      <w:lvlText w:val="%1.%2.%3.%4.%5.%6.%7.%8."/>
+      <w:lvlJc w:val="left"/>
+      <w:pPr>
+        <w:ind w:left="1418" w:hanging="1418"/>
+      </w:pPr>
+    </w:lvl>
+    <w:lvl w:ilvl="8">
+      <w:start w:val="1"/>
+      <w:numFmt w:val="decimal"/>
+      <w:lvlText w:val="%1.%2.%3.%4.%5.%6.%7.%8.%9."/>
+      <w:lvlJc w:val="left"/>
+      <w:pPr>
+        <w:ind w:left="1559" w:hanging="1559"/>
+      </w:pPr>
+    </w:lvl>
+  </w:abstractNum>
+  <w:abstractNum w:abstractNumId="8">
+    <w:nsid w:val="6F9B4B97"/>
+    <w:multiLevelType w:val="multilevel"/>
+    <w:tmpl w:val="0409001F"/>
+    <w:lvl w:ilvl="0">
+      <w:start w:val="1"/>
+      <w:numFmt w:val="decimal"/>
+      <w:lvlText w:val="%1."/>
+      <w:lvlJc w:val="left"/>
+      <w:pPr>
+        <w:ind w:left="425" w:hanging="425"/>
+      </w:pPr>
+    </w:lvl>
+    <w:lvl w:ilvl="1">
+      <w:start w:val="1"/>
+      <w:numFmt w:val="decimal"/>
+      <w:lvlText w:val="%1.%2."/>
+      <w:lvlJc w:val="left"/>
+      <w:pPr>
+        <w:ind w:left="567" w:hanging="567"/>
+      </w:pPr>
+    </w:lvl>
+    <w:lvl w:ilvl="2">
+      <w:start w:val="1"/>
+      <w:numFmt w:val="decimal"/>
+      <w:lvlText w:val="%1.%2.%3."/>
+      <w:lvlJc w:val="left"/>
+      <w:pPr>
+        <w:ind w:left="709" w:hanging="709"/>
+      </w:pPr>
+    </w:lvl>
+    <w:lvl w:ilvl="3">
+      <w:start w:val="1"/>
+      <w:numFmt w:val="decimal"/>
+      <w:lvlText w:val="%1.%2.%3.%4."/>
+      <w:lvlJc w:val="left"/>
+      <w:pPr>
+        <w:ind w:left="851" w:hanging="851"/>
+      </w:pPr>
+    </w:lvl>
+    <w:lvl w:ilvl="4">
+      <w:start w:val="1"/>
+      <w:numFmt w:val="decimal"/>
+      <w:lvlText w:val="%1.%2.%3.%4.%5."/>
+      <w:lvlJc w:val="left"/>
+      <w:pPr>
+        <w:ind w:left="992" w:hanging="992"/>
+      </w:pPr>
+    </w:lvl>
+    <w:lvl w:ilvl="5">
+      <w:start w:val="1"/>
+      <w:numFmt w:val="decimal"/>
+      <w:lvlText w:val="%1.%2.%3.%4.%5.%6."/>
+      <w:lvlJc w:val="left"/>
+      <w:pPr>
+        <w:ind w:left="1134" w:hanging="1134"/>
+      </w:pPr>
+    </w:lvl>
+    <w:lvl w:ilvl="6">
+      <w:start w:val="1"/>
+      <w:numFmt w:val="decimal"/>
+      <w:lvlText w:val="%1.%2.%3.%4.%5.%6.%7."/>
+      <w:lvlJc w:val="left"/>
+      <w:pPr>
+        <w:ind w:left="1276" w:hanging="1276"/>
+      </w:pPr>
+    </w:lvl>
+    <w:lvl w:ilvl="7">
+      <w:start w:val="1"/>
+      <w:numFmt w:val="decimal"/>
+      <w:lvlText w:val="%1.%2.%3.%4.%5.%6.%7.%8."/>
+      <w:lvlJc w:val="left"/>
+      <w:pPr>
+        <w:ind w:left="1418" w:hanging="1418"/>
+      </w:pPr>
+    </w:lvl>
+    <w:lvl w:ilvl="8">
+      <w:start w:val="1"/>
+      <w:numFmt w:val="decimal"/>
+      <w:lvlText w:val="%1.%2.%3.%4.%5.%6.%7.%8.%9."/>
+      <w:lvlJc w:val="left"/>
+      <w:pPr>
+        <w:ind w:left="1559" w:hanging="1559"/>
+      </w:pPr>
+    </w:lvl>
+  </w:abstractNum>
   <w:abstractNum w:abstractNumId="9">
+    <w:nsid w:val="7284722F"/>
+    <w:multiLevelType w:val="hybridMultilevel"/>
+    <w:tmpl w:val="9A2C0FAC"/>
+    <w:lvl w:ilvl="0" w:tplc="51104C9E">
+      <w:start w:val="1"/>
+      <w:numFmt w:val="decimal"/>
+      <w:lvlText w:val="%1."/>
+      <w:lvlJc w:val="left"/>
+      <w:pPr>
+        <w:ind w:left="360" w:hanging="360"/>
+      </w:pPr>
+      <w:rPr>
+        <w:rFonts w:hint="default"/>
+      </w:rPr>
+    </w:lvl>
+    <w:lvl w:ilvl="1" w:tplc="04090019" w:tentative="1">
+      <w:start w:val="1"/>
+      <w:numFmt w:val="lowerLetter"/>
+      <w:lvlText w:val="%2)"/>
+      <w:lvlJc w:val="left"/>
+      <w:pPr>
+        <w:ind w:left="840" w:hanging="420"/>
+      </w:pPr>
+    </w:lvl>
+    <w:lvl w:ilvl="2" w:tplc="0409001B" w:tentative="1">
+      <w:start w:val="1"/>
+      <w:numFmt w:val="lowerRoman"/>
+      <w:lvlText w:val="%3."/>
+      <w:lvlJc w:val="right"/>
+      <w:pPr>
+        <w:ind w:left="1260" w:hanging="420"/>
+      </w:pPr>
+    </w:lvl>
+    <w:lvl w:ilvl="3" w:tplc="0409000F" w:tentative="1">
+      <w:start w:val="1"/>
+      <w:numFmt w:val="decimal"/>
+      <w:lvlText w:val="%4."/>
+      <w:lvlJc w:val="left"/>
+      <w:pPr>
+        <w:ind w:left="1680" w:hanging="420"/>
+      </w:pPr>
+    </w:lvl>
+    <w:lvl w:ilvl="4" w:tplc="04090019" w:tentative="1">
+      <w:start w:val="1"/>
+      <w:numFmt w:val="lowerLetter"/>
+      <w:lvlText w:val="%5)"/>
+      <w:lvlJc w:val="left"/>
+      <w:pPr>
+        <w:ind w:left="2100" w:hanging="420"/>
+      </w:pPr>
+    </w:lvl>
+    <w:lvl w:ilvl="5" w:tplc="0409001B" w:tentative="1">
+      <w:start w:val="1"/>
+      <w:numFmt w:val="lowerRoman"/>
+      <w:lvlText w:val="%6."/>
+      <w:lvlJc w:val="right"/>
+      <w:pPr>
+        <w:ind w:left="2520" w:hanging="420"/>
+      </w:pPr>
+    </w:lvl>
+    <w:lvl w:ilvl="6" w:tplc="0409000F" w:tentative="1">
+      <w:start w:val="1"/>
+      <w:numFmt w:val="decimal"/>
+      <w:lvlText w:val="%7."/>
+      <w:lvlJc w:val="left"/>
+      <w:pPr>
+        <w:ind w:left="2940" w:hanging="420"/>
+      </w:pPr>
+    </w:lvl>
+    <w:lvl w:ilvl="7" w:tplc="04090019" w:tentative="1">
+      <w:start w:val="1"/>
+      <w:numFmt w:val="lowerLetter"/>
+      <w:lvlText w:val="%8)"/>
+      <w:lvlJc w:val="left"/>
+      <w:pPr>
+        <w:ind w:left="3360" w:hanging="420"/>
+      </w:pPr>
+    </w:lvl>
+    <w:lvl w:ilvl="8" w:tplc="0409001B" w:tentative="1">
+      <w:start w:val="1"/>
+      <w:numFmt w:val="lowerRoman"/>
+      <w:lvlText w:val="%9."/>
+      <w:lvlJc w:val="right"/>
+      <w:pPr>
+        <w:ind w:left="3780" w:hanging="420"/>
+      </w:pPr>
+    </w:lvl>
+  </w:abstractNum>
+  <w:abstractNum w:abstractNumId="10">
     <w:nsid w:val="749706B4"/>
     <w:multiLevelType w:val="multilevel"/>
     <w:tmpl w:val="0409001F"/>
@@ -11765,13 +9483,13 @@
     <w:abstractNumId w:val="1"/>
   </w:num>
   <w:num w:numId="2">
-    <w:abstractNumId w:val="5"/>
+    <w:abstractNumId w:val="6"/>
   </w:num>
   <w:num w:numId="3">
     <w:abstractNumId w:val="4"/>
   </w:num>
   <w:num w:numId="4">
-    <w:abstractNumId w:val="7"/>
+    <w:abstractNumId w:val="8"/>
   </w:num>
   <w:num w:numId="5">
     <w:abstractNumId w:val="3"/>
@@ -11783,13 +9501,16 @@
     <w:abstractNumId w:val="2"/>
   </w:num>
   <w:num w:numId="8">
-    <w:abstractNumId w:val="6"/>
+    <w:abstractNumId w:val="7"/>
   </w:num>
   <w:num w:numId="9">
+    <w:abstractNumId w:val="10"/>
+  </w:num>
+  <w:num w:numId="10">
     <w:abstractNumId w:val="9"/>
   </w:num>
-  <w:num w:numId="10">
-    <w:abstractNumId w:val="8"/>
+  <w:num w:numId="11">
+    <w:abstractNumId w:val="5"/>
   </w:num>
 </w:numbering>
 </file>
@@ -12807,7 +10528,7 @@
 </file>
 
 <file path=customXml/itemProps1.xml><?xml version="1.0" encoding="utf-8"?>
-<ds:datastoreItem xmlns:ds="http://schemas.openxmlformats.org/officeDocument/2006/customXml" ds:itemID="{9F761A5A-7FA1-4625-9A83-405417DD7234}">
+<ds:datastoreItem xmlns:ds="http://schemas.openxmlformats.org/officeDocument/2006/customXml" ds:itemID="{523B4DA5-6ACE-45E5-8451-A2AC23743C2B}">
   <ds:schemaRefs>
     <ds:schemaRef ds:uri="http://schemas.openxmlformats.org/officeDocument/2006/bibliography"/>
   </ds:schemaRefs>

--- a/ExplorerFund/docs/账号汇总.docx
+++ b/ExplorerFund/docs/账号汇总.docx
@@ -3155,6 +3155,27 @@
         <w:t>)</w:t>
       </w:r>
       <w:bookmarkEnd w:id="13"/>
+      <w:r>
+        <w:softHyphen/>
+      </w:r>
+      <w:r>
+        <w:rPr>
+          <w:rFonts w:hint="eastAsia"/>
+        </w:rPr>
+        <w:t>(</w:t>
+      </w:r>
+      <w:r>
+        <w:rPr>
+          <w:rFonts w:hint="eastAsia"/>
+        </w:rPr>
+        <w:t>旧服务器</w:t>
+      </w:r>
+      <w:r>
+        <w:rPr>
+          <w:rFonts w:hint="eastAsia"/>
+        </w:rPr>
+        <w:t>)</w:t>
+      </w:r>
     </w:p>
     <w:tbl>
       <w:tblPr>
@@ -4512,6 +4533,9 @@
           <w:tab w:val="left" w:pos="3000"/>
         </w:tabs>
         <w:spacing w:line="220" w:lineRule="atLeast"/>
+        <w:rPr>
+          <w:rFonts w:hint="eastAsia"/>
+        </w:rPr>
       </w:pPr>
     </w:p>
     <w:p>
@@ -4522,14 +4546,897 @@
           <w:numId w:val="5"/>
         </w:numPr>
       </w:pPr>
-      <w:bookmarkStart w:id="27" w:name="_Toc474178564"/>
+      <w:r>
+        <w:rPr>
+          <w:rFonts w:hint="eastAsia"/>
+        </w:rPr>
+        <w:t>大</w:t>
+      </w:r>
+      <w:r>
+        <w:t>连</w:t>
+      </w:r>
+      <w:r>
+        <w:t>G</w:t>
+      </w:r>
+      <w:r>
+        <w:t>机房</w:t>
+      </w:r>
+      <w:r>
+        <w:rPr>
+          <w:rFonts w:hint="eastAsia"/>
+        </w:rPr>
+        <w:t>(</w:t>
+      </w:r>
+      <w:proofErr w:type="spellStart"/>
+      <w:r>
+        <w:rPr>
+          <w:rFonts w:hint="eastAsia"/>
+        </w:rPr>
+        <w:t>Xspeed</w:t>
+      </w:r>
+      <w:proofErr w:type="spellEnd"/>
+      <w:r>
+        <w:rPr>
+          <w:rFonts w:hint="eastAsia"/>
+        </w:rPr>
+        <w:t>)</w:t>
+      </w:r>
+      <w:r>
+        <w:softHyphen/>
+      </w:r>
+      <w:r>
+        <w:rPr>
+          <w:rFonts w:hint="eastAsia"/>
+        </w:rPr>
+        <w:t>(</w:t>
+      </w:r>
+      <w:r>
+        <w:rPr>
+          <w:rFonts w:hint="eastAsia"/>
+        </w:rPr>
+        <w:t>新服务器</w:t>
+      </w:r>
+      <w:r>
+        <w:rPr>
+          <w:rFonts w:hint="eastAsia"/>
+        </w:rPr>
+        <w:t>)</w:t>
+      </w:r>
+    </w:p>
+    <w:tbl>
+      <w:tblPr>
+        <w:tblW w:w="8640" w:type="dxa"/>
+        <w:tblInd w:w="108" w:type="dxa"/>
+        <w:tblLayout w:type="fixed"/>
+        <w:tblLook w:val="04A0"/>
+      </w:tblPr>
+      <w:tblGrid>
+        <w:gridCol w:w="1225"/>
+        <w:gridCol w:w="1752"/>
+        <w:gridCol w:w="2835"/>
+        <w:gridCol w:w="1836"/>
+        <w:gridCol w:w="992"/>
+      </w:tblGrid>
+      <w:tr>
+        <w:trPr>
+          <w:trHeight w:val="270"/>
+        </w:trPr>
+        <w:tc>
+          <w:tcPr>
+            <w:tcW w:w="8640" w:type="dxa"/>
+            <w:gridSpan w:val="5"/>
+            <w:tcBorders>
+              <w:top w:val="single" w:sz="4" w:space="0" w:color="auto"/>
+              <w:left w:val="single" w:sz="4" w:space="0" w:color="auto"/>
+              <w:bottom w:val="single" w:sz="4" w:space="0" w:color="auto"/>
+              <w:right w:val="single" w:sz="4" w:space="0" w:color="auto"/>
+            </w:tcBorders>
+            <w:shd w:val="clear" w:color="auto" w:fill="auto"/>
+            <w:vAlign w:val="bottom"/>
+            <w:hideMark/>
+          </w:tcPr>
+          <w:p>
+            <w:pPr>
+              <w:jc w:val="center"/>
+              <w:rPr>
+                <w:rFonts w:ascii="宋体" w:hAnsi="宋体" w:cs="宋体"/>
+                <w:color w:val="000000"/>
+              </w:rPr>
+            </w:pPr>
+            <w:proofErr w:type="spellStart"/>
+            <w:r>
+              <w:rPr>
+                <w:rFonts w:ascii="宋体" w:hAnsi="宋体" w:cs="宋体" w:hint="eastAsia"/>
+                <w:color w:val="000000"/>
+              </w:rPr>
+              <w:t>Xspeed</w:t>
+            </w:r>
+            <w:proofErr w:type="spellEnd"/>
+            <w:r>
+              <w:rPr>
+                <w:rFonts w:ascii="宋体" w:hAnsi="宋体" w:cs="宋体" w:hint="eastAsia"/>
+                <w:color w:val="000000"/>
+              </w:rPr>
+              <w:t>：大</w:t>
+            </w:r>
+            <w:r>
+              <w:rPr>
+                <w:rFonts w:ascii="宋体" w:hAnsi="宋体" w:cs="宋体"/>
+                <w:color w:val="000000"/>
+              </w:rPr>
+              <w:t>连</w:t>
+            </w:r>
+            <w:r>
+              <w:rPr>
+                <w:rFonts w:ascii="宋体" w:hAnsi="宋体" w:cs="宋体"/>
+                <w:color w:val="000000"/>
+              </w:rPr>
+              <w:t>G</w:t>
+            </w:r>
+            <w:r>
+              <w:rPr>
+                <w:rFonts w:ascii="宋体" w:hAnsi="宋体" w:cs="宋体"/>
+                <w:color w:val="000000"/>
+              </w:rPr>
+              <w:t>机房</w:t>
+            </w:r>
+          </w:p>
+        </w:tc>
+      </w:tr>
+      <w:tr>
+        <w:trPr>
+          <w:trHeight w:val="270"/>
+        </w:trPr>
+        <w:tc>
+          <w:tcPr>
+            <w:tcW w:w="1225" w:type="dxa"/>
+            <w:tcBorders>
+              <w:top w:val="nil"/>
+              <w:left w:val="single" w:sz="4" w:space="0" w:color="auto"/>
+              <w:bottom w:val="single" w:sz="4" w:space="0" w:color="auto"/>
+              <w:right w:val="single" w:sz="4" w:space="0" w:color="auto"/>
+            </w:tcBorders>
+            <w:shd w:val="clear" w:color="auto" w:fill="FFFFFF" w:themeFill="background1"/>
+            <w:vAlign w:val="center"/>
+            <w:hideMark/>
+          </w:tcPr>
+          <w:p>
+            <w:pPr>
+              <w:rPr>
+                <w:rFonts w:ascii="宋体" w:hAnsi="宋体" w:cs="宋体"/>
+                <w:color w:val="000000"/>
+              </w:rPr>
+            </w:pPr>
+            <w:r>
+              <w:rPr>
+                <w:rFonts w:ascii="宋体" w:hAnsi="宋体" w:cs="宋体" w:hint="eastAsia"/>
+                <w:color w:val="000000"/>
+              </w:rPr>
+              <w:t>通道</w:t>
+            </w:r>
+          </w:p>
+        </w:tc>
+        <w:tc>
+          <w:tcPr>
+            <w:tcW w:w="1752" w:type="dxa"/>
+            <w:tcBorders>
+              <w:top w:val="nil"/>
+              <w:left w:val="nil"/>
+              <w:bottom w:val="single" w:sz="4" w:space="0" w:color="auto"/>
+              <w:right w:val="single" w:sz="4" w:space="0" w:color="auto"/>
+            </w:tcBorders>
+            <w:shd w:val="clear" w:color="auto" w:fill="FFFFFF" w:themeFill="background1"/>
+            <w:vAlign w:val="bottom"/>
+            <w:hideMark/>
+          </w:tcPr>
+          <w:p>
+            <w:pPr>
+              <w:rPr>
+                <w:rFonts w:ascii="宋体" w:hAnsi="宋体" w:cs="宋体"/>
+                <w:color w:val="000000"/>
+              </w:rPr>
+            </w:pPr>
+            <w:r>
+              <w:rPr>
+                <w:rFonts w:ascii="宋体" w:hAnsi="宋体" w:cs="宋体" w:hint="eastAsia"/>
+                <w:color w:val="000000"/>
+              </w:rPr>
+              <w:t xml:space="preserve">　</w:t>
+            </w:r>
+          </w:p>
+        </w:tc>
+        <w:tc>
+          <w:tcPr>
+            <w:tcW w:w="2835" w:type="dxa"/>
+            <w:tcBorders>
+              <w:top w:val="nil"/>
+              <w:left w:val="nil"/>
+              <w:bottom w:val="single" w:sz="4" w:space="0" w:color="auto"/>
+              <w:right w:val="single" w:sz="4" w:space="0" w:color="auto"/>
+            </w:tcBorders>
+            <w:shd w:val="clear" w:color="auto" w:fill="FFFFFF" w:themeFill="background1"/>
+            <w:vAlign w:val="bottom"/>
+            <w:hideMark/>
+          </w:tcPr>
+          <w:p>
+            <w:pPr>
+              <w:rPr>
+                <w:rFonts w:ascii="宋体" w:hAnsi="宋体" w:cs="宋体"/>
+                <w:color w:val="000000"/>
+              </w:rPr>
+            </w:pPr>
+            <w:r>
+              <w:rPr>
+                <w:rFonts w:ascii="宋体" w:hAnsi="宋体" w:cs="宋体"/>
+                <w:color w:val="000000"/>
+              </w:rPr>
+              <w:t>10.7.159.68</w:t>
+            </w:r>
+            <w:r>
+              <w:rPr>
+                <w:rFonts w:ascii="宋体" w:hAnsi="宋体" w:cs="宋体" w:hint="eastAsia"/>
+                <w:color w:val="000000"/>
+              </w:rPr>
+              <w:t>/</w:t>
+            </w:r>
+            <w:r>
+              <w:rPr>
+                <w:rFonts w:ascii="宋体" w:hAnsi="宋体" w:cs="宋体"/>
+                <w:color w:val="000000"/>
+              </w:rPr>
+              <w:t>50001</w:t>
+            </w:r>
+          </w:p>
+        </w:tc>
+        <w:tc>
+          <w:tcPr>
+            <w:tcW w:w="1836" w:type="dxa"/>
+            <w:tcBorders>
+              <w:top w:val="nil"/>
+              <w:left w:val="nil"/>
+              <w:bottom w:val="single" w:sz="4" w:space="0" w:color="auto"/>
+              <w:right w:val="single" w:sz="4" w:space="0" w:color="auto"/>
+            </w:tcBorders>
+            <w:shd w:val="clear" w:color="auto" w:fill="FFFFFF" w:themeFill="background1"/>
+            <w:vAlign w:val="bottom"/>
+          </w:tcPr>
+          <w:p>
+            <w:pPr>
+              <w:rPr>
+                <w:rFonts w:ascii="宋体" w:hAnsi="宋体" w:cs="宋体"/>
+                <w:color w:val="000000"/>
+              </w:rPr>
+            </w:pPr>
+          </w:p>
+        </w:tc>
+        <w:tc>
+          <w:tcPr>
+            <w:tcW w:w="992" w:type="dxa"/>
+            <w:tcBorders>
+              <w:top w:val="nil"/>
+              <w:left w:val="nil"/>
+              <w:bottom w:val="single" w:sz="4" w:space="0" w:color="auto"/>
+              <w:right w:val="single" w:sz="4" w:space="0" w:color="auto"/>
+            </w:tcBorders>
+            <w:shd w:val="clear" w:color="auto" w:fill="CCFFCC"/>
+            <w:vAlign w:val="bottom"/>
+            <w:hideMark/>
+          </w:tcPr>
+          <w:p>
+            <w:pPr>
+              <w:rPr>
+                <w:rFonts w:ascii="宋体" w:hAnsi="宋体" w:cs="宋体"/>
+                <w:color w:val="000000"/>
+              </w:rPr>
+            </w:pPr>
+          </w:p>
+        </w:tc>
+      </w:tr>
+      <w:tr>
+        <w:trPr>
+          <w:trHeight w:val="270"/>
+        </w:trPr>
+        <w:tc>
+          <w:tcPr>
+            <w:tcW w:w="1225" w:type="dxa"/>
+            <w:tcBorders>
+              <w:top w:val="single" w:sz="4" w:space="0" w:color="auto"/>
+              <w:left w:val="single" w:sz="4" w:space="0" w:color="auto"/>
+              <w:bottom w:val="single" w:sz="4" w:space="0" w:color="auto"/>
+              <w:right w:val="single" w:sz="4" w:space="0" w:color="auto"/>
+            </w:tcBorders>
+            <w:vAlign w:val="center"/>
+            <w:hideMark/>
+          </w:tcPr>
+          <w:p>
+            <w:pPr>
+              <w:rPr>
+                <w:rFonts w:ascii="宋体" w:hAnsi="宋体" w:cs="宋体"/>
+                <w:color w:val="000000"/>
+              </w:rPr>
+            </w:pPr>
+            <w:r>
+              <w:rPr>
+                <w:rFonts w:ascii="宋体" w:hAnsi="宋体" w:cs="宋体" w:hint="eastAsia"/>
+                <w:color w:val="000000"/>
+              </w:rPr>
+              <w:t>行情</w:t>
+            </w:r>
+          </w:p>
+        </w:tc>
+        <w:tc>
+          <w:tcPr>
+            <w:tcW w:w="1752" w:type="dxa"/>
+            <w:tcBorders>
+              <w:top w:val="single" w:sz="4" w:space="0" w:color="auto"/>
+              <w:left w:val="nil"/>
+              <w:bottom w:val="single" w:sz="4" w:space="0" w:color="auto"/>
+              <w:right w:val="single" w:sz="4" w:space="0" w:color="auto"/>
+            </w:tcBorders>
+            <w:shd w:val="clear" w:color="auto" w:fill="auto"/>
+            <w:vAlign w:val="bottom"/>
+            <w:hideMark/>
+          </w:tcPr>
+          <w:p>
+            <w:pPr>
+              <w:rPr>
+                <w:rFonts w:ascii="宋体" w:hAnsi="宋体" w:cs="宋体"/>
+                <w:color w:val="000000"/>
+              </w:rPr>
+            </w:pPr>
+            <w:r>
+              <w:rPr>
+                <w:rFonts w:ascii="宋体" w:hAnsi="宋体" w:cs="宋体" w:hint="eastAsia"/>
+                <w:color w:val="000000"/>
+              </w:rPr>
+              <w:t xml:space="preserve">　</w:t>
+            </w:r>
+          </w:p>
+        </w:tc>
+        <w:tc>
+          <w:tcPr>
+            <w:tcW w:w="2835" w:type="dxa"/>
+            <w:tcBorders>
+              <w:top w:val="single" w:sz="4" w:space="0" w:color="auto"/>
+              <w:left w:val="nil"/>
+              <w:bottom w:val="single" w:sz="4" w:space="0" w:color="auto"/>
+              <w:right w:val="single" w:sz="4" w:space="0" w:color="auto"/>
+            </w:tcBorders>
+            <w:shd w:val="clear" w:color="auto" w:fill="auto"/>
+            <w:vAlign w:val="bottom"/>
+            <w:hideMark/>
+          </w:tcPr>
+          <w:p>
+            <w:pPr>
+              <w:rPr>
+                <w:rFonts w:ascii="宋体" w:hAnsi="宋体" w:cs="宋体"/>
+                <w:color w:val="000000"/>
+              </w:rPr>
+            </w:pPr>
+            <w:r>
+              <w:rPr>
+                <w:rFonts w:ascii="宋体" w:hAnsi="宋体" w:cs="宋体"/>
+                <w:color w:val="000000"/>
+              </w:rPr>
+              <w:t>10.7.159.68</w:t>
+            </w:r>
+            <w:r>
+              <w:rPr>
+                <w:rFonts w:ascii="宋体" w:hAnsi="宋体" w:cs="宋体" w:hint="eastAsia"/>
+                <w:color w:val="000000"/>
+              </w:rPr>
+              <w:t>/</w:t>
+            </w:r>
+            <w:r>
+              <w:rPr>
+                <w:rFonts w:ascii="宋体" w:hAnsi="宋体" w:cs="宋体" w:hint="eastAsia"/>
+                <w:color w:val="000000"/>
+              </w:rPr>
+              <w:t xml:space="preserve">tcp10915 </w:t>
+            </w:r>
+            <w:r>
+              <w:rPr>
+                <w:rFonts w:ascii="宋体" w:hAnsi="宋体" w:cs="宋体" w:hint="eastAsia"/>
+                <w:color w:val="000000"/>
+              </w:rPr>
+              <w:t xml:space="preserve">　</w:t>
+            </w:r>
+            <w:r>
+              <w:rPr>
+                <w:rFonts w:ascii="宋体" w:hAnsi="宋体" w:cs="宋体" w:hint="eastAsia"/>
+                <w:color w:val="000000"/>
+              </w:rPr>
+              <w:t>udp7813</w:t>
+            </w:r>
+          </w:p>
+        </w:tc>
+        <w:tc>
+          <w:tcPr>
+            <w:tcW w:w="1836" w:type="dxa"/>
+            <w:tcBorders>
+              <w:top w:val="single" w:sz="4" w:space="0" w:color="auto"/>
+              <w:left w:val="nil"/>
+              <w:bottom w:val="single" w:sz="4" w:space="0" w:color="auto"/>
+              <w:right w:val="single" w:sz="4" w:space="0" w:color="auto"/>
+            </w:tcBorders>
+            <w:shd w:val="clear" w:color="auto" w:fill="auto"/>
+            <w:vAlign w:val="bottom"/>
+          </w:tcPr>
+          <w:p>
+            <w:pPr>
+              <w:rPr>
+                <w:rFonts w:ascii="宋体" w:hAnsi="宋体" w:cs="宋体"/>
+                <w:color w:val="000000"/>
+              </w:rPr>
+            </w:pPr>
+          </w:p>
+        </w:tc>
+        <w:tc>
+          <w:tcPr>
+            <w:tcW w:w="992" w:type="dxa"/>
+            <w:tcBorders>
+              <w:top w:val="single" w:sz="4" w:space="0" w:color="auto"/>
+              <w:left w:val="nil"/>
+              <w:bottom w:val="single" w:sz="4" w:space="0" w:color="auto"/>
+              <w:right w:val="single" w:sz="4" w:space="0" w:color="auto"/>
+            </w:tcBorders>
+            <w:shd w:val="clear" w:color="auto" w:fill="auto"/>
+            <w:vAlign w:val="bottom"/>
+            <w:hideMark/>
+          </w:tcPr>
+          <w:p>
+            <w:pPr>
+              <w:rPr>
+                <w:rFonts w:ascii="宋体" w:hAnsi="宋体" w:cs="宋体"/>
+                <w:color w:val="000000"/>
+              </w:rPr>
+            </w:pPr>
+          </w:p>
+        </w:tc>
+      </w:tr>
+      <w:tr>
+        <w:trPr>
+          <w:trHeight w:val="270"/>
+        </w:trPr>
+        <w:tc>
+          <w:tcPr>
+            <w:tcW w:w="1225" w:type="dxa"/>
+            <w:tcBorders>
+              <w:left w:val="single" w:sz="4" w:space="0" w:color="auto"/>
+              <w:bottom w:val="single" w:sz="4" w:space="0" w:color="auto"/>
+              <w:right w:val="single" w:sz="4" w:space="0" w:color="auto"/>
+            </w:tcBorders>
+            <w:vAlign w:val="center"/>
+            <w:hideMark/>
+          </w:tcPr>
+          <w:p>
+            <w:pPr>
+              <w:rPr>
+                <w:rFonts w:ascii="宋体" w:hAnsi="宋体" w:cs="宋体"/>
+                <w:color w:val="000000"/>
+              </w:rPr>
+            </w:pPr>
+            <w:bookmarkStart w:id="27" w:name="_Hlk475739357"/>
+            <w:r>
+              <w:rPr>
+                <w:rFonts w:ascii="宋体" w:hAnsi="宋体" w:cs="宋体" w:hint="eastAsia"/>
+                <w:color w:val="000000"/>
+              </w:rPr>
+              <w:t>SSH</w:t>
+            </w:r>
+          </w:p>
+        </w:tc>
+        <w:tc>
+          <w:tcPr>
+            <w:tcW w:w="1752" w:type="dxa"/>
+            <w:tcBorders>
+              <w:top w:val="single" w:sz="4" w:space="0" w:color="auto"/>
+              <w:left w:val="nil"/>
+              <w:bottom w:val="single" w:sz="4" w:space="0" w:color="auto"/>
+              <w:right w:val="single" w:sz="4" w:space="0" w:color="auto"/>
+            </w:tcBorders>
+            <w:shd w:val="clear" w:color="auto" w:fill="auto"/>
+            <w:hideMark/>
+          </w:tcPr>
+          <w:p>
+            <w:pPr>
+              <w:spacing w:line="220" w:lineRule="atLeast"/>
+            </w:pPr>
+            <w:r>
+              <w:t>101.231.3.117:44152</w:t>
+            </w:r>
+          </w:p>
+        </w:tc>
+        <w:tc>
+          <w:tcPr>
+            <w:tcW w:w="2835" w:type="dxa"/>
+            <w:tcBorders>
+              <w:top w:val="nil"/>
+              <w:left w:val="nil"/>
+              <w:bottom w:val="single" w:sz="4" w:space="0" w:color="auto"/>
+              <w:right w:val="single" w:sz="4" w:space="0" w:color="auto"/>
+            </w:tcBorders>
+            <w:shd w:val="clear" w:color="auto" w:fill="auto"/>
+          </w:tcPr>
+          <w:p>
+            <w:pPr>
+              <w:spacing w:line="220" w:lineRule="atLeast"/>
+            </w:pPr>
+            <w:r>
+              <w:t>u910019</w:t>
+            </w:r>
+          </w:p>
+        </w:tc>
+        <w:tc>
+          <w:tcPr>
+            <w:tcW w:w="1836" w:type="dxa"/>
+            <w:tcBorders>
+              <w:top w:val="nil"/>
+              <w:left w:val="nil"/>
+              <w:bottom w:val="single" w:sz="4" w:space="0" w:color="auto"/>
+              <w:right w:val="single" w:sz="4" w:space="0" w:color="auto"/>
+            </w:tcBorders>
+            <w:shd w:val="clear" w:color="auto" w:fill="auto"/>
+            <w:vAlign w:val="bottom"/>
+          </w:tcPr>
+          <w:p>
+            <w:pPr>
+              <w:rPr>
+                <w:rFonts w:ascii="宋体" w:hAnsi="宋体" w:cs="宋体"/>
+                <w:color w:val="FFFFFF" w:themeColor="background1"/>
+              </w:rPr>
+            </w:pPr>
+            <w:r>
+              <w:rPr>
+                <w:rFonts w:ascii="宋体" w:hAnsi="宋体" w:cs="宋体"/>
+                <w:color w:val="FFFFFF" w:themeColor="background1"/>
+              </w:rPr>
+              <w:t>u910019.</w:t>
+            </w:r>
+          </w:p>
+        </w:tc>
+        <w:tc>
+          <w:tcPr>
+            <w:tcW w:w="992" w:type="dxa"/>
+            <w:tcBorders>
+              <w:top w:val="nil"/>
+              <w:left w:val="nil"/>
+              <w:bottom w:val="single" w:sz="4" w:space="0" w:color="auto"/>
+              <w:right w:val="single" w:sz="4" w:space="0" w:color="auto"/>
+            </w:tcBorders>
+            <w:shd w:val="clear" w:color="auto" w:fill="auto"/>
+            <w:vAlign w:val="bottom"/>
+            <w:hideMark/>
+          </w:tcPr>
+          <w:p>
+            <w:pPr>
+              <w:rPr>
+                <w:rFonts w:ascii="宋体" w:hAnsi="宋体" w:cs="宋体"/>
+                <w:color w:val="000000"/>
+              </w:rPr>
+            </w:pPr>
+          </w:p>
+        </w:tc>
+      </w:tr>
+      <w:bookmarkEnd w:id="27"/>
+      <w:tr>
+        <w:trPr>
+          <w:trHeight w:val="270"/>
+        </w:trPr>
+        <w:tc>
+          <w:tcPr>
+            <w:tcW w:w="1225" w:type="dxa"/>
+            <w:tcBorders>
+              <w:top w:val="single" w:sz="4" w:space="0" w:color="auto"/>
+              <w:left w:val="single" w:sz="4" w:space="0" w:color="auto"/>
+              <w:bottom w:val="single" w:sz="4" w:space="0" w:color="auto"/>
+              <w:right w:val="single" w:sz="4" w:space="0" w:color="auto"/>
+            </w:tcBorders>
+            <w:vAlign w:val="center"/>
+            <w:hideMark/>
+          </w:tcPr>
+          <w:p>
+            <w:pPr>
+              <w:rPr>
+                <w:rFonts w:ascii="宋体" w:hAnsi="宋体" w:cs="宋体"/>
+                <w:color w:val="000000"/>
+              </w:rPr>
+            </w:pPr>
+            <w:r>
+              <w:rPr>
+                <w:rFonts w:ascii="宋体" w:hAnsi="宋体" w:cs="宋体" w:hint="eastAsia"/>
+                <w:color w:val="000000"/>
+              </w:rPr>
+              <w:lastRenderedPageBreak/>
+              <w:t xml:space="preserve">　备注</w:t>
+            </w:r>
+          </w:p>
+        </w:tc>
+        <w:tc>
+          <w:tcPr>
+            <w:tcW w:w="7415" w:type="dxa"/>
+            <w:gridSpan w:val="4"/>
+            <w:tcBorders>
+              <w:top w:val="single" w:sz="4" w:space="0" w:color="auto"/>
+              <w:left w:val="nil"/>
+              <w:bottom w:val="single" w:sz="4" w:space="0" w:color="auto"/>
+              <w:right w:val="single" w:sz="4" w:space="0" w:color="auto"/>
+            </w:tcBorders>
+            <w:vAlign w:val="bottom"/>
+            <w:hideMark/>
+          </w:tcPr>
+          <w:p>
+            <w:pPr>
+              <w:shd w:val="clear" w:color="auto" w:fill="FFFFFF"/>
+              <w:rPr>
+                <w:rFonts w:ascii="宋体" w:hAnsi="宋体" w:cs="宋体"/>
+                <w:color w:val="000000"/>
+              </w:rPr>
+            </w:pPr>
+            <w:r>
+              <w:rPr>
+                <w:rFonts w:ascii="宋体" w:hAnsi="宋体" w:cs="宋体" w:hint="eastAsia"/>
+                <w:color w:val="000000"/>
+              </w:rPr>
+              <w:t>UDP</w:t>
+            </w:r>
+            <w:r>
+              <w:rPr>
+                <w:rFonts w:ascii="宋体" w:hAnsi="宋体" w:cs="宋体" w:hint="eastAsia"/>
+                <w:color w:val="000000"/>
+              </w:rPr>
+              <w:t>行情</w:t>
+            </w:r>
+            <w:r>
+              <w:rPr>
+                <w:rFonts w:ascii="宋体" w:hAnsi="宋体" w:cs="宋体" w:hint="eastAsia"/>
+                <w:color w:val="000000"/>
+              </w:rPr>
+              <w:t xml:space="preserve">(level2): </w:t>
+            </w:r>
+            <w:proofErr w:type="spellStart"/>
+            <w:r>
+              <w:rPr>
+                <w:rFonts w:ascii="宋体" w:hAnsi="宋体" w:cs="宋体"/>
+                <w:color w:val="000000"/>
+              </w:rPr>
+              <w:t>udp</w:t>
+            </w:r>
+            <w:proofErr w:type="spellEnd"/>
+            <w:r>
+              <w:rPr>
+                <w:rFonts w:ascii="宋体" w:hAnsi="宋体" w:cs="宋体"/>
+                <w:color w:val="000000"/>
+              </w:rPr>
+              <w:t>://</w:t>
+            </w:r>
+            <w:r>
+              <w:t xml:space="preserve"> </w:t>
+            </w:r>
+            <w:r>
+              <w:rPr>
+                <w:rFonts w:ascii="宋体" w:hAnsi="宋体" w:cs="宋体"/>
+                <w:color w:val="000000"/>
+              </w:rPr>
+              <w:t>172.18.80.63</w:t>
+            </w:r>
+            <w:r>
+              <w:rPr>
+                <w:rFonts w:ascii="宋体" w:hAnsi="宋体" w:cs="宋体"/>
+                <w:color w:val="000000"/>
+              </w:rPr>
+              <w:t>:10072</w:t>
+            </w:r>
+          </w:p>
+          <w:p>
+            <w:pPr>
+              <w:shd w:val="clear" w:color="auto" w:fill="FFFFFF"/>
+              <w:rPr>
+                <w:rFonts w:ascii="Verdana" w:eastAsia="宋体" w:hAnsi="Verdana" w:cs="宋体"/>
+                <w:color w:val="000000"/>
+                <w:szCs w:val="21"/>
+              </w:rPr>
+            </w:pPr>
+            <w:r>
+              <w:rPr>
+                <w:rFonts w:ascii="Verdana" w:eastAsia="宋体" w:hAnsi="Verdana" w:cs="宋体" w:hint="eastAsia"/>
+                <w:color w:val="000000"/>
+                <w:szCs w:val="21"/>
+              </w:rPr>
+              <w:t>测</w:t>
+            </w:r>
+            <w:r>
+              <w:rPr>
+                <w:rFonts w:ascii="Verdana" w:eastAsia="宋体" w:hAnsi="Verdana" w:cs="宋体"/>
+                <w:color w:val="000000"/>
+                <w:szCs w:val="21"/>
+              </w:rPr>
+              <w:t>试服</w:t>
+            </w:r>
+            <w:r>
+              <w:rPr>
+                <w:rFonts w:ascii="Verdana" w:eastAsia="宋体" w:hAnsi="Verdana" w:cs="宋体" w:hint="eastAsia"/>
+                <w:color w:val="000000"/>
+                <w:szCs w:val="21"/>
+              </w:rPr>
+              <w:t>务</w:t>
+            </w:r>
+            <w:r>
+              <w:rPr>
+                <w:rFonts w:ascii="Verdana" w:eastAsia="宋体" w:hAnsi="Verdana" w:cs="宋体"/>
+                <w:color w:val="000000"/>
+                <w:szCs w:val="21"/>
+              </w:rPr>
+              <w:t>器</w:t>
+            </w:r>
+          </w:p>
+          <w:p>
+            <w:pPr>
+              <w:shd w:val="clear" w:color="auto" w:fill="FFFFFF"/>
+              <w:rPr>
+                <w:rFonts w:ascii="Verdana" w:eastAsia="宋体" w:hAnsi="Verdana" w:cs="宋体"/>
+                <w:color w:val="000000"/>
+                <w:szCs w:val="21"/>
+              </w:rPr>
+            </w:pPr>
+            <w:r>
+              <w:rPr>
+                <w:rFonts w:ascii="Verdana" w:eastAsia="宋体" w:hAnsi="Verdana" w:cs="宋体" w:hint="eastAsia"/>
+                <w:color w:val="000000"/>
+                <w:szCs w:val="21"/>
+              </w:rPr>
+              <w:t>VPN</w:t>
+            </w:r>
+            <w:r>
+              <w:rPr>
+                <w:rFonts w:ascii="Verdana" w:eastAsia="宋体" w:hAnsi="Verdana" w:cs="宋体" w:hint="eastAsia"/>
+                <w:color w:val="000000"/>
+                <w:szCs w:val="21"/>
+              </w:rPr>
+              <w:t>电信地址：</w:t>
+            </w:r>
+            <w:r>
+              <w:rPr>
+                <w:rFonts w:ascii="Verdana" w:eastAsia="宋体" w:hAnsi="Verdana" w:cs="宋体" w:hint="eastAsia"/>
+                <w:color w:val="000000"/>
+                <w:szCs w:val="21"/>
+              </w:rPr>
+              <w:t>172.18.20.1</w:t>
+            </w:r>
+          </w:p>
+          <w:p>
+            <w:pPr>
+              <w:shd w:val="clear" w:color="auto" w:fill="FFFFFF"/>
+              <w:rPr>
+                <w:rFonts w:ascii="宋体" w:hAnsi="宋体" w:cs="宋体"/>
+                <w:color w:val="000000"/>
+              </w:rPr>
+            </w:pPr>
+            <w:r>
+              <w:rPr>
+                <w:rFonts w:ascii="Verdana" w:eastAsia="宋体" w:hAnsi="Verdana" w:cs="宋体" w:hint="eastAsia"/>
+                <w:color w:val="000000"/>
+                <w:szCs w:val="21"/>
+              </w:rPr>
+              <w:t>VPN</w:t>
+            </w:r>
+            <w:r>
+              <w:rPr>
+                <w:rFonts w:ascii="Verdana" w:eastAsia="宋体" w:hAnsi="Verdana" w:cs="宋体" w:hint="eastAsia"/>
+                <w:color w:val="000000"/>
+                <w:szCs w:val="21"/>
+              </w:rPr>
+              <w:t>联通地址：</w:t>
+            </w:r>
+            <w:r>
+              <w:rPr>
+                <w:rFonts w:ascii="Verdana" w:eastAsia="宋体" w:hAnsi="Verdana" w:cs="宋体" w:hint="eastAsia"/>
+                <w:color w:val="000000"/>
+                <w:szCs w:val="21"/>
+              </w:rPr>
+              <w:t>172.20.21.1</w:t>
+            </w:r>
+          </w:p>
+        </w:tc>
+      </w:tr>
+      <w:tr>
+        <w:trPr>
+          <w:trHeight w:val="270"/>
+        </w:trPr>
+        <w:tc>
+          <w:tcPr>
+            <w:tcW w:w="1225" w:type="dxa"/>
+            <w:tcBorders>
+              <w:top w:val="single" w:sz="4" w:space="0" w:color="auto"/>
+              <w:left w:val="single" w:sz="4" w:space="0" w:color="auto"/>
+              <w:bottom w:val="single" w:sz="4" w:space="0" w:color="auto"/>
+              <w:right w:val="single" w:sz="4" w:space="0" w:color="auto"/>
+            </w:tcBorders>
+            <w:vAlign w:val="center"/>
+          </w:tcPr>
+          <w:p>
+            <w:pPr>
+              <w:rPr>
+                <w:rFonts w:ascii="宋体" w:hAnsi="宋体" w:cs="宋体"/>
+                <w:color w:val="000000"/>
+              </w:rPr>
+            </w:pPr>
+          </w:p>
+        </w:tc>
+        <w:tc>
+          <w:tcPr>
+            <w:tcW w:w="7415" w:type="dxa"/>
+            <w:gridSpan w:val="4"/>
+            <w:tcBorders>
+              <w:top w:val="single" w:sz="4" w:space="0" w:color="auto"/>
+              <w:left w:val="nil"/>
+              <w:bottom w:val="single" w:sz="4" w:space="0" w:color="auto"/>
+              <w:right w:val="single" w:sz="4" w:space="0" w:color="auto"/>
+            </w:tcBorders>
+            <w:vAlign w:val="bottom"/>
+          </w:tcPr>
+          <w:p>
+            <w:pPr>
+              <w:pStyle w:val="a7"/>
+              <w:adjustRightInd/>
+              <w:snapToGrid/>
+              <w:spacing w:after="0"/>
+              <w:ind w:left="360" w:firstLineChars="0" w:firstLine="0"/>
+              <w:rPr>
+                <w:rFonts w:ascii="宋体" w:eastAsia="宋体" w:hAnsi="宋体" w:cs="宋体"/>
+                <w:sz w:val="24"/>
+                <w:szCs w:val="24"/>
+              </w:rPr>
+            </w:pPr>
+            <w:r>
+              <w:rPr>
+                <w:rFonts w:ascii="宋体" w:eastAsia="宋体" w:hAnsi="宋体" w:cs="宋体"/>
+                <w:sz w:val="24"/>
+                <w:szCs w:val="24"/>
+              </w:rPr>
+              <w:t> </w:t>
+            </w:r>
+          </w:p>
+          <w:p>
+            <w:pPr>
+              <w:pStyle w:val="a7"/>
+              <w:adjustRightInd/>
+              <w:snapToGrid/>
+              <w:spacing w:after="0"/>
+              <w:ind w:left="360" w:firstLineChars="0" w:firstLine="0"/>
+              <w:rPr>
+                <w:rFonts w:ascii="宋体" w:hAnsi="宋体" w:cs="宋体"/>
+                <w:color w:val="000000"/>
+              </w:rPr>
+            </w:pPr>
+          </w:p>
+        </w:tc>
+      </w:tr>
+    </w:tbl>
+    <w:p>
+      <w:pPr>
+        <w:tabs>
+          <w:tab w:val="left" w:pos="3000"/>
+        </w:tabs>
+        <w:spacing w:line="220" w:lineRule="atLeast"/>
+      </w:pPr>
+    </w:p>
+    <w:p>
+      <w:pPr>
+        <w:pStyle w:val="2"/>
+        <w:numPr>
+          <w:ilvl w:val="1"/>
+          <w:numId w:val="5"/>
+        </w:numPr>
+      </w:pPr>
+      <w:bookmarkStart w:id="28" w:name="_Toc474178564"/>
       <w:r>
         <w:rPr>
           <w:rFonts w:hint="eastAsia"/>
         </w:rPr>
         <w:t>郑州机房</w:t>
       </w:r>
-      <w:bookmarkEnd w:id="27"/>
+      <w:bookmarkEnd w:id="28"/>
     </w:p>
     <w:tbl>
       <w:tblPr>
@@ -4776,9 +5683,9 @@
               </w:rPr>
               <w:t xml:space="preserve">10G: </w:t>
             </w:r>
-            <w:bookmarkStart w:id="28" w:name="OLE_LINK64"/>
-            <w:bookmarkStart w:id="29" w:name="OLE_LINK65"/>
-            <w:bookmarkStart w:id="30" w:name="OLE_LINK66"/>
+            <w:bookmarkStart w:id="29" w:name="OLE_LINK64"/>
+            <w:bookmarkStart w:id="30" w:name="OLE_LINK65"/>
+            <w:bookmarkStart w:id="31" w:name="OLE_LINK66"/>
             <w:r>
               <w:rPr>
                 <w:rFonts w:ascii="宋体" w:hAnsi="宋体" w:cs="宋体"/>
@@ -4786,9 +5693,9 @@
               </w:rPr>
               <w:t>172.18.108.12</w:t>
             </w:r>
-            <w:bookmarkEnd w:id="28"/>
             <w:bookmarkEnd w:id="29"/>
             <w:bookmarkEnd w:id="30"/>
+            <w:bookmarkEnd w:id="31"/>
             <w:r>
               <w:rPr>
                 <w:rFonts w:ascii="宋体" w:hAnsi="宋体" w:cs="宋体"/>
@@ -4992,15 +5899,7 @@
                 <w:rFonts w:ascii="宋体" w:hAnsi="宋体" w:cs="宋体"/>
                 <w:color w:val="000000"/>
               </w:rPr>
-              <w:t xml:space="preserve">10G: </w:t>
-            </w:r>
-            <w:r>
-              <w:rPr>
-                <w:rFonts w:ascii="宋体" w:hAnsi="宋体" w:cs="宋体"/>
-                <w:color w:val="000000"/>
-              </w:rPr>
-              <w:lastRenderedPageBreak/>
-              <w:t>172.18.108.12/6666</w:t>
+              <w:t>10G: 172.18.108.12/6666</w:t>
             </w:r>
           </w:p>
         </w:tc>
@@ -5028,7 +5927,6 @@
                 <w:rFonts w:ascii="宋体" w:hAnsi="宋体" w:cs="宋体" w:hint="eastAsia"/>
                 <w:color w:val="000000"/>
               </w:rPr>
-              <w:lastRenderedPageBreak/>
               <w:t>1G L1 TCP</w:t>
             </w:r>
             <w:r>
@@ -5066,15 +5964,7 @@
                 <w:rFonts w:ascii="宋体" w:hAnsi="宋体" w:cs="宋体" w:hint="eastAsia"/>
                 <w:color w:val="000000"/>
               </w:rPr>
-              <w:t>行情账</w:t>
-            </w:r>
-            <w:r>
-              <w:rPr>
-                <w:rFonts w:ascii="宋体" w:hAnsi="宋体" w:cs="宋体" w:hint="eastAsia"/>
-                <w:color w:val="000000"/>
-              </w:rPr>
-              <w:lastRenderedPageBreak/>
-              <w:t>号：</w:t>
+              <w:t>行情账号：</w:t>
             </w:r>
             <w:r>
               <w:rPr>
@@ -5136,7 +6026,6 @@
                 <w:rFonts w:ascii="宋体" w:hAnsi="宋体" w:cs="宋体"/>
                 <w:color w:val="000000"/>
               </w:rPr>
-              <w:lastRenderedPageBreak/>
               <w:t>VPN</w:t>
             </w:r>
           </w:p>
@@ -5328,9 +6217,9 @@
                 <w:color w:val="FFFFFF" w:themeColor="background1"/>
               </w:rPr>
             </w:pPr>
-            <w:bookmarkStart w:id="31" w:name="OLE_LINK57"/>
-            <w:bookmarkStart w:id="32" w:name="OLE_LINK58"/>
-            <w:bookmarkStart w:id="33" w:name="OLE_LINK59"/>
+            <w:bookmarkStart w:id="32" w:name="OLE_LINK57"/>
+            <w:bookmarkStart w:id="33" w:name="OLE_LINK58"/>
+            <w:bookmarkStart w:id="34" w:name="OLE_LINK59"/>
             <w:r>
               <w:rPr>
                 <w:rFonts w:ascii="宋体" w:eastAsia="宋体" w:hAnsi="宋体" w:cs="宋体"/>
@@ -5340,9 +6229,9 @@
               </w:rPr>
               <w:t>u19.BE76E</w:t>
             </w:r>
-            <w:bookmarkEnd w:id="31"/>
             <w:bookmarkEnd w:id="32"/>
             <w:bookmarkEnd w:id="33"/>
+            <w:bookmarkEnd w:id="34"/>
           </w:p>
         </w:tc>
         <w:tc>
@@ -5625,8 +6514,8 @@
                 <w:color w:val="FFFFFF" w:themeColor="background1"/>
               </w:rPr>
             </w:pPr>
-            <w:bookmarkStart w:id="34" w:name="OLE_LINK60"/>
-            <w:bookmarkStart w:id="35" w:name="OLE_LINK61"/>
+            <w:bookmarkStart w:id="35" w:name="OLE_LINK60"/>
+            <w:bookmarkStart w:id="36" w:name="OLE_LINK61"/>
             <w:r>
               <w:rPr>
                 <w:rFonts w:ascii="宋体" w:hAnsi="宋体" w:cs="宋体"/>
@@ -5634,8 +6523,8 @@
               </w:rPr>
               <w:t>u910019</w:t>
             </w:r>
-            <w:bookmarkEnd w:id="34"/>
             <w:bookmarkEnd w:id="35"/>
+            <w:bookmarkEnd w:id="36"/>
             <w:r>
               <w:rPr>
                 <w:rFonts w:ascii="宋体" w:hAnsi="宋体" w:cs="宋体" w:hint="eastAsia"/>
@@ -5829,14 +6718,15 @@
           <w:numId w:val="5"/>
         </w:numPr>
       </w:pPr>
-      <w:bookmarkStart w:id="36" w:name="_Toc474178565"/>
+      <w:bookmarkStart w:id="37" w:name="_Toc474178565"/>
       <w:r>
         <w:rPr>
           <w:rFonts w:hint="eastAsia"/>
         </w:rPr>
+        <w:lastRenderedPageBreak/>
         <w:t>存储</w:t>
       </w:r>
-      <w:bookmarkEnd w:id="36"/>
+      <w:bookmarkEnd w:id="37"/>
     </w:p>
     <w:tbl>
       <w:tblPr>
@@ -5991,14 +6881,14 @@
           <w:numId w:val="5"/>
         </w:numPr>
       </w:pPr>
-      <w:bookmarkStart w:id="37" w:name="_Toc474178566"/>
+      <w:bookmarkStart w:id="38" w:name="_Toc474178566"/>
       <w:r>
         <w:rPr>
           <w:rFonts w:hint="eastAsia"/>
         </w:rPr>
         <w:t>代码</w:t>
       </w:r>
-      <w:bookmarkEnd w:id="37"/>
+      <w:bookmarkEnd w:id="38"/>
     </w:p>
     <w:tbl>
       <w:tblPr>
@@ -6161,14 +7051,14 @@
           <w:numId w:val="5"/>
         </w:numPr>
       </w:pPr>
-      <w:bookmarkStart w:id="38" w:name="_Toc474178567"/>
+      <w:bookmarkStart w:id="39" w:name="_Toc474178567"/>
       <w:r>
         <w:rPr>
           <w:rFonts w:hint="eastAsia"/>
         </w:rPr>
         <w:t>银行帐号</w:t>
       </w:r>
-      <w:bookmarkEnd w:id="38"/>
+      <w:bookmarkEnd w:id="39"/>
     </w:p>
     <w:p>
       <w:pPr>
@@ -6178,20 +7068,20 @@
           <w:numId w:val="5"/>
         </w:numPr>
       </w:pPr>
-      <w:bookmarkStart w:id="39" w:name="OLE_LINK24"/>
-      <w:bookmarkStart w:id="40" w:name="OLE_LINK25"/>
-      <w:bookmarkStart w:id="41" w:name="OLE_LINK26"/>
-      <w:bookmarkStart w:id="42" w:name="_Toc474178568"/>
+      <w:bookmarkStart w:id="40" w:name="OLE_LINK24"/>
+      <w:bookmarkStart w:id="41" w:name="OLE_LINK25"/>
+      <w:bookmarkStart w:id="42" w:name="OLE_LINK26"/>
+      <w:bookmarkStart w:id="43" w:name="_Toc474178568"/>
       <w:r>
         <w:rPr>
           <w:rFonts w:hint="eastAsia"/>
         </w:rPr>
         <w:t>结算账户</w:t>
       </w:r>
-      <w:bookmarkEnd w:id="39"/>
       <w:bookmarkEnd w:id="40"/>
       <w:bookmarkEnd w:id="41"/>
       <w:bookmarkEnd w:id="42"/>
+      <w:bookmarkEnd w:id="43"/>
     </w:p>
     <w:tbl>
       <w:tblPr>
@@ -6214,8 +7104,8 @@
             <w:pPr>
               <w:jc w:val="center"/>
             </w:pPr>
-            <w:bookmarkStart w:id="43" w:name="OLE_LINK33"/>
-            <w:bookmarkStart w:id="44" w:name="OLE_LINK37"/>
+            <w:bookmarkStart w:id="44" w:name="OLE_LINK33"/>
+            <w:bookmarkStart w:id="45" w:name="OLE_LINK37"/>
             <w:r>
               <w:rPr>
                 <w:rFonts w:hint="eastAsia"/>
@@ -6373,11 +7263,6 @@
             <w:tcW w:w="1384" w:type="dxa"/>
           </w:tcPr>
           <w:p>
-            <w:pPr>
-              <w:rPr>
-                <w:rFonts w:hint="eastAsia"/>
-              </w:rPr>
-            </w:pPr>
             <w:r>
               <w:rPr>
                 <w:rFonts w:hint="eastAsia"/>
@@ -6391,11 +7276,6 @@
             <w:tcW w:w="4297" w:type="dxa"/>
           </w:tcPr>
           <w:p>
-            <w:pPr>
-              <w:rPr>
-                <w:rFonts w:hint="eastAsia"/>
-              </w:rPr>
-            </w:pPr>
             <w:r>
               <w:t>25612X</w:t>
             </w:r>
@@ -6418,6 +7298,7 @@
               <w:rPr>
                 <w:rFonts w:hint="eastAsia"/>
               </w:rPr>
+              <w:lastRenderedPageBreak/>
               <w:t>备注</w:t>
             </w:r>
           </w:p>
@@ -6449,8 +7330,8 @@
           </w:p>
         </w:tc>
       </w:tr>
-      <w:bookmarkEnd w:id="43"/>
       <w:bookmarkEnd w:id="44"/>
+      <w:bookmarkEnd w:id="45"/>
     </w:tbl>
     <w:p/>
     <w:p>
@@ -6480,8 +7361,8 @@
         </w:rPr>
         <w:br/>
       </w:r>
-      <w:bookmarkStart w:id="45" w:name="OLE_LINK28"/>
-      <w:bookmarkStart w:id="46" w:name="OLE_LINK29"/>
+      <w:bookmarkStart w:id="46" w:name="OLE_LINK28"/>
+      <w:bookmarkStart w:id="47" w:name="OLE_LINK29"/>
       <w:r>
         <w:rPr>
           <w:rFonts w:ascii="宋体" w:eastAsia="宋体" w:hAnsi="宋体" w:cs="宋体"/>
@@ -6490,8 +7371,8 @@
         </w:rPr>
         <w:t>招商银行深圳常兴路支行</w:t>
       </w:r>
-      <w:bookmarkEnd w:id="45"/>
       <w:bookmarkEnd w:id="46"/>
+      <w:bookmarkEnd w:id="47"/>
       <w:r>
         <w:rPr>
           <w:rFonts w:ascii="宋体" w:eastAsia="宋体" w:hAnsi="宋体" w:cs="宋体"/>
@@ -6500,17 +7381,17 @@
         </w:rPr>
         <w:br/>
       </w:r>
-      <w:bookmarkStart w:id="47" w:name="OLE_LINK9"/>
-      <w:bookmarkStart w:id="48" w:name="OLE_LINK14"/>
-      <w:bookmarkStart w:id="49" w:name="OLE_LINK15"/>
-      <w:bookmarkStart w:id="50" w:name="OLE_LINK16"/>
-      <w:bookmarkStart w:id="51" w:name="OLE_LINK17"/>
-      <w:bookmarkStart w:id="52" w:name="OLE_LINK18"/>
-      <w:bookmarkStart w:id="53" w:name="OLE_LINK19"/>
-      <w:bookmarkStart w:id="54" w:name="OLE_LINK22"/>
-      <w:bookmarkStart w:id="55" w:name="OLE_LINK23"/>
-      <w:bookmarkStart w:id="56" w:name="OLE_LINK30"/>
-      <w:bookmarkStart w:id="57" w:name="OLE_LINK32"/>
+      <w:bookmarkStart w:id="48" w:name="OLE_LINK9"/>
+      <w:bookmarkStart w:id="49" w:name="OLE_LINK14"/>
+      <w:bookmarkStart w:id="50" w:name="OLE_LINK15"/>
+      <w:bookmarkStart w:id="51" w:name="OLE_LINK16"/>
+      <w:bookmarkStart w:id="52" w:name="OLE_LINK17"/>
+      <w:bookmarkStart w:id="53" w:name="OLE_LINK18"/>
+      <w:bookmarkStart w:id="54" w:name="OLE_LINK19"/>
+      <w:bookmarkStart w:id="55" w:name="OLE_LINK22"/>
+      <w:bookmarkStart w:id="56" w:name="OLE_LINK23"/>
+      <w:bookmarkStart w:id="57" w:name="OLE_LINK30"/>
+      <w:bookmarkStart w:id="58" w:name="OLE_LINK32"/>
       <w:r>
         <w:rPr>
           <w:rFonts w:ascii="宋体" w:eastAsia="宋体" w:hAnsi="宋体" w:cs="宋体"/>
@@ -6519,7 +7400,6 @@
         </w:rPr>
         <w:t>6214 8378 3361 3098</w:t>
       </w:r>
-      <w:bookmarkEnd w:id="47"/>
       <w:bookmarkEnd w:id="48"/>
       <w:bookmarkEnd w:id="49"/>
       <w:bookmarkEnd w:id="50"/>
@@ -6530,6 +7410,7 @@
       <w:bookmarkEnd w:id="55"/>
       <w:bookmarkEnd w:id="56"/>
       <w:bookmarkEnd w:id="57"/>
+      <w:bookmarkEnd w:id="58"/>
       <w:r>
         <w:rPr>
           <w:rFonts w:ascii="宋体" w:eastAsia="宋体" w:hAnsi="宋体" w:cs="宋体"/>
@@ -6538,9 +7419,9 @@
         </w:rPr>
         <w:t> </w:t>
       </w:r>
-      <w:bookmarkStart w:id="58" w:name="OLE_LINK10"/>
-      <w:bookmarkStart w:id="59" w:name="OLE_LINK13"/>
-      <w:bookmarkStart w:id="60" w:name="OLE_LINK27"/>
+      <w:bookmarkStart w:id="59" w:name="OLE_LINK10"/>
+      <w:bookmarkStart w:id="60" w:name="OLE_LINK13"/>
+      <w:bookmarkStart w:id="61" w:name="OLE_LINK27"/>
       <w:r>
         <w:rPr>
           <w:rFonts w:ascii="宋体" w:eastAsia="宋体" w:hAnsi="宋体" w:cs="宋体"/>
@@ -6549,9 +7430,9 @@
         </w:rPr>
         <w:t>兰精华</w:t>
       </w:r>
-      <w:bookmarkEnd w:id="58"/>
       <w:bookmarkEnd w:id="59"/>
       <w:bookmarkEnd w:id="60"/>
+      <w:bookmarkEnd w:id="61"/>
     </w:p>
     <w:p>
       <w:pPr>
@@ -6561,14 +7442,14 @@
           <w:numId w:val="5"/>
         </w:numPr>
       </w:pPr>
-      <w:bookmarkStart w:id="61" w:name="_Toc474178569"/>
+      <w:bookmarkStart w:id="62" w:name="_Toc474178569"/>
       <w:r>
         <w:rPr>
           <w:rFonts w:hint="eastAsia"/>
         </w:rPr>
         <w:t>交易账户号</w:t>
       </w:r>
-      <w:bookmarkEnd w:id="61"/>
+      <w:bookmarkEnd w:id="62"/>
     </w:p>
     <w:p>
       <w:pPr>
@@ -6578,7 +7459,7 @@
           <w:numId w:val="5"/>
         </w:numPr>
       </w:pPr>
-      <w:bookmarkStart w:id="62" w:name="_Toc474178570"/>
+      <w:bookmarkStart w:id="63" w:name="_Toc474178570"/>
       <w:r>
         <w:t>苏艳秋</w:t>
       </w:r>
@@ -6600,290 +7481,6 @@
         </w:rPr>
         <w:t>)</w:t>
       </w:r>
-      <w:bookmarkEnd w:id="62"/>
-    </w:p>
-    <w:tbl>
-      <w:tblPr>
-        <w:tblStyle w:val="a4"/>
-        <w:tblW w:w="0" w:type="auto"/>
-        <w:tblLook w:val="04A0"/>
-      </w:tblPr>
-      <w:tblGrid>
-        <w:gridCol w:w="1384"/>
-        <w:gridCol w:w="4297"/>
-        <w:gridCol w:w="2841"/>
-      </w:tblGrid>
-      <w:tr>
-        <w:tc>
-          <w:tcPr>
-            <w:tcW w:w="8522" w:type="dxa"/>
-            <w:gridSpan w:val="3"/>
-          </w:tcPr>
-          <w:p>
-            <w:pPr>
-              <w:jc w:val="center"/>
-            </w:pPr>
-            <w:r>
-              <w:rPr>
-                <w:rFonts w:hint="eastAsia"/>
-              </w:rPr>
-              <w:t>交易账户</w:t>
-            </w:r>
-          </w:p>
-        </w:tc>
-      </w:tr>
-      <w:tr>
-        <w:tc>
-          <w:tcPr>
-            <w:tcW w:w="1384" w:type="dxa"/>
-          </w:tcPr>
-          <w:p>
-            <w:r>
-              <w:rPr>
-                <w:rFonts w:hint="eastAsia"/>
-              </w:rPr>
-              <w:t>户名</w:t>
-            </w:r>
-          </w:p>
-        </w:tc>
-        <w:tc>
-          <w:tcPr>
-            <w:tcW w:w="4297" w:type="dxa"/>
-          </w:tcPr>
-          <w:p>
-            <w:r>
-              <w:rPr>
-                <w:rFonts w:ascii="宋体" w:eastAsia="宋体" w:hAnsi="宋体" w:cs="宋体"/>
-                <w:sz w:val="24"/>
-                <w:szCs w:val="24"/>
-              </w:rPr>
-              <w:t>苏艳秋</w:t>
-            </w:r>
-          </w:p>
-        </w:tc>
-        <w:tc>
-          <w:tcPr>
-            <w:tcW w:w="2841" w:type="dxa"/>
-          </w:tcPr>
-          <w:p/>
-        </w:tc>
-      </w:tr>
-      <w:tr>
-        <w:tc>
-          <w:tcPr>
-            <w:tcW w:w="1384" w:type="dxa"/>
-          </w:tcPr>
-          <w:p>
-            <w:r>
-              <w:rPr>
-                <w:rFonts w:hint="eastAsia"/>
-              </w:rPr>
-              <w:t>开户行</w:t>
-            </w:r>
-          </w:p>
-        </w:tc>
-        <w:tc>
-          <w:tcPr>
-            <w:tcW w:w="4297" w:type="dxa"/>
-          </w:tcPr>
-          <w:p>
-            <w:r>
-              <w:rPr>
-                <w:rFonts w:ascii="宋体" w:eastAsia="宋体" w:hAnsi="宋体" w:cs="宋体" w:hint="eastAsia"/>
-                <w:sz w:val="24"/>
-                <w:szCs w:val="24"/>
-              </w:rPr>
-              <w:t>建行深圳金地支行</w:t>
-            </w:r>
-          </w:p>
-        </w:tc>
-        <w:tc>
-          <w:tcPr>
-            <w:tcW w:w="2841" w:type="dxa"/>
-          </w:tcPr>
-          <w:p/>
-        </w:tc>
-      </w:tr>
-      <w:tr>
-        <w:tc>
-          <w:tcPr>
-            <w:tcW w:w="1384" w:type="dxa"/>
-          </w:tcPr>
-          <w:p>
-            <w:r>
-              <w:rPr>
-                <w:rFonts w:hint="eastAsia"/>
-              </w:rPr>
-              <w:t>帐号</w:t>
-            </w:r>
-          </w:p>
-        </w:tc>
-        <w:tc>
-          <w:tcPr>
-            <w:tcW w:w="4297" w:type="dxa"/>
-          </w:tcPr>
-          <w:p>
-            <w:r>
-              <w:rPr>
-                <w:rFonts w:hint="eastAsia"/>
-              </w:rPr>
-              <w:t>6217 0072 0004 4535 931</w:t>
-            </w:r>
-          </w:p>
-        </w:tc>
-        <w:tc>
-          <w:tcPr>
-            <w:tcW w:w="2841" w:type="dxa"/>
-          </w:tcPr>
-          <w:p/>
-        </w:tc>
-      </w:tr>
-      <w:tr>
-        <w:tc>
-          <w:tcPr>
-            <w:tcW w:w="1384" w:type="dxa"/>
-          </w:tcPr>
-          <w:p>
-            <w:r>
-              <w:rPr>
-                <w:rFonts w:hint="eastAsia"/>
-              </w:rPr>
-              <w:t>交易帐号</w:t>
-            </w:r>
-          </w:p>
-        </w:tc>
-        <w:tc>
-          <w:tcPr>
-            <w:tcW w:w="4297" w:type="dxa"/>
-          </w:tcPr>
-          <w:p>
-            <w:r>
-              <w:rPr>
-                <w:rFonts w:hint="eastAsia"/>
-              </w:rPr>
-              <w:t>910019</w:t>
-            </w:r>
-          </w:p>
-        </w:tc>
-        <w:tc>
-          <w:tcPr>
-            <w:tcW w:w="2841" w:type="dxa"/>
-          </w:tcPr>
-          <w:p/>
-        </w:tc>
-      </w:tr>
-      <w:tr>
-        <w:tc>
-          <w:tcPr>
-            <w:tcW w:w="1384" w:type="dxa"/>
-          </w:tcPr>
-          <w:p>
-            <w:pPr>
-              <w:rPr>
-                <w:rFonts w:hint="eastAsia"/>
-              </w:rPr>
-            </w:pPr>
-            <w:r>
-              <w:rPr>
-                <w:rFonts w:hint="eastAsia"/>
-              </w:rPr>
-              <w:t>交易密码</w:t>
-            </w:r>
-          </w:p>
-        </w:tc>
-        <w:tc>
-          <w:tcPr>
-            <w:tcW w:w="7138" w:type="dxa"/>
-            <w:gridSpan w:val="2"/>
-          </w:tcPr>
-          <w:p>
-            <w:pPr>
-              <w:rPr>
-                <w:rFonts w:hint="eastAsia"/>
-              </w:rPr>
-            </w:pPr>
-            <w:r>
-              <w:t>208421</w:t>
-            </w:r>
-          </w:p>
-        </w:tc>
-      </w:tr>
-      <w:tr>
-        <w:tc>
-          <w:tcPr>
-            <w:tcW w:w="1384" w:type="dxa"/>
-          </w:tcPr>
-          <w:p>
-            <w:r>
-              <w:rPr>
-                <w:rFonts w:hint="eastAsia"/>
-              </w:rPr>
-              <w:t>备注</w:t>
-            </w:r>
-          </w:p>
-        </w:tc>
-        <w:tc>
-          <w:tcPr>
-            <w:tcW w:w="7138" w:type="dxa"/>
-            <w:gridSpan w:val="2"/>
-          </w:tcPr>
-          <w:p>
-            <w:r>
-              <w:rPr>
-                <w:rFonts w:hint="eastAsia"/>
-              </w:rPr>
-              <w:t>1.</w:t>
-            </w:r>
-            <w:r>
-              <w:rPr>
-                <w:rFonts w:hint="eastAsia"/>
-              </w:rPr>
-              <w:t>目前绑定</w:t>
-            </w:r>
-            <w:r>
-              <w:rPr>
-                <w:rFonts w:hint="eastAsia"/>
-              </w:rPr>
-              <w:t>上期</w:t>
-            </w:r>
-            <w:r>
-              <w:rPr>
-                <w:rFonts w:hint="eastAsia"/>
-              </w:rPr>
-              <w:t>移动机房</w:t>
-            </w:r>
-            <w:r>
-              <w:rPr>
-                <w:rFonts w:hint="eastAsia"/>
-              </w:rPr>
-              <w:t>，交易上期品种</w:t>
-            </w:r>
-          </w:p>
-        </w:tc>
-      </w:tr>
-    </w:tbl>
-    <w:p>
-      <w:pPr>
-        <w:pStyle w:val="3"/>
-        <w:numPr>
-          <w:ilvl w:val="2"/>
-          <w:numId w:val="5"/>
-        </w:numPr>
-        <w:rPr>
-          <w:rFonts w:hint="eastAsia"/>
-        </w:rPr>
-      </w:pPr>
-      <w:bookmarkStart w:id="63" w:name="_Toc474178571"/>
-      <w:r>
-        <w:lastRenderedPageBreak/>
-        <w:t>兰小兵</w:t>
-      </w:r>
-      <w:r>
-        <w:rPr>
-          <w:rFonts w:hint="eastAsia"/>
-        </w:rPr>
-        <w:t>(910063)</w:t>
-      </w:r>
       <w:bookmarkEnd w:id="63"/>
     </w:p>
     <w:tbl>
@@ -6937,11 +7534,47 @@
           <w:p>
             <w:r>
               <w:rPr>
+                <w:rFonts w:ascii="宋体" w:eastAsia="宋体" w:hAnsi="宋体" w:cs="宋体"/>
+                <w:sz w:val="24"/>
+                <w:szCs w:val="24"/>
+              </w:rPr>
+              <w:t>苏艳秋</w:t>
+            </w:r>
+          </w:p>
+        </w:tc>
+        <w:tc>
+          <w:tcPr>
+            <w:tcW w:w="2841" w:type="dxa"/>
+          </w:tcPr>
+          <w:p/>
+        </w:tc>
+      </w:tr>
+      <w:tr>
+        <w:tc>
+          <w:tcPr>
+            <w:tcW w:w="1384" w:type="dxa"/>
+          </w:tcPr>
+          <w:p>
+            <w:r>
+              <w:rPr>
+                <w:rFonts w:hint="eastAsia"/>
+              </w:rPr>
+              <w:t>开户行</w:t>
+            </w:r>
+          </w:p>
+        </w:tc>
+        <w:tc>
+          <w:tcPr>
+            <w:tcW w:w="4297" w:type="dxa"/>
+          </w:tcPr>
+          <w:p>
+            <w:r>
+              <w:rPr>
                 <w:rFonts w:ascii="宋体" w:eastAsia="宋体" w:hAnsi="宋体" w:cs="宋体" w:hint="eastAsia"/>
                 <w:sz w:val="24"/>
                 <w:szCs w:val="24"/>
               </w:rPr>
-              <w:t>兰小兵</w:t>
+              <w:t>建行深圳金地支行</w:t>
             </w:r>
           </w:p>
         </w:tc>
@@ -6962,7 +7595,7 @@
               <w:rPr>
                 <w:rFonts w:hint="eastAsia"/>
               </w:rPr>
-              <w:t>开户行</w:t>
+              <w:t>帐号</w:t>
             </w:r>
           </w:p>
         </w:tc>
@@ -6970,7 +7603,14 @@
           <w:tcPr>
             <w:tcW w:w="4297" w:type="dxa"/>
           </w:tcPr>
-          <w:p/>
+          <w:p>
+            <w:r>
+              <w:rPr>
+                <w:rFonts w:hint="eastAsia"/>
+              </w:rPr>
+              <w:t>6217 0072 0004 4535 931</w:t>
+            </w:r>
+          </w:p>
         </w:tc>
         <w:tc>
           <w:tcPr>
@@ -6989,7 +7629,7 @@
               <w:rPr>
                 <w:rFonts w:hint="eastAsia"/>
               </w:rPr>
-              <w:t>帐号</w:t>
+              <w:t>交易帐号</w:t>
             </w:r>
           </w:p>
         </w:tc>
@@ -6997,7 +7637,14 @@
           <w:tcPr>
             <w:tcW w:w="4297" w:type="dxa"/>
           </w:tcPr>
-          <w:p/>
+          <w:p>
+            <w:r>
+              <w:rPr>
+                <w:rFonts w:hint="eastAsia"/>
+              </w:rPr>
+              <w:t>910019</w:t>
+            </w:r>
+          </w:p>
         </w:tc>
         <w:tc>
           <w:tcPr>
@@ -7016,28 +7663,20 @@
               <w:rPr>
                 <w:rFonts w:hint="eastAsia"/>
               </w:rPr>
-              <w:t>交易帐号</w:t>
-            </w:r>
-          </w:p>
-        </w:tc>
-        <w:tc>
-          <w:tcPr>
-            <w:tcW w:w="4297" w:type="dxa"/>
-          </w:tcPr>
-          <w:p>
-            <w:r>
-              <w:rPr>
-                <w:rFonts w:hint="eastAsia"/>
-              </w:rPr>
-              <w:t>910063</w:t>
-            </w:r>
-          </w:p>
-        </w:tc>
-        <w:tc>
-          <w:tcPr>
-            <w:tcW w:w="2841" w:type="dxa"/>
-          </w:tcPr>
-          <w:p/>
+              <w:t>交易密码</w:t>
+            </w:r>
+          </w:p>
+        </w:tc>
+        <w:tc>
+          <w:tcPr>
+            <w:tcW w:w="7138" w:type="dxa"/>
+            <w:gridSpan w:val="2"/>
+          </w:tcPr>
+          <w:p>
+            <w:r>
+              <w:t>208421</w:t>
+            </w:r>
+          </w:p>
         </w:tc>
       </w:tr>
       <w:tr>
@@ -7046,16 +7685,11 @@
             <w:tcW w:w="1384" w:type="dxa"/>
           </w:tcPr>
           <w:p>
-            <w:pPr>
-              <w:rPr>
-                <w:rFonts w:hint="eastAsia"/>
-              </w:rPr>
-            </w:pPr>
-            <w:r>
-              <w:rPr>
-                <w:rFonts w:hint="eastAsia"/>
-              </w:rPr>
-              <w:t>交易密码</w:t>
+            <w:r>
+              <w:rPr>
+                <w:rFonts w:hint="eastAsia"/>
+              </w:rPr>
+              <w:t>备注</w:t>
             </w:r>
           </w:p>
         </w:tc>
@@ -7065,107 +7699,6 @@
             <w:gridSpan w:val="2"/>
           </w:tcPr>
           <w:p>
-            <w:pPr>
-              <w:rPr>
-                <w:rFonts w:hint="eastAsia"/>
-              </w:rPr>
-            </w:pPr>
-            <w:r>
-              <w:t>106124</w:t>
-            </w:r>
-          </w:p>
-        </w:tc>
-      </w:tr>
-      <w:tr>
-        <w:tc>
-          <w:tcPr>
-            <w:tcW w:w="1384" w:type="dxa"/>
-          </w:tcPr>
-          <w:p>
-            <w:pPr>
-              <w:rPr>
-                <w:rFonts w:hint="eastAsia"/>
-              </w:rPr>
-            </w:pPr>
-            <w:r>
-              <w:rPr>
-                <w:rFonts w:hint="eastAsia"/>
-              </w:rPr>
-              <w:t>资金密码</w:t>
-            </w:r>
-          </w:p>
-        </w:tc>
-        <w:tc>
-          <w:tcPr>
-            <w:tcW w:w="7138" w:type="dxa"/>
-            <w:gridSpan w:val="2"/>
-          </w:tcPr>
-          <w:p>
-            <w:r>
-              <w:t>468138</w:t>
-            </w:r>
-          </w:p>
-        </w:tc>
-      </w:tr>
-      <w:tr>
-        <w:tc>
-          <w:tcPr>
-            <w:tcW w:w="1384" w:type="dxa"/>
-          </w:tcPr>
-          <w:p>
-            <w:pPr>
-              <w:rPr>
-                <w:rFonts w:hint="eastAsia"/>
-              </w:rPr>
-            </w:pPr>
-            <w:r>
-              <w:rPr>
-                <w:rFonts w:hint="eastAsia"/>
-              </w:rPr>
-              <w:t>取款密码</w:t>
-            </w:r>
-          </w:p>
-        </w:tc>
-        <w:tc>
-          <w:tcPr>
-            <w:tcW w:w="7138" w:type="dxa"/>
-            <w:gridSpan w:val="2"/>
-          </w:tcPr>
-          <w:p>
-            <w:pPr>
-              <w:rPr>
-                <w:color w:val="FFFFFF" w:themeColor="background1"/>
-              </w:rPr>
-            </w:pPr>
-            <w:r>
-              <w:rPr>
-                <w:color w:val="FFFFFF" w:themeColor="background1"/>
-              </w:rPr>
-              <w:t>591129</w:t>
-            </w:r>
-          </w:p>
-        </w:tc>
-      </w:tr>
-      <w:tr>
-        <w:tc>
-          <w:tcPr>
-            <w:tcW w:w="1384" w:type="dxa"/>
-          </w:tcPr>
-          <w:p>
-            <w:r>
-              <w:rPr>
-                <w:rFonts w:hint="eastAsia"/>
-              </w:rPr>
-              <w:t>备注</w:t>
-            </w:r>
-          </w:p>
-        </w:tc>
-        <w:tc>
-          <w:tcPr>
-            <w:tcW w:w="7138" w:type="dxa"/>
-            <w:gridSpan w:val="2"/>
-          </w:tcPr>
-          <w:p>
             <w:r>
               <w:rPr>
                 <w:rFonts w:hint="eastAsia"/>
@@ -7176,7 +7709,19 @@
               <w:rPr>
                 <w:rFonts w:hint="eastAsia"/>
               </w:rPr>
-              <w:t>目前绑定上期移动机房</w:t>
+              <w:t>目前绑定</w:t>
+            </w:r>
+            <w:r>
+              <w:rPr>
+                <w:rFonts w:hint="eastAsia"/>
+              </w:rPr>
+              <w:t>上期</w:t>
+            </w:r>
+            <w:r>
+              <w:rPr>
+                <w:rFonts w:hint="eastAsia"/>
+              </w:rPr>
+              <w:t>移动机房</w:t>
             </w:r>
             <w:r>
               <w:rPr>
@@ -7188,7 +7733,6 @@
         </w:tc>
       </w:tr>
     </w:tbl>
-    <w:p/>
     <w:p>
       <w:pPr>
         <w:pStyle w:val="3"/>
@@ -7197,11 +7741,315 @@
           <w:numId w:val="5"/>
         </w:numPr>
       </w:pPr>
-      <w:bookmarkStart w:id="64" w:name="_Toc474178572"/>
+      <w:bookmarkStart w:id="64" w:name="_Toc474178571"/>
+      <w:r>
+        <w:t>兰小兵</w:t>
+      </w:r>
       <w:r>
         <w:rPr>
           <w:rFonts w:hint="eastAsia"/>
         </w:rPr>
+        <w:t>(910063)</w:t>
+      </w:r>
+      <w:bookmarkEnd w:id="64"/>
+    </w:p>
+    <w:tbl>
+      <w:tblPr>
+        <w:tblStyle w:val="a4"/>
+        <w:tblW w:w="0" w:type="auto"/>
+        <w:tblLook w:val="04A0"/>
+      </w:tblPr>
+      <w:tblGrid>
+        <w:gridCol w:w="1384"/>
+        <w:gridCol w:w="4297"/>
+        <w:gridCol w:w="2841"/>
+      </w:tblGrid>
+      <w:tr>
+        <w:tc>
+          <w:tcPr>
+            <w:tcW w:w="8522" w:type="dxa"/>
+            <w:gridSpan w:val="3"/>
+          </w:tcPr>
+          <w:p>
+            <w:pPr>
+              <w:jc w:val="center"/>
+            </w:pPr>
+            <w:r>
+              <w:rPr>
+                <w:rFonts w:hint="eastAsia"/>
+              </w:rPr>
+              <w:t>交易账户</w:t>
+            </w:r>
+          </w:p>
+        </w:tc>
+      </w:tr>
+      <w:tr>
+        <w:tc>
+          <w:tcPr>
+            <w:tcW w:w="1384" w:type="dxa"/>
+          </w:tcPr>
+          <w:p>
+            <w:r>
+              <w:rPr>
+                <w:rFonts w:hint="eastAsia"/>
+              </w:rPr>
+              <w:t>户名</w:t>
+            </w:r>
+          </w:p>
+        </w:tc>
+        <w:tc>
+          <w:tcPr>
+            <w:tcW w:w="4297" w:type="dxa"/>
+          </w:tcPr>
+          <w:p>
+            <w:r>
+              <w:rPr>
+                <w:rFonts w:ascii="宋体" w:eastAsia="宋体" w:hAnsi="宋体" w:cs="宋体" w:hint="eastAsia"/>
+                <w:sz w:val="24"/>
+                <w:szCs w:val="24"/>
+              </w:rPr>
+              <w:t>兰小兵</w:t>
+            </w:r>
+          </w:p>
+        </w:tc>
+        <w:tc>
+          <w:tcPr>
+            <w:tcW w:w="2841" w:type="dxa"/>
+          </w:tcPr>
+          <w:p/>
+        </w:tc>
+      </w:tr>
+      <w:tr>
+        <w:tc>
+          <w:tcPr>
+            <w:tcW w:w="1384" w:type="dxa"/>
+          </w:tcPr>
+          <w:p>
+            <w:r>
+              <w:rPr>
+                <w:rFonts w:hint="eastAsia"/>
+              </w:rPr>
+              <w:t>开户行</w:t>
+            </w:r>
+          </w:p>
+        </w:tc>
+        <w:tc>
+          <w:tcPr>
+            <w:tcW w:w="4297" w:type="dxa"/>
+          </w:tcPr>
+          <w:p/>
+        </w:tc>
+        <w:tc>
+          <w:tcPr>
+            <w:tcW w:w="2841" w:type="dxa"/>
+          </w:tcPr>
+          <w:p/>
+        </w:tc>
+      </w:tr>
+      <w:tr>
+        <w:tc>
+          <w:tcPr>
+            <w:tcW w:w="1384" w:type="dxa"/>
+          </w:tcPr>
+          <w:p>
+            <w:r>
+              <w:rPr>
+                <w:rFonts w:hint="eastAsia"/>
+              </w:rPr>
+              <w:t>帐号</w:t>
+            </w:r>
+          </w:p>
+        </w:tc>
+        <w:tc>
+          <w:tcPr>
+            <w:tcW w:w="4297" w:type="dxa"/>
+          </w:tcPr>
+          <w:p/>
+        </w:tc>
+        <w:tc>
+          <w:tcPr>
+            <w:tcW w:w="2841" w:type="dxa"/>
+          </w:tcPr>
+          <w:p/>
+        </w:tc>
+      </w:tr>
+      <w:tr>
+        <w:tc>
+          <w:tcPr>
+            <w:tcW w:w="1384" w:type="dxa"/>
+          </w:tcPr>
+          <w:p>
+            <w:r>
+              <w:rPr>
+                <w:rFonts w:hint="eastAsia"/>
+              </w:rPr>
+              <w:t>交易帐号</w:t>
+            </w:r>
+          </w:p>
+        </w:tc>
+        <w:tc>
+          <w:tcPr>
+            <w:tcW w:w="4297" w:type="dxa"/>
+          </w:tcPr>
+          <w:p>
+            <w:r>
+              <w:rPr>
+                <w:rFonts w:hint="eastAsia"/>
+              </w:rPr>
+              <w:t>910063</w:t>
+            </w:r>
+          </w:p>
+        </w:tc>
+        <w:tc>
+          <w:tcPr>
+            <w:tcW w:w="2841" w:type="dxa"/>
+          </w:tcPr>
+          <w:p/>
+        </w:tc>
+      </w:tr>
+      <w:tr>
+        <w:tc>
+          <w:tcPr>
+            <w:tcW w:w="1384" w:type="dxa"/>
+          </w:tcPr>
+          <w:p>
+            <w:r>
+              <w:rPr>
+                <w:rFonts w:hint="eastAsia"/>
+              </w:rPr>
+              <w:t>交易密码</w:t>
+            </w:r>
+          </w:p>
+        </w:tc>
+        <w:tc>
+          <w:tcPr>
+            <w:tcW w:w="7138" w:type="dxa"/>
+            <w:gridSpan w:val="2"/>
+          </w:tcPr>
+          <w:p>
+            <w:r>
+              <w:t>106124</w:t>
+            </w:r>
+          </w:p>
+        </w:tc>
+      </w:tr>
+      <w:tr>
+        <w:tc>
+          <w:tcPr>
+            <w:tcW w:w="1384" w:type="dxa"/>
+          </w:tcPr>
+          <w:p>
+            <w:r>
+              <w:rPr>
+                <w:rFonts w:hint="eastAsia"/>
+              </w:rPr>
+              <w:t>资金密码</w:t>
+            </w:r>
+          </w:p>
+        </w:tc>
+        <w:tc>
+          <w:tcPr>
+            <w:tcW w:w="7138" w:type="dxa"/>
+            <w:gridSpan w:val="2"/>
+          </w:tcPr>
+          <w:p>
+            <w:r>
+              <w:t>468138</w:t>
+            </w:r>
+          </w:p>
+        </w:tc>
+      </w:tr>
+      <w:tr>
+        <w:tc>
+          <w:tcPr>
+            <w:tcW w:w="1384" w:type="dxa"/>
+          </w:tcPr>
+          <w:p>
+            <w:r>
+              <w:rPr>
+                <w:rFonts w:hint="eastAsia"/>
+              </w:rPr>
+              <w:t>取款密码</w:t>
+            </w:r>
+          </w:p>
+        </w:tc>
+        <w:tc>
+          <w:tcPr>
+            <w:tcW w:w="7138" w:type="dxa"/>
+            <w:gridSpan w:val="2"/>
+          </w:tcPr>
+          <w:p>
+            <w:pPr>
+              <w:rPr>
+                <w:color w:val="FFFFFF" w:themeColor="background1"/>
+              </w:rPr>
+            </w:pPr>
+            <w:r>
+              <w:rPr>
+                <w:color w:val="FFFFFF" w:themeColor="background1"/>
+              </w:rPr>
+              <w:t>591129</w:t>
+            </w:r>
+          </w:p>
+        </w:tc>
+      </w:tr>
+      <w:tr>
+        <w:tc>
+          <w:tcPr>
+            <w:tcW w:w="1384" w:type="dxa"/>
+          </w:tcPr>
+          <w:p>
+            <w:r>
+              <w:rPr>
+                <w:rFonts w:hint="eastAsia"/>
+              </w:rPr>
+              <w:t>备注</w:t>
+            </w:r>
+          </w:p>
+        </w:tc>
+        <w:tc>
+          <w:tcPr>
+            <w:tcW w:w="7138" w:type="dxa"/>
+            <w:gridSpan w:val="2"/>
+          </w:tcPr>
+          <w:p>
+            <w:r>
+              <w:rPr>
+                <w:rFonts w:hint="eastAsia"/>
+              </w:rPr>
+              <w:t>1.</w:t>
+            </w:r>
+            <w:r>
+              <w:rPr>
+                <w:rFonts w:hint="eastAsia"/>
+              </w:rPr>
+              <w:t>目前绑定上期移动机房</w:t>
+            </w:r>
+            <w:r>
+              <w:rPr>
+                <w:rFonts w:hint="eastAsia"/>
+              </w:rPr>
+              <w:t>，交易上期品种</w:t>
+            </w:r>
+          </w:p>
+        </w:tc>
+      </w:tr>
+    </w:tbl>
+    <w:p/>
+    <w:p>
+      <w:pPr>
+        <w:pStyle w:val="3"/>
+        <w:numPr>
+          <w:ilvl w:val="2"/>
+          <w:numId w:val="5"/>
+        </w:numPr>
+      </w:pPr>
+      <w:bookmarkStart w:id="65" w:name="_Toc474178572"/>
+      <w:r>
+        <w:rPr>
+          <w:rFonts w:hint="eastAsia"/>
+        </w:rPr>
+        <w:lastRenderedPageBreak/>
         <w:t>王瀛</w:t>
       </w:r>
       <w:r>
@@ -7222,7 +8070,7 @@
         </w:rPr>
         <w:t>)</w:t>
       </w:r>
-      <w:bookmarkEnd w:id="64"/>
+      <w:bookmarkEnd w:id="65"/>
     </w:p>
     <w:tbl>
       <w:tblPr>
@@ -7423,8 +8271,8 @@
               </w:rPr>
               <w:t>目前绑定</w:t>
             </w:r>
-            <w:bookmarkStart w:id="65" w:name="_GoBack"/>
-            <w:bookmarkEnd w:id="65"/>
+            <w:bookmarkStart w:id="66" w:name="_GoBack"/>
+            <w:bookmarkEnd w:id="66"/>
             <w:r>
               <w:rPr>
                 <w:rFonts w:hint="eastAsia"/>
@@ -7454,7 +8302,7 @@
           <w:numId w:val="5"/>
         </w:numPr>
       </w:pPr>
-      <w:bookmarkStart w:id="66" w:name="_Toc474178573"/>
+      <w:bookmarkStart w:id="67" w:name="_Toc474178573"/>
       <w:r>
         <w:rPr>
           <w:rFonts w:hint="eastAsia"/>
@@ -7479,7 +8327,7 @@
         </w:rPr>
         <w:t>)</w:t>
       </w:r>
-      <w:bookmarkEnd w:id="66"/>
+      <w:bookmarkEnd w:id="67"/>
     </w:p>
     <w:tbl>
       <w:tblPr>
@@ -7660,11 +8508,6 @@
             <w:tcW w:w="1384" w:type="dxa"/>
           </w:tcPr>
           <w:p>
-            <w:pPr>
-              <w:rPr>
-                <w:rFonts w:hint="eastAsia"/>
-              </w:rPr>
-            </w:pPr>
             <w:r>
               <w:rPr>
                 <w:rFonts w:hint="eastAsia"/>
@@ -7678,11 +8521,6 @@
             <w:tcW w:w="4297" w:type="dxa"/>
           </w:tcPr>
           <w:p>
-            <w:pPr>
-              <w:rPr>
-                <w:rFonts w:hint="eastAsia"/>
-              </w:rPr>
-            </w:pPr>
             <w:r>
               <w:t>232490</w:t>
             </w:r>
@@ -7701,11 +8539,6 @@
             <w:tcW w:w="1384" w:type="dxa"/>
           </w:tcPr>
           <w:p>
-            <w:pPr>
-              <w:rPr>
-                <w:rFonts w:hint="eastAsia"/>
-              </w:rPr>
-            </w:pPr>
             <w:r>
               <w:rPr>
                 <w:rFonts w:hint="eastAsia"/>
@@ -7737,11 +8570,6 @@
             <w:tcW w:w="1384" w:type="dxa"/>
           </w:tcPr>
           <w:p>
-            <w:pPr>
-              <w:rPr>
-                <w:rFonts w:hint="eastAsia"/>
-              </w:rPr>
-            </w:pPr>
             <w:r>
               <w:rPr>
                 <w:rFonts w:hint="eastAsia"/>
@@ -7773,7 +8601,6 @@
               <w:rPr>
                 <w:rFonts w:hint="eastAsia"/>
               </w:rPr>
-              <w:lastRenderedPageBreak/>
               <w:t>身份证</w:t>
             </w:r>
           </w:p>
@@ -7913,7 +8740,7 @@
         <w:snapToGrid/>
         <w:spacing w:after="0"/>
         <w:rPr>
-          <w:rFonts w:ascii="宋体" w:eastAsia="宋体" w:hAnsi="宋体" w:cs="宋体"/>
+          <w:rFonts w:ascii="宋体" w:eastAsia="宋体" w:hAnsi="宋体" w:cs="宋体" w:hint="eastAsia"/>
           <w:sz w:val="24"/>
           <w:szCs w:val="24"/>
         </w:rPr>
@@ -7974,20 +8801,617 @@
     </w:p>
     <w:p>
       <w:pPr>
+        <w:pStyle w:val="3"/>
+        <w:numPr>
+          <w:ilvl w:val="2"/>
+          <w:numId w:val="5"/>
+        </w:numPr>
+        <w:rPr>
+          <w:rFonts w:hint="eastAsia"/>
+        </w:rPr>
+      </w:pPr>
+      <w:r>
+        <w:rPr>
+          <w:rFonts w:hint="eastAsia"/>
+        </w:rPr>
+        <w:lastRenderedPageBreak/>
+        <w:t>刘青文</w:t>
+      </w:r>
+      <w:r>
+        <w:rPr>
+          <w:rFonts w:hint="eastAsia"/>
+        </w:rPr>
+        <w:t>(</w:t>
+      </w:r>
+      <w:r>
+        <w:t>910112</w:t>
+      </w:r>
+      <w:r>
+        <w:rPr>
+          <w:rFonts w:hint="eastAsia"/>
+        </w:rPr>
+        <w:t>)</w:t>
+      </w:r>
+    </w:p>
+    <w:p>
+      <w:pPr>
+        <w:pStyle w:val="3"/>
+        <w:numPr>
+          <w:ilvl w:val="2"/>
+          <w:numId w:val="5"/>
+        </w:numPr>
+        <w:rPr>
+          <w:rFonts w:hint="eastAsia"/>
+        </w:rPr>
+      </w:pPr>
+      <w:r>
+        <w:rPr>
+          <w:rFonts w:hint="eastAsia"/>
+        </w:rPr>
+        <w:t>刘鹏</w:t>
+      </w:r>
+      <w:r>
+        <w:rPr>
+          <w:rFonts w:hint="eastAsia"/>
+        </w:rPr>
+        <w:t>(</w:t>
+      </w:r>
+      <w:r>
+        <w:t>910111</w:t>
+      </w:r>
+      <w:r>
+        <w:rPr>
+          <w:rFonts w:hint="eastAsia"/>
+        </w:rPr>
+        <w:t>)</w:t>
+      </w:r>
+    </w:p>
+    <w:tbl>
+      <w:tblPr>
+        <w:tblStyle w:val="a4"/>
+        <w:tblW w:w="0" w:type="auto"/>
+        <w:tblLook w:val="04A0"/>
+      </w:tblPr>
+      <w:tblGrid>
+        <w:gridCol w:w="1384"/>
+        <w:gridCol w:w="4297"/>
+        <w:gridCol w:w="2841"/>
+      </w:tblGrid>
+      <w:tr>
+        <w:tc>
+          <w:tcPr>
+            <w:tcW w:w="8522" w:type="dxa"/>
+            <w:gridSpan w:val="3"/>
+          </w:tcPr>
+          <w:p>
+            <w:pPr>
+              <w:jc w:val="center"/>
+            </w:pPr>
+            <w:r>
+              <w:rPr>
+                <w:rFonts w:hint="eastAsia"/>
+              </w:rPr>
+              <w:t>交易账户</w:t>
+            </w:r>
+          </w:p>
+        </w:tc>
+      </w:tr>
+      <w:tr>
+        <w:tc>
+          <w:tcPr>
+            <w:tcW w:w="1384" w:type="dxa"/>
+          </w:tcPr>
+          <w:p>
+            <w:r>
+              <w:rPr>
+                <w:rFonts w:hint="eastAsia"/>
+              </w:rPr>
+              <w:t>户名</w:t>
+            </w:r>
+          </w:p>
+        </w:tc>
+        <w:tc>
+          <w:tcPr>
+            <w:tcW w:w="4297" w:type="dxa"/>
+          </w:tcPr>
+          <w:p>
+            <w:r>
+              <w:rPr>
+                <w:rFonts w:ascii="宋体" w:eastAsia="宋体" w:hAnsi="宋体" w:cs="宋体" w:hint="eastAsia"/>
+                <w:sz w:val="24"/>
+                <w:szCs w:val="24"/>
+              </w:rPr>
+              <w:t>刘鹏</w:t>
+            </w:r>
+          </w:p>
+        </w:tc>
+        <w:tc>
+          <w:tcPr>
+            <w:tcW w:w="2841" w:type="dxa"/>
+          </w:tcPr>
+          <w:p/>
+        </w:tc>
+      </w:tr>
+      <w:tr>
+        <w:tc>
+          <w:tcPr>
+            <w:tcW w:w="1384" w:type="dxa"/>
+          </w:tcPr>
+          <w:p>
+            <w:r>
+              <w:rPr>
+                <w:rFonts w:hint="eastAsia"/>
+              </w:rPr>
+              <w:t>开户行</w:t>
+            </w:r>
+          </w:p>
+        </w:tc>
+        <w:tc>
+          <w:tcPr>
+            <w:tcW w:w="4297" w:type="dxa"/>
+          </w:tcPr>
+          <w:p/>
+        </w:tc>
+        <w:tc>
+          <w:tcPr>
+            <w:tcW w:w="2841" w:type="dxa"/>
+          </w:tcPr>
+          <w:p/>
+        </w:tc>
+      </w:tr>
+      <w:tr>
+        <w:tc>
+          <w:tcPr>
+            <w:tcW w:w="1384" w:type="dxa"/>
+          </w:tcPr>
+          <w:p>
+            <w:r>
+              <w:rPr>
+                <w:rFonts w:hint="eastAsia"/>
+              </w:rPr>
+              <w:t>帐号</w:t>
+            </w:r>
+          </w:p>
+        </w:tc>
+        <w:tc>
+          <w:tcPr>
+            <w:tcW w:w="4297" w:type="dxa"/>
+          </w:tcPr>
+          <w:p/>
+        </w:tc>
+        <w:tc>
+          <w:tcPr>
+            <w:tcW w:w="2841" w:type="dxa"/>
+          </w:tcPr>
+          <w:p/>
+        </w:tc>
+      </w:tr>
+      <w:tr>
+        <w:tc>
+          <w:tcPr>
+            <w:tcW w:w="1384" w:type="dxa"/>
+          </w:tcPr>
+          <w:p>
+            <w:r>
+              <w:rPr>
+                <w:rFonts w:hint="eastAsia"/>
+              </w:rPr>
+              <w:t>交易帐号</w:t>
+            </w:r>
+          </w:p>
+        </w:tc>
+        <w:tc>
+          <w:tcPr>
+            <w:tcW w:w="4297" w:type="dxa"/>
+          </w:tcPr>
+          <w:p>
+            <w:r>
+              <w:t>910111</w:t>
+            </w:r>
+          </w:p>
+        </w:tc>
+        <w:tc>
+          <w:tcPr>
+            <w:tcW w:w="2841" w:type="dxa"/>
+          </w:tcPr>
+          <w:p/>
+        </w:tc>
+      </w:tr>
+      <w:tr>
+        <w:tc>
+          <w:tcPr>
+            <w:tcW w:w="1384" w:type="dxa"/>
+          </w:tcPr>
+          <w:p>
+            <w:r>
+              <w:rPr>
+                <w:rFonts w:hint="eastAsia"/>
+              </w:rPr>
+              <w:t>交易密码</w:t>
+            </w:r>
+          </w:p>
+        </w:tc>
+        <w:tc>
+          <w:tcPr>
+            <w:tcW w:w="4297" w:type="dxa"/>
+          </w:tcPr>
+          <w:p>
+            <w:r>
+              <w:t>100553</w:t>
+            </w:r>
+          </w:p>
+        </w:tc>
+        <w:tc>
+          <w:tcPr>
+            <w:tcW w:w="2841" w:type="dxa"/>
+          </w:tcPr>
+          <w:p/>
+        </w:tc>
+      </w:tr>
+      <w:tr>
+        <w:tc>
+          <w:tcPr>
+            <w:tcW w:w="1384" w:type="dxa"/>
+          </w:tcPr>
+          <w:p>
+            <w:r>
+              <w:rPr>
+                <w:rFonts w:hint="eastAsia"/>
+              </w:rPr>
+              <w:t>资金密码</w:t>
+            </w:r>
+          </w:p>
+        </w:tc>
+        <w:tc>
+          <w:tcPr>
+            <w:tcW w:w="4297" w:type="dxa"/>
+          </w:tcPr>
+          <w:p>
+            <w:r>
+              <w:t>639952</w:t>
+            </w:r>
+          </w:p>
+        </w:tc>
+        <w:tc>
+          <w:tcPr>
+            <w:tcW w:w="2841" w:type="dxa"/>
+          </w:tcPr>
+          <w:p/>
+        </w:tc>
+      </w:tr>
+      <w:tr>
+        <w:tc>
+          <w:tcPr>
+            <w:tcW w:w="1384" w:type="dxa"/>
+          </w:tcPr>
+          <w:p>
+            <w:r>
+              <w:rPr>
+                <w:rFonts w:hint="eastAsia"/>
+              </w:rPr>
+              <w:t>取款密码</w:t>
+            </w:r>
+          </w:p>
+        </w:tc>
+        <w:tc>
+          <w:tcPr>
+            <w:tcW w:w="4297" w:type="dxa"/>
+          </w:tcPr>
+          <w:p/>
+        </w:tc>
+        <w:tc>
+          <w:tcPr>
+            <w:tcW w:w="2841" w:type="dxa"/>
+          </w:tcPr>
+          <w:p/>
+        </w:tc>
+      </w:tr>
+      <w:tr>
+        <w:tc>
+          <w:tcPr>
+            <w:tcW w:w="1384" w:type="dxa"/>
+          </w:tcPr>
+          <w:p>
+            <w:r>
+              <w:rPr>
+                <w:rFonts w:hint="eastAsia"/>
+              </w:rPr>
+              <w:t>身份证</w:t>
+            </w:r>
+          </w:p>
+        </w:tc>
+        <w:tc>
+          <w:tcPr>
+            <w:tcW w:w="4297" w:type="dxa"/>
+          </w:tcPr>
+          <w:p/>
+        </w:tc>
+        <w:tc>
+          <w:tcPr>
+            <w:tcW w:w="2841" w:type="dxa"/>
+          </w:tcPr>
+          <w:p/>
+        </w:tc>
+      </w:tr>
+      <w:tr>
+        <w:tc>
+          <w:tcPr>
+            <w:tcW w:w="1384" w:type="dxa"/>
+          </w:tcPr>
+          <w:p>
+            <w:r>
+              <w:rPr>
+                <w:rFonts w:hint="eastAsia"/>
+              </w:rPr>
+              <w:t>备注</w:t>
+            </w:r>
+          </w:p>
+        </w:tc>
+        <w:tc>
+          <w:tcPr>
+            <w:tcW w:w="7138" w:type="dxa"/>
+            <w:gridSpan w:val="2"/>
+          </w:tcPr>
+          <w:p>
+            <w:pPr>
+              <w:pStyle w:val="a7"/>
+              <w:numPr>
+                <w:ilvl w:val="0"/>
+                <w:numId w:val="11"/>
+              </w:numPr>
+              <w:ind w:firstLineChars="0"/>
+            </w:pPr>
+            <w:r>
+              <w:rPr>
+                <w:rFonts w:hint="eastAsia"/>
+              </w:rPr>
+              <w:t>目前绑定</w:t>
+            </w:r>
+            <w:r>
+              <w:rPr>
+                <w:rFonts w:hint="eastAsia"/>
+              </w:rPr>
+              <w:t>大连</w:t>
+            </w:r>
+            <w:r>
+              <w:rPr>
+                <w:rFonts w:hint="eastAsia"/>
+              </w:rPr>
+              <w:t>机房，交易</w:t>
+            </w:r>
+            <w:r>
+              <w:rPr>
+                <w:rFonts w:hint="eastAsia"/>
+              </w:rPr>
+              <w:t>大商所</w:t>
+            </w:r>
+            <w:r>
+              <w:rPr>
+                <w:rFonts w:hint="eastAsia"/>
+              </w:rPr>
+              <w:t>品种</w:t>
+            </w:r>
+          </w:p>
+        </w:tc>
+      </w:tr>
+    </w:tbl>
+    <w:p>
+      <w:pPr>
+        <w:rPr>
+          <w:rFonts w:hint="eastAsia"/>
+        </w:rPr>
+      </w:pPr>
+    </w:p>
+    <w:p>
+      <w:pPr>
+        <w:rPr>
+          <w:rFonts w:hint="eastAsia"/>
+        </w:rPr>
+      </w:pPr>
+      <w:r>
+        <w:rPr>
+          <w:rFonts w:hint="eastAsia"/>
+        </w:rPr>
+        <w:t>转自</w:t>
+      </w:r>
+      <w:r>
+        <w:rPr>
+          <w:rFonts w:hint="eastAsia"/>
+        </w:rPr>
+        <w:t xml:space="preserve"> 106571005610285</w:t>
+      </w:r>
+      <w:r>
+        <w:rPr>
+          <w:rFonts w:hint="eastAsia"/>
+        </w:rPr>
+        <w:t>：</w:t>
+      </w:r>
+    </w:p>
+    <w:p>
+      <w:pPr>
+        <w:rPr>
+          <w:rFonts w:hint="eastAsia"/>
+        </w:rPr>
+      </w:pPr>
+      <w:r>
+        <w:rPr>
+          <w:rFonts w:hint="eastAsia"/>
+        </w:rPr>
+        <w:t>【中国期货监控】尊敬的刘鹏，您好！您的开户已成功</w:t>
+      </w:r>
+      <w:r>
+        <w:rPr>
+          <w:rFonts w:hint="eastAsia"/>
+        </w:rPr>
+        <w:t>,</w:t>
+      </w:r>
+      <w:r>
+        <w:rPr>
+          <w:rFonts w:hint="eastAsia"/>
+        </w:rPr>
+        <w:t>资金账号为</w:t>
+      </w:r>
+      <w:r>
+        <w:rPr>
+          <w:rFonts w:hint="eastAsia"/>
+        </w:rPr>
+        <w:t>910111,</w:t>
+      </w:r>
+      <w:r>
+        <w:rPr>
+          <w:rFonts w:hint="eastAsia"/>
+        </w:rPr>
+        <w:t>交易编码可在下一个交易日登录互联网开户系统及我公司交易系统查询。若需相关咨询，请拨打金瑞期货客服电话</w:t>
+      </w:r>
+      <w:r>
+        <w:rPr>
+          <w:rFonts w:hint="eastAsia"/>
+        </w:rPr>
+        <w:t>4008888208</w:t>
+      </w:r>
+      <w:r>
+        <w:rPr>
+          <w:rFonts w:hint="eastAsia"/>
+        </w:rPr>
+        <w:t>，恭祝您投资顺利！</w:t>
+      </w:r>
+    </w:p>
+    <w:p>
+      <w:pPr>
+        <w:rPr>
+          <w:rFonts w:hint="eastAsia"/>
+        </w:rPr>
+      </w:pPr>
+      <w:r>
+        <w:rPr>
+          <w:rFonts w:hint="eastAsia"/>
+        </w:rPr>
+        <w:t>转自</w:t>
+      </w:r>
+      <w:r>
+        <w:rPr>
+          <w:rFonts w:hint="eastAsia"/>
+        </w:rPr>
+        <w:t xml:space="preserve"> 106904262098045</w:t>
+      </w:r>
+      <w:r>
+        <w:rPr>
+          <w:rFonts w:hint="eastAsia"/>
+        </w:rPr>
+        <w:t>：</w:t>
+      </w:r>
+    </w:p>
+    <w:p>
+      <w:r>
+        <w:rPr>
+          <w:rFonts w:hint="eastAsia"/>
+        </w:rPr>
+        <w:t>【金瑞期货】尊敬的客户刘鹏，您的期货账户已开通，客户号为</w:t>
+      </w:r>
+      <w:r>
+        <w:rPr>
+          <w:rFonts w:hint="eastAsia"/>
+        </w:rPr>
+        <w:t>910111,</w:t>
+      </w:r>
+      <w:r>
+        <w:rPr>
+          <w:rFonts w:hint="eastAsia"/>
+        </w:rPr>
+        <w:t>交易密码为您身份证后</w:t>
+      </w:r>
+      <w:r>
+        <w:rPr>
+          <w:rFonts w:hint="eastAsia"/>
+        </w:rPr>
+        <w:t>6</w:t>
+      </w:r>
+      <w:r>
+        <w:rPr>
+          <w:rFonts w:hint="eastAsia"/>
+        </w:rPr>
+        <w:t>位（若最后一位为字母顺序向前推进一位）。资金密码为您登记的第一个银行卡账号后</w:t>
+      </w:r>
+      <w:r>
+        <w:rPr>
+          <w:rFonts w:hint="eastAsia"/>
+        </w:rPr>
+        <w:t>6</w:t>
+      </w:r>
+      <w:r>
+        <w:rPr>
+          <w:rFonts w:hint="eastAsia"/>
+        </w:rPr>
+        <w:t>位。您的投资者服务系统用户名为</w:t>
+      </w:r>
+      <w:r>
+        <w:rPr>
+          <w:rFonts w:hint="eastAsia"/>
+        </w:rPr>
+        <w:t>0095910111</w:t>
+      </w:r>
+      <w:r>
+        <w:rPr>
+          <w:rFonts w:hint="eastAsia"/>
+        </w:rPr>
+        <w:t>，密码为</w:t>
+      </w:r>
+      <w:r>
+        <w:rPr>
+          <w:rFonts w:hint="eastAsia"/>
+        </w:rPr>
+        <w:t xml:space="preserve">6016zMbg </w:t>
+      </w:r>
+      <w:r>
+        <w:rPr>
+          <w:rFonts w:hint="eastAsia"/>
+        </w:rPr>
+        <w:t>。请妥善保管好您的客户号和密码。官方微信现已开通，微信号：</w:t>
+      </w:r>
+      <w:proofErr w:type="spellStart"/>
+      <w:r>
+        <w:rPr>
+          <w:rFonts w:hint="eastAsia"/>
+        </w:rPr>
+        <w:t>jinruiqihuo</w:t>
+      </w:r>
+      <w:proofErr w:type="spellEnd"/>
+      <w:r>
+        <w:rPr>
+          <w:rFonts w:hint="eastAsia"/>
+        </w:rPr>
+        <w:t>。祝您投资顺利！全国统一客服热线</w:t>
+      </w:r>
+      <w:r>
+        <w:rPr>
+          <w:rFonts w:hint="eastAsia"/>
+        </w:rPr>
+        <w:t>400-8888-208</w:t>
+      </w:r>
+      <w:r>
+        <w:rPr>
+          <w:rFonts w:hint="eastAsia"/>
+        </w:rPr>
+        <w:t>。</w:t>
+      </w:r>
+    </w:p>
+    <w:p>
+      <w:pPr>
         <w:pStyle w:val="2"/>
         <w:numPr>
           <w:ilvl w:val="1"/>
           <w:numId w:val="5"/>
         </w:numPr>
       </w:pPr>
-      <w:bookmarkStart w:id="67" w:name="_Toc474178574"/>
+      <w:bookmarkStart w:id="68" w:name="_Toc474178574"/>
       <w:r>
         <w:rPr>
           <w:rFonts w:hint="eastAsia"/>
         </w:rPr>
+        <w:lastRenderedPageBreak/>
         <w:t>云服务器</w:t>
       </w:r>
-      <w:bookmarkEnd w:id="67"/>
+      <w:bookmarkEnd w:id="68"/>
     </w:p>
     <w:p>
       <w:pPr>
@@ -8062,14 +9486,14 @@
           <w:numId w:val="5"/>
         </w:numPr>
       </w:pPr>
-      <w:bookmarkStart w:id="68" w:name="_Toc474178575"/>
+      <w:bookmarkStart w:id="69" w:name="_Toc474178575"/>
       <w:r>
         <w:rPr>
           <w:rFonts w:hint="eastAsia"/>
         </w:rPr>
         <w:t>柴静</w:t>
       </w:r>
-      <w:bookmarkEnd w:id="68"/>
+      <w:bookmarkEnd w:id="69"/>
     </w:p>
     <w:p>
       <w:pPr>
@@ -8102,8 +9526,8 @@
           <w:szCs w:val="24"/>
         </w:rPr>
       </w:pPr>
-      <w:bookmarkStart w:id="69" w:name="OLE_LINK67"/>
-      <w:bookmarkStart w:id="70" w:name="OLE_LINK68"/>
+      <w:bookmarkStart w:id="70" w:name="OLE_LINK67"/>
+      <w:bookmarkStart w:id="71" w:name="OLE_LINK68"/>
       <w:r>
         <w:rPr>
           <w:rFonts w:ascii="宋体" w:eastAsia="宋体" w:hAnsi="宋体" w:cs="宋体"/>
@@ -8112,8 +9536,8 @@
         </w:rPr>
         <w:t>6225887843531563 </w:t>
       </w:r>
-      <w:bookmarkEnd w:id="69"/>
       <w:bookmarkEnd w:id="70"/>
+      <w:bookmarkEnd w:id="71"/>
       <w:r>
         <w:rPr>
           <w:rFonts w:ascii="宋体" w:eastAsia="宋体" w:hAnsi="宋体" w:cs="宋体"/>
@@ -8242,11 +9666,11 @@
           <w:numId w:val="5"/>
         </w:numPr>
       </w:pPr>
-      <w:bookmarkStart w:id="71" w:name="_Toc474178576"/>
+      <w:bookmarkStart w:id="72" w:name="_Toc474178576"/>
       <w:r>
         <w:t>手续费</w:t>
       </w:r>
-      <w:bookmarkEnd w:id="71"/>
+      <w:bookmarkEnd w:id="72"/>
     </w:p>
     <w:p>
       <w:pPr>
@@ -8428,7 +9852,7 @@
                 <w:b/>
                 <w:noProof/>
               </w:rPr>
-              <w:t>1</w:t>
+              <w:t>4</w:t>
             </w:r>
             <w:r>
               <w:rPr>
@@ -8471,7 +9895,7 @@
                 <w:b/>
                 <w:noProof/>
               </w:rPr>
-              <w:t>7</w:t>
+              <w:t>9</w:t>
             </w:r>
             <w:r>
               <w:rPr>
@@ -10528,7 +11952,7 @@
 </file>
 
 <file path=customXml/itemProps1.xml><?xml version="1.0" encoding="utf-8"?>
-<ds:datastoreItem xmlns:ds="http://schemas.openxmlformats.org/officeDocument/2006/customXml" ds:itemID="{523B4DA5-6ACE-45E5-8451-A2AC23743C2B}">
+<ds:datastoreItem xmlns:ds="http://schemas.openxmlformats.org/officeDocument/2006/customXml" ds:itemID="{F45C933C-1DF8-4EB2-B02B-17BA26350ED2}">
   <ds:schemaRefs>
     <ds:schemaRef ds:uri="http://schemas.openxmlformats.org/officeDocument/2006/bibliography"/>
   </ds:schemaRefs>

--- a/ExplorerFund/docs/账号汇总.docx
+++ b/ExplorerFund/docs/账号汇总.docx
@@ -4533,9 +4533,6 @@
           <w:tab w:val="left" w:pos="3000"/>
         </w:tabs>
         <w:spacing w:line="220" w:lineRule="atLeast"/>
-        <w:rPr>
-          <w:rFonts w:hint="eastAsia"/>
-        </w:rPr>
       </w:pPr>
     </w:p>
     <w:p>
@@ -8740,7 +8737,7 @@
         <w:snapToGrid/>
         <w:spacing w:after="0"/>
         <w:rPr>
-          <w:rFonts w:ascii="宋体" w:eastAsia="宋体" w:hAnsi="宋体" w:cs="宋体" w:hint="eastAsia"/>
+          <w:rFonts w:ascii="宋体" w:eastAsia="宋体" w:hAnsi="宋体" w:cs="宋体"/>
           <w:sz w:val="24"/>
           <w:szCs w:val="24"/>
         </w:rPr>
@@ -8814,7 +8811,6 @@
         <w:rPr>
           <w:rFonts w:hint="eastAsia"/>
         </w:rPr>
-        <w:lastRenderedPageBreak/>
         <w:t>刘青文</w:t>
       </w:r>
       <w:r>
@@ -8833,6 +8829,309 @@
         <w:t>)</w:t>
       </w:r>
     </w:p>
+    <w:tbl>
+      <w:tblPr>
+        <w:tblStyle w:val="a4"/>
+        <w:tblW w:w="0" w:type="auto"/>
+        <w:tblLook w:val="04A0"/>
+      </w:tblPr>
+      <w:tblGrid>
+        <w:gridCol w:w="1384"/>
+        <w:gridCol w:w="4297"/>
+        <w:gridCol w:w="2841"/>
+      </w:tblGrid>
+      <w:tr>
+        <w:tc>
+          <w:tcPr>
+            <w:tcW w:w="8522" w:type="dxa"/>
+            <w:gridSpan w:val="3"/>
+          </w:tcPr>
+          <w:p>
+            <w:pPr>
+              <w:jc w:val="center"/>
+            </w:pPr>
+            <w:r>
+              <w:rPr>
+                <w:rFonts w:hint="eastAsia"/>
+              </w:rPr>
+              <w:t>交易账户</w:t>
+            </w:r>
+          </w:p>
+        </w:tc>
+      </w:tr>
+      <w:tr>
+        <w:tc>
+          <w:tcPr>
+            <w:tcW w:w="1384" w:type="dxa"/>
+          </w:tcPr>
+          <w:p>
+            <w:r>
+              <w:rPr>
+                <w:rFonts w:hint="eastAsia"/>
+              </w:rPr>
+              <w:t>户名</w:t>
+            </w:r>
+          </w:p>
+        </w:tc>
+        <w:tc>
+          <w:tcPr>
+            <w:tcW w:w="4297" w:type="dxa"/>
+          </w:tcPr>
+          <w:p>
+            <w:r>
+              <w:rPr>
+                <w:rFonts w:ascii="宋体" w:eastAsia="宋体" w:hAnsi="宋体" w:cs="宋体" w:hint="eastAsia"/>
+                <w:sz w:val="24"/>
+                <w:szCs w:val="24"/>
+              </w:rPr>
+              <w:t>刘青文</w:t>
+            </w:r>
+          </w:p>
+        </w:tc>
+        <w:tc>
+          <w:tcPr>
+            <w:tcW w:w="2841" w:type="dxa"/>
+          </w:tcPr>
+          <w:p/>
+        </w:tc>
+      </w:tr>
+      <w:tr>
+        <w:tc>
+          <w:tcPr>
+            <w:tcW w:w="1384" w:type="dxa"/>
+          </w:tcPr>
+          <w:p>
+            <w:r>
+              <w:rPr>
+                <w:rFonts w:hint="eastAsia"/>
+              </w:rPr>
+              <w:t>开户行</w:t>
+            </w:r>
+          </w:p>
+        </w:tc>
+        <w:tc>
+          <w:tcPr>
+            <w:tcW w:w="4297" w:type="dxa"/>
+          </w:tcPr>
+          <w:p/>
+        </w:tc>
+        <w:tc>
+          <w:tcPr>
+            <w:tcW w:w="2841" w:type="dxa"/>
+          </w:tcPr>
+          <w:p/>
+        </w:tc>
+      </w:tr>
+      <w:tr>
+        <w:tc>
+          <w:tcPr>
+            <w:tcW w:w="1384" w:type="dxa"/>
+          </w:tcPr>
+          <w:p>
+            <w:r>
+              <w:rPr>
+                <w:rFonts w:hint="eastAsia"/>
+              </w:rPr>
+              <w:lastRenderedPageBreak/>
+              <w:t>帐号</w:t>
+            </w:r>
+          </w:p>
+        </w:tc>
+        <w:tc>
+          <w:tcPr>
+            <w:tcW w:w="4297" w:type="dxa"/>
+          </w:tcPr>
+          <w:p/>
+        </w:tc>
+        <w:tc>
+          <w:tcPr>
+            <w:tcW w:w="2841" w:type="dxa"/>
+          </w:tcPr>
+          <w:p/>
+        </w:tc>
+      </w:tr>
+      <w:tr>
+        <w:tc>
+          <w:tcPr>
+            <w:tcW w:w="1384" w:type="dxa"/>
+          </w:tcPr>
+          <w:p>
+            <w:r>
+              <w:rPr>
+                <w:rFonts w:hint="eastAsia"/>
+              </w:rPr>
+              <w:t>交易帐号</w:t>
+            </w:r>
+          </w:p>
+        </w:tc>
+        <w:tc>
+          <w:tcPr>
+            <w:tcW w:w="4297" w:type="dxa"/>
+          </w:tcPr>
+          <w:p>
+            <w:r>
+              <w:t>910112</w:t>
+            </w:r>
+          </w:p>
+        </w:tc>
+        <w:tc>
+          <w:tcPr>
+            <w:tcW w:w="2841" w:type="dxa"/>
+          </w:tcPr>
+          <w:p/>
+        </w:tc>
+      </w:tr>
+      <w:tr>
+        <w:tc>
+          <w:tcPr>
+            <w:tcW w:w="1384" w:type="dxa"/>
+          </w:tcPr>
+          <w:p>
+            <w:r>
+              <w:rPr>
+                <w:rFonts w:hint="eastAsia"/>
+              </w:rPr>
+              <w:t>交易密码</w:t>
+            </w:r>
+          </w:p>
+        </w:tc>
+        <w:tc>
+          <w:tcPr>
+            <w:tcW w:w="4297" w:type="dxa"/>
+          </w:tcPr>
+          <w:p>
+            <w:r>
+              <w:t>902303</w:t>
+            </w:r>
+          </w:p>
+        </w:tc>
+        <w:tc>
+          <w:tcPr>
+            <w:tcW w:w="2841" w:type="dxa"/>
+          </w:tcPr>
+          <w:p/>
+        </w:tc>
+      </w:tr>
+      <w:tr>
+        <w:tc>
+          <w:tcPr>
+            <w:tcW w:w="1384" w:type="dxa"/>
+          </w:tcPr>
+          <w:p>
+            <w:r>
+              <w:rPr>
+                <w:rFonts w:hint="eastAsia"/>
+              </w:rPr>
+              <w:t>资金密码</w:t>
+            </w:r>
+          </w:p>
+        </w:tc>
+        <w:tc>
+          <w:tcPr>
+            <w:tcW w:w="4297" w:type="dxa"/>
+          </w:tcPr>
+          <w:p/>
+        </w:tc>
+        <w:tc>
+          <w:tcPr>
+            <w:tcW w:w="2841" w:type="dxa"/>
+          </w:tcPr>
+          <w:p/>
+        </w:tc>
+      </w:tr>
+      <w:tr>
+        <w:tc>
+          <w:tcPr>
+            <w:tcW w:w="1384" w:type="dxa"/>
+          </w:tcPr>
+          <w:p>
+            <w:r>
+              <w:rPr>
+                <w:rFonts w:hint="eastAsia"/>
+              </w:rPr>
+              <w:t>取款密码</w:t>
+            </w:r>
+          </w:p>
+        </w:tc>
+        <w:tc>
+          <w:tcPr>
+            <w:tcW w:w="4297" w:type="dxa"/>
+          </w:tcPr>
+          <w:p/>
+        </w:tc>
+        <w:tc>
+          <w:tcPr>
+            <w:tcW w:w="2841" w:type="dxa"/>
+          </w:tcPr>
+          <w:p/>
+        </w:tc>
+      </w:tr>
+      <w:tr>
+        <w:tc>
+          <w:tcPr>
+            <w:tcW w:w="1384" w:type="dxa"/>
+          </w:tcPr>
+          <w:p>
+            <w:r>
+              <w:rPr>
+                <w:rFonts w:hint="eastAsia"/>
+              </w:rPr>
+              <w:t>身份证</w:t>
+            </w:r>
+          </w:p>
+        </w:tc>
+        <w:tc>
+          <w:tcPr>
+            <w:tcW w:w="4297" w:type="dxa"/>
+          </w:tcPr>
+          <w:p/>
+        </w:tc>
+        <w:tc>
+          <w:tcPr>
+            <w:tcW w:w="2841" w:type="dxa"/>
+          </w:tcPr>
+          <w:p/>
+        </w:tc>
+      </w:tr>
+      <w:tr>
+        <w:tc>
+          <w:tcPr>
+            <w:tcW w:w="1384" w:type="dxa"/>
+          </w:tcPr>
+          <w:p>
+            <w:r>
+              <w:rPr>
+                <w:rFonts w:hint="eastAsia"/>
+              </w:rPr>
+              <w:t>备注</w:t>
+            </w:r>
+          </w:p>
+        </w:tc>
+        <w:tc>
+          <w:tcPr>
+            <w:tcW w:w="7138" w:type="dxa"/>
+            <w:gridSpan w:val="2"/>
+          </w:tcPr>
+          <w:p>
+            <w:pPr>
+              <w:pStyle w:val="a7"/>
+              <w:numPr>
+                <w:ilvl w:val="0"/>
+                <w:numId w:val="11"/>
+              </w:numPr>
+              <w:ind w:firstLineChars="0"/>
+            </w:pPr>
+            <w:r>
+              <w:rPr>
+                <w:rFonts w:hint="eastAsia"/>
+              </w:rPr>
+              <w:t>目前绑定大连机房，交易大商所品种</w:t>
+            </w:r>
+          </w:p>
+        </w:tc>
+      </w:tr>
+    </w:tbl>
+    <w:p/>
     <w:p>
       <w:pPr>
         <w:pStyle w:val="3"/>
@@ -8840,9 +9139,6 @@
           <w:ilvl w:val="2"/>
           <w:numId w:val="5"/>
         </w:numPr>
-        <w:rPr>
-          <w:rFonts w:hint="eastAsia"/>
-        </w:rPr>
       </w:pPr>
       <w:r>
         <w:rPr>
@@ -9195,19 +9491,8 @@
         </w:tc>
       </w:tr>
     </w:tbl>
+    <w:p/>
     <w:p>
-      <w:pPr>
-        <w:rPr>
-          <w:rFonts w:hint="eastAsia"/>
-        </w:rPr>
-      </w:pPr>
-    </w:p>
-    <w:p>
-      <w:pPr>
-        <w:rPr>
-          <w:rFonts w:hint="eastAsia"/>
-        </w:rPr>
-      </w:pPr>
       <w:r>
         <w:rPr>
           <w:rFonts w:hint="eastAsia"/>
@@ -9228,11 +9513,6 @@
       </w:r>
     </w:p>
     <w:p>
-      <w:pPr>
-        <w:rPr>
-          <w:rFonts w:hint="eastAsia"/>
-        </w:rPr>
-      </w:pPr>
       <w:r>
         <w:rPr>
           <w:rFonts w:hint="eastAsia"/>
@@ -9277,11 +9557,6 @@
       </w:r>
     </w:p>
     <w:p>
-      <w:pPr>
-        <w:rPr>
-          <w:rFonts w:hint="eastAsia"/>
-        </w:rPr>
-      </w:pPr>
       <w:r>
         <w:rPr>
           <w:rFonts w:hint="eastAsia"/>
@@ -9852,7 +10127,7 @@
                 <w:b/>
                 <w:noProof/>
               </w:rPr>
-              <w:t>4</w:t>
+              <w:t>8</w:t>
             </w:r>
             <w:r>
               <w:rPr>
@@ -11952,7 +12227,7 @@
 </file>
 
 <file path=customXml/itemProps1.xml><?xml version="1.0" encoding="utf-8"?>
-<ds:datastoreItem xmlns:ds="http://schemas.openxmlformats.org/officeDocument/2006/customXml" ds:itemID="{F45C933C-1DF8-4EB2-B02B-17BA26350ED2}">
+<ds:datastoreItem xmlns:ds="http://schemas.openxmlformats.org/officeDocument/2006/customXml" ds:itemID="{C8B65C2A-888E-4AB9-B56E-91A8E2513199}">
   <ds:schemaRefs>
     <ds:schemaRef ds:uri="http://schemas.openxmlformats.org/officeDocument/2006/bibliography"/>
   </ds:schemaRefs>

--- a/ExplorerFund/docs/账号汇总.docx
+++ b/ExplorerFund/docs/账号汇总.docx
@@ -8803,9 +8803,6 @@
           <w:ilvl w:val="2"/>
           <w:numId w:val="5"/>
         </w:numPr>
-        <w:rPr>
-          <w:rFonts w:hint="eastAsia"/>
-        </w:rPr>
       </w:pPr>
       <w:r>
         <w:rPr>
@@ -9084,7 +9081,70 @@
           <w:tcPr>
             <w:tcW w:w="4297" w:type="dxa"/>
           </w:tcPr>
-          <w:p/>
+          <w:p>
+            <w:r>
+              <w:rPr>
+                <w:rFonts w:hint="eastAsia"/>
+              </w:rPr>
+              <w:t>902303</w:t>
+            </w:r>
+            <w:r>
+              <w:rPr>
+                <w:rFonts w:hint="eastAsia"/>
+              </w:rPr>
+              <w:t>X</w:t>
+            </w:r>
+            <w:r>
+              <w:rPr>
+                <w:noProof/>
+              </w:rPr>
+              <w:drawing>
+                <wp:inline distT="0" distB="0" distL="0" distR="0">
+                  <wp:extent cx="1247775" cy="781050"/>
+                  <wp:effectExtent l="19050" t="0" r="9525" b="0"/>
+                  <wp:docPr id="3" name="图片 1" descr="D:\用户目录\我的文档\Tencent Files\17199883\Image\C2C\DAB6AB3139A5FA28D1D7F9FF32F11221.png"/>
+                  <wp:cNvGraphicFramePr>
+                    <a:graphicFrameLocks xmlns:a="http://schemas.openxmlformats.org/drawingml/2006/main" noChangeAspect="1"/>
+                  </wp:cNvGraphicFramePr>
+                  <a:graphic xmlns:a="http://schemas.openxmlformats.org/drawingml/2006/main">
+                    <a:graphicData uri="http://schemas.openxmlformats.org/drawingml/2006/picture">
+                      <pic:pic xmlns:pic="http://schemas.openxmlformats.org/drawingml/2006/picture">
+                        <pic:nvPicPr>
+                          <pic:cNvPr id="0" name="Picture 1" descr="D:\用户目录\我的文档\Tencent Files\17199883\Image\C2C\DAB6AB3139A5FA28D1D7F9FF32F11221.png"/>
+                          <pic:cNvPicPr>
+                            <a:picLocks noChangeAspect="1" noChangeArrowheads="1"/>
+                          </pic:cNvPicPr>
+                        </pic:nvPicPr>
+                        <pic:blipFill>
+                          <a:blip r:embed="rId10" cstate="print"/>
+                          <a:srcRect/>
+                          <a:stretch>
+                            <a:fillRect/>
+                          </a:stretch>
+                        </pic:blipFill>
+                        <pic:spPr bwMode="auto">
+                          <a:xfrm>
+                            <a:off x="0" y="0"/>
+                            <a:ext cx="1247775" cy="781050"/>
+                          </a:xfrm>
+                          <a:prstGeom prst="rect">
+                            <a:avLst/>
+                          </a:prstGeom>
+                          <a:noFill/>
+                          <a:ln w="9525">
+                            <a:noFill/>
+                            <a:miter lim="800000"/>
+                            <a:headEnd/>
+                            <a:tailEnd/>
+                          </a:ln>
+                        </pic:spPr>
+                      </pic:pic>
+                    </a:graphicData>
+                  </a:graphic>
+                </wp:inline>
+              </w:drawing>
+            </w:r>
+          </w:p>
         </w:tc>
         <w:tc>
           <w:tcPr>
@@ -9635,6 +9695,7 @@
         <w:rPr>
           <w:rFonts w:hint="eastAsia"/>
         </w:rPr>
+        <w:lastRenderedPageBreak/>
         <w:t xml:space="preserve">6016zMbg </w:t>
       </w:r>
       <w:r>
@@ -9683,7 +9744,6 @@
         <w:rPr>
           <w:rFonts w:hint="eastAsia"/>
         </w:rPr>
-        <w:lastRenderedPageBreak/>
         <w:t>云服务器</w:t>
       </w:r>
       <w:bookmarkEnd w:id="68"/>
@@ -9724,7 +9784,7 @@
                     </pic:cNvPicPr>
                   </pic:nvPicPr>
                   <pic:blipFill>
-                    <a:blip r:embed="rId10" cstate="print"/>
+                    <a:blip r:embed="rId11" cstate="print"/>
                     <a:srcRect/>
                     <a:stretch>
                       <a:fillRect/>
@@ -10034,7 +10094,7 @@
       </w:pPr>
     </w:p>
     <w:sectPr>
-      <w:footerReference w:type="default" r:id="rId11"/>
+      <w:footerReference w:type="default" r:id="rId12"/>
       <w:pgSz w:w="11906" w:h="16838"/>
       <w:pgMar w:top="1440" w:right="1800" w:bottom="1440" w:left="1800" w:header="708" w:footer="708" w:gutter="0"/>
       <w:cols w:space="708"/>
@@ -12227,7 +12287,7 @@
 </file>
 
 <file path=customXml/itemProps1.xml><?xml version="1.0" encoding="utf-8"?>
-<ds:datastoreItem xmlns:ds="http://schemas.openxmlformats.org/officeDocument/2006/customXml" ds:itemID="{C8B65C2A-888E-4AB9-B56E-91A8E2513199}">
+<ds:datastoreItem xmlns:ds="http://schemas.openxmlformats.org/officeDocument/2006/customXml" ds:itemID="{F1878E33-E009-4756-A70E-867E3ACA532D}">
   <ds:schemaRefs>
     <ds:schemaRef ds:uri="http://schemas.openxmlformats.org/officeDocument/2006/bibliography"/>
   </ds:schemaRefs>

--- a/ExplorerFund/docs/账号汇总.docx
+++ b/ExplorerFund/docs/账号汇总.docx
@@ -9820,8 +9820,82 @@
           <w:ilvl w:val="1"/>
           <w:numId w:val="5"/>
         </w:numPr>
+        <w:rPr>
+          <w:rFonts w:hint="eastAsia"/>
+        </w:rPr>
       </w:pPr>
       <w:bookmarkStart w:id="69" w:name="_Toc474178575"/>
+      <w:proofErr w:type="spellStart"/>
+      <w:r>
+        <w:rPr>
+          <w:rFonts w:hint="eastAsia"/>
+        </w:rPr>
+        <w:t>SimNow</w:t>
+      </w:r>
+      <w:proofErr w:type="spellEnd"/>
+      <w:r>
+        <w:rPr>
+          <w:rFonts w:hint="eastAsia"/>
+        </w:rPr>
+        <w:t>测试账户</w:t>
+      </w:r>
+    </w:p>
+    <w:p>
+      <w:pPr>
+        <w:rPr>
+          <w:rFonts w:hint="eastAsia"/>
+        </w:rPr>
+      </w:pPr>
+      <w:r>
+        <w:t>A</w:t>
+      </w:r>
+      <w:r>
+        <w:rPr>
+          <w:rFonts w:hint="eastAsia"/>
+        </w:rPr>
+        <w:t>ccount</w:t>
+      </w:r>
+      <w:r>
+        <w:rPr>
+          <w:rFonts w:hint="eastAsia"/>
+        </w:rPr>
+        <w:t>：</w:t>
+      </w:r>
+      <w:r>
+        <w:t>013502</w:t>
+      </w:r>
+    </w:p>
+    <w:p>
+      <w:pPr>
+        <w:rPr>
+          <w:rFonts w:hint="eastAsia"/>
+        </w:rPr>
+      </w:pPr>
+      <w:r>
+        <w:t>P</w:t>
+      </w:r>
+      <w:r>
+        <w:rPr>
+          <w:rFonts w:hint="eastAsia"/>
+        </w:rPr>
+        <w:t>wd:111111</w:t>
+      </w:r>
+    </w:p>
+    <w:p>
+      <w:pPr>
+        <w:rPr>
+          <w:rFonts w:hint="eastAsia"/>
+        </w:rPr>
+      </w:pPr>
+    </w:p>
+    <w:p>
+      <w:pPr>
+        <w:pStyle w:val="2"/>
+        <w:numPr>
+          <w:ilvl w:val="1"/>
+          <w:numId w:val="5"/>
+        </w:numPr>
+      </w:pPr>
       <w:r>
         <w:rPr>
           <w:rFonts w:hint="eastAsia"/>
@@ -10187,7 +10261,7 @@
                 <w:b/>
                 <w:noProof/>
               </w:rPr>
-              <w:t>8</w:t>
+              <w:t>9</w:t>
             </w:r>
             <w:r>
               <w:rPr>
@@ -12287,7 +12361,7 @@
 </file>
 
 <file path=customXml/itemProps1.xml><?xml version="1.0" encoding="utf-8"?>
-<ds:datastoreItem xmlns:ds="http://schemas.openxmlformats.org/officeDocument/2006/customXml" ds:itemID="{F1878E33-E009-4756-A70E-867E3ACA532D}">
+<ds:datastoreItem xmlns:ds="http://schemas.openxmlformats.org/officeDocument/2006/customXml" ds:itemID="{315F1BF1-0717-4CCB-8ECD-AC690B9C26B7}">
   <ds:schemaRefs>
     <ds:schemaRef ds:uri="http://schemas.openxmlformats.org/officeDocument/2006/bibliography"/>
   </ds:schemaRefs>

--- a/ExplorerFund/docs/账号汇总.docx
+++ b/ExplorerFund/docs/账号汇总.docx
@@ -9187,6 +9187,12 @@
               </w:rPr>
               <w:t>目前绑定大连机房，交易大商所品种</w:t>
             </w:r>
+            <w:r>
+              <w:rPr>
+                <w:rFonts w:hint="eastAsia"/>
+              </w:rPr>
+              <w:t>；锁仓</w:t>
+            </w:r>
           </w:p>
         </w:tc>
       </w:tr>
@@ -9637,6 +9643,11 @@
       </w:r>
     </w:p>
     <w:p>
+      <w:pPr>
+        <w:rPr>
+          <w:rFonts w:hint="eastAsia"/>
+        </w:rPr>
+      </w:pPr>
       <w:r>
         <w:rPr>
           <w:rFonts w:hint="eastAsia"/>
@@ -9733,6 +9744,404 @@
     </w:p>
     <w:p>
       <w:pPr>
+        <w:pStyle w:val="3"/>
+        <w:numPr>
+          <w:ilvl w:val="2"/>
+          <w:numId w:val="5"/>
+        </w:numPr>
+      </w:pPr>
+      <w:r>
+        <w:rPr>
+          <w:rFonts w:hint="eastAsia"/>
+        </w:rPr>
+        <w:t>曹良</w:t>
+      </w:r>
+      <w:r>
+        <w:rPr>
+          <w:rFonts w:hint="eastAsia"/>
+        </w:rPr>
+        <w:t>(</w:t>
+      </w:r>
+      <w:r>
+        <w:rPr>
+          <w:rFonts w:hint="eastAsia"/>
+        </w:rPr>
+        <w:t>910137</w:t>
+      </w:r>
+      <w:r>
+        <w:rPr>
+          <w:rFonts w:hint="eastAsia"/>
+        </w:rPr>
+        <w:t>)</w:t>
+      </w:r>
+    </w:p>
+    <w:tbl>
+      <w:tblPr>
+        <w:tblStyle w:val="a4"/>
+        <w:tblW w:w="0" w:type="auto"/>
+        <w:tblLook w:val="04A0"/>
+      </w:tblPr>
+      <w:tblGrid>
+        <w:gridCol w:w="1384"/>
+        <w:gridCol w:w="4297"/>
+        <w:gridCol w:w="2841"/>
+      </w:tblGrid>
+      <w:tr>
+        <w:tc>
+          <w:tcPr>
+            <w:tcW w:w="8522" w:type="dxa"/>
+            <w:gridSpan w:val="3"/>
+          </w:tcPr>
+          <w:p>
+            <w:pPr>
+              <w:jc w:val="center"/>
+            </w:pPr>
+            <w:r>
+              <w:rPr>
+                <w:rFonts w:hint="eastAsia"/>
+              </w:rPr>
+              <w:t>交易账户</w:t>
+            </w:r>
+          </w:p>
+        </w:tc>
+      </w:tr>
+      <w:tr>
+        <w:tc>
+          <w:tcPr>
+            <w:tcW w:w="1384" w:type="dxa"/>
+          </w:tcPr>
+          <w:p>
+            <w:r>
+              <w:rPr>
+                <w:rFonts w:hint="eastAsia"/>
+              </w:rPr>
+              <w:t>户名</w:t>
+            </w:r>
+          </w:p>
+        </w:tc>
+        <w:tc>
+          <w:tcPr>
+            <w:tcW w:w="4297" w:type="dxa"/>
+          </w:tcPr>
+          <w:p>
+            <w:r>
+              <w:rPr>
+                <w:rFonts w:hint="eastAsia"/>
+              </w:rPr>
+              <w:t>曹良</w:t>
+            </w:r>
+          </w:p>
+        </w:tc>
+        <w:tc>
+          <w:tcPr>
+            <w:tcW w:w="2841" w:type="dxa"/>
+          </w:tcPr>
+          <w:p/>
+        </w:tc>
+      </w:tr>
+      <w:tr>
+        <w:tc>
+          <w:tcPr>
+            <w:tcW w:w="1384" w:type="dxa"/>
+          </w:tcPr>
+          <w:p>
+            <w:r>
+              <w:rPr>
+                <w:rFonts w:hint="eastAsia"/>
+              </w:rPr>
+              <w:t>开户行</w:t>
+            </w:r>
+          </w:p>
+        </w:tc>
+        <w:tc>
+          <w:tcPr>
+            <w:tcW w:w="4297" w:type="dxa"/>
+          </w:tcPr>
+          <w:p/>
+        </w:tc>
+        <w:tc>
+          <w:tcPr>
+            <w:tcW w:w="2841" w:type="dxa"/>
+          </w:tcPr>
+          <w:p/>
+        </w:tc>
+      </w:tr>
+      <w:tr>
+        <w:tc>
+          <w:tcPr>
+            <w:tcW w:w="1384" w:type="dxa"/>
+          </w:tcPr>
+          <w:p>
+            <w:r>
+              <w:rPr>
+                <w:rFonts w:hint="eastAsia"/>
+              </w:rPr>
+              <w:t>帐号</w:t>
+            </w:r>
+          </w:p>
+        </w:tc>
+        <w:tc>
+          <w:tcPr>
+            <w:tcW w:w="4297" w:type="dxa"/>
+          </w:tcPr>
+          <w:p/>
+        </w:tc>
+        <w:tc>
+          <w:tcPr>
+            <w:tcW w:w="2841" w:type="dxa"/>
+          </w:tcPr>
+          <w:p/>
+        </w:tc>
+      </w:tr>
+      <w:tr>
+        <w:tc>
+          <w:tcPr>
+            <w:tcW w:w="1384" w:type="dxa"/>
+          </w:tcPr>
+          <w:p>
+            <w:r>
+              <w:rPr>
+                <w:rFonts w:hint="eastAsia"/>
+              </w:rPr>
+              <w:t>交易帐号</w:t>
+            </w:r>
+          </w:p>
+        </w:tc>
+        <w:tc>
+          <w:tcPr>
+            <w:tcW w:w="4297" w:type="dxa"/>
+          </w:tcPr>
+          <w:p/>
+        </w:tc>
+        <w:tc>
+          <w:tcPr>
+            <w:tcW w:w="2841" w:type="dxa"/>
+          </w:tcPr>
+          <w:p/>
+        </w:tc>
+      </w:tr>
+      <w:tr>
+        <w:tc>
+          <w:tcPr>
+            <w:tcW w:w="1384" w:type="dxa"/>
+          </w:tcPr>
+          <w:p>
+            <w:r>
+              <w:rPr>
+                <w:rFonts w:hint="eastAsia"/>
+              </w:rPr>
+              <w:t>交易密码</w:t>
+            </w:r>
+          </w:p>
+        </w:tc>
+        <w:tc>
+          <w:tcPr>
+            <w:tcW w:w="4297" w:type="dxa"/>
+          </w:tcPr>
+          <w:p/>
+        </w:tc>
+        <w:tc>
+          <w:tcPr>
+            <w:tcW w:w="2841" w:type="dxa"/>
+          </w:tcPr>
+          <w:p/>
+        </w:tc>
+      </w:tr>
+      <w:tr>
+        <w:tc>
+          <w:tcPr>
+            <w:tcW w:w="1384" w:type="dxa"/>
+          </w:tcPr>
+          <w:p>
+            <w:r>
+              <w:rPr>
+                <w:rFonts w:hint="eastAsia"/>
+              </w:rPr>
+              <w:t>资金密码</w:t>
+            </w:r>
+          </w:p>
+        </w:tc>
+        <w:tc>
+          <w:tcPr>
+            <w:tcW w:w="4297" w:type="dxa"/>
+          </w:tcPr>
+          <w:p/>
+        </w:tc>
+        <w:tc>
+          <w:tcPr>
+            <w:tcW w:w="2841" w:type="dxa"/>
+          </w:tcPr>
+          <w:p/>
+        </w:tc>
+      </w:tr>
+      <w:tr>
+        <w:tc>
+          <w:tcPr>
+            <w:tcW w:w="1384" w:type="dxa"/>
+          </w:tcPr>
+          <w:p>
+            <w:r>
+              <w:rPr>
+                <w:rFonts w:hint="eastAsia"/>
+              </w:rPr>
+              <w:t>取款密码</w:t>
+            </w:r>
+          </w:p>
+        </w:tc>
+        <w:tc>
+          <w:tcPr>
+            <w:tcW w:w="4297" w:type="dxa"/>
+          </w:tcPr>
+          <w:p/>
+        </w:tc>
+        <w:tc>
+          <w:tcPr>
+            <w:tcW w:w="2841" w:type="dxa"/>
+          </w:tcPr>
+          <w:p/>
+        </w:tc>
+      </w:tr>
+      <w:tr>
+        <w:tc>
+          <w:tcPr>
+            <w:tcW w:w="1384" w:type="dxa"/>
+          </w:tcPr>
+          <w:p>
+            <w:r>
+              <w:rPr>
+                <w:rFonts w:hint="eastAsia"/>
+              </w:rPr>
+              <w:t>身份证</w:t>
+            </w:r>
+          </w:p>
+        </w:tc>
+        <w:tc>
+          <w:tcPr>
+            <w:tcW w:w="4297" w:type="dxa"/>
+          </w:tcPr>
+          <w:p/>
+        </w:tc>
+        <w:tc>
+          <w:tcPr>
+            <w:tcW w:w="2841" w:type="dxa"/>
+          </w:tcPr>
+          <w:p/>
+        </w:tc>
+      </w:tr>
+      <w:tr>
+        <w:tc>
+          <w:tcPr>
+            <w:tcW w:w="1384" w:type="dxa"/>
+          </w:tcPr>
+          <w:p>
+            <w:r>
+              <w:rPr>
+                <w:rFonts w:hint="eastAsia"/>
+              </w:rPr>
+              <w:t>备注</w:t>
+            </w:r>
+          </w:p>
+        </w:tc>
+        <w:tc>
+          <w:tcPr>
+            <w:tcW w:w="7138" w:type="dxa"/>
+            <w:gridSpan w:val="2"/>
+          </w:tcPr>
+          <w:p>
+            <w:pPr>
+              <w:pStyle w:val="a7"/>
+              <w:ind w:left="360" w:firstLineChars="0" w:firstLine="0"/>
+            </w:pPr>
+            <w:r>
+              <w:rPr>
+                <w:rFonts w:hint="eastAsia"/>
+              </w:rPr>
+              <w:t>大连，锁仓</w:t>
+            </w:r>
+          </w:p>
+        </w:tc>
+      </w:tr>
+    </w:tbl>
+    <w:p>
+      <w:pPr>
+        <w:adjustRightInd/>
+        <w:snapToGrid/>
+        <w:spacing w:after="0"/>
+        <w:rPr>
+          <w:rFonts w:ascii="宋体" w:eastAsia="宋体" w:hAnsi="宋体" w:cs="宋体"/>
+          <w:sz w:val="24"/>
+          <w:szCs w:val="24"/>
+        </w:rPr>
+      </w:pPr>
+      <w:r>
+        <w:rPr>
+          <w:rFonts w:ascii="宋体" w:eastAsia="宋体" w:hAnsi="宋体" w:cs="宋体"/>
+          <w:noProof/>
+          <w:sz w:val="24"/>
+          <w:szCs w:val="24"/>
+        </w:rPr>
+        <w:drawing>
+          <wp:inline distT="0" distB="0" distL="0" distR="0">
+            <wp:extent cx="4391025" cy="1019175"/>
+            <wp:effectExtent l="19050" t="0" r="9525" b="0"/>
+            <wp:docPr id="4" name="图片 1" descr="D:\用户目录\我的文档\Tencent Files\17199883\Image\C2C\AC55F645A2F9066C9F8D0F9C8DA3E23E.png"/>
+            <wp:cNvGraphicFramePr>
+              <a:graphicFrameLocks xmlns:a="http://schemas.openxmlformats.org/drawingml/2006/main" noChangeAspect="1"/>
+            </wp:cNvGraphicFramePr>
+            <a:graphic xmlns:a="http://schemas.openxmlformats.org/drawingml/2006/main">
+              <a:graphicData uri="http://schemas.openxmlformats.org/drawingml/2006/picture">
+                <pic:pic xmlns:pic="http://schemas.openxmlformats.org/drawingml/2006/picture">
+                  <pic:nvPicPr>
+                    <pic:cNvPr id="0" name="Picture 1" descr="D:\用户目录\我的文档\Tencent Files\17199883\Image\C2C\AC55F645A2F9066C9F8D0F9C8DA3E23E.png"/>
+                    <pic:cNvPicPr>
+                      <a:picLocks noChangeAspect="1" noChangeArrowheads="1"/>
+                    </pic:cNvPicPr>
+                  </pic:nvPicPr>
+                  <pic:blipFill>
+                    <a:blip r:embed="rId11" cstate="print"/>
+                    <a:srcRect/>
+                    <a:stretch>
+                      <a:fillRect/>
+                    </a:stretch>
+                  </pic:blipFill>
+                  <pic:spPr bwMode="auto">
+                    <a:xfrm>
+                      <a:off x="0" y="0"/>
+                      <a:ext cx="4391025" cy="1019175"/>
+                    </a:xfrm>
+                    <a:prstGeom prst="rect">
+                      <a:avLst/>
+                    </a:prstGeom>
+                    <a:noFill/>
+                    <a:ln w="9525">
+                      <a:noFill/>
+                      <a:miter lim="800000"/>
+                      <a:headEnd/>
+                      <a:tailEnd/>
+                    </a:ln>
+                  </pic:spPr>
+                </pic:pic>
+              </a:graphicData>
+            </a:graphic>
+          </wp:inline>
+        </w:drawing>
+      </w:r>
+    </w:p>
+    <w:p>
+      <w:pPr>
+        <w:adjustRightInd/>
+        <w:snapToGrid/>
+        <w:spacing w:after="0"/>
+        <w:rPr>
+          <w:rFonts w:ascii="宋体" w:eastAsia="宋体" w:hAnsi="宋体" w:cs="宋体"/>
+          <w:sz w:val="24"/>
+          <w:szCs w:val="24"/>
+        </w:rPr>
+      </w:pPr>
+    </w:p>
+    <w:p/>
+    <w:p>
+      <w:pPr>
         <w:pStyle w:val="2"/>
         <w:numPr>
           <w:ilvl w:val="1"/>
@@ -9784,7 +10193,7 @@
                     </pic:cNvPicPr>
                   </pic:nvPicPr>
                   <pic:blipFill>
-                    <a:blip r:embed="rId11" cstate="print"/>
+                    <a:blip r:embed="rId12" cstate="print"/>
                     <a:srcRect/>
                     <a:stretch>
                       <a:fillRect/>
@@ -9820,9 +10229,6 @@
           <w:ilvl w:val="1"/>
           <w:numId w:val="5"/>
         </w:numPr>
-        <w:rPr>
-          <w:rFonts w:hint="eastAsia"/>
-        </w:rPr>
       </w:pPr>
       <w:bookmarkStart w:id="69" w:name="_Toc474178575"/>
       <w:proofErr w:type="spellStart"/>
@@ -9841,11 +10247,6 @@
       </w:r>
     </w:p>
     <w:p>
-      <w:pPr>
-        <w:rPr>
-          <w:rFonts w:hint="eastAsia"/>
-        </w:rPr>
-      </w:pPr>
       <w:r>
         <w:t>A</w:t>
       </w:r>
@@ -9866,12 +10267,8 @@
       </w:r>
     </w:p>
     <w:p>
-      <w:pPr>
-        <w:rPr>
-          <w:rFonts w:hint="eastAsia"/>
-        </w:rPr>
-      </w:pPr>
       <w:r>
+        <w:lastRenderedPageBreak/>
         <w:t>P</w:t>
       </w:r>
       <w:r>
@@ -9881,13 +10278,7 @@
         <w:t>wd:111111</w:t>
       </w:r>
     </w:p>
-    <w:p>
-      <w:pPr>
-        <w:rPr>
-          <w:rFonts w:hint="eastAsia"/>
-        </w:rPr>
-      </w:pPr>
-    </w:p>
+    <w:p/>
     <w:p>
       <w:pPr>
         <w:pStyle w:val="2"/>
@@ -10168,7 +10559,7 @@
       </w:pPr>
     </w:p>
     <w:sectPr>
-      <w:footerReference w:type="default" r:id="rId12"/>
+      <w:footerReference w:type="default" r:id="rId13"/>
       <w:pgSz w:w="11906" w:h="16838"/>
       <w:pgMar w:top="1440" w:right="1800" w:bottom="1440" w:left="1800" w:header="708" w:footer="708" w:gutter="0"/>
       <w:cols w:space="708"/>
@@ -10261,7 +10652,7 @@
                 <w:b/>
                 <w:noProof/>
               </w:rPr>
-              <w:t>9</w:t>
+              <w:t>8</w:t>
             </w:r>
             <w:r>
               <w:rPr>
@@ -10304,7 +10695,7 @@
                 <w:b/>
                 <w:noProof/>
               </w:rPr>
-              <w:t>9</w:t>
+              <w:t>10</w:t>
             </w:r>
             <w:r>
               <w:rPr>
@@ -12361,7 +12752,7 @@
 </file>
 
 <file path=customXml/itemProps1.xml><?xml version="1.0" encoding="utf-8"?>
-<ds:datastoreItem xmlns:ds="http://schemas.openxmlformats.org/officeDocument/2006/customXml" ds:itemID="{315F1BF1-0717-4CCB-8ECD-AC690B9C26B7}">
+<ds:datastoreItem xmlns:ds="http://schemas.openxmlformats.org/officeDocument/2006/customXml" ds:itemID="{50480264-C248-4E8A-9682-58949FB00B2D}">
   <ds:schemaRefs>
     <ds:schemaRef ds:uri="http://schemas.openxmlformats.org/officeDocument/2006/bibliography"/>
   </ds:schemaRefs>

--- a/ExplorerFund/docs/账号汇总.docx
+++ b/ExplorerFund/docs/账号汇总.docx
@@ -9643,11 +9643,6 @@
       </w:r>
     </w:p>
     <w:p>
-      <w:pPr>
-        <w:rPr>
-          <w:rFonts w:hint="eastAsia"/>
-        </w:rPr>
-      </w:pPr>
       <w:r>
         <w:rPr>
           <w:rFonts w:hint="eastAsia"/>
@@ -10281,6 +10276,469 @@
     <w:p/>
     <w:p>
       <w:pPr>
+        <w:pStyle w:val="3"/>
+        <w:numPr>
+          <w:ilvl w:val="2"/>
+          <w:numId w:val="5"/>
+        </w:numPr>
+        <w:rPr>
+          <w:rFonts w:hint="eastAsia"/>
+        </w:rPr>
+      </w:pPr>
+      <w:r>
+        <w:t xml:space="preserve"> </w:t>
+      </w:r>
+      <w:r>
+        <w:t>温艳红</w:t>
+      </w:r>
+      <w:r>
+        <w:t>(910100)</w:t>
+      </w:r>
+    </w:p>
+    <w:tbl>
+      <w:tblPr>
+        <w:tblStyle w:val="a4"/>
+        <w:tblW w:w="0" w:type="auto"/>
+        <w:tblLook w:val="04A0"/>
+      </w:tblPr>
+      <w:tblGrid>
+        <w:gridCol w:w="1384"/>
+        <w:gridCol w:w="4297"/>
+        <w:gridCol w:w="2841"/>
+      </w:tblGrid>
+      <w:tr>
+        <w:tc>
+          <w:tcPr>
+            <w:tcW w:w="8522" w:type="dxa"/>
+            <w:gridSpan w:val="3"/>
+          </w:tcPr>
+          <w:p>
+            <w:pPr>
+              <w:jc w:val="center"/>
+            </w:pPr>
+            <w:r>
+              <w:rPr>
+                <w:rFonts w:hint="eastAsia"/>
+              </w:rPr>
+              <w:t>交易账户</w:t>
+            </w:r>
+          </w:p>
+        </w:tc>
+      </w:tr>
+      <w:tr>
+        <w:tc>
+          <w:tcPr>
+            <w:tcW w:w="1384" w:type="dxa"/>
+          </w:tcPr>
+          <w:p>
+            <w:r>
+              <w:rPr>
+                <w:rFonts w:hint="eastAsia"/>
+              </w:rPr>
+              <w:t>户名</w:t>
+            </w:r>
+          </w:p>
+        </w:tc>
+        <w:tc>
+          <w:tcPr>
+            <w:tcW w:w="4297" w:type="dxa"/>
+          </w:tcPr>
+          <w:p>
+            <w:r>
+              <w:rPr>
+                <w:rFonts w:ascii="宋体" w:eastAsia="宋体" w:hAnsi="宋体" w:cs="宋体"/>
+                <w:sz w:val="24"/>
+                <w:szCs w:val="24"/>
+              </w:rPr>
+              <w:t>温艳红</w:t>
+            </w:r>
+          </w:p>
+        </w:tc>
+        <w:tc>
+          <w:tcPr>
+            <w:tcW w:w="2841" w:type="dxa"/>
+          </w:tcPr>
+          <w:p/>
+        </w:tc>
+      </w:tr>
+      <w:tr>
+        <w:tc>
+          <w:tcPr>
+            <w:tcW w:w="1384" w:type="dxa"/>
+          </w:tcPr>
+          <w:p>
+            <w:r>
+              <w:rPr>
+                <w:rFonts w:hint="eastAsia"/>
+              </w:rPr>
+              <w:t>开户行</w:t>
+            </w:r>
+          </w:p>
+        </w:tc>
+        <w:tc>
+          <w:tcPr>
+            <w:tcW w:w="4297" w:type="dxa"/>
+          </w:tcPr>
+          <w:p>
+            <w:r>
+              <w:rPr>
+                <w:rFonts w:ascii="宋体" w:eastAsia="宋体" w:hAnsi="宋体" w:cs="宋体"/>
+                <w:sz w:val="24"/>
+                <w:szCs w:val="24"/>
+              </w:rPr>
+              <w:t>农业银行长春世纪家园支行</w:t>
+            </w:r>
+          </w:p>
+        </w:tc>
+        <w:tc>
+          <w:tcPr>
+            <w:tcW w:w="2841" w:type="dxa"/>
+          </w:tcPr>
+          <w:p/>
+        </w:tc>
+      </w:tr>
+      <w:tr>
+        <w:tc>
+          <w:tcPr>
+            <w:tcW w:w="1384" w:type="dxa"/>
+          </w:tcPr>
+          <w:p>
+            <w:r>
+              <w:rPr>
+                <w:rFonts w:hint="eastAsia"/>
+              </w:rPr>
+              <w:t>帐号</w:t>
+            </w:r>
+          </w:p>
+        </w:tc>
+        <w:tc>
+          <w:tcPr>
+            <w:tcW w:w="4297" w:type="dxa"/>
+          </w:tcPr>
+          <w:p>
+            <w:r>
+              <w:rPr>
+                <w:rFonts w:ascii="宋体" w:eastAsia="宋体" w:hAnsi="宋体" w:cs="宋体"/>
+                <w:sz w:val="24"/>
+                <w:szCs w:val="24"/>
+              </w:rPr>
+              <w:t>6228</w:t>
+            </w:r>
+            <w:r>
+              <w:rPr>
+                <w:rFonts w:ascii="宋体" w:eastAsia="宋体" w:hAnsi="宋体" w:cs="宋体" w:hint="eastAsia"/>
+                <w:sz w:val="24"/>
+                <w:szCs w:val="24"/>
+              </w:rPr>
+              <w:t xml:space="preserve"> </w:t>
+            </w:r>
+            <w:r>
+              <w:rPr>
+                <w:rFonts w:ascii="宋体" w:eastAsia="宋体" w:hAnsi="宋体" w:cs="宋体"/>
+                <w:sz w:val="24"/>
+                <w:szCs w:val="24"/>
+              </w:rPr>
+              <w:t>480</w:t>
+            </w:r>
+            <w:r>
+              <w:rPr>
+                <w:rFonts w:ascii="宋体" w:eastAsia="宋体" w:hAnsi="宋体" w:cs="宋体" w:hint="eastAsia"/>
+                <w:sz w:val="24"/>
+                <w:szCs w:val="24"/>
+              </w:rPr>
+              <w:t xml:space="preserve">5 3806 6047 </w:t>
+            </w:r>
+            <w:r>
+              <w:rPr>
+                <w:rFonts w:ascii="宋体" w:eastAsia="宋体" w:hAnsi="宋体" w:cs="宋体"/>
+                <w:sz w:val="24"/>
+                <w:szCs w:val="24"/>
+              </w:rPr>
+              <w:t>472</w:t>
+            </w:r>
+          </w:p>
+        </w:tc>
+        <w:tc>
+          <w:tcPr>
+            <w:tcW w:w="2841" w:type="dxa"/>
+          </w:tcPr>
+          <w:p/>
+        </w:tc>
+      </w:tr>
+      <w:tr>
+        <w:tc>
+          <w:tcPr>
+            <w:tcW w:w="1384" w:type="dxa"/>
+          </w:tcPr>
+          <w:p>
+            <w:r>
+              <w:rPr>
+                <w:rFonts w:hint="eastAsia"/>
+              </w:rPr>
+              <w:t>交易帐号</w:t>
+            </w:r>
+          </w:p>
+        </w:tc>
+        <w:tc>
+          <w:tcPr>
+            <w:tcW w:w="4297" w:type="dxa"/>
+          </w:tcPr>
+          <w:p>
+            <w:r>
+              <w:t>910100</w:t>
+            </w:r>
+          </w:p>
+        </w:tc>
+        <w:tc>
+          <w:tcPr>
+            <w:tcW w:w="2841" w:type="dxa"/>
+          </w:tcPr>
+          <w:p/>
+        </w:tc>
+      </w:tr>
+      <w:tr>
+        <w:tc>
+          <w:tcPr>
+            <w:tcW w:w="1384" w:type="dxa"/>
+          </w:tcPr>
+          <w:p>
+            <w:r>
+              <w:rPr>
+                <w:rFonts w:hint="eastAsia"/>
+              </w:rPr>
+              <w:t>交易密码</w:t>
+            </w:r>
+          </w:p>
+        </w:tc>
+        <w:tc>
+          <w:tcPr>
+            <w:tcW w:w="4297" w:type="dxa"/>
+          </w:tcPr>
+          <w:p>
+            <w:r>
+              <w:rPr>
+                <w:rFonts w:ascii="宋体" w:eastAsia="宋体" w:hAnsi="宋体" w:cs="宋体"/>
+                <w:sz w:val="24"/>
+                <w:szCs w:val="24"/>
+              </w:rPr>
+              <w:t>26</w:t>
+            </w:r>
+            <w:r>
+              <w:rPr>
+                <w:rFonts w:ascii="宋体" w:eastAsia="宋体" w:hAnsi="宋体" w:cs="宋体"/>
+                <w:sz w:val="24"/>
+                <w:szCs w:val="24"/>
+              </w:rPr>
+              <w:t>8448</w:t>
+            </w:r>
+          </w:p>
+        </w:tc>
+        <w:tc>
+          <w:tcPr>
+            <w:tcW w:w="2841" w:type="dxa"/>
+          </w:tcPr>
+          <w:p/>
+        </w:tc>
+      </w:tr>
+      <w:tr>
+        <w:tc>
+          <w:tcPr>
+            <w:tcW w:w="1384" w:type="dxa"/>
+          </w:tcPr>
+          <w:p>
+            <w:r>
+              <w:rPr>
+                <w:rFonts w:hint="eastAsia"/>
+              </w:rPr>
+              <w:t>资金密码</w:t>
+            </w:r>
+          </w:p>
+        </w:tc>
+        <w:tc>
+          <w:tcPr>
+            <w:tcW w:w="4297" w:type="dxa"/>
+          </w:tcPr>
+          <w:p>
+            <w:r>
+              <w:rPr>
+                <w:rFonts w:ascii="宋体" w:eastAsia="宋体" w:hAnsi="宋体" w:cs="宋体" w:hint="eastAsia"/>
+                <w:sz w:val="24"/>
+                <w:szCs w:val="24"/>
+              </w:rPr>
+              <w:t>047</w:t>
+            </w:r>
+            <w:r>
+              <w:rPr>
+                <w:rFonts w:ascii="宋体" w:eastAsia="宋体" w:hAnsi="宋体" w:cs="宋体"/>
+                <w:sz w:val="24"/>
+                <w:szCs w:val="24"/>
+              </w:rPr>
+              <w:t>472</w:t>
+            </w:r>
+          </w:p>
+        </w:tc>
+        <w:tc>
+          <w:tcPr>
+            <w:tcW w:w="2841" w:type="dxa"/>
+          </w:tcPr>
+          <w:p/>
+        </w:tc>
+      </w:tr>
+      <w:tr>
+        <w:tc>
+          <w:tcPr>
+            <w:tcW w:w="1384" w:type="dxa"/>
+          </w:tcPr>
+          <w:p>
+            <w:r>
+              <w:rPr>
+                <w:rFonts w:hint="eastAsia"/>
+              </w:rPr>
+              <w:t>取款密码</w:t>
+            </w:r>
+          </w:p>
+        </w:tc>
+        <w:tc>
+          <w:tcPr>
+            <w:tcW w:w="4297" w:type="dxa"/>
+          </w:tcPr>
+          <w:p>
+            <w:r>
+              <w:rPr>
+                <w:rFonts w:ascii="宋体" w:eastAsia="宋体" w:hAnsi="宋体" w:cs="宋体"/>
+                <w:sz w:val="24"/>
+                <w:szCs w:val="24"/>
+              </w:rPr>
+              <w:t>220 182 1987 0226 8448</w:t>
+            </w:r>
+          </w:p>
+        </w:tc>
+        <w:tc>
+          <w:tcPr>
+            <w:tcW w:w="2841" w:type="dxa"/>
+          </w:tcPr>
+          <w:p/>
+        </w:tc>
+      </w:tr>
+      <w:tr>
+        <w:tc>
+          <w:tcPr>
+            <w:tcW w:w="1384" w:type="dxa"/>
+          </w:tcPr>
+          <w:p>
+            <w:r>
+              <w:rPr>
+                <w:rFonts w:hint="eastAsia"/>
+              </w:rPr>
+              <w:t>身份证</w:t>
+            </w:r>
+          </w:p>
+        </w:tc>
+        <w:tc>
+          <w:tcPr>
+            <w:tcW w:w="4297" w:type="dxa"/>
+          </w:tcPr>
+          <w:p/>
+        </w:tc>
+        <w:tc>
+          <w:tcPr>
+            <w:tcW w:w="2841" w:type="dxa"/>
+          </w:tcPr>
+          <w:p/>
+        </w:tc>
+      </w:tr>
+      <w:tr>
+        <w:tc>
+          <w:tcPr>
+            <w:tcW w:w="1384" w:type="dxa"/>
+          </w:tcPr>
+          <w:p>
+            <w:r>
+              <w:rPr>
+                <w:rFonts w:hint="eastAsia"/>
+              </w:rPr>
+              <w:t>备注</w:t>
+            </w:r>
+          </w:p>
+        </w:tc>
+        <w:tc>
+          <w:tcPr>
+            <w:tcW w:w="7138" w:type="dxa"/>
+            <w:gridSpan w:val="2"/>
+          </w:tcPr>
+          <w:p>
+            <w:pPr>
+              <w:pStyle w:val="a7"/>
+              <w:numPr>
+                <w:ilvl w:val="0"/>
+                <w:numId w:val="11"/>
+              </w:numPr>
+              <w:ind w:firstLineChars="0"/>
+            </w:pPr>
+            <w:r>
+              <w:rPr>
+                <w:rFonts w:hint="eastAsia"/>
+              </w:rPr>
+              <w:t>目前绑定大连机房，交易大商所品种</w:t>
+            </w:r>
+          </w:p>
+        </w:tc>
+      </w:tr>
+    </w:tbl>
+    <w:p>
+      <w:pPr>
+        <w:pStyle w:val="a7"/>
+        <w:adjustRightInd/>
+        <w:snapToGrid/>
+        <w:spacing w:after="0"/>
+        <w:ind w:left="425" w:firstLineChars="0" w:firstLine="0"/>
+        <w:rPr>
+          <w:rFonts w:ascii="宋体" w:eastAsia="宋体" w:hAnsi="宋体" w:cs="宋体"/>
+          <w:sz w:val="24"/>
+          <w:szCs w:val="24"/>
+        </w:rPr>
+      </w:pPr>
+      <w:r>
+        <w:rPr>
+          <w:rFonts w:ascii="宋体" w:eastAsia="宋体" w:hAnsi="宋体" w:cs="宋体"/>
+          <w:sz w:val="24"/>
+          <w:szCs w:val="24"/>
+        </w:rPr>
+        <w:br/>
+        <w:t>密码 1765Ejwb</w:t>
+      </w:r>
+      <w:r>
+        <w:rPr>
+          <w:rFonts w:ascii="宋体" w:eastAsia="宋体" w:hAnsi="宋体" w:cs="宋体"/>
+          <w:sz w:val="24"/>
+          <w:szCs w:val="24"/>
+        </w:rPr>
+        <w:br/>
+        <w:t xml:space="preserve">备注 </w:t>
+      </w:r>
+      <w:r>
+        <w:rPr>
+          <w:rFonts w:ascii="宋体" w:eastAsia="宋体" w:hAnsi="宋体" w:cs="宋体"/>
+          <w:sz w:val="24"/>
+          <w:szCs w:val="24"/>
+        </w:rPr>
+        <w:br/>
+      </w:r>
+    </w:p>
+    <w:p>
+      <w:pPr>
+        <w:pStyle w:val="2"/>
+        <w:numPr>
+          <w:ilvl w:val="1"/>
+          <w:numId w:val="5"/>
+        </w:numPr>
+        <w:rPr>
+          <w:rFonts w:hint="eastAsia"/>
+        </w:rPr>
+      </w:pPr>
+    </w:p>
+    <w:p>
+      <w:pPr>
         <w:pStyle w:val="2"/>
         <w:numPr>
           <w:ilvl w:val="1"/>
@@ -10652,7 +11110,7 @@
                 <w:b/>
                 <w:noProof/>
               </w:rPr>
-              <w:t>8</w:t>
+              <w:t>11</w:t>
             </w:r>
             <w:r>
               <w:rPr>
@@ -10695,7 +11153,7 @@
                 <w:b/>
                 <w:noProof/>
               </w:rPr>
-              <w:t>10</w:t>
+              <w:t>11</w:t>
             </w:r>
             <w:r>
               <w:rPr>
@@ -11978,7 +12436,6 @@
   <w:style w:type="character" w:default="1" w:styleId="a0">
     <w:name w:val="Default Paragraph Font"/>
     <w:uiPriority w:val="1"/>
-    <w:semiHidden/>
     <w:unhideWhenUsed/>
   </w:style>
   <w:style w:type="table" w:default="1" w:styleId="a1">
@@ -12752,7 +13209,7 @@
 </file>
 
 <file path=customXml/itemProps1.xml><?xml version="1.0" encoding="utf-8"?>
-<ds:datastoreItem xmlns:ds="http://schemas.openxmlformats.org/officeDocument/2006/customXml" ds:itemID="{50480264-C248-4E8A-9682-58949FB00B2D}">
+<ds:datastoreItem xmlns:ds="http://schemas.openxmlformats.org/officeDocument/2006/customXml" ds:itemID="{06DB4552-C364-4D42-9D3A-BCFF64D298E2}">
   <ds:schemaRefs>
     <ds:schemaRef ds:uri="http://schemas.openxmlformats.org/officeDocument/2006/bibliography"/>
   </ds:schemaRefs>

--- a/ExplorerFund/docs/账号汇总.docx
+++ b/ExplorerFund/docs/账号汇总.docx
@@ -10281,9 +10281,6 @@
           <w:ilvl w:val="2"/>
           <w:numId w:val="5"/>
         </w:numPr>
-        <w:rPr>
-          <w:rFonts w:hint="eastAsia"/>
-        </w:rPr>
       </w:pPr>
       <w:r>
         <w:t xml:space="preserve"> </w:t>
@@ -10299,11 +10296,12 @@
       <w:tblPr>
         <w:tblStyle w:val="a4"/>
         <w:tblW w:w="0" w:type="auto"/>
+        <w:tblLayout w:type="fixed"/>
         <w:tblLook w:val="04A0"/>
       </w:tblPr>
       <w:tblGrid>
-        <w:gridCol w:w="1384"/>
-        <w:gridCol w:w="4297"/>
+        <w:gridCol w:w="2660"/>
+        <w:gridCol w:w="3021"/>
         <w:gridCol w:w="2841"/>
       </w:tblGrid>
       <w:tr>
@@ -10328,7 +10326,7 @@
       <w:tr>
         <w:tc>
           <w:tcPr>
-            <w:tcW w:w="1384" w:type="dxa"/>
+            <w:tcW w:w="2660" w:type="dxa"/>
           </w:tcPr>
           <w:p>
             <w:r>
@@ -10341,7 +10339,7 @@
         </w:tc>
         <w:tc>
           <w:tcPr>
-            <w:tcW w:w="4297" w:type="dxa"/>
+            <w:tcW w:w="3021" w:type="dxa"/>
           </w:tcPr>
           <w:p>
             <w:r>
@@ -10364,7 +10362,7 @@
       <w:tr>
         <w:tc>
           <w:tcPr>
-            <w:tcW w:w="1384" w:type="dxa"/>
+            <w:tcW w:w="2660" w:type="dxa"/>
           </w:tcPr>
           <w:p>
             <w:r>
@@ -10377,7 +10375,7 @@
         </w:tc>
         <w:tc>
           <w:tcPr>
-            <w:tcW w:w="4297" w:type="dxa"/>
+            <w:tcW w:w="3021" w:type="dxa"/>
           </w:tcPr>
           <w:p>
             <w:r>
@@ -10400,7 +10398,7 @@
       <w:tr>
         <w:tc>
           <w:tcPr>
-            <w:tcW w:w="1384" w:type="dxa"/>
+            <w:tcW w:w="2660" w:type="dxa"/>
           </w:tcPr>
           <w:p>
             <w:r>
@@ -10413,7 +10411,7 @@
         </w:tc>
         <w:tc>
           <w:tcPr>
-            <w:tcW w:w="4297" w:type="dxa"/>
+            <w:tcW w:w="3021" w:type="dxa"/>
           </w:tcPr>
           <w:p>
             <w:r>
@@ -10468,7 +10466,7 @@
       <w:tr>
         <w:tc>
           <w:tcPr>
-            <w:tcW w:w="1384" w:type="dxa"/>
+            <w:tcW w:w="2660" w:type="dxa"/>
           </w:tcPr>
           <w:p>
             <w:r>
@@ -10481,7 +10479,7 @@
         </w:tc>
         <w:tc>
           <w:tcPr>
-            <w:tcW w:w="4297" w:type="dxa"/>
+            <w:tcW w:w="3021" w:type="dxa"/>
           </w:tcPr>
           <w:p>
             <w:r>
@@ -10499,7 +10497,7 @@
       <w:tr>
         <w:tc>
           <w:tcPr>
-            <w:tcW w:w="1384" w:type="dxa"/>
+            <w:tcW w:w="2660" w:type="dxa"/>
           </w:tcPr>
           <w:p>
             <w:r>
@@ -10512,7 +10510,7 @@
         </w:tc>
         <w:tc>
           <w:tcPr>
-            <w:tcW w:w="4297" w:type="dxa"/>
+            <w:tcW w:w="3021" w:type="dxa"/>
           </w:tcPr>
           <w:p>
             <w:r>
@@ -10543,7 +10541,7 @@
       <w:tr>
         <w:tc>
           <w:tcPr>
-            <w:tcW w:w="1384" w:type="dxa"/>
+            <w:tcW w:w="2660" w:type="dxa"/>
           </w:tcPr>
           <w:p>
             <w:r>
@@ -10556,7 +10554,7 @@
         </w:tc>
         <w:tc>
           <w:tcPr>
-            <w:tcW w:w="4297" w:type="dxa"/>
+            <w:tcW w:w="3021" w:type="dxa"/>
           </w:tcPr>
           <w:p>
             <w:r>
@@ -10587,7 +10585,7 @@
       <w:tr>
         <w:tc>
           <w:tcPr>
-            <w:tcW w:w="1384" w:type="dxa"/>
+            <w:tcW w:w="2660" w:type="dxa"/>
           </w:tcPr>
           <w:p>
             <w:r>
@@ -10600,7 +10598,158 @@
         </w:tc>
         <w:tc>
           <w:tcPr>
-            <w:tcW w:w="4297" w:type="dxa"/>
+            <w:tcW w:w="3021" w:type="dxa"/>
+          </w:tcPr>
+          <w:p>
+            <w:r>
+              <w:t>860226</w:t>
+            </w:r>
+          </w:p>
+        </w:tc>
+        <w:tc>
+          <w:tcPr>
+            <w:tcW w:w="2841" w:type="dxa"/>
+          </w:tcPr>
+          <w:p/>
+        </w:tc>
+      </w:tr>
+      <w:tr>
+        <w:tc>
+          <w:tcPr>
+            <w:tcW w:w="2660" w:type="dxa"/>
+          </w:tcPr>
+          <w:p>
+            <w:pPr>
+              <w:rPr>
+                <w:rFonts w:hint="eastAsia"/>
+              </w:rPr>
+            </w:pPr>
+            <w:r>
+              <w:rPr>
+                <w:rFonts w:hint="eastAsia"/>
+              </w:rPr>
+              <w:t>网银登录密码（</w:t>
+            </w:r>
+            <w:r>
+              <w:rPr>
+                <w:rFonts w:hint="eastAsia"/>
+              </w:rPr>
+              <w:t>K</w:t>
+            </w:r>
+            <w:r>
+              <w:rPr>
+                <w:rFonts w:hint="eastAsia"/>
+              </w:rPr>
+              <w:t>宝））</w:t>
+            </w:r>
+          </w:p>
+        </w:tc>
+        <w:tc>
+          <w:tcPr>
+            <w:tcW w:w="3021" w:type="dxa"/>
+          </w:tcPr>
+          <w:p>
+            <w:r>
+              <w:t>19860226</w:t>
+            </w:r>
+          </w:p>
+        </w:tc>
+        <w:tc>
+          <w:tcPr>
+            <w:tcW w:w="2841" w:type="dxa"/>
+          </w:tcPr>
+          <w:p/>
+        </w:tc>
+      </w:tr>
+      <w:tr>
+        <w:tc>
+          <w:tcPr>
+            <w:tcW w:w="2660" w:type="dxa"/>
+          </w:tcPr>
+          <w:p>
+            <w:pPr>
+              <w:rPr>
+                <w:rFonts w:hint="eastAsia"/>
+              </w:rPr>
+            </w:pPr>
+            <w:r>
+              <w:rPr>
+                <w:rFonts w:hint="eastAsia"/>
+              </w:rPr>
+              <w:t>网银密码</w:t>
+            </w:r>
+          </w:p>
+        </w:tc>
+        <w:tc>
+          <w:tcPr>
+            <w:tcW w:w="3021" w:type="dxa"/>
+          </w:tcPr>
+          <w:p>
+            <w:r>
+              <w:t>19860226</w:t>
+            </w:r>
+          </w:p>
+        </w:tc>
+        <w:tc>
+          <w:tcPr>
+            <w:tcW w:w="2841" w:type="dxa"/>
+          </w:tcPr>
+          <w:p/>
+        </w:tc>
+      </w:tr>
+      <w:tr>
+        <w:tc>
+          <w:tcPr>
+            <w:tcW w:w="2660" w:type="dxa"/>
+          </w:tcPr>
+          <w:p>
+            <w:pPr>
+              <w:rPr>
+                <w:rFonts w:hint="eastAsia"/>
+              </w:rPr>
+            </w:pPr>
+            <w:r>
+              <w:rPr>
+                <w:rFonts w:hint="eastAsia"/>
+              </w:rPr>
+              <w:t>网银登录用户名</w:t>
+            </w:r>
+          </w:p>
+        </w:tc>
+        <w:tc>
+          <w:tcPr>
+            <w:tcW w:w="3021" w:type="dxa"/>
+          </w:tcPr>
+          <w:p>
+            <w:r>
+              <w:t>15164378567</w:t>
+            </w:r>
+          </w:p>
+        </w:tc>
+        <w:tc>
+          <w:tcPr>
+            <w:tcW w:w="2841" w:type="dxa"/>
+          </w:tcPr>
+          <w:p/>
+        </w:tc>
+      </w:tr>
+      <w:tr>
+        <w:tc>
+          <w:tcPr>
+            <w:tcW w:w="2660" w:type="dxa"/>
+          </w:tcPr>
+          <w:p>
+            <w:r>
+              <w:rPr>
+                <w:rFonts w:hint="eastAsia"/>
+              </w:rPr>
+              <w:t>身份证</w:t>
+            </w:r>
+          </w:p>
+        </w:tc>
+        <w:tc>
+          <w:tcPr>
+            <w:tcW w:w="3021" w:type="dxa"/>
           </w:tcPr>
           <w:p>
             <w:r>
@@ -10623,34 +10772,7 @@
       <w:tr>
         <w:tc>
           <w:tcPr>
-            <w:tcW w:w="1384" w:type="dxa"/>
-          </w:tcPr>
-          <w:p>
-            <w:r>
-              <w:rPr>
-                <w:rFonts w:hint="eastAsia"/>
-              </w:rPr>
-              <w:t>身份证</w:t>
-            </w:r>
-          </w:p>
-        </w:tc>
-        <w:tc>
-          <w:tcPr>
-            <w:tcW w:w="4297" w:type="dxa"/>
-          </w:tcPr>
-          <w:p/>
-        </w:tc>
-        <w:tc>
-          <w:tcPr>
-            <w:tcW w:w="2841" w:type="dxa"/>
-          </w:tcPr>
-          <w:p/>
-        </w:tc>
-      </w:tr>
-      <w:tr>
-        <w:tc>
-          <w:tcPr>
-            <w:tcW w:w="1384" w:type="dxa"/>
+            <w:tcW w:w="2660" w:type="dxa"/>
           </w:tcPr>
           <w:p>
             <w:r>
@@ -10663,7 +10785,7 @@
         </w:tc>
         <w:tc>
           <w:tcPr>
-            <w:tcW w:w="7138" w:type="dxa"/>
+            <w:tcW w:w="5862" w:type="dxa"/>
             <w:gridSpan w:val="2"/>
           </w:tcPr>
           <w:p>
@@ -10732,9 +10854,6 @@
           <w:ilvl w:val="1"/>
           <w:numId w:val="5"/>
         </w:numPr>
-        <w:rPr>
-          <w:rFonts w:hint="eastAsia"/>
-        </w:rPr>
       </w:pPr>
     </w:p>
     <w:p>
@@ -10926,6 +11045,7 @@
       </w:pPr>
       <w:bookmarkStart w:id="72" w:name="_Toc474178576"/>
       <w:r>
+        <w:lastRenderedPageBreak/>
         <w:t>手续费</w:t>
       </w:r>
       <w:bookmarkEnd w:id="72"/>
@@ -11110,7 +11230,7 @@
                 <w:b/>
                 <w:noProof/>
               </w:rPr>
-              <w:t>11</w:t>
+              <w:t>10</w:t>
             </w:r>
             <w:r>
               <w:rPr>
@@ -12436,6 +12556,7 @@
   <w:style w:type="character" w:default="1" w:styleId="a0">
     <w:name w:val="Default Paragraph Font"/>
     <w:uiPriority w:val="1"/>
+    <w:semiHidden/>
     <w:unhideWhenUsed/>
   </w:style>
   <w:style w:type="table" w:default="1" w:styleId="a1">
@@ -13209,7 +13330,7 @@
 </file>
 
 <file path=customXml/itemProps1.xml><?xml version="1.0" encoding="utf-8"?>
-<ds:datastoreItem xmlns:ds="http://schemas.openxmlformats.org/officeDocument/2006/customXml" ds:itemID="{06DB4552-C364-4D42-9D3A-BCFF64D298E2}">
+<ds:datastoreItem xmlns:ds="http://schemas.openxmlformats.org/officeDocument/2006/customXml" ds:itemID="{5CBB9A65-82CA-4AD6-B011-6CED5DDCE6F4}">
   <ds:schemaRefs>
     <ds:schemaRef ds:uri="http://schemas.openxmlformats.org/officeDocument/2006/bibliography"/>
   </ds:schemaRefs>

--- a/ExplorerFund/docs/账号汇总.docx
+++ b/ExplorerFund/docs/账号汇总.docx
@@ -10601,7 +10601,15 @@
             <w:tcW w:w="3021" w:type="dxa"/>
           </w:tcPr>
           <w:p>
-            <w:r>
+            <w:pPr>
+              <w:rPr>
+                <w:color w:val="EEECE1" w:themeColor="background2"/>
+              </w:rPr>
+            </w:pPr>
+            <w:r>
+              <w:rPr>
+                <w:color w:val="EEECE1" w:themeColor="background2"/>
+              </w:rPr>
               <w:t>860226</w:t>
             </w:r>
           </w:p>
@@ -10619,11 +10627,6 @@
             <w:tcW w:w="2660" w:type="dxa"/>
           </w:tcPr>
           <w:p>
-            <w:pPr>
-              <w:rPr>
-                <w:rFonts w:hint="eastAsia"/>
-              </w:rPr>
-            </w:pPr>
             <w:r>
               <w:rPr>
                 <w:rFonts w:hint="eastAsia"/>
@@ -10649,7 +10652,15 @@
             <w:tcW w:w="3021" w:type="dxa"/>
           </w:tcPr>
           <w:p>
-            <w:r>
+            <w:pPr>
+              <w:rPr>
+                <w:color w:val="EEECE1" w:themeColor="background2"/>
+              </w:rPr>
+            </w:pPr>
+            <w:r>
+              <w:rPr>
+                <w:color w:val="EEECE1" w:themeColor="background2"/>
+              </w:rPr>
               <w:t>19860226</w:t>
             </w:r>
           </w:p>
@@ -10667,11 +10678,6 @@
             <w:tcW w:w="2660" w:type="dxa"/>
           </w:tcPr>
           <w:p>
-            <w:pPr>
-              <w:rPr>
-                <w:rFonts w:hint="eastAsia"/>
-              </w:rPr>
-            </w:pPr>
             <w:r>
               <w:rPr>
                 <w:rFonts w:hint="eastAsia"/>
@@ -10685,7 +10691,15 @@
             <w:tcW w:w="3021" w:type="dxa"/>
           </w:tcPr>
           <w:p>
-            <w:r>
+            <w:pPr>
+              <w:rPr>
+                <w:color w:val="EEECE1" w:themeColor="background2"/>
+              </w:rPr>
+            </w:pPr>
+            <w:r>
+              <w:rPr>
+                <w:color w:val="EEECE1" w:themeColor="background2"/>
+              </w:rPr>
               <w:t>19860226</w:t>
             </w:r>
           </w:p>
@@ -10703,11 +10717,6 @@
             <w:tcW w:w="2660" w:type="dxa"/>
           </w:tcPr>
           <w:p>
-            <w:pPr>
-              <w:rPr>
-                <w:rFonts w:hint="eastAsia"/>
-              </w:rPr>
-            </w:pPr>
             <w:r>
               <w:rPr>
                 <w:rFonts w:hint="eastAsia"/>
@@ -13330,7 +13339,7 @@
 </file>
 
 <file path=customXml/itemProps1.xml><?xml version="1.0" encoding="utf-8"?>
-<ds:datastoreItem xmlns:ds="http://schemas.openxmlformats.org/officeDocument/2006/customXml" ds:itemID="{5CBB9A65-82CA-4AD6-B011-6CED5DDCE6F4}">
+<ds:datastoreItem xmlns:ds="http://schemas.openxmlformats.org/officeDocument/2006/customXml" ds:itemID="{1B52CB8D-6A67-48DB-9C13-96A11324863C}">
   <ds:schemaRefs>
     <ds:schemaRef ds:uri="http://schemas.openxmlformats.org/officeDocument/2006/bibliography"/>
   </ds:schemaRefs>

--- a/ExplorerFund/docs/账号汇总.docx
+++ b/ExplorerFund/docs/账号汇总.docx
@@ -9192,6 +9192,18 @@
                 <w:rFonts w:hint="eastAsia"/>
               </w:rPr>
               <w:t>；锁仓</w:t>
+            </w:r>
+            <w:r>
+              <w:rPr>
+                <w:rFonts w:hint="eastAsia"/>
+              </w:rPr>
+              <w:t>客户</w:t>
+            </w:r>
+            <w:r>
+              <w:rPr>
+                <w:rFonts w:hint="eastAsia"/>
+              </w:rPr>
+              <w:t>（子莀介绍的客户）</w:t>
             </w:r>
           </w:p>
         </w:tc>
@@ -10053,6 +10065,59 @@
               </w:rPr>
               <w:t>大连，锁仓</w:t>
             </w:r>
+            <w:r>
+              <w:rPr>
+                <w:rFonts w:hint="eastAsia"/>
+              </w:rPr>
+              <w:t>客户</w:t>
+            </w:r>
+            <w:r>
+              <w:rPr>
+                <w:rFonts w:hint="eastAsia"/>
+              </w:rPr>
+              <w:t>（柴静客户）</w:t>
+            </w:r>
+          </w:p>
+        </w:tc>
+      </w:tr>
+      <w:tr>
+        <w:tc>
+          <w:tcPr>
+            <w:tcW w:w="1384" w:type="dxa"/>
+          </w:tcPr>
+          <w:p>
+            <w:pPr>
+              <w:rPr>
+                <w:rFonts w:hint="eastAsia"/>
+              </w:rPr>
+            </w:pPr>
+            <w:r>
+              <w:rPr>
+                <w:rFonts w:hint="eastAsia"/>
+              </w:rPr>
+              <w:t>联系地址</w:t>
+            </w:r>
+          </w:p>
+        </w:tc>
+        <w:tc>
+          <w:tcPr>
+            <w:tcW w:w="7138" w:type="dxa"/>
+            <w:gridSpan w:val="2"/>
+          </w:tcPr>
+          <w:p>
+            <w:pPr>
+              <w:rPr>
+                <w:rFonts w:hint="eastAsia"/>
+              </w:rPr>
+            </w:pPr>
+            <w:r>
+              <w:rPr>
+                <w:rFonts w:ascii="宋体" w:eastAsia="宋体" w:hAnsi="宋体" w:cs="宋体"/>
+                <w:sz w:val="24"/>
+                <w:szCs w:val="24"/>
+              </w:rPr>
+              <w:t>江苏省常州市天宁区通江南路255号交银大厦的1906 黄贞妍18118003778</w:t>
+            </w:r>
           </w:p>
         </w:tc>
       </w:tr>
@@ -10063,7 +10128,7 @@
         <w:snapToGrid/>
         <w:spacing w:after="0"/>
         <w:rPr>
-          <w:rFonts w:ascii="宋体" w:eastAsia="宋体" w:hAnsi="宋体" w:cs="宋体"/>
+          <w:rFonts w:ascii="宋体" w:eastAsia="宋体" w:hAnsi="宋体" w:cs="宋体" w:hint="eastAsia"/>
           <w:sz w:val="24"/>
           <w:szCs w:val="24"/>
         </w:rPr>
@@ -10133,6 +10198,38 @@
           <w:szCs w:val="24"/>
         </w:rPr>
       </w:pPr>
+      <w:r>
+        <w:rPr>
+          <w:rFonts w:ascii="宋体" w:eastAsia="宋体" w:hAnsi="宋体" w:cs="宋体"/>
+          <w:sz w:val="24"/>
+          <w:szCs w:val="24"/>
+        </w:rPr>
+        <w:t> </w:t>
+      </w:r>
+    </w:p>
+    <w:p>
+      <w:pPr>
+        <w:adjustRightInd/>
+        <w:snapToGrid/>
+        <w:spacing w:after="0"/>
+        <w:rPr>
+          <w:rFonts w:ascii="宋体" w:eastAsia="宋体" w:hAnsi="宋体" w:cs="宋体"/>
+          <w:sz w:val="24"/>
+          <w:szCs w:val="24"/>
+        </w:rPr>
+      </w:pPr>
+    </w:p>
+    <w:p>
+      <w:pPr>
+        <w:adjustRightInd/>
+        <w:snapToGrid/>
+        <w:spacing w:after="0"/>
+        <w:rPr>
+          <w:rFonts w:ascii="宋体" w:eastAsia="宋体" w:hAnsi="宋体" w:cs="宋体"/>
+          <w:sz w:val="24"/>
+          <w:szCs w:val="24"/>
+        </w:rPr>
+      </w:pPr>
     </w:p>
     <w:p/>
     <w:p>
@@ -10231,6 +10328,7 @@
         <w:rPr>
           <w:rFonts w:hint="eastAsia"/>
         </w:rPr>
+        <w:lastRenderedPageBreak/>
         <w:t>SimNow</w:t>
       </w:r>
       <w:proofErr w:type="spellEnd"/>
@@ -10263,7 +10361,6 @@
     </w:p>
     <w:p>
       <w:r>
-        <w:lastRenderedPageBreak/>
         <w:t>P</w:t>
       </w:r>
       <w:r>
@@ -10805,12 +10902,31 @@
                 <w:numId w:val="11"/>
               </w:numPr>
               <w:ind w:firstLineChars="0"/>
+              <w:rPr>
+                <w:rFonts w:hint="eastAsia"/>
+              </w:rPr>
             </w:pPr>
             <w:r>
               <w:rPr>
                 <w:rFonts w:hint="eastAsia"/>
               </w:rPr>
               <w:t>目前绑定大连机房，交易大商所品种</w:t>
+            </w:r>
+          </w:p>
+          <w:p>
+            <w:pPr>
+              <w:pStyle w:val="a7"/>
+              <w:numPr>
+                <w:ilvl w:val="0"/>
+                <w:numId w:val="11"/>
+              </w:numPr>
+              <w:ind w:firstLineChars="0"/>
+            </w:pPr>
+            <w:r>
+              <w:rPr>
+                <w:rFonts w:hint="eastAsia"/>
+              </w:rPr>
+              <w:t>锁仓交易</w:t>
             </w:r>
           </w:p>
         </w:tc>
@@ -10968,6 +11084,7 @@
           <w:szCs w:val="18"/>
           <w:shd w:val="clear" w:color="auto" w:fill="F5F5F5"/>
         </w:rPr>
+        <w:lastRenderedPageBreak/>
         <w:t>卡片</w:t>
       </w:r>
       <w:r>
@@ -11054,7 +11171,6 @@
       </w:pPr>
       <w:bookmarkStart w:id="72" w:name="_Toc474178576"/>
       <w:r>
-        <w:lastRenderedPageBreak/>
         <w:t>手续费</w:t>
       </w:r>
       <w:bookmarkEnd w:id="72"/>
@@ -11239,7 +11355,7 @@
                 <w:b/>
                 <w:noProof/>
               </w:rPr>
-              <w:t>10</w:t>
+              <w:t>9</w:t>
             </w:r>
             <w:r>
               <w:rPr>
@@ -13339,7 +13455,7 @@
 </file>
 
 <file path=customXml/itemProps1.xml><?xml version="1.0" encoding="utf-8"?>
-<ds:datastoreItem xmlns:ds="http://schemas.openxmlformats.org/officeDocument/2006/customXml" ds:itemID="{1B52CB8D-6A67-48DB-9C13-96A11324863C}">
+<ds:datastoreItem xmlns:ds="http://schemas.openxmlformats.org/officeDocument/2006/customXml" ds:itemID="{026B7DE8-F129-4FBE-9915-E9380B9A2609}">
   <ds:schemaRefs>
     <ds:schemaRef ds:uri="http://schemas.openxmlformats.org/officeDocument/2006/bibliography"/>
   </ds:schemaRefs>

--- a/ExplorerFund/docs/账号汇总.docx
+++ b/ExplorerFund/docs/账号汇总.docx
@@ -10086,11 +10086,6 @@
             <w:tcW w:w="1384" w:type="dxa"/>
           </w:tcPr>
           <w:p>
-            <w:pPr>
-              <w:rPr>
-                <w:rFonts w:hint="eastAsia"/>
-              </w:rPr>
-            </w:pPr>
             <w:r>
               <w:rPr>
                 <w:rFonts w:hint="eastAsia"/>
@@ -10105,11 +10100,6 @@
             <w:gridSpan w:val="2"/>
           </w:tcPr>
           <w:p>
-            <w:pPr>
-              <w:rPr>
-                <w:rFonts w:hint="eastAsia"/>
-              </w:rPr>
-            </w:pPr>
             <w:r>
               <w:rPr>
                 <w:rFonts w:ascii="宋体" w:eastAsia="宋体" w:hAnsi="宋体" w:cs="宋体"/>
@@ -10128,7 +10118,7 @@
         <w:snapToGrid/>
         <w:spacing w:after="0"/>
         <w:rPr>
-          <w:rFonts w:ascii="宋体" w:eastAsia="宋体" w:hAnsi="宋体" w:cs="宋体" w:hint="eastAsia"/>
+          <w:rFonts w:ascii="宋体" w:eastAsia="宋体" w:hAnsi="宋体" w:cs="宋体"/>
           <w:sz w:val="24"/>
           <w:szCs w:val="24"/>
         </w:rPr>
@@ -10902,9 +10892,6 @@
                 <w:numId w:val="11"/>
               </w:numPr>
               <w:ind w:firstLineChars="0"/>
-              <w:rPr>
-                <w:rFonts w:hint="eastAsia"/>
-              </w:rPr>
             </w:pPr>
             <w:r>
               <w:rPr>
@@ -11168,8 +11155,81 @@
           <w:ilvl w:val="1"/>
           <w:numId w:val="5"/>
         </w:numPr>
+        <w:rPr>
+          <w:rFonts w:hint="eastAsia"/>
+        </w:rPr>
       </w:pPr>
       <w:bookmarkStart w:id="72" w:name="_Toc474178576"/>
+      <w:r>
+        <w:rPr>
+          <w:rFonts w:hint="eastAsia"/>
+        </w:rPr>
+        <w:t>李扬</w:t>
+      </w:r>
+    </w:p>
+    <w:p>
+      <w:pPr>
+        <w:rPr>
+          <w:rFonts w:hint="eastAsia"/>
+        </w:rPr>
+      </w:pPr>
+      <w:r>
+        <w:rPr>
+          <w:rFonts w:hint="eastAsia"/>
+        </w:rPr>
+        <w:t>深圳市福田区东方新天地广场</w:t>
+      </w:r>
+      <w:r>
+        <w:rPr>
+          <w:rFonts w:hint="eastAsia"/>
+        </w:rPr>
+        <w:t>A</w:t>
+      </w:r>
+      <w:r>
+        <w:rPr>
+          <w:rFonts w:hint="eastAsia"/>
+        </w:rPr>
+        <w:t>座</w:t>
+      </w:r>
+      <w:r>
+        <w:rPr>
+          <w:rFonts w:hint="eastAsia"/>
+        </w:rPr>
+        <w:t>31F</w:t>
+      </w:r>
+      <w:r>
+        <w:rPr>
+          <w:rFonts w:hint="eastAsia"/>
+        </w:rPr>
+        <w:t>金瑞期货</w:t>
+      </w:r>
+      <w:r>
+        <w:rPr>
+          <w:rFonts w:hint="eastAsia"/>
+        </w:rPr>
+        <w:t xml:space="preserve">  </w:t>
+      </w:r>
+      <w:r>
+        <w:rPr>
+          <w:rFonts w:hint="eastAsia"/>
+        </w:rPr>
+        <w:t>李扬</w:t>
+      </w:r>
+      <w:r>
+        <w:rPr>
+          <w:rFonts w:hint="eastAsia"/>
+        </w:rPr>
+        <w:t xml:space="preserve"> 189 3899 3336</w:t>
+      </w:r>
+    </w:p>
+    <w:p>
+      <w:pPr>
+        <w:pStyle w:val="2"/>
+        <w:numPr>
+          <w:ilvl w:val="1"/>
+          <w:numId w:val="5"/>
+        </w:numPr>
+      </w:pPr>
       <w:r>
         <w:t>手续费</w:t>
       </w:r>
@@ -11355,7 +11415,7 @@
                 <w:b/>
                 <w:noProof/>
               </w:rPr>
-              <w:t>9</w:t>
+              <w:t>11</w:t>
             </w:r>
             <w:r>
               <w:rPr>
@@ -13455,7 +13515,7 @@
 </file>
 
 <file path=customXml/itemProps1.xml><?xml version="1.0" encoding="utf-8"?>
-<ds:datastoreItem xmlns:ds="http://schemas.openxmlformats.org/officeDocument/2006/customXml" ds:itemID="{026B7DE8-F129-4FBE-9915-E9380B9A2609}">
+<ds:datastoreItem xmlns:ds="http://schemas.openxmlformats.org/officeDocument/2006/customXml" ds:itemID="{D0ED35D5-44EF-428D-8003-E23D248839BD}">
   <ds:schemaRefs>
     <ds:schemaRef ds:uri="http://schemas.openxmlformats.org/officeDocument/2006/bibliography"/>
   </ds:schemaRefs>

--- a/ExplorerFund/docs/账号汇总.docx
+++ b/ExplorerFund/docs/账号汇总.docx
@@ -10211,6 +10211,1390 @@
     </w:p>
     <w:p>
       <w:pPr>
+        <w:pStyle w:val="3"/>
+        <w:numPr>
+          <w:ilvl w:val="2"/>
+          <w:numId w:val="5"/>
+        </w:numPr>
+      </w:pPr>
+      <w:r>
+        <w:t>温艳红</w:t>
+      </w:r>
+      <w:r>
+        <w:t>(910100)</w:t>
+      </w:r>
+    </w:p>
+    <w:tbl>
+      <w:tblPr>
+        <w:tblStyle w:val="a4"/>
+        <w:tblW w:w="0" w:type="auto"/>
+        <w:tblLayout w:type="fixed"/>
+        <w:tblLook w:val="04A0"/>
+      </w:tblPr>
+      <w:tblGrid>
+        <w:gridCol w:w="2660"/>
+        <w:gridCol w:w="3021"/>
+        <w:gridCol w:w="2841"/>
+      </w:tblGrid>
+      <w:tr>
+        <w:tc>
+          <w:tcPr>
+            <w:tcW w:w="8522" w:type="dxa"/>
+            <w:gridSpan w:val="3"/>
+          </w:tcPr>
+          <w:p>
+            <w:pPr>
+              <w:jc w:val="center"/>
+            </w:pPr>
+            <w:r>
+              <w:rPr>
+                <w:rFonts w:hint="eastAsia"/>
+              </w:rPr>
+              <w:t>交易账户</w:t>
+            </w:r>
+          </w:p>
+        </w:tc>
+      </w:tr>
+      <w:tr>
+        <w:tc>
+          <w:tcPr>
+            <w:tcW w:w="2660" w:type="dxa"/>
+          </w:tcPr>
+          <w:p>
+            <w:r>
+              <w:rPr>
+                <w:rFonts w:hint="eastAsia"/>
+              </w:rPr>
+              <w:t>户名</w:t>
+            </w:r>
+          </w:p>
+        </w:tc>
+        <w:tc>
+          <w:tcPr>
+            <w:tcW w:w="3021" w:type="dxa"/>
+          </w:tcPr>
+          <w:p>
+            <w:r>
+              <w:rPr>
+                <w:rFonts w:ascii="宋体" w:eastAsia="宋体" w:hAnsi="宋体" w:cs="宋体"/>
+                <w:sz w:val="24"/>
+                <w:szCs w:val="24"/>
+              </w:rPr>
+              <w:t>温艳红</w:t>
+            </w:r>
+          </w:p>
+        </w:tc>
+        <w:tc>
+          <w:tcPr>
+            <w:tcW w:w="2841" w:type="dxa"/>
+          </w:tcPr>
+          <w:p/>
+        </w:tc>
+      </w:tr>
+      <w:tr>
+        <w:tc>
+          <w:tcPr>
+            <w:tcW w:w="2660" w:type="dxa"/>
+          </w:tcPr>
+          <w:p>
+            <w:r>
+              <w:rPr>
+                <w:rFonts w:hint="eastAsia"/>
+              </w:rPr>
+              <w:t>开户行</w:t>
+            </w:r>
+          </w:p>
+        </w:tc>
+        <w:tc>
+          <w:tcPr>
+            <w:tcW w:w="3021" w:type="dxa"/>
+          </w:tcPr>
+          <w:p>
+            <w:r>
+              <w:rPr>
+                <w:rFonts w:ascii="宋体" w:eastAsia="宋体" w:hAnsi="宋体" w:cs="宋体"/>
+                <w:sz w:val="24"/>
+                <w:szCs w:val="24"/>
+              </w:rPr>
+              <w:t>农业银行长春世纪家园支行</w:t>
+            </w:r>
+          </w:p>
+        </w:tc>
+        <w:tc>
+          <w:tcPr>
+            <w:tcW w:w="2841" w:type="dxa"/>
+          </w:tcPr>
+          <w:p/>
+        </w:tc>
+      </w:tr>
+      <w:tr>
+        <w:tc>
+          <w:tcPr>
+            <w:tcW w:w="2660" w:type="dxa"/>
+          </w:tcPr>
+          <w:p>
+            <w:r>
+              <w:rPr>
+                <w:rFonts w:hint="eastAsia"/>
+              </w:rPr>
+              <w:t>帐号</w:t>
+            </w:r>
+          </w:p>
+        </w:tc>
+        <w:tc>
+          <w:tcPr>
+            <w:tcW w:w="3021" w:type="dxa"/>
+          </w:tcPr>
+          <w:p>
+            <w:r>
+              <w:rPr>
+                <w:rFonts w:ascii="宋体" w:eastAsia="宋体" w:hAnsi="宋体" w:cs="宋体"/>
+                <w:sz w:val="24"/>
+                <w:szCs w:val="24"/>
+              </w:rPr>
+              <w:t>6228</w:t>
+            </w:r>
+            <w:r>
+              <w:rPr>
+                <w:rFonts w:ascii="宋体" w:eastAsia="宋体" w:hAnsi="宋体" w:cs="宋体" w:hint="eastAsia"/>
+                <w:sz w:val="24"/>
+                <w:szCs w:val="24"/>
+              </w:rPr>
+              <w:t xml:space="preserve"> </w:t>
+            </w:r>
+            <w:r>
+              <w:rPr>
+                <w:rFonts w:ascii="宋体" w:eastAsia="宋体" w:hAnsi="宋体" w:cs="宋体"/>
+                <w:sz w:val="24"/>
+                <w:szCs w:val="24"/>
+              </w:rPr>
+              <w:t>480</w:t>
+            </w:r>
+            <w:r>
+              <w:rPr>
+                <w:rFonts w:ascii="宋体" w:eastAsia="宋体" w:hAnsi="宋体" w:cs="宋体" w:hint="eastAsia"/>
+                <w:sz w:val="24"/>
+                <w:szCs w:val="24"/>
+              </w:rPr>
+              <w:t xml:space="preserve">5 3806 6047 </w:t>
+            </w:r>
+            <w:r>
+              <w:rPr>
+                <w:rFonts w:ascii="宋体" w:eastAsia="宋体" w:hAnsi="宋体" w:cs="宋体"/>
+                <w:sz w:val="24"/>
+                <w:szCs w:val="24"/>
+              </w:rPr>
+              <w:t>472</w:t>
+            </w:r>
+          </w:p>
+        </w:tc>
+        <w:tc>
+          <w:tcPr>
+            <w:tcW w:w="2841" w:type="dxa"/>
+          </w:tcPr>
+          <w:p/>
+        </w:tc>
+      </w:tr>
+      <w:tr>
+        <w:tc>
+          <w:tcPr>
+            <w:tcW w:w="2660" w:type="dxa"/>
+          </w:tcPr>
+          <w:p>
+            <w:r>
+              <w:rPr>
+                <w:rFonts w:hint="eastAsia"/>
+              </w:rPr>
+              <w:t>交易帐号</w:t>
+            </w:r>
+          </w:p>
+        </w:tc>
+        <w:tc>
+          <w:tcPr>
+            <w:tcW w:w="3021" w:type="dxa"/>
+          </w:tcPr>
+          <w:p>
+            <w:r>
+              <w:t>910100</w:t>
+            </w:r>
+          </w:p>
+        </w:tc>
+        <w:tc>
+          <w:tcPr>
+            <w:tcW w:w="2841" w:type="dxa"/>
+          </w:tcPr>
+          <w:p/>
+        </w:tc>
+      </w:tr>
+      <w:tr>
+        <w:tc>
+          <w:tcPr>
+            <w:tcW w:w="2660" w:type="dxa"/>
+          </w:tcPr>
+          <w:p>
+            <w:r>
+              <w:rPr>
+                <w:rFonts w:hint="eastAsia"/>
+              </w:rPr>
+              <w:t>交易密码</w:t>
+            </w:r>
+          </w:p>
+        </w:tc>
+        <w:tc>
+          <w:tcPr>
+            <w:tcW w:w="3021" w:type="dxa"/>
+          </w:tcPr>
+          <w:p>
+            <w:r>
+              <w:rPr>
+                <w:rFonts w:ascii="宋体" w:eastAsia="宋体" w:hAnsi="宋体" w:cs="宋体"/>
+                <w:sz w:val="24"/>
+                <w:szCs w:val="24"/>
+              </w:rPr>
+              <w:t>26</w:t>
+            </w:r>
+            <w:r>
+              <w:rPr>
+                <w:rFonts w:ascii="宋体" w:eastAsia="宋体" w:hAnsi="宋体" w:cs="宋体"/>
+                <w:sz w:val="24"/>
+                <w:szCs w:val="24"/>
+              </w:rPr>
+              <w:t>8448</w:t>
+            </w:r>
+          </w:p>
+        </w:tc>
+        <w:tc>
+          <w:tcPr>
+            <w:tcW w:w="2841" w:type="dxa"/>
+          </w:tcPr>
+          <w:p/>
+        </w:tc>
+      </w:tr>
+      <w:tr>
+        <w:tc>
+          <w:tcPr>
+            <w:tcW w:w="2660" w:type="dxa"/>
+          </w:tcPr>
+          <w:p>
+            <w:r>
+              <w:rPr>
+                <w:rFonts w:hint="eastAsia"/>
+              </w:rPr>
+              <w:t>资金密码</w:t>
+            </w:r>
+          </w:p>
+        </w:tc>
+        <w:tc>
+          <w:tcPr>
+            <w:tcW w:w="3021" w:type="dxa"/>
+          </w:tcPr>
+          <w:p>
+            <w:r>
+              <w:rPr>
+                <w:rFonts w:ascii="宋体" w:eastAsia="宋体" w:hAnsi="宋体" w:cs="宋体" w:hint="eastAsia"/>
+                <w:sz w:val="24"/>
+                <w:szCs w:val="24"/>
+              </w:rPr>
+              <w:t>047</w:t>
+            </w:r>
+            <w:r>
+              <w:rPr>
+                <w:rFonts w:ascii="宋体" w:eastAsia="宋体" w:hAnsi="宋体" w:cs="宋体"/>
+                <w:sz w:val="24"/>
+                <w:szCs w:val="24"/>
+              </w:rPr>
+              <w:t>472</w:t>
+            </w:r>
+          </w:p>
+        </w:tc>
+        <w:tc>
+          <w:tcPr>
+            <w:tcW w:w="2841" w:type="dxa"/>
+          </w:tcPr>
+          <w:p/>
+        </w:tc>
+      </w:tr>
+      <w:tr>
+        <w:tc>
+          <w:tcPr>
+            <w:tcW w:w="2660" w:type="dxa"/>
+          </w:tcPr>
+          <w:p>
+            <w:r>
+              <w:rPr>
+                <w:rFonts w:hint="eastAsia"/>
+              </w:rPr>
+              <w:t>取款密码</w:t>
+            </w:r>
+          </w:p>
+        </w:tc>
+        <w:tc>
+          <w:tcPr>
+            <w:tcW w:w="3021" w:type="dxa"/>
+          </w:tcPr>
+          <w:p>
+            <w:pPr>
+              <w:rPr>
+                <w:color w:val="EEECE1" w:themeColor="background2"/>
+              </w:rPr>
+            </w:pPr>
+            <w:r>
+              <w:rPr>
+                <w:color w:val="EEECE1" w:themeColor="background2"/>
+              </w:rPr>
+              <w:t>860226</w:t>
+            </w:r>
+          </w:p>
+        </w:tc>
+        <w:tc>
+          <w:tcPr>
+            <w:tcW w:w="2841" w:type="dxa"/>
+          </w:tcPr>
+          <w:p/>
+        </w:tc>
+      </w:tr>
+      <w:tr>
+        <w:tc>
+          <w:tcPr>
+            <w:tcW w:w="2660" w:type="dxa"/>
+          </w:tcPr>
+          <w:p>
+            <w:r>
+              <w:rPr>
+                <w:rFonts w:hint="eastAsia"/>
+              </w:rPr>
+              <w:lastRenderedPageBreak/>
+              <w:t>网银登录密码（</w:t>
+            </w:r>
+            <w:r>
+              <w:rPr>
+                <w:rFonts w:hint="eastAsia"/>
+              </w:rPr>
+              <w:t>K</w:t>
+            </w:r>
+            <w:r>
+              <w:rPr>
+                <w:rFonts w:hint="eastAsia"/>
+              </w:rPr>
+              <w:t>宝））</w:t>
+            </w:r>
+          </w:p>
+        </w:tc>
+        <w:tc>
+          <w:tcPr>
+            <w:tcW w:w="3021" w:type="dxa"/>
+          </w:tcPr>
+          <w:p>
+            <w:pPr>
+              <w:rPr>
+                <w:color w:val="EEECE1" w:themeColor="background2"/>
+              </w:rPr>
+            </w:pPr>
+            <w:r>
+              <w:rPr>
+                <w:color w:val="EEECE1" w:themeColor="background2"/>
+              </w:rPr>
+              <w:t>19860226</w:t>
+            </w:r>
+          </w:p>
+        </w:tc>
+        <w:tc>
+          <w:tcPr>
+            <w:tcW w:w="2841" w:type="dxa"/>
+          </w:tcPr>
+          <w:p/>
+        </w:tc>
+      </w:tr>
+      <w:tr>
+        <w:tc>
+          <w:tcPr>
+            <w:tcW w:w="2660" w:type="dxa"/>
+          </w:tcPr>
+          <w:p>
+            <w:r>
+              <w:rPr>
+                <w:rFonts w:hint="eastAsia"/>
+              </w:rPr>
+              <w:t>网银密码</w:t>
+            </w:r>
+          </w:p>
+        </w:tc>
+        <w:tc>
+          <w:tcPr>
+            <w:tcW w:w="3021" w:type="dxa"/>
+          </w:tcPr>
+          <w:p>
+            <w:pPr>
+              <w:rPr>
+                <w:color w:val="EEECE1" w:themeColor="background2"/>
+              </w:rPr>
+            </w:pPr>
+            <w:r>
+              <w:rPr>
+                <w:color w:val="EEECE1" w:themeColor="background2"/>
+              </w:rPr>
+              <w:t>19860226</w:t>
+            </w:r>
+          </w:p>
+        </w:tc>
+        <w:tc>
+          <w:tcPr>
+            <w:tcW w:w="2841" w:type="dxa"/>
+          </w:tcPr>
+          <w:p/>
+        </w:tc>
+      </w:tr>
+      <w:tr>
+        <w:tc>
+          <w:tcPr>
+            <w:tcW w:w="2660" w:type="dxa"/>
+          </w:tcPr>
+          <w:p>
+            <w:r>
+              <w:rPr>
+                <w:rFonts w:hint="eastAsia"/>
+              </w:rPr>
+              <w:t>网银登录用户名</w:t>
+            </w:r>
+          </w:p>
+        </w:tc>
+        <w:tc>
+          <w:tcPr>
+            <w:tcW w:w="3021" w:type="dxa"/>
+          </w:tcPr>
+          <w:p>
+            <w:r>
+              <w:t>15164378567</w:t>
+            </w:r>
+          </w:p>
+        </w:tc>
+        <w:tc>
+          <w:tcPr>
+            <w:tcW w:w="2841" w:type="dxa"/>
+          </w:tcPr>
+          <w:p/>
+        </w:tc>
+      </w:tr>
+      <w:tr>
+        <w:tc>
+          <w:tcPr>
+            <w:tcW w:w="2660" w:type="dxa"/>
+          </w:tcPr>
+          <w:p>
+            <w:r>
+              <w:rPr>
+                <w:rFonts w:hint="eastAsia"/>
+              </w:rPr>
+              <w:t>身份证</w:t>
+            </w:r>
+          </w:p>
+        </w:tc>
+        <w:tc>
+          <w:tcPr>
+            <w:tcW w:w="3021" w:type="dxa"/>
+          </w:tcPr>
+          <w:p>
+            <w:r>
+              <w:rPr>
+                <w:rFonts w:ascii="宋体" w:eastAsia="宋体" w:hAnsi="宋体" w:cs="宋体"/>
+                <w:sz w:val="24"/>
+                <w:szCs w:val="24"/>
+              </w:rPr>
+              <w:t>220 182 1987 0226 8448</w:t>
+            </w:r>
+          </w:p>
+        </w:tc>
+        <w:tc>
+          <w:tcPr>
+            <w:tcW w:w="2841" w:type="dxa"/>
+          </w:tcPr>
+          <w:p/>
+        </w:tc>
+      </w:tr>
+      <w:tr>
+        <w:tc>
+          <w:tcPr>
+            <w:tcW w:w="2660" w:type="dxa"/>
+          </w:tcPr>
+          <w:p>
+            <w:r>
+              <w:rPr>
+                <w:rFonts w:hint="eastAsia"/>
+              </w:rPr>
+              <w:t>备注</w:t>
+            </w:r>
+          </w:p>
+        </w:tc>
+        <w:tc>
+          <w:tcPr>
+            <w:tcW w:w="5862" w:type="dxa"/>
+            <w:gridSpan w:val="2"/>
+          </w:tcPr>
+          <w:p>
+            <w:pPr>
+              <w:pStyle w:val="a7"/>
+              <w:numPr>
+                <w:ilvl w:val="0"/>
+                <w:numId w:val="11"/>
+              </w:numPr>
+              <w:ind w:firstLineChars="0"/>
+            </w:pPr>
+            <w:r>
+              <w:rPr>
+                <w:rFonts w:hint="eastAsia"/>
+              </w:rPr>
+              <w:t>目前绑定大连机房，交易大商所品种</w:t>
+            </w:r>
+          </w:p>
+          <w:p>
+            <w:pPr>
+              <w:pStyle w:val="a7"/>
+              <w:numPr>
+                <w:ilvl w:val="0"/>
+                <w:numId w:val="11"/>
+              </w:numPr>
+              <w:ind w:firstLineChars="0"/>
+            </w:pPr>
+            <w:r>
+              <w:rPr>
+                <w:rFonts w:hint="eastAsia"/>
+              </w:rPr>
+              <w:t>锁仓交易</w:t>
+            </w:r>
+          </w:p>
+        </w:tc>
+      </w:tr>
+    </w:tbl>
+    <w:p>
+      <w:pPr>
+        <w:pStyle w:val="a7"/>
+        <w:adjustRightInd/>
+        <w:snapToGrid/>
+        <w:spacing w:after="0"/>
+        <w:ind w:left="425" w:firstLineChars="0" w:firstLine="0"/>
+        <w:rPr>
+          <w:rFonts w:ascii="宋体" w:eastAsia="宋体" w:hAnsi="宋体" w:cs="宋体"/>
+          <w:sz w:val="24"/>
+          <w:szCs w:val="24"/>
+        </w:rPr>
+      </w:pPr>
+      <w:r>
+        <w:rPr>
+          <w:rFonts w:ascii="宋体" w:eastAsia="宋体" w:hAnsi="宋体" w:cs="宋体"/>
+          <w:sz w:val="24"/>
+          <w:szCs w:val="24"/>
+        </w:rPr>
+        <w:br/>
+        <w:t>密码 1765Ejwb</w:t>
+      </w:r>
+      <w:r>
+        <w:rPr>
+          <w:rFonts w:ascii="宋体" w:eastAsia="宋体" w:hAnsi="宋体" w:cs="宋体"/>
+          <w:sz w:val="24"/>
+          <w:szCs w:val="24"/>
+        </w:rPr>
+        <w:br/>
+        <w:t xml:space="preserve">备注 </w:t>
+      </w:r>
+      <w:r>
+        <w:rPr>
+          <w:rFonts w:ascii="宋体" w:eastAsia="宋体" w:hAnsi="宋体" w:cs="宋体"/>
+          <w:sz w:val="24"/>
+          <w:szCs w:val="24"/>
+        </w:rPr>
+        <w:br/>
+      </w:r>
+    </w:p>
+    <w:p>
+      <w:pPr>
+        <w:pStyle w:val="3"/>
+        <w:numPr>
+          <w:ilvl w:val="2"/>
+          <w:numId w:val="5"/>
+        </w:numPr>
+      </w:pPr>
+      <w:bookmarkStart w:id="68" w:name="OLE_LINK4"/>
+      <w:bookmarkStart w:id="69" w:name="OLE_LINK5"/>
+      <w:bookmarkStart w:id="70" w:name="OLE_LINK41"/>
+      <w:r>
+        <w:t>张静</w:t>
+      </w:r>
+      <w:bookmarkEnd w:id="68"/>
+      <w:bookmarkEnd w:id="69"/>
+      <w:bookmarkEnd w:id="70"/>
+      <w:r>
+        <w:t>(</w:t>
+      </w:r>
+      <w:r>
+        <w:t>910109</w:t>
+      </w:r>
+      <w:r>
+        <w:t>)</w:t>
+      </w:r>
+    </w:p>
+    <w:tbl>
+      <w:tblPr>
+        <w:tblStyle w:val="a4"/>
+        <w:tblW w:w="0" w:type="auto"/>
+        <w:tblLayout w:type="fixed"/>
+        <w:tblLook w:val="04A0"/>
+      </w:tblPr>
+      <w:tblGrid>
+        <w:gridCol w:w="2660"/>
+        <w:gridCol w:w="3544"/>
+        <w:gridCol w:w="2318"/>
+      </w:tblGrid>
+      <w:tr>
+        <w:tc>
+          <w:tcPr>
+            <w:tcW w:w="8522" w:type="dxa"/>
+            <w:gridSpan w:val="3"/>
+          </w:tcPr>
+          <w:p>
+            <w:pPr>
+              <w:jc w:val="center"/>
+            </w:pPr>
+            <w:r>
+              <w:rPr>
+                <w:rFonts w:hint="eastAsia"/>
+              </w:rPr>
+              <w:t>交易账户</w:t>
+            </w:r>
+          </w:p>
+        </w:tc>
+      </w:tr>
+      <w:tr>
+        <w:tc>
+          <w:tcPr>
+            <w:tcW w:w="2660" w:type="dxa"/>
+          </w:tcPr>
+          <w:p>
+            <w:r>
+              <w:rPr>
+                <w:rFonts w:hint="eastAsia"/>
+              </w:rPr>
+              <w:t>户名</w:t>
+            </w:r>
+          </w:p>
+        </w:tc>
+        <w:tc>
+          <w:tcPr>
+            <w:tcW w:w="3544" w:type="dxa"/>
+          </w:tcPr>
+          <w:p>
+            <w:bookmarkStart w:id="71" w:name="OLE_LINK44"/>
+            <w:bookmarkStart w:id="72" w:name="OLE_LINK47"/>
+            <w:r>
+              <w:t>张静</w:t>
+            </w:r>
+            <w:bookmarkEnd w:id="71"/>
+            <w:bookmarkEnd w:id="72"/>
+          </w:p>
+        </w:tc>
+        <w:tc>
+          <w:tcPr>
+            <w:tcW w:w="2318" w:type="dxa"/>
+          </w:tcPr>
+          <w:p/>
+        </w:tc>
+      </w:tr>
+      <w:tr>
+        <w:tc>
+          <w:tcPr>
+            <w:tcW w:w="2660" w:type="dxa"/>
+          </w:tcPr>
+          <w:p>
+            <w:r>
+              <w:rPr>
+                <w:rFonts w:hint="eastAsia"/>
+              </w:rPr>
+              <w:t>开户行</w:t>
+            </w:r>
+          </w:p>
+        </w:tc>
+        <w:tc>
+          <w:tcPr>
+            <w:tcW w:w="3544" w:type="dxa"/>
+          </w:tcPr>
+          <w:p>
+            <w:bookmarkStart w:id="73" w:name="OLE_LINK54"/>
+            <w:bookmarkStart w:id="74" w:name="OLE_LINK55"/>
+            <w:r>
+              <w:rPr>
+                <w:rFonts w:ascii="宋体" w:eastAsia="宋体" w:hAnsi="宋体" w:cs="宋体" w:hint="eastAsia"/>
+                <w:sz w:val="24"/>
+                <w:szCs w:val="24"/>
+              </w:rPr>
+              <w:t>工商银行</w:t>
+            </w:r>
+            <w:r>
+              <w:rPr>
+                <w:rFonts w:ascii="宋体" w:eastAsia="宋体" w:hAnsi="宋体" w:cs="宋体" w:hint="eastAsia"/>
+                <w:sz w:val="24"/>
+                <w:szCs w:val="24"/>
+              </w:rPr>
+              <w:t>辽宁</w:t>
+            </w:r>
+            <w:r>
+              <w:rPr>
+                <w:rFonts w:ascii="宋体" w:eastAsia="宋体" w:hAnsi="宋体" w:cs="宋体" w:hint="eastAsia"/>
+                <w:sz w:val="24"/>
+                <w:szCs w:val="24"/>
+              </w:rPr>
+              <w:t>大石桥中街支行</w:t>
+            </w:r>
+            <w:bookmarkEnd w:id="73"/>
+            <w:bookmarkEnd w:id="74"/>
+          </w:p>
+        </w:tc>
+        <w:tc>
+          <w:tcPr>
+            <w:tcW w:w="2318" w:type="dxa"/>
+          </w:tcPr>
+          <w:p/>
+        </w:tc>
+      </w:tr>
+      <w:tr>
+        <w:tc>
+          <w:tcPr>
+            <w:tcW w:w="2660" w:type="dxa"/>
+          </w:tcPr>
+          <w:p>
+            <w:r>
+              <w:rPr>
+                <w:rFonts w:hint="eastAsia"/>
+              </w:rPr>
+              <w:t>帐号</w:t>
+            </w:r>
+          </w:p>
+        </w:tc>
+        <w:tc>
+          <w:tcPr>
+            <w:tcW w:w="3544" w:type="dxa"/>
+          </w:tcPr>
+          <w:p>
+            <w:bookmarkStart w:id="75" w:name="OLE_LINK50"/>
+            <w:bookmarkStart w:id="76" w:name="OLE_LINK51"/>
+            <w:bookmarkStart w:id="77" w:name="OLE_LINK52"/>
+            <w:bookmarkStart w:id="78" w:name="OLE_LINK53"/>
+            <w:r>
+              <w:t>6212260709001821269</w:t>
+            </w:r>
+            <w:bookmarkEnd w:id="75"/>
+            <w:bookmarkEnd w:id="76"/>
+            <w:bookmarkEnd w:id="77"/>
+            <w:bookmarkEnd w:id="78"/>
+          </w:p>
+        </w:tc>
+        <w:tc>
+          <w:tcPr>
+            <w:tcW w:w="2318" w:type="dxa"/>
+          </w:tcPr>
+          <w:p/>
+        </w:tc>
+      </w:tr>
+      <w:tr>
+        <w:tc>
+          <w:tcPr>
+            <w:tcW w:w="2660" w:type="dxa"/>
+          </w:tcPr>
+          <w:p>
+            <w:r>
+              <w:rPr>
+                <w:rFonts w:hint="eastAsia"/>
+              </w:rPr>
+              <w:t>交易帐号</w:t>
+            </w:r>
+          </w:p>
+        </w:tc>
+        <w:tc>
+          <w:tcPr>
+            <w:tcW w:w="3544" w:type="dxa"/>
+          </w:tcPr>
+          <w:p>
+            <w:bookmarkStart w:id="79" w:name="OLE_LINK48"/>
+            <w:bookmarkStart w:id="80" w:name="OLE_LINK49"/>
+            <w:r>
+              <w:t>910109</w:t>
+            </w:r>
+            <w:bookmarkEnd w:id="79"/>
+            <w:bookmarkEnd w:id="80"/>
+          </w:p>
+        </w:tc>
+        <w:tc>
+          <w:tcPr>
+            <w:tcW w:w="2318" w:type="dxa"/>
+          </w:tcPr>
+          <w:p/>
+        </w:tc>
+      </w:tr>
+      <w:tr>
+        <w:tc>
+          <w:tcPr>
+            <w:tcW w:w="2660" w:type="dxa"/>
+          </w:tcPr>
+          <w:p>
+            <w:r>
+              <w:rPr>
+                <w:rFonts w:hint="eastAsia"/>
+              </w:rPr>
+              <w:t>交易密码</w:t>
+            </w:r>
+          </w:p>
+        </w:tc>
+        <w:tc>
+          <w:tcPr>
+            <w:tcW w:w="3544" w:type="dxa"/>
+          </w:tcPr>
+          <w:p/>
+        </w:tc>
+        <w:tc>
+          <w:tcPr>
+            <w:tcW w:w="2318" w:type="dxa"/>
+          </w:tcPr>
+          <w:p/>
+        </w:tc>
+      </w:tr>
+      <w:tr>
+        <w:tc>
+          <w:tcPr>
+            <w:tcW w:w="2660" w:type="dxa"/>
+          </w:tcPr>
+          <w:p>
+            <w:r>
+              <w:rPr>
+                <w:rFonts w:hint="eastAsia"/>
+              </w:rPr>
+              <w:t>资金密码</w:t>
+            </w:r>
+          </w:p>
+        </w:tc>
+        <w:tc>
+          <w:tcPr>
+            <w:tcW w:w="3544" w:type="dxa"/>
+          </w:tcPr>
+          <w:p>
+            <w:pPr>
+              <w:ind w:right="880"/>
+            </w:pPr>
+          </w:p>
+        </w:tc>
+        <w:tc>
+          <w:tcPr>
+            <w:tcW w:w="2318" w:type="dxa"/>
+          </w:tcPr>
+          <w:p/>
+        </w:tc>
+      </w:tr>
+      <w:tr>
+        <w:tc>
+          <w:tcPr>
+            <w:tcW w:w="2660" w:type="dxa"/>
+          </w:tcPr>
+          <w:p>
+            <w:r>
+              <w:rPr>
+                <w:rFonts w:hint="eastAsia"/>
+              </w:rPr>
+              <w:t>取款密码</w:t>
+            </w:r>
+          </w:p>
+        </w:tc>
+        <w:tc>
+          <w:tcPr>
+            <w:tcW w:w="3544" w:type="dxa"/>
+          </w:tcPr>
+          <w:p>
+            <w:pPr>
+              <w:rPr>
+                <w:color w:val="EEECE1" w:themeColor="background2"/>
+              </w:rPr>
+            </w:pPr>
+          </w:p>
+        </w:tc>
+        <w:tc>
+          <w:tcPr>
+            <w:tcW w:w="2318" w:type="dxa"/>
+          </w:tcPr>
+          <w:p/>
+        </w:tc>
+      </w:tr>
+      <w:tr>
+        <w:tc>
+          <w:tcPr>
+            <w:tcW w:w="2660" w:type="dxa"/>
+          </w:tcPr>
+          <w:p>
+            <w:r>
+              <w:rPr>
+                <w:rFonts w:hint="eastAsia"/>
+              </w:rPr>
+              <w:t>网银登录密码（）</w:t>
+            </w:r>
+          </w:p>
+        </w:tc>
+        <w:tc>
+          <w:tcPr>
+            <w:tcW w:w="3544" w:type="dxa"/>
+          </w:tcPr>
+          <w:p>
+            <w:pPr>
+              <w:tabs>
+                <w:tab w:val="right" w:pos="2805"/>
+              </w:tabs>
+              <w:rPr>
+                <w:color w:val="EEECE1" w:themeColor="background2"/>
+              </w:rPr>
+            </w:pPr>
+          </w:p>
+        </w:tc>
+        <w:tc>
+          <w:tcPr>
+            <w:tcW w:w="2318" w:type="dxa"/>
+          </w:tcPr>
+          <w:p/>
+        </w:tc>
+      </w:tr>
+      <w:tr>
+        <w:tc>
+          <w:tcPr>
+            <w:tcW w:w="2660" w:type="dxa"/>
+          </w:tcPr>
+          <w:p>
+            <w:r>
+              <w:rPr>
+                <w:rFonts w:hint="eastAsia"/>
+              </w:rPr>
+              <w:t>网银密码</w:t>
+            </w:r>
+          </w:p>
+        </w:tc>
+        <w:tc>
+          <w:tcPr>
+            <w:tcW w:w="3544" w:type="dxa"/>
+          </w:tcPr>
+          <w:p>
+            <w:pPr>
+              <w:rPr>
+                <w:color w:val="EEECE1" w:themeColor="background2"/>
+              </w:rPr>
+            </w:pPr>
+          </w:p>
+        </w:tc>
+        <w:tc>
+          <w:tcPr>
+            <w:tcW w:w="2318" w:type="dxa"/>
+          </w:tcPr>
+          <w:p/>
+        </w:tc>
+      </w:tr>
+      <w:tr>
+        <w:tc>
+          <w:tcPr>
+            <w:tcW w:w="2660" w:type="dxa"/>
+          </w:tcPr>
+          <w:p>
+            <w:r>
+              <w:rPr>
+                <w:rFonts w:hint="eastAsia"/>
+              </w:rPr>
+              <w:t>网银登录用户名</w:t>
+            </w:r>
+          </w:p>
+        </w:tc>
+        <w:tc>
+          <w:tcPr>
+            <w:tcW w:w="3544" w:type="dxa"/>
+          </w:tcPr>
+          <w:p>
+            <w:r>
+              <w:t>13841780949</w:t>
+            </w:r>
+          </w:p>
+        </w:tc>
+        <w:tc>
+          <w:tcPr>
+            <w:tcW w:w="2318" w:type="dxa"/>
+          </w:tcPr>
+          <w:p/>
+        </w:tc>
+      </w:tr>
+      <w:tr>
+        <w:tc>
+          <w:tcPr>
+            <w:tcW w:w="2660" w:type="dxa"/>
+          </w:tcPr>
+          <w:p>
+            <w:r>
+              <w:rPr>
+                <w:rFonts w:hint="eastAsia"/>
+              </w:rPr>
+              <w:t>身份证</w:t>
+            </w:r>
+          </w:p>
+        </w:tc>
+        <w:tc>
+          <w:tcPr>
+            <w:tcW w:w="3544" w:type="dxa"/>
+          </w:tcPr>
+          <w:p>
+            <w:bookmarkStart w:id="81" w:name="OLE_LINK56"/>
+            <w:bookmarkStart w:id="82" w:name="OLE_LINK69"/>
+            <w:r>
+              <w:t>210882197801124222</w:t>
+            </w:r>
+            <w:bookmarkEnd w:id="81"/>
+            <w:bookmarkEnd w:id="82"/>
+          </w:p>
+        </w:tc>
+        <w:tc>
+          <w:tcPr>
+            <w:tcW w:w="2318" w:type="dxa"/>
+          </w:tcPr>
+          <w:p/>
+        </w:tc>
+      </w:tr>
+      <w:tr>
+        <w:tc>
+          <w:tcPr>
+            <w:tcW w:w="2660" w:type="dxa"/>
+          </w:tcPr>
+          <w:p>
+            <w:bookmarkStart w:id="83" w:name="OLE_LINK42"/>
+            <w:bookmarkStart w:id="84" w:name="OLE_LINK43"/>
+            <w:r>
+              <w:rPr>
+                <w:rFonts w:hint="eastAsia"/>
+              </w:rPr>
+              <w:t>结算账户</w:t>
+            </w:r>
+            <w:bookmarkEnd w:id="83"/>
+            <w:bookmarkEnd w:id="84"/>
+          </w:p>
+        </w:tc>
+        <w:tc>
+          <w:tcPr>
+            <w:tcW w:w="3544" w:type="dxa"/>
+          </w:tcPr>
+          <w:p/>
+        </w:tc>
+        <w:tc>
+          <w:tcPr>
+            <w:tcW w:w="2318" w:type="dxa"/>
+          </w:tcPr>
+          <w:p/>
+        </w:tc>
+      </w:tr>
+      <w:tr>
+        <w:tc>
+          <w:tcPr>
+            <w:tcW w:w="2660" w:type="dxa"/>
+          </w:tcPr>
+          <w:p>
+            <w:r>
+              <w:rPr>
+                <w:rFonts w:hint="eastAsia"/>
+              </w:rPr>
+              <w:t>结算账户密码</w:t>
+            </w:r>
+          </w:p>
+        </w:tc>
+        <w:tc>
+          <w:tcPr>
+            <w:tcW w:w="3544" w:type="dxa"/>
+          </w:tcPr>
+          <w:p/>
+        </w:tc>
+        <w:tc>
+          <w:tcPr>
+            <w:tcW w:w="2318" w:type="dxa"/>
+          </w:tcPr>
+          <w:p/>
+        </w:tc>
+      </w:tr>
+      <w:tr>
+        <w:tc>
+          <w:tcPr>
+            <w:tcW w:w="2660" w:type="dxa"/>
+          </w:tcPr>
+          <w:p>
+            <w:pPr>
+              <w:rPr>
+                <w:rFonts w:hint="eastAsia"/>
+              </w:rPr>
+            </w:pPr>
+            <w:r>
+              <w:rPr>
+                <w:rFonts w:hint="eastAsia"/>
+              </w:rPr>
+              <w:t>艾克朗科配置</w:t>
+            </w:r>
+          </w:p>
+        </w:tc>
+        <w:tc>
+          <w:tcPr>
+            <w:tcW w:w="3544" w:type="dxa"/>
+          </w:tcPr>
+          <w:p>
+            <w:pPr>
+              <w:adjustRightInd/>
+              <w:snapToGrid/>
+              <w:rPr>
+                <w:rFonts w:ascii="宋体" w:eastAsia="宋体" w:hAnsi="宋体" w:cs="宋体"/>
+                <w:sz w:val="24"/>
+                <w:szCs w:val="24"/>
+              </w:rPr>
+            </w:pPr>
+            <w:proofErr w:type="spellStart"/>
+            <w:r>
+              <w:rPr>
+                <w:rFonts w:ascii="宋体" w:eastAsia="宋体" w:hAnsi="宋体" w:cs="宋体"/>
+                <w:sz w:val="24"/>
+                <w:szCs w:val="24"/>
+              </w:rPr>
+              <w:t>tcp</w:t>
+            </w:r>
+            <w:proofErr w:type="spellEnd"/>
+            <w:r>
+              <w:rPr>
+                <w:rFonts w:ascii="宋体" w:eastAsia="宋体" w:hAnsi="宋体" w:cs="宋体"/>
+                <w:sz w:val="24"/>
+                <w:szCs w:val="24"/>
+              </w:rPr>
+              <w:t>://</w:t>
+            </w:r>
+            <w:r>
+              <w:rPr>
+                <w:rFonts w:ascii="宋体" w:eastAsia="宋体" w:hAnsi="宋体" w:cs="宋体"/>
+                <w:noProof/>
+                <w:sz w:val="24"/>
+                <w:szCs w:val="24"/>
+              </w:rPr>
+              <w:drawing>
+                <wp:inline distT="0" distB="0" distL="0" distR="0">
+                  <wp:extent cx="190500" cy="142875"/>
+                  <wp:effectExtent l="19050" t="0" r="0" b="0"/>
+                  <wp:docPr id="2" name="图片 1" descr="C:\Users\Administrator\AppData\Roaming\Tencent\QQ\Temp\%W@GJ$ACOF(TYDYECOKVDYB.png"/>
+                  <wp:cNvGraphicFramePr>
+                    <a:graphicFrameLocks xmlns:a="http://schemas.openxmlformats.org/drawingml/2006/main" noChangeAspect="1"/>
+                  </wp:cNvGraphicFramePr>
+                  <a:graphic xmlns:a="http://schemas.openxmlformats.org/drawingml/2006/main">
+                    <a:graphicData uri="http://schemas.openxmlformats.org/drawingml/2006/picture">
+                      <pic:pic xmlns:pic="http://schemas.openxmlformats.org/drawingml/2006/picture">
+                        <pic:nvPicPr>
+                          <pic:cNvPr id="0" name="Picture 1" descr="C:\Users\Administrator\AppData\Roaming\Tencent\QQ\Temp\%W@GJ$ACOF(TYDYECOKVDYB.png"/>
+                          <pic:cNvPicPr>
+                            <a:picLocks noChangeAspect="1" noChangeArrowheads="1"/>
+                          </pic:cNvPicPr>
+                        </pic:nvPicPr>
+                        <pic:blipFill>
+                          <a:blip r:embed="rId12" cstate="print"/>
+                          <a:srcRect/>
+                          <a:stretch>
+                            <a:fillRect/>
+                          </a:stretch>
+                        </pic:blipFill>
+                        <pic:spPr bwMode="auto">
+                          <a:xfrm>
+                            <a:off x="0" y="0"/>
+                            <a:ext cx="190500" cy="142875"/>
+                          </a:xfrm>
+                          <a:prstGeom prst="rect">
+                            <a:avLst/>
+                          </a:prstGeom>
+                          <a:noFill/>
+                          <a:ln w="9525">
+                            <a:noFill/>
+                            <a:miter lim="800000"/>
+                            <a:headEnd/>
+                            <a:tailEnd/>
+                          </a:ln>
+                        </pic:spPr>
+                      </pic:pic>
+                    </a:graphicData>
+                  </a:graphic>
+                </wp:inline>
+              </w:drawing>
+            </w:r>
+            <w:r>
+              <w:rPr>
+                <w:rFonts w:ascii="宋体" w:eastAsia="宋体" w:hAnsi="宋体" w:cs="宋体"/>
+                <w:sz w:val="24"/>
+                <w:szCs w:val="24"/>
+              </w:rPr>
+              <w:t>172.19.5.145:32004</w:t>
+            </w:r>
+          </w:p>
+          <w:p>
+            <w:proofErr w:type="spellStart"/>
+            <w:r>
+              <w:t>username:xele_trade</w:t>
+            </w:r>
+            <w:proofErr w:type="spellEnd"/>
+          </w:p>
+          <w:p>
+            <w:pPr>
+              <w:rPr>
+                <w:rFonts w:hint="eastAsia"/>
+              </w:rPr>
+            </w:pPr>
+            <w:r>
+              <w:rPr>
+                <w:rFonts w:hint="eastAsia"/>
+              </w:rPr>
+              <w:t>password:</w:t>
+            </w:r>
+            <w:r>
+              <w:rPr>
+                <w:rFonts w:hint="eastAsia"/>
+              </w:rPr>
+              <w:t>开户证件数字后六位</w:t>
+            </w:r>
+          </w:p>
+          <w:p>
+            <w:r>
+              <w:t>participantid:0049</w:t>
+            </w:r>
+          </w:p>
+          <w:p>
+            <w:pPr>
+              <w:rPr>
+                <w:rFonts w:hint="eastAsia"/>
+              </w:rPr>
+            </w:pPr>
+            <w:r>
+              <w:rPr>
+                <w:rFonts w:hint="eastAsia"/>
+              </w:rPr>
+              <w:t>报单：</w:t>
+            </w:r>
+          </w:p>
+          <w:p>
+            <w:proofErr w:type="spellStart"/>
+            <w:r>
+              <w:t>username:xele_trade</w:t>
+            </w:r>
+            <w:proofErr w:type="spellEnd"/>
+          </w:p>
+          <w:p>
+            <w:r>
+              <w:t>participantid:0049</w:t>
+            </w:r>
+          </w:p>
+          <w:p>
+            <w:r>
+              <w:t>clientid:03225049</w:t>
+            </w:r>
+          </w:p>
+        </w:tc>
+        <w:tc>
+          <w:tcPr>
+            <w:tcW w:w="2318" w:type="dxa"/>
+          </w:tcPr>
+          <w:p/>
+        </w:tc>
+      </w:tr>
+      <w:tr>
+        <w:tc>
+          <w:tcPr>
+            <w:tcW w:w="2660" w:type="dxa"/>
+          </w:tcPr>
+          <w:p>
+            <w:r>
+              <w:rPr>
+                <w:rFonts w:hint="eastAsia"/>
+              </w:rPr>
+              <w:t>备注</w:t>
+            </w:r>
+          </w:p>
+        </w:tc>
+        <w:tc>
+          <w:tcPr>
+            <w:tcW w:w="5862" w:type="dxa"/>
+            <w:gridSpan w:val="2"/>
+          </w:tcPr>
+          <w:p>
+            <w:pPr>
+              <w:pStyle w:val="a7"/>
+              <w:numPr>
+                <w:ilvl w:val="0"/>
+                <w:numId w:val="11"/>
+              </w:numPr>
+              <w:ind w:firstLineChars="0"/>
+            </w:pPr>
+            <w:r>
+              <w:rPr>
+                <w:rFonts w:hint="eastAsia"/>
+              </w:rPr>
+              <w:t>目前绑定上期机房</w:t>
+            </w:r>
+            <w:r>
+              <w:rPr>
+                <w:rFonts w:hint="eastAsia"/>
+              </w:rPr>
+              <w:t>(</w:t>
+            </w:r>
+            <w:r>
+              <w:rPr>
+                <w:rFonts w:hint="eastAsia"/>
+              </w:rPr>
+              <w:t>艾克朗科</w:t>
+            </w:r>
+            <w:r>
+              <w:rPr>
+                <w:rFonts w:hint="eastAsia"/>
+              </w:rPr>
+              <w:t>)</w:t>
+            </w:r>
+            <w:r>
+              <w:rPr>
+                <w:rFonts w:hint="eastAsia"/>
+              </w:rPr>
+              <w:t>，交易上期所品种</w:t>
+            </w:r>
+          </w:p>
+          <w:p>
+            <w:pPr>
+              <w:pStyle w:val="a7"/>
+              <w:ind w:left="360" w:firstLineChars="0" w:firstLine="0"/>
+            </w:pPr>
+          </w:p>
+        </w:tc>
+      </w:tr>
+    </w:tbl>
+    <w:p>
+      <w:pPr>
+        <w:pStyle w:val="a7"/>
+        <w:adjustRightInd/>
+        <w:snapToGrid/>
+        <w:spacing w:after="0"/>
+        <w:ind w:left="425" w:firstLineChars="0" w:firstLine="0"/>
+        <w:rPr>
+          <w:rFonts w:ascii="宋体" w:eastAsia="宋体" w:hAnsi="宋体" w:cs="宋体"/>
+          <w:sz w:val="24"/>
+          <w:szCs w:val="24"/>
+        </w:rPr>
+      </w:pPr>
+      <w:r>
+        <w:rPr>
+          <w:rFonts w:ascii="宋体" w:eastAsia="宋体" w:hAnsi="宋体" w:cs="宋体"/>
+          <w:sz w:val="24"/>
+          <w:szCs w:val="24"/>
+        </w:rPr>
+        <w:lastRenderedPageBreak/>
+        <w:br/>
+      </w:r>
+      <w:r>
+        <w:rPr>
+          <w:rFonts w:ascii="宋体" w:eastAsia="宋体" w:hAnsi="宋体" w:cs="宋体"/>
+          <w:sz w:val="24"/>
+          <w:szCs w:val="24"/>
+        </w:rPr>
+        <w:br/>
+      </w:r>
+    </w:p>
+    <w:p>
+      <w:pPr>
         <w:adjustRightInd/>
         <w:snapToGrid/>
         <w:spacing w:after="0"/>
@@ -10230,14 +11614,14 @@
           <w:numId w:val="5"/>
         </w:numPr>
       </w:pPr>
-      <w:bookmarkStart w:id="68" w:name="_Toc474178574"/>
+      <w:bookmarkStart w:id="85" w:name="_Toc474178574"/>
       <w:r>
         <w:rPr>
           <w:rFonts w:hint="eastAsia"/>
         </w:rPr>
         <w:t>云服务器</w:t>
       </w:r>
-      <w:bookmarkEnd w:id="68"/>
+      <w:bookmarkEnd w:id="85"/>
     </w:p>
     <w:p>
       <w:pPr>
@@ -10275,7 +11659,7 @@
                     </pic:cNvPicPr>
                   </pic:nvPicPr>
                   <pic:blipFill>
-                    <a:blip r:embed="rId12" cstate="print"/>
+                    <a:blip r:embed="rId13" cstate="print"/>
                     <a:srcRect/>
                     <a:stretch>
                       <a:fillRect/>
@@ -10312,13 +11696,12 @@
           <w:numId w:val="5"/>
         </w:numPr>
       </w:pPr>
-      <w:bookmarkStart w:id="69" w:name="_Toc474178575"/>
+      <w:bookmarkStart w:id="86" w:name="_Toc474178575"/>
       <w:proofErr w:type="spellStart"/>
       <w:r>
         <w:rPr>
           <w:rFonts w:hint="eastAsia"/>
         </w:rPr>
-        <w:lastRenderedPageBreak/>
         <w:t>SimNow</w:t>
       </w:r>
       <w:proofErr w:type="spellEnd"/>
@@ -10368,564 +11751,6 @@
           <w:ilvl w:val="2"/>
           <w:numId w:val="5"/>
         </w:numPr>
-      </w:pPr>
-      <w:r>
-        <w:t xml:space="preserve"> </w:t>
-      </w:r>
-      <w:r>
-        <w:t>温艳红</w:t>
-      </w:r>
-      <w:r>
-        <w:t>(910100)</w:t>
-      </w:r>
-    </w:p>
-    <w:tbl>
-      <w:tblPr>
-        <w:tblStyle w:val="a4"/>
-        <w:tblW w:w="0" w:type="auto"/>
-        <w:tblLayout w:type="fixed"/>
-        <w:tblLook w:val="04A0"/>
-      </w:tblPr>
-      <w:tblGrid>
-        <w:gridCol w:w="2660"/>
-        <w:gridCol w:w="3021"/>
-        <w:gridCol w:w="2841"/>
-      </w:tblGrid>
-      <w:tr>
-        <w:tc>
-          <w:tcPr>
-            <w:tcW w:w="8522" w:type="dxa"/>
-            <w:gridSpan w:val="3"/>
-          </w:tcPr>
-          <w:p>
-            <w:pPr>
-              <w:jc w:val="center"/>
-            </w:pPr>
-            <w:r>
-              <w:rPr>
-                <w:rFonts w:hint="eastAsia"/>
-              </w:rPr>
-              <w:t>交易账户</w:t>
-            </w:r>
-          </w:p>
-        </w:tc>
-      </w:tr>
-      <w:tr>
-        <w:tc>
-          <w:tcPr>
-            <w:tcW w:w="2660" w:type="dxa"/>
-          </w:tcPr>
-          <w:p>
-            <w:r>
-              <w:rPr>
-                <w:rFonts w:hint="eastAsia"/>
-              </w:rPr>
-              <w:t>户名</w:t>
-            </w:r>
-          </w:p>
-        </w:tc>
-        <w:tc>
-          <w:tcPr>
-            <w:tcW w:w="3021" w:type="dxa"/>
-          </w:tcPr>
-          <w:p>
-            <w:r>
-              <w:rPr>
-                <w:rFonts w:ascii="宋体" w:eastAsia="宋体" w:hAnsi="宋体" w:cs="宋体"/>
-                <w:sz w:val="24"/>
-                <w:szCs w:val="24"/>
-              </w:rPr>
-              <w:t>温艳红</w:t>
-            </w:r>
-          </w:p>
-        </w:tc>
-        <w:tc>
-          <w:tcPr>
-            <w:tcW w:w="2841" w:type="dxa"/>
-          </w:tcPr>
-          <w:p/>
-        </w:tc>
-      </w:tr>
-      <w:tr>
-        <w:tc>
-          <w:tcPr>
-            <w:tcW w:w="2660" w:type="dxa"/>
-          </w:tcPr>
-          <w:p>
-            <w:r>
-              <w:rPr>
-                <w:rFonts w:hint="eastAsia"/>
-              </w:rPr>
-              <w:t>开户行</w:t>
-            </w:r>
-          </w:p>
-        </w:tc>
-        <w:tc>
-          <w:tcPr>
-            <w:tcW w:w="3021" w:type="dxa"/>
-          </w:tcPr>
-          <w:p>
-            <w:r>
-              <w:rPr>
-                <w:rFonts w:ascii="宋体" w:eastAsia="宋体" w:hAnsi="宋体" w:cs="宋体"/>
-                <w:sz w:val="24"/>
-                <w:szCs w:val="24"/>
-              </w:rPr>
-              <w:t>农业银行长春世纪家园支行</w:t>
-            </w:r>
-          </w:p>
-        </w:tc>
-        <w:tc>
-          <w:tcPr>
-            <w:tcW w:w="2841" w:type="dxa"/>
-          </w:tcPr>
-          <w:p/>
-        </w:tc>
-      </w:tr>
-      <w:tr>
-        <w:tc>
-          <w:tcPr>
-            <w:tcW w:w="2660" w:type="dxa"/>
-          </w:tcPr>
-          <w:p>
-            <w:r>
-              <w:rPr>
-                <w:rFonts w:hint="eastAsia"/>
-              </w:rPr>
-              <w:t>帐号</w:t>
-            </w:r>
-          </w:p>
-        </w:tc>
-        <w:tc>
-          <w:tcPr>
-            <w:tcW w:w="3021" w:type="dxa"/>
-          </w:tcPr>
-          <w:p>
-            <w:r>
-              <w:rPr>
-                <w:rFonts w:ascii="宋体" w:eastAsia="宋体" w:hAnsi="宋体" w:cs="宋体"/>
-                <w:sz w:val="24"/>
-                <w:szCs w:val="24"/>
-              </w:rPr>
-              <w:t>6228</w:t>
-            </w:r>
-            <w:r>
-              <w:rPr>
-                <w:rFonts w:ascii="宋体" w:eastAsia="宋体" w:hAnsi="宋体" w:cs="宋体" w:hint="eastAsia"/>
-                <w:sz w:val="24"/>
-                <w:szCs w:val="24"/>
-              </w:rPr>
-              <w:t xml:space="preserve"> </w:t>
-            </w:r>
-            <w:r>
-              <w:rPr>
-                <w:rFonts w:ascii="宋体" w:eastAsia="宋体" w:hAnsi="宋体" w:cs="宋体"/>
-                <w:sz w:val="24"/>
-                <w:szCs w:val="24"/>
-              </w:rPr>
-              <w:t>480</w:t>
-            </w:r>
-            <w:r>
-              <w:rPr>
-                <w:rFonts w:ascii="宋体" w:eastAsia="宋体" w:hAnsi="宋体" w:cs="宋体" w:hint="eastAsia"/>
-                <w:sz w:val="24"/>
-                <w:szCs w:val="24"/>
-              </w:rPr>
-              <w:t xml:space="preserve">5 3806 6047 </w:t>
-            </w:r>
-            <w:r>
-              <w:rPr>
-                <w:rFonts w:ascii="宋体" w:eastAsia="宋体" w:hAnsi="宋体" w:cs="宋体"/>
-                <w:sz w:val="24"/>
-                <w:szCs w:val="24"/>
-              </w:rPr>
-              <w:t>472</w:t>
-            </w:r>
-          </w:p>
-        </w:tc>
-        <w:tc>
-          <w:tcPr>
-            <w:tcW w:w="2841" w:type="dxa"/>
-          </w:tcPr>
-          <w:p/>
-        </w:tc>
-      </w:tr>
-      <w:tr>
-        <w:tc>
-          <w:tcPr>
-            <w:tcW w:w="2660" w:type="dxa"/>
-          </w:tcPr>
-          <w:p>
-            <w:r>
-              <w:rPr>
-                <w:rFonts w:hint="eastAsia"/>
-              </w:rPr>
-              <w:t>交易帐号</w:t>
-            </w:r>
-          </w:p>
-        </w:tc>
-        <w:tc>
-          <w:tcPr>
-            <w:tcW w:w="3021" w:type="dxa"/>
-          </w:tcPr>
-          <w:p>
-            <w:r>
-              <w:t>910100</w:t>
-            </w:r>
-          </w:p>
-        </w:tc>
-        <w:tc>
-          <w:tcPr>
-            <w:tcW w:w="2841" w:type="dxa"/>
-          </w:tcPr>
-          <w:p/>
-        </w:tc>
-      </w:tr>
-      <w:tr>
-        <w:tc>
-          <w:tcPr>
-            <w:tcW w:w="2660" w:type="dxa"/>
-          </w:tcPr>
-          <w:p>
-            <w:r>
-              <w:rPr>
-                <w:rFonts w:hint="eastAsia"/>
-              </w:rPr>
-              <w:t>交易密码</w:t>
-            </w:r>
-          </w:p>
-        </w:tc>
-        <w:tc>
-          <w:tcPr>
-            <w:tcW w:w="3021" w:type="dxa"/>
-          </w:tcPr>
-          <w:p>
-            <w:r>
-              <w:rPr>
-                <w:rFonts w:ascii="宋体" w:eastAsia="宋体" w:hAnsi="宋体" w:cs="宋体"/>
-                <w:sz w:val="24"/>
-                <w:szCs w:val="24"/>
-              </w:rPr>
-              <w:t>26</w:t>
-            </w:r>
-            <w:r>
-              <w:rPr>
-                <w:rFonts w:ascii="宋体" w:eastAsia="宋体" w:hAnsi="宋体" w:cs="宋体"/>
-                <w:sz w:val="24"/>
-                <w:szCs w:val="24"/>
-              </w:rPr>
-              <w:t>8448</w:t>
-            </w:r>
-          </w:p>
-        </w:tc>
-        <w:tc>
-          <w:tcPr>
-            <w:tcW w:w="2841" w:type="dxa"/>
-          </w:tcPr>
-          <w:p/>
-        </w:tc>
-      </w:tr>
-      <w:tr>
-        <w:tc>
-          <w:tcPr>
-            <w:tcW w:w="2660" w:type="dxa"/>
-          </w:tcPr>
-          <w:p>
-            <w:r>
-              <w:rPr>
-                <w:rFonts w:hint="eastAsia"/>
-              </w:rPr>
-              <w:t>资金密码</w:t>
-            </w:r>
-          </w:p>
-        </w:tc>
-        <w:tc>
-          <w:tcPr>
-            <w:tcW w:w="3021" w:type="dxa"/>
-          </w:tcPr>
-          <w:p>
-            <w:r>
-              <w:rPr>
-                <w:rFonts w:ascii="宋体" w:eastAsia="宋体" w:hAnsi="宋体" w:cs="宋体" w:hint="eastAsia"/>
-                <w:sz w:val="24"/>
-                <w:szCs w:val="24"/>
-              </w:rPr>
-              <w:t>047</w:t>
-            </w:r>
-            <w:r>
-              <w:rPr>
-                <w:rFonts w:ascii="宋体" w:eastAsia="宋体" w:hAnsi="宋体" w:cs="宋体"/>
-                <w:sz w:val="24"/>
-                <w:szCs w:val="24"/>
-              </w:rPr>
-              <w:t>472</w:t>
-            </w:r>
-          </w:p>
-        </w:tc>
-        <w:tc>
-          <w:tcPr>
-            <w:tcW w:w="2841" w:type="dxa"/>
-          </w:tcPr>
-          <w:p/>
-        </w:tc>
-      </w:tr>
-      <w:tr>
-        <w:tc>
-          <w:tcPr>
-            <w:tcW w:w="2660" w:type="dxa"/>
-          </w:tcPr>
-          <w:p>
-            <w:r>
-              <w:rPr>
-                <w:rFonts w:hint="eastAsia"/>
-              </w:rPr>
-              <w:t>取款密码</w:t>
-            </w:r>
-          </w:p>
-        </w:tc>
-        <w:tc>
-          <w:tcPr>
-            <w:tcW w:w="3021" w:type="dxa"/>
-          </w:tcPr>
-          <w:p>
-            <w:pPr>
-              <w:rPr>
-                <w:color w:val="EEECE1" w:themeColor="background2"/>
-              </w:rPr>
-            </w:pPr>
-            <w:r>
-              <w:rPr>
-                <w:color w:val="EEECE1" w:themeColor="background2"/>
-              </w:rPr>
-              <w:t>860226</w:t>
-            </w:r>
-          </w:p>
-        </w:tc>
-        <w:tc>
-          <w:tcPr>
-            <w:tcW w:w="2841" w:type="dxa"/>
-          </w:tcPr>
-          <w:p/>
-        </w:tc>
-      </w:tr>
-      <w:tr>
-        <w:tc>
-          <w:tcPr>
-            <w:tcW w:w="2660" w:type="dxa"/>
-          </w:tcPr>
-          <w:p>
-            <w:r>
-              <w:rPr>
-                <w:rFonts w:hint="eastAsia"/>
-              </w:rPr>
-              <w:t>网银登录密码（</w:t>
-            </w:r>
-            <w:r>
-              <w:rPr>
-                <w:rFonts w:hint="eastAsia"/>
-              </w:rPr>
-              <w:t>K</w:t>
-            </w:r>
-            <w:r>
-              <w:rPr>
-                <w:rFonts w:hint="eastAsia"/>
-              </w:rPr>
-              <w:t>宝））</w:t>
-            </w:r>
-          </w:p>
-        </w:tc>
-        <w:tc>
-          <w:tcPr>
-            <w:tcW w:w="3021" w:type="dxa"/>
-          </w:tcPr>
-          <w:p>
-            <w:pPr>
-              <w:rPr>
-                <w:color w:val="EEECE1" w:themeColor="background2"/>
-              </w:rPr>
-            </w:pPr>
-            <w:r>
-              <w:rPr>
-                <w:color w:val="EEECE1" w:themeColor="background2"/>
-              </w:rPr>
-              <w:t>19860226</w:t>
-            </w:r>
-          </w:p>
-        </w:tc>
-        <w:tc>
-          <w:tcPr>
-            <w:tcW w:w="2841" w:type="dxa"/>
-          </w:tcPr>
-          <w:p/>
-        </w:tc>
-      </w:tr>
-      <w:tr>
-        <w:tc>
-          <w:tcPr>
-            <w:tcW w:w="2660" w:type="dxa"/>
-          </w:tcPr>
-          <w:p>
-            <w:r>
-              <w:rPr>
-                <w:rFonts w:hint="eastAsia"/>
-              </w:rPr>
-              <w:t>网银密码</w:t>
-            </w:r>
-          </w:p>
-        </w:tc>
-        <w:tc>
-          <w:tcPr>
-            <w:tcW w:w="3021" w:type="dxa"/>
-          </w:tcPr>
-          <w:p>
-            <w:pPr>
-              <w:rPr>
-                <w:color w:val="EEECE1" w:themeColor="background2"/>
-              </w:rPr>
-            </w:pPr>
-            <w:r>
-              <w:rPr>
-                <w:color w:val="EEECE1" w:themeColor="background2"/>
-              </w:rPr>
-              <w:t>19860226</w:t>
-            </w:r>
-          </w:p>
-        </w:tc>
-        <w:tc>
-          <w:tcPr>
-            <w:tcW w:w="2841" w:type="dxa"/>
-          </w:tcPr>
-          <w:p/>
-        </w:tc>
-      </w:tr>
-      <w:tr>
-        <w:tc>
-          <w:tcPr>
-            <w:tcW w:w="2660" w:type="dxa"/>
-          </w:tcPr>
-          <w:p>
-            <w:r>
-              <w:rPr>
-                <w:rFonts w:hint="eastAsia"/>
-              </w:rPr>
-              <w:t>网银登录用户名</w:t>
-            </w:r>
-          </w:p>
-        </w:tc>
-        <w:tc>
-          <w:tcPr>
-            <w:tcW w:w="3021" w:type="dxa"/>
-          </w:tcPr>
-          <w:p>
-            <w:r>
-              <w:t>15164378567</w:t>
-            </w:r>
-          </w:p>
-        </w:tc>
-        <w:tc>
-          <w:tcPr>
-            <w:tcW w:w="2841" w:type="dxa"/>
-          </w:tcPr>
-          <w:p/>
-        </w:tc>
-      </w:tr>
-      <w:tr>
-        <w:tc>
-          <w:tcPr>
-            <w:tcW w:w="2660" w:type="dxa"/>
-          </w:tcPr>
-          <w:p>
-            <w:r>
-              <w:rPr>
-                <w:rFonts w:hint="eastAsia"/>
-              </w:rPr>
-              <w:t>身份证</w:t>
-            </w:r>
-          </w:p>
-        </w:tc>
-        <w:tc>
-          <w:tcPr>
-            <w:tcW w:w="3021" w:type="dxa"/>
-          </w:tcPr>
-          <w:p>
-            <w:r>
-              <w:rPr>
-                <w:rFonts w:ascii="宋体" w:eastAsia="宋体" w:hAnsi="宋体" w:cs="宋体"/>
-                <w:sz w:val="24"/>
-                <w:szCs w:val="24"/>
-              </w:rPr>
-              <w:t>220 182 1987 0226 8448</w:t>
-            </w:r>
-          </w:p>
-        </w:tc>
-        <w:tc>
-          <w:tcPr>
-            <w:tcW w:w="2841" w:type="dxa"/>
-          </w:tcPr>
-          <w:p/>
-        </w:tc>
-      </w:tr>
-      <w:tr>
-        <w:tc>
-          <w:tcPr>
-            <w:tcW w:w="2660" w:type="dxa"/>
-          </w:tcPr>
-          <w:p>
-            <w:r>
-              <w:rPr>
-                <w:rFonts w:hint="eastAsia"/>
-              </w:rPr>
-              <w:t>备注</w:t>
-            </w:r>
-          </w:p>
-        </w:tc>
-        <w:tc>
-          <w:tcPr>
-            <w:tcW w:w="5862" w:type="dxa"/>
-            <w:gridSpan w:val="2"/>
-          </w:tcPr>
-          <w:p>
-            <w:pPr>
-              <w:pStyle w:val="a7"/>
-              <w:numPr>
-                <w:ilvl w:val="0"/>
-                <w:numId w:val="11"/>
-              </w:numPr>
-              <w:ind w:firstLineChars="0"/>
-            </w:pPr>
-            <w:r>
-              <w:rPr>
-                <w:rFonts w:hint="eastAsia"/>
-              </w:rPr>
-              <w:t>目前绑定大连机房，交易大商所品种</w:t>
-            </w:r>
-          </w:p>
-          <w:p>
-            <w:pPr>
-              <w:pStyle w:val="a7"/>
-              <w:numPr>
-                <w:ilvl w:val="0"/>
-                <w:numId w:val="11"/>
-              </w:numPr>
-              <w:ind w:firstLineChars="0"/>
-            </w:pPr>
-            <w:r>
-              <w:rPr>
-                <w:rFonts w:hint="eastAsia"/>
-              </w:rPr>
-              <w:t>锁仓交易</w:t>
-            </w:r>
-          </w:p>
-        </w:tc>
-      </w:tr>
-    </w:tbl>
-    <w:p>
-      <w:pPr>
-        <w:pStyle w:val="a7"/>
-        <w:adjustRightInd/>
-        <w:snapToGrid/>
-        <w:spacing w:after="0"/>
-        <w:ind w:left="425" w:firstLineChars="0" w:firstLine="0"/>
         <w:rPr>
           <w:rFonts w:ascii="宋体" w:eastAsia="宋体" w:hAnsi="宋体" w:cs="宋体"/>
           <w:sz w:val="24"/>
@@ -10933,30 +11758,7 @@
         </w:rPr>
       </w:pPr>
       <w:r>
-        <w:rPr>
-          <w:rFonts w:ascii="宋体" w:eastAsia="宋体" w:hAnsi="宋体" w:cs="宋体"/>
-          <w:sz w:val="24"/>
-          <w:szCs w:val="24"/>
-        </w:rPr>
-        <w:br/>
-        <w:t>密码 1765Ejwb</w:t>
-      </w:r>
-      <w:r>
-        <w:rPr>
-          <w:rFonts w:ascii="宋体" w:eastAsia="宋体" w:hAnsi="宋体" w:cs="宋体"/>
-          <w:sz w:val="24"/>
-          <w:szCs w:val="24"/>
-        </w:rPr>
-        <w:br/>
-        <w:t xml:space="preserve">备注 </w:t>
-      </w:r>
-      <w:r>
-        <w:rPr>
-          <w:rFonts w:ascii="宋体" w:eastAsia="宋体" w:hAnsi="宋体" w:cs="宋体"/>
-          <w:sz w:val="24"/>
-          <w:szCs w:val="24"/>
-        </w:rPr>
-        <w:br/>
+        <w:t xml:space="preserve"> </w:t>
       </w:r>
     </w:p>
     <w:p>
@@ -10982,7 +11784,7 @@
         </w:rPr>
         <w:t>柴静</w:t>
       </w:r>
-      <w:bookmarkEnd w:id="69"/>
+      <w:bookmarkEnd w:id="86"/>
     </w:p>
     <w:p>
       <w:pPr>
@@ -10995,38 +11797,18 @@
           <w:szCs w:val="24"/>
         </w:rPr>
       </w:pPr>
+      <w:bookmarkStart w:id="87" w:name="OLE_LINK67"/>
+      <w:bookmarkStart w:id="88" w:name="OLE_LINK68"/>
       <w:r>
         <w:rPr>
           <w:rFonts w:ascii="宋体" w:eastAsia="宋体" w:hAnsi="宋体" w:cs="宋体"/>
           <w:sz w:val="24"/>
           <w:szCs w:val="24"/>
         </w:rPr>
-        <w:t>江苏省苏州市工业园区东沙湖路198号玲东花园20栋2602 柴静13302310454</w:t>
-      </w:r>
-    </w:p>
-    <w:p>
-      <w:pPr>
-        <w:adjustRightInd/>
-        <w:snapToGrid/>
-        <w:spacing w:after="0"/>
-        <w:rPr>
-          <w:rFonts w:ascii="宋体" w:eastAsia="宋体" w:hAnsi="宋体" w:cs="宋体"/>
-          <w:sz w:val="24"/>
-          <w:szCs w:val="24"/>
-        </w:rPr>
-      </w:pPr>
-      <w:bookmarkStart w:id="70" w:name="OLE_LINK67"/>
-      <w:bookmarkStart w:id="71" w:name="OLE_LINK68"/>
-      <w:r>
-        <w:rPr>
-          <w:rFonts w:ascii="宋体" w:eastAsia="宋体" w:hAnsi="宋体" w:cs="宋体"/>
-          <w:sz w:val="24"/>
-          <w:szCs w:val="24"/>
-        </w:rPr>
         <w:t>6225887843531563 </w:t>
       </w:r>
-      <w:bookmarkEnd w:id="70"/>
-      <w:bookmarkEnd w:id="71"/>
+      <w:bookmarkEnd w:id="87"/>
+      <w:bookmarkEnd w:id="88"/>
       <w:r>
         <w:rPr>
           <w:rFonts w:ascii="宋体" w:eastAsia="宋体" w:hAnsi="宋体" w:cs="宋体"/>
@@ -11071,7 +11853,6 @@
           <w:szCs w:val="18"/>
           <w:shd w:val="clear" w:color="auto" w:fill="F5F5F5"/>
         </w:rPr>
-        <w:lastRenderedPageBreak/>
         <w:t>卡片</w:t>
       </w:r>
       <w:r>
@@ -11147,6 +11928,30 @@
           <w:szCs w:val="24"/>
         </w:rPr>
       </w:pPr>
+      <w:bookmarkStart w:id="89" w:name="OLE_LINK70"/>
+      <w:bookmarkStart w:id="90" w:name="OLE_LINK73"/>
+      <w:r>
+        <w:rPr>
+          <w:rFonts w:ascii="宋体" w:eastAsia="宋体" w:hAnsi="宋体" w:cs="宋体"/>
+          <w:sz w:val="24"/>
+          <w:szCs w:val="24"/>
+        </w:rPr>
+        <w:t>江苏省常州市天宁区通江南路255号交银大厦1906  柴静收 13302310454</w:t>
+      </w:r>
+    </w:p>
+    <w:bookmarkEnd w:id="89"/>
+    <w:bookmarkEnd w:id="90"/>
+    <w:p>
+      <w:pPr>
+        <w:adjustRightInd/>
+        <w:snapToGrid/>
+        <w:spacing w:after="0"/>
+        <w:rPr>
+          <w:rFonts w:ascii="宋体" w:eastAsia="宋体" w:hAnsi="宋体" w:cs="宋体"/>
+          <w:sz w:val="24"/>
+          <w:szCs w:val="24"/>
+        </w:rPr>
+      </w:pPr>
     </w:p>
     <w:p>
       <w:pPr>
@@ -11155,73 +11960,70 @@
           <w:ilvl w:val="1"/>
           <w:numId w:val="5"/>
         </w:numPr>
+      </w:pPr>
+      <w:bookmarkStart w:id="91" w:name="_Toc474178576"/>
+      <w:r>
         <w:rPr>
           <w:rFonts w:hint="eastAsia"/>
         </w:rPr>
-      </w:pPr>
-      <w:bookmarkStart w:id="72" w:name="_Toc474178576"/>
-      <w:r>
-        <w:rPr>
-          <w:rFonts w:hint="eastAsia"/>
-        </w:rPr>
+        <w:lastRenderedPageBreak/>
         <w:t>李扬</w:t>
       </w:r>
     </w:p>
     <w:p>
-      <w:pPr>
+      <w:bookmarkStart w:id="92" w:name="OLE_LINK74"/>
+      <w:bookmarkStart w:id="93" w:name="OLE_LINK75"/>
+      <w:r>
         <w:rPr>
           <w:rFonts w:hint="eastAsia"/>
         </w:rPr>
-      </w:pPr>
+        <w:t>深圳市福田区东方新天地广场</w:t>
+      </w:r>
       <w:r>
         <w:rPr>
           <w:rFonts w:hint="eastAsia"/>
         </w:rPr>
-        <w:t>深圳市福田区东方新天地广场</w:t>
+        <w:t>A</w:t>
       </w:r>
       <w:r>
         <w:rPr>
           <w:rFonts w:hint="eastAsia"/>
         </w:rPr>
-        <w:t>A</w:t>
+        <w:t>座</w:t>
       </w:r>
       <w:r>
         <w:rPr>
           <w:rFonts w:hint="eastAsia"/>
         </w:rPr>
-        <w:t>座</w:t>
+        <w:t>31F</w:t>
       </w:r>
       <w:r>
         <w:rPr>
           <w:rFonts w:hint="eastAsia"/>
         </w:rPr>
-        <w:t>31F</w:t>
+        <w:t>金瑞期货</w:t>
       </w:r>
       <w:r>
         <w:rPr>
           <w:rFonts w:hint="eastAsia"/>
         </w:rPr>
-        <w:t>金瑞期货</w:t>
+        <w:t xml:space="preserve">  </w:t>
       </w:r>
       <w:r>
         <w:rPr>
           <w:rFonts w:hint="eastAsia"/>
         </w:rPr>
-        <w:t xml:space="preserve">  </w:t>
+        <w:t>李扬</w:t>
       </w:r>
       <w:r>
         <w:rPr>
           <w:rFonts w:hint="eastAsia"/>
         </w:rPr>
-        <w:t>李扬</w:t>
-      </w:r>
-      <w:r>
-        <w:rPr>
-          <w:rFonts w:hint="eastAsia"/>
-        </w:rPr>
         <w:t xml:space="preserve"> 189 3899 3336</w:t>
       </w:r>
     </w:p>
+    <w:bookmarkEnd w:id="92"/>
+    <w:bookmarkEnd w:id="93"/>
     <w:p>
       <w:pPr>
         <w:pStyle w:val="2"/>
@@ -11233,7 +12035,7 @@
       <w:r>
         <w:t>手续费</w:t>
       </w:r>
-      <w:bookmarkEnd w:id="72"/>
+      <w:bookmarkEnd w:id="91"/>
     </w:p>
     <w:p>
       <w:pPr>
@@ -11322,7 +12124,7 @@
       </w:pPr>
     </w:p>
     <w:sectPr>
-      <w:footerReference w:type="default" r:id="rId13"/>
+      <w:footerReference w:type="default" r:id="rId14"/>
       <w:pgSz w:w="11906" w:h="16838"/>
       <w:pgMar w:top="1440" w:right="1800" w:bottom="1440" w:left="1800" w:header="708" w:footer="708" w:gutter="0"/>
       <w:cols w:space="708"/>
@@ -11415,7 +12217,7 @@
                 <w:b/>
                 <w:noProof/>
               </w:rPr>
-              <w:t>11</w:t>
+              <w:t>12</w:t>
             </w:r>
             <w:r>
               <w:rPr>
@@ -11458,7 +12260,7 @@
                 <w:b/>
                 <w:noProof/>
               </w:rPr>
-              <w:t>11</w:t>
+              <w:t>12</w:t>
             </w:r>
             <w:r>
               <w:rPr>
@@ -13515,7 +14317,7 @@
 </file>
 
 <file path=customXml/itemProps1.xml><?xml version="1.0" encoding="utf-8"?>
-<ds:datastoreItem xmlns:ds="http://schemas.openxmlformats.org/officeDocument/2006/customXml" ds:itemID="{D0ED35D5-44EF-428D-8003-E23D248839BD}">
+<ds:datastoreItem xmlns:ds="http://schemas.openxmlformats.org/officeDocument/2006/customXml" ds:itemID="{2B2A5A84-9F18-4318-87DE-1D561C79092B}">
   <ds:schemaRefs>
     <ds:schemaRef ds:uri="http://schemas.openxmlformats.org/officeDocument/2006/bibliography"/>
   </ds:schemaRefs>

--- a/ExplorerFund/docs/账号汇总.docx
+++ b/ExplorerFund/docs/账号汇总.docx
@@ -67,7 +67,7 @@
           <w:r>
             <w:fldChar w:fldCharType="separate"/>
           </w:r>
-          <w:hyperlink w:anchor="_Toc474178560" w:history="1">
+          <w:hyperlink w:anchor="_Toc482898424" w:history="1">
             <w:r>
               <w:rPr>
                 <w:rStyle w:val="a8"/>
@@ -111,7 +111,7 @@
                 <w:noProof/>
                 <w:webHidden/>
               </w:rPr>
-              <w:instrText xml:space="preserve"> PAGEREF _Toc474178560 \h </w:instrText>
+              <w:instrText xml:space="preserve"> PAGEREF _Toc482898424 \h </w:instrText>
             </w:r>
             <w:r>
               <w:rPr>
@@ -157,7 +157,7 @@
               <w:sz w:val="21"/>
             </w:rPr>
           </w:pPr>
-          <w:hyperlink w:anchor="_Toc474178561" w:history="1">
+          <w:hyperlink w:anchor="_Toc482898425" w:history="1">
             <w:r>
               <w:rPr>
                 <w:rStyle w:val="a8"/>
@@ -201,7 +201,7 @@
                 <w:noProof/>
                 <w:webHidden/>
               </w:rPr>
-              <w:instrText xml:space="preserve"> PAGEREF _Toc474178561 \h </w:instrText>
+              <w:instrText xml:space="preserve"> PAGEREF _Toc482898425 \h </w:instrText>
             </w:r>
             <w:r>
               <w:rPr>
@@ -247,7 +247,7 @@
               <w:sz w:val="21"/>
             </w:rPr>
           </w:pPr>
-          <w:hyperlink w:anchor="_Toc474178562" w:history="1">
+          <w:hyperlink w:anchor="_Toc482898426" w:history="1">
             <w:r>
               <w:rPr>
                 <w:rStyle w:val="a8"/>
@@ -291,7 +291,7 @@
                 <w:noProof/>
                 <w:webHidden/>
               </w:rPr>
-              <w:instrText xml:space="preserve"> PAGEREF _Toc474178562 \h </w:instrText>
+              <w:instrText xml:space="preserve"> PAGEREF _Toc482898426 \h </w:instrText>
             </w:r>
             <w:r>
               <w:rPr>
@@ -337,7 +337,7 @@
               <w:sz w:val="21"/>
             </w:rPr>
           </w:pPr>
-          <w:hyperlink w:anchor="_Toc474178563" w:history="1">
+          <w:hyperlink w:anchor="_Toc482898427" w:history="1">
             <w:r>
               <w:rPr>
                 <w:rStyle w:val="a8"/>
@@ -382,7 +382,22 @@
                 <w:rStyle w:val="a8"/>
                 <w:noProof/>
               </w:rPr>
-              <w:t>(Xspeed)</w:t>
+              <w:t>(Xspeed)(</w:t>
+            </w:r>
+            <w:r>
+              <w:rPr>
+                <w:rStyle w:val="a8"/>
+                <w:rFonts w:hint="eastAsia"/>
+                <w:noProof/>
+              </w:rPr>
+              <w:t>旧服务器</w:t>
+            </w:r>
+            <w:r>
+              <w:rPr>
+                <w:rStyle w:val="a8"/>
+                <w:noProof/>
+              </w:rPr>
+              <w:t>)</w:t>
             </w:r>
             <w:r>
               <w:rPr>
@@ -403,7 +418,7 @@
                 <w:noProof/>
                 <w:webHidden/>
               </w:rPr>
-              <w:instrText xml:space="preserve"> PAGEREF _Toc474178563 \h </w:instrText>
+              <w:instrText xml:space="preserve"> PAGEREF _Toc482898427 \h </w:instrText>
             </w:r>
             <w:r>
               <w:rPr>
@@ -449,7 +464,7 @@
               <w:sz w:val="21"/>
             </w:rPr>
           </w:pPr>
-          <w:hyperlink w:anchor="_Toc474178564" w:history="1">
+          <w:hyperlink w:anchor="_Toc482898428" w:history="1">
             <w:r>
               <w:rPr>
                 <w:rStyle w:val="a8"/>
@@ -472,7 +487,44 @@
                 <w:rFonts w:hint="eastAsia"/>
                 <w:noProof/>
               </w:rPr>
-              <w:t>郑州机房</w:t>
+              <w:t>大连</w:t>
+            </w:r>
+            <w:r>
+              <w:rPr>
+                <w:rStyle w:val="a8"/>
+                <w:noProof/>
+              </w:rPr>
+              <w:t>G</w:t>
+            </w:r>
+            <w:r>
+              <w:rPr>
+                <w:rStyle w:val="a8"/>
+                <w:rFonts w:hint="eastAsia"/>
+                <w:noProof/>
+              </w:rPr>
+              <w:t>机房</w:t>
+            </w:r>
+            <w:r>
+              <w:rPr>
+                <w:rStyle w:val="a8"/>
+                <w:noProof/>
+              </w:rPr>
+              <w:t>(Xspeed)(</w:t>
+            </w:r>
+            <w:r>
+              <w:rPr>
+                <w:rStyle w:val="a8"/>
+                <w:rFonts w:hint="eastAsia"/>
+                <w:noProof/>
+              </w:rPr>
+              <w:t>新服务器</w:t>
+            </w:r>
+            <w:r>
+              <w:rPr>
+                <w:rStyle w:val="a8"/>
+                <w:noProof/>
+              </w:rPr>
+              <w:t>)</w:t>
             </w:r>
             <w:r>
               <w:rPr>
@@ -493,7 +545,7 @@
                 <w:noProof/>
                 <w:webHidden/>
               </w:rPr>
-              <w:instrText xml:space="preserve"> PAGEREF _Toc474178564 \h </w:instrText>
+              <w:instrText xml:space="preserve"> PAGEREF _Toc482898428 \h </w:instrText>
             </w:r>
             <w:r>
               <w:rPr>
@@ -513,274 +565,7 @@
                 <w:noProof/>
                 <w:webHidden/>
               </w:rPr>
-              <w:t>3</w:t>
-            </w:r>
-            <w:r>
-              <w:rPr>
-                <w:noProof/>
-                <w:webHidden/>
-              </w:rPr>
-              <w:fldChar w:fldCharType="end"/>
-            </w:r>
-          </w:hyperlink>
-        </w:p>
-        <w:p>
-          <w:pPr>
-            <w:pStyle w:val="10"/>
-            <w:tabs>
-              <w:tab w:val="left" w:pos="420"/>
-              <w:tab w:val="right" w:leader="dot" w:pos="8296"/>
-            </w:tabs>
-            <w:rPr>
-              <w:rFonts w:asciiTheme="minorHAnsi" w:eastAsiaTheme="minorEastAsia" w:hAnsiTheme="minorHAnsi"/>
-              <w:noProof/>
-              <w:kern w:val="2"/>
-              <w:sz w:val="21"/>
-            </w:rPr>
-          </w:pPr>
-          <w:hyperlink w:anchor="_Toc474178565" w:history="1">
-            <w:r>
-              <w:rPr>
-                <w:rStyle w:val="a8"/>
-                <w:noProof/>
-              </w:rPr>
-              <w:t>2.</w:t>
-            </w:r>
-            <w:r>
-              <w:rPr>
-                <w:rFonts w:asciiTheme="minorHAnsi" w:eastAsiaTheme="minorEastAsia" w:hAnsiTheme="minorHAnsi"/>
-                <w:noProof/>
-                <w:kern w:val="2"/>
-                <w:sz w:val="21"/>
-              </w:rPr>
-              <w:tab/>
-            </w:r>
-            <w:r>
-              <w:rPr>
-                <w:rStyle w:val="a8"/>
-                <w:rFonts w:hint="eastAsia"/>
-                <w:noProof/>
-              </w:rPr>
-              <w:t>存储</w:t>
-            </w:r>
-            <w:r>
-              <w:rPr>
-                <w:noProof/>
-                <w:webHidden/>
-              </w:rPr>
-              <w:tab/>
-            </w:r>
-            <w:r>
-              <w:rPr>
-                <w:noProof/>
-                <w:webHidden/>
-              </w:rPr>
-              <w:fldChar w:fldCharType="begin"/>
-            </w:r>
-            <w:r>
-              <w:rPr>
-                <w:noProof/>
-                <w:webHidden/>
-              </w:rPr>
-              <w:instrText xml:space="preserve"> PAGEREF _Toc474178565 \h </w:instrText>
-            </w:r>
-            <w:r>
-              <w:rPr>
-                <w:noProof/>
-                <w:webHidden/>
-              </w:rPr>
-            </w:r>
-            <w:r>
-              <w:rPr>
-                <w:noProof/>
-                <w:webHidden/>
-              </w:rPr>
-              <w:fldChar w:fldCharType="separate"/>
-            </w:r>
-            <w:r>
-              <w:rPr>
-                <w:noProof/>
-                <w:webHidden/>
-              </w:rPr>
               <w:t>4</w:t>
-            </w:r>
-            <w:r>
-              <w:rPr>
-                <w:noProof/>
-                <w:webHidden/>
-              </w:rPr>
-              <w:fldChar w:fldCharType="end"/>
-            </w:r>
-          </w:hyperlink>
-        </w:p>
-        <w:p>
-          <w:pPr>
-            <w:pStyle w:val="10"/>
-            <w:tabs>
-              <w:tab w:val="left" w:pos="420"/>
-              <w:tab w:val="right" w:leader="dot" w:pos="8296"/>
-            </w:tabs>
-            <w:rPr>
-              <w:rFonts w:asciiTheme="minorHAnsi" w:eastAsiaTheme="minorEastAsia" w:hAnsiTheme="minorHAnsi"/>
-              <w:noProof/>
-              <w:kern w:val="2"/>
-              <w:sz w:val="21"/>
-            </w:rPr>
-          </w:pPr>
-          <w:hyperlink w:anchor="_Toc474178566" w:history="1">
-            <w:r>
-              <w:rPr>
-                <w:rStyle w:val="a8"/>
-                <w:noProof/>
-              </w:rPr>
-              <w:t>3.</w:t>
-            </w:r>
-            <w:r>
-              <w:rPr>
-                <w:rFonts w:asciiTheme="minorHAnsi" w:eastAsiaTheme="minorEastAsia" w:hAnsiTheme="minorHAnsi"/>
-                <w:noProof/>
-                <w:kern w:val="2"/>
-                <w:sz w:val="21"/>
-              </w:rPr>
-              <w:tab/>
-            </w:r>
-            <w:r>
-              <w:rPr>
-                <w:rStyle w:val="a8"/>
-                <w:rFonts w:hint="eastAsia"/>
-                <w:noProof/>
-              </w:rPr>
-              <w:t>代码</w:t>
-            </w:r>
-            <w:r>
-              <w:rPr>
-                <w:noProof/>
-                <w:webHidden/>
-              </w:rPr>
-              <w:tab/>
-            </w:r>
-            <w:r>
-              <w:rPr>
-                <w:noProof/>
-                <w:webHidden/>
-              </w:rPr>
-              <w:fldChar w:fldCharType="begin"/>
-            </w:r>
-            <w:r>
-              <w:rPr>
-                <w:noProof/>
-                <w:webHidden/>
-              </w:rPr>
-              <w:instrText xml:space="preserve"> PAGEREF _Toc474178566 \h </w:instrText>
-            </w:r>
-            <w:r>
-              <w:rPr>
-                <w:noProof/>
-                <w:webHidden/>
-              </w:rPr>
-            </w:r>
-            <w:r>
-              <w:rPr>
-                <w:noProof/>
-                <w:webHidden/>
-              </w:rPr>
-              <w:fldChar w:fldCharType="separate"/>
-            </w:r>
-            <w:r>
-              <w:rPr>
-                <w:noProof/>
-                <w:webHidden/>
-              </w:rPr>
-              <w:t>4</w:t>
-            </w:r>
-            <w:r>
-              <w:rPr>
-                <w:noProof/>
-                <w:webHidden/>
-              </w:rPr>
-              <w:fldChar w:fldCharType="end"/>
-            </w:r>
-          </w:hyperlink>
-        </w:p>
-        <w:p>
-          <w:pPr>
-            <w:pStyle w:val="10"/>
-            <w:tabs>
-              <w:tab w:val="left" w:pos="420"/>
-              <w:tab w:val="right" w:leader="dot" w:pos="8296"/>
-            </w:tabs>
-            <w:rPr>
-              <w:rFonts w:asciiTheme="minorHAnsi" w:eastAsiaTheme="minorEastAsia" w:hAnsiTheme="minorHAnsi"/>
-              <w:noProof/>
-              <w:kern w:val="2"/>
-              <w:sz w:val="21"/>
-            </w:rPr>
-          </w:pPr>
-          <w:hyperlink w:anchor="_Toc474178567" w:history="1">
-            <w:r>
-              <w:rPr>
-                <w:rStyle w:val="a8"/>
-                <w:noProof/>
-              </w:rPr>
-              <w:t>4.</w:t>
-            </w:r>
-            <w:r>
-              <w:rPr>
-                <w:rFonts w:asciiTheme="minorHAnsi" w:eastAsiaTheme="minorEastAsia" w:hAnsiTheme="minorHAnsi"/>
-                <w:noProof/>
-                <w:kern w:val="2"/>
-                <w:sz w:val="21"/>
-              </w:rPr>
-              <w:tab/>
-            </w:r>
-            <w:r>
-              <w:rPr>
-                <w:rStyle w:val="a8"/>
-                <w:rFonts w:hint="eastAsia"/>
-                <w:noProof/>
-              </w:rPr>
-              <w:t>银行帐号</w:t>
-            </w:r>
-            <w:r>
-              <w:rPr>
-                <w:noProof/>
-                <w:webHidden/>
-              </w:rPr>
-              <w:tab/>
-            </w:r>
-            <w:r>
-              <w:rPr>
-                <w:noProof/>
-                <w:webHidden/>
-              </w:rPr>
-              <w:fldChar w:fldCharType="begin"/>
-            </w:r>
-            <w:r>
-              <w:rPr>
-                <w:noProof/>
-                <w:webHidden/>
-              </w:rPr>
-              <w:instrText xml:space="preserve"> PAGEREF _Toc474178567 \h </w:instrText>
-            </w:r>
-            <w:r>
-              <w:rPr>
-                <w:noProof/>
-                <w:webHidden/>
-              </w:rPr>
-            </w:r>
-            <w:r>
-              <w:rPr>
-                <w:noProof/>
-                <w:webHidden/>
-              </w:rPr>
-              <w:fldChar w:fldCharType="separate"/>
-            </w:r>
-            <w:r>
-              <w:rPr>
-                <w:noProof/>
-                <w:webHidden/>
-              </w:rPr>
-              <w:t>5</w:t>
             </w:r>
             <w:r>
               <w:rPr>
@@ -806,13 +591,13 @@
               <w:sz w:val="21"/>
             </w:rPr>
           </w:pPr>
-          <w:hyperlink w:anchor="_Toc474178568" w:history="1">
+          <w:hyperlink w:anchor="_Toc482898429" w:history="1">
             <w:r>
               <w:rPr>
                 <w:rStyle w:val="a8"/>
                 <w:noProof/>
               </w:rPr>
-              <w:t>4.1.</w:t>
+              <w:t>1.5.</w:t>
             </w:r>
             <w:r>
               <w:rPr>
@@ -829,7 +614,44 @@
                 <w:rFonts w:hint="eastAsia"/>
                 <w:noProof/>
               </w:rPr>
-              <w:t>结算账户</w:t>
+              <w:t>大连</w:t>
+            </w:r>
+            <w:r>
+              <w:rPr>
+                <w:rStyle w:val="a8"/>
+                <w:noProof/>
+              </w:rPr>
+              <w:t>G</w:t>
+            </w:r>
+            <w:r>
+              <w:rPr>
+                <w:rStyle w:val="a8"/>
+                <w:rFonts w:hint="eastAsia"/>
+                <w:noProof/>
+              </w:rPr>
+              <w:t>机房</w:t>
+            </w:r>
+            <w:r>
+              <w:rPr>
+                <w:rStyle w:val="a8"/>
+                <w:noProof/>
+              </w:rPr>
+              <w:t>(</w:t>
+            </w:r>
+            <w:r>
+              <w:rPr>
+                <w:rStyle w:val="a8"/>
+                <w:rFonts w:hint="eastAsia"/>
+                <w:noProof/>
+              </w:rPr>
+              <w:t>期权</w:t>
+            </w:r>
+            <w:r>
+              <w:rPr>
+                <w:rStyle w:val="a8"/>
+                <w:noProof/>
+              </w:rPr>
+              <w:t>)</w:t>
             </w:r>
             <w:r>
               <w:rPr>
@@ -850,7 +672,7 @@
                 <w:noProof/>
                 <w:webHidden/>
               </w:rPr>
-              <w:instrText xml:space="preserve"> PAGEREF _Toc474178568 \h </w:instrText>
+              <w:instrText xml:space="preserve"> PAGEREF _Toc482898429 \h </w:instrText>
             </w:r>
             <w:r>
               <w:rPr>
@@ -870,7 +692,7 @@
                 <w:noProof/>
                 <w:webHidden/>
               </w:rPr>
-              <w:t>5</w:t>
+              <w:t>4</w:t>
             </w:r>
             <w:r>
               <w:rPr>
@@ -896,13 +718,13 @@
               <w:sz w:val="21"/>
             </w:rPr>
           </w:pPr>
-          <w:hyperlink w:anchor="_Toc474178569" w:history="1">
+          <w:hyperlink w:anchor="_Toc482898430" w:history="1">
             <w:r>
               <w:rPr>
                 <w:rStyle w:val="a8"/>
                 <w:noProof/>
               </w:rPr>
-              <w:t>4.2.</w:t>
+              <w:t>1.6.</w:t>
             </w:r>
             <w:r>
               <w:rPr>
@@ -919,6 +741,453 @@
                 <w:rFonts w:hint="eastAsia"/>
                 <w:noProof/>
               </w:rPr>
+              <w:t>郑州机房</w:t>
+            </w:r>
+            <w:r>
+              <w:rPr>
+                <w:noProof/>
+                <w:webHidden/>
+              </w:rPr>
+              <w:tab/>
+            </w:r>
+            <w:r>
+              <w:rPr>
+                <w:noProof/>
+                <w:webHidden/>
+              </w:rPr>
+              <w:fldChar w:fldCharType="begin"/>
+            </w:r>
+            <w:r>
+              <w:rPr>
+                <w:noProof/>
+                <w:webHidden/>
+              </w:rPr>
+              <w:instrText xml:space="preserve"> PAGEREF _Toc482898430 \h </w:instrText>
+            </w:r>
+            <w:r>
+              <w:rPr>
+                <w:noProof/>
+                <w:webHidden/>
+              </w:rPr>
+            </w:r>
+            <w:r>
+              <w:rPr>
+                <w:noProof/>
+                <w:webHidden/>
+              </w:rPr>
+              <w:fldChar w:fldCharType="separate"/>
+            </w:r>
+            <w:r>
+              <w:rPr>
+                <w:noProof/>
+                <w:webHidden/>
+              </w:rPr>
+              <w:t>5</w:t>
+            </w:r>
+            <w:r>
+              <w:rPr>
+                <w:noProof/>
+                <w:webHidden/>
+              </w:rPr>
+              <w:fldChar w:fldCharType="end"/>
+            </w:r>
+          </w:hyperlink>
+        </w:p>
+        <w:p>
+          <w:pPr>
+            <w:pStyle w:val="10"/>
+            <w:tabs>
+              <w:tab w:val="left" w:pos="420"/>
+              <w:tab w:val="right" w:leader="dot" w:pos="8296"/>
+            </w:tabs>
+            <w:rPr>
+              <w:rFonts w:asciiTheme="minorHAnsi" w:eastAsiaTheme="minorEastAsia" w:hAnsiTheme="minorHAnsi"/>
+              <w:noProof/>
+              <w:kern w:val="2"/>
+              <w:sz w:val="21"/>
+            </w:rPr>
+          </w:pPr>
+          <w:hyperlink w:anchor="_Toc482898431" w:history="1">
+            <w:r>
+              <w:rPr>
+                <w:rStyle w:val="a8"/>
+                <w:noProof/>
+              </w:rPr>
+              <w:t>2.</w:t>
+            </w:r>
+            <w:r>
+              <w:rPr>
+                <w:rFonts w:asciiTheme="minorHAnsi" w:eastAsiaTheme="minorEastAsia" w:hAnsiTheme="minorHAnsi"/>
+                <w:noProof/>
+                <w:kern w:val="2"/>
+                <w:sz w:val="21"/>
+              </w:rPr>
+              <w:tab/>
+            </w:r>
+            <w:r>
+              <w:rPr>
+                <w:rStyle w:val="a8"/>
+                <w:rFonts w:hint="eastAsia"/>
+                <w:noProof/>
+              </w:rPr>
+              <w:t>存储</w:t>
+            </w:r>
+            <w:r>
+              <w:rPr>
+                <w:noProof/>
+                <w:webHidden/>
+              </w:rPr>
+              <w:tab/>
+            </w:r>
+            <w:r>
+              <w:rPr>
+                <w:noProof/>
+                <w:webHidden/>
+              </w:rPr>
+              <w:fldChar w:fldCharType="begin"/>
+            </w:r>
+            <w:r>
+              <w:rPr>
+                <w:noProof/>
+                <w:webHidden/>
+              </w:rPr>
+              <w:instrText xml:space="preserve"> PAGEREF _Toc482898431 \h </w:instrText>
+            </w:r>
+            <w:r>
+              <w:rPr>
+                <w:noProof/>
+                <w:webHidden/>
+              </w:rPr>
+            </w:r>
+            <w:r>
+              <w:rPr>
+                <w:noProof/>
+                <w:webHidden/>
+              </w:rPr>
+              <w:fldChar w:fldCharType="separate"/>
+            </w:r>
+            <w:r>
+              <w:rPr>
+                <w:noProof/>
+                <w:webHidden/>
+              </w:rPr>
+              <w:t>6</w:t>
+            </w:r>
+            <w:r>
+              <w:rPr>
+                <w:noProof/>
+                <w:webHidden/>
+              </w:rPr>
+              <w:fldChar w:fldCharType="end"/>
+            </w:r>
+          </w:hyperlink>
+        </w:p>
+        <w:p>
+          <w:pPr>
+            <w:pStyle w:val="10"/>
+            <w:tabs>
+              <w:tab w:val="left" w:pos="420"/>
+              <w:tab w:val="right" w:leader="dot" w:pos="8296"/>
+            </w:tabs>
+            <w:rPr>
+              <w:rFonts w:asciiTheme="minorHAnsi" w:eastAsiaTheme="minorEastAsia" w:hAnsiTheme="minorHAnsi"/>
+              <w:noProof/>
+              <w:kern w:val="2"/>
+              <w:sz w:val="21"/>
+            </w:rPr>
+          </w:pPr>
+          <w:hyperlink w:anchor="_Toc482898432" w:history="1">
+            <w:r>
+              <w:rPr>
+                <w:rStyle w:val="a8"/>
+                <w:noProof/>
+              </w:rPr>
+              <w:t>3.</w:t>
+            </w:r>
+            <w:r>
+              <w:rPr>
+                <w:rFonts w:asciiTheme="minorHAnsi" w:eastAsiaTheme="minorEastAsia" w:hAnsiTheme="minorHAnsi"/>
+                <w:noProof/>
+                <w:kern w:val="2"/>
+                <w:sz w:val="21"/>
+              </w:rPr>
+              <w:tab/>
+            </w:r>
+            <w:r>
+              <w:rPr>
+                <w:rStyle w:val="a8"/>
+                <w:rFonts w:hint="eastAsia"/>
+                <w:noProof/>
+              </w:rPr>
+              <w:t>代码</w:t>
+            </w:r>
+            <w:r>
+              <w:rPr>
+                <w:noProof/>
+                <w:webHidden/>
+              </w:rPr>
+              <w:tab/>
+            </w:r>
+            <w:r>
+              <w:rPr>
+                <w:noProof/>
+                <w:webHidden/>
+              </w:rPr>
+              <w:fldChar w:fldCharType="begin"/>
+            </w:r>
+            <w:r>
+              <w:rPr>
+                <w:noProof/>
+                <w:webHidden/>
+              </w:rPr>
+              <w:instrText xml:space="preserve"> PAGEREF _Toc482898432 \h </w:instrText>
+            </w:r>
+            <w:r>
+              <w:rPr>
+                <w:noProof/>
+                <w:webHidden/>
+              </w:rPr>
+            </w:r>
+            <w:r>
+              <w:rPr>
+                <w:noProof/>
+                <w:webHidden/>
+              </w:rPr>
+              <w:fldChar w:fldCharType="separate"/>
+            </w:r>
+            <w:r>
+              <w:rPr>
+                <w:noProof/>
+                <w:webHidden/>
+              </w:rPr>
+              <w:t>6</w:t>
+            </w:r>
+            <w:r>
+              <w:rPr>
+                <w:noProof/>
+                <w:webHidden/>
+              </w:rPr>
+              <w:fldChar w:fldCharType="end"/>
+            </w:r>
+          </w:hyperlink>
+        </w:p>
+        <w:p>
+          <w:pPr>
+            <w:pStyle w:val="10"/>
+            <w:tabs>
+              <w:tab w:val="left" w:pos="420"/>
+              <w:tab w:val="right" w:leader="dot" w:pos="8296"/>
+            </w:tabs>
+            <w:rPr>
+              <w:rFonts w:asciiTheme="minorHAnsi" w:eastAsiaTheme="minorEastAsia" w:hAnsiTheme="minorHAnsi"/>
+              <w:noProof/>
+              <w:kern w:val="2"/>
+              <w:sz w:val="21"/>
+            </w:rPr>
+          </w:pPr>
+          <w:hyperlink w:anchor="_Toc482898433" w:history="1">
+            <w:r>
+              <w:rPr>
+                <w:rStyle w:val="a8"/>
+                <w:noProof/>
+              </w:rPr>
+              <w:t>4.</w:t>
+            </w:r>
+            <w:r>
+              <w:rPr>
+                <w:rFonts w:asciiTheme="minorHAnsi" w:eastAsiaTheme="minorEastAsia" w:hAnsiTheme="minorHAnsi"/>
+                <w:noProof/>
+                <w:kern w:val="2"/>
+                <w:sz w:val="21"/>
+              </w:rPr>
+              <w:tab/>
+            </w:r>
+            <w:r>
+              <w:rPr>
+                <w:rStyle w:val="a8"/>
+                <w:rFonts w:hint="eastAsia"/>
+                <w:noProof/>
+              </w:rPr>
+              <w:t>银行帐号</w:t>
+            </w:r>
+            <w:r>
+              <w:rPr>
+                <w:noProof/>
+                <w:webHidden/>
+              </w:rPr>
+              <w:tab/>
+            </w:r>
+            <w:r>
+              <w:rPr>
+                <w:noProof/>
+                <w:webHidden/>
+              </w:rPr>
+              <w:fldChar w:fldCharType="begin"/>
+            </w:r>
+            <w:r>
+              <w:rPr>
+                <w:noProof/>
+                <w:webHidden/>
+              </w:rPr>
+              <w:instrText xml:space="preserve"> PAGEREF _Toc482898433 \h </w:instrText>
+            </w:r>
+            <w:r>
+              <w:rPr>
+                <w:noProof/>
+                <w:webHidden/>
+              </w:rPr>
+            </w:r>
+            <w:r>
+              <w:rPr>
+                <w:noProof/>
+                <w:webHidden/>
+              </w:rPr>
+              <w:fldChar w:fldCharType="separate"/>
+            </w:r>
+            <w:r>
+              <w:rPr>
+                <w:noProof/>
+                <w:webHidden/>
+              </w:rPr>
+              <w:t>6</w:t>
+            </w:r>
+            <w:r>
+              <w:rPr>
+                <w:noProof/>
+                <w:webHidden/>
+              </w:rPr>
+              <w:fldChar w:fldCharType="end"/>
+            </w:r>
+          </w:hyperlink>
+        </w:p>
+        <w:p>
+          <w:pPr>
+            <w:pStyle w:val="20"/>
+            <w:tabs>
+              <w:tab w:val="left" w:pos="1050"/>
+              <w:tab w:val="right" w:leader="dot" w:pos="8296"/>
+            </w:tabs>
+            <w:ind w:left="440"/>
+            <w:rPr>
+              <w:rFonts w:asciiTheme="minorHAnsi" w:eastAsiaTheme="minorEastAsia" w:hAnsiTheme="minorHAnsi"/>
+              <w:noProof/>
+              <w:kern w:val="2"/>
+              <w:sz w:val="21"/>
+            </w:rPr>
+          </w:pPr>
+          <w:hyperlink w:anchor="_Toc482898434" w:history="1">
+            <w:r>
+              <w:rPr>
+                <w:rStyle w:val="a8"/>
+                <w:noProof/>
+              </w:rPr>
+              <w:t>4.1.</w:t>
+            </w:r>
+            <w:r>
+              <w:rPr>
+                <w:rFonts w:asciiTheme="minorHAnsi" w:eastAsiaTheme="minorEastAsia" w:hAnsiTheme="minorHAnsi"/>
+                <w:noProof/>
+                <w:kern w:val="2"/>
+                <w:sz w:val="21"/>
+              </w:rPr>
+              <w:tab/>
+            </w:r>
+            <w:r>
+              <w:rPr>
+                <w:rStyle w:val="a8"/>
+                <w:rFonts w:hint="eastAsia"/>
+                <w:noProof/>
+              </w:rPr>
+              <w:t>结算账户</w:t>
+            </w:r>
+            <w:r>
+              <w:rPr>
+                <w:noProof/>
+                <w:webHidden/>
+              </w:rPr>
+              <w:tab/>
+            </w:r>
+            <w:r>
+              <w:rPr>
+                <w:noProof/>
+                <w:webHidden/>
+              </w:rPr>
+              <w:fldChar w:fldCharType="begin"/>
+            </w:r>
+            <w:r>
+              <w:rPr>
+                <w:noProof/>
+                <w:webHidden/>
+              </w:rPr>
+              <w:instrText xml:space="preserve"> PAGEREF _Toc482898434 \h </w:instrText>
+            </w:r>
+            <w:r>
+              <w:rPr>
+                <w:noProof/>
+                <w:webHidden/>
+              </w:rPr>
+            </w:r>
+            <w:r>
+              <w:rPr>
+                <w:noProof/>
+                <w:webHidden/>
+              </w:rPr>
+              <w:fldChar w:fldCharType="separate"/>
+            </w:r>
+            <w:r>
+              <w:rPr>
+                <w:noProof/>
+                <w:webHidden/>
+              </w:rPr>
+              <w:t>6</w:t>
+            </w:r>
+            <w:r>
+              <w:rPr>
+                <w:noProof/>
+                <w:webHidden/>
+              </w:rPr>
+              <w:fldChar w:fldCharType="end"/>
+            </w:r>
+          </w:hyperlink>
+        </w:p>
+        <w:p>
+          <w:pPr>
+            <w:pStyle w:val="20"/>
+            <w:tabs>
+              <w:tab w:val="left" w:pos="1050"/>
+              <w:tab w:val="right" w:leader="dot" w:pos="8296"/>
+            </w:tabs>
+            <w:ind w:left="440"/>
+            <w:rPr>
+              <w:rFonts w:asciiTheme="minorHAnsi" w:eastAsiaTheme="minorEastAsia" w:hAnsiTheme="minorHAnsi"/>
+              <w:noProof/>
+              <w:kern w:val="2"/>
+              <w:sz w:val="21"/>
+            </w:rPr>
+          </w:pPr>
+          <w:hyperlink w:anchor="_Toc482898435" w:history="1">
+            <w:r>
+              <w:rPr>
+                <w:rStyle w:val="a8"/>
+                <w:noProof/>
+              </w:rPr>
+              <w:t>4.2.</w:t>
+            </w:r>
+            <w:r>
+              <w:rPr>
+                <w:rFonts w:asciiTheme="minorHAnsi" w:eastAsiaTheme="minorEastAsia" w:hAnsiTheme="minorHAnsi"/>
+                <w:noProof/>
+                <w:kern w:val="2"/>
+                <w:sz w:val="21"/>
+              </w:rPr>
+              <w:tab/>
+            </w:r>
+            <w:r>
+              <w:rPr>
+                <w:rStyle w:val="a8"/>
+                <w:rFonts w:hint="eastAsia"/>
+                <w:noProof/>
+              </w:rPr>
               <w:t>交易账户号</w:t>
             </w:r>
             <w:r>
@@ -940,7 +1209,7 @@
                 <w:noProof/>
                 <w:webHidden/>
               </w:rPr>
-              <w:instrText xml:space="preserve"> PAGEREF _Toc474178569 \h </w:instrText>
+              <w:instrText xml:space="preserve"> PAGEREF _Toc482898435 \h </w:instrText>
             </w:r>
             <w:r>
               <w:rPr>
@@ -960,7 +1229,7 @@
                 <w:noProof/>
                 <w:webHidden/>
               </w:rPr>
-              <w:t>5</w:t>
+              <w:t>7</w:t>
             </w:r>
             <w:r>
               <w:rPr>
@@ -986,7 +1255,7 @@
               <w:sz w:val="21"/>
             </w:rPr>
           </w:pPr>
-          <w:hyperlink w:anchor="_Toc474178570" w:history="1">
+          <w:hyperlink w:anchor="_Toc482898436" w:history="1">
             <w:r>
               <w:rPr>
                 <w:rStyle w:val="a8"/>
@@ -1037,7 +1306,7 @@
                 <w:noProof/>
                 <w:webHidden/>
               </w:rPr>
-              <w:instrText xml:space="preserve"> PAGEREF _Toc474178570 \h </w:instrText>
+              <w:instrText xml:space="preserve"> PAGEREF _Toc482898436 \h </w:instrText>
             </w:r>
             <w:r>
               <w:rPr>
@@ -1057,7 +1326,7 @@
                 <w:noProof/>
                 <w:webHidden/>
               </w:rPr>
-              <w:t>5</w:t>
+              <w:t>7</w:t>
             </w:r>
             <w:r>
               <w:rPr>
@@ -1083,7 +1352,7 @@
               <w:sz w:val="21"/>
             </w:rPr>
           </w:pPr>
-          <w:hyperlink w:anchor="_Toc474178571" w:history="1">
+          <w:hyperlink w:anchor="_Toc482898437" w:history="1">
             <w:r>
               <w:rPr>
                 <w:rStyle w:val="a8"/>
@@ -1134,7 +1403,7 @@
                 <w:noProof/>
                 <w:webHidden/>
               </w:rPr>
-              <w:instrText xml:space="preserve"> PAGEREF _Toc474178571 \h </w:instrText>
+              <w:instrText xml:space="preserve"> PAGEREF _Toc482898437 \h </w:instrText>
             </w:r>
             <w:r>
               <w:rPr>
@@ -1154,7 +1423,7 @@
                 <w:noProof/>
                 <w:webHidden/>
               </w:rPr>
-              <w:t>6</w:t>
+              <w:t>7</w:t>
             </w:r>
             <w:r>
               <w:rPr>
@@ -1180,7 +1449,7 @@
               <w:sz w:val="21"/>
             </w:rPr>
           </w:pPr>
-          <w:hyperlink w:anchor="_Toc474178572" w:history="1">
+          <w:hyperlink w:anchor="_Toc482898438" w:history="1">
             <w:r>
               <w:rPr>
                 <w:rStyle w:val="a8"/>
@@ -1231,7 +1500,7 @@
                 <w:noProof/>
                 <w:webHidden/>
               </w:rPr>
-              <w:instrText xml:space="preserve"> PAGEREF _Toc474178572 \h </w:instrText>
+              <w:instrText xml:space="preserve"> PAGEREF _Toc482898438 \h </w:instrText>
             </w:r>
             <w:r>
               <w:rPr>
@@ -1251,7 +1520,7 @@
                 <w:noProof/>
                 <w:webHidden/>
               </w:rPr>
-              <w:t>6</w:t>
+              <w:t>8</w:t>
             </w:r>
             <w:r>
               <w:rPr>
@@ -1277,7 +1546,7 @@
               <w:sz w:val="21"/>
             </w:rPr>
           </w:pPr>
-          <w:hyperlink w:anchor="_Toc474178573" w:history="1">
+          <w:hyperlink w:anchor="_Toc482898439" w:history="1">
             <w:r>
               <w:rPr>
                 <w:rStyle w:val="a8"/>
@@ -1328,7 +1597,7 @@
                 <w:noProof/>
                 <w:webHidden/>
               </w:rPr>
-              <w:instrText xml:space="preserve"> PAGEREF _Toc474178573 \h </w:instrText>
+              <w:instrText xml:space="preserve"> PAGEREF _Toc482898439 \h </w:instrText>
             </w:r>
             <w:r>
               <w:rPr>
@@ -1348,7 +1617,492 @@
                 <w:noProof/>
                 <w:webHidden/>
               </w:rPr>
-              <w:t>6</w:t>
+              <w:t>8</w:t>
+            </w:r>
+            <w:r>
+              <w:rPr>
+                <w:noProof/>
+                <w:webHidden/>
+              </w:rPr>
+              <w:fldChar w:fldCharType="end"/>
+            </w:r>
+          </w:hyperlink>
+        </w:p>
+        <w:p>
+          <w:pPr>
+            <w:pStyle w:val="30"/>
+            <w:tabs>
+              <w:tab w:val="left" w:pos="1680"/>
+              <w:tab w:val="right" w:leader="dot" w:pos="8296"/>
+            </w:tabs>
+            <w:ind w:left="880"/>
+            <w:rPr>
+              <w:rFonts w:asciiTheme="minorHAnsi" w:eastAsiaTheme="minorEastAsia" w:hAnsiTheme="minorHAnsi"/>
+              <w:noProof/>
+              <w:kern w:val="2"/>
+              <w:sz w:val="21"/>
+            </w:rPr>
+          </w:pPr>
+          <w:hyperlink w:anchor="_Toc482898440" w:history="1">
+            <w:r>
+              <w:rPr>
+                <w:rStyle w:val="a8"/>
+                <w:noProof/>
+              </w:rPr>
+              <w:t>4.2.5.</w:t>
+            </w:r>
+            <w:r>
+              <w:rPr>
+                <w:rFonts w:asciiTheme="minorHAnsi" w:eastAsiaTheme="minorEastAsia" w:hAnsiTheme="minorHAnsi"/>
+                <w:noProof/>
+                <w:kern w:val="2"/>
+                <w:sz w:val="21"/>
+              </w:rPr>
+              <w:tab/>
+            </w:r>
+            <w:r>
+              <w:rPr>
+                <w:rStyle w:val="a8"/>
+                <w:rFonts w:hint="eastAsia"/>
+                <w:noProof/>
+              </w:rPr>
+              <w:t>刘青文</w:t>
+            </w:r>
+            <w:r>
+              <w:rPr>
+                <w:rStyle w:val="a8"/>
+                <w:noProof/>
+              </w:rPr>
+              <w:t>(910112)</w:t>
+            </w:r>
+            <w:r>
+              <w:rPr>
+                <w:noProof/>
+                <w:webHidden/>
+              </w:rPr>
+              <w:tab/>
+            </w:r>
+            <w:r>
+              <w:rPr>
+                <w:noProof/>
+                <w:webHidden/>
+              </w:rPr>
+              <w:fldChar w:fldCharType="begin"/>
+            </w:r>
+            <w:r>
+              <w:rPr>
+                <w:noProof/>
+                <w:webHidden/>
+              </w:rPr>
+              <w:instrText xml:space="preserve"> PAGEREF _Toc482898440 \h </w:instrText>
+            </w:r>
+            <w:r>
+              <w:rPr>
+                <w:noProof/>
+                <w:webHidden/>
+              </w:rPr>
+            </w:r>
+            <w:r>
+              <w:rPr>
+                <w:noProof/>
+                <w:webHidden/>
+              </w:rPr>
+              <w:fldChar w:fldCharType="separate"/>
+            </w:r>
+            <w:r>
+              <w:rPr>
+                <w:noProof/>
+                <w:webHidden/>
+              </w:rPr>
+              <w:t>8</w:t>
+            </w:r>
+            <w:r>
+              <w:rPr>
+                <w:noProof/>
+                <w:webHidden/>
+              </w:rPr>
+              <w:fldChar w:fldCharType="end"/>
+            </w:r>
+          </w:hyperlink>
+        </w:p>
+        <w:p>
+          <w:pPr>
+            <w:pStyle w:val="30"/>
+            <w:tabs>
+              <w:tab w:val="left" w:pos="1680"/>
+              <w:tab w:val="right" w:leader="dot" w:pos="8296"/>
+            </w:tabs>
+            <w:ind w:left="880"/>
+            <w:rPr>
+              <w:rFonts w:asciiTheme="minorHAnsi" w:eastAsiaTheme="minorEastAsia" w:hAnsiTheme="minorHAnsi"/>
+              <w:noProof/>
+              <w:kern w:val="2"/>
+              <w:sz w:val="21"/>
+            </w:rPr>
+          </w:pPr>
+          <w:hyperlink w:anchor="_Toc482898441" w:history="1">
+            <w:r>
+              <w:rPr>
+                <w:rStyle w:val="a8"/>
+                <w:noProof/>
+              </w:rPr>
+              <w:t>4.2.6.</w:t>
+            </w:r>
+            <w:r>
+              <w:rPr>
+                <w:rFonts w:asciiTheme="minorHAnsi" w:eastAsiaTheme="minorEastAsia" w:hAnsiTheme="minorHAnsi"/>
+                <w:noProof/>
+                <w:kern w:val="2"/>
+                <w:sz w:val="21"/>
+              </w:rPr>
+              <w:tab/>
+            </w:r>
+            <w:r>
+              <w:rPr>
+                <w:rStyle w:val="a8"/>
+                <w:rFonts w:hint="eastAsia"/>
+                <w:noProof/>
+              </w:rPr>
+              <w:t>刘鹏</w:t>
+            </w:r>
+            <w:r>
+              <w:rPr>
+                <w:rStyle w:val="a8"/>
+                <w:noProof/>
+              </w:rPr>
+              <w:t>(910111)</w:t>
+            </w:r>
+            <w:r>
+              <w:rPr>
+                <w:noProof/>
+                <w:webHidden/>
+              </w:rPr>
+              <w:tab/>
+            </w:r>
+            <w:r>
+              <w:rPr>
+                <w:noProof/>
+                <w:webHidden/>
+              </w:rPr>
+              <w:fldChar w:fldCharType="begin"/>
+            </w:r>
+            <w:r>
+              <w:rPr>
+                <w:noProof/>
+                <w:webHidden/>
+              </w:rPr>
+              <w:instrText xml:space="preserve"> PAGEREF _Toc482898441 \h </w:instrText>
+            </w:r>
+            <w:r>
+              <w:rPr>
+                <w:noProof/>
+                <w:webHidden/>
+              </w:rPr>
+            </w:r>
+            <w:r>
+              <w:rPr>
+                <w:noProof/>
+                <w:webHidden/>
+              </w:rPr>
+              <w:fldChar w:fldCharType="separate"/>
+            </w:r>
+            <w:r>
+              <w:rPr>
+                <w:noProof/>
+                <w:webHidden/>
+              </w:rPr>
+              <w:t>9</w:t>
+            </w:r>
+            <w:r>
+              <w:rPr>
+                <w:noProof/>
+                <w:webHidden/>
+              </w:rPr>
+              <w:fldChar w:fldCharType="end"/>
+            </w:r>
+          </w:hyperlink>
+        </w:p>
+        <w:p>
+          <w:pPr>
+            <w:pStyle w:val="30"/>
+            <w:tabs>
+              <w:tab w:val="left" w:pos="1680"/>
+              <w:tab w:val="right" w:leader="dot" w:pos="8296"/>
+            </w:tabs>
+            <w:ind w:left="880"/>
+            <w:rPr>
+              <w:rFonts w:asciiTheme="minorHAnsi" w:eastAsiaTheme="minorEastAsia" w:hAnsiTheme="minorHAnsi"/>
+              <w:noProof/>
+              <w:kern w:val="2"/>
+              <w:sz w:val="21"/>
+            </w:rPr>
+          </w:pPr>
+          <w:hyperlink w:anchor="_Toc482898442" w:history="1">
+            <w:r>
+              <w:rPr>
+                <w:rStyle w:val="a8"/>
+                <w:noProof/>
+              </w:rPr>
+              <w:t>4.2.7.</w:t>
+            </w:r>
+            <w:r>
+              <w:rPr>
+                <w:rFonts w:asciiTheme="minorHAnsi" w:eastAsiaTheme="minorEastAsia" w:hAnsiTheme="minorHAnsi"/>
+                <w:noProof/>
+                <w:kern w:val="2"/>
+                <w:sz w:val="21"/>
+              </w:rPr>
+              <w:tab/>
+            </w:r>
+            <w:r>
+              <w:rPr>
+                <w:rStyle w:val="a8"/>
+                <w:rFonts w:hint="eastAsia"/>
+                <w:noProof/>
+              </w:rPr>
+              <w:t>曹良</w:t>
+            </w:r>
+            <w:r>
+              <w:rPr>
+                <w:rStyle w:val="a8"/>
+                <w:noProof/>
+              </w:rPr>
+              <w:t>(910137)</w:t>
+            </w:r>
+            <w:r>
+              <w:rPr>
+                <w:noProof/>
+                <w:webHidden/>
+              </w:rPr>
+              <w:tab/>
+            </w:r>
+            <w:r>
+              <w:rPr>
+                <w:noProof/>
+                <w:webHidden/>
+              </w:rPr>
+              <w:fldChar w:fldCharType="begin"/>
+            </w:r>
+            <w:r>
+              <w:rPr>
+                <w:noProof/>
+                <w:webHidden/>
+              </w:rPr>
+              <w:instrText xml:space="preserve"> PAGEREF _Toc482898442 \h </w:instrText>
+            </w:r>
+            <w:r>
+              <w:rPr>
+                <w:noProof/>
+                <w:webHidden/>
+              </w:rPr>
+            </w:r>
+            <w:r>
+              <w:rPr>
+                <w:noProof/>
+                <w:webHidden/>
+              </w:rPr>
+              <w:fldChar w:fldCharType="separate"/>
+            </w:r>
+            <w:r>
+              <w:rPr>
+                <w:noProof/>
+                <w:webHidden/>
+              </w:rPr>
+              <w:t>10</w:t>
+            </w:r>
+            <w:r>
+              <w:rPr>
+                <w:noProof/>
+                <w:webHidden/>
+              </w:rPr>
+              <w:fldChar w:fldCharType="end"/>
+            </w:r>
+          </w:hyperlink>
+        </w:p>
+        <w:p>
+          <w:pPr>
+            <w:pStyle w:val="30"/>
+            <w:tabs>
+              <w:tab w:val="left" w:pos="1680"/>
+              <w:tab w:val="right" w:leader="dot" w:pos="8296"/>
+            </w:tabs>
+            <w:ind w:left="880"/>
+            <w:rPr>
+              <w:rFonts w:asciiTheme="minorHAnsi" w:eastAsiaTheme="minorEastAsia" w:hAnsiTheme="minorHAnsi"/>
+              <w:noProof/>
+              <w:kern w:val="2"/>
+              <w:sz w:val="21"/>
+            </w:rPr>
+          </w:pPr>
+          <w:hyperlink w:anchor="_Toc482898443" w:history="1">
+            <w:r>
+              <w:rPr>
+                <w:rStyle w:val="a8"/>
+                <w:noProof/>
+              </w:rPr>
+              <w:t>4.2.8.</w:t>
+            </w:r>
+            <w:r>
+              <w:rPr>
+                <w:rFonts w:asciiTheme="minorHAnsi" w:eastAsiaTheme="minorEastAsia" w:hAnsiTheme="minorHAnsi"/>
+                <w:noProof/>
+                <w:kern w:val="2"/>
+                <w:sz w:val="21"/>
+              </w:rPr>
+              <w:tab/>
+            </w:r>
+            <w:r>
+              <w:rPr>
+                <w:rStyle w:val="a8"/>
+                <w:rFonts w:hint="eastAsia"/>
+                <w:noProof/>
+              </w:rPr>
+              <w:t>温艳红</w:t>
+            </w:r>
+            <w:r>
+              <w:rPr>
+                <w:rStyle w:val="a8"/>
+                <w:noProof/>
+              </w:rPr>
+              <w:t>(910100)</w:t>
+            </w:r>
+            <w:r>
+              <w:rPr>
+                <w:noProof/>
+                <w:webHidden/>
+              </w:rPr>
+              <w:tab/>
+            </w:r>
+            <w:r>
+              <w:rPr>
+                <w:noProof/>
+                <w:webHidden/>
+              </w:rPr>
+              <w:fldChar w:fldCharType="begin"/>
+            </w:r>
+            <w:r>
+              <w:rPr>
+                <w:noProof/>
+                <w:webHidden/>
+              </w:rPr>
+              <w:instrText xml:space="preserve"> PAGEREF _Toc482898443 \h </w:instrText>
+            </w:r>
+            <w:r>
+              <w:rPr>
+                <w:noProof/>
+                <w:webHidden/>
+              </w:rPr>
+            </w:r>
+            <w:r>
+              <w:rPr>
+                <w:noProof/>
+                <w:webHidden/>
+              </w:rPr>
+              <w:fldChar w:fldCharType="separate"/>
+            </w:r>
+            <w:r>
+              <w:rPr>
+                <w:noProof/>
+                <w:webHidden/>
+              </w:rPr>
+              <w:t>10</w:t>
+            </w:r>
+            <w:r>
+              <w:rPr>
+                <w:noProof/>
+                <w:webHidden/>
+              </w:rPr>
+              <w:fldChar w:fldCharType="end"/>
+            </w:r>
+          </w:hyperlink>
+        </w:p>
+        <w:p>
+          <w:pPr>
+            <w:pStyle w:val="30"/>
+            <w:tabs>
+              <w:tab w:val="left" w:pos="1680"/>
+              <w:tab w:val="right" w:leader="dot" w:pos="8296"/>
+            </w:tabs>
+            <w:ind w:left="880"/>
+            <w:rPr>
+              <w:rFonts w:asciiTheme="minorHAnsi" w:eastAsiaTheme="minorEastAsia" w:hAnsiTheme="minorHAnsi"/>
+              <w:noProof/>
+              <w:kern w:val="2"/>
+              <w:sz w:val="21"/>
+            </w:rPr>
+          </w:pPr>
+          <w:hyperlink w:anchor="_Toc482898444" w:history="1">
+            <w:r>
+              <w:rPr>
+                <w:rStyle w:val="a8"/>
+                <w:noProof/>
+              </w:rPr>
+              <w:t>4.2.9.</w:t>
+            </w:r>
+            <w:r>
+              <w:rPr>
+                <w:rFonts w:asciiTheme="minorHAnsi" w:eastAsiaTheme="minorEastAsia" w:hAnsiTheme="minorHAnsi"/>
+                <w:noProof/>
+                <w:kern w:val="2"/>
+                <w:sz w:val="21"/>
+              </w:rPr>
+              <w:tab/>
+            </w:r>
+            <w:r>
+              <w:rPr>
+                <w:rStyle w:val="a8"/>
+                <w:rFonts w:hint="eastAsia"/>
+                <w:noProof/>
+              </w:rPr>
+              <w:t>张静</w:t>
+            </w:r>
+            <w:r>
+              <w:rPr>
+                <w:rStyle w:val="a8"/>
+                <w:noProof/>
+              </w:rPr>
+              <w:t>(910109)</w:t>
+            </w:r>
+            <w:r>
+              <w:rPr>
+                <w:noProof/>
+                <w:webHidden/>
+              </w:rPr>
+              <w:tab/>
+            </w:r>
+            <w:r>
+              <w:rPr>
+                <w:noProof/>
+                <w:webHidden/>
+              </w:rPr>
+              <w:fldChar w:fldCharType="begin"/>
+            </w:r>
+            <w:r>
+              <w:rPr>
+                <w:noProof/>
+                <w:webHidden/>
+              </w:rPr>
+              <w:instrText xml:space="preserve"> PAGEREF _Toc482898444 \h </w:instrText>
+            </w:r>
+            <w:r>
+              <w:rPr>
+                <w:noProof/>
+                <w:webHidden/>
+              </w:rPr>
+            </w:r>
+            <w:r>
+              <w:rPr>
+                <w:noProof/>
+                <w:webHidden/>
+              </w:rPr>
+              <w:fldChar w:fldCharType="separate"/>
+            </w:r>
+            <w:r>
+              <w:rPr>
+                <w:noProof/>
+                <w:webHidden/>
+              </w:rPr>
+              <w:t>11</w:t>
             </w:r>
             <w:r>
               <w:rPr>
@@ -1374,7 +2128,7 @@
               <w:sz w:val="21"/>
             </w:rPr>
           </w:pPr>
-          <w:hyperlink w:anchor="_Toc474178574" w:history="1">
+          <w:hyperlink w:anchor="_Toc482898445" w:history="1">
             <w:r>
               <w:rPr>
                 <w:rStyle w:val="a8"/>
@@ -1418,7 +2172,7 @@
                 <w:noProof/>
                 <w:webHidden/>
               </w:rPr>
-              <w:instrText xml:space="preserve"> PAGEREF _Toc474178574 \h </w:instrText>
+              <w:instrText xml:space="preserve"> PAGEREF _Toc482898445 \h </w:instrText>
             </w:r>
             <w:r>
               <w:rPr>
@@ -1438,7 +2192,7 @@
                 <w:noProof/>
                 <w:webHidden/>
               </w:rPr>
-              <w:t>7</w:t>
+              <w:t>12</w:t>
             </w:r>
             <w:r>
               <w:rPr>
@@ -1464,7 +2218,7 @@
               <w:sz w:val="21"/>
             </w:rPr>
           </w:pPr>
-          <w:hyperlink w:anchor="_Toc474178575" w:history="1">
+          <w:hyperlink w:anchor="_Toc482898446" w:history="1">
             <w:r>
               <w:rPr>
                 <w:rStyle w:val="a8"/>
@@ -1484,10 +2238,17 @@
             <w:r>
               <w:rPr>
                 <w:rStyle w:val="a8"/>
-                <w:rFonts w:hint="eastAsia"/>
-                <w:noProof/>
-              </w:rPr>
-              <w:t>柴静</w:t>
+                <w:noProof/>
+              </w:rPr>
+              <w:t>SimNow</w:t>
+            </w:r>
+            <w:r>
+              <w:rPr>
+                <w:rStyle w:val="a8"/>
+                <w:rFonts w:hint="eastAsia"/>
+                <w:noProof/>
+              </w:rPr>
+              <w:t>测试账户</w:t>
             </w:r>
             <w:r>
               <w:rPr>
@@ -1508,7 +2269,7 @@
                 <w:noProof/>
                 <w:webHidden/>
               </w:rPr>
-              <w:instrText xml:space="preserve"> PAGEREF _Toc474178575 \h </w:instrText>
+              <w:instrText xml:space="preserve"> PAGEREF _Toc482898446 \h </w:instrText>
             </w:r>
             <w:r>
               <w:rPr>
@@ -1528,7 +2289,152 @@
                 <w:noProof/>
                 <w:webHidden/>
               </w:rPr>
-              <w:t>7</w:t>
+              <w:t>12</w:t>
+            </w:r>
+            <w:r>
+              <w:rPr>
+                <w:noProof/>
+                <w:webHidden/>
+              </w:rPr>
+              <w:fldChar w:fldCharType="end"/>
+            </w:r>
+          </w:hyperlink>
+        </w:p>
+        <w:p>
+          <w:pPr>
+            <w:pStyle w:val="30"/>
+            <w:tabs>
+              <w:tab w:val="right" w:leader="dot" w:pos="8296"/>
+            </w:tabs>
+            <w:ind w:left="880"/>
+            <w:rPr>
+              <w:rFonts w:asciiTheme="minorHAnsi" w:eastAsiaTheme="minorEastAsia" w:hAnsiTheme="minorHAnsi"/>
+              <w:noProof/>
+              <w:kern w:val="2"/>
+              <w:sz w:val="21"/>
+            </w:rPr>
+          </w:pPr>
+          <w:hyperlink w:anchor="_Toc482898447" w:history="1">
+            <w:r>
+              <w:rPr>
+                <w:rStyle w:val="a8"/>
+                <w:rFonts w:ascii="宋体" w:eastAsia="宋体" w:hAnsi="宋体" w:cs="宋体"/>
+                <w:noProof/>
+              </w:rPr>
+              <w:t>4.4.1.</w:t>
+            </w:r>
+            <w:r>
+              <w:rPr>
+                <w:noProof/>
+                <w:webHidden/>
+              </w:rPr>
+              <w:tab/>
+            </w:r>
+            <w:r>
+              <w:rPr>
+                <w:noProof/>
+                <w:webHidden/>
+              </w:rPr>
+              <w:fldChar w:fldCharType="begin"/>
+            </w:r>
+            <w:r>
+              <w:rPr>
+                <w:noProof/>
+                <w:webHidden/>
+              </w:rPr>
+              <w:instrText xml:space="preserve"> PAGEREF _Toc482898447 \h </w:instrText>
+            </w:r>
+            <w:r>
+              <w:rPr>
+                <w:noProof/>
+                <w:webHidden/>
+              </w:rPr>
+            </w:r>
+            <w:r>
+              <w:rPr>
+                <w:noProof/>
+                <w:webHidden/>
+              </w:rPr>
+              <w:fldChar w:fldCharType="separate"/>
+            </w:r>
+            <w:r>
+              <w:rPr>
+                <w:noProof/>
+                <w:webHidden/>
+              </w:rPr>
+              <w:t>12</w:t>
+            </w:r>
+            <w:r>
+              <w:rPr>
+                <w:noProof/>
+                <w:webHidden/>
+              </w:rPr>
+              <w:fldChar w:fldCharType="end"/>
+            </w:r>
+          </w:hyperlink>
+        </w:p>
+        <w:p>
+          <w:pPr>
+            <w:pStyle w:val="20"/>
+            <w:tabs>
+              <w:tab w:val="right" w:leader="dot" w:pos="8296"/>
+            </w:tabs>
+            <w:ind w:left="440"/>
+            <w:rPr>
+              <w:rFonts w:asciiTheme="minorHAnsi" w:eastAsiaTheme="minorEastAsia" w:hAnsiTheme="minorHAnsi"/>
+              <w:noProof/>
+              <w:kern w:val="2"/>
+              <w:sz w:val="21"/>
+            </w:rPr>
+          </w:pPr>
+          <w:hyperlink w:anchor="_Toc482898448" w:history="1">
+            <w:r>
+              <w:rPr>
+                <w:rStyle w:val="a8"/>
+                <w:noProof/>
+              </w:rPr>
+              <w:t>4.5.</w:t>
+            </w:r>
+            <w:r>
+              <w:rPr>
+                <w:noProof/>
+                <w:webHidden/>
+              </w:rPr>
+              <w:tab/>
+            </w:r>
+            <w:r>
+              <w:rPr>
+                <w:noProof/>
+                <w:webHidden/>
+              </w:rPr>
+              <w:fldChar w:fldCharType="begin"/>
+            </w:r>
+            <w:r>
+              <w:rPr>
+                <w:noProof/>
+                <w:webHidden/>
+              </w:rPr>
+              <w:instrText xml:space="preserve"> PAGEREF _Toc482898448 \h </w:instrText>
+            </w:r>
+            <w:r>
+              <w:rPr>
+                <w:noProof/>
+                <w:webHidden/>
+              </w:rPr>
+            </w:r>
+            <w:r>
+              <w:rPr>
+                <w:noProof/>
+                <w:webHidden/>
+              </w:rPr>
+              <w:fldChar w:fldCharType="separate"/>
+            </w:r>
+            <w:r>
+              <w:rPr>
+                <w:noProof/>
+                <w:webHidden/>
+              </w:rPr>
+              <w:t>12</w:t>
             </w:r>
             <w:r>
               <w:rPr>
@@ -1554,13 +2460,13 @@
               <w:sz w:val="21"/>
             </w:rPr>
           </w:pPr>
-          <w:hyperlink w:anchor="_Toc474178576" w:history="1">
+          <w:hyperlink w:anchor="_Toc482898449" w:history="1">
             <w:r>
               <w:rPr>
                 <w:rStyle w:val="a8"/>
                 <w:noProof/>
               </w:rPr>
-              <w:t>4.5.</w:t>
+              <w:t>4.6.</w:t>
             </w:r>
             <w:r>
               <w:rPr>
@@ -1577,6 +2483,186 @@
                 <w:rFonts w:hint="eastAsia"/>
                 <w:noProof/>
               </w:rPr>
+              <w:t>柴静</w:t>
+            </w:r>
+            <w:r>
+              <w:rPr>
+                <w:noProof/>
+                <w:webHidden/>
+              </w:rPr>
+              <w:tab/>
+            </w:r>
+            <w:r>
+              <w:rPr>
+                <w:noProof/>
+                <w:webHidden/>
+              </w:rPr>
+              <w:fldChar w:fldCharType="begin"/>
+            </w:r>
+            <w:r>
+              <w:rPr>
+                <w:noProof/>
+                <w:webHidden/>
+              </w:rPr>
+              <w:instrText xml:space="preserve"> PAGEREF _Toc482898449 \h </w:instrText>
+            </w:r>
+            <w:r>
+              <w:rPr>
+                <w:noProof/>
+                <w:webHidden/>
+              </w:rPr>
+            </w:r>
+            <w:r>
+              <w:rPr>
+                <w:noProof/>
+                <w:webHidden/>
+              </w:rPr>
+              <w:fldChar w:fldCharType="separate"/>
+            </w:r>
+            <w:r>
+              <w:rPr>
+                <w:noProof/>
+                <w:webHidden/>
+              </w:rPr>
+              <w:t>12</w:t>
+            </w:r>
+            <w:r>
+              <w:rPr>
+                <w:noProof/>
+                <w:webHidden/>
+              </w:rPr>
+              <w:fldChar w:fldCharType="end"/>
+            </w:r>
+          </w:hyperlink>
+        </w:p>
+        <w:p>
+          <w:pPr>
+            <w:pStyle w:val="20"/>
+            <w:tabs>
+              <w:tab w:val="left" w:pos="1050"/>
+              <w:tab w:val="right" w:leader="dot" w:pos="8296"/>
+            </w:tabs>
+            <w:ind w:left="440"/>
+            <w:rPr>
+              <w:rFonts w:asciiTheme="minorHAnsi" w:eastAsiaTheme="minorEastAsia" w:hAnsiTheme="minorHAnsi"/>
+              <w:noProof/>
+              <w:kern w:val="2"/>
+              <w:sz w:val="21"/>
+            </w:rPr>
+          </w:pPr>
+          <w:hyperlink w:anchor="_Toc482898450" w:history="1">
+            <w:r>
+              <w:rPr>
+                <w:rStyle w:val="a8"/>
+                <w:noProof/>
+              </w:rPr>
+              <w:t>4.7.</w:t>
+            </w:r>
+            <w:r>
+              <w:rPr>
+                <w:rFonts w:asciiTheme="minorHAnsi" w:eastAsiaTheme="minorEastAsia" w:hAnsiTheme="minorHAnsi"/>
+                <w:noProof/>
+                <w:kern w:val="2"/>
+                <w:sz w:val="21"/>
+              </w:rPr>
+              <w:tab/>
+            </w:r>
+            <w:r>
+              <w:rPr>
+                <w:rStyle w:val="a8"/>
+                <w:rFonts w:hint="eastAsia"/>
+                <w:noProof/>
+              </w:rPr>
+              <w:t>李扬</w:t>
+            </w:r>
+            <w:r>
+              <w:rPr>
+                <w:noProof/>
+                <w:webHidden/>
+              </w:rPr>
+              <w:tab/>
+            </w:r>
+            <w:r>
+              <w:rPr>
+                <w:noProof/>
+                <w:webHidden/>
+              </w:rPr>
+              <w:fldChar w:fldCharType="begin"/>
+            </w:r>
+            <w:r>
+              <w:rPr>
+                <w:noProof/>
+                <w:webHidden/>
+              </w:rPr>
+              <w:instrText xml:space="preserve"> PAGEREF _Toc482898450 \h </w:instrText>
+            </w:r>
+            <w:r>
+              <w:rPr>
+                <w:noProof/>
+                <w:webHidden/>
+              </w:rPr>
+            </w:r>
+            <w:r>
+              <w:rPr>
+                <w:noProof/>
+                <w:webHidden/>
+              </w:rPr>
+              <w:fldChar w:fldCharType="separate"/>
+            </w:r>
+            <w:r>
+              <w:rPr>
+                <w:noProof/>
+                <w:webHidden/>
+              </w:rPr>
+              <w:t>13</w:t>
+            </w:r>
+            <w:r>
+              <w:rPr>
+                <w:noProof/>
+                <w:webHidden/>
+              </w:rPr>
+              <w:fldChar w:fldCharType="end"/>
+            </w:r>
+          </w:hyperlink>
+        </w:p>
+        <w:p>
+          <w:pPr>
+            <w:pStyle w:val="20"/>
+            <w:tabs>
+              <w:tab w:val="left" w:pos="1050"/>
+              <w:tab w:val="right" w:leader="dot" w:pos="8296"/>
+            </w:tabs>
+            <w:ind w:left="440"/>
+            <w:rPr>
+              <w:rFonts w:asciiTheme="minorHAnsi" w:eastAsiaTheme="minorEastAsia" w:hAnsiTheme="minorHAnsi"/>
+              <w:noProof/>
+              <w:kern w:val="2"/>
+              <w:sz w:val="21"/>
+            </w:rPr>
+          </w:pPr>
+          <w:hyperlink w:anchor="_Toc482898451" w:history="1">
+            <w:r>
+              <w:rPr>
+                <w:rStyle w:val="a8"/>
+                <w:noProof/>
+              </w:rPr>
+              <w:t>4.8.</w:t>
+            </w:r>
+            <w:r>
+              <w:rPr>
+                <w:rFonts w:asciiTheme="minorHAnsi" w:eastAsiaTheme="minorEastAsia" w:hAnsiTheme="minorHAnsi"/>
+                <w:noProof/>
+                <w:kern w:val="2"/>
+                <w:sz w:val="21"/>
+              </w:rPr>
+              <w:tab/>
+            </w:r>
+            <w:r>
+              <w:rPr>
+                <w:rStyle w:val="a8"/>
+                <w:rFonts w:hint="eastAsia"/>
+                <w:noProof/>
+              </w:rPr>
               <w:t>手续费</w:t>
             </w:r>
             <w:r>
@@ -1598,7 +2684,7 @@
                 <w:noProof/>
                 <w:webHidden/>
               </w:rPr>
-              <w:instrText xml:space="preserve"> PAGEREF _Toc474178576 \h </w:instrText>
+              <w:instrText xml:space="preserve"> PAGEREF _Toc482898451 \h </w:instrText>
             </w:r>
             <w:r>
               <w:rPr>
@@ -1618,7 +2704,7 @@
                 <w:noProof/>
                 <w:webHidden/>
               </w:rPr>
-              <w:t>7</w:t>
+              <w:t>13</w:t>
             </w:r>
             <w:r>
               <w:rPr>
@@ -1659,12 +2745,11 @@
           <w:numId w:val="6"/>
         </w:numPr>
       </w:pPr>
-      <w:bookmarkStart w:id="0" w:name="_Toc474178560"/>
+      <w:bookmarkStart w:id="0" w:name="_Toc482898424"/>
       <w:r>
         <w:rPr>
           <w:rFonts w:hint="eastAsia"/>
         </w:rPr>
-        <w:lastRenderedPageBreak/>
         <w:t>交易</w:t>
       </w:r>
       <w:bookmarkEnd w:id="0"/>
@@ -1677,7 +2762,7 @@
           <w:numId w:val="5"/>
         </w:numPr>
       </w:pPr>
-      <w:bookmarkStart w:id="1" w:name="_Toc474178561"/>
+      <w:bookmarkStart w:id="1" w:name="_Toc482898425"/>
       <w:r>
         <w:rPr>
           <w:rFonts w:hint="eastAsia"/>
@@ -2319,7 +3404,7 @@
           <w:numId w:val="5"/>
         </w:numPr>
       </w:pPr>
-      <w:bookmarkStart w:id="8" w:name="_Toc474178562"/>
+      <w:bookmarkStart w:id="8" w:name="_Toc482898426"/>
       <w:r>
         <w:rPr>
           <w:rFonts w:hint="eastAsia"/>
@@ -2391,6 +3476,7 @@
               <w:rPr>
                 <w:rFonts w:hint="eastAsia"/>
               </w:rPr>
+              <w:lastRenderedPageBreak/>
               <w:t>ssh</w:t>
             </w:r>
             <w:proofErr w:type="spellEnd"/>
@@ -3117,12 +4203,11 @@
           <w:numId w:val="5"/>
         </w:numPr>
       </w:pPr>
-      <w:bookmarkStart w:id="13" w:name="_Toc474178563"/>
+      <w:bookmarkStart w:id="13" w:name="_Toc482898427"/>
       <w:r>
         <w:rPr>
           <w:rFonts w:hint="eastAsia"/>
         </w:rPr>
-        <w:lastRenderedPageBreak/>
         <w:t>大</w:t>
       </w:r>
       <w:r>
@@ -3154,7 +4239,6 @@
         </w:rPr>
         <w:t>)</w:t>
       </w:r>
-      <w:bookmarkEnd w:id="13"/>
       <w:r>
         <w:softHyphen/>
       </w:r>
@@ -3176,6 +4260,7 @@
         </w:rPr>
         <w:t>)</w:t>
       </w:r>
+      <w:bookmarkEnd w:id="13"/>
     </w:p>
     <w:tbl>
       <w:tblPr>
@@ -4491,17 +5576,23 @@
           </w:tcPr>
           <w:p>
             <w:pPr>
-              <w:pStyle w:val="a7"/>
               <w:adjustRightInd/>
               <w:snapToGrid/>
               <w:spacing w:after="0"/>
-              <w:ind w:left="360" w:firstLineChars="0" w:firstLine="0"/>
               <w:rPr>
                 <w:rFonts w:ascii="宋体" w:eastAsia="宋体" w:hAnsi="宋体" w:cs="宋体"/>
                 <w:sz w:val="24"/>
                 <w:szCs w:val="24"/>
               </w:rPr>
             </w:pPr>
+            <w:r>
+              <w:rPr>
+                <w:rFonts w:ascii="宋体" w:eastAsia="宋体" w:hAnsi="宋体" w:cs="宋体" w:hint="eastAsia"/>
+                <w:sz w:val="24"/>
+                <w:szCs w:val="24"/>
+              </w:rPr>
+              <w:t>现在不用了</w:t>
+            </w:r>
             <w:r>
               <w:rPr>
                 <w:rFonts w:ascii="宋体" w:eastAsia="宋体" w:hAnsi="宋体" w:cs="宋体"/>
@@ -4543,6 +5634,7 @@
           <w:numId w:val="5"/>
         </w:numPr>
       </w:pPr>
+      <w:bookmarkStart w:id="27" w:name="_Toc482898428"/>
       <w:r>
         <w:rPr>
           <w:rFonts w:hint="eastAsia"/>
@@ -4599,6 +5691,7 @@
         </w:rPr>
         <w:t>)</w:t>
       </w:r>
+      <w:bookmarkEnd w:id="27"/>
     </w:p>
     <w:tbl>
       <w:tblPr>
@@ -5013,7 +6106,7 @@
                 <w:color w:val="000000"/>
               </w:rPr>
             </w:pPr>
-            <w:bookmarkStart w:id="27" w:name="_Hlk475739357"/>
+            <w:bookmarkStart w:id="28" w:name="_Hlk475739357"/>
             <w:r>
               <w:rPr>
                 <w:rFonts w:ascii="宋体" w:hAnsi="宋体" w:cs="宋体" w:hint="eastAsia"/>
@@ -5115,7 +6208,7 @@
           </w:p>
         </w:tc>
       </w:tr>
-      <w:bookmarkEnd w:id="27"/>
+      <w:bookmarkEnd w:id="28"/>
       <w:tr>
         <w:trPr>
           <w:trHeight w:val="270"/>
@@ -5144,7 +6237,6 @@
                 <w:rFonts w:ascii="宋体" w:hAnsi="宋体" w:cs="宋体" w:hint="eastAsia"/>
                 <w:color w:val="000000"/>
               </w:rPr>
-              <w:lastRenderedPageBreak/>
               <w:t xml:space="preserve">　备注</w:t>
             </w:r>
           </w:p>
@@ -5374,12 +6466,878 @@
           </w:tcPr>
           <w:p>
             <w:pPr>
+              <w:adjustRightInd/>
+              <w:snapToGrid/>
+              <w:spacing w:after="0"/>
+              <w:rPr>
+                <w:rFonts w:ascii="宋体" w:eastAsia="宋体" w:hAnsi="宋体" w:cs="宋体"/>
+                <w:sz w:val="24"/>
+                <w:szCs w:val="24"/>
+              </w:rPr>
+            </w:pPr>
+            <w:r>
+              <w:rPr>
+                <w:rFonts w:ascii="宋体" w:eastAsia="宋体" w:hAnsi="宋体" w:cs="宋体" w:hint="eastAsia"/>
+                <w:sz w:val="24"/>
+                <w:szCs w:val="24"/>
+              </w:rPr>
+              <w:t>运行910028</w:t>
+            </w:r>
+            <w:r>
+              <w:rPr>
+                <w:rFonts w:ascii="宋体" w:eastAsia="宋体" w:hAnsi="宋体" w:cs="宋体"/>
+                <w:sz w:val="24"/>
+                <w:szCs w:val="24"/>
+              </w:rPr>
+              <w:t> </w:t>
+            </w:r>
+          </w:p>
+          <w:p>
+            <w:pPr>
               <w:pStyle w:val="a7"/>
               <w:adjustRightInd/>
               <w:snapToGrid/>
               <w:spacing w:after="0"/>
               <w:ind w:left="360" w:firstLineChars="0" w:firstLine="0"/>
               <w:rPr>
+                <w:rFonts w:ascii="宋体" w:hAnsi="宋体" w:cs="宋体"/>
+                <w:color w:val="000000"/>
+              </w:rPr>
+            </w:pPr>
+          </w:p>
+        </w:tc>
+      </w:tr>
+    </w:tbl>
+    <w:p>
+      <w:pPr>
+        <w:tabs>
+          <w:tab w:val="left" w:pos="3000"/>
+        </w:tabs>
+        <w:spacing w:line="220" w:lineRule="atLeast"/>
+        <w:rPr>
+          <w:rFonts w:hint="eastAsia"/>
+        </w:rPr>
+      </w:pPr>
+    </w:p>
+    <w:p>
+      <w:pPr>
+        <w:pStyle w:val="2"/>
+        <w:numPr>
+          <w:ilvl w:val="1"/>
+          <w:numId w:val="5"/>
+        </w:numPr>
+      </w:pPr>
+      <w:bookmarkStart w:id="29" w:name="_Toc482898429"/>
+      <w:r>
+        <w:rPr>
+          <w:rFonts w:hint="eastAsia"/>
+        </w:rPr>
+        <w:t>大</w:t>
+      </w:r>
+      <w:r>
+        <w:t>连</w:t>
+      </w:r>
+      <w:r>
+        <w:t>G</w:t>
+      </w:r>
+      <w:r>
+        <w:t>机房</w:t>
+      </w:r>
+      <w:r>
+        <w:rPr>
+          <w:rFonts w:hint="eastAsia"/>
+        </w:rPr>
+        <w:t>(</w:t>
+      </w:r>
+      <w:r>
+        <w:rPr>
+          <w:rFonts w:hint="eastAsia"/>
+        </w:rPr>
+        <w:t>期权</w:t>
+      </w:r>
+      <w:r>
+        <w:rPr>
+          <w:rFonts w:hint="eastAsia"/>
+        </w:rPr>
+        <w:t>)</w:t>
+      </w:r>
+      <w:bookmarkEnd w:id="29"/>
+    </w:p>
+    <w:tbl>
+      <w:tblPr>
+        <w:tblW w:w="8640" w:type="dxa"/>
+        <w:tblInd w:w="108" w:type="dxa"/>
+        <w:tblLayout w:type="fixed"/>
+        <w:tblLook w:val="04A0"/>
+      </w:tblPr>
+      <w:tblGrid>
+        <w:gridCol w:w="1225"/>
+        <w:gridCol w:w="1752"/>
+        <w:gridCol w:w="2835"/>
+        <w:gridCol w:w="1836"/>
+        <w:gridCol w:w="992"/>
+      </w:tblGrid>
+      <w:tr>
+        <w:trPr>
+          <w:trHeight w:val="270"/>
+        </w:trPr>
+        <w:tc>
+          <w:tcPr>
+            <w:tcW w:w="8640" w:type="dxa"/>
+            <w:gridSpan w:val="5"/>
+            <w:tcBorders>
+              <w:top w:val="single" w:sz="4" w:space="0" w:color="auto"/>
+              <w:left w:val="single" w:sz="4" w:space="0" w:color="auto"/>
+              <w:bottom w:val="single" w:sz="4" w:space="0" w:color="auto"/>
+              <w:right w:val="single" w:sz="4" w:space="0" w:color="auto"/>
+            </w:tcBorders>
+            <w:shd w:val="clear" w:color="auto" w:fill="auto"/>
+            <w:vAlign w:val="bottom"/>
+            <w:hideMark/>
+          </w:tcPr>
+          <w:p>
+            <w:pPr>
+              <w:jc w:val="center"/>
+              <w:rPr>
+                <w:rFonts w:ascii="宋体" w:hAnsi="宋体" w:cs="宋体"/>
+                <w:color w:val="000000"/>
+              </w:rPr>
+            </w:pPr>
+            <w:proofErr w:type="spellStart"/>
+            <w:r>
+              <w:rPr>
+                <w:rFonts w:ascii="宋体" w:hAnsi="宋体" w:cs="宋体" w:hint="eastAsia"/>
+                <w:color w:val="000000"/>
+              </w:rPr>
+              <w:t>Xspeed</w:t>
+            </w:r>
+            <w:proofErr w:type="spellEnd"/>
+            <w:r>
+              <w:rPr>
+                <w:rFonts w:ascii="宋体" w:hAnsi="宋体" w:cs="宋体" w:hint="eastAsia"/>
+                <w:color w:val="000000"/>
+              </w:rPr>
+              <w:t>：大</w:t>
+            </w:r>
+            <w:r>
+              <w:rPr>
+                <w:rFonts w:ascii="宋体" w:hAnsi="宋体" w:cs="宋体"/>
+                <w:color w:val="000000"/>
+              </w:rPr>
+              <w:t>连</w:t>
+            </w:r>
+            <w:r>
+              <w:rPr>
+                <w:rFonts w:ascii="宋体" w:hAnsi="宋体" w:cs="宋体"/>
+                <w:color w:val="000000"/>
+              </w:rPr>
+              <w:t>G</w:t>
+            </w:r>
+            <w:r>
+              <w:rPr>
+                <w:rFonts w:ascii="宋体" w:hAnsi="宋体" w:cs="宋体"/>
+                <w:color w:val="000000"/>
+              </w:rPr>
+              <w:t>机房</w:t>
+            </w:r>
+          </w:p>
+        </w:tc>
+      </w:tr>
+      <w:tr>
+        <w:trPr>
+          <w:trHeight w:val="270"/>
+        </w:trPr>
+        <w:tc>
+          <w:tcPr>
+            <w:tcW w:w="1225" w:type="dxa"/>
+            <w:tcBorders>
+              <w:top w:val="nil"/>
+              <w:left w:val="single" w:sz="4" w:space="0" w:color="auto"/>
+              <w:bottom w:val="single" w:sz="4" w:space="0" w:color="auto"/>
+              <w:right w:val="single" w:sz="4" w:space="0" w:color="auto"/>
+            </w:tcBorders>
+            <w:shd w:val="clear" w:color="auto" w:fill="FFFFFF" w:themeFill="background1"/>
+            <w:vAlign w:val="center"/>
+            <w:hideMark/>
+          </w:tcPr>
+          <w:p>
+            <w:pPr>
+              <w:rPr>
+                <w:rFonts w:ascii="宋体" w:hAnsi="宋体" w:cs="宋体"/>
+                <w:color w:val="000000"/>
+              </w:rPr>
+            </w:pPr>
+            <w:r>
+              <w:rPr>
+                <w:rFonts w:ascii="宋体" w:hAnsi="宋体" w:cs="宋体" w:hint="eastAsia"/>
+                <w:color w:val="000000"/>
+              </w:rPr>
+              <w:t>通道</w:t>
+            </w:r>
+          </w:p>
+        </w:tc>
+        <w:tc>
+          <w:tcPr>
+            <w:tcW w:w="1752" w:type="dxa"/>
+            <w:tcBorders>
+              <w:top w:val="nil"/>
+              <w:left w:val="nil"/>
+              <w:bottom w:val="single" w:sz="4" w:space="0" w:color="auto"/>
+              <w:right w:val="single" w:sz="4" w:space="0" w:color="auto"/>
+            </w:tcBorders>
+            <w:shd w:val="clear" w:color="auto" w:fill="FFFFFF" w:themeFill="background1"/>
+            <w:vAlign w:val="bottom"/>
+            <w:hideMark/>
+          </w:tcPr>
+          <w:p>
+            <w:pPr>
+              <w:rPr>
+                <w:rFonts w:ascii="宋体" w:hAnsi="宋体" w:cs="宋体"/>
+                <w:color w:val="000000"/>
+              </w:rPr>
+            </w:pPr>
+            <w:r>
+              <w:rPr>
+                <w:rFonts w:ascii="宋体" w:hAnsi="宋体" w:cs="宋体" w:hint="eastAsia"/>
+                <w:color w:val="000000"/>
+              </w:rPr>
+              <w:t xml:space="preserve">　</w:t>
+            </w:r>
+          </w:p>
+        </w:tc>
+        <w:tc>
+          <w:tcPr>
+            <w:tcW w:w="2835" w:type="dxa"/>
+            <w:tcBorders>
+              <w:top w:val="nil"/>
+              <w:left w:val="nil"/>
+              <w:bottom w:val="single" w:sz="4" w:space="0" w:color="auto"/>
+              <w:right w:val="single" w:sz="4" w:space="0" w:color="auto"/>
+            </w:tcBorders>
+            <w:shd w:val="clear" w:color="auto" w:fill="FFFFFF" w:themeFill="background1"/>
+            <w:vAlign w:val="bottom"/>
+            <w:hideMark/>
+          </w:tcPr>
+          <w:p>
+            <w:pPr>
+              <w:rPr>
+                <w:rFonts w:ascii="宋体" w:hAnsi="宋体" w:cs="宋体"/>
+                <w:color w:val="000000"/>
+              </w:rPr>
+            </w:pPr>
+            <w:r>
+              <w:rPr>
+                <w:rFonts w:ascii="宋体" w:hAnsi="宋体" w:cs="宋体"/>
+                <w:color w:val="000000"/>
+              </w:rPr>
+              <w:t>10.7.159.68</w:t>
+            </w:r>
+            <w:r>
+              <w:rPr>
+                <w:rFonts w:ascii="宋体" w:hAnsi="宋体" w:cs="宋体" w:hint="eastAsia"/>
+                <w:color w:val="000000"/>
+              </w:rPr>
+              <w:t>/</w:t>
+            </w:r>
+            <w:r>
+              <w:rPr>
+                <w:rFonts w:ascii="宋体" w:hAnsi="宋体" w:cs="宋体"/>
+                <w:color w:val="000000"/>
+              </w:rPr>
+              <w:t>50001</w:t>
+            </w:r>
+          </w:p>
+        </w:tc>
+        <w:tc>
+          <w:tcPr>
+            <w:tcW w:w="1836" w:type="dxa"/>
+            <w:tcBorders>
+              <w:top w:val="nil"/>
+              <w:left w:val="nil"/>
+              <w:bottom w:val="single" w:sz="4" w:space="0" w:color="auto"/>
+              <w:right w:val="single" w:sz="4" w:space="0" w:color="auto"/>
+            </w:tcBorders>
+            <w:shd w:val="clear" w:color="auto" w:fill="FFFFFF" w:themeFill="background1"/>
+            <w:vAlign w:val="bottom"/>
+          </w:tcPr>
+          <w:p>
+            <w:pPr>
+              <w:rPr>
+                <w:rFonts w:ascii="宋体" w:hAnsi="宋体" w:cs="宋体"/>
+                <w:color w:val="000000"/>
+              </w:rPr>
+            </w:pPr>
+          </w:p>
+        </w:tc>
+        <w:tc>
+          <w:tcPr>
+            <w:tcW w:w="992" w:type="dxa"/>
+            <w:tcBorders>
+              <w:top w:val="nil"/>
+              <w:left w:val="nil"/>
+              <w:bottom w:val="single" w:sz="4" w:space="0" w:color="auto"/>
+              <w:right w:val="single" w:sz="4" w:space="0" w:color="auto"/>
+            </w:tcBorders>
+            <w:shd w:val="clear" w:color="auto" w:fill="CCFFCC"/>
+            <w:vAlign w:val="bottom"/>
+            <w:hideMark/>
+          </w:tcPr>
+          <w:p>
+            <w:pPr>
+              <w:rPr>
+                <w:rFonts w:ascii="宋体" w:hAnsi="宋体" w:cs="宋体"/>
+                <w:color w:val="000000"/>
+              </w:rPr>
+            </w:pPr>
+          </w:p>
+        </w:tc>
+      </w:tr>
+      <w:tr>
+        <w:trPr>
+          <w:trHeight w:val="270"/>
+        </w:trPr>
+        <w:tc>
+          <w:tcPr>
+            <w:tcW w:w="1225" w:type="dxa"/>
+            <w:tcBorders>
+              <w:top w:val="single" w:sz="4" w:space="0" w:color="auto"/>
+              <w:left w:val="single" w:sz="4" w:space="0" w:color="auto"/>
+              <w:bottom w:val="single" w:sz="4" w:space="0" w:color="auto"/>
+              <w:right w:val="single" w:sz="4" w:space="0" w:color="auto"/>
+            </w:tcBorders>
+            <w:vAlign w:val="center"/>
+            <w:hideMark/>
+          </w:tcPr>
+          <w:p>
+            <w:pPr>
+              <w:rPr>
+                <w:rFonts w:ascii="宋体" w:hAnsi="宋体" w:cs="宋体"/>
+                <w:color w:val="000000"/>
+              </w:rPr>
+            </w:pPr>
+            <w:r>
+              <w:rPr>
+                <w:rFonts w:ascii="宋体" w:hAnsi="宋体" w:cs="宋体" w:hint="eastAsia"/>
+                <w:color w:val="000000"/>
+              </w:rPr>
+              <w:t>行情</w:t>
+            </w:r>
+          </w:p>
+        </w:tc>
+        <w:tc>
+          <w:tcPr>
+            <w:tcW w:w="1752" w:type="dxa"/>
+            <w:tcBorders>
+              <w:top w:val="single" w:sz="4" w:space="0" w:color="auto"/>
+              <w:left w:val="nil"/>
+              <w:bottom w:val="single" w:sz="4" w:space="0" w:color="auto"/>
+              <w:right w:val="single" w:sz="4" w:space="0" w:color="auto"/>
+            </w:tcBorders>
+            <w:shd w:val="clear" w:color="auto" w:fill="auto"/>
+            <w:vAlign w:val="bottom"/>
+            <w:hideMark/>
+          </w:tcPr>
+          <w:p>
+            <w:pPr>
+              <w:rPr>
+                <w:rFonts w:ascii="宋体" w:hAnsi="宋体" w:cs="宋体"/>
+                <w:color w:val="000000"/>
+              </w:rPr>
+            </w:pPr>
+            <w:r>
+              <w:rPr>
+                <w:rFonts w:ascii="宋体" w:hAnsi="宋体" w:cs="宋体" w:hint="eastAsia"/>
+                <w:color w:val="000000"/>
+              </w:rPr>
+              <w:t xml:space="preserve">　</w:t>
+            </w:r>
+          </w:p>
+        </w:tc>
+        <w:tc>
+          <w:tcPr>
+            <w:tcW w:w="2835" w:type="dxa"/>
+            <w:tcBorders>
+              <w:top w:val="single" w:sz="4" w:space="0" w:color="auto"/>
+              <w:left w:val="nil"/>
+              <w:bottom w:val="single" w:sz="4" w:space="0" w:color="auto"/>
+              <w:right w:val="single" w:sz="4" w:space="0" w:color="auto"/>
+            </w:tcBorders>
+            <w:shd w:val="clear" w:color="auto" w:fill="auto"/>
+            <w:vAlign w:val="bottom"/>
+            <w:hideMark/>
+          </w:tcPr>
+          <w:p>
+            <w:pPr>
+              <w:rPr>
+                <w:rFonts w:ascii="宋体" w:hAnsi="宋体" w:cs="宋体"/>
+                <w:color w:val="000000"/>
+              </w:rPr>
+            </w:pPr>
+            <w:r>
+              <w:rPr>
+                <w:rFonts w:ascii="宋体" w:hAnsi="宋体" w:cs="宋体"/>
+                <w:color w:val="000000"/>
+              </w:rPr>
+              <w:t>10.7.159.68</w:t>
+            </w:r>
+            <w:r>
+              <w:rPr>
+                <w:rFonts w:ascii="宋体" w:hAnsi="宋体" w:cs="宋体" w:hint="eastAsia"/>
+                <w:color w:val="000000"/>
+              </w:rPr>
+              <w:t>/</w:t>
+            </w:r>
+            <w:r>
+              <w:rPr>
+                <w:rFonts w:ascii="宋体" w:hAnsi="宋体" w:cs="宋体" w:hint="eastAsia"/>
+                <w:color w:val="000000"/>
+              </w:rPr>
+              <w:t xml:space="preserve">tcp10915 </w:t>
+            </w:r>
+            <w:r>
+              <w:rPr>
+                <w:rFonts w:ascii="宋体" w:hAnsi="宋体" w:cs="宋体" w:hint="eastAsia"/>
+                <w:color w:val="000000"/>
+              </w:rPr>
+              <w:t xml:space="preserve">　</w:t>
+            </w:r>
+            <w:r>
+              <w:rPr>
+                <w:rFonts w:ascii="宋体" w:hAnsi="宋体" w:cs="宋体" w:hint="eastAsia"/>
+                <w:color w:val="000000"/>
+              </w:rPr>
+              <w:t>udp7813</w:t>
+            </w:r>
+          </w:p>
+        </w:tc>
+        <w:tc>
+          <w:tcPr>
+            <w:tcW w:w="1836" w:type="dxa"/>
+            <w:tcBorders>
+              <w:top w:val="single" w:sz="4" w:space="0" w:color="auto"/>
+              <w:left w:val="nil"/>
+              <w:bottom w:val="single" w:sz="4" w:space="0" w:color="auto"/>
+              <w:right w:val="single" w:sz="4" w:space="0" w:color="auto"/>
+            </w:tcBorders>
+            <w:shd w:val="clear" w:color="auto" w:fill="auto"/>
+            <w:vAlign w:val="bottom"/>
+          </w:tcPr>
+          <w:p>
+            <w:pPr>
+              <w:rPr>
+                <w:rFonts w:ascii="宋体" w:hAnsi="宋体" w:cs="宋体"/>
+                <w:color w:val="000000"/>
+              </w:rPr>
+            </w:pPr>
+          </w:p>
+        </w:tc>
+        <w:tc>
+          <w:tcPr>
+            <w:tcW w:w="992" w:type="dxa"/>
+            <w:tcBorders>
+              <w:top w:val="single" w:sz="4" w:space="0" w:color="auto"/>
+              <w:left w:val="nil"/>
+              <w:bottom w:val="single" w:sz="4" w:space="0" w:color="auto"/>
+              <w:right w:val="single" w:sz="4" w:space="0" w:color="auto"/>
+            </w:tcBorders>
+            <w:shd w:val="clear" w:color="auto" w:fill="auto"/>
+            <w:vAlign w:val="bottom"/>
+            <w:hideMark/>
+          </w:tcPr>
+          <w:p>
+            <w:pPr>
+              <w:rPr>
+                <w:rFonts w:ascii="宋体" w:hAnsi="宋体" w:cs="宋体"/>
+                <w:color w:val="000000"/>
+              </w:rPr>
+            </w:pPr>
+          </w:p>
+        </w:tc>
+      </w:tr>
+      <w:tr>
+        <w:trPr>
+          <w:trHeight w:val="270"/>
+        </w:trPr>
+        <w:tc>
+          <w:tcPr>
+            <w:tcW w:w="1225" w:type="dxa"/>
+            <w:tcBorders>
+              <w:left w:val="single" w:sz="4" w:space="0" w:color="auto"/>
+              <w:bottom w:val="single" w:sz="4" w:space="0" w:color="auto"/>
+              <w:right w:val="single" w:sz="4" w:space="0" w:color="auto"/>
+            </w:tcBorders>
+            <w:vAlign w:val="center"/>
+            <w:hideMark/>
+          </w:tcPr>
+          <w:p>
+            <w:pPr>
+              <w:rPr>
+                <w:rFonts w:ascii="宋体" w:hAnsi="宋体" w:cs="宋体"/>
+                <w:color w:val="000000"/>
+              </w:rPr>
+            </w:pPr>
+            <w:r>
+              <w:rPr>
+                <w:rFonts w:ascii="宋体" w:hAnsi="宋体" w:cs="宋体" w:hint="eastAsia"/>
+                <w:color w:val="000000"/>
+              </w:rPr>
+              <w:t>SSH</w:t>
+            </w:r>
+          </w:p>
+        </w:tc>
+        <w:tc>
+          <w:tcPr>
+            <w:tcW w:w="1752" w:type="dxa"/>
+            <w:tcBorders>
+              <w:top w:val="single" w:sz="4" w:space="0" w:color="auto"/>
+              <w:left w:val="nil"/>
+              <w:bottom w:val="single" w:sz="4" w:space="0" w:color="auto"/>
+              <w:right w:val="single" w:sz="4" w:space="0" w:color="auto"/>
+            </w:tcBorders>
+            <w:shd w:val="clear" w:color="auto" w:fill="auto"/>
+            <w:hideMark/>
+          </w:tcPr>
+          <w:p>
+            <w:pPr>
+              <w:spacing w:line="220" w:lineRule="atLeast"/>
+            </w:pPr>
+            <w:r>
+              <w:t>172.18.80.5</w:t>
+            </w:r>
+          </w:p>
+        </w:tc>
+        <w:tc>
+          <w:tcPr>
+            <w:tcW w:w="2835" w:type="dxa"/>
+            <w:tcBorders>
+              <w:top w:val="nil"/>
+              <w:left w:val="nil"/>
+              <w:bottom w:val="single" w:sz="4" w:space="0" w:color="auto"/>
+              <w:right w:val="single" w:sz="4" w:space="0" w:color="auto"/>
+            </w:tcBorders>
+            <w:shd w:val="clear" w:color="auto" w:fill="auto"/>
+          </w:tcPr>
+          <w:p>
+            <w:pPr>
+              <w:spacing w:line="220" w:lineRule="atLeast"/>
+            </w:pPr>
+            <w:r>
+              <w:t>u910019</w:t>
+            </w:r>
+          </w:p>
+        </w:tc>
+        <w:tc>
+          <w:tcPr>
+            <w:tcW w:w="1836" w:type="dxa"/>
+            <w:tcBorders>
+              <w:top w:val="nil"/>
+              <w:left w:val="nil"/>
+              <w:bottom w:val="single" w:sz="4" w:space="0" w:color="auto"/>
+              <w:right w:val="single" w:sz="4" w:space="0" w:color="auto"/>
+            </w:tcBorders>
+            <w:shd w:val="clear" w:color="auto" w:fill="auto"/>
+            <w:vAlign w:val="bottom"/>
+          </w:tcPr>
+          <w:p>
+            <w:pPr>
+              <w:rPr>
+                <w:rFonts w:ascii="宋体" w:hAnsi="宋体" w:cs="宋体"/>
+                <w:color w:val="FFFFFF" w:themeColor="background1"/>
+              </w:rPr>
+            </w:pPr>
+            <w:r>
+              <w:rPr>
+                <w:rFonts w:ascii="宋体" w:hAnsi="宋体" w:cs="宋体"/>
+                <w:color w:val="FFFFFF" w:themeColor="background1"/>
+              </w:rPr>
+              <w:t>u910019.</w:t>
+            </w:r>
+          </w:p>
+        </w:tc>
+        <w:tc>
+          <w:tcPr>
+            <w:tcW w:w="992" w:type="dxa"/>
+            <w:tcBorders>
+              <w:top w:val="nil"/>
+              <w:left w:val="nil"/>
+              <w:bottom w:val="single" w:sz="4" w:space="0" w:color="auto"/>
+              <w:right w:val="single" w:sz="4" w:space="0" w:color="auto"/>
+            </w:tcBorders>
+            <w:shd w:val="clear" w:color="auto" w:fill="auto"/>
+            <w:vAlign w:val="bottom"/>
+            <w:hideMark/>
+          </w:tcPr>
+          <w:p>
+            <w:pPr>
+              <w:rPr>
+                <w:rFonts w:ascii="宋体" w:hAnsi="宋体" w:cs="宋体"/>
+                <w:color w:val="000000"/>
+              </w:rPr>
+            </w:pPr>
+          </w:p>
+        </w:tc>
+      </w:tr>
+      <w:tr>
+        <w:trPr>
+          <w:trHeight w:val="270"/>
+        </w:trPr>
+        <w:tc>
+          <w:tcPr>
+            <w:tcW w:w="1225" w:type="dxa"/>
+            <w:tcBorders>
+              <w:top w:val="single" w:sz="4" w:space="0" w:color="auto"/>
+              <w:left w:val="single" w:sz="4" w:space="0" w:color="auto"/>
+              <w:bottom w:val="single" w:sz="4" w:space="0" w:color="auto"/>
+              <w:right w:val="single" w:sz="4" w:space="0" w:color="auto"/>
+            </w:tcBorders>
+            <w:vAlign w:val="center"/>
+            <w:hideMark/>
+          </w:tcPr>
+          <w:p>
+            <w:pPr>
+              <w:rPr>
+                <w:rFonts w:ascii="宋体" w:hAnsi="宋体" w:cs="宋体"/>
+                <w:color w:val="000000"/>
+              </w:rPr>
+            </w:pPr>
+            <w:r>
+              <w:rPr>
+                <w:rFonts w:ascii="宋体" w:hAnsi="宋体" w:cs="宋体" w:hint="eastAsia"/>
+                <w:color w:val="000000"/>
+              </w:rPr>
+              <w:t xml:space="preserve">　备注</w:t>
+            </w:r>
+          </w:p>
+        </w:tc>
+        <w:tc>
+          <w:tcPr>
+            <w:tcW w:w="7415" w:type="dxa"/>
+            <w:gridSpan w:val="4"/>
+            <w:tcBorders>
+              <w:top w:val="single" w:sz="4" w:space="0" w:color="auto"/>
+              <w:left w:val="nil"/>
+              <w:bottom w:val="single" w:sz="4" w:space="0" w:color="auto"/>
+              <w:right w:val="single" w:sz="4" w:space="0" w:color="auto"/>
+            </w:tcBorders>
+            <w:vAlign w:val="bottom"/>
+            <w:hideMark/>
+          </w:tcPr>
+          <w:p>
+            <w:pPr>
+              <w:shd w:val="clear" w:color="auto" w:fill="FFFFFF"/>
+              <w:rPr>
+                <w:rFonts w:ascii="宋体" w:hAnsi="宋体" w:cs="宋体"/>
+                <w:color w:val="000000"/>
+              </w:rPr>
+            </w:pPr>
+            <w:r>
+              <w:rPr>
+                <w:rFonts w:ascii="宋体" w:hAnsi="宋体" w:cs="宋体" w:hint="eastAsia"/>
+                <w:color w:val="000000"/>
+              </w:rPr>
+              <w:t>UDP</w:t>
+            </w:r>
+            <w:r>
+              <w:rPr>
+                <w:rFonts w:ascii="宋体" w:hAnsi="宋体" w:cs="宋体" w:hint="eastAsia"/>
+                <w:color w:val="000000"/>
+              </w:rPr>
+              <w:t>行情</w:t>
+            </w:r>
+            <w:r>
+              <w:rPr>
+                <w:rFonts w:ascii="宋体" w:hAnsi="宋体" w:cs="宋体" w:hint="eastAsia"/>
+                <w:color w:val="000000"/>
+              </w:rPr>
+              <w:t xml:space="preserve">(level2): </w:t>
+            </w:r>
+            <w:proofErr w:type="spellStart"/>
+            <w:r>
+              <w:rPr>
+                <w:rFonts w:ascii="宋体" w:hAnsi="宋体" w:cs="宋体"/>
+                <w:color w:val="000000"/>
+              </w:rPr>
+              <w:t>udp</w:t>
+            </w:r>
+            <w:proofErr w:type="spellEnd"/>
+            <w:r>
+              <w:rPr>
+                <w:rFonts w:ascii="宋体" w:hAnsi="宋体" w:cs="宋体"/>
+                <w:color w:val="000000"/>
+              </w:rPr>
+              <w:t>://</w:t>
+            </w:r>
+            <w:r>
+              <w:t xml:space="preserve"> </w:t>
+            </w:r>
+            <w:r>
+              <w:rPr>
+                <w:rFonts w:ascii="宋体" w:hAnsi="宋体" w:cs="宋体"/>
+                <w:color w:val="000000"/>
+              </w:rPr>
+              <w:t>172.18.80.63</w:t>
+            </w:r>
+            <w:r>
+              <w:rPr>
+                <w:rFonts w:ascii="宋体" w:hAnsi="宋体" w:cs="宋体"/>
+                <w:color w:val="000000"/>
+              </w:rPr>
+              <w:t>:10072</w:t>
+            </w:r>
+          </w:p>
+          <w:p>
+            <w:pPr>
+              <w:shd w:val="clear" w:color="auto" w:fill="FFFFFF"/>
+              <w:rPr>
+                <w:rFonts w:ascii="Verdana" w:eastAsia="宋体" w:hAnsi="Verdana" w:cs="宋体"/>
+                <w:color w:val="000000"/>
+                <w:szCs w:val="21"/>
+              </w:rPr>
+            </w:pPr>
+            <w:r>
+              <w:rPr>
+                <w:rFonts w:ascii="Verdana" w:eastAsia="宋体" w:hAnsi="Verdana" w:cs="宋体" w:hint="eastAsia"/>
+                <w:color w:val="000000"/>
+                <w:szCs w:val="21"/>
+              </w:rPr>
+              <w:t>测</w:t>
+            </w:r>
+            <w:r>
+              <w:rPr>
+                <w:rFonts w:ascii="Verdana" w:eastAsia="宋体" w:hAnsi="Verdana" w:cs="宋体"/>
+                <w:color w:val="000000"/>
+                <w:szCs w:val="21"/>
+              </w:rPr>
+              <w:t>试服</w:t>
+            </w:r>
+            <w:r>
+              <w:rPr>
+                <w:rFonts w:ascii="Verdana" w:eastAsia="宋体" w:hAnsi="Verdana" w:cs="宋体" w:hint="eastAsia"/>
+                <w:color w:val="000000"/>
+                <w:szCs w:val="21"/>
+              </w:rPr>
+              <w:t>务</w:t>
+            </w:r>
+            <w:r>
+              <w:rPr>
+                <w:rFonts w:ascii="Verdana" w:eastAsia="宋体" w:hAnsi="Verdana" w:cs="宋体"/>
+                <w:color w:val="000000"/>
+                <w:szCs w:val="21"/>
+              </w:rPr>
+              <w:t>器</w:t>
+            </w:r>
+          </w:p>
+          <w:p>
+            <w:pPr>
+              <w:shd w:val="clear" w:color="auto" w:fill="FFFFFF"/>
+              <w:rPr>
+                <w:rFonts w:ascii="Verdana" w:eastAsia="宋体" w:hAnsi="Verdana" w:cs="宋体"/>
+                <w:color w:val="000000"/>
+                <w:szCs w:val="21"/>
+              </w:rPr>
+            </w:pPr>
+            <w:r>
+              <w:rPr>
+                <w:rFonts w:ascii="Verdana" w:eastAsia="宋体" w:hAnsi="Verdana" w:cs="宋体" w:hint="eastAsia"/>
+                <w:color w:val="000000"/>
+                <w:szCs w:val="21"/>
+              </w:rPr>
+              <w:t>VPN</w:t>
+            </w:r>
+            <w:r>
+              <w:rPr>
+                <w:rFonts w:ascii="Verdana" w:eastAsia="宋体" w:hAnsi="Verdana" w:cs="宋体" w:hint="eastAsia"/>
+                <w:color w:val="000000"/>
+                <w:szCs w:val="21"/>
+              </w:rPr>
+              <w:t>电信地址：</w:t>
+            </w:r>
+            <w:r>
+              <w:rPr>
+                <w:rFonts w:ascii="Verdana" w:eastAsia="宋体" w:hAnsi="Verdana" w:cs="宋体" w:hint="eastAsia"/>
+                <w:color w:val="000000"/>
+                <w:szCs w:val="21"/>
+              </w:rPr>
+              <w:t>172.18.20.1</w:t>
+            </w:r>
+          </w:p>
+          <w:p>
+            <w:pPr>
+              <w:shd w:val="clear" w:color="auto" w:fill="FFFFFF"/>
+              <w:rPr>
+                <w:rFonts w:ascii="宋体" w:hAnsi="宋体" w:cs="宋体"/>
+                <w:color w:val="000000"/>
+              </w:rPr>
+            </w:pPr>
+            <w:r>
+              <w:rPr>
+                <w:rFonts w:ascii="Verdana" w:eastAsia="宋体" w:hAnsi="Verdana" w:cs="宋体" w:hint="eastAsia"/>
+                <w:color w:val="000000"/>
+                <w:szCs w:val="21"/>
+              </w:rPr>
+              <w:t>VPN</w:t>
+            </w:r>
+            <w:r>
+              <w:rPr>
+                <w:rFonts w:ascii="Verdana" w:eastAsia="宋体" w:hAnsi="Verdana" w:cs="宋体" w:hint="eastAsia"/>
+                <w:color w:val="000000"/>
+                <w:szCs w:val="21"/>
+              </w:rPr>
+              <w:t>联通地址：</w:t>
+            </w:r>
+            <w:r>
+              <w:rPr>
+                <w:rFonts w:ascii="Verdana" w:eastAsia="宋体" w:hAnsi="Verdana" w:cs="宋体" w:hint="eastAsia"/>
+                <w:color w:val="000000"/>
+                <w:szCs w:val="21"/>
+              </w:rPr>
+              <w:t>172.20.21.1</w:t>
+            </w:r>
+          </w:p>
+        </w:tc>
+      </w:tr>
+      <w:tr>
+        <w:trPr>
+          <w:trHeight w:val="270"/>
+        </w:trPr>
+        <w:tc>
+          <w:tcPr>
+            <w:tcW w:w="1225" w:type="dxa"/>
+            <w:tcBorders>
+              <w:top w:val="single" w:sz="4" w:space="0" w:color="auto"/>
+              <w:left w:val="single" w:sz="4" w:space="0" w:color="auto"/>
+              <w:bottom w:val="single" w:sz="4" w:space="0" w:color="auto"/>
+              <w:right w:val="single" w:sz="4" w:space="0" w:color="auto"/>
+            </w:tcBorders>
+            <w:vAlign w:val="center"/>
+          </w:tcPr>
+          <w:p>
+            <w:pPr>
+              <w:rPr>
+                <w:rFonts w:ascii="宋体" w:hAnsi="宋体" w:cs="宋体"/>
+                <w:color w:val="000000"/>
+              </w:rPr>
+            </w:pPr>
+          </w:p>
+        </w:tc>
+        <w:tc>
+          <w:tcPr>
+            <w:tcW w:w="7415" w:type="dxa"/>
+            <w:gridSpan w:val="4"/>
+            <w:tcBorders>
+              <w:top w:val="single" w:sz="4" w:space="0" w:color="auto"/>
+              <w:left w:val="nil"/>
+              <w:bottom w:val="single" w:sz="4" w:space="0" w:color="auto"/>
+              <w:right w:val="single" w:sz="4" w:space="0" w:color="auto"/>
+            </w:tcBorders>
+            <w:vAlign w:val="bottom"/>
+          </w:tcPr>
+          <w:p>
+            <w:pPr>
+              <w:adjustRightInd/>
+              <w:snapToGrid/>
+              <w:spacing w:after="0"/>
+              <w:rPr>
                 <w:rFonts w:ascii="宋体" w:eastAsia="宋体" w:hAnsi="宋体" w:cs="宋体"/>
                 <w:sz w:val="24"/>
                 <w:szCs w:val="24"/>
@@ -5387,11 +7345,11 @@
             </w:pPr>
             <w:r>
               <w:rPr>
-                <w:rFonts w:ascii="宋体" w:eastAsia="宋体" w:hAnsi="宋体" w:cs="宋体"/>
+                <w:rFonts w:ascii="宋体" w:eastAsia="宋体" w:hAnsi="宋体" w:cs="宋体" w:hint="eastAsia"/>
                 <w:sz w:val="24"/>
                 <w:szCs w:val="24"/>
               </w:rPr>
-              <w:t> </w:t>
+              <w:t>运行锁仓</w:t>
             </w:r>
           </w:p>
           <w:p>
@@ -5426,14 +7384,14 @@
           <w:numId w:val="5"/>
         </w:numPr>
       </w:pPr>
-      <w:bookmarkStart w:id="28" w:name="_Toc474178564"/>
+      <w:bookmarkStart w:id="30" w:name="_Toc482898430"/>
       <w:r>
         <w:rPr>
           <w:rFonts w:hint="eastAsia"/>
         </w:rPr>
         <w:t>郑州机房</w:t>
       </w:r>
-      <w:bookmarkEnd w:id="28"/>
+      <w:bookmarkEnd w:id="30"/>
     </w:p>
     <w:tbl>
       <w:tblPr>
@@ -5444,8 +7402,8 @@
       </w:tblPr>
       <w:tblGrid>
         <w:gridCol w:w="1225"/>
-        <w:gridCol w:w="1752"/>
-        <w:gridCol w:w="2268"/>
+        <w:gridCol w:w="1185"/>
+        <w:gridCol w:w="2835"/>
         <w:gridCol w:w="2403"/>
         <w:gridCol w:w="992"/>
       </w:tblGrid>
@@ -5562,7 +7520,7 @@
         </w:tc>
         <w:tc>
           <w:tcPr>
-            <w:tcW w:w="1752" w:type="dxa"/>
+            <w:tcW w:w="1185" w:type="dxa"/>
             <w:tcBorders>
               <w:top w:val="nil"/>
               <w:left w:val="nil"/>
@@ -5591,7 +7549,7 @@
         </w:tc>
         <w:tc>
           <w:tcPr>
-            <w:tcW w:w="2268" w:type="dxa"/>
+            <w:tcW w:w="2835" w:type="dxa"/>
             <w:tcBorders>
               <w:top w:val="nil"/>
               <w:left w:val="nil"/>
@@ -5680,9 +7638,9 @@
               </w:rPr>
               <w:t xml:space="preserve">10G: </w:t>
             </w:r>
-            <w:bookmarkStart w:id="29" w:name="OLE_LINK64"/>
-            <w:bookmarkStart w:id="30" w:name="OLE_LINK65"/>
-            <w:bookmarkStart w:id="31" w:name="OLE_LINK66"/>
+            <w:bookmarkStart w:id="31" w:name="OLE_LINK64"/>
+            <w:bookmarkStart w:id="32" w:name="OLE_LINK65"/>
+            <w:bookmarkStart w:id="33" w:name="OLE_LINK66"/>
             <w:r>
               <w:rPr>
                 <w:rFonts w:ascii="宋体" w:hAnsi="宋体" w:cs="宋体"/>
@@ -5690,9 +7648,9 @@
               </w:rPr>
               <w:t>172.18.108.12</w:t>
             </w:r>
-            <w:bookmarkEnd w:id="29"/>
-            <w:bookmarkEnd w:id="30"/>
             <w:bookmarkEnd w:id="31"/>
+            <w:bookmarkEnd w:id="32"/>
+            <w:bookmarkEnd w:id="33"/>
             <w:r>
               <w:rPr>
                 <w:rFonts w:ascii="宋体" w:hAnsi="宋体" w:cs="宋体"/>
@@ -5780,7 +7738,7 @@
         </w:tc>
         <w:tc>
           <w:tcPr>
-            <w:tcW w:w="1752" w:type="dxa"/>
+            <w:tcW w:w="1185" w:type="dxa"/>
             <w:tcBorders>
               <w:top w:val="single" w:sz="4" w:space="0" w:color="auto"/>
               <w:left w:val="nil"/>
@@ -5809,7 +7767,7 @@
         </w:tc>
         <w:tc>
           <w:tcPr>
-            <w:tcW w:w="2268" w:type="dxa"/>
+            <w:tcW w:w="2835" w:type="dxa"/>
             <w:tcBorders>
               <w:top w:val="single" w:sz="4" w:space="0" w:color="auto"/>
               <w:left w:val="nil"/>
@@ -5829,74 +7787,24 @@
             </w:pPr>
             <w:r>
               <w:rPr>
-                <w:rFonts w:ascii="宋体" w:hAnsi="宋体" w:cs="宋体" w:hint="eastAsia"/>
-                <w:color w:val="000000"/>
-              </w:rPr>
-              <w:t>172.</w:t>
-            </w:r>
-            <w:r>
-              <w:rPr>
-                <w:rFonts w:ascii="宋体" w:hAnsi="宋体" w:cs="宋体"/>
-                <w:color w:val="000000"/>
-              </w:rPr>
-              <w:t>18</w:t>
-            </w:r>
-            <w:r>
-              <w:rPr>
-                <w:rFonts w:ascii="宋体" w:hAnsi="宋体" w:cs="宋体" w:hint="eastAsia"/>
-                <w:color w:val="000000"/>
-              </w:rPr>
-              <w:t>.</w:t>
-            </w:r>
-            <w:r>
-              <w:rPr>
-                <w:rFonts w:ascii="宋体" w:hAnsi="宋体" w:cs="宋体"/>
-                <w:color w:val="000000"/>
-              </w:rPr>
-              <w:t>199</w:t>
-            </w:r>
-            <w:r>
-              <w:rPr>
-                <w:rFonts w:ascii="宋体" w:hAnsi="宋体" w:cs="宋体" w:hint="eastAsia"/>
-                <w:color w:val="000000"/>
-              </w:rPr>
-              <w:t>.</w:t>
-            </w:r>
-            <w:r>
-              <w:rPr>
-                <w:rFonts w:ascii="宋体" w:hAnsi="宋体" w:cs="宋体"/>
-                <w:color w:val="000000"/>
-              </w:rPr>
-              <w:t>25</w:t>
-            </w:r>
-            <w:r>
-              <w:rPr>
-                <w:rFonts w:ascii="宋体" w:hAnsi="宋体" w:cs="宋体" w:hint="eastAsia"/>
-                <w:color w:val="000000"/>
-              </w:rPr>
-              <w:t>/tcp</w:t>
-            </w:r>
-            <w:r>
-              <w:rPr>
-                <w:rFonts w:ascii="宋体" w:hAnsi="宋体" w:cs="宋体"/>
-                <w:color w:val="000000"/>
-              </w:rPr>
-              <w:t>6666</w:t>
-            </w:r>
-          </w:p>
-          <w:p>
-            <w:pPr>
-              <w:rPr>
-                <w:rFonts w:ascii="宋体" w:hAnsi="宋体" w:cs="宋体"/>
-                <w:color w:val="000000"/>
-              </w:rPr>
-            </w:pPr>
-            <w:r>
-              <w:rPr>
-                <w:rFonts w:ascii="宋体" w:hAnsi="宋体" w:cs="宋体"/>
-                <w:color w:val="000000"/>
-              </w:rPr>
-              <w:t>10G: 172.18.108.12/6666</w:t>
+                <w:rFonts w:ascii="宋体" w:hAnsi="宋体" w:cs="宋体"/>
+                <w:color w:val="000000"/>
+              </w:rPr>
+              <w:t>172.22.1.1:tcp6767</w:t>
+            </w:r>
+            <w:r>
+              <w:rPr>
+                <w:rFonts w:ascii="宋体" w:hAnsi="宋体" w:cs="宋体"/>
+                <w:color w:val="000000"/>
+              </w:rPr>
+              <w:t xml:space="preserve">10G: </w:t>
+            </w:r>
+            <w:r>
+              <w:rPr>
+                <w:rFonts w:ascii="宋体" w:hAnsi="宋体" w:cs="宋体"/>
+                <w:color w:val="000000"/>
+              </w:rPr>
+              <w:t>172.18.108.12:tcp6767</w:t>
             </w:r>
           </w:p>
         </w:tc>
@@ -6053,7 +7961,7 @@
         </w:tc>
         <w:tc>
           <w:tcPr>
-            <w:tcW w:w="1752" w:type="dxa"/>
+            <w:tcW w:w="1185" w:type="dxa"/>
             <w:tcBorders>
               <w:top w:val="nil"/>
               <w:left w:val="nil"/>
@@ -6074,7 +7982,7 @@
         </w:tc>
         <w:tc>
           <w:tcPr>
-            <w:tcW w:w="2268" w:type="dxa"/>
+            <w:tcW w:w="2835" w:type="dxa"/>
             <w:tcBorders>
               <w:top w:val="nil"/>
               <w:left w:val="nil"/>
@@ -6172,7 +8080,7 @@
         </w:tc>
         <w:tc>
           <w:tcPr>
-            <w:tcW w:w="1752" w:type="dxa"/>
+            <w:tcW w:w="1185" w:type="dxa"/>
             <w:tcBorders>
               <w:top w:val="nil"/>
               <w:left w:val="nil"/>
@@ -6198,7 +8106,7 @@
         </w:tc>
         <w:tc>
           <w:tcPr>
-            <w:tcW w:w="2268" w:type="dxa"/>
+            <w:tcW w:w="2835" w:type="dxa"/>
             <w:tcBorders>
               <w:top w:val="nil"/>
               <w:left w:val="nil"/>
@@ -6214,9 +8122,9 @@
                 <w:color w:val="FFFFFF" w:themeColor="background1"/>
               </w:rPr>
             </w:pPr>
-            <w:bookmarkStart w:id="32" w:name="OLE_LINK57"/>
-            <w:bookmarkStart w:id="33" w:name="OLE_LINK58"/>
-            <w:bookmarkStart w:id="34" w:name="OLE_LINK59"/>
+            <w:bookmarkStart w:id="34" w:name="OLE_LINK57"/>
+            <w:bookmarkStart w:id="35" w:name="OLE_LINK58"/>
+            <w:bookmarkStart w:id="36" w:name="OLE_LINK59"/>
             <w:r>
               <w:rPr>
                 <w:rFonts w:ascii="宋体" w:eastAsia="宋体" w:hAnsi="宋体" w:cs="宋体"/>
@@ -6226,9 +8134,9 @@
               </w:rPr>
               <w:t>u19.BE76E</w:t>
             </w:r>
-            <w:bookmarkEnd w:id="32"/>
-            <w:bookmarkEnd w:id="33"/>
             <w:bookmarkEnd w:id="34"/>
+            <w:bookmarkEnd w:id="35"/>
+            <w:bookmarkEnd w:id="36"/>
           </w:p>
         </w:tc>
         <w:tc>
@@ -6333,7 +8241,7 @@
         </w:tc>
         <w:tc>
           <w:tcPr>
-            <w:tcW w:w="1752" w:type="dxa"/>
+            <w:tcW w:w="1185" w:type="dxa"/>
             <w:tcBorders>
               <w:top w:val="single" w:sz="4" w:space="0" w:color="auto"/>
               <w:left w:val="nil"/>
@@ -6357,7 +8265,7 @@
         </w:tc>
         <w:tc>
           <w:tcPr>
-            <w:tcW w:w="2268" w:type="dxa"/>
+            <w:tcW w:w="2835" w:type="dxa"/>
             <w:tcBorders>
               <w:top w:val="nil"/>
               <w:left w:val="nil"/>
@@ -6453,7 +8361,7 @@
         </w:tc>
         <w:tc>
           <w:tcPr>
-            <w:tcW w:w="1752" w:type="dxa"/>
+            <w:tcW w:w="1185" w:type="dxa"/>
             <w:tcBorders>
               <w:top w:val="single" w:sz="4" w:space="0" w:color="auto"/>
               <w:left w:val="nil"/>
@@ -6474,7 +8382,7 @@
         </w:tc>
         <w:tc>
           <w:tcPr>
-            <w:tcW w:w="2268" w:type="dxa"/>
+            <w:tcW w:w="2835" w:type="dxa"/>
             <w:tcBorders>
               <w:top w:val="nil"/>
               <w:left w:val="nil"/>
@@ -6511,8 +8419,8 @@
                 <w:color w:val="FFFFFF" w:themeColor="background1"/>
               </w:rPr>
             </w:pPr>
-            <w:bookmarkStart w:id="35" w:name="OLE_LINK60"/>
-            <w:bookmarkStart w:id="36" w:name="OLE_LINK61"/>
+            <w:bookmarkStart w:id="37" w:name="OLE_LINK60"/>
+            <w:bookmarkStart w:id="38" w:name="OLE_LINK61"/>
             <w:r>
               <w:rPr>
                 <w:rFonts w:ascii="宋体" w:hAnsi="宋体" w:cs="宋体"/>
@@ -6520,8 +8428,8 @@
               </w:rPr>
               <w:t>u910019</w:t>
             </w:r>
-            <w:bookmarkEnd w:id="35"/>
-            <w:bookmarkEnd w:id="36"/>
+            <w:bookmarkEnd w:id="37"/>
+            <w:bookmarkEnd w:id="38"/>
             <w:r>
               <w:rPr>
                 <w:rFonts w:ascii="宋体" w:hAnsi="宋体" w:cs="宋体" w:hint="eastAsia"/>
@@ -6715,7 +8623,7 @@
           <w:numId w:val="5"/>
         </w:numPr>
       </w:pPr>
-      <w:bookmarkStart w:id="37" w:name="_Toc474178565"/>
+      <w:bookmarkStart w:id="39" w:name="_Toc482898431"/>
       <w:r>
         <w:rPr>
           <w:rFonts w:hint="eastAsia"/>
@@ -6723,7 +8631,7 @@
         <w:lastRenderedPageBreak/>
         <w:t>存储</w:t>
       </w:r>
-      <w:bookmarkEnd w:id="37"/>
+      <w:bookmarkEnd w:id="39"/>
     </w:p>
     <w:tbl>
       <w:tblPr>
@@ -6878,14 +8786,14 @@
           <w:numId w:val="5"/>
         </w:numPr>
       </w:pPr>
-      <w:bookmarkStart w:id="38" w:name="_Toc474178566"/>
+      <w:bookmarkStart w:id="40" w:name="_Toc482898432"/>
       <w:r>
         <w:rPr>
           <w:rFonts w:hint="eastAsia"/>
         </w:rPr>
         <w:t>代码</w:t>
       </w:r>
-      <w:bookmarkEnd w:id="38"/>
+      <w:bookmarkEnd w:id="40"/>
     </w:p>
     <w:tbl>
       <w:tblPr>
@@ -7048,14 +8956,14 @@
           <w:numId w:val="5"/>
         </w:numPr>
       </w:pPr>
-      <w:bookmarkStart w:id="39" w:name="_Toc474178567"/>
+      <w:bookmarkStart w:id="41" w:name="_Toc482898433"/>
       <w:r>
         <w:rPr>
           <w:rFonts w:hint="eastAsia"/>
         </w:rPr>
         <w:t>银行帐号</w:t>
       </w:r>
-      <w:bookmarkEnd w:id="39"/>
+      <w:bookmarkEnd w:id="41"/>
     </w:p>
     <w:p>
       <w:pPr>
@@ -7065,20 +8973,20 @@
           <w:numId w:val="5"/>
         </w:numPr>
       </w:pPr>
-      <w:bookmarkStart w:id="40" w:name="OLE_LINK24"/>
-      <w:bookmarkStart w:id="41" w:name="OLE_LINK25"/>
-      <w:bookmarkStart w:id="42" w:name="OLE_LINK26"/>
-      <w:bookmarkStart w:id="43" w:name="_Toc474178568"/>
+      <w:bookmarkStart w:id="42" w:name="OLE_LINK24"/>
+      <w:bookmarkStart w:id="43" w:name="OLE_LINK25"/>
+      <w:bookmarkStart w:id="44" w:name="OLE_LINK26"/>
+      <w:bookmarkStart w:id="45" w:name="_Toc482898434"/>
       <w:r>
         <w:rPr>
           <w:rFonts w:hint="eastAsia"/>
         </w:rPr>
         <w:t>结算账户</w:t>
       </w:r>
-      <w:bookmarkEnd w:id="40"/>
-      <w:bookmarkEnd w:id="41"/>
       <w:bookmarkEnd w:id="42"/>
       <w:bookmarkEnd w:id="43"/>
+      <w:bookmarkEnd w:id="44"/>
+      <w:bookmarkEnd w:id="45"/>
     </w:p>
     <w:tbl>
       <w:tblPr>
@@ -7101,8 +9009,8 @@
             <w:pPr>
               <w:jc w:val="center"/>
             </w:pPr>
-            <w:bookmarkStart w:id="44" w:name="OLE_LINK33"/>
-            <w:bookmarkStart w:id="45" w:name="OLE_LINK37"/>
+            <w:bookmarkStart w:id="46" w:name="OLE_LINK33"/>
+            <w:bookmarkStart w:id="47" w:name="OLE_LINK37"/>
             <w:r>
               <w:rPr>
                 <w:rFonts w:hint="eastAsia"/>
@@ -7327,8 +9235,8 @@
           </w:p>
         </w:tc>
       </w:tr>
-      <w:bookmarkEnd w:id="44"/>
-      <w:bookmarkEnd w:id="45"/>
+      <w:bookmarkEnd w:id="46"/>
+      <w:bookmarkEnd w:id="47"/>
     </w:tbl>
     <w:p/>
     <w:p>
@@ -7358,8 +9266,8 @@
         </w:rPr>
         <w:br/>
       </w:r>
-      <w:bookmarkStart w:id="46" w:name="OLE_LINK28"/>
-      <w:bookmarkStart w:id="47" w:name="OLE_LINK29"/>
+      <w:bookmarkStart w:id="48" w:name="OLE_LINK28"/>
+      <w:bookmarkStart w:id="49" w:name="OLE_LINK29"/>
       <w:r>
         <w:rPr>
           <w:rFonts w:ascii="宋体" w:eastAsia="宋体" w:hAnsi="宋体" w:cs="宋体"/>
@@ -7368,8 +9276,8 @@
         </w:rPr>
         <w:t>招商银行深圳常兴路支行</w:t>
       </w:r>
-      <w:bookmarkEnd w:id="46"/>
-      <w:bookmarkEnd w:id="47"/>
+      <w:bookmarkEnd w:id="48"/>
+      <w:bookmarkEnd w:id="49"/>
       <w:r>
         <w:rPr>
           <w:rFonts w:ascii="宋体" w:eastAsia="宋体" w:hAnsi="宋体" w:cs="宋体"/>
@@ -7378,17 +9286,17 @@
         </w:rPr>
         <w:br/>
       </w:r>
-      <w:bookmarkStart w:id="48" w:name="OLE_LINK9"/>
-      <w:bookmarkStart w:id="49" w:name="OLE_LINK14"/>
-      <w:bookmarkStart w:id="50" w:name="OLE_LINK15"/>
-      <w:bookmarkStart w:id="51" w:name="OLE_LINK16"/>
-      <w:bookmarkStart w:id="52" w:name="OLE_LINK17"/>
-      <w:bookmarkStart w:id="53" w:name="OLE_LINK18"/>
-      <w:bookmarkStart w:id="54" w:name="OLE_LINK19"/>
-      <w:bookmarkStart w:id="55" w:name="OLE_LINK22"/>
-      <w:bookmarkStart w:id="56" w:name="OLE_LINK23"/>
-      <w:bookmarkStart w:id="57" w:name="OLE_LINK30"/>
-      <w:bookmarkStart w:id="58" w:name="OLE_LINK32"/>
+      <w:bookmarkStart w:id="50" w:name="OLE_LINK9"/>
+      <w:bookmarkStart w:id="51" w:name="OLE_LINK14"/>
+      <w:bookmarkStart w:id="52" w:name="OLE_LINK15"/>
+      <w:bookmarkStart w:id="53" w:name="OLE_LINK16"/>
+      <w:bookmarkStart w:id="54" w:name="OLE_LINK17"/>
+      <w:bookmarkStart w:id="55" w:name="OLE_LINK18"/>
+      <w:bookmarkStart w:id="56" w:name="OLE_LINK19"/>
+      <w:bookmarkStart w:id="57" w:name="OLE_LINK22"/>
+      <w:bookmarkStart w:id="58" w:name="OLE_LINK23"/>
+      <w:bookmarkStart w:id="59" w:name="OLE_LINK30"/>
+      <w:bookmarkStart w:id="60" w:name="OLE_LINK32"/>
       <w:r>
         <w:rPr>
           <w:rFonts w:ascii="宋体" w:eastAsia="宋体" w:hAnsi="宋体" w:cs="宋体"/>
@@ -7397,8 +9305,6 @@
         </w:rPr>
         <w:t>6214 8378 3361 3098</w:t>
       </w:r>
-      <w:bookmarkEnd w:id="48"/>
-      <w:bookmarkEnd w:id="49"/>
       <w:bookmarkEnd w:id="50"/>
       <w:bookmarkEnd w:id="51"/>
       <w:bookmarkEnd w:id="52"/>
@@ -7408,6 +9314,8 @@
       <w:bookmarkEnd w:id="56"/>
       <w:bookmarkEnd w:id="57"/>
       <w:bookmarkEnd w:id="58"/>
+      <w:bookmarkEnd w:id="59"/>
+      <w:bookmarkEnd w:id="60"/>
       <w:r>
         <w:rPr>
           <w:rFonts w:ascii="宋体" w:eastAsia="宋体" w:hAnsi="宋体" w:cs="宋体"/>
@@ -7416,9 +9324,9 @@
         </w:rPr>
         <w:t> </w:t>
       </w:r>
-      <w:bookmarkStart w:id="59" w:name="OLE_LINK10"/>
-      <w:bookmarkStart w:id="60" w:name="OLE_LINK13"/>
-      <w:bookmarkStart w:id="61" w:name="OLE_LINK27"/>
+      <w:bookmarkStart w:id="61" w:name="OLE_LINK10"/>
+      <w:bookmarkStart w:id="62" w:name="OLE_LINK13"/>
+      <w:bookmarkStart w:id="63" w:name="OLE_LINK27"/>
       <w:r>
         <w:rPr>
           <w:rFonts w:ascii="宋体" w:eastAsia="宋体" w:hAnsi="宋体" w:cs="宋体"/>
@@ -7427,9 +9335,9 @@
         </w:rPr>
         <w:t>兰精华</w:t>
       </w:r>
-      <w:bookmarkEnd w:id="59"/>
-      <w:bookmarkEnd w:id="60"/>
       <w:bookmarkEnd w:id="61"/>
+      <w:bookmarkEnd w:id="62"/>
+      <w:bookmarkEnd w:id="63"/>
     </w:p>
     <w:p>
       <w:pPr>
@@ -7439,14 +9347,14 @@
           <w:numId w:val="5"/>
         </w:numPr>
       </w:pPr>
-      <w:bookmarkStart w:id="62" w:name="_Toc474178569"/>
+      <w:bookmarkStart w:id="64" w:name="_Toc482898435"/>
       <w:r>
         <w:rPr>
           <w:rFonts w:hint="eastAsia"/>
         </w:rPr>
         <w:t>交易账户号</w:t>
       </w:r>
-      <w:bookmarkEnd w:id="62"/>
+      <w:bookmarkEnd w:id="64"/>
     </w:p>
     <w:p>
       <w:pPr>
@@ -7456,7 +9364,7 @@
           <w:numId w:val="5"/>
         </w:numPr>
       </w:pPr>
-      <w:bookmarkStart w:id="63" w:name="_Toc474178570"/>
+      <w:bookmarkStart w:id="65" w:name="_Toc482898436"/>
       <w:r>
         <w:t>苏艳秋</w:t>
       </w:r>
@@ -7478,7 +9386,7 @@
         </w:rPr>
         <w:t>)</w:t>
       </w:r>
-      <w:bookmarkEnd w:id="63"/>
+      <w:bookmarkEnd w:id="65"/>
     </w:p>
     <w:tbl>
       <w:tblPr>
@@ -7738,7 +9646,7 @@
           <w:numId w:val="5"/>
         </w:numPr>
       </w:pPr>
-      <w:bookmarkStart w:id="64" w:name="_Toc474178571"/>
+      <w:bookmarkStart w:id="66" w:name="_Toc482898437"/>
       <w:r>
         <w:t>兰小兵</w:t>
       </w:r>
@@ -7748,7 +9656,7 @@
         </w:rPr>
         <w:t>(910063)</w:t>
       </w:r>
-      <w:bookmarkEnd w:id="64"/>
+      <w:bookmarkEnd w:id="66"/>
     </w:p>
     <w:tbl>
       <w:tblPr>
@@ -8041,7 +9949,7 @@
           <w:numId w:val="5"/>
         </w:numPr>
       </w:pPr>
-      <w:bookmarkStart w:id="65" w:name="_Toc474178572"/>
+      <w:bookmarkStart w:id="67" w:name="_Toc482898438"/>
       <w:r>
         <w:rPr>
           <w:rFonts w:hint="eastAsia"/>
@@ -8067,7 +9975,7 @@
         </w:rPr>
         <w:t>)</w:t>
       </w:r>
-      <w:bookmarkEnd w:id="65"/>
+      <w:bookmarkEnd w:id="67"/>
     </w:p>
     <w:tbl>
       <w:tblPr>
@@ -8268,8 +10176,8 @@
               </w:rPr>
               <w:t>目前绑定</w:t>
             </w:r>
-            <w:bookmarkStart w:id="66" w:name="_GoBack"/>
-            <w:bookmarkEnd w:id="66"/>
+            <w:bookmarkStart w:id="68" w:name="_GoBack"/>
+            <w:bookmarkEnd w:id="68"/>
             <w:r>
               <w:rPr>
                 <w:rFonts w:hint="eastAsia"/>
@@ -8299,7 +10207,7 @@
           <w:numId w:val="5"/>
         </w:numPr>
       </w:pPr>
-      <w:bookmarkStart w:id="67" w:name="_Toc474178573"/>
+      <w:bookmarkStart w:id="69" w:name="_Toc482898439"/>
       <w:r>
         <w:rPr>
           <w:rFonts w:hint="eastAsia"/>
@@ -8324,7 +10232,7 @@
         </w:rPr>
         <w:t>)</w:t>
       </w:r>
-      <w:bookmarkEnd w:id="67"/>
+      <w:bookmarkEnd w:id="69"/>
     </w:p>
     <w:tbl>
       <w:tblPr>
@@ -8804,6 +10712,7 @@
           <w:numId w:val="5"/>
         </w:numPr>
       </w:pPr>
+      <w:bookmarkStart w:id="70" w:name="_Toc482898440"/>
       <w:r>
         <w:rPr>
           <w:rFonts w:hint="eastAsia"/>
@@ -8825,6 +10734,7 @@
         </w:rPr>
         <w:t>)</w:t>
       </w:r>
+      <w:bookmarkEnd w:id="70"/>
     </w:p>
     <w:tbl>
       <w:tblPr>
@@ -9218,6 +11128,7 @@
           <w:numId w:val="5"/>
         </w:numPr>
       </w:pPr>
+      <w:bookmarkStart w:id="71" w:name="_Toc482898441"/>
       <w:r>
         <w:rPr>
           <w:rFonts w:hint="eastAsia"/>
@@ -9239,6 +11150,7 @@
         </w:rPr>
         <w:t>)</w:t>
       </w:r>
+      <w:bookmarkEnd w:id="71"/>
     </w:p>
     <w:tbl>
       <w:tblPr>
@@ -9757,6 +11669,7 @@
           <w:numId w:val="5"/>
         </w:numPr>
       </w:pPr>
+      <w:bookmarkStart w:id="72" w:name="_Toc482898442"/>
       <w:r>
         <w:rPr>
           <w:rFonts w:hint="eastAsia"/>
@@ -9781,6 +11694,7 @@
         </w:rPr>
         <w:t>)</w:t>
       </w:r>
+      <w:bookmarkEnd w:id="72"/>
     </w:p>
     <w:tbl>
       <w:tblPr>
@@ -10217,12 +12131,14 @@
           <w:numId w:val="5"/>
         </w:numPr>
       </w:pPr>
+      <w:bookmarkStart w:id="73" w:name="_Toc482898443"/>
       <w:r>
         <w:t>温艳红</w:t>
       </w:r>
       <w:r>
         <w:t>(910100)</w:t>
       </w:r>
+      <w:bookmarkEnd w:id="73"/>
     </w:p>
     <w:tbl>
       <w:tblPr>
@@ -10813,15 +12729,16 @@
           <w:numId w:val="5"/>
         </w:numPr>
       </w:pPr>
-      <w:bookmarkStart w:id="68" w:name="OLE_LINK4"/>
-      <w:bookmarkStart w:id="69" w:name="OLE_LINK5"/>
-      <w:bookmarkStart w:id="70" w:name="OLE_LINK41"/>
+      <w:bookmarkStart w:id="74" w:name="OLE_LINK4"/>
+      <w:bookmarkStart w:id="75" w:name="OLE_LINK5"/>
+      <w:bookmarkStart w:id="76" w:name="OLE_LINK41"/>
+      <w:bookmarkStart w:id="77" w:name="_Toc482898444"/>
       <w:r>
         <w:t>张静</w:t>
       </w:r>
-      <w:bookmarkEnd w:id="68"/>
-      <w:bookmarkEnd w:id="69"/>
-      <w:bookmarkEnd w:id="70"/>
+      <w:bookmarkEnd w:id="74"/>
+      <w:bookmarkEnd w:id="75"/>
+      <w:bookmarkEnd w:id="76"/>
       <w:r>
         <w:t>(</w:t>
       </w:r>
@@ -10831,6 +12748,7 @@
       <w:r>
         <w:t>)</w:t>
       </w:r>
+      <w:bookmarkEnd w:id="77"/>
     </w:p>
     <w:tbl>
       <w:tblPr>
@@ -10882,13 +12800,13 @@
             <w:tcW w:w="3544" w:type="dxa"/>
           </w:tcPr>
           <w:p>
-            <w:bookmarkStart w:id="71" w:name="OLE_LINK44"/>
-            <w:bookmarkStart w:id="72" w:name="OLE_LINK47"/>
+            <w:bookmarkStart w:id="78" w:name="OLE_LINK44"/>
+            <w:bookmarkStart w:id="79" w:name="OLE_LINK47"/>
             <w:r>
               <w:t>张静</w:t>
             </w:r>
-            <w:bookmarkEnd w:id="71"/>
-            <w:bookmarkEnd w:id="72"/>
+            <w:bookmarkEnd w:id="78"/>
+            <w:bookmarkEnd w:id="79"/>
           </w:p>
         </w:tc>
         <w:tc>
@@ -10917,8 +12835,8 @@
             <w:tcW w:w="3544" w:type="dxa"/>
           </w:tcPr>
           <w:p>
-            <w:bookmarkStart w:id="73" w:name="OLE_LINK54"/>
-            <w:bookmarkStart w:id="74" w:name="OLE_LINK55"/>
+            <w:bookmarkStart w:id="80" w:name="OLE_LINK54"/>
+            <w:bookmarkStart w:id="81" w:name="OLE_LINK55"/>
             <w:r>
               <w:rPr>
                 <w:rFonts w:ascii="宋体" w:eastAsia="宋体" w:hAnsi="宋体" w:cs="宋体" w:hint="eastAsia"/>
@@ -10943,8 +12861,8 @@
               </w:rPr>
               <w:t>大石桥中街支行</w:t>
             </w:r>
-            <w:bookmarkEnd w:id="73"/>
-            <w:bookmarkEnd w:id="74"/>
+            <w:bookmarkEnd w:id="80"/>
+            <w:bookmarkEnd w:id="81"/>
           </w:p>
         </w:tc>
         <w:tc>
@@ -10973,17 +12891,17 @@
             <w:tcW w:w="3544" w:type="dxa"/>
           </w:tcPr>
           <w:p>
-            <w:bookmarkStart w:id="75" w:name="OLE_LINK50"/>
-            <w:bookmarkStart w:id="76" w:name="OLE_LINK51"/>
-            <w:bookmarkStart w:id="77" w:name="OLE_LINK52"/>
-            <w:bookmarkStart w:id="78" w:name="OLE_LINK53"/>
+            <w:bookmarkStart w:id="82" w:name="OLE_LINK50"/>
+            <w:bookmarkStart w:id="83" w:name="OLE_LINK51"/>
+            <w:bookmarkStart w:id="84" w:name="OLE_LINK52"/>
+            <w:bookmarkStart w:id="85" w:name="OLE_LINK53"/>
             <w:r>
               <w:t>6212260709001821269</w:t>
             </w:r>
-            <w:bookmarkEnd w:id="75"/>
-            <w:bookmarkEnd w:id="76"/>
-            <w:bookmarkEnd w:id="77"/>
-            <w:bookmarkEnd w:id="78"/>
+            <w:bookmarkEnd w:id="82"/>
+            <w:bookmarkEnd w:id="83"/>
+            <w:bookmarkEnd w:id="84"/>
+            <w:bookmarkEnd w:id="85"/>
           </w:p>
         </w:tc>
         <w:tc>
@@ -11012,13 +12930,13 @@
             <w:tcW w:w="3544" w:type="dxa"/>
           </w:tcPr>
           <w:p>
-            <w:bookmarkStart w:id="79" w:name="OLE_LINK48"/>
-            <w:bookmarkStart w:id="80" w:name="OLE_LINK49"/>
+            <w:bookmarkStart w:id="86" w:name="OLE_LINK48"/>
+            <w:bookmarkStart w:id="87" w:name="OLE_LINK49"/>
             <w:r>
               <w:t>910109</w:t>
             </w:r>
-            <w:bookmarkEnd w:id="79"/>
-            <w:bookmarkEnd w:id="80"/>
+            <w:bookmarkEnd w:id="86"/>
+            <w:bookmarkEnd w:id="87"/>
           </w:p>
         </w:tc>
         <w:tc>
@@ -11238,13 +13156,13 @@
             <w:tcW w:w="3544" w:type="dxa"/>
           </w:tcPr>
           <w:p>
-            <w:bookmarkStart w:id="81" w:name="OLE_LINK56"/>
-            <w:bookmarkStart w:id="82" w:name="OLE_LINK69"/>
+            <w:bookmarkStart w:id="88" w:name="OLE_LINK56"/>
+            <w:bookmarkStart w:id="89" w:name="OLE_LINK69"/>
             <w:r>
               <w:t>210882197801124222</w:t>
             </w:r>
-            <w:bookmarkEnd w:id="81"/>
-            <w:bookmarkEnd w:id="82"/>
+            <w:bookmarkEnd w:id="88"/>
+            <w:bookmarkEnd w:id="89"/>
           </w:p>
         </w:tc>
         <w:tc>
@@ -11260,16 +13178,16 @@
             <w:tcW w:w="2660" w:type="dxa"/>
           </w:tcPr>
           <w:p>
-            <w:bookmarkStart w:id="83" w:name="OLE_LINK42"/>
-            <w:bookmarkStart w:id="84" w:name="OLE_LINK43"/>
+            <w:bookmarkStart w:id="90" w:name="OLE_LINK42"/>
+            <w:bookmarkStart w:id="91" w:name="OLE_LINK43"/>
             <w:r>
               <w:rPr>
                 <w:rFonts w:hint="eastAsia"/>
               </w:rPr>
               <w:t>结算账户</w:t>
             </w:r>
-            <w:bookmarkEnd w:id="83"/>
-            <w:bookmarkEnd w:id="84"/>
+            <w:bookmarkEnd w:id="90"/>
+            <w:bookmarkEnd w:id="91"/>
           </w:p>
         </w:tc>
         <w:tc>
@@ -11318,11 +13236,6 @@
             <w:tcW w:w="2660" w:type="dxa"/>
           </w:tcPr>
           <w:p>
-            <w:pPr>
-              <w:rPr>
-                <w:rFonts w:hint="eastAsia"/>
-              </w:rPr>
-            </w:pPr>
             <w:r>
               <w:rPr>
                 <w:rFonts w:hint="eastAsia"/>
@@ -11433,11 +13346,6 @@
             <w:proofErr w:type="spellEnd"/>
           </w:p>
           <w:p>
-            <w:pPr>
-              <w:rPr>
-                <w:rFonts w:hint="eastAsia"/>
-              </w:rPr>
-            </w:pPr>
             <w:r>
               <w:rPr>
                 <w:rFonts w:hint="eastAsia"/>
@@ -11457,11 +13365,6 @@
             </w:r>
           </w:p>
           <w:p>
-            <w:pPr>
-              <w:rPr>
-                <w:rFonts w:hint="eastAsia"/>
-              </w:rPr>
-            </w:pPr>
             <w:r>
               <w:rPr>
                 <w:rFonts w:hint="eastAsia"/>
@@ -11516,11 +13419,10 @@
           <w:p>
             <w:pPr>
               <w:pStyle w:val="a7"/>
-              <w:numPr>
-                <w:ilvl w:val="0"/>
-                <w:numId w:val="11"/>
-              </w:numPr>
-              <w:ind w:firstLineChars="0"/>
+              <w:ind w:left="360" w:firstLineChars="0" w:firstLine="0"/>
+              <w:rPr>
+                <w:rFonts w:hint="eastAsia"/>
+              </w:rPr>
             </w:pPr>
             <w:r>
               <w:rPr>
@@ -11551,6 +13453,25 @@
                 <w:rFonts w:hint="eastAsia"/>
               </w:rPr>
               <w:t>，交易上期所品种</w:t>
+            </w:r>
+          </w:p>
+          <w:p>
+            <w:pPr>
+              <w:pStyle w:val="a7"/>
+              <w:ind w:left="360" w:firstLineChars="0" w:firstLine="0"/>
+            </w:pPr>
+            <w:r>
+              <w:rPr>
+                <w:rFonts w:hint="eastAsia"/>
+              </w:rPr>
+              <w:lastRenderedPageBreak/>
+              <w:t>投资者：</w:t>
+            </w:r>
+            <w:r>
+              <w:rPr>
+                <w:rFonts w:hint="eastAsia"/>
+              </w:rPr>
+              <w:t>910109</w:t>
             </w:r>
           </w:p>
           <w:p>
@@ -11614,14 +13535,14 @@
           <w:numId w:val="5"/>
         </w:numPr>
       </w:pPr>
-      <w:bookmarkStart w:id="85" w:name="_Toc474178574"/>
+      <w:bookmarkStart w:id="92" w:name="_Toc482898445"/>
       <w:r>
         <w:rPr>
           <w:rFonts w:hint="eastAsia"/>
         </w:rPr>
         <w:t>云服务器</w:t>
       </w:r>
-      <w:bookmarkEnd w:id="85"/>
+      <w:bookmarkEnd w:id="92"/>
     </w:p>
     <w:p>
       <w:pPr>
@@ -11696,7 +13617,7 @@
           <w:numId w:val="5"/>
         </w:numPr>
       </w:pPr>
-      <w:bookmarkStart w:id="86" w:name="_Toc474178575"/>
+      <w:bookmarkStart w:id="93" w:name="_Toc482898446"/>
       <w:proofErr w:type="spellStart"/>
       <w:r>
         <w:rPr>
@@ -11711,6 +13632,7 @@
         </w:rPr>
         <w:t>测试账户</w:t>
       </w:r>
+      <w:bookmarkEnd w:id="93"/>
     </w:p>
     <w:p>
       <w:r>
@@ -11760,6 +13682,8 @@
       <w:r>
         <w:t xml:space="preserve"> </w:t>
       </w:r>
+      <w:bookmarkStart w:id="94" w:name="_Toc482898447"/>
+      <w:bookmarkEnd w:id="94"/>
     </w:p>
     <w:p>
       <w:pPr>
@@ -11769,6 +13693,8 @@
           <w:numId w:val="5"/>
         </w:numPr>
       </w:pPr>
+      <w:bookmarkStart w:id="95" w:name="_Toc482898448"/>
+      <w:bookmarkEnd w:id="95"/>
     </w:p>
     <w:p>
       <w:pPr>
@@ -11778,13 +13704,14 @@
           <w:numId w:val="5"/>
         </w:numPr>
       </w:pPr>
+      <w:bookmarkStart w:id="96" w:name="_Toc482898449"/>
       <w:r>
         <w:rPr>
           <w:rFonts w:hint="eastAsia"/>
         </w:rPr>
         <w:t>柴静</w:t>
       </w:r>
-      <w:bookmarkEnd w:id="86"/>
+      <w:bookmarkEnd w:id="96"/>
     </w:p>
     <w:p>
       <w:pPr>
@@ -11797,8 +13724,8 @@
           <w:szCs w:val="24"/>
         </w:rPr>
       </w:pPr>
-      <w:bookmarkStart w:id="87" w:name="OLE_LINK67"/>
-      <w:bookmarkStart w:id="88" w:name="OLE_LINK68"/>
+      <w:bookmarkStart w:id="97" w:name="OLE_LINK67"/>
+      <w:bookmarkStart w:id="98" w:name="OLE_LINK68"/>
       <w:r>
         <w:rPr>
           <w:rFonts w:ascii="宋体" w:eastAsia="宋体" w:hAnsi="宋体" w:cs="宋体"/>
@@ -11807,8 +13734,8 @@
         </w:rPr>
         <w:t>6225887843531563 </w:t>
       </w:r>
-      <w:bookmarkEnd w:id="87"/>
-      <w:bookmarkEnd w:id="88"/>
+      <w:bookmarkEnd w:id="97"/>
+      <w:bookmarkEnd w:id="98"/>
       <w:r>
         <w:rPr>
           <w:rFonts w:ascii="宋体" w:eastAsia="宋体" w:hAnsi="宋体" w:cs="宋体"/>
@@ -11928,8 +13855,8 @@
           <w:szCs w:val="24"/>
         </w:rPr>
       </w:pPr>
-      <w:bookmarkStart w:id="89" w:name="OLE_LINK70"/>
-      <w:bookmarkStart w:id="90" w:name="OLE_LINK73"/>
+      <w:bookmarkStart w:id="99" w:name="OLE_LINK70"/>
+      <w:bookmarkStart w:id="100" w:name="OLE_LINK73"/>
       <w:r>
         <w:rPr>
           <w:rFonts w:ascii="宋体" w:eastAsia="宋体" w:hAnsi="宋体" w:cs="宋体"/>
@@ -11939,8 +13866,8 @@
         <w:t>江苏省常州市天宁区通江南路255号交银大厦1906  柴静收 13302310454</w:t>
       </w:r>
     </w:p>
-    <w:bookmarkEnd w:id="89"/>
-    <w:bookmarkEnd w:id="90"/>
+    <w:bookmarkEnd w:id="99"/>
+    <w:bookmarkEnd w:id="100"/>
     <w:p>
       <w:pPr>
         <w:adjustRightInd/>
@@ -11961,7 +13888,7 @@
           <w:numId w:val="5"/>
         </w:numPr>
       </w:pPr>
-      <w:bookmarkStart w:id="91" w:name="_Toc474178576"/>
+      <w:bookmarkStart w:id="101" w:name="_Toc482898450"/>
       <w:r>
         <w:rPr>
           <w:rFonts w:hint="eastAsia"/>
@@ -11969,10 +13896,11 @@
         <w:lastRenderedPageBreak/>
         <w:t>李扬</w:t>
       </w:r>
+      <w:bookmarkEnd w:id="101"/>
     </w:p>
     <w:p>
-      <w:bookmarkStart w:id="92" w:name="OLE_LINK74"/>
-      <w:bookmarkStart w:id="93" w:name="OLE_LINK75"/>
+      <w:bookmarkStart w:id="102" w:name="OLE_LINK74"/>
+      <w:bookmarkStart w:id="103" w:name="OLE_LINK75"/>
       <w:r>
         <w:rPr>
           <w:rFonts w:hint="eastAsia"/>
@@ -12022,8 +13950,6 @@
         <w:t xml:space="preserve"> 189 3899 3336</w:t>
       </w:r>
     </w:p>
-    <w:bookmarkEnd w:id="92"/>
-    <w:bookmarkEnd w:id="93"/>
     <w:p>
       <w:pPr>
         <w:pStyle w:val="2"/>
@@ -12032,10 +13958,13 @@
           <w:numId w:val="5"/>
         </w:numPr>
       </w:pPr>
+      <w:bookmarkStart w:id="104" w:name="_Toc482898451"/>
+      <w:bookmarkEnd w:id="102"/>
+      <w:bookmarkEnd w:id="103"/>
       <w:r>
         <w:t>手续费</w:t>
       </w:r>
-      <w:bookmarkEnd w:id="91"/>
+      <w:bookmarkEnd w:id="104"/>
     </w:p>
     <w:p>
       <w:pPr>
@@ -12260,7 +14189,7 @@
                 <w:b/>
                 <w:noProof/>
               </w:rPr>
-              <w:t>12</w:t>
+              <w:t>13</w:t>
             </w:r>
             <w:r>
               <w:rPr>
@@ -14317,7 +16246,7 @@
 </file>
 
 <file path=customXml/itemProps1.xml><?xml version="1.0" encoding="utf-8"?>
-<ds:datastoreItem xmlns:ds="http://schemas.openxmlformats.org/officeDocument/2006/customXml" ds:itemID="{2B2A5A84-9F18-4318-87DE-1D561C79092B}">
+<ds:datastoreItem xmlns:ds="http://schemas.openxmlformats.org/officeDocument/2006/customXml" ds:itemID="{2464A558-66DE-494E-86F2-432D01B44BB9}">
   <ds:schemaRefs>
     <ds:schemaRef ds:uri="http://schemas.openxmlformats.org/officeDocument/2006/bibliography"/>
   </ds:schemaRefs>

--- a/ExplorerFund/docs/账号汇总.docx
+++ b/ExplorerFund/docs/账号汇总.docx
@@ -6514,9 +6514,6 @@
           <w:tab w:val="left" w:pos="3000"/>
         </w:tabs>
         <w:spacing w:line="220" w:lineRule="atLeast"/>
-        <w:rPr>
-          <w:rFonts w:hint="eastAsia"/>
-        </w:rPr>
       </w:pPr>
     </w:p>
     <w:p>
@@ -13420,9 +13417,6 @@
             <w:pPr>
               <w:pStyle w:val="a7"/>
               <w:ind w:left="360" w:firstLineChars="0" w:firstLine="0"/>
-              <w:rPr>
-                <w:rFonts w:hint="eastAsia"/>
-              </w:rPr>
             </w:pPr>
             <w:r>
               <w:rPr>
@@ -13550,7 +13544,7 @@
         <w:snapToGrid/>
         <w:spacing w:after="0"/>
         <w:rPr>
-          <w:rFonts w:ascii="宋体" w:eastAsia="宋体" w:hAnsi="宋体" w:cs="宋体"/>
+          <w:rFonts w:ascii="宋体" w:eastAsia="宋体" w:hAnsi="宋体" w:cs="宋体" w:hint="eastAsia"/>
           <w:sz w:val="24"/>
           <w:szCs w:val="24"/>
         </w:rPr>
@@ -13607,6 +13601,62 @@
             </a:graphic>
           </wp:inline>
         </w:drawing>
+      </w:r>
+    </w:p>
+    <w:p>
+      <w:pPr>
+        <w:adjustRightInd/>
+        <w:snapToGrid/>
+        <w:spacing w:after="0"/>
+        <w:rPr>
+          <w:rFonts w:ascii="宋体" w:eastAsia="宋体" w:hAnsi="宋体" w:cs="宋体" w:hint="eastAsia"/>
+          <w:sz w:val="24"/>
+          <w:szCs w:val="24"/>
+        </w:rPr>
+      </w:pPr>
+      <w:r>
+        <w:rPr>
+          <w:rFonts w:ascii="宋体" w:eastAsia="宋体" w:hAnsi="宋体" w:cs="宋体"/>
+          <w:sz w:val="24"/>
+          <w:szCs w:val="24"/>
+        </w:rPr>
+        <w:t>N</w:t>
+      </w:r>
+      <w:r>
+        <w:rPr>
+          <w:rFonts w:ascii="宋体" w:eastAsia="宋体" w:hAnsi="宋体" w:cs="宋体" w:hint="eastAsia"/>
+          <w:sz w:val="24"/>
+          <w:szCs w:val="24"/>
+        </w:rPr>
+        <w:t>ame:u910019</w:t>
+      </w:r>
+    </w:p>
+    <w:p>
+      <w:pPr>
+        <w:adjustRightInd/>
+        <w:snapToGrid/>
+        <w:spacing w:after="0"/>
+        <w:rPr>
+          <w:rFonts w:ascii="宋体" w:eastAsia="宋体" w:hAnsi="宋体" w:cs="宋体"/>
+          <w:sz w:val="24"/>
+          <w:szCs w:val="24"/>
+        </w:rPr>
+      </w:pPr>
+      <w:r>
+        <w:rPr>
+          <w:rFonts w:ascii="宋体" w:eastAsia="宋体" w:hAnsi="宋体" w:cs="宋体"/>
+          <w:sz w:val="24"/>
+          <w:szCs w:val="24"/>
+        </w:rPr>
+        <w:t>P</w:t>
+      </w:r>
+      <w:r>
+        <w:rPr>
+          <w:rFonts w:ascii="宋体" w:eastAsia="宋体" w:hAnsi="宋体" w:cs="宋体" w:hint="eastAsia"/>
+          <w:sz w:val="24"/>
+          <w:szCs w:val="24"/>
+        </w:rPr>
+        <w:t>wd:u910019explore</w:t>
       </w:r>
     </w:p>
     <w:p>
@@ -16246,7 +16296,7 @@
 </file>
 
 <file path=customXml/itemProps1.xml><?xml version="1.0" encoding="utf-8"?>
-<ds:datastoreItem xmlns:ds="http://schemas.openxmlformats.org/officeDocument/2006/customXml" ds:itemID="{2464A558-66DE-494E-86F2-432D01B44BB9}">
+<ds:datastoreItem xmlns:ds="http://schemas.openxmlformats.org/officeDocument/2006/customXml" ds:itemID="{620289CF-3118-4848-AE73-FC54892A6C11}">
   <ds:schemaRefs>
     <ds:schemaRef ds:uri="http://schemas.openxmlformats.org/officeDocument/2006/bibliography"/>
   </ds:schemaRefs>

--- a/ExplorerFund/docs/账号汇总.docx
+++ b/ExplorerFund/docs/账号汇总.docx
@@ -3730,6 +3730,12 @@
               </w:rPr>
               <w:t>行情</w:t>
             </w:r>
+            <w:r>
+              <w:rPr>
+                <w:rFonts w:hint="eastAsia"/>
+              </w:rPr>
+              <w:t>(fm2.0)</w:t>
+            </w:r>
           </w:p>
         </w:tc>
         <w:tc>
@@ -3855,6 +3861,385 @@
           <w:p>
             <w:pPr>
               <w:spacing w:line="220" w:lineRule="atLeast"/>
+            </w:pPr>
+          </w:p>
+        </w:tc>
+        <w:tc>
+          <w:tcPr>
+            <w:tcW w:w="1501" w:type="dxa"/>
+          </w:tcPr>
+          <w:p>
+            <w:pPr>
+              <w:spacing w:line="220" w:lineRule="atLeast"/>
+            </w:pPr>
+          </w:p>
+        </w:tc>
+      </w:tr>
+      <w:tr>
+        <w:tc>
+          <w:tcPr>
+            <w:tcW w:w="1669" w:type="dxa"/>
+          </w:tcPr>
+          <w:p>
+            <w:pPr>
+              <w:spacing w:line="220" w:lineRule="atLeast"/>
+            </w:pPr>
+            <w:r>
+              <w:rPr>
+                <w:rFonts w:hint="eastAsia"/>
+              </w:rPr>
+              <w:t>通道</w:t>
+            </w:r>
+            <w:r>
+              <w:rPr>
+                <w:rFonts w:hint="eastAsia"/>
+              </w:rPr>
+              <w:t>(fm2.0)</w:t>
+            </w:r>
+          </w:p>
+        </w:tc>
+        <w:tc>
+          <w:tcPr>
+            <w:tcW w:w="5352" w:type="dxa"/>
+            <w:gridSpan w:val="2"/>
+          </w:tcPr>
+          <w:p>
+            <w:pPr>
+              <w:rPr>
+                <w:rFonts w:ascii="宋体" w:hAnsi="宋体" w:cs="宋体"/>
+                <w:color w:val="000000"/>
+              </w:rPr>
+            </w:pPr>
+            <w:r>
+              <w:rPr>
+                <w:rFonts w:ascii="宋体" w:hAnsi="宋体" w:cs="宋体"/>
+                <w:color w:val="000000"/>
+              </w:rPr>
+              <w:t>172.19.</w:t>
+            </w:r>
+            <w:r>
+              <w:rPr>
+                <w:rFonts w:ascii="宋体" w:hAnsi="宋体" w:cs="宋体"/>
+                <w:color w:val="000000"/>
+              </w:rPr>
+              <w:t>6</w:t>
+            </w:r>
+            <w:r>
+              <w:rPr>
+                <w:rFonts w:ascii="宋体" w:hAnsi="宋体" w:cs="宋体"/>
+                <w:color w:val="000000"/>
+              </w:rPr>
+              <w:t>.13</w:t>
+            </w:r>
+            <w:r>
+              <w:rPr>
+                <w:rFonts w:ascii="宋体" w:hAnsi="宋体" w:cs="宋体" w:hint="eastAsia"/>
+                <w:color w:val="000000"/>
+              </w:rPr>
+              <w:t>/tcp</w:t>
+            </w:r>
+            <w:r>
+              <w:rPr>
+                <w:rFonts w:ascii="宋体" w:hAnsi="宋体" w:cs="宋体"/>
+                <w:color w:val="000000"/>
+              </w:rPr>
+              <w:t>8002</w:t>
+            </w:r>
+          </w:p>
+          <w:p>
+            <w:pPr>
+              <w:spacing w:line="220" w:lineRule="atLeast"/>
+            </w:pPr>
+            <w:r>
+              <w:rPr>
+                <w:rFonts w:ascii="宋体" w:hAnsi="宋体" w:cs="宋体"/>
+                <w:color w:val="FF0000"/>
+              </w:rPr>
+              <w:t>10G</w:t>
+            </w:r>
+            <w:r>
+              <w:rPr>
+                <w:rFonts w:ascii="宋体" w:hAnsi="宋体" w:cs="宋体" w:hint="eastAsia"/>
+                <w:color w:val="000000"/>
+              </w:rPr>
+              <w:t>172.19.</w:t>
+            </w:r>
+            <w:r>
+              <w:rPr>
+                <w:rFonts w:ascii="宋体" w:hAnsi="宋体" w:cs="宋体"/>
+                <w:color w:val="000000"/>
+              </w:rPr>
+              <w:t>5</w:t>
+            </w:r>
+            <w:r>
+              <w:rPr>
+                <w:rFonts w:ascii="宋体" w:hAnsi="宋体" w:cs="宋体" w:hint="eastAsia"/>
+                <w:color w:val="000000"/>
+              </w:rPr>
+              <w:t>.</w:t>
+            </w:r>
+            <w:r>
+              <w:rPr>
+                <w:rFonts w:ascii="宋体" w:hAnsi="宋体" w:cs="宋体"/>
+                <w:color w:val="000000"/>
+              </w:rPr>
+              <w:t>13</w:t>
+            </w:r>
+            <w:r>
+              <w:rPr>
+                <w:rFonts w:ascii="宋体" w:hAnsi="宋体" w:cs="宋体" w:hint="eastAsia"/>
+                <w:color w:val="000000"/>
+              </w:rPr>
+              <w:t>/tcp</w:t>
+            </w:r>
+            <w:r>
+              <w:rPr>
+                <w:rFonts w:ascii="宋体" w:hAnsi="宋体" w:cs="宋体"/>
+                <w:color w:val="000000"/>
+              </w:rPr>
+              <w:t>8002</w:t>
+            </w:r>
+          </w:p>
+        </w:tc>
+        <w:tc>
+          <w:tcPr>
+            <w:tcW w:w="1501" w:type="dxa"/>
+          </w:tcPr>
+          <w:p>
+            <w:pPr>
+              <w:spacing w:line="220" w:lineRule="atLeast"/>
+            </w:pPr>
+          </w:p>
+        </w:tc>
+      </w:tr>
+      <w:tr>
+        <w:tc>
+          <w:tcPr>
+            <w:tcW w:w="1669" w:type="dxa"/>
+          </w:tcPr>
+          <w:p>
+            <w:pPr>
+              <w:spacing w:line="220" w:lineRule="atLeast"/>
+            </w:pPr>
+            <w:r>
+              <w:rPr>
+                <w:rFonts w:hint="eastAsia"/>
+              </w:rPr>
+              <w:t>行情</w:t>
+            </w:r>
+            <w:r>
+              <w:rPr>
+                <w:rFonts w:hint="eastAsia"/>
+              </w:rPr>
+              <w:t>(fm</w:t>
+            </w:r>
+            <w:r>
+              <w:rPr>
+                <w:rFonts w:hint="eastAsia"/>
+              </w:rPr>
+              <w:t>4</w:t>
+            </w:r>
+            <w:r>
+              <w:rPr>
+                <w:rFonts w:hint="eastAsia"/>
+              </w:rPr>
+              <w:t>.0)</w:t>
+            </w:r>
+          </w:p>
+        </w:tc>
+        <w:tc>
+          <w:tcPr>
+            <w:tcW w:w="5352" w:type="dxa"/>
+            <w:gridSpan w:val="2"/>
+          </w:tcPr>
+          <w:p>
+            <w:pPr>
+              <w:adjustRightInd/>
+              <w:snapToGrid/>
+              <w:rPr>
+                <w:rFonts w:ascii="宋体" w:eastAsia="宋体" w:hAnsi="宋体" w:cs="宋体" w:hint="eastAsia"/>
+                <w:sz w:val="24"/>
+                <w:szCs w:val="24"/>
+              </w:rPr>
+            </w:pPr>
+            <w:r>
+              <w:rPr>
+                <w:rFonts w:ascii="宋体" w:eastAsia="宋体" w:hAnsi="宋体" w:cs="宋体"/>
+                <w:sz w:val="24"/>
+                <w:szCs w:val="24"/>
+              </w:rPr>
+              <w:t>行情：172.19.6.5  </w:t>
+            </w:r>
+          </w:p>
+          <w:p>
+            <w:pPr>
+              <w:adjustRightInd/>
+              <w:snapToGrid/>
+              <w:rPr>
+                <w:rFonts w:ascii="宋体" w:eastAsia="宋体" w:hAnsi="宋体" w:cs="宋体" w:hint="eastAsia"/>
+                <w:sz w:val="24"/>
+                <w:szCs w:val="24"/>
+              </w:rPr>
+            </w:pPr>
+            <w:r>
+              <w:rPr>
+                <w:rFonts w:ascii="宋体" w:eastAsia="宋体" w:hAnsi="宋体" w:cs="宋体"/>
+                <w:sz w:val="24"/>
+                <w:szCs w:val="24"/>
+              </w:rPr>
+              <w:t>172.19.5.5(10G)/tcp8005   </w:t>
+            </w:r>
+          </w:p>
+          <w:p>
+            <w:pPr>
+              <w:adjustRightInd/>
+              <w:snapToGrid/>
+              <w:rPr>
+                <w:rFonts w:ascii="宋体" w:eastAsia="宋体" w:hAnsi="宋体" w:cs="宋体"/>
+                <w:sz w:val="24"/>
+                <w:szCs w:val="24"/>
+              </w:rPr>
+            </w:pPr>
+            <w:r>
+              <w:rPr>
+                <w:rFonts w:ascii="宋体" w:eastAsia="宋体" w:hAnsi="宋体" w:cs="宋体"/>
+                <w:sz w:val="24"/>
+                <w:szCs w:val="24"/>
+              </w:rPr>
+              <w:t>101.230.197.54/tcp8015</w:t>
+            </w:r>
+          </w:p>
+          <w:p>
+            <w:pPr>
+              <w:rPr>
+                <w:rFonts w:ascii="宋体" w:hAnsi="宋体" w:cs="宋体"/>
+                <w:color w:val="000000"/>
+              </w:rPr>
+            </w:pPr>
+          </w:p>
+        </w:tc>
+        <w:tc>
+          <w:tcPr>
+            <w:tcW w:w="1501" w:type="dxa"/>
+          </w:tcPr>
+          <w:p>
+            <w:pPr>
+              <w:spacing w:line="220" w:lineRule="atLeast"/>
+            </w:pPr>
+          </w:p>
+        </w:tc>
+      </w:tr>
+      <w:tr>
+        <w:tc>
+          <w:tcPr>
+            <w:tcW w:w="1669" w:type="dxa"/>
+          </w:tcPr>
+          <w:p>
+            <w:pPr>
+              <w:spacing w:line="220" w:lineRule="atLeast"/>
+            </w:pPr>
+            <w:r>
+              <w:rPr>
+                <w:rFonts w:hint="eastAsia"/>
+              </w:rPr>
+              <w:t>通道</w:t>
+            </w:r>
+            <w:r>
+              <w:rPr>
+                <w:rFonts w:hint="eastAsia"/>
+              </w:rPr>
+              <w:t>(fm</w:t>
+            </w:r>
+            <w:r>
+              <w:rPr>
+                <w:rFonts w:hint="eastAsia"/>
+              </w:rPr>
+              <w:t>4</w:t>
+            </w:r>
+            <w:r>
+              <w:rPr>
+                <w:rFonts w:hint="eastAsia"/>
+              </w:rPr>
+              <w:t>.0)</w:t>
+            </w:r>
+          </w:p>
+        </w:tc>
+        <w:tc>
+          <w:tcPr>
+            <w:tcW w:w="5352" w:type="dxa"/>
+            <w:gridSpan w:val="2"/>
+          </w:tcPr>
+          <w:p>
+            <w:pPr>
+              <w:adjustRightInd/>
+              <w:snapToGrid/>
+              <w:rPr>
+                <w:rFonts w:ascii="宋体" w:eastAsia="宋体" w:hAnsi="宋体" w:cs="宋体" w:hint="eastAsia"/>
+                <w:sz w:val="24"/>
+                <w:szCs w:val="24"/>
+              </w:rPr>
+            </w:pPr>
+            <w:r>
+              <w:rPr>
+                <w:rFonts w:ascii="宋体" w:eastAsia="宋体" w:hAnsi="宋体" w:cs="宋体"/>
+                <w:sz w:val="24"/>
+                <w:szCs w:val="24"/>
+              </w:rPr>
+              <w:t>交易：172.19.6.5</w:t>
+            </w:r>
+          </w:p>
+          <w:p>
+            <w:pPr>
+              <w:adjustRightInd/>
+              <w:snapToGrid/>
+              <w:rPr>
+                <w:rFonts w:ascii="宋体" w:eastAsia="宋体" w:hAnsi="宋体" w:cs="宋体" w:hint="eastAsia"/>
+                <w:sz w:val="24"/>
+                <w:szCs w:val="24"/>
+              </w:rPr>
+            </w:pPr>
+            <w:r>
+              <w:rPr>
+                <w:rFonts w:ascii="宋体" w:eastAsia="宋体" w:hAnsi="宋体" w:cs="宋体"/>
+                <w:sz w:val="24"/>
+                <w:szCs w:val="24"/>
+              </w:rPr>
+              <w:t xml:space="preserve">　172.19.5.5(10G)/tcp8002</w:t>
+            </w:r>
+          </w:p>
+          <w:p>
+            <w:pPr>
+              <w:adjustRightInd/>
+              <w:snapToGrid/>
+              <w:rPr>
+                <w:rFonts w:ascii="宋体" w:eastAsia="宋体" w:hAnsi="宋体" w:cs="宋体"/>
+                <w:sz w:val="24"/>
+                <w:szCs w:val="24"/>
+              </w:rPr>
+            </w:pPr>
+            <w:r>
+              <w:rPr>
+                <w:rFonts w:ascii="宋体" w:eastAsia="宋体" w:hAnsi="宋体" w:cs="宋体"/>
+                <w:sz w:val="24"/>
+                <w:szCs w:val="24"/>
+              </w:rPr>
+              <w:t> </w:t>
+            </w:r>
+            <w:r>
+              <w:rPr>
+                <w:rFonts w:ascii="宋体" w:eastAsia="宋体" w:hAnsi="宋体" w:cs="宋体"/>
+                <w:sz w:val="24"/>
+                <w:szCs w:val="24"/>
+              </w:rPr>
+              <w:t>101.230.197.54/tcp8012</w:t>
+            </w:r>
+          </w:p>
+          <w:p>
+            <w:pPr>
+              <w:rPr>
+                <w:rFonts w:ascii="宋体" w:hAnsi="宋体" w:cs="宋体"/>
+                <w:color w:val="000000"/>
+              </w:rPr>
             </w:pPr>
           </w:p>
         </w:tc>
@@ -3957,12 +4342,6 @@
             <w:pPr>
               <w:spacing w:line="220" w:lineRule="atLeast"/>
             </w:pPr>
-            <w:r>
-              <w:rPr>
-                <w:rFonts w:hint="eastAsia"/>
-              </w:rPr>
-              <w:t>通道</w:t>
-            </w:r>
           </w:p>
         </w:tc>
         <w:tc>
@@ -3972,100 +4351,8 @@
           </w:tcPr>
           <w:p>
             <w:pPr>
-              <w:rPr>
-                <w:rFonts w:ascii="宋体" w:hAnsi="宋体" w:cs="宋体"/>
-                <w:color w:val="000000"/>
-              </w:rPr>
-            </w:pPr>
-            <w:r>
-              <w:rPr>
-                <w:rFonts w:ascii="宋体" w:hAnsi="宋体" w:cs="宋体"/>
-                <w:color w:val="000000"/>
-              </w:rPr>
-              <w:t>172.19.</w:t>
-            </w:r>
-            <w:r>
-              <w:rPr>
-                <w:rFonts w:ascii="宋体" w:hAnsi="宋体" w:cs="宋体"/>
-                <w:color w:val="000000"/>
-              </w:rPr>
-              <w:t>6</w:t>
-            </w:r>
-            <w:r>
-              <w:rPr>
-                <w:rFonts w:ascii="宋体" w:hAnsi="宋体" w:cs="宋体"/>
-                <w:color w:val="000000"/>
-              </w:rPr>
-              <w:t>.13</w:t>
-            </w:r>
-            <w:r>
-              <w:rPr>
-                <w:rFonts w:ascii="宋体" w:hAnsi="宋体" w:cs="宋体" w:hint="eastAsia"/>
-                <w:color w:val="000000"/>
-              </w:rPr>
-              <w:t>/tcp</w:t>
-            </w:r>
-            <w:r>
-              <w:rPr>
-                <w:rFonts w:ascii="宋体" w:hAnsi="宋体" w:cs="宋体"/>
-                <w:color w:val="000000"/>
-              </w:rPr>
-              <w:t>8002</w:t>
-            </w:r>
-          </w:p>
-          <w:p>
-            <w:pPr>
               <w:spacing w:line="220" w:lineRule="atLeast"/>
             </w:pPr>
-            <w:r>
-              <w:rPr>
-                <w:rFonts w:ascii="宋体" w:hAnsi="宋体" w:cs="宋体"/>
-                <w:color w:val="FF0000"/>
-              </w:rPr>
-              <w:t>10G</w:t>
-            </w:r>
-            <w:r>
-              <w:rPr>
-                <w:rFonts w:ascii="宋体" w:hAnsi="宋体" w:cs="宋体" w:hint="eastAsia"/>
-                <w:color w:val="000000"/>
-              </w:rPr>
-              <w:t>172.19.</w:t>
-            </w:r>
-            <w:r>
-              <w:rPr>
-                <w:rFonts w:ascii="宋体" w:hAnsi="宋体" w:cs="宋体"/>
-                <w:color w:val="000000"/>
-              </w:rPr>
-              <w:t>5</w:t>
-            </w:r>
-            <w:r>
-              <w:rPr>
-                <w:rFonts w:ascii="宋体" w:hAnsi="宋体" w:cs="宋体" w:hint="eastAsia"/>
-                <w:color w:val="000000"/>
-              </w:rPr>
-              <w:t>.</w:t>
-            </w:r>
-            <w:r>
-              <w:rPr>
-                <w:rFonts w:ascii="宋体" w:hAnsi="宋体" w:cs="宋体"/>
-                <w:color w:val="000000"/>
-              </w:rPr>
-              <w:t>13</w:t>
-            </w:r>
-            <w:r>
-              <w:rPr>
-                <w:rFonts w:ascii="宋体" w:hAnsi="宋体" w:cs="宋体" w:hint="eastAsia"/>
-                <w:color w:val="000000"/>
-              </w:rPr>
-              <w:t>/tcp</w:t>
-            </w:r>
-            <w:r>
-              <w:rPr>
-                <w:rFonts w:ascii="宋体" w:hAnsi="宋体" w:cs="宋体"/>
-                <w:color w:val="000000"/>
-              </w:rPr>
-              <w:t>8002</w:t>
-            </w:r>
           </w:p>
         </w:tc>
         <w:tc>
@@ -5235,7 +5522,16 @@
                 <w:sz w:val="24"/>
                 <w:szCs w:val="24"/>
               </w:rPr>
-              <w:t>101.231.3.117:44146</w:t>
+              <w:t>101.231.3.11</w:t>
+            </w:r>
+            <w:r>
+              <w:rPr>
+                <w:rFonts w:ascii="宋体" w:eastAsia="宋体" w:hAnsi="宋体" w:cs="宋体"/>
+                <w:sz w:val="24"/>
+                <w:szCs w:val="24"/>
+              </w:rPr>
+              <w:lastRenderedPageBreak/>
+              <w:t>7:44146</w:t>
             </w:r>
           </w:p>
         </w:tc>
@@ -5255,6 +5551,7 @@
               <w:spacing w:line="220" w:lineRule="atLeast"/>
             </w:pPr>
             <w:r>
+              <w:lastRenderedPageBreak/>
               <w:t>u910019</w:t>
             </w:r>
           </w:p>
@@ -5338,6 +5635,7 @@
                 <w:rFonts w:ascii="宋体" w:hAnsi="宋体" w:cs="宋体" w:hint="eastAsia"/>
                 <w:color w:val="000000"/>
               </w:rPr>
+              <w:lastRenderedPageBreak/>
               <w:t xml:space="preserve">　备注</w:t>
             </w:r>
           </w:p>
@@ -6903,6 +7201,7 @@
                 <w:rFonts w:ascii="宋体" w:hAnsi="宋体" w:cs="宋体" w:hint="eastAsia"/>
                 <w:color w:val="000000"/>
               </w:rPr>
+              <w:lastRenderedPageBreak/>
               <w:t>udp7813</w:t>
             </w:r>
           </w:p>
@@ -6978,6 +7277,7 @@
                 <w:rFonts w:ascii="宋体" w:hAnsi="宋体" w:cs="宋体" w:hint="eastAsia"/>
                 <w:color w:val="000000"/>
               </w:rPr>
+              <w:lastRenderedPageBreak/>
               <w:t>SSH</w:t>
             </w:r>
           </w:p>
@@ -8625,7 +8925,6 @@
         <w:rPr>
           <w:rFonts w:hint="eastAsia"/>
         </w:rPr>
-        <w:lastRenderedPageBreak/>
         <w:t>存储</w:t>
       </w:r>
       <w:bookmarkEnd w:id="39"/>
@@ -9099,6 +9398,7 @@
               <w:rPr>
                 <w:rFonts w:hint="eastAsia"/>
               </w:rPr>
+              <w:lastRenderedPageBreak/>
               <w:t>帐号</w:t>
             </w:r>
           </w:p>
@@ -9200,7 +9500,6 @@
               <w:rPr>
                 <w:rFonts w:hint="eastAsia"/>
               </w:rPr>
-              <w:lastRenderedPageBreak/>
               <w:t>备注</w:t>
             </w:r>
           </w:p>
@@ -13544,7 +13843,7 @@
         <w:snapToGrid/>
         <w:spacing w:after="0"/>
         <w:rPr>
-          <w:rFonts w:ascii="宋体" w:eastAsia="宋体" w:hAnsi="宋体" w:cs="宋体" w:hint="eastAsia"/>
+          <w:rFonts w:ascii="宋体" w:eastAsia="宋体" w:hAnsi="宋体" w:cs="宋体"/>
           <w:sz w:val="24"/>
           <w:szCs w:val="24"/>
         </w:rPr>
@@ -13609,7 +13908,7 @@
         <w:snapToGrid/>
         <w:spacing w:after="0"/>
         <w:rPr>
-          <w:rFonts w:ascii="宋体" w:eastAsia="宋体" w:hAnsi="宋体" w:cs="宋体" w:hint="eastAsia"/>
+          <w:rFonts w:ascii="宋体" w:eastAsia="宋体" w:hAnsi="宋体" w:cs="宋体"/>
           <w:sz w:val="24"/>
           <w:szCs w:val="24"/>
         </w:rPr>
@@ -14196,7 +14495,7 @@
                 <w:b/>
                 <w:noProof/>
               </w:rPr>
-              <w:t>12</w:t>
+              <w:t>3</w:t>
             </w:r>
             <w:r>
               <w:rPr>
@@ -16296,7 +16595,7 @@
 </file>
 
 <file path=customXml/itemProps1.xml><?xml version="1.0" encoding="utf-8"?>
-<ds:datastoreItem xmlns:ds="http://schemas.openxmlformats.org/officeDocument/2006/customXml" ds:itemID="{620289CF-3118-4848-AE73-FC54892A6C11}">
+<ds:datastoreItem xmlns:ds="http://schemas.openxmlformats.org/officeDocument/2006/customXml" ds:itemID="{AE470F6C-EC97-441F-81D2-84CE3D8D2487}">
   <ds:schemaRefs>
     <ds:schemaRef ds:uri="http://schemas.openxmlformats.org/officeDocument/2006/bibliography"/>
   </ds:schemaRefs>

--- a/ExplorerFund/docs/账号汇总.docx
+++ b/ExplorerFund/docs/账号汇总.docx
@@ -4031,19 +4031,7 @@
               <w:rPr>
                 <w:rFonts w:hint="eastAsia"/>
               </w:rPr>
-              <w:t>(fm</w:t>
-            </w:r>
-            <w:r>
-              <w:rPr>
-                <w:rFonts w:hint="eastAsia"/>
-              </w:rPr>
-              <w:t>4</w:t>
-            </w:r>
-            <w:r>
-              <w:rPr>
-                <w:rFonts w:hint="eastAsia"/>
-              </w:rPr>
-              <w:t>.0)</w:t>
+              <w:t>(fm4.0)</w:t>
             </w:r>
           </w:p>
         </w:tc>
@@ -4056,155 +4044,161 @@
             <w:pPr>
               <w:adjustRightInd/>
               <w:snapToGrid/>
+              <w:rPr>
+                <w:rFonts w:ascii="宋体" w:eastAsia="宋体" w:hAnsi="宋体" w:cs="宋体"/>
+                <w:sz w:val="24"/>
+                <w:szCs w:val="24"/>
+              </w:rPr>
+            </w:pPr>
+            <w:r>
+              <w:rPr>
+                <w:rFonts w:ascii="宋体" w:eastAsia="宋体" w:hAnsi="宋体" w:cs="宋体"/>
+                <w:sz w:val="24"/>
+                <w:szCs w:val="24"/>
+              </w:rPr>
+              <w:t>行情：172.19.6.5  </w:t>
+            </w:r>
+          </w:p>
+          <w:p>
+            <w:pPr>
+              <w:adjustRightInd/>
+              <w:snapToGrid/>
+              <w:rPr>
+                <w:rFonts w:ascii="宋体" w:eastAsia="宋体" w:hAnsi="宋体" w:cs="宋体"/>
+                <w:sz w:val="24"/>
+                <w:szCs w:val="24"/>
+              </w:rPr>
+            </w:pPr>
+            <w:r>
+              <w:rPr>
+                <w:rFonts w:ascii="宋体" w:eastAsia="宋体" w:hAnsi="宋体" w:cs="宋体"/>
+                <w:sz w:val="24"/>
+                <w:szCs w:val="24"/>
+              </w:rPr>
+              <w:t>172.19.5.5(10G)/tcp8005   </w:t>
+            </w:r>
+          </w:p>
+          <w:p>
+            <w:pPr>
+              <w:adjustRightInd/>
+              <w:snapToGrid/>
+              <w:rPr>
+                <w:rFonts w:ascii="宋体" w:eastAsia="宋体" w:hAnsi="宋体" w:cs="宋体"/>
+                <w:sz w:val="24"/>
+                <w:szCs w:val="24"/>
+              </w:rPr>
+            </w:pPr>
+            <w:r>
+              <w:rPr>
+                <w:rFonts w:ascii="宋体" w:eastAsia="宋体" w:hAnsi="宋体" w:cs="宋体"/>
+                <w:sz w:val="24"/>
+                <w:szCs w:val="24"/>
+              </w:rPr>
+              <w:t>101.230.197.54/tcp8015</w:t>
+            </w:r>
+          </w:p>
+          <w:p>
+            <w:pPr>
+              <w:rPr>
+                <w:rFonts w:ascii="宋体" w:hAnsi="宋体" w:cs="宋体"/>
+                <w:color w:val="000000"/>
+              </w:rPr>
+            </w:pPr>
+          </w:p>
+        </w:tc>
+        <w:tc>
+          <w:tcPr>
+            <w:tcW w:w="1501" w:type="dxa"/>
+          </w:tcPr>
+          <w:p>
+            <w:pPr>
+              <w:spacing w:line="220" w:lineRule="atLeast"/>
+            </w:pPr>
+          </w:p>
+        </w:tc>
+      </w:tr>
+      <w:tr>
+        <w:tc>
+          <w:tcPr>
+            <w:tcW w:w="1669" w:type="dxa"/>
+          </w:tcPr>
+          <w:p>
+            <w:pPr>
+              <w:spacing w:line="220" w:lineRule="atLeast"/>
+            </w:pPr>
+            <w:r>
+              <w:rPr>
+                <w:rFonts w:hint="eastAsia"/>
+              </w:rPr>
+              <w:t>通道</w:t>
+            </w:r>
+            <w:r>
+              <w:rPr>
+                <w:rFonts w:hint="eastAsia"/>
+              </w:rPr>
+              <w:t>(fm4.0)</w:t>
+            </w:r>
+          </w:p>
+        </w:tc>
+        <w:tc>
+          <w:tcPr>
+            <w:tcW w:w="5352" w:type="dxa"/>
+            <w:gridSpan w:val="2"/>
+          </w:tcPr>
+          <w:p>
+            <w:pPr>
+              <w:adjustRightInd/>
+              <w:snapToGrid/>
+              <w:rPr>
+                <w:rFonts w:ascii="宋体" w:eastAsia="宋体" w:hAnsi="宋体" w:cs="宋体"/>
+                <w:sz w:val="24"/>
+                <w:szCs w:val="24"/>
+              </w:rPr>
+            </w:pPr>
+            <w:r>
+              <w:rPr>
+                <w:rFonts w:ascii="宋体" w:eastAsia="宋体" w:hAnsi="宋体" w:cs="宋体"/>
+                <w:sz w:val="24"/>
+                <w:szCs w:val="24"/>
+              </w:rPr>
+              <w:t>交易：172.19.6.5</w:t>
+            </w:r>
+          </w:p>
+          <w:p>
+            <w:pPr>
+              <w:adjustRightInd/>
+              <w:snapToGrid/>
+              <w:rPr>
+                <w:rFonts w:ascii="宋体" w:eastAsia="宋体" w:hAnsi="宋体" w:cs="宋体"/>
+                <w:sz w:val="24"/>
+                <w:szCs w:val="24"/>
+              </w:rPr>
+            </w:pPr>
+            <w:r>
+              <w:rPr>
+                <w:rFonts w:ascii="宋体" w:eastAsia="宋体" w:hAnsi="宋体" w:cs="宋体"/>
+                <w:sz w:val="24"/>
+                <w:szCs w:val="24"/>
+              </w:rPr>
+              <w:t xml:space="preserve">　</w:t>
+            </w:r>
+            <w:r>
+              <w:rPr>
+                <w:rFonts w:ascii="宋体" w:eastAsia="宋体" w:hAnsi="宋体" w:cs="宋体"/>
+                <w:sz w:val="24"/>
+                <w:szCs w:val="24"/>
+                <w:highlight w:val="yellow"/>
+              </w:rPr>
+              <w:t>172.19.5.5(10G)/tcp8002</w:t>
+            </w:r>
+            <w:r>
               <w:rPr>
                 <w:rFonts w:ascii="宋体" w:eastAsia="宋体" w:hAnsi="宋体" w:cs="宋体" w:hint="eastAsia"/>
                 <w:sz w:val="24"/>
                 <w:szCs w:val="24"/>
-              </w:rPr>
-            </w:pPr>
-            <w:r>
-              <w:rPr>
-                <w:rFonts w:ascii="宋体" w:eastAsia="宋体" w:hAnsi="宋体" w:cs="宋体"/>
-                <w:sz w:val="24"/>
-                <w:szCs w:val="24"/>
-              </w:rPr>
-              <w:t>行情：172.19.6.5  </w:t>
-            </w:r>
-          </w:p>
-          <w:p>
-            <w:pPr>
-              <w:adjustRightInd/>
-              <w:snapToGrid/>
-              <w:rPr>
-                <w:rFonts w:ascii="宋体" w:eastAsia="宋体" w:hAnsi="宋体" w:cs="宋体" w:hint="eastAsia"/>
-                <w:sz w:val="24"/>
-                <w:szCs w:val="24"/>
-              </w:rPr>
-            </w:pPr>
-            <w:r>
-              <w:rPr>
-                <w:rFonts w:ascii="宋体" w:eastAsia="宋体" w:hAnsi="宋体" w:cs="宋体"/>
-                <w:sz w:val="24"/>
-                <w:szCs w:val="24"/>
-              </w:rPr>
-              <w:t>172.19.5.5(10G)/tcp8005   </w:t>
-            </w:r>
-          </w:p>
-          <w:p>
-            <w:pPr>
-              <w:adjustRightInd/>
-              <w:snapToGrid/>
-              <w:rPr>
-                <w:rFonts w:ascii="宋体" w:eastAsia="宋体" w:hAnsi="宋体" w:cs="宋体"/>
-                <w:sz w:val="24"/>
-                <w:szCs w:val="24"/>
-              </w:rPr>
-            </w:pPr>
-            <w:r>
-              <w:rPr>
-                <w:rFonts w:ascii="宋体" w:eastAsia="宋体" w:hAnsi="宋体" w:cs="宋体"/>
-                <w:sz w:val="24"/>
-                <w:szCs w:val="24"/>
-              </w:rPr>
-              <w:t>101.230.197.54/tcp8015</w:t>
-            </w:r>
-          </w:p>
-          <w:p>
-            <w:pPr>
-              <w:rPr>
-                <w:rFonts w:ascii="宋体" w:hAnsi="宋体" w:cs="宋体"/>
-                <w:color w:val="000000"/>
-              </w:rPr>
-            </w:pPr>
-          </w:p>
-        </w:tc>
-        <w:tc>
-          <w:tcPr>
-            <w:tcW w:w="1501" w:type="dxa"/>
-          </w:tcPr>
-          <w:p>
-            <w:pPr>
-              <w:spacing w:line="220" w:lineRule="atLeast"/>
-            </w:pPr>
-          </w:p>
-        </w:tc>
-      </w:tr>
-      <w:tr>
-        <w:tc>
-          <w:tcPr>
-            <w:tcW w:w="1669" w:type="dxa"/>
-          </w:tcPr>
-          <w:p>
-            <w:pPr>
-              <w:spacing w:line="220" w:lineRule="atLeast"/>
-            </w:pPr>
-            <w:r>
-              <w:rPr>
-                <w:rFonts w:hint="eastAsia"/>
-              </w:rPr>
-              <w:t>通道</w:t>
-            </w:r>
-            <w:r>
-              <w:rPr>
-                <w:rFonts w:hint="eastAsia"/>
-              </w:rPr>
-              <w:t>(fm</w:t>
-            </w:r>
-            <w:r>
-              <w:rPr>
-                <w:rFonts w:hint="eastAsia"/>
-              </w:rPr>
-              <w:t>4</w:t>
-            </w:r>
-            <w:r>
-              <w:rPr>
-                <w:rFonts w:hint="eastAsia"/>
-              </w:rPr>
-              <w:t>.0)</w:t>
-            </w:r>
-          </w:p>
-        </w:tc>
-        <w:tc>
-          <w:tcPr>
-            <w:tcW w:w="5352" w:type="dxa"/>
-            <w:gridSpan w:val="2"/>
-          </w:tcPr>
-          <w:p>
-            <w:pPr>
-              <w:adjustRightInd/>
-              <w:snapToGrid/>
-              <w:rPr>
-                <w:rFonts w:ascii="宋体" w:eastAsia="宋体" w:hAnsi="宋体" w:cs="宋体" w:hint="eastAsia"/>
-                <w:sz w:val="24"/>
-                <w:szCs w:val="24"/>
-              </w:rPr>
-            </w:pPr>
-            <w:r>
-              <w:rPr>
-                <w:rFonts w:ascii="宋体" w:eastAsia="宋体" w:hAnsi="宋体" w:cs="宋体"/>
-                <w:sz w:val="24"/>
-                <w:szCs w:val="24"/>
-              </w:rPr>
-              <w:t>交易：172.19.6.5</w:t>
-            </w:r>
-          </w:p>
-          <w:p>
-            <w:pPr>
-              <w:adjustRightInd/>
-              <w:snapToGrid/>
-              <w:rPr>
-                <w:rFonts w:ascii="宋体" w:eastAsia="宋体" w:hAnsi="宋体" w:cs="宋体" w:hint="eastAsia"/>
-                <w:sz w:val="24"/>
-                <w:szCs w:val="24"/>
-              </w:rPr>
-            </w:pPr>
-            <w:r>
-              <w:rPr>
-                <w:rFonts w:ascii="宋体" w:eastAsia="宋体" w:hAnsi="宋体" w:cs="宋体"/>
-                <w:sz w:val="24"/>
-                <w:szCs w:val="24"/>
-              </w:rPr>
-              <w:t xml:space="preserve">　172.19.5.5(10G)/tcp8002</w:t>
+                <w:highlight w:val="yellow"/>
+              </w:rPr>
+              <w:t>(在用)</w:t>
             </w:r>
           </w:p>
           <w:p>
@@ -9930,6 +9924,12 @@
               </w:rPr>
               <w:t>，交易上期品种</w:t>
             </w:r>
+            <w:r>
+              <w:rPr>
+                <w:rFonts w:hint="eastAsia"/>
+              </w:rPr>
+              <w:t>(FM4.0)</w:t>
+            </w:r>
           </w:p>
         </w:tc>
       </w:tr>
@@ -10231,6 +10231,12 @@
                 <w:rFonts w:hint="eastAsia"/>
               </w:rPr>
               <w:t>，交易上期品种</w:t>
+            </w:r>
+            <w:r>
+              <w:rPr>
+                <w:rFonts w:hint="eastAsia"/>
+              </w:rPr>
+              <w:t>(FM2.0)</w:t>
             </w:r>
           </w:p>
         </w:tc>
@@ -10865,6 +10871,12 @@
                 <w:rFonts w:hint="eastAsia"/>
               </w:rPr>
               <w:t>，交易上期品种</w:t>
+            </w:r>
+            <w:r>
+              <w:rPr>
+                <w:rFonts w:hint="eastAsia"/>
+              </w:rPr>
+              <w:t>(FM4.0)</w:t>
             </w:r>
           </w:p>
         </w:tc>
@@ -14495,7 +14507,7 @@
                 <w:b/>
                 <w:noProof/>
               </w:rPr>
-              <w:t>3</w:t>
+              <w:t>9</w:t>
             </w:r>
             <w:r>
               <w:rPr>
@@ -16595,7 +16607,7 @@
 </file>
 
 <file path=customXml/itemProps1.xml><?xml version="1.0" encoding="utf-8"?>
-<ds:datastoreItem xmlns:ds="http://schemas.openxmlformats.org/officeDocument/2006/customXml" ds:itemID="{AE470F6C-EC97-441F-81D2-84CE3D8D2487}">
+<ds:datastoreItem xmlns:ds="http://schemas.openxmlformats.org/officeDocument/2006/customXml" ds:itemID="{3BB08DCB-6BF7-4D0C-BFA5-A1D84C3454A8}">
   <ds:schemaRefs>
     <ds:schemaRef ds:uri="http://schemas.openxmlformats.org/officeDocument/2006/bibliography"/>
   </ds:schemaRefs>

--- a/ExplorerFund/docs/账号汇总.docx
+++ b/ExplorerFund/docs/账号汇总.docx
@@ -3736,6 +3736,9 @@
               </w:rPr>
               <w:t>(fm2.0)</w:t>
             </w:r>
+            <w:r>
+              <w:t xml:space="preserve"> </w:t>
+            </w:r>
           </w:p>
         </w:tc>
         <w:tc>
@@ -3872,6 +3875,12 @@
             <w:pPr>
               <w:spacing w:line="220" w:lineRule="atLeast"/>
             </w:pPr>
+            <w:r>
+              <w:rPr>
+                <w:rFonts w:hint="eastAsia"/>
+              </w:rPr>
+              <w:t>第一套</w:t>
+            </w:r>
           </w:p>
         </w:tc>
       </w:tr>
@@ -4009,6 +4018,12 @@
             <w:pPr>
               <w:spacing w:line="220" w:lineRule="atLeast"/>
             </w:pPr>
+            <w:r>
+              <w:rPr>
+                <w:rFonts w:hint="eastAsia"/>
+              </w:rPr>
+              <w:t>第一套</w:t>
+            </w:r>
           </w:p>
         </w:tc>
       </w:tr>
@@ -4031,7 +4046,13 @@
               <w:rPr>
                 <w:rFonts w:hint="eastAsia"/>
               </w:rPr>
-              <w:t>(fm4.0)</w:t>
+              <w:t>(fm2</w:t>
+            </w:r>
+            <w:r>
+              <w:rPr>
+                <w:rFonts w:hint="eastAsia"/>
+              </w:rPr>
+              <w:t>.0)</w:t>
             </w:r>
           </w:p>
         </w:tc>
@@ -4114,6 +4135,9 @@
             <w:pPr>
               <w:spacing w:line="220" w:lineRule="atLeast"/>
             </w:pPr>
+            <w:r>
+              <w:t>第二套</w:t>
+            </w:r>
           </w:p>
         </w:tc>
       </w:tr>
@@ -4136,7 +4160,13 @@
               <w:rPr>
                 <w:rFonts w:hint="eastAsia"/>
               </w:rPr>
-              <w:t>(fm4.0)</w:t>
+              <w:t>(fm2</w:t>
+            </w:r>
+            <w:r>
+              <w:rPr>
+                <w:rFonts w:hint="eastAsia"/>
+              </w:rPr>
+              <w:t>.0)</w:t>
             </w:r>
           </w:p>
         </w:tc>
@@ -4245,6 +4275,9 @@
             <w:pPr>
               <w:spacing w:line="220" w:lineRule="atLeast"/>
             </w:pPr>
+            <w:r>
+              <w:t>第二套</w:t>
+            </w:r>
           </w:p>
         </w:tc>
       </w:tr>
@@ -9928,7 +9961,19 @@
               <w:rPr>
                 <w:rFonts w:hint="eastAsia"/>
               </w:rPr>
-              <w:t>(FM4.0)</w:t>
+              <w:t>(FM2</w:t>
+            </w:r>
+            <w:r>
+              <w:rPr>
+                <w:rFonts w:hint="eastAsia"/>
+              </w:rPr>
+              <w:t>.0)</w:t>
+            </w:r>
+            <w:r>
+              <w:rPr>
+                <w:rFonts w:hint="eastAsia"/>
+              </w:rPr>
+              <w:t>第二套</w:t>
             </w:r>
           </w:p>
         </w:tc>
@@ -10237,6 +10282,12 @@
                 <w:rFonts w:hint="eastAsia"/>
               </w:rPr>
               <w:t>(FM2.0)</w:t>
+            </w:r>
+            <w:r>
+              <w:rPr>
+                <w:rFonts w:hint="eastAsia"/>
+              </w:rPr>
+              <w:t>第一套</w:t>
             </w:r>
           </w:p>
         </w:tc>
@@ -10876,7 +10927,19 @@
               <w:rPr>
                 <w:rFonts w:hint="eastAsia"/>
               </w:rPr>
-              <w:t>(FM4.0)</w:t>
+              <w:t>(FM2</w:t>
+            </w:r>
+            <w:r>
+              <w:rPr>
+                <w:rFonts w:hint="eastAsia"/>
+              </w:rPr>
+              <w:t>.0)</w:t>
+            </w:r>
+            <w:r>
+              <w:rPr>
+                <w:rFonts w:hint="eastAsia"/>
+              </w:rPr>
+              <w:t>第二套</w:t>
             </w:r>
           </w:p>
         </w:tc>
@@ -14507,7 +14570,7 @@
                 <w:b/>
                 <w:noProof/>
               </w:rPr>
-              <w:t>9</w:t>
+              <w:t>8</w:t>
             </w:r>
             <w:r>
               <w:rPr>
@@ -16607,7 +16670,7 @@
 </file>
 
 <file path=customXml/itemProps1.xml><?xml version="1.0" encoding="utf-8"?>
-<ds:datastoreItem xmlns:ds="http://schemas.openxmlformats.org/officeDocument/2006/customXml" ds:itemID="{3BB08DCB-6BF7-4D0C-BFA5-A1D84C3454A8}">
+<ds:datastoreItem xmlns:ds="http://schemas.openxmlformats.org/officeDocument/2006/customXml" ds:itemID="{78771A2F-A751-41BE-834F-918F90DE9B69}">
   <ds:schemaRefs>
     <ds:schemaRef ds:uri="http://schemas.openxmlformats.org/officeDocument/2006/bibliography"/>
   </ds:schemaRefs>

--- a/ExplorerFund/docs/账号汇总.docx
+++ b/ExplorerFund/docs/账号汇总.docx
@@ -14396,7 +14396,7 @@
         <w:snapToGrid/>
         <w:spacing w:after="0"/>
         <w:rPr>
-          <w:rFonts w:ascii="宋体" w:eastAsia="宋体" w:hAnsi="宋体" w:cs="宋体"/>
+          <w:rFonts w:ascii="宋体" w:eastAsia="宋体" w:hAnsi="宋体" w:cs="宋体" w:hint="eastAsia"/>
           <w:sz w:val="24"/>
           <w:szCs w:val="24"/>
         </w:rPr>
@@ -14433,6 +14433,44 @@
         </w:rPr>
         <w:br/>
         <w:t>蹭着客户能降低费用的，都降了，蓝小冰的开始都是低于1.05</w:t>
+      </w:r>
+    </w:p>
+    <w:p>
+      <w:pPr>
+        <w:adjustRightInd/>
+        <w:snapToGrid/>
+        <w:spacing w:after="0"/>
+        <w:rPr>
+          <w:rFonts w:ascii="宋体" w:eastAsia="宋体" w:hAnsi="宋体" w:cs="宋体" w:hint="eastAsia"/>
+          <w:sz w:val="24"/>
+          <w:szCs w:val="24"/>
+        </w:rPr>
+      </w:pPr>
+    </w:p>
+    <w:p>
+      <w:pPr>
+        <w:pStyle w:val="2"/>
+        <w:numPr>
+          <w:ilvl w:val="1"/>
+          <w:numId w:val="5"/>
+        </w:numPr>
+        <w:rPr>
+          <w:rFonts w:hint="eastAsia"/>
+        </w:rPr>
+      </w:pPr>
+      <w:r>
+        <w:rPr>
+          <w:rFonts w:hint="eastAsia"/>
+        </w:rPr>
+        <w:t>交易服务器密码</w:t>
+      </w:r>
+    </w:p>
+    <w:p>
+      <w:r>
+        <w:rPr>
+          <w:rFonts w:hint="eastAsia"/>
+        </w:rPr>
+        <w:t>617999explorer</w:t>
       </w:r>
     </w:p>
     <w:p>
@@ -14570,7 +14608,7 @@
                 <w:b/>
                 <w:noProof/>
               </w:rPr>
-              <w:t>8</w:t>
+              <w:t>13</w:t>
             </w:r>
             <w:r>
               <w:rPr>
@@ -16670,7 +16708,7 @@
 </file>
 
 <file path=customXml/itemProps1.xml><?xml version="1.0" encoding="utf-8"?>
-<ds:datastoreItem xmlns:ds="http://schemas.openxmlformats.org/officeDocument/2006/customXml" ds:itemID="{78771A2F-A751-41BE-834F-918F90DE9B69}">
+<ds:datastoreItem xmlns:ds="http://schemas.openxmlformats.org/officeDocument/2006/customXml" ds:itemID="{9134298A-8E59-49A4-AE80-9223E0D754E1}">
   <ds:schemaRefs>
     <ds:schemaRef ds:uri="http://schemas.openxmlformats.org/officeDocument/2006/bibliography"/>
   </ds:schemaRefs>

--- a/ExplorerFund/docs/账号汇总.docx
+++ b/ExplorerFund/docs/账号汇总.docx
@@ -14403,6 +14403,14 @@
       </w:pPr>
       <w:r>
         <w:rPr>
+          <w:rFonts w:ascii="宋体" w:eastAsia="宋体" w:hAnsi="宋体" w:cs="宋体" w:hint="eastAsia"/>
+          <w:sz w:val="24"/>
+          <w:szCs w:val="24"/>
+        </w:rPr>
+        <w:t>所有交易所</w:t>
+      </w:r>
+      <w:r>
+        <w:rPr>
           <w:rFonts w:ascii="宋体" w:eastAsia="宋体" w:hAnsi="宋体" w:cs="宋体"/>
           <w:sz w:val="24"/>
           <w:szCs w:val="24"/>
@@ -14411,28 +14419,11 @@
       </w:r>
       <w:r>
         <w:rPr>
-          <w:rFonts w:ascii="宋体" w:eastAsia="宋体" w:hAnsi="宋体" w:cs="宋体"/>
+          <w:rFonts w:ascii="宋体" w:eastAsia="宋体" w:hAnsi="宋体" w:cs="宋体" w:hint="eastAsia"/>
           <w:sz w:val="24"/>
           <w:szCs w:val="24"/>
         </w:rPr>
-        <w:t>45%的</w:t>
-      </w:r>
-      <w:r>
-        <w:rPr>
-          <w:rFonts w:ascii="宋体" w:eastAsia="宋体" w:hAnsi="宋体" w:cs="宋体"/>
-          <w:sz w:val="24"/>
-          <w:szCs w:val="24"/>
-        </w:rPr>
-        <w:t>30%</w:t>
-      </w:r>
-      <w:r>
-        <w:rPr>
-          <w:rFonts w:ascii="宋体" w:eastAsia="宋体" w:hAnsi="宋体" w:cs="宋体"/>
-          <w:sz w:val="24"/>
-          <w:szCs w:val="24"/>
-        </w:rPr>
-        <w:br/>
-        <w:t>蹭着客户能降低费用的，都降了，蓝小冰的开始都是低于1.05</w:t>
+        <w:t>70%</w:t>
       </w:r>
     </w:p>
     <w:p>
@@ -14441,7 +14432,27 @@
         <w:snapToGrid/>
         <w:spacing w:after="0"/>
         <w:rPr>
+          <w:rFonts w:ascii="宋体" w:eastAsia="宋体" w:hAnsi="宋体" w:cs="宋体"/>
+          <w:sz w:val="24"/>
+          <w:szCs w:val="24"/>
+        </w:rPr>
+      </w:pPr>
+      <w:r>
+        <w:rPr>
           <w:rFonts w:ascii="宋体" w:eastAsia="宋体" w:hAnsi="宋体" w:cs="宋体" w:hint="eastAsia"/>
+          <w:sz w:val="24"/>
+          <w:szCs w:val="24"/>
+        </w:rPr>
+        <w:t>一般来讲上个月返还要到每个月的第二周</w:t>
+      </w:r>
+    </w:p>
+    <w:p>
+      <w:pPr>
+        <w:adjustRightInd/>
+        <w:snapToGrid/>
+        <w:spacing w:after="0"/>
+        <w:rPr>
+          <w:rFonts w:ascii="宋体" w:eastAsia="宋体" w:hAnsi="宋体" w:cs="宋体"/>
           <w:sz w:val="24"/>
           <w:szCs w:val="24"/>
         </w:rPr>
@@ -14454,9 +14465,6 @@
           <w:ilvl w:val="1"/>
           <w:numId w:val="5"/>
         </w:numPr>
-        <w:rPr>
-          <w:rFonts w:hint="eastAsia"/>
-        </w:rPr>
       </w:pPr>
       <w:r>
         <w:rPr>
@@ -16708,7 +16716,7 @@
 </file>
 
 <file path=customXml/itemProps1.xml><?xml version="1.0" encoding="utf-8"?>
-<ds:datastoreItem xmlns:ds="http://schemas.openxmlformats.org/officeDocument/2006/customXml" ds:itemID="{9134298A-8E59-49A4-AE80-9223E0D754E1}">
+<ds:datastoreItem xmlns:ds="http://schemas.openxmlformats.org/officeDocument/2006/customXml" ds:itemID="{D18AB67A-FA19-4F1F-BB9B-C2C32B9AEBFA}">
   <ds:schemaRefs>
     <ds:schemaRef ds:uri="http://schemas.openxmlformats.org/officeDocument/2006/bibliography"/>
   </ds:schemaRefs>

--- a/ExplorerFund/docs/账号汇总.docx
+++ b/ExplorerFund/docs/账号汇总.docx
@@ -14396,68 +14396,488 @@
         <w:snapToGrid/>
         <w:spacing w:after="0"/>
         <w:rPr>
-          <w:rFonts w:ascii="宋体" w:eastAsia="宋体" w:hAnsi="宋体" w:cs="宋体" w:hint="eastAsia"/>
-          <w:sz w:val="24"/>
-          <w:szCs w:val="24"/>
-        </w:rPr>
-      </w:pPr>
-      <w:r>
-        <w:rPr>
-          <w:rFonts w:ascii="宋体" w:eastAsia="宋体" w:hAnsi="宋体" w:cs="宋体" w:hint="eastAsia"/>
-          <w:sz w:val="24"/>
-          <w:szCs w:val="24"/>
-        </w:rPr>
-        <w:t>所有交易所</w:t>
-      </w:r>
-      <w:r>
-        <w:rPr>
-          <w:rFonts w:ascii="宋体" w:eastAsia="宋体" w:hAnsi="宋体" w:cs="宋体"/>
-          <w:sz w:val="24"/>
-          <w:szCs w:val="24"/>
-        </w:rPr>
-        <w:t>返还：</w:t>
-      </w:r>
-      <w:r>
-        <w:rPr>
-          <w:rFonts w:ascii="宋体" w:eastAsia="宋体" w:hAnsi="宋体" w:cs="宋体" w:hint="eastAsia"/>
-          <w:sz w:val="24"/>
-          <w:szCs w:val="24"/>
-        </w:rPr>
-        <w:t>70%</w:t>
-      </w:r>
-    </w:p>
-    <w:p>
-      <w:pPr>
-        <w:adjustRightInd/>
-        <w:snapToGrid/>
-        <w:spacing w:after="0"/>
-        <w:rPr>
-          <w:rFonts w:ascii="宋体" w:eastAsia="宋体" w:hAnsi="宋体" w:cs="宋体"/>
-          <w:sz w:val="24"/>
-          <w:szCs w:val="24"/>
-        </w:rPr>
-      </w:pPr>
-      <w:r>
-        <w:rPr>
-          <w:rFonts w:ascii="宋体" w:eastAsia="宋体" w:hAnsi="宋体" w:cs="宋体" w:hint="eastAsia"/>
-          <w:sz w:val="24"/>
-          <w:szCs w:val="24"/>
-        </w:rPr>
-        <w:t>一般来讲上个月返还要到每个月的第二周</w:t>
-      </w:r>
-    </w:p>
-    <w:p>
-      <w:pPr>
-        <w:adjustRightInd/>
-        <w:snapToGrid/>
-        <w:spacing w:after="0"/>
-        <w:rPr>
           <w:rFonts w:ascii="宋体" w:eastAsia="宋体" w:hAnsi="宋体" w:cs="宋体"/>
           <w:sz w:val="24"/>
           <w:szCs w:val="24"/>
         </w:rPr>
       </w:pPr>
     </w:p>
+    <w:tbl>
+      <w:tblPr>
+        <w:tblStyle w:val="a4"/>
+        <w:tblW w:w="0" w:type="auto"/>
+        <w:tblLook w:val="04A0"/>
+      </w:tblPr>
+      <w:tblGrid>
+        <w:gridCol w:w="1704"/>
+        <w:gridCol w:w="1704"/>
+        <w:gridCol w:w="1704"/>
+        <w:gridCol w:w="3218"/>
+      </w:tblGrid>
+      <w:tr>
+        <w:tc>
+          <w:tcPr>
+            <w:tcW w:w="1704" w:type="dxa"/>
+          </w:tcPr>
+          <w:p>
+            <w:r>
+              <w:t>交易所</w:t>
+            </w:r>
+          </w:p>
+        </w:tc>
+        <w:tc>
+          <w:tcPr>
+            <w:tcW w:w="1704" w:type="dxa"/>
+          </w:tcPr>
+          <w:p>
+            <w:r>
+              <w:t>交易所给期货公司返还比例</w:t>
+            </w:r>
+          </w:p>
+        </w:tc>
+        <w:tc>
+          <w:tcPr>
+            <w:tcW w:w="1704" w:type="dxa"/>
+          </w:tcPr>
+          <w:p>
+            <w:r>
+              <w:t>期货公司给我们返还比例</w:t>
+            </w:r>
+          </w:p>
+        </w:tc>
+        <w:tc>
+          <w:tcPr>
+            <w:tcW w:w="3218" w:type="dxa"/>
+          </w:tcPr>
+          <w:p>
+            <w:r>
+              <w:t>备注</w:t>
+            </w:r>
+          </w:p>
+        </w:tc>
+      </w:tr>
+      <w:tr>
+        <w:tc>
+          <w:tcPr>
+            <w:tcW w:w="1704" w:type="dxa"/>
+          </w:tcPr>
+          <w:p>
+            <w:r>
+              <w:t>上期</w:t>
+            </w:r>
+          </w:p>
+        </w:tc>
+        <w:tc>
+          <w:tcPr>
+            <w:tcW w:w="1704" w:type="dxa"/>
+          </w:tcPr>
+          <w:p>
+            <w:r>
+              <w:rPr>
+                <w:rFonts w:hint="eastAsia"/>
+              </w:rPr>
+              <w:t>40%</w:t>
+            </w:r>
+          </w:p>
+        </w:tc>
+        <w:tc>
+          <w:tcPr>
+            <w:tcW w:w="1704" w:type="dxa"/>
+          </w:tcPr>
+          <w:p>
+            <w:r>
+              <w:rPr>
+                <w:rFonts w:hint="eastAsia"/>
+              </w:rPr>
+              <w:t>70%</w:t>
+            </w:r>
+          </w:p>
+        </w:tc>
+        <w:tc>
+          <w:tcPr>
+            <w:tcW w:w="3218" w:type="dxa"/>
+          </w:tcPr>
+          <w:p>
+            <w:pPr>
+              <w:rPr>
+                <w:rFonts w:hint="eastAsia"/>
+              </w:rPr>
+            </w:pPr>
+            <w:r>
+              <w:rPr>
+                <w:rFonts w:hint="eastAsia"/>
+              </w:rPr>
+              <w:t>2017-8</w:t>
+            </w:r>
+            <w:r>
+              <w:rPr>
+                <w:rFonts w:hint="eastAsia"/>
+              </w:rPr>
+              <w:t>开始执行</w:t>
+            </w:r>
+            <w:r>
+              <w:rPr>
+                <w:rFonts w:hint="eastAsia"/>
+              </w:rPr>
+              <w:t>70%</w:t>
+            </w:r>
+            <w:r>
+              <w:rPr>
+                <w:rFonts w:hint="eastAsia"/>
+              </w:rPr>
+              <w:t>返还</w:t>
+            </w:r>
+          </w:p>
+          <w:p>
+            <w:r>
+              <w:rPr>
+                <w:rFonts w:hint="eastAsia"/>
+              </w:rPr>
+              <w:t>下个交易日返还</w:t>
+            </w:r>
+          </w:p>
+        </w:tc>
+      </w:tr>
+      <w:tr>
+        <w:tc>
+          <w:tcPr>
+            <w:tcW w:w="1704" w:type="dxa"/>
+          </w:tcPr>
+          <w:p>
+            <w:r>
+              <w:t>大连隔夜</w:t>
+            </w:r>
+          </w:p>
+        </w:tc>
+        <w:tc>
+          <w:tcPr>
+            <w:tcW w:w="1704" w:type="dxa"/>
+          </w:tcPr>
+          <w:p>
+            <w:r>
+              <w:rPr>
+                <w:rFonts w:hint="eastAsia"/>
+              </w:rPr>
+              <w:t>80%</w:t>
+            </w:r>
+          </w:p>
+        </w:tc>
+        <w:tc>
+          <w:tcPr>
+            <w:tcW w:w="1704" w:type="dxa"/>
+          </w:tcPr>
+          <w:p>
+            <w:r>
+              <w:rPr>
+                <w:rFonts w:hint="eastAsia"/>
+              </w:rPr>
+              <w:t>70%</w:t>
+            </w:r>
+          </w:p>
+        </w:tc>
+        <w:tc>
+          <w:tcPr>
+            <w:tcW w:w="3218" w:type="dxa"/>
+          </w:tcPr>
+          <w:p>
+            <w:pPr>
+              <w:rPr>
+                <w:rFonts w:hint="eastAsia"/>
+              </w:rPr>
+            </w:pPr>
+            <w:r>
+              <w:rPr>
+                <w:rFonts w:hint="eastAsia"/>
+              </w:rPr>
+              <w:t>2017-8</w:t>
+            </w:r>
+            <w:r>
+              <w:rPr>
+                <w:rFonts w:hint="eastAsia"/>
+              </w:rPr>
+              <w:t>开始执行</w:t>
+            </w:r>
+            <w:r>
+              <w:rPr>
+                <w:rFonts w:hint="eastAsia"/>
+              </w:rPr>
+              <w:t>70%</w:t>
+            </w:r>
+            <w:r>
+              <w:rPr>
+                <w:rFonts w:hint="eastAsia"/>
+              </w:rPr>
+              <w:t>返还</w:t>
+            </w:r>
+          </w:p>
+          <w:p>
+            <w:r>
+              <w:rPr>
+                <w:rFonts w:ascii="宋体" w:eastAsia="宋体" w:hAnsi="宋体" w:cs="宋体" w:hint="eastAsia"/>
+                <w:sz w:val="24"/>
+                <w:szCs w:val="24"/>
+              </w:rPr>
+              <w:t>一般来讲上个月返还要到每个月的第二周</w:t>
+            </w:r>
+          </w:p>
+        </w:tc>
+      </w:tr>
+      <w:tr>
+        <w:tc>
+          <w:tcPr>
+            <w:tcW w:w="1704" w:type="dxa"/>
+          </w:tcPr>
+          <w:p>
+            <w:r>
+              <w:t>大连当日</w:t>
+            </w:r>
+          </w:p>
+        </w:tc>
+        <w:tc>
+          <w:tcPr>
+            <w:tcW w:w="1704" w:type="dxa"/>
+          </w:tcPr>
+          <w:p>
+            <w:r>
+              <w:rPr>
+                <w:rFonts w:hint="eastAsia"/>
+              </w:rPr>
+              <w:t>20%</w:t>
+            </w:r>
+          </w:p>
+        </w:tc>
+        <w:tc>
+          <w:tcPr>
+            <w:tcW w:w="1704" w:type="dxa"/>
+          </w:tcPr>
+          <w:p>
+            <w:r>
+              <w:rPr>
+                <w:rFonts w:hint="eastAsia"/>
+              </w:rPr>
+              <w:t>70%</w:t>
+            </w:r>
+          </w:p>
+        </w:tc>
+        <w:tc>
+          <w:tcPr>
+            <w:tcW w:w="3218" w:type="dxa"/>
+          </w:tcPr>
+          <w:p>
+            <w:pPr>
+              <w:rPr>
+                <w:rFonts w:hint="eastAsia"/>
+              </w:rPr>
+            </w:pPr>
+            <w:r>
+              <w:rPr>
+                <w:rFonts w:hint="eastAsia"/>
+              </w:rPr>
+              <w:t>2017-8</w:t>
+            </w:r>
+            <w:r>
+              <w:rPr>
+                <w:rFonts w:hint="eastAsia"/>
+              </w:rPr>
+              <w:t>开始执行</w:t>
+            </w:r>
+            <w:r>
+              <w:rPr>
+                <w:rFonts w:hint="eastAsia"/>
+              </w:rPr>
+              <w:t>70%</w:t>
+            </w:r>
+            <w:r>
+              <w:rPr>
+                <w:rFonts w:hint="eastAsia"/>
+              </w:rPr>
+              <w:t>返还</w:t>
+            </w:r>
+          </w:p>
+          <w:p>
+            <w:r>
+              <w:rPr>
+                <w:rFonts w:ascii="宋体" w:eastAsia="宋体" w:hAnsi="宋体" w:cs="宋体" w:hint="eastAsia"/>
+                <w:sz w:val="24"/>
+                <w:szCs w:val="24"/>
+              </w:rPr>
+              <w:t>一般来讲上个月返还要到每个月的第二周</w:t>
+            </w:r>
+          </w:p>
+        </w:tc>
+      </w:tr>
+      <w:tr>
+        <w:tc>
+          <w:tcPr>
+            <w:tcW w:w="1704" w:type="dxa"/>
+          </w:tcPr>
+          <w:p>
+            <w:r>
+              <w:t>郑州</w:t>
+            </w:r>
+          </w:p>
+        </w:tc>
+        <w:tc>
+          <w:tcPr>
+            <w:tcW w:w="1704" w:type="dxa"/>
+          </w:tcPr>
+          <w:p>
+            <w:pPr>
+              <w:rPr>
+                <w:rFonts w:hint="eastAsia"/>
+              </w:rPr>
+            </w:pPr>
+            <w:r>
+              <w:rPr>
+                <w:rFonts w:hint="eastAsia"/>
+              </w:rPr>
+              <w:t>20%</w:t>
+            </w:r>
+          </w:p>
+        </w:tc>
+        <w:tc>
+          <w:tcPr>
+            <w:tcW w:w="1704" w:type="dxa"/>
+          </w:tcPr>
+          <w:p>
+            <w:pPr>
+              <w:rPr>
+                <w:rFonts w:hint="eastAsia"/>
+              </w:rPr>
+            </w:pPr>
+            <w:r>
+              <w:rPr>
+                <w:rFonts w:hint="eastAsia"/>
+              </w:rPr>
+              <w:t>70%</w:t>
+            </w:r>
+          </w:p>
+        </w:tc>
+        <w:tc>
+          <w:tcPr>
+            <w:tcW w:w="3218" w:type="dxa"/>
+          </w:tcPr>
+          <w:p>
+            <w:pPr>
+              <w:rPr>
+                <w:rFonts w:hint="eastAsia"/>
+              </w:rPr>
+            </w:pPr>
+            <w:r>
+              <w:rPr>
+                <w:rFonts w:hint="eastAsia"/>
+              </w:rPr>
+              <w:t>2017-8</w:t>
+            </w:r>
+            <w:r>
+              <w:rPr>
+                <w:rFonts w:hint="eastAsia"/>
+              </w:rPr>
+              <w:t>开始执行</w:t>
+            </w:r>
+            <w:r>
+              <w:rPr>
+                <w:rFonts w:hint="eastAsia"/>
+              </w:rPr>
+              <w:t>70%</w:t>
+            </w:r>
+            <w:r>
+              <w:rPr>
+                <w:rFonts w:hint="eastAsia"/>
+              </w:rPr>
+              <w:t>返还</w:t>
+            </w:r>
+          </w:p>
+          <w:p>
+            <w:r>
+              <w:rPr>
+                <w:rFonts w:ascii="宋体" w:eastAsia="宋体" w:hAnsi="宋体" w:cs="宋体" w:hint="eastAsia"/>
+                <w:sz w:val="24"/>
+                <w:szCs w:val="24"/>
+              </w:rPr>
+              <w:t>一般来讲上个月返还要到每个月的第二周</w:t>
+            </w:r>
+          </w:p>
+        </w:tc>
+      </w:tr>
+      <w:tr>
+        <w:tc>
+          <w:tcPr>
+            <w:tcW w:w="1704" w:type="dxa"/>
+          </w:tcPr>
+          <w:p/>
+        </w:tc>
+        <w:tc>
+          <w:tcPr>
+            <w:tcW w:w="1704" w:type="dxa"/>
+          </w:tcPr>
+          <w:p>
+            <w:pPr>
+              <w:rPr>
+                <w:rFonts w:hint="eastAsia"/>
+              </w:rPr>
+            </w:pPr>
+          </w:p>
+        </w:tc>
+        <w:tc>
+          <w:tcPr>
+            <w:tcW w:w="1704" w:type="dxa"/>
+          </w:tcPr>
+          <w:p>
+            <w:pPr>
+              <w:rPr>
+                <w:rFonts w:hint="eastAsia"/>
+              </w:rPr>
+            </w:pPr>
+          </w:p>
+        </w:tc>
+        <w:tc>
+          <w:tcPr>
+            <w:tcW w:w="3218" w:type="dxa"/>
+          </w:tcPr>
+          <w:p/>
+        </w:tc>
+      </w:tr>
+      <w:tr>
+        <w:tc>
+          <w:tcPr>
+            <w:tcW w:w="1704" w:type="dxa"/>
+          </w:tcPr>
+          <w:p/>
+        </w:tc>
+        <w:tc>
+          <w:tcPr>
+            <w:tcW w:w="1704" w:type="dxa"/>
+          </w:tcPr>
+          <w:p>
+            <w:pPr>
+              <w:rPr>
+                <w:rFonts w:hint="eastAsia"/>
+              </w:rPr>
+            </w:pPr>
+          </w:p>
+        </w:tc>
+        <w:tc>
+          <w:tcPr>
+            <w:tcW w:w="1704" w:type="dxa"/>
+          </w:tcPr>
+          <w:p>
+            <w:pPr>
+              <w:rPr>
+                <w:rFonts w:hint="eastAsia"/>
+              </w:rPr>
+            </w:pPr>
+          </w:p>
+        </w:tc>
+        <w:tc>
+          <w:tcPr>
+            <w:tcW w:w="3218" w:type="dxa"/>
+          </w:tcPr>
+          <w:p/>
+        </w:tc>
+      </w:tr>
+    </w:tbl>
+    <w:p/>
     <w:p>
       <w:pPr>
         <w:pStyle w:val="2"/>
@@ -16716,7 +17136,7 @@
 </file>
 
 <file path=customXml/itemProps1.xml><?xml version="1.0" encoding="utf-8"?>
-<ds:datastoreItem xmlns:ds="http://schemas.openxmlformats.org/officeDocument/2006/customXml" ds:itemID="{D18AB67A-FA19-4F1F-BB9B-C2C32B9AEBFA}">
+<ds:datastoreItem xmlns:ds="http://schemas.openxmlformats.org/officeDocument/2006/customXml" ds:itemID="{FD1B522E-1E05-49C0-A6AF-D3DF78CE6863}">
   <ds:schemaRefs>
     <ds:schemaRef ds:uri="http://schemas.openxmlformats.org/officeDocument/2006/bibliography"/>
   </ds:schemaRefs>

--- a/ExplorerFund/docs/账号汇总.docx
+++ b/ExplorerFund/docs/账号汇总.docx
@@ -14498,11 +14498,6 @@
             <w:tcW w:w="3218" w:type="dxa"/>
           </w:tcPr>
           <w:p>
-            <w:pPr>
-              <w:rPr>
-                <w:rFonts w:hint="eastAsia"/>
-              </w:rPr>
-            </w:pPr>
             <w:r>
               <w:rPr>
                 <w:rFonts w:hint="eastAsia"/>
@@ -14580,11 +14575,6 @@
             <w:tcW w:w="3218" w:type="dxa"/>
           </w:tcPr>
           <w:p>
-            <w:pPr>
-              <w:rPr>
-                <w:rFonts w:hint="eastAsia"/>
-              </w:rPr>
-            </w:pPr>
             <w:r>
               <w:rPr>
                 <w:rFonts w:hint="eastAsia"/>
@@ -14664,11 +14654,6 @@
             <w:tcW w:w="3218" w:type="dxa"/>
           </w:tcPr>
           <w:p>
-            <w:pPr>
-              <w:rPr>
-                <w:rFonts w:hint="eastAsia"/>
-              </w:rPr>
-            </w:pPr>
             <w:r>
               <w:rPr>
                 <w:rFonts w:hint="eastAsia"/>
@@ -14722,11 +14707,6 @@
             <w:tcW w:w="1704" w:type="dxa"/>
           </w:tcPr>
           <w:p>
-            <w:pPr>
-              <w:rPr>
-                <w:rFonts w:hint="eastAsia"/>
-              </w:rPr>
-            </w:pPr>
             <w:r>
               <w:rPr>
                 <w:rFonts w:hint="eastAsia"/>
@@ -14740,11 +14720,6 @@
             <w:tcW w:w="1704" w:type="dxa"/>
           </w:tcPr>
           <w:p>
-            <w:pPr>
-              <w:rPr>
-                <w:rFonts w:hint="eastAsia"/>
-              </w:rPr>
-            </w:pPr>
             <w:r>
               <w:rPr>
                 <w:rFonts w:hint="eastAsia"/>
@@ -14758,11 +14733,6 @@
             <w:tcW w:w="3218" w:type="dxa"/>
           </w:tcPr>
           <w:p>
-            <w:pPr>
-              <w:rPr>
-                <w:rFonts w:hint="eastAsia"/>
-              </w:rPr>
-            </w:pPr>
             <w:r>
               <w:rPr>
                 <w:rFonts w:hint="eastAsia"/>
@@ -14811,25 +14781,13 @@
           <w:tcPr>
             <w:tcW w:w="1704" w:type="dxa"/>
           </w:tcPr>
-          <w:p>
-            <w:pPr>
-              <w:rPr>
-                <w:rFonts w:hint="eastAsia"/>
-              </w:rPr>
-            </w:pPr>
-          </w:p>
+          <w:p/>
         </w:tc>
         <w:tc>
           <w:tcPr>
             <w:tcW w:w="1704" w:type="dxa"/>
           </w:tcPr>
-          <w:p>
-            <w:pPr>
-              <w:rPr>
-                <w:rFonts w:hint="eastAsia"/>
-              </w:rPr>
-            </w:pPr>
-          </w:p>
+          <w:p/>
         </w:tc>
         <w:tc>
           <w:tcPr>
@@ -14849,25 +14807,13 @@
           <w:tcPr>
             <w:tcW w:w="1704" w:type="dxa"/>
           </w:tcPr>
-          <w:p>
-            <w:pPr>
-              <w:rPr>
-                <w:rFonts w:hint="eastAsia"/>
-              </w:rPr>
-            </w:pPr>
-          </w:p>
+          <w:p/>
         </w:tc>
         <w:tc>
           <w:tcPr>
             <w:tcW w:w="1704" w:type="dxa"/>
           </w:tcPr>
-          <w:p>
-            <w:pPr>
-              <w:rPr>
-                <w:rFonts w:hint="eastAsia"/>
-              </w:rPr>
-            </w:pPr>
-          </w:p>
+          <w:p/>
         </w:tc>
         <w:tc>
           <w:tcPr>
@@ -14894,11 +14840,49 @@
       </w:r>
     </w:p>
     <w:p>
+      <w:pPr>
+        <w:rPr>
+          <w:rFonts w:hint="eastAsia"/>
+        </w:rPr>
+      </w:pPr>
       <w:r>
         <w:rPr>
           <w:rFonts w:hint="eastAsia"/>
         </w:rPr>
         <w:t>617999explorer</w:t>
+      </w:r>
+    </w:p>
+    <w:p>
+      <w:pPr>
+        <w:rPr>
+          <w:rFonts w:hint="eastAsia"/>
+        </w:rPr>
+      </w:pPr>
+    </w:p>
+    <w:p>
+      <w:pPr>
+        <w:pStyle w:val="2"/>
+        <w:numPr>
+          <w:ilvl w:val="1"/>
+          <w:numId w:val="5"/>
+        </w:numPr>
+        <w:rPr>
+          <w:rFonts w:hint="eastAsia"/>
+        </w:rPr>
+      </w:pPr>
+      <w:r>
+        <w:rPr>
+          <w:rFonts w:hint="eastAsia"/>
+        </w:rPr>
+        <w:t>开户</w:t>
+      </w:r>
+    </w:p>
+    <w:p>
+      <w:r>
+        <w:rPr>
+          <w:rFonts w:hint="eastAsia"/>
+        </w:rPr>
+        <w:t>客户经理请选常州营业部：常州营业部黄贞妍</w:t>
       </w:r>
     </w:p>
     <w:p>
@@ -15079,7 +15063,7 @@
                 <w:b/>
                 <w:noProof/>
               </w:rPr>
-              <w:t>13</w:t>
+              <w:t>14</w:t>
             </w:r>
             <w:r>
               <w:rPr>
@@ -17136,7 +17120,7 @@
 </file>
 
 <file path=customXml/itemProps1.xml><?xml version="1.0" encoding="utf-8"?>
-<ds:datastoreItem xmlns:ds="http://schemas.openxmlformats.org/officeDocument/2006/customXml" ds:itemID="{FD1B522E-1E05-49C0-A6AF-D3DF78CE6863}">
+<ds:datastoreItem xmlns:ds="http://schemas.openxmlformats.org/officeDocument/2006/customXml" ds:itemID="{4DA1873D-8C31-4388-8123-058C0A2237FC}">
   <ds:schemaRefs>
     <ds:schemaRef ds:uri="http://schemas.openxmlformats.org/officeDocument/2006/bibliography"/>
   </ds:schemaRefs>

--- a/ExplorerFund/docs/账号汇总.docx
+++ b/ExplorerFund/docs/账号汇总.docx
@@ -8105,16 +8105,76 @@
           <w:p>
             <w:pPr>
               <w:rPr>
-                <w:rFonts w:ascii="宋体" w:hAnsi="宋体" w:cs="宋体"/>
-                <w:color w:val="000000"/>
-              </w:rPr>
-            </w:pPr>
+                <w:rFonts w:ascii="宋体" w:hAnsi="宋体" w:cs="宋体" w:hint="eastAsia"/>
+                <w:color w:val="000000"/>
+              </w:rPr>
+            </w:pPr>
+            <w:r>
+              <w:rPr>
+                <w:rFonts w:ascii="宋体" w:hAnsi="宋体" w:cs="宋体" w:hint="eastAsia"/>
+                <w:color w:val="000000"/>
+              </w:rPr>
+              <w:t>L1:</w:t>
+            </w:r>
+            <w:r>
+              <w:t xml:space="preserve"> </w:t>
+            </w:r>
+            <w:r>
+              <w:rPr>
+                <w:rFonts w:hint="eastAsia"/>
+              </w:rPr>
+              <w:t xml:space="preserve"> </w:t>
+            </w:r>
+            <w:r>
+              <w:rPr>
+                <w:rFonts w:ascii="宋体" w:hAnsi="宋体" w:cs="宋体"/>
+                <w:color w:val="000000"/>
+              </w:rPr>
+              <w:t>172.22.2.12:6767</w:t>
+            </w:r>
+          </w:p>
+          <w:p>
+            <w:pPr>
+              <w:rPr>
+                <w:rFonts w:ascii="宋体" w:hAnsi="宋体" w:cs="宋体" w:hint="eastAsia"/>
+                <w:color w:val="000000"/>
+              </w:rPr>
+            </w:pPr>
+            <w:r>
+              <w:rPr>
+                <w:rFonts w:ascii="宋体" w:hAnsi="宋体" w:cs="宋体" w:hint="eastAsia"/>
+                <w:color w:val="000000"/>
+              </w:rPr>
+              <w:t>L</w:t>
+            </w:r>
+            <w:r>
+              <w:rPr>
+                <w:rFonts w:ascii="宋体" w:hAnsi="宋体" w:cs="宋体" w:hint="eastAsia"/>
+                <w:color w:val="000000"/>
+              </w:rPr>
+              <w:t xml:space="preserve">1: </w:t>
+            </w:r>
             <w:r>
               <w:rPr>
                 <w:rFonts w:ascii="宋体" w:hAnsi="宋体" w:cs="宋体"/>
                 <w:color w:val="000000"/>
               </w:rPr>
               <w:t>172.22.1.1:tcp6767</w:t>
+            </w:r>
+          </w:p>
+          <w:p>
+            <w:pPr>
+              <w:rPr>
+                <w:rFonts w:ascii="宋体" w:hAnsi="宋体" w:cs="宋体"/>
+                <w:color w:val="000000"/>
+              </w:rPr>
+            </w:pPr>
+            <w:r>
+              <w:rPr>
+                <w:rFonts w:ascii="宋体" w:hAnsi="宋体" w:cs="宋体" w:hint="eastAsia"/>
+                <w:color w:val="000000"/>
+              </w:rPr>
+              <w:t xml:space="preserve">L1: </w:t>
             </w:r>
             <w:r>
               <w:rPr>
@@ -14840,11 +14900,6 @@
       </w:r>
     </w:p>
     <w:p>
-      <w:pPr>
-        <w:rPr>
-          <w:rFonts w:hint="eastAsia"/>
-        </w:rPr>
-      </w:pPr>
       <w:r>
         <w:rPr>
           <w:rFonts w:hint="eastAsia"/>
@@ -14852,13 +14907,7 @@
         <w:t>617999explorer</w:t>
       </w:r>
     </w:p>
-    <w:p>
-      <w:pPr>
-        <w:rPr>
-          <w:rFonts w:hint="eastAsia"/>
-        </w:rPr>
-      </w:pPr>
-    </w:p>
+    <w:p/>
     <w:p>
       <w:pPr>
         <w:pStyle w:val="2"/>
@@ -14866,9 +14915,6 @@
           <w:ilvl w:val="1"/>
           <w:numId w:val="5"/>
         </w:numPr>
-        <w:rPr>
-          <w:rFonts w:hint="eastAsia"/>
-        </w:rPr>
       </w:pPr>
       <w:r>
         <w:rPr>
@@ -15020,7 +15066,7 @@
                 <w:b/>
                 <w:noProof/>
               </w:rPr>
-              <w:t>13</w:t>
+              <w:t>5</w:t>
             </w:r>
             <w:r>
               <w:rPr>
@@ -15063,7 +15109,7 @@
                 <w:b/>
                 <w:noProof/>
               </w:rPr>
-              <w:t>14</w:t>
+              <w:t>13</w:t>
             </w:r>
             <w:r>
               <w:rPr>
@@ -17120,7 +17166,7 @@
 </file>
 
 <file path=customXml/itemProps1.xml><?xml version="1.0" encoding="utf-8"?>
-<ds:datastoreItem xmlns:ds="http://schemas.openxmlformats.org/officeDocument/2006/customXml" ds:itemID="{4DA1873D-8C31-4388-8123-058C0A2237FC}">
+<ds:datastoreItem xmlns:ds="http://schemas.openxmlformats.org/officeDocument/2006/customXml" ds:itemID="{1D8A2CC8-51E0-4325-9A65-24F68F638B50}">
   <ds:schemaRefs>
     <ds:schemaRef ds:uri="http://schemas.openxmlformats.org/officeDocument/2006/bibliography"/>
   </ds:schemaRefs>

--- a/ExplorerFund/docs/账号汇总.docx
+++ b/ExplorerFund/docs/账号汇总.docx
@@ -67,7 +67,7 @@
           <w:r>
             <w:fldChar w:fldCharType="separate"/>
           </w:r>
-          <w:hyperlink w:anchor="_Toc482898424" w:history="1">
+          <w:hyperlink w:anchor="_Toc498934660" w:history="1">
             <w:r>
               <w:rPr>
                 <w:rStyle w:val="a8"/>
@@ -111,7 +111,7 @@
                 <w:noProof/>
                 <w:webHidden/>
               </w:rPr>
-              <w:instrText xml:space="preserve"> PAGEREF _Toc482898424 \h </w:instrText>
+              <w:instrText xml:space="preserve"> PAGEREF _Toc498934660 \h </w:instrText>
             </w:r>
             <w:r>
               <w:rPr>
@@ -157,7 +157,7 @@
               <w:sz w:val="21"/>
             </w:rPr>
           </w:pPr>
-          <w:hyperlink w:anchor="_Toc482898425" w:history="1">
+          <w:hyperlink w:anchor="_Toc498934661" w:history="1">
             <w:r>
               <w:rPr>
                 <w:rStyle w:val="a8"/>
@@ -201,7 +201,7 @@
                 <w:noProof/>
                 <w:webHidden/>
               </w:rPr>
-              <w:instrText xml:space="preserve"> PAGEREF _Toc482898425 \h </w:instrText>
+              <w:instrText xml:space="preserve"> PAGEREF _Toc498934661 \h </w:instrText>
             </w:r>
             <w:r>
               <w:rPr>
@@ -247,7 +247,7 @@
               <w:sz w:val="21"/>
             </w:rPr>
           </w:pPr>
-          <w:hyperlink w:anchor="_Toc482898426" w:history="1">
+          <w:hyperlink w:anchor="_Toc498934662" w:history="1">
             <w:r>
               <w:rPr>
                 <w:rStyle w:val="a8"/>
@@ -291,7 +291,7 @@
                 <w:noProof/>
                 <w:webHidden/>
               </w:rPr>
-              <w:instrText xml:space="preserve"> PAGEREF _Toc482898426 \h </w:instrText>
+              <w:instrText xml:space="preserve"> PAGEREF _Toc498934662 \h </w:instrText>
             </w:r>
             <w:r>
               <w:rPr>
@@ -311,7 +311,7 @@
                 <w:noProof/>
                 <w:webHidden/>
               </w:rPr>
-              <w:t>2</w:t>
+              <w:t>3</w:t>
             </w:r>
             <w:r>
               <w:rPr>
@@ -337,7 +337,7 @@
               <w:sz w:val="21"/>
             </w:rPr>
           </w:pPr>
-          <w:hyperlink w:anchor="_Toc482898427" w:history="1">
+          <w:hyperlink w:anchor="_Toc498934663" w:history="1">
             <w:r>
               <w:rPr>
                 <w:rStyle w:val="a8"/>
@@ -418,7 +418,7 @@
                 <w:noProof/>
                 <w:webHidden/>
               </w:rPr>
-              <w:instrText xml:space="preserve"> PAGEREF _Toc482898427 \h </w:instrText>
+              <w:instrText xml:space="preserve"> PAGEREF _Toc498934663 \h </w:instrText>
             </w:r>
             <w:r>
               <w:rPr>
@@ -464,7 +464,7 @@
               <w:sz w:val="21"/>
             </w:rPr>
           </w:pPr>
-          <w:hyperlink w:anchor="_Toc482898428" w:history="1">
+          <w:hyperlink w:anchor="_Toc498934664" w:history="1">
             <w:r>
               <w:rPr>
                 <w:rStyle w:val="a8"/>
@@ -545,7 +545,7 @@
                 <w:noProof/>
                 <w:webHidden/>
               </w:rPr>
-              <w:instrText xml:space="preserve"> PAGEREF _Toc482898428 \h </w:instrText>
+              <w:instrText xml:space="preserve"> PAGEREF _Toc498934664 \h </w:instrText>
             </w:r>
             <w:r>
               <w:rPr>
@@ -591,7 +591,7 @@
               <w:sz w:val="21"/>
             </w:rPr>
           </w:pPr>
-          <w:hyperlink w:anchor="_Toc482898429" w:history="1">
+          <w:hyperlink w:anchor="_Toc498934665" w:history="1">
             <w:r>
               <w:rPr>
                 <w:rStyle w:val="a8"/>
@@ -672,7 +672,7 @@
                 <w:noProof/>
                 <w:webHidden/>
               </w:rPr>
-              <w:instrText xml:space="preserve"> PAGEREF _Toc482898429 \h </w:instrText>
+              <w:instrText xml:space="preserve"> PAGEREF _Toc498934665 \h </w:instrText>
             </w:r>
             <w:r>
               <w:rPr>
@@ -692,7 +692,7 @@
                 <w:noProof/>
                 <w:webHidden/>
               </w:rPr>
-              <w:t>4</w:t>
+              <w:t>5</w:t>
             </w:r>
             <w:r>
               <w:rPr>
@@ -718,7 +718,7 @@
               <w:sz w:val="21"/>
             </w:rPr>
           </w:pPr>
-          <w:hyperlink w:anchor="_Toc482898430" w:history="1">
+          <w:hyperlink w:anchor="_Toc498934666" w:history="1">
             <w:r>
               <w:rPr>
                 <w:rStyle w:val="a8"/>
@@ -762,7 +762,7 @@
                 <w:noProof/>
                 <w:webHidden/>
               </w:rPr>
-              <w:instrText xml:space="preserve"> PAGEREF _Toc482898430 \h </w:instrText>
+              <w:instrText xml:space="preserve"> PAGEREF _Toc498934666 \h </w:instrText>
             </w:r>
             <w:r>
               <w:rPr>
@@ -807,7 +807,7 @@
               <w:sz w:val="21"/>
             </w:rPr>
           </w:pPr>
-          <w:hyperlink w:anchor="_Toc482898431" w:history="1">
+          <w:hyperlink w:anchor="_Toc498934667" w:history="1">
             <w:r>
               <w:rPr>
                 <w:rStyle w:val="a8"/>
@@ -851,7 +851,7 @@
                 <w:noProof/>
                 <w:webHidden/>
               </w:rPr>
-              <w:instrText xml:space="preserve"> PAGEREF _Toc482898431 \h </w:instrText>
+              <w:instrText xml:space="preserve"> PAGEREF _Toc498934667 \h </w:instrText>
             </w:r>
             <w:r>
               <w:rPr>
@@ -896,7 +896,7 @@
               <w:sz w:val="21"/>
             </w:rPr>
           </w:pPr>
-          <w:hyperlink w:anchor="_Toc482898432" w:history="1">
+          <w:hyperlink w:anchor="_Toc498934668" w:history="1">
             <w:r>
               <w:rPr>
                 <w:rStyle w:val="a8"/>
@@ -940,7 +940,7 @@
                 <w:noProof/>
                 <w:webHidden/>
               </w:rPr>
-              <w:instrText xml:space="preserve"> PAGEREF _Toc482898432 \h </w:instrText>
+              <w:instrText xml:space="preserve"> PAGEREF _Toc498934668 \h </w:instrText>
             </w:r>
             <w:r>
               <w:rPr>
@@ -985,7 +985,7 @@
               <w:sz w:val="21"/>
             </w:rPr>
           </w:pPr>
-          <w:hyperlink w:anchor="_Toc482898433" w:history="1">
+          <w:hyperlink w:anchor="_Toc498934669" w:history="1">
             <w:r>
               <w:rPr>
                 <w:rStyle w:val="a8"/>
@@ -1029,7 +1029,7 @@
                 <w:noProof/>
                 <w:webHidden/>
               </w:rPr>
-              <w:instrText xml:space="preserve"> PAGEREF _Toc482898433 \h </w:instrText>
+              <w:instrText xml:space="preserve"> PAGEREF _Toc498934669 \h </w:instrText>
             </w:r>
             <w:r>
               <w:rPr>
@@ -1049,7 +1049,7 @@
                 <w:noProof/>
                 <w:webHidden/>
               </w:rPr>
-              <w:t>6</w:t>
+              <w:t>7</w:t>
             </w:r>
             <w:r>
               <w:rPr>
@@ -1075,7 +1075,7 @@
               <w:sz w:val="21"/>
             </w:rPr>
           </w:pPr>
-          <w:hyperlink w:anchor="_Toc482898434" w:history="1">
+          <w:hyperlink w:anchor="_Toc498934670" w:history="1">
             <w:r>
               <w:rPr>
                 <w:rStyle w:val="a8"/>
@@ -1119,7 +1119,7 @@
                 <w:noProof/>
                 <w:webHidden/>
               </w:rPr>
-              <w:instrText xml:space="preserve"> PAGEREF _Toc482898434 \h </w:instrText>
+              <w:instrText xml:space="preserve"> PAGEREF _Toc498934670 \h </w:instrText>
             </w:r>
             <w:r>
               <w:rPr>
@@ -1139,7 +1139,7 @@
                 <w:noProof/>
                 <w:webHidden/>
               </w:rPr>
-              <w:t>6</w:t>
+              <w:t>7</w:t>
             </w:r>
             <w:r>
               <w:rPr>
@@ -1165,7 +1165,7 @@
               <w:sz w:val="21"/>
             </w:rPr>
           </w:pPr>
-          <w:hyperlink w:anchor="_Toc482898435" w:history="1">
+          <w:hyperlink w:anchor="_Toc498934671" w:history="1">
             <w:r>
               <w:rPr>
                 <w:rStyle w:val="a8"/>
@@ -1209,7 +1209,7 @@
                 <w:noProof/>
                 <w:webHidden/>
               </w:rPr>
-              <w:instrText xml:space="preserve"> PAGEREF _Toc482898435 \h </w:instrText>
+              <w:instrText xml:space="preserve"> PAGEREF _Toc498934671 \h </w:instrText>
             </w:r>
             <w:r>
               <w:rPr>
@@ -1255,7 +1255,7 @@
               <w:sz w:val="21"/>
             </w:rPr>
           </w:pPr>
-          <w:hyperlink w:anchor="_Toc482898436" w:history="1">
+          <w:hyperlink w:anchor="_Toc498934672" w:history="1">
             <w:r>
               <w:rPr>
                 <w:rStyle w:val="a8"/>
@@ -1306,7 +1306,7 @@
                 <w:noProof/>
                 <w:webHidden/>
               </w:rPr>
-              <w:instrText xml:space="preserve"> PAGEREF _Toc482898436 \h </w:instrText>
+              <w:instrText xml:space="preserve"> PAGEREF _Toc498934672 \h </w:instrText>
             </w:r>
             <w:r>
               <w:rPr>
@@ -1352,7 +1352,7 @@
               <w:sz w:val="21"/>
             </w:rPr>
           </w:pPr>
-          <w:hyperlink w:anchor="_Toc482898437" w:history="1">
+          <w:hyperlink w:anchor="_Toc498934673" w:history="1">
             <w:r>
               <w:rPr>
                 <w:rStyle w:val="a8"/>
@@ -1403,7 +1403,7 @@
                 <w:noProof/>
                 <w:webHidden/>
               </w:rPr>
-              <w:instrText xml:space="preserve"> PAGEREF _Toc482898437 \h </w:instrText>
+              <w:instrText xml:space="preserve"> PAGEREF _Toc498934673 \h </w:instrText>
             </w:r>
             <w:r>
               <w:rPr>
@@ -1423,7 +1423,7 @@
                 <w:noProof/>
                 <w:webHidden/>
               </w:rPr>
-              <w:t>7</w:t>
+              <w:t>8</w:t>
             </w:r>
             <w:r>
               <w:rPr>
@@ -1449,7 +1449,7 @@
               <w:sz w:val="21"/>
             </w:rPr>
           </w:pPr>
-          <w:hyperlink w:anchor="_Toc482898438" w:history="1">
+          <w:hyperlink w:anchor="_Toc498934674" w:history="1">
             <w:r>
               <w:rPr>
                 <w:rStyle w:val="a8"/>
@@ -1500,7 +1500,7 @@
                 <w:noProof/>
                 <w:webHidden/>
               </w:rPr>
-              <w:instrText xml:space="preserve"> PAGEREF _Toc482898438 \h </w:instrText>
+              <w:instrText xml:space="preserve"> PAGEREF _Toc498934674 \h </w:instrText>
             </w:r>
             <w:r>
               <w:rPr>
@@ -1546,7 +1546,7 @@
               <w:sz w:val="21"/>
             </w:rPr>
           </w:pPr>
-          <w:hyperlink w:anchor="_Toc482898439" w:history="1">
+          <w:hyperlink w:anchor="_Toc498934675" w:history="1">
             <w:r>
               <w:rPr>
                 <w:rStyle w:val="a8"/>
@@ -1597,7 +1597,7 @@
                 <w:noProof/>
                 <w:webHidden/>
               </w:rPr>
-              <w:instrText xml:space="preserve"> PAGEREF _Toc482898439 \h </w:instrText>
+              <w:instrText xml:space="preserve"> PAGEREF _Toc498934675 \h </w:instrText>
             </w:r>
             <w:r>
               <w:rPr>
@@ -1643,7 +1643,7 @@
               <w:sz w:val="21"/>
             </w:rPr>
           </w:pPr>
-          <w:hyperlink w:anchor="_Toc482898440" w:history="1">
+          <w:hyperlink w:anchor="_Toc498934676" w:history="1">
             <w:r>
               <w:rPr>
                 <w:rStyle w:val="a8"/>
@@ -1694,7 +1694,7 @@
                 <w:noProof/>
                 <w:webHidden/>
               </w:rPr>
-              <w:instrText xml:space="preserve"> PAGEREF _Toc482898440 \h </w:instrText>
+              <w:instrText xml:space="preserve"> PAGEREF _Toc498934676 \h </w:instrText>
             </w:r>
             <w:r>
               <w:rPr>
@@ -1714,7 +1714,7 @@
                 <w:noProof/>
                 <w:webHidden/>
               </w:rPr>
-              <w:t>8</w:t>
+              <w:t>9</w:t>
             </w:r>
             <w:r>
               <w:rPr>
@@ -1740,7 +1740,7 @@
               <w:sz w:val="21"/>
             </w:rPr>
           </w:pPr>
-          <w:hyperlink w:anchor="_Toc482898441" w:history="1">
+          <w:hyperlink w:anchor="_Toc498934677" w:history="1">
             <w:r>
               <w:rPr>
                 <w:rStyle w:val="a8"/>
@@ -1791,7 +1791,7 @@
                 <w:noProof/>
                 <w:webHidden/>
               </w:rPr>
-              <w:instrText xml:space="preserve"> PAGEREF _Toc482898441 \h </w:instrText>
+              <w:instrText xml:space="preserve"> PAGEREF _Toc498934677 \h </w:instrText>
             </w:r>
             <w:r>
               <w:rPr>
@@ -1837,7 +1837,7 @@
               <w:sz w:val="21"/>
             </w:rPr>
           </w:pPr>
-          <w:hyperlink w:anchor="_Toc482898442" w:history="1">
+          <w:hyperlink w:anchor="_Toc498934678" w:history="1">
             <w:r>
               <w:rPr>
                 <w:rStyle w:val="a8"/>
@@ -1888,7 +1888,7 @@
                 <w:noProof/>
                 <w:webHidden/>
               </w:rPr>
-              <w:instrText xml:space="preserve"> PAGEREF _Toc482898442 \h </w:instrText>
+              <w:instrText xml:space="preserve"> PAGEREF _Toc498934678 \h </w:instrText>
             </w:r>
             <w:r>
               <w:rPr>
@@ -1934,7 +1934,7 @@
               <w:sz w:val="21"/>
             </w:rPr>
           </w:pPr>
-          <w:hyperlink w:anchor="_Toc482898443" w:history="1">
+          <w:hyperlink w:anchor="_Toc498934679" w:history="1">
             <w:r>
               <w:rPr>
                 <w:rStyle w:val="a8"/>
@@ -1985,7 +1985,7 @@
                 <w:noProof/>
                 <w:webHidden/>
               </w:rPr>
-              <w:instrText xml:space="preserve"> PAGEREF _Toc482898443 \h </w:instrText>
+              <w:instrText xml:space="preserve"> PAGEREF _Toc498934679 \h </w:instrText>
             </w:r>
             <w:r>
               <w:rPr>
@@ -2005,7 +2005,7 @@
                 <w:noProof/>
                 <w:webHidden/>
               </w:rPr>
-              <w:t>10</w:t>
+              <w:t>11</w:t>
             </w:r>
             <w:r>
               <w:rPr>
@@ -2031,7 +2031,7 @@
               <w:sz w:val="21"/>
             </w:rPr>
           </w:pPr>
-          <w:hyperlink w:anchor="_Toc482898444" w:history="1">
+          <w:hyperlink w:anchor="_Toc498934680" w:history="1">
             <w:r>
               <w:rPr>
                 <w:rStyle w:val="a8"/>
@@ -2082,7 +2082,7 @@
                 <w:noProof/>
                 <w:webHidden/>
               </w:rPr>
-              <w:instrText xml:space="preserve"> PAGEREF _Toc482898444 \h </w:instrText>
+              <w:instrText xml:space="preserve"> PAGEREF _Toc498934680 \h </w:instrText>
             </w:r>
             <w:r>
               <w:rPr>
@@ -2103,6 +2103,200 @@
                 <w:webHidden/>
               </w:rPr>
               <w:t>11</w:t>
+            </w:r>
+            <w:r>
+              <w:rPr>
+                <w:noProof/>
+                <w:webHidden/>
+              </w:rPr>
+              <w:fldChar w:fldCharType="end"/>
+            </w:r>
+          </w:hyperlink>
+        </w:p>
+        <w:p>
+          <w:pPr>
+            <w:pStyle w:val="30"/>
+            <w:tabs>
+              <w:tab w:val="left" w:pos="1730"/>
+              <w:tab w:val="right" w:leader="dot" w:pos="8296"/>
+            </w:tabs>
+            <w:ind w:left="880"/>
+            <w:rPr>
+              <w:rFonts w:asciiTheme="minorHAnsi" w:eastAsiaTheme="minorEastAsia" w:hAnsiTheme="minorHAnsi"/>
+              <w:noProof/>
+              <w:kern w:val="2"/>
+              <w:sz w:val="21"/>
+            </w:rPr>
+          </w:pPr>
+          <w:hyperlink w:anchor="_Toc498934681" w:history="1">
+            <w:r>
+              <w:rPr>
+                <w:rStyle w:val="a8"/>
+                <w:noProof/>
+              </w:rPr>
+              <w:t>4.2.10.</w:t>
+            </w:r>
+            <w:r>
+              <w:rPr>
+                <w:rFonts w:asciiTheme="minorHAnsi" w:eastAsiaTheme="minorEastAsia" w:hAnsiTheme="minorHAnsi"/>
+                <w:noProof/>
+                <w:kern w:val="2"/>
+                <w:sz w:val="21"/>
+              </w:rPr>
+              <w:tab/>
+            </w:r>
+            <w:r>
+              <w:rPr>
+                <w:rStyle w:val="a8"/>
+                <w:rFonts w:hint="eastAsia"/>
+                <w:noProof/>
+              </w:rPr>
+              <w:t>陈卫星</w:t>
+            </w:r>
+            <w:r>
+              <w:rPr>
+                <w:rStyle w:val="a8"/>
+                <w:noProof/>
+              </w:rPr>
+              <w:t xml:space="preserve"> (911105)</w:t>
+            </w:r>
+            <w:r>
+              <w:rPr>
+                <w:noProof/>
+                <w:webHidden/>
+              </w:rPr>
+              <w:tab/>
+            </w:r>
+            <w:r>
+              <w:rPr>
+                <w:noProof/>
+                <w:webHidden/>
+              </w:rPr>
+              <w:fldChar w:fldCharType="begin"/>
+            </w:r>
+            <w:r>
+              <w:rPr>
+                <w:noProof/>
+                <w:webHidden/>
+              </w:rPr>
+              <w:instrText xml:space="preserve"> PAGEREF _Toc498934681 \h </w:instrText>
+            </w:r>
+            <w:r>
+              <w:rPr>
+                <w:noProof/>
+                <w:webHidden/>
+              </w:rPr>
+            </w:r>
+            <w:r>
+              <w:rPr>
+                <w:noProof/>
+                <w:webHidden/>
+              </w:rPr>
+              <w:fldChar w:fldCharType="separate"/>
+            </w:r>
+            <w:r>
+              <w:rPr>
+                <w:noProof/>
+                <w:webHidden/>
+              </w:rPr>
+              <w:t>12</w:t>
+            </w:r>
+            <w:r>
+              <w:rPr>
+                <w:noProof/>
+                <w:webHidden/>
+              </w:rPr>
+              <w:fldChar w:fldCharType="end"/>
+            </w:r>
+          </w:hyperlink>
+        </w:p>
+        <w:p>
+          <w:pPr>
+            <w:pStyle w:val="30"/>
+            <w:tabs>
+              <w:tab w:val="left" w:pos="1730"/>
+              <w:tab w:val="right" w:leader="dot" w:pos="8296"/>
+            </w:tabs>
+            <w:ind w:left="880"/>
+            <w:rPr>
+              <w:rFonts w:asciiTheme="minorHAnsi" w:eastAsiaTheme="minorEastAsia" w:hAnsiTheme="minorHAnsi"/>
+              <w:noProof/>
+              <w:kern w:val="2"/>
+              <w:sz w:val="21"/>
+            </w:rPr>
+          </w:pPr>
+          <w:hyperlink w:anchor="_Toc498934682" w:history="1">
+            <w:r>
+              <w:rPr>
+                <w:rStyle w:val="a8"/>
+                <w:noProof/>
+              </w:rPr>
+              <w:t>4.2.11.</w:t>
+            </w:r>
+            <w:r>
+              <w:rPr>
+                <w:rFonts w:asciiTheme="minorHAnsi" w:eastAsiaTheme="minorEastAsia" w:hAnsiTheme="minorHAnsi"/>
+                <w:noProof/>
+                <w:kern w:val="2"/>
+                <w:sz w:val="21"/>
+              </w:rPr>
+              <w:tab/>
+            </w:r>
+            <w:r>
+              <w:rPr>
+                <w:rStyle w:val="a8"/>
+                <w:rFonts w:hint="eastAsia"/>
+                <w:noProof/>
+              </w:rPr>
+              <w:t>魏璐</w:t>
+            </w:r>
+            <w:r>
+              <w:rPr>
+                <w:rStyle w:val="a8"/>
+                <w:noProof/>
+              </w:rPr>
+              <w:t xml:space="preserve"> (910056)</w:t>
+            </w:r>
+            <w:r>
+              <w:rPr>
+                <w:noProof/>
+                <w:webHidden/>
+              </w:rPr>
+              <w:tab/>
+            </w:r>
+            <w:r>
+              <w:rPr>
+                <w:noProof/>
+                <w:webHidden/>
+              </w:rPr>
+              <w:fldChar w:fldCharType="begin"/>
+            </w:r>
+            <w:r>
+              <w:rPr>
+                <w:noProof/>
+                <w:webHidden/>
+              </w:rPr>
+              <w:instrText xml:space="preserve"> PAGEREF _Toc498934682 \h </w:instrText>
+            </w:r>
+            <w:r>
+              <w:rPr>
+                <w:noProof/>
+                <w:webHidden/>
+              </w:rPr>
+            </w:r>
+            <w:r>
+              <w:rPr>
+                <w:noProof/>
+                <w:webHidden/>
+              </w:rPr>
+              <w:fldChar w:fldCharType="separate"/>
+            </w:r>
+            <w:r>
+              <w:rPr>
+                <w:noProof/>
+                <w:webHidden/>
+              </w:rPr>
+              <w:t>13</w:t>
             </w:r>
             <w:r>
               <w:rPr>
@@ -2128,7 +2322,7 @@
               <w:sz w:val="21"/>
             </w:rPr>
           </w:pPr>
-          <w:hyperlink w:anchor="_Toc482898445" w:history="1">
+          <w:hyperlink w:anchor="_Toc498934683" w:history="1">
             <w:r>
               <w:rPr>
                 <w:rStyle w:val="a8"/>
@@ -2172,7 +2366,7 @@
                 <w:noProof/>
                 <w:webHidden/>
               </w:rPr>
-              <w:instrText xml:space="preserve"> PAGEREF _Toc482898445 \h </w:instrText>
+              <w:instrText xml:space="preserve"> PAGEREF _Toc498934683 \h </w:instrText>
             </w:r>
             <w:r>
               <w:rPr>
@@ -2192,7 +2386,7 @@
                 <w:noProof/>
                 <w:webHidden/>
               </w:rPr>
-              <w:t>12</w:t>
+              <w:t>13</w:t>
             </w:r>
             <w:r>
               <w:rPr>
@@ -2218,7 +2412,7 @@
               <w:sz w:val="21"/>
             </w:rPr>
           </w:pPr>
-          <w:hyperlink w:anchor="_Toc482898446" w:history="1">
+          <w:hyperlink w:anchor="_Toc498934684" w:history="1">
             <w:r>
               <w:rPr>
                 <w:rStyle w:val="a8"/>
@@ -2269,7 +2463,7 @@
                 <w:noProof/>
                 <w:webHidden/>
               </w:rPr>
-              <w:instrText xml:space="preserve"> PAGEREF _Toc482898446 \h </w:instrText>
+              <w:instrText xml:space="preserve"> PAGEREF _Toc498934684 \h </w:instrText>
             </w:r>
             <w:r>
               <w:rPr>
@@ -2289,7 +2483,7 @@
                 <w:noProof/>
                 <w:webHidden/>
               </w:rPr>
-              <w:t>12</w:t>
+              <w:t>14</w:t>
             </w:r>
             <w:r>
               <w:rPr>
@@ -2314,7 +2508,7 @@
               <w:sz w:val="21"/>
             </w:rPr>
           </w:pPr>
-          <w:hyperlink w:anchor="_Toc482898447" w:history="1">
+          <w:hyperlink w:anchor="_Toc498934685" w:history="1">
             <w:r>
               <w:rPr>
                 <w:rStyle w:val="a8"/>
@@ -2342,7 +2536,7 @@
                 <w:noProof/>
                 <w:webHidden/>
               </w:rPr>
-              <w:instrText xml:space="preserve"> PAGEREF _Toc482898447 \h </w:instrText>
+              <w:instrText xml:space="preserve"> PAGEREF _Toc498934685 \h </w:instrText>
             </w:r>
             <w:r>
               <w:rPr>
@@ -2362,7 +2556,7 @@
                 <w:noProof/>
                 <w:webHidden/>
               </w:rPr>
-              <w:t>12</w:t>
+              <w:t>14</w:t>
             </w:r>
             <w:r>
               <w:rPr>
@@ -2387,7 +2581,7 @@
               <w:sz w:val="21"/>
             </w:rPr>
           </w:pPr>
-          <w:hyperlink w:anchor="_Toc482898448" w:history="1">
+          <w:hyperlink w:anchor="_Toc498934686" w:history="1">
             <w:r>
               <w:rPr>
                 <w:rStyle w:val="a8"/>
@@ -2414,7 +2608,7 @@
                 <w:noProof/>
                 <w:webHidden/>
               </w:rPr>
-              <w:instrText xml:space="preserve"> PAGEREF _Toc482898448 \h </w:instrText>
+              <w:instrText xml:space="preserve"> PAGEREF _Toc498934686 \h </w:instrText>
             </w:r>
             <w:r>
               <w:rPr>
@@ -2434,7 +2628,7 @@
                 <w:noProof/>
                 <w:webHidden/>
               </w:rPr>
-              <w:t>12</w:t>
+              <w:t>14</w:t>
             </w:r>
             <w:r>
               <w:rPr>
@@ -2460,7 +2654,7 @@
               <w:sz w:val="21"/>
             </w:rPr>
           </w:pPr>
-          <w:hyperlink w:anchor="_Toc482898449" w:history="1">
+          <w:hyperlink w:anchor="_Toc498934687" w:history="1">
             <w:r>
               <w:rPr>
                 <w:rStyle w:val="a8"/>
@@ -2504,7 +2698,7 @@
                 <w:noProof/>
                 <w:webHidden/>
               </w:rPr>
-              <w:instrText xml:space="preserve"> PAGEREF _Toc482898449 \h </w:instrText>
+              <w:instrText xml:space="preserve"> PAGEREF _Toc498934687 \h </w:instrText>
             </w:r>
             <w:r>
               <w:rPr>
@@ -2524,7 +2718,7 @@
                 <w:noProof/>
                 <w:webHidden/>
               </w:rPr>
-              <w:t>12</w:t>
+              <w:t>14</w:t>
             </w:r>
             <w:r>
               <w:rPr>
@@ -2550,7 +2744,7 @@
               <w:sz w:val="21"/>
             </w:rPr>
           </w:pPr>
-          <w:hyperlink w:anchor="_Toc482898450" w:history="1">
+          <w:hyperlink w:anchor="_Toc498934688" w:history="1">
             <w:r>
               <w:rPr>
                 <w:rStyle w:val="a8"/>
@@ -2594,7 +2788,7 @@
                 <w:noProof/>
                 <w:webHidden/>
               </w:rPr>
-              <w:instrText xml:space="preserve"> PAGEREF _Toc482898450 \h </w:instrText>
+              <w:instrText xml:space="preserve"> PAGEREF _Toc498934688 \h </w:instrText>
             </w:r>
             <w:r>
               <w:rPr>
@@ -2614,7 +2808,7 @@
                 <w:noProof/>
                 <w:webHidden/>
               </w:rPr>
-              <w:t>13</w:t>
+              <w:t>14</w:t>
             </w:r>
             <w:r>
               <w:rPr>
@@ -2640,7 +2834,7 @@
               <w:sz w:val="21"/>
             </w:rPr>
           </w:pPr>
-          <w:hyperlink w:anchor="_Toc482898451" w:history="1">
+          <w:hyperlink w:anchor="_Toc498934689" w:history="1">
             <w:r>
               <w:rPr>
                 <w:rStyle w:val="a8"/>
@@ -2684,7 +2878,7 @@
                 <w:noProof/>
                 <w:webHidden/>
               </w:rPr>
-              <w:instrText xml:space="preserve"> PAGEREF _Toc482898451 \h </w:instrText>
+              <w:instrText xml:space="preserve"> PAGEREF _Toc498934689 \h </w:instrText>
             </w:r>
             <w:r>
               <w:rPr>
@@ -2704,7 +2898,187 @@
                 <w:noProof/>
                 <w:webHidden/>
               </w:rPr>
-              <w:t>13</w:t>
+              <w:t>14</w:t>
+            </w:r>
+            <w:r>
+              <w:rPr>
+                <w:noProof/>
+                <w:webHidden/>
+              </w:rPr>
+              <w:fldChar w:fldCharType="end"/>
+            </w:r>
+          </w:hyperlink>
+        </w:p>
+        <w:p>
+          <w:pPr>
+            <w:pStyle w:val="20"/>
+            <w:tabs>
+              <w:tab w:val="left" w:pos="1050"/>
+              <w:tab w:val="right" w:leader="dot" w:pos="8296"/>
+            </w:tabs>
+            <w:ind w:left="440"/>
+            <w:rPr>
+              <w:rFonts w:asciiTheme="minorHAnsi" w:eastAsiaTheme="minorEastAsia" w:hAnsiTheme="minorHAnsi"/>
+              <w:noProof/>
+              <w:kern w:val="2"/>
+              <w:sz w:val="21"/>
+            </w:rPr>
+          </w:pPr>
+          <w:hyperlink w:anchor="_Toc498934690" w:history="1">
+            <w:r>
+              <w:rPr>
+                <w:rStyle w:val="a8"/>
+                <w:noProof/>
+              </w:rPr>
+              <w:t>4.9.</w:t>
+            </w:r>
+            <w:r>
+              <w:rPr>
+                <w:rFonts w:asciiTheme="minorHAnsi" w:eastAsiaTheme="minorEastAsia" w:hAnsiTheme="minorHAnsi"/>
+                <w:noProof/>
+                <w:kern w:val="2"/>
+                <w:sz w:val="21"/>
+              </w:rPr>
+              <w:tab/>
+            </w:r>
+            <w:r>
+              <w:rPr>
+                <w:rStyle w:val="a8"/>
+                <w:rFonts w:hint="eastAsia"/>
+                <w:noProof/>
+              </w:rPr>
+              <w:t>交易服务器密码</w:t>
+            </w:r>
+            <w:r>
+              <w:rPr>
+                <w:noProof/>
+                <w:webHidden/>
+              </w:rPr>
+              <w:tab/>
+            </w:r>
+            <w:r>
+              <w:rPr>
+                <w:noProof/>
+                <w:webHidden/>
+              </w:rPr>
+              <w:fldChar w:fldCharType="begin"/>
+            </w:r>
+            <w:r>
+              <w:rPr>
+                <w:noProof/>
+                <w:webHidden/>
+              </w:rPr>
+              <w:instrText xml:space="preserve"> PAGEREF _Toc498934690 \h </w:instrText>
+            </w:r>
+            <w:r>
+              <w:rPr>
+                <w:noProof/>
+                <w:webHidden/>
+              </w:rPr>
+            </w:r>
+            <w:r>
+              <w:rPr>
+                <w:noProof/>
+                <w:webHidden/>
+              </w:rPr>
+              <w:fldChar w:fldCharType="separate"/>
+            </w:r>
+            <w:r>
+              <w:rPr>
+                <w:noProof/>
+                <w:webHidden/>
+              </w:rPr>
+              <w:t>15</w:t>
+            </w:r>
+            <w:r>
+              <w:rPr>
+                <w:noProof/>
+                <w:webHidden/>
+              </w:rPr>
+              <w:fldChar w:fldCharType="end"/>
+            </w:r>
+          </w:hyperlink>
+        </w:p>
+        <w:p>
+          <w:pPr>
+            <w:pStyle w:val="20"/>
+            <w:tabs>
+              <w:tab w:val="left" w:pos="1260"/>
+              <w:tab w:val="right" w:leader="dot" w:pos="8296"/>
+            </w:tabs>
+            <w:ind w:left="440"/>
+            <w:rPr>
+              <w:rFonts w:asciiTheme="minorHAnsi" w:eastAsiaTheme="minorEastAsia" w:hAnsiTheme="minorHAnsi"/>
+              <w:noProof/>
+              <w:kern w:val="2"/>
+              <w:sz w:val="21"/>
+            </w:rPr>
+          </w:pPr>
+          <w:hyperlink w:anchor="_Toc498934691" w:history="1">
+            <w:r>
+              <w:rPr>
+                <w:rStyle w:val="a8"/>
+                <w:noProof/>
+              </w:rPr>
+              <w:t>4.10.</w:t>
+            </w:r>
+            <w:r>
+              <w:rPr>
+                <w:rFonts w:asciiTheme="minorHAnsi" w:eastAsiaTheme="minorEastAsia" w:hAnsiTheme="minorHAnsi"/>
+                <w:noProof/>
+                <w:kern w:val="2"/>
+                <w:sz w:val="21"/>
+              </w:rPr>
+              <w:tab/>
+            </w:r>
+            <w:r>
+              <w:rPr>
+                <w:rStyle w:val="a8"/>
+                <w:rFonts w:hint="eastAsia"/>
+                <w:noProof/>
+              </w:rPr>
+              <w:t>开户</w:t>
+            </w:r>
+            <w:r>
+              <w:rPr>
+                <w:noProof/>
+                <w:webHidden/>
+              </w:rPr>
+              <w:tab/>
+            </w:r>
+            <w:r>
+              <w:rPr>
+                <w:noProof/>
+                <w:webHidden/>
+              </w:rPr>
+              <w:fldChar w:fldCharType="begin"/>
+            </w:r>
+            <w:r>
+              <w:rPr>
+                <w:noProof/>
+                <w:webHidden/>
+              </w:rPr>
+              <w:instrText xml:space="preserve"> PAGEREF _Toc498934691 \h </w:instrText>
+            </w:r>
+            <w:r>
+              <w:rPr>
+                <w:noProof/>
+                <w:webHidden/>
+              </w:rPr>
+            </w:r>
+            <w:r>
+              <w:rPr>
+                <w:noProof/>
+                <w:webHidden/>
+              </w:rPr>
+              <w:fldChar w:fldCharType="separate"/>
+            </w:r>
+            <w:r>
+              <w:rPr>
+                <w:noProof/>
+                <w:webHidden/>
+              </w:rPr>
+              <w:t>15</w:t>
             </w:r>
             <w:r>
               <w:rPr>
@@ -2745,7 +3119,7 @@
           <w:numId w:val="6"/>
         </w:numPr>
       </w:pPr>
-      <w:bookmarkStart w:id="0" w:name="_Toc482898424"/>
+      <w:bookmarkStart w:id="0" w:name="_Toc498934660"/>
       <w:r>
         <w:rPr>
           <w:rFonts w:hint="eastAsia"/>
@@ -2762,7 +3136,7 @@
           <w:numId w:val="5"/>
         </w:numPr>
       </w:pPr>
-      <w:bookmarkStart w:id="1" w:name="_Toc482898425"/>
+      <w:bookmarkStart w:id="1" w:name="_Toc498934661"/>
       <w:r>
         <w:rPr>
           <w:rFonts w:hint="eastAsia"/>
@@ -3368,6 +3742,7 @@
                 <w:rFonts w:ascii="宋体" w:hAnsi="宋体" w:cs="宋体" w:hint="eastAsia"/>
                 <w:color w:val="000000"/>
               </w:rPr>
+              <w:lastRenderedPageBreak/>
               <w:t>上期技术张江</w:t>
             </w:r>
             <w:r>
@@ -3404,7 +3779,7 @@
           <w:numId w:val="5"/>
         </w:numPr>
       </w:pPr>
-      <w:bookmarkStart w:id="8" w:name="_Toc482898426"/>
+      <w:bookmarkStart w:id="8" w:name="_Toc498934662"/>
       <w:r>
         <w:rPr>
           <w:rFonts w:hint="eastAsia"/>
@@ -3476,7 +3851,6 @@
               <w:rPr>
                 <w:rFonts w:hint="eastAsia"/>
               </w:rPr>
-              <w:lastRenderedPageBreak/>
               <w:t>ssh</w:t>
             </w:r>
             <w:proofErr w:type="spellEnd"/>
@@ -4517,7 +4891,7 @@
           <w:numId w:val="5"/>
         </w:numPr>
       </w:pPr>
-      <w:bookmarkStart w:id="13" w:name="_Toc482898427"/>
+      <w:bookmarkStart w:id="13" w:name="_Toc498934663"/>
       <w:r>
         <w:rPr>
           <w:rFonts w:hint="eastAsia"/>
@@ -5020,6 +5394,7 @@
                 <w:rFonts w:ascii="宋体" w:hAnsi="宋体" w:cs="宋体"/>
                 <w:color w:val="000000"/>
               </w:rPr>
+              <w:lastRenderedPageBreak/>
               <w:t>VPN</w:t>
             </w:r>
           </w:p>
@@ -5549,16 +5924,7 @@
                 <w:sz w:val="24"/>
                 <w:szCs w:val="24"/>
               </w:rPr>
-              <w:t>101.231.3.11</w:t>
-            </w:r>
-            <w:r>
-              <w:rPr>
-                <w:rFonts w:ascii="宋体" w:eastAsia="宋体" w:hAnsi="宋体" w:cs="宋体"/>
-                <w:sz w:val="24"/>
-                <w:szCs w:val="24"/>
-              </w:rPr>
-              <w:lastRenderedPageBreak/>
-              <w:t>7:44146</w:t>
+              <w:t>101.231.3.117:44146</w:t>
             </w:r>
           </w:p>
         </w:tc>
@@ -5578,7 +5944,6 @@
               <w:spacing w:line="220" w:lineRule="atLeast"/>
             </w:pPr>
             <w:r>
-              <w:lastRenderedPageBreak/>
               <w:t>u910019</w:t>
             </w:r>
           </w:p>
@@ -5662,7 +6027,6 @@
                 <w:rFonts w:ascii="宋体" w:hAnsi="宋体" w:cs="宋体" w:hint="eastAsia"/>
                 <w:color w:val="000000"/>
               </w:rPr>
-              <w:lastRenderedPageBreak/>
               <w:t xml:space="preserve">　备注</w:t>
             </w:r>
           </w:p>
@@ -5959,7 +6323,7 @@
           <w:numId w:val="5"/>
         </w:numPr>
       </w:pPr>
-      <w:bookmarkStart w:id="27" w:name="_Toc482898428"/>
+      <w:bookmarkStart w:id="27" w:name="_Toc498934664"/>
       <w:r>
         <w:rPr>
           <w:rFonts w:hint="eastAsia"/>
@@ -6849,11 +7213,12 @@
           <w:numId w:val="5"/>
         </w:numPr>
       </w:pPr>
-      <w:bookmarkStart w:id="29" w:name="_Toc482898429"/>
+      <w:bookmarkStart w:id="29" w:name="_Toc498934665"/>
       <w:r>
         <w:rPr>
           <w:rFonts w:hint="eastAsia"/>
         </w:rPr>
+        <w:lastRenderedPageBreak/>
         <w:t>大</w:t>
       </w:r>
       <w:r>
@@ -7228,7 +7593,6 @@
                 <w:rFonts w:ascii="宋体" w:hAnsi="宋体" w:cs="宋体" w:hint="eastAsia"/>
                 <w:color w:val="000000"/>
               </w:rPr>
-              <w:lastRenderedPageBreak/>
               <w:t>udp7813</w:t>
             </w:r>
           </w:p>
@@ -7304,7 +7668,6 @@
                 <w:rFonts w:ascii="宋体" w:hAnsi="宋体" w:cs="宋体" w:hint="eastAsia"/>
                 <w:color w:val="000000"/>
               </w:rPr>
-              <w:lastRenderedPageBreak/>
               <w:t>SSH</w:t>
             </w:r>
           </w:p>
@@ -7708,7 +8071,7 @@
           <w:numId w:val="5"/>
         </w:numPr>
       </w:pPr>
-      <w:bookmarkStart w:id="30" w:name="_Toc482898430"/>
+      <w:bookmarkStart w:id="30" w:name="_Toc498934666"/>
       <w:r>
         <w:rPr>
           <w:rFonts w:hint="eastAsia"/>
@@ -8105,15 +8468,15 @@
           <w:p>
             <w:pPr>
               <w:rPr>
+                <w:rFonts w:ascii="宋体" w:hAnsi="宋体" w:cs="宋体"/>
+                <w:color w:val="000000"/>
+              </w:rPr>
+            </w:pPr>
+            <w:r>
+              <w:rPr>
                 <w:rFonts w:ascii="宋体" w:hAnsi="宋体" w:cs="宋体" w:hint="eastAsia"/>
                 <w:color w:val="000000"/>
               </w:rPr>
-            </w:pPr>
-            <w:r>
-              <w:rPr>
-                <w:rFonts w:ascii="宋体" w:hAnsi="宋体" w:cs="宋体" w:hint="eastAsia"/>
-                <w:color w:val="000000"/>
-              </w:rPr>
               <w:t>L1:</w:t>
             </w:r>
             <w:r>
@@ -8136,7 +8499,7 @@
           <w:p>
             <w:pPr>
               <w:rPr>
-                <w:rFonts w:ascii="宋体" w:hAnsi="宋体" w:cs="宋体" w:hint="eastAsia"/>
+                <w:rFonts w:ascii="宋体" w:hAnsi="宋体" w:cs="宋体"/>
                 <w:color w:val="000000"/>
               </w:rPr>
             </w:pPr>
@@ -8619,6 +8982,7 @@
                 <w:rFonts w:ascii="宋体" w:hAnsi="宋体" w:cs="宋体" w:hint="eastAsia"/>
                 <w:color w:val="000000"/>
               </w:rPr>
+              <w:lastRenderedPageBreak/>
               <w:t>SSH</w:t>
             </w:r>
           </w:p>
@@ -9007,7 +9371,7 @@
           <w:numId w:val="5"/>
         </w:numPr>
       </w:pPr>
-      <w:bookmarkStart w:id="39" w:name="_Toc482898431"/>
+      <w:bookmarkStart w:id="39" w:name="_Toc498934667"/>
       <w:r>
         <w:rPr>
           <w:rFonts w:hint="eastAsia"/>
@@ -9169,7 +9533,7 @@
           <w:numId w:val="5"/>
         </w:numPr>
       </w:pPr>
-      <w:bookmarkStart w:id="40" w:name="_Toc482898432"/>
+      <w:bookmarkStart w:id="40" w:name="_Toc498934668"/>
       <w:r>
         <w:rPr>
           <w:rFonts w:hint="eastAsia"/>
@@ -9339,11 +9703,12 @@
           <w:numId w:val="5"/>
         </w:numPr>
       </w:pPr>
-      <w:bookmarkStart w:id="41" w:name="_Toc482898433"/>
+      <w:bookmarkStart w:id="41" w:name="_Toc498934669"/>
       <w:r>
         <w:rPr>
           <w:rFonts w:hint="eastAsia"/>
         </w:rPr>
+        <w:lastRenderedPageBreak/>
         <w:t>银行帐号</w:t>
       </w:r>
       <w:bookmarkEnd w:id="41"/>
@@ -9359,7 +9724,7 @@
       <w:bookmarkStart w:id="42" w:name="OLE_LINK24"/>
       <w:bookmarkStart w:id="43" w:name="OLE_LINK25"/>
       <w:bookmarkStart w:id="44" w:name="OLE_LINK26"/>
-      <w:bookmarkStart w:id="45" w:name="_Toc482898434"/>
+      <w:bookmarkStart w:id="45" w:name="_Toc498934670"/>
       <w:r>
         <w:rPr>
           <w:rFonts w:hint="eastAsia"/>
@@ -9485,7 +9850,6 @@
               <w:rPr>
                 <w:rFonts w:hint="eastAsia"/>
               </w:rPr>
-              <w:lastRenderedPageBreak/>
               <w:t>帐号</w:t>
             </w:r>
           </w:p>
@@ -9730,7 +10094,7 @@
           <w:numId w:val="5"/>
         </w:numPr>
       </w:pPr>
-      <w:bookmarkStart w:id="64" w:name="_Toc482898435"/>
+      <w:bookmarkStart w:id="64" w:name="_Toc498934671"/>
       <w:r>
         <w:rPr>
           <w:rFonts w:hint="eastAsia"/>
@@ -9747,7 +10111,7 @@
           <w:numId w:val="5"/>
         </w:numPr>
       </w:pPr>
-      <w:bookmarkStart w:id="65" w:name="_Toc482898436"/>
+      <w:bookmarkStart w:id="65" w:name="_Toc498934672"/>
       <w:r>
         <w:t>苏艳秋</w:t>
       </w:r>
@@ -10047,8 +10411,9 @@
           <w:numId w:val="5"/>
         </w:numPr>
       </w:pPr>
-      <w:bookmarkStart w:id="66" w:name="_Toc482898437"/>
+      <w:bookmarkStart w:id="66" w:name="_Toc498934673"/>
       <w:r>
+        <w:lastRenderedPageBreak/>
         <w:t>兰小兵</w:t>
       </w:r>
       <w:r>
@@ -10362,12 +10727,11 @@
           <w:numId w:val="5"/>
         </w:numPr>
       </w:pPr>
-      <w:bookmarkStart w:id="67" w:name="_Toc482898438"/>
+      <w:bookmarkStart w:id="67" w:name="_Toc498934674"/>
       <w:r>
         <w:rPr>
           <w:rFonts w:hint="eastAsia"/>
         </w:rPr>
-        <w:lastRenderedPageBreak/>
         <w:t>王瀛</w:t>
       </w:r>
       <w:r>
@@ -10620,7 +10984,7 @@
           <w:numId w:val="5"/>
         </w:numPr>
       </w:pPr>
-      <w:bookmarkStart w:id="69" w:name="_Toc482898439"/>
+      <w:bookmarkStart w:id="69" w:name="_Toc498934675"/>
       <w:r>
         <w:rPr>
           <w:rFonts w:hint="eastAsia"/>
@@ -10919,6 +11283,7 @@
               <w:rPr>
                 <w:rFonts w:hint="eastAsia"/>
               </w:rPr>
+              <w:lastRenderedPageBreak/>
               <w:t>身份证</w:t>
             </w:r>
           </w:p>
@@ -11143,7 +11508,7 @@
           <w:numId w:val="5"/>
         </w:numPr>
       </w:pPr>
-      <w:bookmarkStart w:id="70" w:name="_Toc482898440"/>
+      <w:bookmarkStart w:id="70" w:name="_Toc498934676"/>
       <w:r>
         <w:rPr>
           <w:rFonts w:hint="eastAsia"/>
@@ -11270,7 +11635,6 @@
               <w:rPr>
                 <w:rFonts w:hint="eastAsia"/>
               </w:rPr>
-              <w:lastRenderedPageBreak/>
               <w:t>帐号</w:t>
             </w:r>
           </w:p>
@@ -11559,7 +11923,7 @@
           <w:numId w:val="5"/>
         </w:numPr>
       </w:pPr>
-      <w:bookmarkStart w:id="71" w:name="_Toc482898441"/>
+      <w:bookmarkStart w:id="71" w:name="_Toc498934677"/>
       <w:r>
         <w:rPr>
           <w:rFonts w:hint="eastAsia"/>
@@ -11806,6 +12170,7 @@
               <w:rPr>
                 <w:rFonts w:hint="eastAsia"/>
               </w:rPr>
+              <w:lastRenderedPageBreak/>
               <w:t>取款密码</w:t>
             </w:r>
           </w:p>
@@ -12056,7 +12421,6 @@
         <w:rPr>
           <w:rFonts w:hint="eastAsia"/>
         </w:rPr>
-        <w:lastRenderedPageBreak/>
         <w:t xml:space="preserve">6016zMbg </w:t>
       </w:r>
       <w:r>
@@ -12100,7 +12464,7 @@
           <w:numId w:val="5"/>
         </w:numPr>
       </w:pPr>
-      <w:bookmarkStart w:id="72" w:name="_Toc482898442"/>
+      <w:bookmarkStart w:id="72" w:name="_Toc498934678"/>
       <w:r>
         <w:rPr>
           <w:rFonts w:hint="eastAsia"/>
@@ -12539,6 +12903,7 @@
           <w:sz w:val="24"/>
           <w:szCs w:val="24"/>
         </w:rPr>
+        <w:lastRenderedPageBreak/>
         <w:t> </w:t>
       </w:r>
     </w:p>
@@ -12562,7 +12927,7 @@
           <w:numId w:val="5"/>
         </w:numPr>
       </w:pPr>
-      <w:bookmarkStart w:id="73" w:name="_Toc482898443"/>
+      <w:bookmarkStart w:id="73" w:name="_Toc498934679"/>
       <w:r>
         <w:t>温艳红</w:t>
       </w:r>
@@ -12910,7 +13275,6 @@
               <w:rPr>
                 <w:rFonts w:hint="eastAsia"/>
               </w:rPr>
-              <w:lastRenderedPageBreak/>
               <w:t>网银登录密码（</w:t>
             </w:r>
             <w:r>
@@ -13160,16 +13524,10 @@
           <w:numId w:val="5"/>
         </w:numPr>
       </w:pPr>
-      <w:bookmarkStart w:id="74" w:name="OLE_LINK4"/>
-      <w:bookmarkStart w:id="75" w:name="OLE_LINK5"/>
-      <w:bookmarkStart w:id="76" w:name="OLE_LINK41"/>
-      <w:bookmarkStart w:id="77" w:name="_Toc482898444"/>
+      <w:bookmarkStart w:id="74" w:name="_Toc498934680"/>
       <w:r>
         <w:t>张静</w:t>
       </w:r>
-      <w:bookmarkEnd w:id="74"/>
-      <w:bookmarkEnd w:id="75"/>
-      <w:bookmarkEnd w:id="76"/>
       <w:r>
         <w:t>(</w:t>
       </w:r>
@@ -13179,7 +13537,7 @@
       <w:r>
         <w:t>)</w:t>
       </w:r>
-      <w:bookmarkEnd w:id="77"/>
+      <w:bookmarkEnd w:id="74"/>
     </w:p>
     <w:tbl>
       <w:tblPr>
@@ -13231,13 +13589,9 @@
             <w:tcW w:w="3544" w:type="dxa"/>
           </w:tcPr>
           <w:p>
-            <w:bookmarkStart w:id="78" w:name="OLE_LINK44"/>
-            <w:bookmarkStart w:id="79" w:name="OLE_LINK47"/>
             <w:r>
               <w:t>张静</w:t>
             </w:r>
-            <w:bookmarkEnd w:id="78"/>
-            <w:bookmarkEnd w:id="79"/>
           </w:p>
         </w:tc>
         <w:tc>
@@ -13266,8 +13620,6 @@
             <w:tcW w:w="3544" w:type="dxa"/>
           </w:tcPr>
           <w:p>
-            <w:bookmarkStart w:id="80" w:name="OLE_LINK54"/>
-            <w:bookmarkStart w:id="81" w:name="OLE_LINK55"/>
             <w:r>
               <w:rPr>
                 <w:rFonts w:ascii="宋体" w:eastAsia="宋体" w:hAnsi="宋体" w:cs="宋体" w:hint="eastAsia"/>
@@ -13292,8 +13644,6 @@
               </w:rPr>
               <w:t>大石桥中街支行</w:t>
             </w:r>
-            <w:bookmarkEnd w:id="80"/>
-            <w:bookmarkEnd w:id="81"/>
           </w:p>
         </w:tc>
         <w:tc>
@@ -13322,17 +13672,9 @@
             <w:tcW w:w="3544" w:type="dxa"/>
           </w:tcPr>
           <w:p>
-            <w:bookmarkStart w:id="82" w:name="OLE_LINK50"/>
-            <w:bookmarkStart w:id="83" w:name="OLE_LINK51"/>
-            <w:bookmarkStart w:id="84" w:name="OLE_LINK52"/>
-            <w:bookmarkStart w:id="85" w:name="OLE_LINK53"/>
             <w:r>
               <w:t>6212260709001821269</w:t>
             </w:r>
-            <w:bookmarkEnd w:id="82"/>
-            <w:bookmarkEnd w:id="83"/>
-            <w:bookmarkEnd w:id="84"/>
-            <w:bookmarkEnd w:id="85"/>
           </w:p>
         </w:tc>
         <w:tc>
@@ -13361,13 +13703,9 @@
             <w:tcW w:w="3544" w:type="dxa"/>
           </w:tcPr>
           <w:p>
-            <w:bookmarkStart w:id="86" w:name="OLE_LINK48"/>
-            <w:bookmarkStart w:id="87" w:name="OLE_LINK49"/>
             <w:r>
               <w:t>910109</w:t>
             </w:r>
-            <w:bookmarkEnd w:id="86"/>
-            <w:bookmarkEnd w:id="87"/>
           </w:p>
         </w:tc>
         <w:tc>
@@ -13478,6 +13816,7 @@
               <w:rPr>
                 <w:rFonts w:hint="eastAsia"/>
               </w:rPr>
+              <w:lastRenderedPageBreak/>
               <w:t>网银登录密码（）</w:t>
             </w:r>
           </w:p>
@@ -13587,13 +13926,9 @@
             <w:tcW w:w="3544" w:type="dxa"/>
           </w:tcPr>
           <w:p>
-            <w:bookmarkStart w:id="88" w:name="OLE_LINK56"/>
-            <w:bookmarkStart w:id="89" w:name="OLE_LINK69"/>
             <w:r>
               <w:t>210882197801124222</w:t>
             </w:r>
-            <w:bookmarkEnd w:id="88"/>
-            <w:bookmarkEnd w:id="89"/>
           </w:p>
         </w:tc>
         <w:tc>
@@ -13609,16 +13944,12 @@
             <w:tcW w:w="2660" w:type="dxa"/>
           </w:tcPr>
           <w:p>
-            <w:bookmarkStart w:id="90" w:name="OLE_LINK42"/>
-            <w:bookmarkStart w:id="91" w:name="OLE_LINK43"/>
             <w:r>
               <w:rPr>
                 <w:rFonts w:hint="eastAsia"/>
               </w:rPr>
               <w:t>结算账户</w:t>
             </w:r>
-            <w:bookmarkEnd w:id="90"/>
-            <w:bookmarkEnd w:id="91"/>
           </w:p>
         </w:tc>
         <w:tc>
@@ -13718,7 +14049,7 @@
                 <wp:inline distT="0" distB="0" distL="0" distR="0">
                   <wp:extent cx="190500" cy="142875"/>
                   <wp:effectExtent l="19050" t="0" r="0" b="0"/>
-                  <wp:docPr id="2" name="图片 1" descr="C:\Users\Administrator\AppData\Roaming\Tencent\QQ\Temp\%W@GJ$ACOF(TYDYECOKVDYB.png"/>
+                  <wp:docPr id="5" name="图片 1" descr="C:\Users\Administrator\AppData\Roaming\Tencent\QQ\Temp\%W@GJ$ACOF(TYDYECOKVDYB.png"/>
                   <wp:cNvGraphicFramePr>
                     <a:graphicFrameLocks xmlns:a="http://schemas.openxmlformats.org/drawingml/2006/main" noChangeAspect="1"/>
                   </wp:cNvGraphicFramePr>
@@ -13892,7 +14223,6 @@
               <w:rPr>
                 <w:rFonts w:hint="eastAsia"/>
               </w:rPr>
-              <w:lastRenderedPageBreak/>
               <w:t>投资者：</w:t>
             </w:r>
             <w:r>
@@ -13907,6 +14237,1120 @@
               <w:pStyle w:val="a7"/>
               <w:ind w:left="360" w:firstLineChars="0" w:firstLine="0"/>
             </w:pPr>
+          </w:p>
+        </w:tc>
+      </w:tr>
+    </w:tbl>
+    <w:p>
+      <w:pPr>
+        <w:adjustRightInd/>
+        <w:snapToGrid/>
+        <w:spacing w:after="0"/>
+        <w:rPr>
+          <w:rFonts w:ascii="宋体" w:eastAsia="宋体" w:hAnsi="宋体" w:cs="宋体"/>
+          <w:sz w:val="24"/>
+          <w:szCs w:val="24"/>
+        </w:rPr>
+      </w:pPr>
+    </w:p>
+    <w:p>
+      <w:pPr>
+        <w:pStyle w:val="3"/>
+        <w:numPr>
+          <w:ilvl w:val="2"/>
+          <w:numId w:val="5"/>
+        </w:numPr>
+      </w:pPr>
+      <w:bookmarkStart w:id="75" w:name="_Toc498934681"/>
+      <w:r>
+        <w:rPr>
+          <w:rFonts w:hint="eastAsia"/>
+        </w:rPr>
+        <w:t>陈卫星</w:t>
+      </w:r>
+      <w:r>
+        <w:t xml:space="preserve"> </w:t>
+      </w:r>
+      <w:r>
+        <w:t>(</w:t>
+      </w:r>
+      <w:r>
+        <w:t>911105</w:t>
+      </w:r>
+      <w:r>
+        <w:t>)</w:t>
+      </w:r>
+      <w:bookmarkEnd w:id="75"/>
+    </w:p>
+    <w:tbl>
+      <w:tblPr>
+        <w:tblStyle w:val="a4"/>
+        <w:tblW w:w="0" w:type="auto"/>
+        <w:tblLayout w:type="fixed"/>
+        <w:tblLook w:val="04A0"/>
+      </w:tblPr>
+      <w:tblGrid>
+        <w:gridCol w:w="2660"/>
+        <w:gridCol w:w="3544"/>
+        <w:gridCol w:w="2318"/>
+      </w:tblGrid>
+      <w:tr>
+        <w:tc>
+          <w:tcPr>
+            <w:tcW w:w="8522" w:type="dxa"/>
+            <w:gridSpan w:val="3"/>
+          </w:tcPr>
+          <w:p>
+            <w:pPr>
+              <w:jc w:val="center"/>
+            </w:pPr>
+            <w:r>
+              <w:rPr>
+                <w:rFonts w:hint="eastAsia"/>
+              </w:rPr>
+              <w:t>交易账户</w:t>
+            </w:r>
+          </w:p>
+        </w:tc>
+      </w:tr>
+      <w:tr>
+        <w:tc>
+          <w:tcPr>
+            <w:tcW w:w="2660" w:type="dxa"/>
+          </w:tcPr>
+          <w:p>
+            <w:r>
+              <w:rPr>
+                <w:rFonts w:hint="eastAsia"/>
+              </w:rPr>
+              <w:t>户名</w:t>
+            </w:r>
+          </w:p>
+        </w:tc>
+        <w:tc>
+          <w:tcPr>
+            <w:tcW w:w="3544" w:type="dxa"/>
+          </w:tcPr>
+          <w:p>
+            <w:r>
+              <w:rPr>
+                <w:rFonts w:hint="eastAsia"/>
+              </w:rPr>
+              <w:t>陈卫星</w:t>
+            </w:r>
+          </w:p>
+        </w:tc>
+        <w:tc>
+          <w:tcPr>
+            <w:tcW w:w="2318" w:type="dxa"/>
+          </w:tcPr>
+          <w:p/>
+        </w:tc>
+      </w:tr>
+      <w:tr>
+        <w:tc>
+          <w:tcPr>
+            <w:tcW w:w="2660" w:type="dxa"/>
+          </w:tcPr>
+          <w:p>
+            <w:r>
+              <w:rPr>
+                <w:rFonts w:hint="eastAsia"/>
+              </w:rPr>
+              <w:t>开户行</w:t>
+            </w:r>
+          </w:p>
+        </w:tc>
+        <w:tc>
+          <w:tcPr>
+            <w:tcW w:w="3544" w:type="dxa"/>
+          </w:tcPr>
+          <w:p/>
+        </w:tc>
+        <w:tc>
+          <w:tcPr>
+            <w:tcW w:w="2318" w:type="dxa"/>
+          </w:tcPr>
+          <w:p/>
+        </w:tc>
+      </w:tr>
+      <w:tr>
+        <w:tc>
+          <w:tcPr>
+            <w:tcW w:w="2660" w:type="dxa"/>
+          </w:tcPr>
+          <w:p>
+            <w:r>
+              <w:rPr>
+                <w:rFonts w:hint="eastAsia"/>
+              </w:rPr>
+              <w:t>帐号</w:t>
+            </w:r>
+          </w:p>
+        </w:tc>
+        <w:tc>
+          <w:tcPr>
+            <w:tcW w:w="3544" w:type="dxa"/>
+          </w:tcPr>
+          <w:p/>
+        </w:tc>
+        <w:tc>
+          <w:tcPr>
+            <w:tcW w:w="2318" w:type="dxa"/>
+          </w:tcPr>
+          <w:p/>
+        </w:tc>
+      </w:tr>
+      <w:tr>
+        <w:tc>
+          <w:tcPr>
+            <w:tcW w:w="2660" w:type="dxa"/>
+          </w:tcPr>
+          <w:p>
+            <w:r>
+              <w:rPr>
+                <w:rFonts w:hint="eastAsia"/>
+              </w:rPr>
+              <w:t>交易帐号</w:t>
+            </w:r>
+          </w:p>
+        </w:tc>
+        <w:tc>
+          <w:tcPr>
+            <w:tcW w:w="3544" w:type="dxa"/>
+          </w:tcPr>
+          <w:p>
+            <w:r>
+              <w:t>911105</w:t>
+            </w:r>
+          </w:p>
+        </w:tc>
+        <w:tc>
+          <w:tcPr>
+            <w:tcW w:w="2318" w:type="dxa"/>
+          </w:tcPr>
+          <w:p/>
+        </w:tc>
+      </w:tr>
+      <w:tr>
+        <w:tc>
+          <w:tcPr>
+            <w:tcW w:w="2660" w:type="dxa"/>
+          </w:tcPr>
+          <w:p>
+            <w:r>
+              <w:rPr>
+                <w:rFonts w:hint="eastAsia"/>
+              </w:rPr>
+              <w:t>交易密码</w:t>
+            </w:r>
+          </w:p>
+        </w:tc>
+        <w:tc>
+          <w:tcPr>
+            <w:tcW w:w="3544" w:type="dxa"/>
+          </w:tcPr>
+          <w:p>
+            <w:r>
+              <w:t>180211</w:t>
+            </w:r>
+            <w:r>
+              <w:rPr>
+                <w:rFonts w:hint="eastAsia"/>
+              </w:rPr>
+              <w:t>(</w:t>
+            </w:r>
+            <w:r>
+              <w:rPr>
+                <w:rFonts w:hint="eastAsia"/>
+              </w:rPr>
+              <w:t>原始</w:t>
+            </w:r>
+            <w:r>
+              <w:rPr>
+                <w:rFonts w:hint="eastAsia"/>
+              </w:rPr>
+              <w:t>) 588369(</w:t>
+            </w:r>
+            <w:r>
+              <w:rPr>
+                <w:rFonts w:hint="eastAsia"/>
+              </w:rPr>
+              <w:t>修改的</w:t>
+            </w:r>
+            <w:r>
+              <w:rPr>
+                <w:rFonts w:hint="eastAsia"/>
+              </w:rPr>
+              <w:t>)</w:t>
+            </w:r>
+          </w:p>
+        </w:tc>
+        <w:tc>
+          <w:tcPr>
+            <w:tcW w:w="2318" w:type="dxa"/>
+          </w:tcPr>
+          <w:p/>
+        </w:tc>
+      </w:tr>
+      <w:tr>
+        <w:tc>
+          <w:tcPr>
+            <w:tcW w:w="2660" w:type="dxa"/>
+          </w:tcPr>
+          <w:p>
+            <w:r>
+              <w:rPr>
+                <w:rFonts w:hint="eastAsia"/>
+              </w:rPr>
+              <w:t>资金密码</w:t>
+            </w:r>
+          </w:p>
+        </w:tc>
+        <w:tc>
+          <w:tcPr>
+            <w:tcW w:w="3544" w:type="dxa"/>
+          </w:tcPr>
+          <w:p>
+            <w:pPr>
+              <w:ind w:right="880"/>
+            </w:pPr>
+          </w:p>
+        </w:tc>
+        <w:tc>
+          <w:tcPr>
+            <w:tcW w:w="2318" w:type="dxa"/>
+          </w:tcPr>
+          <w:p/>
+        </w:tc>
+      </w:tr>
+      <w:tr>
+        <w:tc>
+          <w:tcPr>
+            <w:tcW w:w="2660" w:type="dxa"/>
+          </w:tcPr>
+          <w:p>
+            <w:r>
+              <w:rPr>
+                <w:rFonts w:hint="eastAsia"/>
+              </w:rPr>
+              <w:t>取款密码</w:t>
+            </w:r>
+          </w:p>
+        </w:tc>
+        <w:tc>
+          <w:tcPr>
+            <w:tcW w:w="3544" w:type="dxa"/>
+          </w:tcPr>
+          <w:p>
+            <w:pPr>
+              <w:rPr>
+                <w:color w:val="EEECE1" w:themeColor="background2"/>
+              </w:rPr>
+            </w:pPr>
+          </w:p>
+        </w:tc>
+        <w:tc>
+          <w:tcPr>
+            <w:tcW w:w="2318" w:type="dxa"/>
+          </w:tcPr>
+          <w:p/>
+        </w:tc>
+      </w:tr>
+      <w:tr>
+        <w:tc>
+          <w:tcPr>
+            <w:tcW w:w="2660" w:type="dxa"/>
+          </w:tcPr>
+          <w:p>
+            <w:r>
+              <w:rPr>
+                <w:rFonts w:hint="eastAsia"/>
+              </w:rPr>
+              <w:t>网银登录密码（）</w:t>
+            </w:r>
+          </w:p>
+        </w:tc>
+        <w:tc>
+          <w:tcPr>
+            <w:tcW w:w="3544" w:type="dxa"/>
+          </w:tcPr>
+          <w:p>
+            <w:pPr>
+              <w:tabs>
+                <w:tab w:val="right" w:pos="2805"/>
+              </w:tabs>
+              <w:rPr>
+                <w:color w:val="EEECE1" w:themeColor="background2"/>
+              </w:rPr>
+            </w:pPr>
+          </w:p>
+        </w:tc>
+        <w:tc>
+          <w:tcPr>
+            <w:tcW w:w="2318" w:type="dxa"/>
+          </w:tcPr>
+          <w:p/>
+        </w:tc>
+      </w:tr>
+      <w:tr>
+        <w:tc>
+          <w:tcPr>
+            <w:tcW w:w="2660" w:type="dxa"/>
+          </w:tcPr>
+          <w:p>
+            <w:r>
+              <w:rPr>
+                <w:rFonts w:hint="eastAsia"/>
+              </w:rPr>
+              <w:t>网银密码</w:t>
+            </w:r>
+          </w:p>
+        </w:tc>
+        <w:tc>
+          <w:tcPr>
+            <w:tcW w:w="3544" w:type="dxa"/>
+          </w:tcPr>
+          <w:p>
+            <w:pPr>
+              <w:rPr>
+                <w:color w:val="EEECE1" w:themeColor="background2"/>
+              </w:rPr>
+            </w:pPr>
+          </w:p>
+        </w:tc>
+        <w:tc>
+          <w:tcPr>
+            <w:tcW w:w="2318" w:type="dxa"/>
+          </w:tcPr>
+          <w:p/>
+        </w:tc>
+      </w:tr>
+      <w:tr>
+        <w:tc>
+          <w:tcPr>
+            <w:tcW w:w="2660" w:type="dxa"/>
+          </w:tcPr>
+          <w:p>
+            <w:r>
+              <w:rPr>
+                <w:rFonts w:hint="eastAsia"/>
+              </w:rPr>
+              <w:t>网银登录用户名</w:t>
+            </w:r>
+          </w:p>
+        </w:tc>
+        <w:tc>
+          <w:tcPr>
+            <w:tcW w:w="3544" w:type="dxa"/>
+          </w:tcPr>
+          <w:p/>
+        </w:tc>
+        <w:tc>
+          <w:tcPr>
+            <w:tcW w:w="2318" w:type="dxa"/>
+          </w:tcPr>
+          <w:p/>
+        </w:tc>
+      </w:tr>
+      <w:tr>
+        <w:tc>
+          <w:tcPr>
+            <w:tcW w:w="2660" w:type="dxa"/>
+          </w:tcPr>
+          <w:p>
+            <w:r>
+              <w:rPr>
+                <w:rFonts w:hint="eastAsia"/>
+              </w:rPr>
+              <w:t>身份证</w:t>
+            </w:r>
+          </w:p>
+        </w:tc>
+        <w:tc>
+          <w:tcPr>
+            <w:tcW w:w="3544" w:type="dxa"/>
+          </w:tcPr>
+          <w:p/>
+        </w:tc>
+        <w:tc>
+          <w:tcPr>
+            <w:tcW w:w="2318" w:type="dxa"/>
+          </w:tcPr>
+          <w:p/>
+        </w:tc>
+      </w:tr>
+      <w:tr>
+        <w:tc>
+          <w:tcPr>
+            <w:tcW w:w="2660" w:type="dxa"/>
+          </w:tcPr>
+          <w:p>
+            <w:bookmarkStart w:id="76" w:name="OLE_LINK42"/>
+            <w:bookmarkStart w:id="77" w:name="OLE_LINK43"/>
+            <w:r>
+              <w:rPr>
+                <w:rFonts w:hint="eastAsia"/>
+              </w:rPr>
+              <w:t>结算账户</w:t>
+            </w:r>
+            <w:bookmarkEnd w:id="76"/>
+            <w:bookmarkEnd w:id="77"/>
+          </w:p>
+        </w:tc>
+        <w:tc>
+          <w:tcPr>
+            <w:tcW w:w="3544" w:type="dxa"/>
+          </w:tcPr>
+          <w:p/>
+        </w:tc>
+        <w:tc>
+          <w:tcPr>
+            <w:tcW w:w="2318" w:type="dxa"/>
+          </w:tcPr>
+          <w:p/>
+        </w:tc>
+      </w:tr>
+      <w:tr>
+        <w:tc>
+          <w:tcPr>
+            <w:tcW w:w="2660" w:type="dxa"/>
+          </w:tcPr>
+          <w:p>
+            <w:r>
+              <w:rPr>
+                <w:rFonts w:hint="eastAsia"/>
+              </w:rPr>
+              <w:t>结算账户密码</w:t>
+            </w:r>
+          </w:p>
+        </w:tc>
+        <w:tc>
+          <w:tcPr>
+            <w:tcW w:w="3544" w:type="dxa"/>
+          </w:tcPr>
+          <w:p/>
+        </w:tc>
+        <w:tc>
+          <w:tcPr>
+            <w:tcW w:w="2318" w:type="dxa"/>
+          </w:tcPr>
+          <w:p/>
+        </w:tc>
+      </w:tr>
+      <w:tr>
+        <w:tc>
+          <w:tcPr>
+            <w:tcW w:w="2660" w:type="dxa"/>
+          </w:tcPr>
+          <w:p>
+            <w:r>
+              <w:rPr>
+                <w:rFonts w:hint="eastAsia"/>
+              </w:rPr>
+              <w:t>艾克朗科配置</w:t>
+            </w:r>
+          </w:p>
+        </w:tc>
+        <w:tc>
+          <w:tcPr>
+            <w:tcW w:w="3544" w:type="dxa"/>
+          </w:tcPr>
+          <w:p/>
+        </w:tc>
+        <w:tc>
+          <w:tcPr>
+            <w:tcW w:w="2318" w:type="dxa"/>
+          </w:tcPr>
+          <w:p/>
+        </w:tc>
+      </w:tr>
+      <w:tr>
+        <w:tc>
+          <w:tcPr>
+            <w:tcW w:w="2660" w:type="dxa"/>
+          </w:tcPr>
+          <w:p>
+            <w:r>
+              <w:rPr>
+                <w:rFonts w:hint="eastAsia"/>
+              </w:rPr>
+              <w:t>备注</w:t>
+            </w:r>
+          </w:p>
+        </w:tc>
+        <w:tc>
+          <w:tcPr>
+            <w:tcW w:w="5862" w:type="dxa"/>
+            <w:gridSpan w:val="2"/>
+          </w:tcPr>
+          <w:p>
+            <w:pPr>
+              <w:pStyle w:val="a7"/>
+              <w:ind w:left="360" w:firstLineChars="0" w:firstLine="0"/>
+            </w:pPr>
+          </w:p>
+          <w:p>
+            <w:pPr>
+              <w:pStyle w:val="a7"/>
+              <w:ind w:left="360" w:firstLineChars="0" w:firstLine="0"/>
+            </w:pPr>
+            <w:r>
+              <w:lastRenderedPageBreak/>
+              <w:t>第一套通道和行情</w:t>
+            </w:r>
+          </w:p>
+        </w:tc>
+      </w:tr>
+    </w:tbl>
+    <w:p>
+      <w:pPr>
+        <w:pStyle w:val="3"/>
+        <w:numPr>
+          <w:ilvl w:val="2"/>
+          <w:numId w:val="5"/>
+        </w:numPr>
+      </w:pPr>
+      <w:bookmarkStart w:id="78" w:name="_Toc498934682"/>
+      <w:r>
+        <w:rPr>
+          <w:rFonts w:hint="eastAsia"/>
+        </w:rPr>
+        <w:lastRenderedPageBreak/>
+        <w:t>魏璐</w:t>
+      </w:r>
+      <w:r>
+        <w:t xml:space="preserve"> </w:t>
+      </w:r>
+      <w:r>
+        <w:t>(</w:t>
+      </w:r>
+      <w:r>
+        <w:t>910056</w:t>
+      </w:r>
+      <w:r>
+        <w:t>)</w:t>
+      </w:r>
+      <w:bookmarkEnd w:id="78"/>
+    </w:p>
+    <w:tbl>
+      <w:tblPr>
+        <w:tblStyle w:val="a4"/>
+        <w:tblW w:w="0" w:type="auto"/>
+        <w:tblLayout w:type="fixed"/>
+        <w:tblLook w:val="04A0"/>
+      </w:tblPr>
+      <w:tblGrid>
+        <w:gridCol w:w="2660"/>
+        <w:gridCol w:w="3544"/>
+        <w:gridCol w:w="2318"/>
+      </w:tblGrid>
+      <w:tr>
+        <w:tc>
+          <w:tcPr>
+            <w:tcW w:w="8522" w:type="dxa"/>
+            <w:gridSpan w:val="3"/>
+          </w:tcPr>
+          <w:p>
+            <w:pPr>
+              <w:jc w:val="center"/>
+            </w:pPr>
+            <w:r>
+              <w:rPr>
+                <w:rFonts w:hint="eastAsia"/>
+              </w:rPr>
+              <w:t>交易账户</w:t>
+            </w:r>
+          </w:p>
+        </w:tc>
+      </w:tr>
+      <w:tr>
+        <w:tc>
+          <w:tcPr>
+            <w:tcW w:w="2660" w:type="dxa"/>
+          </w:tcPr>
+          <w:p>
+            <w:r>
+              <w:rPr>
+                <w:rFonts w:hint="eastAsia"/>
+              </w:rPr>
+              <w:t>户名</w:t>
+            </w:r>
+          </w:p>
+        </w:tc>
+        <w:tc>
+          <w:tcPr>
+            <w:tcW w:w="3544" w:type="dxa"/>
+          </w:tcPr>
+          <w:p>
+            <w:r>
+              <w:rPr>
+                <w:rFonts w:hint="eastAsia"/>
+              </w:rPr>
+              <w:t>魏璐</w:t>
+            </w:r>
+          </w:p>
+        </w:tc>
+        <w:tc>
+          <w:tcPr>
+            <w:tcW w:w="2318" w:type="dxa"/>
+          </w:tcPr>
+          <w:p/>
+        </w:tc>
+      </w:tr>
+      <w:tr>
+        <w:tc>
+          <w:tcPr>
+            <w:tcW w:w="2660" w:type="dxa"/>
+          </w:tcPr>
+          <w:p>
+            <w:r>
+              <w:rPr>
+                <w:rFonts w:hint="eastAsia"/>
+              </w:rPr>
+              <w:t>开户行</w:t>
+            </w:r>
+          </w:p>
+        </w:tc>
+        <w:tc>
+          <w:tcPr>
+            <w:tcW w:w="3544" w:type="dxa"/>
+          </w:tcPr>
+          <w:p/>
+        </w:tc>
+        <w:tc>
+          <w:tcPr>
+            <w:tcW w:w="2318" w:type="dxa"/>
+          </w:tcPr>
+          <w:p/>
+        </w:tc>
+      </w:tr>
+      <w:tr>
+        <w:tc>
+          <w:tcPr>
+            <w:tcW w:w="2660" w:type="dxa"/>
+          </w:tcPr>
+          <w:p>
+            <w:r>
+              <w:rPr>
+                <w:rFonts w:hint="eastAsia"/>
+              </w:rPr>
+              <w:t>帐号</w:t>
+            </w:r>
+          </w:p>
+        </w:tc>
+        <w:tc>
+          <w:tcPr>
+            <w:tcW w:w="3544" w:type="dxa"/>
+          </w:tcPr>
+          <w:p/>
+        </w:tc>
+        <w:tc>
+          <w:tcPr>
+            <w:tcW w:w="2318" w:type="dxa"/>
+          </w:tcPr>
+          <w:p/>
+        </w:tc>
+      </w:tr>
+      <w:tr>
+        <w:tc>
+          <w:tcPr>
+            <w:tcW w:w="2660" w:type="dxa"/>
+          </w:tcPr>
+          <w:p>
+            <w:r>
+              <w:rPr>
+                <w:rFonts w:hint="eastAsia"/>
+              </w:rPr>
+              <w:t>交易帐号</w:t>
+            </w:r>
+          </w:p>
+        </w:tc>
+        <w:tc>
+          <w:tcPr>
+            <w:tcW w:w="3544" w:type="dxa"/>
+          </w:tcPr>
+          <w:p>
+            <w:r>
+              <w:t>910056</w:t>
+            </w:r>
+          </w:p>
+        </w:tc>
+        <w:tc>
+          <w:tcPr>
+            <w:tcW w:w="2318" w:type="dxa"/>
+          </w:tcPr>
+          <w:p/>
+        </w:tc>
+      </w:tr>
+      <w:tr>
+        <w:tc>
+          <w:tcPr>
+            <w:tcW w:w="2660" w:type="dxa"/>
+          </w:tcPr>
+          <w:p>
+            <w:r>
+              <w:rPr>
+                <w:rFonts w:hint="eastAsia"/>
+              </w:rPr>
+              <w:t>交易密码</w:t>
+            </w:r>
+          </w:p>
+        </w:tc>
+        <w:tc>
+          <w:tcPr>
+            <w:tcW w:w="3544" w:type="dxa"/>
+          </w:tcPr>
+          <w:p>
+            <w:r>
+              <w:t>528342</w:t>
+            </w:r>
+            <w:r>
+              <w:rPr>
+                <w:rFonts w:hint="eastAsia"/>
+              </w:rPr>
+              <w:t xml:space="preserve"> </w:t>
+            </w:r>
+            <w:r>
+              <w:rPr>
+                <w:rFonts w:hint="eastAsia"/>
+              </w:rPr>
+              <w:t>(</w:t>
+            </w:r>
+            <w:r>
+              <w:rPr>
+                <w:rFonts w:hint="eastAsia"/>
+              </w:rPr>
+              <w:t>原始</w:t>
+            </w:r>
+            <w:r>
+              <w:rPr>
+                <w:rFonts w:hint="eastAsia"/>
+              </w:rPr>
+              <w:t>) 892140(</w:t>
+            </w:r>
+            <w:r>
+              <w:rPr>
+                <w:rFonts w:hint="eastAsia"/>
+              </w:rPr>
+              <w:t>修改的</w:t>
+            </w:r>
+            <w:r>
+              <w:rPr>
+                <w:rFonts w:hint="eastAsia"/>
+              </w:rPr>
+              <w:t>)</w:t>
+            </w:r>
+          </w:p>
+        </w:tc>
+        <w:tc>
+          <w:tcPr>
+            <w:tcW w:w="2318" w:type="dxa"/>
+          </w:tcPr>
+          <w:p/>
+        </w:tc>
+      </w:tr>
+      <w:tr>
+        <w:tc>
+          <w:tcPr>
+            <w:tcW w:w="2660" w:type="dxa"/>
+          </w:tcPr>
+          <w:p>
+            <w:r>
+              <w:rPr>
+                <w:rFonts w:hint="eastAsia"/>
+              </w:rPr>
+              <w:t>资金密码</w:t>
+            </w:r>
+          </w:p>
+        </w:tc>
+        <w:tc>
+          <w:tcPr>
+            <w:tcW w:w="3544" w:type="dxa"/>
+          </w:tcPr>
+          <w:p>
+            <w:pPr>
+              <w:ind w:right="880"/>
+            </w:pPr>
+          </w:p>
+        </w:tc>
+        <w:tc>
+          <w:tcPr>
+            <w:tcW w:w="2318" w:type="dxa"/>
+          </w:tcPr>
+          <w:p/>
+        </w:tc>
+      </w:tr>
+      <w:tr>
+        <w:tc>
+          <w:tcPr>
+            <w:tcW w:w="2660" w:type="dxa"/>
+          </w:tcPr>
+          <w:p>
+            <w:r>
+              <w:rPr>
+                <w:rFonts w:hint="eastAsia"/>
+              </w:rPr>
+              <w:t>取款密码</w:t>
+            </w:r>
+          </w:p>
+        </w:tc>
+        <w:tc>
+          <w:tcPr>
+            <w:tcW w:w="3544" w:type="dxa"/>
+          </w:tcPr>
+          <w:p>
+            <w:pPr>
+              <w:rPr>
+                <w:color w:val="EEECE1" w:themeColor="background2"/>
+              </w:rPr>
+            </w:pPr>
+          </w:p>
+        </w:tc>
+        <w:tc>
+          <w:tcPr>
+            <w:tcW w:w="2318" w:type="dxa"/>
+          </w:tcPr>
+          <w:p/>
+        </w:tc>
+      </w:tr>
+      <w:tr>
+        <w:tc>
+          <w:tcPr>
+            <w:tcW w:w="2660" w:type="dxa"/>
+          </w:tcPr>
+          <w:p>
+            <w:r>
+              <w:rPr>
+                <w:rFonts w:hint="eastAsia"/>
+              </w:rPr>
+              <w:t>网银登录密码（）</w:t>
+            </w:r>
+          </w:p>
+        </w:tc>
+        <w:tc>
+          <w:tcPr>
+            <w:tcW w:w="3544" w:type="dxa"/>
+          </w:tcPr>
+          <w:p>
+            <w:pPr>
+              <w:tabs>
+                <w:tab w:val="right" w:pos="2805"/>
+              </w:tabs>
+              <w:rPr>
+                <w:color w:val="EEECE1" w:themeColor="background2"/>
+              </w:rPr>
+            </w:pPr>
+          </w:p>
+        </w:tc>
+        <w:tc>
+          <w:tcPr>
+            <w:tcW w:w="2318" w:type="dxa"/>
+          </w:tcPr>
+          <w:p/>
+        </w:tc>
+      </w:tr>
+      <w:tr>
+        <w:tc>
+          <w:tcPr>
+            <w:tcW w:w="2660" w:type="dxa"/>
+          </w:tcPr>
+          <w:p>
+            <w:r>
+              <w:rPr>
+                <w:rFonts w:hint="eastAsia"/>
+              </w:rPr>
+              <w:t>网银密码</w:t>
+            </w:r>
+          </w:p>
+        </w:tc>
+        <w:tc>
+          <w:tcPr>
+            <w:tcW w:w="3544" w:type="dxa"/>
+          </w:tcPr>
+          <w:p>
+            <w:pPr>
+              <w:rPr>
+                <w:color w:val="EEECE1" w:themeColor="background2"/>
+              </w:rPr>
+            </w:pPr>
+          </w:p>
+        </w:tc>
+        <w:tc>
+          <w:tcPr>
+            <w:tcW w:w="2318" w:type="dxa"/>
+          </w:tcPr>
+          <w:p/>
+        </w:tc>
+      </w:tr>
+      <w:tr>
+        <w:tc>
+          <w:tcPr>
+            <w:tcW w:w="2660" w:type="dxa"/>
+          </w:tcPr>
+          <w:p>
+            <w:r>
+              <w:rPr>
+                <w:rFonts w:hint="eastAsia"/>
+              </w:rPr>
+              <w:t>网银登录用户名</w:t>
+            </w:r>
+          </w:p>
+        </w:tc>
+        <w:tc>
+          <w:tcPr>
+            <w:tcW w:w="3544" w:type="dxa"/>
+          </w:tcPr>
+          <w:p/>
+        </w:tc>
+        <w:tc>
+          <w:tcPr>
+            <w:tcW w:w="2318" w:type="dxa"/>
+          </w:tcPr>
+          <w:p/>
+        </w:tc>
+      </w:tr>
+      <w:tr>
+        <w:tc>
+          <w:tcPr>
+            <w:tcW w:w="2660" w:type="dxa"/>
+          </w:tcPr>
+          <w:p>
+            <w:r>
+              <w:rPr>
+                <w:rFonts w:hint="eastAsia"/>
+              </w:rPr>
+              <w:t>身份证</w:t>
+            </w:r>
+          </w:p>
+        </w:tc>
+        <w:tc>
+          <w:tcPr>
+            <w:tcW w:w="3544" w:type="dxa"/>
+          </w:tcPr>
+          <w:p/>
+        </w:tc>
+        <w:tc>
+          <w:tcPr>
+            <w:tcW w:w="2318" w:type="dxa"/>
+          </w:tcPr>
+          <w:p/>
+        </w:tc>
+      </w:tr>
+      <w:tr>
+        <w:tc>
+          <w:tcPr>
+            <w:tcW w:w="2660" w:type="dxa"/>
+          </w:tcPr>
+          <w:p>
+            <w:r>
+              <w:rPr>
+                <w:rFonts w:hint="eastAsia"/>
+              </w:rPr>
+              <w:t>结算账户</w:t>
+            </w:r>
+          </w:p>
+        </w:tc>
+        <w:tc>
+          <w:tcPr>
+            <w:tcW w:w="3544" w:type="dxa"/>
+          </w:tcPr>
+          <w:p/>
+        </w:tc>
+        <w:tc>
+          <w:tcPr>
+            <w:tcW w:w="2318" w:type="dxa"/>
+          </w:tcPr>
+          <w:p/>
+        </w:tc>
+      </w:tr>
+      <w:tr>
+        <w:tc>
+          <w:tcPr>
+            <w:tcW w:w="2660" w:type="dxa"/>
+          </w:tcPr>
+          <w:p>
+            <w:r>
+              <w:rPr>
+                <w:rFonts w:hint="eastAsia"/>
+              </w:rPr>
+              <w:t>结算账户密码</w:t>
+            </w:r>
+          </w:p>
+        </w:tc>
+        <w:tc>
+          <w:tcPr>
+            <w:tcW w:w="3544" w:type="dxa"/>
+          </w:tcPr>
+          <w:p/>
+        </w:tc>
+        <w:tc>
+          <w:tcPr>
+            <w:tcW w:w="2318" w:type="dxa"/>
+          </w:tcPr>
+          <w:p/>
+        </w:tc>
+      </w:tr>
+      <w:tr>
+        <w:tc>
+          <w:tcPr>
+            <w:tcW w:w="2660" w:type="dxa"/>
+          </w:tcPr>
+          <w:p>
+            <w:r>
+              <w:rPr>
+                <w:rFonts w:hint="eastAsia"/>
+              </w:rPr>
+              <w:t>艾克朗科配置</w:t>
+            </w:r>
+          </w:p>
+        </w:tc>
+        <w:tc>
+          <w:tcPr>
+            <w:tcW w:w="3544" w:type="dxa"/>
+          </w:tcPr>
+          <w:p/>
+        </w:tc>
+        <w:tc>
+          <w:tcPr>
+            <w:tcW w:w="2318" w:type="dxa"/>
+          </w:tcPr>
+          <w:p/>
+        </w:tc>
+      </w:tr>
+      <w:tr>
+        <w:tc>
+          <w:tcPr>
+            <w:tcW w:w="2660" w:type="dxa"/>
+          </w:tcPr>
+          <w:p>
+            <w:r>
+              <w:rPr>
+                <w:rFonts w:hint="eastAsia"/>
+              </w:rPr>
+              <w:t>备注</w:t>
+            </w:r>
+          </w:p>
+        </w:tc>
+        <w:tc>
+          <w:tcPr>
+            <w:tcW w:w="5862" w:type="dxa"/>
+            <w:gridSpan w:val="2"/>
+          </w:tcPr>
+          <w:p>
+            <w:pPr>
+              <w:pStyle w:val="a7"/>
+              <w:ind w:left="360" w:firstLineChars="0" w:firstLine="0"/>
+            </w:pPr>
+          </w:p>
+          <w:p>
+            <w:pPr>
+              <w:pStyle w:val="a7"/>
+              <w:ind w:left="360" w:firstLineChars="0" w:firstLine="0"/>
+            </w:pPr>
+            <w:r>
+              <w:t>第一套通道和行情</w:t>
+            </w:r>
           </w:p>
         </w:tc>
       </w:tr>
@@ -13918,35 +15362,6 @@
         <w:snapToGrid/>
         <w:spacing w:after="0"/>
         <w:ind w:left="425" w:firstLineChars="0" w:firstLine="0"/>
-        <w:rPr>
-          <w:rFonts w:ascii="宋体" w:eastAsia="宋体" w:hAnsi="宋体" w:cs="宋体"/>
-          <w:sz w:val="24"/>
-          <w:szCs w:val="24"/>
-        </w:rPr>
-      </w:pPr>
-      <w:r>
-        <w:rPr>
-          <w:rFonts w:ascii="宋体" w:eastAsia="宋体" w:hAnsi="宋体" w:cs="宋体"/>
-          <w:sz w:val="24"/>
-          <w:szCs w:val="24"/>
-        </w:rPr>
-        <w:lastRenderedPageBreak/>
-        <w:br/>
-      </w:r>
-      <w:r>
-        <w:rPr>
-          <w:rFonts w:ascii="宋体" w:eastAsia="宋体" w:hAnsi="宋体" w:cs="宋体"/>
-          <w:sz w:val="24"/>
-          <w:szCs w:val="24"/>
-        </w:rPr>
-        <w:br/>
-      </w:r>
-    </w:p>
-    <w:p>
-      <w:pPr>
-        <w:adjustRightInd/>
-        <w:snapToGrid/>
-        <w:spacing w:after="0"/>
         <w:rPr>
           <w:rFonts w:ascii="宋体" w:eastAsia="宋体" w:hAnsi="宋体" w:cs="宋体"/>
           <w:sz w:val="24"/>
@@ -13963,14 +15378,14 @@
           <w:numId w:val="5"/>
         </w:numPr>
       </w:pPr>
-      <w:bookmarkStart w:id="92" w:name="_Toc482898445"/>
+      <w:bookmarkStart w:id="79" w:name="_Toc498934683"/>
       <w:r>
         <w:rPr>
           <w:rFonts w:hint="eastAsia"/>
         </w:rPr>
         <w:t>云服务器</w:t>
       </w:r>
-      <w:bookmarkEnd w:id="92"/>
+      <w:bookmarkEnd w:id="79"/>
     </w:p>
     <w:p>
       <w:pPr>
@@ -14101,12 +15516,13 @@
           <w:numId w:val="5"/>
         </w:numPr>
       </w:pPr>
-      <w:bookmarkStart w:id="93" w:name="_Toc482898446"/>
+      <w:bookmarkStart w:id="80" w:name="_Toc498934684"/>
       <w:proofErr w:type="spellStart"/>
       <w:r>
         <w:rPr>
           <w:rFonts w:hint="eastAsia"/>
         </w:rPr>
+        <w:lastRenderedPageBreak/>
         <w:t>SimNow</w:t>
       </w:r>
       <w:proofErr w:type="spellEnd"/>
@@ -14116,7 +15532,7 @@
         </w:rPr>
         <w:t>测试账户</w:t>
       </w:r>
-      <w:bookmarkEnd w:id="93"/>
+      <w:bookmarkEnd w:id="80"/>
     </w:p>
     <w:p>
       <w:r>
@@ -14166,8 +15582,8 @@
       <w:r>
         <w:t xml:space="preserve"> </w:t>
       </w:r>
-      <w:bookmarkStart w:id="94" w:name="_Toc482898447"/>
-      <w:bookmarkEnd w:id="94"/>
+      <w:bookmarkStart w:id="81" w:name="_Toc498934685"/>
+      <w:bookmarkEnd w:id="81"/>
     </w:p>
     <w:p>
       <w:pPr>
@@ -14177,8 +15593,8 @@
           <w:numId w:val="5"/>
         </w:numPr>
       </w:pPr>
-      <w:bookmarkStart w:id="95" w:name="_Toc482898448"/>
-      <w:bookmarkEnd w:id="95"/>
+      <w:bookmarkStart w:id="82" w:name="_Toc498934686"/>
+      <w:bookmarkEnd w:id="82"/>
     </w:p>
     <w:p>
       <w:pPr>
@@ -14188,14 +15604,14 @@
           <w:numId w:val="5"/>
         </w:numPr>
       </w:pPr>
-      <w:bookmarkStart w:id="96" w:name="_Toc482898449"/>
+      <w:bookmarkStart w:id="83" w:name="_Toc498934687"/>
       <w:r>
         <w:rPr>
           <w:rFonts w:hint="eastAsia"/>
         </w:rPr>
         <w:t>柴静</w:t>
       </w:r>
-      <w:bookmarkEnd w:id="96"/>
+      <w:bookmarkEnd w:id="83"/>
     </w:p>
     <w:p>
       <w:pPr>
@@ -14208,8 +15624,8 @@
           <w:szCs w:val="24"/>
         </w:rPr>
       </w:pPr>
-      <w:bookmarkStart w:id="97" w:name="OLE_LINK67"/>
-      <w:bookmarkStart w:id="98" w:name="OLE_LINK68"/>
+      <w:bookmarkStart w:id="84" w:name="OLE_LINK67"/>
+      <w:bookmarkStart w:id="85" w:name="OLE_LINK68"/>
       <w:r>
         <w:rPr>
           <w:rFonts w:ascii="宋体" w:eastAsia="宋体" w:hAnsi="宋体" w:cs="宋体"/>
@@ -14218,8 +15634,8 @@
         </w:rPr>
         <w:t>6225887843531563 </w:t>
       </w:r>
-      <w:bookmarkEnd w:id="97"/>
-      <w:bookmarkEnd w:id="98"/>
+      <w:bookmarkEnd w:id="84"/>
+      <w:bookmarkEnd w:id="85"/>
       <w:r>
         <w:rPr>
           <w:rFonts w:ascii="宋体" w:eastAsia="宋体" w:hAnsi="宋体" w:cs="宋体"/>
@@ -14339,8 +15755,8 @@
           <w:szCs w:val="24"/>
         </w:rPr>
       </w:pPr>
-      <w:bookmarkStart w:id="99" w:name="OLE_LINK70"/>
-      <w:bookmarkStart w:id="100" w:name="OLE_LINK73"/>
+      <w:bookmarkStart w:id="86" w:name="OLE_LINK70"/>
+      <w:bookmarkStart w:id="87" w:name="OLE_LINK73"/>
       <w:r>
         <w:rPr>
           <w:rFonts w:ascii="宋体" w:eastAsia="宋体" w:hAnsi="宋体" w:cs="宋体"/>
@@ -14350,8 +15766,8 @@
         <w:t>江苏省常州市天宁区通江南路255号交银大厦1906  柴静收 13302310454</w:t>
       </w:r>
     </w:p>
-    <w:bookmarkEnd w:id="99"/>
-    <w:bookmarkEnd w:id="100"/>
+    <w:bookmarkEnd w:id="86"/>
+    <w:bookmarkEnd w:id="87"/>
     <w:p>
       <w:pPr>
         <w:adjustRightInd/>
@@ -14372,19 +15788,18 @@
           <w:numId w:val="5"/>
         </w:numPr>
       </w:pPr>
-      <w:bookmarkStart w:id="101" w:name="_Toc482898450"/>
+      <w:bookmarkStart w:id="88" w:name="_Toc498934688"/>
       <w:r>
         <w:rPr>
           <w:rFonts w:hint="eastAsia"/>
         </w:rPr>
-        <w:lastRenderedPageBreak/>
         <w:t>李扬</w:t>
       </w:r>
-      <w:bookmarkEnd w:id="101"/>
+      <w:bookmarkEnd w:id="88"/>
     </w:p>
     <w:p>
-      <w:bookmarkStart w:id="102" w:name="OLE_LINK74"/>
-      <w:bookmarkStart w:id="103" w:name="OLE_LINK75"/>
+      <w:bookmarkStart w:id="89" w:name="OLE_LINK74"/>
+      <w:bookmarkStart w:id="90" w:name="OLE_LINK75"/>
       <w:r>
         <w:rPr>
           <w:rFonts w:hint="eastAsia"/>
@@ -14442,13 +15857,13 @@
           <w:numId w:val="5"/>
         </w:numPr>
       </w:pPr>
-      <w:bookmarkStart w:id="104" w:name="_Toc482898451"/>
-      <w:bookmarkEnd w:id="102"/>
-      <w:bookmarkEnd w:id="103"/>
+      <w:bookmarkStart w:id="91" w:name="_Toc498934689"/>
+      <w:bookmarkEnd w:id="89"/>
+      <w:bookmarkEnd w:id="90"/>
       <w:r>
         <w:t>手续费</w:t>
       </w:r>
-      <w:bookmarkEnd w:id="104"/>
+      <w:bookmarkEnd w:id="91"/>
     </w:p>
     <w:p>
       <w:pPr>
@@ -14758,6 +16173,7 @@
           </w:tcPr>
           <w:p>
             <w:r>
+              <w:lastRenderedPageBreak/>
               <w:t>郑州</w:t>
             </w:r>
           </w:p>
@@ -14892,12 +16308,14 @@
           <w:numId w:val="5"/>
         </w:numPr>
       </w:pPr>
+      <w:bookmarkStart w:id="92" w:name="_Toc498934690"/>
       <w:r>
         <w:rPr>
           <w:rFonts w:hint="eastAsia"/>
         </w:rPr>
         <w:t>交易服务器密码</w:t>
       </w:r>
+      <w:bookmarkEnd w:id="92"/>
     </w:p>
     <w:p>
       <w:r>
@@ -14916,12 +16334,14 @@
           <w:numId w:val="5"/>
         </w:numPr>
       </w:pPr>
+      <w:bookmarkStart w:id="93" w:name="_Toc498934691"/>
       <w:r>
         <w:rPr>
           <w:rFonts w:hint="eastAsia"/>
         </w:rPr>
         <w:t>开户</w:t>
       </w:r>
+      <w:bookmarkEnd w:id="93"/>
     </w:p>
     <w:p>
       <w:r>
@@ -15066,7 +16486,7 @@
                 <w:b/>
                 <w:noProof/>
               </w:rPr>
-              <w:t>5</w:t>
+              <w:t>1</w:t>
             </w:r>
             <w:r>
               <w:rPr>
@@ -15109,7 +16529,7 @@
                 <w:b/>
                 <w:noProof/>
               </w:rPr>
-              <w:t>13</w:t>
+              <w:t>15</w:t>
             </w:r>
             <w:r>
               <w:rPr>
@@ -17166,7 +18586,7 @@
 </file>
 
 <file path=customXml/itemProps1.xml><?xml version="1.0" encoding="utf-8"?>
-<ds:datastoreItem xmlns:ds="http://schemas.openxmlformats.org/officeDocument/2006/customXml" ds:itemID="{1D8A2CC8-51E0-4325-9A65-24F68F638B50}">
+<ds:datastoreItem xmlns:ds="http://schemas.openxmlformats.org/officeDocument/2006/customXml" ds:itemID="{D02A4D61-C1BC-4C9F-A072-278245C16D7F}">
   <ds:schemaRefs>
     <ds:schemaRef ds:uri="http://schemas.openxmlformats.org/officeDocument/2006/bibliography"/>
   </ds:schemaRefs>

--- a/ExplorerFund/docs/账号汇总.docx
+++ b/ExplorerFund/docs/账号汇总.docx
@@ -16344,6 +16344,11 @@
       <w:bookmarkEnd w:id="93"/>
     </w:p>
     <w:p>
+      <w:pPr>
+        <w:rPr>
+          <w:rFonts w:hint="eastAsia"/>
+        </w:rPr>
+      </w:pPr>
       <w:r>
         <w:rPr>
           <w:rFonts w:hint="eastAsia"/>
@@ -16351,6 +16356,170 @@
         <w:t>客户经理请选常州营业部：常州营业部黄贞妍</w:t>
       </w:r>
     </w:p>
+    <w:p>
+      <w:pPr>
+        <w:pStyle w:val="2"/>
+        <w:numPr>
+          <w:ilvl w:val="1"/>
+          <w:numId w:val="5"/>
+        </w:numPr>
+        <w:rPr>
+          <w:rFonts w:hint="eastAsia"/>
+        </w:rPr>
+      </w:pPr>
+      <w:r>
+        <w:rPr>
+          <w:rFonts w:hint="eastAsia"/>
+        </w:rPr>
+        <w:t>手续费</w:t>
+      </w:r>
+    </w:p>
+    <w:p>
+      <w:pPr>
+        <w:pStyle w:val="a7"/>
+        <w:numPr>
+          <w:ilvl w:val="0"/>
+          <w:numId w:val="5"/>
+        </w:numPr>
+        <w:adjustRightInd/>
+        <w:snapToGrid/>
+        <w:spacing w:after="0"/>
+        <w:ind w:firstLineChars="0"/>
+        <w:rPr>
+          <w:rFonts w:ascii="宋体" w:eastAsia="宋体" w:hAnsi="宋体" w:cs="宋体"/>
+          <w:sz w:val="24"/>
+          <w:szCs w:val="24"/>
+        </w:rPr>
+      </w:pPr>
+      <w:r>
+        <w:rPr>
+          <w:rFonts w:ascii="宋体" w:eastAsia="宋体" w:hAnsi="宋体" w:cs="宋体"/>
+          <w:sz w:val="24"/>
+          <w:szCs w:val="24"/>
+        </w:rPr>
+        <w:t>2018年的减收政策：    （一）上海期货交易所：全品种40%的减收政策；</w:t>
+      </w:r>
+      <w:r>
+        <w:rPr>
+          <w:rFonts w:ascii="宋体" w:eastAsia="宋体" w:hAnsi="宋体" w:cs="宋体"/>
+          <w:sz w:val="24"/>
+          <w:szCs w:val="24"/>
+        </w:rPr>
+        <w:br/>
+      </w:r>
+      <w:r>
+        <w:rPr>
+          <w:rFonts w:ascii="宋体" w:eastAsia="宋体" w:hAnsi="宋体" w:cs="宋体"/>
+          <w:sz w:val="24"/>
+          <w:szCs w:val="24"/>
+        </w:rPr>
+        <w:br/>
+        <w:t> </w:t>
+      </w:r>
+      <w:r>
+        <w:rPr>
+          <w:rFonts w:ascii="宋体" w:eastAsia="宋体" w:hAnsi="宋体" w:cs="宋体"/>
+          <w:sz w:val="24"/>
+          <w:szCs w:val="24"/>
+        </w:rPr>
+        <w:br/>
+      </w:r>
+      <w:r>
+        <w:rPr>
+          <w:rFonts w:ascii="宋体" w:eastAsia="宋体" w:hAnsi="宋体" w:cs="宋体"/>
+          <w:sz w:val="24"/>
+          <w:szCs w:val="24"/>
+        </w:rPr>
+        <w:br/>
+        <w:t>     （二）大连商品交易所：1．套期保值交易手续费减收90%；2．非日内交易手续费减收80%；3．品种交易（鸡蛋、胶合板、纤维板除外）手续费减收25%。</w:t>
+      </w:r>
+      <w:r>
+        <w:rPr>
+          <w:rFonts w:ascii="宋体" w:eastAsia="宋体" w:hAnsi="宋体" w:cs="宋体"/>
+          <w:sz w:val="24"/>
+          <w:szCs w:val="24"/>
+        </w:rPr>
+        <w:br/>
+      </w:r>
+      <w:r>
+        <w:rPr>
+          <w:rFonts w:ascii="宋体" w:eastAsia="宋体" w:hAnsi="宋体" w:cs="宋体"/>
+          <w:sz w:val="24"/>
+          <w:szCs w:val="24"/>
+        </w:rPr>
+        <w:br/>
+        <w:t> </w:t>
+      </w:r>
+      <w:r>
+        <w:rPr>
+          <w:rFonts w:ascii="宋体" w:eastAsia="宋体" w:hAnsi="宋体" w:cs="宋体"/>
+          <w:sz w:val="24"/>
+          <w:szCs w:val="24"/>
+        </w:rPr>
+        <w:br/>
+      </w:r>
+      <w:r>
+        <w:rPr>
+          <w:rFonts w:ascii="宋体" w:eastAsia="宋体" w:hAnsi="宋体" w:cs="宋体"/>
+          <w:sz w:val="24"/>
+          <w:szCs w:val="24"/>
+        </w:rPr>
+        <w:br/>
+        <w:t>     （三）郑州商品交易所：</w:t>
+      </w:r>
+      <w:r>
+        <w:rPr>
+          <w:rFonts w:ascii="宋体" w:eastAsia="宋体" w:hAnsi="宋体" w:cs="宋体"/>
+          <w:sz w:val="24"/>
+          <w:szCs w:val="24"/>
+        </w:rPr>
+        <w:br/>
+      </w:r>
+      <w:r>
+        <w:rPr>
+          <w:rFonts w:ascii="宋体" w:eastAsia="宋体" w:hAnsi="宋体" w:cs="宋体"/>
+          <w:sz w:val="24"/>
+          <w:szCs w:val="24"/>
+        </w:rPr>
+        <w:br/>
+        <w:t>   1.对强麦、菜籽油、菜籽粕、白糖、精对苯二甲酸（PTA）、棉花、棉纱、苹果品种免收平今仓交易手续费。（新增了菜粕品种，其他品种与2017年一致） </w:t>
+      </w:r>
+      <w:r>
+        <w:rPr>
+          <w:rFonts w:ascii="宋体" w:eastAsia="宋体" w:hAnsi="宋体" w:cs="宋体"/>
+          <w:sz w:val="24"/>
+          <w:szCs w:val="24"/>
+        </w:rPr>
+        <w:br/>
+      </w:r>
+      <w:r>
+        <w:rPr>
+          <w:rFonts w:ascii="宋体" w:eastAsia="宋体" w:hAnsi="宋体" w:cs="宋体"/>
+          <w:sz w:val="24"/>
+          <w:szCs w:val="24"/>
+        </w:rPr>
+        <w:br/>
+        <w:t>2.免收套期保值开仓交易手续费。 </w:t>
+      </w:r>
+      <w:r>
+        <w:rPr>
+          <w:rFonts w:ascii="宋体" w:eastAsia="宋体" w:hAnsi="宋体" w:cs="宋体"/>
+          <w:sz w:val="24"/>
+          <w:szCs w:val="24"/>
+        </w:rPr>
+        <w:br/>
+      </w:r>
+      <w:r>
+        <w:rPr>
+          <w:rFonts w:ascii="宋体" w:eastAsia="宋体" w:hAnsi="宋体" w:cs="宋体"/>
+          <w:sz w:val="24"/>
+          <w:szCs w:val="24"/>
+        </w:rPr>
+        <w:br/>
+        <w:t>3.交易手续费减收35%。(该比例大幅提高，2017年比例为25%) </w:t>
+      </w:r>
+    </w:p>
+    <w:p/>
     <w:p>
       <w:pPr>
         <w:adjustRightInd/>
@@ -16486,7 +16655,7 @@
                 <w:b/>
                 <w:noProof/>
               </w:rPr>
-              <w:t>1</w:t>
+              <w:t>15</w:t>
             </w:r>
             <w:r>
               <w:rPr>
@@ -16529,7 +16698,7 @@
                 <w:b/>
                 <w:noProof/>
               </w:rPr>
-              <w:t>15</w:t>
+              <w:t>16</w:t>
             </w:r>
             <w:r>
               <w:rPr>
@@ -18586,7 +18755,7 @@
 </file>
 
 <file path=customXml/itemProps1.xml><?xml version="1.0" encoding="utf-8"?>
-<ds:datastoreItem xmlns:ds="http://schemas.openxmlformats.org/officeDocument/2006/customXml" ds:itemID="{D02A4D61-C1BC-4C9F-A072-278245C16D7F}">
+<ds:datastoreItem xmlns:ds="http://schemas.openxmlformats.org/officeDocument/2006/customXml" ds:itemID="{0DC56EF5-40E0-40A4-83CF-8BED0ABA3060}">
   <ds:schemaRefs>
     <ds:schemaRef ds:uri="http://schemas.openxmlformats.org/officeDocument/2006/bibliography"/>
   </ds:schemaRefs>

--- a/ExplorerFund/docs/账号汇总.docx
+++ b/ExplorerFund/docs/账号汇总.docx
@@ -4663,6 +4663,242 @@
           <w:p>
             <w:pPr>
               <w:spacing w:line="220" w:lineRule="atLeast"/>
+              <w:rPr>
+                <w:rFonts w:hint="eastAsia"/>
+              </w:rPr>
+            </w:pPr>
+            <w:r>
+              <w:rPr>
+                <w:rFonts w:hint="eastAsia"/>
+              </w:rPr>
+              <w:t>FM2.0-4</w:t>
+            </w:r>
+            <w:r>
+              <w:rPr>
+                <w:rFonts w:hint="eastAsia"/>
+              </w:rPr>
+              <w:t>所版</w:t>
+            </w:r>
+            <w:r>
+              <w:rPr>
+                <w:rFonts w:hint="eastAsia"/>
+              </w:rPr>
+              <w:t>(</w:t>
+            </w:r>
+            <w:r>
+              <w:rPr>
+                <w:rFonts w:hint="eastAsia"/>
+              </w:rPr>
+              <w:t>行情</w:t>
+            </w:r>
+            <w:r>
+              <w:rPr>
+                <w:rFonts w:hint="eastAsia"/>
+              </w:rPr>
+              <w:t>)</w:t>
+            </w:r>
+          </w:p>
+        </w:tc>
+        <w:tc>
+          <w:tcPr>
+            <w:tcW w:w="5352" w:type="dxa"/>
+            <w:gridSpan w:val="2"/>
+          </w:tcPr>
+          <w:p>
+            <w:pPr>
+              <w:adjustRightInd/>
+              <w:snapToGrid/>
+              <w:rPr>
+                <w:rFonts w:ascii="宋体" w:eastAsia="宋体" w:hAnsi="宋体" w:cs="宋体" w:hint="eastAsia"/>
+                <w:sz w:val="24"/>
+                <w:szCs w:val="24"/>
+              </w:rPr>
+            </w:pPr>
+            <w:r>
+              <w:rPr>
+                <w:rFonts w:ascii="宋体" w:eastAsia="宋体" w:hAnsi="宋体" w:cs="宋体" w:hint="eastAsia"/>
+                <w:sz w:val="24"/>
+                <w:szCs w:val="24"/>
+              </w:rPr>
+              <w:t>172.19.6.6/tcp8005</w:t>
+            </w:r>
+          </w:p>
+          <w:p>
+            <w:pPr>
+              <w:adjustRightInd/>
+              <w:snapToGrid/>
+              <w:rPr>
+                <w:rFonts w:ascii="宋体" w:eastAsia="宋体" w:hAnsi="宋体" w:cs="宋体" w:hint="eastAsia"/>
+                <w:sz w:val="24"/>
+                <w:szCs w:val="24"/>
+              </w:rPr>
+            </w:pPr>
+            <w:r>
+              <w:rPr>
+                <w:rFonts w:ascii="宋体" w:eastAsia="宋体" w:hAnsi="宋体" w:cs="宋体" w:hint="eastAsia"/>
+                <w:sz w:val="24"/>
+                <w:szCs w:val="24"/>
+              </w:rPr>
+              <w:t>172.19.5.6/tcp8005 10G</w:t>
+            </w:r>
+          </w:p>
+          <w:p>
+            <w:pPr>
+              <w:adjustRightInd/>
+              <w:snapToGrid/>
+              <w:rPr>
+                <w:rFonts w:ascii="宋体" w:eastAsia="宋体" w:hAnsi="宋体" w:cs="宋体"/>
+                <w:sz w:val="24"/>
+                <w:szCs w:val="24"/>
+              </w:rPr>
+            </w:pPr>
+            <w:r>
+              <w:rPr>
+                <w:rFonts w:ascii="宋体" w:eastAsia="宋体" w:hAnsi="宋体" w:cs="宋体" w:hint="eastAsia"/>
+                <w:sz w:val="24"/>
+                <w:szCs w:val="24"/>
+              </w:rPr>
+              <w:t>101.230.197.54/tcp8025</w:t>
+            </w:r>
+          </w:p>
+        </w:tc>
+        <w:tc>
+          <w:tcPr>
+            <w:tcW w:w="1501" w:type="dxa"/>
+          </w:tcPr>
+          <w:p>
+            <w:pPr>
+              <w:spacing w:line="220" w:lineRule="atLeast"/>
+            </w:pPr>
+          </w:p>
+        </w:tc>
+      </w:tr>
+      <w:tr>
+        <w:tc>
+          <w:tcPr>
+            <w:tcW w:w="1669" w:type="dxa"/>
+          </w:tcPr>
+          <w:p>
+            <w:pPr>
+              <w:spacing w:line="220" w:lineRule="atLeast"/>
+              <w:rPr>
+                <w:rFonts w:hint="eastAsia"/>
+              </w:rPr>
+            </w:pPr>
+            <w:r>
+              <w:rPr>
+                <w:rFonts w:hint="eastAsia"/>
+              </w:rPr>
+              <w:t>FM2.0-4</w:t>
+            </w:r>
+            <w:r>
+              <w:rPr>
+                <w:rFonts w:hint="eastAsia"/>
+              </w:rPr>
+              <w:t>所版</w:t>
+            </w:r>
+            <w:r>
+              <w:rPr>
+                <w:rFonts w:hint="eastAsia"/>
+              </w:rPr>
+              <w:t>(</w:t>
+            </w:r>
+            <w:r>
+              <w:rPr>
+                <w:rFonts w:hint="eastAsia"/>
+              </w:rPr>
+              <w:t>通道</w:t>
+            </w:r>
+            <w:r>
+              <w:rPr>
+                <w:rFonts w:hint="eastAsia"/>
+              </w:rPr>
+              <w:t>)</w:t>
+            </w:r>
+          </w:p>
+        </w:tc>
+        <w:tc>
+          <w:tcPr>
+            <w:tcW w:w="5352" w:type="dxa"/>
+            <w:gridSpan w:val="2"/>
+          </w:tcPr>
+          <w:p>
+            <w:pPr>
+              <w:adjustRightInd/>
+              <w:snapToGrid/>
+              <w:rPr>
+                <w:rFonts w:ascii="宋体" w:eastAsia="宋体" w:hAnsi="宋体" w:cs="宋体" w:hint="eastAsia"/>
+                <w:sz w:val="24"/>
+                <w:szCs w:val="24"/>
+              </w:rPr>
+            </w:pPr>
+            <w:r>
+              <w:rPr>
+                <w:rFonts w:ascii="宋体" w:eastAsia="宋体" w:hAnsi="宋体" w:cs="宋体" w:hint="eastAsia"/>
+                <w:sz w:val="24"/>
+                <w:szCs w:val="24"/>
+              </w:rPr>
+              <w:t>172.19.6.6/tcp8002</w:t>
+            </w:r>
+          </w:p>
+          <w:p>
+            <w:pPr>
+              <w:adjustRightInd/>
+              <w:snapToGrid/>
+              <w:rPr>
+                <w:rFonts w:ascii="宋体" w:eastAsia="宋体" w:hAnsi="宋体" w:cs="宋体" w:hint="eastAsia"/>
+                <w:sz w:val="24"/>
+                <w:szCs w:val="24"/>
+              </w:rPr>
+            </w:pPr>
+            <w:r>
+              <w:rPr>
+                <w:rFonts w:ascii="宋体" w:eastAsia="宋体" w:hAnsi="宋体" w:cs="宋体" w:hint="eastAsia"/>
+                <w:sz w:val="24"/>
+                <w:szCs w:val="24"/>
+              </w:rPr>
+              <w:t>172.19.5.6/tcp8002 10G</w:t>
+            </w:r>
+          </w:p>
+          <w:p>
+            <w:pPr>
+              <w:adjustRightInd/>
+              <w:snapToGrid/>
+              <w:rPr>
+                <w:rFonts w:ascii="宋体" w:eastAsia="宋体" w:hAnsi="宋体" w:cs="宋体"/>
+                <w:sz w:val="24"/>
+                <w:szCs w:val="24"/>
+              </w:rPr>
+            </w:pPr>
+            <w:r>
+              <w:rPr>
+                <w:rFonts w:ascii="宋体" w:eastAsia="宋体" w:hAnsi="宋体" w:cs="宋体" w:hint="eastAsia"/>
+                <w:sz w:val="24"/>
+                <w:szCs w:val="24"/>
+              </w:rPr>
+              <w:t>101.230.197.54/tcp8022</w:t>
+            </w:r>
+          </w:p>
+        </w:tc>
+        <w:tc>
+          <w:tcPr>
+            <w:tcW w:w="1501" w:type="dxa"/>
+          </w:tcPr>
+          <w:p>
+            <w:pPr>
+              <w:spacing w:line="220" w:lineRule="atLeast"/>
+            </w:pPr>
+          </w:p>
+        </w:tc>
+      </w:tr>
+      <w:tr>
+        <w:tc>
+          <w:tcPr>
+            <w:tcW w:w="1669" w:type="dxa"/>
+          </w:tcPr>
+          <w:p>
+            <w:pPr>
+              <w:spacing w:line="220" w:lineRule="atLeast"/>
             </w:pPr>
             <w:r>
               <w:rPr>
@@ -4896,6 +5132,7 @@
         <w:rPr>
           <w:rFonts w:hint="eastAsia"/>
         </w:rPr>
+        <w:lastRenderedPageBreak/>
         <w:t>大</w:t>
       </w:r>
       <w:r>
@@ -5394,7 +5631,6 @@
                 <w:rFonts w:ascii="宋体" w:hAnsi="宋体" w:cs="宋体"/>
                 <w:color w:val="000000"/>
               </w:rPr>
-              <w:lastRenderedPageBreak/>
               <w:t>VPN</w:t>
             </w:r>
           </w:p>
@@ -6926,6 +7162,7 @@
                 <w:rFonts w:ascii="宋体" w:hAnsi="宋体" w:cs="宋体" w:hint="eastAsia"/>
                 <w:color w:val="000000"/>
               </w:rPr>
+              <w:lastRenderedPageBreak/>
               <w:t xml:space="preserve">　备注</w:t>
             </w:r>
           </w:p>
@@ -7218,7 +7455,6 @@
         <w:rPr>
           <w:rFonts w:hint="eastAsia"/>
         </w:rPr>
-        <w:lastRenderedPageBreak/>
         <w:t>大</w:t>
       </w:r>
       <w:r>
@@ -8551,6 +8787,7 @@
                 <w:rFonts w:ascii="宋体" w:hAnsi="宋体" w:cs="宋体"/>
                 <w:color w:val="000000"/>
               </w:rPr>
+              <w:lastRenderedPageBreak/>
               <w:t>172.18.108.12:tcp6767</w:t>
             </w:r>
           </w:p>
@@ -8579,6 +8816,7 @@
                 <w:rFonts w:ascii="宋体" w:hAnsi="宋体" w:cs="宋体" w:hint="eastAsia"/>
                 <w:color w:val="000000"/>
               </w:rPr>
+              <w:lastRenderedPageBreak/>
               <w:t>1G L1 TCP</w:t>
             </w:r>
             <w:r>
@@ -8616,7 +8854,15 @@
                 <w:rFonts w:ascii="宋体" w:hAnsi="宋体" w:cs="宋体" w:hint="eastAsia"/>
                 <w:color w:val="000000"/>
               </w:rPr>
-              <w:t>行情账号：</w:t>
+              <w:t>行情账</w:t>
+            </w:r>
+            <w:r>
+              <w:rPr>
+                <w:rFonts w:ascii="宋体" w:hAnsi="宋体" w:cs="宋体" w:hint="eastAsia"/>
+                <w:color w:val="000000"/>
+              </w:rPr>
+              <w:lastRenderedPageBreak/>
+              <w:t>号：</w:t>
             </w:r>
             <w:r>
               <w:rPr>
@@ -8678,6 +8924,7 @@
                 <w:rFonts w:ascii="宋体" w:hAnsi="宋体" w:cs="宋体"/>
                 <w:color w:val="000000"/>
               </w:rPr>
+              <w:lastRenderedPageBreak/>
               <w:t>VPN</w:t>
             </w:r>
           </w:p>
@@ -8982,7 +9229,6 @@
                 <w:rFonts w:ascii="宋体" w:hAnsi="宋体" w:cs="宋体" w:hint="eastAsia"/>
                 <w:color w:val="000000"/>
               </w:rPr>
-              <w:lastRenderedPageBreak/>
               <w:t>SSH</w:t>
             </w:r>
           </w:p>
@@ -9621,6 +9867,7 @@
               <w:rPr>
                 <w:rFonts w:hint="eastAsia"/>
               </w:rPr>
+              <w:lastRenderedPageBreak/>
               <w:t>密码</w:t>
             </w:r>
           </w:p>
@@ -9708,7 +9955,6 @@
         <w:rPr>
           <w:rFonts w:hint="eastAsia"/>
         </w:rPr>
-        <w:lastRenderedPageBreak/>
         <w:t>银行帐号</w:t>
       </w:r>
       <w:bookmarkEnd w:id="41"/>
@@ -10341,6 +10587,7 @@
               <w:rPr>
                 <w:rFonts w:hint="eastAsia"/>
               </w:rPr>
+              <w:lastRenderedPageBreak/>
               <w:t>备注</w:t>
             </w:r>
           </w:p>
@@ -10413,7 +10660,6 @@
       </w:pPr>
       <w:bookmarkStart w:id="66" w:name="_Toc498934673"/>
       <w:r>
-        <w:lastRenderedPageBreak/>
         <w:t>兰小兵</w:t>
       </w:r>
       <w:r>
@@ -11225,6 +11471,7 @@
               <w:rPr>
                 <w:rFonts w:hint="eastAsia"/>
               </w:rPr>
+              <w:lastRenderedPageBreak/>
               <w:t>资金密码</w:t>
             </w:r>
           </w:p>
@@ -11283,7 +11530,6 @@
               <w:rPr>
                 <w:rFonts w:hint="eastAsia"/>
               </w:rPr>
-              <w:lastRenderedPageBreak/>
               <w:t>身份证</w:t>
             </w:r>
           </w:p>
@@ -12108,6 +12354,7 @@
               <w:rPr>
                 <w:rFonts w:hint="eastAsia"/>
               </w:rPr>
+              <w:lastRenderedPageBreak/>
               <w:t>交易密码</w:t>
             </w:r>
           </w:p>
@@ -12170,7 +12417,6 @@
               <w:rPr>
                 <w:rFonts w:hint="eastAsia"/>
               </w:rPr>
-              <w:lastRenderedPageBreak/>
               <w:t>取款密码</w:t>
             </w:r>
           </w:p>
@@ -12839,6 +13085,7 @@
           <w:sz w:val="24"/>
           <w:szCs w:val="24"/>
         </w:rPr>
+        <w:lastRenderedPageBreak/>
         <w:drawing>
           <wp:inline distT="0" distB="0" distL="0" distR="0">
             <wp:extent cx="4391025" cy="1019175"/>
@@ -12903,7 +13150,6 @@
           <w:sz w:val="24"/>
           <w:szCs w:val="24"/>
         </w:rPr>
-        <w:lastRenderedPageBreak/>
         <w:t> </w:t>
       </w:r>
     </w:p>
@@ -13663,6 +13909,7 @@
               <w:rPr>
                 <w:rFonts w:hint="eastAsia"/>
               </w:rPr>
+              <w:lastRenderedPageBreak/>
               <w:t>帐号</w:t>
             </w:r>
           </w:p>
@@ -13816,7 +14063,6 @@
               <w:rPr>
                 <w:rFonts w:hint="eastAsia"/>
               </w:rPr>
-              <w:lastRenderedPageBreak/>
               <w:t>网银登录密码（）</w:t>
             </w:r>
           </w:p>
@@ -14663,6 +14909,7 @@
               <w:rPr>
                 <w:rFonts w:hint="eastAsia"/>
               </w:rPr>
+              <w:lastRenderedPageBreak/>
               <w:t>身份证</w:t>
             </w:r>
           </w:p>
@@ -14796,7 +15043,6 @@
               <w:ind w:left="360" w:firstLineChars="0" w:firstLine="0"/>
             </w:pPr>
             <w:r>
-              <w:lastRenderedPageBreak/>
               <w:t>第一套通道和行情</w:t>
             </w:r>
           </w:p>
@@ -14816,7 +15062,6 @@
         <w:rPr>
           <w:rFonts w:hint="eastAsia"/>
         </w:rPr>
-        <w:lastRenderedPageBreak/>
         <w:t>魏璐</w:t>
       </w:r>
       <w:r>
@@ -15383,6 +15628,7 @@
         <w:rPr>
           <w:rFonts w:hint="eastAsia"/>
         </w:rPr>
+        <w:lastRenderedPageBreak/>
         <w:t>云服务器</w:t>
       </w:r>
       <w:bookmarkEnd w:id="79"/>
@@ -15522,7 +15768,6 @@
         <w:rPr>
           <w:rFonts w:hint="eastAsia"/>
         </w:rPr>
-        <w:lastRenderedPageBreak/>
         <w:t>SimNow</w:t>
       </w:r>
       <w:proofErr w:type="spellEnd"/>
@@ -15861,6 +16106,7 @@
       <w:bookmarkEnd w:id="89"/>
       <w:bookmarkEnd w:id="90"/>
       <w:r>
+        <w:lastRenderedPageBreak/>
         <w:t>手续费</w:t>
       </w:r>
       <w:bookmarkEnd w:id="91"/>
@@ -16173,7 +16419,6 @@
           </w:tcPr>
           <w:p>
             <w:r>
-              <w:lastRenderedPageBreak/>
               <w:t>郑州</w:t>
             </w:r>
           </w:p>
@@ -16344,11 +16589,6 @@
       <w:bookmarkEnd w:id="93"/>
     </w:p>
     <w:p>
-      <w:pPr>
-        <w:rPr>
-          <w:rFonts w:hint="eastAsia"/>
-        </w:rPr>
-      </w:pPr>
       <w:r>
         <w:rPr>
           <w:rFonts w:hint="eastAsia"/>
@@ -16363,9 +16603,6 @@
           <w:ilvl w:val="1"/>
           <w:numId w:val="5"/>
         </w:numPr>
-        <w:rPr>
-          <w:rFonts w:hint="eastAsia"/>
-        </w:rPr>
       </w:pPr>
       <w:r>
         <w:rPr>
@@ -16431,7 +16668,16 @@
           <w:szCs w:val="24"/>
         </w:rPr>
         <w:br/>
-        <w:t>     （二）大连商品交易所：1．套期保值交易手续费减收90%；2．非日内交易手续费减收80%；3．品种交易（鸡蛋、胶合板、纤维板除外）手续费减收25%。</w:t>
+        <w:t>     （二）大连商品交易所：1．套期保值交易手续费减收90%；2．非日内交易手续费减收80%；3．品种交易（鸡蛋、胶合板、纤维板除外）</w:t>
+      </w:r>
+      <w:r>
+        <w:rPr>
+          <w:rFonts w:ascii="宋体" w:eastAsia="宋体" w:hAnsi="宋体" w:cs="宋体"/>
+          <w:sz w:val="24"/>
+          <w:szCs w:val="24"/>
+        </w:rPr>
+        <w:lastRenderedPageBreak/>
+        <w:t>手续费减收25%。</w:t>
       </w:r>
       <w:r>
         <w:rPr>
@@ -16655,7 +16901,7 @@
                 <w:b/>
                 <w:noProof/>
               </w:rPr>
-              <w:t>15</w:t>
+              <w:t>3</w:t>
             </w:r>
             <w:r>
               <w:rPr>
@@ -18755,7 +19001,7 @@
 </file>
 
 <file path=customXml/itemProps1.xml><?xml version="1.0" encoding="utf-8"?>
-<ds:datastoreItem xmlns:ds="http://schemas.openxmlformats.org/officeDocument/2006/customXml" ds:itemID="{0DC56EF5-40E0-40A4-83CF-8BED0ABA3060}">
+<ds:datastoreItem xmlns:ds="http://schemas.openxmlformats.org/officeDocument/2006/customXml" ds:itemID="{DBB63B04-87E5-42EA-A804-7401C7E806F1}">
   <ds:schemaRefs>
     <ds:schemaRef ds:uri="http://schemas.openxmlformats.org/officeDocument/2006/bibliography"/>
   </ds:schemaRefs>

--- a/ExplorerFund/docs/账号汇总.docx
+++ b/ExplorerFund/docs/账号汇总.docx
@@ -3433,14 +3433,10 @@
           <w:p>
             <w:pPr>
               <w:spacing w:line="220" w:lineRule="atLeast"/>
-              <w:rPr>
-                <w:color w:val="FFFFFF" w:themeColor="background1"/>
-              </w:rPr>
             </w:pPr>
             <w:r>
               <w:rPr>
                 <w:rFonts w:ascii="宋体" w:eastAsia="宋体" w:hAnsi="宋体" w:cs="宋体"/>
-                <w:color w:val="FFFFFF" w:themeColor="background1"/>
                 <w:sz w:val="24"/>
                 <w:szCs w:val="24"/>
               </w:rPr>
@@ -4058,21 +4054,16 @@
           <w:p>
             <w:pPr>
               <w:spacing w:line="220" w:lineRule="atLeast"/>
-              <w:rPr>
-                <w:color w:val="FFFFFF" w:themeColor="background1"/>
-              </w:rPr>
-            </w:pPr>
-            <w:r>
-              <w:rPr>
-                <w:rFonts w:hint="eastAsia"/>
-                <w:color w:val="FFFFFF" w:themeColor="background1"/>
+            </w:pPr>
+            <w:r>
+              <w:rPr>
+                <w:rFonts w:hint="eastAsia"/>
               </w:rPr>
               <w:t>u</w:t>
             </w:r>
             <w:r>
               <w:rPr>
                 <w:rFonts w:hint="eastAsia"/>
-                <w:color w:val="FFFFFF" w:themeColor="background1"/>
               </w:rPr>
               <w:t>910019explore</w:t>
             </w:r>
@@ -4663,9 +4654,6 @@
           <w:p>
             <w:pPr>
               <w:spacing w:line="220" w:lineRule="atLeast"/>
-              <w:rPr>
-                <w:rFonts w:hint="eastAsia"/>
-              </w:rPr>
             </w:pPr>
             <w:r>
               <w:rPr>
@@ -4708,11 +4696,30 @@
             <w:pPr>
               <w:adjustRightInd/>
               <w:snapToGrid/>
+              <w:rPr>
+                <w:rFonts w:ascii="宋体" w:eastAsia="宋体" w:hAnsi="宋体" w:cs="宋体"/>
+                <w:sz w:val="24"/>
+                <w:szCs w:val="24"/>
+              </w:rPr>
+            </w:pPr>
+            <w:r>
               <w:rPr>
                 <w:rFonts w:ascii="宋体" w:eastAsia="宋体" w:hAnsi="宋体" w:cs="宋体" w:hint="eastAsia"/>
                 <w:sz w:val="24"/>
                 <w:szCs w:val="24"/>
               </w:rPr>
+              <w:t>172.19.6.6/tcp8005</w:t>
+            </w:r>
+          </w:p>
+          <w:p>
+            <w:pPr>
+              <w:adjustRightInd/>
+              <w:snapToGrid/>
+              <w:rPr>
+                <w:rFonts w:ascii="宋体" w:eastAsia="宋体" w:hAnsi="宋体" w:cs="宋体"/>
+                <w:sz w:val="24"/>
+                <w:szCs w:val="24"/>
+              </w:rPr>
             </w:pPr>
             <w:r>
               <w:rPr>
@@ -4720,18 +4727,95 @@
                 <w:sz w:val="24"/>
                 <w:szCs w:val="24"/>
               </w:rPr>
-              <w:t>172.19.6.6/tcp8005</w:t>
+              <w:t>172.19.5.6/tcp8005 10G</w:t>
             </w:r>
           </w:p>
           <w:p>
             <w:pPr>
               <w:adjustRightInd/>
               <w:snapToGrid/>
+              <w:rPr>
+                <w:rFonts w:ascii="宋体" w:eastAsia="宋体" w:hAnsi="宋体" w:cs="宋体"/>
+                <w:sz w:val="24"/>
+                <w:szCs w:val="24"/>
+              </w:rPr>
+            </w:pPr>
+            <w:r>
               <w:rPr>
                 <w:rFonts w:ascii="宋体" w:eastAsia="宋体" w:hAnsi="宋体" w:cs="宋体" w:hint="eastAsia"/>
                 <w:sz w:val="24"/>
                 <w:szCs w:val="24"/>
               </w:rPr>
+              <w:t>101.230.197.54/tcp8025</w:t>
+            </w:r>
+          </w:p>
+        </w:tc>
+        <w:tc>
+          <w:tcPr>
+            <w:tcW w:w="1501" w:type="dxa"/>
+          </w:tcPr>
+          <w:p>
+            <w:pPr>
+              <w:spacing w:line="220" w:lineRule="atLeast"/>
+            </w:pPr>
+          </w:p>
+        </w:tc>
+      </w:tr>
+      <w:tr>
+        <w:tc>
+          <w:tcPr>
+            <w:tcW w:w="1669" w:type="dxa"/>
+          </w:tcPr>
+          <w:p>
+            <w:pPr>
+              <w:spacing w:line="220" w:lineRule="atLeast"/>
+            </w:pPr>
+            <w:r>
+              <w:rPr>
+                <w:rFonts w:hint="eastAsia"/>
+              </w:rPr>
+              <w:t>FM2.0-4</w:t>
+            </w:r>
+            <w:r>
+              <w:rPr>
+                <w:rFonts w:hint="eastAsia"/>
+              </w:rPr>
+              <w:t>所版</w:t>
+            </w:r>
+            <w:r>
+              <w:rPr>
+                <w:rFonts w:hint="eastAsia"/>
+              </w:rPr>
+              <w:t>(</w:t>
+            </w:r>
+            <w:r>
+              <w:rPr>
+                <w:rFonts w:hint="eastAsia"/>
+              </w:rPr>
+              <w:t>通道</w:t>
+            </w:r>
+            <w:r>
+              <w:rPr>
+                <w:rFonts w:hint="eastAsia"/>
+              </w:rPr>
+              <w:t>)</w:t>
+            </w:r>
+          </w:p>
+        </w:tc>
+        <w:tc>
+          <w:tcPr>
+            <w:tcW w:w="5352" w:type="dxa"/>
+            <w:gridSpan w:val="2"/>
+          </w:tcPr>
+          <w:p>
+            <w:pPr>
+              <w:adjustRightInd/>
+              <w:snapToGrid/>
+              <w:rPr>
+                <w:rFonts w:ascii="宋体" w:eastAsia="宋体" w:hAnsi="宋体" w:cs="宋体"/>
+                <w:sz w:val="24"/>
+                <w:szCs w:val="24"/>
+              </w:rPr>
             </w:pPr>
             <w:r>
               <w:rPr>
@@ -4739,7 +4823,7 @@
                 <w:sz w:val="24"/>
                 <w:szCs w:val="24"/>
               </w:rPr>
-              <w:t>172.19.5.6/tcp8005 10G</w:t>
+              <w:t>172.19.6.6/tcp8002</w:t>
             </w:r>
           </w:p>
           <w:p>
@@ -4758,124 +4842,25 @@
                 <w:sz w:val="24"/>
                 <w:szCs w:val="24"/>
               </w:rPr>
-              <w:t>101.230.197.54/tcp8025</w:t>
-            </w:r>
-          </w:p>
-        </w:tc>
-        <w:tc>
-          <w:tcPr>
-            <w:tcW w:w="1501" w:type="dxa"/>
-          </w:tcPr>
-          <w:p>
-            <w:pPr>
-              <w:spacing w:line="220" w:lineRule="atLeast"/>
-            </w:pPr>
-          </w:p>
-        </w:tc>
-      </w:tr>
-      <w:tr>
-        <w:tc>
-          <w:tcPr>
-            <w:tcW w:w="1669" w:type="dxa"/>
-          </w:tcPr>
-          <w:p>
-            <w:pPr>
-              <w:spacing w:line="220" w:lineRule="atLeast"/>
-              <w:rPr>
-                <w:rFonts w:hint="eastAsia"/>
-              </w:rPr>
-            </w:pPr>
-            <w:r>
-              <w:rPr>
-                <w:rFonts w:hint="eastAsia"/>
-              </w:rPr>
-              <w:t>FM2.0-4</w:t>
-            </w:r>
-            <w:r>
-              <w:rPr>
-                <w:rFonts w:hint="eastAsia"/>
-              </w:rPr>
-              <w:t>所版</w:t>
-            </w:r>
-            <w:r>
-              <w:rPr>
-                <w:rFonts w:hint="eastAsia"/>
-              </w:rPr>
-              <w:t>(</w:t>
-            </w:r>
-            <w:r>
-              <w:rPr>
-                <w:rFonts w:hint="eastAsia"/>
-              </w:rPr>
-              <w:t>通道</w:t>
-            </w:r>
-            <w:r>
-              <w:rPr>
-                <w:rFonts w:hint="eastAsia"/>
-              </w:rPr>
-              <w:t>)</w:t>
-            </w:r>
-          </w:p>
-        </w:tc>
-        <w:tc>
-          <w:tcPr>
-            <w:tcW w:w="5352" w:type="dxa"/>
-            <w:gridSpan w:val="2"/>
-          </w:tcPr>
+              <w:t>172.19.5.6/tcp8002 10G</w:t>
+            </w:r>
+          </w:p>
           <w:p>
             <w:pPr>
               <w:adjustRightInd/>
               <w:snapToGrid/>
+              <w:rPr>
+                <w:rFonts w:ascii="宋体" w:eastAsia="宋体" w:hAnsi="宋体" w:cs="宋体"/>
+                <w:sz w:val="24"/>
+                <w:szCs w:val="24"/>
+              </w:rPr>
+            </w:pPr>
+            <w:r>
               <w:rPr>
                 <w:rFonts w:ascii="宋体" w:eastAsia="宋体" w:hAnsi="宋体" w:cs="宋体" w:hint="eastAsia"/>
                 <w:sz w:val="24"/>
                 <w:szCs w:val="24"/>
               </w:rPr>
-            </w:pPr>
-            <w:r>
-              <w:rPr>
-                <w:rFonts w:ascii="宋体" w:eastAsia="宋体" w:hAnsi="宋体" w:cs="宋体" w:hint="eastAsia"/>
-                <w:sz w:val="24"/>
-                <w:szCs w:val="24"/>
-              </w:rPr>
-              <w:t>172.19.6.6/tcp8002</w:t>
-            </w:r>
-          </w:p>
-          <w:p>
-            <w:pPr>
-              <w:adjustRightInd/>
-              <w:snapToGrid/>
-              <w:rPr>
-                <w:rFonts w:ascii="宋体" w:eastAsia="宋体" w:hAnsi="宋体" w:cs="宋体" w:hint="eastAsia"/>
-                <w:sz w:val="24"/>
-                <w:szCs w:val="24"/>
-              </w:rPr>
-            </w:pPr>
-            <w:r>
-              <w:rPr>
-                <w:rFonts w:ascii="宋体" w:eastAsia="宋体" w:hAnsi="宋体" w:cs="宋体" w:hint="eastAsia"/>
-                <w:sz w:val="24"/>
-                <w:szCs w:val="24"/>
-              </w:rPr>
-              <w:t>172.19.5.6/tcp8002 10G</w:t>
-            </w:r>
-          </w:p>
-          <w:p>
-            <w:pPr>
-              <w:adjustRightInd/>
-              <w:snapToGrid/>
-              <w:rPr>
-                <w:rFonts w:ascii="宋体" w:eastAsia="宋体" w:hAnsi="宋体" w:cs="宋体"/>
-                <w:sz w:val="24"/>
-                <w:szCs w:val="24"/>
-              </w:rPr>
-            </w:pPr>
-            <w:r>
-              <w:rPr>
-                <w:rFonts w:ascii="宋体" w:eastAsia="宋体" w:hAnsi="宋体" w:cs="宋体" w:hint="eastAsia"/>
-                <w:sz w:val="24"/>
-                <w:szCs w:val="24"/>
-              </w:rPr>
               <w:t>101.230.197.54/tcp8022</w:t>
             </w:r>
           </w:p>
@@ -4929,6 +4914,13 @@
                 <w:color w:val="000000"/>
               </w:rPr>
             </w:pPr>
+            <w:r>
+              <w:rPr>
+                <w:rFonts w:ascii="宋体" w:hAnsi="宋体" w:cs="宋体" w:hint="eastAsia"/>
+                <w:color w:val="000000"/>
+              </w:rPr>
+              <w:t>L1:</w:t>
+            </w:r>
             <w:r>
               <w:rPr>
                 <w:rFonts w:ascii="宋体" w:hAnsi="宋体" w:cs="宋体" w:hint="eastAsia"/>
@@ -5177,7 +5169,13 @@
         <w:rPr>
           <w:rFonts w:hint="eastAsia"/>
         </w:rPr>
-        <w:t>旧服务器</w:t>
+        <w:t>旧</w:t>
+      </w:r>
+      <w:r>
+        <w:rPr>
+          <w:rFonts w:hint="eastAsia"/>
+        </w:rPr>
+        <w:t>服务器</w:t>
       </w:r>
       <w:r>
         <w:rPr>
@@ -5782,14 +5780,8 @@
           <w:p>
             <w:pPr>
               <w:spacing w:line="220" w:lineRule="atLeast"/>
-              <w:rPr>
-                <w:color w:val="FFFFFF" w:themeColor="background1"/>
-              </w:rPr>
-            </w:pPr>
-            <w:r>
-              <w:rPr>
-                <w:color w:val="FFFFFF" w:themeColor="background1"/>
-              </w:rPr>
+            </w:pPr>
+            <w:r>
               <w:t>4uudi4ud</w:t>
             </w:r>
           </w:p>
@@ -6054,7 +6046,6 @@
             <w:pPr>
               <w:rPr>
                 <w:rFonts w:ascii="宋体" w:hAnsi="宋体" w:cs="宋体"/>
-                <w:color w:val="FFFFFF" w:themeColor="background1"/>
               </w:rPr>
             </w:pPr>
             <w:bookmarkStart w:id="23" w:name="OLE_LINK71"/>
@@ -6062,21 +6053,18 @@
             <w:r>
               <w:rPr>
                 <w:rFonts w:ascii="宋体" w:hAnsi="宋体" w:cs="宋体"/>
-                <w:color w:val="FFFFFF" w:themeColor="background1"/>
               </w:rPr>
               <w:t>u910019</w:t>
             </w:r>
             <w:r>
               <w:rPr>
                 <w:rFonts w:ascii="宋体" w:hAnsi="宋体" w:cs="宋体" w:hint="eastAsia"/>
-                <w:color w:val="FFFFFF" w:themeColor="background1"/>
               </w:rPr>
               <w:t>.</w:t>
             </w:r>
             <w:r>
               <w:rPr>
                 <w:rFonts w:ascii="宋体" w:hAnsi="宋体" w:cs="宋体" w:hint="eastAsia"/>
-                <w:color w:val="FFFFFF" w:themeColor="background1"/>
               </w:rPr>
               <w:t xml:space="preserve"> </w:t>
             </w:r>
@@ -6197,18 +6185,11 @@
             <w:vAlign w:val="bottom"/>
           </w:tcPr>
           <w:p>
-            <w:pPr>
-              <w:rPr>
-                <w:rFonts w:ascii="宋体" w:hAnsi="宋体" w:cs="宋体"/>
-                <w:color w:val="FFFFFF" w:themeColor="background1"/>
-              </w:rPr>
-            </w:pPr>
-            <w:r>
-              <w:rPr>
-                <w:rFonts w:ascii="宋体" w:hAnsi="宋体" w:cs="宋体"/>
-                <w:color w:val="FFFFFF" w:themeColor="background1"/>
-              </w:rPr>
-              <w:t>u910019</w:t>
+            <w:r>
+              <w:rPr>
+                <w:rFonts w:hint="eastAsia"/>
+              </w:rPr>
+              <w:t>617999explorer</w:t>
             </w:r>
           </w:p>
         </w:tc>
@@ -6608,7 +6589,13 @@
         <w:rPr>
           <w:rFonts w:hint="eastAsia"/>
         </w:rPr>
-        <w:t>新服务器</w:t>
+        <w:t>新</w:t>
+      </w:r>
+      <w:r>
+        <w:rPr>
+          <w:rFonts w:hint="eastAsia"/>
+        </w:rPr>
+        <w:t>服务器</w:t>
       </w:r>
       <w:r>
         <w:rPr>
@@ -7095,18 +7082,11 @@
             <w:vAlign w:val="bottom"/>
           </w:tcPr>
           <w:p>
-            <w:pPr>
-              <w:rPr>
-                <w:rFonts w:ascii="宋体" w:hAnsi="宋体" w:cs="宋体"/>
-                <w:color w:val="FFFFFF" w:themeColor="background1"/>
-              </w:rPr>
-            </w:pPr>
-            <w:r>
-              <w:rPr>
-                <w:rFonts w:ascii="宋体" w:hAnsi="宋体" w:cs="宋体"/>
-                <w:color w:val="FFFFFF" w:themeColor="background1"/>
-              </w:rPr>
-              <w:t>u910019.</w:t>
+            <w:r>
+              <w:rPr>
+                <w:rFonts w:hint="eastAsia"/>
+              </w:rPr>
+              <w:t>617999explorer</w:t>
             </w:r>
           </w:p>
         </w:tc>
@@ -7927,6 +7907,12 @@
             <w:r>
               <w:t>172.18.80.5</w:t>
             </w:r>
+            <w:r>
+              <w:rPr>
+                <w:rFonts w:hint="eastAsia"/>
+              </w:rPr>
+              <w:t>:22</w:t>
+            </w:r>
           </w:p>
         </w:tc>
         <w:tc>
@@ -7962,18 +7948,11 @@
             <w:vAlign w:val="bottom"/>
           </w:tcPr>
           <w:p>
-            <w:pPr>
-              <w:rPr>
-                <w:rFonts w:ascii="宋体" w:hAnsi="宋体" w:cs="宋体"/>
-                <w:color w:val="FFFFFF" w:themeColor="background1"/>
-              </w:rPr>
-            </w:pPr>
-            <w:r>
-              <w:rPr>
-                <w:rFonts w:ascii="宋体" w:hAnsi="宋体" w:cs="宋体"/>
-                <w:color w:val="FFFFFF" w:themeColor="background1"/>
-              </w:rPr>
-              <w:t>u910019.</w:t>
+            <w:r>
+              <w:rPr>
+                <w:rFonts w:hint="eastAsia"/>
+              </w:rPr>
+              <w:t>617999explorer</w:t>
             </w:r>
           </w:p>
         </w:tc>
@@ -8315,6 +8294,24 @@
         <w:t>郑州机房</w:t>
       </w:r>
       <w:bookmarkEnd w:id="30"/>
+      <w:r>
+        <w:rPr>
+          <w:rFonts w:hint="eastAsia"/>
+        </w:rPr>
+        <w:t>(</w:t>
+      </w:r>
+      <w:r>
+        <w:rPr>
+          <w:rFonts w:hint="eastAsia"/>
+        </w:rPr>
+        <w:t>服务器</w:t>
+      </w:r>
+      <w:r>
+        <w:rPr>
+          <w:rFonts w:hint="eastAsia"/>
+        </w:rPr>
+        <w:t>1)</w:t>
+      </w:r>
     </w:p>
     <w:tbl>
       <w:tblPr>
@@ -9112,9 +9109,6 @@
           <w:p>
             <w:pPr>
               <w:spacing w:line="220" w:lineRule="atLeast"/>
-              <w:rPr>
-                <w:color w:val="FFFFFF" w:themeColor="background1"/>
-              </w:rPr>
             </w:pPr>
             <w:bookmarkStart w:id="34" w:name="OLE_LINK57"/>
             <w:bookmarkStart w:id="35" w:name="OLE_LINK58"/>
@@ -9122,7 +9116,6 @@
             <w:r>
               <w:rPr>
                 <w:rFonts w:ascii="宋体" w:eastAsia="宋体" w:hAnsi="宋体" w:cs="宋体"/>
-                <w:color w:val="FFFFFF" w:themeColor="background1"/>
                 <w:sz w:val="24"/>
                 <w:szCs w:val="24"/>
               </w:rPr>
@@ -9259,6 +9252,106 @@
         </w:tc>
         <w:tc>
           <w:tcPr>
+            <w:tcW w:w="6230" w:type="dxa"/>
+            <w:gridSpan w:val="3"/>
+            <w:tcBorders>
+              <w:top w:val="nil"/>
+              <w:left w:val="nil"/>
+              <w:bottom w:val="single" w:sz="4" w:space="0" w:color="auto"/>
+              <w:right w:val="single" w:sz="4" w:space="0" w:color="auto"/>
+            </w:tcBorders>
+            <w:shd w:val="clear" w:color="auto" w:fill="auto"/>
+          </w:tcPr>
+          <w:p>
+            <w:pPr>
+              <w:spacing w:line="220" w:lineRule="atLeast"/>
+              <w:rPr>
+                <w:rFonts w:hint="eastAsia"/>
+              </w:rPr>
+            </w:pPr>
+            <w:r>
+              <w:t>外网：</w:t>
+            </w:r>
+            <w:r>
+              <w:t>123.149.20.60</w:t>
+            </w:r>
+            <w:r>
+              <w:rPr>
+                <w:rFonts w:hint="eastAsia"/>
+              </w:rPr>
+              <w:t>:8008</w:t>
+            </w:r>
+          </w:p>
+          <w:p>
+            <w:pPr>
+              <w:spacing w:line="220" w:lineRule="atLeast"/>
+            </w:pPr>
+            <w:r>
+              <w:rPr>
+                <w:rFonts w:hint="eastAsia"/>
+              </w:rPr>
+              <w:t>内网：</w:t>
+            </w:r>
+            <w:r>
+              <w:t>172.22.1.9</w:t>
+            </w:r>
+            <w:r>
+              <w:rPr>
+                <w:rFonts w:hint="eastAsia"/>
+              </w:rPr>
+              <w:t>:8088</w:t>
+            </w:r>
+          </w:p>
+        </w:tc>
+      </w:tr>
+      <w:tr>
+        <w:trPr>
+          <w:trHeight w:val="270"/>
+        </w:trPr>
+        <w:tc>
+          <w:tcPr>
+            <w:tcW w:w="1225" w:type="dxa"/>
+            <w:vMerge/>
+            <w:tcBorders>
+              <w:left w:val="single" w:sz="4" w:space="0" w:color="auto"/>
+              <w:bottom w:val="single" w:sz="4" w:space="0" w:color="auto"/>
+              <w:right w:val="single" w:sz="4" w:space="0" w:color="auto"/>
+            </w:tcBorders>
+            <w:vAlign w:val="center"/>
+            <w:hideMark/>
+          </w:tcPr>
+          <w:p>
+            <w:pPr>
+              <w:rPr>
+                <w:rFonts w:ascii="宋体" w:hAnsi="宋体" w:cs="宋体"/>
+                <w:color w:val="000000"/>
+              </w:rPr>
+            </w:pPr>
+          </w:p>
+        </w:tc>
+        <w:tc>
+          <w:tcPr>
+            <w:tcW w:w="1185" w:type="dxa"/>
+            <w:tcBorders>
+              <w:top w:val="single" w:sz="4" w:space="0" w:color="auto"/>
+              <w:left w:val="nil"/>
+              <w:bottom w:val="single" w:sz="4" w:space="0" w:color="auto"/>
+              <w:right w:val="single" w:sz="4" w:space="0" w:color="auto"/>
+            </w:tcBorders>
+            <w:shd w:val="clear" w:color="auto" w:fill="auto"/>
+            <w:hideMark/>
+          </w:tcPr>
+          <w:p>
+            <w:pPr>
+              <w:spacing w:line="220" w:lineRule="atLeast"/>
+            </w:pPr>
+            <w:r>
+              <w:t>用户</w:t>
+            </w:r>
+          </w:p>
+        </w:tc>
+        <w:tc>
+          <w:tcPr>
             <w:tcW w:w="2835" w:type="dxa"/>
             <w:tcBorders>
               <w:top w:val="nil"/>
@@ -9273,7 +9366,7 @@
               <w:spacing w:line="220" w:lineRule="atLeast"/>
             </w:pPr>
             <w:r>
-              <w:t>用户</w:t>
+              <w:t>u910019</w:t>
             </w:r>
           </w:p>
         </w:tc>
@@ -9290,18 +9383,11 @@
             <w:vAlign w:val="bottom"/>
           </w:tcPr>
           <w:p>
-            <w:pPr>
-              <w:rPr>
-                <w:rFonts w:ascii="宋体" w:hAnsi="宋体" w:cs="宋体"/>
-                <w:color w:val="000000"/>
-              </w:rPr>
-            </w:pPr>
-            <w:r>
-              <w:rPr>
-                <w:rFonts w:ascii="宋体" w:hAnsi="宋体" w:cs="宋体"/>
-                <w:color w:val="000000"/>
-              </w:rPr>
-              <w:t>密码</w:t>
+            <w:r>
+              <w:rPr>
+                <w:rFonts w:hint="eastAsia"/>
+              </w:rPr>
+              <w:t>617999explorer</w:t>
             </w:r>
           </w:p>
         </w:tc>
@@ -9335,141 +9421,6 @@
         <w:tc>
           <w:tcPr>
             <w:tcW w:w="1225" w:type="dxa"/>
-            <w:vMerge/>
-            <w:tcBorders>
-              <w:left w:val="single" w:sz="4" w:space="0" w:color="auto"/>
-              <w:bottom w:val="single" w:sz="4" w:space="0" w:color="auto"/>
-              <w:right w:val="single" w:sz="4" w:space="0" w:color="auto"/>
-            </w:tcBorders>
-            <w:vAlign w:val="center"/>
-            <w:hideMark/>
-          </w:tcPr>
-          <w:p>
-            <w:pPr>
-              <w:rPr>
-                <w:rFonts w:ascii="宋体" w:hAnsi="宋体" w:cs="宋体"/>
-                <w:color w:val="000000"/>
-              </w:rPr>
-            </w:pPr>
-          </w:p>
-        </w:tc>
-        <w:tc>
-          <w:tcPr>
-            <w:tcW w:w="1185" w:type="dxa"/>
-            <w:tcBorders>
-              <w:top w:val="single" w:sz="4" w:space="0" w:color="auto"/>
-              <w:left w:val="nil"/>
-              <w:bottom w:val="single" w:sz="4" w:space="0" w:color="auto"/>
-              <w:right w:val="single" w:sz="4" w:space="0" w:color="auto"/>
-            </w:tcBorders>
-            <w:shd w:val="clear" w:color="auto" w:fill="auto"/>
-            <w:hideMark/>
-          </w:tcPr>
-          <w:p>
-            <w:pPr>
-              <w:spacing w:line="220" w:lineRule="atLeast"/>
-            </w:pPr>
-            <w:r>
-              <w:t>172.22.1.9</w:t>
-            </w:r>
-          </w:p>
-        </w:tc>
-        <w:tc>
-          <w:tcPr>
-            <w:tcW w:w="2835" w:type="dxa"/>
-            <w:tcBorders>
-              <w:top w:val="nil"/>
-              <w:left w:val="nil"/>
-              <w:bottom w:val="single" w:sz="4" w:space="0" w:color="auto"/>
-              <w:right w:val="single" w:sz="4" w:space="0" w:color="auto"/>
-            </w:tcBorders>
-            <w:shd w:val="clear" w:color="auto" w:fill="auto"/>
-          </w:tcPr>
-          <w:p>
-            <w:pPr>
-              <w:spacing w:line="220" w:lineRule="atLeast"/>
-            </w:pPr>
-            <w:r>
-              <w:t>u910019</w:t>
-            </w:r>
-          </w:p>
-        </w:tc>
-        <w:tc>
-          <w:tcPr>
-            <w:tcW w:w="2403" w:type="dxa"/>
-            <w:tcBorders>
-              <w:top w:val="nil"/>
-              <w:left w:val="nil"/>
-              <w:bottom w:val="single" w:sz="4" w:space="0" w:color="auto"/>
-              <w:right w:val="single" w:sz="4" w:space="0" w:color="auto"/>
-            </w:tcBorders>
-            <w:shd w:val="clear" w:color="auto" w:fill="auto"/>
-            <w:vAlign w:val="bottom"/>
-          </w:tcPr>
-          <w:p>
-            <w:pPr>
-              <w:rPr>
-                <w:rFonts w:ascii="宋体" w:hAnsi="宋体" w:cs="宋体"/>
-                <w:color w:val="FFFFFF" w:themeColor="background1"/>
-              </w:rPr>
-            </w:pPr>
-            <w:bookmarkStart w:id="37" w:name="OLE_LINK60"/>
-            <w:bookmarkStart w:id="38" w:name="OLE_LINK61"/>
-            <w:r>
-              <w:rPr>
-                <w:rFonts w:ascii="宋体" w:hAnsi="宋体" w:cs="宋体"/>
-                <w:color w:val="FFFFFF" w:themeColor="background1"/>
-              </w:rPr>
-              <w:t>u910019</w:t>
-            </w:r>
-            <w:bookmarkEnd w:id="37"/>
-            <w:bookmarkEnd w:id="38"/>
-            <w:r>
-              <w:rPr>
-                <w:rFonts w:ascii="宋体" w:hAnsi="宋体" w:cs="宋体" w:hint="eastAsia"/>
-                <w:color w:val="FFFFFF" w:themeColor="background1"/>
-              </w:rPr>
-              <w:t>.</w:t>
-            </w:r>
-            <w:r>
-              <w:rPr>
-                <w:rFonts w:ascii="宋体" w:hAnsi="宋体" w:cs="宋体" w:hint="eastAsia"/>
-                <w:color w:val="FFFFFF" w:themeColor="background1"/>
-              </w:rPr>
-              <w:t xml:space="preserve"> </w:t>
-            </w:r>
-          </w:p>
-        </w:tc>
-        <w:tc>
-          <w:tcPr>
-            <w:tcW w:w="992" w:type="dxa"/>
-            <w:tcBorders>
-              <w:top w:val="nil"/>
-              <w:left w:val="nil"/>
-              <w:bottom w:val="single" w:sz="4" w:space="0" w:color="auto"/>
-              <w:right w:val="single" w:sz="4" w:space="0" w:color="auto"/>
-            </w:tcBorders>
-            <w:shd w:val="clear" w:color="auto" w:fill="auto"/>
-            <w:vAlign w:val="bottom"/>
-            <w:hideMark/>
-          </w:tcPr>
-          <w:p>
-            <w:pPr>
-              <w:rPr>
-                <w:rFonts w:ascii="宋体" w:hAnsi="宋体" w:cs="宋体"/>
-                <w:color w:val="000000"/>
-              </w:rPr>
-            </w:pPr>
-          </w:p>
-        </w:tc>
-      </w:tr>
-      <w:tr>
-        <w:trPr>
-          <w:trHeight w:val="270"/>
-        </w:trPr>
-        <w:tc>
-          <w:tcPr>
-            <w:tcW w:w="1225" w:type="dxa"/>
             <w:tcBorders>
               <w:top w:val="single" w:sz="4" w:space="0" w:color="auto"/>
               <w:left w:val="single" w:sz="4" w:space="0" w:color="auto"/>
@@ -9608,6 +9559,988 @@
         </w:tc>
       </w:tr>
     </w:tbl>
+    <w:p>
+      <w:pPr>
+        <w:rPr>
+          <w:rFonts w:hint="eastAsia"/>
+        </w:rPr>
+      </w:pPr>
+    </w:p>
+    <w:p>
+      <w:pPr>
+        <w:pStyle w:val="2"/>
+        <w:numPr>
+          <w:ilvl w:val="1"/>
+          <w:numId w:val="5"/>
+        </w:numPr>
+      </w:pPr>
+      <w:r>
+        <w:rPr>
+          <w:rFonts w:hint="eastAsia"/>
+        </w:rPr>
+        <w:t>郑州机房</w:t>
+      </w:r>
+      <w:r>
+        <w:rPr>
+          <w:rFonts w:hint="eastAsia"/>
+        </w:rPr>
+        <w:t>(</w:t>
+      </w:r>
+      <w:r>
+        <w:rPr>
+          <w:rFonts w:hint="eastAsia"/>
+        </w:rPr>
+        <w:t>服务器</w:t>
+      </w:r>
+      <w:r>
+        <w:rPr>
+          <w:rFonts w:hint="eastAsia"/>
+        </w:rPr>
+        <w:t>2)</w:t>
+      </w:r>
+    </w:p>
+    <w:tbl>
+      <w:tblPr>
+        <w:tblW w:w="8640" w:type="dxa"/>
+        <w:tblInd w:w="108" w:type="dxa"/>
+        <w:tblLayout w:type="fixed"/>
+        <w:tblLook w:val="04A0"/>
+      </w:tblPr>
+      <w:tblGrid>
+        <w:gridCol w:w="1225"/>
+        <w:gridCol w:w="1185"/>
+        <w:gridCol w:w="2835"/>
+        <w:gridCol w:w="2403"/>
+        <w:gridCol w:w="992"/>
+      </w:tblGrid>
+      <w:tr>
+        <w:trPr>
+          <w:trHeight w:val="270"/>
+        </w:trPr>
+        <w:tc>
+          <w:tcPr>
+            <w:tcW w:w="8640" w:type="dxa"/>
+            <w:gridSpan w:val="5"/>
+            <w:tcBorders>
+              <w:top w:val="single" w:sz="4" w:space="0" w:color="auto"/>
+              <w:left w:val="single" w:sz="4" w:space="0" w:color="auto"/>
+              <w:bottom w:val="single" w:sz="4" w:space="0" w:color="auto"/>
+              <w:right w:val="single" w:sz="4" w:space="0" w:color="auto"/>
+            </w:tcBorders>
+            <w:shd w:val="clear" w:color="auto" w:fill="auto"/>
+            <w:vAlign w:val="bottom"/>
+            <w:hideMark/>
+          </w:tcPr>
+          <w:p>
+            <w:pPr>
+              <w:jc w:val="center"/>
+              <w:rPr>
+                <w:rFonts w:ascii="宋体" w:hAnsi="宋体" w:cs="宋体"/>
+                <w:color w:val="000000"/>
+              </w:rPr>
+            </w:pPr>
+            <w:r>
+              <w:rPr>
+                <w:rFonts w:hint="eastAsia"/>
+              </w:rPr>
+              <w:t>易盛</w:t>
+            </w:r>
+            <w:r>
+              <w:rPr>
+                <w:rFonts w:hint="eastAsia"/>
+              </w:rPr>
+              <w:t>9.0</w:t>
+            </w:r>
+            <w:r>
+              <w:t>Mini1</w:t>
+            </w:r>
+            <w:r>
+              <w:rPr>
+                <w:rFonts w:hint="eastAsia"/>
+              </w:rPr>
+              <w:t>系统</w:t>
+            </w:r>
+            <w:r>
+              <w:rPr>
+                <w:rFonts w:ascii="宋体" w:hAnsi="宋体" w:cs="宋体" w:hint="eastAsia"/>
+                <w:color w:val="000000"/>
+              </w:rPr>
+              <w:t>郑商</w:t>
+            </w:r>
+            <w:r>
+              <w:rPr>
+                <w:rFonts w:ascii="宋体" w:hAnsi="宋体" w:cs="宋体"/>
+                <w:color w:val="000000"/>
+              </w:rPr>
+              <w:t>所机房</w:t>
+            </w:r>
+            <w:r>
+              <w:rPr>
+                <w:rFonts w:ascii="宋体" w:hAnsi="宋体" w:cs="宋体" w:hint="eastAsia"/>
+                <w:color w:val="000000"/>
+              </w:rPr>
+              <w:t>14</w:t>
+            </w:r>
+            <w:r>
+              <w:rPr>
+                <w:rFonts w:ascii="宋体" w:hAnsi="宋体" w:cs="宋体"/>
+                <w:color w:val="000000"/>
+              </w:rPr>
+              <w:t>F</w:t>
+            </w:r>
+          </w:p>
+        </w:tc>
+      </w:tr>
+      <w:tr>
+        <w:trPr>
+          <w:trHeight w:val="270"/>
+        </w:trPr>
+        <w:tc>
+          <w:tcPr>
+            <w:tcW w:w="1225" w:type="dxa"/>
+            <w:tcBorders>
+              <w:top w:val="nil"/>
+              <w:left w:val="single" w:sz="4" w:space="0" w:color="auto"/>
+              <w:bottom w:val="single" w:sz="4" w:space="0" w:color="auto"/>
+              <w:right w:val="single" w:sz="4" w:space="0" w:color="auto"/>
+            </w:tcBorders>
+            <w:shd w:val="clear" w:color="auto" w:fill="FFFFFF" w:themeFill="background1"/>
+            <w:vAlign w:val="center"/>
+            <w:hideMark/>
+          </w:tcPr>
+          <w:p>
+            <w:pPr>
+              <w:rPr>
+                <w:rFonts w:ascii="宋体" w:hAnsi="宋体" w:cs="宋体"/>
+                <w:color w:val="000000"/>
+              </w:rPr>
+            </w:pPr>
+            <w:r>
+              <w:rPr>
+                <w:rFonts w:ascii="宋体" w:hAnsi="宋体" w:cs="宋体" w:hint="eastAsia"/>
+                <w:color w:val="000000"/>
+              </w:rPr>
+              <w:t>通道</w:t>
+            </w:r>
+          </w:p>
+        </w:tc>
+        <w:tc>
+          <w:tcPr>
+            <w:tcW w:w="1185" w:type="dxa"/>
+            <w:tcBorders>
+              <w:top w:val="nil"/>
+              <w:left w:val="nil"/>
+              <w:bottom w:val="single" w:sz="4" w:space="0" w:color="auto"/>
+              <w:right w:val="single" w:sz="4" w:space="0" w:color="auto"/>
+            </w:tcBorders>
+            <w:shd w:val="clear" w:color="auto" w:fill="FFFFFF" w:themeFill="background1"/>
+            <w:vAlign w:val="bottom"/>
+            <w:hideMark/>
+          </w:tcPr>
+          <w:p>
+            <w:pPr>
+              <w:rPr>
+                <w:rFonts w:ascii="宋体" w:hAnsi="宋体" w:cs="宋体"/>
+                <w:color w:val="000000"/>
+              </w:rPr>
+            </w:pPr>
+            <w:r>
+              <w:rPr>
+                <w:rFonts w:ascii="宋体" w:hAnsi="宋体" w:cs="宋体" w:hint="eastAsia"/>
+                <w:color w:val="000000"/>
+              </w:rPr>
+              <w:t xml:space="preserve">　</w:t>
+            </w:r>
+          </w:p>
+        </w:tc>
+        <w:tc>
+          <w:tcPr>
+            <w:tcW w:w="2835" w:type="dxa"/>
+            <w:tcBorders>
+              <w:top w:val="nil"/>
+              <w:left w:val="nil"/>
+              <w:bottom w:val="single" w:sz="4" w:space="0" w:color="auto"/>
+              <w:right w:val="single" w:sz="4" w:space="0" w:color="auto"/>
+            </w:tcBorders>
+            <w:shd w:val="clear" w:color="auto" w:fill="FFFFFF" w:themeFill="background1"/>
+            <w:vAlign w:val="bottom"/>
+            <w:hideMark/>
+          </w:tcPr>
+          <w:p>
+            <w:pPr>
+              <w:rPr>
+                <w:rFonts w:ascii="宋体" w:hAnsi="宋体" w:cs="宋体"/>
+                <w:color w:val="000000"/>
+              </w:rPr>
+            </w:pPr>
+            <w:r>
+              <w:rPr>
+                <w:rFonts w:ascii="宋体" w:hAnsi="宋体" w:cs="宋体" w:hint="eastAsia"/>
+                <w:color w:val="000000"/>
+              </w:rPr>
+              <w:t>172.</w:t>
+            </w:r>
+            <w:r>
+              <w:rPr>
+                <w:rFonts w:ascii="宋体" w:hAnsi="宋体" w:cs="宋体"/>
+                <w:color w:val="000000"/>
+              </w:rPr>
+              <w:t>22</w:t>
+            </w:r>
+            <w:r>
+              <w:rPr>
+                <w:rFonts w:ascii="宋体" w:hAnsi="宋体" w:cs="宋体" w:hint="eastAsia"/>
+                <w:color w:val="000000"/>
+              </w:rPr>
+              <w:t>.</w:t>
+            </w:r>
+            <w:r>
+              <w:rPr>
+                <w:rFonts w:ascii="宋体" w:hAnsi="宋体" w:cs="宋体"/>
+                <w:color w:val="000000"/>
+              </w:rPr>
+              <w:t>1</w:t>
+            </w:r>
+            <w:r>
+              <w:rPr>
+                <w:rFonts w:ascii="宋体" w:hAnsi="宋体" w:cs="宋体" w:hint="eastAsia"/>
+                <w:color w:val="000000"/>
+              </w:rPr>
+              <w:t>.</w:t>
+            </w:r>
+            <w:r>
+              <w:rPr>
+                <w:rFonts w:ascii="宋体" w:hAnsi="宋体" w:cs="宋体"/>
+                <w:color w:val="000000"/>
+              </w:rPr>
+              <w:t>1</w:t>
+            </w:r>
+            <w:r>
+              <w:rPr>
+                <w:rFonts w:ascii="宋体" w:hAnsi="宋体" w:cs="宋体" w:hint="eastAsia"/>
+                <w:color w:val="000000"/>
+              </w:rPr>
+              <w:t>/tcp</w:t>
+            </w:r>
+            <w:r>
+              <w:rPr>
+                <w:rFonts w:ascii="宋体" w:hAnsi="宋体" w:cs="宋体"/>
+                <w:color w:val="000000"/>
+              </w:rPr>
+              <w:t>6868</w:t>
+            </w:r>
+          </w:p>
+          <w:p>
+            <w:pPr>
+              <w:rPr>
+                <w:rFonts w:ascii="宋体" w:hAnsi="宋体" w:cs="宋体"/>
+                <w:color w:val="000000"/>
+              </w:rPr>
+            </w:pPr>
+            <w:r>
+              <w:rPr>
+                <w:rFonts w:ascii="宋体" w:hAnsi="宋体" w:cs="宋体"/>
+                <w:color w:val="000000"/>
+              </w:rPr>
+              <w:t>10G: 172.18.108.12/6868</w:t>
+            </w:r>
+          </w:p>
+        </w:tc>
+        <w:tc>
+          <w:tcPr>
+            <w:tcW w:w="2403" w:type="dxa"/>
+            <w:tcBorders>
+              <w:top w:val="nil"/>
+              <w:left w:val="nil"/>
+              <w:bottom w:val="single" w:sz="4" w:space="0" w:color="auto"/>
+              <w:right w:val="single" w:sz="4" w:space="0" w:color="auto"/>
+            </w:tcBorders>
+            <w:shd w:val="clear" w:color="auto" w:fill="FFFFFF" w:themeFill="background1"/>
+            <w:vAlign w:val="bottom"/>
+          </w:tcPr>
+          <w:p>
+            <w:pPr>
+              <w:rPr>
+                <w:rFonts w:ascii="宋体" w:hAnsi="宋体" w:cs="宋体"/>
+                <w:color w:val="000000"/>
+              </w:rPr>
+            </w:pPr>
+          </w:p>
+        </w:tc>
+        <w:tc>
+          <w:tcPr>
+            <w:tcW w:w="992" w:type="dxa"/>
+            <w:tcBorders>
+              <w:top w:val="nil"/>
+              <w:left w:val="nil"/>
+              <w:bottom w:val="single" w:sz="4" w:space="0" w:color="auto"/>
+              <w:right w:val="single" w:sz="4" w:space="0" w:color="auto"/>
+            </w:tcBorders>
+            <w:shd w:val="clear" w:color="auto" w:fill="CCFFCC"/>
+            <w:vAlign w:val="bottom"/>
+            <w:hideMark/>
+          </w:tcPr>
+          <w:p>
+            <w:pPr>
+              <w:rPr>
+                <w:rFonts w:ascii="宋体" w:hAnsi="宋体" w:cs="宋体"/>
+                <w:color w:val="000000"/>
+              </w:rPr>
+            </w:pPr>
+          </w:p>
+        </w:tc>
+      </w:tr>
+      <w:tr>
+        <w:trPr>
+          <w:trHeight w:val="270"/>
+        </w:trPr>
+        <w:tc>
+          <w:tcPr>
+            <w:tcW w:w="1225" w:type="dxa"/>
+            <w:tcBorders>
+              <w:top w:val="single" w:sz="4" w:space="0" w:color="auto"/>
+              <w:left w:val="single" w:sz="4" w:space="0" w:color="auto"/>
+              <w:bottom w:val="single" w:sz="4" w:space="0" w:color="auto"/>
+              <w:right w:val="single" w:sz="4" w:space="0" w:color="auto"/>
+            </w:tcBorders>
+            <w:vAlign w:val="center"/>
+            <w:hideMark/>
+          </w:tcPr>
+          <w:p>
+            <w:pPr>
+              <w:rPr>
+                <w:rFonts w:ascii="宋体" w:hAnsi="宋体" w:cs="宋体"/>
+                <w:color w:val="000000"/>
+              </w:rPr>
+            </w:pPr>
+            <w:r>
+              <w:rPr>
+                <w:rFonts w:ascii="宋体" w:hAnsi="宋体" w:cs="宋体" w:hint="eastAsia"/>
+                <w:color w:val="000000"/>
+              </w:rPr>
+              <w:t>行情</w:t>
+            </w:r>
+          </w:p>
+        </w:tc>
+        <w:tc>
+          <w:tcPr>
+            <w:tcW w:w="1185" w:type="dxa"/>
+            <w:tcBorders>
+              <w:top w:val="single" w:sz="4" w:space="0" w:color="auto"/>
+              <w:left w:val="nil"/>
+              <w:bottom w:val="single" w:sz="4" w:space="0" w:color="auto"/>
+              <w:right w:val="single" w:sz="4" w:space="0" w:color="auto"/>
+            </w:tcBorders>
+            <w:shd w:val="clear" w:color="auto" w:fill="auto"/>
+            <w:vAlign w:val="bottom"/>
+            <w:hideMark/>
+          </w:tcPr>
+          <w:p>
+            <w:pPr>
+              <w:rPr>
+                <w:rFonts w:ascii="宋体" w:hAnsi="宋体" w:cs="宋体"/>
+                <w:color w:val="000000"/>
+              </w:rPr>
+            </w:pPr>
+            <w:r>
+              <w:rPr>
+                <w:rFonts w:ascii="宋体" w:hAnsi="宋体" w:cs="宋体" w:hint="eastAsia"/>
+                <w:color w:val="000000"/>
+              </w:rPr>
+              <w:t xml:space="preserve">　</w:t>
+            </w:r>
+          </w:p>
+        </w:tc>
+        <w:tc>
+          <w:tcPr>
+            <w:tcW w:w="2835" w:type="dxa"/>
+            <w:tcBorders>
+              <w:top w:val="single" w:sz="4" w:space="0" w:color="auto"/>
+              <w:left w:val="nil"/>
+              <w:bottom w:val="single" w:sz="4" w:space="0" w:color="auto"/>
+              <w:right w:val="single" w:sz="4" w:space="0" w:color="auto"/>
+            </w:tcBorders>
+            <w:shd w:val="clear" w:color="auto" w:fill="auto"/>
+            <w:vAlign w:val="bottom"/>
+            <w:hideMark/>
+          </w:tcPr>
+          <w:p>
+            <w:pPr>
+              <w:rPr>
+                <w:rFonts w:ascii="宋体" w:hAnsi="宋体" w:cs="宋体"/>
+                <w:color w:val="000000"/>
+              </w:rPr>
+            </w:pPr>
+            <w:r>
+              <w:rPr>
+                <w:rFonts w:ascii="宋体" w:hAnsi="宋体" w:cs="宋体" w:hint="eastAsia"/>
+                <w:color w:val="000000"/>
+              </w:rPr>
+              <w:t>L1:</w:t>
+            </w:r>
+            <w:r>
+              <w:t xml:space="preserve"> </w:t>
+            </w:r>
+            <w:r>
+              <w:rPr>
+                <w:rFonts w:hint="eastAsia"/>
+              </w:rPr>
+              <w:t xml:space="preserve"> </w:t>
+            </w:r>
+            <w:r>
+              <w:rPr>
+                <w:rFonts w:ascii="宋体" w:hAnsi="宋体" w:cs="宋体"/>
+                <w:color w:val="000000"/>
+              </w:rPr>
+              <w:t>172.22.2.12:6767</w:t>
+            </w:r>
+          </w:p>
+          <w:p>
+            <w:pPr>
+              <w:rPr>
+                <w:rFonts w:ascii="宋体" w:hAnsi="宋体" w:cs="宋体"/>
+                <w:color w:val="000000"/>
+              </w:rPr>
+            </w:pPr>
+            <w:r>
+              <w:rPr>
+                <w:rFonts w:ascii="宋体" w:hAnsi="宋体" w:cs="宋体" w:hint="eastAsia"/>
+                <w:color w:val="000000"/>
+              </w:rPr>
+              <w:t xml:space="preserve">L1: </w:t>
+            </w:r>
+            <w:r>
+              <w:rPr>
+                <w:rFonts w:ascii="宋体" w:hAnsi="宋体" w:cs="宋体"/>
+                <w:color w:val="000000"/>
+              </w:rPr>
+              <w:t>172.22.1.1:tcp6767</w:t>
+            </w:r>
+          </w:p>
+          <w:p>
+            <w:pPr>
+              <w:rPr>
+                <w:rFonts w:ascii="宋体" w:hAnsi="宋体" w:cs="宋体"/>
+                <w:color w:val="000000"/>
+              </w:rPr>
+            </w:pPr>
+            <w:r>
+              <w:rPr>
+                <w:rFonts w:ascii="宋体" w:hAnsi="宋体" w:cs="宋体" w:hint="eastAsia"/>
+                <w:color w:val="000000"/>
+              </w:rPr>
+              <w:t xml:space="preserve">L1: </w:t>
+            </w:r>
+            <w:r>
+              <w:rPr>
+                <w:rFonts w:ascii="宋体" w:hAnsi="宋体" w:cs="宋体"/>
+                <w:color w:val="000000"/>
+              </w:rPr>
+              <w:t xml:space="preserve">10G: </w:t>
+            </w:r>
+            <w:r>
+              <w:rPr>
+                <w:rFonts w:ascii="宋体" w:hAnsi="宋体" w:cs="宋体"/>
+                <w:color w:val="000000"/>
+              </w:rPr>
+              <w:t>172.18.108.12:tcp6767</w:t>
+            </w:r>
+          </w:p>
+        </w:tc>
+        <w:tc>
+          <w:tcPr>
+            <w:tcW w:w="2403" w:type="dxa"/>
+            <w:tcBorders>
+              <w:top w:val="single" w:sz="4" w:space="0" w:color="auto"/>
+              <w:left w:val="nil"/>
+              <w:bottom w:val="single" w:sz="4" w:space="0" w:color="auto"/>
+              <w:right w:val="single" w:sz="4" w:space="0" w:color="auto"/>
+            </w:tcBorders>
+            <w:shd w:val="clear" w:color="auto" w:fill="auto"/>
+            <w:vAlign w:val="bottom"/>
+          </w:tcPr>
+          <w:p>
+            <w:pPr>
+              <w:rPr>
+                <w:rFonts w:ascii="宋体" w:hAnsi="宋体" w:cs="宋体"/>
+                <w:color w:val="000000"/>
+              </w:rPr>
+            </w:pPr>
+            <w:r>
+              <w:rPr>
+                <w:rFonts w:ascii="宋体" w:hAnsi="宋体" w:cs="宋体" w:hint="eastAsia"/>
+                <w:color w:val="000000"/>
+              </w:rPr>
+              <w:t>1G L1 TCP</w:t>
+            </w:r>
+            <w:r>
+              <w:rPr>
+                <w:rFonts w:ascii="宋体" w:hAnsi="宋体" w:cs="宋体" w:hint="eastAsia"/>
+                <w:color w:val="000000"/>
+              </w:rPr>
+              <w:t>行情：</w:t>
+            </w:r>
+            <w:r>
+              <w:rPr>
+                <w:rFonts w:ascii="宋体" w:hAnsi="宋体" w:cs="宋体" w:hint="eastAsia"/>
+                <w:color w:val="000000"/>
+              </w:rPr>
+              <w:t xml:space="preserve">172.18.199.25-26  </w:t>
+            </w:r>
+            <w:proofErr w:type="spellStart"/>
+            <w:r>
+              <w:rPr>
+                <w:rFonts w:ascii="宋体" w:hAnsi="宋体" w:cs="宋体" w:hint="eastAsia"/>
+                <w:color w:val="000000"/>
+              </w:rPr>
+              <w:t>tcp</w:t>
+            </w:r>
+            <w:proofErr w:type="spellEnd"/>
+            <w:r>
+              <w:rPr>
+                <w:rFonts w:ascii="宋体" w:hAnsi="宋体" w:cs="宋体" w:hint="eastAsia"/>
+                <w:color w:val="000000"/>
+              </w:rPr>
+              <w:t xml:space="preserve"> 6666  </w:t>
+            </w:r>
+            <w:r>
+              <w:rPr>
+                <w:rFonts w:ascii="宋体" w:hAnsi="宋体" w:cs="宋体" w:hint="eastAsia"/>
+                <w:color w:val="000000"/>
+              </w:rPr>
+              <w:t>行情账号：</w:t>
+            </w:r>
+            <w:r>
+              <w:rPr>
+                <w:rFonts w:ascii="宋体" w:hAnsi="宋体" w:cs="宋体" w:hint="eastAsia"/>
+                <w:color w:val="000000"/>
+              </w:rPr>
+              <w:t>ESUNNY /Es12345</w:t>
+            </w:r>
+          </w:p>
+        </w:tc>
+        <w:tc>
+          <w:tcPr>
+            <w:tcW w:w="992" w:type="dxa"/>
+            <w:tcBorders>
+              <w:top w:val="single" w:sz="4" w:space="0" w:color="auto"/>
+              <w:left w:val="nil"/>
+              <w:bottom w:val="single" w:sz="4" w:space="0" w:color="auto"/>
+              <w:right w:val="single" w:sz="4" w:space="0" w:color="auto"/>
+            </w:tcBorders>
+            <w:shd w:val="clear" w:color="auto" w:fill="auto"/>
+            <w:vAlign w:val="bottom"/>
+            <w:hideMark/>
+          </w:tcPr>
+          <w:p>
+            <w:pPr>
+              <w:rPr>
+                <w:rFonts w:ascii="宋体" w:hAnsi="宋体" w:cs="宋体"/>
+                <w:color w:val="000000"/>
+              </w:rPr>
+            </w:pPr>
+          </w:p>
+        </w:tc>
+      </w:tr>
+      <w:tr>
+        <w:trPr>
+          <w:trHeight w:val="742"/>
+        </w:trPr>
+        <w:tc>
+          <w:tcPr>
+            <w:tcW w:w="1225" w:type="dxa"/>
+            <w:vMerge w:val="restart"/>
+            <w:tcBorders>
+              <w:top w:val="single" w:sz="4" w:space="0" w:color="auto"/>
+              <w:left w:val="single" w:sz="4" w:space="0" w:color="auto"/>
+              <w:right w:val="single" w:sz="4" w:space="0" w:color="auto"/>
+            </w:tcBorders>
+            <w:vAlign w:val="center"/>
+            <w:hideMark/>
+          </w:tcPr>
+          <w:p>
+            <w:pPr>
+              <w:rPr>
+                <w:rFonts w:ascii="宋体" w:hAnsi="宋体" w:cs="宋体"/>
+                <w:color w:val="000000"/>
+              </w:rPr>
+            </w:pPr>
+            <w:r>
+              <w:rPr>
+                <w:rFonts w:ascii="宋体" w:hAnsi="宋体" w:cs="宋体" w:hint="eastAsia"/>
+                <w:color w:val="000000"/>
+              </w:rPr>
+              <w:t>SSH</w:t>
+            </w:r>
+          </w:p>
+        </w:tc>
+        <w:tc>
+          <w:tcPr>
+            <w:tcW w:w="1185" w:type="dxa"/>
+            <w:tcBorders>
+              <w:top w:val="single" w:sz="4" w:space="0" w:color="auto"/>
+              <w:left w:val="nil"/>
+              <w:bottom w:val="single" w:sz="4" w:space="0" w:color="auto"/>
+              <w:right w:val="single" w:sz="4" w:space="0" w:color="auto"/>
+            </w:tcBorders>
+            <w:shd w:val="clear" w:color="auto" w:fill="auto"/>
+            <w:hideMark/>
+          </w:tcPr>
+          <w:p>
+            <w:pPr>
+              <w:spacing w:line="220" w:lineRule="atLeast"/>
+            </w:pPr>
+            <w:r>
+              <w:rPr>
+                <w:rFonts w:hint="eastAsia"/>
+              </w:rPr>
+              <w:t>地址</w:t>
+            </w:r>
+          </w:p>
+        </w:tc>
+        <w:tc>
+          <w:tcPr>
+            <w:tcW w:w="6230" w:type="dxa"/>
+            <w:gridSpan w:val="3"/>
+            <w:tcBorders>
+              <w:top w:val="nil"/>
+              <w:left w:val="nil"/>
+              <w:bottom w:val="single" w:sz="4" w:space="0" w:color="auto"/>
+              <w:right w:val="single" w:sz="4" w:space="0" w:color="auto"/>
+            </w:tcBorders>
+            <w:shd w:val="clear" w:color="auto" w:fill="auto"/>
+          </w:tcPr>
+          <w:p>
+            <w:pPr>
+              <w:adjustRightInd/>
+              <w:snapToGrid/>
+              <w:spacing w:after="0"/>
+              <w:rPr>
+                <w:rFonts w:ascii="宋体" w:eastAsia="宋体" w:hAnsi="宋体" w:cs="宋体"/>
+                <w:sz w:val="24"/>
+                <w:szCs w:val="24"/>
+              </w:rPr>
+            </w:pPr>
+            <w:r>
+              <w:rPr>
+                <w:rFonts w:ascii="宋体" w:eastAsia="宋体" w:hAnsi="宋体" w:cs="宋体"/>
+                <w:sz w:val="24"/>
+                <w:szCs w:val="24"/>
+              </w:rPr>
+              <w:t>内网 </w:t>
+            </w:r>
+            <w:r>
+              <w:rPr>
+                <w:rFonts w:ascii="宋体" w:eastAsia="宋体" w:hAnsi="宋体" w:cs="宋体"/>
+                <w:sz w:val="24"/>
+                <w:szCs w:val="24"/>
+              </w:rPr>
+              <w:t>172.22.1.13</w:t>
+            </w:r>
+            <w:r>
+              <w:rPr>
+                <w:rFonts w:ascii="宋体" w:eastAsia="宋体" w:hAnsi="宋体" w:cs="宋体" w:hint="eastAsia"/>
+                <w:sz w:val="24"/>
+                <w:szCs w:val="24"/>
+              </w:rPr>
+              <w:t>:</w:t>
+            </w:r>
+            <w:r>
+              <w:rPr>
+                <w:rFonts w:ascii="宋体" w:eastAsia="宋体" w:hAnsi="宋体" w:cs="宋体" w:hint="eastAsia"/>
+                <w:sz w:val="24"/>
+                <w:szCs w:val="24"/>
+              </w:rPr>
+              <w:t>8011</w:t>
+            </w:r>
+            <w:r>
+              <w:rPr>
+                <w:rFonts w:ascii="宋体" w:eastAsia="宋体" w:hAnsi="宋体" w:cs="宋体"/>
+                <w:sz w:val="24"/>
+                <w:szCs w:val="24"/>
+              </w:rPr>
+              <w:br/>
+            </w:r>
+            <w:r>
+              <w:rPr>
+                <w:rFonts w:ascii="宋体" w:eastAsia="宋体" w:hAnsi="宋体" w:cs="宋体"/>
+                <w:sz w:val="24"/>
+                <w:szCs w:val="24"/>
+              </w:rPr>
+              <w:t>外网：</w:t>
+            </w:r>
+            <w:r>
+              <w:rPr>
+                <w:rFonts w:ascii="宋体" w:eastAsia="宋体" w:hAnsi="宋体" w:cs="宋体"/>
+                <w:sz w:val="24"/>
+                <w:szCs w:val="24"/>
+              </w:rPr>
+              <w:t>123.149.20.60</w:t>
+            </w:r>
+            <w:r>
+              <w:rPr>
+                <w:rFonts w:ascii="宋体" w:eastAsia="宋体" w:hAnsi="宋体" w:cs="宋体" w:hint="eastAsia"/>
+                <w:sz w:val="24"/>
+                <w:szCs w:val="24"/>
+              </w:rPr>
+              <w:t>:</w:t>
+            </w:r>
+            <w:r>
+              <w:rPr>
+                <w:rFonts w:ascii="宋体" w:eastAsia="宋体" w:hAnsi="宋体" w:cs="宋体" w:hint="eastAsia"/>
+                <w:sz w:val="24"/>
+                <w:szCs w:val="24"/>
+              </w:rPr>
+              <w:t>8011</w:t>
+            </w:r>
+          </w:p>
+          <w:p>
+            <w:pPr>
+              <w:rPr>
+                <w:rFonts w:ascii="宋体" w:hAnsi="宋体" w:cs="宋体"/>
+                <w:color w:val="000000"/>
+              </w:rPr>
+            </w:pPr>
+          </w:p>
+        </w:tc>
+      </w:tr>
+      <w:tr>
+        <w:trPr>
+          <w:trHeight w:val="270"/>
+        </w:trPr>
+        <w:tc>
+          <w:tcPr>
+            <w:tcW w:w="1225" w:type="dxa"/>
+            <w:vMerge/>
+            <w:tcBorders>
+              <w:left w:val="single" w:sz="4" w:space="0" w:color="auto"/>
+              <w:bottom w:val="single" w:sz="4" w:space="0" w:color="auto"/>
+              <w:right w:val="single" w:sz="4" w:space="0" w:color="auto"/>
+            </w:tcBorders>
+            <w:vAlign w:val="center"/>
+            <w:hideMark/>
+          </w:tcPr>
+          <w:p>
+            <w:pPr>
+              <w:rPr>
+                <w:rFonts w:ascii="宋体" w:hAnsi="宋体" w:cs="宋体"/>
+                <w:color w:val="000000"/>
+              </w:rPr>
+            </w:pPr>
+          </w:p>
+        </w:tc>
+        <w:tc>
+          <w:tcPr>
+            <w:tcW w:w="1185" w:type="dxa"/>
+            <w:tcBorders>
+              <w:top w:val="single" w:sz="4" w:space="0" w:color="auto"/>
+              <w:left w:val="nil"/>
+              <w:bottom w:val="single" w:sz="4" w:space="0" w:color="auto"/>
+              <w:right w:val="single" w:sz="4" w:space="0" w:color="auto"/>
+            </w:tcBorders>
+            <w:shd w:val="clear" w:color="auto" w:fill="auto"/>
+            <w:hideMark/>
+          </w:tcPr>
+          <w:p>
+            <w:pPr>
+              <w:spacing w:line="220" w:lineRule="atLeast"/>
+            </w:pPr>
+            <w:r>
+              <w:t>用户</w:t>
+            </w:r>
+          </w:p>
+        </w:tc>
+        <w:tc>
+          <w:tcPr>
+            <w:tcW w:w="6230" w:type="dxa"/>
+            <w:gridSpan w:val="3"/>
+            <w:tcBorders>
+              <w:top w:val="nil"/>
+              <w:left w:val="nil"/>
+              <w:bottom w:val="single" w:sz="4" w:space="0" w:color="auto"/>
+              <w:right w:val="single" w:sz="4" w:space="0" w:color="auto"/>
+            </w:tcBorders>
+            <w:shd w:val="clear" w:color="auto" w:fill="auto"/>
+          </w:tcPr>
+          <w:p>
+            <w:pPr>
+              <w:spacing w:line="220" w:lineRule="atLeast"/>
+            </w:pPr>
+            <w:r>
+              <w:t>u910019/u910019.</w:t>
+            </w:r>
+          </w:p>
+          <w:p>
+            <w:pPr>
+              <w:rPr>
+                <w:rFonts w:ascii="宋体" w:hAnsi="宋体" w:cs="宋体"/>
+                <w:color w:val="000000"/>
+              </w:rPr>
+            </w:pPr>
+            <w:r>
+              <w:rPr>
+                <w:rFonts w:ascii="宋体" w:hAnsi="宋体" w:cs="宋体"/>
+                <w:color w:val="FFFFFF" w:themeColor="background1"/>
+              </w:rPr>
+              <w:t>u910019</w:t>
+            </w:r>
+            <w:r>
+              <w:rPr>
+                <w:rFonts w:ascii="宋体" w:hAnsi="宋体" w:cs="宋体" w:hint="eastAsia"/>
+                <w:color w:val="FFFFFF" w:themeColor="background1"/>
+              </w:rPr>
+              <w:t xml:space="preserve">. </w:t>
+            </w:r>
+          </w:p>
+        </w:tc>
+      </w:tr>
+      <w:tr>
+        <w:trPr>
+          <w:trHeight w:val="806"/>
+        </w:trPr>
+        <w:tc>
+          <w:tcPr>
+            <w:tcW w:w="1225" w:type="dxa"/>
+            <w:tcBorders>
+              <w:top w:val="single" w:sz="4" w:space="0" w:color="auto"/>
+              <w:left w:val="single" w:sz="4" w:space="0" w:color="auto"/>
+              <w:bottom w:val="single" w:sz="4" w:space="0" w:color="auto"/>
+              <w:right w:val="single" w:sz="4" w:space="0" w:color="auto"/>
+            </w:tcBorders>
+            <w:vAlign w:val="center"/>
+            <w:hideMark/>
+          </w:tcPr>
+          <w:p>
+            <w:pPr>
+              <w:rPr>
+                <w:rFonts w:ascii="宋体" w:hAnsi="宋体" w:cs="宋体"/>
+                <w:color w:val="000000"/>
+              </w:rPr>
+            </w:pPr>
+            <w:r>
+              <w:rPr>
+                <w:rFonts w:ascii="宋体" w:hAnsi="宋体" w:cs="宋体" w:hint="eastAsia"/>
+                <w:color w:val="000000"/>
+              </w:rPr>
+              <w:lastRenderedPageBreak/>
+              <w:t xml:space="preserve">　备注</w:t>
+            </w:r>
+          </w:p>
+        </w:tc>
+        <w:tc>
+          <w:tcPr>
+            <w:tcW w:w="7415" w:type="dxa"/>
+            <w:gridSpan w:val="4"/>
+            <w:tcBorders>
+              <w:top w:val="single" w:sz="4" w:space="0" w:color="auto"/>
+              <w:left w:val="nil"/>
+              <w:bottom w:val="single" w:sz="4" w:space="0" w:color="auto"/>
+              <w:right w:val="single" w:sz="4" w:space="0" w:color="auto"/>
+            </w:tcBorders>
+            <w:vAlign w:val="bottom"/>
+            <w:hideMark/>
+          </w:tcPr>
+          <w:p>
+            <w:pPr>
+              <w:autoSpaceDE w:val="0"/>
+              <w:autoSpaceDN w:val="0"/>
+              <w:spacing w:line="288" w:lineRule="auto"/>
+              <w:rPr>
+                <w:rFonts w:ascii="宋体" w:hAnsi="宋体" w:cs="宋体"/>
+                <w:color w:val="000000"/>
+              </w:rPr>
+            </w:pPr>
+            <w:r>
+              <w:rPr>
+                <w:rFonts w:ascii="宋体" w:hAnsi="宋体" w:cs="宋体"/>
+                <w:color w:val="000000"/>
+              </w:rPr>
+              <w:t xml:space="preserve">172.18.108.255: </w:t>
+            </w:r>
+            <w:proofErr w:type="spellStart"/>
+            <w:r>
+              <w:rPr>
+                <w:rFonts w:ascii="宋体" w:hAnsi="宋体" w:cs="宋体"/>
+                <w:color w:val="000000"/>
+              </w:rPr>
+              <w:t>udp</w:t>
+            </w:r>
+            <w:proofErr w:type="spellEnd"/>
+            <w:r>
+              <w:rPr>
+                <w:rFonts w:ascii="宋体" w:hAnsi="宋体" w:cs="宋体"/>
+                <w:color w:val="000000"/>
+              </w:rPr>
+              <w:t xml:space="preserve"> 10070</w:t>
+            </w:r>
+            <w:r>
+              <w:rPr>
+                <w:rFonts w:ascii="宋体" w:hAnsi="宋体" w:cs="宋体"/>
+                <w:color w:val="000000"/>
+              </w:rPr>
+              <w:t xml:space="preserve"> </w:t>
+            </w:r>
+          </w:p>
+          <w:p>
+            <w:pPr>
+              <w:shd w:val="clear" w:color="auto" w:fill="FFFFFF"/>
+              <w:rPr>
+                <w:rFonts w:ascii="宋体" w:hAnsi="宋体" w:cs="宋体"/>
+                <w:color w:val="000000"/>
+              </w:rPr>
+            </w:pPr>
+          </w:p>
+        </w:tc>
+      </w:tr>
+      <w:tr>
+        <w:trPr>
+          <w:trHeight w:val="270"/>
+        </w:trPr>
+        <w:tc>
+          <w:tcPr>
+            <w:tcW w:w="1225" w:type="dxa"/>
+            <w:tcBorders>
+              <w:top w:val="single" w:sz="4" w:space="0" w:color="auto"/>
+              <w:left w:val="single" w:sz="4" w:space="0" w:color="auto"/>
+              <w:bottom w:val="single" w:sz="4" w:space="0" w:color="auto"/>
+              <w:right w:val="single" w:sz="4" w:space="0" w:color="auto"/>
+            </w:tcBorders>
+            <w:vAlign w:val="center"/>
+          </w:tcPr>
+          <w:p>
+            <w:pPr>
+              <w:rPr>
+                <w:rFonts w:ascii="宋体" w:hAnsi="宋体" w:cs="宋体"/>
+                <w:color w:val="000000"/>
+              </w:rPr>
+            </w:pPr>
+          </w:p>
+        </w:tc>
+        <w:tc>
+          <w:tcPr>
+            <w:tcW w:w="7415" w:type="dxa"/>
+            <w:gridSpan w:val="4"/>
+            <w:tcBorders>
+              <w:top w:val="single" w:sz="4" w:space="0" w:color="auto"/>
+              <w:left w:val="nil"/>
+              <w:bottom w:val="single" w:sz="4" w:space="0" w:color="auto"/>
+              <w:right w:val="single" w:sz="4" w:space="0" w:color="auto"/>
+            </w:tcBorders>
+            <w:vAlign w:val="bottom"/>
+          </w:tcPr>
+          <w:p>
+            <w:pPr>
+              <w:shd w:val="clear" w:color="auto" w:fill="FFFFFF"/>
+              <w:rPr>
+                <w:rFonts w:ascii="宋体" w:hAnsi="宋体" w:cs="宋体"/>
+                <w:color w:val="000000"/>
+              </w:rPr>
+            </w:pPr>
+          </w:p>
+        </w:tc>
+      </w:tr>
+    </w:tbl>
+    <w:p/>
     <w:p/>
     <w:p>
       <w:pPr>
@@ -9617,14 +10550,14 @@
           <w:numId w:val="5"/>
         </w:numPr>
       </w:pPr>
-      <w:bookmarkStart w:id="39" w:name="_Toc498934667"/>
+      <w:bookmarkStart w:id="37" w:name="_Toc498934667"/>
       <w:r>
         <w:rPr>
           <w:rFonts w:hint="eastAsia"/>
         </w:rPr>
         <w:t>存储</w:t>
       </w:r>
-      <w:bookmarkEnd w:id="39"/>
+      <w:bookmarkEnd w:id="37"/>
     </w:p>
     <w:tbl>
       <w:tblPr>
@@ -9779,14 +10712,14 @@
           <w:numId w:val="5"/>
         </w:numPr>
       </w:pPr>
-      <w:bookmarkStart w:id="40" w:name="_Toc498934668"/>
+      <w:bookmarkStart w:id="38" w:name="_Toc498934668"/>
       <w:r>
         <w:rPr>
           <w:rFonts w:hint="eastAsia"/>
         </w:rPr>
         <w:t>代码</w:t>
       </w:r>
-      <w:bookmarkEnd w:id="40"/>
+      <w:bookmarkEnd w:id="38"/>
     </w:p>
     <w:tbl>
       <w:tblPr>
@@ -9867,7 +10800,6 @@
               <w:rPr>
                 <w:rFonts w:hint="eastAsia"/>
               </w:rPr>
-              <w:lastRenderedPageBreak/>
               <w:t>密码</w:t>
             </w:r>
           </w:p>
@@ -9950,14 +10882,15 @@
           <w:numId w:val="5"/>
         </w:numPr>
       </w:pPr>
-      <w:bookmarkStart w:id="41" w:name="_Toc498934669"/>
+      <w:bookmarkStart w:id="39" w:name="_Toc498934669"/>
       <w:r>
         <w:rPr>
           <w:rFonts w:hint="eastAsia"/>
         </w:rPr>
+        <w:lastRenderedPageBreak/>
         <w:t>银行帐号</w:t>
       </w:r>
-      <w:bookmarkEnd w:id="41"/>
+      <w:bookmarkEnd w:id="39"/>
     </w:p>
     <w:p>
       <w:pPr>
@@ -9967,20 +10900,20 @@
           <w:numId w:val="5"/>
         </w:numPr>
       </w:pPr>
-      <w:bookmarkStart w:id="42" w:name="OLE_LINK24"/>
-      <w:bookmarkStart w:id="43" w:name="OLE_LINK25"/>
-      <w:bookmarkStart w:id="44" w:name="OLE_LINK26"/>
-      <w:bookmarkStart w:id="45" w:name="_Toc498934670"/>
+      <w:bookmarkStart w:id="40" w:name="OLE_LINK24"/>
+      <w:bookmarkStart w:id="41" w:name="OLE_LINK25"/>
+      <w:bookmarkStart w:id="42" w:name="OLE_LINK26"/>
+      <w:bookmarkStart w:id="43" w:name="_Toc498934670"/>
       <w:r>
         <w:rPr>
           <w:rFonts w:hint="eastAsia"/>
         </w:rPr>
         <w:t>结算账户</w:t>
       </w:r>
+      <w:bookmarkEnd w:id="40"/>
+      <w:bookmarkEnd w:id="41"/>
       <w:bookmarkEnd w:id="42"/>
       <w:bookmarkEnd w:id="43"/>
-      <w:bookmarkEnd w:id="44"/>
-      <w:bookmarkEnd w:id="45"/>
     </w:p>
     <w:tbl>
       <w:tblPr>
@@ -10003,8 +10936,8 @@
             <w:pPr>
               <w:jc w:val="center"/>
             </w:pPr>
-            <w:bookmarkStart w:id="46" w:name="OLE_LINK33"/>
-            <w:bookmarkStart w:id="47" w:name="OLE_LINK37"/>
+            <w:bookmarkStart w:id="44" w:name="OLE_LINK33"/>
+            <w:bookmarkStart w:id="45" w:name="OLE_LINK37"/>
             <w:r>
               <w:rPr>
                 <w:rFonts w:hint="eastAsia"/>
@@ -10228,8 +11161,8 @@
           </w:p>
         </w:tc>
       </w:tr>
-      <w:bookmarkEnd w:id="46"/>
-      <w:bookmarkEnd w:id="47"/>
+      <w:bookmarkEnd w:id="44"/>
+      <w:bookmarkEnd w:id="45"/>
     </w:tbl>
     <w:p/>
     <w:p>
@@ -10259,8 +11192,8 @@
         </w:rPr>
         <w:br/>
       </w:r>
-      <w:bookmarkStart w:id="48" w:name="OLE_LINK28"/>
-      <w:bookmarkStart w:id="49" w:name="OLE_LINK29"/>
+      <w:bookmarkStart w:id="46" w:name="OLE_LINK28"/>
+      <w:bookmarkStart w:id="47" w:name="OLE_LINK29"/>
       <w:r>
         <w:rPr>
           <w:rFonts w:ascii="宋体" w:eastAsia="宋体" w:hAnsi="宋体" w:cs="宋体"/>
@@ -10269,8 +11202,8 @@
         </w:rPr>
         <w:t>招商银行深圳常兴路支行</w:t>
       </w:r>
-      <w:bookmarkEnd w:id="48"/>
-      <w:bookmarkEnd w:id="49"/>
+      <w:bookmarkEnd w:id="46"/>
+      <w:bookmarkEnd w:id="47"/>
       <w:r>
         <w:rPr>
           <w:rFonts w:ascii="宋体" w:eastAsia="宋体" w:hAnsi="宋体" w:cs="宋体"/>
@@ -10279,17 +11212,17 @@
         </w:rPr>
         <w:br/>
       </w:r>
-      <w:bookmarkStart w:id="50" w:name="OLE_LINK9"/>
-      <w:bookmarkStart w:id="51" w:name="OLE_LINK14"/>
-      <w:bookmarkStart w:id="52" w:name="OLE_LINK15"/>
-      <w:bookmarkStart w:id="53" w:name="OLE_LINK16"/>
-      <w:bookmarkStart w:id="54" w:name="OLE_LINK17"/>
-      <w:bookmarkStart w:id="55" w:name="OLE_LINK18"/>
-      <w:bookmarkStart w:id="56" w:name="OLE_LINK19"/>
-      <w:bookmarkStart w:id="57" w:name="OLE_LINK22"/>
-      <w:bookmarkStart w:id="58" w:name="OLE_LINK23"/>
-      <w:bookmarkStart w:id="59" w:name="OLE_LINK30"/>
-      <w:bookmarkStart w:id="60" w:name="OLE_LINK32"/>
+      <w:bookmarkStart w:id="48" w:name="OLE_LINK9"/>
+      <w:bookmarkStart w:id="49" w:name="OLE_LINK14"/>
+      <w:bookmarkStart w:id="50" w:name="OLE_LINK15"/>
+      <w:bookmarkStart w:id="51" w:name="OLE_LINK16"/>
+      <w:bookmarkStart w:id="52" w:name="OLE_LINK17"/>
+      <w:bookmarkStart w:id="53" w:name="OLE_LINK18"/>
+      <w:bookmarkStart w:id="54" w:name="OLE_LINK19"/>
+      <w:bookmarkStart w:id="55" w:name="OLE_LINK22"/>
+      <w:bookmarkStart w:id="56" w:name="OLE_LINK23"/>
+      <w:bookmarkStart w:id="57" w:name="OLE_LINK30"/>
+      <w:bookmarkStart w:id="58" w:name="OLE_LINK32"/>
       <w:r>
         <w:rPr>
           <w:rFonts w:ascii="宋体" w:eastAsia="宋体" w:hAnsi="宋体" w:cs="宋体"/>
@@ -10298,6 +11231,8 @@
         </w:rPr>
         <w:t>6214 8378 3361 3098</w:t>
       </w:r>
+      <w:bookmarkEnd w:id="48"/>
+      <w:bookmarkEnd w:id="49"/>
       <w:bookmarkEnd w:id="50"/>
       <w:bookmarkEnd w:id="51"/>
       <w:bookmarkEnd w:id="52"/>
@@ -10307,8 +11242,6 @@
       <w:bookmarkEnd w:id="56"/>
       <w:bookmarkEnd w:id="57"/>
       <w:bookmarkEnd w:id="58"/>
-      <w:bookmarkEnd w:id="59"/>
-      <w:bookmarkEnd w:id="60"/>
       <w:r>
         <w:rPr>
           <w:rFonts w:ascii="宋体" w:eastAsia="宋体" w:hAnsi="宋体" w:cs="宋体"/>
@@ -10317,9 +11250,9 @@
         </w:rPr>
         <w:t> </w:t>
       </w:r>
-      <w:bookmarkStart w:id="61" w:name="OLE_LINK10"/>
-      <w:bookmarkStart w:id="62" w:name="OLE_LINK13"/>
-      <w:bookmarkStart w:id="63" w:name="OLE_LINK27"/>
+      <w:bookmarkStart w:id="59" w:name="OLE_LINK10"/>
+      <w:bookmarkStart w:id="60" w:name="OLE_LINK13"/>
+      <w:bookmarkStart w:id="61" w:name="OLE_LINK27"/>
       <w:r>
         <w:rPr>
           <w:rFonts w:ascii="宋体" w:eastAsia="宋体" w:hAnsi="宋体" w:cs="宋体"/>
@@ -10328,9 +11261,9 @@
         </w:rPr>
         <w:t>兰精华</w:t>
       </w:r>
+      <w:bookmarkEnd w:id="59"/>
+      <w:bookmarkEnd w:id="60"/>
       <w:bookmarkEnd w:id="61"/>
-      <w:bookmarkEnd w:id="62"/>
-      <w:bookmarkEnd w:id="63"/>
     </w:p>
     <w:p>
       <w:pPr>
@@ -10340,14 +11273,14 @@
           <w:numId w:val="5"/>
         </w:numPr>
       </w:pPr>
-      <w:bookmarkStart w:id="64" w:name="_Toc498934671"/>
+      <w:bookmarkStart w:id="62" w:name="_Toc498934671"/>
       <w:r>
         <w:rPr>
           <w:rFonts w:hint="eastAsia"/>
         </w:rPr>
         <w:t>交易账户号</w:t>
       </w:r>
-      <w:bookmarkEnd w:id="64"/>
+      <w:bookmarkEnd w:id="62"/>
     </w:p>
     <w:p>
       <w:pPr>
@@ -10357,7 +11290,7 @@
           <w:numId w:val="5"/>
         </w:numPr>
       </w:pPr>
-      <w:bookmarkStart w:id="65" w:name="_Toc498934672"/>
+      <w:bookmarkStart w:id="63" w:name="_Toc498934672"/>
       <w:r>
         <w:t>苏艳秋</w:t>
       </w:r>
@@ -10379,7 +11312,7 @@
         </w:rPr>
         <w:t>)</w:t>
       </w:r>
-      <w:bookmarkEnd w:id="65"/>
+      <w:bookmarkEnd w:id="63"/>
     </w:p>
     <w:tbl>
       <w:tblPr>
@@ -10587,7 +11520,6 @@
               <w:rPr>
                 <w:rFonts w:hint="eastAsia"/>
               </w:rPr>
-              <w:lastRenderedPageBreak/>
               <w:t>备注</w:t>
             </w:r>
           </w:p>
@@ -10658,8 +11590,9 @@
           <w:numId w:val="5"/>
         </w:numPr>
       </w:pPr>
-      <w:bookmarkStart w:id="66" w:name="_Toc498934673"/>
+      <w:bookmarkStart w:id="64" w:name="_Toc498934673"/>
       <w:r>
+        <w:lastRenderedPageBreak/>
         <w:t>兰小兵</w:t>
       </w:r>
       <w:r>
@@ -10668,7 +11601,7 @@
         </w:rPr>
         <w:t>(910063)</w:t>
       </w:r>
-      <w:bookmarkEnd w:id="66"/>
+      <w:bookmarkEnd w:id="64"/>
     </w:p>
     <w:tbl>
       <w:tblPr>
@@ -10973,7 +11906,7 @@
           <w:numId w:val="5"/>
         </w:numPr>
       </w:pPr>
-      <w:bookmarkStart w:id="67" w:name="_Toc498934674"/>
+      <w:bookmarkStart w:id="65" w:name="_Toc498934674"/>
       <w:r>
         <w:rPr>
           <w:rFonts w:hint="eastAsia"/>
@@ -10998,7 +11931,7 @@
         </w:rPr>
         <w:t>)</w:t>
       </w:r>
-      <w:bookmarkEnd w:id="67"/>
+      <w:bookmarkEnd w:id="65"/>
     </w:p>
     <w:tbl>
       <w:tblPr>
@@ -11199,8 +12132,8 @@
               </w:rPr>
               <w:t>目前绑定</w:t>
             </w:r>
-            <w:bookmarkStart w:id="68" w:name="_GoBack"/>
-            <w:bookmarkEnd w:id="68"/>
+            <w:bookmarkStart w:id="66" w:name="_GoBack"/>
+            <w:bookmarkEnd w:id="66"/>
             <w:r>
               <w:rPr>
                 <w:rFonts w:hint="eastAsia"/>
@@ -11230,7 +12163,7 @@
           <w:numId w:val="5"/>
         </w:numPr>
       </w:pPr>
-      <w:bookmarkStart w:id="69" w:name="_Toc498934675"/>
+      <w:bookmarkStart w:id="67" w:name="_Toc498934675"/>
       <w:r>
         <w:rPr>
           <w:rFonts w:hint="eastAsia"/>
@@ -11255,7 +12188,7 @@
         </w:rPr>
         <w:t>)</w:t>
       </w:r>
-      <w:bookmarkEnd w:id="69"/>
+      <w:bookmarkEnd w:id="67"/>
     </w:p>
     <w:tbl>
       <w:tblPr>
@@ -11471,65 +12404,65 @@
               <w:rPr>
                 <w:rFonts w:hint="eastAsia"/>
               </w:rPr>
+              <w:t>资金密码</w:t>
+            </w:r>
+          </w:p>
+        </w:tc>
+        <w:tc>
+          <w:tcPr>
+            <w:tcW w:w="4297" w:type="dxa"/>
+          </w:tcPr>
+          <w:p>
+            <w:r>
+              <w:t>200578</w:t>
+            </w:r>
+          </w:p>
+        </w:tc>
+        <w:tc>
+          <w:tcPr>
+            <w:tcW w:w="2841" w:type="dxa"/>
+          </w:tcPr>
+          <w:p/>
+        </w:tc>
+      </w:tr>
+      <w:tr>
+        <w:tc>
+          <w:tcPr>
+            <w:tcW w:w="1384" w:type="dxa"/>
+          </w:tcPr>
+          <w:p>
+            <w:r>
+              <w:rPr>
+                <w:rFonts w:hint="eastAsia"/>
+              </w:rPr>
+              <w:t>取款密码</w:t>
+            </w:r>
+          </w:p>
+        </w:tc>
+        <w:tc>
+          <w:tcPr>
+            <w:tcW w:w="4297" w:type="dxa"/>
+          </w:tcPr>
+          <w:p/>
+        </w:tc>
+        <w:tc>
+          <w:tcPr>
+            <w:tcW w:w="2841" w:type="dxa"/>
+          </w:tcPr>
+          <w:p/>
+        </w:tc>
+      </w:tr>
+      <w:tr>
+        <w:tc>
+          <w:tcPr>
+            <w:tcW w:w="1384" w:type="dxa"/>
+          </w:tcPr>
+          <w:p>
+            <w:r>
+              <w:rPr>
+                <w:rFonts w:hint="eastAsia"/>
+              </w:rPr>
               <w:lastRenderedPageBreak/>
-              <w:t>资金密码</w:t>
-            </w:r>
-          </w:p>
-        </w:tc>
-        <w:tc>
-          <w:tcPr>
-            <w:tcW w:w="4297" w:type="dxa"/>
-          </w:tcPr>
-          <w:p>
-            <w:r>
-              <w:t>200578</w:t>
-            </w:r>
-          </w:p>
-        </w:tc>
-        <w:tc>
-          <w:tcPr>
-            <w:tcW w:w="2841" w:type="dxa"/>
-          </w:tcPr>
-          <w:p/>
-        </w:tc>
-      </w:tr>
-      <w:tr>
-        <w:tc>
-          <w:tcPr>
-            <w:tcW w:w="1384" w:type="dxa"/>
-          </w:tcPr>
-          <w:p>
-            <w:r>
-              <w:rPr>
-                <w:rFonts w:hint="eastAsia"/>
-              </w:rPr>
-              <w:t>取款密码</w:t>
-            </w:r>
-          </w:p>
-        </w:tc>
-        <w:tc>
-          <w:tcPr>
-            <w:tcW w:w="4297" w:type="dxa"/>
-          </w:tcPr>
-          <w:p/>
-        </w:tc>
-        <w:tc>
-          <w:tcPr>
-            <w:tcW w:w="2841" w:type="dxa"/>
-          </w:tcPr>
-          <w:p/>
-        </w:tc>
-      </w:tr>
-      <w:tr>
-        <w:tc>
-          <w:tcPr>
-            <w:tcW w:w="1384" w:type="dxa"/>
-          </w:tcPr>
-          <w:p>
-            <w:r>
-              <w:rPr>
-                <w:rFonts w:hint="eastAsia"/>
-              </w:rPr>
               <w:t>身份证</w:t>
             </w:r>
           </w:p>
@@ -11754,7 +12687,7 @@
           <w:numId w:val="5"/>
         </w:numPr>
       </w:pPr>
-      <w:bookmarkStart w:id="70" w:name="_Toc498934676"/>
+      <w:bookmarkStart w:id="68" w:name="_Toc498934676"/>
       <w:r>
         <w:rPr>
           <w:rFonts w:hint="eastAsia"/>
@@ -11776,7 +12709,7 @@
         </w:rPr>
         <w:t>)</w:t>
       </w:r>
-      <w:bookmarkEnd w:id="70"/>
+      <w:bookmarkEnd w:id="68"/>
     </w:p>
     <w:tbl>
       <w:tblPr>
@@ -12169,7 +13102,7 @@
           <w:numId w:val="5"/>
         </w:numPr>
       </w:pPr>
-      <w:bookmarkStart w:id="71" w:name="_Toc498934677"/>
+      <w:bookmarkStart w:id="69" w:name="_Toc498934677"/>
       <w:r>
         <w:rPr>
           <w:rFonts w:hint="eastAsia"/>
@@ -12191,7 +13124,7 @@
         </w:rPr>
         <w:t>)</w:t>
       </w:r>
-      <w:bookmarkEnd w:id="71"/>
+      <w:bookmarkEnd w:id="69"/>
     </w:p>
     <w:tbl>
       <w:tblPr>
@@ -12354,69 +13287,69 @@
               <w:rPr>
                 <w:rFonts w:hint="eastAsia"/>
               </w:rPr>
+              <w:t>交易密码</w:t>
+            </w:r>
+          </w:p>
+        </w:tc>
+        <w:tc>
+          <w:tcPr>
+            <w:tcW w:w="4297" w:type="dxa"/>
+          </w:tcPr>
+          <w:p>
+            <w:r>
+              <w:t>100553</w:t>
+            </w:r>
+          </w:p>
+        </w:tc>
+        <w:tc>
+          <w:tcPr>
+            <w:tcW w:w="2841" w:type="dxa"/>
+          </w:tcPr>
+          <w:p/>
+        </w:tc>
+      </w:tr>
+      <w:tr>
+        <w:tc>
+          <w:tcPr>
+            <w:tcW w:w="1384" w:type="dxa"/>
+          </w:tcPr>
+          <w:p>
+            <w:r>
+              <w:rPr>
+                <w:rFonts w:hint="eastAsia"/>
+              </w:rPr>
+              <w:t>资金密码</w:t>
+            </w:r>
+          </w:p>
+        </w:tc>
+        <w:tc>
+          <w:tcPr>
+            <w:tcW w:w="4297" w:type="dxa"/>
+          </w:tcPr>
+          <w:p>
+            <w:r>
+              <w:t>639952</w:t>
+            </w:r>
+          </w:p>
+        </w:tc>
+        <w:tc>
+          <w:tcPr>
+            <w:tcW w:w="2841" w:type="dxa"/>
+          </w:tcPr>
+          <w:p/>
+        </w:tc>
+      </w:tr>
+      <w:tr>
+        <w:tc>
+          <w:tcPr>
+            <w:tcW w:w="1384" w:type="dxa"/>
+          </w:tcPr>
+          <w:p>
+            <w:r>
+              <w:rPr>
+                <w:rFonts w:hint="eastAsia"/>
+              </w:rPr>
               <w:lastRenderedPageBreak/>
-              <w:t>交易密码</w:t>
-            </w:r>
-          </w:p>
-        </w:tc>
-        <w:tc>
-          <w:tcPr>
-            <w:tcW w:w="4297" w:type="dxa"/>
-          </w:tcPr>
-          <w:p>
-            <w:r>
-              <w:t>100553</w:t>
-            </w:r>
-          </w:p>
-        </w:tc>
-        <w:tc>
-          <w:tcPr>
-            <w:tcW w:w="2841" w:type="dxa"/>
-          </w:tcPr>
-          <w:p/>
-        </w:tc>
-      </w:tr>
-      <w:tr>
-        <w:tc>
-          <w:tcPr>
-            <w:tcW w:w="1384" w:type="dxa"/>
-          </w:tcPr>
-          <w:p>
-            <w:r>
-              <w:rPr>
-                <w:rFonts w:hint="eastAsia"/>
-              </w:rPr>
-              <w:t>资金密码</w:t>
-            </w:r>
-          </w:p>
-        </w:tc>
-        <w:tc>
-          <w:tcPr>
-            <w:tcW w:w="4297" w:type="dxa"/>
-          </w:tcPr>
-          <w:p>
-            <w:r>
-              <w:t>639952</w:t>
-            </w:r>
-          </w:p>
-        </w:tc>
-        <w:tc>
-          <w:tcPr>
-            <w:tcW w:w="2841" w:type="dxa"/>
-          </w:tcPr>
-          <w:p/>
-        </w:tc>
-      </w:tr>
-      <w:tr>
-        <w:tc>
-          <w:tcPr>
-            <w:tcW w:w="1384" w:type="dxa"/>
-          </w:tcPr>
-          <w:p>
-            <w:r>
-              <w:rPr>
-                <w:rFonts w:hint="eastAsia"/>
-              </w:rPr>
               <w:t>取款密码</w:t>
             </w:r>
           </w:p>
@@ -12710,7 +13643,7 @@
           <w:numId w:val="5"/>
         </w:numPr>
       </w:pPr>
-      <w:bookmarkStart w:id="72" w:name="_Toc498934678"/>
+      <w:bookmarkStart w:id="70" w:name="_Toc498934678"/>
       <w:r>
         <w:rPr>
           <w:rFonts w:hint="eastAsia"/>
@@ -12735,7 +13668,7 @@
         </w:rPr>
         <w:t>)</w:t>
       </w:r>
-      <w:bookmarkEnd w:id="72"/>
+      <w:bookmarkEnd w:id="70"/>
     </w:p>
     <w:tbl>
       <w:tblPr>
@@ -13085,7 +14018,6 @@
           <w:sz w:val="24"/>
           <w:szCs w:val="24"/>
         </w:rPr>
-        <w:lastRenderedPageBreak/>
         <w:drawing>
           <wp:inline distT="0" distB="0" distL="0" distR="0">
             <wp:extent cx="4391025" cy="1019175"/>
@@ -13150,6 +14082,7 @@
           <w:sz w:val="24"/>
           <w:szCs w:val="24"/>
         </w:rPr>
+        <w:lastRenderedPageBreak/>
         <w:t> </w:t>
       </w:r>
     </w:p>
@@ -13173,14 +14106,14 @@
           <w:numId w:val="5"/>
         </w:numPr>
       </w:pPr>
-      <w:bookmarkStart w:id="73" w:name="_Toc498934679"/>
+      <w:bookmarkStart w:id="71" w:name="_Toc498934679"/>
       <w:r>
         <w:t>温艳红</w:t>
       </w:r>
       <w:r>
         <w:t>(910100)</w:t>
       </w:r>
-      <w:bookmarkEnd w:id="73"/>
+      <w:bookmarkEnd w:id="71"/>
     </w:p>
     <w:tbl>
       <w:tblPr>
@@ -13770,7 +14703,7 @@
           <w:numId w:val="5"/>
         </w:numPr>
       </w:pPr>
-      <w:bookmarkStart w:id="74" w:name="_Toc498934680"/>
+      <w:bookmarkStart w:id="72" w:name="_Toc498934680"/>
       <w:r>
         <w:t>张静</w:t>
       </w:r>
@@ -13783,7 +14716,7 @@
       <w:r>
         <w:t>)</w:t>
       </w:r>
-      <w:bookmarkEnd w:id="74"/>
+      <w:bookmarkEnd w:id="72"/>
     </w:p>
     <w:tbl>
       <w:tblPr>
@@ -13909,160 +14842,160 @@
               <w:rPr>
                 <w:rFonts w:hint="eastAsia"/>
               </w:rPr>
+              <w:t>帐号</w:t>
+            </w:r>
+          </w:p>
+        </w:tc>
+        <w:tc>
+          <w:tcPr>
+            <w:tcW w:w="3544" w:type="dxa"/>
+          </w:tcPr>
+          <w:p>
+            <w:r>
+              <w:t>6212260709001821269</w:t>
+            </w:r>
+          </w:p>
+        </w:tc>
+        <w:tc>
+          <w:tcPr>
+            <w:tcW w:w="2318" w:type="dxa"/>
+          </w:tcPr>
+          <w:p/>
+        </w:tc>
+      </w:tr>
+      <w:tr>
+        <w:tc>
+          <w:tcPr>
+            <w:tcW w:w="2660" w:type="dxa"/>
+          </w:tcPr>
+          <w:p>
+            <w:r>
+              <w:rPr>
+                <w:rFonts w:hint="eastAsia"/>
+              </w:rPr>
+              <w:t>交易帐号</w:t>
+            </w:r>
+          </w:p>
+        </w:tc>
+        <w:tc>
+          <w:tcPr>
+            <w:tcW w:w="3544" w:type="dxa"/>
+          </w:tcPr>
+          <w:p>
+            <w:r>
+              <w:t>910109</w:t>
+            </w:r>
+          </w:p>
+        </w:tc>
+        <w:tc>
+          <w:tcPr>
+            <w:tcW w:w="2318" w:type="dxa"/>
+          </w:tcPr>
+          <w:p/>
+        </w:tc>
+      </w:tr>
+      <w:tr>
+        <w:tc>
+          <w:tcPr>
+            <w:tcW w:w="2660" w:type="dxa"/>
+          </w:tcPr>
+          <w:p>
+            <w:r>
+              <w:rPr>
+                <w:rFonts w:hint="eastAsia"/>
+              </w:rPr>
+              <w:t>交易密码</w:t>
+            </w:r>
+          </w:p>
+        </w:tc>
+        <w:tc>
+          <w:tcPr>
+            <w:tcW w:w="3544" w:type="dxa"/>
+          </w:tcPr>
+          <w:p/>
+        </w:tc>
+        <w:tc>
+          <w:tcPr>
+            <w:tcW w:w="2318" w:type="dxa"/>
+          </w:tcPr>
+          <w:p/>
+        </w:tc>
+      </w:tr>
+      <w:tr>
+        <w:tc>
+          <w:tcPr>
+            <w:tcW w:w="2660" w:type="dxa"/>
+          </w:tcPr>
+          <w:p>
+            <w:r>
+              <w:rPr>
+                <w:rFonts w:hint="eastAsia"/>
+              </w:rPr>
+              <w:t>资金密码</w:t>
+            </w:r>
+          </w:p>
+        </w:tc>
+        <w:tc>
+          <w:tcPr>
+            <w:tcW w:w="3544" w:type="dxa"/>
+          </w:tcPr>
+          <w:p>
+            <w:pPr>
+              <w:ind w:right="880"/>
+            </w:pPr>
+          </w:p>
+        </w:tc>
+        <w:tc>
+          <w:tcPr>
+            <w:tcW w:w="2318" w:type="dxa"/>
+          </w:tcPr>
+          <w:p/>
+        </w:tc>
+      </w:tr>
+      <w:tr>
+        <w:tc>
+          <w:tcPr>
+            <w:tcW w:w="2660" w:type="dxa"/>
+          </w:tcPr>
+          <w:p>
+            <w:r>
+              <w:rPr>
+                <w:rFonts w:hint="eastAsia"/>
+              </w:rPr>
+              <w:t>取款密码</w:t>
+            </w:r>
+          </w:p>
+        </w:tc>
+        <w:tc>
+          <w:tcPr>
+            <w:tcW w:w="3544" w:type="dxa"/>
+          </w:tcPr>
+          <w:p>
+            <w:pPr>
+              <w:rPr>
+                <w:color w:val="EEECE1" w:themeColor="background2"/>
+              </w:rPr>
+            </w:pPr>
+          </w:p>
+        </w:tc>
+        <w:tc>
+          <w:tcPr>
+            <w:tcW w:w="2318" w:type="dxa"/>
+          </w:tcPr>
+          <w:p/>
+        </w:tc>
+      </w:tr>
+      <w:tr>
+        <w:tc>
+          <w:tcPr>
+            <w:tcW w:w="2660" w:type="dxa"/>
+          </w:tcPr>
+          <w:p>
+            <w:r>
+              <w:rPr>
+                <w:rFonts w:hint="eastAsia"/>
+              </w:rPr>
               <w:lastRenderedPageBreak/>
-              <w:t>帐号</w:t>
-            </w:r>
-          </w:p>
-        </w:tc>
-        <w:tc>
-          <w:tcPr>
-            <w:tcW w:w="3544" w:type="dxa"/>
-          </w:tcPr>
-          <w:p>
-            <w:r>
-              <w:t>6212260709001821269</w:t>
-            </w:r>
-          </w:p>
-        </w:tc>
-        <w:tc>
-          <w:tcPr>
-            <w:tcW w:w="2318" w:type="dxa"/>
-          </w:tcPr>
-          <w:p/>
-        </w:tc>
-      </w:tr>
-      <w:tr>
-        <w:tc>
-          <w:tcPr>
-            <w:tcW w:w="2660" w:type="dxa"/>
-          </w:tcPr>
-          <w:p>
-            <w:r>
-              <w:rPr>
-                <w:rFonts w:hint="eastAsia"/>
-              </w:rPr>
-              <w:t>交易帐号</w:t>
-            </w:r>
-          </w:p>
-        </w:tc>
-        <w:tc>
-          <w:tcPr>
-            <w:tcW w:w="3544" w:type="dxa"/>
-          </w:tcPr>
-          <w:p>
-            <w:r>
-              <w:t>910109</w:t>
-            </w:r>
-          </w:p>
-        </w:tc>
-        <w:tc>
-          <w:tcPr>
-            <w:tcW w:w="2318" w:type="dxa"/>
-          </w:tcPr>
-          <w:p/>
-        </w:tc>
-      </w:tr>
-      <w:tr>
-        <w:tc>
-          <w:tcPr>
-            <w:tcW w:w="2660" w:type="dxa"/>
-          </w:tcPr>
-          <w:p>
-            <w:r>
-              <w:rPr>
-                <w:rFonts w:hint="eastAsia"/>
-              </w:rPr>
-              <w:t>交易密码</w:t>
-            </w:r>
-          </w:p>
-        </w:tc>
-        <w:tc>
-          <w:tcPr>
-            <w:tcW w:w="3544" w:type="dxa"/>
-          </w:tcPr>
-          <w:p/>
-        </w:tc>
-        <w:tc>
-          <w:tcPr>
-            <w:tcW w:w="2318" w:type="dxa"/>
-          </w:tcPr>
-          <w:p/>
-        </w:tc>
-      </w:tr>
-      <w:tr>
-        <w:tc>
-          <w:tcPr>
-            <w:tcW w:w="2660" w:type="dxa"/>
-          </w:tcPr>
-          <w:p>
-            <w:r>
-              <w:rPr>
-                <w:rFonts w:hint="eastAsia"/>
-              </w:rPr>
-              <w:t>资金密码</w:t>
-            </w:r>
-          </w:p>
-        </w:tc>
-        <w:tc>
-          <w:tcPr>
-            <w:tcW w:w="3544" w:type="dxa"/>
-          </w:tcPr>
-          <w:p>
-            <w:pPr>
-              <w:ind w:right="880"/>
-            </w:pPr>
-          </w:p>
-        </w:tc>
-        <w:tc>
-          <w:tcPr>
-            <w:tcW w:w="2318" w:type="dxa"/>
-          </w:tcPr>
-          <w:p/>
-        </w:tc>
-      </w:tr>
-      <w:tr>
-        <w:tc>
-          <w:tcPr>
-            <w:tcW w:w="2660" w:type="dxa"/>
-          </w:tcPr>
-          <w:p>
-            <w:r>
-              <w:rPr>
-                <w:rFonts w:hint="eastAsia"/>
-              </w:rPr>
-              <w:t>取款密码</w:t>
-            </w:r>
-          </w:p>
-        </w:tc>
-        <w:tc>
-          <w:tcPr>
-            <w:tcW w:w="3544" w:type="dxa"/>
-          </w:tcPr>
-          <w:p>
-            <w:pPr>
-              <w:rPr>
-                <w:color w:val="EEECE1" w:themeColor="background2"/>
-              </w:rPr>
-            </w:pPr>
-          </w:p>
-        </w:tc>
-        <w:tc>
-          <w:tcPr>
-            <w:tcW w:w="2318" w:type="dxa"/>
-          </w:tcPr>
-          <w:p/>
-        </w:tc>
-      </w:tr>
-      <w:tr>
-        <w:tc>
-          <w:tcPr>
-            <w:tcW w:w="2660" w:type="dxa"/>
-          </w:tcPr>
-          <w:p>
-            <w:r>
-              <w:rPr>
-                <w:rFonts w:hint="eastAsia"/>
-              </w:rPr>
               <w:t>网银登录密码（）</w:t>
             </w:r>
           </w:p>
@@ -14507,7 +15440,7 @@
           <w:numId w:val="5"/>
         </w:numPr>
       </w:pPr>
-      <w:bookmarkStart w:id="75" w:name="_Toc498934681"/>
+      <w:bookmarkStart w:id="73" w:name="_Toc498934681"/>
       <w:r>
         <w:rPr>
           <w:rFonts w:hint="eastAsia"/>
@@ -14526,7 +15459,7 @@
       <w:r>
         <w:t>)</w:t>
       </w:r>
-      <w:bookmarkEnd w:id="75"/>
+      <w:bookmarkEnd w:id="73"/>
     </w:p>
     <w:tbl>
       <w:tblPr>
@@ -14909,7 +15842,6 @@
               <w:rPr>
                 <w:rFonts w:hint="eastAsia"/>
               </w:rPr>
-              <w:lastRenderedPageBreak/>
               <w:t>身份证</w:t>
             </w:r>
           </w:p>
@@ -14933,16 +15865,16 @@
             <w:tcW w:w="2660" w:type="dxa"/>
           </w:tcPr>
           <w:p>
-            <w:bookmarkStart w:id="76" w:name="OLE_LINK42"/>
-            <w:bookmarkStart w:id="77" w:name="OLE_LINK43"/>
+            <w:bookmarkStart w:id="74" w:name="OLE_LINK42"/>
+            <w:bookmarkStart w:id="75" w:name="OLE_LINK43"/>
             <w:r>
               <w:rPr>
                 <w:rFonts w:hint="eastAsia"/>
               </w:rPr>
               <w:t>结算账户</w:t>
             </w:r>
-            <w:bookmarkEnd w:id="76"/>
-            <w:bookmarkEnd w:id="77"/>
+            <w:bookmarkEnd w:id="74"/>
+            <w:bookmarkEnd w:id="75"/>
           </w:p>
         </w:tc>
         <w:tc>
@@ -15043,6 +15975,7 @@
               <w:ind w:left="360" w:firstLineChars="0" w:firstLine="0"/>
             </w:pPr>
             <w:r>
+              <w:lastRenderedPageBreak/>
               <w:t>第一套通道和行情</w:t>
             </w:r>
           </w:p>
@@ -15057,11 +15990,12 @@
           <w:numId w:val="5"/>
         </w:numPr>
       </w:pPr>
-      <w:bookmarkStart w:id="78" w:name="_Toc498934682"/>
+      <w:bookmarkStart w:id="76" w:name="_Toc498934682"/>
       <w:r>
         <w:rPr>
           <w:rFonts w:hint="eastAsia"/>
         </w:rPr>
+        <w:lastRenderedPageBreak/>
         <w:t>魏璐</w:t>
       </w:r>
       <w:r>
@@ -15076,7 +16010,7 @@
       <w:r>
         <w:t>)</w:t>
       </w:r>
-      <w:bookmarkEnd w:id="78"/>
+      <w:bookmarkEnd w:id="76"/>
     </w:p>
     <w:tbl>
       <w:tblPr>
@@ -15623,15 +16557,14 @@
           <w:numId w:val="5"/>
         </w:numPr>
       </w:pPr>
-      <w:bookmarkStart w:id="79" w:name="_Toc498934683"/>
+      <w:bookmarkStart w:id="77" w:name="_Toc498934683"/>
       <w:r>
         <w:rPr>
           <w:rFonts w:hint="eastAsia"/>
         </w:rPr>
-        <w:lastRenderedPageBreak/>
         <w:t>云服务器</w:t>
       </w:r>
-      <w:bookmarkEnd w:id="79"/>
+      <w:bookmarkEnd w:id="77"/>
     </w:p>
     <w:p>
       <w:pPr>
@@ -15762,12 +16695,13 @@
           <w:numId w:val="5"/>
         </w:numPr>
       </w:pPr>
-      <w:bookmarkStart w:id="80" w:name="_Toc498934684"/>
+      <w:bookmarkStart w:id="78" w:name="_Toc498934684"/>
       <w:proofErr w:type="spellStart"/>
       <w:r>
         <w:rPr>
           <w:rFonts w:hint="eastAsia"/>
         </w:rPr>
+        <w:lastRenderedPageBreak/>
         <w:t>SimNow</w:t>
       </w:r>
       <w:proofErr w:type="spellEnd"/>
@@ -15777,7 +16711,7 @@
         </w:rPr>
         <w:t>测试账户</w:t>
       </w:r>
-      <w:bookmarkEnd w:id="80"/>
+      <w:bookmarkEnd w:id="78"/>
     </w:p>
     <w:p>
       <w:r>
@@ -15827,8 +16761,8 @@
       <w:r>
         <w:t xml:space="preserve"> </w:t>
       </w:r>
-      <w:bookmarkStart w:id="81" w:name="_Toc498934685"/>
-      <w:bookmarkEnd w:id="81"/>
+      <w:bookmarkStart w:id="79" w:name="_Toc498934685"/>
+      <w:bookmarkEnd w:id="79"/>
     </w:p>
     <w:p>
       <w:pPr>
@@ -15838,8 +16772,8 @@
           <w:numId w:val="5"/>
         </w:numPr>
       </w:pPr>
-      <w:bookmarkStart w:id="82" w:name="_Toc498934686"/>
-      <w:bookmarkEnd w:id="82"/>
+      <w:bookmarkStart w:id="80" w:name="_Toc498934686"/>
+      <w:bookmarkEnd w:id="80"/>
     </w:p>
     <w:p>
       <w:pPr>
@@ -15849,14 +16783,14 @@
           <w:numId w:val="5"/>
         </w:numPr>
       </w:pPr>
-      <w:bookmarkStart w:id="83" w:name="_Toc498934687"/>
+      <w:bookmarkStart w:id="81" w:name="_Toc498934687"/>
       <w:r>
         <w:rPr>
           <w:rFonts w:hint="eastAsia"/>
         </w:rPr>
         <w:t>柴静</w:t>
       </w:r>
-      <w:bookmarkEnd w:id="83"/>
+      <w:bookmarkEnd w:id="81"/>
     </w:p>
     <w:p>
       <w:pPr>
@@ -15869,8 +16803,8 @@
           <w:szCs w:val="24"/>
         </w:rPr>
       </w:pPr>
-      <w:bookmarkStart w:id="84" w:name="OLE_LINK67"/>
-      <w:bookmarkStart w:id="85" w:name="OLE_LINK68"/>
+      <w:bookmarkStart w:id="82" w:name="OLE_LINK67"/>
+      <w:bookmarkStart w:id="83" w:name="OLE_LINK68"/>
       <w:r>
         <w:rPr>
           <w:rFonts w:ascii="宋体" w:eastAsia="宋体" w:hAnsi="宋体" w:cs="宋体"/>
@@ -15879,8 +16813,8 @@
         </w:rPr>
         <w:t>6225887843531563 </w:t>
       </w:r>
-      <w:bookmarkEnd w:id="84"/>
-      <w:bookmarkEnd w:id="85"/>
+      <w:bookmarkEnd w:id="82"/>
+      <w:bookmarkEnd w:id="83"/>
       <w:r>
         <w:rPr>
           <w:rFonts w:ascii="宋体" w:eastAsia="宋体" w:hAnsi="宋体" w:cs="宋体"/>
@@ -16000,8 +16934,8 @@
           <w:szCs w:val="24"/>
         </w:rPr>
       </w:pPr>
-      <w:bookmarkStart w:id="86" w:name="OLE_LINK70"/>
-      <w:bookmarkStart w:id="87" w:name="OLE_LINK73"/>
+      <w:bookmarkStart w:id="84" w:name="OLE_LINK70"/>
+      <w:bookmarkStart w:id="85" w:name="OLE_LINK73"/>
       <w:r>
         <w:rPr>
           <w:rFonts w:ascii="宋体" w:eastAsia="宋体" w:hAnsi="宋体" w:cs="宋体"/>
@@ -16011,8 +16945,8 @@
         <w:t>江苏省常州市天宁区通江南路255号交银大厦1906  柴静收 13302310454</w:t>
       </w:r>
     </w:p>
-    <w:bookmarkEnd w:id="86"/>
-    <w:bookmarkEnd w:id="87"/>
+    <w:bookmarkEnd w:id="84"/>
+    <w:bookmarkEnd w:id="85"/>
     <w:p>
       <w:pPr>
         <w:adjustRightInd/>
@@ -16033,18 +16967,18 @@
           <w:numId w:val="5"/>
         </w:numPr>
       </w:pPr>
-      <w:bookmarkStart w:id="88" w:name="_Toc498934688"/>
+      <w:bookmarkStart w:id="86" w:name="_Toc498934688"/>
       <w:r>
         <w:rPr>
           <w:rFonts w:hint="eastAsia"/>
         </w:rPr>
         <w:t>李扬</w:t>
       </w:r>
-      <w:bookmarkEnd w:id="88"/>
+      <w:bookmarkEnd w:id="86"/>
     </w:p>
     <w:p>
-      <w:bookmarkStart w:id="89" w:name="OLE_LINK74"/>
-      <w:bookmarkStart w:id="90" w:name="OLE_LINK75"/>
+      <w:bookmarkStart w:id="87" w:name="OLE_LINK74"/>
+      <w:bookmarkStart w:id="88" w:name="OLE_LINK75"/>
       <w:r>
         <w:rPr>
           <w:rFonts w:hint="eastAsia"/>
@@ -16102,14 +17036,13 @@
           <w:numId w:val="5"/>
         </w:numPr>
       </w:pPr>
-      <w:bookmarkStart w:id="91" w:name="_Toc498934689"/>
-      <w:bookmarkEnd w:id="89"/>
-      <w:bookmarkEnd w:id="90"/>
+      <w:bookmarkStart w:id="89" w:name="_Toc498934689"/>
+      <w:bookmarkEnd w:id="87"/>
+      <w:bookmarkEnd w:id="88"/>
       <w:r>
-        <w:lastRenderedPageBreak/>
         <w:t>手续费</w:t>
       </w:r>
-      <w:bookmarkEnd w:id="91"/>
+      <w:bookmarkEnd w:id="89"/>
     </w:p>
     <w:p>
       <w:pPr>
@@ -16419,6 +17352,7 @@
           </w:tcPr>
           <w:p>
             <w:r>
+              <w:lastRenderedPageBreak/>
               <w:t>郑州</w:t>
             </w:r>
           </w:p>
@@ -16553,14 +17487,14 @@
           <w:numId w:val="5"/>
         </w:numPr>
       </w:pPr>
-      <w:bookmarkStart w:id="92" w:name="_Toc498934690"/>
+      <w:bookmarkStart w:id="90" w:name="_Toc498934690"/>
       <w:r>
         <w:rPr>
           <w:rFonts w:hint="eastAsia"/>
         </w:rPr>
         <w:t>交易服务器密码</w:t>
       </w:r>
-      <w:bookmarkEnd w:id="92"/>
+      <w:bookmarkEnd w:id="90"/>
     </w:p>
     <w:p>
       <w:r>
@@ -16579,14 +17513,14 @@
           <w:numId w:val="5"/>
         </w:numPr>
       </w:pPr>
-      <w:bookmarkStart w:id="93" w:name="_Toc498934691"/>
+      <w:bookmarkStart w:id="91" w:name="_Toc498934691"/>
       <w:r>
         <w:rPr>
           <w:rFonts w:hint="eastAsia"/>
         </w:rPr>
         <w:t>开户</w:t>
       </w:r>
-      <w:bookmarkEnd w:id="93"/>
+      <w:bookmarkEnd w:id="91"/>
     </w:p>
     <w:p>
       <w:r>
@@ -16668,16 +17602,7 @@
           <w:szCs w:val="24"/>
         </w:rPr>
         <w:br/>
-        <w:t>     （二）大连商品交易所：1．套期保值交易手续费减收90%；2．非日内交易手续费减收80%；3．品种交易（鸡蛋、胶合板、纤维板除外）</w:t>
-      </w:r>
-      <w:r>
-        <w:rPr>
-          <w:rFonts w:ascii="宋体" w:eastAsia="宋体" w:hAnsi="宋体" w:cs="宋体"/>
-          <w:sz w:val="24"/>
-          <w:szCs w:val="24"/>
-        </w:rPr>
-        <w:lastRenderedPageBreak/>
-        <w:t>手续费减收25%。</w:t>
+        <w:t>     （二）大连商品交易所：1．套期保值交易手续费减收90%；2．非日内交易手续费减收80%；3．品种交易（鸡蛋、胶合板、纤维板除外）手续费减收25%。</w:t>
       </w:r>
       <w:r>
         <w:rPr>
@@ -16901,7 +17826,7 @@
                 <w:b/>
                 <w:noProof/>
               </w:rPr>
-              <w:t>3</w:t>
+              <w:t>6</w:t>
             </w:r>
             <w:r>
               <w:rPr>
@@ -16944,7 +17869,7 @@
                 <w:b/>
                 <w:noProof/>
               </w:rPr>
-              <w:t>16</w:t>
+              <w:t>17</w:t>
             </w:r>
             <w:r>
               <w:rPr>
@@ -19001,7 +19926,7 @@
 </file>
 
 <file path=customXml/itemProps1.xml><?xml version="1.0" encoding="utf-8"?>
-<ds:datastoreItem xmlns:ds="http://schemas.openxmlformats.org/officeDocument/2006/customXml" ds:itemID="{DBB63B04-87E5-42EA-A804-7401C7E806F1}">
+<ds:datastoreItem xmlns:ds="http://schemas.openxmlformats.org/officeDocument/2006/customXml" ds:itemID="{1650E1EE-D2D7-47E8-8191-820215903AFB}">
   <ds:schemaRefs>
     <ds:schemaRef ds:uri="http://schemas.openxmlformats.org/officeDocument/2006/bibliography"/>
   </ds:schemaRefs>

--- a/ExplorerFund/docs/账号汇总.docx
+++ b/ExplorerFund/docs/账号汇总.docx
@@ -67,7 +67,7 @@
           <w:r>
             <w:fldChar w:fldCharType="separate"/>
           </w:r>
-          <w:hyperlink w:anchor="_Toc498934660" w:history="1">
+          <w:hyperlink w:anchor="_Toc504049300" w:history="1">
             <w:r>
               <w:rPr>
                 <w:rStyle w:val="a8"/>
@@ -111,7 +111,7 @@
                 <w:noProof/>
                 <w:webHidden/>
               </w:rPr>
-              <w:instrText xml:space="preserve"> PAGEREF _Toc498934660 \h </w:instrText>
+              <w:instrText xml:space="preserve"> PAGEREF _Toc504049300 \h </w:instrText>
             </w:r>
             <w:r>
               <w:rPr>
@@ -157,7 +157,7 @@
               <w:sz w:val="21"/>
             </w:rPr>
           </w:pPr>
-          <w:hyperlink w:anchor="_Toc498934661" w:history="1">
+          <w:hyperlink w:anchor="_Toc504049301" w:history="1">
             <w:r>
               <w:rPr>
                 <w:rStyle w:val="a8"/>
@@ -201,7 +201,7 @@
                 <w:noProof/>
                 <w:webHidden/>
               </w:rPr>
-              <w:instrText xml:space="preserve"> PAGEREF _Toc498934661 \h </w:instrText>
+              <w:instrText xml:space="preserve"> PAGEREF _Toc504049301 \h </w:instrText>
             </w:r>
             <w:r>
               <w:rPr>
@@ -247,7 +247,7 @@
               <w:sz w:val="21"/>
             </w:rPr>
           </w:pPr>
-          <w:hyperlink w:anchor="_Toc498934662" w:history="1">
+          <w:hyperlink w:anchor="_Toc504049302" w:history="1">
             <w:r>
               <w:rPr>
                 <w:rStyle w:val="a8"/>
@@ -291,7 +291,7 @@
                 <w:noProof/>
                 <w:webHidden/>
               </w:rPr>
-              <w:instrText xml:space="preserve"> PAGEREF _Toc498934662 \h </w:instrText>
+              <w:instrText xml:space="preserve"> PAGEREF _Toc504049302 \h </w:instrText>
             </w:r>
             <w:r>
               <w:rPr>
@@ -337,7 +337,7 @@
               <w:sz w:val="21"/>
             </w:rPr>
           </w:pPr>
-          <w:hyperlink w:anchor="_Toc498934663" w:history="1">
+          <w:hyperlink w:anchor="_Toc504049303" w:history="1">
             <w:r>
               <w:rPr>
                 <w:rStyle w:val="a8"/>
@@ -418,7 +418,7 @@
                 <w:noProof/>
                 <w:webHidden/>
               </w:rPr>
-              <w:instrText xml:space="preserve"> PAGEREF _Toc498934663 \h </w:instrText>
+              <w:instrText xml:space="preserve"> PAGEREF _Toc504049303 \h </w:instrText>
             </w:r>
             <w:r>
               <w:rPr>
@@ -438,7 +438,7 @@
                 <w:noProof/>
                 <w:webHidden/>
               </w:rPr>
-              <w:t>3</w:t>
+              <w:t>4</w:t>
             </w:r>
             <w:r>
               <w:rPr>
@@ -464,7 +464,7 @@
               <w:sz w:val="21"/>
             </w:rPr>
           </w:pPr>
-          <w:hyperlink w:anchor="_Toc498934664" w:history="1">
+          <w:hyperlink w:anchor="_Toc504049304" w:history="1">
             <w:r>
               <w:rPr>
                 <w:rStyle w:val="a8"/>
@@ -545,7 +545,7 @@
                 <w:noProof/>
                 <w:webHidden/>
               </w:rPr>
-              <w:instrText xml:space="preserve"> PAGEREF _Toc498934664 \h </w:instrText>
+              <w:instrText xml:space="preserve"> PAGEREF _Toc504049304 \h </w:instrText>
             </w:r>
             <w:r>
               <w:rPr>
@@ -591,7 +591,7 @@
               <w:sz w:val="21"/>
             </w:rPr>
           </w:pPr>
-          <w:hyperlink w:anchor="_Toc498934665" w:history="1">
+          <w:hyperlink w:anchor="_Toc504049305" w:history="1">
             <w:r>
               <w:rPr>
                 <w:rStyle w:val="a8"/>
@@ -672,7 +672,7 @@
                 <w:noProof/>
                 <w:webHidden/>
               </w:rPr>
-              <w:instrText xml:space="preserve"> PAGEREF _Toc498934665 \h </w:instrText>
+              <w:instrText xml:space="preserve"> PAGEREF _Toc504049305 \h </w:instrText>
             </w:r>
             <w:r>
               <w:rPr>
@@ -718,7 +718,7 @@
               <w:sz w:val="21"/>
             </w:rPr>
           </w:pPr>
-          <w:hyperlink w:anchor="_Toc498934666" w:history="1">
+          <w:hyperlink w:anchor="_Toc504049306" w:history="1">
             <w:r>
               <w:rPr>
                 <w:rStyle w:val="a8"/>
@@ -745,6 +745,28 @@
             </w:r>
             <w:r>
               <w:rPr>
+                <w:rStyle w:val="a8"/>
+                <w:noProof/>
+              </w:rPr>
+              <w:t>(</w:t>
+            </w:r>
+            <w:r>
+              <w:rPr>
+                <w:rStyle w:val="a8"/>
+                <w:rFonts w:hint="eastAsia"/>
+                <w:noProof/>
+              </w:rPr>
+              <w:t>服务器</w:t>
+            </w:r>
+            <w:r>
+              <w:rPr>
+                <w:rStyle w:val="a8"/>
+                <w:noProof/>
+              </w:rPr>
+              <w:t>1)</w:t>
+            </w:r>
+            <w:r>
+              <w:rPr>
                 <w:noProof/>
                 <w:webHidden/>
               </w:rPr>
@@ -762,7 +784,7 @@
                 <w:noProof/>
                 <w:webHidden/>
               </w:rPr>
-              <w:instrText xml:space="preserve"> PAGEREF _Toc498934666 \h </w:instrText>
+              <w:instrText xml:space="preserve"> PAGEREF _Toc504049306 \h </w:instrText>
             </w:r>
             <w:r>
               <w:rPr>
@@ -783,273 +805,6 @@
                 <w:webHidden/>
               </w:rPr>
               <w:t>5</w:t>
-            </w:r>
-            <w:r>
-              <w:rPr>
-                <w:noProof/>
-                <w:webHidden/>
-              </w:rPr>
-              <w:fldChar w:fldCharType="end"/>
-            </w:r>
-          </w:hyperlink>
-        </w:p>
-        <w:p>
-          <w:pPr>
-            <w:pStyle w:val="10"/>
-            <w:tabs>
-              <w:tab w:val="left" w:pos="420"/>
-              <w:tab w:val="right" w:leader="dot" w:pos="8296"/>
-            </w:tabs>
-            <w:rPr>
-              <w:rFonts w:asciiTheme="minorHAnsi" w:eastAsiaTheme="minorEastAsia" w:hAnsiTheme="minorHAnsi"/>
-              <w:noProof/>
-              <w:kern w:val="2"/>
-              <w:sz w:val="21"/>
-            </w:rPr>
-          </w:pPr>
-          <w:hyperlink w:anchor="_Toc498934667" w:history="1">
-            <w:r>
-              <w:rPr>
-                <w:rStyle w:val="a8"/>
-                <w:noProof/>
-              </w:rPr>
-              <w:t>2.</w:t>
-            </w:r>
-            <w:r>
-              <w:rPr>
-                <w:rFonts w:asciiTheme="minorHAnsi" w:eastAsiaTheme="minorEastAsia" w:hAnsiTheme="minorHAnsi"/>
-                <w:noProof/>
-                <w:kern w:val="2"/>
-                <w:sz w:val="21"/>
-              </w:rPr>
-              <w:tab/>
-            </w:r>
-            <w:r>
-              <w:rPr>
-                <w:rStyle w:val="a8"/>
-                <w:rFonts w:hint="eastAsia"/>
-                <w:noProof/>
-              </w:rPr>
-              <w:t>存储</w:t>
-            </w:r>
-            <w:r>
-              <w:rPr>
-                <w:noProof/>
-                <w:webHidden/>
-              </w:rPr>
-              <w:tab/>
-            </w:r>
-            <w:r>
-              <w:rPr>
-                <w:noProof/>
-                <w:webHidden/>
-              </w:rPr>
-              <w:fldChar w:fldCharType="begin"/>
-            </w:r>
-            <w:r>
-              <w:rPr>
-                <w:noProof/>
-                <w:webHidden/>
-              </w:rPr>
-              <w:instrText xml:space="preserve"> PAGEREF _Toc498934667 \h </w:instrText>
-            </w:r>
-            <w:r>
-              <w:rPr>
-                <w:noProof/>
-                <w:webHidden/>
-              </w:rPr>
-            </w:r>
-            <w:r>
-              <w:rPr>
-                <w:noProof/>
-                <w:webHidden/>
-              </w:rPr>
-              <w:fldChar w:fldCharType="separate"/>
-            </w:r>
-            <w:r>
-              <w:rPr>
-                <w:noProof/>
-                <w:webHidden/>
-              </w:rPr>
-              <w:t>6</w:t>
-            </w:r>
-            <w:r>
-              <w:rPr>
-                <w:noProof/>
-                <w:webHidden/>
-              </w:rPr>
-              <w:fldChar w:fldCharType="end"/>
-            </w:r>
-          </w:hyperlink>
-        </w:p>
-        <w:p>
-          <w:pPr>
-            <w:pStyle w:val="10"/>
-            <w:tabs>
-              <w:tab w:val="left" w:pos="420"/>
-              <w:tab w:val="right" w:leader="dot" w:pos="8296"/>
-            </w:tabs>
-            <w:rPr>
-              <w:rFonts w:asciiTheme="minorHAnsi" w:eastAsiaTheme="minorEastAsia" w:hAnsiTheme="minorHAnsi"/>
-              <w:noProof/>
-              <w:kern w:val="2"/>
-              <w:sz w:val="21"/>
-            </w:rPr>
-          </w:pPr>
-          <w:hyperlink w:anchor="_Toc498934668" w:history="1">
-            <w:r>
-              <w:rPr>
-                <w:rStyle w:val="a8"/>
-                <w:noProof/>
-              </w:rPr>
-              <w:t>3.</w:t>
-            </w:r>
-            <w:r>
-              <w:rPr>
-                <w:rFonts w:asciiTheme="minorHAnsi" w:eastAsiaTheme="minorEastAsia" w:hAnsiTheme="minorHAnsi"/>
-                <w:noProof/>
-                <w:kern w:val="2"/>
-                <w:sz w:val="21"/>
-              </w:rPr>
-              <w:tab/>
-            </w:r>
-            <w:r>
-              <w:rPr>
-                <w:rStyle w:val="a8"/>
-                <w:rFonts w:hint="eastAsia"/>
-                <w:noProof/>
-              </w:rPr>
-              <w:t>代码</w:t>
-            </w:r>
-            <w:r>
-              <w:rPr>
-                <w:noProof/>
-                <w:webHidden/>
-              </w:rPr>
-              <w:tab/>
-            </w:r>
-            <w:r>
-              <w:rPr>
-                <w:noProof/>
-                <w:webHidden/>
-              </w:rPr>
-              <w:fldChar w:fldCharType="begin"/>
-            </w:r>
-            <w:r>
-              <w:rPr>
-                <w:noProof/>
-                <w:webHidden/>
-              </w:rPr>
-              <w:instrText xml:space="preserve"> PAGEREF _Toc498934668 \h </w:instrText>
-            </w:r>
-            <w:r>
-              <w:rPr>
-                <w:noProof/>
-                <w:webHidden/>
-              </w:rPr>
-            </w:r>
-            <w:r>
-              <w:rPr>
-                <w:noProof/>
-                <w:webHidden/>
-              </w:rPr>
-              <w:fldChar w:fldCharType="separate"/>
-            </w:r>
-            <w:r>
-              <w:rPr>
-                <w:noProof/>
-                <w:webHidden/>
-              </w:rPr>
-              <w:t>6</w:t>
-            </w:r>
-            <w:r>
-              <w:rPr>
-                <w:noProof/>
-                <w:webHidden/>
-              </w:rPr>
-              <w:fldChar w:fldCharType="end"/>
-            </w:r>
-          </w:hyperlink>
-        </w:p>
-        <w:p>
-          <w:pPr>
-            <w:pStyle w:val="10"/>
-            <w:tabs>
-              <w:tab w:val="left" w:pos="420"/>
-              <w:tab w:val="right" w:leader="dot" w:pos="8296"/>
-            </w:tabs>
-            <w:rPr>
-              <w:rFonts w:asciiTheme="minorHAnsi" w:eastAsiaTheme="minorEastAsia" w:hAnsiTheme="minorHAnsi"/>
-              <w:noProof/>
-              <w:kern w:val="2"/>
-              <w:sz w:val="21"/>
-            </w:rPr>
-          </w:pPr>
-          <w:hyperlink w:anchor="_Toc498934669" w:history="1">
-            <w:r>
-              <w:rPr>
-                <w:rStyle w:val="a8"/>
-                <w:noProof/>
-              </w:rPr>
-              <w:t>4.</w:t>
-            </w:r>
-            <w:r>
-              <w:rPr>
-                <w:rFonts w:asciiTheme="minorHAnsi" w:eastAsiaTheme="minorEastAsia" w:hAnsiTheme="minorHAnsi"/>
-                <w:noProof/>
-                <w:kern w:val="2"/>
-                <w:sz w:val="21"/>
-              </w:rPr>
-              <w:tab/>
-            </w:r>
-            <w:r>
-              <w:rPr>
-                <w:rStyle w:val="a8"/>
-                <w:rFonts w:hint="eastAsia"/>
-                <w:noProof/>
-              </w:rPr>
-              <w:t>银行帐号</w:t>
-            </w:r>
-            <w:r>
-              <w:rPr>
-                <w:noProof/>
-                <w:webHidden/>
-              </w:rPr>
-              <w:tab/>
-            </w:r>
-            <w:r>
-              <w:rPr>
-                <w:noProof/>
-                <w:webHidden/>
-              </w:rPr>
-              <w:fldChar w:fldCharType="begin"/>
-            </w:r>
-            <w:r>
-              <w:rPr>
-                <w:noProof/>
-                <w:webHidden/>
-              </w:rPr>
-              <w:instrText xml:space="preserve"> PAGEREF _Toc498934669 \h </w:instrText>
-            </w:r>
-            <w:r>
-              <w:rPr>
-                <w:noProof/>
-                <w:webHidden/>
-              </w:rPr>
-            </w:r>
-            <w:r>
-              <w:rPr>
-                <w:noProof/>
-                <w:webHidden/>
-              </w:rPr>
-              <w:fldChar w:fldCharType="separate"/>
-            </w:r>
-            <w:r>
-              <w:rPr>
-                <w:noProof/>
-                <w:webHidden/>
-              </w:rPr>
-              <w:t>7</w:t>
             </w:r>
             <w:r>
               <w:rPr>
@@ -1075,13 +830,13 @@
               <w:sz w:val="21"/>
             </w:rPr>
           </w:pPr>
-          <w:hyperlink w:anchor="_Toc498934670" w:history="1">
+          <w:hyperlink w:anchor="_Toc504049307" w:history="1">
             <w:r>
               <w:rPr>
                 <w:rStyle w:val="a8"/>
                 <w:noProof/>
               </w:rPr>
-              <w:t>4.1.</w:t>
+              <w:t>1.7.</w:t>
             </w:r>
             <w:r>
               <w:rPr>
@@ -1098,7 +853,37 @@
                 <w:rFonts w:hint="eastAsia"/>
                 <w:noProof/>
               </w:rPr>
-              <w:t>结算账户</w:t>
+              <w:t>郑州机房</w:t>
+            </w:r>
+            <w:r>
+              <w:rPr>
+                <w:rStyle w:val="a8"/>
+                <w:noProof/>
+              </w:rPr>
+              <w:t>(</w:t>
+            </w:r>
+            <w:r>
+              <w:rPr>
+                <w:rStyle w:val="a8"/>
+                <w:rFonts w:hint="eastAsia"/>
+                <w:noProof/>
+              </w:rPr>
+              <w:t>服务</w:t>
+            </w:r>
+            <w:r>
+              <w:rPr>
+                <w:rStyle w:val="a8"/>
+                <w:rFonts w:hint="eastAsia"/>
+                <w:noProof/>
+              </w:rPr>
+              <w:t>器</w:t>
+            </w:r>
+            <w:r>
+              <w:rPr>
+                <w:rStyle w:val="a8"/>
+                <w:noProof/>
+              </w:rPr>
+              <w:t>2)</w:t>
             </w:r>
             <w:r>
               <w:rPr>
@@ -1119,7 +904,7 @@
                 <w:noProof/>
                 <w:webHidden/>
               </w:rPr>
-              <w:instrText xml:space="preserve"> PAGEREF _Toc498934670 \h </w:instrText>
+              <w:instrText xml:space="preserve"> PAGEREF _Toc504049307 \h </w:instrText>
             </w:r>
             <w:r>
               <w:rPr>
@@ -1139,7 +924,274 @@
                 <w:noProof/>
                 <w:webHidden/>
               </w:rPr>
+              <w:t>6</w:t>
+            </w:r>
+            <w:r>
+              <w:rPr>
+                <w:noProof/>
+                <w:webHidden/>
+              </w:rPr>
+              <w:fldChar w:fldCharType="end"/>
+            </w:r>
+          </w:hyperlink>
+        </w:p>
+        <w:p>
+          <w:pPr>
+            <w:pStyle w:val="10"/>
+            <w:tabs>
+              <w:tab w:val="left" w:pos="420"/>
+              <w:tab w:val="right" w:leader="dot" w:pos="8296"/>
+            </w:tabs>
+            <w:rPr>
+              <w:rFonts w:asciiTheme="minorHAnsi" w:eastAsiaTheme="minorEastAsia" w:hAnsiTheme="minorHAnsi"/>
+              <w:noProof/>
+              <w:kern w:val="2"/>
+              <w:sz w:val="21"/>
+            </w:rPr>
+          </w:pPr>
+          <w:hyperlink w:anchor="_Toc504049308" w:history="1">
+            <w:r>
+              <w:rPr>
+                <w:rStyle w:val="a8"/>
+                <w:noProof/>
+              </w:rPr>
+              <w:t>2.</w:t>
+            </w:r>
+            <w:r>
+              <w:rPr>
+                <w:rFonts w:asciiTheme="minorHAnsi" w:eastAsiaTheme="minorEastAsia" w:hAnsiTheme="minorHAnsi"/>
+                <w:noProof/>
+                <w:kern w:val="2"/>
+                <w:sz w:val="21"/>
+              </w:rPr>
+              <w:tab/>
+            </w:r>
+            <w:r>
+              <w:rPr>
+                <w:rStyle w:val="a8"/>
+                <w:rFonts w:hint="eastAsia"/>
+                <w:noProof/>
+              </w:rPr>
+              <w:t>存储</w:t>
+            </w:r>
+            <w:r>
+              <w:rPr>
+                <w:noProof/>
+                <w:webHidden/>
+              </w:rPr>
+              <w:tab/>
+            </w:r>
+            <w:r>
+              <w:rPr>
+                <w:noProof/>
+                <w:webHidden/>
+              </w:rPr>
+              <w:fldChar w:fldCharType="begin"/>
+            </w:r>
+            <w:r>
+              <w:rPr>
+                <w:noProof/>
+                <w:webHidden/>
+              </w:rPr>
+              <w:instrText xml:space="preserve"> PAGEREF _Toc504049308 \h </w:instrText>
+            </w:r>
+            <w:r>
+              <w:rPr>
+                <w:noProof/>
+                <w:webHidden/>
+              </w:rPr>
+            </w:r>
+            <w:r>
+              <w:rPr>
+                <w:noProof/>
+                <w:webHidden/>
+              </w:rPr>
+              <w:fldChar w:fldCharType="separate"/>
+            </w:r>
+            <w:r>
+              <w:rPr>
+                <w:noProof/>
+                <w:webHidden/>
+              </w:rPr>
               <w:t>7</w:t>
+            </w:r>
+            <w:r>
+              <w:rPr>
+                <w:noProof/>
+                <w:webHidden/>
+              </w:rPr>
+              <w:fldChar w:fldCharType="end"/>
+            </w:r>
+          </w:hyperlink>
+        </w:p>
+        <w:p>
+          <w:pPr>
+            <w:pStyle w:val="10"/>
+            <w:tabs>
+              <w:tab w:val="left" w:pos="420"/>
+              <w:tab w:val="right" w:leader="dot" w:pos="8296"/>
+            </w:tabs>
+            <w:rPr>
+              <w:rFonts w:asciiTheme="minorHAnsi" w:eastAsiaTheme="minorEastAsia" w:hAnsiTheme="minorHAnsi"/>
+              <w:noProof/>
+              <w:kern w:val="2"/>
+              <w:sz w:val="21"/>
+            </w:rPr>
+          </w:pPr>
+          <w:hyperlink w:anchor="_Toc504049309" w:history="1">
+            <w:r>
+              <w:rPr>
+                <w:rStyle w:val="a8"/>
+                <w:noProof/>
+              </w:rPr>
+              <w:t>3.</w:t>
+            </w:r>
+            <w:r>
+              <w:rPr>
+                <w:rFonts w:asciiTheme="minorHAnsi" w:eastAsiaTheme="minorEastAsia" w:hAnsiTheme="minorHAnsi"/>
+                <w:noProof/>
+                <w:kern w:val="2"/>
+                <w:sz w:val="21"/>
+              </w:rPr>
+              <w:tab/>
+            </w:r>
+            <w:r>
+              <w:rPr>
+                <w:rStyle w:val="a8"/>
+                <w:rFonts w:hint="eastAsia"/>
+                <w:noProof/>
+              </w:rPr>
+              <w:t>代码</w:t>
+            </w:r>
+            <w:r>
+              <w:rPr>
+                <w:noProof/>
+                <w:webHidden/>
+              </w:rPr>
+              <w:tab/>
+            </w:r>
+            <w:r>
+              <w:rPr>
+                <w:noProof/>
+                <w:webHidden/>
+              </w:rPr>
+              <w:fldChar w:fldCharType="begin"/>
+            </w:r>
+            <w:r>
+              <w:rPr>
+                <w:noProof/>
+                <w:webHidden/>
+              </w:rPr>
+              <w:instrText xml:space="preserve"> PAGEREF _Toc504049309 \h </w:instrText>
+            </w:r>
+            <w:r>
+              <w:rPr>
+                <w:noProof/>
+                <w:webHidden/>
+              </w:rPr>
+            </w:r>
+            <w:r>
+              <w:rPr>
+                <w:noProof/>
+                <w:webHidden/>
+              </w:rPr>
+              <w:fldChar w:fldCharType="separate"/>
+            </w:r>
+            <w:r>
+              <w:rPr>
+                <w:noProof/>
+                <w:webHidden/>
+              </w:rPr>
+              <w:t>7</w:t>
+            </w:r>
+            <w:r>
+              <w:rPr>
+                <w:noProof/>
+                <w:webHidden/>
+              </w:rPr>
+              <w:fldChar w:fldCharType="end"/>
+            </w:r>
+          </w:hyperlink>
+        </w:p>
+        <w:p>
+          <w:pPr>
+            <w:pStyle w:val="10"/>
+            <w:tabs>
+              <w:tab w:val="left" w:pos="420"/>
+              <w:tab w:val="right" w:leader="dot" w:pos="8296"/>
+            </w:tabs>
+            <w:rPr>
+              <w:rFonts w:asciiTheme="minorHAnsi" w:eastAsiaTheme="minorEastAsia" w:hAnsiTheme="minorHAnsi"/>
+              <w:noProof/>
+              <w:kern w:val="2"/>
+              <w:sz w:val="21"/>
+            </w:rPr>
+          </w:pPr>
+          <w:hyperlink w:anchor="_Toc504049310" w:history="1">
+            <w:r>
+              <w:rPr>
+                <w:rStyle w:val="a8"/>
+                <w:noProof/>
+              </w:rPr>
+              <w:t>4.</w:t>
+            </w:r>
+            <w:r>
+              <w:rPr>
+                <w:rFonts w:asciiTheme="minorHAnsi" w:eastAsiaTheme="minorEastAsia" w:hAnsiTheme="minorHAnsi"/>
+                <w:noProof/>
+                <w:kern w:val="2"/>
+                <w:sz w:val="21"/>
+              </w:rPr>
+              <w:tab/>
+            </w:r>
+            <w:r>
+              <w:rPr>
+                <w:rStyle w:val="a8"/>
+                <w:rFonts w:hint="eastAsia"/>
+                <w:noProof/>
+              </w:rPr>
+              <w:t>银行帐号</w:t>
+            </w:r>
+            <w:r>
+              <w:rPr>
+                <w:noProof/>
+                <w:webHidden/>
+              </w:rPr>
+              <w:tab/>
+            </w:r>
+            <w:r>
+              <w:rPr>
+                <w:noProof/>
+                <w:webHidden/>
+              </w:rPr>
+              <w:fldChar w:fldCharType="begin"/>
+            </w:r>
+            <w:r>
+              <w:rPr>
+                <w:noProof/>
+                <w:webHidden/>
+              </w:rPr>
+              <w:instrText xml:space="preserve"> PAGEREF _Toc504049310 \h </w:instrText>
+            </w:r>
+            <w:r>
+              <w:rPr>
+                <w:noProof/>
+                <w:webHidden/>
+              </w:rPr>
+            </w:r>
+            <w:r>
+              <w:rPr>
+                <w:noProof/>
+                <w:webHidden/>
+              </w:rPr>
+              <w:fldChar w:fldCharType="separate"/>
+            </w:r>
+            <w:r>
+              <w:rPr>
+                <w:noProof/>
+                <w:webHidden/>
+              </w:rPr>
+              <w:t>8</w:t>
             </w:r>
             <w:r>
               <w:rPr>
@@ -1165,13 +1217,13 @@
               <w:sz w:val="21"/>
             </w:rPr>
           </w:pPr>
-          <w:hyperlink w:anchor="_Toc498934671" w:history="1">
+          <w:hyperlink w:anchor="_Toc504049311" w:history="1">
             <w:r>
               <w:rPr>
                 <w:rStyle w:val="a8"/>
                 <w:noProof/>
               </w:rPr>
-              <w:t>4.2.</w:t>
+              <w:t>4.1.</w:t>
             </w:r>
             <w:r>
               <w:rPr>
@@ -1188,6 +1240,96 @@
                 <w:rFonts w:hint="eastAsia"/>
                 <w:noProof/>
               </w:rPr>
+              <w:t>结算账户</w:t>
+            </w:r>
+            <w:r>
+              <w:rPr>
+                <w:noProof/>
+                <w:webHidden/>
+              </w:rPr>
+              <w:tab/>
+            </w:r>
+            <w:r>
+              <w:rPr>
+                <w:noProof/>
+                <w:webHidden/>
+              </w:rPr>
+              <w:fldChar w:fldCharType="begin"/>
+            </w:r>
+            <w:r>
+              <w:rPr>
+                <w:noProof/>
+                <w:webHidden/>
+              </w:rPr>
+              <w:instrText xml:space="preserve"> PAGEREF _Toc504049311 \h </w:instrText>
+            </w:r>
+            <w:r>
+              <w:rPr>
+                <w:noProof/>
+                <w:webHidden/>
+              </w:rPr>
+            </w:r>
+            <w:r>
+              <w:rPr>
+                <w:noProof/>
+                <w:webHidden/>
+              </w:rPr>
+              <w:fldChar w:fldCharType="separate"/>
+            </w:r>
+            <w:r>
+              <w:rPr>
+                <w:noProof/>
+                <w:webHidden/>
+              </w:rPr>
+              <w:t>8</w:t>
+            </w:r>
+            <w:r>
+              <w:rPr>
+                <w:noProof/>
+                <w:webHidden/>
+              </w:rPr>
+              <w:fldChar w:fldCharType="end"/>
+            </w:r>
+          </w:hyperlink>
+        </w:p>
+        <w:p>
+          <w:pPr>
+            <w:pStyle w:val="20"/>
+            <w:tabs>
+              <w:tab w:val="left" w:pos="1050"/>
+              <w:tab w:val="right" w:leader="dot" w:pos="8296"/>
+            </w:tabs>
+            <w:ind w:left="440"/>
+            <w:rPr>
+              <w:rFonts w:asciiTheme="minorHAnsi" w:eastAsiaTheme="minorEastAsia" w:hAnsiTheme="minorHAnsi"/>
+              <w:noProof/>
+              <w:kern w:val="2"/>
+              <w:sz w:val="21"/>
+            </w:rPr>
+          </w:pPr>
+          <w:hyperlink w:anchor="_Toc504049312" w:history="1">
+            <w:r>
+              <w:rPr>
+                <w:rStyle w:val="a8"/>
+                <w:noProof/>
+              </w:rPr>
+              <w:t>4.2.</w:t>
+            </w:r>
+            <w:r>
+              <w:rPr>
+                <w:rFonts w:asciiTheme="minorHAnsi" w:eastAsiaTheme="minorEastAsia" w:hAnsiTheme="minorHAnsi"/>
+                <w:noProof/>
+                <w:kern w:val="2"/>
+                <w:sz w:val="21"/>
+              </w:rPr>
+              <w:tab/>
+            </w:r>
+            <w:r>
+              <w:rPr>
+                <w:rStyle w:val="a8"/>
+                <w:rFonts w:hint="eastAsia"/>
+                <w:noProof/>
+              </w:rPr>
               <w:t>交易账户号</w:t>
             </w:r>
             <w:r>
@@ -1209,7 +1351,7 @@
                 <w:noProof/>
                 <w:webHidden/>
               </w:rPr>
-              <w:instrText xml:space="preserve"> PAGEREF _Toc498934671 \h </w:instrText>
+              <w:instrText xml:space="preserve"> PAGEREF _Toc504049312 \h </w:instrText>
             </w:r>
             <w:r>
               <w:rPr>
@@ -1229,7 +1371,7 @@
                 <w:noProof/>
                 <w:webHidden/>
               </w:rPr>
-              <w:t>7</w:t>
+              <w:t>8</w:t>
             </w:r>
             <w:r>
               <w:rPr>
@@ -1255,7 +1397,7 @@
               <w:sz w:val="21"/>
             </w:rPr>
           </w:pPr>
-          <w:hyperlink w:anchor="_Toc498934672" w:history="1">
+          <w:hyperlink w:anchor="_Toc504049313" w:history="1">
             <w:r>
               <w:rPr>
                 <w:rStyle w:val="a8"/>
@@ -1306,7 +1448,7 @@
                 <w:noProof/>
                 <w:webHidden/>
               </w:rPr>
-              <w:instrText xml:space="preserve"> PAGEREF _Toc498934672 \h </w:instrText>
+              <w:instrText xml:space="preserve"> PAGEREF _Toc504049313 \h </w:instrText>
             </w:r>
             <w:r>
               <w:rPr>
@@ -1326,7 +1468,7 @@
                 <w:noProof/>
                 <w:webHidden/>
               </w:rPr>
-              <w:t>7</w:t>
+              <w:t>8</w:t>
             </w:r>
             <w:r>
               <w:rPr>
@@ -1352,7 +1494,7 @@
               <w:sz w:val="21"/>
             </w:rPr>
           </w:pPr>
-          <w:hyperlink w:anchor="_Toc498934673" w:history="1">
+          <w:hyperlink w:anchor="_Toc504049314" w:history="1">
             <w:r>
               <w:rPr>
                 <w:rStyle w:val="a8"/>
@@ -1403,7 +1545,7 @@
                 <w:noProof/>
                 <w:webHidden/>
               </w:rPr>
-              <w:instrText xml:space="preserve"> PAGEREF _Toc498934673 \h </w:instrText>
+              <w:instrText xml:space="preserve"> PAGEREF _Toc504049314 \h </w:instrText>
             </w:r>
             <w:r>
               <w:rPr>
@@ -1423,7 +1565,7 @@
                 <w:noProof/>
                 <w:webHidden/>
               </w:rPr>
-              <w:t>8</w:t>
+              <w:t>9</w:t>
             </w:r>
             <w:r>
               <w:rPr>
@@ -1449,7 +1591,7 @@
               <w:sz w:val="21"/>
             </w:rPr>
           </w:pPr>
-          <w:hyperlink w:anchor="_Toc498934674" w:history="1">
+          <w:hyperlink w:anchor="_Toc504049315" w:history="1">
             <w:r>
               <w:rPr>
                 <w:rStyle w:val="a8"/>
@@ -1500,7 +1642,7 @@
                 <w:noProof/>
                 <w:webHidden/>
               </w:rPr>
-              <w:instrText xml:space="preserve"> PAGEREF _Toc498934674 \h </w:instrText>
+              <w:instrText xml:space="preserve"> PAGEREF _Toc504049315 \h </w:instrText>
             </w:r>
             <w:r>
               <w:rPr>
@@ -1520,7 +1662,7 @@
                 <w:noProof/>
                 <w:webHidden/>
               </w:rPr>
-              <w:t>8</w:t>
+              <w:t>9</w:t>
             </w:r>
             <w:r>
               <w:rPr>
@@ -1546,7 +1688,7 @@
               <w:sz w:val="21"/>
             </w:rPr>
           </w:pPr>
-          <w:hyperlink w:anchor="_Toc498934675" w:history="1">
+          <w:hyperlink w:anchor="_Toc504049316" w:history="1">
             <w:r>
               <w:rPr>
                 <w:rStyle w:val="a8"/>
@@ -1597,7 +1739,7 @@
                 <w:noProof/>
                 <w:webHidden/>
               </w:rPr>
-              <w:instrText xml:space="preserve"> PAGEREF _Toc498934675 \h </w:instrText>
+              <w:instrText xml:space="preserve"> PAGEREF _Toc504049316 \h </w:instrText>
             </w:r>
             <w:r>
               <w:rPr>
@@ -1617,7 +1759,7 @@
                 <w:noProof/>
                 <w:webHidden/>
               </w:rPr>
-              <w:t>8</w:t>
+              <w:t>9</w:t>
             </w:r>
             <w:r>
               <w:rPr>
@@ -1643,7 +1785,7 @@
               <w:sz w:val="21"/>
             </w:rPr>
           </w:pPr>
-          <w:hyperlink w:anchor="_Toc498934676" w:history="1">
+          <w:hyperlink w:anchor="_Toc504049317" w:history="1">
             <w:r>
               <w:rPr>
                 <w:rStyle w:val="a8"/>
@@ -1694,7 +1836,7 @@
                 <w:noProof/>
                 <w:webHidden/>
               </w:rPr>
-              <w:instrText xml:space="preserve"> PAGEREF _Toc498934676 \h </w:instrText>
+              <w:instrText xml:space="preserve"> PAGEREF _Toc504049317 \h </w:instrText>
             </w:r>
             <w:r>
               <w:rPr>
@@ -1714,7 +1856,7 @@
                 <w:noProof/>
                 <w:webHidden/>
               </w:rPr>
-              <w:t>9</w:t>
+              <w:t>10</w:t>
             </w:r>
             <w:r>
               <w:rPr>
@@ -1740,7 +1882,7 @@
               <w:sz w:val="21"/>
             </w:rPr>
           </w:pPr>
-          <w:hyperlink w:anchor="_Toc498934677" w:history="1">
+          <w:hyperlink w:anchor="_Toc504049318" w:history="1">
             <w:r>
               <w:rPr>
                 <w:rStyle w:val="a8"/>
@@ -1791,7 +1933,7 @@
                 <w:noProof/>
                 <w:webHidden/>
               </w:rPr>
-              <w:instrText xml:space="preserve"> PAGEREF _Toc498934677 \h </w:instrText>
+              <w:instrText xml:space="preserve"> PAGEREF _Toc504049318 \h </w:instrText>
             </w:r>
             <w:r>
               <w:rPr>
@@ -1811,7 +1953,7 @@
                 <w:noProof/>
                 <w:webHidden/>
               </w:rPr>
-              <w:t>9</w:t>
+              <w:t>10</w:t>
             </w:r>
             <w:r>
               <w:rPr>
@@ -1837,7 +1979,7 @@
               <w:sz w:val="21"/>
             </w:rPr>
           </w:pPr>
-          <w:hyperlink w:anchor="_Toc498934678" w:history="1">
+          <w:hyperlink w:anchor="_Toc504049319" w:history="1">
             <w:r>
               <w:rPr>
                 <w:rStyle w:val="a8"/>
@@ -1888,7 +2030,7 @@
                 <w:noProof/>
                 <w:webHidden/>
               </w:rPr>
-              <w:instrText xml:space="preserve"> PAGEREF _Toc498934678 \h </w:instrText>
+              <w:instrText xml:space="preserve"> PAGEREF _Toc504049319 \h </w:instrText>
             </w:r>
             <w:r>
               <w:rPr>
@@ -1908,7 +2050,7 @@
                 <w:noProof/>
                 <w:webHidden/>
               </w:rPr>
-              <w:t>10</w:t>
+              <w:t>11</w:t>
             </w:r>
             <w:r>
               <w:rPr>
@@ -1934,7 +2076,7 @@
               <w:sz w:val="21"/>
             </w:rPr>
           </w:pPr>
-          <w:hyperlink w:anchor="_Toc498934679" w:history="1">
+          <w:hyperlink w:anchor="_Toc504049320" w:history="1">
             <w:r>
               <w:rPr>
                 <w:rStyle w:val="a8"/>
@@ -1985,7 +2127,7 @@
                 <w:noProof/>
                 <w:webHidden/>
               </w:rPr>
-              <w:instrText xml:space="preserve"> PAGEREF _Toc498934679 \h </w:instrText>
+              <w:instrText xml:space="preserve"> PAGEREF _Toc504049320 \h </w:instrText>
             </w:r>
             <w:r>
               <w:rPr>
@@ -2005,7 +2147,7 @@
                 <w:noProof/>
                 <w:webHidden/>
               </w:rPr>
-              <w:t>11</w:t>
+              <w:t>12</w:t>
             </w:r>
             <w:r>
               <w:rPr>
@@ -2031,7 +2173,7 @@
               <w:sz w:val="21"/>
             </w:rPr>
           </w:pPr>
-          <w:hyperlink w:anchor="_Toc498934680" w:history="1">
+          <w:hyperlink w:anchor="_Toc504049321" w:history="1">
             <w:r>
               <w:rPr>
                 <w:rStyle w:val="a8"/>
@@ -2082,7 +2224,7 @@
                 <w:noProof/>
                 <w:webHidden/>
               </w:rPr>
-              <w:instrText xml:space="preserve"> PAGEREF _Toc498934680 \h </w:instrText>
+              <w:instrText xml:space="preserve"> PAGEREF _Toc504049321 \h </w:instrText>
             </w:r>
             <w:r>
               <w:rPr>
@@ -2102,7 +2244,7 @@
                 <w:noProof/>
                 <w:webHidden/>
               </w:rPr>
-              <w:t>11</w:t>
+              <w:t>12</w:t>
             </w:r>
             <w:r>
               <w:rPr>
@@ -2128,7 +2270,7 @@
               <w:sz w:val="21"/>
             </w:rPr>
           </w:pPr>
-          <w:hyperlink w:anchor="_Toc498934681" w:history="1">
+          <w:hyperlink w:anchor="_Toc504049322" w:history="1">
             <w:r>
               <w:rPr>
                 <w:rStyle w:val="a8"/>
@@ -2179,7 +2321,7 @@
                 <w:noProof/>
                 <w:webHidden/>
               </w:rPr>
-              <w:instrText xml:space="preserve"> PAGEREF _Toc498934681 \h </w:instrText>
+              <w:instrText xml:space="preserve"> PAGEREF _Toc504049322 \h </w:instrText>
             </w:r>
             <w:r>
               <w:rPr>
@@ -2199,7 +2341,7 @@
                 <w:noProof/>
                 <w:webHidden/>
               </w:rPr>
-              <w:t>12</w:t>
+              <w:t>13</w:t>
             </w:r>
             <w:r>
               <w:rPr>
@@ -2225,7 +2367,7 @@
               <w:sz w:val="21"/>
             </w:rPr>
           </w:pPr>
-          <w:hyperlink w:anchor="_Toc498934682" w:history="1">
+          <w:hyperlink w:anchor="_Toc504049323" w:history="1">
             <w:r>
               <w:rPr>
                 <w:rStyle w:val="a8"/>
@@ -2276,7 +2418,7 @@
                 <w:noProof/>
                 <w:webHidden/>
               </w:rPr>
-              <w:instrText xml:space="preserve"> PAGEREF _Toc498934682 \h </w:instrText>
+              <w:instrText xml:space="preserve"> PAGEREF _Toc504049323 \h </w:instrText>
             </w:r>
             <w:r>
               <w:rPr>
@@ -2296,7 +2438,7 @@
                 <w:noProof/>
                 <w:webHidden/>
               </w:rPr>
-              <w:t>13</w:t>
+              <w:t>14</w:t>
             </w:r>
             <w:r>
               <w:rPr>
@@ -2322,7 +2464,7 @@
               <w:sz w:val="21"/>
             </w:rPr>
           </w:pPr>
-          <w:hyperlink w:anchor="_Toc498934683" w:history="1">
+          <w:hyperlink w:anchor="_Toc504049324" w:history="1">
             <w:r>
               <w:rPr>
                 <w:rStyle w:val="a8"/>
@@ -2366,7 +2508,7 @@
                 <w:noProof/>
                 <w:webHidden/>
               </w:rPr>
-              <w:instrText xml:space="preserve"> PAGEREF _Toc498934683 \h </w:instrText>
+              <w:instrText xml:space="preserve"> PAGEREF _Toc504049324 \h </w:instrText>
             </w:r>
             <w:r>
               <w:rPr>
@@ -2386,7 +2528,7 @@
                 <w:noProof/>
                 <w:webHidden/>
               </w:rPr>
-              <w:t>13</w:t>
+              <w:t>14</w:t>
             </w:r>
             <w:r>
               <w:rPr>
@@ -2412,7 +2554,7 @@
               <w:sz w:val="21"/>
             </w:rPr>
           </w:pPr>
-          <w:hyperlink w:anchor="_Toc498934684" w:history="1">
+          <w:hyperlink w:anchor="_Toc504049325" w:history="1">
             <w:r>
               <w:rPr>
                 <w:rStyle w:val="a8"/>
@@ -2463,7 +2605,7 @@
                 <w:noProof/>
                 <w:webHidden/>
               </w:rPr>
-              <w:instrText xml:space="preserve"> PAGEREF _Toc498934684 \h </w:instrText>
+              <w:instrText xml:space="preserve"> PAGEREF _Toc504049325 \h </w:instrText>
             </w:r>
             <w:r>
               <w:rPr>
@@ -2483,7 +2625,7 @@
                 <w:noProof/>
                 <w:webHidden/>
               </w:rPr>
-              <w:t>14</w:t>
+              <w:t>15</w:t>
             </w:r>
             <w:r>
               <w:rPr>
@@ -2508,7 +2650,7 @@
               <w:sz w:val="21"/>
             </w:rPr>
           </w:pPr>
-          <w:hyperlink w:anchor="_Toc498934685" w:history="1">
+          <w:hyperlink w:anchor="_Toc504049326" w:history="1">
             <w:r>
               <w:rPr>
                 <w:rStyle w:val="a8"/>
@@ -2536,7 +2678,7 @@
                 <w:noProof/>
                 <w:webHidden/>
               </w:rPr>
-              <w:instrText xml:space="preserve"> PAGEREF _Toc498934685 \h </w:instrText>
+              <w:instrText xml:space="preserve"> PAGEREF _Toc504049326 \h </w:instrText>
             </w:r>
             <w:r>
               <w:rPr>
@@ -2556,7 +2698,7 @@
                 <w:noProof/>
                 <w:webHidden/>
               </w:rPr>
-              <w:t>14</w:t>
+              <w:t>15</w:t>
             </w:r>
             <w:r>
               <w:rPr>
@@ -2581,7 +2723,7 @@
               <w:sz w:val="21"/>
             </w:rPr>
           </w:pPr>
-          <w:hyperlink w:anchor="_Toc498934686" w:history="1">
+          <w:hyperlink w:anchor="_Toc504049327" w:history="1">
             <w:r>
               <w:rPr>
                 <w:rStyle w:val="a8"/>
@@ -2608,7 +2750,7 @@
                 <w:noProof/>
                 <w:webHidden/>
               </w:rPr>
-              <w:instrText xml:space="preserve"> PAGEREF _Toc498934686 \h </w:instrText>
+              <w:instrText xml:space="preserve"> PAGEREF _Toc504049327 \h </w:instrText>
             </w:r>
             <w:r>
               <w:rPr>
@@ -2628,7 +2770,7 @@
                 <w:noProof/>
                 <w:webHidden/>
               </w:rPr>
-              <w:t>14</w:t>
+              <w:t>15</w:t>
             </w:r>
             <w:r>
               <w:rPr>
@@ -2654,7 +2796,7 @@
               <w:sz w:val="21"/>
             </w:rPr>
           </w:pPr>
-          <w:hyperlink w:anchor="_Toc498934687" w:history="1">
+          <w:hyperlink w:anchor="_Toc504049328" w:history="1">
             <w:r>
               <w:rPr>
                 <w:rStyle w:val="a8"/>
@@ -2698,7 +2840,7 @@
                 <w:noProof/>
                 <w:webHidden/>
               </w:rPr>
-              <w:instrText xml:space="preserve"> PAGEREF _Toc498934687 \h </w:instrText>
+              <w:instrText xml:space="preserve"> PAGEREF _Toc504049328 \h </w:instrText>
             </w:r>
             <w:r>
               <w:rPr>
@@ -2718,7 +2860,7 @@
                 <w:noProof/>
                 <w:webHidden/>
               </w:rPr>
-              <w:t>14</w:t>
+              <w:t>15</w:t>
             </w:r>
             <w:r>
               <w:rPr>
@@ -2744,7 +2886,7 @@
               <w:sz w:val="21"/>
             </w:rPr>
           </w:pPr>
-          <w:hyperlink w:anchor="_Toc498934688" w:history="1">
+          <w:hyperlink w:anchor="_Toc504049329" w:history="1">
             <w:r>
               <w:rPr>
                 <w:rStyle w:val="a8"/>
@@ -2788,7 +2930,7 @@
                 <w:noProof/>
                 <w:webHidden/>
               </w:rPr>
-              <w:instrText xml:space="preserve"> PAGEREF _Toc498934688 \h </w:instrText>
+              <w:instrText xml:space="preserve"> PAGEREF _Toc504049329 \h </w:instrText>
             </w:r>
             <w:r>
               <w:rPr>
@@ -2808,7 +2950,7 @@
                 <w:noProof/>
                 <w:webHidden/>
               </w:rPr>
-              <w:t>14</w:t>
+              <w:t>15</w:t>
             </w:r>
             <w:r>
               <w:rPr>
@@ -2834,7 +2976,7 @@
               <w:sz w:val="21"/>
             </w:rPr>
           </w:pPr>
-          <w:hyperlink w:anchor="_Toc498934689" w:history="1">
+          <w:hyperlink w:anchor="_Toc504049330" w:history="1">
             <w:r>
               <w:rPr>
                 <w:rStyle w:val="a8"/>
@@ -2878,7 +3020,7 @@
                 <w:noProof/>
                 <w:webHidden/>
               </w:rPr>
-              <w:instrText xml:space="preserve"> PAGEREF _Toc498934689 \h </w:instrText>
+              <w:instrText xml:space="preserve"> PAGEREF _Toc504049330 \h </w:instrText>
             </w:r>
             <w:r>
               <w:rPr>
@@ -2898,7 +3040,7 @@
                 <w:noProof/>
                 <w:webHidden/>
               </w:rPr>
-              <w:t>14</w:t>
+              <w:t>15</w:t>
             </w:r>
             <w:r>
               <w:rPr>
@@ -2924,7 +3066,7 @@
               <w:sz w:val="21"/>
             </w:rPr>
           </w:pPr>
-          <w:hyperlink w:anchor="_Toc498934690" w:history="1">
+          <w:hyperlink w:anchor="_Toc504049331" w:history="1">
             <w:r>
               <w:rPr>
                 <w:rStyle w:val="a8"/>
@@ -2968,7 +3110,7 @@
                 <w:noProof/>
                 <w:webHidden/>
               </w:rPr>
-              <w:instrText xml:space="preserve"> PAGEREF _Toc498934690 \h </w:instrText>
+              <w:instrText xml:space="preserve"> PAGEREF _Toc504049331 \h </w:instrText>
             </w:r>
             <w:r>
               <w:rPr>
@@ -2988,7 +3130,7 @@
                 <w:noProof/>
                 <w:webHidden/>
               </w:rPr>
-              <w:t>15</w:t>
+              <w:t>16</w:t>
             </w:r>
             <w:r>
               <w:rPr>
@@ -3014,7 +3156,7 @@
               <w:sz w:val="21"/>
             </w:rPr>
           </w:pPr>
-          <w:hyperlink w:anchor="_Toc498934691" w:history="1">
+          <w:hyperlink w:anchor="_Toc504049332" w:history="1">
             <w:r>
               <w:rPr>
                 <w:rStyle w:val="a8"/>
@@ -3058,7 +3200,7 @@
                 <w:noProof/>
                 <w:webHidden/>
               </w:rPr>
-              <w:instrText xml:space="preserve"> PAGEREF _Toc498934691 \h </w:instrText>
+              <w:instrText xml:space="preserve"> PAGEREF _Toc504049332 \h </w:instrText>
             </w:r>
             <w:r>
               <w:rPr>
@@ -3078,7 +3220,97 @@
                 <w:noProof/>
                 <w:webHidden/>
               </w:rPr>
-              <w:t>15</w:t>
+              <w:t>16</w:t>
+            </w:r>
+            <w:r>
+              <w:rPr>
+                <w:noProof/>
+                <w:webHidden/>
+              </w:rPr>
+              <w:fldChar w:fldCharType="end"/>
+            </w:r>
+          </w:hyperlink>
+        </w:p>
+        <w:p>
+          <w:pPr>
+            <w:pStyle w:val="20"/>
+            <w:tabs>
+              <w:tab w:val="left" w:pos="1260"/>
+              <w:tab w:val="right" w:leader="dot" w:pos="8296"/>
+            </w:tabs>
+            <w:ind w:left="440"/>
+            <w:rPr>
+              <w:rFonts w:asciiTheme="minorHAnsi" w:eastAsiaTheme="minorEastAsia" w:hAnsiTheme="minorHAnsi"/>
+              <w:noProof/>
+              <w:kern w:val="2"/>
+              <w:sz w:val="21"/>
+            </w:rPr>
+          </w:pPr>
+          <w:hyperlink w:anchor="_Toc504049333" w:history="1">
+            <w:r>
+              <w:rPr>
+                <w:rStyle w:val="a8"/>
+                <w:noProof/>
+              </w:rPr>
+              <w:t>4.11.</w:t>
+            </w:r>
+            <w:r>
+              <w:rPr>
+                <w:rFonts w:asciiTheme="minorHAnsi" w:eastAsiaTheme="minorEastAsia" w:hAnsiTheme="minorHAnsi"/>
+                <w:noProof/>
+                <w:kern w:val="2"/>
+                <w:sz w:val="21"/>
+              </w:rPr>
+              <w:tab/>
+            </w:r>
+            <w:r>
+              <w:rPr>
+                <w:rStyle w:val="a8"/>
+                <w:rFonts w:hint="eastAsia"/>
+                <w:noProof/>
+              </w:rPr>
+              <w:t>手续费</w:t>
+            </w:r>
+            <w:r>
+              <w:rPr>
+                <w:noProof/>
+                <w:webHidden/>
+              </w:rPr>
+              <w:tab/>
+            </w:r>
+            <w:r>
+              <w:rPr>
+                <w:noProof/>
+                <w:webHidden/>
+              </w:rPr>
+              <w:fldChar w:fldCharType="begin"/>
+            </w:r>
+            <w:r>
+              <w:rPr>
+                <w:noProof/>
+                <w:webHidden/>
+              </w:rPr>
+              <w:instrText xml:space="preserve"> PAGEREF _Toc504049333 \h </w:instrText>
+            </w:r>
+            <w:r>
+              <w:rPr>
+                <w:noProof/>
+                <w:webHidden/>
+              </w:rPr>
+            </w:r>
+            <w:r>
+              <w:rPr>
+                <w:noProof/>
+                <w:webHidden/>
+              </w:rPr>
+              <w:fldChar w:fldCharType="separate"/>
+            </w:r>
+            <w:r>
+              <w:rPr>
+                <w:noProof/>
+                <w:webHidden/>
+              </w:rPr>
+              <w:t>16</w:t>
             </w:r>
             <w:r>
               <w:rPr>
@@ -3119,7 +3351,7 @@
           <w:numId w:val="6"/>
         </w:numPr>
       </w:pPr>
-      <w:bookmarkStart w:id="0" w:name="_Toc498934660"/>
+      <w:bookmarkStart w:id="0" w:name="_Toc504049300"/>
       <w:r>
         <w:rPr>
           <w:rFonts w:hint="eastAsia"/>
@@ -3136,7 +3368,7 @@
           <w:numId w:val="5"/>
         </w:numPr>
       </w:pPr>
-      <w:bookmarkStart w:id="1" w:name="_Toc498934661"/>
+      <w:bookmarkStart w:id="1" w:name="_Toc504049301"/>
       <w:r>
         <w:rPr>
           <w:rFonts w:hint="eastAsia"/>
@@ -3468,6 +3700,7 @@
               <w:rPr>
                 <w:rFonts w:hint="eastAsia"/>
               </w:rPr>
+              <w:lastRenderedPageBreak/>
               <w:t>行情</w:t>
             </w:r>
           </w:p>
@@ -3738,7 +3971,6 @@
                 <w:rFonts w:ascii="宋体" w:hAnsi="宋体" w:cs="宋体" w:hint="eastAsia"/>
                 <w:color w:val="000000"/>
               </w:rPr>
-              <w:lastRenderedPageBreak/>
               <w:t>上期技术张江</w:t>
             </w:r>
             <w:r>
@@ -3775,7 +4007,7 @@
           <w:numId w:val="5"/>
         </w:numPr>
       </w:pPr>
-      <w:bookmarkStart w:id="8" w:name="_Toc498934662"/>
+      <w:bookmarkStart w:id="8" w:name="_Toc504049302"/>
       <w:r>
         <w:rPr>
           <w:rFonts w:hint="eastAsia"/>
@@ -5119,7 +5351,7 @@
           <w:numId w:val="5"/>
         </w:numPr>
       </w:pPr>
-      <w:bookmarkStart w:id="13" w:name="_Toc498934663"/>
+      <w:bookmarkStart w:id="13" w:name="_Toc504049303"/>
       <w:r>
         <w:rPr>
           <w:rFonts w:hint="eastAsia"/>
@@ -6540,7 +6772,7 @@
           <w:numId w:val="5"/>
         </w:numPr>
       </w:pPr>
-      <w:bookmarkStart w:id="27" w:name="_Toc498934664"/>
+      <w:bookmarkStart w:id="27" w:name="_Toc504049304"/>
       <w:r>
         <w:rPr>
           <w:rFonts w:hint="eastAsia"/>
@@ -7430,7 +7662,7 @@
           <w:numId w:val="5"/>
         </w:numPr>
       </w:pPr>
-      <w:bookmarkStart w:id="29" w:name="_Toc498934665"/>
+      <w:bookmarkStart w:id="29" w:name="_Toc504049305"/>
       <w:r>
         <w:rPr>
           <w:rFonts w:hint="eastAsia"/>
@@ -8286,14 +8518,13 @@
           <w:numId w:val="5"/>
         </w:numPr>
       </w:pPr>
-      <w:bookmarkStart w:id="30" w:name="_Toc498934666"/>
+      <w:bookmarkStart w:id="30" w:name="_Toc504049306"/>
       <w:r>
         <w:rPr>
           <w:rFonts w:hint="eastAsia"/>
         </w:rPr>
         <w:t>郑州机房</w:t>
       </w:r>
-      <w:bookmarkEnd w:id="30"/>
       <w:r>
         <w:rPr>
           <w:rFonts w:hint="eastAsia"/>
@@ -8312,6 +8543,7 @@
         </w:rPr>
         <w:t>1)</w:t>
       </w:r>
+      <w:bookmarkEnd w:id="30"/>
     </w:p>
     <w:tbl>
       <w:tblPr>
@@ -9265,9 +9497,6 @@
           <w:p>
             <w:pPr>
               <w:spacing w:line="220" w:lineRule="atLeast"/>
-              <w:rPr>
-                <w:rFonts w:hint="eastAsia"/>
-              </w:rPr>
             </w:pPr>
             <w:r>
               <w:t>外网：</w:t>
@@ -9559,13 +9788,7 @@
         </w:tc>
       </w:tr>
     </w:tbl>
-    <w:p>
-      <w:pPr>
-        <w:rPr>
-          <w:rFonts w:hint="eastAsia"/>
-        </w:rPr>
-      </w:pPr>
-    </w:p>
+    <w:p/>
     <w:p>
       <w:pPr>
         <w:pStyle w:val="2"/>
@@ -9574,6 +9797,7 @@
           <w:numId w:val="5"/>
         </w:numPr>
       </w:pPr>
+      <w:bookmarkStart w:id="37" w:name="_Toc504049307"/>
       <w:r>
         <w:rPr>
           <w:rFonts w:hint="eastAsia"/>
@@ -9598,6 +9822,7 @@
         </w:rPr>
         <w:t>2)</w:t>
       </w:r>
+      <w:bookmarkEnd w:id="37"/>
     </w:p>
     <w:tbl>
       <w:tblPr>
@@ -10251,7 +10476,7 @@
                 <w:sz w:val="24"/>
                 <w:szCs w:val="24"/>
               </w:rPr>
-              <w:t>8011</w:t>
+              <w:t>8012</w:t>
             </w:r>
             <w:r>
               <w:rPr>
@@ -10291,7 +10516,7 @@
                 <w:sz w:val="24"/>
                 <w:szCs w:val="24"/>
               </w:rPr>
-              <w:t>8011</w:t>
+              <w:t>8012</w:t>
             </w:r>
           </w:p>
           <w:p>
@@ -10550,14 +10775,14 @@
           <w:numId w:val="5"/>
         </w:numPr>
       </w:pPr>
-      <w:bookmarkStart w:id="37" w:name="_Toc498934667"/>
+      <w:bookmarkStart w:id="38" w:name="_Toc504049308"/>
       <w:r>
         <w:rPr>
           <w:rFonts w:hint="eastAsia"/>
         </w:rPr>
         <w:t>存储</w:t>
       </w:r>
-      <w:bookmarkEnd w:id="37"/>
+      <w:bookmarkEnd w:id="38"/>
     </w:p>
     <w:tbl>
       <w:tblPr>
@@ -10712,14 +10937,14 @@
           <w:numId w:val="5"/>
         </w:numPr>
       </w:pPr>
-      <w:bookmarkStart w:id="38" w:name="_Toc498934668"/>
+      <w:bookmarkStart w:id="39" w:name="_Toc504049309"/>
       <w:r>
         <w:rPr>
           <w:rFonts w:hint="eastAsia"/>
         </w:rPr>
         <w:t>代码</w:t>
       </w:r>
-      <w:bookmarkEnd w:id="38"/>
+      <w:bookmarkEnd w:id="39"/>
     </w:p>
     <w:tbl>
       <w:tblPr>
@@ -10882,7 +11107,7 @@
           <w:numId w:val="5"/>
         </w:numPr>
       </w:pPr>
-      <w:bookmarkStart w:id="39" w:name="_Toc498934669"/>
+      <w:bookmarkStart w:id="40" w:name="_Toc504049310"/>
       <w:r>
         <w:rPr>
           <w:rFonts w:hint="eastAsia"/>
@@ -10890,7 +11115,7 @@
         <w:lastRenderedPageBreak/>
         <w:t>银行帐号</w:t>
       </w:r>
-      <w:bookmarkEnd w:id="39"/>
+      <w:bookmarkEnd w:id="40"/>
     </w:p>
     <w:p>
       <w:pPr>
@@ -10900,20 +11125,20 @@
           <w:numId w:val="5"/>
         </w:numPr>
       </w:pPr>
-      <w:bookmarkStart w:id="40" w:name="OLE_LINK24"/>
-      <w:bookmarkStart w:id="41" w:name="OLE_LINK25"/>
-      <w:bookmarkStart w:id="42" w:name="OLE_LINK26"/>
-      <w:bookmarkStart w:id="43" w:name="_Toc498934670"/>
+      <w:bookmarkStart w:id="41" w:name="OLE_LINK24"/>
+      <w:bookmarkStart w:id="42" w:name="OLE_LINK25"/>
+      <w:bookmarkStart w:id="43" w:name="OLE_LINK26"/>
+      <w:bookmarkStart w:id="44" w:name="_Toc504049311"/>
       <w:r>
         <w:rPr>
           <w:rFonts w:hint="eastAsia"/>
         </w:rPr>
         <w:t>结算账户</w:t>
       </w:r>
-      <w:bookmarkEnd w:id="40"/>
       <w:bookmarkEnd w:id="41"/>
       <w:bookmarkEnd w:id="42"/>
       <w:bookmarkEnd w:id="43"/>
+      <w:bookmarkEnd w:id="44"/>
     </w:p>
     <w:tbl>
       <w:tblPr>
@@ -10936,8 +11161,8 @@
             <w:pPr>
               <w:jc w:val="center"/>
             </w:pPr>
-            <w:bookmarkStart w:id="44" w:name="OLE_LINK33"/>
-            <w:bookmarkStart w:id="45" w:name="OLE_LINK37"/>
+            <w:bookmarkStart w:id="45" w:name="OLE_LINK33"/>
+            <w:bookmarkStart w:id="46" w:name="OLE_LINK37"/>
             <w:r>
               <w:rPr>
                 <w:rFonts w:hint="eastAsia"/>
@@ -11161,8 +11386,8 @@
           </w:p>
         </w:tc>
       </w:tr>
-      <w:bookmarkEnd w:id="44"/>
       <w:bookmarkEnd w:id="45"/>
+      <w:bookmarkEnd w:id="46"/>
     </w:tbl>
     <w:p/>
     <w:p>
@@ -11192,8 +11417,8 @@
         </w:rPr>
         <w:br/>
       </w:r>
-      <w:bookmarkStart w:id="46" w:name="OLE_LINK28"/>
-      <w:bookmarkStart w:id="47" w:name="OLE_LINK29"/>
+      <w:bookmarkStart w:id="47" w:name="OLE_LINK28"/>
+      <w:bookmarkStart w:id="48" w:name="OLE_LINK29"/>
       <w:r>
         <w:rPr>
           <w:rFonts w:ascii="宋体" w:eastAsia="宋体" w:hAnsi="宋体" w:cs="宋体"/>
@@ -11202,8 +11427,8 @@
         </w:rPr>
         <w:t>招商银行深圳常兴路支行</w:t>
       </w:r>
-      <w:bookmarkEnd w:id="46"/>
       <w:bookmarkEnd w:id="47"/>
+      <w:bookmarkEnd w:id="48"/>
       <w:r>
         <w:rPr>
           <w:rFonts w:ascii="宋体" w:eastAsia="宋体" w:hAnsi="宋体" w:cs="宋体"/>
@@ -11212,17 +11437,17 @@
         </w:rPr>
         <w:br/>
       </w:r>
-      <w:bookmarkStart w:id="48" w:name="OLE_LINK9"/>
-      <w:bookmarkStart w:id="49" w:name="OLE_LINK14"/>
-      <w:bookmarkStart w:id="50" w:name="OLE_LINK15"/>
-      <w:bookmarkStart w:id="51" w:name="OLE_LINK16"/>
-      <w:bookmarkStart w:id="52" w:name="OLE_LINK17"/>
-      <w:bookmarkStart w:id="53" w:name="OLE_LINK18"/>
-      <w:bookmarkStart w:id="54" w:name="OLE_LINK19"/>
-      <w:bookmarkStart w:id="55" w:name="OLE_LINK22"/>
-      <w:bookmarkStart w:id="56" w:name="OLE_LINK23"/>
-      <w:bookmarkStart w:id="57" w:name="OLE_LINK30"/>
-      <w:bookmarkStart w:id="58" w:name="OLE_LINK32"/>
+      <w:bookmarkStart w:id="49" w:name="OLE_LINK9"/>
+      <w:bookmarkStart w:id="50" w:name="OLE_LINK14"/>
+      <w:bookmarkStart w:id="51" w:name="OLE_LINK15"/>
+      <w:bookmarkStart w:id="52" w:name="OLE_LINK16"/>
+      <w:bookmarkStart w:id="53" w:name="OLE_LINK17"/>
+      <w:bookmarkStart w:id="54" w:name="OLE_LINK18"/>
+      <w:bookmarkStart w:id="55" w:name="OLE_LINK19"/>
+      <w:bookmarkStart w:id="56" w:name="OLE_LINK22"/>
+      <w:bookmarkStart w:id="57" w:name="OLE_LINK23"/>
+      <w:bookmarkStart w:id="58" w:name="OLE_LINK30"/>
+      <w:bookmarkStart w:id="59" w:name="OLE_LINK32"/>
       <w:r>
         <w:rPr>
           <w:rFonts w:ascii="宋体" w:eastAsia="宋体" w:hAnsi="宋体" w:cs="宋体"/>
@@ -11231,7 +11456,6 @@
         </w:rPr>
         <w:t>6214 8378 3361 3098</w:t>
       </w:r>
-      <w:bookmarkEnd w:id="48"/>
       <w:bookmarkEnd w:id="49"/>
       <w:bookmarkEnd w:id="50"/>
       <w:bookmarkEnd w:id="51"/>
@@ -11242,6 +11466,7 @@
       <w:bookmarkEnd w:id="56"/>
       <w:bookmarkEnd w:id="57"/>
       <w:bookmarkEnd w:id="58"/>
+      <w:bookmarkEnd w:id="59"/>
       <w:r>
         <w:rPr>
           <w:rFonts w:ascii="宋体" w:eastAsia="宋体" w:hAnsi="宋体" w:cs="宋体"/>
@@ -11250,9 +11475,9 @@
         </w:rPr>
         <w:t> </w:t>
       </w:r>
-      <w:bookmarkStart w:id="59" w:name="OLE_LINK10"/>
-      <w:bookmarkStart w:id="60" w:name="OLE_LINK13"/>
-      <w:bookmarkStart w:id="61" w:name="OLE_LINK27"/>
+      <w:bookmarkStart w:id="60" w:name="OLE_LINK10"/>
+      <w:bookmarkStart w:id="61" w:name="OLE_LINK13"/>
+      <w:bookmarkStart w:id="62" w:name="OLE_LINK27"/>
       <w:r>
         <w:rPr>
           <w:rFonts w:ascii="宋体" w:eastAsia="宋体" w:hAnsi="宋体" w:cs="宋体"/>
@@ -11261,9 +11486,9 @@
         </w:rPr>
         <w:t>兰精华</w:t>
       </w:r>
-      <w:bookmarkEnd w:id="59"/>
       <w:bookmarkEnd w:id="60"/>
       <w:bookmarkEnd w:id="61"/>
+      <w:bookmarkEnd w:id="62"/>
     </w:p>
     <w:p>
       <w:pPr>
@@ -11273,14 +11498,14 @@
           <w:numId w:val="5"/>
         </w:numPr>
       </w:pPr>
-      <w:bookmarkStart w:id="62" w:name="_Toc498934671"/>
+      <w:bookmarkStart w:id="63" w:name="_Toc504049312"/>
       <w:r>
         <w:rPr>
           <w:rFonts w:hint="eastAsia"/>
         </w:rPr>
         <w:t>交易账户号</w:t>
       </w:r>
-      <w:bookmarkEnd w:id="62"/>
+      <w:bookmarkEnd w:id="63"/>
     </w:p>
     <w:p>
       <w:pPr>
@@ -11290,7 +11515,7 @@
           <w:numId w:val="5"/>
         </w:numPr>
       </w:pPr>
-      <w:bookmarkStart w:id="63" w:name="_Toc498934672"/>
+      <w:bookmarkStart w:id="64" w:name="_Toc504049313"/>
       <w:r>
         <w:t>苏艳秋</w:t>
       </w:r>
@@ -11312,295 +11537,6 @@
         </w:rPr>
         <w:t>)</w:t>
       </w:r>
-      <w:bookmarkEnd w:id="63"/>
-    </w:p>
-    <w:tbl>
-      <w:tblPr>
-        <w:tblStyle w:val="a4"/>
-        <w:tblW w:w="0" w:type="auto"/>
-        <w:tblLook w:val="04A0"/>
-      </w:tblPr>
-      <w:tblGrid>
-        <w:gridCol w:w="1384"/>
-        <w:gridCol w:w="4297"/>
-        <w:gridCol w:w="2841"/>
-      </w:tblGrid>
-      <w:tr>
-        <w:tc>
-          <w:tcPr>
-            <w:tcW w:w="8522" w:type="dxa"/>
-            <w:gridSpan w:val="3"/>
-          </w:tcPr>
-          <w:p>
-            <w:pPr>
-              <w:jc w:val="center"/>
-            </w:pPr>
-            <w:r>
-              <w:rPr>
-                <w:rFonts w:hint="eastAsia"/>
-              </w:rPr>
-              <w:t>交易账户</w:t>
-            </w:r>
-          </w:p>
-        </w:tc>
-      </w:tr>
-      <w:tr>
-        <w:tc>
-          <w:tcPr>
-            <w:tcW w:w="1384" w:type="dxa"/>
-          </w:tcPr>
-          <w:p>
-            <w:r>
-              <w:rPr>
-                <w:rFonts w:hint="eastAsia"/>
-              </w:rPr>
-              <w:t>户名</w:t>
-            </w:r>
-          </w:p>
-        </w:tc>
-        <w:tc>
-          <w:tcPr>
-            <w:tcW w:w="4297" w:type="dxa"/>
-          </w:tcPr>
-          <w:p>
-            <w:r>
-              <w:rPr>
-                <w:rFonts w:ascii="宋体" w:eastAsia="宋体" w:hAnsi="宋体" w:cs="宋体"/>
-                <w:sz w:val="24"/>
-                <w:szCs w:val="24"/>
-              </w:rPr>
-              <w:t>苏艳秋</w:t>
-            </w:r>
-          </w:p>
-        </w:tc>
-        <w:tc>
-          <w:tcPr>
-            <w:tcW w:w="2841" w:type="dxa"/>
-          </w:tcPr>
-          <w:p/>
-        </w:tc>
-      </w:tr>
-      <w:tr>
-        <w:tc>
-          <w:tcPr>
-            <w:tcW w:w="1384" w:type="dxa"/>
-          </w:tcPr>
-          <w:p>
-            <w:r>
-              <w:rPr>
-                <w:rFonts w:hint="eastAsia"/>
-              </w:rPr>
-              <w:t>开户行</w:t>
-            </w:r>
-          </w:p>
-        </w:tc>
-        <w:tc>
-          <w:tcPr>
-            <w:tcW w:w="4297" w:type="dxa"/>
-          </w:tcPr>
-          <w:p>
-            <w:r>
-              <w:rPr>
-                <w:rFonts w:ascii="宋体" w:eastAsia="宋体" w:hAnsi="宋体" w:cs="宋体" w:hint="eastAsia"/>
-                <w:sz w:val="24"/>
-                <w:szCs w:val="24"/>
-              </w:rPr>
-              <w:t>建行深圳金地支行</w:t>
-            </w:r>
-          </w:p>
-        </w:tc>
-        <w:tc>
-          <w:tcPr>
-            <w:tcW w:w="2841" w:type="dxa"/>
-          </w:tcPr>
-          <w:p/>
-        </w:tc>
-      </w:tr>
-      <w:tr>
-        <w:tc>
-          <w:tcPr>
-            <w:tcW w:w="1384" w:type="dxa"/>
-          </w:tcPr>
-          <w:p>
-            <w:r>
-              <w:rPr>
-                <w:rFonts w:hint="eastAsia"/>
-              </w:rPr>
-              <w:t>帐号</w:t>
-            </w:r>
-          </w:p>
-        </w:tc>
-        <w:tc>
-          <w:tcPr>
-            <w:tcW w:w="4297" w:type="dxa"/>
-          </w:tcPr>
-          <w:p>
-            <w:r>
-              <w:rPr>
-                <w:rFonts w:hint="eastAsia"/>
-              </w:rPr>
-              <w:t>6217 0072 0004 4535 931</w:t>
-            </w:r>
-          </w:p>
-        </w:tc>
-        <w:tc>
-          <w:tcPr>
-            <w:tcW w:w="2841" w:type="dxa"/>
-          </w:tcPr>
-          <w:p/>
-        </w:tc>
-      </w:tr>
-      <w:tr>
-        <w:tc>
-          <w:tcPr>
-            <w:tcW w:w="1384" w:type="dxa"/>
-          </w:tcPr>
-          <w:p>
-            <w:r>
-              <w:rPr>
-                <w:rFonts w:hint="eastAsia"/>
-              </w:rPr>
-              <w:t>交易帐号</w:t>
-            </w:r>
-          </w:p>
-        </w:tc>
-        <w:tc>
-          <w:tcPr>
-            <w:tcW w:w="4297" w:type="dxa"/>
-          </w:tcPr>
-          <w:p>
-            <w:r>
-              <w:rPr>
-                <w:rFonts w:hint="eastAsia"/>
-              </w:rPr>
-              <w:t>910019</w:t>
-            </w:r>
-          </w:p>
-        </w:tc>
-        <w:tc>
-          <w:tcPr>
-            <w:tcW w:w="2841" w:type="dxa"/>
-          </w:tcPr>
-          <w:p/>
-        </w:tc>
-      </w:tr>
-      <w:tr>
-        <w:tc>
-          <w:tcPr>
-            <w:tcW w:w="1384" w:type="dxa"/>
-          </w:tcPr>
-          <w:p>
-            <w:r>
-              <w:rPr>
-                <w:rFonts w:hint="eastAsia"/>
-              </w:rPr>
-              <w:t>交易密码</w:t>
-            </w:r>
-          </w:p>
-        </w:tc>
-        <w:tc>
-          <w:tcPr>
-            <w:tcW w:w="7138" w:type="dxa"/>
-            <w:gridSpan w:val="2"/>
-          </w:tcPr>
-          <w:p>
-            <w:r>
-              <w:t>208421</w:t>
-            </w:r>
-          </w:p>
-        </w:tc>
-      </w:tr>
-      <w:tr>
-        <w:tc>
-          <w:tcPr>
-            <w:tcW w:w="1384" w:type="dxa"/>
-          </w:tcPr>
-          <w:p>
-            <w:r>
-              <w:rPr>
-                <w:rFonts w:hint="eastAsia"/>
-              </w:rPr>
-              <w:t>备注</w:t>
-            </w:r>
-          </w:p>
-        </w:tc>
-        <w:tc>
-          <w:tcPr>
-            <w:tcW w:w="7138" w:type="dxa"/>
-            <w:gridSpan w:val="2"/>
-          </w:tcPr>
-          <w:p>
-            <w:r>
-              <w:rPr>
-                <w:rFonts w:hint="eastAsia"/>
-              </w:rPr>
-              <w:t>1.</w:t>
-            </w:r>
-            <w:r>
-              <w:rPr>
-                <w:rFonts w:hint="eastAsia"/>
-              </w:rPr>
-              <w:t>目前绑定</w:t>
-            </w:r>
-            <w:r>
-              <w:rPr>
-                <w:rFonts w:hint="eastAsia"/>
-              </w:rPr>
-              <w:t>上期</w:t>
-            </w:r>
-            <w:r>
-              <w:rPr>
-                <w:rFonts w:hint="eastAsia"/>
-              </w:rPr>
-              <w:t>移动机房</w:t>
-            </w:r>
-            <w:r>
-              <w:rPr>
-                <w:rFonts w:hint="eastAsia"/>
-              </w:rPr>
-              <w:t>，交易上期品种</w:t>
-            </w:r>
-            <w:r>
-              <w:rPr>
-                <w:rFonts w:hint="eastAsia"/>
-              </w:rPr>
-              <w:t>(FM2</w:t>
-            </w:r>
-            <w:r>
-              <w:rPr>
-                <w:rFonts w:hint="eastAsia"/>
-              </w:rPr>
-              <w:t>.0)</w:t>
-            </w:r>
-            <w:r>
-              <w:rPr>
-                <w:rFonts w:hint="eastAsia"/>
-              </w:rPr>
-              <w:t>第二套</w:t>
-            </w:r>
-          </w:p>
-        </w:tc>
-      </w:tr>
-    </w:tbl>
-    <w:p>
-      <w:pPr>
-        <w:pStyle w:val="3"/>
-        <w:numPr>
-          <w:ilvl w:val="2"/>
-          <w:numId w:val="5"/>
-        </w:numPr>
-      </w:pPr>
-      <w:bookmarkStart w:id="64" w:name="_Toc498934673"/>
-      <w:r>
-        <w:lastRenderedPageBreak/>
-        <w:t>兰小兵</w:t>
-      </w:r>
-      <w:r>
-        <w:rPr>
-          <w:rFonts w:hint="eastAsia"/>
-        </w:rPr>
-        <w:t>(910063)</w:t>
-      </w:r>
       <w:bookmarkEnd w:id="64"/>
     </w:p>
     <w:tbl>
@@ -11654,6 +11590,295 @@
           <w:p>
             <w:r>
               <w:rPr>
+                <w:rFonts w:ascii="宋体" w:eastAsia="宋体" w:hAnsi="宋体" w:cs="宋体"/>
+                <w:sz w:val="24"/>
+                <w:szCs w:val="24"/>
+              </w:rPr>
+              <w:t>苏艳秋</w:t>
+            </w:r>
+          </w:p>
+        </w:tc>
+        <w:tc>
+          <w:tcPr>
+            <w:tcW w:w="2841" w:type="dxa"/>
+          </w:tcPr>
+          <w:p/>
+        </w:tc>
+      </w:tr>
+      <w:tr>
+        <w:tc>
+          <w:tcPr>
+            <w:tcW w:w="1384" w:type="dxa"/>
+          </w:tcPr>
+          <w:p>
+            <w:r>
+              <w:rPr>
+                <w:rFonts w:hint="eastAsia"/>
+              </w:rPr>
+              <w:t>开户行</w:t>
+            </w:r>
+          </w:p>
+        </w:tc>
+        <w:tc>
+          <w:tcPr>
+            <w:tcW w:w="4297" w:type="dxa"/>
+          </w:tcPr>
+          <w:p>
+            <w:r>
+              <w:rPr>
+                <w:rFonts w:ascii="宋体" w:eastAsia="宋体" w:hAnsi="宋体" w:cs="宋体" w:hint="eastAsia"/>
+                <w:sz w:val="24"/>
+                <w:szCs w:val="24"/>
+              </w:rPr>
+              <w:t>建行深圳金地支行</w:t>
+            </w:r>
+          </w:p>
+        </w:tc>
+        <w:tc>
+          <w:tcPr>
+            <w:tcW w:w="2841" w:type="dxa"/>
+          </w:tcPr>
+          <w:p/>
+        </w:tc>
+      </w:tr>
+      <w:tr>
+        <w:tc>
+          <w:tcPr>
+            <w:tcW w:w="1384" w:type="dxa"/>
+          </w:tcPr>
+          <w:p>
+            <w:r>
+              <w:rPr>
+                <w:rFonts w:hint="eastAsia"/>
+              </w:rPr>
+              <w:t>帐号</w:t>
+            </w:r>
+          </w:p>
+        </w:tc>
+        <w:tc>
+          <w:tcPr>
+            <w:tcW w:w="4297" w:type="dxa"/>
+          </w:tcPr>
+          <w:p>
+            <w:r>
+              <w:rPr>
+                <w:rFonts w:hint="eastAsia"/>
+              </w:rPr>
+              <w:t>6217 0072 0004 4535 931</w:t>
+            </w:r>
+          </w:p>
+        </w:tc>
+        <w:tc>
+          <w:tcPr>
+            <w:tcW w:w="2841" w:type="dxa"/>
+          </w:tcPr>
+          <w:p/>
+        </w:tc>
+      </w:tr>
+      <w:tr>
+        <w:tc>
+          <w:tcPr>
+            <w:tcW w:w="1384" w:type="dxa"/>
+          </w:tcPr>
+          <w:p>
+            <w:r>
+              <w:rPr>
+                <w:rFonts w:hint="eastAsia"/>
+              </w:rPr>
+              <w:t>交易帐号</w:t>
+            </w:r>
+          </w:p>
+        </w:tc>
+        <w:tc>
+          <w:tcPr>
+            <w:tcW w:w="4297" w:type="dxa"/>
+          </w:tcPr>
+          <w:p>
+            <w:r>
+              <w:rPr>
+                <w:rFonts w:hint="eastAsia"/>
+              </w:rPr>
+              <w:t>910019</w:t>
+            </w:r>
+          </w:p>
+        </w:tc>
+        <w:tc>
+          <w:tcPr>
+            <w:tcW w:w="2841" w:type="dxa"/>
+          </w:tcPr>
+          <w:p/>
+        </w:tc>
+      </w:tr>
+      <w:tr>
+        <w:tc>
+          <w:tcPr>
+            <w:tcW w:w="1384" w:type="dxa"/>
+          </w:tcPr>
+          <w:p>
+            <w:r>
+              <w:rPr>
+                <w:rFonts w:hint="eastAsia"/>
+              </w:rPr>
+              <w:t>交易密码</w:t>
+            </w:r>
+          </w:p>
+        </w:tc>
+        <w:tc>
+          <w:tcPr>
+            <w:tcW w:w="7138" w:type="dxa"/>
+            <w:gridSpan w:val="2"/>
+          </w:tcPr>
+          <w:p>
+            <w:r>
+              <w:t>208421</w:t>
+            </w:r>
+          </w:p>
+        </w:tc>
+      </w:tr>
+      <w:tr>
+        <w:tc>
+          <w:tcPr>
+            <w:tcW w:w="1384" w:type="dxa"/>
+          </w:tcPr>
+          <w:p>
+            <w:r>
+              <w:rPr>
+                <w:rFonts w:hint="eastAsia"/>
+              </w:rPr>
+              <w:t>备注</w:t>
+            </w:r>
+          </w:p>
+        </w:tc>
+        <w:tc>
+          <w:tcPr>
+            <w:tcW w:w="7138" w:type="dxa"/>
+            <w:gridSpan w:val="2"/>
+          </w:tcPr>
+          <w:p>
+            <w:r>
+              <w:rPr>
+                <w:rFonts w:hint="eastAsia"/>
+              </w:rPr>
+              <w:t>1.</w:t>
+            </w:r>
+            <w:r>
+              <w:rPr>
+                <w:rFonts w:hint="eastAsia"/>
+              </w:rPr>
+              <w:t>目前绑定</w:t>
+            </w:r>
+            <w:r>
+              <w:rPr>
+                <w:rFonts w:hint="eastAsia"/>
+              </w:rPr>
+              <w:t>上期</w:t>
+            </w:r>
+            <w:r>
+              <w:rPr>
+                <w:rFonts w:hint="eastAsia"/>
+              </w:rPr>
+              <w:t>移动机房</w:t>
+            </w:r>
+            <w:r>
+              <w:rPr>
+                <w:rFonts w:hint="eastAsia"/>
+              </w:rPr>
+              <w:t>，交易上期品种</w:t>
+            </w:r>
+            <w:r>
+              <w:rPr>
+                <w:rFonts w:hint="eastAsia"/>
+              </w:rPr>
+              <w:t>(FM2</w:t>
+            </w:r>
+            <w:r>
+              <w:rPr>
+                <w:rFonts w:hint="eastAsia"/>
+              </w:rPr>
+              <w:t>.0)</w:t>
+            </w:r>
+            <w:r>
+              <w:rPr>
+                <w:rFonts w:hint="eastAsia"/>
+              </w:rPr>
+              <w:t>第二套</w:t>
+            </w:r>
+          </w:p>
+        </w:tc>
+      </w:tr>
+    </w:tbl>
+    <w:p>
+      <w:pPr>
+        <w:pStyle w:val="3"/>
+        <w:numPr>
+          <w:ilvl w:val="2"/>
+          <w:numId w:val="5"/>
+        </w:numPr>
+      </w:pPr>
+      <w:bookmarkStart w:id="65" w:name="_Toc504049314"/>
+      <w:r>
+        <w:lastRenderedPageBreak/>
+        <w:t>兰小兵</w:t>
+      </w:r>
+      <w:r>
+        <w:rPr>
+          <w:rFonts w:hint="eastAsia"/>
+        </w:rPr>
+        <w:t>(910063)</w:t>
+      </w:r>
+      <w:bookmarkEnd w:id="65"/>
+    </w:p>
+    <w:tbl>
+      <w:tblPr>
+        <w:tblStyle w:val="a4"/>
+        <w:tblW w:w="0" w:type="auto"/>
+        <w:tblLook w:val="04A0"/>
+      </w:tblPr>
+      <w:tblGrid>
+        <w:gridCol w:w="1384"/>
+        <w:gridCol w:w="4297"/>
+        <w:gridCol w:w="2841"/>
+      </w:tblGrid>
+      <w:tr>
+        <w:tc>
+          <w:tcPr>
+            <w:tcW w:w="8522" w:type="dxa"/>
+            <w:gridSpan w:val="3"/>
+          </w:tcPr>
+          <w:p>
+            <w:pPr>
+              <w:jc w:val="center"/>
+            </w:pPr>
+            <w:r>
+              <w:rPr>
+                <w:rFonts w:hint="eastAsia"/>
+              </w:rPr>
+              <w:t>交易账户</w:t>
+            </w:r>
+          </w:p>
+        </w:tc>
+      </w:tr>
+      <w:tr>
+        <w:tc>
+          <w:tcPr>
+            <w:tcW w:w="1384" w:type="dxa"/>
+          </w:tcPr>
+          <w:p>
+            <w:r>
+              <w:rPr>
+                <w:rFonts w:hint="eastAsia"/>
+              </w:rPr>
+              <w:t>户名</w:t>
+            </w:r>
+          </w:p>
+        </w:tc>
+        <w:tc>
+          <w:tcPr>
+            <w:tcW w:w="4297" w:type="dxa"/>
+          </w:tcPr>
+          <w:p>
+            <w:r>
+              <w:rPr>
                 <w:rFonts w:ascii="宋体" w:eastAsia="宋体" w:hAnsi="宋体" w:cs="宋体" w:hint="eastAsia"/>
                 <w:sz w:val="24"/>
                 <w:szCs w:val="24"/>
@@ -11906,7 +12131,7 @@
           <w:numId w:val="5"/>
         </w:numPr>
       </w:pPr>
-      <w:bookmarkStart w:id="65" w:name="_Toc498934674"/>
+      <w:bookmarkStart w:id="66" w:name="_Toc504049315"/>
       <w:r>
         <w:rPr>
           <w:rFonts w:hint="eastAsia"/>
@@ -11931,7 +12156,7 @@
         </w:rPr>
         <w:t>)</w:t>
       </w:r>
-      <w:bookmarkEnd w:id="65"/>
+      <w:bookmarkEnd w:id="66"/>
     </w:p>
     <w:tbl>
       <w:tblPr>
@@ -12132,8 +12357,8 @@
               </w:rPr>
               <w:t>目前绑定</w:t>
             </w:r>
-            <w:bookmarkStart w:id="66" w:name="_GoBack"/>
-            <w:bookmarkEnd w:id="66"/>
+            <w:bookmarkStart w:id="67" w:name="_GoBack"/>
+            <w:bookmarkEnd w:id="67"/>
             <w:r>
               <w:rPr>
                 <w:rFonts w:hint="eastAsia"/>
@@ -12163,7 +12388,7 @@
           <w:numId w:val="5"/>
         </w:numPr>
       </w:pPr>
-      <w:bookmarkStart w:id="67" w:name="_Toc498934675"/>
+      <w:bookmarkStart w:id="68" w:name="_Toc504049316"/>
       <w:r>
         <w:rPr>
           <w:rFonts w:hint="eastAsia"/>
@@ -12188,7 +12413,7 @@
         </w:rPr>
         <w:t>)</w:t>
       </w:r>
-      <w:bookmarkEnd w:id="67"/>
+      <w:bookmarkEnd w:id="68"/>
     </w:p>
     <w:tbl>
       <w:tblPr>
@@ -12687,7 +12912,7 @@
           <w:numId w:val="5"/>
         </w:numPr>
       </w:pPr>
-      <w:bookmarkStart w:id="68" w:name="_Toc498934676"/>
+      <w:bookmarkStart w:id="69" w:name="_Toc504049317"/>
       <w:r>
         <w:rPr>
           <w:rFonts w:hint="eastAsia"/>
@@ -12709,7 +12934,7 @@
         </w:rPr>
         <w:t>)</w:t>
       </w:r>
-      <w:bookmarkEnd w:id="68"/>
+      <w:bookmarkEnd w:id="69"/>
     </w:p>
     <w:tbl>
       <w:tblPr>
@@ -13102,7 +13327,7 @@
           <w:numId w:val="5"/>
         </w:numPr>
       </w:pPr>
-      <w:bookmarkStart w:id="69" w:name="_Toc498934677"/>
+      <w:bookmarkStart w:id="70" w:name="_Toc504049318"/>
       <w:r>
         <w:rPr>
           <w:rFonts w:hint="eastAsia"/>
@@ -13124,7 +13349,7 @@
         </w:rPr>
         <w:t>)</w:t>
       </w:r>
-      <w:bookmarkEnd w:id="69"/>
+      <w:bookmarkEnd w:id="70"/>
     </w:p>
     <w:tbl>
       <w:tblPr>
@@ -13643,7 +13868,7 @@
           <w:numId w:val="5"/>
         </w:numPr>
       </w:pPr>
-      <w:bookmarkStart w:id="70" w:name="_Toc498934678"/>
+      <w:bookmarkStart w:id="71" w:name="_Toc504049319"/>
       <w:r>
         <w:rPr>
           <w:rFonts w:hint="eastAsia"/>
@@ -13668,7 +13893,7 @@
         </w:rPr>
         <w:t>)</w:t>
       </w:r>
-      <w:bookmarkEnd w:id="70"/>
+      <w:bookmarkEnd w:id="71"/>
     </w:p>
     <w:tbl>
       <w:tblPr>
@@ -14106,14 +14331,14 @@
           <w:numId w:val="5"/>
         </w:numPr>
       </w:pPr>
-      <w:bookmarkStart w:id="71" w:name="_Toc498934679"/>
+      <w:bookmarkStart w:id="72" w:name="_Toc504049320"/>
       <w:r>
         <w:t>温艳红</w:t>
       </w:r>
       <w:r>
         <w:t>(910100)</w:t>
       </w:r>
-      <w:bookmarkEnd w:id="71"/>
+      <w:bookmarkEnd w:id="72"/>
     </w:p>
     <w:tbl>
       <w:tblPr>
@@ -14703,7 +14928,7 @@
           <w:numId w:val="5"/>
         </w:numPr>
       </w:pPr>
-      <w:bookmarkStart w:id="72" w:name="_Toc498934680"/>
+      <w:bookmarkStart w:id="73" w:name="_Toc504049321"/>
       <w:r>
         <w:t>张静</w:t>
       </w:r>
@@ -14716,7 +14941,7 @@
       <w:r>
         <w:t>)</w:t>
       </w:r>
-      <w:bookmarkEnd w:id="72"/>
+      <w:bookmarkEnd w:id="73"/>
     </w:p>
     <w:tbl>
       <w:tblPr>
@@ -15440,7 +15665,7 @@
           <w:numId w:val="5"/>
         </w:numPr>
       </w:pPr>
-      <w:bookmarkStart w:id="73" w:name="_Toc498934681"/>
+      <w:bookmarkStart w:id="74" w:name="_Toc504049322"/>
       <w:r>
         <w:rPr>
           <w:rFonts w:hint="eastAsia"/>
@@ -15459,7 +15684,7 @@
       <w:r>
         <w:t>)</w:t>
       </w:r>
-      <w:bookmarkEnd w:id="73"/>
+      <w:bookmarkEnd w:id="74"/>
     </w:p>
     <w:tbl>
       <w:tblPr>
@@ -15865,16 +16090,16 @@
             <w:tcW w:w="2660" w:type="dxa"/>
           </w:tcPr>
           <w:p>
-            <w:bookmarkStart w:id="74" w:name="OLE_LINK42"/>
-            <w:bookmarkStart w:id="75" w:name="OLE_LINK43"/>
+            <w:bookmarkStart w:id="75" w:name="OLE_LINK42"/>
+            <w:bookmarkStart w:id="76" w:name="OLE_LINK43"/>
             <w:r>
               <w:rPr>
                 <w:rFonts w:hint="eastAsia"/>
               </w:rPr>
               <w:t>结算账户</w:t>
             </w:r>
-            <w:bookmarkEnd w:id="74"/>
             <w:bookmarkEnd w:id="75"/>
+            <w:bookmarkEnd w:id="76"/>
           </w:p>
         </w:tc>
         <w:tc>
@@ -15990,7 +16215,7 @@
           <w:numId w:val="5"/>
         </w:numPr>
       </w:pPr>
-      <w:bookmarkStart w:id="76" w:name="_Toc498934682"/>
+      <w:bookmarkStart w:id="77" w:name="_Toc504049323"/>
       <w:r>
         <w:rPr>
           <w:rFonts w:hint="eastAsia"/>
@@ -16010,7 +16235,7 @@
       <w:r>
         <w:t>)</w:t>
       </w:r>
-      <w:bookmarkEnd w:id="76"/>
+      <w:bookmarkEnd w:id="77"/>
     </w:p>
     <w:tbl>
       <w:tblPr>
@@ -16557,14 +16782,14 @@
           <w:numId w:val="5"/>
         </w:numPr>
       </w:pPr>
-      <w:bookmarkStart w:id="77" w:name="_Toc498934683"/>
+      <w:bookmarkStart w:id="78" w:name="_Toc504049324"/>
       <w:r>
         <w:rPr>
           <w:rFonts w:hint="eastAsia"/>
         </w:rPr>
         <w:t>云服务器</w:t>
       </w:r>
-      <w:bookmarkEnd w:id="77"/>
+      <w:bookmarkEnd w:id="78"/>
     </w:p>
     <w:p>
       <w:pPr>
@@ -16695,7 +16920,7 @@
           <w:numId w:val="5"/>
         </w:numPr>
       </w:pPr>
-      <w:bookmarkStart w:id="78" w:name="_Toc498934684"/>
+      <w:bookmarkStart w:id="79" w:name="_Toc504049325"/>
       <w:proofErr w:type="spellStart"/>
       <w:r>
         <w:rPr>
@@ -16711,7 +16936,7 @@
         </w:rPr>
         <w:t>测试账户</w:t>
       </w:r>
-      <w:bookmarkEnd w:id="78"/>
+      <w:bookmarkEnd w:id="79"/>
     </w:p>
     <w:p>
       <w:r>
@@ -16761,18 +16986,7 @@
       <w:r>
         <w:t xml:space="preserve"> </w:t>
       </w:r>
-      <w:bookmarkStart w:id="79" w:name="_Toc498934685"/>
-      <w:bookmarkEnd w:id="79"/>
-    </w:p>
-    <w:p>
-      <w:pPr>
-        <w:pStyle w:val="2"/>
-        <w:numPr>
-          <w:ilvl w:val="1"/>
-          <w:numId w:val="5"/>
-        </w:numPr>
-      </w:pPr>
-      <w:bookmarkStart w:id="80" w:name="_Toc498934686"/>
+      <w:bookmarkStart w:id="80" w:name="_Toc504049326"/>
       <w:bookmarkEnd w:id="80"/>
     </w:p>
     <w:p>
@@ -16783,14 +16997,25 @@
           <w:numId w:val="5"/>
         </w:numPr>
       </w:pPr>
-      <w:bookmarkStart w:id="81" w:name="_Toc498934687"/>
+      <w:bookmarkStart w:id="81" w:name="_Toc504049327"/>
+      <w:bookmarkEnd w:id="81"/>
+    </w:p>
+    <w:p>
+      <w:pPr>
+        <w:pStyle w:val="2"/>
+        <w:numPr>
+          <w:ilvl w:val="1"/>
+          <w:numId w:val="5"/>
+        </w:numPr>
+      </w:pPr>
+      <w:bookmarkStart w:id="82" w:name="_Toc504049328"/>
       <w:r>
         <w:rPr>
           <w:rFonts w:hint="eastAsia"/>
         </w:rPr>
         <w:t>柴静</w:t>
       </w:r>
-      <w:bookmarkEnd w:id="81"/>
+      <w:bookmarkEnd w:id="82"/>
     </w:p>
     <w:p>
       <w:pPr>
@@ -16803,8 +17028,8 @@
           <w:szCs w:val="24"/>
         </w:rPr>
       </w:pPr>
-      <w:bookmarkStart w:id="82" w:name="OLE_LINK67"/>
-      <w:bookmarkStart w:id="83" w:name="OLE_LINK68"/>
+      <w:bookmarkStart w:id="83" w:name="OLE_LINK67"/>
+      <w:bookmarkStart w:id="84" w:name="OLE_LINK68"/>
       <w:r>
         <w:rPr>
           <w:rFonts w:ascii="宋体" w:eastAsia="宋体" w:hAnsi="宋体" w:cs="宋体"/>
@@ -16813,8 +17038,8 @@
         </w:rPr>
         <w:t>6225887843531563 </w:t>
       </w:r>
-      <w:bookmarkEnd w:id="82"/>
       <w:bookmarkEnd w:id="83"/>
+      <w:bookmarkEnd w:id="84"/>
       <w:r>
         <w:rPr>
           <w:rFonts w:ascii="宋体" w:eastAsia="宋体" w:hAnsi="宋体" w:cs="宋体"/>
@@ -16934,8 +17159,8 @@
           <w:szCs w:val="24"/>
         </w:rPr>
       </w:pPr>
-      <w:bookmarkStart w:id="84" w:name="OLE_LINK70"/>
-      <w:bookmarkStart w:id="85" w:name="OLE_LINK73"/>
+      <w:bookmarkStart w:id="85" w:name="OLE_LINK70"/>
+      <w:bookmarkStart w:id="86" w:name="OLE_LINK73"/>
       <w:r>
         <w:rPr>
           <w:rFonts w:ascii="宋体" w:eastAsia="宋体" w:hAnsi="宋体" w:cs="宋体"/>
@@ -16945,8 +17170,8 @@
         <w:t>江苏省常州市天宁区通江南路255号交银大厦1906  柴静收 13302310454</w:t>
       </w:r>
     </w:p>
-    <w:bookmarkEnd w:id="84"/>
     <w:bookmarkEnd w:id="85"/>
+    <w:bookmarkEnd w:id="86"/>
     <w:p>
       <w:pPr>
         <w:adjustRightInd/>
@@ -16967,18 +17192,18 @@
           <w:numId w:val="5"/>
         </w:numPr>
       </w:pPr>
-      <w:bookmarkStart w:id="86" w:name="_Toc498934688"/>
+      <w:bookmarkStart w:id="87" w:name="_Toc504049329"/>
       <w:r>
         <w:rPr>
           <w:rFonts w:hint="eastAsia"/>
         </w:rPr>
         <w:t>李扬</w:t>
       </w:r>
-      <w:bookmarkEnd w:id="86"/>
+      <w:bookmarkEnd w:id="87"/>
     </w:p>
     <w:p>
-      <w:bookmarkStart w:id="87" w:name="OLE_LINK74"/>
-      <w:bookmarkStart w:id="88" w:name="OLE_LINK75"/>
+      <w:bookmarkStart w:id="88" w:name="OLE_LINK74"/>
+      <w:bookmarkStart w:id="89" w:name="OLE_LINK75"/>
       <w:r>
         <w:rPr>
           <w:rFonts w:hint="eastAsia"/>
@@ -17036,13 +17261,13 @@
           <w:numId w:val="5"/>
         </w:numPr>
       </w:pPr>
-      <w:bookmarkStart w:id="89" w:name="_Toc498934689"/>
-      <w:bookmarkEnd w:id="87"/>
+      <w:bookmarkStart w:id="90" w:name="_Toc504049330"/>
       <w:bookmarkEnd w:id="88"/>
+      <w:bookmarkEnd w:id="89"/>
       <w:r>
         <w:t>手续费</w:t>
       </w:r>
-      <w:bookmarkEnd w:id="89"/>
+      <w:bookmarkEnd w:id="90"/>
     </w:p>
     <w:p>
       <w:pPr>
@@ -17487,14 +17712,14 @@
           <w:numId w:val="5"/>
         </w:numPr>
       </w:pPr>
-      <w:bookmarkStart w:id="90" w:name="_Toc498934690"/>
+      <w:bookmarkStart w:id="91" w:name="_Toc504049331"/>
       <w:r>
         <w:rPr>
           <w:rFonts w:hint="eastAsia"/>
         </w:rPr>
         <w:t>交易服务器密码</w:t>
       </w:r>
-      <w:bookmarkEnd w:id="90"/>
+      <w:bookmarkEnd w:id="91"/>
     </w:p>
     <w:p>
       <w:r>
@@ -17513,14 +17738,14 @@
           <w:numId w:val="5"/>
         </w:numPr>
       </w:pPr>
-      <w:bookmarkStart w:id="91" w:name="_Toc498934691"/>
+      <w:bookmarkStart w:id="92" w:name="_Toc504049332"/>
       <w:r>
         <w:rPr>
           <w:rFonts w:hint="eastAsia"/>
         </w:rPr>
         <w:t>开户</w:t>
       </w:r>
-      <w:bookmarkEnd w:id="91"/>
+      <w:bookmarkEnd w:id="92"/>
     </w:p>
     <w:p>
       <w:r>
@@ -17538,12 +17763,14 @@
           <w:numId w:val="5"/>
         </w:numPr>
       </w:pPr>
+      <w:bookmarkStart w:id="93" w:name="_Toc504049333"/>
       <w:r>
         <w:rPr>
           <w:rFonts w:hint="eastAsia"/>
         </w:rPr>
         <w:t>手续费</w:t>
       </w:r>
+      <w:bookmarkEnd w:id="93"/>
     </w:p>
     <w:p>
       <w:pPr>
@@ -17826,7 +18053,7 @@
                 <w:b/>
                 <w:noProof/>
               </w:rPr>
-              <w:t>6</w:t>
+              <w:t>7</w:t>
             </w:r>
             <w:r>
               <w:rPr>
@@ -19926,7 +20153,7 @@
 </file>
 
 <file path=customXml/itemProps1.xml><?xml version="1.0" encoding="utf-8"?>
-<ds:datastoreItem xmlns:ds="http://schemas.openxmlformats.org/officeDocument/2006/customXml" ds:itemID="{1650E1EE-D2D7-47E8-8191-820215903AFB}">
+<ds:datastoreItem xmlns:ds="http://schemas.openxmlformats.org/officeDocument/2006/customXml" ds:itemID="{E3761230-2A82-4866-AFBD-F0C51A350B43}">
   <ds:schemaRefs>
     <ds:schemaRef ds:uri="http://schemas.openxmlformats.org/officeDocument/2006/bibliography"/>
   </ds:schemaRefs>

--- a/ExplorerFund/docs/账号汇总.docx
+++ b/ExplorerFund/docs/账号汇总.docx
@@ -868,15 +868,7 @@
                 <w:rFonts w:hint="eastAsia"/>
                 <w:noProof/>
               </w:rPr>
-              <w:t>服务</w:t>
-            </w:r>
-            <w:r>
-              <w:rPr>
-                <w:rStyle w:val="a8"/>
-                <w:rFonts w:hint="eastAsia"/>
-                <w:noProof/>
-              </w:rPr>
-              <w:t>器</w:t>
+              <w:t>服务器</w:t>
             </w:r>
             <w:r>
               <w:rPr>
@@ -16781,6 +16773,9 @@
           <w:ilvl w:val="1"/>
           <w:numId w:val="5"/>
         </w:numPr>
+        <w:rPr>
+          <w:rFonts w:hint="eastAsia"/>
+        </w:rPr>
       </w:pPr>
       <w:bookmarkStart w:id="78" w:name="_Toc504049324"/>
       <w:r>
@@ -16791,6 +16786,273 @@
       </w:r>
       <w:bookmarkEnd w:id="78"/>
     </w:p>
+    <w:tbl>
+      <w:tblPr>
+        <w:tblW w:w="1940" w:type="dxa"/>
+        <w:tblInd w:w="93" w:type="dxa"/>
+        <w:tblLook w:val="04A0"/>
+      </w:tblPr>
+      <w:tblGrid>
+        <w:gridCol w:w="1940"/>
+      </w:tblGrid>
+      <w:tr>
+        <w:trPr>
+          <w:trHeight w:val="270"/>
+        </w:trPr>
+        <w:tc>
+          <w:tcPr>
+            <w:tcW w:w="1940" w:type="dxa"/>
+            <w:tcBorders>
+              <w:top w:val="nil"/>
+              <w:left w:val="nil"/>
+              <w:bottom w:val="nil"/>
+              <w:right w:val="nil"/>
+            </w:tcBorders>
+            <w:shd w:val="clear" w:color="auto" w:fill="auto"/>
+            <w:noWrap/>
+            <w:vAlign w:val="center"/>
+            <w:hideMark/>
+          </w:tcPr>
+          <w:p>
+            <w:pPr>
+              <w:adjustRightInd/>
+              <w:snapToGrid/>
+              <w:spacing w:after="0"/>
+              <w:rPr>
+                <w:rFonts w:ascii="宋体" w:eastAsia="宋体" w:hAnsi="宋体" w:cs="宋体"/>
+                <w:color w:val="000000"/>
+              </w:rPr>
+            </w:pPr>
+            <w:r>
+              <w:rPr>
+                <w:rFonts w:ascii="宋体" w:eastAsia="宋体" w:hAnsi="宋体" w:cs="宋体" w:hint="eastAsia"/>
+                <w:color w:val="000000"/>
+              </w:rPr>
+              <w:t>公网IP</w:t>
+            </w:r>
+          </w:p>
+        </w:tc>
+      </w:tr>
+      <w:tr>
+        <w:trPr>
+          <w:trHeight w:val="270"/>
+        </w:trPr>
+        <w:tc>
+          <w:tcPr>
+            <w:tcW w:w="1940" w:type="dxa"/>
+            <w:tcBorders>
+              <w:top w:val="nil"/>
+              <w:left w:val="nil"/>
+              <w:bottom w:val="nil"/>
+              <w:right w:val="nil"/>
+            </w:tcBorders>
+            <w:shd w:val="clear" w:color="auto" w:fill="auto"/>
+            <w:noWrap/>
+            <w:vAlign w:val="center"/>
+            <w:hideMark/>
+          </w:tcPr>
+          <w:p>
+            <w:pPr>
+              <w:adjustRightInd/>
+              <w:snapToGrid/>
+              <w:spacing w:after="0"/>
+              <w:rPr>
+                <w:rFonts w:ascii="宋体" w:eastAsia="宋体" w:hAnsi="宋体" w:cs="宋体"/>
+                <w:color w:val="000000"/>
+              </w:rPr>
+            </w:pPr>
+            <w:r>
+              <w:rPr>
+                <w:rFonts w:ascii="宋体" w:eastAsia="宋体" w:hAnsi="宋体" w:cs="宋体" w:hint="eastAsia"/>
+                <w:color w:val="000000"/>
+              </w:rPr>
+              <w:t>123.207.16.119</w:t>
+            </w:r>
+          </w:p>
+        </w:tc>
+      </w:tr>
+    </w:tbl>
+    <w:p>
+      <w:pPr>
+        <w:rPr>
+          <w:rFonts w:hint="eastAsia"/>
+        </w:rPr>
+      </w:pPr>
+    </w:p>
+    <w:tbl>
+      <w:tblPr>
+        <w:tblW w:w="2160" w:type="dxa"/>
+        <w:tblInd w:w="93" w:type="dxa"/>
+        <w:tblLook w:val="04A0"/>
+      </w:tblPr>
+      <w:tblGrid>
+        <w:gridCol w:w="1858"/>
+        <w:gridCol w:w="986"/>
+      </w:tblGrid>
+      <w:tr>
+        <w:trPr>
+          <w:trHeight w:val="270"/>
+        </w:trPr>
+        <w:tc>
+          <w:tcPr>
+            <w:tcW w:w="1858" w:type="dxa"/>
+            <w:tcBorders>
+              <w:top w:val="nil"/>
+              <w:left w:val="nil"/>
+              <w:bottom w:val="nil"/>
+              <w:right w:val="nil"/>
+            </w:tcBorders>
+            <w:shd w:val="clear" w:color="auto" w:fill="auto"/>
+            <w:noWrap/>
+            <w:vAlign w:val="center"/>
+            <w:hideMark/>
+          </w:tcPr>
+          <w:p>
+            <w:pPr>
+              <w:adjustRightInd/>
+              <w:snapToGrid/>
+              <w:spacing w:after="0"/>
+              <w:rPr>
+                <w:rFonts w:ascii="宋体" w:eastAsia="宋体" w:hAnsi="宋体" w:cs="宋体"/>
+                <w:color w:val="000000"/>
+              </w:rPr>
+            </w:pPr>
+            <w:r>
+              <w:rPr>
+                <w:rFonts w:ascii="宋体" w:eastAsia="宋体" w:hAnsi="宋体" w:cs="宋体" w:hint="eastAsia"/>
+                <w:color w:val="000000"/>
+              </w:rPr>
+              <w:t>root密码</w:t>
+            </w:r>
+          </w:p>
+        </w:tc>
+        <w:tc>
+          <w:tcPr>
+            <w:tcW w:w="302" w:type="dxa"/>
+            <w:tcBorders>
+              <w:top w:val="nil"/>
+              <w:left w:val="nil"/>
+              <w:bottom w:val="nil"/>
+              <w:right w:val="nil"/>
+            </w:tcBorders>
+            <w:shd w:val="clear" w:color="auto" w:fill="auto"/>
+            <w:noWrap/>
+            <w:vAlign w:val="center"/>
+            <w:hideMark/>
+          </w:tcPr>
+          <w:p>
+            <w:pPr>
+              <w:adjustRightInd/>
+              <w:snapToGrid/>
+              <w:spacing w:after="0"/>
+              <w:rPr>
+                <w:rFonts w:ascii="宋体" w:eastAsia="宋体" w:hAnsi="宋体" w:cs="宋体"/>
+                <w:color w:val="000000"/>
+              </w:rPr>
+            </w:pPr>
+            <w:proofErr w:type="spellStart"/>
+            <w:r>
+              <w:rPr>
+                <w:rFonts w:ascii="宋体" w:eastAsia="宋体" w:hAnsi="宋体" w:cs="宋体" w:hint="eastAsia"/>
+                <w:color w:val="000000"/>
+              </w:rPr>
+              <w:t>tencent</w:t>
+            </w:r>
+            <w:proofErr w:type="spellEnd"/>
+          </w:p>
+        </w:tc>
+      </w:tr>
+    </w:tbl>
+    <w:p>
+      <w:pPr>
+        <w:rPr>
+          <w:rFonts w:hint="eastAsia"/>
+        </w:rPr>
+      </w:pPr>
+    </w:p>
+    <w:tbl>
+      <w:tblPr>
+        <w:tblW w:w="2176" w:type="dxa"/>
+        <w:tblInd w:w="93" w:type="dxa"/>
+        <w:tblLook w:val="04A0"/>
+      </w:tblPr>
+      <w:tblGrid>
+        <w:gridCol w:w="1858"/>
+        <w:gridCol w:w="1096"/>
+      </w:tblGrid>
+      <w:tr>
+        <w:trPr>
+          <w:trHeight w:val="270"/>
+        </w:trPr>
+        <w:tc>
+          <w:tcPr>
+            <w:tcW w:w="1858" w:type="dxa"/>
+            <w:tcBorders>
+              <w:top w:val="nil"/>
+              <w:left w:val="nil"/>
+              <w:bottom w:val="nil"/>
+              <w:right w:val="nil"/>
+            </w:tcBorders>
+            <w:shd w:val="clear" w:color="auto" w:fill="auto"/>
+            <w:noWrap/>
+            <w:vAlign w:val="center"/>
+            <w:hideMark/>
+          </w:tcPr>
+          <w:p>
+            <w:pPr>
+              <w:adjustRightInd/>
+              <w:snapToGrid/>
+              <w:spacing w:after="0"/>
+              <w:rPr>
+                <w:rFonts w:ascii="宋体" w:eastAsia="宋体" w:hAnsi="宋体" w:cs="宋体"/>
+                <w:color w:val="000000"/>
+              </w:rPr>
+            </w:pPr>
+            <w:r>
+              <w:rPr>
+                <w:rFonts w:ascii="宋体" w:eastAsia="宋体" w:hAnsi="宋体" w:cs="宋体" w:hint="eastAsia"/>
+                <w:color w:val="000000"/>
+              </w:rPr>
+              <w:t>u910019密码</w:t>
+            </w:r>
+          </w:p>
+        </w:tc>
+        <w:tc>
+          <w:tcPr>
+            <w:tcW w:w="318" w:type="dxa"/>
+            <w:tcBorders>
+              <w:top w:val="nil"/>
+              <w:left w:val="nil"/>
+              <w:bottom w:val="nil"/>
+              <w:right w:val="nil"/>
+            </w:tcBorders>
+            <w:shd w:val="clear" w:color="auto" w:fill="auto"/>
+            <w:noWrap/>
+            <w:vAlign w:val="center"/>
+            <w:hideMark/>
+          </w:tcPr>
+          <w:p>
+            <w:pPr>
+              <w:adjustRightInd/>
+              <w:snapToGrid/>
+              <w:spacing w:after="0"/>
+              <w:rPr>
+                <w:rFonts w:ascii="宋体" w:eastAsia="宋体" w:hAnsi="宋体" w:cs="宋体"/>
+                <w:color w:val="000000"/>
+              </w:rPr>
+            </w:pPr>
+            <w:r>
+              <w:rPr>
+                <w:rFonts w:ascii="宋体" w:eastAsia="宋体" w:hAnsi="宋体" w:cs="宋体" w:hint="eastAsia"/>
+                <w:color w:val="000000"/>
+              </w:rPr>
+              <w:t>u910019.</w:t>
+            </w:r>
+          </w:p>
+        </w:tc>
+      </w:tr>
+    </w:tbl>
+    <w:p/>
     <w:p>
       <w:pPr>
         <w:adjustRightInd/>
@@ -16802,115 +17064,6 @@
           <w:szCs w:val="24"/>
         </w:rPr>
       </w:pPr>
-      <w:r>
-        <w:rPr>
-          <w:rFonts w:ascii="宋体" w:eastAsia="宋体" w:hAnsi="宋体" w:cs="宋体"/>
-          <w:noProof/>
-          <w:sz w:val="24"/>
-          <w:szCs w:val="24"/>
-        </w:rPr>
-        <w:drawing>
-          <wp:inline distT="0" distB="0" distL="0" distR="0">
-            <wp:extent cx="5848350" cy="1457325"/>
-            <wp:effectExtent l="19050" t="0" r="0" b="0"/>
-            <wp:docPr id="1" name="图片 1" descr="D:\用户目录\我的文档\Tencent Files\17199883\Image\Group\%7I4J$YPA32T9[BJCRBL]JK.png"/>
-            <wp:cNvGraphicFramePr>
-              <a:graphicFrameLocks xmlns:a="http://schemas.openxmlformats.org/drawingml/2006/main" noChangeAspect="1"/>
-            </wp:cNvGraphicFramePr>
-            <a:graphic xmlns:a="http://schemas.openxmlformats.org/drawingml/2006/main">
-              <a:graphicData uri="http://schemas.openxmlformats.org/drawingml/2006/picture">
-                <pic:pic xmlns:pic="http://schemas.openxmlformats.org/drawingml/2006/picture">
-                  <pic:nvPicPr>
-                    <pic:cNvPr id="0" name="Picture 1" descr="D:\用户目录\我的文档\Tencent Files\17199883\Image\Group\%7I4J$YPA32T9[BJCRBL]JK.png"/>
-                    <pic:cNvPicPr>
-                      <a:picLocks noChangeAspect="1" noChangeArrowheads="1"/>
-                    </pic:cNvPicPr>
-                  </pic:nvPicPr>
-                  <pic:blipFill>
-                    <a:blip r:embed="rId13" cstate="print"/>
-                    <a:srcRect/>
-                    <a:stretch>
-                      <a:fillRect/>
-                    </a:stretch>
-                  </pic:blipFill>
-                  <pic:spPr bwMode="auto">
-                    <a:xfrm>
-                      <a:off x="0" y="0"/>
-                      <a:ext cx="5848350" cy="1457325"/>
-                    </a:xfrm>
-                    <a:prstGeom prst="rect">
-                      <a:avLst/>
-                    </a:prstGeom>
-                    <a:noFill/>
-                    <a:ln w="9525">
-                      <a:noFill/>
-                      <a:miter lim="800000"/>
-                      <a:headEnd/>
-                      <a:tailEnd/>
-                    </a:ln>
-                  </pic:spPr>
-                </pic:pic>
-              </a:graphicData>
-            </a:graphic>
-          </wp:inline>
-        </w:drawing>
-      </w:r>
-    </w:p>
-    <w:p>
-      <w:pPr>
-        <w:adjustRightInd/>
-        <w:snapToGrid/>
-        <w:spacing w:after="0"/>
-        <w:rPr>
-          <w:rFonts w:ascii="宋体" w:eastAsia="宋体" w:hAnsi="宋体" w:cs="宋体"/>
-          <w:sz w:val="24"/>
-          <w:szCs w:val="24"/>
-        </w:rPr>
-      </w:pPr>
-      <w:r>
-        <w:rPr>
-          <w:rFonts w:ascii="宋体" w:eastAsia="宋体" w:hAnsi="宋体" w:cs="宋体"/>
-          <w:sz w:val="24"/>
-          <w:szCs w:val="24"/>
-        </w:rPr>
-        <w:t>N</w:t>
-      </w:r>
-      <w:r>
-        <w:rPr>
-          <w:rFonts w:ascii="宋体" w:eastAsia="宋体" w:hAnsi="宋体" w:cs="宋体" w:hint="eastAsia"/>
-          <w:sz w:val="24"/>
-          <w:szCs w:val="24"/>
-        </w:rPr>
-        <w:t>ame:u910019</w:t>
-      </w:r>
-    </w:p>
-    <w:p>
-      <w:pPr>
-        <w:adjustRightInd/>
-        <w:snapToGrid/>
-        <w:spacing w:after="0"/>
-        <w:rPr>
-          <w:rFonts w:ascii="宋体" w:eastAsia="宋体" w:hAnsi="宋体" w:cs="宋体"/>
-          <w:sz w:val="24"/>
-          <w:szCs w:val="24"/>
-        </w:rPr>
-      </w:pPr>
-      <w:r>
-        <w:rPr>
-          <w:rFonts w:ascii="宋体" w:eastAsia="宋体" w:hAnsi="宋体" w:cs="宋体"/>
-          <w:sz w:val="24"/>
-          <w:szCs w:val="24"/>
-        </w:rPr>
-        <w:t>P</w:t>
-      </w:r>
-      <w:r>
-        <w:rPr>
-          <w:rFonts w:ascii="宋体" w:eastAsia="宋体" w:hAnsi="宋体" w:cs="宋体" w:hint="eastAsia"/>
-          <w:sz w:val="24"/>
-          <w:szCs w:val="24"/>
-        </w:rPr>
-        <w:t>wd:u910019explore</w:t>
-      </w:r>
     </w:p>
     <w:p>
       <w:pPr>
@@ -17960,7 +18113,7 @@
       </w:pPr>
     </w:p>
     <w:sectPr>
-      <w:footerReference w:type="default" r:id="rId14"/>
+      <w:footerReference w:type="default" r:id="rId13"/>
       <w:pgSz w:w="11906" w:h="16838"/>
       <w:pgMar w:top="1440" w:right="1800" w:bottom="1440" w:left="1800" w:header="708" w:footer="708" w:gutter="0"/>
       <w:cols w:space="708"/>
@@ -18053,7 +18206,7 @@
                 <w:b/>
                 <w:noProof/>
               </w:rPr>
-              <w:t>7</w:t>
+              <w:t>14</w:t>
             </w:r>
             <w:r>
               <w:rPr>
@@ -20153,7 +20306,7 @@
 </file>
 
 <file path=customXml/itemProps1.xml><?xml version="1.0" encoding="utf-8"?>
-<ds:datastoreItem xmlns:ds="http://schemas.openxmlformats.org/officeDocument/2006/customXml" ds:itemID="{E3761230-2A82-4866-AFBD-F0C51A350B43}">
+<ds:datastoreItem xmlns:ds="http://schemas.openxmlformats.org/officeDocument/2006/customXml" ds:itemID="{7A2B0219-BF1E-4952-8264-6158B26C7AAB}">
   <ds:schemaRefs>
     <ds:schemaRef ds:uri="http://schemas.openxmlformats.org/officeDocument/2006/bibliography"/>
   </ds:schemaRefs>

--- a/ExplorerFund/docs/账号汇总.docx
+++ b/ExplorerFund/docs/账号汇总.docx
@@ -5108,6 +5108,203 @@
           <w:p>
             <w:pPr>
               <w:spacing w:line="220" w:lineRule="atLeast"/>
+              <w:rPr>
+                <w:rFonts w:ascii="宋体" w:hAnsi="宋体" w:cs="宋体" w:hint="eastAsia"/>
+                <w:color w:val="000000"/>
+              </w:rPr>
+            </w:pPr>
+            <w:r>
+              <w:rPr>
+                <w:rFonts w:hint="eastAsia"/>
+              </w:rPr>
+              <w:t>FM2.0-4</w:t>
+            </w:r>
+            <w:r>
+              <w:rPr>
+                <w:rFonts w:hint="eastAsia"/>
+              </w:rPr>
+              <w:t>所版</w:t>
+            </w:r>
+            <w:r>
+              <w:rPr>
+                <w:rFonts w:hint="eastAsia"/>
+              </w:rPr>
+              <w:t>(402</w:t>
+            </w:r>
+            <w:r>
+              <w:rPr>
+                <w:rFonts w:hint="eastAsia"/>
+              </w:rPr>
+              <w:t>席位</w:t>
+            </w:r>
+            <w:r>
+              <w:rPr>
+                <w:rFonts w:hint="eastAsia"/>
+              </w:rPr>
+              <w:t>)</w:t>
+            </w:r>
+          </w:p>
+        </w:tc>
+        <w:tc>
+          <w:tcPr>
+            <w:tcW w:w="5352" w:type="dxa"/>
+            <w:gridSpan w:val="2"/>
+            <w:vAlign w:val="bottom"/>
+          </w:tcPr>
+          <w:p>
+            <w:pPr>
+              <w:adjustRightInd/>
+              <w:snapToGrid/>
+              <w:rPr>
+                <w:rFonts w:ascii="宋体" w:eastAsia="宋体" w:hAnsi="宋体" w:cs="宋体" w:hint="eastAsia"/>
+                <w:sz w:val="24"/>
+                <w:szCs w:val="24"/>
+              </w:rPr>
+            </w:pPr>
+            <w:r>
+              <w:rPr>
+                <w:rFonts w:ascii="宋体" w:eastAsia="宋体" w:hAnsi="宋体" w:cs="宋体"/>
+                <w:sz w:val="24"/>
+                <w:szCs w:val="24"/>
+              </w:rPr>
+              <w:t>172.19.5.13</w:t>
+            </w:r>
+            <w:r>
+              <w:rPr>
+                <w:rFonts w:ascii="宋体" w:eastAsia="宋体" w:hAnsi="宋体" w:cs="宋体" w:hint="eastAsia"/>
+                <w:sz w:val="24"/>
+                <w:szCs w:val="24"/>
+              </w:rPr>
+              <w:t xml:space="preserve">:8002 </w:t>
+            </w:r>
+            <w:r>
+              <w:rPr>
+                <w:rFonts w:ascii="宋体" w:eastAsia="宋体" w:hAnsi="宋体" w:cs="宋体"/>
+                <w:sz w:val="24"/>
+                <w:szCs w:val="24"/>
+              </w:rPr>
+              <w:t>10G， </w:t>
+            </w:r>
+          </w:p>
+          <w:p>
+            <w:pPr>
+              <w:adjustRightInd/>
+              <w:snapToGrid/>
+              <w:rPr>
+                <w:rFonts w:ascii="宋体" w:eastAsia="宋体" w:hAnsi="宋体" w:cs="宋体"/>
+                <w:sz w:val="24"/>
+                <w:szCs w:val="24"/>
+              </w:rPr>
+            </w:pPr>
+            <w:r>
+              <w:rPr>
+                <w:rFonts w:ascii="宋体" w:eastAsia="宋体" w:hAnsi="宋体" w:cs="宋体"/>
+                <w:sz w:val="24"/>
+                <w:szCs w:val="24"/>
+              </w:rPr>
+              <w:t>172.19.</w:t>
+            </w:r>
+            <w:r>
+              <w:rPr>
+                <w:rFonts w:ascii="宋体" w:eastAsia="宋体" w:hAnsi="宋体" w:cs="宋体"/>
+                <w:sz w:val="24"/>
+                <w:szCs w:val="24"/>
+              </w:rPr>
+              <w:t>6.13</w:t>
+            </w:r>
+            <w:r>
+              <w:rPr>
+                <w:rFonts w:ascii="宋体" w:eastAsia="宋体" w:hAnsi="宋体" w:cs="宋体" w:hint="eastAsia"/>
+                <w:sz w:val="24"/>
+                <w:szCs w:val="24"/>
+              </w:rPr>
+              <w:t xml:space="preserve">:8002 </w:t>
+            </w:r>
+            <w:r>
+              <w:rPr>
+                <w:rFonts w:ascii="宋体" w:eastAsia="宋体" w:hAnsi="宋体" w:cs="宋体"/>
+                <w:sz w:val="24"/>
+                <w:szCs w:val="24"/>
+              </w:rPr>
+              <w:t xml:space="preserve">1G </w:t>
+            </w:r>
+          </w:p>
+          <w:p>
+            <w:pPr>
+              <w:rPr>
+                <w:rFonts w:ascii="宋体" w:hAnsi="宋体" w:cs="宋体" w:hint="eastAsia"/>
+                <w:color w:val="000000"/>
+              </w:rPr>
+            </w:pPr>
+          </w:p>
+        </w:tc>
+        <w:tc>
+          <w:tcPr>
+            <w:tcW w:w="1501" w:type="dxa"/>
+          </w:tcPr>
+          <w:p>
+            <w:pPr>
+              <w:spacing w:line="220" w:lineRule="atLeast"/>
+              <w:rPr>
+                <w:rFonts w:hint="eastAsia"/>
+              </w:rPr>
+            </w:pPr>
+            <w:r>
+              <w:rPr>
+                <w:rFonts w:hint="eastAsia"/>
+              </w:rPr>
+              <w:t>910019</w:t>
+            </w:r>
+          </w:p>
+          <w:p>
+            <w:pPr>
+              <w:spacing w:line="220" w:lineRule="atLeast"/>
+              <w:rPr>
+                <w:rFonts w:hint="eastAsia"/>
+              </w:rPr>
+            </w:pPr>
+            <w:r>
+              <w:rPr>
+                <w:rFonts w:hint="eastAsia"/>
+              </w:rPr>
+              <w:t>910063 910110</w:t>
+            </w:r>
+          </w:p>
+          <w:p>
+            <w:pPr>
+              <w:spacing w:line="220" w:lineRule="atLeast"/>
+              <w:rPr>
+                <w:rFonts w:hint="eastAsia"/>
+              </w:rPr>
+            </w:pPr>
+            <w:r>
+              <w:rPr>
+                <w:rFonts w:hint="eastAsia"/>
+              </w:rPr>
+              <w:t>910229</w:t>
+            </w:r>
+          </w:p>
+          <w:p>
+            <w:pPr>
+              <w:spacing w:line="220" w:lineRule="atLeast"/>
+            </w:pPr>
+            <w:r>
+              <w:rPr>
+                <w:rFonts w:hint="eastAsia"/>
+              </w:rPr>
+              <w:t>910109</w:t>
+            </w:r>
+          </w:p>
+        </w:tc>
+      </w:tr>
+      <w:tr>
+        <w:tc>
+          <w:tcPr>
+            <w:tcW w:w="1669" w:type="dxa"/>
+          </w:tcPr>
+          <w:p>
+            <w:pPr>
+              <w:spacing w:line="220" w:lineRule="atLeast"/>
             </w:pPr>
             <w:r>
               <w:rPr>
@@ -5348,7 +5545,6 @@
         <w:rPr>
           <w:rFonts w:hint="eastAsia"/>
         </w:rPr>
-        <w:lastRenderedPageBreak/>
         <w:t>大</w:t>
       </w:r>
       <w:r>
@@ -7248,6 +7444,7 @@
                 <w:rFonts w:ascii="宋体" w:hAnsi="宋体" w:cs="宋体" w:hint="eastAsia"/>
                 <w:color w:val="000000"/>
               </w:rPr>
+              <w:lastRenderedPageBreak/>
               <w:t>SSH</w:t>
             </w:r>
           </w:p>
@@ -7366,7 +7563,6 @@
                 <w:rFonts w:ascii="宋体" w:hAnsi="宋体" w:cs="宋体" w:hint="eastAsia"/>
                 <w:color w:val="000000"/>
               </w:rPr>
-              <w:lastRenderedPageBreak/>
               <w:t xml:space="preserve">　备注</w:t>
             </w:r>
           </w:p>
@@ -8965,6 +9161,7 @@
                 <w:rFonts w:ascii="宋体" w:hAnsi="宋体" w:cs="宋体" w:hint="eastAsia"/>
                 <w:color w:val="000000"/>
               </w:rPr>
+              <w:lastRenderedPageBreak/>
               <w:t>L</w:t>
             </w:r>
             <w:r>
@@ -9008,7 +9205,6 @@
                 <w:rFonts w:ascii="宋体" w:hAnsi="宋体" w:cs="宋体"/>
                 <w:color w:val="000000"/>
               </w:rPr>
-              <w:lastRenderedPageBreak/>
               <w:t>172.18.108.12:tcp6767</w:t>
             </w:r>
           </w:p>
@@ -9060,6 +9256,7 @@
                 <w:rFonts w:ascii="宋体" w:hAnsi="宋体" w:cs="宋体" w:hint="eastAsia"/>
                 <w:color w:val="000000"/>
               </w:rPr>
+              <w:lastRenderedPageBreak/>
               <w:t>tcp</w:t>
             </w:r>
             <w:proofErr w:type="spellEnd"/>
@@ -9075,15 +9272,7 @@
                 <w:rFonts w:ascii="宋体" w:hAnsi="宋体" w:cs="宋体" w:hint="eastAsia"/>
                 <w:color w:val="000000"/>
               </w:rPr>
-              <w:t>行情账</w:t>
-            </w:r>
-            <w:r>
-              <w:rPr>
-                <w:rFonts w:ascii="宋体" w:hAnsi="宋体" w:cs="宋体" w:hint="eastAsia"/>
-                <w:color w:val="000000"/>
-              </w:rPr>
-              <w:lastRenderedPageBreak/>
-              <w:t>号：</w:t>
+              <w:t>行情账号：</w:t>
             </w:r>
             <w:r>
               <w:rPr>
@@ -10599,6 +10788,7 @@
                 <w:rFonts w:ascii="宋体" w:hAnsi="宋体" w:cs="宋体"/>
                 <w:color w:val="FFFFFF" w:themeColor="background1"/>
               </w:rPr>
+              <w:lastRenderedPageBreak/>
               <w:t>u910019</w:t>
             </w:r>
             <w:r>
@@ -16773,9 +16963,6 @@
           <w:ilvl w:val="1"/>
           <w:numId w:val="5"/>
         </w:numPr>
-        <w:rPr>
-          <w:rFonts w:hint="eastAsia"/>
-        </w:rPr>
       </w:pPr>
       <w:bookmarkStart w:id="78" w:name="_Toc504049324"/>
       <w:r>
@@ -16872,13 +17059,7 @@
         </w:tc>
       </w:tr>
     </w:tbl>
-    <w:p>
-      <w:pPr>
-        <w:rPr>
-          <w:rFonts w:hint="eastAsia"/>
-        </w:rPr>
-      </w:pPr>
-    </w:p>
+    <w:p/>
     <w:tbl>
       <w:tblPr>
         <w:tblW w:w="2160" w:type="dxa"/>
@@ -16963,13 +17144,7 @@
         </w:tc>
       </w:tr>
     </w:tbl>
-    <w:p>
-      <w:pPr>
-        <w:rPr>
-          <w:rFonts w:hint="eastAsia"/>
-        </w:rPr>
-      </w:pPr>
-    </w:p>
+    <w:p/>
     <w:tbl>
       <w:tblPr>
         <w:tblW w:w="2176" w:type="dxa"/>
@@ -18206,7 +18381,7 @@
                 <w:b/>
                 <w:noProof/>
               </w:rPr>
-              <w:t>14</w:t>
+              <w:t>3</w:t>
             </w:r>
             <w:r>
               <w:rPr>
@@ -20306,7 +20481,7 @@
 </file>
 
 <file path=customXml/itemProps1.xml><?xml version="1.0" encoding="utf-8"?>
-<ds:datastoreItem xmlns:ds="http://schemas.openxmlformats.org/officeDocument/2006/customXml" ds:itemID="{7A2B0219-BF1E-4952-8264-6158B26C7AAB}">
+<ds:datastoreItem xmlns:ds="http://schemas.openxmlformats.org/officeDocument/2006/customXml" ds:itemID="{14E045D7-4D97-4B23-AB4D-C01282B95721}">
   <ds:schemaRefs>
     <ds:schemaRef ds:uri="http://schemas.openxmlformats.org/officeDocument/2006/bibliography"/>
   </ds:schemaRefs>

--- a/ExplorerFund/docs/账号汇总.docx
+++ b/ExplorerFund/docs/账号汇总.docx
@@ -5109,7 +5109,7 @@
             <w:pPr>
               <w:spacing w:line="220" w:lineRule="atLeast"/>
               <w:rPr>
-                <w:rFonts w:ascii="宋体" w:hAnsi="宋体" w:cs="宋体" w:hint="eastAsia"/>
+                <w:rFonts w:ascii="宋体" w:hAnsi="宋体" w:cs="宋体"/>
                 <w:color w:val="000000"/>
               </w:rPr>
             </w:pPr>
@@ -5156,18 +5156,61 @@
               <w:adjustRightInd/>
               <w:snapToGrid/>
               <w:rPr>
+                <w:rFonts w:ascii="宋体" w:eastAsia="宋体" w:hAnsi="宋体" w:cs="宋体"/>
+                <w:sz w:val="24"/>
+                <w:szCs w:val="24"/>
+              </w:rPr>
+            </w:pPr>
+            <w:r>
+              <w:rPr>
+                <w:rFonts w:ascii="宋体" w:eastAsia="宋体" w:hAnsi="宋体" w:cs="宋体"/>
+                <w:sz w:val="24"/>
+                <w:szCs w:val="24"/>
+              </w:rPr>
+              <w:t>172.19.5.13</w:t>
+            </w:r>
+            <w:r>
+              <w:rPr>
                 <w:rFonts w:ascii="宋体" w:eastAsia="宋体" w:hAnsi="宋体" w:cs="宋体" w:hint="eastAsia"/>
                 <w:sz w:val="24"/>
                 <w:szCs w:val="24"/>
               </w:rPr>
-            </w:pPr>
+              <w:t xml:space="preserve">:8002 </w:t>
+            </w:r>
             <w:r>
               <w:rPr>
                 <w:rFonts w:ascii="宋体" w:eastAsia="宋体" w:hAnsi="宋体" w:cs="宋体"/>
                 <w:sz w:val="24"/>
                 <w:szCs w:val="24"/>
               </w:rPr>
-              <w:t>172.19.5.13</w:t>
+              <w:t>10G， </w:t>
+            </w:r>
+          </w:p>
+          <w:p>
+            <w:pPr>
+              <w:adjustRightInd/>
+              <w:snapToGrid/>
+              <w:rPr>
+                <w:rFonts w:ascii="宋体" w:eastAsia="宋体" w:hAnsi="宋体" w:cs="宋体"/>
+                <w:sz w:val="24"/>
+                <w:szCs w:val="24"/>
+              </w:rPr>
+            </w:pPr>
+            <w:r>
+              <w:rPr>
+                <w:rFonts w:ascii="宋体" w:eastAsia="宋体" w:hAnsi="宋体" w:cs="宋体"/>
+                <w:sz w:val="24"/>
+                <w:szCs w:val="24"/>
+              </w:rPr>
+              <w:t>172.19.</w:t>
+            </w:r>
+            <w:r>
+              <w:rPr>
+                <w:rFonts w:ascii="宋体" w:eastAsia="宋体" w:hAnsi="宋体" w:cs="宋体"/>
+                <w:sz w:val="24"/>
+                <w:szCs w:val="24"/>
+              </w:rPr>
+              <w:t>6.13</w:t>
             </w:r>
             <w:r>
               <w:rPr>
@@ -5183,56 +5226,13 @@
                 <w:sz w:val="24"/>
                 <w:szCs w:val="24"/>
               </w:rPr>
-              <w:t>10G， </w:t>
-            </w:r>
-          </w:p>
-          <w:p>
-            <w:pPr>
-              <w:adjustRightInd/>
-              <w:snapToGrid/>
-              <w:rPr>
-                <w:rFonts w:ascii="宋体" w:eastAsia="宋体" w:hAnsi="宋体" w:cs="宋体"/>
-                <w:sz w:val="24"/>
-                <w:szCs w:val="24"/>
-              </w:rPr>
-            </w:pPr>
-            <w:r>
-              <w:rPr>
-                <w:rFonts w:ascii="宋体" w:eastAsia="宋体" w:hAnsi="宋体" w:cs="宋体"/>
-                <w:sz w:val="24"/>
-                <w:szCs w:val="24"/>
-              </w:rPr>
-              <w:t>172.19.</w:t>
-            </w:r>
-            <w:r>
-              <w:rPr>
-                <w:rFonts w:ascii="宋体" w:eastAsia="宋体" w:hAnsi="宋体" w:cs="宋体"/>
-                <w:sz w:val="24"/>
-                <w:szCs w:val="24"/>
-              </w:rPr>
-              <w:t>6.13</w:t>
-            </w:r>
-            <w:r>
-              <w:rPr>
-                <w:rFonts w:ascii="宋体" w:eastAsia="宋体" w:hAnsi="宋体" w:cs="宋体" w:hint="eastAsia"/>
-                <w:sz w:val="24"/>
-                <w:szCs w:val="24"/>
-              </w:rPr>
-              <w:t xml:space="preserve">:8002 </w:t>
-            </w:r>
-            <w:r>
-              <w:rPr>
-                <w:rFonts w:ascii="宋体" w:eastAsia="宋体" w:hAnsi="宋体" w:cs="宋体"/>
-                <w:sz w:val="24"/>
-                <w:szCs w:val="24"/>
-              </w:rPr>
               <w:t xml:space="preserve">1G </w:t>
             </w:r>
           </w:p>
           <w:p>
             <w:pPr>
               <w:rPr>
-                <w:rFonts w:ascii="宋体" w:hAnsi="宋体" w:cs="宋体" w:hint="eastAsia"/>
+                <w:rFonts w:ascii="宋体" w:hAnsi="宋体" w:cs="宋体"/>
                 <w:color w:val="000000"/>
               </w:rPr>
             </w:pPr>
@@ -5245,9 +5245,6 @@
           <w:p>
             <w:pPr>
               <w:spacing w:line="220" w:lineRule="atLeast"/>
-              <w:rPr>
-                <w:rFonts w:hint="eastAsia"/>
-              </w:rPr>
             </w:pPr>
             <w:r>
               <w:rPr>
@@ -5259,9 +5256,6 @@
           <w:p>
             <w:pPr>
               <w:spacing w:line="220" w:lineRule="atLeast"/>
-              <w:rPr>
-                <w:rFonts w:hint="eastAsia"/>
-              </w:rPr>
             </w:pPr>
             <w:r>
               <w:rPr>
@@ -5273,9 +5267,6 @@
           <w:p>
             <w:pPr>
               <w:spacing w:line="220" w:lineRule="atLeast"/>
-              <w:rPr>
-                <w:rFonts w:hint="eastAsia"/>
-              </w:rPr>
             </w:pPr>
             <w:r>
               <w:rPr>
@@ -18090,6 +18081,9 @@
           <w:ilvl w:val="1"/>
           <w:numId w:val="5"/>
         </w:numPr>
+        <w:rPr>
+          <w:rFonts w:hint="eastAsia"/>
+        </w:rPr>
       </w:pPr>
       <w:bookmarkStart w:id="93" w:name="_Toc504049333"/>
       <w:r>
@@ -18100,6 +18094,91 @@
       </w:r>
       <w:bookmarkEnd w:id="93"/>
     </w:p>
+    <w:p>
+      <w:pPr>
+        <w:rPr>
+          <w:rFonts w:hint="eastAsia"/>
+        </w:rPr>
+      </w:pPr>
+      <w:r>
+        <w:rPr>
+          <w:rFonts w:hint="eastAsia"/>
+        </w:rPr>
+        <w:t>2018</w:t>
+      </w:r>
+      <w:r>
+        <w:rPr>
+          <w:rFonts w:hint="eastAsia"/>
+        </w:rPr>
+        <w:t>手续费多收当日返回账户：</w:t>
+      </w:r>
+    </w:p>
+    <w:p>
+      <w:pPr>
+        <w:adjustRightInd/>
+        <w:snapToGrid/>
+        <w:spacing w:after="0"/>
+        <w:rPr>
+          <w:rFonts w:ascii="宋体" w:eastAsia="宋体" w:hAnsi="宋体" w:cs="宋体"/>
+          <w:sz w:val="24"/>
+          <w:szCs w:val="24"/>
+        </w:rPr>
+      </w:pPr>
+      <w:r>
+        <w:rPr>
+          <w:rFonts w:ascii="宋体" w:eastAsia="宋体" w:hAnsi="宋体" w:cs="宋体"/>
+          <w:noProof/>
+          <w:sz w:val="24"/>
+          <w:szCs w:val="24"/>
+        </w:rPr>
+        <w:drawing>
+          <wp:inline distT="0" distB="0" distL="0" distR="0">
+            <wp:extent cx="4906827" cy="2878487"/>
+            <wp:effectExtent l="19050" t="0" r="8073" b="0"/>
+            <wp:docPr id="1" name="图片 1" descr="D:\用户目录\我的文档\Tencent Files\17199883\Image\C2C\D30BB92A53F8A3DD57F11B73B74C13DF.png"/>
+            <wp:cNvGraphicFramePr>
+              <a:graphicFrameLocks xmlns:a="http://schemas.openxmlformats.org/drawingml/2006/main" noChangeAspect="1"/>
+            </wp:cNvGraphicFramePr>
+            <a:graphic xmlns:a="http://schemas.openxmlformats.org/drawingml/2006/main">
+              <a:graphicData uri="http://schemas.openxmlformats.org/drawingml/2006/picture">
+                <pic:pic xmlns:pic="http://schemas.openxmlformats.org/drawingml/2006/picture">
+                  <pic:nvPicPr>
+                    <pic:cNvPr id="0" name="Picture 1" descr="D:\用户目录\我的文档\Tencent Files\17199883\Image\C2C\D30BB92A53F8A3DD57F11B73B74C13DF.png"/>
+                    <pic:cNvPicPr>
+                      <a:picLocks noChangeAspect="1" noChangeArrowheads="1"/>
+                    </pic:cNvPicPr>
+                  </pic:nvPicPr>
+                  <pic:blipFill>
+                    <a:blip r:embed="rId13" cstate="print"/>
+                    <a:srcRect/>
+                    <a:stretch>
+                      <a:fillRect/>
+                    </a:stretch>
+                  </pic:blipFill>
+                  <pic:spPr bwMode="auto">
+                    <a:xfrm>
+                      <a:off x="0" y="0"/>
+                      <a:ext cx="4913700" cy="2882519"/>
+                    </a:xfrm>
+                    <a:prstGeom prst="rect">
+                      <a:avLst/>
+                    </a:prstGeom>
+                    <a:noFill/>
+                    <a:ln w="9525">
+                      <a:noFill/>
+                      <a:miter lim="800000"/>
+                      <a:headEnd/>
+                      <a:tailEnd/>
+                    </a:ln>
+                  </pic:spPr>
+                </pic:pic>
+              </a:graphicData>
+            </a:graphic>
+          </wp:inline>
+        </w:drawing>
+      </w:r>
+    </w:p>
+    <w:p/>
     <w:p>
       <w:pPr>
         <w:pStyle w:val="a7"/>
@@ -18157,6 +18236,14 @@
           <w:szCs w:val="24"/>
         </w:rPr>
         <w:br/>
+      </w:r>
+      <w:r>
+        <w:rPr>
+          <w:rFonts w:ascii="宋体" w:eastAsia="宋体" w:hAnsi="宋体" w:cs="宋体"/>
+          <w:sz w:val="24"/>
+          <w:szCs w:val="24"/>
+        </w:rPr>
+        <w:lastRenderedPageBreak/>
         <w:t>     （二）大连商品交易所：1．套期保值交易手续费减收90%；2．非日内交易手续费减收80%；3．品种交易（鸡蛋、胶合板、纤维板除外）手续费减收25%。</w:t>
       </w:r>
       <w:r>
@@ -18288,7 +18375,7 @@
       </w:pPr>
     </w:p>
     <w:sectPr>
-      <w:footerReference w:type="default" r:id="rId13"/>
+      <w:footerReference w:type="default" r:id="rId14"/>
       <w:pgSz w:w="11906" w:h="16838"/>
       <w:pgMar w:top="1440" w:right="1800" w:bottom="1440" w:left="1800" w:header="708" w:footer="708" w:gutter="0"/>
       <w:cols w:space="708"/>
@@ -18381,7 +18468,7 @@
                 <w:b/>
                 <w:noProof/>
               </w:rPr>
-              <w:t>3</w:t>
+              <w:t>16</w:t>
             </w:r>
             <w:r>
               <w:rPr>
@@ -20481,7 +20568,7 @@
 </file>
 
 <file path=customXml/itemProps1.xml><?xml version="1.0" encoding="utf-8"?>
-<ds:datastoreItem xmlns:ds="http://schemas.openxmlformats.org/officeDocument/2006/customXml" ds:itemID="{14E045D7-4D97-4B23-AB4D-C01282B95721}">
+<ds:datastoreItem xmlns:ds="http://schemas.openxmlformats.org/officeDocument/2006/customXml" ds:itemID="{FDF41AD7-B6F2-43E0-A986-A6D2905AB310}">
   <ds:schemaRefs>
     <ds:schemaRef ds:uri="http://schemas.openxmlformats.org/officeDocument/2006/bibliography"/>
   </ds:schemaRefs>

--- a/ExplorerFund/docs/账号汇总.docx
+++ b/ExplorerFund/docs/账号汇总.docx
@@ -3407,14 +3407,12 @@
               </w:rPr>
               <w:t>（</w:t>
             </w:r>
-            <w:proofErr w:type="spellStart"/>
             <w:r>
               <w:rPr>
                 <w:rFonts w:hint="eastAsia"/>
               </w:rPr>
               <w:t>miniCTP</w:t>
             </w:r>
-            <w:proofErr w:type="spellEnd"/>
             <w:r>
               <w:rPr>
                 <w:rFonts w:hint="eastAsia"/>
@@ -3434,14 +3432,12 @@
             <w:pPr>
               <w:spacing w:line="220" w:lineRule="atLeast"/>
             </w:pPr>
-            <w:proofErr w:type="spellStart"/>
             <w:r>
               <w:rPr>
                 <w:rFonts w:hint="eastAsia"/>
               </w:rPr>
               <w:t>ssh</w:t>
             </w:r>
-            <w:proofErr w:type="spellEnd"/>
             <w:r>
               <w:rPr>
                 <w:rFonts w:hint="eastAsia"/>
@@ -3706,7 +3702,6 @@
             <w:pPr>
               <w:spacing w:line="220" w:lineRule="atLeast"/>
             </w:pPr>
-            <w:proofErr w:type="spellStart"/>
             <w:r>
               <w:rPr>
                 <w:rFonts w:ascii="宋体" w:eastAsia="宋体" w:hAnsi="宋体" w:cs="宋体"/>
@@ -3715,7 +3710,6 @@
               </w:rPr>
               <w:t>tcp</w:t>
             </w:r>
-            <w:proofErr w:type="spellEnd"/>
             <w:r>
               <w:rPr>
                 <w:rFonts w:ascii="宋体" w:eastAsia="宋体" w:hAnsi="宋体" w:cs="宋体"/>
@@ -3912,21 +3906,12 @@
               </w:rPr>
               <w:t>员号</w:t>
             </w:r>
-            <w:proofErr w:type="spellStart"/>
-            <w:r>
-              <w:rPr>
-                <w:rFonts w:ascii="宋体" w:hAnsi="宋体" w:cs="宋体"/>
-                <w:color w:val="000000"/>
-              </w:rPr>
-              <w:t>brokerid</w:t>
-            </w:r>
-            <w:proofErr w:type="spellEnd"/>
-            <w:r>
-              <w:rPr>
-                <w:rFonts w:ascii="宋体" w:hAnsi="宋体" w:cs="宋体"/>
-                <w:color w:val="000000"/>
-              </w:rPr>
-              <w:t>=</w:t>
+            <w:r>
+              <w:rPr>
+                <w:rFonts w:ascii="宋体" w:hAnsi="宋体" w:cs="宋体"/>
+                <w:color w:val="000000"/>
+              </w:rPr>
+              <w:t>brokerid=</w:t>
             </w:r>
             <w:r>
               <w:rPr>
@@ -4066,14 +4051,12 @@
             <w:pPr>
               <w:spacing w:line="220" w:lineRule="atLeast"/>
             </w:pPr>
-            <w:proofErr w:type="spellStart"/>
             <w:r>
               <w:rPr>
                 <w:rFonts w:hint="eastAsia"/>
               </w:rPr>
               <w:t>ssh</w:t>
             </w:r>
-            <w:proofErr w:type="spellEnd"/>
             <w:r>
               <w:rPr>
                 <w:rFonts w:hint="eastAsia"/>
@@ -5551,21 +5534,7 @@
         <w:rPr>
           <w:rFonts w:hint="eastAsia"/>
         </w:rPr>
-        <w:t>(</w:t>
-      </w:r>
-      <w:proofErr w:type="spellStart"/>
-      <w:r>
-        <w:rPr>
-          <w:rFonts w:hint="eastAsia"/>
-        </w:rPr>
-        <w:t>Xspeed</w:t>
-      </w:r>
-      <w:proofErr w:type="spellEnd"/>
-      <w:r>
-        <w:rPr>
-          <w:rFonts w:hint="eastAsia"/>
-        </w:rPr>
-        <w:t>)</w:t>
+        <w:t>(Xspeed)</w:t>
       </w:r>
       <w:r>
         <w:softHyphen/>
@@ -5639,7 +5608,6 @@
             <w:bookmarkStart w:id="14" w:name="OLE_LINK6"/>
             <w:bookmarkStart w:id="15" w:name="OLE_LINK7"/>
             <w:bookmarkStart w:id="16" w:name="OLE_LINK8"/>
-            <w:proofErr w:type="spellStart"/>
             <w:r>
               <w:rPr>
                 <w:rFonts w:ascii="宋体" w:hAnsi="宋体" w:cs="宋体" w:hint="eastAsia"/>
@@ -5647,7 +5615,6 @@
               </w:rPr>
               <w:t>Xspeed</w:t>
             </w:r>
-            <w:proofErr w:type="spellEnd"/>
             <w:r>
               <w:rPr>
                 <w:rFonts w:ascii="宋体" w:hAnsi="宋体" w:cs="宋体" w:hint="eastAsia"/>
@@ -6971,21 +6938,7 @@
         <w:rPr>
           <w:rFonts w:hint="eastAsia"/>
         </w:rPr>
-        <w:t>(</w:t>
-      </w:r>
-      <w:proofErr w:type="spellStart"/>
-      <w:r>
-        <w:rPr>
-          <w:rFonts w:hint="eastAsia"/>
-        </w:rPr>
-        <w:t>Xspeed</w:t>
-      </w:r>
-      <w:proofErr w:type="spellEnd"/>
-      <w:r>
-        <w:rPr>
-          <w:rFonts w:hint="eastAsia"/>
-        </w:rPr>
-        <w:t>)</w:t>
+        <w:t>(Xspeed)</w:t>
       </w:r>
       <w:r>
         <w:softHyphen/>
@@ -7056,7 +7009,6 @@
                 <w:color w:val="000000"/>
               </w:rPr>
             </w:pPr>
-            <w:proofErr w:type="spellStart"/>
             <w:r>
               <w:rPr>
                 <w:rFonts w:ascii="宋体" w:hAnsi="宋体" w:cs="宋体" w:hint="eastAsia"/>
@@ -7064,7 +7016,6 @@
               </w:rPr>
               <w:t>Xspeed</w:t>
             </w:r>
-            <w:proofErr w:type="spellEnd"/>
             <w:r>
               <w:rPr>
                 <w:rFonts w:ascii="宋体" w:hAnsi="宋体" w:cs="宋体" w:hint="eastAsia"/>
@@ -7600,21 +7551,12 @@
               </w:rPr>
               <w:t xml:space="preserve">(level2): </w:t>
             </w:r>
-            <w:proofErr w:type="spellStart"/>
-            <w:r>
-              <w:rPr>
-                <w:rFonts w:ascii="宋体" w:hAnsi="宋体" w:cs="宋体"/>
-                <w:color w:val="000000"/>
-              </w:rPr>
-              <w:t>udp</w:t>
-            </w:r>
-            <w:proofErr w:type="spellEnd"/>
-            <w:r>
-              <w:rPr>
-                <w:rFonts w:ascii="宋体" w:hAnsi="宋体" w:cs="宋体"/>
-                <w:color w:val="000000"/>
-              </w:rPr>
-              <w:t>://</w:t>
+            <w:r>
+              <w:rPr>
+                <w:rFonts w:ascii="宋体" w:hAnsi="宋体" w:cs="宋体"/>
+                <w:color w:val="000000"/>
+              </w:rPr>
+              <w:t>udp://</w:t>
             </w:r>
             <w:r>
               <w:t xml:space="preserve"> </w:t>
@@ -7917,7 +7859,6 @@
                 <w:color w:val="000000"/>
               </w:rPr>
             </w:pPr>
-            <w:proofErr w:type="spellStart"/>
             <w:r>
               <w:rPr>
                 <w:rFonts w:ascii="宋体" w:hAnsi="宋体" w:cs="宋体" w:hint="eastAsia"/>
@@ -7925,7 +7866,6 @@
               </w:rPr>
               <w:t>Xspeed</w:t>
             </w:r>
-            <w:proofErr w:type="spellEnd"/>
             <w:r>
               <w:rPr>
                 <w:rFonts w:ascii="宋体" w:hAnsi="宋体" w:cs="宋体" w:hint="eastAsia"/>
@@ -8464,21 +8404,12 @@
               </w:rPr>
               <w:t xml:space="preserve">(level2): </w:t>
             </w:r>
-            <w:proofErr w:type="spellStart"/>
-            <w:r>
-              <w:rPr>
-                <w:rFonts w:ascii="宋体" w:hAnsi="宋体" w:cs="宋体"/>
-                <w:color w:val="000000"/>
-              </w:rPr>
-              <w:t>udp</w:t>
-            </w:r>
-            <w:proofErr w:type="spellEnd"/>
-            <w:r>
-              <w:rPr>
-                <w:rFonts w:ascii="宋体" w:hAnsi="宋体" w:cs="宋体"/>
-                <w:color w:val="000000"/>
-              </w:rPr>
-              <w:t>://</w:t>
+            <w:r>
+              <w:rPr>
+                <w:rFonts w:ascii="宋体" w:hAnsi="宋体" w:cs="宋体"/>
+                <w:color w:val="000000"/>
+              </w:rPr>
+              <w:t>udp://</w:t>
             </w:r>
             <w:r>
               <w:t xml:space="preserve"> </w:t>
@@ -9241,22 +9172,13 @@
               </w:rPr>
               <w:t xml:space="preserve">172.18.199.25-26  </w:t>
             </w:r>
-            <w:proofErr w:type="spellStart"/>
             <w:r>
               <w:rPr>
                 <w:rFonts w:ascii="宋体" w:hAnsi="宋体" w:cs="宋体" w:hint="eastAsia"/>
                 <w:color w:val="000000"/>
               </w:rPr>
               <w:lastRenderedPageBreak/>
-              <w:t>tcp</w:t>
-            </w:r>
-            <w:proofErr w:type="spellEnd"/>
-            <w:r>
-              <w:rPr>
-                <w:rFonts w:ascii="宋体" w:hAnsi="宋体" w:cs="宋体" w:hint="eastAsia"/>
-                <w:color w:val="000000"/>
-              </w:rPr>
-              <w:t xml:space="preserve"> 6666  </w:t>
+              <w:t xml:space="preserve">tcp 6666  </w:t>
             </w:r>
             <w:r>
               <w:rPr>
@@ -9336,21 +9258,12 @@
                 <w:color w:val="000000"/>
               </w:rPr>
             </w:pPr>
-            <w:proofErr w:type="spellStart"/>
-            <w:r>
-              <w:rPr>
-                <w:rFonts w:ascii="宋体" w:hAnsi="宋体" w:cs="宋体"/>
-                <w:color w:val="000000"/>
-              </w:rPr>
-              <w:t>hillstone</w:t>
-            </w:r>
-            <w:proofErr w:type="spellEnd"/>
-            <w:r>
-              <w:rPr>
-                <w:rFonts w:ascii="宋体" w:hAnsi="宋体" w:cs="宋体"/>
-                <w:color w:val="000000"/>
-              </w:rPr>
-              <w:t xml:space="preserve"> VPN</w:t>
+            <w:r>
+              <w:rPr>
+                <w:rFonts w:ascii="宋体" w:hAnsi="宋体" w:cs="宋体"/>
+                <w:color w:val="000000"/>
+              </w:rPr>
+              <w:t>hillstone VPN</w:t>
             </w:r>
           </w:p>
         </w:tc>
@@ -9875,23 +9788,7 @@
                 <w:rFonts w:ascii="宋体" w:hAnsi="宋体" w:cs="宋体"/>
                 <w:color w:val="000000"/>
               </w:rPr>
-              <w:t xml:space="preserve">172.18.108.255: </w:t>
-            </w:r>
-            <w:proofErr w:type="spellStart"/>
-            <w:r>
-              <w:rPr>
-                <w:rFonts w:ascii="宋体" w:hAnsi="宋体" w:cs="宋体"/>
-                <w:color w:val="000000"/>
-              </w:rPr>
-              <w:t>udp</w:t>
-            </w:r>
-            <w:proofErr w:type="spellEnd"/>
-            <w:r>
-              <w:rPr>
-                <w:rFonts w:ascii="宋体" w:hAnsi="宋体" w:cs="宋体"/>
-                <w:color w:val="000000"/>
-              </w:rPr>
-              <w:t xml:space="preserve"> 10070</w:t>
+              <w:t>172.18.108.255: udp 10070</w:t>
             </w:r>
             <w:r>
               <w:rPr>
@@ -10482,23 +10379,7 @@
                 <w:rFonts w:ascii="宋体" w:hAnsi="宋体" w:cs="宋体" w:hint="eastAsia"/>
                 <w:color w:val="000000"/>
               </w:rPr>
-              <w:t xml:space="preserve">172.18.199.25-26  </w:t>
-            </w:r>
-            <w:proofErr w:type="spellStart"/>
-            <w:r>
-              <w:rPr>
-                <w:rFonts w:ascii="宋体" w:hAnsi="宋体" w:cs="宋体" w:hint="eastAsia"/>
-                <w:color w:val="000000"/>
-              </w:rPr>
-              <w:t>tcp</w:t>
-            </w:r>
-            <w:proofErr w:type="spellEnd"/>
-            <w:r>
-              <w:rPr>
-                <w:rFonts w:ascii="宋体" w:hAnsi="宋体" w:cs="宋体" w:hint="eastAsia"/>
-                <w:color w:val="000000"/>
-              </w:rPr>
-              <w:t xml:space="preserve"> 6666  </w:t>
+              <w:t xml:space="preserve">172.18.199.25-26  tcp 6666  </w:t>
             </w:r>
             <w:r>
               <w:rPr>
@@ -10853,23 +10734,7 @@
                 <w:rFonts w:ascii="宋体" w:hAnsi="宋体" w:cs="宋体"/>
                 <w:color w:val="000000"/>
               </w:rPr>
-              <w:t xml:space="preserve">172.18.108.255: </w:t>
-            </w:r>
-            <w:proofErr w:type="spellStart"/>
-            <w:r>
-              <w:rPr>
-                <w:rFonts w:ascii="宋体" w:hAnsi="宋体" w:cs="宋体"/>
-                <w:color w:val="000000"/>
-              </w:rPr>
-              <w:t>udp</w:t>
-            </w:r>
-            <w:proofErr w:type="spellEnd"/>
-            <w:r>
-              <w:rPr>
-                <w:rFonts w:ascii="宋体" w:hAnsi="宋体" w:cs="宋体"/>
-                <w:color w:val="000000"/>
-              </w:rPr>
-              <w:t xml:space="preserve"> 10070</w:t>
+              <w:t>172.18.108.255: udp 10070</w:t>
             </w:r>
             <w:r>
               <w:rPr>
@@ -10939,7 +10804,106 @@
       </w:tr>
     </w:tbl>
     <w:p/>
-    <w:p/>
+    <w:p>
+      <w:pPr>
+        <w:pStyle w:val="2"/>
+        <w:numPr>
+          <w:ilvl w:val="1"/>
+          <w:numId w:val="5"/>
+        </w:numPr>
+        <w:rPr>
+          <w:rFonts w:hint="eastAsia"/>
+        </w:rPr>
+      </w:pPr>
+      <w:r>
+        <w:rPr>
+          <w:rFonts w:hint="eastAsia"/>
+        </w:rPr>
+        <w:t>CTP</w:t>
+      </w:r>
+    </w:p>
+    <w:p>
+      <w:pPr>
+        <w:pStyle w:val="a7"/>
+        <w:numPr>
+          <w:ilvl w:val="0"/>
+          <w:numId w:val="5"/>
+        </w:numPr>
+        <w:adjustRightInd/>
+        <w:snapToGrid/>
+        <w:spacing w:after="0"/>
+        <w:ind w:firstLineChars="0"/>
+        <w:rPr>
+          <w:rFonts w:ascii="宋体" w:eastAsia="宋体" w:hAnsi="宋体" w:cs="宋体"/>
+          <w:sz w:val="24"/>
+          <w:szCs w:val="24"/>
+        </w:rPr>
+      </w:pPr>
+      <w:r>
+        <w:rPr>
+          <w:noProof/>
+        </w:rPr>
+        <w:drawing>
+          <wp:inline distT="0" distB="0" distL="0" distR="0">
+            <wp:extent cx="5810250" cy="3572409"/>
+            <wp:effectExtent l="19050" t="0" r="0" b="0"/>
+            <wp:docPr id="2" name="图片 1" descr="D:\用户目录\我的文档\Tencent Files\17199883\Image\C2C\D91989C6091495A61AF2E6DFD8C3E77B.png"/>
+            <wp:cNvGraphicFramePr>
+              <a:graphicFrameLocks xmlns:a="http://schemas.openxmlformats.org/drawingml/2006/main" noChangeAspect="1"/>
+            </wp:cNvGraphicFramePr>
+            <a:graphic xmlns:a="http://schemas.openxmlformats.org/drawingml/2006/main">
+              <a:graphicData uri="http://schemas.openxmlformats.org/drawingml/2006/picture">
+                <pic:pic xmlns:pic="http://schemas.openxmlformats.org/drawingml/2006/picture">
+                  <pic:nvPicPr>
+                    <pic:cNvPr id="0" name="Picture 1" descr="D:\用户目录\我的文档\Tencent Files\17199883\Image\C2C\D91989C6091495A61AF2E6DFD8C3E77B.png"/>
+                    <pic:cNvPicPr>
+                      <a:picLocks noChangeAspect="1" noChangeArrowheads="1"/>
+                    </pic:cNvPicPr>
+                  </pic:nvPicPr>
+                  <pic:blipFill>
+                    <a:blip r:embed="rId8" cstate="print"/>
+                    <a:srcRect/>
+                    <a:stretch>
+                      <a:fillRect/>
+                    </a:stretch>
+                  </pic:blipFill>
+                  <pic:spPr bwMode="auto">
+                    <a:xfrm>
+                      <a:off x="0" y="0"/>
+                      <a:ext cx="5810250" cy="3572409"/>
+                    </a:xfrm>
+                    <a:prstGeom prst="rect">
+                      <a:avLst/>
+                    </a:prstGeom>
+                    <a:noFill/>
+                    <a:ln w="9525">
+                      <a:noFill/>
+                      <a:miter lim="800000"/>
+                      <a:headEnd/>
+                      <a:tailEnd/>
+                    </a:ln>
+                  </pic:spPr>
+                </pic:pic>
+              </a:graphicData>
+            </a:graphic>
+          </wp:inline>
+        </w:drawing>
+      </w:r>
+    </w:p>
+    <w:p>
+      <w:r>
+        <w:rPr>
+          <w:rFonts w:hint="eastAsia"/>
+        </w:rPr>
+        <w:t xml:space="preserve">910109 </w:t>
+      </w:r>
+      <w:r>
+        <w:rPr>
+          <w:rFonts w:hint="eastAsia"/>
+        </w:rPr>
+        <w:t>张静</w:t>
+      </w:r>
+    </w:p>
     <w:p>
       <w:pPr>
         <w:pStyle w:val="1"/>
@@ -11115,6 +11079,7 @@
         <w:rPr>
           <w:rFonts w:hint="eastAsia"/>
         </w:rPr>
+        <w:lastRenderedPageBreak/>
         <w:t>代码</w:t>
       </w:r>
       <w:bookmarkEnd w:id="39"/>
@@ -11140,7 +11105,6 @@
             <w:pPr>
               <w:jc w:val="center"/>
             </w:pPr>
-            <w:proofErr w:type="spellStart"/>
             <w:r>
               <w:t>G</w:t>
             </w:r>
@@ -11150,7 +11114,6 @@
               </w:rPr>
               <w:t>ithub</w:t>
             </w:r>
-            <w:proofErr w:type="spellEnd"/>
           </w:p>
         </w:tc>
       </w:tr>
@@ -11212,7 +11175,6 @@
                 <w:color w:val="FFFFFF" w:themeColor="background1"/>
               </w:rPr>
             </w:pPr>
-            <w:proofErr w:type="spellStart"/>
             <w:r>
               <w:rPr>
                 <w:rFonts w:hint="eastAsia"/>
@@ -11220,7 +11182,6 @@
               </w:rPr>
               <w:t>github</w:t>
             </w:r>
-            <w:proofErr w:type="spellEnd"/>
           </w:p>
         </w:tc>
         <w:tc>
@@ -11285,7 +11246,6 @@
         <w:rPr>
           <w:rFonts w:hint="eastAsia"/>
         </w:rPr>
-        <w:lastRenderedPageBreak/>
         <w:t>银行帐号</w:t>
       </w:r>
       <w:bookmarkEnd w:id="40"/>
@@ -11676,6 +11636,7 @@
         <w:rPr>
           <w:rFonts w:hint="eastAsia"/>
         </w:rPr>
+        <w:lastRenderedPageBreak/>
         <w:t>交易账户号</w:t>
       </w:r>
       <w:bookmarkEnd w:id="63"/>
@@ -11990,7 +11951,6 @@
       </w:pPr>
       <w:bookmarkStart w:id="65" w:name="_Toc504049314"/>
       <w:r>
-        <w:lastRenderedPageBreak/>
         <w:t>兰小兵</w:t>
       </w:r>
       <w:r>
@@ -12508,6 +12468,7 @@
               <w:rPr>
                 <w:rFonts w:hint="eastAsia"/>
               </w:rPr>
+              <w:lastRenderedPageBreak/>
               <w:t>备注</w:t>
             </w:r>
           </w:p>
@@ -12860,7 +12821,6 @@
               <w:rPr>
                 <w:rFonts w:hint="eastAsia"/>
               </w:rPr>
-              <w:lastRenderedPageBreak/>
               <w:t>身份证</w:t>
             </w:r>
           </w:p>
@@ -12983,7 +12943,7 @@
                     </pic:cNvPicPr>
                   </pic:nvPicPr>
                   <pic:blipFill>
-                    <a:blip r:embed="rId8" cstate="print"/>
+                    <a:blip r:embed="rId9" cstate="print"/>
                     <a:srcRect/>
                     <a:stretch>
                       <a:fillRect/>
@@ -13048,7 +13008,7 @@
                     </pic:cNvPicPr>
                   </pic:nvPicPr>
                   <pic:blipFill>
-                    <a:blip r:embed="rId9" cstate="print"/>
+                    <a:blip r:embed="rId10" cstate="print"/>
                     <a:srcRect/>
                     <a:stretch>
                       <a:fillRect/>
@@ -13398,7 +13358,7 @@
                           </pic:cNvPicPr>
                         </pic:nvPicPr>
                         <pic:blipFill>
-                          <a:blip r:embed="rId10" cstate="print"/>
+                          <a:blip r:embed="rId11" cstate="print"/>
                           <a:srcRect/>
                           <a:stretch>
                             <a:fillRect/>
@@ -13445,6 +13405,7 @@
               <w:rPr>
                 <w:rFonts w:hint="eastAsia"/>
               </w:rPr>
+              <w:lastRenderedPageBreak/>
               <w:t>备注</w:t>
             </w:r>
           </w:p>
@@ -13747,7 +13708,6 @@
               <w:rPr>
                 <w:rFonts w:hint="eastAsia"/>
               </w:rPr>
-              <w:lastRenderedPageBreak/>
               <w:t>取款密码</w:t>
             </w:r>
           </w:p>
@@ -14006,14 +13966,12 @@
         </w:rPr>
         <w:t>。请妥善保管好您的客户号和密码。官方微信现已开通，微信号：</w:t>
       </w:r>
-      <w:proofErr w:type="spellStart"/>
       <w:r>
         <w:rPr>
           <w:rFonts w:hint="eastAsia"/>
         </w:rPr>
         <w:t>jinruiqihuo</w:t>
       </w:r>
-      <w:proofErr w:type="spellEnd"/>
       <w:r>
         <w:rPr>
           <w:rFonts w:hint="eastAsia"/>
@@ -14142,6 +14100,7 @@
               <w:rPr>
                 <w:rFonts w:hint="eastAsia"/>
               </w:rPr>
+              <w:lastRenderedPageBreak/>
               <w:t>开户行</w:t>
             </w:r>
           </w:p>
@@ -14434,7 +14393,7 @@
                     </pic:cNvPicPr>
                   </pic:nvPicPr>
                   <pic:blipFill>
-                    <a:blip r:embed="rId11" cstate="print"/>
+                    <a:blip r:embed="rId12" cstate="print"/>
                     <a:srcRect/>
                     <a:stretch>
                       <a:fillRect/>
@@ -14480,7 +14439,6 @@
           <w:sz w:val="24"/>
           <w:szCs w:val="24"/>
         </w:rPr>
-        <w:lastRenderedPageBreak/>
         <w:t> </w:t>
       </w:r>
     </w:p>
@@ -15072,6 +15030,7 @@
           <w:sz w:val="24"/>
           <w:szCs w:val="24"/>
         </w:rPr>
+        <w:lastRenderedPageBreak/>
         <w:br/>
         <w:t>密码 1765Ejwb</w:t>
       </w:r>
@@ -15393,7 +15352,6 @@
               <w:rPr>
                 <w:rFonts w:hint="eastAsia"/>
               </w:rPr>
-              <w:lastRenderedPageBreak/>
               <w:t>网银登录密码（）</w:t>
             </w:r>
           </w:p>
@@ -15597,23 +15555,13 @@
                 <w:szCs w:val="24"/>
               </w:rPr>
             </w:pPr>
-            <w:proofErr w:type="spellStart"/>
             <w:r>
               <w:rPr>
                 <w:rFonts w:ascii="宋体" w:eastAsia="宋体" w:hAnsi="宋体" w:cs="宋体"/>
                 <w:sz w:val="24"/>
                 <w:szCs w:val="24"/>
               </w:rPr>
-              <w:t>tcp</w:t>
-            </w:r>
-            <w:proofErr w:type="spellEnd"/>
-            <w:r>
-              <w:rPr>
-                <w:rFonts w:ascii="宋体" w:eastAsia="宋体" w:hAnsi="宋体" w:cs="宋体"/>
-                <w:sz w:val="24"/>
-                <w:szCs w:val="24"/>
-              </w:rPr>
-              <w:t>://</w:t>
+              <w:t>tcp://</w:t>
             </w:r>
             <w:r>
               <w:rPr>
@@ -15640,7 +15588,7 @@
                           </pic:cNvPicPr>
                         </pic:nvPicPr>
                         <pic:blipFill>
-                          <a:blip r:embed="rId12" cstate="print"/>
+                          <a:blip r:embed="rId13" cstate="print"/>
                           <a:srcRect/>
                           <a:stretch>
                             <a:fillRect/>
@@ -15678,11 +15626,9 @@
             </w:r>
           </w:p>
           <w:p>
-            <w:proofErr w:type="spellStart"/>
             <w:r>
               <w:t>username:xele_trade</w:t>
             </w:r>
-            <w:proofErr w:type="spellEnd"/>
           </w:p>
           <w:p>
             <w:r>
@@ -15712,11 +15658,9 @@
             </w:r>
           </w:p>
           <w:p>
-            <w:proofErr w:type="spellStart"/>
             <w:r>
               <w:t>username:xele_trade</w:t>
             </w:r>
-            <w:proofErr w:type="spellEnd"/>
           </w:p>
           <w:p>
             <w:r>
@@ -15900,6 +15844,7 @@
               <w:rPr>
                 <w:rFonts w:hint="eastAsia"/>
               </w:rPr>
+              <w:lastRenderedPageBreak/>
               <w:t>户名</w:t>
             </w:r>
           </w:p>
@@ -16373,7 +16318,6 @@
               <w:ind w:left="360" w:firstLineChars="0" w:firstLine="0"/>
             </w:pPr>
             <w:r>
-              <w:lastRenderedPageBreak/>
               <w:t>第一套通道和行情</w:t>
             </w:r>
           </w:p>
@@ -16393,7 +16337,6 @@
         <w:rPr>
           <w:rFonts w:hint="eastAsia"/>
         </w:rPr>
-        <w:lastRenderedPageBreak/>
         <w:t>魏璐</w:t>
       </w:r>
       <w:r>
@@ -16926,6 +16869,7 @@
               <w:ind w:left="360" w:firstLineChars="0" w:firstLine="0"/>
             </w:pPr>
             <w:r>
+              <w:lastRenderedPageBreak/>
               <w:t>第一套通道和行情</w:t>
             </w:r>
           </w:p>
@@ -17122,7 +17066,6 @@
                 <w:color w:val="000000"/>
               </w:rPr>
             </w:pPr>
-            <w:proofErr w:type="spellStart"/>
             <w:r>
               <w:rPr>
                 <w:rFonts w:ascii="宋体" w:eastAsia="宋体" w:hAnsi="宋体" w:cs="宋体" w:hint="eastAsia"/>
@@ -17130,7 +17073,6 @@
               </w:rPr>
               <w:t>tencent</w:t>
             </w:r>
-            <w:proofErr w:type="spellEnd"/>
           </w:p>
         </w:tc>
       </w:tr>
@@ -17240,15 +17182,12 @@
         </w:numPr>
       </w:pPr>
       <w:bookmarkStart w:id="79" w:name="_Toc504049325"/>
-      <w:proofErr w:type="spellStart"/>
       <w:r>
         <w:rPr>
           <w:rFonts w:hint="eastAsia"/>
         </w:rPr>
-        <w:lastRenderedPageBreak/>
         <w:t>SimNow</w:t>
       </w:r>
-      <w:proofErr w:type="spellEnd"/>
       <w:r>
         <w:rPr>
           <w:rFonts w:hint="eastAsia"/>
@@ -17516,6 +17455,7 @@
         <w:rPr>
           <w:rFonts w:hint="eastAsia"/>
         </w:rPr>
+        <w:lastRenderedPageBreak/>
         <w:t>李扬</w:t>
       </w:r>
       <w:bookmarkEnd w:id="87"/>
@@ -17896,7 +17836,6 @@
           </w:tcPr>
           <w:p>
             <w:r>
-              <w:lastRenderedPageBreak/>
               <w:t>郑州</w:t>
             </w:r>
           </w:p>
@@ -18081,9 +18020,6 @@
           <w:ilvl w:val="1"/>
           <w:numId w:val="5"/>
         </w:numPr>
-        <w:rPr>
-          <w:rFonts w:hint="eastAsia"/>
-        </w:rPr>
       </w:pPr>
       <w:bookmarkStart w:id="93" w:name="_Toc504049333"/>
       <w:r>
@@ -18095,11 +18031,6 @@
       <w:bookmarkEnd w:id="93"/>
     </w:p>
     <w:p>
-      <w:pPr>
-        <w:rPr>
-          <w:rFonts w:hint="eastAsia"/>
-        </w:rPr>
-      </w:pPr>
       <w:r>
         <w:rPr>
           <w:rFonts w:hint="eastAsia"/>
@@ -18131,6 +18062,7 @@
           <w:sz w:val="24"/>
           <w:szCs w:val="24"/>
         </w:rPr>
+        <w:lastRenderedPageBreak/>
         <w:drawing>
           <wp:inline distT="0" distB="0" distL="0" distR="0">
             <wp:extent cx="4906827" cy="2878487"/>
@@ -18149,7 +18081,7 @@
                     </pic:cNvPicPr>
                   </pic:nvPicPr>
                   <pic:blipFill>
-                    <a:blip r:embed="rId13" cstate="print"/>
+                    <a:blip r:embed="rId14" cstate="print"/>
                     <a:srcRect/>
                     <a:stretch>
                       <a:fillRect/>
@@ -18236,14 +18168,6 @@
           <w:szCs w:val="24"/>
         </w:rPr>
         <w:br/>
-      </w:r>
-      <w:r>
-        <w:rPr>
-          <w:rFonts w:ascii="宋体" w:eastAsia="宋体" w:hAnsi="宋体" w:cs="宋体"/>
-          <w:sz w:val="24"/>
-          <w:szCs w:val="24"/>
-        </w:rPr>
-        <w:lastRenderedPageBreak/>
         <w:t>     （二）大连商品交易所：1．套期保值交易手续费减收90%；2．非日内交易手续费减收80%；3．品种交易（鸡蛋、胶合板、纤维板除外）手续费减收25%。</w:t>
       </w:r>
       <w:r>
@@ -18375,7 +18299,7 @@
       </w:pPr>
     </w:p>
     <w:sectPr>
-      <w:footerReference w:type="default" r:id="rId14"/>
+      <w:footerReference w:type="default" r:id="rId15"/>
       <w:pgSz w:w="11906" w:h="16838"/>
       <w:pgMar w:top="1440" w:right="1800" w:bottom="1440" w:left="1800" w:header="708" w:footer="708" w:gutter="0"/>
       <w:cols w:space="708"/>
@@ -18468,7 +18392,7 @@
                 <w:b/>
                 <w:noProof/>
               </w:rPr>
-              <w:t>16</w:t>
+              <w:t>7</w:t>
             </w:r>
             <w:r>
               <w:rPr>
@@ -20568,7 +20492,7 @@
 </file>
 
 <file path=customXml/itemProps1.xml><?xml version="1.0" encoding="utf-8"?>
-<ds:datastoreItem xmlns:ds="http://schemas.openxmlformats.org/officeDocument/2006/customXml" ds:itemID="{FDF41AD7-B6F2-43E0-A986-A6D2905AB310}">
+<ds:datastoreItem xmlns:ds="http://schemas.openxmlformats.org/officeDocument/2006/customXml" ds:itemID="{D36F6983-8B60-4433-A9D2-4E76C858CDDB}">
   <ds:schemaRefs>
     <ds:schemaRef ds:uri="http://schemas.openxmlformats.org/officeDocument/2006/bibliography"/>
   </ds:schemaRefs>

--- a/ExplorerFund/docs/账号汇总.docx
+++ b/ExplorerFund/docs/账号汇总.docx
@@ -3407,12 +3407,14 @@
               </w:rPr>
               <w:t>（</w:t>
             </w:r>
+            <w:proofErr w:type="spellStart"/>
             <w:r>
               <w:rPr>
                 <w:rFonts w:hint="eastAsia"/>
               </w:rPr>
               <w:t>miniCTP</w:t>
             </w:r>
+            <w:proofErr w:type="spellEnd"/>
             <w:r>
               <w:rPr>
                 <w:rFonts w:hint="eastAsia"/>
@@ -3432,12 +3434,14 @@
             <w:pPr>
               <w:spacing w:line="220" w:lineRule="atLeast"/>
             </w:pPr>
+            <w:proofErr w:type="spellStart"/>
             <w:r>
               <w:rPr>
                 <w:rFonts w:hint="eastAsia"/>
               </w:rPr>
               <w:t>ssh</w:t>
             </w:r>
+            <w:proofErr w:type="spellEnd"/>
             <w:r>
               <w:rPr>
                 <w:rFonts w:hint="eastAsia"/>
@@ -3702,6 +3706,7 @@
             <w:pPr>
               <w:spacing w:line="220" w:lineRule="atLeast"/>
             </w:pPr>
+            <w:proofErr w:type="spellStart"/>
             <w:r>
               <w:rPr>
                 <w:rFonts w:ascii="宋体" w:eastAsia="宋体" w:hAnsi="宋体" w:cs="宋体"/>
@@ -3710,6 +3715,7 @@
               </w:rPr>
               <w:t>tcp</w:t>
             </w:r>
+            <w:proofErr w:type="spellEnd"/>
             <w:r>
               <w:rPr>
                 <w:rFonts w:ascii="宋体" w:eastAsia="宋体" w:hAnsi="宋体" w:cs="宋体"/>
@@ -3906,12 +3912,21 @@
               </w:rPr>
               <w:t>员号</w:t>
             </w:r>
-            <w:r>
-              <w:rPr>
-                <w:rFonts w:ascii="宋体" w:hAnsi="宋体" w:cs="宋体"/>
-                <w:color w:val="000000"/>
-              </w:rPr>
-              <w:t>brokerid=</w:t>
+            <w:proofErr w:type="spellStart"/>
+            <w:r>
+              <w:rPr>
+                <w:rFonts w:ascii="宋体" w:hAnsi="宋体" w:cs="宋体"/>
+                <w:color w:val="000000"/>
+              </w:rPr>
+              <w:t>brokerid</w:t>
+            </w:r>
+            <w:proofErr w:type="spellEnd"/>
+            <w:r>
+              <w:rPr>
+                <w:rFonts w:ascii="宋体" w:hAnsi="宋体" w:cs="宋体"/>
+                <w:color w:val="000000"/>
+              </w:rPr>
+              <w:t>=</w:t>
             </w:r>
             <w:r>
               <w:rPr>
@@ -4051,12 +4066,14 @@
             <w:pPr>
               <w:spacing w:line="220" w:lineRule="atLeast"/>
             </w:pPr>
+            <w:proofErr w:type="spellStart"/>
             <w:r>
               <w:rPr>
                 <w:rFonts w:hint="eastAsia"/>
               </w:rPr>
               <w:t>ssh</w:t>
             </w:r>
+            <w:proofErr w:type="spellEnd"/>
             <w:r>
               <w:rPr>
                 <w:rFonts w:hint="eastAsia"/>
@@ -5534,7 +5551,21 @@
         <w:rPr>
           <w:rFonts w:hint="eastAsia"/>
         </w:rPr>
-        <w:t>(Xspeed)</w:t>
+        <w:t>(</w:t>
+      </w:r>
+      <w:proofErr w:type="spellStart"/>
+      <w:r>
+        <w:rPr>
+          <w:rFonts w:hint="eastAsia"/>
+        </w:rPr>
+        <w:t>Xspeed</w:t>
+      </w:r>
+      <w:proofErr w:type="spellEnd"/>
+      <w:r>
+        <w:rPr>
+          <w:rFonts w:hint="eastAsia"/>
+        </w:rPr>
+        <w:t>)</w:t>
       </w:r>
       <w:r>
         <w:softHyphen/>
@@ -5608,6 +5639,7 @@
             <w:bookmarkStart w:id="14" w:name="OLE_LINK6"/>
             <w:bookmarkStart w:id="15" w:name="OLE_LINK7"/>
             <w:bookmarkStart w:id="16" w:name="OLE_LINK8"/>
+            <w:proofErr w:type="spellStart"/>
             <w:r>
               <w:rPr>
                 <w:rFonts w:ascii="宋体" w:hAnsi="宋体" w:cs="宋体" w:hint="eastAsia"/>
@@ -5615,6 +5647,7 @@
               </w:rPr>
               <w:t>Xspeed</w:t>
             </w:r>
+            <w:proofErr w:type="spellEnd"/>
             <w:r>
               <w:rPr>
                 <w:rFonts w:ascii="宋体" w:hAnsi="宋体" w:cs="宋体" w:hint="eastAsia"/>
@@ -6938,7 +6971,21 @@
         <w:rPr>
           <w:rFonts w:hint="eastAsia"/>
         </w:rPr>
-        <w:t>(Xspeed)</w:t>
+        <w:t>(</w:t>
+      </w:r>
+      <w:proofErr w:type="spellStart"/>
+      <w:r>
+        <w:rPr>
+          <w:rFonts w:hint="eastAsia"/>
+        </w:rPr>
+        <w:t>Xspeed</w:t>
+      </w:r>
+      <w:proofErr w:type="spellEnd"/>
+      <w:r>
+        <w:rPr>
+          <w:rFonts w:hint="eastAsia"/>
+        </w:rPr>
+        <w:t>)</w:t>
       </w:r>
       <w:r>
         <w:softHyphen/>
@@ -7009,6 +7056,7 @@
                 <w:color w:val="000000"/>
               </w:rPr>
             </w:pPr>
+            <w:proofErr w:type="spellStart"/>
             <w:r>
               <w:rPr>
                 <w:rFonts w:ascii="宋体" w:hAnsi="宋体" w:cs="宋体" w:hint="eastAsia"/>
@@ -7016,6 +7064,7 @@
               </w:rPr>
               <w:t>Xspeed</w:t>
             </w:r>
+            <w:proofErr w:type="spellEnd"/>
             <w:r>
               <w:rPr>
                 <w:rFonts w:ascii="宋体" w:hAnsi="宋体" w:cs="宋体" w:hint="eastAsia"/>
@@ -7551,12 +7600,21 @@
               </w:rPr>
               <w:t xml:space="preserve">(level2): </w:t>
             </w:r>
-            <w:r>
-              <w:rPr>
-                <w:rFonts w:ascii="宋体" w:hAnsi="宋体" w:cs="宋体"/>
-                <w:color w:val="000000"/>
-              </w:rPr>
-              <w:t>udp://</w:t>
+            <w:proofErr w:type="spellStart"/>
+            <w:r>
+              <w:rPr>
+                <w:rFonts w:ascii="宋体" w:hAnsi="宋体" w:cs="宋体"/>
+                <w:color w:val="000000"/>
+              </w:rPr>
+              <w:t>udp</w:t>
+            </w:r>
+            <w:proofErr w:type="spellEnd"/>
+            <w:r>
+              <w:rPr>
+                <w:rFonts w:ascii="宋体" w:hAnsi="宋体" w:cs="宋体"/>
+                <w:color w:val="000000"/>
+              </w:rPr>
+              <w:t>://</w:t>
             </w:r>
             <w:r>
               <w:t xml:space="preserve"> </w:t>
@@ -7803,6 +7861,12 @@
         <w:rPr>
           <w:rFonts w:hint="eastAsia"/>
         </w:rPr>
+        <w:t>test3</w:t>
+      </w:r>
+      <w:r>
+        <w:rPr>
+          <w:rFonts w:hint="eastAsia"/>
+        </w:rPr>
         <w:t>(</w:t>
       </w:r>
       <w:r>
@@ -7828,8 +7892,8 @@
       </w:tblPr>
       <w:tblGrid>
         <w:gridCol w:w="1225"/>
-        <w:gridCol w:w="1752"/>
-        <w:gridCol w:w="2835"/>
+        <w:gridCol w:w="2319"/>
+        <w:gridCol w:w="2268"/>
         <w:gridCol w:w="1836"/>
         <w:gridCol w:w="992"/>
       </w:tblGrid>
@@ -7859,6 +7923,7 @@
                 <w:color w:val="000000"/>
               </w:rPr>
             </w:pPr>
+            <w:proofErr w:type="spellStart"/>
             <w:r>
               <w:rPr>
                 <w:rFonts w:ascii="宋体" w:hAnsi="宋体" w:cs="宋体" w:hint="eastAsia"/>
@@ -7866,6 +7931,7 @@
               </w:rPr>
               <w:t>Xspeed</w:t>
             </w:r>
+            <w:proofErr w:type="spellEnd"/>
             <w:r>
               <w:rPr>
                 <w:rFonts w:ascii="宋体" w:hAnsi="宋体" w:cs="宋体" w:hint="eastAsia"/>
@@ -7932,7 +7998,7 @@
         </w:tc>
         <w:tc>
           <w:tcPr>
-            <w:tcW w:w="1752" w:type="dxa"/>
+            <w:tcW w:w="2319" w:type="dxa"/>
             <w:tcBorders>
               <w:top w:val="nil"/>
               <w:left w:val="nil"/>
@@ -7961,7 +8027,7 @@
         </w:tc>
         <w:tc>
           <w:tcPr>
-            <w:tcW w:w="2835" w:type="dxa"/>
+            <w:tcW w:w="2268" w:type="dxa"/>
             <w:tcBorders>
               <w:top w:val="nil"/>
               <w:left w:val="nil"/>
@@ -8080,7 +8146,7 @@
         </w:tc>
         <w:tc>
           <w:tcPr>
-            <w:tcW w:w="1752" w:type="dxa"/>
+            <w:tcW w:w="2319" w:type="dxa"/>
             <w:tcBorders>
               <w:top w:val="single" w:sz="4" w:space="0" w:color="auto"/>
               <w:left w:val="nil"/>
@@ -8109,7 +8175,7 @@
         </w:tc>
         <w:tc>
           <w:tcPr>
-            <w:tcW w:w="2835" w:type="dxa"/>
+            <w:tcW w:w="2268" w:type="dxa"/>
             <w:tcBorders>
               <w:top w:val="single" w:sz="4" w:space="0" w:color="auto"/>
               <w:left w:val="nil"/>
@@ -8241,7 +8307,7 @@
         </w:tc>
         <w:tc>
           <w:tcPr>
-            <w:tcW w:w="1752" w:type="dxa"/>
+            <w:tcW w:w="2319" w:type="dxa"/>
             <w:tcBorders>
               <w:top w:val="single" w:sz="4" w:space="0" w:color="auto"/>
               <w:left w:val="nil"/>
@@ -8256,19 +8322,28 @@
               <w:spacing w:line="220" w:lineRule="atLeast"/>
             </w:pPr>
             <w:r>
-              <w:t>172.18.80.5</w:t>
-            </w:r>
-            <w:r>
-              <w:rPr>
-                <w:rFonts w:hint="eastAsia"/>
-              </w:rPr>
-              <w:t>:22</w:t>
-            </w:r>
-          </w:p>
-        </w:tc>
-        <w:tc>
-          <w:tcPr>
-            <w:tcW w:w="2835" w:type="dxa"/>
+              <w:rPr>
+                <w:rFonts w:hint="eastAsia"/>
+              </w:rPr>
+              <w:t>101.231.3.117</w:t>
+            </w:r>
+            <w:r>
+              <w:rPr>
+                <w:rFonts w:hint="eastAsia"/>
+              </w:rPr>
+              <w:t>:</w:t>
+            </w:r>
+            <w:r>
+              <w:rPr>
+                <w:rFonts w:hint="eastAsia"/>
+              </w:rPr>
+              <w:t>44153</w:t>
+            </w:r>
+          </w:p>
+        </w:tc>
+        <w:tc>
+          <w:tcPr>
+            <w:tcW w:w="2268" w:type="dxa"/>
             <w:tcBorders>
               <w:top w:val="nil"/>
               <w:left w:val="nil"/>
@@ -8404,12 +8479,21 @@
               </w:rPr>
               <w:t xml:space="preserve">(level2): </w:t>
             </w:r>
-            <w:r>
-              <w:rPr>
-                <w:rFonts w:ascii="宋体" w:hAnsi="宋体" w:cs="宋体"/>
-                <w:color w:val="000000"/>
-              </w:rPr>
-              <w:t>udp://</w:t>
+            <w:proofErr w:type="spellStart"/>
+            <w:r>
+              <w:rPr>
+                <w:rFonts w:ascii="宋体" w:hAnsi="宋体" w:cs="宋体"/>
+                <w:color w:val="000000"/>
+              </w:rPr>
+              <w:t>udp</w:t>
+            </w:r>
+            <w:proofErr w:type="spellEnd"/>
+            <w:r>
+              <w:rPr>
+                <w:rFonts w:ascii="宋体" w:hAnsi="宋体" w:cs="宋体"/>
+                <w:color w:val="000000"/>
+              </w:rPr>
+              <w:t>://</w:t>
             </w:r>
             <w:r>
               <w:t xml:space="preserve"> </w:t>
@@ -9172,13 +9256,22 @@
               </w:rPr>
               <w:t xml:space="preserve">172.18.199.25-26  </w:t>
             </w:r>
+            <w:proofErr w:type="spellStart"/>
             <w:r>
               <w:rPr>
                 <w:rFonts w:ascii="宋体" w:hAnsi="宋体" w:cs="宋体" w:hint="eastAsia"/>
                 <w:color w:val="000000"/>
               </w:rPr>
               <w:lastRenderedPageBreak/>
-              <w:t xml:space="preserve">tcp 6666  </w:t>
+              <w:t>tcp</w:t>
+            </w:r>
+            <w:proofErr w:type="spellEnd"/>
+            <w:r>
+              <w:rPr>
+                <w:rFonts w:ascii="宋体" w:hAnsi="宋体" w:cs="宋体" w:hint="eastAsia"/>
+                <w:color w:val="000000"/>
+              </w:rPr>
+              <w:t xml:space="preserve"> 6666  </w:t>
             </w:r>
             <w:r>
               <w:rPr>
@@ -9258,12 +9351,21 @@
                 <w:color w:val="000000"/>
               </w:rPr>
             </w:pPr>
-            <w:r>
-              <w:rPr>
-                <w:rFonts w:ascii="宋体" w:hAnsi="宋体" w:cs="宋体"/>
-                <w:color w:val="000000"/>
-              </w:rPr>
-              <w:t>hillstone VPN</w:t>
+            <w:proofErr w:type="spellStart"/>
+            <w:r>
+              <w:rPr>
+                <w:rFonts w:ascii="宋体" w:hAnsi="宋体" w:cs="宋体"/>
+                <w:color w:val="000000"/>
+              </w:rPr>
+              <w:t>hillstone</w:t>
+            </w:r>
+            <w:proofErr w:type="spellEnd"/>
+            <w:r>
+              <w:rPr>
+                <w:rFonts w:ascii="宋体" w:hAnsi="宋体" w:cs="宋体"/>
+                <w:color w:val="000000"/>
+              </w:rPr>
+              <w:t xml:space="preserve"> VPN</w:t>
             </w:r>
           </w:p>
         </w:tc>
@@ -9788,7 +9890,23 @@
                 <w:rFonts w:ascii="宋体" w:hAnsi="宋体" w:cs="宋体"/>
                 <w:color w:val="000000"/>
               </w:rPr>
-              <w:t>172.18.108.255: udp 10070</w:t>
+              <w:t xml:space="preserve">172.18.108.255: </w:t>
+            </w:r>
+            <w:proofErr w:type="spellStart"/>
+            <w:r>
+              <w:rPr>
+                <w:rFonts w:ascii="宋体" w:hAnsi="宋体" w:cs="宋体"/>
+                <w:color w:val="000000"/>
+              </w:rPr>
+              <w:t>udp</w:t>
+            </w:r>
+            <w:proofErr w:type="spellEnd"/>
+            <w:r>
+              <w:rPr>
+                <w:rFonts w:ascii="宋体" w:hAnsi="宋体" w:cs="宋体"/>
+                <w:color w:val="000000"/>
+              </w:rPr>
+              <w:t xml:space="preserve"> 10070</w:t>
             </w:r>
             <w:r>
               <w:rPr>
@@ -10379,7 +10497,23 @@
                 <w:rFonts w:ascii="宋体" w:hAnsi="宋体" w:cs="宋体" w:hint="eastAsia"/>
                 <w:color w:val="000000"/>
               </w:rPr>
-              <w:t xml:space="preserve">172.18.199.25-26  tcp 6666  </w:t>
+              <w:t xml:space="preserve">172.18.199.25-26  </w:t>
+            </w:r>
+            <w:proofErr w:type="spellStart"/>
+            <w:r>
+              <w:rPr>
+                <w:rFonts w:ascii="宋体" w:hAnsi="宋体" w:cs="宋体" w:hint="eastAsia"/>
+                <w:color w:val="000000"/>
+              </w:rPr>
+              <w:t>tcp</w:t>
+            </w:r>
+            <w:proofErr w:type="spellEnd"/>
+            <w:r>
+              <w:rPr>
+                <w:rFonts w:ascii="宋体" w:hAnsi="宋体" w:cs="宋体" w:hint="eastAsia"/>
+                <w:color w:val="000000"/>
+              </w:rPr>
+              <w:t xml:space="preserve"> 6666  </w:t>
             </w:r>
             <w:r>
               <w:rPr>
@@ -10734,7 +10868,23 @@
                 <w:rFonts w:ascii="宋体" w:hAnsi="宋体" w:cs="宋体"/>
                 <w:color w:val="000000"/>
               </w:rPr>
-              <w:t>172.18.108.255: udp 10070</w:t>
+              <w:t xml:space="preserve">172.18.108.255: </w:t>
+            </w:r>
+            <w:proofErr w:type="spellStart"/>
+            <w:r>
+              <w:rPr>
+                <w:rFonts w:ascii="宋体" w:hAnsi="宋体" w:cs="宋体"/>
+                <w:color w:val="000000"/>
+              </w:rPr>
+              <w:t>udp</w:t>
+            </w:r>
+            <w:proofErr w:type="spellEnd"/>
+            <w:r>
+              <w:rPr>
+                <w:rFonts w:ascii="宋体" w:hAnsi="宋体" w:cs="宋体"/>
+                <w:color w:val="000000"/>
+              </w:rPr>
+              <w:t xml:space="preserve"> 10070</w:t>
             </w:r>
             <w:r>
               <w:rPr>
@@ -10811,9 +10961,6 @@
           <w:ilvl w:val="1"/>
           <w:numId w:val="5"/>
         </w:numPr>
-        <w:rPr>
-          <w:rFonts w:hint="eastAsia"/>
-        </w:rPr>
       </w:pPr>
       <w:r>
         <w:rPr>
@@ -10891,6 +11038,11 @@
       </w:r>
     </w:p>
     <w:p>
+      <w:pPr>
+        <w:rPr>
+          <w:rFonts w:hint="eastAsia"/>
+        </w:rPr>
+      </w:pPr>
       <w:r>
         <w:rPr>
           <w:rFonts w:hint="eastAsia"/>
@@ -10906,6 +11058,93 @@
     </w:p>
     <w:p>
       <w:pPr>
+        <w:rPr>
+          <w:rFonts w:hint="eastAsia"/>
+        </w:rPr>
+      </w:pPr>
+    </w:p>
+    <w:p>
+      <w:pPr>
+        <w:pStyle w:val="2"/>
+        <w:numPr>
+          <w:ilvl w:val="1"/>
+          <w:numId w:val="5"/>
+        </w:numPr>
+        <w:rPr>
+          <w:rFonts w:hint="eastAsia"/>
+        </w:rPr>
+      </w:pPr>
+      <w:r>
+        <w:rPr>
+          <w:rFonts w:hint="eastAsia"/>
+        </w:rPr>
+        <w:t>大连小</w:t>
+      </w:r>
+      <w:r>
+        <w:rPr>
+          <w:rFonts w:hint="eastAsia"/>
+        </w:rPr>
+        <w:t>F</w:t>
+      </w:r>
+      <w:r>
+        <w:rPr>
+          <w:rFonts w:hint="eastAsia"/>
+        </w:rPr>
+        <w:t>机房</w:t>
+      </w:r>
+    </w:p>
+    <w:p>
+      <w:pPr>
+        <w:rPr>
+          <w:rFonts w:hint="eastAsia"/>
+        </w:rPr>
+      </w:pPr>
+      <w:r>
+        <w:rPr>
+          <w:rFonts w:hint="eastAsia"/>
+        </w:rPr>
+        <w:t>X-One</w:t>
+      </w:r>
+      <w:r>
+        <w:rPr>
+          <w:rFonts w:hint="eastAsia"/>
+        </w:rPr>
+        <w:t>版本：</w:t>
+      </w:r>
+      <w:r>
+        <w:t>X-One API V1.5.3.2.zip</w:t>
+      </w:r>
+    </w:p>
+    <w:p>
+      <w:pPr>
+        <w:adjustRightInd/>
+        <w:snapToGrid/>
+        <w:spacing w:after="0"/>
+        <w:rPr>
+          <w:rFonts w:ascii="宋体" w:eastAsia="宋体" w:hAnsi="宋体" w:cs="宋体"/>
+          <w:sz w:val="24"/>
+          <w:szCs w:val="24"/>
+        </w:rPr>
+      </w:pPr>
+      <w:r>
+        <w:rPr>
+          <w:rFonts w:ascii="宋体" w:eastAsia="宋体" w:hAnsi="宋体" w:cs="宋体"/>
+          <w:sz w:val="24"/>
+          <w:szCs w:val="24"/>
+        </w:rPr>
+        <w:t>X1 还有一套小F机房的，与G机房相似，但版本是5.0的，支持L1硬件行情加速和L2。 没有专线连接，只能通过VPN连进去。</w:t>
+      </w:r>
+    </w:p>
+    <w:p>
+      <w:pPr>
+        <w:rPr>
+          <w:rFonts w:hint="eastAsia"/>
+        </w:rPr>
+      </w:pPr>
+    </w:p>
+    <w:p/>
+    <w:p>
+      <w:pPr>
         <w:pStyle w:val="1"/>
         <w:numPr>
           <w:ilvl w:val="0"/>
@@ -10917,6 +11156,7 @@
         <w:rPr>
           <w:rFonts w:hint="eastAsia"/>
         </w:rPr>
+        <w:lastRenderedPageBreak/>
         <w:t>存储</w:t>
       </w:r>
       <w:bookmarkEnd w:id="38"/>
@@ -11079,7 +11319,6 @@
         <w:rPr>
           <w:rFonts w:hint="eastAsia"/>
         </w:rPr>
-        <w:lastRenderedPageBreak/>
         <w:t>代码</w:t>
       </w:r>
       <w:bookmarkEnd w:id="39"/>
@@ -11105,6 +11344,7 @@
             <w:pPr>
               <w:jc w:val="center"/>
             </w:pPr>
+            <w:proofErr w:type="spellStart"/>
             <w:r>
               <w:t>G</w:t>
             </w:r>
@@ -11114,6 +11354,7 @@
               </w:rPr>
               <w:t>ithub</w:t>
             </w:r>
+            <w:proofErr w:type="spellEnd"/>
           </w:p>
         </w:tc>
       </w:tr>
@@ -11175,6 +11416,7 @@
                 <w:color w:val="FFFFFF" w:themeColor="background1"/>
               </w:rPr>
             </w:pPr>
+            <w:proofErr w:type="spellStart"/>
             <w:r>
               <w:rPr>
                 <w:rFonts w:hint="eastAsia"/>
@@ -11182,6 +11424,7 @@
               </w:rPr>
               <w:t>github</w:t>
             </w:r>
+            <w:proofErr w:type="spellEnd"/>
           </w:p>
         </w:tc>
         <w:tc>
@@ -11488,6 +11731,7 @@
               <w:rPr>
                 <w:rFonts w:hint="eastAsia"/>
               </w:rPr>
+              <w:lastRenderedPageBreak/>
               <w:t>备注</w:t>
             </w:r>
           </w:p>
@@ -11636,7 +11880,6 @@
         <w:rPr>
           <w:rFonts w:hint="eastAsia"/>
         </w:rPr>
-        <w:lastRenderedPageBreak/>
         <w:t>交易账户号</w:t>
       </w:r>
       <w:bookmarkEnd w:id="63"/>
@@ -12269,6 +12512,7 @@
         <w:rPr>
           <w:rFonts w:hint="eastAsia"/>
         </w:rPr>
+        <w:lastRenderedPageBreak/>
         <w:t>王瀛</w:t>
       </w:r>
       <w:r>
@@ -12468,7 +12712,6 @@
               <w:rPr>
                 <w:rFonts w:hint="eastAsia"/>
               </w:rPr>
-              <w:lastRenderedPageBreak/>
               <w:t>备注</w:t>
             </w:r>
           </w:p>
@@ -13172,6 +13415,7 @@
               <w:rPr>
                 <w:rFonts w:hint="eastAsia"/>
               </w:rPr>
+              <w:lastRenderedPageBreak/>
               <w:t>帐号</w:t>
             </w:r>
           </w:p>
@@ -13405,7 +13649,6 @@
               <w:rPr>
                 <w:rFonts w:hint="eastAsia"/>
               </w:rPr>
-              <w:lastRenderedPageBreak/>
               <w:t>备注</w:t>
             </w:r>
           </w:p>
@@ -13958,6 +14201,7 @@
         <w:rPr>
           <w:rFonts w:hint="eastAsia"/>
         </w:rPr>
+        <w:lastRenderedPageBreak/>
         <w:t xml:space="preserve">6016zMbg </w:t>
       </w:r>
       <w:r>
@@ -13966,12 +14210,14 @@
         </w:rPr>
         <w:t>。请妥善保管好您的客户号和密码。官方微信现已开通，微信号：</w:t>
       </w:r>
+      <w:proofErr w:type="spellStart"/>
       <w:r>
         <w:rPr>
           <w:rFonts w:hint="eastAsia"/>
         </w:rPr>
         <w:t>jinruiqihuo</w:t>
       </w:r>
+      <w:proofErr w:type="spellEnd"/>
       <w:r>
         <w:rPr>
           <w:rFonts w:hint="eastAsia"/>
@@ -14100,7 +14346,6 @@
               <w:rPr>
                 <w:rFonts w:hint="eastAsia"/>
               </w:rPr>
-              <w:lastRenderedPageBreak/>
               <w:t>开户行</w:t>
             </w:r>
           </w:p>
@@ -14810,6 +15055,7 @@
               <w:rPr>
                 <w:rFonts w:hint="eastAsia"/>
               </w:rPr>
+              <w:lastRenderedPageBreak/>
               <w:t>网银登录密码（</w:t>
             </w:r>
             <w:r>
@@ -15030,7 +15276,6 @@
           <w:sz w:val="24"/>
           <w:szCs w:val="24"/>
         </w:rPr>
-        <w:lastRenderedPageBreak/>
         <w:br/>
         <w:t>密码 1765Ejwb</w:t>
       </w:r>
@@ -15555,13 +15800,23 @@
                 <w:szCs w:val="24"/>
               </w:rPr>
             </w:pPr>
+            <w:proofErr w:type="spellStart"/>
             <w:r>
               <w:rPr>
                 <w:rFonts w:ascii="宋体" w:eastAsia="宋体" w:hAnsi="宋体" w:cs="宋体"/>
                 <w:sz w:val="24"/>
                 <w:szCs w:val="24"/>
               </w:rPr>
-              <w:t>tcp://</w:t>
+              <w:t>tcp</w:t>
+            </w:r>
+            <w:proofErr w:type="spellEnd"/>
+            <w:r>
+              <w:rPr>
+                <w:rFonts w:ascii="宋体" w:eastAsia="宋体" w:hAnsi="宋体" w:cs="宋体"/>
+                <w:sz w:val="24"/>
+                <w:szCs w:val="24"/>
+              </w:rPr>
+              <w:t>://</w:t>
             </w:r>
             <w:r>
               <w:rPr>
@@ -15626,9 +15881,11 @@
             </w:r>
           </w:p>
           <w:p>
+            <w:proofErr w:type="spellStart"/>
             <w:r>
               <w:t>username:xele_trade</w:t>
             </w:r>
+            <w:proofErr w:type="spellEnd"/>
           </w:p>
           <w:p>
             <w:r>
@@ -15658,9 +15915,11 @@
             </w:r>
           </w:p>
           <w:p>
+            <w:proofErr w:type="spellStart"/>
             <w:r>
               <w:t>username:xele_trade</w:t>
             </w:r>
+            <w:proofErr w:type="spellEnd"/>
           </w:p>
           <w:p>
             <w:r>
@@ -15744,6 +16003,7 @@
               <w:rPr>
                 <w:rFonts w:hint="eastAsia"/>
               </w:rPr>
+              <w:lastRenderedPageBreak/>
               <w:t>投资者：</w:t>
             </w:r>
             <w:r>
@@ -15844,7 +16104,6 @@
               <w:rPr>
                 <w:rFonts w:hint="eastAsia"/>
               </w:rPr>
-              <w:lastRenderedPageBreak/>
               <w:t>户名</w:t>
             </w:r>
           </w:p>
@@ -16644,6 +16903,7 @@
               <w:rPr>
                 <w:rFonts w:hint="eastAsia"/>
               </w:rPr>
+              <w:lastRenderedPageBreak/>
               <w:t>网银登录密码（）</w:t>
             </w:r>
           </w:p>
@@ -16869,7 +17129,6 @@
               <w:ind w:left="360" w:firstLineChars="0" w:firstLine="0"/>
             </w:pPr>
             <w:r>
-              <w:lastRenderedPageBreak/>
               <w:t>第一套通道和行情</w:t>
             </w:r>
           </w:p>
@@ -17066,6 +17325,7 @@
                 <w:color w:val="000000"/>
               </w:rPr>
             </w:pPr>
+            <w:proofErr w:type="spellStart"/>
             <w:r>
               <w:rPr>
                 <w:rFonts w:ascii="宋体" w:eastAsia="宋体" w:hAnsi="宋体" w:cs="宋体" w:hint="eastAsia"/>
@@ -17073,6 +17333,7 @@
               </w:rPr>
               <w:t>tencent</w:t>
             </w:r>
+            <w:proofErr w:type="spellEnd"/>
           </w:p>
         </w:tc>
       </w:tr>
@@ -17182,12 +17443,14 @@
         </w:numPr>
       </w:pPr>
       <w:bookmarkStart w:id="79" w:name="_Toc504049325"/>
+      <w:proofErr w:type="spellStart"/>
       <w:r>
         <w:rPr>
           <w:rFonts w:hint="eastAsia"/>
         </w:rPr>
         <w:t>SimNow</w:t>
       </w:r>
+      <w:proofErr w:type="spellEnd"/>
       <w:r>
         <w:rPr>
           <w:rFonts w:hint="eastAsia"/>
@@ -17342,6 +17605,7 @@
           <w:szCs w:val="18"/>
           <w:shd w:val="clear" w:color="auto" w:fill="F5F5F5"/>
         </w:rPr>
+        <w:lastRenderedPageBreak/>
         <w:t>卡片</w:t>
       </w:r>
       <w:r>
@@ -17455,7 +17719,6 @@
         <w:rPr>
           <w:rFonts w:hint="eastAsia"/>
         </w:rPr>
-        <w:lastRenderedPageBreak/>
         <w:t>李扬</w:t>
       </w:r>
       <w:bookmarkEnd w:id="87"/>
@@ -18026,6 +18289,7 @@
         <w:rPr>
           <w:rFonts w:hint="eastAsia"/>
         </w:rPr>
+        <w:lastRenderedPageBreak/>
         <w:t>手续费</w:t>
       </w:r>
       <w:bookmarkEnd w:id="93"/>
@@ -18062,7 +18326,6 @@
           <w:sz w:val="24"/>
           <w:szCs w:val="24"/>
         </w:rPr>
-        <w:lastRenderedPageBreak/>
         <w:drawing>
           <wp:inline distT="0" distB="0" distL="0" distR="0">
             <wp:extent cx="4906827" cy="2878487"/>
@@ -18435,7 +18698,7 @@
                 <w:b/>
                 <w:noProof/>
               </w:rPr>
-              <w:t>17</w:t>
+              <w:t>18</w:t>
             </w:r>
             <w:r>
               <w:rPr>
@@ -20492,7 +20755,7 @@
 </file>
 
 <file path=customXml/itemProps1.xml><?xml version="1.0" encoding="utf-8"?>
-<ds:datastoreItem xmlns:ds="http://schemas.openxmlformats.org/officeDocument/2006/customXml" ds:itemID="{D36F6983-8B60-4433-A9D2-4E76C858CDDB}">
+<ds:datastoreItem xmlns:ds="http://schemas.openxmlformats.org/officeDocument/2006/customXml" ds:itemID="{904BB947-B774-4155-A382-AA6D3C08F23F}">
   <ds:schemaRefs>
     <ds:schemaRef ds:uri="http://schemas.openxmlformats.org/officeDocument/2006/bibliography"/>
   </ds:schemaRefs>

--- a/ExplorerFund/docs/账号汇总.docx
+++ b/ExplorerFund/docs/账号汇总.docx
@@ -11038,11 +11038,6 @@
       </w:r>
     </w:p>
     <w:p>
-      <w:pPr>
-        <w:rPr>
-          <w:rFonts w:hint="eastAsia"/>
-        </w:rPr>
-      </w:pPr>
       <w:r>
         <w:rPr>
           <w:rFonts w:hint="eastAsia"/>
@@ -11056,13 +11051,7 @@
         <w:t>张静</w:t>
       </w:r>
     </w:p>
-    <w:p>
-      <w:pPr>
-        <w:rPr>
-          <w:rFonts w:hint="eastAsia"/>
-        </w:rPr>
-      </w:pPr>
-    </w:p>
+    <w:p/>
     <w:p>
       <w:pPr>
         <w:pStyle w:val="2"/>
@@ -11070,9 +11059,6 @@
           <w:ilvl w:val="1"/>
           <w:numId w:val="5"/>
         </w:numPr>
-        <w:rPr>
-          <w:rFonts w:hint="eastAsia"/>
-        </w:rPr>
       </w:pPr>
       <w:r>
         <w:rPr>
@@ -11094,11 +11080,6 @@
       </w:r>
     </w:p>
     <w:p>
-      <w:pPr>
-        <w:rPr>
-          <w:rFonts w:hint="eastAsia"/>
-        </w:rPr>
-      </w:pPr>
       <w:r>
         <w:rPr>
           <w:rFonts w:hint="eastAsia"/>
@@ -11137,11 +11118,173 @@
     </w:p>
     <w:p>
       <w:pPr>
+        <w:adjustRightInd/>
+        <w:snapToGrid/>
+        <w:spacing w:after="0"/>
         <w:rPr>
-          <w:rFonts w:hint="eastAsia"/>
+          <w:rFonts w:ascii="宋体" w:eastAsia="宋体" w:hAnsi="宋体" w:cs="宋体"/>
+          <w:sz w:val="24"/>
+          <w:szCs w:val="24"/>
         </w:rPr>
       </w:pPr>
+      <w:r>
+        <w:rPr>
+          <w:rFonts w:ascii="宋体" w:eastAsia="宋体" w:hAnsi="宋体" w:cs="宋体"/>
+          <w:sz w:val="24"/>
+          <w:szCs w:val="24"/>
+        </w:rPr>
+        <w:t>10:10:28</w:t>
+      </w:r>
+      <w:r>
+        <w:rPr>
+          <w:rFonts w:ascii="宋体" w:eastAsia="宋体" w:hAnsi="宋体" w:cs="宋体"/>
+          <w:sz w:val="24"/>
+          <w:szCs w:val="24"/>
+        </w:rPr>
+        <w:br/>
+        <w:t>金瑞-李扬 2018-04-25 10:10:28</w:t>
+      </w:r>
+      <w:r>
+        <w:rPr>
+          <w:rFonts w:ascii="宋体" w:eastAsia="宋体" w:hAnsi="宋体" w:cs="宋体"/>
+          <w:sz w:val="24"/>
+          <w:szCs w:val="24"/>
+        </w:rPr>
+        <w:br/>
+      </w:r>
+      <w:r>
+        <w:rPr>
+          <w:rFonts w:ascii="宋体" w:eastAsia="宋体" w:hAnsi="宋体" w:cs="宋体"/>
+          <w:sz w:val="24"/>
+          <w:szCs w:val="24"/>
+        </w:rPr>
+        <w:br/>
+      </w:r>
+      <w:r>
+        <w:rPr>
+          <w:rFonts w:ascii="宋体" w:eastAsia="宋体" w:hAnsi="宋体" w:cs="宋体"/>
+          <w:noProof/>
+          <w:sz w:val="24"/>
+          <w:szCs w:val="24"/>
+        </w:rPr>
+        <w:lastRenderedPageBreak/>
+        <w:drawing>
+          <wp:inline distT="0" distB="0" distL="0" distR="0">
+            <wp:extent cx="2514600" cy="180975"/>
+            <wp:effectExtent l="19050" t="0" r="0" b="0"/>
+            <wp:docPr id="8" name="图片 1" descr="D:\用户目录\我的文档\Tencent Files\17199883\Image\C2C\EUHV62SNY62J2W9Z$A7MR]D.png"/>
+            <wp:cNvGraphicFramePr>
+              <a:graphicFrameLocks xmlns:a="http://schemas.openxmlformats.org/drawingml/2006/main" noChangeAspect="1"/>
+            </wp:cNvGraphicFramePr>
+            <a:graphic xmlns:a="http://schemas.openxmlformats.org/drawingml/2006/main">
+              <a:graphicData uri="http://schemas.openxmlformats.org/drawingml/2006/picture">
+                <pic:pic xmlns:pic="http://schemas.openxmlformats.org/drawingml/2006/picture">
+                  <pic:nvPicPr>
+                    <pic:cNvPr id="0" name="Picture 1" descr="D:\用户目录\我的文档\Tencent Files\17199883\Image\C2C\EUHV62SNY62J2W9Z$A7MR]D.png"/>
+                    <pic:cNvPicPr>
+                      <a:picLocks noChangeAspect="1" noChangeArrowheads="1"/>
+                    </pic:cNvPicPr>
+                  </pic:nvPicPr>
+                  <pic:blipFill>
+                    <a:blip r:embed="rId9" cstate="print"/>
+                    <a:srcRect/>
+                    <a:stretch>
+                      <a:fillRect/>
+                    </a:stretch>
+                  </pic:blipFill>
+                  <pic:spPr bwMode="auto">
+                    <a:xfrm>
+                      <a:off x="0" y="0"/>
+                      <a:ext cx="2514600" cy="180975"/>
+                    </a:xfrm>
+                    <a:prstGeom prst="rect">
+                      <a:avLst/>
+                    </a:prstGeom>
+                    <a:noFill/>
+                    <a:ln w="9525">
+                      <a:noFill/>
+                      <a:miter lim="800000"/>
+                      <a:headEnd/>
+                      <a:tailEnd/>
+                    </a:ln>
+                  </pic:spPr>
+                </pic:pic>
+              </a:graphicData>
+            </a:graphic>
+          </wp:inline>
+        </w:drawing>
+      </w:r>
+      <w:r>
+        <w:rPr>
+          <w:rFonts w:ascii="宋体" w:eastAsia="宋体" w:hAnsi="宋体" w:cs="宋体"/>
+          <w:sz w:val="24"/>
+          <w:szCs w:val="24"/>
+        </w:rPr>
+        <w:t>电信VPN登录地址 https//</w:t>
+      </w:r>
+      <w:r>
+        <w:rPr>
+          <w:rFonts w:ascii="宋体" w:eastAsia="宋体" w:hAnsi="宋体" w:cs="宋体"/>
+          <w:noProof/>
+          <w:sz w:val="24"/>
+          <w:szCs w:val="24"/>
+        </w:rPr>
+        <w:drawing>
+          <wp:inline distT="0" distB="0" distL="0" distR="0">
+            <wp:extent cx="190500" cy="142875"/>
+            <wp:effectExtent l="19050" t="0" r="0" b="0"/>
+            <wp:docPr id="7" name="图片 2" descr="C:\Users\ADMINI~1\AppData\Local\Temp\%W@GJ$ACOF(TYDYECOKVDYB.png"/>
+            <wp:cNvGraphicFramePr>
+              <a:graphicFrameLocks xmlns:a="http://schemas.openxmlformats.org/drawingml/2006/main" noChangeAspect="1"/>
+            </wp:cNvGraphicFramePr>
+            <a:graphic xmlns:a="http://schemas.openxmlformats.org/drawingml/2006/main">
+              <a:graphicData uri="http://schemas.openxmlformats.org/drawingml/2006/picture">
+                <pic:pic xmlns:pic="http://schemas.openxmlformats.org/drawingml/2006/picture">
+                  <pic:nvPicPr>
+                    <pic:cNvPr id="0" name="Picture 2" descr="C:\Users\ADMINI~1\AppData\Local\Temp\%W@GJ$ACOF(TYDYECOKVDYB.png"/>
+                    <pic:cNvPicPr>
+                      <a:picLocks noChangeAspect="1" noChangeArrowheads="1"/>
+                    </pic:cNvPicPr>
+                  </pic:nvPicPr>
+                  <pic:blipFill>
+                    <a:blip r:embed="rId10" cstate="print"/>
+                    <a:srcRect/>
+                    <a:stretch>
+                      <a:fillRect/>
+                    </a:stretch>
+                  </pic:blipFill>
+                  <pic:spPr bwMode="auto">
+                    <a:xfrm>
+                      <a:off x="0" y="0"/>
+                      <a:ext cx="190500" cy="142875"/>
+                    </a:xfrm>
+                    <a:prstGeom prst="rect">
+                      <a:avLst/>
+                    </a:prstGeom>
+                    <a:noFill/>
+                    <a:ln w="9525">
+                      <a:noFill/>
+                      <a:miter lim="800000"/>
+                      <a:headEnd/>
+                      <a:tailEnd/>
+                    </a:ln>
+                  </pic:spPr>
+                </pic:pic>
+              </a:graphicData>
+            </a:graphic>
+          </wp:inline>
+        </w:drawing>
+      </w:r>
+      <w:r>
+        <w:rPr>
+          <w:rFonts w:ascii="宋体" w:eastAsia="宋体" w:hAnsi="宋体" w:cs="宋体"/>
+          <w:sz w:val="24"/>
+          <w:szCs w:val="24"/>
+        </w:rPr>
+        <w:t xml:space="preserve">59.46.178.6 </w:t>
+      </w:r>
     </w:p>
+    <w:p/>
     <w:p/>
     <w:p>
       <w:pPr>
@@ -11156,7 +11299,6 @@
         <w:rPr>
           <w:rFonts w:hint="eastAsia"/>
         </w:rPr>
-        <w:lastRenderedPageBreak/>
         <w:t>存储</w:t>
       </w:r>
       <w:bookmarkEnd w:id="38"/>
@@ -11558,6 +11700,7 @@
               <w:rPr>
                 <w:rFonts w:hint="eastAsia"/>
               </w:rPr>
+              <w:lastRenderedPageBreak/>
               <w:t>户名</w:t>
             </w:r>
           </w:p>
@@ -11731,7 +11874,6 @@
               <w:rPr>
                 <w:rFonts w:hint="eastAsia"/>
               </w:rPr>
-              <w:lastRenderedPageBreak/>
               <w:t>备注</w:t>
             </w:r>
           </w:p>
@@ -12454,6 +12596,7 @@
               <w:rPr>
                 <w:rFonts w:hint="eastAsia"/>
               </w:rPr>
+              <w:lastRenderedPageBreak/>
               <w:t>备注</w:t>
             </w:r>
           </w:p>
@@ -12512,7 +12655,6 @@
         <w:rPr>
           <w:rFonts w:hint="eastAsia"/>
         </w:rPr>
-        <w:lastRenderedPageBreak/>
         <w:t>王瀛</w:t>
       </w:r>
       <w:r>
@@ -13186,7 +13328,7 @@
                     </pic:cNvPicPr>
                   </pic:nvPicPr>
                   <pic:blipFill>
-                    <a:blip r:embed="rId9" cstate="print"/>
+                    <a:blip r:embed="rId11" cstate="print"/>
                     <a:srcRect/>
                     <a:stretch>
                       <a:fillRect/>
@@ -13251,7 +13393,7 @@
                     </pic:cNvPicPr>
                   </pic:nvPicPr>
                   <pic:blipFill>
-                    <a:blip r:embed="rId10" cstate="print"/>
+                    <a:blip r:embed="rId12" cstate="print"/>
                     <a:srcRect/>
                     <a:stretch>
                       <a:fillRect/>
@@ -13352,6 +13494,7 @@
               <w:rPr>
                 <w:rFonts w:hint="eastAsia"/>
               </w:rPr>
+              <w:lastRenderedPageBreak/>
               <w:t>户名</w:t>
             </w:r>
           </w:p>
@@ -13415,7 +13558,6 @@
               <w:rPr>
                 <w:rFonts w:hint="eastAsia"/>
               </w:rPr>
-              <w:lastRenderedPageBreak/>
               <w:t>帐号</w:t>
             </w:r>
           </w:p>
@@ -13602,7 +13744,7 @@
                           </pic:cNvPicPr>
                         </pic:nvPicPr>
                         <pic:blipFill>
-                          <a:blip r:embed="rId11" cstate="print"/>
+                          <a:blip r:embed="rId13" cstate="print"/>
                           <a:srcRect/>
                           <a:stretch>
                             <a:fillRect/>
@@ -14147,6 +14289,7 @@
         <w:rPr>
           <w:rFonts w:hint="eastAsia"/>
         </w:rPr>
+        <w:lastRenderedPageBreak/>
         <w:t>【金瑞期货】尊敬的客户刘鹏，您的期货账户已开通，客户号为</w:t>
       </w:r>
       <w:r>
@@ -14201,7 +14344,6 @@
         <w:rPr>
           <w:rFonts w:hint="eastAsia"/>
         </w:rPr>
-        <w:lastRenderedPageBreak/>
         <w:t xml:space="preserve">6016zMbg </w:t>
       </w:r>
       <w:r>
@@ -14638,7 +14780,7 @@
                     </pic:cNvPicPr>
                   </pic:nvPicPr>
                   <pic:blipFill>
-                    <a:blip r:embed="rId12" cstate="print"/>
+                    <a:blip r:embed="rId14" cstate="print"/>
                     <a:srcRect/>
                     <a:stretch>
                       <a:fillRect/>
@@ -14928,6 +15070,7 @@
               <w:rPr>
                 <w:rFonts w:hint="eastAsia"/>
               </w:rPr>
+              <w:lastRenderedPageBreak/>
               <w:t>交易密码</w:t>
             </w:r>
           </w:p>
@@ -15055,7 +15198,6 @@
               <w:rPr>
                 <w:rFonts w:hint="eastAsia"/>
               </w:rPr>
-              <w:lastRenderedPageBreak/>
               <w:t>网银登录密码（</w:t>
             </w:r>
             <w:r>
@@ -15843,7 +15985,7 @@
                           </pic:cNvPicPr>
                         </pic:nvPicPr>
                         <pic:blipFill>
-                          <a:blip r:embed="rId13" cstate="print"/>
+                          <a:blip r:embed="rId10" cstate="print"/>
                           <a:srcRect/>
                           <a:stretch>
                             <a:fillRect/>
@@ -15923,6 +16065,7 @@
           </w:p>
           <w:p>
             <w:r>
+              <w:lastRenderedPageBreak/>
               <w:t>participantid:0049</w:t>
             </w:r>
           </w:p>
@@ -15949,6 +16092,7 @@
               <w:rPr>
                 <w:rFonts w:hint="eastAsia"/>
               </w:rPr>
+              <w:lastRenderedPageBreak/>
               <w:t>备注</w:t>
             </w:r>
           </w:p>
@@ -16003,7 +16147,6 @@
               <w:rPr>
                 <w:rFonts w:hint="eastAsia"/>
               </w:rPr>
-              <w:lastRenderedPageBreak/>
               <w:t>投资者：</w:t>
             </w:r>
             <w:r>
@@ -16839,6 +16982,7 @@
               <w:rPr>
                 <w:rFonts w:hint="eastAsia"/>
               </w:rPr>
+              <w:lastRenderedPageBreak/>
               <w:t>资金密码</w:t>
             </w:r>
           </w:p>
@@ -16903,7 +17047,6 @@
               <w:rPr>
                 <w:rFonts w:hint="eastAsia"/>
               </w:rPr>
-              <w:lastRenderedPageBreak/>
               <w:t>网银登录密码（）</w:t>
             </w:r>
           </w:p>
@@ -17505,6 +17648,7 @@
         </w:rPr>
       </w:pPr>
       <w:r>
+        <w:lastRenderedPageBreak/>
         <w:t xml:space="preserve"> </w:t>
       </w:r>
       <w:bookmarkStart w:id="80" w:name="_Toc504049326"/>
@@ -17605,7 +17749,6 @@
           <w:szCs w:val="18"/>
           <w:shd w:val="clear" w:color="auto" w:fill="F5F5F5"/>
         </w:rPr>
-        <w:lastRenderedPageBreak/>
         <w:t>卡片</w:t>
       </w:r>
       <w:r>
@@ -18238,6 +18381,7 @@
         <w:rPr>
           <w:rFonts w:hint="eastAsia"/>
         </w:rPr>
+        <w:lastRenderedPageBreak/>
         <w:t>交易服务器密码</w:t>
       </w:r>
       <w:bookmarkEnd w:id="91"/>
@@ -18289,7 +18433,6 @@
         <w:rPr>
           <w:rFonts w:hint="eastAsia"/>
         </w:rPr>
-        <w:lastRenderedPageBreak/>
         <w:t>手续费</w:t>
       </w:r>
       <w:bookmarkEnd w:id="93"/>
@@ -18344,7 +18487,7 @@
                     </pic:cNvPicPr>
                   </pic:nvPicPr>
                   <pic:blipFill>
-                    <a:blip r:embed="rId14" cstate="print"/>
+                    <a:blip r:embed="rId15" cstate="print"/>
                     <a:srcRect/>
                     <a:stretch>
                       <a:fillRect/>
@@ -18465,6 +18608,14 @@
           <w:szCs w:val="24"/>
         </w:rPr>
         <w:br/>
+      </w:r>
+      <w:r>
+        <w:rPr>
+          <w:rFonts w:ascii="宋体" w:eastAsia="宋体" w:hAnsi="宋体" w:cs="宋体"/>
+          <w:sz w:val="24"/>
+          <w:szCs w:val="24"/>
+        </w:rPr>
+        <w:lastRenderedPageBreak/>
         <w:t>     （三）郑州商品交易所：</w:t>
       </w:r>
       <w:r>
@@ -18562,7 +18713,7 @@
       </w:pPr>
     </w:p>
     <w:sectPr>
-      <w:footerReference w:type="default" r:id="rId15"/>
+      <w:footerReference w:type="default" r:id="rId16"/>
       <w:pgSz w:w="11906" w:h="16838"/>
       <w:pgMar w:top="1440" w:right="1800" w:bottom="1440" w:left="1800" w:header="708" w:footer="708" w:gutter="0"/>
       <w:cols w:space="708"/>
@@ -18655,7 +18806,7 @@
                 <w:b/>
                 <w:noProof/>
               </w:rPr>
-              <w:t>7</w:t>
+              <w:t>18</w:t>
             </w:r>
             <w:r>
               <w:rPr>
@@ -20755,7 +20906,7 @@
 </file>
 
 <file path=customXml/itemProps1.xml><?xml version="1.0" encoding="utf-8"?>
-<ds:datastoreItem xmlns:ds="http://schemas.openxmlformats.org/officeDocument/2006/customXml" ds:itemID="{904BB947-B774-4155-A382-AA6D3C08F23F}">
+<ds:datastoreItem xmlns:ds="http://schemas.openxmlformats.org/officeDocument/2006/customXml" ds:itemID="{CA08268C-A4A1-42F8-98DE-BCBDD92461C2}">
   <ds:schemaRefs>
     <ds:schemaRef ds:uri="http://schemas.openxmlformats.org/officeDocument/2006/bibliography"/>
   </ds:schemaRefs>

--- a/ExplorerFund/docs/账号汇总.docx
+++ b/ExplorerFund/docs/账号汇总.docx
@@ -11122,7 +11122,7 @@
         <w:snapToGrid/>
         <w:spacing w:after="0"/>
         <w:rPr>
-          <w:rFonts w:ascii="宋体" w:eastAsia="宋体" w:hAnsi="宋体" w:cs="宋体"/>
+          <w:rFonts w:ascii="宋体" w:eastAsia="宋体" w:hAnsi="宋体" w:cs="宋体" w:hint="eastAsia"/>
           <w:sz w:val="24"/>
           <w:szCs w:val="24"/>
         </w:rPr>
@@ -11284,6 +11284,99 @@
         <w:t xml:space="preserve">59.46.178.6 </w:t>
       </w:r>
     </w:p>
+    <w:p>
+      <w:pPr>
+        <w:adjustRightInd/>
+        <w:snapToGrid/>
+        <w:spacing w:after="0"/>
+        <w:rPr>
+          <w:rFonts w:ascii="宋体" w:eastAsia="宋体" w:hAnsi="宋体" w:cs="宋体"/>
+          <w:sz w:val="24"/>
+          <w:szCs w:val="24"/>
+        </w:rPr>
+      </w:pPr>
+      <w:r>
+        <w:rPr>
+          <w:rFonts w:ascii="宋体" w:eastAsia="宋体" w:hAnsi="宋体" w:cs="宋体"/>
+          <w:sz w:val="24"/>
+          <w:szCs w:val="24"/>
+        </w:rPr>
+        <w:t>联通VPN登录地址 https//</w:t>
+      </w:r>
+      <w:r>
+        <w:rPr>
+          <w:rFonts w:ascii="宋体" w:eastAsia="宋体" w:hAnsi="宋体" w:cs="宋体"/>
+          <w:noProof/>
+          <w:sz w:val="24"/>
+          <w:szCs w:val="24"/>
+        </w:rPr>
+        <w:drawing>
+          <wp:inline distT="0" distB="0" distL="0" distR="0">
+            <wp:extent cx="190500" cy="142875"/>
+            <wp:effectExtent l="19050" t="0" r="0" b="0"/>
+            <wp:docPr id="9" name="图片 1" descr="C:\Users\ADMINI~1\AppData\Local\Temp\%W@GJ$ACOF(TYDYECOKVDYB.png"/>
+            <wp:cNvGraphicFramePr>
+              <a:graphicFrameLocks xmlns:a="http://schemas.openxmlformats.org/drawingml/2006/main" noChangeAspect="1"/>
+            </wp:cNvGraphicFramePr>
+            <a:graphic xmlns:a="http://schemas.openxmlformats.org/drawingml/2006/main">
+              <a:graphicData uri="http://schemas.openxmlformats.org/drawingml/2006/picture">
+                <pic:pic xmlns:pic="http://schemas.openxmlformats.org/drawingml/2006/picture">
+                  <pic:nvPicPr>
+                    <pic:cNvPr id="0" name="Picture 1" descr="C:\Users\ADMINI~1\AppData\Local\Temp\%W@GJ$ACOF(TYDYECOKVDYB.png"/>
+                    <pic:cNvPicPr>
+                      <a:picLocks noChangeAspect="1" noChangeArrowheads="1"/>
+                    </pic:cNvPicPr>
+                  </pic:nvPicPr>
+                  <pic:blipFill>
+                    <a:blip r:embed="rId10" cstate="print"/>
+                    <a:srcRect/>
+                    <a:stretch>
+                      <a:fillRect/>
+                    </a:stretch>
+                  </pic:blipFill>
+                  <pic:spPr bwMode="auto">
+                    <a:xfrm>
+                      <a:off x="0" y="0"/>
+                      <a:ext cx="190500" cy="142875"/>
+                    </a:xfrm>
+                    <a:prstGeom prst="rect">
+                      <a:avLst/>
+                    </a:prstGeom>
+                    <a:noFill/>
+                    <a:ln w="9525">
+                      <a:noFill/>
+                      <a:miter lim="800000"/>
+                      <a:headEnd/>
+                      <a:tailEnd/>
+                    </a:ln>
+                  </pic:spPr>
+                </pic:pic>
+              </a:graphicData>
+            </a:graphic>
+          </wp:inline>
+        </w:drawing>
+      </w:r>
+      <w:r>
+        <w:rPr>
+          <w:rFonts w:ascii="宋体" w:eastAsia="宋体" w:hAnsi="宋体" w:cs="宋体"/>
+          <w:sz w:val="24"/>
+          <w:szCs w:val="24"/>
+        </w:rPr>
+        <w:t xml:space="preserve">124.93.224.6 </w:t>
+      </w:r>
+    </w:p>
+    <w:p>
+      <w:pPr>
+        <w:adjustRightInd/>
+        <w:snapToGrid/>
+        <w:spacing w:after="0"/>
+        <w:rPr>
+          <w:rFonts w:ascii="宋体" w:eastAsia="宋体" w:hAnsi="宋体" w:cs="宋体"/>
+          <w:sz w:val="24"/>
+          <w:szCs w:val="24"/>
+        </w:rPr>
+      </w:pPr>
+    </w:p>
     <w:p/>
     <w:p/>
     <w:p>
@@ -11631,6 +11724,7 @@
         <w:rPr>
           <w:rFonts w:hint="eastAsia"/>
         </w:rPr>
+        <w:lastRenderedPageBreak/>
         <w:t>银行帐号</w:t>
       </w:r>
       <w:bookmarkEnd w:id="40"/>
@@ -11700,7 +11794,6 @@
               <w:rPr>
                 <w:rFonts w:hint="eastAsia"/>
               </w:rPr>
-              <w:lastRenderedPageBreak/>
               <w:t>户名</w:t>
             </w:r>
           </w:p>
@@ -12336,6 +12429,7 @@
       </w:pPr>
       <w:bookmarkStart w:id="65" w:name="_Toc504049314"/>
       <w:r>
+        <w:lastRenderedPageBreak/>
         <w:t>兰小兵</w:t>
       </w:r>
       <w:r>
@@ -12596,7 +12690,6 @@
               <w:rPr>
                 <w:rFonts w:hint="eastAsia"/>
               </w:rPr>
-              <w:lastRenderedPageBreak/>
               <w:t>备注</w:t>
             </w:r>
           </w:p>
@@ -13206,6 +13299,7 @@
               <w:rPr>
                 <w:rFonts w:hint="eastAsia"/>
               </w:rPr>
+              <w:lastRenderedPageBreak/>
               <w:t>身份证</w:t>
             </w:r>
           </w:p>
@@ -13494,7 +13588,6 @@
               <w:rPr>
                 <w:rFonts w:hint="eastAsia"/>
               </w:rPr>
-              <w:lastRenderedPageBreak/>
               <w:t>户名</w:t>
             </w:r>
           </w:p>
@@ -14093,6 +14186,7 @@
               <w:rPr>
                 <w:rFonts w:hint="eastAsia"/>
               </w:rPr>
+              <w:lastRenderedPageBreak/>
               <w:t>取款密码</w:t>
             </w:r>
           </w:p>
@@ -14289,7 +14383,6 @@
         <w:rPr>
           <w:rFonts w:hint="eastAsia"/>
         </w:rPr>
-        <w:lastRenderedPageBreak/>
         <w:t>【金瑞期货】尊敬的客户刘鹏，您的期货账户已开通，客户号为</w:t>
       </w:r>
       <w:r>
@@ -14826,6 +14919,7 @@
           <w:sz w:val="24"/>
           <w:szCs w:val="24"/>
         </w:rPr>
+        <w:lastRenderedPageBreak/>
         <w:t> </w:t>
       </w:r>
     </w:p>
@@ -15070,7 +15164,6 @@
               <w:rPr>
                 <w:rFonts w:hint="eastAsia"/>
               </w:rPr>
-              <w:lastRenderedPageBreak/>
               <w:t>交易密码</w:t>
             </w:r>
           </w:p>
@@ -15739,6 +15832,7 @@
               <w:rPr>
                 <w:rFonts w:hint="eastAsia"/>
               </w:rPr>
+              <w:lastRenderedPageBreak/>
               <w:t>网银登录密码（）</w:t>
             </w:r>
           </w:p>
@@ -16065,7 +16159,6 @@
           </w:p>
           <w:p>
             <w:r>
-              <w:lastRenderedPageBreak/>
               <w:t>participantid:0049</w:t>
             </w:r>
           </w:p>
@@ -16092,7 +16185,6 @@
               <w:rPr>
                 <w:rFonts w:hint="eastAsia"/>
               </w:rPr>
-              <w:lastRenderedPageBreak/>
               <w:t>备注</w:t>
             </w:r>
           </w:p>
@@ -16720,6 +16812,7 @@
               <w:ind w:left="360" w:firstLineChars="0" w:firstLine="0"/>
             </w:pPr>
             <w:r>
+              <w:lastRenderedPageBreak/>
               <w:t>第一套通道和行情</w:t>
             </w:r>
           </w:p>
@@ -16739,6 +16832,7 @@
         <w:rPr>
           <w:rFonts w:hint="eastAsia"/>
         </w:rPr>
+        <w:lastRenderedPageBreak/>
         <w:t>魏璐</w:t>
       </w:r>
       <w:r>
@@ -16982,7 +17076,6 @@
               <w:rPr>
                 <w:rFonts w:hint="eastAsia"/>
               </w:rPr>
-              <w:lastRenderedPageBreak/>
               <w:t>资金密码</w:t>
             </w:r>
           </w:p>
@@ -17591,6 +17684,7 @@
         <w:rPr>
           <w:rFonts w:hint="eastAsia"/>
         </w:rPr>
+        <w:lastRenderedPageBreak/>
         <w:t>SimNow</w:t>
       </w:r>
       <w:proofErr w:type="spellEnd"/>
@@ -17648,7 +17742,6 @@
         </w:rPr>
       </w:pPr>
       <w:r>
-        <w:lastRenderedPageBreak/>
         <w:t xml:space="preserve"> </w:t>
       </w:r>
       <w:bookmarkStart w:id="80" w:name="_Toc504049326"/>
@@ -18242,6 +18335,7 @@
           </w:tcPr>
           <w:p>
             <w:r>
+              <w:lastRenderedPageBreak/>
               <w:t>郑州</w:t>
             </w:r>
           </w:p>
@@ -18381,7 +18475,6 @@
         <w:rPr>
           <w:rFonts w:hint="eastAsia"/>
         </w:rPr>
-        <w:lastRenderedPageBreak/>
         <w:t>交易服务器密码</w:t>
       </w:r>
       <w:bookmarkEnd w:id="91"/>
@@ -18574,6 +18667,14 @@
           <w:szCs w:val="24"/>
         </w:rPr>
         <w:br/>
+      </w:r>
+      <w:r>
+        <w:rPr>
+          <w:rFonts w:ascii="宋体" w:eastAsia="宋体" w:hAnsi="宋体" w:cs="宋体"/>
+          <w:sz w:val="24"/>
+          <w:szCs w:val="24"/>
+        </w:rPr>
+        <w:lastRenderedPageBreak/>
         <w:t>     （二）大连商品交易所：1．套期保值交易手续费减收90%；2．非日内交易手续费减收80%；3．品种交易（鸡蛋、胶合板、纤维板除外）手续费减收25%。</w:t>
       </w:r>
       <w:r>
@@ -18608,14 +18709,6 @@
           <w:szCs w:val="24"/>
         </w:rPr>
         <w:br/>
-      </w:r>
-      <w:r>
-        <w:rPr>
-          <w:rFonts w:ascii="宋体" w:eastAsia="宋体" w:hAnsi="宋体" w:cs="宋体"/>
-          <w:sz w:val="24"/>
-          <w:szCs w:val="24"/>
-        </w:rPr>
-        <w:lastRenderedPageBreak/>
         <w:t>     （三）郑州商品交易所：</w:t>
       </w:r>
       <w:r>
@@ -18806,7 +18899,7 @@
                 <w:b/>
                 <w:noProof/>
               </w:rPr>
-              <w:t>18</w:t>
+              <w:t>7</w:t>
             </w:r>
             <w:r>
               <w:rPr>
@@ -20906,7 +20999,7 @@
 </file>
 
 <file path=customXml/itemProps1.xml><?xml version="1.0" encoding="utf-8"?>
-<ds:datastoreItem xmlns:ds="http://schemas.openxmlformats.org/officeDocument/2006/customXml" ds:itemID="{CA08268C-A4A1-42F8-98DE-BCBDD92461C2}">
+<ds:datastoreItem xmlns:ds="http://schemas.openxmlformats.org/officeDocument/2006/customXml" ds:itemID="{EDE9BD8D-378E-45D7-A8EB-477BACBA87B8}">
   <ds:schemaRefs>
     <ds:schemaRef ds:uri="http://schemas.openxmlformats.org/officeDocument/2006/bibliography"/>
   </ds:schemaRefs>

--- a/ExplorerFund/docs/账号汇总.docx
+++ b/ExplorerFund/docs/账号汇总.docx
@@ -11122,7 +11122,7 @@
         <w:snapToGrid/>
         <w:spacing w:after="0"/>
         <w:rPr>
-          <w:rFonts w:ascii="宋体" w:eastAsia="宋体" w:hAnsi="宋体" w:cs="宋体" w:hint="eastAsia"/>
+          <w:rFonts w:ascii="宋体" w:eastAsia="宋体" w:hAnsi="宋体" w:cs="宋体"/>
           <w:sz w:val="24"/>
           <w:szCs w:val="24"/>
         </w:rPr>
@@ -11377,6 +11377,279 @@
         </w:rPr>
       </w:pPr>
     </w:p>
+    <w:p>
+      <w:pPr>
+        <w:adjustRightInd/>
+        <w:snapToGrid/>
+        <w:spacing w:after="0"/>
+        <w:rPr>
+          <w:rFonts w:ascii="宋体" w:eastAsia="宋体" w:hAnsi="宋体" w:cs="宋体"/>
+          <w:sz w:val="24"/>
+          <w:szCs w:val="24"/>
+        </w:rPr>
+      </w:pPr>
+      <w:r>
+        <w:rPr>
+          <w:rFonts w:ascii="宋体" w:eastAsia="宋体" w:hAnsi="宋体" w:cs="宋体"/>
+          <w:sz w:val="24"/>
+          <w:szCs w:val="24"/>
+        </w:rPr>
+        <w:t>联通VPN登录地址 https//</w:t>
+      </w:r>
+      <w:r>
+        <w:rPr>
+          <w:rFonts w:ascii="宋体" w:eastAsia="宋体" w:hAnsi="宋体" w:cs="宋体"/>
+          <w:noProof/>
+          <w:sz w:val="24"/>
+          <w:szCs w:val="24"/>
+        </w:rPr>
+        <w:drawing>
+          <wp:inline distT="0" distB="0" distL="0" distR="0">
+            <wp:extent cx="190500" cy="142875"/>
+            <wp:effectExtent l="19050" t="0" r="0" b="0"/>
+            <wp:docPr id="14" name="图片 1" descr="C:\Users\ADMINI~1\AppData\Local\Temp\%W@GJ$ACOF(TYDYECOKVDYB.png"/>
+            <wp:cNvGraphicFramePr>
+              <a:graphicFrameLocks xmlns:a="http://schemas.openxmlformats.org/drawingml/2006/main" noChangeAspect="1"/>
+            </wp:cNvGraphicFramePr>
+            <a:graphic xmlns:a="http://schemas.openxmlformats.org/drawingml/2006/main">
+              <a:graphicData uri="http://schemas.openxmlformats.org/drawingml/2006/picture">
+                <pic:pic xmlns:pic="http://schemas.openxmlformats.org/drawingml/2006/picture">
+                  <pic:nvPicPr>
+                    <pic:cNvPr id="0" name="Picture 1" descr="C:\Users\ADMINI~1\AppData\Local\Temp\%W@GJ$ACOF(TYDYECOKVDYB.png"/>
+                    <pic:cNvPicPr>
+                      <a:picLocks noChangeAspect="1" noChangeArrowheads="1"/>
+                    </pic:cNvPicPr>
+                  </pic:nvPicPr>
+                  <pic:blipFill>
+                    <a:blip r:embed="rId10" cstate="print"/>
+                    <a:srcRect/>
+                    <a:stretch>
+                      <a:fillRect/>
+                    </a:stretch>
+                  </pic:blipFill>
+                  <pic:spPr bwMode="auto">
+                    <a:xfrm>
+                      <a:off x="0" y="0"/>
+                      <a:ext cx="190500" cy="142875"/>
+                    </a:xfrm>
+                    <a:prstGeom prst="rect">
+                      <a:avLst/>
+                    </a:prstGeom>
+                    <a:noFill/>
+                    <a:ln w="9525">
+                      <a:noFill/>
+                      <a:miter lim="800000"/>
+                      <a:headEnd/>
+                      <a:tailEnd/>
+                    </a:ln>
+                  </pic:spPr>
+                </pic:pic>
+              </a:graphicData>
+            </a:graphic>
+          </wp:inline>
+        </w:drawing>
+      </w:r>
+      <w:r>
+        <w:rPr>
+          <w:rFonts w:ascii="宋体" w:eastAsia="宋体" w:hAnsi="宋体" w:cs="宋体"/>
+          <w:sz w:val="24"/>
+          <w:szCs w:val="24"/>
+        </w:rPr>
+        <w:t>124.93.224.6  </w:t>
+      </w:r>
+      <w:r>
+        <w:rPr>
+          <w:rFonts w:ascii="宋体" w:eastAsia="宋体" w:hAnsi="宋体" w:cs="宋体"/>
+          <w:noProof/>
+          <w:sz w:val="24"/>
+          <w:szCs w:val="24"/>
+        </w:rPr>
+        <w:drawing>
+          <wp:inline distT="0" distB="0" distL="0" distR="0">
+            <wp:extent cx="190500" cy="142875"/>
+            <wp:effectExtent l="19050" t="0" r="0" b="0"/>
+            <wp:docPr id="13" name="图片 2" descr="C:\Users\ADMINI~1\AppData\Local\Temp\%W@GJ$ACOF(TYDYECOKVDYB.png"/>
+            <wp:cNvGraphicFramePr>
+              <a:graphicFrameLocks xmlns:a="http://schemas.openxmlformats.org/drawingml/2006/main" noChangeAspect="1"/>
+            </wp:cNvGraphicFramePr>
+            <a:graphic xmlns:a="http://schemas.openxmlformats.org/drawingml/2006/main">
+              <a:graphicData uri="http://schemas.openxmlformats.org/drawingml/2006/picture">
+                <pic:pic xmlns:pic="http://schemas.openxmlformats.org/drawingml/2006/picture">
+                  <pic:nvPicPr>
+                    <pic:cNvPr id="0" name="Picture 2" descr="C:\Users\ADMINI~1\AppData\Local\Temp\%W@GJ$ACOF(TYDYECOKVDYB.png"/>
+                    <pic:cNvPicPr>
+                      <a:picLocks noChangeAspect="1" noChangeArrowheads="1"/>
+                    </pic:cNvPicPr>
+                  </pic:nvPicPr>
+                  <pic:blipFill>
+                    <a:blip r:embed="rId10" cstate="print"/>
+                    <a:srcRect/>
+                    <a:stretch>
+                      <a:fillRect/>
+                    </a:stretch>
+                  </pic:blipFill>
+                  <pic:spPr bwMode="auto">
+                    <a:xfrm>
+                      <a:off x="0" y="0"/>
+                      <a:ext cx="190500" cy="142875"/>
+                    </a:xfrm>
+                    <a:prstGeom prst="rect">
+                      <a:avLst/>
+                    </a:prstGeom>
+                    <a:noFill/>
+                    <a:ln w="9525">
+                      <a:noFill/>
+                      <a:miter lim="800000"/>
+                      <a:headEnd/>
+                      <a:tailEnd/>
+                    </a:ln>
+                  </pic:spPr>
+                </pic:pic>
+              </a:graphicData>
+            </a:graphic>
+          </wp:inline>
+        </w:drawing>
+      </w:r>
+      <w:r>
+        <w:rPr>
+          <w:rFonts w:ascii="宋体" w:eastAsia="宋体" w:hAnsi="宋体" w:cs="宋体"/>
+          <w:sz w:val="24"/>
+          <w:szCs w:val="24"/>
+        </w:rPr>
+        <w:t>172.20.21.6   u910019/u910019.</w:t>
+      </w:r>
+      <w:r>
+        <w:rPr>
+          <w:rFonts w:ascii="宋体" w:eastAsia="宋体" w:hAnsi="宋体" w:cs="宋体"/>
+          <w:sz w:val="24"/>
+          <w:szCs w:val="24"/>
+        </w:rPr>
+        <w:br/>
+        <w:t>电信VPN登录地址 https//</w:t>
+      </w:r>
+      <w:r>
+        <w:rPr>
+          <w:rFonts w:ascii="宋体" w:eastAsia="宋体" w:hAnsi="宋体" w:cs="宋体"/>
+          <w:noProof/>
+          <w:sz w:val="24"/>
+          <w:szCs w:val="24"/>
+        </w:rPr>
+        <w:drawing>
+          <wp:inline distT="0" distB="0" distL="0" distR="0">
+            <wp:extent cx="190500" cy="142875"/>
+            <wp:effectExtent l="19050" t="0" r="0" b="0"/>
+            <wp:docPr id="12" name="图片 3" descr="C:\Users\ADMINI~1\AppData\Local\Temp\%W@GJ$ACOF(TYDYECOKVDYB.png"/>
+            <wp:cNvGraphicFramePr>
+              <a:graphicFrameLocks xmlns:a="http://schemas.openxmlformats.org/drawingml/2006/main" noChangeAspect="1"/>
+            </wp:cNvGraphicFramePr>
+            <a:graphic xmlns:a="http://schemas.openxmlformats.org/drawingml/2006/main">
+              <a:graphicData uri="http://schemas.openxmlformats.org/drawingml/2006/picture">
+                <pic:pic xmlns:pic="http://schemas.openxmlformats.org/drawingml/2006/picture">
+                  <pic:nvPicPr>
+                    <pic:cNvPr id="0" name="Picture 3" descr="C:\Users\ADMINI~1\AppData\Local\Temp\%W@GJ$ACOF(TYDYECOKVDYB.png"/>
+                    <pic:cNvPicPr>
+                      <a:picLocks noChangeAspect="1" noChangeArrowheads="1"/>
+                    </pic:cNvPicPr>
+                  </pic:nvPicPr>
+                  <pic:blipFill>
+                    <a:blip r:embed="rId10" cstate="print"/>
+                    <a:srcRect/>
+                    <a:stretch>
+                      <a:fillRect/>
+                    </a:stretch>
+                  </pic:blipFill>
+                  <pic:spPr bwMode="auto">
+                    <a:xfrm>
+                      <a:off x="0" y="0"/>
+                      <a:ext cx="190500" cy="142875"/>
+                    </a:xfrm>
+                    <a:prstGeom prst="rect">
+                      <a:avLst/>
+                    </a:prstGeom>
+                    <a:noFill/>
+                    <a:ln w="9525">
+                      <a:noFill/>
+                      <a:miter lim="800000"/>
+                      <a:headEnd/>
+                      <a:tailEnd/>
+                    </a:ln>
+                  </pic:spPr>
+                </pic:pic>
+              </a:graphicData>
+            </a:graphic>
+          </wp:inline>
+        </w:drawing>
+      </w:r>
+      <w:r>
+        <w:rPr>
+          <w:rFonts w:ascii="宋体" w:eastAsia="宋体" w:hAnsi="宋体" w:cs="宋体"/>
+          <w:sz w:val="24"/>
+          <w:szCs w:val="24"/>
+        </w:rPr>
+        <w:t>59.46.178.6   </w:t>
+      </w:r>
+      <w:r>
+        <w:rPr>
+          <w:rFonts w:ascii="宋体" w:eastAsia="宋体" w:hAnsi="宋体" w:cs="宋体"/>
+          <w:noProof/>
+          <w:sz w:val="24"/>
+          <w:szCs w:val="24"/>
+        </w:rPr>
+        <w:drawing>
+          <wp:inline distT="0" distB="0" distL="0" distR="0">
+            <wp:extent cx="190500" cy="142875"/>
+            <wp:effectExtent l="19050" t="0" r="0" b="0"/>
+            <wp:docPr id="11" name="图片 4" descr="C:\Users\ADMINI~1\AppData\Local\Temp\%W@GJ$ACOF(TYDYECOKVDYB.png"/>
+            <wp:cNvGraphicFramePr>
+              <a:graphicFrameLocks xmlns:a="http://schemas.openxmlformats.org/drawingml/2006/main" noChangeAspect="1"/>
+            </wp:cNvGraphicFramePr>
+            <a:graphic xmlns:a="http://schemas.openxmlformats.org/drawingml/2006/main">
+              <a:graphicData uri="http://schemas.openxmlformats.org/drawingml/2006/picture">
+                <pic:pic xmlns:pic="http://schemas.openxmlformats.org/drawingml/2006/picture">
+                  <pic:nvPicPr>
+                    <pic:cNvPr id="0" name="Picture 4" descr="C:\Users\ADMINI~1\AppData\Local\Temp\%W@GJ$ACOF(TYDYECOKVDYB.png"/>
+                    <pic:cNvPicPr>
+                      <a:picLocks noChangeAspect="1" noChangeArrowheads="1"/>
+                    </pic:cNvPicPr>
+                  </pic:nvPicPr>
+                  <pic:blipFill>
+                    <a:blip r:embed="rId10" cstate="print"/>
+                    <a:srcRect/>
+                    <a:stretch>
+                      <a:fillRect/>
+                    </a:stretch>
+                  </pic:blipFill>
+                  <pic:spPr bwMode="auto">
+                    <a:xfrm>
+                      <a:off x="0" y="0"/>
+                      <a:ext cx="190500" cy="142875"/>
+                    </a:xfrm>
+                    <a:prstGeom prst="rect">
+                      <a:avLst/>
+                    </a:prstGeom>
+                    <a:noFill/>
+                    <a:ln w="9525">
+                      <a:noFill/>
+                      <a:miter lim="800000"/>
+                      <a:headEnd/>
+                      <a:tailEnd/>
+                    </a:ln>
+                  </pic:spPr>
+                </pic:pic>
+              </a:graphicData>
+            </a:graphic>
+          </wp:inline>
+        </w:drawing>
+      </w:r>
+      <w:r>
+        <w:rPr>
+          <w:rFonts w:ascii="宋体" w:eastAsia="宋体" w:hAnsi="宋体" w:cs="宋体"/>
+          <w:sz w:val="24"/>
+          <w:szCs w:val="24"/>
+        </w:rPr>
+        <w:t>172.18.20.11  u910019/u910019.</w:t>
+      </w:r>
+    </w:p>
     <w:p/>
     <w:p/>
     <w:p>
@@ -18899,7 +19172,7 @@
                 <w:b/>
                 <w:noProof/>
               </w:rPr>
-              <w:t>7</w:t>
+              <w:t>8</w:t>
             </w:r>
             <w:r>
               <w:rPr>
@@ -20999,7 +21272,7 @@
 </file>
 
 <file path=customXml/itemProps1.xml><?xml version="1.0" encoding="utf-8"?>
-<ds:datastoreItem xmlns:ds="http://schemas.openxmlformats.org/officeDocument/2006/customXml" ds:itemID="{EDE9BD8D-378E-45D7-A8EB-477BACBA87B8}">
+<ds:datastoreItem xmlns:ds="http://schemas.openxmlformats.org/officeDocument/2006/customXml" ds:itemID="{E9B4A7EF-CA4C-4507-841D-B5342438415E}">
   <ds:schemaRefs>
     <ds:schemaRef ds:uri="http://schemas.openxmlformats.org/officeDocument/2006/bibliography"/>
   </ds:schemaRefs>

--- a/ExplorerFund/docs/账号汇总.docx
+++ b/ExplorerFund/docs/账号汇总.docx
@@ -3989,8 +3989,1096 @@
     <w:p>
       <w:pPr>
         <w:spacing w:line="220" w:lineRule="atLeast"/>
+        <w:rPr>
+          <w:rFonts w:hint="eastAsia"/>
+        </w:rPr>
       </w:pPr>
     </w:p>
+    <w:p>
+      <w:pPr>
+        <w:pStyle w:val="2"/>
+        <w:numPr>
+          <w:ilvl w:val="1"/>
+          <w:numId w:val="5"/>
+        </w:numPr>
+        <w:rPr>
+          <w:rFonts w:hint="eastAsia"/>
+        </w:rPr>
+      </w:pPr>
+      <w:r>
+        <w:rPr>
+          <w:rFonts w:hint="eastAsia"/>
+        </w:rPr>
+        <w:t>张江机房（盛立柜台）</w:t>
+      </w:r>
+    </w:p>
+    <w:tbl>
+      <w:tblPr>
+        <w:tblStyle w:val="a4"/>
+        <w:tblW w:w="9180" w:type="dxa"/>
+        <w:tblLook w:val="04A0"/>
+      </w:tblPr>
+      <w:tblGrid>
+        <w:gridCol w:w="1669"/>
+        <w:gridCol w:w="991"/>
+        <w:gridCol w:w="4961"/>
+        <w:gridCol w:w="1559"/>
+      </w:tblGrid>
+      <w:tr>
+        <w:tc>
+          <w:tcPr>
+            <w:tcW w:w="9180" w:type="dxa"/>
+            <w:gridSpan w:val="4"/>
+          </w:tcPr>
+          <w:p>
+            <w:pPr>
+              <w:spacing w:line="220" w:lineRule="atLeast"/>
+              <w:jc w:val="center"/>
+            </w:pPr>
+            <w:r>
+              <w:rPr>
+                <w:rFonts w:hint="eastAsia"/>
+              </w:rPr>
+              <w:t>金瑞上海张江机房</w:t>
+            </w:r>
+          </w:p>
+        </w:tc>
+      </w:tr>
+      <w:tr>
+        <w:tc>
+          <w:tcPr>
+            <w:tcW w:w="1669" w:type="dxa"/>
+            <w:vMerge w:val="restart"/>
+          </w:tcPr>
+          <w:p>
+            <w:pPr>
+              <w:spacing w:line="220" w:lineRule="atLeast"/>
+            </w:pPr>
+            <w:proofErr w:type="spellStart"/>
+            <w:r>
+              <w:rPr>
+                <w:rFonts w:hint="eastAsia"/>
+              </w:rPr>
+              <w:t>ssh</w:t>
+            </w:r>
+            <w:proofErr w:type="spellEnd"/>
+            <w:r>
+              <w:rPr>
+                <w:rFonts w:hint="eastAsia"/>
+              </w:rPr>
+              <w:t>地址</w:t>
+            </w:r>
+          </w:p>
+        </w:tc>
+        <w:tc>
+          <w:tcPr>
+            <w:tcW w:w="991" w:type="dxa"/>
+          </w:tcPr>
+          <w:p>
+            <w:pPr>
+              <w:spacing w:line="220" w:lineRule="atLeast"/>
+            </w:pPr>
+            <w:r>
+              <w:rPr>
+                <w:rFonts w:ascii="宋体" w:eastAsia="宋体" w:hAnsi="宋体" w:cs="宋体"/>
+                <w:sz w:val="24"/>
+                <w:szCs w:val="24"/>
+              </w:rPr>
+              <w:t>电信</w:t>
+            </w:r>
+          </w:p>
+        </w:tc>
+        <w:tc>
+          <w:tcPr>
+            <w:tcW w:w="4961" w:type="dxa"/>
+          </w:tcPr>
+          <w:p>
+            <w:pPr>
+              <w:adjustRightInd/>
+              <w:snapToGrid/>
+              <w:rPr>
+                <w:rFonts w:ascii="宋体" w:eastAsia="宋体" w:hAnsi="宋体" w:cs="宋体"/>
+                <w:sz w:val="24"/>
+                <w:szCs w:val="24"/>
+              </w:rPr>
+            </w:pPr>
+            <w:r>
+              <w:rPr>
+                <w:rFonts w:ascii="宋体" w:eastAsia="宋体" w:hAnsi="宋体" w:cs="宋体"/>
+                <w:sz w:val="24"/>
+                <w:szCs w:val="24"/>
+              </w:rPr>
+              <w:t xml:space="preserve">101.231.3.117:44163 </w:t>
+            </w:r>
+          </w:p>
+        </w:tc>
+        <w:tc>
+          <w:tcPr>
+            <w:tcW w:w="1559" w:type="dxa"/>
+          </w:tcPr>
+          <w:p>
+            <w:pPr>
+              <w:spacing w:line="220" w:lineRule="atLeast"/>
+            </w:pPr>
+          </w:p>
+        </w:tc>
+      </w:tr>
+      <w:tr>
+        <w:tc>
+          <w:tcPr>
+            <w:tcW w:w="1669" w:type="dxa"/>
+            <w:vMerge/>
+          </w:tcPr>
+          <w:p>
+            <w:pPr>
+              <w:spacing w:line="220" w:lineRule="atLeast"/>
+            </w:pPr>
+          </w:p>
+        </w:tc>
+        <w:tc>
+          <w:tcPr>
+            <w:tcW w:w="991" w:type="dxa"/>
+          </w:tcPr>
+          <w:p>
+            <w:pPr>
+              <w:spacing w:line="220" w:lineRule="atLeast"/>
+            </w:pPr>
+            <w:r>
+              <w:rPr>
+                <w:rFonts w:ascii="宋体" w:eastAsia="宋体" w:hAnsi="宋体" w:cs="宋体"/>
+                <w:sz w:val="24"/>
+                <w:szCs w:val="24"/>
+              </w:rPr>
+              <w:t>联通</w:t>
+            </w:r>
+          </w:p>
+        </w:tc>
+        <w:tc>
+          <w:tcPr>
+            <w:tcW w:w="4961" w:type="dxa"/>
+          </w:tcPr>
+          <w:p>
+            <w:pPr>
+              <w:adjustRightInd/>
+              <w:snapToGrid/>
+              <w:rPr>
+                <w:rFonts w:ascii="宋体" w:eastAsia="宋体" w:hAnsi="宋体" w:cs="宋体"/>
+                <w:sz w:val="24"/>
+                <w:szCs w:val="24"/>
+              </w:rPr>
+            </w:pPr>
+            <w:r>
+              <w:rPr>
+                <w:rFonts w:ascii="宋体" w:eastAsia="宋体" w:hAnsi="宋体" w:cs="宋体"/>
+                <w:sz w:val="24"/>
+                <w:szCs w:val="24"/>
+              </w:rPr>
+              <w:t xml:space="preserve">27.115.79.53:44163 </w:t>
+            </w:r>
+          </w:p>
+        </w:tc>
+        <w:tc>
+          <w:tcPr>
+            <w:tcW w:w="1559" w:type="dxa"/>
+          </w:tcPr>
+          <w:p>
+            <w:pPr>
+              <w:spacing w:line="220" w:lineRule="atLeast"/>
+            </w:pPr>
+          </w:p>
+        </w:tc>
+      </w:tr>
+      <w:tr>
+        <w:tc>
+          <w:tcPr>
+            <w:tcW w:w="1669" w:type="dxa"/>
+            <w:vMerge w:val="restart"/>
+          </w:tcPr>
+          <w:p>
+            <w:pPr>
+              <w:spacing w:line="220" w:lineRule="atLeast"/>
+            </w:pPr>
+            <w:r>
+              <w:t>L</w:t>
+            </w:r>
+            <w:r>
+              <w:rPr>
+                <w:rFonts w:hint="eastAsia"/>
+              </w:rPr>
+              <w:t>inux</w:t>
+            </w:r>
+          </w:p>
+        </w:tc>
+        <w:tc>
+          <w:tcPr>
+            <w:tcW w:w="991" w:type="dxa"/>
+          </w:tcPr>
+          <w:p>
+            <w:pPr>
+              <w:spacing w:line="220" w:lineRule="atLeast"/>
+            </w:pPr>
+            <w:r>
+              <w:rPr>
+                <w:rFonts w:hint="eastAsia"/>
+              </w:rPr>
+              <w:t>用户</w:t>
+            </w:r>
+          </w:p>
+        </w:tc>
+        <w:tc>
+          <w:tcPr>
+            <w:tcW w:w="4961" w:type="dxa"/>
+          </w:tcPr>
+          <w:p>
+            <w:pPr>
+              <w:spacing w:line="220" w:lineRule="atLeast"/>
+            </w:pPr>
+            <w:r>
+              <w:t>u910019</w:t>
+            </w:r>
+          </w:p>
+        </w:tc>
+        <w:tc>
+          <w:tcPr>
+            <w:tcW w:w="1559" w:type="dxa"/>
+          </w:tcPr>
+          <w:p>
+            <w:pPr>
+              <w:spacing w:line="220" w:lineRule="atLeast"/>
+            </w:pPr>
+          </w:p>
+        </w:tc>
+      </w:tr>
+      <w:tr>
+        <w:tc>
+          <w:tcPr>
+            <w:tcW w:w="1669" w:type="dxa"/>
+            <w:vMerge/>
+          </w:tcPr>
+          <w:p>
+            <w:pPr>
+              <w:spacing w:line="220" w:lineRule="atLeast"/>
+            </w:pPr>
+          </w:p>
+        </w:tc>
+        <w:tc>
+          <w:tcPr>
+            <w:tcW w:w="991" w:type="dxa"/>
+          </w:tcPr>
+          <w:p>
+            <w:pPr>
+              <w:spacing w:line="220" w:lineRule="atLeast"/>
+            </w:pPr>
+            <w:r>
+              <w:rPr>
+                <w:rFonts w:hint="eastAsia"/>
+              </w:rPr>
+              <w:t>密码</w:t>
+            </w:r>
+          </w:p>
+        </w:tc>
+        <w:tc>
+          <w:tcPr>
+            <w:tcW w:w="4961" w:type="dxa"/>
+          </w:tcPr>
+          <w:p>
+            <w:pPr>
+              <w:spacing w:line="220" w:lineRule="atLeast"/>
+            </w:pPr>
+            <w:r>
+              <w:t>u910019.</w:t>
+            </w:r>
+          </w:p>
+        </w:tc>
+        <w:tc>
+          <w:tcPr>
+            <w:tcW w:w="1559" w:type="dxa"/>
+          </w:tcPr>
+          <w:p>
+            <w:pPr>
+              <w:spacing w:line="220" w:lineRule="atLeast"/>
+            </w:pPr>
+          </w:p>
+        </w:tc>
+      </w:tr>
+      <w:tr>
+        <w:tc>
+          <w:tcPr>
+            <w:tcW w:w="1669" w:type="dxa"/>
+          </w:tcPr>
+          <w:p>
+            <w:pPr>
+              <w:spacing w:line="220" w:lineRule="atLeast"/>
+            </w:pPr>
+            <w:r>
+              <w:rPr>
+                <w:rFonts w:hint="eastAsia"/>
+              </w:rPr>
+              <w:t>上期深度</w:t>
+            </w:r>
+          </w:p>
+        </w:tc>
+        <w:tc>
+          <w:tcPr>
+            <w:tcW w:w="5952" w:type="dxa"/>
+            <w:gridSpan w:val="2"/>
+          </w:tcPr>
+          <w:p>
+            <w:pPr>
+              <w:adjustRightInd/>
+              <w:snapToGrid/>
+              <w:rPr>
+                <w:rFonts w:ascii="宋体" w:eastAsia="宋体" w:hAnsi="宋体" w:cs="宋体"/>
+                <w:sz w:val="24"/>
+                <w:szCs w:val="24"/>
+              </w:rPr>
+            </w:pPr>
+            <w:r>
+              <w:rPr>
+                <w:rFonts w:ascii="宋体" w:eastAsia="宋体" w:hAnsi="宋体" w:cs="宋体"/>
+                <w:sz w:val="24"/>
+                <w:szCs w:val="24"/>
+              </w:rPr>
+              <w:t xml:space="preserve">172.18.35.255:udp10078 </w:t>
+            </w:r>
+          </w:p>
+        </w:tc>
+        <w:tc>
+          <w:tcPr>
+            <w:tcW w:w="1559" w:type="dxa"/>
+          </w:tcPr>
+          <w:p>
+            <w:pPr>
+              <w:spacing w:line="220" w:lineRule="atLeast"/>
+            </w:pPr>
+          </w:p>
+        </w:tc>
+      </w:tr>
+      <w:tr>
+        <w:tc>
+          <w:tcPr>
+            <w:tcW w:w="1669" w:type="dxa"/>
+          </w:tcPr>
+          <w:p>
+            <w:pPr>
+              <w:spacing w:line="220" w:lineRule="atLeast"/>
+            </w:pPr>
+            <w:r>
+              <w:rPr>
+                <w:rFonts w:hint="eastAsia"/>
+              </w:rPr>
+              <w:t>极速</w:t>
+            </w:r>
+            <w:r>
+              <w:rPr>
+                <w:rFonts w:hint="eastAsia"/>
+              </w:rPr>
+              <w:t>一档</w:t>
+            </w:r>
+          </w:p>
+        </w:tc>
+        <w:tc>
+          <w:tcPr>
+            <w:tcW w:w="5952" w:type="dxa"/>
+            <w:gridSpan w:val="2"/>
+          </w:tcPr>
+          <w:p>
+            <w:pPr>
+              <w:adjustRightInd/>
+              <w:snapToGrid/>
+              <w:rPr>
+                <w:rFonts w:ascii="宋体" w:eastAsia="宋体" w:hAnsi="宋体" w:cs="宋体"/>
+                <w:sz w:val="24"/>
+                <w:szCs w:val="24"/>
+              </w:rPr>
+            </w:pPr>
+            <w:r>
+              <w:rPr>
+                <w:rFonts w:ascii="宋体" w:eastAsia="宋体" w:hAnsi="宋体" w:cs="宋体"/>
+                <w:sz w:val="24"/>
+                <w:szCs w:val="24"/>
+              </w:rPr>
+              <w:t xml:space="preserve">172.18.35.255:udp10074 </w:t>
+            </w:r>
+          </w:p>
+          <w:p>
+            <w:pPr>
+              <w:spacing w:line="220" w:lineRule="atLeast"/>
+            </w:pPr>
+          </w:p>
+        </w:tc>
+        <w:tc>
+          <w:tcPr>
+            <w:tcW w:w="1559" w:type="dxa"/>
+          </w:tcPr>
+          <w:p>
+            <w:pPr>
+              <w:spacing w:line="220" w:lineRule="atLeast"/>
+            </w:pPr>
+          </w:p>
+        </w:tc>
+      </w:tr>
+      <w:tr>
+        <w:tc>
+          <w:tcPr>
+            <w:tcW w:w="1669" w:type="dxa"/>
+          </w:tcPr>
+          <w:p>
+            <w:pPr>
+              <w:spacing w:line="220" w:lineRule="atLeast"/>
+            </w:pPr>
+            <w:r>
+              <w:rPr>
+                <w:rFonts w:hint="eastAsia"/>
+              </w:rPr>
+              <w:t>盛立柜台</w:t>
+            </w:r>
+          </w:p>
+        </w:tc>
+        <w:tc>
+          <w:tcPr>
+            <w:tcW w:w="5952" w:type="dxa"/>
+            <w:gridSpan w:val="2"/>
+            <w:vAlign w:val="bottom"/>
+          </w:tcPr>
+          <w:p>
+            <w:pPr>
+              <w:adjustRightInd/>
+              <w:snapToGrid/>
+              <w:rPr>
+                <w:rFonts w:ascii="宋体" w:eastAsia="宋体" w:hAnsi="宋体" w:cs="宋体" w:hint="eastAsia"/>
+                <w:sz w:val="24"/>
+                <w:szCs w:val="24"/>
+              </w:rPr>
+            </w:pPr>
+            <w:r>
+              <w:rPr>
+                <w:rFonts w:ascii="宋体" w:eastAsia="宋体" w:hAnsi="宋体" w:cs="宋体"/>
+                <w:sz w:val="24"/>
+                <w:szCs w:val="24"/>
+              </w:rPr>
+              <w:t>私募客户接入信息（登录交易，必须同时使用查询、交易地址； REM提供的为TCP行情）</w:t>
+            </w:r>
+            <w:r>
+              <w:rPr>
+                <w:rFonts w:ascii="宋体" w:eastAsia="宋体" w:hAnsi="宋体" w:cs="宋体"/>
+                <w:sz w:val="24"/>
+                <w:szCs w:val="24"/>
+              </w:rPr>
+              <w:br/>
+              <w:t>交易IP</w:t>
+            </w:r>
+            <w:r>
+              <w:rPr>
+                <w:rFonts w:ascii="宋体" w:eastAsia="宋体" w:hAnsi="宋体" w:cs="宋体" w:hint="eastAsia"/>
+                <w:sz w:val="24"/>
+                <w:szCs w:val="24"/>
+              </w:rPr>
+              <w:t>(</w:t>
+            </w:r>
+            <w:r>
+              <w:rPr>
+                <w:rFonts w:ascii="宋体" w:eastAsia="宋体" w:hAnsi="宋体" w:cs="宋体"/>
+                <w:sz w:val="24"/>
+                <w:szCs w:val="24"/>
+              </w:rPr>
+              <w:t>FPGA</w:t>
+            </w:r>
+            <w:r>
+              <w:rPr>
+                <w:rFonts w:ascii="宋体" w:eastAsia="宋体" w:hAnsi="宋体" w:cs="宋体"/>
+                <w:sz w:val="24"/>
+                <w:szCs w:val="24"/>
+              </w:rPr>
+              <w:t>口）</w:t>
+            </w:r>
+            <w:r>
+              <w:rPr>
+                <w:rFonts w:ascii="宋体" w:eastAsia="宋体" w:hAnsi="宋体" w:cs="宋体" w:hint="eastAsia"/>
+                <w:sz w:val="24"/>
+                <w:szCs w:val="24"/>
+              </w:rPr>
+              <w:t>:</w:t>
+            </w:r>
+            <w:r>
+              <w:rPr>
+                <w:rFonts w:ascii="宋体" w:eastAsia="宋体" w:hAnsi="宋体" w:cs="宋体"/>
+                <w:sz w:val="24"/>
+                <w:szCs w:val="24"/>
+              </w:rPr>
+              <w:t>172.18.35.37</w:t>
+            </w:r>
+          </w:p>
+          <w:p>
+            <w:pPr>
+              <w:adjustRightInd/>
+              <w:snapToGrid/>
+              <w:rPr>
+                <w:rFonts w:ascii="宋体" w:eastAsia="宋体" w:hAnsi="宋体" w:cs="宋体" w:hint="eastAsia"/>
+                <w:sz w:val="24"/>
+                <w:szCs w:val="24"/>
+              </w:rPr>
+            </w:pPr>
+            <w:r>
+              <w:rPr>
+                <w:rFonts w:ascii="宋体" w:eastAsia="宋体" w:hAnsi="宋体" w:cs="宋体"/>
+                <w:sz w:val="24"/>
+                <w:szCs w:val="24"/>
+              </w:rPr>
+              <w:t>交易TCP端口</w:t>
+            </w:r>
+            <w:r>
+              <w:rPr>
+                <w:rFonts w:ascii="宋体" w:eastAsia="宋体" w:hAnsi="宋体" w:cs="宋体" w:hint="eastAsia"/>
+                <w:sz w:val="24"/>
+                <w:szCs w:val="24"/>
+              </w:rPr>
+              <w:t>:</w:t>
+            </w:r>
+            <w:r>
+              <w:rPr>
+                <w:rFonts w:ascii="宋体" w:eastAsia="宋体" w:hAnsi="宋体" w:cs="宋体"/>
+                <w:sz w:val="24"/>
+                <w:szCs w:val="24"/>
+              </w:rPr>
+              <w:t>20000</w:t>
+            </w:r>
+          </w:p>
+          <w:p>
+            <w:pPr>
+              <w:adjustRightInd/>
+              <w:snapToGrid/>
+              <w:rPr>
+                <w:rFonts w:ascii="宋体" w:eastAsia="宋体" w:hAnsi="宋体" w:cs="宋体"/>
+                <w:sz w:val="24"/>
+                <w:szCs w:val="24"/>
+              </w:rPr>
+            </w:pPr>
+            <w:r>
+              <w:rPr>
+                <w:rFonts w:ascii="宋体" w:eastAsia="宋体" w:hAnsi="宋体" w:cs="宋体"/>
+                <w:sz w:val="24"/>
+                <w:szCs w:val="24"/>
+              </w:rPr>
+              <w:t>交易UDP端口</w:t>
+            </w:r>
+            <w:r>
+              <w:rPr>
+                <w:rFonts w:ascii="宋体" w:eastAsia="宋体" w:hAnsi="宋体" w:cs="宋体" w:hint="eastAsia"/>
+                <w:sz w:val="24"/>
+                <w:szCs w:val="24"/>
+              </w:rPr>
+              <w:t>:</w:t>
+            </w:r>
+            <w:r>
+              <w:rPr>
+                <w:rFonts w:ascii="宋体" w:eastAsia="宋体" w:hAnsi="宋体" w:cs="宋体"/>
+                <w:sz w:val="24"/>
+                <w:szCs w:val="24"/>
+              </w:rPr>
+              <w:t>19999 </w:t>
+            </w:r>
+            <w:r>
+              <w:rPr>
+                <w:rFonts w:ascii="宋体" w:eastAsia="宋体" w:hAnsi="宋体" w:cs="宋体"/>
+                <w:sz w:val="24"/>
+                <w:szCs w:val="24"/>
+              </w:rPr>
+              <w:br/>
+              <w:t>查询</w:t>
+            </w:r>
+            <w:r>
+              <w:rPr>
+                <w:rFonts w:ascii="宋体" w:eastAsia="宋体" w:hAnsi="宋体" w:cs="宋体"/>
+                <w:sz w:val="24"/>
+                <w:szCs w:val="24"/>
+              </w:rPr>
+              <w:t>IP</w:t>
+            </w:r>
+            <w:r>
+              <w:rPr>
+                <w:rFonts w:ascii="宋体" w:eastAsia="宋体" w:hAnsi="宋体" w:cs="宋体" w:hint="eastAsia"/>
+                <w:sz w:val="24"/>
+                <w:szCs w:val="24"/>
+              </w:rPr>
+              <w:t>(</w:t>
+            </w:r>
+            <w:proofErr w:type="spellStart"/>
+            <w:r>
+              <w:rPr>
+                <w:rFonts w:ascii="宋体" w:eastAsia="宋体" w:hAnsi="宋体" w:cs="宋体"/>
+                <w:sz w:val="24"/>
+                <w:szCs w:val="24"/>
+              </w:rPr>
+              <w:t>sf</w:t>
+            </w:r>
+            <w:proofErr w:type="spellEnd"/>
+            <w:r>
+              <w:rPr>
+                <w:rFonts w:ascii="宋体" w:eastAsia="宋体" w:hAnsi="宋体" w:cs="宋体"/>
+                <w:sz w:val="24"/>
+                <w:szCs w:val="24"/>
+              </w:rPr>
+              <w:t>网口</w:t>
+            </w:r>
+            <w:r>
+              <w:rPr>
+                <w:rFonts w:ascii="宋体" w:eastAsia="宋体" w:hAnsi="宋体" w:cs="宋体" w:hint="eastAsia"/>
+                <w:sz w:val="24"/>
+                <w:szCs w:val="24"/>
+              </w:rPr>
+              <w:t>):</w:t>
+            </w:r>
+            <w:r>
+              <w:rPr>
+                <w:rFonts w:ascii="宋体" w:eastAsia="宋体" w:hAnsi="宋体" w:cs="宋体"/>
+                <w:sz w:val="24"/>
+                <w:szCs w:val="24"/>
+              </w:rPr>
+              <w:t>172.18.35.36</w:t>
+            </w:r>
+            <w:r>
+              <w:rPr>
+                <w:rFonts w:ascii="宋体" w:eastAsia="宋体" w:hAnsi="宋体" w:cs="宋体" w:hint="eastAsia"/>
+                <w:sz w:val="24"/>
+                <w:szCs w:val="24"/>
+              </w:rPr>
+              <w:t>,</w:t>
+            </w:r>
+            <w:r>
+              <w:rPr>
+                <w:rFonts w:ascii="宋体" w:eastAsia="宋体" w:hAnsi="宋体" w:cs="宋体"/>
+                <w:sz w:val="24"/>
+                <w:szCs w:val="24"/>
+              </w:rPr>
+              <w:t>端口</w:t>
+            </w:r>
+            <w:r>
+              <w:rPr>
+                <w:rFonts w:ascii="宋体" w:eastAsia="宋体" w:hAnsi="宋体" w:cs="宋体" w:hint="eastAsia"/>
+                <w:sz w:val="24"/>
+                <w:szCs w:val="24"/>
+              </w:rPr>
+              <w:t>:</w:t>
+            </w:r>
+            <w:r>
+              <w:rPr>
+                <w:rFonts w:ascii="宋体" w:eastAsia="宋体" w:hAnsi="宋体" w:cs="宋体"/>
+                <w:sz w:val="24"/>
+                <w:szCs w:val="24"/>
+              </w:rPr>
+              <w:t>20001  </w:t>
+            </w:r>
+            <w:r>
+              <w:rPr>
+                <w:rFonts w:ascii="宋体" w:eastAsia="宋体" w:hAnsi="宋体" w:cs="宋体"/>
+                <w:sz w:val="24"/>
+                <w:szCs w:val="24"/>
+              </w:rPr>
+              <w:br/>
+              <w:t>行情IP</w:t>
+            </w:r>
+            <w:r>
+              <w:rPr>
+                <w:rFonts w:ascii="宋体" w:eastAsia="宋体" w:hAnsi="宋体" w:cs="宋体" w:hint="eastAsia"/>
+                <w:sz w:val="24"/>
+                <w:szCs w:val="24"/>
+              </w:rPr>
+              <w:t>(</w:t>
+            </w:r>
+            <w:proofErr w:type="spellStart"/>
+            <w:r>
+              <w:rPr>
+                <w:rFonts w:ascii="宋体" w:eastAsia="宋体" w:hAnsi="宋体" w:cs="宋体"/>
+                <w:sz w:val="24"/>
+                <w:szCs w:val="24"/>
+              </w:rPr>
+              <w:t>sf</w:t>
+            </w:r>
+            <w:proofErr w:type="spellEnd"/>
+            <w:r>
+              <w:rPr>
+                <w:rFonts w:ascii="宋体" w:eastAsia="宋体" w:hAnsi="宋体" w:cs="宋体"/>
+                <w:sz w:val="24"/>
+                <w:szCs w:val="24"/>
+              </w:rPr>
+              <w:t>网口）</w:t>
+            </w:r>
+            <w:r>
+              <w:rPr>
+                <w:rFonts w:ascii="宋体" w:eastAsia="宋体" w:hAnsi="宋体" w:cs="宋体" w:hint="eastAsia"/>
+                <w:sz w:val="24"/>
+                <w:szCs w:val="24"/>
+              </w:rPr>
+              <w:t>:</w:t>
+            </w:r>
+            <w:r>
+              <w:rPr>
+                <w:rFonts w:ascii="宋体" w:eastAsia="宋体" w:hAnsi="宋体" w:cs="宋体"/>
+                <w:sz w:val="24"/>
+                <w:szCs w:val="24"/>
+              </w:rPr>
+              <w:t>172.18.35.36，端口</w:t>
+            </w:r>
+            <w:r>
+              <w:rPr>
+                <w:rFonts w:ascii="宋体" w:eastAsia="宋体" w:hAnsi="宋体" w:cs="宋体" w:hint="eastAsia"/>
+                <w:sz w:val="24"/>
+                <w:szCs w:val="24"/>
+              </w:rPr>
+              <w:t>:</w:t>
+            </w:r>
+            <w:r>
+              <w:rPr>
+                <w:rFonts w:ascii="宋体" w:eastAsia="宋体" w:hAnsi="宋体" w:cs="宋体"/>
+                <w:sz w:val="24"/>
+                <w:szCs w:val="24"/>
+              </w:rPr>
+              <w:t>20006  </w:t>
+            </w:r>
+          </w:p>
+          <w:p>
+            <w:pPr>
+              <w:rPr>
+                <w:rFonts w:ascii="宋体" w:hAnsi="宋体" w:cs="宋体"/>
+                <w:color w:val="000000"/>
+              </w:rPr>
+            </w:pPr>
+          </w:p>
+        </w:tc>
+        <w:tc>
+          <w:tcPr>
+            <w:tcW w:w="1559" w:type="dxa"/>
+          </w:tcPr>
+          <w:p>
+            <w:pPr>
+              <w:spacing w:line="220" w:lineRule="atLeast"/>
+            </w:pPr>
+          </w:p>
+        </w:tc>
+      </w:tr>
+      <w:tr>
+        <w:tc>
+          <w:tcPr>
+            <w:tcW w:w="1669" w:type="dxa"/>
+          </w:tcPr>
+          <w:p>
+            <w:pPr>
+              <w:spacing w:line="220" w:lineRule="atLeast"/>
+            </w:pPr>
+            <w:r>
+              <w:rPr>
+                <w:rFonts w:hint="eastAsia"/>
+              </w:rPr>
+              <w:t>FPGA</w:t>
+            </w:r>
+            <w:r>
+              <w:rPr>
+                <w:rFonts w:hint="eastAsia"/>
+              </w:rPr>
+              <w:t>行情</w:t>
+            </w:r>
+            <w:r>
+              <w:rPr>
+                <w:rFonts w:hint="eastAsia"/>
+              </w:rPr>
+              <w:t xml:space="preserve">  </w:t>
+            </w:r>
+          </w:p>
+        </w:tc>
+        <w:tc>
+          <w:tcPr>
+            <w:tcW w:w="5952" w:type="dxa"/>
+            <w:gridSpan w:val="2"/>
+          </w:tcPr>
+          <w:p>
+            <w:pPr>
+              <w:adjustRightInd/>
+              <w:snapToGrid/>
+              <w:rPr>
+                <w:rFonts w:ascii="宋体" w:eastAsia="宋体" w:hAnsi="宋体" w:cs="宋体"/>
+                <w:sz w:val="24"/>
+                <w:szCs w:val="24"/>
+              </w:rPr>
+            </w:pPr>
+            <w:proofErr w:type="spellStart"/>
+            <w:r>
+              <w:rPr>
+                <w:rFonts w:ascii="宋体" w:eastAsia="宋体" w:hAnsi="宋体" w:cs="宋体"/>
+                <w:sz w:val="24"/>
+                <w:szCs w:val="24"/>
+              </w:rPr>
+              <w:t>udp</w:t>
+            </w:r>
+            <w:proofErr w:type="spellEnd"/>
+            <w:r>
+              <w:rPr>
+                <w:rFonts w:ascii="宋体" w:eastAsia="宋体" w:hAnsi="宋体" w:cs="宋体"/>
+                <w:sz w:val="24"/>
+                <w:szCs w:val="24"/>
+              </w:rPr>
+              <w:t>广播</w:t>
+            </w:r>
+            <w:r>
+              <w:rPr>
+                <w:rFonts w:ascii="宋体" w:eastAsia="宋体" w:hAnsi="宋体" w:cs="宋体" w:hint="eastAsia"/>
+                <w:sz w:val="24"/>
+                <w:szCs w:val="24"/>
+              </w:rPr>
+              <w:t>:</w:t>
+            </w:r>
+            <w:r>
+              <w:rPr>
+                <w:rFonts w:ascii="宋体" w:eastAsia="宋体" w:hAnsi="宋体" w:cs="宋体"/>
+                <w:sz w:val="24"/>
+                <w:szCs w:val="24"/>
+              </w:rPr>
+              <w:t xml:space="preserve">172.18.35.255:udp30100 </w:t>
+            </w:r>
+          </w:p>
+          <w:p>
+            <w:pPr>
+              <w:spacing w:line="220" w:lineRule="atLeast"/>
+            </w:pPr>
+          </w:p>
+        </w:tc>
+        <w:tc>
+          <w:tcPr>
+            <w:tcW w:w="1559" w:type="dxa"/>
+          </w:tcPr>
+          <w:p>
+            <w:pPr>
+              <w:spacing w:line="220" w:lineRule="atLeast"/>
+            </w:pPr>
+          </w:p>
+        </w:tc>
+      </w:tr>
+      <w:tr>
+        <w:tc>
+          <w:tcPr>
+            <w:tcW w:w="1669" w:type="dxa"/>
+          </w:tcPr>
+          <w:p>
+            <w:pPr>
+              <w:spacing w:line="220" w:lineRule="atLeast"/>
+              <w:rPr>
+                <w:rFonts w:hint="eastAsia"/>
+              </w:rPr>
+            </w:pPr>
+            <w:r>
+              <w:t>FM40</w:t>
+            </w:r>
+            <w:r>
+              <w:rPr>
+                <w:rFonts w:hint="eastAsia"/>
+              </w:rPr>
+              <w:t>1</w:t>
+            </w:r>
+          </w:p>
+        </w:tc>
+        <w:tc>
+          <w:tcPr>
+            <w:tcW w:w="5952" w:type="dxa"/>
+            <w:gridSpan w:val="2"/>
+          </w:tcPr>
+          <w:p>
+            <w:pPr>
+              <w:adjustRightInd/>
+              <w:snapToGrid/>
+              <w:rPr>
+                <w:rFonts w:ascii="宋体" w:eastAsia="宋体" w:hAnsi="宋体" w:cs="宋体"/>
+                <w:sz w:val="24"/>
+                <w:szCs w:val="24"/>
+              </w:rPr>
+            </w:pPr>
+            <w:r>
+              <w:rPr>
+                <w:rFonts w:ascii="宋体" w:eastAsia="宋体" w:hAnsi="宋体" w:cs="宋体"/>
+                <w:sz w:val="24"/>
+                <w:szCs w:val="24"/>
+              </w:rPr>
+              <w:t>172.19.6.6</w:t>
+            </w:r>
+          </w:p>
+        </w:tc>
+        <w:tc>
+          <w:tcPr>
+            <w:tcW w:w="1559" w:type="dxa"/>
+          </w:tcPr>
+          <w:p>
+            <w:pPr>
+              <w:spacing w:line="220" w:lineRule="atLeast"/>
+            </w:pPr>
+            <w:r>
+              <w:rPr>
+                <w:rFonts w:hint="eastAsia"/>
+              </w:rPr>
+              <w:t>连接移动机房的飞马</w:t>
+            </w:r>
+          </w:p>
+        </w:tc>
+      </w:tr>
+      <w:tr>
+        <w:tc>
+          <w:tcPr>
+            <w:tcW w:w="1669" w:type="dxa"/>
+          </w:tcPr>
+          <w:p>
+            <w:pPr>
+              <w:spacing w:line="220" w:lineRule="atLeast"/>
+              <w:rPr>
+                <w:rFonts w:hint="eastAsia"/>
+              </w:rPr>
+            </w:pPr>
+            <w:r>
+              <w:t>FM40</w:t>
+            </w:r>
+            <w:r>
+              <w:rPr>
+                <w:rFonts w:hint="eastAsia"/>
+              </w:rPr>
+              <w:t>2</w:t>
+            </w:r>
+          </w:p>
+        </w:tc>
+        <w:tc>
+          <w:tcPr>
+            <w:tcW w:w="5952" w:type="dxa"/>
+            <w:gridSpan w:val="2"/>
+          </w:tcPr>
+          <w:p>
+            <w:pPr>
+              <w:adjustRightInd/>
+              <w:snapToGrid/>
+              <w:rPr>
+                <w:rFonts w:ascii="宋体" w:eastAsia="宋体" w:hAnsi="宋体" w:cs="宋体"/>
+                <w:sz w:val="24"/>
+                <w:szCs w:val="24"/>
+              </w:rPr>
+            </w:pPr>
+            <w:r>
+              <w:rPr>
+                <w:rFonts w:ascii="宋体" w:eastAsia="宋体" w:hAnsi="宋体" w:cs="宋体"/>
+                <w:sz w:val="24"/>
+                <w:szCs w:val="24"/>
+              </w:rPr>
+              <w:t>172.19.6.13</w:t>
+            </w:r>
+          </w:p>
+        </w:tc>
+        <w:tc>
+          <w:tcPr>
+            <w:tcW w:w="1559" w:type="dxa"/>
+          </w:tcPr>
+          <w:p>
+            <w:pPr>
+              <w:spacing w:line="220" w:lineRule="atLeast"/>
+            </w:pPr>
+            <w:r>
+              <w:rPr>
+                <w:rFonts w:hint="eastAsia"/>
+              </w:rPr>
+              <w:t>连接移动机房的飞马</w:t>
+            </w:r>
+          </w:p>
+        </w:tc>
+      </w:tr>
+      <w:tr>
+        <w:tc>
+          <w:tcPr>
+            <w:tcW w:w="1669" w:type="dxa"/>
+          </w:tcPr>
+          <w:p>
+            <w:pPr>
+              <w:spacing w:line="220" w:lineRule="atLeast"/>
+            </w:pPr>
+            <w:r>
+              <w:t>备注</w:t>
+            </w:r>
+          </w:p>
+        </w:tc>
+        <w:tc>
+          <w:tcPr>
+            <w:tcW w:w="7511" w:type="dxa"/>
+            <w:gridSpan w:val="3"/>
+          </w:tcPr>
+          <w:p>
+            <w:pPr>
+              <w:pStyle w:val="a7"/>
+              <w:numPr>
+                <w:ilvl w:val="0"/>
+                <w:numId w:val="12"/>
+              </w:numPr>
+              <w:spacing w:line="220" w:lineRule="atLeast"/>
+              <w:ind w:firstLineChars="0"/>
+              <w:rPr>
+                <w:rFonts w:hint="eastAsia"/>
+              </w:rPr>
+            </w:pPr>
+            <w:r>
+              <w:rPr>
+                <w:rFonts w:hint="eastAsia"/>
+              </w:rPr>
+              <w:t>盛立柜台：</w:t>
+            </w:r>
+            <w:r>
+              <w:rPr>
+                <w:rFonts w:hint="eastAsia"/>
+              </w:rPr>
+              <w:t>910109</w:t>
+            </w:r>
+          </w:p>
+          <w:p>
+            <w:pPr>
+              <w:spacing w:line="220" w:lineRule="atLeast"/>
+            </w:pPr>
+            <w:r>
+              <w:rPr>
+                <w:rFonts w:hint="eastAsia"/>
+              </w:rPr>
+              <w:t>FM402</w:t>
+            </w:r>
+            <w:r>
+              <w:rPr>
+                <w:rFonts w:hint="eastAsia"/>
+              </w:rPr>
+              <w:t>：</w:t>
+            </w:r>
+            <w:r>
+              <w:rPr>
+                <w:rFonts w:hint="eastAsia"/>
+              </w:rPr>
+              <w:t>910019</w:t>
+            </w:r>
+            <w:r>
+              <w:rPr>
+                <w:rFonts w:hint="eastAsia"/>
+              </w:rPr>
+              <w:t>，</w:t>
+            </w:r>
+            <w:r>
+              <w:rPr>
+                <w:rFonts w:hint="eastAsia"/>
+              </w:rPr>
+              <w:t>910063 910110</w:t>
+            </w:r>
+            <w:r>
+              <w:rPr>
+                <w:rFonts w:hint="eastAsia"/>
+              </w:rPr>
+              <w:t>，</w:t>
+            </w:r>
+            <w:r>
+              <w:rPr>
+                <w:rFonts w:hint="eastAsia"/>
+              </w:rPr>
+              <w:t>910229</w:t>
+            </w:r>
+          </w:p>
+        </w:tc>
+      </w:tr>
+    </w:tbl>
+    <w:p/>
     <w:p>
       <w:pPr>
         <w:pStyle w:val="2"/>
@@ -4193,6 +5281,7 @@
               <w:spacing w:line="220" w:lineRule="atLeast"/>
             </w:pPr>
             <w:r>
+              <w:lastRenderedPageBreak/>
               <w:t>L</w:t>
             </w:r>
             <w:r>
@@ -6040,6 +7129,7 @@
                 <w:rFonts w:ascii="宋体" w:hAnsi="宋体" w:cs="宋体"/>
                 <w:color w:val="000000"/>
               </w:rPr>
+              <w:lastRenderedPageBreak/>
               <w:t>VPN</w:t>
             </w:r>
           </w:p>
@@ -7435,7 +8525,6 @@
                 <w:rFonts w:ascii="宋体" w:hAnsi="宋体" w:cs="宋体" w:hint="eastAsia"/>
                 <w:color w:val="000000"/>
               </w:rPr>
-              <w:lastRenderedPageBreak/>
               <w:t>SSH</w:t>
             </w:r>
           </w:p>
@@ -7846,6 +8935,7 @@
         <w:rPr>
           <w:rFonts w:hint="eastAsia"/>
         </w:rPr>
+        <w:lastRenderedPageBreak/>
         <w:t>大</w:t>
       </w:r>
       <w:r>
@@ -9167,7 +10257,6 @@
                 <w:rFonts w:ascii="宋体" w:hAnsi="宋体" w:cs="宋体" w:hint="eastAsia"/>
                 <w:color w:val="000000"/>
               </w:rPr>
-              <w:lastRenderedPageBreak/>
               <w:t>L</w:t>
             </w:r>
             <w:r>
@@ -9239,7 +10328,6 @@
                 <w:rFonts w:ascii="宋体" w:hAnsi="宋体" w:cs="宋体" w:hint="eastAsia"/>
                 <w:color w:val="000000"/>
               </w:rPr>
-              <w:lastRenderedPageBreak/>
               <w:t>1G L1 TCP</w:t>
             </w:r>
             <w:r>
@@ -9262,7 +10350,6 @@
                 <w:rFonts w:ascii="宋体" w:hAnsi="宋体" w:cs="宋体" w:hint="eastAsia"/>
                 <w:color w:val="000000"/>
               </w:rPr>
-              <w:lastRenderedPageBreak/>
               <w:t>tcp</w:t>
             </w:r>
             <w:proofErr w:type="spellEnd"/>
@@ -9340,7 +10427,6 @@
                 <w:rFonts w:ascii="宋体" w:hAnsi="宋体" w:cs="宋体"/>
                 <w:color w:val="000000"/>
               </w:rPr>
-              <w:lastRenderedPageBreak/>
               <w:t>VPN</w:t>
             </w:r>
           </w:p>
@@ -9641,6 +10727,7 @@
                 <w:rFonts w:ascii="宋体" w:hAnsi="宋体" w:cs="宋体" w:hint="eastAsia"/>
                 <w:color w:val="000000"/>
               </w:rPr>
+              <w:lastRenderedPageBreak/>
               <w:t>SSH</w:t>
             </w:r>
           </w:p>
@@ -10794,7 +11881,6 @@
                 <w:rFonts w:ascii="宋体" w:hAnsi="宋体" w:cs="宋体"/>
                 <w:color w:val="FFFFFF" w:themeColor="background1"/>
               </w:rPr>
-              <w:lastRenderedPageBreak/>
               <w:t>u910019</w:t>
             </w:r>
             <w:r>
@@ -10835,7 +11921,6 @@
                 <w:rFonts w:ascii="宋体" w:hAnsi="宋体" w:cs="宋体" w:hint="eastAsia"/>
                 <w:color w:val="000000"/>
               </w:rPr>
-              <w:lastRenderedPageBreak/>
               <w:t xml:space="preserve">　备注</w:t>
             </w:r>
           </w:p>
@@ -10966,6 +12051,7 @@
         <w:rPr>
           <w:rFonts w:hint="eastAsia"/>
         </w:rPr>
+        <w:lastRenderedPageBreak/>
         <w:t>CTP</w:t>
       </w:r>
     </w:p>
@@ -11167,7 +12253,6 @@
           <w:sz w:val="24"/>
           <w:szCs w:val="24"/>
         </w:rPr>
-        <w:lastRenderedPageBreak/>
         <w:drawing>
           <wp:inline distT="0" distB="0" distL="0" distR="0">
             <wp:extent cx="2514600" cy="180975"/>
@@ -11917,6 +13002,7 @@
         <w:tc>
           <w:tcPr>
             <w:tcW w:w="2841" w:type="dxa"/>
+            <w:shd w:val="clear" w:color="auto" w:fill="000000" w:themeFill="text1"/>
           </w:tcPr>
           <w:p>
             <w:pPr>
@@ -11924,15 +13010,20 @@
                 <w:color w:val="FFFFFF" w:themeColor="background1"/>
               </w:rPr>
             </w:pPr>
-            <w:proofErr w:type="spellStart"/>
             <w:r>
               <w:rPr>
                 <w:rFonts w:hint="eastAsia"/>
                 <w:color w:val="FFFFFF" w:themeColor="background1"/>
               </w:rPr>
+              <w:t>617999</w:t>
+            </w:r>
+            <w:r>
+              <w:rPr>
+                <w:rFonts w:hint="eastAsia"/>
+                <w:color w:val="FFFFFF" w:themeColor="background1"/>
+              </w:rPr>
               <w:t>github</w:t>
             </w:r>
-            <w:proofErr w:type="spellEnd"/>
           </w:p>
         </w:tc>
         <w:tc>
@@ -11997,7 +13088,6 @@
         <w:rPr>
           <w:rFonts w:hint="eastAsia"/>
         </w:rPr>
-        <w:lastRenderedPageBreak/>
         <w:t>银行帐号</w:t>
       </w:r>
       <w:bookmarkEnd w:id="40"/>
@@ -12175,6 +13265,7 @@
               <w:rPr>
                 <w:rFonts w:hint="eastAsia"/>
               </w:rPr>
+              <w:lastRenderedPageBreak/>
               <w:t>交易帐号</w:t>
             </w:r>
           </w:p>
@@ -12702,7 +13793,6 @@
       </w:pPr>
       <w:bookmarkStart w:id="65" w:name="_Toc504049314"/>
       <w:r>
-        <w:lastRenderedPageBreak/>
         <w:t>兰小兵</w:t>
       </w:r>
       <w:r>
@@ -13021,6 +14111,7 @@
         <w:rPr>
           <w:rFonts w:hint="eastAsia"/>
         </w:rPr>
+        <w:lastRenderedPageBreak/>
         <w:t>王瀛</w:t>
       </w:r>
       <w:r>
@@ -13572,7 +14663,6 @@
               <w:rPr>
                 <w:rFonts w:hint="eastAsia"/>
               </w:rPr>
-              <w:lastRenderedPageBreak/>
               <w:t>身份证</w:t>
             </w:r>
           </w:p>
@@ -13924,6 +15014,7 @@
               <w:rPr>
                 <w:rFonts w:hint="eastAsia"/>
               </w:rPr>
+              <w:lastRenderedPageBreak/>
               <w:t>帐号</w:t>
             </w:r>
           </w:p>
@@ -14459,7 +15550,6 @@
               <w:rPr>
                 <w:rFonts w:hint="eastAsia"/>
               </w:rPr>
-              <w:lastRenderedPageBreak/>
               <w:t>取款密码</w:t>
             </w:r>
           </w:p>
@@ -14710,6 +15800,7 @@
         <w:rPr>
           <w:rFonts w:hint="eastAsia"/>
         </w:rPr>
+        <w:lastRenderedPageBreak/>
         <w:t xml:space="preserve">6016zMbg </w:t>
       </w:r>
       <w:r>
@@ -15192,7 +16283,6 @@
           <w:sz w:val="24"/>
           <w:szCs w:val="24"/>
         </w:rPr>
-        <w:lastRenderedPageBreak/>
         <w:t> </w:t>
       </w:r>
     </w:p>
@@ -15564,6 +16654,7 @@
               <w:rPr>
                 <w:rFonts w:hint="eastAsia"/>
               </w:rPr>
+              <w:lastRenderedPageBreak/>
               <w:t>网银登录密码（</w:t>
             </w:r>
             <w:r>
@@ -16105,7 +17196,6 @@
               <w:rPr>
                 <w:rFonts w:hint="eastAsia"/>
               </w:rPr>
-              <w:lastRenderedPageBreak/>
               <w:t>网银登录密码（）</w:t>
             </w:r>
           </w:p>
@@ -16512,6 +17602,7 @@
               <w:rPr>
                 <w:rFonts w:hint="eastAsia"/>
               </w:rPr>
+              <w:lastRenderedPageBreak/>
               <w:t>投资者：</w:t>
             </w:r>
             <w:r>
@@ -17085,7 +18176,6 @@
               <w:ind w:left="360" w:firstLineChars="0" w:firstLine="0"/>
             </w:pPr>
             <w:r>
-              <w:lastRenderedPageBreak/>
               <w:t>第一套通道和行情</w:t>
             </w:r>
           </w:p>
@@ -17105,7 +18195,6 @@
         <w:rPr>
           <w:rFonts w:hint="eastAsia"/>
         </w:rPr>
-        <w:lastRenderedPageBreak/>
         <w:t>魏璐</w:t>
       </w:r>
       <w:r>
@@ -17413,6 +18502,7 @@
               <w:rPr>
                 <w:rFonts w:hint="eastAsia"/>
               </w:rPr>
+              <w:lastRenderedPageBreak/>
               <w:t>网银登录密码（）</w:t>
             </w:r>
           </w:p>
@@ -17957,7 +19047,6 @@
         <w:rPr>
           <w:rFonts w:hint="eastAsia"/>
         </w:rPr>
-        <w:lastRenderedPageBreak/>
         <w:t>SimNow</w:t>
       </w:r>
       <w:proofErr w:type="spellEnd"/>
@@ -18115,6 +19204,7 @@
           <w:szCs w:val="18"/>
           <w:shd w:val="clear" w:color="auto" w:fill="F5F5F5"/>
         </w:rPr>
+        <w:lastRenderedPageBreak/>
         <w:t>卡片</w:t>
       </w:r>
       <w:r>
@@ -18608,7 +19698,6 @@
           </w:tcPr>
           <w:p>
             <w:r>
-              <w:lastRenderedPageBreak/>
               <w:t>郑州</w:t>
             </w:r>
           </w:p>
@@ -18799,6 +19888,7 @@
         <w:rPr>
           <w:rFonts w:hint="eastAsia"/>
         </w:rPr>
+        <w:lastRenderedPageBreak/>
         <w:t>手续费</w:t>
       </w:r>
       <w:bookmarkEnd w:id="93"/>
@@ -18940,14 +20030,6 @@
           <w:szCs w:val="24"/>
         </w:rPr>
         <w:br/>
-      </w:r>
-      <w:r>
-        <w:rPr>
-          <w:rFonts w:ascii="宋体" w:eastAsia="宋体" w:hAnsi="宋体" w:cs="宋体"/>
-          <w:sz w:val="24"/>
-          <w:szCs w:val="24"/>
-        </w:rPr>
-        <w:lastRenderedPageBreak/>
         <w:t>     （二）大连商品交易所：1．套期保值交易手续费减收90%；2．非日内交易手续费减收80%；3．品种交易（鸡蛋、胶合板、纤维板除外）手续费减收25%。</w:t>
       </w:r>
       <w:r>
@@ -19172,7 +20254,7 @@
                 <w:b/>
                 <w:noProof/>
               </w:rPr>
-              <w:t>8</w:t>
+              <w:t>3</w:t>
             </w:r>
             <w:r>
               <w:rPr>
@@ -19215,7 +20297,7 @@
                 <w:b/>
                 <w:noProof/>
               </w:rPr>
-              <w:t>18</w:t>
+              <w:t>19</w:t>
             </w:r>
             <w:r>
               <w:rPr>
@@ -19352,6 +20434,95 @@
     </w:lvl>
   </w:abstractNum>
   <w:abstractNum w:abstractNumId="1">
+    <w:nsid w:val="09CF0534"/>
+    <w:multiLevelType w:val="hybridMultilevel"/>
+    <w:tmpl w:val="96CA489E"/>
+    <w:lvl w:ilvl="0" w:tplc="E554610C">
+      <w:start w:val="1"/>
+      <w:numFmt w:val="decimal"/>
+      <w:lvlText w:val="%1."/>
+      <w:lvlJc w:val="left"/>
+      <w:pPr>
+        <w:ind w:left="360" w:hanging="360"/>
+      </w:pPr>
+      <w:rPr>
+        <w:rFonts w:hint="default"/>
+      </w:rPr>
+    </w:lvl>
+    <w:lvl w:ilvl="1" w:tplc="04090019" w:tentative="1">
+      <w:start w:val="1"/>
+      <w:numFmt w:val="lowerLetter"/>
+      <w:lvlText w:val="%2)"/>
+      <w:lvlJc w:val="left"/>
+      <w:pPr>
+        <w:ind w:left="840" w:hanging="420"/>
+      </w:pPr>
+    </w:lvl>
+    <w:lvl w:ilvl="2" w:tplc="0409001B" w:tentative="1">
+      <w:start w:val="1"/>
+      <w:numFmt w:val="lowerRoman"/>
+      <w:lvlText w:val="%3."/>
+      <w:lvlJc w:val="right"/>
+      <w:pPr>
+        <w:ind w:left="1260" w:hanging="420"/>
+      </w:pPr>
+    </w:lvl>
+    <w:lvl w:ilvl="3" w:tplc="0409000F" w:tentative="1">
+      <w:start w:val="1"/>
+      <w:numFmt w:val="decimal"/>
+      <w:lvlText w:val="%4."/>
+      <w:lvlJc w:val="left"/>
+      <w:pPr>
+        <w:ind w:left="1680" w:hanging="420"/>
+      </w:pPr>
+    </w:lvl>
+    <w:lvl w:ilvl="4" w:tplc="04090019" w:tentative="1">
+      <w:start w:val="1"/>
+      <w:numFmt w:val="lowerLetter"/>
+      <w:lvlText w:val="%5)"/>
+      <w:lvlJc w:val="left"/>
+      <w:pPr>
+        <w:ind w:left="2100" w:hanging="420"/>
+      </w:pPr>
+    </w:lvl>
+    <w:lvl w:ilvl="5" w:tplc="0409001B" w:tentative="1">
+      <w:start w:val="1"/>
+      <w:numFmt w:val="lowerRoman"/>
+      <w:lvlText w:val="%6."/>
+      <w:lvlJc w:val="right"/>
+      <w:pPr>
+        <w:ind w:left="2520" w:hanging="420"/>
+      </w:pPr>
+    </w:lvl>
+    <w:lvl w:ilvl="6" w:tplc="0409000F" w:tentative="1">
+      <w:start w:val="1"/>
+      <w:numFmt w:val="decimal"/>
+      <w:lvlText w:val="%7."/>
+      <w:lvlJc w:val="left"/>
+      <w:pPr>
+        <w:ind w:left="2940" w:hanging="420"/>
+      </w:pPr>
+    </w:lvl>
+    <w:lvl w:ilvl="7" w:tplc="04090019" w:tentative="1">
+      <w:start w:val="1"/>
+      <w:numFmt w:val="lowerLetter"/>
+      <w:lvlText w:val="%8)"/>
+      <w:lvlJc w:val="left"/>
+      <w:pPr>
+        <w:ind w:left="3360" w:hanging="420"/>
+      </w:pPr>
+    </w:lvl>
+    <w:lvl w:ilvl="8" w:tplc="0409001B" w:tentative="1">
+      <w:start w:val="1"/>
+      <w:numFmt w:val="lowerRoman"/>
+      <w:lvlText w:val="%9."/>
+      <w:lvlJc w:val="right"/>
+      <w:pPr>
+        <w:ind w:left="3780" w:hanging="420"/>
+      </w:pPr>
+    </w:lvl>
+  </w:abstractNum>
+  <w:abstractNum w:abstractNumId="2">
     <w:nsid w:val="1AF60ED6"/>
     <w:multiLevelType w:val="multilevel"/>
     <w:tmpl w:val="0409001F"/>
@@ -19437,7 +20608,7 @@
       </w:pPr>
     </w:lvl>
   </w:abstractNum>
-  <w:abstractNum w:abstractNumId="2">
+  <w:abstractNum w:abstractNumId="3">
     <w:nsid w:val="23407E6F"/>
     <w:multiLevelType w:val="hybridMultilevel"/>
     <w:tmpl w:val="D788039C"/>
@@ -19526,7 +20697,7 @@
       </w:pPr>
     </w:lvl>
   </w:abstractNum>
-  <w:abstractNum w:abstractNumId="3">
+  <w:abstractNum w:abstractNumId="4">
     <w:nsid w:val="3B3A53DC"/>
     <w:multiLevelType w:val="multilevel"/>
     <w:tmpl w:val="0409001F"/>
@@ -19612,7 +20783,7 @@
       </w:pPr>
     </w:lvl>
   </w:abstractNum>
-  <w:abstractNum w:abstractNumId="4">
+  <w:abstractNum w:abstractNumId="5">
     <w:nsid w:val="57797972"/>
     <w:multiLevelType w:val="hybridMultilevel"/>
     <w:tmpl w:val="93409CAA"/>
@@ -19701,7 +20872,7 @@
       </w:pPr>
     </w:lvl>
   </w:abstractNum>
-  <w:abstractNum w:abstractNumId="5">
+  <w:abstractNum w:abstractNumId="6">
     <w:nsid w:val="58E6294C"/>
     <w:multiLevelType w:val="hybridMultilevel"/>
     <w:tmpl w:val="4948C522"/>
@@ -19790,7 +20961,7 @@
       </w:pPr>
     </w:lvl>
   </w:abstractNum>
-  <w:abstractNum w:abstractNumId="6">
+  <w:abstractNum w:abstractNumId="7">
     <w:nsid w:val="61094FEC"/>
     <w:multiLevelType w:val="multilevel"/>
     <w:tmpl w:val="0409001F"/>
@@ -19876,7 +21047,7 @@
       </w:pPr>
     </w:lvl>
   </w:abstractNum>
-  <w:abstractNum w:abstractNumId="7">
+  <w:abstractNum w:abstractNumId="8">
     <w:nsid w:val="61B23FF9"/>
     <w:multiLevelType w:val="multilevel"/>
     <w:tmpl w:val="0409001F"/>
@@ -19962,7 +21133,7 @@
       </w:pPr>
     </w:lvl>
   </w:abstractNum>
-  <w:abstractNum w:abstractNumId="8">
+  <w:abstractNum w:abstractNumId="9">
     <w:nsid w:val="6F9B4B97"/>
     <w:multiLevelType w:val="multilevel"/>
     <w:tmpl w:val="0409001F"/>
@@ -20048,7 +21219,7 @@
       </w:pPr>
     </w:lvl>
   </w:abstractNum>
-  <w:abstractNum w:abstractNumId="9">
+  <w:abstractNum w:abstractNumId="10">
     <w:nsid w:val="7284722F"/>
     <w:multiLevelType w:val="hybridMultilevel"/>
     <w:tmpl w:val="9A2C0FAC"/>
@@ -20137,7 +21308,7 @@
       </w:pPr>
     </w:lvl>
   </w:abstractNum>
-  <w:abstractNum w:abstractNumId="10">
+  <w:abstractNum w:abstractNumId="11">
     <w:nsid w:val="749706B4"/>
     <w:multiLevelType w:val="multilevel"/>
     <w:tmpl w:val="0409001F"/>
@@ -20224,37 +21395,40 @@
     </w:lvl>
   </w:abstractNum>
   <w:num w:numId="1">
-    <w:abstractNumId w:val="1"/>
+    <w:abstractNumId w:val="2"/>
   </w:num>
   <w:num w:numId="2">
-    <w:abstractNumId w:val="6"/>
+    <w:abstractNumId w:val="7"/>
   </w:num>
   <w:num w:numId="3">
-    <w:abstractNumId w:val="4"/>
+    <w:abstractNumId w:val="5"/>
   </w:num>
   <w:num w:numId="4">
-    <w:abstractNumId w:val="8"/>
+    <w:abstractNumId w:val="9"/>
   </w:num>
   <w:num w:numId="5">
-    <w:abstractNumId w:val="3"/>
+    <w:abstractNumId w:val="4"/>
   </w:num>
   <w:num w:numId="6">
     <w:abstractNumId w:val="0"/>
   </w:num>
   <w:num w:numId="7">
-    <w:abstractNumId w:val="2"/>
+    <w:abstractNumId w:val="3"/>
   </w:num>
   <w:num w:numId="8">
-    <w:abstractNumId w:val="7"/>
+    <w:abstractNumId w:val="8"/>
   </w:num>
   <w:num w:numId="9">
+    <w:abstractNumId w:val="11"/>
+  </w:num>
+  <w:num w:numId="10">
     <w:abstractNumId w:val="10"/>
   </w:num>
-  <w:num w:numId="10">
-    <w:abstractNumId w:val="9"/>
+  <w:num w:numId="11">
+    <w:abstractNumId w:val="6"/>
   </w:num>
-  <w:num w:numId="11">
-    <w:abstractNumId w:val="5"/>
+  <w:num w:numId="12">
+    <w:abstractNumId w:val="1"/>
   </w:num>
 </w:numbering>
 </file>
@@ -21272,7 +22446,7 @@
 </file>
 
 <file path=customXml/itemProps1.xml><?xml version="1.0" encoding="utf-8"?>
-<ds:datastoreItem xmlns:ds="http://schemas.openxmlformats.org/officeDocument/2006/customXml" ds:itemID="{E9B4A7EF-CA4C-4507-841D-B5342438415E}">
+<ds:datastoreItem xmlns:ds="http://schemas.openxmlformats.org/officeDocument/2006/customXml" ds:itemID="{7C1DC311-A5D0-4464-9CC3-FEFDF9C959DB}">
   <ds:schemaRefs>
     <ds:schemaRef ds:uri="http://schemas.openxmlformats.org/officeDocument/2006/bibliography"/>
   </ds:schemaRefs>

--- a/ExplorerFund/docs/账号汇总.docx
+++ b/ExplorerFund/docs/账号汇总.docx
@@ -3989,9 +3989,6 @@
     <w:p>
       <w:pPr>
         <w:spacing w:line="220" w:lineRule="atLeast"/>
-        <w:rPr>
-          <w:rFonts w:hint="eastAsia"/>
-        </w:rPr>
       </w:pPr>
     </w:p>
     <w:p>
@@ -4001,9 +3998,6 @@
           <w:ilvl w:val="1"/>
           <w:numId w:val="5"/>
         </w:numPr>
-        <w:rPr>
-          <w:rFonts w:hint="eastAsia"/>
-        </w:rPr>
       </w:pPr>
       <w:r>
         <w:rPr>
@@ -4446,18 +4440,43 @@
               <w:adjustRightInd/>
               <w:snapToGrid/>
               <w:rPr>
+                <w:rFonts w:ascii="宋体" w:eastAsia="宋体" w:hAnsi="宋体" w:cs="宋体"/>
+                <w:sz w:val="24"/>
+                <w:szCs w:val="24"/>
+              </w:rPr>
+            </w:pPr>
+            <w:r>
+              <w:rPr>
+                <w:rFonts w:ascii="宋体" w:eastAsia="宋体" w:hAnsi="宋体" w:cs="宋体"/>
+                <w:sz w:val="24"/>
+                <w:szCs w:val="24"/>
+              </w:rPr>
+              <w:t>私募客户接入信息（登录交易，必须同时使用查询、交易地址； REM提供的为TCP行情）</w:t>
+            </w:r>
+            <w:r>
+              <w:rPr>
+                <w:rFonts w:ascii="宋体" w:eastAsia="宋体" w:hAnsi="宋体" w:cs="宋体"/>
+                <w:sz w:val="24"/>
+                <w:szCs w:val="24"/>
+              </w:rPr>
+              <w:br/>
+              <w:t>交易IP</w:t>
+            </w:r>
+            <w:r>
+              <w:rPr>
                 <w:rFonts w:ascii="宋体" w:eastAsia="宋体" w:hAnsi="宋体" w:cs="宋体" w:hint="eastAsia"/>
                 <w:sz w:val="24"/>
                 <w:szCs w:val="24"/>
               </w:rPr>
-            </w:pPr>
+              <w:t>(</w:t>
+            </w:r>
             <w:r>
               <w:rPr>
                 <w:rFonts w:ascii="宋体" w:eastAsia="宋体" w:hAnsi="宋体" w:cs="宋体"/>
                 <w:sz w:val="24"/>
                 <w:szCs w:val="24"/>
               </w:rPr>
-              <w:t>私募客户接入信息（登录交易，必须同时使用查询、交易地址； REM提供的为TCP行情）</w:t>
+              <w:t>FPGA</w:t>
             </w:r>
             <w:r>
               <w:rPr>
@@ -4465,8 +4484,7 @@
                 <w:sz w:val="24"/>
                 <w:szCs w:val="24"/>
               </w:rPr>
-              <w:br/>
-              <w:t>交易IP</w:t>
+              <w:t>口）</w:t>
             </w:r>
             <w:r>
               <w:rPr>
@@ -4474,7 +4492,7 @@
                 <w:sz w:val="24"/>
                 <w:szCs w:val="24"/>
               </w:rPr>
-              <w:t>(</w:t>
+              <w:t>:</w:t>
             </w:r>
             <w:r>
               <w:rPr>
@@ -4482,15 +4500,26 @@
                 <w:sz w:val="24"/>
                 <w:szCs w:val="24"/>
               </w:rPr>
-              <w:t>FPGA</w:t>
-            </w:r>
-            <w:r>
+              <w:t>172.18.35.37</w:t>
+            </w:r>
+          </w:p>
+          <w:p>
+            <w:pPr>
+              <w:adjustRightInd/>
+              <w:snapToGrid/>
               <w:rPr>
                 <w:rFonts w:ascii="宋体" w:eastAsia="宋体" w:hAnsi="宋体" w:cs="宋体"/>
                 <w:sz w:val="24"/>
                 <w:szCs w:val="24"/>
               </w:rPr>
-              <w:t>口）</w:t>
+            </w:pPr>
+            <w:r>
+              <w:rPr>
+                <w:rFonts w:ascii="宋体" w:eastAsia="宋体" w:hAnsi="宋体" w:cs="宋体"/>
+                <w:sz w:val="24"/>
+                <w:szCs w:val="24"/>
+              </w:rPr>
+              <w:t>交易TCP端口</w:t>
             </w:r>
             <w:r>
               <w:rPr>
@@ -4506,26 +4535,59 @@
                 <w:sz w:val="24"/>
                 <w:szCs w:val="24"/>
               </w:rPr>
-              <w:t>172.18.35.37</w:t>
+              <w:t>20000</w:t>
             </w:r>
           </w:p>
           <w:p>
             <w:pPr>
               <w:adjustRightInd/>
               <w:snapToGrid/>
+              <w:rPr>
+                <w:rFonts w:ascii="宋体" w:eastAsia="宋体" w:hAnsi="宋体" w:cs="宋体"/>
+                <w:sz w:val="24"/>
+                <w:szCs w:val="24"/>
+              </w:rPr>
+            </w:pPr>
+            <w:r>
+              <w:rPr>
+                <w:rFonts w:ascii="宋体" w:eastAsia="宋体" w:hAnsi="宋体" w:cs="宋体"/>
+                <w:sz w:val="24"/>
+                <w:szCs w:val="24"/>
+              </w:rPr>
+              <w:t>交易UDP端口</w:t>
+            </w:r>
+            <w:r>
               <w:rPr>
                 <w:rFonts w:ascii="宋体" w:eastAsia="宋体" w:hAnsi="宋体" w:cs="宋体" w:hint="eastAsia"/>
                 <w:sz w:val="24"/>
                 <w:szCs w:val="24"/>
               </w:rPr>
-            </w:pPr>
+              <w:t>:</w:t>
+            </w:r>
             <w:r>
               <w:rPr>
                 <w:rFonts w:ascii="宋体" w:eastAsia="宋体" w:hAnsi="宋体" w:cs="宋体"/>
                 <w:sz w:val="24"/>
                 <w:szCs w:val="24"/>
               </w:rPr>
-              <w:t>交易TCP端口</w:t>
+              <w:t>19999 </w:t>
+            </w:r>
+            <w:r>
+              <w:rPr>
+                <w:rFonts w:ascii="宋体" w:eastAsia="宋体" w:hAnsi="宋体" w:cs="宋体"/>
+                <w:sz w:val="24"/>
+                <w:szCs w:val="24"/>
+              </w:rPr>
+              <w:br/>
+              <w:t>查询</w:t>
+            </w:r>
+            <w:r>
+              <w:rPr>
+                <w:rFonts w:ascii="宋体" w:eastAsia="宋体" w:hAnsi="宋体" w:cs="宋体"/>
+                <w:sz w:val="24"/>
+                <w:szCs w:val="24"/>
+              </w:rPr>
+              <w:t>IP</w:t>
             </w:r>
             <w:r>
               <w:rPr>
@@ -4533,34 +4595,41 @@
                 <w:sz w:val="24"/>
                 <w:szCs w:val="24"/>
               </w:rPr>
-              <w:t>:</w:t>
-            </w:r>
+              <w:t>(</w:t>
+            </w:r>
+            <w:proofErr w:type="spellStart"/>
             <w:r>
               <w:rPr>
                 <w:rFonts w:ascii="宋体" w:eastAsia="宋体" w:hAnsi="宋体" w:cs="宋体"/>
                 <w:sz w:val="24"/>
                 <w:szCs w:val="24"/>
               </w:rPr>
-              <w:t>20000</w:t>
-            </w:r>
-          </w:p>
-          <w:p>
-            <w:pPr>
-              <w:adjustRightInd/>
-              <w:snapToGrid/>
+              <w:t>sf</w:t>
+            </w:r>
+            <w:proofErr w:type="spellEnd"/>
+            <w:r>
               <w:rPr>
                 <w:rFonts w:ascii="宋体" w:eastAsia="宋体" w:hAnsi="宋体" w:cs="宋体"/>
                 <w:sz w:val="24"/>
                 <w:szCs w:val="24"/>
               </w:rPr>
-            </w:pPr>
+              <w:t>网口</w:t>
+            </w:r>
+            <w:r>
+              <w:rPr>
+                <w:rFonts w:ascii="宋体" w:eastAsia="宋体" w:hAnsi="宋体" w:cs="宋体" w:hint="eastAsia"/>
+                <w:sz w:val="24"/>
+                <w:szCs w:val="24"/>
+              </w:rPr>
+              <w:t>):</w:t>
+            </w:r>
             <w:r>
               <w:rPr>
                 <w:rFonts w:ascii="宋体" w:eastAsia="宋体" w:hAnsi="宋体" w:cs="宋体"/>
                 <w:sz w:val="24"/>
                 <w:szCs w:val="24"/>
               </w:rPr>
-              <w:t>交易UDP端口</w:t>
+              <w:t>172.18.35.36</w:t>
             </w:r>
             <w:r>
               <w:rPr>
@@ -4568,7 +4637,7 @@
                 <w:sz w:val="24"/>
                 <w:szCs w:val="24"/>
               </w:rPr>
-              <w:t>:</w:t>
+              <w:t>,</w:t>
             </w:r>
             <w:r>
               <w:rPr>
@@ -4576,7 +4645,15 @@
                 <w:sz w:val="24"/>
                 <w:szCs w:val="24"/>
               </w:rPr>
-              <w:t>19999 </w:t>
+              <w:t>端口</w:t>
+            </w:r>
+            <w:r>
+              <w:rPr>
+                <w:rFonts w:ascii="宋体" w:eastAsia="宋体" w:hAnsi="宋体" w:cs="宋体" w:hint="eastAsia"/>
+                <w:sz w:val="24"/>
+                <w:szCs w:val="24"/>
+              </w:rPr>
+              <w:t>:</w:t>
             </w:r>
             <w:r>
               <w:rPr>
@@ -4584,8 +4661,7 @@
                 <w:sz w:val="24"/>
                 <w:szCs w:val="24"/>
               </w:rPr>
-              <w:br/>
-              <w:t>查询</w:t>
+              <w:t>20001  </w:t>
             </w:r>
             <w:r>
               <w:rPr>
@@ -4593,7 +4669,8 @@
                 <w:sz w:val="24"/>
                 <w:szCs w:val="24"/>
               </w:rPr>
-              <w:t>IP</w:t>
+              <w:br/>
+              <w:t>行情IP</w:t>
             </w:r>
             <w:r>
               <w:rPr>
@@ -4619,7 +4696,7 @@
                 <w:sz w:val="24"/>
                 <w:szCs w:val="24"/>
               </w:rPr>
-              <w:t>网口</w:t>
+              <w:t>网口）</w:t>
             </w:r>
             <w:r>
               <w:rPr>
@@ -4627,7 +4704,7 @@
                 <w:sz w:val="24"/>
                 <w:szCs w:val="24"/>
               </w:rPr>
-              <w:t>):</w:t>
+              <w:t>:</w:t>
             </w:r>
             <w:r>
               <w:rPr>
@@ -4635,7 +4712,7 @@
                 <w:sz w:val="24"/>
                 <w:szCs w:val="24"/>
               </w:rPr>
-              <w:t>172.18.35.36</w:t>
+              <w:t>172.18.35.36，端口</w:t>
             </w:r>
             <w:r>
               <w:rPr>
@@ -4643,7 +4720,7 @@
                 <w:sz w:val="24"/>
                 <w:szCs w:val="24"/>
               </w:rPr>
-              <w:t>,</w:t>
+              <w:t>:</w:t>
             </w:r>
             <w:r>
               <w:rPr>
@@ -4651,32 +4728,90 @@
                 <w:sz w:val="24"/>
                 <w:szCs w:val="24"/>
               </w:rPr>
-              <w:t>端口</w:t>
-            </w:r>
-            <w:r>
+              <w:t>20006  </w:t>
+            </w:r>
+          </w:p>
+          <w:p>
+            <w:pPr>
+              <w:rPr>
+                <w:rFonts w:ascii="宋体" w:hAnsi="宋体" w:cs="宋体"/>
+                <w:color w:val="000000"/>
+              </w:rPr>
+            </w:pPr>
+          </w:p>
+        </w:tc>
+        <w:tc>
+          <w:tcPr>
+            <w:tcW w:w="1559" w:type="dxa"/>
+          </w:tcPr>
+          <w:p>
+            <w:pPr>
+              <w:spacing w:line="220" w:lineRule="atLeast"/>
+            </w:pPr>
+          </w:p>
+        </w:tc>
+      </w:tr>
+      <w:tr>
+        <w:tc>
+          <w:tcPr>
+            <w:tcW w:w="1669" w:type="dxa"/>
+          </w:tcPr>
+          <w:p>
+            <w:pPr>
+              <w:spacing w:line="220" w:lineRule="atLeast"/>
+            </w:pPr>
+            <w:r>
+              <w:rPr>
+                <w:rFonts w:hint="eastAsia"/>
+              </w:rPr>
+              <w:t>FPGA</w:t>
+            </w:r>
+            <w:r>
+              <w:rPr>
+                <w:rFonts w:hint="eastAsia"/>
+              </w:rPr>
+              <w:t>行情</w:t>
+            </w:r>
+            <w:r>
+              <w:rPr>
+                <w:rFonts w:hint="eastAsia"/>
+              </w:rPr>
+              <w:t xml:space="preserve">  </w:t>
+            </w:r>
+          </w:p>
+        </w:tc>
+        <w:tc>
+          <w:tcPr>
+            <w:tcW w:w="5952" w:type="dxa"/>
+            <w:gridSpan w:val="2"/>
+          </w:tcPr>
+          <w:p>
+            <w:pPr>
+              <w:adjustRightInd/>
+              <w:snapToGrid/>
               <w:rPr>
                 <w:rFonts w:ascii="宋体" w:eastAsia="宋体" w:hAnsi="宋体" w:cs="宋体" w:hint="eastAsia"/>
                 <w:sz w:val="24"/>
                 <w:szCs w:val="24"/>
               </w:rPr>
-              <w:t>:</w:t>
-            </w:r>
+            </w:pPr>
+            <w:proofErr w:type="spellStart"/>
             <w:r>
               <w:rPr>
                 <w:rFonts w:ascii="宋体" w:eastAsia="宋体" w:hAnsi="宋体" w:cs="宋体"/>
                 <w:sz w:val="24"/>
                 <w:szCs w:val="24"/>
               </w:rPr>
-              <w:t>20001  </w:t>
-            </w:r>
+              <w:t>udp</w:t>
+            </w:r>
+            <w:proofErr w:type="spellEnd"/>
             <w:r>
               <w:rPr>
                 <w:rFonts w:ascii="宋体" w:eastAsia="宋体" w:hAnsi="宋体" w:cs="宋体"/>
                 <w:sz w:val="24"/>
                 <w:szCs w:val="24"/>
               </w:rPr>
-              <w:br/>
-              <w:t>行情IP</w:t>
+              <w:t>广播</w:t>
             </w:r>
             <w:r>
               <w:rPr>
@@ -4684,172 +4819,189 @@
                 <w:sz w:val="24"/>
                 <w:szCs w:val="24"/>
               </w:rPr>
-              <w:t>(</w:t>
-            </w:r>
-            <w:proofErr w:type="spellStart"/>
+              <w:t>:</w:t>
+            </w:r>
             <w:r>
               <w:rPr>
                 <w:rFonts w:ascii="宋体" w:eastAsia="宋体" w:hAnsi="宋体" w:cs="宋体"/>
                 <w:sz w:val="24"/>
                 <w:szCs w:val="24"/>
               </w:rPr>
-              <w:t>sf</w:t>
-            </w:r>
-            <w:proofErr w:type="spellEnd"/>
-            <w:r>
+              <w:t xml:space="preserve">172.18.35.255:udp30100 </w:t>
+            </w:r>
+          </w:p>
+          <w:p>
+            <w:pPr>
+              <w:adjustRightInd/>
+              <w:snapToGrid/>
               <w:rPr>
                 <w:rFonts w:ascii="宋体" w:eastAsia="宋体" w:hAnsi="宋体" w:cs="宋体"/>
                 <w:sz w:val="24"/>
                 <w:szCs w:val="24"/>
               </w:rPr>
-              <w:t>网口）</w:t>
-            </w:r>
-            <w:r>
-              <w:rPr>
-                <w:rFonts w:ascii="宋体" w:eastAsia="宋体" w:hAnsi="宋体" w:cs="宋体" w:hint="eastAsia"/>
-                <w:sz w:val="24"/>
-                <w:szCs w:val="24"/>
-              </w:rPr>
-              <w:t>:</w:t>
-            </w:r>
-            <w:r>
+            </w:pPr>
+          </w:p>
+          <w:p>
+            <w:pPr>
+              <w:adjustRightInd/>
+              <w:snapToGrid/>
               <w:rPr>
                 <w:rFonts w:ascii="宋体" w:eastAsia="宋体" w:hAnsi="宋体" w:cs="宋体"/>
                 <w:sz w:val="24"/>
                 <w:szCs w:val="24"/>
               </w:rPr>
-              <w:t>172.18.35.36，端口</w:t>
-            </w:r>
-            <w:r>
-              <w:rPr>
-                <w:rFonts w:ascii="宋体" w:eastAsia="宋体" w:hAnsi="宋体" w:cs="宋体" w:hint="eastAsia"/>
-                <w:sz w:val="24"/>
-                <w:szCs w:val="24"/>
-              </w:rPr>
-              <w:t>:</w:t>
-            </w:r>
-            <w:r>
+            </w:pPr>
+          </w:p>
+          <w:p>
+            <w:pPr>
+              <w:spacing w:line="220" w:lineRule="atLeast"/>
+            </w:pPr>
+          </w:p>
+        </w:tc>
+        <w:tc>
+          <w:tcPr>
+            <w:tcW w:w="1559" w:type="dxa"/>
+          </w:tcPr>
+          <w:p>
+            <w:pPr>
+              <w:spacing w:line="220" w:lineRule="atLeast"/>
+            </w:pPr>
+          </w:p>
+        </w:tc>
+      </w:tr>
+      <w:tr>
+        <w:tc>
+          <w:tcPr>
+            <w:tcW w:w="1669" w:type="dxa"/>
+          </w:tcPr>
+          <w:p>
+            <w:pPr>
+              <w:spacing w:line="220" w:lineRule="atLeast"/>
+            </w:pPr>
+            <w:r>
+              <w:rPr>
+                <w:rFonts w:hint="eastAsia"/>
+              </w:rPr>
+              <w:t>FPGA</w:t>
+            </w:r>
+            <w:r>
+              <w:rPr>
+                <w:rFonts w:hint="eastAsia"/>
+              </w:rPr>
+              <w:t>行情</w:t>
+            </w:r>
+            <w:r>
+              <w:rPr>
+                <w:rFonts w:hint="eastAsia"/>
+              </w:rPr>
+              <w:t xml:space="preserve"> </w:t>
+            </w:r>
+            <w:r>
+              <w:rPr>
+                <w:rFonts w:hint="eastAsia"/>
+              </w:rPr>
+              <w:t>多播</w:t>
+            </w:r>
+          </w:p>
+        </w:tc>
+        <w:tc>
+          <w:tcPr>
+            <w:tcW w:w="5952" w:type="dxa"/>
+            <w:gridSpan w:val="2"/>
+          </w:tcPr>
+          <w:p>
+            <w:pPr>
+              <w:adjustRightInd/>
+              <w:snapToGrid/>
               <w:rPr>
                 <w:rFonts w:ascii="宋体" w:eastAsia="宋体" w:hAnsi="宋体" w:cs="宋体"/>
                 <w:sz w:val="24"/>
                 <w:szCs w:val="24"/>
               </w:rPr>
-              <w:t>20006  </w:t>
-            </w:r>
-          </w:p>
-          <w:p>
-            <w:pPr>
-              <w:rPr>
-                <w:rFonts w:ascii="宋体" w:hAnsi="宋体" w:cs="宋体"/>
-                <w:color w:val="000000"/>
-              </w:rPr>
-            </w:pPr>
-          </w:p>
-        </w:tc>
-        <w:tc>
-          <w:tcPr>
-            <w:tcW w:w="1559" w:type="dxa"/>
-          </w:tcPr>
-          <w:p>
-            <w:pPr>
-              <w:spacing w:line="220" w:lineRule="atLeast"/>
-            </w:pPr>
-          </w:p>
-        </w:tc>
-      </w:tr>
-      <w:tr>
-        <w:tc>
-          <w:tcPr>
-            <w:tcW w:w="1669" w:type="dxa"/>
-          </w:tcPr>
-          <w:p>
-            <w:pPr>
-              <w:spacing w:line="220" w:lineRule="atLeast"/>
-            </w:pPr>
-            <w:r>
-              <w:rPr>
-                <w:rFonts w:hint="eastAsia"/>
-              </w:rPr>
-              <w:t>FPGA</w:t>
-            </w:r>
-            <w:r>
-              <w:rPr>
-                <w:rFonts w:hint="eastAsia"/>
-              </w:rPr>
-              <w:t>行情</w:t>
-            </w:r>
-            <w:r>
-              <w:rPr>
-                <w:rFonts w:hint="eastAsia"/>
-              </w:rPr>
-              <w:t xml:space="preserve">  </w:t>
-            </w:r>
-          </w:p>
-        </w:tc>
-        <w:tc>
-          <w:tcPr>
-            <w:tcW w:w="5952" w:type="dxa"/>
-            <w:gridSpan w:val="2"/>
-          </w:tcPr>
-          <w:p>
-            <w:pPr>
-              <w:adjustRightInd/>
-              <w:snapToGrid/>
+            </w:pPr>
+            <w:r>
               <w:rPr>
                 <w:rFonts w:ascii="宋体" w:eastAsia="宋体" w:hAnsi="宋体" w:cs="宋体"/>
                 <w:sz w:val="24"/>
                 <w:szCs w:val="24"/>
               </w:rPr>
-            </w:pPr>
-            <w:proofErr w:type="spellStart"/>
-            <w:r>
+              <w:t>233.54.1.100:udp30100 网卡选 ens3f0</w:t>
+            </w:r>
+          </w:p>
+        </w:tc>
+        <w:tc>
+          <w:tcPr>
+            <w:tcW w:w="1559" w:type="dxa"/>
+          </w:tcPr>
+          <w:p>
+            <w:pPr>
+              <w:spacing w:line="220" w:lineRule="atLeast"/>
+              <w:rPr>
+                <w:rFonts w:hint="eastAsia"/>
+              </w:rPr>
+            </w:pPr>
+          </w:p>
+        </w:tc>
+      </w:tr>
+      <w:tr>
+        <w:tc>
+          <w:tcPr>
+            <w:tcW w:w="1669" w:type="dxa"/>
+          </w:tcPr>
+          <w:p>
+            <w:pPr>
+              <w:spacing w:line="220" w:lineRule="atLeast"/>
+            </w:pPr>
+            <w:r>
+              <w:t>FM40</w:t>
+            </w:r>
+            <w:r>
+              <w:rPr>
+                <w:rFonts w:hint="eastAsia"/>
+              </w:rPr>
+              <w:t>1</w:t>
+            </w:r>
+          </w:p>
+        </w:tc>
+        <w:tc>
+          <w:tcPr>
+            <w:tcW w:w="5952" w:type="dxa"/>
+            <w:gridSpan w:val="2"/>
+          </w:tcPr>
+          <w:p>
+            <w:pPr>
+              <w:adjustRightInd/>
+              <w:snapToGrid/>
               <w:rPr>
                 <w:rFonts w:ascii="宋体" w:eastAsia="宋体" w:hAnsi="宋体" w:cs="宋体"/>
                 <w:sz w:val="24"/>
                 <w:szCs w:val="24"/>
               </w:rPr>
-              <w:t>udp</w:t>
-            </w:r>
-            <w:proofErr w:type="spellEnd"/>
+            </w:pPr>
             <w:r>
               <w:rPr>
                 <w:rFonts w:ascii="宋体" w:eastAsia="宋体" w:hAnsi="宋体" w:cs="宋体"/>
                 <w:sz w:val="24"/>
                 <w:szCs w:val="24"/>
               </w:rPr>
-              <w:t>广播</w:t>
-            </w:r>
-            <w:r>
-              <w:rPr>
-                <w:rFonts w:ascii="宋体" w:eastAsia="宋体" w:hAnsi="宋体" w:cs="宋体" w:hint="eastAsia"/>
-                <w:sz w:val="24"/>
-                <w:szCs w:val="24"/>
-              </w:rPr>
-              <w:t>:</w:t>
-            </w:r>
-            <w:r>
-              <w:rPr>
-                <w:rFonts w:ascii="宋体" w:eastAsia="宋体" w:hAnsi="宋体" w:cs="宋体"/>
-                <w:sz w:val="24"/>
-                <w:szCs w:val="24"/>
-              </w:rPr>
-              <w:t xml:space="preserve">172.18.35.255:udp30100 </w:t>
-            </w:r>
-          </w:p>
+              <w:t>172.19.6.6</w:t>
+            </w:r>
+          </w:p>
+        </w:tc>
+        <w:tc>
+          <w:tcPr>
+            <w:tcW w:w="1559" w:type="dxa"/>
+          </w:tcPr>
           <w:p>
             <w:pPr>
               <w:spacing w:line="220" w:lineRule="atLeast"/>
             </w:pPr>
-          </w:p>
-        </w:tc>
-        <w:tc>
-          <w:tcPr>
-            <w:tcW w:w="1559" w:type="dxa"/>
-          </w:tcPr>
-          <w:p>
-            <w:pPr>
-              <w:spacing w:line="220" w:lineRule="atLeast"/>
-            </w:pPr>
+            <w:r>
+              <w:rPr>
+                <w:rFonts w:hint="eastAsia"/>
+              </w:rPr>
+              <w:t>连接移动机房的飞马</w:t>
+            </w:r>
           </w:p>
         </w:tc>
       </w:tr>
@@ -4861,74 +5013,6 @@
           <w:p>
             <w:pPr>
               <w:spacing w:line="220" w:lineRule="atLeast"/>
-              <w:rPr>
-                <w:rFonts w:hint="eastAsia"/>
-              </w:rPr>
-            </w:pPr>
-            <w:r>
-              <w:t>FM40</w:t>
-            </w:r>
-            <w:r>
-              <w:rPr>
-                <w:rFonts w:hint="eastAsia"/>
-              </w:rPr>
-              <w:t>1</w:t>
-            </w:r>
-          </w:p>
-        </w:tc>
-        <w:tc>
-          <w:tcPr>
-            <w:tcW w:w="5952" w:type="dxa"/>
-            <w:gridSpan w:val="2"/>
-          </w:tcPr>
-          <w:p>
-            <w:pPr>
-              <w:adjustRightInd/>
-              <w:snapToGrid/>
-              <w:rPr>
-                <w:rFonts w:ascii="宋体" w:eastAsia="宋体" w:hAnsi="宋体" w:cs="宋体"/>
-                <w:sz w:val="24"/>
-                <w:szCs w:val="24"/>
-              </w:rPr>
-            </w:pPr>
-            <w:r>
-              <w:rPr>
-                <w:rFonts w:ascii="宋体" w:eastAsia="宋体" w:hAnsi="宋体" w:cs="宋体"/>
-                <w:sz w:val="24"/>
-                <w:szCs w:val="24"/>
-              </w:rPr>
-              <w:t>172.19.6.6</w:t>
-            </w:r>
-          </w:p>
-        </w:tc>
-        <w:tc>
-          <w:tcPr>
-            <w:tcW w:w="1559" w:type="dxa"/>
-          </w:tcPr>
-          <w:p>
-            <w:pPr>
-              <w:spacing w:line="220" w:lineRule="atLeast"/>
-            </w:pPr>
-            <w:r>
-              <w:rPr>
-                <w:rFonts w:hint="eastAsia"/>
-              </w:rPr>
-              <w:t>连接移动机房的飞马</w:t>
-            </w:r>
-          </w:p>
-        </w:tc>
-      </w:tr>
-      <w:tr>
-        <w:tc>
-          <w:tcPr>
-            <w:tcW w:w="1669" w:type="dxa"/>
-          </w:tcPr>
-          <w:p>
-            <w:pPr>
-              <w:spacing w:line="220" w:lineRule="atLeast"/>
-              <w:rPr>
-                <w:rFonts w:hint="eastAsia"/>
-              </w:rPr>
             </w:pPr>
             <w:r>
               <w:t>FM40</w:t>
@@ -5011,9 +5095,6 @@
               </w:numPr>
               <w:spacing w:line="220" w:lineRule="atLeast"/>
               <w:ind w:firstLineChars="0"/>
-              <w:rPr>
-                <w:rFonts w:hint="eastAsia"/>
-              </w:rPr>
             </w:pPr>
             <w:r>
               <w:rPr>
@@ -5092,6 +5173,7 @@
         <w:rPr>
           <w:rFonts w:hint="eastAsia"/>
         </w:rPr>
+        <w:lastRenderedPageBreak/>
         <w:t>上海移动机房</w:t>
       </w:r>
       <w:bookmarkEnd w:id="8"/>
@@ -5281,7 +5363,6 @@
               <w:spacing w:line="220" w:lineRule="atLeast"/>
             </w:pPr>
             <w:r>
-              <w:lastRenderedPageBreak/>
               <w:t>L</w:t>
             </w:r>
             <w:r>
@@ -6625,6 +6706,7 @@
         <w:rPr>
           <w:rFonts w:hint="eastAsia"/>
         </w:rPr>
+        <w:lastRenderedPageBreak/>
         <w:t>大</w:t>
       </w:r>
       <w:r>
@@ -7129,7 +7211,6 @@
                 <w:rFonts w:ascii="宋体" w:hAnsi="宋体" w:cs="宋体"/>
                 <w:color w:val="000000"/>
               </w:rPr>
-              <w:lastRenderedPageBreak/>
               <w:t>VPN</w:t>
             </w:r>
           </w:p>
@@ -8643,6 +8724,7 @@
                 <w:rFonts w:ascii="宋体" w:hAnsi="宋体" w:cs="宋体" w:hint="eastAsia"/>
                 <w:color w:val="000000"/>
               </w:rPr>
+              <w:lastRenderedPageBreak/>
               <w:t xml:space="preserve">　备注</w:t>
             </w:r>
           </w:p>
@@ -8935,7 +9017,6 @@
         <w:rPr>
           <w:rFonts w:hint="eastAsia"/>
         </w:rPr>
-        <w:lastRenderedPageBreak/>
         <w:t>大</w:t>
       </w:r>
       <w:r>
@@ -10300,6 +10381,7 @@
                 <w:rFonts w:ascii="宋体" w:hAnsi="宋体" w:cs="宋体"/>
                 <w:color w:val="000000"/>
               </w:rPr>
+              <w:lastRenderedPageBreak/>
               <w:t>172.18.108.12:tcp6767</w:t>
             </w:r>
           </w:p>
@@ -10328,6 +10410,7 @@
                 <w:rFonts w:ascii="宋体" w:hAnsi="宋体" w:cs="宋体" w:hint="eastAsia"/>
                 <w:color w:val="000000"/>
               </w:rPr>
+              <w:lastRenderedPageBreak/>
               <w:t>1G L1 TCP</w:t>
             </w:r>
             <w:r>
@@ -10365,7 +10448,15 @@
                 <w:rFonts w:ascii="宋体" w:hAnsi="宋体" w:cs="宋体" w:hint="eastAsia"/>
                 <w:color w:val="000000"/>
               </w:rPr>
-              <w:t>行情账号：</w:t>
+              <w:t>行情账</w:t>
+            </w:r>
+            <w:r>
+              <w:rPr>
+                <w:rFonts w:ascii="宋体" w:hAnsi="宋体" w:cs="宋体" w:hint="eastAsia"/>
+                <w:color w:val="000000"/>
+              </w:rPr>
+              <w:lastRenderedPageBreak/>
+              <w:t>号：</w:t>
             </w:r>
             <w:r>
               <w:rPr>
@@ -10427,6 +10518,7 @@
                 <w:rFonts w:ascii="宋体" w:hAnsi="宋体" w:cs="宋体"/>
                 <w:color w:val="000000"/>
               </w:rPr>
+              <w:lastRenderedPageBreak/>
               <w:t>VPN</w:t>
             </w:r>
           </w:p>
@@ -10727,7 +10819,6 @@
                 <w:rFonts w:ascii="宋体" w:hAnsi="宋体" w:cs="宋体" w:hint="eastAsia"/>
                 <w:color w:val="000000"/>
               </w:rPr>
-              <w:lastRenderedPageBreak/>
               <w:t>SSH</w:t>
             </w:r>
           </w:p>
@@ -11921,6 +12012,7 @@
                 <w:rFonts w:ascii="宋体" w:hAnsi="宋体" w:cs="宋体" w:hint="eastAsia"/>
                 <w:color w:val="000000"/>
               </w:rPr>
+              <w:lastRenderedPageBreak/>
               <w:t xml:space="preserve">　备注</w:t>
             </w:r>
           </w:p>
@@ -12051,7 +12143,6 @@
         <w:rPr>
           <w:rFonts w:hint="eastAsia"/>
         </w:rPr>
-        <w:lastRenderedPageBreak/>
         <w:t>CTP</w:t>
       </w:r>
     </w:p>
@@ -13088,6 +13179,7 @@
         <w:rPr>
           <w:rFonts w:hint="eastAsia"/>
         </w:rPr>
+        <w:lastRenderedPageBreak/>
         <w:t>银行帐号</w:t>
       </w:r>
       <w:bookmarkEnd w:id="40"/>
@@ -13265,7 +13357,6 @@
               <w:rPr>
                 <w:rFonts w:hint="eastAsia"/>
               </w:rPr>
-              <w:lastRenderedPageBreak/>
               <w:t>交易帐号</w:t>
             </w:r>
           </w:p>
@@ -13793,6 +13884,7 @@
       </w:pPr>
       <w:bookmarkStart w:id="65" w:name="_Toc504049314"/>
       <w:r>
+        <w:lastRenderedPageBreak/>
         <w:t>兰小兵</w:t>
       </w:r>
       <w:r>
@@ -14111,7 +14203,6 @@
         <w:rPr>
           <w:rFonts w:hint="eastAsia"/>
         </w:rPr>
-        <w:lastRenderedPageBreak/>
         <w:t>王瀛</w:t>
       </w:r>
       <w:r>
@@ -14663,6 +14754,7 @@
               <w:rPr>
                 <w:rFonts w:hint="eastAsia"/>
               </w:rPr>
+              <w:lastRenderedPageBreak/>
               <w:t>身份证</w:t>
             </w:r>
           </w:p>
@@ -15014,7 +15106,6 @@
               <w:rPr>
                 <w:rFonts w:hint="eastAsia"/>
               </w:rPr>
-              <w:lastRenderedPageBreak/>
               <w:t>帐号</w:t>
             </w:r>
           </w:p>
@@ -15550,6 +15641,7 @@
               <w:rPr>
                 <w:rFonts w:hint="eastAsia"/>
               </w:rPr>
+              <w:lastRenderedPageBreak/>
               <w:t>取款密码</w:t>
             </w:r>
           </w:p>
@@ -15800,7 +15892,6 @@
         <w:rPr>
           <w:rFonts w:hint="eastAsia"/>
         </w:rPr>
-        <w:lastRenderedPageBreak/>
         <w:t xml:space="preserve">6016zMbg </w:t>
       </w:r>
       <w:r>
@@ -16283,6 +16374,7 @@
           <w:sz w:val="24"/>
           <w:szCs w:val="24"/>
         </w:rPr>
+        <w:lastRenderedPageBreak/>
         <w:t> </w:t>
       </w:r>
     </w:p>
@@ -16654,7 +16746,6 @@
               <w:rPr>
                 <w:rFonts w:hint="eastAsia"/>
               </w:rPr>
-              <w:lastRenderedPageBreak/>
               <w:t>网银登录密码（</w:t>
             </w:r>
             <w:r>
@@ -17196,6 +17287,7 @@
               <w:rPr>
                 <w:rFonts w:hint="eastAsia"/>
               </w:rPr>
+              <w:lastRenderedPageBreak/>
               <w:t>网银登录密码（）</w:t>
             </w:r>
           </w:p>
@@ -17602,7 +17694,6 @@
               <w:rPr>
                 <w:rFonts w:hint="eastAsia"/>
               </w:rPr>
-              <w:lastRenderedPageBreak/>
               <w:t>投资者：</w:t>
             </w:r>
             <w:r>
@@ -18176,6 +18267,7 @@
               <w:ind w:left="360" w:firstLineChars="0" w:firstLine="0"/>
             </w:pPr>
             <w:r>
+              <w:lastRenderedPageBreak/>
               <w:t>第一套通道和行情</w:t>
             </w:r>
           </w:p>
@@ -18195,6 +18287,7 @@
         <w:rPr>
           <w:rFonts w:hint="eastAsia"/>
         </w:rPr>
+        <w:lastRenderedPageBreak/>
         <w:t>魏璐</w:t>
       </w:r>
       <w:r>
@@ -18502,7 +18595,6 @@
               <w:rPr>
                 <w:rFonts w:hint="eastAsia"/>
               </w:rPr>
-              <w:lastRenderedPageBreak/>
               <w:t>网银登录密码（）</w:t>
             </w:r>
           </w:p>
@@ -19047,6 +19139,7 @@
         <w:rPr>
           <w:rFonts w:hint="eastAsia"/>
         </w:rPr>
+        <w:lastRenderedPageBreak/>
         <w:t>SimNow</w:t>
       </w:r>
       <w:proofErr w:type="spellEnd"/>
@@ -19204,7 +19297,6 @@
           <w:szCs w:val="18"/>
           <w:shd w:val="clear" w:color="auto" w:fill="F5F5F5"/>
         </w:rPr>
-        <w:lastRenderedPageBreak/>
         <w:t>卡片</w:t>
       </w:r>
       <w:r>
@@ -19698,6 +19790,7 @@
           </w:tcPr>
           <w:p>
             <w:r>
+              <w:lastRenderedPageBreak/>
               <w:t>郑州</w:t>
             </w:r>
           </w:p>
@@ -19888,7 +19981,6 @@
         <w:rPr>
           <w:rFonts w:hint="eastAsia"/>
         </w:rPr>
-        <w:lastRenderedPageBreak/>
         <w:t>手续费</w:t>
       </w:r>
       <w:bookmarkEnd w:id="93"/>
@@ -20030,6 +20122,14 @@
           <w:szCs w:val="24"/>
         </w:rPr>
         <w:br/>
+      </w:r>
+      <w:r>
+        <w:rPr>
+          <w:rFonts w:ascii="宋体" w:eastAsia="宋体" w:hAnsi="宋体" w:cs="宋体"/>
+          <w:sz w:val="24"/>
+          <w:szCs w:val="24"/>
+        </w:rPr>
+        <w:lastRenderedPageBreak/>
         <w:t>     （二）大连商品交易所：1．套期保值交易手续费减收90%；2．非日内交易手续费减收80%；3．品种交易（鸡蛋、胶合板、纤维板除外）手续费减收25%。</w:t>
       </w:r>
       <w:r>
@@ -22446,7 +22546,7 @@
 </file>
 
 <file path=customXml/itemProps1.xml><?xml version="1.0" encoding="utf-8"?>
-<ds:datastoreItem xmlns:ds="http://schemas.openxmlformats.org/officeDocument/2006/customXml" ds:itemID="{7C1DC311-A5D0-4464-9CC3-FEFDF9C959DB}">
+<ds:datastoreItem xmlns:ds="http://schemas.openxmlformats.org/officeDocument/2006/customXml" ds:itemID="{0E4A24FD-FAE3-46C1-9B1E-8CD6C7CB0398}">
   <ds:schemaRefs>
     <ds:schemaRef ds:uri="http://schemas.openxmlformats.org/officeDocument/2006/bibliography"/>
   </ds:schemaRefs>

--- a/ExplorerFund/docs/账号汇总.docx
+++ b/ExplorerFund/docs/账号汇总.docx
@@ -4790,46 +4790,125 @@
               <w:adjustRightInd/>
               <w:snapToGrid/>
               <w:rPr>
+                <w:rFonts w:ascii="宋体" w:eastAsia="宋体" w:hAnsi="宋体" w:cs="宋体"/>
+                <w:sz w:val="24"/>
+                <w:szCs w:val="24"/>
+              </w:rPr>
+            </w:pPr>
+            <w:proofErr w:type="spellStart"/>
+            <w:r>
+              <w:rPr>
+                <w:rFonts w:ascii="宋体" w:eastAsia="宋体" w:hAnsi="宋体" w:cs="宋体"/>
+                <w:sz w:val="24"/>
+                <w:szCs w:val="24"/>
+              </w:rPr>
+              <w:t>udp</w:t>
+            </w:r>
+            <w:proofErr w:type="spellEnd"/>
+            <w:r>
+              <w:rPr>
+                <w:rFonts w:ascii="宋体" w:eastAsia="宋体" w:hAnsi="宋体" w:cs="宋体"/>
+                <w:sz w:val="24"/>
+                <w:szCs w:val="24"/>
+              </w:rPr>
+              <w:t>广播</w:t>
+            </w:r>
+            <w:r>
+              <w:rPr>
                 <w:rFonts w:ascii="宋体" w:eastAsia="宋体" w:hAnsi="宋体" w:cs="宋体" w:hint="eastAsia"/>
                 <w:sz w:val="24"/>
                 <w:szCs w:val="24"/>
               </w:rPr>
-            </w:pPr>
-            <w:proofErr w:type="spellStart"/>
+              <w:t>:</w:t>
+            </w:r>
             <w:r>
               <w:rPr>
                 <w:rFonts w:ascii="宋体" w:eastAsia="宋体" w:hAnsi="宋体" w:cs="宋体"/>
                 <w:sz w:val="24"/>
                 <w:szCs w:val="24"/>
               </w:rPr>
-              <w:t>udp</w:t>
-            </w:r>
-            <w:proofErr w:type="spellEnd"/>
-            <w:r>
+              <w:t xml:space="preserve">172.18.35.255:udp30100 </w:t>
+            </w:r>
+          </w:p>
+          <w:p>
+            <w:pPr>
+              <w:adjustRightInd/>
+              <w:snapToGrid/>
               <w:rPr>
                 <w:rFonts w:ascii="宋体" w:eastAsia="宋体" w:hAnsi="宋体" w:cs="宋体"/>
                 <w:sz w:val="24"/>
                 <w:szCs w:val="24"/>
               </w:rPr>
-              <w:t>广播</w:t>
-            </w:r>
-            <w:r>
-              <w:rPr>
-                <w:rFonts w:ascii="宋体" w:eastAsia="宋体" w:hAnsi="宋体" w:cs="宋体" w:hint="eastAsia"/>
-                <w:sz w:val="24"/>
-                <w:szCs w:val="24"/>
-              </w:rPr>
-              <w:t>:</w:t>
-            </w:r>
-            <w:r>
+            </w:pPr>
+          </w:p>
+          <w:p>
+            <w:pPr>
+              <w:adjustRightInd/>
+              <w:snapToGrid/>
               <w:rPr>
                 <w:rFonts w:ascii="宋体" w:eastAsia="宋体" w:hAnsi="宋体" w:cs="宋体"/>
                 <w:sz w:val="24"/>
                 <w:szCs w:val="24"/>
               </w:rPr>
-              <w:t xml:space="preserve">172.18.35.255:udp30100 </w:t>
-            </w:r>
-          </w:p>
+            </w:pPr>
+          </w:p>
+          <w:p>
+            <w:pPr>
+              <w:spacing w:line="220" w:lineRule="atLeast"/>
+            </w:pPr>
+          </w:p>
+        </w:tc>
+        <w:tc>
+          <w:tcPr>
+            <w:tcW w:w="1559" w:type="dxa"/>
+          </w:tcPr>
+          <w:p>
+            <w:pPr>
+              <w:spacing w:line="220" w:lineRule="atLeast"/>
+            </w:pPr>
+          </w:p>
+        </w:tc>
+      </w:tr>
+      <w:tr>
+        <w:tc>
+          <w:tcPr>
+            <w:tcW w:w="1669" w:type="dxa"/>
+          </w:tcPr>
+          <w:p>
+            <w:pPr>
+              <w:spacing w:line="220" w:lineRule="atLeast"/>
+            </w:pPr>
+            <w:r>
+              <w:rPr>
+                <w:rFonts w:hint="eastAsia"/>
+              </w:rPr>
+              <w:t>FPGA</w:t>
+            </w:r>
+            <w:r>
+              <w:rPr>
+                <w:rFonts w:hint="eastAsia"/>
+              </w:rPr>
+              <w:t>行情</w:t>
+            </w:r>
+            <w:r>
+              <w:rPr>
+                <w:rFonts w:hint="eastAsia"/>
+              </w:rPr>
+              <w:t xml:space="preserve"> </w:t>
+            </w:r>
+            <w:r>
+              <w:rPr>
+                <w:rFonts w:hint="eastAsia"/>
+              </w:rPr>
+              <w:t>多播</w:t>
+            </w:r>
+          </w:p>
+        </w:tc>
+        <w:tc>
+          <w:tcPr>
+            <w:tcW w:w="5952" w:type="dxa"/>
+            <w:gridSpan w:val="2"/>
+          </w:tcPr>
           <w:p>
             <w:pPr>
               <w:adjustRightInd/>
@@ -4840,105 +4919,23 @@
                 <w:szCs w:val="24"/>
               </w:rPr>
             </w:pPr>
-          </w:p>
-          <w:p>
-            <w:pPr>
-              <w:adjustRightInd/>
-              <w:snapToGrid/>
+            <w:r>
               <w:rPr>
                 <w:rFonts w:ascii="宋体" w:eastAsia="宋体" w:hAnsi="宋体" w:cs="宋体"/>
                 <w:sz w:val="24"/>
                 <w:szCs w:val="24"/>
               </w:rPr>
-            </w:pPr>
-          </w:p>
+              <w:t>233.54.1.100:udp30100 网卡选 ens3f0</w:t>
+            </w:r>
+          </w:p>
+        </w:tc>
+        <w:tc>
+          <w:tcPr>
+            <w:tcW w:w="1559" w:type="dxa"/>
+          </w:tcPr>
           <w:p>
             <w:pPr>
               <w:spacing w:line="220" w:lineRule="atLeast"/>
-            </w:pPr>
-          </w:p>
-        </w:tc>
-        <w:tc>
-          <w:tcPr>
-            <w:tcW w:w="1559" w:type="dxa"/>
-          </w:tcPr>
-          <w:p>
-            <w:pPr>
-              <w:spacing w:line="220" w:lineRule="atLeast"/>
-            </w:pPr>
-          </w:p>
-        </w:tc>
-      </w:tr>
-      <w:tr>
-        <w:tc>
-          <w:tcPr>
-            <w:tcW w:w="1669" w:type="dxa"/>
-          </w:tcPr>
-          <w:p>
-            <w:pPr>
-              <w:spacing w:line="220" w:lineRule="atLeast"/>
-            </w:pPr>
-            <w:r>
-              <w:rPr>
-                <w:rFonts w:hint="eastAsia"/>
-              </w:rPr>
-              <w:t>FPGA</w:t>
-            </w:r>
-            <w:r>
-              <w:rPr>
-                <w:rFonts w:hint="eastAsia"/>
-              </w:rPr>
-              <w:t>行情</w:t>
-            </w:r>
-            <w:r>
-              <w:rPr>
-                <w:rFonts w:hint="eastAsia"/>
-              </w:rPr>
-              <w:t xml:space="preserve"> </w:t>
-            </w:r>
-            <w:r>
-              <w:rPr>
-                <w:rFonts w:hint="eastAsia"/>
-              </w:rPr>
-              <w:t>多播</w:t>
-            </w:r>
-          </w:p>
-        </w:tc>
-        <w:tc>
-          <w:tcPr>
-            <w:tcW w:w="5952" w:type="dxa"/>
-            <w:gridSpan w:val="2"/>
-          </w:tcPr>
-          <w:p>
-            <w:pPr>
-              <w:adjustRightInd/>
-              <w:snapToGrid/>
-              <w:rPr>
-                <w:rFonts w:ascii="宋体" w:eastAsia="宋体" w:hAnsi="宋体" w:cs="宋体"/>
-                <w:sz w:val="24"/>
-                <w:szCs w:val="24"/>
-              </w:rPr>
-            </w:pPr>
-            <w:r>
-              <w:rPr>
-                <w:rFonts w:ascii="宋体" w:eastAsia="宋体" w:hAnsi="宋体" w:cs="宋体"/>
-                <w:sz w:val="24"/>
-                <w:szCs w:val="24"/>
-              </w:rPr>
-              <w:t>233.54.1.100:udp30100 网卡选 ens3f0</w:t>
-            </w:r>
-          </w:p>
-        </w:tc>
-        <w:tc>
-          <w:tcPr>
-            <w:tcW w:w="1559" w:type="dxa"/>
-          </w:tcPr>
-          <w:p>
-            <w:pPr>
-              <w:spacing w:line="220" w:lineRule="atLeast"/>
-              <w:rPr>
-                <w:rFonts w:hint="eastAsia"/>
-              </w:rPr>
             </w:pPr>
           </w:p>
         </w:tc>
@@ -5156,6 +5153,295 @@
               <w:t>910229</w:t>
             </w:r>
           </w:p>
+        </w:tc>
+      </w:tr>
+    </w:tbl>
+    <w:p>
+      <w:pPr>
+        <w:rPr>
+          <w:rFonts w:hint="eastAsia"/>
+        </w:rPr>
+      </w:pPr>
+    </w:p>
+    <w:tbl>
+      <w:tblPr>
+        <w:tblStyle w:val="a4"/>
+        <w:tblW w:w="0" w:type="auto"/>
+        <w:tblLook w:val="04A0"/>
+      </w:tblPr>
+      <w:tblGrid>
+        <w:gridCol w:w="2093"/>
+        <w:gridCol w:w="3588"/>
+        <w:gridCol w:w="2841"/>
+      </w:tblGrid>
+      <w:tr>
+        <w:tc>
+          <w:tcPr>
+            <w:tcW w:w="8522" w:type="dxa"/>
+            <w:gridSpan w:val="3"/>
+            <w:shd w:val="clear" w:color="auto" w:fill="7F7F7F" w:themeFill="text1" w:themeFillTint="80"/>
+          </w:tcPr>
+          <w:p>
+            <w:pPr>
+              <w:jc w:val="center"/>
+              <w:rPr>
+                <w:rFonts w:hint="eastAsia"/>
+              </w:rPr>
+            </w:pPr>
+            <w:r>
+              <w:rPr>
+                <w:rFonts w:hint="eastAsia"/>
+              </w:rPr>
+              <w:t>盛立柜台账户设置</w:t>
+            </w:r>
+          </w:p>
+        </w:tc>
+      </w:tr>
+      <w:tr>
+        <w:tc>
+          <w:tcPr>
+            <w:tcW w:w="2093" w:type="dxa"/>
+          </w:tcPr>
+          <w:p>
+            <w:pPr>
+              <w:rPr>
+                <w:rFonts w:hint="eastAsia"/>
+              </w:rPr>
+            </w:pPr>
+            <w:r>
+              <w:t>L</w:t>
+            </w:r>
+            <w:r>
+              <w:rPr>
+                <w:rFonts w:hint="eastAsia"/>
+              </w:rPr>
+              <w:t>inux server</w:t>
+            </w:r>
+          </w:p>
+        </w:tc>
+        <w:tc>
+          <w:tcPr>
+            <w:tcW w:w="3588" w:type="dxa"/>
+          </w:tcPr>
+          <w:p>
+            <w:r>
+              <w:t>Z</w:t>
+            </w:r>
+            <w:r>
+              <w:rPr>
+                <w:rFonts w:hint="eastAsia"/>
+              </w:rPr>
+              <w:t>jtest1</w:t>
+            </w:r>
+          </w:p>
+        </w:tc>
+        <w:tc>
+          <w:tcPr>
+            <w:tcW w:w="2841" w:type="dxa"/>
+          </w:tcPr>
+          <w:p/>
+        </w:tc>
+      </w:tr>
+      <w:tr>
+        <w:tc>
+          <w:tcPr>
+            <w:tcW w:w="2093" w:type="dxa"/>
+          </w:tcPr>
+          <w:p>
+            <w:r>
+              <w:rPr>
+                <w:rFonts w:hint="eastAsia"/>
+              </w:rPr>
+              <w:lastRenderedPageBreak/>
+              <w:t>账户</w:t>
+            </w:r>
+          </w:p>
+        </w:tc>
+        <w:tc>
+          <w:tcPr>
+            <w:tcW w:w="3588" w:type="dxa"/>
+          </w:tcPr>
+          <w:p>
+            <w:proofErr w:type="spellStart"/>
+            <w:r>
+              <w:t>localTradeUDPPort</w:t>
+            </w:r>
+            <w:proofErr w:type="spellEnd"/>
+          </w:p>
+        </w:tc>
+        <w:tc>
+          <w:tcPr>
+            <w:tcW w:w="2841" w:type="dxa"/>
+          </w:tcPr>
+          <w:p>
+            <w:proofErr w:type="spellStart"/>
+            <w:r>
+              <w:t>mcLocalPort</w:t>
+            </w:r>
+            <w:proofErr w:type="spellEnd"/>
+          </w:p>
+        </w:tc>
+      </w:tr>
+      <w:tr>
+        <w:tc>
+          <w:tcPr>
+            <w:tcW w:w="2093" w:type="dxa"/>
+          </w:tcPr>
+          <w:p>
+            <w:r>
+              <w:rPr>
+                <w:rFonts w:hint="eastAsia"/>
+              </w:rPr>
+              <w:t xml:space="preserve">910109 </w:t>
+            </w:r>
+            <w:r>
+              <w:rPr>
+                <w:rFonts w:hint="eastAsia"/>
+              </w:rPr>
+              <w:t>张静</w:t>
+            </w:r>
+          </w:p>
+        </w:tc>
+        <w:tc>
+          <w:tcPr>
+            <w:tcW w:w="3588" w:type="dxa"/>
+          </w:tcPr>
+          <w:p>
+            <w:r>
+              <w:t>38221</w:t>
+            </w:r>
+          </w:p>
+        </w:tc>
+        <w:tc>
+          <w:tcPr>
+            <w:tcW w:w="2841" w:type="dxa"/>
+          </w:tcPr>
+          <w:p>
+            <w:r>
+              <w:t>38220</w:t>
+            </w:r>
+          </w:p>
+        </w:tc>
+      </w:tr>
+      <w:tr>
+        <w:tc>
+          <w:tcPr>
+            <w:tcW w:w="2093" w:type="dxa"/>
+          </w:tcPr>
+          <w:p>
+            <w:r>
+              <w:rPr>
+                <w:rFonts w:hint="eastAsia"/>
+              </w:rPr>
+              <w:t xml:space="preserve">910229 </w:t>
+            </w:r>
+            <w:r>
+              <w:rPr>
+                <w:rFonts w:hint="eastAsia"/>
+              </w:rPr>
+              <w:t>张雪琴</w:t>
+            </w:r>
+          </w:p>
+        </w:tc>
+        <w:tc>
+          <w:tcPr>
+            <w:tcW w:w="3588" w:type="dxa"/>
+          </w:tcPr>
+          <w:p>
+            <w:r>
+              <w:t>38223</w:t>
+            </w:r>
+          </w:p>
+        </w:tc>
+        <w:tc>
+          <w:tcPr>
+            <w:tcW w:w="2841" w:type="dxa"/>
+          </w:tcPr>
+          <w:p>
+            <w:r>
+              <w:t>38222</w:t>
+            </w:r>
+          </w:p>
+        </w:tc>
+      </w:tr>
+      <w:tr>
+        <w:tc>
+          <w:tcPr>
+            <w:tcW w:w="2093" w:type="dxa"/>
+          </w:tcPr>
+          <w:p/>
+        </w:tc>
+        <w:tc>
+          <w:tcPr>
+            <w:tcW w:w="3588" w:type="dxa"/>
+          </w:tcPr>
+          <w:p/>
+        </w:tc>
+        <w:tc>
+          <w:tcPr>
+            <w:tcW w:w="2841" w:type="dxa"/>
+          </w:tcPr>
+          <w:p/>
+        </w:tc>
+      </w:tr>
+      <w:tr>
+        <w:tc>
+          <w:tcPr>
+            <w:tcW w:w="2093" w:type="dxa"/>
+          </w:tcPr>
+          <w:p/>
+        </w:tc>
+        <w:tc>
+          <w:tcPr>
+            <w:tcW w:w="3588" w:type="dxa"/>
+          </w:tcPr>
+          <w:p/>
+        </w:tc>
+        <w:tc>
+          <w:tcPr>
+            <w:tcW w:w="2841" w:type="dxa"/>
+          </w:tcPr>
+          <w:p/>
+        </w:tc>
+      </w:tr>
+      <w:tr>
+        <w:tc>
+          <w:tcPr>
+            <w:tcW w:w="2093" w:type="dxa"/>
+          </w:tcPr>
+          <w:p/>
+        </w:tc>
+        <w:tc>
+          <w:tcPr>
+            <w:tcW w:w="3588" w:type="dxa"/>
+          </w:tcPr>
+          <w:p/>
+        </w:tc>
+        <w:tc>
+          <w:tcPr>
+            <w:tcW w:w="2841" w:type="dxa"/>
+          </w:tcPr>
+          <w:p/>
+        </w:tc>
+      </w:tr>
+      <w:tr>
+        <w:tc>
+          <w:tcPr>
+            <w:tcW w:w="2093" w:type="dxa"/>
+          </w:tcPr>
+          <w:p/>
+        </w:tc>
+        <w:tc>
+          <w:tcPr>
+            <w:tcW w:w="3588" w:type="dxa"/>
+          </w:tcPr>
+          <w:p/>
+        </w:tc>
+        <w:tc>
+          <w:tcPr>
+            <w:tcW w:w="2841" w:type="dxa"/>
+          </w:tcPr>
+          <w:p/>
         </w:tc>
       </w:tr>
     </w:tbl>
@@ -5173,7 +5459,6 @@
         <w:rPr>
           <w:rFonts w:hint="eastAsia"/>
         </w:rPr>
-        <w:lastRenderedPageBreak/>
         <w:t>上海移动机房</w:t>
       </w:r>
       <w:bookmarkEnd w:id="8"/>
@@ -6631,6 +6916,7 @@
               <w:rPr>
                 <w:rFonts w:hint="eastAsia"/>
               </w:rPr>
+              <w:lastRenderedPageBreak/>
               <w:t>11631802</w:t>
             </w:r>
             <w:r>
@@ -6706,7 +6992,6 @@
         <w:rPr>
           <w:rFonts w:hint="eastAsia"/>
         </w:rPr>
-        <w:lastRenderedPageBreak/>
         <w:t>大</w:t>
       </w:r>
       <w:r>
@@ -8444,6 +8729,7 @@
                 <w:rFonts w:ascii="宋体" w:hAnsi="宋体" w:cs="宋体" w:hint="eastAsia"/>
                 <w:color w:val="000000"/>
               </w:rPr>
+              <w:lastRenderedPageBreak/>
               <w:t>行情</w:t>
             </w:r>
           </w:p>
@@ -8724,7 +9010,6 @@
                 <w:rFonts w:ascii="宋体" w:hAnsi="宋体" w:cs="宋体" w:hint="eastAsia"/>
                 <w:color w:val="000000"/>
               </w:rPr>
-              <w:lastRenderedPageBreak/>
               <w:t xml:space="preserve">　备注</w:t>
             </w:r>
           </w:p>
@@ -10153,6 +10438,7 @@
                 <w:rFonts w:ascii="宋体" w:hAnsi="宋体" w:cs="宋体"/>
                 <w:color w:val="000000"/>
               </w:rPr>
+              <w:lastRenderedPageBreak/>
               <w:t xml:space="preserve">10G: </w:t>
             </w:r>
             <w:bookmarkStart w:id="31" w:name="OLE_LINK64"/>
@@ -10249,6 +10535,7 @@
                 <w:rFonts w:ascii="宋体" w:hAnsi="宋体" w:cs="宋体" w:hint="eastAsia"/>
                 <w:color w:val="000000"/>
               </w:rPr>
+              <w:lastRenderedPageBreak/>
               <w:t>行情</w:t>
             </w:r>
           </w:p>
@@ -10381,7 +10668,6 @@
                 <w:rFonts w:ascii="宋体" w:hAnsi="宋体" w:cs="宋体"/>
                 <w:color w:val="000000"/>
               </w:rPr>
-              <w:lastRenderedPageBreak/>
               <w:t>172.18.108.12:tcp6767</w:t>
             </w:r>
           </w:p>
@@ -10410,7 +10696,6 @@
                 <w:rFonts w:ascii="宋体" w:hAnsi="宋体" w:cs="宋体" w:hint="eastAsia"/>
                 <w:color w:val="000000"/>
               </w:rPr>
-              <w:lastRenderedPageBreak/>
               <w:t>1G L1 TCP</w:t>
             </w:r>
             <w:r>
@@ -10448,15 +10733,7 @@
                 <w:rFonts w:ascii="宋体" w:hAnsi="宋体" w:cs="宋体" w:hint="eastAsia"/>
                 <w:color w:val="000000"/>
               </w:rPr>
-              <w:t>行情账</w:t>
-            </w:r>
-            <w:r>
-              <w:rPr>
-                <w:rFonts w:ascii="宋体" w:hAnsi="宋体" w:cs="宋体" w:hint="eastAsia"/>
-                <w:color w:val="000000"/>
-              </w:rPr>
-              <w:lastRenderedPageBreak/>
-              <w:t>号：</w:t>
+              <w:t>行情账号：</w:t>
             </w:r>
             <w:r>
               <w:rPr>
@@ -10518,7 +10795,6 @@
                 <w:rFonts w:ascii="宋体" w:hAnsi="宋体" w:cs="宋体"/>
                 <w:color w:val="000000"/>
               </w:rPr>
-              <w:lastRenderedPageBreak/>
               <w:t>VPN</w:t>
             </w:r>
           </w:p>
@@ -12012,7 +12288,6 @@
                 <w:rFonts w:ascii="宋体" w:hAnsi="宋体" w:cs="宋体" w:hint="eastAsia"/>
                 <w:color w:val="000000"/>
               </w:rPr>
-              <w:lastRenderedPageBreak/>
               <w:t xml:space="preserve">　备注</w:t>
             </w:r>
           </w:p>
@@ -12310,6 +12585,7 @@
           <w:sz w:val="24"/>
           <w:szCs w:val="24"/>
         </w:rPr>
+        <w:lastRenderedPageBreak/>
         <w:t>10:10:28</w:t>
       </w:r>
       <w:r>
@@ -22546,7 +22822,7 @@
 </file>
 
 <file path=customXml/itemProps1.xml><?xml version="1.0" encoding="utf-8"?>
-<ds:datastoreItem xmlns:ds="http://schemas.openxmlformats.org/officeDocument/2006/customXml" ds:itemID="{0E4A24FD-FAE3-46C1-9B1E-8CD6C7CB0398}">
+<ds:datastoreItem xmlns:ds="http://schemas.openxmlformats.org/officeDocument/2006/customXml" ds:itemID="{1C686616-D308-47F8-A727-0FEDA7F8EECB}">
   <ds:schemaRefs>
     <ds:schemaRef ds:uri="http://schemas.openxmlformats.org/officeDocument/2006/bibliography"/>
   </ds:schemaRefs>

--- a/ExplorerFund/docs/账号汇总.docx
+++ b/ExplorerFund/docs/账号汇总.docx
@@ -67,7 +67,7 @@
           <w:r>
             <w:fldChar w:fldCharType="separate"/>
           </w:r>
-          <w:hyperlink w:anchor="_Toc504049300" w:history="1">
+          <w:hyperlink w:anchor="_Toc513797857" w:history="1">
             <w:r>
               <w:rPr>
                 <w:rStyle w:val="a8"/>
@@ -111,7 +111,7 @@
                 <w:noProof/>
                 <w:webHidden/>
               </w:rPr>
-              <w:instrText xml:space="preserve"> PAGEREF _Toc504049300 \h </w:instrText>
+              <w:instrText xml:space="preserve"> PAGEREF _Toc513797857 \h </w:instrText>
             </w:r>
             <w:r>
               <w:rPr>
@@ -157,7 +157,7 @@
               <w:sz w:val="21"/>
             </w:rPr>
           </w:pPr>
-          <w:hyperlink w:anchor="_Toc504049301" w:history="1">
+          <w:hyperlink w:anchor="_Toc513797858" w:history="1">
             <w:r>
               <w:rPr>
                 <w:rStyle w:val="a8"/>
@@ -201,7 +201,7 @@
                 <w:noProof/>
                 <w:webHidden/>
               </w:rPr>
-              <w:instrText xml:space="preserve"> PAGEREF _Toc504049301 \h </w:instrText>
+              <w:instrText xml:space="preserve"> PAGEREF _Toc513797858 \h </w:instrText>
             </w:r>
             <w:r>
               <w:rPr>
@@ -247,7 +247,7 @@
               <w:sz w:val="21"/>
             </w:rPr>
           </w:pPr>
-          <w:hyperlink w:anchor="_Toc504049302" w:history="1">
+          <w:hyperlink w:anchor="_Toc513797859" w:history="1">
             <w:r>
               <w:rPr>
                 <w:rStyle w:val="a8"/>
@@ -270,7 +270,23 @@
                 <w:rFonts w:hint="eastAsia"/>
                 <w:noProof/>
               </w:rPr>
-              <w:t>上海移动机房</w:t>
+              <w:t>张江机</w:t>
+            </w:r>
+            <w:r>
+              <w:rPr>
+                <w:rStyle w:val="a8"/>
+                <w:rFonts w:hint="eastAsia"/>
+                <w:noProof/>
+              </w:rPr>
+              <w:t>房</w:t>
+            </w:r>
+            <w:r>
+              <w:rPr>
+                <w:rStyle w:val="a8"/>
+                <w:rFonts w:hint="eastAsia"/>
+                <w:noProof/>
+              </w:rPr>
+              <w:t>（盛立柜台）</w:t>
             </w:r>
             <w:r>
               <w:rPr>
@@ -291,7 +307,7 @@
                 <w:noProof/>
                 <w:webHidden/>
               </w:rPr>
-              <w:instrText xml:space="preserve"> PAGEREF _Toc504049302 \h </w:instrText>
+              <w:instrText xml:space="preserve"> PAGEREF _Toc513797859 \h </w:instrText>
             </w:r>
             <w:r>
               <w:rPr>
@@ -337,7 +353,7 @@
               <w:sz w:val="21"/>
             </w:rPr>
           </w:pPr>
-          <w:hyperlink w:anchor="_Toc504049303" w:history="1">
+          <w:hyperlink w:anchor="_Toc513797860" w:history="1">
             <w:r>
               <w:rPr>
                 <w:rStyle w:val="a8"/>
@@ -360,44 +376,7 @@
                 <w:rFonts w:hint="eastAsia"/>
                 <w:noProof/>
               </w:rPr>
-              <w:t>大连</w:t>
-            </w:r>
-            <w:r>
-              <w:rPr>
-                <w:rStyle w:val="a8"/>
-                <w:noProof/>
-              </w:rPr>
-              <w:t>G</w:t>
-            </w:r>
-            <w:r>
-              <w:rPr>
-                <w:rStyle w:val="a8"/>
-                <w:rFonts w:hint="eastAsia"/>
-                <w:noProof/>
-              </w:rPr>
-              <w:t>机房</w:t>
-            </w:r>
-            <w:r>
-              <w:rPr>
-                <w:rStyle w:val="a8"/>
-                <w:noProof/>
-              </w:rPr>
-              <w:t>(Xspeed)(</w:t>
-            </w:r>
-            <w:r>
-              <w:rPr>
-                <w:rStyle w:val="a8"/>
-                <w:rFonts w:hint="eastAsia"/>
-                <w:noProof/>
-              </w:rPr>
-              <w:t>旧服务器</w:t>
-            </w:r>
-            <w:r>
-              <w:rPr>
-                <w:rStyle w:val="a8"/>
-                <w:noProof/>
-              </w:rPr>
-              <w:t>)</w:t>
+              <w:t>上海移动机房</w:t>
             </w:r>
             <w:r>
               <w:rPr>
@@ -418,7 +397,7 @@
                 <w:noProof/>
                 <w:webHidden/>
               </w:rPr>
-              <w:instrText xml:space="preserve"> PAGEREF _Toc504049303 \h </w:instrText>
+              <w:instrText xml:space="preserve"> PAGEREF _Toc513797860 \h </w:instrText>
             </w:r>
             <w:r>
               <w:rPr>
@@ -464,7 +443,7 @@
               <w:sz w:val="21"/>
             </w:rPr>
           </w:pPr>
-          <w:hyperlink w:anchor="_Toc504049304" w:history="1">
+          <w:hyperlink w:anchor="_Toc513797861" w:history="1">
             <w:r>
               <w:rPr>
                 <w:rStyle w:val="a8"/>
@@ -517,7 +496,7 @@
                 <w:rFonts w:hint="eastAsia"/>
                 <w:noProof/>
               </w:rPr>
-              <w:t>新服务器</w:t>
+              <w:t>旧服务器</w:t>
             </w:r>
             <w:r>
               <w:rPr>
@@ -545,7 +524,7 @@
                 <w:noProof/>
                 <w:webHidden/>
               </w:rPr>
-              <w:instrText xml:space="preserve"> PAGEREF _Toc504049304 \h </w:instrText>
+              <w:instrText xml:space="preserve"> PAGEREF _Toc513797861 \h </w:instrText>
             </w:r>
             <w:r>
               <w:rPr>
@@ -565,7 +544,7 @@
                 <w:noProof/>
                 <w:webHidden/>
               </w:rPr>
-              <w:t>4</w:t>
+              <w:t>5</w:t>
             </w:r>
             <w:r>
               <w:rPr>
@@ -591,7 +570,7 @@
               <w:sz w:val="21"/>
             </w:rPr>
           </w:pPr>
-          <w:hyperlink w:anchor="_Toc504049305" w:history="1">
+          <w:hyperlink w:anchor="_Toc513797862" w:history="1">
             <w:r>
               <w:rPr>
                 <w:rStyle w:val="a8"/>
@@ -636,7 +615,7 @@
                 <w:rStyle w:val="a8"/>
                 <w:noProof/>
               </w:rPr>
-              <w:t>(</w:t>
+              <w:t>(Xspeed)(</w:t>
             </w:r>
             <w:r>
               <w:rPr>
@@ -644,7 +623,7 @@
                 <w:rFonts w:hint="eastAsia"/>
                 <w:noProof/>
               </w:rPr>
-              <w:t>期权</w:t>
+              <w:t>新服务器</w:t>
             </w:r>
             <w:r>
               <w:rPr>
@@ -672,7 +651,7 @@
                 <w:noProof/>
                 <w:webHidden/>
               </w:rPr>
-              <w:instrText xml:space="preserve"> PAGEREF _Toc504049305 \h </w:instrText>
+              <w:instrText xml:space="preserve"> PAGEREF _Toc513797862 \h </w:instrText>
             </w:r>
             <w:r>
               <w:rPr>
@@ -692,7 +671,7 @@
                 <w:noProof/>
                 <w:webHidden/>
               </w:rPr>
-              <w:t>5</w:t>
+              <w:t>6</w:t>
             </w:r>
             <w:r>
               <w:rPr>
@@ -718,7 +697,7 @@
               <w:sz w:val="21"/>
             </w:rPr>
           </w:pPr>
-          <w:hyperlink w:anchor="_Toc504049306" w:history="1">
+          <w:hyperlink w:anchor="_Toc513797863" w:history="1">
             <w:r>
               <w:rPr>
                 <w:rStyle w:val="a8"/>
@@ -741,14 +720,14 @@
                 <w:rFonts w:hint="eastAsia"/>
                 <w:noProof/>
               </w:rPr>
-              <w:t>郑州机房</w:t>
+              <w:t>大连</w:t>
             </w:r>
             <w:r>
               <w:rPr>
                 <w:rStyle w:val="a8"/>
                 <w:noProof/>
               </w:rPr>
-              <w:t>(</w:t>
+              <w:t>G</w:t>
             </w:r>
             <w:r>
               <w:rPr>
@@ -756,14 +735,29 @@
                 <w:rFonts w:hint="eastAsia"/>
                 <w:noProof/>
               </w:rPr>
-              <w:t>服务器</w:t>
+              <w:t>机房</w:t>
             </w:r>
             <w:r>
               <w:rPr>
                 <w:rStyle w:val="a8"/>
                 <w:noProof/>
               </w:rPr>
-              <w:t>1)</w:t>
+              <w:t>test3(</w:t>
+            </w:r>
+            <w:r>
+              <w:rPr>
+                <w:rStyle w:val="a8"/>
+                <w:rFonts w:hint="eastAsia"/>
+                <w:noProof/>
+              </w:rPr>
+              <w:t>期权</w:t>
+            </w:r>
+            <w:r>
+              <w:rPr>
+                <w:rStyle w:val="a8"/>
+                <w:noProof/>
+              </w:rPr>
+              <w:t>)</w:t>
             </w:r>
             <w:r>
               <w:rPr>
@@ -784,7 +778,7 @@
                 <w:noProof/>
                 <w:webHidden/>
               </w:rPr>
-              <w:instrText xml:space="preserve"> PAGEREF _Toc504049306 \h </w:instrText>
+              <w:instrText xml:space="preserve"> PAGEREF _Toc513797863 \h </w:instrText>
             </w:r>
             <w:r>
               <w:rPr>
@@ -804,7 +798,7 @@
                 <w:noProof/>
                 <w:webHidden/>
               </w:rPr>
-              <w:t>5</w:t>
+              <w:t>6</w:t>
             </w:r>
             <w:r>
               <w:rPr>
@@ -830,7 +824,7 @@
               <w:sz w:val="21"/>
             </w:rPr>
           </w:pPr>
-          <w:hyperlink w:anchor="_Toc504049307" w:history="1">
+          <w:hyperlink w:anchor="_Toc513797864" w:history="1">
             <w:r>
               <w:rPr>
                 <w:rStyle w:val="a8"/>
@@ -875,7 +869,7 @@
                 <w:rStyle w:val="a8"/>
                 <w:noProof/>
               </w:rPr>
-              <w:t>2)</w:t>
+              <w:t>1)</w:t>
             </w:r>
             <w:r>
               <w:rPr>
@@ -896,7 +890,7 @@
                 <w:noProof/>
                 <w:webHidden/>
               </w:rPr>
-              <w:instrText xml:space="preserve"> PAGEREF _Toc504049307 \h </w:instrText>
+              <w:instrText xml:space="preserve"> PAGEREF _Toc513797864 \h </w:instrText>
             </w:r>
             <w:r>
               <w:rPr>
@@ -916,274 +910,7 @@
                 <w:noProof/>
                 <w:webHidden/>
               </w:rPr>
-              <w:t>6</w:t>
-            </w:r>
-            <w:r>
-              <w:rPr>
-                <w:noProof/>
-                <w:webHidden/>
-              </w:rPr>
-              <w:fldChar w:fldCharType="end"/>
-            </w:r>
-          </w:hyperlink>
-        </w:p>
-        <w:p>
-          <w:pPr>
-            <w:pStyle w:val="10"/>
-            <w:tabs>
-              <w:tab w:val="left" w:pos="420"/>
-              <w:tab w:val="right" w:leader="dot" w:pos="8296"/>
-            </w:tabs>
-            <w:rPr>
-              <w:rFonts w:asciiTheme="minorHAnsi" w:eastAsiaTheme="minorEastAsia" w:hAnsiTheme="minorHAnsi"/>
-              <w:noProof/>
-              <w:kern w:val="2"/>
-              <w:sz w:val="21"/>
-            </w:rPr>
-          </w:pPr>
-          <w:hyperlink w:anchor="_Toc504049308" w:history="1">
-            <w:r>
-              <w:rPr>
-                <w:rStyle w:val="a8"/>
-                <w:noProof/>
-              </w:rPr>
-              <w:t>2.</w:t>
-            </w:r>
-            <w:r>
-              <w:rPr>
-                <w:rFonts w:asciiTheme="minorHAnsi" w:eastAsiaTheme="minorEastAsia" w:hAnsiTheme="minorHAnsi"/>
-                <w:noProof/>
-                <w:kern w:val="2"/>
-                <w:sz w:val="21"/>
-              </w:rPr>
-              <w:tab/>
-            </w:r>
-            <w:r>
-              <w:rPr>
-                <w:rStyle w:val="a8"/>
-                <w:rFonts w:hint="eastAsia"/>
-                <w:noProof/>
-              </w:rPr>
-              <w:t>存储</w:t>
-            </w:r>
-            <w:r>
-              <w:rPr>
-                <w:noProof/>
-                <w:webHidden/>
-              </w:rPr>
-              <w:tab/>
-            </w:r>
-            <w:r>
-              <w:rPr>
-                <w:noProof/>
-                <w:webHidden/>
-              </w:rPr>
-              <w:fldChar w:fldCharType="begin"/>
-            </w:r>
-            <w:r>
-              <w:rPr>
-                <w:noProof/>
-                <w:webHidden/>
-              </w:rPr>
-              <w:instrText xml:space="preserve"> PAGEREF _Toc504049308 \h </w:instrText>
-            </w:r>
-            <w:r>
-              <w:rPr>
-                <w:noProof/>
-                <w:webHidden/>
-              </w:rPr>
-            </w:r>
-            <w:r>
-              <w:rPr>
-                <w:noProof/>
-                <w:webHidden/>
-              </w:rPr>
-              <w:fldChar w:fldCharType="separate"/>
-            </w:r>
-            <w:r>
-              <w:rPr>
-                <w:noProof/>
-                <w:webHidden/>
-              </w:rPr>
               <w:t>7</w:t>
-            </w:r>
-            <w:r>
-              <w:rPr>
-                <w:noProof/>
-                <w:webHidden/>
-              </w:rPr>
-              <w:fldChar w:fldCharType="end"/>
-            </w:r>
-          </w:hyperlink>
-        </w:p>
-        <w:p>
-          <w:pPr>
-            <w:pStyle w:val="10"/>
-            <w:tabs>
-              <w:tab w:val="left" w:pos="420"/>
-              <w:tab w:val="right" w:leader="dot" w:pos="8296"/>
-            </w:tabs>
-            <w:rPr>
-              <w:rFonts w:asciiTheme="minorHAnsi" w:eastAsiaTheme="minorEastAsia" w:hAnsiTheme="minorHAnsi"/>
-              <w:noProof/>
-              <w:kern w:val="2"/>
-              <w:sz w:val="21"/>
-            </w:rPr>
-          </w:pPr>
-          <w:hyperlink w:anchor="_Toc504049309" w:history="1">
-            <w:r>
-              <w:rPr>
-                <w:rStyle w:val="a8"/>
-                <w:noProof/>
-              </w:rPr>
-              <w:t>3.</w:t>
-            </w:r>
-            <w:r>
-              <w:rPr>
-                <w:rFonts w:asciiTheme="minorHAnsi" w:eastAsiaTheme="minorEastAsia" w:hAnsiTheme="minorHAnsi"/>
-                <w:noProof/>
-                <w:kern w:val="2"/>
-                <w:sz w:val="21"/>
-              </w:rPr>
-              <w:tab/>
-            </w:r>
-            <w:r>
-              <w:rPr>
-                <w:rStyle w:val="a8"/>
-                <w:rFonts w:hint="eastAsia"/>
-                <w:noProof/>
-              </w:rPr>
-              <w:t>代码</w:t>
-            </w:r>
-            <w:r>
-              <w:rPr>
-                <w:noProof/>
-                <w:webHidden/>
-              </w:rPr>
-              <w:tab/>
-            </w:r>
-            <w:r>
-              <w:rPr>
-                <w:noProof/>
-                <w:webHidden/>
-              </w:rPr>
-              <w:fldChar w:fldCharType="begin"/>
-            </w:r>
-            <w:r>
-              <w:rPr>
-                <w:noProof/>
-                <w:webHidden/>
-              </w:rPr>
-              <w:instrText xml:space="preserve"> PAGEREF _Toc504049309 \h </w:instrText>
-            </w:r>
-            <w:r>
-              <w:rPr>
-                <w:noProof/>
-                <w:webHidden/>
-              </w:rPr>
-            </w:r>
-            <w:r>
-              <w:rPr>
-                <w:noProof/>
-                <w:webHidden/>
-              </w:rPr>
-              <w:fldChar w:fldCharType="separate"/>
-            </w:r>
-            <w:r>
-              <w:rPr>
-                <w:noProof/>
-                <w:webHidden/>
-              </w:rPr>
-              <w:t>7</w:t>
-            </w:r>
-            <w:r>
-              <w:rPr>
-                <w:noProof/>
-                <w:webHidden/>
-              </w:rPr>
-              <w:fldChar w:fldCharType="end"/>
-            </w:r>
-          </w:hyperlink>
-        </w:p>
-        <w:p>
-          <w:pPr>
-            <w:pStyle w:val="10"/>
-            <w:tabs>
-              <w:tab w:val="left" w:pos="420"/>
-              <w:tab w:val="right" w:leader="dot" w:pos="8296"/>
-            </w:tabs>
-            <w:rPr>
-              <w:rFonts w:asciiTheme="minorHAnsi" w:eastAsiaTheme="minorEastAsia" w:hAnsiTheme="minorHAnsi"/>
-              <w:noProof/>
-              <w:kern w:val="2"/>
-              <w:sz w:val="21"/>
-            </w:rPr>
-          </w:pPr>
-          <w:hyperlink w:anchor="_Toc504049310" w:history="1">
-            <w:r>
-              <w:rPr>
-                <w:rStyle w:val="a8"/>
-                <w:noProof/>
-              </w:rPr>
-              <w:t>4.</w:t>
-            </w:r>
-            <w:r>
-              <w:rPr>
-                <w:rFonts w:asciiTheme="minorHAnsi" w:eastAsiaTheme="minorEastAsia" w:hAnsiTheme="minorHAnsi"/>
-                <w:noProof/>
-                <w:kern w:val="2"/>
-                <w:sz w:val="21"/>
-              </w:rPr>
-              <w:tab/>
-            </w:r>
-            <w:r>
-              <w:rPr>
-                <w:rStyle w:val="a8"/>
-                <w:rFonts w:hint="eastAsia"/>
-                <w:noProof/>
-              </w:rPr>
-              <w:t>银行帐号</w:t>
-            </w:r>
-            <w:r>
-              <w:rPr>
-                <w:noProof/>
-                <w:webHidden/>
-              </w:rPr>
-              <w:tab/>
-            </w:r>
-            <w:r>
-              <w:rPr>
-                <w:noProof/>
-                <w:webHidden/>
-              </w:rPr>
-              <w:fldChar w:fldCharType="begin"/>
-            </w:r>
-            <w:r>
-              <w:rPr>
-                <w:noProof/>
-                <w:webHidden/>
-              </w:rPr>
-              <w:instrText xml:space="preserve"> PAGEREF _Toc504049310 \h </w:instrText>
-            </w:r>
-            <w:r>
-              <w:rPr>
-                <w:noProof/>
-                <w:webHidden/>
-              </w:rPr>
-            </w:r>
-            <w:r>
-              <w:rPr>
-                <w:noProof/>
-                <w:webHidden/>
-              </w:rPr>
-              <w:fldChar w:fldCharType="separate"/>
-            </w:r>
-            <w:r>
-              <w:rPr>
-                <w:noProof/>
-                <w:webHidden/>
-              </w:rPr>
-              <w:t>8</w:t>
             </w:r>
             <w:r>
               <w:rPr>
@@ -1209,13 +936,13 @@
               <w:sz w:val="21"/>
             </w:rPr>
           </w:pPr>
-          <w:hyperlink w:anchor="_Toc504049311" w:history="1">
+          <w:hyperlink w:anchor="_Toc513797865" w:history="1">
             <w:r>
               <w:rPr>
                 <w:rStyle w:val="a8"/>
                 <w:noProof/>
               </w:rPr>
-              <w:t>4.1.</w:t>
+              <w:t>1.8.</w:t>
             </w:r>
             <w:r>
               <w:rPr>
@@ -1232,7 +959,29 @@
                 <w:rFonts w:hint="eastAsia"/>
                 <w:noProof/>
               </w:rPr>
-              <w:t>结算账户</w:t>
+              <w:t>郑州机房</w:t>
+            </w:r>
+            <w:r>
+              <w:rPr>
+                <w:rStyle w:val="a8"/>
+                <w:noProof/>
+              </w:rPr>
+              <w:t>(</w:t>
+            </w:r>
+            <w:r>
+              <w:rPr>
+                <w:rStyle w:val="a8"/>
+                <w:rFonts w:hint="eastAsia"/>
+                <w:noProof/>
+              </w:rPr>
+              <w:t>服务器</w:t>
+            </w:r>
+            <w:r>
+              <w:rPr>
+                <w:rStyle w:val="a8"/>
+                <w:noProof/>
+              </w:rPr>
+              <w:t>2)</w:t>
             </w:r>
             <w:r>
               <w:rPr>
@@ -1253,7 +1002,7 @@
                 <w:noProof/>
                 <w:webHidden/>
               </w:rPr>
-              <w:instrText xml:space="preserve"> PAGEREF _Toc504049311 \h </w:instrText>
+              <w:instrText xml:space="preserve"> PAGEREF _Toc513797865 \h </w:instrText>
             </w:r>
             <w:r>
               <w:rPr>
@@ -1273,7 +1022,7 @@
                 <w:noProof/>
                 <w:webHidden/>
               </w:rPr>
-              <w:t>8</w:t>
+              <w:t>7</w:t>
             </w:r>
             <w:r>
               <w:rPr>
@@ -1299,13 +1048,13 @@
               <w:sz w:val="21"/>
             </w:rPr>
           </w:pPr>
-          <w:hyperlink w:anchor="_Toc504049312" w:history="1">
+          <w:hyperlink w:anchor="_Toc513797866" w:history="1">
             <w:r>
               <w:rPr>
                 <w:rStyle w:val="a8"/>
                 <w:noProof/>
               </w:rPr>
-              <w:t>4.2.</w:t>
+              <w:t>1.9.</w:t>
             </w:r>
             <w:r>
               <w:rPr>
@@ -1319,6 +1068,557 @@
             <w:r>
               <w:rPr>
                 <w:rStyle w:val="a8"/>
+                <w:noProof/>
+              </w:rPr>
+              <w:t>CTP</w:t>
+            </w:r>
+            <w:r>
+              <w:rPr>
+                <w:noProof/>
+                <w:webHidden/>
+              </w:rPr>
+              <w:tab/>
+            </w:r>
+            <w:r>
+              <w:rPr>
+                <w:noProof/>
+                <w:webHidden/>
+              </w:rPr>
+              <w:fldChar w:fldCharType="begin"/>
+            </w:r>
+            <w:r>
+              <w:rPr>
+                <w:noProof/>
+                <w:webHidden/>
+              </w:rPr>
+              <w:instrText xml:space="preserve"> PAGEREF _Toc513797866 \h </w:instrText>
+            </w:r>
+            <w:r>
+              <w:rPr>
+                <w:noProof/>
+                <w:webHidden/>
+              </w:rPr>
+            </w:r>
+            <w:r>
+              <w:rPr>
+                <w:noProof/>
+                <w:webHidden/>
+              </w:rPr>
+              <w:fldChar w:fldCharType="separate"/>
+            </w:r>
+            <w:r>
+              <w:rPr>
+                <w:noProof/>
+                <w:webHidden/>
+              </w:rPr>
+              <w:t>8</w:t>
+            </w:r>
+            <w:r>
+              <w:rPr>
+                <w:noProof/>
+                <w:webHidden/>
+              </w:rPr>
+              <w:fldChar w:fldCharType="end"/>
+            </w:r>
+          </w:hyperlink>
+        </w:p>
+        <w:p>
+          <w:pPr>
+            <w:pStyle w:val="20"/>
+            <w:tabs>
+              <w:tab w:val="left" w:pos="1050"/>
+              <w:tab w:val="right" w:leader="dot" w:pos="8296"/>
+            </w:tabs>
+            <w:ind w:left="440"/>
+            <w:rPr>
+              <w:rFonts w:asciiTheme="minorHAnsi" w:eastAsiaTheme="minorEastAsia" w:hAnsiTheme="minorHAnsi"/>
+              <w:noProof/>
+              <w:kern w:val="2"/>
+              <w:sz w:val="21"/>
+            </w:rPr>
+          </w:pPr>
+          <w:hyperlink w:anchor="_Toc513797867" w:history="1">
+            <w:r>
+              <w:rPr>
+                <w:rStyle w:val="a8"/>
+                <w:noProof/>
+              </w:rPr>
+              <w:t>2.1.</w:t>
+            </w:r>
+            <w:r>
+              <w:rPr>
+                <w:rFonts w:asciiTheme="minorHAnsi" w:eastAsiaTheme="minorEastAsia" w:hAnsiTheme="minorHAnsi"/>
+                <w:noProof/>
+                <w:kern w:val="2"/>
+                <w:sz w:val="21"/>
+              </w:rPr>
+              <w:tab/>
+            </w:r>
+            <w:r>
+              <w:rPr>
+                <w:rStyle w:val="a8"/>
+                <w:rFonts w:hint="eastAsia"/>
+                <w:noProof/>
+              </w:rPr>
+              <w:t>大连小</w:t>
+            </w:r>
+            <w:r>
+              <w:rPr>
+                <w:rStyle w:val="a8"/>
+                <w:noProof/>
+              </w:rPr>
+              <w:t>F</w:t>
+            </w:r>
+            <w:r>
+              <w:rPr>
+                <w:rStyle w:val="a8"/>
+                <w:rFonts w:hint="eastAsia"/>
+                <w:noProof/>
+              </w:rPr>
+              <w:t>机房</w:t>
+            </w:r>
+            <w:r>
+              <w:rPr>
+                <w:noProof/>
+                <w:webHidden/>
+              </w:rPr>
+              <w:tab/>
+            </w:r>
+            <w:r>
+              <w:rPr>
+                <w:noProof/>
+                <w:webHidden/>
+              </w:rPr>
+              <w:fldChar w:fldCharType="begin"/>
+            </w:r>
+            <w:r>
+              <w:rPr>
+                <w:noProof/>
+                <w:webHidden/>
+              </w:rPr>
+              <w:instrText xml:space="preserve"> PAGEREF _Toc513797867 \h </w:instrText>
+            </w:r>
+            <w:r>
+              <w:rPr>
+                <w:noProof/>
+                <w:webHidden/>
+              </w:rPr>
+            </w:r>
+            <w:r>
+              <w:rPr>
+                <w:noProof/>
+                <w:webHidden/>
+              </w:rPr>
+              <w:fldChar w:fldCharType="separate"/>
+            </w:r>
+            <w:r>
+              <w:rPr>
+                <w:noProof/>
+                <w:webHidden/>
+              </w:rPr>
+              <w:t>9</w:t>
+            </w:r>
+            <w:r>
+              <w:rPr>
+                <w:noProof/>
+                <w:webHidden/>
+              </w:rPr>
+              <w:fldChar w:fldCharType="end"/>
+            </w:r>
+          </w:hyperlink>
+        </w:p>
+        <w:p>
+          <w:pPr>
+            <w:pStyle w:val="10"/>
+            <w:tabs>
+              <w:tab w:val="left" w:pos="420"/>
+              <w:tab w:val="right" w:leader="dot" w:pos="8296"/>
+            </w:tabs>
+            <w:rPr>
+              <w:rFonts w:asciiTheme="minorHAnsi" w:eastAsiaTheme="minorEastAsia" w:hAnsiTheme="minorHAnsi"/>
+              <w:noProof/>
+              <w:kern w:val="2"/>
+              <w:sz w:val="21"/>
+            </w:rPr>
+          </w:pPr>
+          <w:hyperlink w:anchor="_Toc513797868" w:history="1">
+            <w:r>
+              <w:rPr>
+                <w:rStyle w:val="a8"/>
+                <w:noProof/>
+              </w:rPr>
+              <w:t>3.</w:t>
+            </w:r>
+            <w:r>
+              <w:rPr>
+                <w:rFonts w:asciiTheme="minorHAnsi" w:eastAsiaTheme="minorEastAsia" w:hAnsiTheme="minorHAnsi"/>
+                <w:noProof/>
+                <w:kern w:val="2"/>
+                <w:sz w:val="21"/>
+              </w:rPr>
+              <w:tab/>
+            </w:r>
+            <w:r>
+              <w:rPr>
+                <w:rStyle w:val="a8"/>
+                <w:rFonts w:hint="eastAsia"/>
+                <w:noProof/>
+              </w:rPr>
+              <w:t>存储</w:t>
+            </w:r>
+            <w:r>
+              <w:rPr>
+                <w:noProof/>
+                <w:webHidden/>
+              </w:rPr>
+              <w:tab/>
+            </w:r>
+            <w:r>
+              <w:rPr>
+                <w:noProof/>
+                <w:webHidden/>
+              </w:rPr>
+              <w:fldChar w:fldCharType="begin"/>
+            </w:r>
+            <w:r>
+              <w:rPr>
+                <w:noProof/>
+                <w:webHidden/>
+              </w:rPr>
+              <w:instrText xml:space="preserve"> PAGEREF _Toc513797868 \h </w:instrText>
+            </w:r>
+            <w:r>
+              <w:rPr>
+                <w:noProof/>
+                <w:webHidden/>
+              </w:rPr>
+            </w:r>
+            <w:r>
+              <w:rPr>
+                <w:noProof/>
+                <w:webHidden/>
+              </w:rPr>
+              <w:fldChar w:fldCharType="separate"/>
+            </w:r>
+            <w:r>
+              <w:rPr>
+                <w:noProof/>
+                <w:webHidden/>
+              </w:rPr>
+              <w:t>9</w:t>
+            </w:r>
+            <w:r>
+              <w:rPr>
+                <w:noProof/>
+                <w:webHidden/>
+              </w:rPr>
+              <w:fldChar w:fldCharType="end"/>
+            </w:r>
+          </w:hyperlink>
+        </w:p>
+        <w:p>
+          <w:pPr>
+            <w:pStyle w:val="10"/>
+            <w:tabs>
+              <w:tab w:val="left" w:pos="420"/>
+              <w:tab w:val="right" w:leader="dot" w:pos="8296"/>
+            </w:tabs>
+            <w:rPr>
+              <w:rFonts w:asciiTheme="minorHAnsi" w:eastAsiaTheme="minorEastAsia" w:hAnsiTheme="minorHAnsi"/>
+              <w:noProof/>
+              <w:kern w:val="2"/>
+              <w:sz w:val="21"/>
+            </w:rPr>
+          </w:pPr>
+          <w:hyperlink w:anchor="_Toc513797869" w:history="1">
+            <w:r>
+              <w:rPr>
+                <w:rStyle w:val="a8"/>
+                <w:noProof/>
+              </w:rPr>
+              <w:t>4.</w:t>
+            </w:r>
+            <w:r>
+              <w:rPr>
+                <w:rFonts w:asciiTheme="minorHAnsi" w:eastAsiaTheme="minorEastAsia" w:hAnsiTheme="minorHAnsi"/>
+                <w:noProof/>
+                <w:kern w:val="2"/>
+                <w:sz w:val="21"/>
+              </w:rPr>
+              <w:tab/>
+            </w:r>
+            <w:r>
+              <w:rPr>
+                <w:rStyle w:val="a8"/>
+                <w:rFonts w:hint="eastAsia"/>
+                <w:noProof/>
+              </w:rPr>
+              <w:t>代码</w:t>
+            </w:r>
+            <w:r>
+              <w:rPr>
+                <w:noProof/>
+                <w:webHidden/>
+              </w:rPr>
+              <w:tab/>
+            </w:r>
+            <w:r>
+              <w:rPr>
+                <w:noProof/>
+                <w:webHidden/>
+              </w:rPr>
+              <w:fldChar w:fldCharType="begin"/>
+            </w:r>
+            <w:r>
+              <w:rPr>
+                <w:noProof/>
+                <w:webHidden/>
+              </w:rPr>
+              <w:instrText xml:space="preserve"> PAGEREF _Toc513797869 \h </w:instrText>
+            </w:r>
+            <w:r>
+              <w:rPr>
+                <w:noProof/>
+                <w:webHidden/>
+              </w:rPr>
+            </w:r>
+            <w:r>
+              <w:rPr>
+                <w:noProof/>
+                <w:webHidden/>
+              </w:rPr>
+              <w:fldChar w:fldCharType="separate"/>
+            </w:r>
+            <w:r>
+              <w:rPr>
+                <w:noProof/>
+                <w:webHidden/>
+              </w:rPr>
+              <w:t>9</w:t>
+            </w:r>
+            <w:r>
+              <w:rPr>
+                <w:noProof/>
+                <w:webHidden/>
+              </w:rPr>
+              <w:fldChar w:fldCharType="end"/>
+            </w:r>
+          </w:hyperlink>
+        </w:p>
+        <w:p>
+          <w:pPr>
+            <w:pStyle w:val="10"/>
+            <w:tabs>
+              <w:tab w:val="left" w:pos="420"/>
+              <w:tab w:val="right" w:leader="dot" w:pos="8296"/>
+            </w:tabs>
+            <w:rPr>
+              <w:rFonts w:asciiTheme="minorHAnsi" w:eastAsiaTheme="minorEastAsia" w:hAnsiTheme="minorHAnsi"/>
+              <w:noProof/>
+              <w:kern w:val="2"/>
+              <w:sz w:val="21"/>
+            </w:rPr>
+          </w:pPr>
+          <w:hyperlink w:anchor="_Toc513797870" w:history="1">
+            <w:r>
+              <w:rPr>
+                <w:rStyle w:val="a8"/>
+                <w:noProof/>
+              </w:rPr>
+              <w:t>5.</w:t>
+            </w:r>
+            <w:r>
+              <w:rPr>
+                <w:rFonts w:asciiTheme="minorHAnsi" w:eastAsiaTheme="minorEastAsia" w:hAnsiTheme="minorHAnsi"/>
+                <w:noProof/>
+                <w:kern w:val="2"/>
+                <w:sz w:val="21"/>
+              </w:rPr>
+              <w:tab/>
+            </w:r>
+            <w:r>
+              <w:rPr>
+                <w:rStyle w:val="a8"/>
+                <w:rFonts w:hint="eastAsia"/>
+                <w:noProof/>
+              </w:rPr>
+              <w:t>银行帐号</w:t>
+            </w:r>
+            <w:r>
+              <w:rPr>
+                <w:noProof/>
+                <w:webHidden/>
+              </w:rPr>
+              <w:tab/>
+            </w:r>
+            <w:r>
+              <w:rPr>
+                <w:noProof/>
+                <w:webHidden/>
+              </w:rPr>
+              <w:fldChar w:fldCharType="begin"/>
+            </w:r>
+            <w:r>
+              <w:rPr>
+                <w:noProof/>
+                <w:webHidden/>
+              </w:rPr>
+              <w:instrText xml:space="preserve"> PAGEREF _Toc513797870 \h </w:instrText>
+            </w:r>
+            <w:r>
+              <w:rPr>
+                <w:noProof/>
+                <w:webHidden/>
+              </w:rPr>
+            </w:r>
+            <w:r>
+              <w:rPr>
+                <w:noProof/>
+                <w:webHidden/>
+              </w:rPr>
+              <w:fldChar w:fldCharType="separate"/>
+            </w:r>
+            <w:r>
+              <w:rPr>
+                <w:noProof/>
+                <w:webHidden/>
+              </w:rPr>
+              <w:t>10</w:t>
+            </w:r>
+            <w:r>
+              <w:rPr>
+                <w:noProof/>
+                <w:webHidden/>
+              </w:rPr>
+              <w:fldChar w:fldCharType="end"/>
+            </w:r>
+          </w:hyperlink>
+        </w:p>
+        <w:p>
+          <w:pPr>
+            <w:pStyle w:val="20"/>
+            <w:tabs>
+              <w:tab w:val="left" w:pos="1050"/>
+              <w:tab w:val="right" w:leader="dot" w:pos="8296"/>
+            </w:tabs>
+            <w:ind w:left="440"/>
+            <w:rPr>
+              <w:rFonts w:asciiTheme="minorHAnsi" w:eastAsiaTheme="minorEastAsia" w:hAnsiTheme="minorHAnsi"/>
+              <w:noProof/>
+              <w:kern w:val="2"/>
+              <w:sz w:val="21"/>
+            </w:rPr>
+          </w:pPr>
+          <w:hyperlink w:anchor="_Toc513797871" w:history="1">
+            <w:r>
+              <w:rPr>
+                <w:rStyle w:val="a8"/>
+                <w:noProof/>
+              </w:rPr>
+              <w:t>5.1.</w:t>
+            </w:r>
+            <w:r>
+              <w:rPr>
+                <w:rFonts w:asciiTheme="minorHAnsi" w:eastAsiaTheme="minorEastAsia" w:hAnsiTheme="minorHAnsi"/>
+                <w:noProof/>
+                <w:kern w:val="2"/>
+                <w:sz w:val="21"/>
+              </w:rPr>
+              <w:tab/>
+            </w:r>
+            <w:r>
+              <w:rPr>
+                <w:rStyle w:val="a8"/>
+                <w:rFonts w:hint="eastAsia"/>
+                <w:noProof/>
+              </w:rPr>
+              <w:t>结算账户</w:t>
+            </w:r>
+            <w:r>
+              <w:rPr>
+                <w:noProof/>
+                <w:webHidden/>
+              </w:rPr>
+              <w:tab/>
+            </w:r>
+            <w:r>
+              <w:rPr>
+                <w:noProof/>
+                <w:webHidden/>
+              </w:rPr>
+              <w:fldChar w:fldCharType="begin"/>
+            </w:r>
+            <w:r>
+              <w:rPr>
+                <w:noProof/>
+                <w:webHidden/>
+              </w:rPr>
+              <w:instrText xml:space="preserve"> PAGEREF _Toc513797871 \h </w:instrText>
+            </w:r>
+            <w:r>
+              <w:rPr>
+                <w:noProof/>
+                <w:webHidden/>
+              </w:rPr>
+            </w:r>
+            <w:r>
+              <w:rPr>
+                <w:noProof/>
+                <w:webHidden/>
+              </w:rPr>
+              <w:fldChar w:fldCharType="separate"/>
+            </w:r>
+            <w:r>
+              <w:rPr>
+                <w:noProof/>
+                <w:webHidden/>
+              </w:rPr>
+              <w:t>10</w:t>
+            </w:r>
+            <w:r>
+              <w:rPr>
+                <w:noProof/>
+                <w:webHidden/>
+              </w:rPr>
+              <w:fldChar w:fldCharType="end"/>
+            </w:r>
+          </w:hyperlink>
+        </w:p>
+        <w:p>
+          <w:pPr>
+            <w:pStyle w:val="20"/>
+            <w:tabs>
+              <w:tab w:val="left" w:pos="1050"/>
+              <w:tab w:val="right" w:leader="dot" w:pos="8296"/>
+            </w:tabs>
+            <w:ind w:left="440"/>
+            <w:rPr>
+              <w:rFonts w:asciiTheme="minorHAnsi" w:eastAsiaTheme="minorEastAsia" w:hAnsiTheme="minorHAnsi"/>
+              <w:noProof/>
+              <w:kern w:val="2"/>
+              <w:sz w:val="21"/>
+            </w:rPr>
+          </w:pPr>
+          <w:hyperlink w:anchor="_Toc513797872" w:history="1">
+            <w:r>
+              <w:rPr>
+                <w:rStyle w:val="a8"/>
+                <w:noProof/>
+              </w:rPr>
+              <w:t>5.2.</w:t>
+            </w:r>
+            <w:r>
+              <w:rPr>
+                <w:rFonts w:asciiTheme="minorHAnsi" w:eastAsiaTheme="minorEastAsia" w:hAnsiTheme="minorHAnsi"/>
+                <w:noProof/>
+                <w:kern w:val="2"/>
+                <w:sz w:val="21"/>
+              </w:rPr>
+              <w:tab/>
+            </w:r>
+            <w:r>
+              <w:rPr>
+                <w:rStyle w:val="a8"/>
                 <w:rFonts w:hint="eastAsia"/>
                 <w:noProof/>
               </w:rPr>
@@ -1343,7 +1643,7 @@
                 <w:noProof/>
                 <w:webHidden/>
               </w:rPr>
-              <w:instrText xml:space="preserve"> PAGEREF _Toc504049312 \h </w:instrText>
+              <w:instrText xml:space="preserve"> PAGEREF _Toc513797872 \h </w:instrText>
             </w:r>
             <w:r>
               <w:rPr>
@@ -1363,7 +1663,7 @@
                 <w:noProof/>
                 <w:webHidden/>
               </w:rPr>
-              <w:t>8</w:t>
+              <w:t>10</w:t>
             </w:r>
             <w:r>
               <w:rPr>
@@ -1389,13 +1689,13 @@
               <w:sz w:val="21"/>
             </w:rPr>
           </w:pPr>
-          <w:hyperlink w:anchor="_Toc504049313" w:history="1">
+          <w:hyperlink w:anchor="_Toc513797873" w:history="1">
             <w:r>
               <w:rPr>
                 <w:rStyle w:val="a8"/>
                 <w:noProof/>
               </w:rPr>
-              <w:t>4.2.1.</w:t>
+              <w:t>5.2.1.</w:t>
             </w:r>
             <w:r>
               <w:rPr>
@@ -1440,7 +1740,7 @@
                 <w:noProof/>
                 <w:webHidden/>
               </w:rPr>
-              <w:instrText xml:space="preserve"> PAGEREF _Toc504049313 \h </w:instrText>
+              <w:instrText xml:space="preserve"> PAGEREF _Toc513797873 \h </w:instrText>
             </w:r>
             <w:r>
               <w:rPr>
@@ -1460,7 +1760,7 @@
                 <w:noProof/>
                 <w:webHidden/>
               </w:rPr>
-              <w:t>8</w:t>
+              <w:t>10</w:t>
             </w:r>
             <w:r>
               <w:rPr>
@@ -1486,13 +1786,13 @@
               <w:sz w:val="21"/>
             </w:rPr>
           </w:pPr>
-          <w:hyperlink w:anchor="_Toc504049314" w:history="1">
+          <w:hyperlink w:anchor="_Toc513797874" w:history="1">
             <w:r>
               <w:rPr>
                 <w:rStyle w:val="a8"/>
                 <w:noProof/>
               </w:rPr>
-              <w:t>4.2.2.</w:t>
+              <w:t>5.2.2.</w:t>
             </w:r>
             <w:r>
               <w:rPr>
@@ -1537,7 +1837,7 @@
                 <w:noProof/>
                 <w:webHidden/>
               </w:rPr>
-              <w:instrText xml:space="preserve"> PAGEREF _Toc504049314 \h </w:instrText>
+              <w:instrText xml:space="preserve"> PAGEREF _Toc513797874 \h </w:instrText>
             </w:r>
             <w:r>
               <w:rPr>
@@ -1557,7 +1857,7 @@
                 <w:noProof/>
                 <w:webHidden/>
               </w:rPr>
-              <w:t>9</w:t>
+              <w:t>11</w:t>
             </w:r>
             <w:r>
               <w:rPr>
@@ -1583,13 +1883,13 @@
               <w:sz w:val="21"/>
             </w:rPr>
           </w:pPr>
-          <w:hyperlink w:anchor="_Toc504049315" w:history="1">
+          <w:hyperlink w:anchor="_Toc513797875" w:history="1">
             <w:r>
               <w:rPr>
                 <w:rStyle w:val="a8"/>
                 <w:noProof/>
               </w:rPr>
-              <w:t>4.2.3.</w:t>
+              <w:t>5.2.3.</w:t>
             </w:r>
             <w:r>
               <w:rPr>
@@ -1634,7 +1934,7 @@
                 <w:noProof/>
                 <w:webHidden/>
               </w:rPr>
-              <w:instrText xml:space="preserve"> PAGEREF _Toc504049315 \h </w:instrText>
+              <w:instrText xml:space="preserve"> PAGEREF _Toc513797875 \h </w:instrText>
             </w:r>
             <w:r>
               <w:rPr>
@@ -1654,7 +1954,7 @@
                 <w:noProof/>
                 <w:webHidden/>
               </w:rPr>
-              <w:t>9</w:t>
+              <w:t>11</w:t>
             </w:r>
             <w:r>
               <w:rPr>
@@ -1680,13 +1980,13 @@
               <w:sz w:val="21"/>
             </w:rPr>
           </w:pPr>
-          <w:hyperlink w:anchor="_Toc504049316" w:history="1">
+          <w:hyperlink w:anchor="_Toc513797876" w:history="1">
             <w:r>
               <w:rPr>
                 <w:rStyle w:val="a8"/>
                 <w:noProof/>
               </w:rPr>
-              <w:t>4.2.4.</w:t>
+              <w:t>5.2.4.</w:t>
             </w:r>
             <w:r>
               <w:rPr>
@@ -1731,7 +2031,7 @@
                 <w:noProof/>
                 <w:webHidden/>
               </w:rPr>
-              <w:instrText xml:space="preserve"> PAGEREF _Toc504049316 \h </w:instrText>
+              <w:instrText xml:space="preserve"> PAGEREF _Toc513797876 \h </w:instrText>
             </w:r>
             <w:r>
               <w:rPr>
@@ -1751,7 +2051,7 @@
                 <w:noProof/>
                 <w:webHidden/>
               </w:rPr>
-              <w:t>9</w:t>
+              <w:t>11</w:t>
             </w:r>
             <w:r>
               <w:rPr>
@@ -1777,13 +2077,13 @@
               <w:sz w:val="21"/>
             </w:rPr>
           </w:pPr>
-          <w:hyperlink w:anchor="_Toc504049317" w:history="1">
+          <w:hyperlink w:anchor="_Toc513797877" w:history="1">
             <w:r>
               <w:rPr>
                 <w:rStyle w:val="a8"/>
                 <w:noProof/>
               </w:rPr>
-              <w:t>4.2.5.</w:t>
+              <w:t>5.2.5.</w:t>
             </w:r>
             <w:r>
               <w:rPr>
@@ -1828,7 +2128,7 @@
                 <w:noProof/>
                 <w:webHidden/>
               </w:rPr>
-              <w:instrText xml:space="preserve"> PAGEREF _Toc504049317 \h </w:instrText>
+              <w:instrText xml:space="preserve"> PAGEREF _Toc513797877 \h </w:instrText>
             </w:r>
             <w:r>
               <w:rPr>
@@ -1848,7 +2148,7 @@
                 <w:noProof/>
                 <w:webHidden/>
               </w:rPr>
-              <w:t>10</w:t>
+              <w:t>12</w:t>
             </w:r>
             <w:r>
               <w:rPr>
@@ -1874,13 +2174,13 @@
               <w:sz w:val="21"/>
             </w:rPr>
           </w:pPr>
-          <w:hyperlink w:anchor="_Toc504049318" w:history="1">
+          <w:hyperlink w:anchor="_Toc513797878" w:history="1">
             <w:r>
               <w:rPr>
                 <w:rStyle w:val="a8"/>
                 <w:noProof/>
               </w:rPr>
-              <w:t>4.2.6.</w:t>
+              <w:t>5.2.6.</w:t>
             </w:r>
             <w:r>
               <w:rPr>
@@ -1925,7 +2225,7 @@
                 <w:noProof/>
                 <w:webHidden/>
               </w:rPr>
-              <w:instrText xml:space="preserve"> PAGEREF _Toc504049318 \h </w:instrText>
+              <w:instrText xml:space="preserve"> PAGEREF _Toc513797878 \h </w:instrText>
             </w:r>
             <w:r>
               <w:rPr>
@@ -1945,7 +2245,7 @@
                 <w:noProof/>
                 <w:webHidden/>
               </w:rPr>
-              <w:t>10</w:t>
+              <w:t>12</w:t>
             </w:r>
             <w:r>
               <w:rPr>
@@ -1971,13 +2271,13 @@
               <w:sz w:val="21"/>
             </w:rPr>
           </w:pPr>
-          <w:hyperlink w:anchor="_Toc504049319" w:history="1">
+          <w:hyperlink w:anchor="_Toc513797879" w:history="1">
             <w:r>
               <w:rPr>
                 <w:rStyle w:val="a8"/>
                 <w:noProof/>
               </w:rPr>
-              <w:t>4.2.7.</w:t>
+              <w:t>5.2.7.</w:t>
             </w:r>
             <w:r>
               <w:rPr>
@@ -2022,7 +2322,7 @@
                 <w:noProof/>
                 <w:webHidden/>
               </w:rPr>
-              <w:instrText xml:space="preserve"> PAGEREF _Toc504049319 \h </w:instrText>
+              <w:instrText xml:space="preserve"> PAGEREF _Toc513797879 \h </w:instrText>
             </w:r>
             <w:r>
               <w:rPr>
@@ -2042,7 +2342,7 @@
                 <w:noProof/>
                 <w:webHidden/>
               </w:rPr>
-              <w:t>11</w:t>
+              <w:t>13</w:t>
             </w:r>
             <w:r>
               <w:rPr>
@@ -2068,13 +2368,13 @@
               <w:sz w:val="21"/>
             </w:rPr>
           </w:pPr>
-          <w:hyperlink w:anchor="_Toc504049320" w:history="1">
+          <w:hyperlink w:anchor="_Toc513797880" w:history="1">
             <w:r>
               <w:rPr>
                 <w:rStyle w:val="a8"/>
                 <w:noProof/>
               </w:rPr>
-              <w:t>4.2.8.</w:t>
+              <w:t>5.2.8.</w:t>
             </w:r>
             <w:r>
               <w:rPr>
@@ -2119,7 +2419,7 @@
                 <w:noProof/>
                 <w:webHidden/>
               </w:rPr>
-              <w:instrText xml:space="preserve"> PAGEREF _Toc504049320 \h </w:instrText>
+              <w:instrText xml:space="preserve"> PAGEREF _Toc513797880 \h </w:instrText>
             </w:r>
             <w:r>
               <w:rPr>
@@ -2139,7 +2439,7 @@
                 <w:noProof/>
                 <w:webHidden/>
               </w:rPr>
-              <w:t>12</w:t>
+              <w:t>14</w:t>
             </w:r>
             <w:r>
               <w:rPr>
@@ -2165,13 +2465,13 @@
               <w:sz w:val="21"/>
             </w:rPr>
           </w:pPr>
-          <w:hyperlink w:anchor="_Toc504049321" w:history="1">
+          <w:hyperlink w:anchor="_Toc513797881" w:history="1">
             <w:r>
               <w:rPr>
                 <w:rStyle w:val="a8"/>
                 <w:noProof/>
               </w:rPr>
-              <w:t>4.2.9.</w:t>
+              <w:t>5.2.9.</w:t>
             </w:r>
             <w:r>
               <w:rPr>
@@ -2216,7 +2516,7 @@
                 <w:noProof/>
                 <w:webHidden/>
               </w:rPr>
-              <w:instrText xml:space="preserve"> PAGEREF _Toc504049321 \h </w:instrText>
+              <w:instrText xml:space="preserve"> PAGEREF _Toc513797881 \h </w:instrText>
             </w:r>
             <w:r>
               <w:rPr>
@@ -2236,7 +2536,7 @@
                 <w:noProof/>
                 <w:webHidden/>
               </w:rPr>
-              <w:t>12</w:t>
+              <w:t>14</w:t>
             </w:r>
             <w:r>
               <w:rPr>
@@ -2262,13 +2562,13 @@
               <w:sz w:val="21"/>
             </w:rPr>
           </w:pPr>
-          <w:hyperlink w:anchor="_Toc504049322" w:history="1">
+          <w:hyperlink w:anchor="_Toc513797882" w:history="1">
             <w:r>
               <w:rPr>
                 <w:rStyle w:val="a8"/>
                 <w:noProof/>
               </w:rPr>
-              <w:t>4.2.10.</w:t>
+              <w:t>5.2.10.</w:t>
             </w:r>
             <w:r>
               <w:rPr>
@@ -2313,7 +2613,7 @@
                 <w:noProof/>
                 <w:webHidden/>
               </w:rPr>
-              <w:instrText xml:space="preserve"> PAGEREF _Toc504049322 \h </w:instrText>
+              <w:instrText xml:space="preserve"> PAGEREF _Toc513797882 \h </w:instrText>
             </w:r>
             <w:r>
               <w:rPr>
@@ -2333,7 +2633,7 @@
                 <w:noProof/>
                 <w:webHidden/>
               </w:rPr>
-              <w:t>13</w:t>
+              <w:t>15</w:t>
             </w:r>
             <w:r>
               <w:rPr>
@@ -2359,13 +2659,13 @@
               <w:sz w:val="21"/>
             </w:rPr>
           </w:pPr>
-          <w:hyperlink w:anchor="_Toc504049323" w:history="1">
+          <w:hyperlink w:anchor="_Toc513797883" w:history="1">
             <w:r>
               <w:rPr>
                 <w:rStyle w:val="a8"/>
                 <w:noProof/>
               </w:rPr>
-              <w:t>4.2.11.</w:t>
+              <w:t>5.2.11.</w:t>
             </w:r>
             <w:r>
               <w:rPr>
@@ -2410,7 +2710,7 @@
                 <w:noProof/>
                 <w:webHidden/>
               </w:rPr>
-              <w:instrText xml:space="preserve"> PAGEREF _Toc504049323 \h </w:instrText>
+              <w:instrText xml:space="preserve"> PAGEREF _Toc513797883 \h </w:instrText>
             </w:r>
             <w:r>
               <w:rPr>
@@ -2430,7 +2730,7 @@
                 <w:noProof/>
                 <w:webHidden/>
               </w:rPr>
-              <w:t>14</w:t>
+              <w:t>16</w:t>
             </w:r>
             <w:r>
               <w:rPr>
@@ -2456,13 +2756,13 @@
               <w:sz w:val="21"/>
             </w:rPr>
           </w:pPr>
-          <w:hyperlink w:anchor="_Toc504049324" w:history="1">
+          <w:hyperlink w:anchor="_Toc513797884" w:history="1">
             <w:r>
               <w:rPr>
                 <w:rStyle w:val="a8"/>
                 <w:noProof/>
               </w:rPr>
-              <w:t>4.3.</w:t>
+              <w:t>5.3.</w:t>
             </w:r>
             <w:r>
               <w:rPr>
@@ -2500,7 +2800,7 @@
                 <w:noProof/>
                 <w:webHidden/>
               </w:rPr>
-              <w:instrText xml:space="preserve"> PAGEREF _Toc504049324 \h </w:instrText>
+              <w:instrText xml:space="preserve"> PAGEREF _Toc513797884 \h </w:instrText>
             </w:r>
             <w:r>
               <w:rPr>
@@ -2520,7 +2820,7 @@
                 <w:noProof/>
                 <w:webHidden/>
               </w:rPr>
-              <w:t>14</w:t>
+              <w:t>16</w:t>
             </w:r>
             <w:r>
               <w:rPr>
@@ -2546,13 +2846,13 @@
               <w:sz w:val="21"/>
             </w:rPr>
           </w:pPr>
-          <w:hyperlink w:anchor="_Toc504049325" w:history="1">
+          <w:hyperlink w:anchor="_Toc513797885" w:history="1">
             <w:r>
               <w:rPr>
                 <w:rStyle w:val="a8"/>
                 <w:noProof/>
               </w:rPr>
-              <w:t>4.4.</w:t>
+              <w:t>5.4.</w:t>
             </w:r>
             <w:r>
               <w:rPr>
@@ -2597,7 +2897,7 @@
                 <w:noProof/>
                 <w:webHidden/>
               </w:rPr>
-              <w:instrText xml:space="preserve"> PAGEREF _Toc504049325 \h </w:instrText>
+              <w:instrText xml:space="preserve"> PAGEREF _Toc513797885 \h </w:instrText>
             </w:r>
             <w:r>
               <w:rPr>
@@ -2617,7 +2917,7 @@
                 <w:noProof/>
                 <w:webHidden/>
               </w:rPr>
-              <w:t>15</w:t>
+              <w:t>17</w:t>
             </w:r>
             <w:r>
               <w:rPr>
@@ -2642,14 +2942,14 @@
               <w:sz w:val="21"/>
             </w:rPr>
           </w:pPr>
-          <w:hyperlink w:anchor="_Toc504049326" w:history="1">
+          <w:hyperlink w:anchor="_Toc513797886" w:history="1">
             <w:r>
               <w:rPr>
                 <w:rStyle w:val="a8"/>
                 <w:rFonts w:ascii="宋体" w:eastAsia="宋体" w:hAnsi="宋体" w:cs="宋体"/>
                 <w:noProof/>
               </w:rPr>
-              <w:t>4.4.1.</w:t>
+              <w:t>5.4.1.</w:t>
             </w:r>
             <w:r>
               <w:rPr>
@@ -2670,7 +2970,7 @@
                 <w:noProof/>
                 <w:webHidden/>
               </w:rPr>
-              <w:instrText xml:space="preserve"> PAGEREF _Toc504049326 \h </w:instrText>
+              <w:instrText xml:space="preserve"> PAGEREF _Toc513797886 \h </w:instrText>
             </w:r>
             <w:r>
               <w:rPr>
@@ -2690,7 +2990,7 @@
                 <w:noProof/>
                 <w:webHidden/>
               </w:rPr>
-              <w:t>15</w:t>
+              <w:t>17</w:t>
             </w:r>
             <w:r>
               <w:rPr>
@@ -2715,13 +3015,13 @@
               <w:sz w:val="21"/>
             </w:rPr>
           </w:pPr>
-          <w:hyperlink w:anchor="_Toc504049327" w:history="1">
+          <w:hyperlink w:anchor="_Toc513797887" w:history="1">
             <w:r>
               <w:rPr>
                 <w:rStyle w:val="a8"/>
                 <w:noProof/>
               </w:rPr>
-              <w:t>4.5.</w:t>
+              <w:t>5.5.</w:t>
             </w:r>
             <w:r>
               <w:rPr>
@@ -2742,7 +3042,7 @@
                 <w:noProof/>
                 <w:webHidden/>
               </w:rPr>
-              <w:instrText xml:space="preserve"> PAGEREF _Toc504049327 \h </w:instrText>
+              <w:instrText xml:space="preserve"> PAGEREF _Toc513797887 \h </w:instrText>
             </w:r>
             <w:r>
               <w:rPr>
@@ -2762,7 +3062,7 @@
                 <w:noProof/>
                 <w:webHidden/>
               </w:rPr>
-              <w:t>15</w:t>
+              <w:t>17</w:t>
             </w:r>
             <w:r>
               <w:rPr>
@@ -2788,13 +3088,13 @@
               <w:sz w:val="21"/>
             </w:rPr>
           </w:pPr>
-          <w:hyperlink w:anchor="_Toc504049328" w:history="1">
+          <w:hyperlink w:anchor="_Toc513797888" w:history="1">
             <w:r>
               <w:rPr>
                 <w:rStyle w:val="a8"/>
                 <w:noProof/>
               </w:rPr>
-              <w:t>4.6.</w:t>
+              <w:t>5.6.</w:t>
             </w:r>
             <w:r>
               <w:rPr>
@@ -2832,7 +3132,7 @@
                 <w:noProof/>
                 <w:webHidden/>
               </w:rPr>
-              <w:instrText xml:space="preserve"> PAGEREF _Toc504049328 \h </w:instrText>
+              <w:instrText xml:space="preserve"> PAGEREF _Toc513797888 \h </w:instrText>
             </w:r>
             <w:r>
               <w:rPr>
@@ -2852,7 +3152,7 @@
                 <w:noProof/>
                 <w:webHidden/>
               </w:rPr>
-              <w:t>15</w:t>
+              <w:t>17</w:t>
             </w:r>
             <w:r>
               <w:rPr>
@@ -2878,13 +3178,13 @@
               <w:sz w:val="21"/>
             </w:rPr>
           </w:pPr>
-          <w:hyperlink w:anchor="_Toc504049329" w:history="1">
+          <w:hyperlink w:anchor="_Toc513797889" w:history="1">
             <w:r>
               <w:rPr>
                 <w:rStyle w:val="a8"/>
                 <w:noProof/>
               </w:rPr>
-              <w:t>4.7.</w:t>
+              <w:t>5.7.</w:t>
             </w:r>
             <w:r>
               <w:rPr>
@@ -2922,7 +3222,7 @@
                 <w:noProof/>
                 <w:webHidden/>
               </w:rPr>
-              <w:instrText xml:space="preserve"> PAGEREF _Toc504049329 \h </w:instrText>
+              <w:instrText xml:space="preserve"> PAGEREF _Toc513797889 \h </w:instrText>
             </w:r>
             <w:r>
               <w:rPr>
@@ -2942,7 +3242,7 @@
                 <w:noProof/>
                 <w:webHidden/>
               </w:rPr>
-              <w:t>15</w:t>
+              <w:t>17</w:t>
             </w:r>
             <w:r>
               <w:rPr>
@@ -2968,13 +3268,13 @@
               <w:sz w:val="21"/>
             </w:rPr>
           </w:pPr>
-          <w:hyperlink w:anchor="_Toc504049330" w:history="1">
+          <w:hyperlink w:anchor="_Toc513797890" w:history="1">
             <w:r>
               <w:rPr>
                 <w:rStyle w:val="a8"/>
                 <w:noProof/>
               </w:rPr>
-              <w:t>4.8.</w:t>
+              <w:t>5.8.</w:t>
             </w:r>
             <w:r>
               <w:rPr>
@@ -3012,7 +3312,7 @@
                 <w:noProof/>
                 <w:webHidden/>
               </w:rPr>
-              <w:instrText xml:space="preserve"> PAGEREF _Toc504049330 \h </w:instrText>
+              <w:instrText xml:space="preserve"> PAGEREF _Toc513797890 \h </w:instrText>
             </w:r>
             <w:r>
               <w:rPr>
@@ -3032,7 +3332,7 @@
                 <w:noProof/>
                 <w:webHidden/>
               </w:rPr>
-              <w:t>15</w:t>
+              <w:t>17</w:t>
             </w:r>
             <w:r>
               <w:rPr>
@@ -3058,13 +3358,13 @@
               <w:sz w:val="21"/>
             </w:rPr>
           </w:pPr>
-          <w:hyperlink w:anchor="_Toc504049331" w:history="1">
+          <w:hyperlink w:anchor="_Toc513797891" w:history="1">
             <w:r>
               <w:rPr>
                 <w:rStyle w:val="a8"/>
                 <w:noProof/>
               </w:rPr>
-              <w:t>4.9.</w:t>
+              <w:t>5.9.</w:t>
             </w:r>
             <w:r>
               <w:rPr>
@@ -3102,7 +3402,7 @@
                 <w:noProof/>
                 <w:webHidden/>
               </w:rPr>
-              <w:instrText xml:space="preserve"> PAGEREF _Toc504049331 \h </w:instrText>
+              <w:instrText xml:space="preserve"> PAGEREF _Toc513797891 \h </w:instrText>
             </w:r>
             <w:r>
               <w:rPr>
@@ -3122,7 +3422,7 @@
                 <w:noProof/>
                 <w:webHidden/>
               </w:rPr>
-              <w:t>16</w:t>
+              <w:t>18</w:t>
             </w:r>
             <w:r>
               <w:rPr>
@@ -3148,13 +3448,13 @@
               <w:sz w:val="21"/>
             </w:rPr>
           </w:pPr>
-          <w:hyperlink w:anchor="_Toc504049332" w:history="1">
+          <w:hyperlink w:anchor="_Toc513797892" w:history="1">
             <w:r>
               <w:rPr>
                 <w:rStyle w:val="a8"/>
                 <w:noProof/>
               </w:rPr>
-              <w:t>4.10.</w:t>
+              <w:t>5.10.</w:t>
             </w:r>
             <w:r>
               <w:rPr>
@@ -3192,7 +3492,7 @@
                 <w:noProof/>
                 <w:webHidden/>
               </w:rPr>
-              <w:instrText xml:space="preserve"> PAGEREF _Toc504049332 \h </w:instrText>
+              <w:instrText xml:space="preserve"> PAGEREF _Toc513797892 \h </w:instrText>
             </w:r>
             <w:r>
               <w:rPr>
@@ -3212,7 +3512,7 @@
                 <w:noProof/>
                 <w:webHidden/>
               </w:rPr>
-              <w:t>16</w:t>
+              <w:t>18</w:t>
             </w:r>
             <w:r>
               <w:rPr>
@@ -3238,13 +3538,13 @@
               <w:sz w:val="21"/>
             </w:rPr>
           </w:pPr>
-          <w:hyperlink w:anchor="_Toc504049333" w:history="1">
+          <w:hyperlink w:anchor="_Toc513797893" w:history="1">
             <w:r>
               <w:rPr>
                 <w:rStyle w:val="a8"/>
                 <w:noProof/>
               </w:rPr>
-              <w:t>4.11.</w:t>
+              <w:t>5.11.</w:t>
             </w:r>
             <w:r>
               <w:rPr>
@@ -3282,7 +3582,7 @@
                 <w:noProof/>
                 <w:webHidden/>
               </w:rPr>
-              <w:instrText xml:space="preserve"> PAGEREF _Toc504049333 \h </w:instrText>
+              <w:instrText xml:space="preserve"> PAGEREF _Toc513797893 \h </w:instrText>
             </w:r>
             <w:r>
               <w:rPr>
@@ -3302,7 +3602,7 @@
                 <w:noProof/>
                 <w:webHidden/>
               </w:rPr>
-              <w:t>16</w:t>
+              <w:t>18</w:t>
             </w:r>
             <w:r>
               <w:rPr>
@@ -3343,7 +3643,7 @@
           <w:numId w:val="6"/>
         </w:numPr>
       </w:pPr>
-      <w:bookmarkStart w:id="0" w:name="_Toc504049300"/>
+      <w:bookmarkStart w:id="0" w:name="_Toc513797857"/>
       <w:r>
         <w:rPr>
           <w:rFonts w:hint="eastAsia"/>
@@ -3360,7 +3660,7 @@
           <w:numId w:val="5"/>
         </w:numPr>
       </w:pPr>
-      <w:bookmarkStart w:id="1" w:name="_Toc504049301"/>
+      <w:bookmarkStart w:id="1" w:name="_Toc513797858"/>
       <w:r>
         <w:rPr>
           <w:rFonts w:hint="eastAsia"/>
@@ -3692,7 +3992,6 @@
               <w:rPr>
                 <w:rFonts w:hint="eastAsia"/>
               </w:rPr>
-              <w:lastRenderedPageBreak/>
               <w:t>行情</w:t>
             </w:r>
           </w:p>
@@ -3999,12 +4298,14 @@
           <w:numId w:val="5"/>
         </w:numPr>
       </w:pPr>
+      <w:bookmarkStart w:id="8" w:name="_Toc513797859"/>
       <w:r>
         <w:rPr>
           <w:rFonts w:hint="eastAsia"/>
         </w:rPr>
         <w:t>张江机房（盛立柜台）</w:t>
       </w:r>
+      <w:bookmarkEnd w:id="8"/>
     </w:p>
     <w:tbl>
       <w:tblPr>
@@ -4308,6 +4609,12 @@
               <w:rPr>
                 <w:rFonts w:hint="eastAsia"/>
               </w:rPr>
+              <w:t>金瑞</w:t>
+            </w:r>
+            <w:r>
+              <w:rPr>
+                <w:rFonts w:hint="eastAsia"/>
+              </w:rPr>
               <w:t>上期深度</w:t>
             </w:r>
           </w:p>
@@ -4361,6 +4668,12 @@
               <w:rPr>
                 <w:rFonts w:hint="eastAsia"/>
               </w:rPr>
+              <w:t>金瑞</w:t>
+            </w:r>
+            <w:r>
+              <w:rPr>
+                <w:rFonts w:hint="eastAsia"/>
+              </w:rPr>
               <w:t>极速</w:t>
             </w:r>
             <w:r>
@@ -4752,6 +5065,9 @@
         </w:tc>
       </w:tr>
       <w:tr>
+        <w:trPr>
+          <w:trHeight w:val="932"/>
+        </w:trPr>
         <w:tc>
           <w:tcPr>
             <w:tcW w:w="1669" w:type="dxa"/>
@@ -4760,6 +5076,12 @@
             <w:pPr>
               <w:spacing w:line="220" w:lineRule="atLeast"/>
             </w:pPr>
+            <w:r>
+              <w:rPr>
+                <w:rFonts w:hint="eastAsia"/>
+              </w:rPr>
+              <w:t>盛立</w:t>
+            </w:r>
             <w:r>
               <w:rPr>
                 <w:rFonts w:hint="eastAsia"/>
@@ -4878,6 +5200,12 @@
             <w:pPr>
               <w:spacing w:line="220" w:lineRule="atLeast"/>
             </w:pPr>
+            <w:r>
+              <w:rPr>
+                <w:rFonts w:hint="eastAsia"/>
+              </w:rPr>
+              <w:t>盛立</w:t>
+            </w:r>
             <w:r>
               <w:rPr>
                 <w:rFonts w:hint="eastAsia"/>
@@ -5156,13 +5484,7 @@
         </w:tc>
       </w:tr>
     </w:tbl>
-    <w:p>
-      <w:pPr>
-        <w:rPr>
-          <w:rFonts w:hint="eastAsia"/>
-        </w:rPr>
-      </w:pPr>
-    </w:p>
+    <w:p/>
     <w:tbl>
       <w:tblPr>
         <w:tblStyle w:val="a4"/>
@@ -5184,9 +5506,6 @@
           <w:p>
             <w:pPr>
               <w:jc w:val="center"/>
-              <w:rPr>
-                <w:rFonts w:hint="eastAsia"/>
-              </w:rPr>
             </w:pPr>
             <w:r>
               <w:rPr>
@@ -5203,11 +5522,6 @@
             <w:tcW w:w="2093" w:type="dxa"/>
           </w:tcPr>
           <w:p>
-            <w:pPr>
-              <w:rPr>
-                <w:rFonts w:hint="eastAsia"/>
-              </w:rPr>
-            </w:pPr>
             <w:r>
               <w:t>L</w:t>
             </w:r>
@@ -5252,7 +5566,6 @@
               <w:rPr>
                 <w:rFonts w:hint="eastAsia"/>
               </w:rPr>
-              <w:lastRenderedPageBreak/>
               <w:t>账户</w:t>
             </w:r>
           </w:p>
@@ -5369,19 +5682,58 @@
           <w:tcPr>
             <w:tcW w:w="2093" w:type="dxa"/>
           </w:tcPr>
-          <w:p/>
+          <w:p>
+            <w:r>
+              <w:rPr>
+                <w:rFonts w:hint="eastAsia"/>
+              </w:rPr>
+              <w:t>910019(</w:t>
+            </w:r>
+            <w:r>
+              <w:rPr>
+                <w:rFonts w:hint="eastAsia"/>
+              </w:rPr>
+              <w:t>苏艳秋</w:t>
+            </w:r>
+            <w:r>
+              <w:rPr>
+                <w:rFonts w:hint="eastAsia"/>
+              </w:rPr>
+              <w:t>)</w:t>
+            </w:r>
+          </w:p>
         </w:tc>
         <w:tc>
           <w:tcPr>
             <w:tcW w:w="3588" w:type="dxa"/>
           </w:tcPr>
-          <w:p/>
+          <w:p>
+            <w:r>
+              <w:t>3822</w:t>
+            </w:r>
+            <w:r>
+              <w:rPr>
+                <w:rFonts w:hint="eastAsia"/>
+              </w:rPr>
+              <w:t>5</w:t>
+            </w:r>
+          </w:p>
         </w:tc>
         <w:tc>
           <w:tcPr>
             <w:tcW w:w="2841" w:type="dxa"/>
           </w:tcPr>
-          <w:p/>
+          <w:p>
+            <w:r>
+              <w:t>3822</w:t>
+            </w:r>
+            <w:r>
+              <w:rPr>
+                <w:rFonts w:hint="eastAsia"/>
+              </w:rPr>
+              <w:t>4</w:t>
+            </w:r>
+          </w:p>
         </w:tc>
       </w:tr>
       <w:tr>
@@ -5389,19 +5741,58 @@
           <w:tcPr>
             <w:tcW w:w="2093" w:type="dxa"/>
           </w:tcPr>
-          <w:p/>
+          <w:p>
+            <w:r>
+              <w:rPr>
+                <w:rFonts w:hint="eastAsia"/>
+              </w:rPr>
+              <w:t>910063(</w:t>
+            </w:r>
+            <w:r>
+              <w:rPr>
+                <w:rFonts w:hint="eastAsia"/>
+              </w:rPr>
+              <w:t>兰小兵</w:t>
+            </w:r>
+            <w:r>
+              <w:rPr>
+                <w:rFonts w:hint="eastAsia"/>
+              </w:rPr>
+              <w:t>)</w:t>
+            </w:r>
+          </w:p>
         </w:tc>
         <w:tc>
           <w:tcPr>
             <w:tcW w:w="3588" w:type="dxa"/>
           </w:tcPr>
-          <w:p/>
+          <w:p>
+            <w:r>
+              <w:t>3822</w:t>
+            </w:r>
+            <w:r>
+              <w:rPr>
+                <w:rFonts w:hint="eastAsia"/>
+              </w:rPr>
+              <w:t>7</w:t>
+            </w:r>
+          </w:p>
         </w:tc>
         <w:tc>
           <w:tcPr>
             <w:tcW w:w="2841" w:type="dxa"/>
           </w:tcPr>
-          <w:p/>
+          <w:p>
+            <w:r>
+              <w:t>3822</w:t>
+            </w:r>
+            <w:r>
+              <w:rPr>
+                <w:rFonts w:hint="eastAsia"/>
+              </w:rPr>
+              <w:t>6</w:t>
+            </w:r>
+          </w:p>
         </w:tc>
       </w:tr>
       <w:tr>
@@ -5409,19 +5800,57 @@
           <w:tcPr>
             <w:tcW w:w="2093" w:type="dxa"/>
           </w:tcPr>
-          <w:p/>
+          <w:p>
+            <w:pPr>
+              <w:adjustRightInd/>
+              <w:snapToGrid/>
+              <w:rPr>
+                <w:rFonts w:ascii="宋体" w:eastAsia="宋体" w:hAnsi="宋体" w:cs="宋体"/>
+                <w:sz w:val="24"/>
+                <w:szCs w:val="24"/>
+              </w:rPr>
+            </w:pPr>
+            <w:r>
+              <w:rPr>
+                <w:rFonts w:ascii="宋体" w:eastAsia="宋体" w:hAnsi="宋体" w:cs="宋体"/>
+                <w:sz w:val="24"/>
+                <w:szCs w:val="24"/>
+              </w:rPr>
+              <w:t>910110(王栋)</w:t>
+            </w:r>
+          </w:p>
         </w:tc>
         <w:tc>
           <w:tcPr>
             <w:tcW w:w="3588" w:type="dxa"/>
           </w:tcPr>
-          <w:p/>
+          <w:p>
+            <w:r>
+              <w:t>3822</w:t>
+            </w:r>
+            <w:r>
+              <w:rPr>
+                <w:rFonts w:hint="eastAsia"/>
+              </w:rPr>
+              <w:t>9</w:t>
+            </w:r>
+          </w:p>
         </w:tc>
         <w:tc>
           <w:tcPr>
             <w:tcW w:w="2841" w:type="dxa"/>
           </w:tcPr>
-          <w:p/>
+          <w:p>
+            <w:r>
+              <w:t>3822</w:t>
+            </w:r>
+            <w:r>
+              <w:rPr>
+                <w:rFonts w:hint="eastAsia"/>
+              </w:rPr>
+              <w:t>8</w:t>
+            </w:r>
+          </w:p>
         </w:tc>
       </w:tr>
       <w:tr>
@@ -5429,19 +5858,129 @@
           <w:tcPr>
             <w:tcW w:w="2093" w:type="dxa"/>
           </w:tcPr>
-          <w:p/>
+          <w:p>
+            <w:r>
+              <w:rPr>
+                <w:rFonts w:hint="eastAsia"/>
+              </w:rPr>
+              <w:t>黄志平</w:t>
+            </w:r>
+            <w:r>
+              <w:rPr>
+                <w:rFonts w:hint="eastAsia"/>
+              </w:rPr>
+              <w:t>(113169)</w:t>
+            </w:r>
+          </w:p>
         </w:tc>
         <w:tc>
           <w:tcPr>
             <w:tcW w:w="3588" w:type="dxa"/>
           </w:tcPr>
-          <w:p/>
+          <w:p>
+            <w:r>
+              <w:t>382</w:t>
+            </w:r>
+            <w:r>
+              <w:rPr>
+                <w:rFonts w:hint="eastAsia"/>
+              </w:rPr>
+              <w:t>31</w:t>
+            </w:r>
+          </w:p>
         </w:tc>
         <w:tc>
           <w:tcPr>
             <w:tcW w:w="2841" w:type="dxa"/>
           </w:tcPr>
-          <w:p/>
+          <w:p>
+            <w:r>
+              <w:t>382</w:t>
+            </w:r>
+            <w:r>
+              <w:rPr>
+                <w:rFonts w:hint="eastAsia"/>
+              </w:rPr>
+              <w:t>30</w:t>
+            </w:r>
+          </w:p>
+        </w:tc>
+      </w:tr>
+      <w:tr>
+        <w:tc>
+          <w:tcPr>
+            <w:tcW w:w="2093" w:type="dxa"/>
+          </w:tcPr>
+          <w:p>
+            <w:pPr>
+              <w:rPr>
+                <w:rFonts w:ascii="宋体" w:eastAsia="宋体" w:hAnsi="宋体" w:cs="宋体"/>
+                <w:color w:val="000000"/>
+                <w:sz w:val="24"/>
+                <w:szCs w:val="24"/>
+              </w:rPr>
+            </w:pPr>
+            <w:r>
+              <w:rPr>
+                <w:rFonts w:hint="eastAsia"/>
+                <w:color w:val="000000"/>
+              </w:rPr>
+              <w:t>910056(</w:t>
+            </w:r>
+            <w:r>
+              <w:rPr>
+                <w:rFonts w:hint="eastAsia"/>
+                <w:color w:val="000000"/>
+              </w:rPr>
+              <w:t>魏璐</w:t>
+            </w:r>
+            <w:r>
+              <w:rPr>
+                <w:rFonts w:hint="eastAsia"/>
+                <w:color w:val="000000"/>
+              </w:rPr>
+              <w:t>)</w:t>
+            </w:r>
+          </w:p>
+          <w:p>
+            <w:pPr>
+              <w:rPr>
+                <w:rFonts w:hint="eastAsia"/>
+              </w:rPr>
+            </w:pPr>
+          </w:p>
+        </w:tc>
+        <w:tc>
+          <w:tcPr>
+            <w:tcW w:w="3588" w:type="dxa"/>
+          </w:tcPr>
+          <w:p>
+            <w:r>
+              <w:t>382</w:t>
+            </w:r>
+            <w:r>
+              <w:rPr>
+                <w:rFonts w:hint="eastAsia"/>
+              </w:rPr>
+              <w:t>33</w:t>
+            </w:r>
+          </w:p>
+        </w:tc>
+        <w:tc>
+          <w:tcPr>
+            <w:tcW w:w="2841" w:type="dxa"/>
+          </w:tcPr>
+          <w:p>
+            <w:r>
+              <w:t>382</w:t>
+            </w:r>
+            <w:r>
+              <w:rPr>
+                <w:rFonts w:hint="eastAsia"/>
+              </w:rPr>
+              <w:t>32</w:t>
+            </w:r>
+          </w:p>
         </w:tc>
       </w:tr>
     </w:tbl>
@@ -5454,14 +5993,14 @@
           <w:numId w:val="5"/>
         </w:numPr>
       </w:pPr>
-      <w:bookmarkStart w:id="8" w:name="_Toc504049302"/>
+      <w:bookmarkStart w:id="9" w:name="_Toc513797860"/>
       <w:r>
         <w:rPr>
           <w:rFonts w:hint="eastAsia"/>
         </w:rPr>
         <w:t>上海移动机房</w:t>
       </w:r>
-      <w:bookmarkEnd w:id="8"/>
+      <w:bookmarkEnd w:id="9"/>
     </w:p>
     <w:tbl>
       <w:tblPr>
@@ -5492,16 +6031,16 @@
               </w:rPr>
               <w:t>金瑞</w:t>
             </w:r>
-            <w:bookmarkStart w:id="9" w:name="OLE_LINK20"/>
-            <w:bookmarkStart w:id="10" w:name="OLE_LINK21"/>
+            <w:bookmarkStart w:id="10" w:name="OLE_LINK20"/>
+            <w:bookmarkStart w:id="11" w:name="OLE_LINK21"/>
             <w:r>
               <w:rPr>
                 <w:rFonts w:hint="eastAsia"/>
               </w:rPr>
               <w:t>上海移动</w:t>
             </w:r>
-            <w:bookmarkEnd w:id="9"/>
             <w:bookmarkEnd w:id="10"/>
+            <w:bookmarkEnd w:id="11"/>
             <w:r>
               <w:rPr>
                 <w:rFonts w:hint="eastAsia"/>
@@ -5563,13 +6102,13 @@
             <w:pPr>
               <w:spacing w:line="220" w:lineRule="atLeast"/>
             </w:pPr>
-            <w:bookmarkStart w:id="11" w:name="OLE_LINK62"/>
-            <w:bookmarkStart w:id="12" w:name="OLE_LINK63"/>
+            <w:bookmarkStart w:id="12" w:name="OLE_LINK62"/>
+            <w:bookmarkStart w:id="13" w:name="OLE_LINK63"/>
             <w:r>
               <w:t>101.230.197.62</w:t>
             </w:r>
-            <w:bookmarkEnd w:id="11"/>
             <w:bookmarkEnd w:id="12"/>
+            <w:bookmarkEnd w:id="13"/>
             <w:r>
               <w:t>:8001</w:t>
             </w:r>
@@ -6572,6 +7111,7 @@
               <w:rPr>
                 <w:rFonts w:hint="eastAsia"/>
               </w:rPr>
+              <w:lastRenderedPageBreak/>
               <w:t>FM2.0-4</w:t>
             </w:r>
             <w:r>
@@ -6916,7 +7456,6 @@
               <w:rPr>
                 <w:rFonts w:hint="eastAsia"/>
               </w:rPr>
-              <w:lastRenderedPageBreak/>
               <w:t>11631802</w:t>
             </w:r>
             <w:r>
@@ -6987,7 +7526,7 @@
           <w:numId w:val="5"/>
         </w:numPr>
       </w:pPr>
-      <w:bookmarkStart w:id="13" w:name="_Toc504049303"/>
+      <w:bookmarkStart w:id="14" w:name="_Toc513797861"/>
       <w:r>
         <w:rPr>
           <w:rFonts w:hint="eastAsia"/>
@@ -7050,7 +7589,7 @@
         </w:rPr>
         <w:t>)</w:t>
       </w:r>
-      <w:bookmarkEnd w:id="13"/>
+      <w:bookmarkEnd w:id="14"/>
     </w:p>
     <w:tbl>
       <w:tblPr>
@@ -7092,9 +7631,9 @@
                 <w:color w:val="000000"/>
               </w:rPr>
             </w:pPr>
-            <w:bookmarkStart w:id="14" w:name="OLE_LINK6"/>
-            <w:bookmarkStart w:id="15" w:name="OLE_LINK7"/>
-            <w:bookmarkStart w:id="16" w:name="OLE_LINK8"/>
+            <w:bookmarkStart w:id="15" w:name="OLE_LINK6"/>
+            <w:bookmarkStart w:id="16" w:name="OLE_LINK7"/>
+            <w:bookmarkStart w:id="17" w:name="OLE_LINK8"/>
             <w:proofErr w:type="spellStart"/>
             <w:r>
               <w:rPr>
@@ -7111,7 +7650,7 @@
               </w:rPr>
               <w:t>：</w:t>
             </w:r>
-            <w:bookmarkStart w:id="17" w:name="OLE_LINK31"/>
+            <w:bookmarkStart w:id="18" w:name="OLE_LINK31"/>
             <w:r>
               <w:rPr>
                 <w:rFonts w:ascii="宋体" w:hAnsi="宋体" w:cs="宋体" w:hint="eastAsia"/>
@@ -7140,10 +7679,10 @@
               </w:rPr>
               <w:t>机房</w:t>
             </w:r>
-            <w:bookmarkEnd w:id="14"/>
             <w:bookmarkEnd w:id="15"/>
             <w:bookmarkEnd w:id="16"/>
             <w:bookmarkEnd w:id="17"/>
+            <w:bookmarkEnd w:id="18"/>
           </w:p>
         </w:tc>
       </w:tr>
@@ -7229,9 +7768,9 @@
                 <w:color w:val="000000"/>
               </w:rPr>
             </w:pPr>
-            <w:bookmarkStart w:id="18" w:name="OLE_LINK38"/>
-            <w:bookmarkStart w:id="19" w:name="OLE_LINK39"/>
-            <w:bookmarkStart w:id="20" w:name="OLE_LINK40"/>
+            <w:bookmarkStart w:id="19" w:name="OLE_LINK38"/>
+            <w:bookmarkStart w:id="20" w:name="OLE_LINK39"/>
+            <w:bookmarkStart w:id="21" w:name="OLE_LINK40"/>
             <w:r>
               <w:rPr>
                 <w:rFonts w:ascii="宋体" w:hAnsi="宋体" w:cs="宋体"/>
@@ -7253,9 +7792,9 @@
               </w:rPr>
               <w:t>50001</w:t>
             </w:r>
-            <w:bookmarkEnd w:id="18"/>
             <w:bookmarkEnd w:id="19"/>
             <w:bookmarkEnd w:id="20"/>
+            <w:bookmarkEnd w:id="21"/>
           </w:p>
         </w:tc>
         <w:tc>
@@ -7383,8 +7922,8 @@
                 <w:color w:val="000000"/>
               </w:rPr>
             </w:pPr>
-            <w:bookmarkStart w:id="21" w:name="OLE_LINK11"/>
-            <w:bookmarkStart w:id="22" w:name="OLE_LINK12"/>
+            <w:bookmarkStart w:id="22" w:name="OLE_LINK11"/>
+            <w:bookmarkStart w:id="23" w:name="OLE_LINK12"/>
             <w:r>
               <w:rPr>
                 <w:rFonts w:ascii="宋体" w:hAnsi="宋体" w:cs="宋体"/>
@@ -7420,8 +7959,8 @@
               </w:rPr>
               <w:t>udp7813</w:t>
             </w:r>
-            <w:bookmarkEnd w:id="21"/>
             <w:bookmarkEnd w:id="22"/>
+            <w:bookmarkEnd w:id="23"/>
           </w:p>
         </w:tc>
         <w:tc>
@@ -7915,8 +8454,8 @@
                 <w:rFonts w:ascii="宋体" w:hAnsi="宋体" w:cs="宋体"/>
               </w:rPr>
             </w:pPr>
-            <w:bookmarkStart w:id="23" w:name="OLE_LINK71"/>
-            <w:bookmarkStart w:id="24" w:name="OLE_LINK72"/>
+            <w:bookmarkStart w:id="24" w:name="OLE_LINK71"/>
+            <w:bookmarkStart w:id="25" w:name="OLE_LINK72"/>
             <w:r>
               <w:rPr>
                 <w:rFonts w:ascii="宋体" w:hAnsi="宋体" w:cs="宋体"/>
@@ -7935,8 +8474,8 @@
               </w:rPr>
               <w:t xml:space="preserve"> </w:t>
             </w:r>
-            <w:bookmarkEnd w:id="23"/>
             <w:bookmarkEnd w:id="24"/>
+            <w:bookmarkEnd w:id="25"/>
           </w:p>
         </w:tc>
         <w:tc>
@@ -8136,8 +8675,8 @@
                 <w:color w:val="000000"/>
               </w:rPr>
             </w:pPr>
-            <w:bookmarkStart w:id="25" w:name="OLE_LINK45"/>
-            <w:bookmarkStart w:id="26" w:name="OLE_LINK46"/>
+            <w:bookmarkStart w:id="26" w:name="OLE_LINK45"/>
+            <w:bookmarkStart w:id="27" w:name="OLE_LINK46"/>
             <w:r>
               <w:rPr>
                 <w:rFonts w:ascii="宋体" w:hAnsi="宋体" w:cs="宋体" w:hint="eastAsia"/>
@@ -8198,8 +8737,8 @@
               <w:t>udp://172.18.80.63:10072</w:t>
             </w:r>
           </w:p>
-          <w:bookmarkEnd w:id="25"/>
           <w:bookmarkEnd w:id="26"/>
+          <w:bookmarkEnd w:id="27"/>
           <w:p>
             <w:pPr>
               <w:shd w:val="clear" w:color="auto" w:fill="FFFFFF"/>
@@ -8407,11 +8946,12 @@
           <w:numId w:val="5"/>
         </w:numPr>
       </w:pPr>
-      <w:bookmarkStart w:id="27" w:name="_Toc504049304"/>
+      <w:bookmarkStart w:id="28" w:name="_Toc513797862"/>
       <w:r>
         <w:rPr>
           <w:rFonts w:hint="eastAsia"/>
         </w:rPr>
+        <w:lastRenderedPageBreak/>
         <w:t>大</w:t>
       </w:r>
       <w:r>
@@ -8470,7 +9010,7 @@
         </w:rPr>
         <w:t>)</w:t>
       </w:r>
-      <w:bookmarkEnd w:id="27"/>
+      <w:bookmarkEnd w:id="28"/>
     </w:p>
     <w:tbl>
       <w:tblPr>
@@ -8729,7 +9269,6 @@
                 <w:rFonts w:ascii="宋体" w:hAnsi="宋体" w:cs="宋体" w:hint="eastAsia"/>
                 <w:color w:val="000000"/>
               </w:rPr>
-              <w:lastRenderedPageBreak/>
               <w:t>行情</w:t>
             </w:r>
           </w:p>
@@ -8886,7 +9425,7 @@
                 <w:color w:val="000000"/>
               </w:rPr>
             </w:pPr>
-            <w:bookmarkStart w:id="28" w:name="_Hlk475739357"/>
+            <w:bookmarkStart w:id="29" w:name="_Hlk475739357"/>
             <w:r>
               <w:rPr>
                 <w:rFonts w:ascii="宋体" w:hAnsi="宋体" w:cs="宋体" w:hint="eastAsia"/>
@@ -8981,7 +9520,7 @@
           </w:p>
         </w:tc>
       </w:tr>
-      <w:bookmarkEnd w:id="28"/>
+      <w:bookmarkEnd w:id="29"/>
       <w:tr>
         <w:trPr>
           <w:trHeight w:val="270"/>
@@ -9297,7 +9836,7 @@
           <w:numId w:val="5"/>
         </w:numPr>
       </w:pPr>
-      <w:bookmarkStart w:id="29" w:name="_Toc504049305"/>
+      <w:bookmarkStart w:id="30" w:name="_Toc513797863"/>
       <w:r>
         <w:rPr>
           <w:rFonts w:hint="eastAsia"/>
@@ -9337,7 +9876,7 @@
         </w:rPr>
         <w:t>)</w:t>
       </w:r>
-      <w:bookmarkEnd w:id="29"/>
+      <w:bookmarkEnd w:id="30"/>
     </w:p>
     <w:tbl>
       <w:tblPr>
@@ -10168,11 +10707,12 @@
           <w:numId w:val="5"/>
         </w:numPr>
       </w:pPr>
-      <w:bookmarkStart w:id="30" w:name="_Toc504049306"/>
+      <w:bookmarkStart w:id="31" w:name="_Toc513797864"/>
       <w:r>
         <w:rPr>
           <w:rFonts w:hint="eastAsia"/>
         </w:rPr>
+        <w:lastRenderedPageBreak/>
         <w:t>郑州机房</w:t>
       </w:r>
       <w:r>
@@ -10193,7 +10733,7 @@
         </w:rPr>
         <w:t>1)</w:t>
       </w:r>
-      <w:bookmarkEnd w:id="30"/>
+      <w:bookmarkEnd w:id="31"/>
     </w:p>
     <w:tbl>
       <w:tblPr>
@@ -10438,12 +10978,11 @@
                 <w:rFonts w:ascii="宋体" w:hAnsi="宋体" w:cs="宋体"/>
                 <w:color w:val="000000"/>
               </w:rPr>
-              <w:lastRenderedPageBreak/>
               <w:t xml:space="preserve">10G: </w:t>
             </w:r>
-            <w:bookmarkStart w:id="31" w:name="OLE_LINK64"/>
-            <w:bookmarkStart w:id="32" w:name="OLE_LINK65"/>
-            <w:bookmarkStart w:id="33" w:name="OLE_LINK66"/>
+            <w:bookmarkStart w:id="32" w:name="OLE_LINK64"/>
+            <w:bookmarkStart w:id="33" w:name="OLE_LINK65"/>
+            <w:bookmarkStart w:id="34" w:name="OLE_LINK66"/>
             <w:r>
               <w:rPr>
                 <w:rFonts w:ascii="宋体" w:hAnsi="宋体" w:cs="宋体"/>
@@ -10451,9 +10990,9 @@
               </w:rPr>
               <w:t>172.18.108.12</w:t>
             </w:r>
-            <w:bookmarkEnd w:id="31"/>
             <w:bookmarkEnd w:id="32"/>
             <w:bookmarkEnd w:id="33"/>
+            <w:bookmarkEnd w:id="34"/>
             <w:r>
               <w:rPr>
                 <w:rFonts w:ascii="宋体" w:hAnsi="宋体" w:cs="宋体"/>
@@ -10535,7 +11074,6 @@
                 <w:rFonts w:ascii="宋体" w:hAnsi="宋体" w:cs="宋体" w:hint="eastAsia"/>
                 <w:color w:val="000000"/>
               </w:rPr>
-              <w:lastRenderedPageBreak/>
               <w:t>行情</w:t>
             </w:r>
           </w:p>
@@ -10983,9 +11521,9 @@
             <w:pPr>
               <w:spacing w:line="220" w:lineRule="atLeast"/>
             </w:pPr>
-            <w:bookmarkStart w:id="34" w:name="OLE_LINK57"/>
-            <w:bookmarkStart w:id="35" w:name="OLE_LINK58"/>
-            <w:bookmarkStart w:id="36" w:name="OLE_LINK59"/>
+            <w:bookmarkStart w:id="35" w:name="OLE_LINK57"/>
+            <w:bookmarkStart w:id="36" w:name="OLE_LINK58"/>
+            <w:bookmarkStart w:id="37" w:name="OLE_LINK59"/>
             <w:r>
               <w:rPr>
                 <w:rFonts w:ascii="宋体" w:eastAsia="宋体" w:hAnsi="宋体" w:cs="宋体"/>
@@ -10994,9 +11532,9 @@
               </w:rPr>
               <w:t>u19.BE76E</w:t>
             </w:r>
-            <w:bookmarkEnd w:id="34"/>
             <w:bookmarkEnd w:id="35"/>
             <w:bookmarkEnd w:id="36"/>
+            <w:bookmarkEnd w:id="37"/>
           </w:p>
         </w:tc>
         <w:tc>
@@ -11438,7 +11976,7 @@
           <w:numId w:val="5"/>
         </w:numPr>
       </w:pPr>
-      <w:bookmarkStart w:id="37" w:name="_Toc504049307"/>
+      <w:bookmarkStart w:id="38" w:name="_Toc513797865"/>
       <w:r>
         <w:rPr>
           <w:rFonts w:hint="eastAsia"/>
@@ -11463,7 +12001,7 @@
         </w:rPr>
         <w:t>2)</w:t>
       </w:r>
-      <w:bookmarkEnd w:id="37"/>
+      <w:bookmarkEnd w:id="38"/>
     </w:p>
     <w:tbl>
       <w:tblPr>
@@ -11784,6 +12322,7 @@
                 <w:rFonts w:ascii="宋体" w:hAnsi="宋体" w:cs="宋体" w:hint="eastAsia"/>
                 <w:color w:val="000000"/>
               </w:rPr>
+              <w:lastRenderedPageBreak/>
               <w:t>行情</w:t>
             </w:r>
           </w:p>
@@ -12414,12 +12953,14 @@
           <w:numId w:val="5"/>
         </w:numPr>
       </w:pPr>
+      <w:bookmarkStart w:id="39" w:name="_Toc513797866"/>
       <w:r>
         <w:rPr>
           <w:rFonts w:hint="eastAsia"/>
         </w:rPr>
         <w:t>CTP</w:t>
       </w:r>
+      <w:bookmarkEnd w:id="39"/>
     </w:p>
     <w:p>
       <w:pPr>
@@ -12512,10 +13053,12 @@
           <w:numId w:val="5"/>
         </w:numPr>
       </w:pPr>
+      <w:bookmarkStart w:id="40" w:name="_Toc513797867"/>
       <w:r>
         <w:rPr>
           <w:rFonts w:hint="eastAsia"/>
         </w:rPr>
+        <w:lastRenderedPageBreak/>
         <w:t>大连小</w:t>
       </w:r>
       <w:r>
@@ -12530,6 +13073,7 @@
         </w:rPr>
         <w:t>机房</w:t>
       </w:r>
+      <w:bookmarkEnd w:id="40"/>
     </w:p>
     <w:p>
       <w:r>
@@ -12585,7 +13129,6 @@
           <w:sz w:val="24"/>
           <w:szCs w:val="24"/>
         </w:rPr>
-        <w:lastRenderedPageBreak/>
         <w:t>10:10:28</w:t>
       </w:r>
       <w:r>
@@ -13112,14 +13655,14 @@
           <w:numId w:val="5"/>
         </w:numPr>
       </w:pPr>
-      <w:bookmarkStart w:id="38" w:name="_Toc504049308"/>
+      <w:bookmarkStart w:id="41" w:name="_Toc513797868"/>
       <w:r>
         <w:rPr>
           <w:rFonts w:hint="eastAsia"/>
         </w:rPr>
         <w:t>存储</w:t>
       </w:r>
-      <w:bookmarkEnd w:id="38"/>
+      <w:bookmarkEnd w:id="41"/>
     </w:p>
     <w:tbl>
       <w:tblPr>
@@ -13274,14 +13817,14 @@
           <w:numId w:val="5"/>
         </w:numPr>
       </w:pPr>
-      <w:bookmarkStart w:id="39" w:name="_Toc504049309"/>
+      <w:bookmarkStart w:id="42" w:name="_Toc513797869"/>
       <w:r>
         <w:rPr>
           <w:rFonts w:hint="eastAsia"/>
         </w:rPr>
         <w:t>代码</w:t>
       </w:r>
-      <w:bookmarkEnd w:id="39"/>
+      <w:bookmarkEnd w:id="42"/>
     </w:p>
     <w:tbl>
       <w:tblPr>
@@ -13450,15 +13993,14 @@
           <w:numId w:val="5"/>
         </w:numPr>
       </w:pPr>
-      <w:bookmarkStart w:id="40" w:name="_Toc504049310"/>
+      <w:bookmarkStart w:id="43" w:name="_Toc513797870"/>
       <w:r>
         <w:rPr>
           <w:rFonts w:hint="eastAsia"/>
         </w:rPr>
-        <w:lastRenderedPageBreak/>
         <w:t>银行帐号</w:t>
       </w:r>
-      <w:bookmarkEnd w:id="40"/>
+      <w:bookmarkEnd w:id="43"/>
     </w:p>
     <w:p>
       <w:pPr>
@@ -13468,20 +14010,20 @@
           <w:numId w:val="5"/>
         </w:numPr>
       </w:pPr>
-      <w:bookmarkStart w:id="41" w:name="OLE_LINK24"/>
-      <w:bookmarkStart w:id="42" w:name="OLE_LINK25"/>
-      <w:bookmarkStart w:id="43" w:name="OLE_LINK26"/>
-      <w:bookmarkStart w:id="44" w:name="_Toc504049311"/>
+      <w:bookmarkStart w:id="44" w:name="OLE_LINK24"/>
+      <w:bookmarkStart w:id="45" w:name="OLE_LINK25"/>
+      <w:bookmarkStart w:id="46" w:name="OLE_LINK26"/>
+      <w:bookmarkStart w:id="47" w:name="_Toc513797871"/>
       <w:r>
         <w:rPr>
           <w:rFonts w:hint="eastAsia"/>
         </w:rPr>
         <w:t>结算账户</w:t>
       </w:r>
-      <w:bookmarkEnd w:id="41"/>
-      <w:bookmarkEnd w:id="42"/>
-      <w:bookmarkEnd w:id="43"/>
       <w:bookmarkEnd w:id="44"/>
+      <w:bookmarkEnd w:id="45"/>
+      <w:bookmarkEnd w:id="46"/>
+      <w:bookmarkEnd w:id="47"/>
     </w:p>
     <w:tbl>
       <w:tblPr>
@@ -13504,8 +14046,8 @@
             <w:pPr>
               <w:jc w:val="center"/>
             </w:pPr>
-            <w:bookmarkStart w:id="45" w:name="OLE_LINK33"/>
-            <w:bookmarkStart w:id="46" w:name="OLE_LINK37"/>
+            <w:bookmarkStart w:id="48" w:name="OLE_LINK33"/>
+            <w:bookmarkStart w:id="49" w:name="OLE_LINK37"/>
             <w:r>
               <w:rPr>
                 <w:rFonts w:hint="eastAsia"/>
@@ -13729,8 +14271,8 @@
           </w:p>
         </w:tc>
       </w:tr>
-      <w:bookmarkEnd w:id="45"/>
-      <w:bookmarkEnd w:id="46"/>
+      <w:bookmarkEnd w:id="48"/>
+      <w:bookmarkEnd w:id="49"/>
     </w:tbl>
     <w:p/>
     <w:p>
@@ -13760,8 +14302,8 @@
         </w:rPr>
         <w:br/>
       </w:r>
-      <w:bookmarkStart w:id="47" w:name="OLE_LINK28"/>
-      <w:bookmarkStart w:id="48" w:name="OLE_LINK29"/>
+      <w:bookmarkStart w:id="50" w:name="OLE_LINK28"/>
+      <w:bookmarkStart w:id="51" w:name="OLE_LINK29"/>
       <w:r>
         <w:rPr>
           <w:rFonts w:ascii="宋体" w:eastAsia="宋体" w:hAnsi="宋体" w:cs="宋体"/>
@@ -13770,8 +14312,8 @@
         </w:rPr>
         <w:t>招商银行深圳常兴路支行</w:t>
       </w:r>
-      <w:bookmarkEnd w:id="47"/>
-      <w:bookmarkEnd w:id="48"/>
+      <w:bookmarkEnd w:id="50"/>
+      <w:bookmarkEnd w:id="51"/>
       <w:r>
         <w:rPr>
           <w:rFonts w:ascii="宋体" w:eastAsia="宋体" w:hAnsi="宋体" w:cs="宋体"/>
@@ -13780,17 +14322,17 @@
         </w:rPr>
         <w:br/>
       </w:r>
-      <w:bookmarkStart w:id="49" w:name="OLE_LINK9"/>
-      <w:bookmarkStart w:id="50" w:name="OLE_LINK14"/>
-      <w:bookmarkStart w:id="51" w:name="OLE_LINK15"/>
-      <w:bookmarkStart w:id="52" w:name="OLE_LINK16"/>
-      <w:bookmarkStart w:id="53" w:name="OLE_LINK17"/>
-      <w:bookmarkStart w:id="54" w:name="OLE_LINK18"/>
-      <w:bookmarkStart w:id="55" w:name="OLE_LINK19"/>
-      <w:bookmarkStart w:id="56" w:name="OLE_LINK22"/>
-      <w:bookmarkStart w:id="57" w:name="OLE_LINK23"/>
-      <w:bookmarkStart w:id="58" w:name="OLE_LINK30"/>
-      <w:bookmarkStart w:id="59" w:name="OLE_LINK32"/>
+      <w:bookmarkStart w:id="52" w:name="OLE_LINK9"/>
+      <w:bookmarkStart w:id="53" w:name="OLE_LINK14"/>
+      <w:bookmarkStart w:id="54" w:name="OLE_LINK15"/>
+      <w:bookmarkStart w:id="55" w:name="OLE_LINK16"/>
+      <w:bookmarkStart w:id="56" w:name="OLE_LINK17"/>
+      <w:bookmarkStart w:id="57" w:name="OLE_LINK18"/>
+      <w:bookmarkStart w:id="58" w:name="OLE_LINK19"/>
+      <w:bookmarkStart w:id="59" w:name="OLE_LINK22"/>
+      <w:bookmarkStart w:id="60" w:name="OLE_LINK23"/>
+      <w:bookmarkStart w:id="61" w:name="OLE_LINK30"/>
+      <w:bookmarkStart w:id="62" w:name="OLE_LINK32"/>
       <w:r>
         <w:rPr>
           <w:rFonts w:ascii="宋体" w:eastAsia="宋体" w:hAnsi="宋体" w:cs="宋体"/>
@@ -13799,9 +14341,6 @@
         </w:rPr>
         <w:t>6214 8378 3361 3098</w:t>
       </w:r>
-      <w:bookmarkEnd w:id="49"/>
-      <w:bookmarkEnd w:id="50"/>
-      <w:bookmarkEnd w:id="51"/>
       <w:bookmarkEnd w:id="52"/>
       <w:bookmarkEnd w:id="53"/>
       <w:bookmarkEnd w:id="54"/>
@@ -13810,6 +14349,9 @@
       <w:bookmarkEnd w:id="57"/>
       <w:bookmarkEnd w:id="58"/>
       <w:bookmarkEnd w:id="59"/>
+      <w:bookmarkEnd w:id="60"/>
+      <w:bookmarkEnd w:id="61"/>
+      <w:bookmarkEnd w:id="62"/>
       <w:r>
         <w:rPr>
           <w:rFonts w:ascii="宋体" w:eastAsia="宋体" w:hAnsi="宋体" w:cs="宋体"/>
@@ -13818,9 +14360,9 @@
         </w:rPr>
         <w:t> </w:t>
       </w:r>
-      <w:bookmarkStart w:id="60" w:name="OLE_LINK10"/>
-      <w:bookmarkStart w:id="61" w:name="OLE_LINK13"/>
-      <w:bookmarkStart w:id="62" w:name="OLE_LINK27"/>
+      <w:bookmarkStart w:id="63" w:name="OLE_LINK10"/>
+      <w:bookmarkStart w:id="64" w:name="OLE_LINK13"/>
+      <w:bookmarkStart w:id="65" w:name="OLE_LINK27"/>
       <w:r>
         <w:rPr>
           <w:rFonts w:ascii="宋体" w:eastAsia="宋体" w:hAnsi="宋体" w:cs="宋体"/>
@@ -13829,9 +14371,9 @@
         </w:rPr>
         <w:t>兰精华</w:t>
       </w:r>
-      <w:bookmarkEnd w:id="60"/>
-      <w:bookmarkEnd w:id="61"/>
-      <w:bookmarkEnd w:id="62"/>
+      <w:bookmarkEnd w:id="63"/>
+      <w:bookmarkEnd w:id="64"/>
+      <w:bookmarkEnd w:id="65"/>
     </w:p>
     <w:p>
       <w:pPr>
@@ -13841,14 +14383,14 @@
           <w:numId w:val="5"/>
         </w:numPr>
       </w:pPr>
-      <w:bookmarkStart w:id="63" w:name="_Toc504049312"/>
+      <w:bookmarkStart w:id="66" w:name="_Toc513797872"/>
       <w:r>
         <w:rPr>
           <w:rFonts w:hint="eastAsia"/>
         </w:rPr>
         <w:t>交易账户号</w:t>
       </w:r>
-      <w:bookmarkEnd w:id="63"/>
+      <w:bookmarkEnd w:id="66"/>
     </w:p>
     <w:p>
       <w:pPr>
@@ -13858,7 +14400,7 @@
           <w:numId w:val="5"/>
         </w:numPr>
       </w:pPr>
-      <w:bookmarkStart w:id="64" w:name="_Toc504049313"/>
+      <w:bookmarkStart w:id="67" w:name="_Toc513797873"/>
       <w:r>
         <w:t>苏艳秋</w:t>
       </w:r>
@@ -13880,7 +14422,7 @@
         </w:rPr>
         <w:t>)</w:t>
       </w:r>
-      <w:bookmarkEnd w:id="64"/>
+      <w:bookmarkEnd w:id="67"/>
     </w:p>
     <w:tbl>
       <w:tblPr>
@@ -14158,7 +14700,7 @@
           <w:numId w:val="5"/>
         </w:numPr>
       </w:pPr>
-      <w:bookmarkStart w:id="65" w:name="_Toc504049314"/>
+      <w:bookmarkStart w:id="68" w:name="_Toc513797874"/>
       <w:r>
         <w:lastRenderedPageBreak/>
         <w:t>兰小兵</w:t>
@@ -14169,7 +14711,7 @@
         </w:rPr>
         <w:t>(910063)</w:t>
       </w:r>
-      <w:bookmarkEnd w:id="65"/>
+      <w:bookmarkEnd w:id="68"/>
     </w:p>
     <w:tbl>
       <w:tblPr>
@@ -14474,7 +15016,7 @@
           <w:numId w:val="5"/>
         </w:numPr>
       </w:pPr>
-      <w:bookmarkStart w:id="66" w:name="_Toc504049315"/>
+      <w:bookmarkStart w:id="69" w:name="_Toc513797875"/>
       <w:r>
         <w:rPr>
           <w:rFonts w:hint="eastAsia"/>
@@ -14499,7 +15041,7 @@
         </w:rPr>
         <w:t>)</w:t>
       </w:r>
-      <w:bookmarkEnd w:id="66"/>
+      <w:bookmarkEnd w:id="69"/>
     </w:p>
     <w:tbl>
       <w:tblPr>
@@ -14700,8 +15242,8 @@
               </w:rPr>
               <w:t>目前绑定</w:t>
             </w:r>
-            <w:bookmarkStart w:id="67" w:name="_GoBack"/>
-            <w:bookmarkEnd w:id="67"/>
+            <w:bookmarkStart w:id="70" w:name="_GoBack"/>
+            <w:bookmarkEnd w:id="70"/>
             <w:r>
               <w:rPr>
                 <w:rFonts w:hint="eastAsia"/>
@@ -14731,7 +15273,7 @@
           <w:numId w:val="5"/>
         </w:numPr>
       </w:pPr>
-      <w:bookmarkStart w:id="68" w:name="_Toc504049316"/>
+      <w:bookmarkStart w:id="71" w:name="_Toc513797876"/>
       <w:r>
         <w:rPr>
           <w:rFonts w:hint="eastAsia"/>
@@ -14756,7 +15298,7 @@
         </w:rPr>
         <w:t>)</w:t>
       </w:r>
-      <w:bookmarkEnd w:id="68"/>
+      <w:bookmarkEnd w:id="71"/>
     </w:p>
     <w:tbl>
       <w:tblPr>
@@ -15255,7 +15797,7 @@
           <w:numId w:val="5"/>
         </w:numPr>
       </w:pPr>
-      <w:bookmarkStart w:id="69" w:name="_Toc504049317"/>
+      <w:bookmarkStart w:id="72" w:name="_Toc513797877"/>
       <w:r>
         <w:rPr>
           <w:rFonts w:hint="eastAsia"/>
@@ -15277,7 +15819,7 @@
         </w:rPr>
         <w:t>)</w:t>
       </w:r>
-      <w:bookmarkEnd w:id="69"/>
+      <w:bookmarkEnd w:id="72"/>
     </w:p>
     <w:tbl>
       <w:tblPr>
@@ -15670,7 +16212,7 @@
           <w:numId w:val="5"/>
         </w:numPr>
       </w:pPr>
-      <w:bookmarkStart w:id="70" w:name="_Toc504049318"/>
+      <w:bookmarkStart w:id="73" w:name="_Toc513797878"/>
       <w:r>
         <w:rPr>
           <w:rFonts w:hint="eastAsia"/>
@@ -15692,7 +16234,7 @@
         </w:rPr>
         <w:t>)</w:t>
       </w:r>
-      <w:bookmarkEnd w:id="70"/>
+      <w:bookmarkEnd w:id="73"/>
     </w:p>
     <w:tbl>
       <w:tblPr>
@@ -16211,7 +16753,7 @@
           <w:numId w:val="5"/>
         </w:numPr>
       </w:pPr>
-      <w:bookmarkStart w:id="71" w:name="_Toc504049319"/>
+      <w:bookmarkStart w:id="74" w:name="_Toc513797879"/>
       <w:r>
         <w:rPr>
           <w:rFonts w:hint="eastAsia"/>
@@ -16236,7 +16778,7 @@
         </w:rPr>
         <w:t>)</w:t>
       </w:r>
-      <w:bookmarkEnd w:id="71"/>
+      <w:bookmarkEnd w:id="74"/>
     </w:p>
     <w:tbl>
       <w:tblPr>
@@ -16674,14 +17216,14 @@
           <w:numId w:val="5"/>
         </w:numPr>
       </w:pPr>
-      <w:bookmarkStart w:id="72" w:name="_Toc504049320"/>
+      <w:bookmarkStart w:id="75" w:name="_Toc513797880"/>
       <w:r>
         <w:t>温艳红</w:t>
       </w:r>
       <w:r>
         <w:t>(910100)</w:t>
       </w:r>
-      <w:bookmarkEnd w:id="72"/>
+      <w:bookmarkEnd w:id="75"/>
     </w:p>
     <w:tbl>
       <w:tblPr>
@@ -17271,7 +17813,7 @@
           <w:numId w:val="5"/>
         </w:numPr>
       </w:pPr>
-      <w:bookmarkStart w:id="73" w:name="_Toc504049321"/>
+      <w:bookmarkStart w:id="76" w:name="_Toc513797881"/>
       <w:r>
         <w:t>张静</w:t>
       </w:r>
@@ -17284,7 +17826,7 @@
       <w:r>
         <w:t>)</w:t>
       </w:r>
-      <w:bookmarkEnd w:id="73"/>
+      <w:bookmarkEnd w:id="76"/>
     </w:p>
     <w:tbl>
       <w:tblPr>
@@ -18008,7 +18550,7 @@
           <w:numId w:val="5"/>
         </w:numPr>
       </w:pPr>
-      <w:bookmarkStart w:id="74" w:name="_Toc504049322"/>
+      <w:bookmarkStart w:id="77" w:name="_Toc513797882"/>
       <w:r>
         <w:rPr>
           <w:rFonts w:hint="eastAsia"/>
@@ -18027,7 +18569,7 @@
       <w:r>
         <w:t>)</w:t>
       </w:r>
-      <w:bookmarkEnd w:id="74"/>
+      <w:bookmarkEnd w:id="77"/>
     </w:p>
     <w:tbl>
       <w:tblPr>
@@ -18433,16 +18975,16 @@
             <w:tcW w:w="2660" w:type="dxa"/>
           </w:tcPr>
           <w:p>
-            <w:bookmarkStart w:id="75" w:name="OLE_LINK42"/>
-            <w:bookmarkStart w:id="76" w:name="OLE_LINK43"/>
+            <w:bookmarkStart w:id="78" w:name="OLE_LINK42"/>
+            <w:bookmarkStart w:id="79" w:name="OLE_LINK43"/>
             <w:r>
               <w:rPr>
                 <w:rFonts w:hint="eastAsia"/>
               </w:rPr>
               <w:t>结算账户</w:t>
             </w:r>
-            <w:bookmarkEnd w:id="75"/>
-            <w:bookmarkEnd w:id="76"/>
+            <w:bookmarkEnd w:id="78"/>
+            <w:bookmarkEnd w:id="79"/>
           </w:p>
         </w:tc>
         <w:tc>
@@ -18558,7 +19100,7 @@
           <w:numId w:val="5"/>
         </w:numPr>
       </w:pPr>
-      <w:bookmarkStart w:id="77" w:name="_Toc504049323"/>
+      <w:bookmarkStart w:id="80" w:name="_Toc513797883"/>
       <w:r>
         <w:rPr>
           <w:rFonts w:hint="eastAsia"/>
@@ -18578,7 +19120,7 @@
       <w:r>
         <w:t>)</w:t>
       </w:r>
-      <w:bookmarkEnd w:id="77"/>
+      <w:bookmarkEnd w:id="80"/>
     </w:p>
     <w:tbl>
       <w:tblPr>
@@ -19125,14 +19667,14 @@
           <w:numId w:val="5"/>
         </w:numPr>
       </w:pPr>
-      <w:bookmarkStart w:id="78" w:name="_Toc504049324"/>
+      <w:bookmarkStart w:id="81" w:name="_Toc513797884"/>
       <w:r>
         <w:rPr>
           <w:rFonts w:hint="eastAsia"/>
         </w:rPr>
         <w:t>云服务器</w:t>
       </w:r>
-      <w:bookmarkEnd w:id="78"/>
+      <w:bookmarkEnd w:id="81"/>
     </w:p>
     <w:tbl>
       <w:tblPr>
@@ -19409,7 +19951,7 @@
           <w:numId w:val="5"/>
         </w:numPr>
       </w:pPr>
-      <w:bookmarkStart w:id="79" w:name="_Toc504049325"/>
+      <w:bookmarkStart w:id="82" w:name="_Toc513797885"/>
       <w:proofErr w:type="spellStart"/>
       <w:r>
         <w:rPr>
@@ -19425,7 +19967,7 @@
         </w:rPr>
         <w:t>测试账户</w:t>
       </w:r>
-      <w:bookmarkEnd w:id="79"/>
+      <w:bookmarkEnd w:id="82"/>
     </w:p>
     <w:p>
       <w:r>
@@ -19475,8 +20017,8 @@
       <w:r>
         <w:t xml:space="preserve"> </w:t>
       </w:r>
-      <w:bookmarkStart w:id="80" w:name="_Toc504049326"/>
-      <w:bookmarkEnd w:id="80"/>
+      <w:bookmarkStart w:id="83" w:name="_Toc513797886"/>
+      <w:bookmarkEnd w:id="83"/>
     </w:p>
     <w:p>
       <w:pPr>
@@ -19486,8 +20028,8 @@
           <w:numId w:val="5"/>
         </w:numPr>
       </w:pPr>
-      <w:bookmarkStart w:id="81" w:name="_Toc504049327"/>
-      <w:bookmarkEnd w:id="81"/>
+      <w:bookmarkStart w:id="84" w:name="_Toc513797887"/>
+      <w:bookmarkEnd w:id="84"/>
     </w:p>
     <w:p>
       <w:pPr>
@@ -19497,14 +20039,14 @@
           <w:numId w:val="5"/>
         </w:numPr>
       </w:pPr>
-      <w:bookmarkStart w:id="82" w:name="_Toc504049328"/>
+      <w:bookmarkStart w:id="85" w:name="_Toc513797888"/>
       <w:r>
         <w:rPr>
           <w:rFonts w:hint="eastAsia"/>
         </w:rPr>
         <w:t>柴静</w:t>
       </w:r>
-      <w:bookmarkEnd w:id="82"/>
+      <w:bookmarkEnd w:id="85"/>
     </w:p>
     <w:p>
       <w:pPr>
@@ -19517,8 +20059,8 @@
           <w:szCs w:val="24"/>
         </w:rPr>
       </w:pPr>
-      <w:bookmarkStart w:id="83" w:name="OLE_LINK67"/>
-      <w:bookmarkStart w:id="84" w:name="OLE_LINK68"/>
+      <w:bookmarkStart w:id="86" w:name="OLE_LINK67"/>
+      <w:bookmarkStart w:id="87" w:name="OLE_LINK68"/>
       <w:r>
         <w:rPr>
           <w:rFonts w:ascii="宋体" w:eastAsia="宋体" w:hAnsi="宋体" w:cs="宋体"/>
@@ -19527,8 +20069,8 @@
         </w:rPr>
         <w:t>6225887843531563 </w:t>
       </w:r>
-      <w:bookmarkEnd w:id="83"/>
-      <w:bookmarkEnd w:id="84"/>
+      <w:bookmarkEnd w:id="86"/>
+      <w:bookmarkEnd w:id="87"/>
       <w:r>
         <w:rPr>
           <w:rFonts w:ascii="宋体" w:eastAsia="宋体" w:hAnsi="宋体" w:cs="宋体"/>
@@ -19648,8 +20190,8 @@
           <w:szCs w:val="24"/>
         </w:rPr>
       </w:pPr>
-      <w:bookmarkStart w:id="85" w:name="OLE_LINK70"/>
-      <w:bookmarkStart w:id="86" w:name="OLE_LINK73"/>
+      <w:bookmarkStart w:id="88" w:name="OLE_LINK70"/>
+      <w:bookmarkStart w:id="89" w:name="OLE_LINK73"/>
       <w:r>
         <w:rPr>
           <w:rFonts w:ascii="宋体" w:eastAsia="宋体" w:hAnsi="宋体" w:cs="宋体"/>
@@ -19659,8 +20201,8 @@
         <w:t>江苏省常州市天宁区通江南路255号交银大厦1906  柴静收 13302310454</w:t>
       </w:r>
     </w:p>
-    <w:bookmarkEnd w:id="85"/>
-    <w:bookmarkEnd w:id="86"/>
+    <w:bookmarkEnd w:id="88"/>
+    <w:bookmarkEnd w:id="89"/>
     <w:p>
       <w:pPr>
         <w:adjustRightInd/>
@@ -19681,18 +20223,18 @@
           <w:numId w:val="5"/>
         </w:numPr>
       </w:pPr>
-      <w:bookmarkStart w:id="87" w:name="_Toc504049329"/>
+      <w:bookmarkStart w:id="90" w:name="_Toc513797889"/>
       <w:r>
         <w:rPr>
           <w:rFonts w:hint="eastAsia"/>
         </w:rPr>
         <w:t>李扬</w:t>
       </w:r>
-      <w:bookmarkEnd w:id="87"/>
+      <w:bookmarkEnd w:id="90"/>
     </w:p>
     <w:p>
-      <w:bookmarkStart w:id="88" w:name="OLE_LINK74"/>
-      <w:bookmarkStart w:id="89" w:name="OLE_LINK75"/>
+      <w:bookmarkStart w:id="91" w:name="OLE_LINK74"/>
+      <w:bookmarkStart w:id="92" w:name="OLE_LINK75"/>
       <w:r>
         <w:rPr>
           <w:rFonts w:hint="eastAsia"/>
@@ -19750,13 +20292,13 @@
           <w:numId w:val="5"/>
         </w:numPr>
       </w:pPr>
-      <w:bookmarkStart w:id="90" w:name="_Toc504049330"/>
-      <w:bookmarkEnd w:id="88"/>
-      <w:bookmarkEnd w:id="89"/>
+      <w:bookmarkStart w:id="93" w:name="_Toc513797890"/>
+      <w:bookmarkEnd w:id="91"/>
+      <w:bookmarkEnd w:id="92"/>
       <w:r>
         <w:t>手续费</w:t>
       </w:r>
-      <w:bookmarkEnd w:id="90"/>
+      <w:bookmarkEnd w:id="93"/>
     </w:p>
     <w:p>
       <w:pPr>
@@ -20201,14 +20743,14 @@
           <w:numId w:val="5"/>
         </w:numPr>
       </w:pPr>
-      <w:bookmarkStart w:id="91" w:name="_Toc504049331"/>
+      <w:bookmarkStart w:id="94" w:name="_Toc513797891"/>
       <w:r>
         <w:rPr>
           <w:rFonts w:hint="eastAsia"/>
         </w:rPr>
         <w:t>交易服务器密码</w:t>
       </w:r>
-      <w:bookmarkEnd w:id="91"/>
+      <w:bookmarkEnd w:id="94"/>
     </w:p>
     <w:p>
       <w:r>
@@ -20227,14 +20769,14 @@
           <w:numId w:val="5"/>
         </w:numPr>
       </w:pPr>
-      <w:bookmarkStart w:id="92" w:name="_Toc504049332"/>
+      <w:bookmarkStart w:id="95" w:name="_Toc513797892"/>
       <w:r>
         <w:rPr>
           <w:rFonts w:hint="eastAsia"/>
         </w:rPr>
         <w:t>开户</w:t>
       </w:r>
-      <w:bookmarkEnd w:id="92"/>
+      <w:bookmarkEnd w:id="95"/>
     </w:p>
     <w:p>
       <w:r>
@@ -20252,14 +20794,14 @@
           <w:numId w:val="5"/>
         </w:numPr>
       </w:pPr>
-      <w:bookmarkStart w:id="93" w:name="_Toc504049333"/>
+      <w:bookmarkStart w:id="96" w:name="_Toc513797893"/>
       <w:r>
         <w:rPr>
           <w:rFonts w:hint="eastAsia"/>
         </w:rPr>
         <w:t>手续费</w:t>
       </w:r>
-      <w:bookmarkEnd w:id="93"/>
+      <w:bookmarkEnd w:id="96"/>
     </w:p>
     <w:p>
       <w:r>
@@ -20630,7 +21172,7 @@
                 <w:b/>
                 <w:noProof/>
               </w:rPr>
-              <w:t>3</w:t>
+              <w:t>4</w:t>
             </w:r>
             <w:r>
               <w:rPr>
@@ -22822,7 +23364,7 @@
 </file>
 
 <file path=customXml/itemProps1.xml><?xml version="1.0" encoding="utf-8"?>
-<ds:datastoreItem xmlns:ds="http://schemas.openxmlformats.org/officeDocument/2006/customXml" ds:itemID="{1C686616-D308-47F8-A727-0FEDA7F8EECB}">
+<ds:datastoreItem xmlns:ds="http://schemas.openxmlformats.org/officeDocument/2006/customXml" ds:itemID="{988380CF-C758-41D5-B844-24DECDE050EA}">
   <ds:schemaRefs>
     <ds:schemaRef ds:uri="http://schemas.openxmlformats.org/officeDocument/2006/bibliography"/>
   </ds:schemaRefs>

--- a/ExplorerFund/docs/账号汇总.docx
+++ b/ExplorerFund/docs/账号汇总.docx
@@ -270,23 +270,7 @@
                 <w:rFonts w:hint="eastAsia"/>
                 <w:noProof/>
               </w:rPr>
-              <w:t>张江机</w:t>
-            </w:r>
-            <w:r>
-              <w:rPr>
-                <w:rStyle w:val="a8"/>
-                <w:rFonts w:hint="eastAsia"/>
-                <w:noProof/>
-              </w:rPr>
-              <w:t>房</w:t>
-            </w:r>
-            <w:r>
-              <w:rPr>
-                <w:rStyle w:val="a8"/>
-                <w:rFonts w:hint="eastAsia"/>
-                <w:noProof/>
-              </w:rPr>
-              <w:t>（盛立柜台）</w:t>
+              <w:t>张江机房（盛立柜台）</w:t>
             </w:r>
             <w:r>
               <w:rPr>
@@ -5942,13 +5926,7 @@
               <w:t>)</w:t>
             </w:r>
           </w:p>
-          <w:p>
-            <w:pPr>
-              <w:rPr>
-                <w:rFonts w:hint="eastAsia"/>
-              </w:rPr>
-            </w:pPr>
-          </w:p>
+          <w:p/>
         </w:tc>
         <w:tc>
           <w:tcPr>
@@ -5979,6 +5957,74 @@
                 <w:rFonts w:hint="eastAsia"/>
               </w:rPr>
               <w:t>32</w:t>
+            </w:r>
+          </w:p>
+        </w:tc>
+      </w:tr>
+      <w:tr>
+        <w:tc>
+          <w:tcPr>
+            <w:tcW w:w="2093" w:type="dxa"/>
+          </w:tcPr>
+          <w:p>
+            <w:pPr>
+              <w:rPr>
+                <w:rFonts w:hint="eastAsia"/>
+                <w:color w:val="000000"/>
+              </w:rPr>
+            </w:pPr>
+            <w:r>
+              <w:rPr>
+                <w:rFonts w:hint="eastAsia"/>
+                <w:color w:val="000000"/>
+              </w:rPr>
+              <w:t>910096(</w:t>
+            </w:r>
+            <w:r>
+              <w:rPr>
+                <w:rFonts w:hint="eastAsia"/>
+                <w:color w:val="000000"/>
+              </w:rPr>
+              <w:t>苏艳利</w:t>
+            </w:r>
+            <w:r>
+              <w:rPr>
+                <w:rFonts w:hint="eastAsia"/>
+                <w:color w:val="000000"/>
+              </w:rPr>
+              <w:t>)</w:t>
+            </w:r>
+          </w:p>
+        </w:tc>
+        <w:tc>
+          <w:tcPr>
+            <w:tcW w:w="3588" w:type="dxa"/>
+          </w:tcPr>
+          <w:p>
+            <w:r>
+              <w:t>382</w:t>
+            </w:r>
+            <w:r>
+              <w:rPr>
+                <w:rFonts w:hint="eastAsia"/>
+              </w:rPr>
+              <w:t>35</w:t>
+            </w:r>
+          </w:p>
+        </w:tc>
+        <w:tc>
+          <w:tcPr>
+            <w:tcW w:w="2841" w:type="dxa"/>
+          </w:tcPr>
+          <w:p>
+            <w:r>
+              <w:t>382</w:t>
+            </w:r>
+            <w:r>
+              <w:rPr>
+                <w:rFonts w:hint="eastAsia"/>
+              </w:rPr>
+              <w:t>34</w:t>
             </w:r>
           </w:p>
         </w:tc>
@@ -7079,6 +7125,7 @@
                 <w:sz w:val="24"/>
                 <w:szCs w:val="24"/>
               </w:rPr>
+              <w:lastRenderedPageBreak/>
               <w:t>101.230.197.54/tcp8022</w:t>
             </w:r>
           </w:p>
@@ -23364,7 +23411,7 @@
 </file>
 
 <file path=customXml/itemProps1.xml><?xml version="1.0" encoding="utf-8"?>
-<ds:datastoreItem xmlns:ds="http://schemas.openxmlformats.org/officeDocument/2006/customXml" ds:itemID="{988380CF-C758-41D5-B844-24DECDE050EA}">
+<ds:datastoreItem xmlns:ds="http://schemas.openxmlformats.org/officeDocument/2006/customXml" ds:itemID="{E4700177-2E5C-4DEA-BD0E-59F34DF086DB}">
   <ds:schemaRefs>
     <ds:schemaRef ds:uri="http://schemas.openxmlformats.org/officeDocument/2006/bibliography"/>
   </ds:schemaRefs>

--- a/ExplorerFund/docs/账号汇总.docx
+++ b/ExplorerFund/docs/账号汇总.docx
@@ -5969,7 +5969,6 @@
           <w:p>
             <w:pPr>
               <w:rPr>
-                <w:rFonts w:hint="eastAsia"/>
                 <w:color w:val="000000"/>
               </w:rPr>
             </w:pPr>
@@ -6352,7 +6351,28 @@
           <w:p>
             <w:pPr>
               <w:spacing w:line="220" w:lineRule="atLeast"/>
-            </w:pPr>
+              <w:rPr>
+                <w:rFonts w:hint="eastAsia"/>
+              </w:rPr>
+            </w:pPr>
+            <w:r>
+              <w:rPr>
+                <w:rFonts w:hint="eastAsia"/>
+              </w:rPr>
+              <w:t>FM2.0-4</w:t>
+            </w:r>
+            <w:r>
+              <w:rPr>
+                <w:rFonts w:hint="eastAsia"/>
+              </w:rPr>
+              <w:t>所版</w:t>
+            </w:r>
+            <w:r>
+              <w:rPr>
+                <w:rFonts w:hint="eastAsia"/>
+              </w:rPr>
+              <w:t>(</w:t>
+            </w:r>
             <w:r>
               <w:rPr>
                 <w:rFonts w:hint="eastAsia"/>
@@ -6363,325 +6383,30 @@
               <w:rPr>
                 <w:rFonts w:hint="eastAsia"/>
               </w:rPr>
-              <w:t>(fm2.0)</w:t>
-            </w:r>
-            <w:r>
-              <w:t xml:space="preserve"> </w:t>
-            </w:r>
-          </w:p>
-        </w:tc>
-        <w:tc>
-          <w:tcPr>
-            <w:tcW w:w="5352" w:type="dxa"/>
-            <w:gridSpan w:val="2"/>
-          </w:tcPr>
-          <w:p>
-            <w:pPr>
-              <w:rPr>
-                <w:rFonts w:ascii="宋体" w:hAnsi="宋体" w:cs="宋体"/>
-                <w:color w:val="000000"/>
-              </w:rPr>
-            </w:pPr>
-            <w:r>
-              <w:rPr>
-                <w:rFonts w:ascii="宋体" w:hAnsi="宋体" w:cs="宋体"/>
-                <w:color w:val="000000"/>
-              </w:rPr>
-              <w:t>172.19.</w:t>
-            </w:r>
-            <w:r>
-              <w:rPr>
-                <w:rFonts w:ascii="宋体" w:hAnsi="宋体" w:cs="宋体"/>
-                <w:color w:val="000000"/>
-              </w:rPr>
-              <w:t>6</w:t>
-            </w:r>
-            <w:r>
-              <w:rPr>
-                <w:rFonts w:ascii="宋体" w:hAnsi="宋体" w:cs="宋体"/>
-                <w:color w:val="000000"/>
-              </w:rPr>
-              <w:t>.13</w:t>
-            </w:r>
-            <w:r>
-              <w:rPr>
-                <w:rFonts w:ascii="宋体" w:hAnsi="宋体" w:cs="宋体" w:hint="eastAsia"/>
-                <w:color w:val="000000"/>
-              </w:rPr>
-              <w:t>/tcp</w:t>
-            </w:r>
-            <w:r>
-              <w:rPr>
-                <w:rFonts w:ascii="宋体" w:hAnsi="宋体" w:cs="宋体"/>
-                <w:color w:val="000000"/>
-              </w:rPr>
-              <w:t>800</w:t>
-            </w:r>
-            <w:r>
-              <w:rPr>
-                <w:rFonts w:ascii="宋体" w:hAnsi="宋体" w:cs="宋体"/>
-                <w:color w:val="000000"/>
-              </w:rPr>
-              <w:t>5</w:t>
+              <w:t>)</w:t>
             </w:r>
           </w:p>
           <w:p>
             <w:pPr>
               <w:spacing w:line="220" w:lineRule="atLeast"/>
-              <w:rPr>
-                <w:rFonts w:ascii="宋体" w:hAnsi="宋体" w:cs="宋体"/>
-                <w:color w:val="000000"/>
-              </w:rPr>
-            </w:pPr>
-            <w:r>
-              <w:rPr>
-                <w:rFonts w:ascii="宋体" w:hAnsi="宋体" w:cs="宋体"/>
-                <w:color w:val="FF0000"/>
-              </w:rPr>
-              <w:t>10G</w:t>
-            </w:r>
-            <w:r>
-              <w:rPr>
-                <w:rFonts w:ascii="宋体" w:hAnsi="宋体" w:cs="宋体" w:hint="eastAsia"/>
-                <w:color w:val="000000"/>
-              </w:rPr>
-              <w:t>172.19.</w:t>
-            </w:r>
-            <w:r>
-              <w:rPr>
-                <w:rFonts w:ascii="宋体" w:hAnsi="宋体" w:cs="宋体"/>
-                <w:color w:val="000000"/>
-              </w:rPr>
-              <w:t>5</w:t>
-            </w:r>
-            <w:r>
-              <w:rPr>
-                <w:rFonts w:ascii="宋体" w:hAnsi="宋体" w:cs="宋体" w:hint="eastAsia"/>
-                <w:color w:val="000000"/>
-              </w:rPr>
-              <w:t>.</w:t>
-            </w:r>
-            <w:r>
-              <w:rPr>
-                <w:rFonts w:ascii="宋体" w:hAnsi="宋体" w:cs="宋体"/>
-                <w:color w:val="000000"/>
-              </w:rPr>
-              <w:t>13</w:t>
-            </w:r>
-            <w:r>
-              <w:rPr>
-                <w:rFonts w:ascii="宋体" w:hAnsi="宋体" w:cs="宋体" w:hint="eastAsia"/>
-                <w:color w:val="000000"/>
-              </w:rPr>
-              <w:t>/tcp</w:t>
-            </w:r>
-            <w:r>
-              <w:rPr>
-                <w:rFonts w:ascii="宋体" w:hAnsi="宋体" w:cs="宋体"/>
-                <w:color w:val="000000"/>
-              </w:rPr>
-              <w:t>800</w:t>
-            </w:r>
-            <w:r>
-              <w:rPr>
-                <w:rFonts w:ascii="宋体" w:hAnsi="宋体" w:cs="宋体"/>
-                <w:color w:val="000000"/>
-              </w:rPr>
-              <w:t>5</w:t>
-            </w:r>
-          </w:p>
-          <w:p>
-            <w:pPr>
-              <w:spacing w:line="220" w:lineRule="atLeast"/>
-            </w:pPr>
-          </w:p>
-        </w:tc>
-        <w:tc>
-          <w:tcPr>
-            <w:tcW w:w="1501" w:type="dxa"/>
-          </w:tcPr>
-          <w:p>
-            <w:pPr>
-              <w:spacing w:line="220" w:lineRule="atLeast"/>
-            </w:pPr>
-            <w:r>
-              <w:rPr>
-                <w:rFonts w:hint="eastAsia"/>
-              </w:rPr>
-              <w:t>第一套</w:t>
-            </w:r>
-          </w:p>
-        </w:tc>
-      </w:tr>
-      <w:tr>
-        <w:tc>
-          <w:tcPr>
-            <w:tcW w:w="1669" w:type="dxa"/>
-          </w:tcPr>
-          <w:p>
-            <w:pPr>
-              <w:spacing w:line="220" w:lineRule="atLeast"/>
-            </w:pPr>
-            <w:r>
-              <w:rPr>
-                <w:rFonts w:hint="eastAsia"/>
-              </w:rPr>
-              <w:t>通道</w:t>
-            </w:r>
-            <w:r>
-              <w:rPr>
-                <w:rFonts w:hint="eastAsia"/>
-              </w:rPr>
-              <w:t>(fm2.0)</w:t>
-            </w:r>
-          </w:p>
-        </w:tc>
-        <w:tc>
-          <w:tcPr>
-            <w:tcW w:w="5352" w:type="dxa"/>
-            <w:gridSpan w:val="2"/>
-          </w:tcPr>
-          <w:p>
-            <w:pPr>
-              <w:rPr>
-                <w:rFonts w:ascii="宋体" w:hAnsi="宋体" w:cs="宋体"/>
-                <w:color w:val="000000"/>
-              </w:rPr>
-            </w:pPr>
-            <w:r>
-              <w:rPr>
-                <w:rFonts w:ascii="宋体" w:hAnsi="宋体" w:cs="宋体"/>
-                <w:color w:val="000000"/>
-              </w:rPr>
-              <w:t>172.19.</w:t>
-            </w:r>
-            <w:r>
-              <w:rPr>
-                <w:rFonts w:ascii="宋体" w:hAnsi="宋体" w:cs="宋体"/>
-                <w:color w:val="000000"/>
-              </w:rPr>
-              <w:t>6</w:t>
-            </w:r>
-            <w:r>
-              <w:rPr>
-                <w:rFonts w:ascii="宋体" w:hAnsi="宋体" w:cs="宋体"/>
-                <w:color w:val="000000"/>
-              </w:rPr>
-              <w:t>.13</w:t>
-            </w:r>
-            <w:r>
-              <w:rPr>
-                <w:rFonts w:ascii="宋体" w:hAnsi="宋体" w:cs="宋体" w:hint="eastAsia"/>
-                <w:color w:val="000000"/>
-              </w:rPr>
-              <w:t>/tcp</w:t>
-            </w:r>
-            <w:r>
-              <w:rPr>
-                <w:rFonts w:ascii="宋体" w:hAnsi="宋体" w:cs="宋体"/>
-                <w:color w:val="000000"/>
-              </w:rPr>
-              <w:t>8002</w:t>
-            </w:r>
-          </w:p>
-          <w:p>
-            <w:pPr>
-              <w:spacing w:line="220" w:lineRule="atLeast"/>
-            </w:pPr>
-            <w:r>
-              <w:rPr>
-                <w:rFonts w:ascii="宋体" w:hAnsi="宋体" w:cs="宋体"/>
-                <w:color w:val="FF0000"/>
-              </w:rPr>
-              <w:t>10G</w:t>
-            </w:r>
-            <w:r>
-              <w:rPr>
-                <w:rFonts w:ascii="宋体" w:hAnsi="宋体" w:cs="宋体" w:hint="eastAsia"/>
-                <w:color w:val="000000"/>
-              </w:rPr>
-              <w:t>172.19.</w:t>
-            </w:r>
-            <w:r>
-              <w:rPr>
-                <w:rFonts w:ascii="宋体" w:hAnsi="宋体" w:cs="宋体"/>
-                <w:color w:val="000000"/>
-              </w:rPr>
-              <w:t>5</w:t>
-            </w:r>
-            <w:r>
-              <w:rPr>
-                <w:rFonts w:ascii="宋体" w:hAnsi="宋体" w:cs="宋体" w:hint="eastAsia"/>
-                <w:color w:val="000000"/>
-              </w:rPr>
-              <w:t>.</w:t>
-            </w:r>
-            <w:r>
-              <w:rPr>
-                <w:rFonts w:ascii="宋体" w:hAnsi="宋体" w:cs="宋体"/>
-                <w:color w:val="000000"/>
-              </w:rPr>
-              <w:t>13</w:t>
-            </w:r>
-            <w:r>
-              <w:rPr>
-                <w:rFonts w:ascii="宋体" w:hAnsi="宋体" w:cs="宋体" w:hint="eastAsia"/>
-                <w:color w:val="000000"/>
-              </w:rPr>
-              <w:t>/tcp</w:t>
-            </w:r>
-            <w:r>
-              <w:rPr>
-                <w:rFonts w:ascii="宋体" w:hAnsi="宋体" w:cs="宋体"/>
-                <w:color w:val="000000"/>
-              </w:rPr>
-              <w:t>8002</w:t>
-            </w:r>
-          </w:p>
-        </w:tc>
-        <w:tc>
-          <w:tcPr>
-            <w:tcW w:w="1501" w:type="dxa"/>
-          </w:tcPr>
-          <w:p>
-            <w:pPr>
-              <w:spacing w:line="220" w:lineRule="atLeast"/>
-            </w:pPr>
-            <w:r>
-              <w:rPr>
-                <w:rFonts w:hint="eastAsia"/>
-              </w:rPr>
-              <w:t>第一套</w:t>
-            </w:r>
-          </w:p>
-        </w:tc>
-      </w:tr>
-      <w:tr>
-        <w:tc>
-          <w:tcPr>
-            <w:tcW w:w="1669" w:type="dxa"/>
-          </w:tcPr>
-          <w:p>
-            <w:pPr>
-              <w:spacing w:line="220" w:lineRule="atLeast"/>
-            </w:pPr>
-            <w:r>
-              <w:rPr>
-                <w:rFonts w:hint="eastAsia"/>
-              </w:rPr>
-              <w:t>行情</w:t>
-            </w:r>
-            <w:r>
-              <w:rPr>
-                <w:rFonts w:hint="eastAsia"/>
-              </w:rPr>
-              <w:t>(fm2</w:t>
-            </w:r>
-            <w:r>
-              <w:rPr>
-                <w:rFonts w:hint="eastAsia"/>
-              </w:rPr>
-              <w:t>.0)</w:t>
+            </w:pPr>
+            <w:r>
+              <w:rPr>
+                <w:rFonts w:hint="eastAsia"/>
+              </w:rPr>
+              <w:t>(401</w:t>
+            </w:r>
+            <w:r>
+              <w:rPr>
+                <w:rFonts w:hint="eastAsia"/>
+              </w:rPr>
+              <w:t>席位</w:t>
+            </w:r>
+            <w:r>
+              <w:rPr>
+                <w:rFonts w:hint="eastAsia"/>
+              </w:rPr>
+              <w:t>)</w:t>
             </w:r>
           </w:p>
         </w:tc>
@@ -6702,11 +6427,30 @@
             </w:pPr>
             <w:r>
               <w:rPr>
+                <w:rFonts w:ascii="宋体" w:eastAsia="宋体" w:hAnsi="宋体" w:cs="宋体" w:hint="eastAsia"/>
+                <w:sz w:val="24"/>
+                <w:szCs w:val="24"/>
+              </w:rPr>
+              <w:t>172.19.6.6/tcp8005</w:t>
+            </w:r>
+          </w:p>
+          <w:p>
+            <w:pPr>
+              <w:adjustRightInd/>
+              <w:snapToGrid/>
+              <w:rPr>
                 <w:rFonts w:ascii="宋体" w:eastAsia="宋体" w:hAnsi="宋体" w:cs="宋体"/>
                 <w:sz w:val="24"/>
                 <w:szCs w:val="24"/>
               </w:rPr>
-              <w:t>行情：172.19.6.5  </w:t>
+            </w:pPr>
+            <w:r>
+              <w:rPr>
+                <w:rFonts w:ascii="宋体" w:eastAsia="宋体" w:hAnsi="宋体" w:cs="宋体" w:hint="eastAsia"/>
+                <w:sz w:val="24"/>
+                <w:szCs w:val="24"/>
+              </w:rPr>
+              <w:t>172.19.5.6/tcp8005 10G</w:t>
             </w:r>
           </w:p>
           <w:p>
@@ -6721,11 +6465,126 @@
             </w:pPr>
             <w:r>
               <w:rPr>
+                <w:rFonts w:ascii="宋体" w:eastAsia="宋体" w:hAnsi="宋体" w:cs="宋体" w:hint="eastAsia"/>
+                <w:sz w:val="24"/>
+                <w:szCs w:val="24"/>
+              </w:rPr>
+              <w:t>101.230.197.54/tcp8025</w:t>
+            </w:r>
+          </w:p>
+        </w:tc>
+        <w:tc>
+          <w:tcPr>
+            <w:tcW w:w="1501" w:type="dxa"/>
+          </w:tcPr>
+          <w:p>
+            <w:pPr>
+              <w:spacing w:line="220" w:lineRule="atLeast"/>
+            </w:pPr>
+          </w:p>
+        </w:tc>
+      </w:tr>
+      <w:tr>
+        <w:tc>
+          <w:tcPr>
+            <w:tcW w:w="1669" w:type="dxa"/>
+          </w:tcPr>
+          <w:p>
+            <w:pPr>
+              <w:spacing w:line="220" w:lineRule="atLeast"/>
+              <w:rPr>
+                <w:rFonts w:hint="eastAsia"/>
+              </w:rPr>
+            </w:pPr>
+            <w:r>
+              <w:rPr>
+                <w:rFonts w:hint="eastAsia"/>
+              </w:rPr>
+              <w:t>FM</w:t>
+            </w:r>
+            <w:r>
+              <w:rPr>
+                <w:rFonts w:hint="eastAsia"/>
+              </w:rPr>
+              <w:t xml:space="preserve"> </w:t>
+            </w:r>
+            <w:r>
+              <w:rPr>
+                <w:rFonts w:hint="eastAsia"/>
+              </w:rPr>
+              <w:t>2.0-4</w:t>
+            </w:r>
+            <w:r>
+              <w:rPr>
+                <w:rFonts w:hint="eastAsia"/>
+              </w:rPr>
+              <w:t>所版</w:t>
+            </w:r>
+            <w:r>
+              <w:rPr>
+                <w:rFonts w:hint="eastAsia"/>
+              </w:rPr>
+              <w:t>(</w:t>
+            </w:r>
+            <w:r>
+              <w:rPr>
+                <w:rFonts w:hint="eastAsia"/>
+              </w:rPr>
+              <w:t>通道</w:t>
+            </w:r>
+            <w:r>
+              <w:rPr>
+                <w:rFonts w:hint="eastAsia"/>
+              </w:rPr>
+              <w:t>)</w:t>
+            </w:r>
+          </w:p>
+          <w:p>
+            <w:pPr>
+              <w:spacing w:line="220" w:lineRule="atLeast"/>
+            </w:pPr>
+            <w:r>
+              <w:rPr>
+                <w:rFonts w:hint="eastAsia"/>
+              </w:rPr>
+              <w:t>(401</w:t>
+            </w:r>
+            <w:r>
+              <w:rPr>
+                <w:rFonts w:hint="eastAsia"/>
+              </w:rPr>
+              <w:t>席位</w:t>
+            </w:r>
+            <w:r>
+              <w:rPr>
+                <w:rFonts w:hint="eastAsia"/>
+              </w:rPr>
+              <w:t>)</w:t>
+            </w:r>
+          </w:p>
+        </w:tc>
+        <w:tc>
+          <w:tcPr>
+            <w:tcW w:w="5352" w:type="dxa"/>
+            <w:gridSpan w:val="2"/>
+          </w:tcPr>
+          <w:p>
+            <w:pPr>
+              <w:adjustRightInd/>
+              <w:snapToGrid/>
+              <w:rPr>
                 <w:rFonts w:ascii="宋体" w:eastAsia="宋体" w:hAnsi="宋体" w:cs="宋体"/>
                 <w:sz w:val="24"/>
                 <w:szCs w:val="24"/>
               </w:rPr>
-              <w:t>172.19.5.5(10G)/tcp8005   </w:t>
+            </w:pPr>
+            <w:r>
+              <w:rPr>
+                <w:rFonts w:ascii="宋体" w:eastAsia="宋体" w:hAnsi="宋体" w:cs="宋体" w:hint="eastAsia"/>
+                <w:sz w:val="24"/>
+                <w:szCs w:val="24"/>
+              </w:rPr>
+              <w:t>172.19.6.6/tcp8002</w:t>
             </w:r>
           </w:p>
           <w:p>
@@ -6740,62 +6599,86 @@
             </w:pPr>
             <w:r>
               <w:rPr>
+                <w:rFonts w:ascii="宋体" w:eastAsia="宋体" w:hAnsi="宋体" w:cs="宋体" w:hint="eastAsia"/>
+                <w:sz w:val="24"/>
+                <w:szCs w:val="24"/>
+              </w:rPr>
+              <w:t>172.19.5.6/tcp8002 10G</w:t>
+            </w:r>
+          </w:p>
+          <w:p>
+            <w:pPr>
+              <w:adjustRightInd/>
+              <w:snapToGrid/>
+              <w:rPr>
                 <w:rFonts w:ascii="宋体" w:eastAsia="宋体" w:hAnsi="宋体" w:cs="宋体"/>
                 <w:sz w:val="24"/>
                 <w:szCs w:val="24"/>
               </w:rPr>
-              <w:t>101.230.197.54/tcp8015</w:t>
-            </w:r>
-          </w:p>
-          <w:p>
-            <w:pPr>
+            </w:pPr>
+            <w:r>
+              <w:rPr>
+                <w:rFonts w:ascii="宋体" w:eastAsia="宋体" w:hAnsi="宋体" w:cs="宋体" w:hint="eastAsia"/>
+                <w:sz w:val="24"/>
+                <w:szCs w:val="24"/>
+              </w:rPr>
+              <w:t>101.230.197.54/tcp8022</w:t>
+            </w:r>
+          </w:p>
+        </w:tc>
+        <w:tc>
+          <w:tcPr>
+            <w:tcW w:w="1501" w:type="dxa"/>
+          </w:tcPr>
+          <w:p>
+            <w:pPr>
+              <w:spacing w:line="220" w:lineRule="atLeast"/>
+            </w:pPr>
+          </w:p>
+        </w:tc>
+      </w:tr>
+      <w:tr>
+        <w:tc>
+          <w:tcPr>
+            <w:tcW w:w="1669" w:type="dxa"/>
+          </w:tcPr>
+          <w:p>
+            <w:pPr>
+              <w:spacing w:line="220" w:lineRule="atLeast"/>
               <w:rPr>
                 <w:rFonts w:ascii="宋体" w:hAnsi="宋体" w:cs="宋体"/>
                 <w:color w:val="000000"/>
               </w:rPr>
             </w:pPr>
-          </w:p>
-        </w:tc>
-        <w:tc>
-          <w:tcPr>
-            <w:tcW w:w="1501" w:type="dxa"/>
-          </w:tcPr>
-          <w:p>
-            <w:pPr>
-              <w:spacing w:line="220" w:lineRule="atLeast"/>
-            </w:pPr>
-            <w:r>
-              <w:t>第二套</w:t>
-            </w:r>
-          </w:p>
-        </w:tc>
-      </w:tr>
-      <w:tr>
-        <w:tc>
-          <w:tcPr>
-            <w:tcW w:w="1669" w:type="dxa"/>
-          </w:tcPr>
-          <w:p>
-            <w:pPr>
-              <w:spacing w:line="220" w:lineRule="atLeast"/>
-            </w:pPr>
-            <w:r>
-              <w:rPr>
-                <w:rFonts w:hint="eastAsia"/>
-              </w:rPr>
-              <w:t>通道</w:t>
-            </w:r>
-            <w:r>
-              <w:rPr>
-                <w:rFonts w:hint="eastAsia"/>
-              </w:rPr>
-              <w:t>(fm2</w:t>
-            </w:r>
-            <w:r>
-              <w:rPr>
-                <w:rFonts w:hint="eastAsia"/>
-              </w:rPr>
-              <w:t>.0)</w:t>
+            <w:r>
+              <w:rPr>
+                <w:rFonts w:hint="eastAsia"/>
+              </w:rPr>
+              <w:t>FM2.0-4</w:t>
+            </w:r>
+            <w:r>
+              <w:rPr>
+                <w:rFonts w:hint="eastAsia"/>
+              </w:rPr>
+              <w:t>所版</w:t>
+            </w:r>
+            <w:r>
+              <w:rPr>
+                <w:rFonts w:hint="eastAsia"/>
+              </w:rPr>
+              <w:t>(401</w:t>
+            </w:r>
+            <w:r>
+              <w:rPr>
+                <w:rFonts w:hint="eastAsia"/>
+              </w:rPr>
+              <w:t>席位</w:t>
+            </w:r>
+            <w:r>
+              <w:rPr>
+                <w:rFonts w:hint="eastAsia"/>
+              </w:rPr>
+              <w:t>)</w:t>
             </w:r>
           </w:p>
         </w:tc>
@@ -6803,6 +6686,7 @@
           <w:tcPr>
             <w:tcW w:w="5352" w:type="dxa"/>
             <w:gridSpan w:val="2"/>
+            <w:vAlign w:val="bottom"/>
           </w:tcPr>
           <w:p>
             <w:pPr>
@@ -6820,71 +6704,66 @@
                 <w:sz w:val="24"/>
                 <w:szCs w:val="24"/>
               </w:rPr>
-              <w:t>交易：172.19.6.5</w:t>
-            </w:r>
-          </w:p>
-          <w:p>
-            <w:pPr>
-              <w:adjustRightInd/>
-              <w:snapToGrid/>
+              <w:t>172.19.5.13</w:t>
+            </w:r>
+            <w:r>
+              <w:rPr>
+                <w:rFonts w:ascii="宋体" w:eastAsia="宋体" w:hAnsi="宋体" w:cs="宋体" w:hint="eastAsia"/>
+                <w:sz w:val="24"/>
+                <w:szCs w:val="24"/>
+              </w:rPr>
+              <w:t xml:space="preserve">:8002 </w:t>
+            </w:r>
+            <w:r>
               <w:rPr>
                 <w:rFonts w:ascii="宋体" w:eastAsia="宋体" w:hAnsi="宋体" w:cs="宋体"/>
                 <w:sz w:val="24"/>
                 <w:szCs w:val="24"/>
               </w:rPr>
-            </w:pPr>
-            <w:r>
+              <w:t>10G， </w:t>
+            </w:r>
+          </w:p>
+          <w:p>
+            <w:pPr>
+              <w:adjustRightInd/>
+              <w:snapToGrid/>
               <w:rPr>
                 <w:rFonts w:ascii="宋体" w:eastAsia="宋体" w:hAnsi="宋体" w:cs="宋体"/>
                 <w:sz w:val="24"/>
                 <w:szCs w:val="24"/>
               </w:rPr>
-              <w:t xml:space="preserve">　</w:t>
-            </w:r>
+            </w:pPr>
             <w:r>
               <w:rPr>
                 <w:rFonts w:ascii="宋体" w:eastAsia="宋体" w:hAnsi="宋体" w:cs="宋体"/>
                 <w:sz w:val="24"/>
                 <w:szCs w:val="24"/>
-                <w:highlight w:val="yellow"/>
-              </w:rPr>
-              <w:t>172.19.5.5(10G)/tcp8002</w:t>
+              </w:rPr>
+              <w:t>172.19.</w:t>
+            </w:r>
+            <w:r>
+              <w:rPr>
+                <w:rFonts w:ascii="宋体" w:eastAsia="宋体" w:hAnsi="宋体" w:cs="宋体"/>
+                <w:sz w:val="24"/>
+                <w:szCs w:val="24"/>
+              </w:rPr>
+              <w:t>6.13</w:t>
             </w:r>
             <w:r>
               <w:rPr>
                 <w:rFonts w:ascii="宋体" w:eastAsia="宋体" w:hAnsi="宋体" w:cs="宋体" w:hint="eastAsia"/>
                 <w:sz w:val="24"/>
                 <w:szCs w:val="24"/>
-                <w:highlight w:val="yellow"/>
-              </w:rPr>
-              <w:t>(在用)</w:t>
-            </w:r>
-          </w:p>
-          <w:p>
-            <w:pPr>
-              <w:adjustRightInd/>
-              <w:snapToGrid/>
+              </w:rPr>
+              <w:t xml:space="preserve">:8002 </w:t>
+            </w:r>
+            <w:r>
               <w:rPr>
                 <w:rFonts w:ascii="宋体" w:eastAsia="宋体" w:hAnsi="宋体" w:cs="宋体"/>
                 <w:sz w:val="24"/>
                 <w:szCs w:val="24"/>
               </w:rPr>
-            </w:pPr>
-            <w:r>
-              <w:rPr>
-                <w:rFonts w:ascii="宋体" w:eastAsia="宋体" w:hAnsi="宋体" w:cs="宋体"/>
-                <w:sz w:val="24"/>
-                <w:szCs w:val="24"/>
-              </w:rPr>
-              <w:t> </w:t>
-            </w:r>
-            <w:r>
-              <w:rPr>
-                <w:rFonts w:ascii="宋体" w:eastAsia="宋体" w:hAnsi="宋体" w:cs="宋体"/>
-                <w:sz w:val="24"/>
-                <w:szCs w:val="24"/>
-              </w:rPr>
-              <w:t>101.230.197.54/tcp8012</w:t>
+              <w:t xml:space="preserve">1G </w:t>
             </w:r>
           </w:p>
           <w:p>
@@ -6900,423 +6779,6 @@
           <w:tcPr>
             <w:tcW w:w="1501" w:type="dxa"/>
           </w:tcPr>
-          <w:p>
-            <w:pPr>
-              <w:spacing w:line="220" w:lineRule="atLeast"/>
-            </w:pPr>
-            <w:r>
-              <w:t>第二套</w:t>
-            </w:r>
-          </w:p>
-        </w:tc>
-      </w:tr>
-      <w:tr>
-        <w:tc>
-          <w:tcPr>
-            <w:tcW w:w="1669" w:type="dxa"/>
-          </w:tcPr>
-          <w:p>
-            <w:pPr>
-              <w:spacing w:line="220" w:lineRule="atLeast"/>
-            </w:pPr>
-            <w:r>
-              <w:rPr>
-                <w:rFonts w:hint="eastAsia"/>
-              </w:rPr>
-              <w:t>FM2.0-4</w:t>
-            </w:r>
-            <w:r>
-              <w:rPr>
-                <w:rFonts w:hint="eastAsia"/>
-              </w:rPr>
-              <w:t>所版</w:t>
-            </w:r>
-            <w:r>
-              <w:rPr>
-                <w:rFonts w:hint="eastAsia"/>
-              </w:rPr>
-              <w:t>(</w:t>
-            </w:r>
-            <w:r>
-              <w:rPr>
-                <w:rFonts w:hint="eastAsia"/>
-              </w:rPr>
-              <w:t>行情</w:t>
-            </w:r>
-            <w:r>
-              <w:rPr>
-                <w:rFonts w:hint="eastAsia"/>
-              </w:rPr>
-              <w:t>)</w:t>
-            </w:r>
-          </w:p>
-        </w:tc>
-        <w:tc>
-          <w:tcPr>
-            <w:tcW w:w="5352" w:type="dxa"/>
-            <w:gridSpan w:val="2"/>
-          </w:tcPr>
-          <w:p>
-            <w:pPr>
-              <w:adjustRightInd/>
-              <w:snapToGrid/>
-              <w:rPr>
-                <w:rFonts w:ascii="宋体" w:eastAsia="宋体" w:hAnsi="宋体" w:cs="宋体"/>
-                <w:sz w:val="24"/>
-                <w:szCs w:val="24"/>
-              </w:rPr>
-            </w:pPr>
-            <w:r>
-              <w:rPr>
-                <w:rFonts w:ascii="宋体" w:eastAsia="宋体" w:hAnsi="宋体" w:cs="宋体" w:hint="eastAsia"/>
-                <w:sz w:val="24"/>
-                <w:szCs w:val="24"/>
-              </w:rPr>
-              <w:t>172.19.6.6/tcp8005</w:t>
-            </w:r>
-          </w:p>
-          <w:p>
-            <w:pPr>
-              <w:adjustRightInd/>
-              <w:snapToGrid/>
-              <w:rPr>
-                <w:rFonts w:ascii="宋体" w:eastAsia="宋体" w:hAnsi="宋体" w:cs="宋体"/>
-                <w:sz w:val="24"/>
-                <w:szCs w:val="24"/>
-              </w:rPr>
-            </w:pPr>
-            <w:r>
-              <w:rPr>
-                <w:rFonts w:ascii="宋体" w:eastAsia="宋体" w:hAnsi="宋体" w:cs="宋体" w:hint="eastAsia"/>
-                <w:sz w:val="24"/>
-                <w:szCs w:val="24"/>
-              </w:rPr>
-              <w:t>172.19.5.6/tcp8005 10G</w:t>
-            </w:r>
-          </w:p>
-          <w:p>
-            <w:pPr>
-              <w:adjustRightInd/>
-              <w:snapToGrid/>
-              <w:rPr>
-                <w:rFonts w:ascii="宋体" w:eastAsia="宋体" w:hAnsi="宋体" w:cs="宋体"/>
-                <w:sz w:val="24"/>
-                <w:szCs w:val="24"/>
-              </w:rPr>
-            </w:pPr>
-            <w:r>
-              <w:rPr>
-                <w:rFonts w:ascii="宋体" w:eastAsia="宋体" w:hAnsi="宋体" w:cs="宋体" w:hint="eastAsia"/>
-                <w:sz w:val="24"/>
-                <w:szCs w:val="24"/>
-              </w:rPr>
-              <w:t>101.230.197.54/tcp8025</w:t>
-            </w:r>
-          </w:p>
-        </w:tc>
-        <w:tc>
-          <w:tcPr>
-            <w:tcW w:w="1501" w:type="dxa"/>
-          </w:tcPr>
-          <w:p>
-            <w:pPr>
-              <w:spacing w:line="220" w:lineRule="atLeast"/>
-            </w:pPr>
-          </w:p>
-        </w:tc>
-      </w:tr>
-      <w:tr>
-        <w:tc>
-          <w:tcPr>
-            <w:tcW w:w="1669" w:type="dxa"/>
-          </w:tcPr>
-          <w:p>
-            <w:pPr>
-              <w:spacing w:line="220" w:lineRule="atLeast"/>
-            </w:pPr>
-            <w:r>
-              <w:rPr>
-                <w:rFonts w:hint="eastAsia"/>
-              </w:rPr>
-              <w:t>FM2.0-4</w:t>
-            </w:r>
-            <w:r>
-              <w:rPr>
-                <w:rFonts w:hint="eastAsia"/>
-              </w:rPr>
-              <w:t>所版</w:t>
-            </w:r>
-            <w:r>
-              <w:rPr>
-                <w:rFonts w:hint="eastAsia"/>
-              </w:rPr>
-              <w:t>(</w:t>
-            </w:r>
-            <w:r>
-              <w:rPr>
-                <w:rFonts w:hint="eastAsia"/>
-              </w:rPr>
-              <w:t>通道</w:t>
-            </w:r>
-            <w:r>
-              <w:rPr>
-                <w:rFonts w:hint="eastAsia"/>
-              </w:rPr>
-              <w:t>)</w:t>
-            </w:r>
-          </w:p>
-        </w:tc>
-        <w:tc>
-          <w:tcPr>
-            <w:tcW w:w="5352" w:type="dxa"/>
-            <w:gridSpan w:val="2"/>
-          </w:tcPr>
-          <w:p>
-            <w:pPr>
-              <w:adjustRightInd/>
-              <w:snapToGrid/>
-              <w:rPr>
-                <w:rFonts w:ascii="宋体" w:eastAsia="宋体" w:hAnsi="宋体" w:cs="宋体"/>
-                <w:sz w:val="24"/>
-                <w:szCs w:val="24"/>
-              </w:rPr>
-            </w:pPr>
-            <w:r>
-              <w:rPr>
-                <w:rFonts w:ascii="宋体" w:eastAsia="宋体" w:hAnsi="宋体" w:cs="宋体" w:hint="eastAsia"/>
-                <w:sz w:val="24"/>
-                <w:szCs w:val="24"/>
-              </w:rPr>
-              <w:t>172.19.6.6/tcp8002</w:t>
-            </w:r>
-          </w:p>
-          <w:p>
-            <w:pPr>
-              <w:adjustRightInd/>
-              <w:snapToGrid/>
-              <w:rPr>
-                <w:rFonts w:ascii="宋体" w:eastAsia="宋体" w:hAnsi="宋体" w:cs="宋体"/>
-                <w:sz w:val="24"/>
-                <w:szCs w:val="24"/>
-              </w:rPr>
-            </w:pPr>
-            <w:r>
-              <w:rPr>
-                <w:rFonts w:ascii="宋体" w:eastAsia="宋体" w:hAnsi="宋体" w:cs="宋体" w:hint="eastAsia"/>
-                <w:sz w:val="24"/>
-                <w:szCs w:val="24"/>
-              </w:rPr>
-              <w:t>172.19.5.6/tcp8002 10G</w:t>
-            </w:r>
-          </w:p>
-          <w:p>
-            <w:pPr>
-              <w:adjustRightInd/>
-              <w:snapToGrid/>
-              <w:rPr>
-                <w:rFonts w:ascii="宋体" w:eastAsia="宋体" w:hAnsi="宋体" w:cs="宋体"/>
-                <w:sz w:val="24"/>
-                <w:szCs w:val="24"/>
-              </w:rPr>
-            </w:pPr>
-            <w:r>
-              <w:rPr>
-                <w:rFonts w:ascii="宋体" w:eastAsia="宋体" w:hAnsi="宋体" w:cs="宋体" w:hint="eastAsia"/>
-                <w:sz w:val="24"/>
-                <w:szCs w:val="24"/>
-              </w:rPr>
-              <w:lastRenderedPageBreak/>
-              <w:t>101.230.197.54/tcp8022</w:t>
-            </w:r>
-          </w:p>
-        </w:tc>
-        <w:tc>
-          <w:tcPr>
-            <w:tcW w:w="1501" w:type="dxa"/>
-          </w:tcPr>
-          <w:p>
-            <w:pPr>
-              <w:spacing w:line="220" w:lineRule="atLeast"/>
-            </w:pPr>
-          </w:p>
-        </w:tc>
-      </w:tr>
-      <w:tr>
-        <w:tc>
-          <w:tcPr>
-            <w:tcW w:w="1669" w:type="dxa"/>
-          </w:tcPr>
-          <w:p>
-            <w:pPr>
-              <w:spacing w:line="220" w:lineRule="atLeast"/>
-              <w:rPr>
-                <w:rFonts w:ascii="宋体" w:hAnsi="宋体" w:cs="宋体"/>
-                <w:color w:val="000000"/>
-              </w:rPr>
-            </w:pPr>
-            <w:r>
-              <w:rPr>
-                <w:rFonts w:hint="eastAsia"/>
-              </w:rPr>
-              <w:lastRenderedPageBreak/>
-              <w:t>FM2.0-4</w:t>
-            </w:r>
-            <w:r>
-              <w:rPr>
-                <w:rFonts w:hint="eastAsia"/>
-              </w:rPr>
-              <w:t>所版</w:t>
-            </w:r>
-            <w:r>
-              <w:rPr>
-                <w:rFonts w:hint="eastAsia"/>
-              </w:rPr>
-              <w:t>(402</w:t>
-            </w:r>
-            <w:r>
-              <w:rPr>
-                <w:rFonts w:hint="eastAsia"/>
-              </w:rPr>
-              <w:t>席位</w:t>
-            </w:r>
-            <w:r>
-              <w:rPr>
-                <w:rFonts w:hint="eastAsia"/>
-              </w:rPr>
-              <w:t>)</w:t>
-            </w:r>
-          </w:p>
-        </w:tc>
-        <w:tc>
-          <w:tcPr>
-            <w:tcW w:w="5352" w:type="dxa"/>
-            <w:gridSpan w:val="2"/>
-            <w:vAlign w:val="bottom"/>
-          </w:tcPr>
-          <w:p>
-            <w:pPr>
-              <w:adjustRightInd/>
-              <w:snapToGrid/>
-              <w:rPr>
-                <w:rFonts w:ascii="宋体" w:eastAsia="宋体" w:hAnsi="宋体" w:cs="宋体"/>
-                <w:sz w:val="24"/>
-                <w:szCs w:val="24"/>
-              </w:rPr>
-            </w:pPr>
-            <w:r>
-              <w:rPr>
-                <w:rFonts w:ascii="宋体" w:eastAsia="宋体" w:hAnsi="宋体" w:cs="宋体"/>
-                <w:sz w:val="24"/>
-                <w:szCs w:val="24"/>
-              </w:rPr>
-              <w:t>172.19.5.13</w:t>
-            </w:r>
-            <w:r>
-              <w:rPr>
-                <w:rFonts w:ascii="宋体" w:eastAsia="宋体" w:hAnsi="宋体" w:cs="宋体" w:hint="eastAsia"/>
-                <w:sz w:val="24"/>
-                <w:szCs w:val="24"/>
-              </w:rPr>
-              <w:t xml:space="preserve">:8002 </w:t>
-            </w:r>
-            <w:r>
-              <w:rPr>
-                <w:rFonts w:ascii="宋体" w:eastAsia="宋体" w:hAnsi="宋体" w:cs="宋体"/>
-                <w:sz w:val="24"/>
-                <w:szCs w:val="24"/>
-              </w:rPr>
-              <w:t>10G， </w:t>
-            </w:r>
-          </w:p>
-          <w:p>
-            <w:pPr>
-              <w:adjustRightInd/>
-              <w:snapToGrid/>
-              <w:rPr>
-                <w:rFonts w:ascii="宋体" w:eastAsia="宋体" w:hAnsi="宋体" w:cs="宋体"/>
-                <w:sz w:val="24"/>
-                <w:szCs w:val="24"/>
-              </w:rPr>
-            </w:pPr>
-            <w:r>
-              <w:rPr>
-                <w:rFonts w:ascii="宋体" w:eastAsia="宋体" w:hAnsi="宋体" w:cs="宋体"/>
-                <w:sz w:val="24"/>
-                <w:szCs w:val="24"/>
-              </w:rPr>
-              <w:t>172.19.</w:t>
-            </w:r>
-            <w:r>
-              <w:rPr>
-                <w:rFonts w:ascii="宋体" w:eastAsia="宋体" w:hAnsi="宋体" w:cs="宋体"/>
-                <w:sz w:val="24"/>
-                <w:szCs w:val="24"/>
-              </w:rPr>
-              <w:t>6.13</w:t>
-            </w:r>
-            <w:r>
-              <w:rPr>
-                <w:rFonts w:ascii="宋体" w:eastAsia="宋体" w:hAnsi="宋体" w:cs="宋体" w:hint="eastAsia"/>
-                <w:sz w:val="24"/>
-                <w:szCs w:val="24"/>
-              </w:rPr>
-              <w:t xml:space="preserve">:8002 </w:t>
-            </w:r>
-            <w:r>
-              <w:rPr>
-                <w:rFonts w:ascii="宋体" w:eastAsia="宋体" w:hAnsi="宋体" w:cs="宋体"/>
-                <w:sz w:val="24"/>
-                <w:szCs w:val="24"/>
-              </w:rPr>
-              <w:t xml:space="preserve">1G </w:t>
-            </w:r>
-          </w:p>
-          <w:p>
-            <w:pPr>
-              <w:rPr>
-                <w:rFonts w:ascii="宋体" w:hAnsi="宋体" w:cs="宋体"/>
-                <w:color w:val="000000"/>
-              </w:rPr>
-            </w:pPr>
-          </w:p>
-        </w:tc>
-        <w:tc>
-          <w:tcPr>
-            <w:tcW w:w="1501" w:type="dxa"/>
-          </w:tcPr>
-          <w:p>
-            <w:pPr>
-              <w:spacing w:line="220" w:lineRule="atLeast"/>
-            </w:pPr>
-            <w:r>
-              <w:rPr>
-                <w:rFonts w:hint="eastAsia"/>
-              </w:rPr>
-              <w:t>910019</w:t>
-            </w:r>
-          </w:p>
-          <w:p>
-            <w:pPr>
-              <w:spacing w:line="220" w:lineRule="atLeast"/>
-            </w:pPr>
-            <w:r>
-              <w:rPr>
-                <w:rFonts w:hint="eastAsia"/>
-              </w:rPr>
-              <w:t>910063 910110</w:t>
-            </w:r>
-          </w:p>
-          <w:p>
-            <w:pPr>
-              <w:spacing w:line="220" w:lineRule="atLeast"/>
-            </w:pPr>
-            <w:r>
-              <w:rPr>
-                <w:rFonts w:hint="eastAsia"/>
-              </w:rPr>
-              <w:t>910229</w:t>
-            </w:r>
-          </w:p>
           <w:p>
             <w:pPr>
               <w:spacing w:line="220" w:lineRule="atLeast"/>
@@ -7479,86 +6941,156 @@
               <w:ind w:firstLineChars="0"/>
             </w:pPr>
             <w:r>
-              <w:t>用于交易上期品种。有全档数据。</w:t>
-            </w:r>
-            <w:r>
-              <w:rPr>
-                <w:rFonts w:hint="eastAsia"/>
-              </w:rPr>
-              <w:t>用户是</w:t>
-            </w:r>
-            <w:r>
-              <w:rPr>
-                <w:rFonts w:hint="eastAsia"/>
-              </w:rPr>
-              <w:t>11631801</w:t>
-            </w:r>
-            <w:r>
-              <w:rPr>
-                <w:rFonts w:hint="eastAsia"/>
-              </w:rPr>
-              <w:t>，</w:t>
-            </w:r>
-            <w:r>
-              <w:rPr>
-                <w:rFonts w:hint="eastAsia"/>
-              </w:rPr>
-              <w:t>11631802</w:t>
-            </w:r>
-            <w:r>
-              <w:rPr>
-                <w:rFonts w:hint="eastAsia"/>
-              </w:rPr>
-              <w:t>，一直到</w:t>
-            </w:r>
-            <w:r>
-              <w:rPr>
-                <w:rFonts w:hint="eastAsia"/>
-              </w:rPr>
-              <w:t>06</w:t>
+              <w:rPr>
+                <w:rFonts w:hint="eastAsia"/>
+              </w:rPr>
+              <w:t>402</w:t>
+            </w:r>
+            <w:r>
+              <w:rPr>
+                <w:rFonts w:hint="eastAsia"/>
+              </w:rPr>
+              <w:t>已停用</w:t>
             </w:r>
           </w:p>
           <w:p>
             <w:pPr>
               <w:pStyle w:val="a7"/>
-              <w:numPr>
-                <w:ilvl w:val="0"/>
-                <w:numId w:val="3"/>
-              </w:numPr>
               <w:spacing w:line="220" w:lineRule="atLeast"/>
-              <w:ind w:firstLineChars="0"/>
-            </w:pPr>
-            <w:r>
-              <w:rPr>
-                <w:rFonts w:ascii="宋体" w:hAnsi="宋体" w:cs="宋体" w:hint="eastAsia"/>
-                <w:color w:val="000000"/>
-              </w:rPr>
-              <w:t>接口版本为</w:t>
-            </w:r>
-            <w:r>
-              <w:rPr>
-                <w:rFonts w:ascii="宋体" w:eastAsia="宋体" w:hAnsi="宋体" w:cs="宋体"/>
-                <w:sz w:val="24"/>
-                <w:szCs w:val="24"/>
-              </w:rPr>
-              <w:t>FemasV</w:t>
-            </w:r>
-            <w:r>
-              <w:rPr>
-                <w:rFonts w:ascii="宋体" w:eastAsia="宋体" w:hAnsi="宋体" w:cs="宋体"/>
-                <w:sz w:val="24"/>
-                <w:szCs w:val="24"/>
-              </w:rPr>
-              <w:t>2。</w:t>
-            </w:r>
+              <w:ind w:left="360" w:firstLineChars="0" w:firstLine="0"/>
+            </w:pPr>
           </w:p>
         </w:tc>
       </w:tr>
     </w:tbl>
+    <w:p>
+      <w:pPr>
+        <w:adjustRightInd/>
+        <w:snapToGrid/>
+        <w:spacing w:after="0"/>
+        <w:rPr>
+          <w:rFonts w:ascii="宋体" w:eastAsia="宋体" w:hAnsi="宋体" w:cs="宋体"/>
+          <w:sz w:val="24"/>
+          <w:szCs w:val="24"/>
+        </w:rPr>
+      </w:pPr>
+      <w:r>
+        <w:rPr>
+          <w:rFonts w:ascii="宋体" w:eastAsia="宋体" w:hAnsi="宋体" w:cs="宋体"/>
+          <w:noProof/>
+          <w:sz w:val="24"/>
+          <w:szCs w:val="24"/>
+        </w:rPr>
+        <w:lastRenderedPageBreak/>
+        <w:drawing>
+          <wp:inline distT="0" distB="0" distL="0" distR="0">
+            <wp:extent cx="4583887" cy="4324350"/>
+            <wp:effectExtent l="19050" t="0" r="7163" b="0"/>
+            <wp:docPr id="15" name="图片 1" descr="D:\用户目录\我的文档\Tencent Files\17199883\Image\C2C\78ED148B21B779CD97981BF3628F9CDB.png"/>
+            <wp:cNvGraphicFramePr>
+              <a:graphicFrameLocks xmlns:a="http://schemas.openxmlformats.org/drawingml/2006/main" noChangeAspect="1"/>
+            </wp:cNvGraphicFramePr>
+            <a:graphic xmlns:a="http://schemas.openxmlformats.org/drawingml/2006/main">
+              <a:graphicData uri="http://schemas.openxmlformats.org/drawingml/2006/picture">
+                <pic:pic xmlns:pic="http://schemas.openxmlformats.org/drawingml/2006/picture">
+                  <pic:nvPicPr>
+                    <pic:cNvPr id="0" name="Picture 1" descr="D:\用户目录\我的文档\Tencent Files\17199883\Image\C2C\78ED148B21B779CD97981BF3628F9CDB.png"/>
+                    <pic:cNvPicPr>
+                      <a:picLocks noChangeAspect="1" noChangeArrowheads="1"/>
+                    </pic:cNvPicPr>
+                  </pic:nvPicPr>
+                  <pic:blipFill>
+                    <a:blip r:embed="rId8" cstate="print"/>
+                    <a:srcRect/>
+                    <a:stretch>
+                      <a:fillRect/>
+                    </a:stretch>
+                  </pic:blipFill>
+                  <pic:spPr bwMode="auto">
+                    <a:xfrm>
+                      <a:off x="0" y="0"/>
+                      <a:ext cx="4586379" cy="4326701"/>
+                    </a:xfrm>
+                    <a:prstGeom prst="rect">
+                      <a:avLst/>
+                    </a:prstGeom>
+                    <a:noFill/>
+                    <a:ln w="9525">
+                      <a:noFill/>
+                      <a:miter lim="800000"/>
+                      <a:headEnd/>
+                      <a:tailEnd/>
+                    </a:ln>
+                  </pic:spPr>
+                </pic:pic>
+              </a:graphicData>
+            </a:graphic>
+          </wp:inline>
+        </w:drawing>
+      </w:r>
+    </w:p>
+    <w:p>
+      <w:pPr>
+        <w:spacing w:line="220" w:lineRule="atLeast"/>
+        <w:rPr>
+          <w:rFonts w:hint="eastAsia"/>
+        </w:rPr>
+      </w:pPr>
+    </w:p>
     <w:p>
       <w:pPr>
         <w:spacing w:line="220" w:lineRule="atLeast"/>
       </w:pPr>
+      <w:r>
+        <w:rPr>
+          <w:noProof/>
+        </w:rPr>
+        <w:drawing>
+          <wp:inline distT="0" distB="0" distL="0" distR="0">
+            <wp:extent cx="4048125" cy="657225"/>
+            <wp:effectExtent l="19050" t="0" r="9525" b="0"/>
+            <wp:docPr id="16" name="图片 3"/>
+            <wp:cNvGraphicFramePr>
+              <a:graphicFrameLocks xmlns:a="http://schemas.openxmlformats.org/drawingml/2006/main" noChangeAspect="1"/>
+            </wp:cNvGraphicFramePr>
+            <a:graphic xmlns:a="http://schemas.openxmlformats.org/drawingml/2006/main">
+              <a:graphicData uri="http://schemas.openxmlformats.org/drawingml/2006/picture">
+                <pic:pic xmlns:pic="http://schemas.openxmlformats.org/drawingml/2006/picture">
+                  <pic:nvPicPr>
+                    <pic:cNvPr id="0" name="Picture 3"/>
+                    <pic:cNvPicPr>
+                      <a:picLocks noChangeAspect="1" noChangeArrowheads="1"/>
+                    </pic:cNvPicPr>
+                  </pic:nvPicPr>
+                  <pic:blipFill>
+                    <a:blip r:embed="rId9" cstate="print"/>
+                    <a:srcRect/>
+                    <a:stretch>
+                      <a:fillRect/>
+                    </a:stretch>
+                  </pic:blipFill>
+                  <pic:spPr bwMode="auto">
+                    <a:xfrm>
+                      <a:off x="0" y="0"/>
+                      <a:ext cx="4048125" cy="657225"/>
+                    </a:xfrm>
+                    <a:prstGeom prst="rect">
+                      <a:avLst/>
+                    </a:prstGeom>
+                    <a:noFill/>
+                    <a:ln w="9525">
+                      <a:noFill/>
+                      <a:miter lim="800000"/>
+                      <a:headEnd/>
+                      <a:tailEnd/>
+                    </a:ln>
+                  </pic:spPr>
+                </pic:pic>
+              </a:graphicData>
+            </a:graphic>
+          </wp:inline>
+        </w:drawing>
+      </w:r>
     </w:p>
     <w:p>
       <w:pPr>
@@ -8998,7 +8530,6 @@
         <w:rPr>
           <w:rFonts w:hint="eastAsia"/>
         </w:rPr>
-        <w:lastRenderedPageBreak/>
         <w:t>大</w:t>
       </w:r>
       <w:r>
@@ -10034,6 +9565,7 @@
                 <w:rFonts w:ascii="宋体" w:hAnsi="宋体" w:cs="宋体" w:hint="eastAsia"/>
                 <w:color w:val="000000"/>
               </w:rPr>
+              <w:lastRenderedPageBreak/>
               <w:t>通道</w:t>
             </w:r>
           </w:p>
@@ -10759,7 +10291,6 @@
         <w:rPr>
           <w:rFonts w:hint="eastAsia"/>
         </w:rPr>
-        <w:lastRenderedPageBreak/>
         <w:t>郑州机房</w:t>
       </w:r>
       <w:r>
@@ -11897,6 +11428,7 @@
                 <w:rFonts w:ascii="宋体" w:hAnsi="宋体" w:cs="宋体" w:hint="eastAsia"/>
                 <w:color w:val="000000"/>
               </w:rPr>
+              <w:lastRenderedPageBreak/>
               <w:t xml:space="preserve">　备注</w:t>
             </w:r>
           </w:p>
@@ -12369,7 +11901,6 @@
                 <w:rFonts w:ascii="宋体" w:hAnsi="宋体" w:cs="宋体" w:hint="eastAsia"/>
                 <w:color w:val="000000"/>
               </w:rPr>
-              <w:lastRenderedPageBreak/>
               <w:t>行情</w:t>
             </w:r>
           </w:p>
@@ -13005,6 +12536,7 @@
         <w:rPr>
           <w:rFonts w:hint="eastAsia"/>
         </w:rPr>
+        <w:lastRenderedPageBreak/>
         <w:t>CTP</w:t>
       </w:r>
       <w:bookmarkEnd w:id="39"/>
@@ -13048,7 +12580,7 @@
                     </pic:cNvPicPr>
                   </pic:nvPicPr>
                   <pic:blipFill>
-                    <a:blip r:embed="rId8" cstate="print"/>
+                    <a:blip r:embed="rId10" cstate="print"/>
                     <a:srcRect/>
                     <a:stretch>
                       <a:fillRect/>
@@ -13105,7 +12637,6 @@
         <w:rPr>
           <w:rFonts w:hint="eastAsia"/>
         </w:rPr>
-        <w:lastRenderedPageBreak/>
         <w:t>大连小</w:t>
       </w:r>
       <w:r>
@@ -13228,7 +12759,7 @@
                     </pic:cNvPicPr>
                   </pic:nvPicPr>
                   <pic:blipFill>
-                    <a:blip r:embed="rId9" cstate="print"/>
+                    <a:blip r:embed="rId11" cstate="print"/>
                     <a:srcRect/>
                     <a:stretch>
                       <a:fillRect/>
@@ -13289,7 +12820,7 @@
                     </pic:cNvPicPr>
                   </pic:nvPicPr>
                   <pic:blipFill>
-                    <a:blip r:embed="rId10" cstate="print"/>
+                    <a:blip r:embed="rId12" cstate="print"/>
                     <a:srcRect/>
                     <a:stretch>
                       <a:fillRect/>
@@ -13370,7 +12901,7 @@
                     </pic:cNvPicPr>
                   </pic:nvPicPr>
                   <pic:blipFill>
-                    <a:blip r:embed="rId10" cstate="print"/>
+                    <a:blip r:embed="rId12" cstate="print"/>
                     <a:srcRect/>
                     <a:stretch>
                       <a:fillRect/>
@@ -13463,7 +12994,7 @@
                     </pic:cNvPicPr>
                   </pic:nvPicPr>
                   <pic:blipFill>
-                    <a:blip r:embed="rId10" cstate="print"/>
+                    <a:blip r:embed="rId12" cstate="print"/>
                     <a:srcRect/>
                     <a:stretch>
                       <a:fillRect/>
@@ -13524,7 +13055,7 @@
                     </pic:cNvPicPr>
                   </pic:nvPicPr>
                   <pic:blipFill>
-                    <a:blip r:embed="rId10" cstate="print"/>
+                    <a:blip r:embed="rId12" cstate="print"/>
                     <a:srcRect/>
                     <a:stretch>
                       <a:fillRect/>
@@ -13594,7 +13125,7 @@
                     </pic:cNvPicPr>
                   </pic:nvPicPr>
                   <pic:blipFill>
-                    <a:blip r:embed="rId10" cstate="print"/>
+                    <a:blip r:embed="rId12" cstate="print"/>
                     <a:srcRect/>
                     <a:stretch>
                       <a:fillRect/>
@@ -13655,7 +13186,7 @@
                     </pic:cNvPicPr>
                   </pic:nvPicPr>
                   <pic:blipFill>
-                    <a:blip r:embed="rId10" cstate="print"/>
+                    <a:blip r:embed="rId12" cstate="print"/>
                     <a:srcRect/>
                     <a:stretch>
                       <a:fillRect/>
@@ -14222,6 +13753,7 @@
               <w:rPr>
                 <w:rFonts w:hint="eastAsia"/>
               </w:rPr>
+              <w:lastRenderedPageBreak/>
               <w:t>交易帐号</w:t>
             </w:r>
           </w:p>
@@ -14749,7 +14281,6 @@
       </w:pPr>
       <w:bookmarkStart w:id="68" w:name="_Toc513797874"/>
       <w:r>
-        <w:lastRenderedPageBreak/>
         <w:t>兰小兵</w:t>
       </w:r>
       <w:r>
@@ -15068,6 +14599,7 @@
         <w:rPr>
           <w:rFonts w:hint="eastAsia"/>
         </w:rPr>
+        <w:lastRenderedPageBreak/>
         <w:t>王瀛</w:t>
       </w:r>
       <w:r>
@@ -15619,7 +15151,6 @@
               <w:rPr>
                 <w:rFonts w:hint="eastAsia"/>
               </w:rPr>
-              <w:lastRenderedPageBreak/>
               <w:t>身份证</w:t>
             </w:r>
           </w:p>
@@ -15742,7 +15273,7 @@
                     </pic:cNvPicPr>
                   </pic:nvPicPr>
                   <pic:blipFill>
-                    <a:blip r:embed="rId11" cstate="print"/>
+                    <a:blip r:embed="rId13" cstate="print"/>
                     <a:srcRect/>
                     <a:stretch>
                       <a:fillRect/>
@@ -15807,7 +15338,7 @@
                     </pic:cNvPicPr>
                   </pic:nvPicPr>
                   <pic:blipFill>
-                    <a:blip r:embed="rId12" cstate="print"/>
+                    <a:blip r:embed="rId14" cstate="print"/>
                     <a:srcRect/>
                     <a:stretch>
                       <a:fillRect/>
@@ -15971,6 +15502,7 @@
               <w:rPr>
                 <w:rFonts w:hint="eastAsia"/>
               </w:rPr>
+              <w:lastRenderedPageBreak/>
               <w:t>帐号</w:t>
             </w:r>
           </w:p>
@@ -16157,7 +15689,7 @@
                           </pic:cNvPicPr>
                         </pic:nvPicPr>
                         <pic:blipFill>
-                          <a:blip r:embed="rId13" cstate="print"/>
+                          <a:blip r:embed="rId15" cstate="print"/>
                           <a:srcRect/>
                           <a:stretch>
                             <a:fillRect/>
@@ -16506,7 +16038,6 @@
               <w:rPr>
                 <w:rFonts w:hint="eastAsia"/>
               </w:rPr>
-              <w:lastRenderedPageBreak/>
               <w:t>取款密码</w:t>
             </w:r>
           </w:p>
@@ -16757,6 +16288,7 @@
         <w:rPr>
           <w:rFonts w:hint="eastAsia"/>
         </w:rPr>
+        <w:lastRenderedPageBreak/>
         <w:t xml:space="preserve">6016zMbg </w:t>
       </w:r>
       <w:r>
@@ -17193,7 +16725,7 @@
                     </pic:cNvPicPr>
                   </pic:nvPicPr>
                   <pic:blipFill>
-                    <a:blip r:embed="rId14" cstate="print"/>
+                    <a:blip r:embed="rId16" cstate="print"/>
                     <a:srcRect/>
                     <a:stretch>
                       <a:fillRect/>
@@ -17239,7 +16771,6 @@
           <w:sz w:val="24"/>
           <w:szCs w:val="24"/>
         </w:rPr>
-        <w:lastRenderedPageBreak/>
         <w:t> </w:t>
       </w:r>
     </w:p>
@@ -17611,6 +17142,7 @@
               <w:rPr>
                 <w:rFonts w:hint="eastAsia"/>
               </w:rPr>
+              <w:lastRenderedPageBreak/>
               <w:t>网银登录密码（</w:t>
             </w:r>
             <w:r>
@@ -18152,7 +17684,6 @@
               <w:rPr>
                 <w:rFonts w:hint="eastAsia"/>
               </w:rPr>
-              <w:lastRenderedPageBreak/>
               <w:t>网银登录密码（）</w:t>
             </w:r>
           </w:p>
@@ -18399,7 +17930,7 @@
                           </pic:cNvPicPr>
                         </pic:nvPicPr>
                         <pic:blipFill>
-                          <a:blip r:embed="rId10" cstate="print"/>
+                          <a:blip r:embed="rId12" cstate="print"/>
                           <a:srcRect/>
                           <a:stretch>
                             <a:fillRect/>
@@ -18559,6 +18090,7 @@
               <w:rPr>
                 <w:rFonts w:hint="eastAsia"/>
               </w:rPr>
+              <w:lastRenderedPageBreak/>
               <w:t>投资者：</w:t>
             </w:r>
             <w:r>
@@ -19132,7 +18664,6 @@
               <w:ind w:left="360" w:firstLineChars="0" w:firstLine="0"/>
             </w:pPr>
             <w:r>
-              <w:lastRenderedPageBreak/>
               <w:t>第一套通道和行情</w:t>
             </w:r>
           </w:p>
@@ -19152,7 +18683,6 @@
         <w:rPr>
           <w:rFonts w:hint="eastAsia"/>
         </w:rPr>
-        <w:lastRenderedPageBreak/>
         <w:t>魏璐</w:t>
       </w:r>
       <w:r>
@@ -19460,6 +18990,7 @@
               <w:rPr>
                 <w:rFonts w:hint="eastAsia"/>
               </w:rPr>
+              <w:lastRenderedPageBreak/>
               <w:t>网银登录密码（）</w:t>
             </w:r>
           </w:p>
@@ -20004,7 +19535,6 @@
         <w:rPr>
           <w:rFonts w:hint="eastAsia"/>
         </w:rPr>
-        <w:lastRenderedPageBreak/>
         <w:t>SimNow</w:t>
       </w:r>
       <w:proofErr w:type="spellEnd"/>
@@ -20162,6 +19692,7 @@
           <w:szCs w:val="18"/>
           <w:shd w:val="clear" w:color="auto" w:fill="F5F5F5"/>
         </w:rPr>
+        <w:lastRenderedPageBreak/>
         <w:t>卡片</w:t>
       </w:r>
       <w:r>
@@ -20655,7 +20186,6 @@
           </w:tcPr>
           <w:p>
             <w:r>
-              <w:lastRenderedPageBreak/>
               <w:t>郑州</w:t>
             </w:r>
           </w:p>
@@ -20846,6 +20376,7 @@
         <w:rPr>
           <w:rFonts w:hint="eastAsia"/>
         </w:rPr>
+        <w:lastRenderedPageBreak/>
         <w:t>手续费</w:t>
       </w:r>
       <w:bookmarkEnd w:id="96"/>
@@ -20900,7 +20431,7 @@
                     </pic:cNvPicPr>
                   </pic:nvPicPr>
                   <pic:blipFill>
-                    <a:blip r:embed="rId15" cstate="print"/>
+                    <a:blip r:embed="rId17" cstate="print"/>
                     <a:srcRect/>
                     <a:stretch>
                       <a:fillRect/>
@@ -20987,14 +20518,6 @@
           <w:szCs w:val="24"/>
         </w:rPr>
         <w:br/>
-      </w:r>
-      <w:r>
-        <w:rPr>
-          <w:rFonts w:ascii="宋体" w:eastAsia="宋体" w:hAnsi="宋体" w:cs="宋体"/>
-          <w:sz w:val="24"/>
-          <w:szCs w:val="24"/>
-        </w:rPr>
-        <w:lastRenderedPageBreak/>
         <w:t>     （二）大连商品交易所：1．套期保值交易手续费减收90%；2．非日内交易手续费减收80%；3．品种交易（鸡蛋、胶合板、纤维板除外）手续费减收25%。</w:t>
       </w:r>
       <w:r>
@@ -21126,7 +20649,7 @@
       </w:pPr>
     </w:p>
     <w:sectPr>
-      <w:footerReference w:type="default" r:id="rId16"/>
+      <w:footerReference w:type="default" r:id="rId18"/>
       <w:pgSz w:w="11906" w:h="16838"/>
       <w:pgMar w:top="1440" w:right="1800" w:bottom="1440" w:left="1800" w:header="708" w:footer="708" w:gutter="0"/>
       <w:cols w:space="708"/>
@@ -21219,7 +20742,7 @@
                 <w:b/>
                 <w:noProof/>
               </w:rPr>
-              <w:t>4</w:t>
+              <w:t>8</w:t>
             </w:r>
             <w:r>
               <w:rPr>
@@ -21262,7 +20785,7 @@
                 <w:b/>
                 <w:noProof/>
               </w:rPr>
-              <w:t>19</w:t>
+              <w:t>20</w:t>
             </w:r>
             <w:r>
               <w:rPr>
@@ -23411,7 +22934,7 @@
 </file>
 
 <file path=customXml/itemProps1.xml><?xml version="1.0" encoding="utf-8"?>
-<ds:datastoreItem xmlns:ds="http://schemas.openxmlformats.org/officeDocument/2006/customXml" ds:itemID="{E4700177-2E5C-4DEA-BD0E-59F34DF086DB}">
+<ds:datastoreItem xmlns:ds="http://schemas.openxmlformats.org/officeDocument/2006/customXml" ds:itemID="{3E0B148B-35A0-42C9-8EC2-A9AABDBE2997}">
   <ds:schemaRefs>
     <ds:schemaRef ds:uri="http://schemas.openxmlformats.org/officeDocument/2006/bibliography"/>
   </ds:schemaRefs>

--- a/ExplorerFund/docs/账号汇总.docx
+++ b/ExplorerFund/docs/账号汇总.docx
@@ -6351,9 +6351,6 @@
           <w:p>
             <w:pPr>
               <w:spacing w:line="220" w:lineRule="atLeast"/>
-              <w:rPr>
-                <w:rFonts w:hint="eastAsia"/>
-              </w:rPr>
             </w:pPr>
             <w:r>
               <w:rPr>
@@ -6492,9 +6489,6 @@
           <w:p>
             <w:pPr>
               <w:spacing w:line="220" w:lineRule="atLeast"/>
-              <w:rPr>
-                <w:rFonts w:hint="eastAsia"/>
-              </w:rPr>
             </w:pPr>
             <w:r>
               <w:rPr>
@@ -7032,9 +7026,6 @@
     <w:p>
       <w:pPr>
         <w:spacing w:line="220" w:lineRule="atLeast"/>
-        <w:rPr>
-          <w:rFonts w:hint="eastAsia"/>
-        </w:rPr>
       </w:pPr>
     </w:p>
     <w:p>
@@ -20606,6 +20597,689 @@
         <w:t>3.交易手续费减收35%。(该比例大幅提高，2017年比例为25%) </w:t>
       </w:r>
     </w:p>
+    <w:p>
+      <w:pPr>
+        <w:pStyle w:val="a7"/>
+        <w:numPr>
+          <w:ilvl w:val="0"/>
+          <w:numId w:val="5"/>
+        </w:numPr>
+        <w:adjustRightInd/>
+        <w:snapToGrid/>
+        <w:spacing w:after="0"/>
+        <w:ind w:firstLineChars="0"/>
+        <w:rPr>
+          <w:rFonts w:ascii="宋体" w:eastAsia="宋体" w:hAnsi="宋体" w:cs="宋体"/>
+          <w:sz w:val="24"/>
+          <w:szCs w:val="24"/>
+        </w:rPr>
+      </w:pPr>
+      <w:r>
+        <w:rPr>
+          <w:rFonts w:ascii="宋体" w:eastAsia="宋体" w:hAnsi="宋体" w:cs="宋体" w:hint="eastAsia"/>
+          <w:sz w:val="24"/>
+          <w:szCs w:val="24"/>
+        </w:rPr>
+        <w:t>手续费</w:t>
+      </w:r>
+    </w:p>
+    <w:tbl>
+      <w:tblPr>
+        <w:tblStyle w:val="a4"/>
+        <w:tblW w:w="0" w:type="auto"/>
+        <w:tblInd w:w="425" w:type="dxa"/>
+        <w:tblLook w:val="04A0"/>
+      </w:tblPr>
+      <w:tblGrid>
+        <w:gridCol w:w="2235"/>
+        <w:gridCol w:w="2126"/>
+        <w:gridCol w:w="1985"/>
+        <w:gridCol w:w="1751"/>
+      </w:tblGrid>
+      <w:tr>
+        <w:tc>
+          <w:tcPr>
+            <w:tcW w:w="2235" w:type="dxa"/>
+          </w:tcPr>
+          <w:p>
+            <w:pPr>
+              <w:pStyle w:val="a7"/>
+              <w:adjustRightInd/>
+              <w:snapToGrid/>
+              <w:ind w:firstLineChars="0" w:firstLine="0"/>
+              <w:rPr>
+                <w:rFonts w:ascii="宋体" w:eastAsia="宋体" w:hAnsi="宋体" w:cs="宋体"/>
+                <w:sz w:val="24"/>
+                <w:szCs w:val="24"/>
+              </w:rPr>
+            </w:pPr>
+            <w:r>
+              <w:rPr>
+                <w:rFonts w:ascii="宋体" w:eastAsia="宋体" w:hAnsi="宋体" w:cs="宋体" w:hint="eastAsia"/>
+                <w:sz w:val="24"/>
+                <w:szCs w:val="24"/>
+              </w:rPr>
+              <w:t>交易所</w:t>
+            </w:r>
+          </w:p>
+        </w:tc>
+        <w:tc>
+          <w:tcPr>
+            <w:tcW w:w="2126" w:type="dxa"/>
+          </w:tcPr>
+          <w:p>
+            <w:pPr>
+              <w:pStyle w:val="a7"/>
+              <w:adjustRightInd/>
+              <w:snapToGrid/>
+              <w:ind w:firstLineChars="0" w:firstLine="0"/>
+              <w:rPr>
+                <w:rFonts w:ascii="宋体" w:eastAsia="宋体" w:hAnsi="宋体" w:cs="宋体"/>
+                <w:sz w:val="24"/>
+                <w:szCs w:val="24"/>
+              </w:rPr>
+            </w:pPr>
+            <w:r>
+              <w:rPr>
+                <w:rFonts w:ascii="宋体" w:eastAsia="宋体" w:hAnsi="宋体" w:cs="宋体" w:hint="eastAsia"/>
+                <w:sz w:val="24"/>
+                <w:szCs w:val="24"/>
+              </w:rPr>
+              <w:t>交易所返还比例</w:t>
+            </w:r>
+          </w:p>
+        </w:tc>
+        <w:tc>
+          <w:tcPr>
+            <w:tcW w:w="1985" w:type="dxa"/>
+          </w:tcPr>
+          <w:p>
+            <w:pPr>
+              <w:pStyle w:val="a7"/>
+              <w:adjustRightInd/>
+              <w:snapToGrid/>
+              <w:ind w:firstLineChars="0" w:firstLine="0"/>
+              <w:rPr>
+                <w:rFonts w:ascii="宋体" w:eastAsia="宋体" w:hAnsi="宋体" w:cs="宋体"/>
+                <w:sz w:val="24"/>
+                <w:szCs w:val="24"/>
+              </w:rPr>
+            </w:pPr>
+            <w:r>
+              <w:rPr>
+                <w:rFonts w:ascii="宋体" w:eastAsia="宋体" w:hAnsi="宋体" w:cs="宋体" w:hint="eastAsia"/>
+                <w:sz w:val="24"/>
+                <w:szCs w:val="24"/>
+              </w:rPr>
+              <w:t>期货公司返还</w:t>
+            </w:r>
+          </w:p>
+        </w:tc>
+        <w:tc>
+          <w:tcPr>
+            <w:tcW w:w="1751" w:type="dxa"/>
+          </w:tcPr>
+          <w:p>
+            <w:pPr>
+              <w:pStyle w:val="a7"/>
+              <w:adjustRightInd/>
+              <w:snapToGrid/>
+              <w:ind w:firstLineChars="0" w:firstLine="0"/>
+              <w:rPr>
+                <w:rFonts w:ascii="宋体" w:eastAsia="宋体" w:hAnsi="宋体" w:cs="宋体"/>
+                <w:sz w:val="24"/>
+                <w:szCs w:val="24"/>
+              </w:rPr>
+            </w:pPr>
+            <w:r>
+              <w:rPr>
+                <w:rFonts w:ascii="宋体" w:eastAsia="宋体" w:hAnsi="宋体" w:cs="宋体" w:hint="eastAsia"/>
+                <w:sz w:val="24"/>
+                <w:szCs w:val="24"/>
+              </w:rPr>
+              <w:t>时间</w:t>
+            </w:r>
+          </w:p>
+        </w:tc>
+      </w:tr>
+      <w:tr>
+        <w:tc>
+          <w:tcPr>
+            <w:tcW w:w="2235" w:type="dxa"/>
+          </w:tcPr>
+          <w:p>
+            <w:pPr>
+              <w:pStyle w:val="a7"/>
+              <w:adjustRightInd/>
+              <w:snapToGrid/>
+              <w:ind w:firstLineChars="0" w:firstLine="0"/>
+              <w:rPr>
+                <w:rFonts w:ascii="宋体" w:eastAsia="宋体" w:hAnsi="宋体" w:cs="宋体"/>
+                <w:sz w:val="24"/>
+                <w:szCs w:val="24"/>
+              </w:rPr>
+            </w:pPr>
+            <w:r>
+              <w:rPr>
+                <w:rFonts w:ascii="宋体" w:eastAsia="宋体" w:hAnsi="宋体" w:cs="宋体" w:hint="eastAsia"/>
+                <w:sz w:val="24"/>
+                <w:szCs w:val="24"/>
+              </w:rPr>
+              <w:t>上期，郑州，大连</w:t>
+            </w:r>
+          </w:p>
+        </w:tc>
+        <w:tc>
+          <w:tcPr>
+            <w:tcW w:w="2126" w:type="dxa"/>
+          </w:tcPr>
+          <w:p>
+            <w:pPr>
+              <w:pStyle w:val="a7"/>
+              <w:adjustRightInd/>
+              <w:snapToGrid/>
+              <w:ind w:firstLineChars="0" w:firstLine="0"/>
+              <w:rPr>
+                <w:rFonts w:ascii="宋体" w:eastAsia="宋体" w:hAnsi="宋体" w:cs="宋体"/>
+                <w:sz w:val="24"/>
+                <w:szCs w:val="24"/>
+              </w:rPr>
+            </w:pPr>
+            <w:r>
+              <w:rPr>
+                <w:rFonts w:ascii="宋体" w:eastAsia="宋体" w:hAnsi="宋体" w:cs="宋体" w:hint="eastAsia"/>
+                <w:sz w:val="24"/>
+                <w:szCs w:val="24"/>
+              </w:rPr>
+              <w:t>不变</w:t>
+            </w:r>
+          </w:p>
+        </w:tc>
+        <w:tc>
+          <w:tcPr>
+            <w:tcW w:w="1985" w:type="dxa"/>
+          </w:tcPr>
+          <w:p>
+            <w:pPr>
+              <w:pStyle w:val="a7"/>
+              <w:adjustRightInd/>
+              <w:snapToGrid/>
+              <w:ind w:firstLineChars="0" w:firstLine="0"/>
+              <w:rPr>
+                <w:rFonts w:ascii="宋体" w:eastAsia="宋体" w:hAnsi="宋体" w:cs="宋体"/>
+                <w:sz w:val="24"/>
+                <w:szCs w:val="24"/>
+              </w:rPr>
+            </w:pPr>
+            <w:r>
+              <w:rPr>
+                <w:rFonts w:ascii="宋体" w:eastAsia="宋体" w:hAnsi="宋体" w:cs="宋体" w:hint="eastAsia"/>
+                <w:sz w:val="24"/>
+                <w:szCs w:val="24"/>
+              </w:rPr>
+              <w:t>80%</w:t>
+            </w:r>
+          </w:p>
+        </w:tc>
+        <w:tc>
+          <w:tcPr>
+            <w:tcW w:w="1751" w:type="dxa"/>
+          </w:tcPr>
+          <w:p>
+            <w:pPr>
+              <w:pStyle w:val="a7"/>
+              <w:adjustRightInd/>
+              <w:snapToGrid/>
+              <w:ind w:firstLineChars="0" w:firstLine="0"/>
+              <w:rPr>
+                <w:rFonts w:ascii="宋体" w:eastAsia="宋体" w:hAnsi="宋体" w:cs="宋体"/>
+                <w:sz w:val="24"/>
+                <w:szCs w:val="24"/>
+              </w:rPr>
+            </w:pPr>
+            <w:r>
+              <w:rPr>
+                <w:rFonts w:ascii="宋体" w:eastAsia="宋体" w:hAnsi="宋体" w:cs="宋体" w:hint="eastAsia"/>
+                <w:sz w:val="24"/>
+                <w:szCs w:val="24"/>
+              </w:rPr>
+              <w:t>2018-8-1</w:t>
+            </w:r>
+          </w:p>
+        </w:tc>
+      </w:tr>
+      <w:tr>
+        <w:tc>
+          <w:tcPr>
+            <w:tcW w:w="2235" w:type="dxa"/>
+          </w:tcPr>
+          <w:p>
+            <w:pPr>
+              <w:pStyle w:val="a7"/>
+              <w:adjustRightInd/>
+              <w:snapToGrid/>
+              <w:ind w:firstLineChars="0" w:firstLine="0"/>
+              <w:rPr>
+                <w:rFonts w:ascii="宋体" w:eastAsia="宋体" w:hAnsi="宋体" w:cs="宋体"/>
+                <w:sz w:val="24"/>
+                <w:szCs w:val="24"/>
+              </w:rPr>
+            </w:pPr>
+            <w:r>
+              <w:rPr>
+                <w:rFonts w:ascii="宋体" w:eastAsia="宋体" w:hAnsi="宋体" w:cs="宋体" w:hint="eastAsia"/>
+                <w:sz w:val="24"/>
+                <w:szCs w:val="24"/>
+              </w:rPr>
+              <w:lastRenderedPageBreak/>
+              <w:t>上期</w:t>
+            </w:r>
+          </w:p>
+        </w:tc>
+        <w:tc>
+          <w:tcPr>
+            <w:tcW w:w="2126" w:type="dxa"/>
+          </w:tcPr>
+          <w:p>
+            <w:pPr>
+              <w:pStyle w:val="a7"/>
+              <w:adjustRightInd/>
+              <w:snapToGrid/>
+              <w:ind w:firstLineChars="0" w:firstLine="0"/>
+              <w:rPr>
+                <w:rFonts w:ascii="宋体" w:eastAsia="宋体" w:hAnsi="宋体" w:cs="宋体"/>
+                <w:sz w:val="24"/>
+                <w:szCs w:val="24"/>
+              </w:rPr>
+            </w:pPr>
+            <w:r>
+              <w:rPr>
+                <w:rFonts w:ascii="宋体" w:eastAsia="宋体" w:hAnsi="宋体" w:cs="宋体" w:hint="eastAsia"/>
+                <w:sz w:val="24"/>
+                <w:szCs w:val="24"/>
+              </w:rPr>
+              <w:t>60%</w:t>
+            </w:r>
+          </w:p>
+        </w:tc>
+        <w:tc>
+          <w:tcPr>
+            <w:tcW w:w="1985" w:type="dxa"/>
+          </w:tcPr>
+          <w:p>
+            <w:pPr>
+              <w:pStyle w:val="a7"/>
+              <w:adjustRightInd/>
+              <w:snapToGrid/>
+              <w:ind w:firstLineChars="0" w:firstLine="0"/>
+              <w:rPr>
+                <w:rFonts w:ascii="宋体" w:eastAsia="宋体" w:hAnsi="宋体" w:cs="宋体"/>
+                <w:sz w:val="24"/>
+                <w:szCs w:val="24"/>
+              </w:rPr>
+            </w:pPr>
+            <w:r>
+              <w:rPr>
+                <w:rFonts w:ascii="宋体" w:eastAsia="宋体" w:hAnsi="宋体" w:cs="宋体" w:hint="eastAsia"/>
+                <w:sz w:val="24"/>
+                <w:szCs w:val="24"/>
+              </w:rPr>
+              <w:t>不变</w:t>
+            </w:r>
+          </w:p>
+        </w:tc>
+        <w:tc>
+          <w:tcPr>
+            <w:tcW w:w="1751" w:type="dxa"/>
+          </w:tcPr>
+          <w:p>
+            <w:pPr>
+              <w:pStyle w:val="a7"/>
+              <w:adjustRightInd/>
+              <w:snapToGrid/>
+              <w:ind w:firstLineChars="0" w:firstLine="0"/>
+              <w:rPr>
+                <w:rFonts w:ascii="宋体" w:eastAsia="宋体" w:hAnsi="宋体" w:cs="宋体"/>
+                <w:sz w:val="24"/>
+                <w:szCs w:val="24"/>
+              </w:rPr>
+            </w:pPr>
+            <w:r>
+              <w:rPr>
+                <w:rFonts w:ascii="宋体" w:eastAsia="宋体" w:hAnsi="宋体" w:cs="宋体" w:hint="eastAsia"/>
+                <w:sz w:val="24"/>
+                <w:szCs w:val="24"/>
+              </w:rPr>
+              <w:t>2018-8-13</w:t>
+            </w:r>
+          </w:p>
+        </w:tc>
+      </w:tr>
+      <w:tr>
+        <w:tc>
+          <w:tcPr>
+            <w:tcW w:w="2235" w:type="dxa"/>
+          </w:tcPr>
+          <w:p>
+            <w:pPr>
+              <w:pStyle w:val="a7"/>
+              <w:adjustRightInd/>
+              <w:snapToGrid/>
+              <w:ind w:firstLineChars="0" w:firstLine="0"/>
+              <w:rPr>
+                <w:rFonts w:ascii="宋体" w:eastAsia="宋体" w:hAnsi="宋体" w:cs="宋体"/>
+                <w:sz w:val="24"/>
+                <w:szCs w:val="24"/>
+              </w:rPr>
+            </w:pPr>
+          </w:p>
+        </w:tc>
+        <w:tc>
+          <w:tcPr>
+            <w:tcW w:w="2126" w:type="dxa"/>
+          </w:tcPr>
+          <w:p>
+            <w:pPr>
+              <w:pStyle w:val="a7"/>
+              <w:adjustRightInd/>
+              <w:snapToGrid/>
+              <w:ind w:firstLineChars="0" w:firstLine="0"/>
+              <w:rPr>
+                <w:rFonts w:ascii="宋体" w:eastAsia="宋体" w:hAnsi="宋体" w:cs="宋体"/>
+                <w:sz w:val="24"/>
+                <w:szCs w:val="24"/>
+              </w:rPr>
+            </w:pPr>
+          </w:p>
+        </w:tc>
+        <w:tc>
+          <w:tcPr>
+            <w:tcW w:w="1985" w:type="dxa"/>
+          </w:tcPr>
+          <w:p>
+            <w:pPr>
+              <w:pStyle w:val="a7"/>
+              <w:adjustRightInd/>
+              <w:snapToGrid/>
+              <w:ind w:firstLineChars="0" w:firstLine="0"/>
+              <w:rPr>
+                <w:rFonts w:ascii="宋体" w:eastAsia="宋体" w:hAnsi="宋体" w:cs="宋体"/>
+                <w:sz w:val="24"/>
+                <w:szCs w:val="24"/>
+              </w:rPr>
+            </w:pPr>
+          </w:p>
+        </w:tc>
+        <w:tc>
+          <w:tcPr>
+            <w:tcW w:w="1751" w:type="dxa"/>
+          </w:tcPr>
+          <w:p>
+            <w:pPr>
+              <w:pStyle w:val="a7"/>
+              <w:adjustRightInd/>
+              <w:snapToGrid/>
+              <w:ind w:firstLineChars="0" w:firstLine="0"/>
+              <w:rPr>
+                <w:rFonts w:ascii="宋体" w:eastAsia="宋体" w:hAnsi="宋体" w:cs="宋体"/>
+                <w:sz w:val="24"/>
+                <w:szCs w:val="24"/>
+              </w:rPr>
+            </w:pPr>
+          </w:p>
+        </w:tc>
+      </w:tr>
+      <w:tr>
+        <w:tc>
+          <w:tcPr>
+            <w:tcW w:w="2235" w:type="dxa"/>
+          </w:tcPr>
+          <w:p>
+            <w:pPr>
+              <w:pStyle w:val="a7"/>
+              <w:adjustRightInd/>
+              <w:snapToGrid/>
+              <w:ind w:firstLineChars="0" w:firstLine="0"/>
+              <w:rPr>
+                <w:rFonts w:ascii="宋体" w:eastAsia="宋体" w:hAnsi="宋体" w:cs="宋体"/>
+                <w:sz w:val="24"/>
+                <w:szCs w:val="24"/>
+              </w:rPr>
+            </w:pPr>
+          </w:p>
+        </w:tc>
+        <w:tc>
+          <w:tcPr>
+            <w:tcW w:w="2126" w:type="dxa"/>
+          </w:tcPr>
+          <w:p>
+            <w:pPr>
+              <w:pStyle w:val="a7"/>
+              <w:adjustRightInd/>
+              <w:snapToGrid/>
+              <w:ind w:firstLineChars="0" w:firstLine="0"/>
+              <w:rPr>
+                <w:rFonts w:ascii="宋体" w:eastAsia="宋体" w:hAnsi="宋体" w:cs="宋体"/>
+                <w:sz w:val="24"/>
+                <w:szCs w:val="24"/>
+              </w:rPr>
+            </w:pPr>
+          </w:p>
+        </w:tc>
+        <w:tc>
+          <w:tcPr>
+            <w:tcW w:w="1985" w:type="dxa"/>
+          </w:tcPr>
+          <w:p>
+            <w:pPr>
+              <w:pStyle w:val="a7"/>
+              <w:adjustRightInd/>
+              <w:snapToGrid/>
+              <w:ind w:firstLineChars="0" w:firstLine="0"/>
+              <w:rPr>
+                <w:rFonts w:ascii="宋体" w:eastAsia="宋体" w:hAnsi="宋体" w:cs="宋体"/>
+                <w:sz w:val="24"/>
+                <w:szCs w:val="24"/>
+              </w:rPr>
+            </w:pPr>
+          </w:p>
+        </w:tc>
+        <w:tc>
+          <w:tcPr>
+            <w:tcW w:w="1751" w:type="dxa"/>
+          </w:tcPr>
+          <w:p>
+            <w:pPr>
+              <w:pStyle w:val="a7"/>
+              <w:adjustRightInd/>
+              <w:snapToGrid/>
+              <w:ind w:firstLineChars="0" w:firstLine="0"/>
+              <w:rPr>
+                <w:rFonts w:ascii="宋体" w:eastAsia="宋体" w:hAnsi="宋体" w:cs="宋体"/>
+                <w:sz w:val="24"/>
+                <w:szCs w:val="24"/>
+              </w:rPr>
+            </w:pPr>
+          </w:p>
+        </w:tc>
+      </w:tr>
+      <w:tr>
+        <w:tc>
+          <w:tcPr>
+            <w:tcW w:w="2235" w:type="dxa"/>
+          </w:tcPr>
+          <w:p>
+            <w:pPr>
+              <w:pStyle w:val="a7"/>
+              <w:adjustRightInd/>
+              <w:snapToGrid/>
+              <w:ind w:firstLineChars="0" w:firstLine="0"/>
+              <w:rPr>
+                <w:rFonts w:ascii="宋体" w:eastAsia="宋体" w:hAnsi="宋体" w:cs="宋体"/>
+                <w:sz w:val="24"/>
+                <w:szCs w:val="24"/>
+              </w:rPr>
+            </w:pPr>
+          </w:p>
+        </w:tc>
+        <w:tc>
+          <w:tcPr>
+            <w:tcW w:w="2126" w:type="dxa"/>
+          </w:tcPr>
+          <w:p>
+            <w:pPr>
+              <w:pStyle w:val="a7"/>
+              <w:adjustRightInd/>
+              <w:snapToGrid/>
+              <w:ind w:firstLineChars="0" w:firstLine="0"/>
+              <w:rPr>
+                <w:rFonts w:ascii="宋体" w:eastAsia="宋体" w:hAnsi="宋体" w:cs="宋体"/>
+                <w:sz w:val="24"/>
+                <w:szCs w:val="24"/>
+              </w:rPr>
+            </w:pPr>
+          </w:p>
+        </w:tc>
+        <w:tc>
+          <w:tcPr>
+            <w:tcW w:w="1985" w:type="dxa"/>
+          </w:tcPr>
+          <w:p>
+            <w:pPr>
+              <w:pStyle w:val="a7"/>
+              <w:adjustRightInd/>
+              <w:snapToGrid/>
+              <w:ind w:firstLineChars="0" w:firstLine="0"/>
+              <w:rPr>
+                <w:rFonts w:ascii="宋体" w:eastAsia="宋体" w:hAnsi="宋体" w:cs="宋体"/>
+                <w:sz w:val="24"/>
+                <w:szCs w:val="24"/>
+              </w:rPr>
+            </w:pPr>
+          </w:p>
+        </w:tc>
+        <w:tc>
+          <w:tcPr>
+            <w:tcW w:w="1751" w:type="dxa"/>
+          </w:tcPr>
+          <w:p>
+            <w:pPr>
+              <w:pStyle w:val="a7"/>
+              <w:adjustRightInd/>
+              <w:snapToGrid/>
+              <w:ind w:firstLineChars="0" w:firstLine="0"/>
+              <w:rPr>
+                <w:rFonts w:ascii="宋体" w:eastAsia="宋体" w:hAnsi="宋体" w:cs="宋体"/>
+                <w:sz w:val="24"/>
+                <w:szCs w:val="24"/>
+              </w:rPr>
+            </w:pPr>
+          </w:p>
+        </w:tc>
+      </w:tr>
+    </w:tbl>
+    <w:p>
+      <w:pPr>
+        <w:pStyle w:val="a7"/>
+        <w:adjustRightInd/>
+        <w:snapToGrid/>
+        <w:spacing w:after="0"/>
+        <w:ind w:left="425" w:firstLineChars="0" w:firstLine="0"/>
+        <w:rPr>
+          <w:rFonts w:ascii="宋体" w:eastAsia="宋体" w:hAnsi="宋体" w:cs="宋体"/>
+          <w:sz w:val="24"/>
+          <w:szCs w:val="24"/>
+        </w:rPr>
+      </w:pPr>
+      <w:r>
+        <w:rPr>
+          <w:rFonts w:ascii="宋体" w:eastAsia="宋体" w:hAnsi="宋体" w:cs="宋体" w:hint="eastAsia"/>
+          <w:sz w:val="24"/>
+          <w:szCs w:val="24"/>
+        </w:rPr>
+        <w:t>注释：从2018-8-1开始，期货公司返还比例，所有交易所都提高至：80%</w:t>
+      </w:r>
+    </w:p>
+    <w:p>
+      <w:pPr>
+        <w:pStyle w:val="a7"/>
+        <w:numPr>
+          <w:ilvl w:val="0"/>
+          <w:numId w:val="5"/>
+        </w:numPr>
+        <w:adjustRightInd/>
+        <w:snapToGrid/>
+        <w:spacing w:after="0"/>
+        <w:ind w:firstLineChars="0"/>
+        <w:rPr>
+          <w:rFonts w:ascii="宋体" w:eastAsia="宋体" w:hAnsi="宋体" w:cs="宋体"/>
+          <w:sz w:val="24"/>
+          <w:szCs w:val="24"/>
+        </w:rPr>
+      </w:pPr>
+      <w:r>
+        <w:rPr>
+          <w:rFonts w:ascii="宋体" w:eastAsia="宋体" w:hAnsi="宋体" w:cs="宋体" w:hint="eastAsia"/>
+          <w:sz w:val="24"/>
+          <w:szCs w:val="24"/>
+        </w:rPr>
+        <w:t>手续费返还核对</w:t>
+      </w:r>
+    </w:p>
+    <w:p>
+      <w:pPr>
+        <w:pStyle w:val="a7"/>
+        <w:adjustRightInd/>
+        <w:snapToGrid/>
+        <w:spacing w:after="0"/>
+        <w:ind w:left="425" w:firstLineChars="0" w:firstLine="0"/>
+        <w:rPr>
+          <w:rFonts w:ascii="宋体" w:eastAsia="宋体" w:hAnsi="宋体" w:cs="宋体"/>
+          <w:sz w:val="24"/>
+          <w:szCs w:val="24"/>
+        </w:rPr>
+      </w:pPr>
+      <w:r>
+        <w:rPr>
+          <w:rFonts w:ascii="宋体" w:eastAsia="宋体" w:hAnsi="宋体" w:cs="宋体" w:hint="eastAsia"/>
+          <w:sz w:val="24"/>
+          <w:szCs w:val="24"/>
+        </w:rPr>
+        <w:t>截至2018-8-16已核对完</w:t>
+      </w:r>
+    </w:p>
+    <w:p>
+      <w:pPr>
+        <w:pStyle w:val="a7"/>
+        <w:adjustRightInd/>
+        <w:snapToGrid/>
+        <w:spacing w:after="0"/>
+        <w:ind w:left="425" w:firstLineChars="0" w:firstLine="0"/>
+        <w:rPr>
+          <w:rFonts w:ascii="宋体" w:eastAsia="宋体" w:hAnsi="宋体" w:cs="宋体"/>
+          <w:sz w:val="24"/>
+          <w:szCs w:val="24"/>
+        </w:rPr>
+      </w:pPr>
+    </w:p>
+    <w:p>
+      <w:pPr>
+        <w:pStyle w:val="a7"/>
+        <w:numPr>
+          <w:ilvl w:val="0"/>
+          <w:numId w:val="5"/>
+        </w:numPr>
+        <w:adjustRightInd/>
+        <w:snapToGrid/>
+        <w:spacing w:after="0"/>
+        <w:ind w:firstLineChars="0"/>
+        <w:rPr>
+          <w:rFonts w:ascii="宋体" w:eastAsia="宋体" w:hAnsi="宋体" w:cs="宋体"/>
+          <w:sz w:val="24"/>
+          <w:szCs w:val="24"/>
+        </w:rPr>
+      </w:pPr>
+    </w:p>
     <w:p/>
     <w:p>
       <w:pPr>
@@ -20742,7 +21416,7 @@
                 <w:b/>
                 <w:noProof/>
               </w:rPr>
-              <w:t>8</w:t>
+              <w:t>20</w:t>
             </w:r>
             <w:r>
               <w:rPr>
@@ -22934,7 +23608,7 @@
 </file>
 
 <file path=customXml/itemProps1.xml><?xml version="1.0" encoding="utf-8"?>
-<ds:datastoreItem xmlns:ds="http://schemas.openxmlformats.org/officeDocument/2006/customXml" ds:itemID="{3E0B148B-35A0-42C9-8EC2-A9AABDBE2997}">
+<ds:datastoreItem xmlns:ds="http://schemas.openxmlformats.org/officeDocument/2006/customXml" ds:itemID="{91BB93B9-AFDB-4FA0-AB40-19EBB55C2224}">
   <ds:schemaRefs>
     <ds:schemaRef ds:uri="http://schemas.openxmlformats.org/officeDocument/2006/bibliography"/>
   </ds:schemaRefs>

--- a/ExplorerFund/docs/账号汇总.docx
+++ b/ExplorerFund/docs/账号汇总.docx
@@ -6024,6 +6024,85 @@
                 <w:rFonts w:hint="eastAsia"/>
               </w:rPr>
               <w:t>34</w:t>
+            </w:r>
+          </w:p>
+        </w:tc>
+      </w:tr>
+      <w:tr>
+        <w:tc>
+          <w:tcPr>
+            <w:tcW w:w="2093" w:type="dxa"/>
+          </w:tcPr>
+          <w:p>
+            <w:pPr>
+              <w:rPr>
+                <w:color w:val="000000"/>
+              </w:rPr>
+            </w:pPr>
+            <w:r>
+              <w:rPr>
+                <w:rFonts w:hint="eastAsia"/>
+                <w:color w:val="000000"/>
+              </w:rPr>
+              <w:t>910111(</w:t>
+            </w:r>
+            <w:r>
+              <w:rPr>
+                <w:rFonts w:hint="eastAsia"/>
+                <w:color w:val="000000"/>
+              </w:rPr>
+              <w:t>刘鹏</w:t>
+            </w:r>
+            <w:r>
+              <w:rPr>
+                <w:rFonts w:hint="eastAsia"/>
+                <w:color w:val="000000"/>
+              </w:rPr>
+              <w:t>)</w:t>
+            </w:r>
+          </w:p>
+        </w:tc>
+        <w:tc>
+          <w:tcPr>
+            <w:tcW w:w="3588" w:type="dxa"/>
+          </w:tcPr>
+          <w:p>
+            <w:r>
+              <w:t>382</w:t>
+            </w:r>
+            <w:r>
+              <w:rPr>
+                <w:rFonts w:hint="eastAsia"/>
+              </w:rPr>
+              <w:t>3</w:t>
+            </w:r>
+            <w:r>
+              <w:rPr>
+                <w:rFonts w:hint="eastAsia"/>
+              </w:rPr>
+              <w:t>6</w:t>
+            </w:r>
+          </w:p>
+        </w:tc>
+        <w:tc>
+          <w:tcPr>
+            <w:tcW w:w="2841" w:type="dxa"/>
+          </w:tcPr>
+          <w:p>
+            <w:r>
+              <w:t>382</w:t>
+            </w:r>
+            <w:r>
+              <w:rPr>
+                <w:rFonts w:hint="eastAsia"/>
+              </w:rPr>
+              <w:t>3</w:t>
+            </w:r>
+            <w:r>
+              <w:rPr>
+                <w:rFonts w:hint="eastAsia"/>
+              </w:rPr>
+              <w:t>5</w:t>
             </w:r>
           </w:p>
         </w:tc>
@@ -21416,7 +21495,7 @@
                 <w:b/>
                 <w:noProof/>
               </w:rPr>
-              <w:t>20</w:t>
+              <w:t>4</w:t>
             </w:r>
             <w:r>
               <w:rPr>
@@ -23608,7 +23687,7 @@
 </file>
 
 <file path=customXml/itemProps1.xml><?xml version="1.0" encoding="utf-8"?>
-<ds:datastoreItem xmlns:ds="http://schemas.openxmlformats.org/officeDocument/2006/customXml" ds:itemID="{91BB93B9-AFDB-4FA0-AB40-19EBB55C2224}">
+<ds:datastoreItem xmlns:ds="http://schemas.openxmlformats.org/officeDocument/2006/customXml" ds:itemID="{B954F7E8-CAD8-4ADF-A36A-63B09D48B929}">
   <ds:schemaRefs>
     <ds:schemaRef ds:uri="http://schemas.openxmlformats.org/officeDocument/2006/bibliography"/>
   </ds:schemaRefs>

--- a/ExplorerFund/docs/账号汇总.docx
+++ b/ExplorerFund/docs/账号汇总.docx
@@ -4287,7 +4287,19 @@
         <w:rPr>
           <w:rFonts w:hint="eastAsia"/>
         </w:rPr>
-        <w:t>张江机房（盛立柜台）</w:t>
+        <w:t>张江机房（盛立柜台</w:t>
+      </w:r>
+      <w:r>
+        <w:rPr>
+          <w:rFonts w:hint="eastAsia"/>
+        </w:rPr>
+        <w:t>1</w:t>
+      </w:r>
+      <w:r>
+        <w:rPr>
+          <w:rFonts w:hint="eastAsia"/>
+        </w:rPr>
+        <w:t>）</w:t>
       </w:r>
       <w:bookmarkEnd w:id="8"/>
     </w:p>
@@ -6074,7 +6086,1564 @@
               <w:rPr>
                 <w:rFonts w:hint="eastAsia"/>
               </w:rPr>
-              <w:t>3</w:t>
+              <w:t>36</w:t>
+            </w:r>
+          </w:p>
+        </w:tc>
+        <w:tc>
+          <w:tcPr>
+            <w:tcW w:w="2841" w:type="dxa"/>
+          </w:tcPr>
+          <w:p>
+            <w:r>
+              <w:t>382</w:t>
+            </w:r>
+            <w:r>
+              <w:rPr>
+                <w:rFonts w:hint="eastAsia"/>
+              </w:rPr>
+              <w:t>35</w:t>
+            </w:r>
+          </w:p>
+        </w:tc>
+      </w:tr>
+    </w:tbl>
+    <w:p>
+      <w:pPr>
+        <w:rPr>
+          <w:rFonts w:hint="eastAsia"/>
+        </w:rPr>
+      </w:pPr>
+    </w:p>
+    <w:p>
+      <w:pPr>
+        <w:pStyle w:val="2"/>
+        <w:numPr>
+          <w:ilvl w:val="1"/>
+          <w:numId w:val="5"/>
+        </w:numPr>
+      </w:pPr>
+      <w:r>
+        <w:rPr>
+          <w:rFonts w:hint="eastAsia"/>
+        </w:rPr>
+        <w:t>张江机房（盛立柜台</w:t>
+      </w:r>
+      <w:r>
+        <w:rPr>
+          <w:rFonts w:hint="eastAsia"/>
+        </w:rPr>
+        <w:t>2</w:t>
+      </w:r>
+      <w:r>
+        <w:rPr>
+          <w:rFonts w:hint="eastAsia"/>
+        </w:rPr>
+        <w:t>）</w:t>
+      </w:r>
+    </w:p>
+    <w:tbl>
+      <w:tblPr>
+        <w:tblStyle w:val="a4"/>
+        <w:tblW w:w="9180" w:type="dxa"/>
+        <w:tblLook w:val="04A0"/>
+      </w:tblPr>
+      <w:tblGrid>
+        <w:gridCol w:w="1669"/>
+        <w:gridCol w:w="991"/>
+        <w:gridCol w:w="4961"/>
+        <w:gridCol w:w="1559"/>
+      </w:tblGrid>
+      <w:tr>
+        <w:tc>
+          <w:tcPr>
+            <w:tcW w:w="9180" w:type="dxa"/>
+            <w:gridSpan w:val="4"/>
+          </w:tcPr>
+          <w:p>
+            <w:pPr>
+              <w:spacing w:line="220" w:lineRule="atLeast"/>
+              <w:jc w:val="center"/>
+            </w:pPr>
+            <w:r>
+              <w:rPr>
+                <w:rFonts w:hint="eastAsia"/>
+              </w:rPr>
+              <w:t>金瑞上海张江机房</w:t>
+            </w:r>
+          </w:p>
+        </w:tc>
+      </w:tr>
+      <w:tr>
+        <w:tc>
+          <w:tcPr>
+            <w:tcW w:w="1669" w:type="dxa"/>
+            <w:vMerge w:val="restart"/>
+          </w:tcPr>
+          <w:p>
+            <w:pPr>
+              <w:spacing w:line="220" w:lineRule="atLeast"/>
+            </w:pPr>
+            <w:proofErr w:type="spellStart"/>
+            <w:r>
+              <w:rPr>
+                <w:rFonts w:hint="eastAsia"/>
+              </w:rPr>
+              <w:t>ssh</w:t>
+            </w:r>
+            <w:proofErr w:type="spellEnd"/>
+            <w:r>
+              <w:rPr>
+                <w:rFonts w:hint="eastAsia"/>
+              </w:rPr>
+              <w:t>地址</w:t>
+            </w:r>
+          </w:p>
+        </w:tc>
+        <w:tc>
+          <w:tcPr>
+            <w:tcW w:w="991" w:type="dxa"/>
+          </w:tcPr>
+          <w:p>
+            <w:pPr>
+              <w:spacing w:line="220" w:lineRule="atLeast"/>
+            </w:pPr>
+            <w:r>
+              <w:rPr>
+                <w:rFonts w:ascii="宋体" w:eastAsia="宋体" w:hAnsi="宋体" w:cs="宋体"/>
+                <w:sz w:val="24"/>
+                <w:szCs w:val="24"/>
+              </w:rPr>
+              <w:t>电信</w:t>
+            </w:r>
+          </w:p>
+        </w:tc>
+        <w:tc>
+          <w:tcPr>
+            <w:tcW w:w="4961" w:type="dxa"/>
+          </w:tcPr>
+          <w:p>
+            <w:pPr>
+              <w:adjustRightInd/>
+              <w:snapToGrid/>
+              <w:rPr>
+                <w:rFonts w:ascii="宋体" w:eastAsia="宋体" w:hAnsi="宋体" w:cs="宋体"/>
+                <w:sz w:val="24"/>
+                <w:szCs w:val="24"/>
+              </w:rPr>
+            </w:pPr>
+            <w:r>
+              <w:rPr>
+                <w:rFonts w:ascii="宋体" w:eastAsia="宋体" w:hAnsi="宋体" w:cs="宋体"/>
+                <w:sz w:val="24"/>
+                <w:szCs w:val="24"/>
+              </w:rPr>
+              <w:t xml:space="preserve">101.231.3.117:44163 </w:t>
+            </w:r>
+          </w:p>
+        </w:tc>
+        <w:tc>
+          <w:tcPr>
+            <w:tcW w:w="1559" w:type="dxa"/>
+          </w:tcPr>
+          <w:p>
+            <w:pPr>
+              <w:spacing w:line="220" w:lineRule="atLeast"/>
+            </w:pPr>
+          </w:p>
+        </w:tc>
+      </w:tr>
+      <w:tr>
+        <w:tc>
+          <w:tcPr>
+            <w:tcW w:w="1669" w:type="dxa"/>
+            <w:vMerge/>
+          </w:tcPr>
+          <w:p>
+            <w:pPr>
+              <w:spacing w:line="220" w:lineRule="atLeast"/>
+            </w:pPr>
+          </w:p>
+        </w:tc>
+        <w:tc>
+          <w:tcPr>
+            <w:tcW w:w="991" w:type="dxa"/>
+          </w:tcPr>
+          <w:p>
+            <w:pPr>
+              <w:spacing w:line="220" w:lineRule="atLeast"/>
+            </w:pPr>
+            <w:r>
+              <w:rPr>
+                <w:rFonts w:ascii="宋体" w:eastAsia="宋体" w:hAnsi="宋体" w:cs="宋体"/>
+                <w:sz w:val="24"/>
+                <w:szCs w:val="24"/>
+              </w:rPr>
+              <w:t>联通</w:t>
+            </w:r>
+          </w:p>
+        </w:tc>
+        <w:tc>
+          <w:tcPr>
+            <w:tcW w:w="4961" w:type="dxa"/>
+          </w:tcPr>
+          <w:p>
+            <w:pPr>
+              <w:adjustRightInd/>
+              <w:snapToGrid/>
+              <w:rPr>
+                <w:rFonts w:ascii="宋体" w:eastAsia="宋体" w:hAnsi="宋体" w:cs="宋体"/>
+                <w:sz w:val="24"/>
+                <w:szCs w:val="24"/>
+              </w:rPr>
+            </w:pPr>
+            <w:r>
+              <w:rPr>
+                <w:rFonts w:ascii="宋体" w:eastAsia="宋体" w:hAnsi="宋体" w:cs="宋体"/>
+                <w:sz w:val="24"/>
+                <w:szCs w:val="24"/>
+              </w:rPr>
+              <w:t xml:space="preserve">27.115.79.53:44163 </w:t>
+            </w:r>
+          </w:p>
+        </w:tc>
+        <w:tc>
+          <w:tcPr>
+            <w:tcW w:w="1559" w:type="dxa"/>
+          </w:tcPr>
+          <w:p>
+            <w:pPr>
+              <w:spacing w:line="220" w:lineRule="atLeast"/>
+            </w:pPr>
+          </w:p>
+        </w:tc>
+      </w:tr>
+      <w:tr>
+        <w:tc>
+          <w:tcPr>
+            <w:tcW w:w="1669" w:type="dxa"/>
+            <w:vMerge w:val="restart"/>
+          </w:tcPr>
+          <w:p>
+            <w:pPr>
+              <w:spacing w:line="220" w:lineRule="atLeast"/>
+            </w:pPr>
+            <w:r>
+              <w:t>L</w:t>
+            </w:r>
+            <w:r>
+              <w:rPr>
+                <w:rFonts w:hint="eastAsia"/>
+              </w:rPr>
+              <w:t>inux</w:t>
+            </w:r>
+          </w:p>
+        </w:tc>
+        <w:tc>
+          <w:tcPr>
+            <w:tcW w:w="991" w:type="dxa"/>
+          </w:tcPr>
+          <w:p>
+            <w:pPr>
+              <w:spacing w:line="220" w:lineRule="atLeast"/>
+            </w:pPr>
+            <w:r>
+              <w:rPr>
+                <w:rFonts w:hint="eastAsia"/>
+              </w:rPr>
+              <w:t>用户</w:t>
+            </w:r>
+          </w:p>
+        </w:tc>
+        <w:tc>
+          <w:tcPr>
+            <w:tcW w:w="4961" w:type="dxa"/>
+          </w:tcPr>
+          <w:p>
+            <w:pPr>
+              <w:spacing w:line="220" w:lineRule="atLeast"/>
+            </w:pPr>
+            <w:r>
+              <w:t>u910019</w:t>
+            </w:r>
+          </w:p>
+        </w:tc>
+        <w:tc>
+          <w:tcPr>
+            <w:tcW w:w="1559" w:type="dxa"/>
+          </w:tcPr>
+          <w:p>
+            <w:pPr>
+              <w:spacing w:line="220" w:lineRule="atLeast"/>
+            </w:pPr>
+          </w:p>
+        </w:tc>
+      </w:tr>
+      <w:tr>
+        <w:tc>
+          <w:tcPr>
+            <w:tcW w:w="1669" w:type="dxa"/>
+            <w:vMerge/>
+          </w:tcPr>
+          <w:p>
+            <w:pPr>
+              <w:spacing w:line="220" w:lineRule="atLeast"/>
+            </w:pPr>
+          </w:p>
+        </w:tc>
+        <w:tc>
+          <w:tcPr>
+            <w:tcW w:w="991" w:type="dxa"/>
+          </w:tcPr>
+          <w:p>
+            <w:pPr>
+              <w:spacing w:line="220" w:lineRule="atLeast"/>
+            </w:pPr>
+            <w:r>
+              <w:rPr>
+                <w:rFonts w:hint="eastAsia"/>
+              </w:rPr>
+              <w:t>密码</w:t>
+            </w:r>
+          </w:p>
+        </w:tc>
+        <w:tc>
+          <w:tcPr>
+            <w:tcW w:w="4961" w:type="dxa"/>
+          </w:tcPr>
+          <w:p>
+            <w:pPr>
+              <w:spacing w:line="220" w:lineRule="atLeast"/>
+            </w:pPr>
+            <w:r>
+              <w:t>u910019.</w:t>
+            </w:r>
+          </w:p>
+        </w:tc>
+        <w:tc>
+          <w:tcPr>
+            <w:tcW w:w="1559" w:type="dxa"/>
+          </w:tcPr>
+          <w:p>
+            <w:pPr>
+              <w:spacing w:line="220" w:lineRule="atLeast"/>
+            </w:pPr>
+          </w:p>
+        </w:tc>
+      </w:tr>
+      <w:tr>
+        <w:tc>
+          <w:tcPr>
+            <w:tcW w:w="1669" w:type="dxa"/>
+          </w:tcPr>
+          <w:p>
+            <w:pPr>
+              <w:spacing w:line="220" w:lineRule="atLeast"/>
+            </w:pPr>
+            <w:r>
+              <w:rPr>
+                <w:rFonts w:hint="eastAsia"/>
+              </w:rPr>
+              <w:t>金瑞</w:t>
+            </w:r>
+            <w:r>
+              <w:rPr>
+                <w:rFonts w:hint="eastAsia"/>
+              </w:rPr>
+              <w:t>上期深度</w:t>
+            </w:r>
+          </w:p>
+        </w:tc>
+        <w:tc>
+          <w:tcPr>
+            <w:tcW w:w="5952" w:type="dxa"/>
+            <w:gridSpan w:val="2"/>
+          </w:tcPr>
+          <w:p>
+            <w:pPr>
+              <w:adjustRightInd/>
+              <w:snapToGrid/>
+              <w:rPr>
+                <w:rFonts w:ascii="宋体" w:eastAsia="宋体" w:hAnsi="宋体" w:cs="宋体"/>
+                <w:sz w:val="24"/>
+                <w:szCs w:val="24"/>
+              </w:rPr>
+            </w:pPr>
+            <w:r>
+              <w:rPr>
+                <w:rFonts w:ascii="宋体" w:eastAsia="宋体" w:hAnsi="宋体" w:cs="宋体"/>
+                <w:sz w:val="24"/>
+                <w:szCs w:val="24"/>
+              </w:rPr>
+              <w:t xml:space="preserve">172.18.35.255:udp10078 </w:t>
+            </w:r>
+          </w:p>
+        </w:tc>
+        <w:tc>
+          <w:tcPr>
+            <w:tcW w:w="1559" w:type="dxa"/>
+          </w:tcPr>
+          <w:p>
+            <w:pPr>
+              <w:spacing w:line="220" w:lineRule="atLeast"/>
+            </w:pPr>
+          </w:p>
+        </w:tc>
+      </w:tr>
+      <w:tr>
+        <w:tc>
+          <w:tcPr>
+            <w:tcW w:w="1669" w:type="dxa"/>
+          </w:tcPr>
+          <w:p>
+            <w:pPr>
+              <w:spacing w:line="220" w:lineRule="atLeast"/>
+            </w:pPr>
+            <w:r>
+              <w:rPr>
+                <w:rFonts w:hint="eastAsia"/>
+              </w:rPr>
+              <w:t>金瑞</w:t>
+            </w:r>
+            <w:r>
+              <w:rPr>
+                <w:rFonts w:hint="eastAsia"/>
+              </w:rPr>
+              <w:t>极速</w:t>
+            </w:r>
+            <w:r>
+              <w:rPr>
+                <w:rFonts w:hint="eastAsia"/>
+              </w:rPr>
+              <w:t>一档</w:t>
+            </w:r>
+          </w:p>
+        </w:tc>
+        <w:tc>
+          <w:tcPr>
+            <w:tcW w:w="5952" w:type="dxa"/>
+            <w:gridSpan w:val="2"/>
+          </w:tcPr>
+          <w:p>
+            <w:pPr>
+              <w:adjustRightInd/>
+              <w:snapToGrid/>
+              <w:rPr>
+                <w:rFonts w:ascii="宋体" w:eastAsia="宋体" w:hAnsi="宋体" w:cs="宋体"/>
+                <w:sz w:val="24"/>
+                <w:szCs w:val="24"/>
+              </w:rPr>
+            </w:pPr>
+            <w:r>
+              <w:rPr>
+                <w:rFonts w:ascii="宋体" w:eastAsia="宋体" w:hAnsi="宋体" w:cs="宋体"/>
+                <w:sz w:val="24"/>
+                <w:szCs w:val="24"/>
+              </w:rPr>
+              <w:t xml:space="preserve">172.18.35.255:udp10074 </w:t>
+            </w:r>
+          </w:p>
+          <w:p>
+            <w:pPr>
+              <w:spacing w:line="220" w:lineRule="atLeast"/>
+            </w:pPr>
+          </w:p>
+        </w:tc>
+        <w:tc>
+          <w:tcPr>
+            <w:tcW w:w="1559" w:type="dxa"/>
+          </w:tcPr>
+          <w:p>
+            <w:pPr>
+              <w:spacing w:line="220" w:lineRule="atLeast"/>
+            </w:pPr>
+          </w:p>
+        </w:tc>
+      </w:tr>
+      <w:tr>
+        <w:tc>
+          <w:tcPr>
+            <w:tcW w:w="1669" w:type="dxa"/>
+          </w:tcPr>
+          <w:p>
+            <w:pPr>
+              <w:spacing w:line="220" w:lineRule="atLeast"/>
+            </w:pPr>
+            <w:r>
+              <w:rPr>
+                <w:rFonts w:hint="eastAsia"/>
+              </w:rPr>
+              <w:t>盛立柜台</w:t>
+            </w:r>
+          </w:p>
+        </w:tc>
+        <w:tc>
+          <w:tcPr>
+            <w:tcW w:w="5952" w:type="dxa"/>
+            <w:gridSpan w:val="2"/>
+            <w:vAlign w:val="bottom"/>
+          </w:tcPr>
+          <w:p>
+            <w:pPr>
+              <w:adjustRightInd/>
+              <w:snapToGrid/>
+              <w:rPr>
+                <w:rFonts w:ascii="宋体" w:eastAsia="宋体" w:hAnsi="宋体" w:cs="宋体"/>
+                <w:sz w:val="24"/>
+                <w:szCs w:val="24"/>
+              </w:rPr>
+            </w:pPr>
+            <w:r>
+              <w:rPr>
+                <w:rFonts w:ascii="宋体" w:eastAsia="宋体" w:hAnsi="宋体" w:cs="宋体"/>
+                <w:sz w:val="24"/>
+                <w:szCs w:val="24"/>
+              </w:rPr>
+              <w:t>私募客户接入信息（登录交易，必须同时使用查询、交易地址； REM提供的为TCP行情）</w:t>
+            </w:r>
+            <w:r>
+              <w:rPr>
+                <w:rFonts w:ascii="宋体" w:eastAsia="宋体" w:hAnsi="宋体" w:cs="宋体"/>
+                <w:sz w:val="24"/>
+                <w:szCs w:val="24"/>
+              </w:rPr>
+              <w:br/>
+              <w:t>交易IP</w:t>
+            </w:r>
+            <w:r>
+              <w:rPr>
+                <w:rFonts w:ascii="宋体" w:eastAsia="宋体" w:hAnsi="宋体" w:cs="宋体" w:hint="eastAsia"/>
+                <w:sz w:val="24"/>
+                <w:szCs w:val="24"/>
+              </w:rPr>
+              <w:t>(</w:t>
+            </w:r>
+            <w:r>
+              <w:rPr>
+                <w:rFonts w:ascii="宋体" w:eastAsia="宋体" w:hAnsi="宋体" w:cs="宋体"/>
+                <w:sz w:val="24"/>
+                <w:szCs w:val="24"/>
+              </w:rPr>
+              <w:t>FPGA</w:t>
+            </w:r>
+            <w:r>
+              <w:rPr>
+                <w:rFonts w:ascii="宋体" w:eastAsia="宋体" w:hAnsi="宋体" w:cs="宋体"/>
+                <w:sz w:val="24"/>
+                <w:szCs w:val="24"/>
+              </w:rPr>
+              <w:t>口）</w:t>
+            </w:r>
+            <w:r>
+              <w:rPr>
+                <w:rFonts w:ascii="宋体" w:eastAsia="宋体" w:hAnsi="宋体" w:cs="宋体" w:hint="eastAsia"/>
+                <w:sz w:val="24"/>
+                <w:szCs w:val="24"/>
+              </w:rPr>
+              <w:t>:</w:t>
+            </w:r>
+            <w:r>
+              <w:t xml:space="preserve"> </w:t>
+            </w:r>
+            <w:r>
+              <w:rPr>
+                <w:rFonts w:ascii="宋体" w:eastAsia="宋体" w:hAnsi="宋体" w:cs="宋体"/>
+                <w:sz w:val="24"/>
+                <w:szCs w:val="24"/>
+              </w:rPr>
+              <w:t>172.18.35.51</w:t>
+            </w:r>
+          </w:p>
+          <w:p>
+            <w:pPr>
+              <w:adjustRightInd/>
+              <w:snapToGrid/>
+              <w:rPr>
+                <w:rFonts w:ascii="宋体" w:eastAsia="宋体" w:hAnsi="宋体" w:cs="宋体"/>
+                <w:sz w:val="24"/>
+                <w:szCs w:val="24"/>
+              </w:rPr>
+            </w:pPr>
+            <w:r>
+              <w:rPr>
+                <w:rFonts w:ascii="宋体" w:eastAsia="宋体" w:hAnsi="宋体" w:cs="宋体"/>
+                <w:sz w:val="24"/>
+                <w:szCs w:val="24"/>
+              </w:rPr>
+              <w:t>交易TCP端口</w:t>
+            </w:r>
+            <w:r>
+              <w:rPr>
+                <w:rFonts w:ascii="宋体" w:eastAsia="宋体" w:hAnsi="宋体" w:cs="宋体" w:hint="eastAsia"/>
+                <w:sz w:val="24"/>
+                <w:szCs w:val="24"/>
+              </w:rPr>
+              <w:t>:</w:t>
+            </w:r>
+            <w:r>
+              <w:rPr>
+                <w:rFonts w:ascii="宋体" w:eastAsia="宋体" w:hAnsi="宋体" w:cs="宋体"/>
+                <w:sz w:val="24"/>
+                <w:szCs w:val="24"/>
+              </w:rPr>
+              <w:t>20000</w:t>
+            </w:r>
+          </w:p>
+          <w:p>
+            <w:pPr>
+              <w:rPr>
+                <w:rFonts w:ascii="宋体" w:eastAsia="宋体" w:hAnsi="宋体" w:cs="宋体"/>
+                <w:sz w:val="24"/>
+                <w:szCs w:val="24"/>
+              </w:rPr>
+            </w:pPr>
+            <w:r>
+              <w:rPr>
+                <w:rFonts w:ascii="宋体" w:eastAsia="宋体" w:hAnsi="宋体" w:cs="宋体"/>
+                <w:sz w:val="24"/>
+                <w:szCs w:val="24"/>
+              </w:rPr>
+              <w:t>交易UDP端口</w:t>
+            </w:r>
+            <w:r>
+              <w:rPr>
+                <w:rFonts w:ascii="宋体" w:eastAsia="宋体" w:hAnsi="宋体" w:cs="宋体" w:hint="eastAsia"/>
+                <w:sz w:val="24"/>
+                <w:szCs w:val="24"/>
+              </w:rPr>
+              <w:t>:</w:t>
+            </w:r>
+            <w:r>
+              <w:rPr>
+                <w:rFonts w:ascii="宋体" w:eastAsia="宋体" w:hAnsi="宋体" w:cs="宋体"/>
+                <w:sz w:val="24"/>
+                <w:szCs w:val="24"/>
+              </w:rPr>
+              <w:t>19999 </w:t>
+            </w:r>
+            <w:r>
+              <w:rPr>
+                <w:rFonts w:ascii="宋体" w:eastAsia="宋体" w:hAnsi="宋体" w:cs="宋体"/>
+                <w:sz w:val="24"/>
+                <w:szCs w:val="24"/>
+              </w:rPr>
+              <w:br/>
+              <w:t>查询</w:t>
+            </w:r>
+            <w:r>
+              <w:rPr>
+                <w:rFonts w:ascii="宋体" w:eastAsia="宋体" w:hAnsi="宋体" w:cs="宋体"/>
+                <w:sz w:val="24"/>
+                <w:szCs w:val="24"/>
+              </w:rPr>
+              <w:t>IP</w:t>
+            </w:r>
+            <w:r>
+              <w:rPr>
+                <w:rFonts w:ascii="宋体" w:eastAsia="宋体" w:hAnsi="宋体" w:cs="宋体" w:hint="eastAsia"/>
+                <w:sz w:val="24"/>
+                <w:szCs w:val="24"/>
+              </w:rPr>
+              <w:t>(</w:t>
+            </w:r>
+            <w:proofErr w:type="spellStart"/>
+            <w:r>
+              <w:rPr>
+                <w:rFonts w:ascii="宋体" w:eastAsia="宋体" w:hAnsi="宋体" w:cs="宋体"/>
+                <w:sz w:val="24"/>
+                <w:szCs w:val="24"/>
+              </w:rPr>
+              <w:t>sf</w:t>
+            </w:r>
+            <w:proofErr w:type="spellEnd"/>
+            <w:r>
+              <w:rPr>
+                <w:rFonts w:ascii="宋体" w:eastAsia="宋体" w:hAnsi="宋体" w:cs="宋体"/>
+                <w:sz w:val="24"/>
+                <w:szCs w:val="24"/>
+              </w:rPr>
+              <w:t>网口</w:t>
+            </w:r>
+            <w:r>
+              <w:rPr>
+                <w:rFonts w:ascii="宋体" w:eastAsia="宋体" w:hAnsi="宋体" w:cs="宋体" w:hint="eastAsia"/>
+                <w:sz w:val="24"/>
+                <w:szCs w:val="24"/>
+              </w:rPr>
+              <w:t>):</w:t>
+            </w:r>
+            <w:r>
+              <w:t xml:space="preserve"> </w:t>
+            </w:r>
+            <w:r>
+              <w:rPr>
+                <w:rFonts w:ascii="宋体" w:eastAsia="宋体" w:hAnsi="宋体" w:cs="宋体"/>
+                <w:sz w:val="24"/>
+                <w:szCs w:val="24"/>
+              </w:rPr>
+              <w:t>172.18.35.50</w:t>
+            </w:r>
+            <w:r>
+              <w:rPr>
+                <w:rFonts w:ascii="宋体" w:eastAsia="宋体" w:hAnsi="宋体" w:cs="宋体" w:hint="eastAsia"/>
+                <w:sz w:val="24"/>
+                <w:szCs w:val="24"/>
+              </w:rPr>
+              <w:t>,</w:t>
+            </w:r>
+            <w:r>
+              <w:rPr>
+                <w:rFonts w:ascii="宋体" w:eastAsia="宋体" w:hAnsi="宋体" w:cs="宋体"/>
+                <w:sz w:val="24"/>
+                <w:szCs w:val="24"/>
+              </w:rPr>
+              <w:t>端口</w:t>
+            </w:r>
+            <w:r>
+              <w:rPr>
+                <w:rFonts w:ascii="宋体" w:eastAsia="宋体" w:hAnsi="宋体" w:cs="宋体" w:hint="eastAsia"/>
+                <w:sz w:val="24"/>
+                <w:szCs w:val="24"/>
+              </w:rPr>
+              <w:t>:</w:t>
+            </w:r>
+            <w:r>
+              <w:rPr>
+                <w:rFonts w:ascii="宋体" w:eastAsia="宋体" w:hAnsi="宋体" w:cs="宋体"/>
+                <w:sz w:val="24"/>
+                <w:szCs w:val="24"/>
+              </w:rPr>
+              <w:t>20001  </w:t>
+            </w:r>
+            <w:r>
+              <w:rPr>
+                <w:rFonts w:ascii="宋体" w:eastAsia="宋体" w:hAnsi="宋体" w:cs="宋体"/>
+                <w:sz w:val="24"/>
+                <w:szCs w:val="24"/>
+              </w:rPr>
+              <w:br/>
+              <w:t>行情IP</w:t>
+            </w:r>
+            <w:r>
+              <w:rPr>
+                <w:rFonts w:ascii="宋体" w:eastAsia="宋体" w:hAnsi="宋体" w:cs="宋体" w:hint="eastAsia"/>
+                <w:sz w:val="24"/>
+                <w:szCs w:val="24"/>
+              </w:rPr>
+              <w:t>(</w:t>
+            </w:r>
+            <w:proofErr w:type="spellStart"/>
+            <w:r>
+              <w:rPr>
+                <w:rFonts w:ascii="宋体" w:eastAsia="宋体" w:hAnsi="宋体" w:cs="宋体"/>
+                <w:sz w:val="24"/>
+                <w:szCs w:val="24"/>
+              </w:rPr>
+              <w:t>sf</w:t>
+            </w:r>
+            <w:proofErr w:type="spellEnd"/>
+            <w:r>
+              <w:rPr>
+                <w:rFonts w:ascii="宋体" w:eastAsia="宋体" w:hAnsi="宋体" w:cs="宋体"/>
+                <w:sz w:val="24"/>
+                <w:szCs w:val="24"/>
+              </w:rPr>
+              <w:t>网口）</w:t>
+            </w:r>
+            <w:r>
+              <w:rPr>
+                <w:rFonts w:ascii="宋体" w:eastAsia="宋体" w:hAnsi="宋体" w:cs="宋体" w:hint="eastAsia"/>
+                <w:sz w:val="24"/>
+                <w:szCs w:val="24"/>
+              </w:rPr>
+              <w:t>:</w:t>
+            </w:r>
+            <w:r>
+              <w:t xml:space="preserve"> </w:t>
+            </w:r>
+            <w:r>
+              <w:rPr>
+                <w:rFonts w:ascii="宋体" w:eastAsia="宋体" w:hAnsi="宋体" w:cs="宋体"/>
+                <w:sz w:val="24"/>
+                <w:szCs w:val="24"/>
+              </w:rPr>
+              <w:t>172.18.35.50</w:t>
+            </w:r>
+            <w:r>
+              <w:rPr>
+                <w:rFonts w:ascii="宋体" w:eastAsia="宋体" w:hAnsi="宋体" w:cs="宋体"/>
+                <w:sz w:val="24"/>
+                <w:szCs w:val="24"/>
+              </w:rPr>
+              <w:t>，端口</w:t>
+            </w:r>
+            <w:r>
+              <w:rPr>
+                <w:rFonts w:ascii="宋体" w:eastAsia="宋体" w:hAnsi="宋体" w:cs="宋体" w:hint="eastAsia"/>
+                <w:sz w:val="24"/>
+                <w:szCs w:val="24"/>
+              </w:rPr>
+              <w:t>:</w:t>
+            </w:r>
+            <w:r>
+              <w:rPr>
+                <w:rFonts w:ascii="宋体" w:eastAsia="宋体" w:hAnsi="宋体" w:cs="宋体"/>
+                <w:sz w:val="24"/>
+                <w:szCs w:val="24"/>
+              </w:rPr>
+              <w:t>20006  </w:t>
+            </w:r>
+          </w:p>
+          <w:p>
+            <w:pPr>
+              <w:rPr>
+                <w:rFonts w:ascii="宋体" w:hAnsi="宋体" w:cs="宋体"/>
+                <w:color w:val="000000"/>
+              </w:rPr>
+            </w:pPr>
+          </w:p>
+        </w:tc>
+        <w:tc>
+          <w:tcPr>
+            <w:tcW w:w="1559" w:type="dxa"/>
+          </w:tcPr>
+          <w:p>
+            <w:pPr>
+              <w:spacing w:line="220" w:lineRule="atLeast"/>
+            </w:pPr>
+          </w:p>
+        </w:tc>
+      </w:tr>
+      <w:tr>
+        <w:trPr>
+          <w:trHeight w:val="932"/>
+        </w:trPr>
+        <w:tc>
+          <w:tcPr>
+            <w:tcW w:w="1669" w:type="dxa"/>
+          </w:tcPr>
+          <w:p>
+            <w:pPr>
+              <w:spacing w:line="220" w:lineRule="atLeast"/>
+            </w:pPr>
+            <w:r>
+              <w:rPr>
+                <w:rFonts w:hint="eastAsia"/>
+              </w:rPr>
+              <w:t>盛立</w:t>
+            </w:r>
+            <w:r>
+              <w:rPr>
+                <w:rFonts w:hint="eastAsia"/>
+              </w:rPr>
+              <w:t>FPGA</w:t>
+            </w:r>
+            <w:r>
+              <w:rPr>
+                <w:rFonts w:hint="eastAsia"/>
+              </w:rPr>
+              <w:t>行情</w:t>
+            </w:r>
+            <w:r>
+              <w:rPr>
+                <w:rFonts w:hint="eastAsia"/>
+              </w:rPr>
+              <w:t xml:space="preserve">  </w:t>
+            </w:r>
+          </w:p>
+        </w:tc>
+        <w:tc>
+          <w:tcPr>
+            <w:tcW w:w="5952" w:type="dxa"/>
+            <w:gridSpan w:val="2"/>
+          </w:tcPr>
+          <w:p>
+            <w:pPr>
+              <w:adjustRightInd/>
+              <w:snapToGrid/>
+              <w:rPr>
+                <w:rFonts w:ascii="宋体" w:eastAsia="宋体" w:hAnsi="宋体" w:cs="宋体"/>
+                <w:sz w:val="24"/>
+                <w:szCs w:val="24"/>
+              </w:rPr>
+            </w:pPr>
+            <w:proofErr w:type="spellStart"/>
+            <w:r>
+              <w:rPr>
+                <w:rFonts w:ascii="宋体" w:eastAsia="宋体" w:hAnsi="宋体" w:cs="宋体"/>
+                <w:sz w:val="24"/>
+                <w:szCs w:val="24"/>
+              </w:rPr>
+              <w:t>udp</w:t>
+            </w:r>
+            <w:proofErr w:type="spellEnd"/>
+            <w:r>
+              <w:rPr>
+                <w:rFonts w:ascii="宋体" w:eastAsia="宋体" w:hAnsi="宋体" w:cs="宋体"/>
+                <w:sz w:val="24"/>
+                <w:szCs w:val="24"/>
+              </w:rPr>
+              <w:t>广播</w:t>
+            </w:r>
+            <w:r>
+              <w:rPr>
+                <w:rFonts w:ascii="宋体" w:eastAsia="宋体" w:hAnsi="宋体" w:cs="宋体" w:hint="eastAsia"/>
+                <w:sz w:val="24"/>
+                <w:szCs w:val="24"/>
+              </w:rPr>
+              <w:t>:</w:t>
+            </w:r>
+            <w:r>
+              <w:rPr>
+                <w:rFonts w:ascii="宋体" w:eastAsia="宋体" w:hAnsi="宋体" w:cs="宋体"/>
+                <w:sz w:val="24"/>
+                <w:szCs w:val="24"/>
+              </w:rPr>
+              <w:t xml:space="preserve">172.18.35.255:udp30100 </w:t>
+            </w:r>
+          </w:p>
+          <w:p>
+            <w:pPr>
+              <w:adjustRightInd/>
+              <w:snapToGrid/>
+              <w:rPr>
+                <w:rFonts w:ascii="宋体" w:eastAsia="宋体" w:hAnsi="宋体" w:cs="宋体"/>
+                <w:sz w:val="24"/>
+                <w:szCs w:val="24"/>
+              </w:rPr>
+            </w:pPr>
+          </w:p>
+          <w:p>
+            <w:pPr>
+              <w:adjustRightInd/>
+              <w:snapToGrid/>
+              <w:rPr>
+                <w:rFonts w:ascii="宋体" w:eastAsia="宋体" w:hAnsi="宋体" w:cs="宋体"/>
+                <w:sz w:val="24"/>
+                <w:szCs w:val="24"/>
+              </w:rPr>
+            </w:pPr>
+          </w:p>
+          <w:p>
+            <w:pPr>
+              <w:spacing w:line="220" w:lineRule="atLeast"/>
+            </w:pPr>
+          </w:p>
+        </w:tc>
+        <w:tc>
+          <w:tcPr>
+            <w:tcW w:w="1559" w:type="dxa"/>
+          </w:tcPr>
+          <w:p>
+            <w:pPr>
+              <w:spacing w:line="220" w:lineRule="atLeast"/>
+            </w:pPr>
+          </w:p>
+        </w:tc>
+      </w:tr>
+      <w:tr>
+        <w:tc>
+          <w:tcPr>
+            <w:tcW w:w="1669" w:type="dxa"/>
+          </w:tcPr>
+          <w:p>
+            <w:pPr>
+              <w:spacing w:line="220" w:lineRule="atLeast"/>
+            </w:pPr>
+            <w:r>
+              <w:rPr>
+                <w:rFonts w:hint="eastAsia"/>
+              </w:rPr>
+              <w:t>盛立</w:t>
+            </w:r>
+            <w:r>
+              <w:rPr>
+                <w:rFonts w:hint="eastAsia"/>
+              </w:rPr>
+              <w:t>FPGA</w:t>
+            </w:r>
+            <w:r>
+              <w:rPr>
+                <w:rFonts w:hint="eastAsia"/>
+              </w:rPr>
+              <w:t>行</w:t>
+            </w:r>
+            <w:r>
+              <w:rPr>
+                <w:rFonts w:hint="eastAsia"/>
+              </w:rPr>
+              <w:lastRenderedPageBreak/>
+              <w:t>情</w:t>
+            </w:r>
+            <w:r>
+              <w:rPr>
+                <w:rFonts w:hint="eastAsia"/>
+              </w:rPr>
+              <w:t xml:space="preserve"> </w:t>
+            </w:r>
+            <w:r>
+              <w:rPr>
+                <w:rFonts w:hint="eastAsia"/>
+              </w:rPr>
+              <w:t>多播</w:t>
+            </w:r>
+          </w:p>
+        </w:tc>
+        <w:tc>
+          <w:tcPr>
+            <w:tcW w:w="5952" w:type="dxa"/>
+            <w:gridSpan w:val="2"/>
+          </w:tcPr>
+          <w:p>
+            <w:pPr>
+              <w:adjustRightInd/>
+              <w:snapToGrid/>
+              <w:rPr>
+                <w:rFonts w:ascii="宋体" w:eastAsia="宋体" w:hAnsi="宋体" w:cs="宋体"/>
+                <w:sz w:val="24"/>
+                <w:szCs w:val="24"/>
+              </w:rPr>
+            </w:pPr>
+            <w:r>
+              <w:rPr>
+                <w:rFonts w:ascii="宋体" w:eastAsia="宋体" w:hAnsi="宋体" w:cs="宋体"/>
+                <w:sz w:val="24"/>
+                <w:szCs w:val="24"/>
+              </w:rPr>
+              <w:lastRenderedPageBreak/>
+              <w:t>233.54.1.100:udp30100 网卡选 ens3f0</w:t>
+            </w:r>
+          </w:p>
+        </w:tc>
+        <w:tc>
+          <w:tcPr>
+            <w:tcW w:w="1559" w:type="dxa"/>
+          </w:tcPr>
+          <w:p>
+            <w:pPr>
+              <w:spacing w:line="220" w:lineRule="atLeast"/>
+            </w:pPr>
+          </w:p>
+        </w:tc>
+      </w:tr>
+      <w:tr>
+        <w:tc>
+          <w:tcPr>
+            <w:tcW w:w="1669" w:type="dxa"/>
+          </w:tcPr>
+          <w:p>
+            <w:pPr>
+              <w:spacing w:line="220" w:lineRule="atLeast"/>
+            </w:pPr>
+            <w:r>
+              <w:lastRenderedPageBreak/>
+              <w:t>FM40</w:t>
+            </w:r>
+            <w:r>
+              <w:rPr>
+                <w:rFonts w:hint="eastAsia"/>
+              </w:rPr>
+              <w:t>1</w:t>
+            </w:r>
+          </w:p>
+        </w:tc>
+        <w:tc>
+          <w:tcPr>
+            <w:tcW w:w="5952" w:type="dxa"/>
+            <w:gridSpan w:val="2"/>
+          </w:tcPr>
+          <w:p>
+            <w:pPr>
+              <w:adjustRightInd/>
+              <w:snapToGrid/>
+              <w:rPr>
+                <w:rFonts w:ascii="宋体" w:eastAsia="宋体" w:hAnsi="宋体" w:cs="宋体"/>
+                <w:sz w:val="24"/>
+                <w:szCs w:val="24"/>
+              </w:rPr>
+            </w:pPr>
+            <w:r>
+              <w:rPr>
+                <w:rFonts w:ascii="宋体" w:eastAsia="宋体" w:hAnsi="宋体" w:cs="宋体"/>
+                <w:sz w:val="24"/>
+                <w:szCs w:val="24"/>
+              </w:rPr>
+              <w:t>172.19.6.6</w:t>
+            </w:r>
+          </w:p>
+        </w:tc>
+        <w:tc>
+          <w:tcPr>
+            <w:tcW w:w="1559" w:type="dxa"/>
+          </w:tcPr>
+          <w:p>
+            <w:pPr>
+              <w:spacing w:line="220" w:lineRule="atLeast"/>
+            </w:pPr>
+            <w:r>
+              <w:rPr>
+                <w:rFonts w:hint="eastAsia"/>
+              </w:rPr>
+              <w:t>连接移动机房的飞马</w:t>
+            </w:r>
+          </w:p>
+        </w:tc>
+      </w:tr>
+      <w:tr>
+        <w:tc>
+          <w:tcPr>
+            <w:tcW w:w="1669" w:type="dxa"/>
+          </w:tcPr>
+          <w:p>
+            <w:pPr>
+              <w:spacing w:line="220" w:lineRule="atLeast"/>
+            </w:pPr>
+            <w:r>
+              <w:t>FM40</w:t>
+            </w:r>
+            <w:r>
+              <w:rPr>
+                <w:rFonts w:hint="eastAsia"/>
+              </w:rPr>
+              <w:t>2</w:t>
+            </w:r>
+          </w:p>
+        </w:tc>
+        <w:tc>
+          <w:tcPr>
+            <w:tcW w:w="5952" w:type="dxa"/>
+            <w:gridSpan w:val="2"/>
+          </w:tcPr>
+          <w:p>
+            <w:pPr>
+              <w:adjustRightInd/>
+              <w:snapToGrid/>
+              <w:rPr>
+                <w:rFonts w:ascii="宋体" w:eastAsia="宋体" w:hAnsi="宋体" w:cs="宋体"/>
+                <w:sz w:val="24"/>
+                <w:szCs w:val="24"/>
+              </w:rPr>
+            </w:pPr>
+            <w:r>
+              <w:rPr>
+                <w:rFonts w:ascii="宋体" w:eastAsia="宋体" w:hAnsi="宋体" w:cs="宋体"/>
+                <w:sz w:val="24"/>
+                <w:szCs w:val="24"/>
+              </w:rPr>
+              <w:t>172.19.6.13</w:t>
+            </w:r>
+          </w:p>
+        </w:tc>
+        <w:tc>
+          <w:tcPr>
+            <w:tcW w:w="1559" w:type="dxa"/>
+          </w:tcPr>
+          <w:p>
+            <w:pPr>
+              <w:spacing w:line="220" w:lineRule="atLeast"/>
+            </w:pPr>
+            <w:r>
+              <w:rPr>
+                <w:rFonts w:hint="eastAsia"/>
+              </w:rPr>
+              <w:t>连接移动机房的飞马</w:t>
+            </w:r>
+          </w:p>
+        </w:tc>
+      </w:tr>
+      <w:tr>
+        <w:tc>
+          <w:tcPr>
+            <w:tcW w:w="1669" w:type="dxa"/>
+          </w:tcPr>
+          <w:p>
+            <w:pPr>
+              <w:spacing w:line="220" w:lineRule="atLeast"/>
+            </w:pPr>
+            <w:r>
+              <w:t>备注</w:t>
+            </w:r>
+          </w:p>
+        </w:tc>
+        <w:tc>
+          <w:tcPr>
+            <w:tcW w:w="7511" w:type="dxa"/>
+            <w:gridSpan w:val="3"/>
+          </w:tcPr>
+          <w:p>
+            <w:pPr>
+              <w:pStyle w:val="a7"/>
+              <w:numPr>
+                <w:ilvl w:val="0"/>
+                <w:numId w:val="12"/>
+              </w:numPr>
+              <w:spacing w:line="220" w:lineRule="atLeast"/>
+              <w:ind w:firstLineChars="0"/>
+            </w:pPr>
+            <w:r>
+              <w:rPr>
+                <w:rFonts w:hint="eastAsia"/>
+              </w:rPr>
+              <w:t>盛立柜台：</w:t>
+            </w:r>
+            <w:r>
+              <w:rPr>
+                <w:rFonts w:hint="eastAsia"/>
+              </w:rPr>
+              <w:t>910109</w:t>
+            </w:r>
+          </w:p>
+          <w:p>
+            <w:pPr>
+              <w:spacing w:line="220" w:lineRule="atLeast"/>
+            </w:pPr>
+            <w:r>
+              <w:rPr>
+                <w:rFonts w:hint="eastAsia"/>
+              </w:rPr>
+              <w:t>FM402</w:t>
+            </w:r>
+            <w:r>
+              <w:rPr>
+                <w:rFonts w:hint="eastAsia"/>
+              </w:rPr>
+              <w:t>：</w:t>
+            </w:r>
+            <w:r>
+              <w:rPr>
+                <w:rFonts w:hint="eastAsia"/>
+              </w:rPr>
+              <w:t>910019</w:t>
+            </w:r>
+            <w:r>
+              <w:rPr>
+                <w:rFonts w:hint="eastAsia"/>
+              </w:rPr>
+              <w:t>，</w:t>
+            </w:r>
+            <w:r>
+              <w:rPr>
+                <w:rFonts w:hint="eastAsia"/>
+              </w:rPr>
+              <w:t>910063 910110</w:t>
+            </w:r>
+            <w:r>
+              <w:rPr>
+                <w:rFonts w:hint="eastAsia"/>
+              </w:rPr>
+              <w:t>，</w:t>
+            </w:r>
+            <w:r>
+              <w:rPr>
+                <w:rFonts w:hint="eastAsia"/>
+              </w:rPr>
+              <w:t>910229</w:t>
+            </w:r>
+          </w:p>
+        </w:tc>
+      </w:tr>
+    </w:tbl>
+    <w:p/>
+    <w:tbl>
+      <w:tblPr>
+        <w:tblStyle w:val="a4"/>
+        <w:tblW w:w="0" w:type="auto"/>
+        <w:tblLook w:val="04A0"/>
+      </w:tblPr>
+      <w:tblGrid>
+        <w:gridCol w:w="2093"/>
+        <w:gridCol w:w="3588"/>
+        <w:gridCol w:w="2841"/>
+      </w:tblGrid>
+      <w:tr>
+        <w:tc>
+          <w:tcPr>
+            <w:tcW w:w="8522" w:type="dxa"/>
+            <w:gridSpan w:val="3"/>
+            <w:shd w:val="clear" w:color="auto" w:fill="7F7F7F" w:themeFill="text1" w:themeFillTint="80"/>
+          </w:tcPr>
+          <w:p>
+            <w:pPr>
+              <w:jc w:val="center"/>
+            </w:pPr>
+            <w:r>
+              <w:rPr>
+                <w:rFonts w:hint="eastAsia"/>
+              </w:rPr>
+              <w:t>盛立柜台账户设置</w:t>
+            </w:r>
+          </w:p>
+        </w:tc>
+      </w:tr>
+      <w:tr>
+        <w:tc>
+          <w:tcPr>
+            <w:tcW w:w="2093" w:type="dxa"/>
+          </w:tcPr>
+          <w:p>
+            <w:r>
+              <w:t>L</w:t>
+            </w:r>
+            <w:r>
+              <w:rPr>
+                <w:rFonts w:hint="eastAsia"/>
+              </w:rPr>
+              <w:t>inux server</w:t>
+            </w:r>
+          </w:p>
+        </w:tc>
+        <w:tc>
+          <w:tcPr>
+            <w:tcW w:w="3588" w:type="dxa"/>
+          </w:tcPr>
+          <w:p>
+            <w:r>
+              <w:t>Z</w:t>
+            </w:r>
+            <w:r>
+              <w:rPr>
+                <w:rFonts w:hint="eastAsia"/>
+              </w:rPr>
+              <w:t>jtest1</w:t>
+            </w:r>
+          </w:p>
+        </w:tc>
+        <w:tc>
+          <w:tcPr>
+            <w:tcW w:w="2841" w:type="dxa"/>
+          </w:tcPr>
+          <w:p/>
+        </w:tc>
+      </w:tr>
+      <w:tr>
+        <w:tc>
+          <w:tcPr>
+            <w:tcW w:w="2093" w:type="dxa"/>
+          </w:tcPr>
+          <w:p>
+            <w:r>
+              <w:rPr>
+                <w:rFonts w:hint="eastAsia"/>
+              </w:rPr>
+              <w:t>账户</w:t>
+            </w:r>
+          </w:p>
+        </w:tc>
+        <w:tc>
+          <w:tcPr>
+            <w:tcW w:w="3588" w:type="dxa"/>
+          </w:tcPr>
+          <w:p>
+            <w:proofErr w:type="spellStart"/>
+            <w:r>
+              <w:t>localTradeUDPPort</w:t>
+            </w:r>
+            <w:proofErr w:type="spellEnd"/>
+          </w:p>
+        </w:tc>
+        <w:tc>
+          <w:tcPr>
+            <w:tcW w:w="2841" w:type="dxa"/>
+          </w:tcPr>
+          <w:p>
+            <w:proofErr w:type="spellStart"/>
+            <w:r>
+              <w:t>mcLocalPort</w:t>
+            </w:r>
+            <w:proofErr w:type="spellEnd"/>
+          </w:p>
+        </w:tc>
+      </w:tr>
+      <w:tr>
+        <w:tc>
+          <w:tcPr>
+            <w:tcW w:w="2093" w:type="dxa"/>
+          </w:tcPr>
+          <w:p>
+            <w:r>
+              <w:rPr>
+                <w:rFonts w:hint="eastAsia"/>
+              </w:rPr>
+              <w:t xml:space="preserve">910109 </w:t>
+            </w:r>
+            <w:r>
+              <w:rPr>
+                <w:rFonts w:hint="eastAsia"/>
+              </w:rPr>
+              <w:t>张静</w:t>
+            </w:r>
+          </w:p>
+        </w:tc>
+        <w:tc>
+          <w:tcPr>
+            <w:tcW w:w="3588" w:type="dxa"/>
+          </w:tcPr>
+          <w:p>
+            <w:r>
+              <w:t>38221</w:t>
+            </w:r>
+          </w:p>
+        </w:tc>
+        <w:tc>
+          <w:tcPr>
+            <w:tcW w:w="2841" w:type="dxa"/>
+          </w:tcPr>
+          <w:p>
+            <w:r>
+              <w:t>38220</w:t>
+            </w:r>
+          </w:p>
+        </w:tc>
+      </w:tr>
+      <w:tr>
+        <w:tc>
+          <w:tcPr>
+            <w:tcW w:w="2093" w:type="dxa"/>
+          </w:tcPr>
+          <w:p>
+            <w:r>
+              <w:rPr>
+                <w:rFonts w:hint="eastAsia"/>
+              </w:rPr>
+              <w:t xml:space="preserve">910229 </w:t>
+            </w:r>
+            <w:r>
+              <w:rPr>
+                <w:rFonts w:hint="eastAsia"/>
+              </w:rPr>
+              <w:t>张雪琴</w:t>
+            </w:r>
+          </w:p>
+        </w:tc>
+        <w:tc>
+          <w:tcPr>
+            <w:tcW w:w="3588" w:type="dxa"/>
+          </w:tcPr>
+          <w:p>
+            <w:r>
+              <w:t>38223</w:t>
+            </w:r>
+          </w:p>
+        </w:tc>
+        <w:tc>
+          <w:tcPr>
+            <w:tcW w:w="2841" w:type="dxa"/>
+          </w:tcPr>
+          <w:p>
+            <w:r>
+              <w:t>38222</w:t>
+            </w:r>
+          </w:p>
+        </w:tc>
+      </w:tr>
+      <w:tr>
+        <w:tc>
+          <w:tcPr>
+            <w:tcW w:w="2093" w:type="dxa"/>
+          </w:tcPr>
+          <w:p>
+            <w:r>
+              <w:rPr>
+                <w:rFonts w:hint="eastAsia"/>
+              </w:rPr>
+              <w:t>910019(</w:t>
+            </w:r>
+            <w:r>
+              <w:rPr>
+                <w:rFonts w:hint="eastAsia"/>
+              </w:rPr>
+              <w:t>苏艳秋</w:t>
+            </w:r>
+            <w:r>
+              <w:rPr>
+                <w:rFonts w:hint="eastAsia"/>
+              </w:rPr>
+              <w:t>)</w:t>
+            </w:r>
+          </w:p>
+        </w:tc>
+        <w:tc>
+          <w:tcPr>
+            <w:tcW w:w="3588" w:type="dxa"/>
+          </w:tcPr>
+          <w:p>
+            <w:r>
+              <w:t>3822</w:t>
+            </w:r>
+            <w:r>
+              <w:rPr>
+                <w:rFonts w:hint="eastAsia"/>
+              </w:rPr>
+              <w:t>5</w:t>
+            </w:r>
+          </w:p>
+        </w:tc>
+        <w:tc>
+          <w:tcPr>
+            <w:tcW w:w="2841" w:type="dxa"/>
+          </w:tcPr>
+          <w:p>
+            <w:r>
+              <w:t>3822</w:t>
+            </w:r>
+            <w:r>
+              <w:rPr>
+                <w:rFonts w:hint="eastAsia"/>
+              </w:rPr>
+              <w:t>4</w:t>
+            </w:r>
+          </w:p>
+        </w:tc>
+      </w:tr>
+      <w:tr>
+        <w:tc>
+          <w:tcPr>
+            <w:tcW w:w="2093" w:type="dxa"/>
+          </w:tcPr>
+          <w:p>
+            <w:r>
+              <w:rPr>
+                <w:rFonts w:hint="eastAsia"/>
+              </w:rPr>
+              <w:t>910063(</w:t>
+            </w:r>
+            <w:r>
+              <w:rPr>
+                <w:rFonts w:hint="eastAsia"/>
+              </w:rPr>
+              <w:t>兰小兵</w:t>
+            </w:r>
+            <w:r>
+              <w:rPr>
+                <w:rFonts w:hint="eastAsia"/>
+              </w:rPr>
+              <w:t>)</w:t>
+            </w:r>
+          </w:p>
+        </w:tc>
+        <w:tc>
+          <w:tcPr>
+            <w:tcW w:w="3588" w:type="dxa"/>
+          </w:tcPr>
+          <w:p>
+            <w:r>
+              <w:t>3822</w:t>
+            </w:r>
+            <w:r>
+              <w:rPr>
+                <w:rFonts w:hint="eastAsia"/>
+              </w:rPr>
+              <w:t>7</w:t>
+            </w:r>
+          </w:p>
+        </w:tc>
+        <w:tc>
+          <w:tcPr>
+            <w:tcW w:w="2841" w:type="dxa"/>
+          </w:tcPr>
+          <w:p>
+            <w:r>
+              <w:t>3822</w:t>
             </w:r>
             <w:r>
               <w:rPr>
@@ -6084,25 +7653,319 @@
             </w:r>
           </w:p>
         </w:tc>
+      </w:tr>
+      <w:tr>
+        <w:tc>
+          <w:tcPr>
+            <w:tcW w:w="2093" w:type="dxa"/>
+          </w:tcPr>
+          <w:p>
+            <w:pPr>
+              <w:adjustRightInd/>
+              <w:snapToGrid/>
+              <w:rPr>
+                <w:rFonts w:ascii="宋体" w:eastAsia="宋体" w:hAnsi="宋体" w:cs="宋体"/>
+                <w:sz w:val="24"/>
+                <w:szCs w:val="24"/>
+              </w:rPr>
+            </w:pPr>
+            <w:r>
+              <w:rPr>
+                <w:rFonts w:ascii="宋体" w:eastAsia="宋体" w:hAnsi="宋体" w:cs="宋体"/>
+                <w:sz w:val="24"/>
+                <w:szCs w:val="24"/>
+              </w:rPr>
+              <w:t>910110(王栋)</w:t>
+            </w:r>
+          </w:p>
+        </w:tc>
+        <w:tc>
+          <w:tcPr>
+            <w:tcW w:w="3588" w:type="dxa"/>
+          </w:tcPr>
+          <w:p>
+            <w:r>
+              <w:t>3822</w:t>
+            </w:r>
+            <w:r>
+              <w:rPr>
+                <w:rFonts w:hint="eastAsia"/>
+              </w:rPr>
+              <w:t>9</w:t>
+            </w:r>
+          </w:p>
+        </w:tc>
         <w:tc>
           <w:tcPr>
             <w:tcW w:w="2841" w:type="dxa"/>
           </w:tcPr>
           <w:p>
             <w:r>
+              <w:t>3822</w:t>
+            </w:r>
+            <w:r>
+              <w:rPr>
+                <w:rFonts w:hint="eastAsia"/>
+              </w:rPr>
+              <w:t>8</w:t>
+            </w:r>
+          </w:p>
+        </w:tc>
+      </w:tr>
+      <w:tr>
+        <w:tc>
+          <w:tcPr>
+            <w:tcW w:w="2093" w:type="dxa"/>
+          </w:tcPr>
+          <w:p>
+            <w:r>
+              <w:rPr>
+                <w:rFonts w:hint="eastAsia"/>
+              </w:rPr>
+              <w:t>黄志平</w:t>
+            </w:r>
+            <w:r>
+              <w:rPr>
+                <w:rFonts w:hint="eastAsia"/>
+              </w:rPr>
+              <w:t>(113169)</w:t>
+            </w:r>
+          </w:p>
+        </w:tc>
+        <w:tc>
+          <w:tcPr>
+            <w:tcW w:w="3588" w:type="dxa"/>
+          </w:tcPr>
+          <w:p>
+            <w:r>
               <w:t>382</w:t>
             </w:r>
             <w:r>
               <w:rPr>
                 <w:rFonts w:hint="eastAsia"/>
               </w:rPr>
-              <w:t>3</w:t>
-            </w:r>
-            <w:r>
-              <w:rPr>
-                <w:rFonts w:hint="eastAsia"/>
-              </w:rPr>
-              <w:t>5</w:t>
+              <w:t>31</w:t>
+            </w:r>
+          </w:p>
+        </w:tc>
+        <w:tc>
+          <w:tcPr>
+            <w:tcW w:w="2841" w:type="dxa"/>
+          </w:tcPr>
+          <w:p>
+            <w:r>
+              <w:t>382</w:t>
+            </w:r>
+            <w:r>
+              <w:rPr>
+                <w:rFonts w:hint="eastAsia"/>
+              </w:rPr>
+              <w:t>30</w:t>
+            </w:r>
+          </w:p>
+        </w:tc>
+      </w:tr>
+      <w:tr>
+        <w:tc>
+          <w:tcPr>
+            <w:tcW w:w="2093" w:type="dxa"/>
+          </w:tcPr>
+          <w:p>
+            <w:pPr>
+              <w:rPr>
+                <w:rFonts w:ascii="宋体" w:eastAsia="宋体" w:hAnsi="宋体" w:cs="宋体"/>
+                <w:color w:val="000000"/>
+                <w:sz w:val="24"/>
+                <w:szCs w:val="24"/>
+              </w:rPr>
+            </w:pPr>
+            <w:r>
+              <w:rPr>
+                <w:rFonts w:hint="eastAsia"/>
+                <w:color w:val="000000"/>
+              </w:rPr>
+              <w:t>910056(</w:t>
+            </w:r>
+            <w:r>
+              <w:rPr>
+                <w:rFonts w:hint="eastAsia"/>
+                <w:color w:val="000000"/>
+              </w:rPr>
+              <w:t>魏璐</w:t>
+            </w:r>
+            <w:r>
+              <w:rPr>
+                <w:rFonts w:hint="eastAsia"/>
+                <w:color w:val="000000"/>
+              </w:rPr>
+              <w:t>)</w:t>
+            </w:r>
+          </w:p>
+          <w:p/>
+        </w:tc>
+        <w:tc>
+          <w:tcPr>
+            <w:tcW w:w="3588" w:type="dxa"/>
+          </w:tcPr>
+          <w:p>
+            <w:r>
+              <w:t>382</w:t>
+            </w:r>
+            <w:r>
+              <w:rPr>
+                <w:rFonts w:hint="eastAsia"/>
+              </w:rPr>
+              <w:t>33</w:t>
+            </w:r>
+          </w:p>
+        </w:tc>
+        <w:tc>
+          <w:tcPr>
+            <w:tcW w:w="2841" w:type="dxa"/>
+          </w:tcPr>
+          <w:p>
+            <w:r>
+              <w:t>382</w:t>
+            </w:r>
+            <w:r>
+              <w:rPr>
+                <w:rFonts w:hint="eastAsia"/>
+              </w:rPr>
+              <w:t>32</w:t>
+            </w:r>
+          </w:p>
+        </w:tc>
+      </w:tr>
+      <w:tr>
+        <w:tc>
+          <w:tcPr>
+            <w:tcW w:w="2093" w:type="dxa"/>
+          </w:tcPr>
+          <w:p>
+            <w:pPr>
+              <w:rPr>
+                <w:color w:val="000000"/>
+              </w:rPr>
+            </w:pPr>
+            <w:r>
+              <w:rPr>
+                <w:rFonts w:hint="eastAsia"/>
+                <w:color w:val="000000"/>
+              </w:rPr>
+              <w:t>910096(</w:t>
+            </w:r>
+            <w:r>
+              <w:rPr>
+                <w:rFonts w:hint="eastAsia"/>
+                <w:color w:val="000000"/>
+              </w:rPr>
+              <w:t>苏艳利</w:t>
+            </w:r>
+            <w:r>
+              <w:rPr>
+                <w:rFonts w:hint="eastAsia"/>
+                <w:color w:val="000000"/>
+              </w:rPr>
+              <w:t>)</w:t>
+            </w:r>
+          </w:p>
+        </w:tc>
+        <w:tc>
+          <w:tcPr>
+            <w:tcW w:w="3588" w:type="dxa"/>
+          </w:tcPr>
+          <w:p>
+            <w:r>
+              <w:t>382</w:t>
+            </w:r>
+            <w:r>
+              <w:rPr>
+                <w:rFonts w:hint="eastAsia"/>
+              </w:rPr>
+              <w:t>35</w:t>
+            </w:r>
+          </w:p>
+        </w:tc>
+        <w:tc>
+          <w:tcPr>
+            <w:tcW w:w="2841" w:type="dxa"/>
+          </w:tcPr>
+          <w:p>
+            <w:r>
+              <w:t>382</w:t>
+            </w:r>
+            <w:r>
+              <w:rPr>
+                <w:rFonts w:hint="eastAsia"/>
+              </w:rPr>
+              <w:t>34</w:t>
+            </w:r>
+          </w:p>
+        </w:tc>
+      </w:tr>
+      <w:tr>
+        <w:tc>
+          <w:tcPr>
+            <w:tcW w:w="2093" w:type="dxa"/>
+          </w:tcPr>
+          <w:p>
+            <w:pPr>
+              <w:rPr>
+                <w:color w:val="000000"/>
+              </w:rPr>
+            </w:pPr>
+            <w:r>
+              <w:rPr>
+                <w:rFonts w:hint="eastAsia"/>
+                <w:color w:val="000000"/>
+              </w:rPr>
+              <w:t>910111(</w:t>
+            </w:r>
+            <w:r>
+              <w:rPr>
+                <w:rFonts w:hint="eastAsia"/>
+                <w:color w:val="000000"/>
+              </w:rPr>
+              <w:t>刘鹏</w:t>
+            </w:r>
+            <w:r>
+              <w:rPr>
+                <w:rFonts w:hint="eastAsia"/>
+                <w:color w:val="000000"/>
+              </w:rPr>
+              <w:t>)</w:t>
+            </w:r>
+          </w:p>
+        </w:tc>
+        <w:tc>
+          <w:tcPr>
+            <w:tcW w:w="3588" w:type="dxa"/>
+          </w:tcPr>
+          <w:p>
+            <w:r>
+              <w:t>382</w:t>
+            </w:r>
+            <w:r>
+              <w:rPr>
+                <w:rFonts w:hint="eastAsia"/>
+              </w:rPr>
+              <w:t>36</w:t>
+            </w:r>
+          </w:p>
+        </w:tc>
+        <w:tc>
+          <w:tcPr>
+            <w:tcW w:w="2841" w:type="dxa"/>
+          </w:tcPr>
+          <w:p>
+            <w:r>
+              <w:t>382</w:t>
+            </w:r>
+            <w:r>
+              <w:rPr>
+                <w:rFonts w:hint="eastAsia"/>
+              </w:rPr>
+              <w:t>35</w:t>
             </w:r>
           </w:p>
         </w:tc>
@@ -6727,6 +8590,7 @@
               <w:rPr>
                 <w:rFonts w:hint="eastAsia"/>
               </w:rPr>
+              <w:lastRenderedPageBreak/>
               <w:t>FM2.0-4</w:t>
             </w:r>
             <w:r>
@@ -7054,7 +8918,6 @@
           <w:sz w:val="24"/>
           <w:szCs w:val="24"/>
         </w:rPr>
-        <w:lastRenderedPageBreak/>
         <w:drawing>
           <wp:inline distT="0" distB="0" distL="0" distR="0">
             <wp:extent cx="4583887" cy="4324350"/>
@@ -7518,6 +9381,7 @@
                 <w:rFonts w:ascii="宋体" w:hAnsi="宋体" w:cs="宋体" w:hint="eastAsia"/>
                 <w:color w:val="000000"/>
               </w:rPr>
+              <w:lastRenderedPageBreak/>
               <w:t>行情</w:t>
             </w:r>
           </w:p>
@@ -9635,7 +11499,6 @@
                 <w:rFonts w:ascii="宋体" w:hAnsi="宋体" w:cs="宋体" w:hint="eastAsia"/>
                 <w:color w:val="000000"/>
               </w:rPr>
-              <w:lastRenderedPageBreak/>
               <w:t>通道</w:t>
             </w:r>
           </w:p>
@@ -11226,7 +13089,16 @@
                 <w:sz w:val="24"/>
                 <w:szCs w:val="24"/>
               </w:rPr>
-              <w:t>联通27.115.79.51:4433</w:t>
+              <w:t>联通</w:t>
+            </w:r>
+            <w:r>
+              <w:rPr>
+                <w:rFonts w:ascii="宋体" w:eastAsia="宋体" w:hAnsi="宋体" w:cs="宋体"/>
+                <w:sz w:val="24"/>
+                <w:szCs w:val="24"/>
+              </w:rPr>
+              <w:lastRenderedPageBreak/>
+              <w:t>27.115.79.51:4433</w:t>
             </w:r>
           </w:p>
         </w:tc>
@@ -11281,6 +13153,7 @@
                 <w:rFonts w:ascii="宋体" w:hAnsi="宋体" w:cs="宋体" w:hint="eastAsia"/>
                 <w:color w:val="000000"/>
               </w:rPr>
+              <w:lastRenderedPageBreak/>
               <w:t>SSH</w:t>
             </w:r>
           </w:p>
@@ -11498,7 +13371,6 @@
                 <w:rFonts w:ascii="宋体" w:hAnsi="宋体" w:cs="宋体" w:hint="eastAsia"/>
                 <w:color w:val="000000"/>
               </w:rPr>
-              <w:lastRenderedPageBreak/>
               <w:t xml:space="preserve">　备注</w:t>
             </w:r>
           </w:p>
@@ -21538,7 +23410,7 @@
                 <w:b/>
                 <w:noProof/>
               </w:rPr>
-              <w:t>20</w:t>
+              <w:t>21</w:t>
             </w:r>
             <w:r>
               <w:rPr>
@@ -23687,7 +25559,7 @@
 </file>
 
 <file path=customXml/itemProps1.xml><?xml version="1.0" encoding="utf-8"?>
-<ds:datastoreItem xmlns:ds="http://schemas.openxmlformats.org/officeDocument/2006/customXml" ds:itemID="{B954F7E8-CAD8-4ADF-A36A-63B09D48B929}">
+<ds:datastoreItem xmlns:ds="http://schemas.openxmlformats.org/officeDocument/2006/customXml" ds:itemID="{16BCD49D-C38F-4492-80DC-B264623B9E10}">
   <ds:schemaRefs>
     <ds:schemaRef ds:uri="http://schemas.openxmlformats.org/officeDocument/2006/bibliography"/>
   </ds:schemaRefs>

--- a/ExplorerFund/docs/账号汇总.docx
+++ b/ExplorerFund/docs/账号汇总.docx
@@ -4729,6 +4729,98 @@
           <w:p>
             <w:pPr>
               <w:spacing w:line="220" w:lineRule="atLeast"/>
+              <w:rPr>
+                <w:rFonts w:hint="eastAsia"/>
+              </w:rPr>
+            </w:pPr>
+            <w:r>
+              <w:rPr>
+                <w:rFonts w:hint="eastAsia"/>
+              </w:rPr>
+              <w:t>CTP</w:t>
+            </w:r>
+            <w:r>
+              <w:rPr>
+                <w:rFonts w:hint="eastAsia"/>
+              </w:rPr>
+              <w:t>一档行情</w:t>
+            </w:r>
+          </w:p>
+        </w:tc>
+        <w:tc>
+          <w:tcPr>
+            <w:tcW w:w="5952" w:type="dxa"/>
+            <w:gridSpan w:val="2"/>
+          </w:tcPr>
+          <w:p>
+            <w:pPr>
+              <w:adjustRightInd/>
+              <w:snapToGrid/>
+              <w:rPr>
+                <w:rFonts w:ascii="宋体" w:eastAsia="宋体" w:hAnsi="宋体" w:cs="宋体"/>
+                <w:sz w:val="24"/>
+                <w:szCs w:val="24"/>
+              </w:rPr>
+            </w:pPr>
+            <w:r>
+              <w:rPr>
+                <w:rFonts w:ascii="宋体" w:eastAsia="宋体" w:hAnsi="宋体" w:cs="宋体"/>
+                <w:sz w:val="24"/>
+                <w:szCs w:val="24"/>
+              </w:rPr>
+              <w:t xml:space="preserve">172.18.32.125/tcp41213 </w:t>
+            </w:r>
+          </w:p>
+          <w:p>
+            <w:pPr>
+              <w:adjustRightInd/>
+              <w:snapToGrid/>
+              <w:rPr>
+                <w:rFonts w:ascii="宋体" w:eastAsia="宋体" w:hAnsi="宋体" w:cs="宋体"/>
+                <w:sz w:val="24"/>
+                <w:szCs w:val="24"/>
+              </w:rPr>
+            </w:pPr>
+            <w:r>
+              <w:rPr>
+                <w:rFonts w:ascii="宋体" w:eastAsia="宋体" w:hAnsi="宋体" w:cs="宋体"/>
+                <w:sz w:val="24"/>
+                <w:szCs w:val="24"/>
+              </w:rPr>
+              <w:t xml:space="preserve">172.18.32.126/tcp41213 </w:t>
+            </w:r>
+          </w:p>
+          <w:p>
+            <w:pPr>
+              <w:adjustRightInd/>
+              <w:snapToGrid/>
+              <w:rPr>
+                <w:rFonts w:ascii="宋体" w:eastAsia="宋体" w:hAnsi="宋体" w:cs="宋体"/>
+                <w:sz w:val="24"/>
+                <w:szCs w:val="24"/>
+              </w:rPr>
+            </w:pPr>
+          </w:p>
+        </w:tc>
+        <w:tc>
+          <w:tcPr>
+            <w:tcW w:w="1559" w:type="dxa"/>
+          </w:tcPr>
+          <w:p>
+            <w:pPr>
+              <w:spacing w:line="220" w:lineRule="atLeast"/>
+            </w:pPr>
+          </w:p>
+        </w:tc>
+      </w:tr>
+      <w:tr>
+        <w:tc>
+          <w:tcPr>
+            <w:tcW w:w="1669" w:type="dxa"/>
+          </w:tcPr>
+          <w:p>
+            <w:pPr>
+              <w:spacing w:line="220" w:lineRule="atLeast"/>
             </w:pPr>
             <w:r>
               <w:rPr>
@@ -5383,7 +5475,14 @@
               <w:rPr>
                 <w:rFonts w:hint="eastAsia"/>
               </w:rPr>
-              <w:t>连接移动机房的飞马</w:t>
+              <w:t>连接移动机房</w:t>
+            </w:r>
+            <w:r>
+              <w:rPr>
+                <w:rFonts w:hint="eastAsia"/>
+              </w:rPr>
+              <w:lastRenderedPageBreak/>
+              <w:t>的飞马</w:t>
             </w:r>
           </w:p>
         </w:tc>
@@ -5398,6 +5497,7 @@
               <w:spacing w:line="220" w:lineRule="atLeast"/>
             </w:pPr>
             <w:r>
+              <w:lastRenderedPageBreak/>
               <w:t>备注</w:t>
             </w:r>
           </w:p>
@@ -6108,13 +6208,7 @@
         </w:tc>
       </w:tr>
     </w:tbl>
-    <w:p>
-      <w:pPr>
-        <w:rPr>
-          <w:rFonts w:hint="eastAsia"/>
-        </w:rPr>
-      </w:pPr>
-    </w:p>
+    <w:p/>
     <w:p>
       <w:pPr>
         <w:pStyle w:val="2"/>
@@ -6930,6 +7024,7 @@
               <w:rPr>
                 <w:rFonts w:hint="eastAsia"/>
               </w:rPr>
+              <w:lastRenderedPageBreak/>
               <w:t>盛立</w:t>
             </w:r>
             <w:r>
@@ -7066,14 +7161,7 @@
               <w:rPr>
                 <w:rFonts w:hint="eastAsia"/>
               </w:rPr>
-              <w:t>行</w:t>
-            </w:r>
-            <w:r>
-              <w:rPr>
-                <w:rFonts w:hint="eastAsia"/>
-              </w:rPr>
-              <w:lastRenderedPageBreak/>
-              <w:t>情</w:t>
+              <w:t>行情</w:t>
             </w:r>
             <w:r>
               <w:rPr>
@@ -7110,7 +7198,6 @@
                 <w:sz w:val="24"/>
                 <w:szCs w:val="24"/>
               </w:rPr>
-              <w:lastRenderedPageBreak/>
               <w:t>233.54.1.100:udp30100 网卡选 ens3f0</w:t>
             </w:r>
           </w:p>
@@ -7136,7 +7223,6 @@
               <w:spacing w:line="220" w:lineRule="atLeast"/>
             </w:pPr>
             <w:r>
-              <w:lastRenderedPageBreak/>
               <w:t>FM40</w:t>
             </w:r>
             <w:r>
@@ -8333,6 +8419,7 @@
               <w:rPr>
                 <w:rFonts w:hint="eastAsia"/>
               </w:rPr>
+              <w:lastRenderedPageBreak/>
               <w:t>(401</w:t>
             </w:r>
             <w:r>
@@ -8370,6 +8457,7 @@
                 <w:sz w:val="24"/>
                 <w:szCs w:val="24"/>
               </w:rPr>
+              <w:lastRenderedPageBreak/>
               <w:t>172.19.6.6/tcp8005</w:t>
             </w:r>
           </w:p>
@@ -8436,6 +8524,7 @@
               <w:rPr>
                 <w:rFonts w:hint="eastAsia"/>
               </w:rPr>
+              <w:lastRenderedPageBreak/>
               <w:t>FM</w:t>
             </w:r>
             <w:r>
@@ -8590,7 +8679,6 @@
               <w:rPr>
                 <w:rFonts w:hint="eastAsia"/>
               </w:rPr>
-              <w:lastRenderedPageBreak/>
               <w:t>FM2.0-4</w:t>
             </w:r>
             <w:r>
@@ -9043,6 +9131,7 @@
         <w:rPr>
           <w:rFonts w:hint="eastAsia"/>
         </w:rPr>
+        <w:lastRenderedPageBreak/>
         <w:t>大</w:t>
       </w:r>
       <w:r>
@@ -9381,7 +9470,6 @@
                 <w:rFonts w:ascii="宋体" w:hAnsi="宋体" w:cs="宋体" w:hint="eastAsia"/>
                 <w:color w:val="000000"/>
               </w:rPr>
-              <w:lastRenderedPageBreak/>
               <w:t>行情</w:t>
             </w:r>
           </w:p>
@@ -11061,6 +11149,7 @@
                 <w:rFonts w:ascii="宋体" w:hAnsi="宋体" w:cs="宋体" w:hint="eastAsia"/>
                 <w:color w:val="000000"/>
               </w:rPr>
+              <w:lastRenderedPageBreak/>
               <w:t xml:space="preserve">　备注</w:t>
             </w:r>
           </w:p>
@@ -12717,6 +12806,7 @@
                 <w:rFonts w:ascii="宋体" w:hAnsi="宋体" w:cs="宋体"/>
                 <w:color w:val="000000"/>
               </w:rPr>
+              <w:lastRenderedPageBreak/>
               <w:t>172.18.108.12:tcp6767</w:t>
             </w:r>
           </w:p>
@@ -12745,6 +12835,7 @@
                 <w:rFonts w:ascii="宋体" w:hAnsi="宋体" w:cs="宋体" w:hint="eastAsia"/>
                 <w:color w:val="000000"/>
               </w:rPr>
+              <w:lastRenderedPageBreak/>
               <w:t>1G L1 TCP</w:t>
             </w:r>
             <w:r>
@@ -12782,7 +12873,15 @@
                 <w:rFonts w:ascii="宋体" w:hAnsi="宋体" w:cs="宋体" w:hint="eastAsia"/>
                 <w:color w:val="000000"/>
               </w:rPr>
-              <w:t>行情账号：</w:t>
+              <w:t>行情账</w:t>
+            </w:r>
+            <w:r>
+              <w:rPr>
+                <w:rFonts w:ascii="宋体" w:hAnsi="宋体" w:cs="宋体" w:hint="eastAsia"/>
+                <w:color w:val="000000"/>
+              </w:rPr>
+              <w:lastRenderedPageBreak/>
+              <w:t>号：</w:t>
             </w:r>
             <w:r>
               <w:rPr>
@@ -12844,6 +12943,7 @@
                 <w:rFonts w:ascii="宋体" w:hAnsi="宋体" w:cs="宋体"/>
                 <w:color w:val="000000"/>
               </w:rPr>
+              <w:lastRenderedPageBreak/>
               <w:t>VPN</w:t>
             </w:r>
           </w:p>
@@ -13089,16 +13189,7 @@
                 <w:sz w:val="24"/>
                 <w:szCs w:val="24"/>
               </w:rPr>
-              <w:t>联通</w:t>
-            </w:r>
-            <w:r>
-              <w:rPr>
-                <w:rFonts w:ascii="宋体" w:eastAsia="宋体" w:hAnsi="宋体" w:cs="宋体"/>
-                <w:sz w:val="24"/>
-                <w:szCs w:val="24"/>
-              </w:rPr>
-              <w:lastRenderedPageBreak/>
-              <w:t>27.115.79.51:4433</w:t>
+              <w:t>联通27.115.79.51:4433</w:t>
             </w:r>
           </w:p>
         </w:tc>
@@ -13153,7 +13244,6 @@
                 <w:rFonts w:ascii="宋体" w:hAnsi="宋体" w:cs="宋体" w:hint="eastAsia"/>
                 <w:color w:val="000000"/>
               </w:rPr>
-              <w:lastRenderedPageBreak/>
               <w:t>SSH</w:t>
             </w:r>
           </w:p>
@@ -14347,6 +14437,7 @@
                 <w:rFonts w:ascii="宋体" w:hAnsi="宋体" w:cs="宋体" w:hint="eastAsia"/>
                 <w:color w:val="000000"/>
               </w:rPr>
+              <w:lastRenderedPageBreak/>
               <w:t xml:space="preserve">　备注</w:t>
             </w:r>
           </w:p>
@@ -14478,7 +14569,6 @@
         <w:rPr>
           <w:rFonts w:hint="eastAsia"/>
         </w:rPr>
-        <w:lastRenderedPageBreak/>
         <w:t>CTP</w:t>
       </w:r>
       <w:bookmarkEnd w:id="39"/>
@@ -15518,6 +15608,7 @@
         <w:rPr>
           <w:rFonts w:hint="eastAsia"/>
         </w:rPr>
+        <w:lastRenderedPageBreak/>
         <w:t>银行帐号</w:t>
       </w:r>
       <w:bookmarkEnd w:id="43"/>
@@ -15695,7 +15786,6 @@
               <w:rPr>
                 <w:rFonts w:hint="eastAsia"/>
               </w:rPr>
-              <w:lastRenderedPageBreak/>
               <w:t>交易帐号</w:t>
             </w:r>
           </w:p>
@@ -16223,6 +16313,7 @@
       </w:pPr>
       <w:bookmarkStart w:id="68" w:name="_Toc513797874"/>
       <w:r>
+        <w:lastRenderedPageBreak/>
         <w:t>兰小兵</w:t>
       </w:r>
       <w:r>
@@ -16541,7 +16632,6 @@
         <w:rPr>
           <w:rFonts w:hint="eastAsia"/>
         </w:rPr>
-        <w:lastRenderedPageBreak/>
         <w:t>王瀛</w:t>
       </w:r>
       <w:r>
@@ -17093,6 +17183,7 @@
               <w:rPr>
                 <w:rFonts w:hint="eastAsia"/>
               </w:rPr>
+              <w:lastRenderedPageBreak/>
               <w:t>身份证</w:t>
             </w:r>
           </w:p>
@@ -17444,7 +17535,6 @@
               <w:rPr>
                 <w:rFonts w:hint="eastAsia"/>
               </w:rPr>
-              <w:lastRenderedPageBreak/>
               <w:t>帐号</w:t>
             </w:r>
           </w:p>
@@ -17980,6 +18070,7 @@
               <w:rPr>
                 <w:rFonts w:hint="eastAsia"/>
               </w:rPr>
+              <w:lastRenderedPageBreak/>
               <w:t>取款密码</w:t>
             </w:r>
           </w:p>
@@ -18230,7 +18321,6 @@
         <w:rPr>
           <w:rFonts w:hint="eastAsia"/>
         </w:rPr>
-        <w:lastRenderedPageBreak/>
         <w:t xml:space="preserve">6016zMbg </w:t>
       </w:r>
       <w:r>
@@ -18713,6 +18803,7 @@
           <w:sz w:val="24"/>
           <w:szCs w:val="24"/>
         </w:rPr>
+        <w:lastRenderedPageBreak/>
         <w:t> </w:t>
       </w:r>
     </w:p>
@@ -19084,7 +19175,6 @@
               <w:rPr>
                 <w:rFonts w:hint="eastAsia"/>
               </w:rPr>
-              <w:lastRenderedPageBreak/>
               <w:t>网银登录密码（</w:t>
             </w:r>
             <w:r>
@@ -19626,6 +19716,7 @@
               <w:rPr>
                 <w:rFonts w:hint="eastAsia"/>
               </w:rPr>
+              <w:lastRenderedPageBreak/>
               <w:t>网银登录密码（）</w:t>
             </w:r>
           </w:p>
@@ -20032,7 +20123,6 @@
               <w:rPr>
                 <w:rFonts w:hint="eastAsia"/>
               </w:rPr>
-              <w:lastRenderedPageBreak/>
               <w:t>投资者：</w:t>
             </w:r>
             <w:r>
@@ -20606,6 +20696,7 @@
               <w:ind w:left="360" w:firstLineChars="0" w:firstLine="0"/>
             </w:pPr>
             <w:r>
+              <w:lastRenderedPageBreak/>
               <w:t>第一套通道和行情</w:t>
             </w:r>
           </w:p>
@@ -20625,6 +20716,7 @@
         <w:rPr>
           <w:rFonts w:hint="eastAsia"/>
         </w:rPr>
+        <w:lastRenderedPageBreak/>
         <w:t>魏璐</w:t>
       </w:r>
       <w:r>
@@ -20932,7 +21024,6 @@
               <w:rPr>
                 <w:rFonts w:hint="eastAsia"/>
               </w:rPr>
-              <w:lastRenderedPageBreak/>
               <w:t>网银登录密码（）</w:t>
             </w:r>
           </w:p>
@@ -21477,6 +21568,7 @@
         <w:rPr>
           <w:rFonts w:hint="eastAsia"/>
         </w:rPr>
+        <w:lastRenderedPageBreak/>
         <w:t>SimNow</w:t>
       </w:r>
       <w:proofErr w:type="spellEnd"/>
@@ -21634,7 +21726,6 @@
           <w:szCs w:val="18"/>
           <w:shd w:val="clear" w:color="auto" w:fill="F5F5F5"/>
         </w:rPr>
-        <w:lastRenderedPageBreak/>
         <w:t>卡片</w:t>
       </w:r>
       <w:r>
@@ -22128,6 +22219,7 @@
           </w:tcPr>
           <w:p>
             <w:r>
+              <w:lastRenderedPageBreak/>
               <w:t>郑州</w:t>
             </w:r>
           </w:p>
@@ -22318,7 +22410,6 @@
         <w:rPr>
           <w:rFonts w:hint="eastAsia"/>
         </w:rPr>
-        <w:lastRenderedPageBreak/>
         <w:t>手续费</w:t>
       </w:r>
       <w:bookmarkEnd w:id="96"/>
@@ -22460,6 +22551,14 @@
           <w:szCs w:val="24"/>
         </w:rPr>
         <w:br/>
+      </w:r>
+      <w:r>
+        <w:rPr>
+          <w:rFonts w:ascii="宋体" w:eastAsia="宋体" w:hAnsi="宋体" w:cs="宋体"/>
+          <w:sz w:val="24"/>
+          <w:szCs w:val="24"/>
+        </w:rPr>
+        <w:lastRenderedPageBreak/>
         <w:t>     （二）大连商品交易所：1．套期保值交易手续费减收90%；2．非日内交易手续费减收80%；3．品种交易（鸡蛋、胶合板、纤维板除外）手续费减收25%。</w:t>
       </w:r>
       <w:r>
@@ -22822,7 +22921,6 @@
                 <w:sz w:val="24"/>
                 <w:szCs w:val="24"/>
               </w:rPr>
-              <w:lastRenderedPageBreak/>
               <w:t>上期</w:t>
             </w:r>
           </w:p>
@@ -23367,7 +23465,7 @@
                 <w:b/>
                 <w:noProof/>
               </w:rPr>
-              <w:t>4</w:t>
+              <w:t>6</w:t>
             </w:r>
             <w:r>
               <w:rPr>
@@ -25559,7 +25657,7 @@
 </file>
 
 <file path=customXml/itemProps1.xml><?xml version="1.0" encoding="utf-8"?>
-<ds:datastoreItem xmlns:ds="http://schemas.openxmlformats.org/officeDocument/2006/customXml" ds:itemID="{16BCD49D-C38F-4492-80DC-B264623B9E10}">
+<ds:datastoreItem xmlns:ds="http://schemas.openxmlformats.org/officeDocument/2006/customXml" ds:itemID="{B5B5BFCB-1C0D-4897-9FB6-ACA65056D7AC}">
   <ds:schemaRefs>
     <ds:schemaRef ds:uri="http://schemas.openxmlformats.org/officeDocument/2006/bibliography"/>
   </ds:schemaRefs>

--- a/ExplorerFund/docs/账号汇总.docx
+++ b/ExplorerFund/docs/账号汇总.docx
@@ -4729,9 +4729,6 @@
           <w:p>
             <w:pPr>
               <w:spacing w:line="220" w:lineRule="atLeast"/>
-              <w:rPr>
-                <w:rFonts w:hint="eastAsia"/>
-              </w:rPr>
             </w:pPr>
             <w:r>
               <w:rPr>
@@ -6186,7 +6183,13 @@
               <w:rPr>
                 <w:rFonts w:hint="eastAsia"/>
               </w:rPr>
-              <w:t>36</w:t>
+              <w:t>3</w:t>
+            </w:r>
+            <w:r>
+              <w:rPr>
+                <w:rFonts w:hint="eastAsia"/>
+              </w:rPr>
+              <w:t>7</w:t>
             </w:r>
           </w:p>
         </w:tc>
@@ -6202,9 +6205,173 @@
               <w:rPr>
                 <w:rFonts w:hint="eastAsia"/>
               </w:rPr>
-              <w:t>35</w:t>
-            </w:r>
-          </w:p>
+              <w:t>3</w:t>
+            </w:r>
+            <w:r>
+              <w:rPr>
+                <w:rFonts w:hint="eastAsia"/>
+              </w:rPr>
+              <w:t>6</w:t>
+            </w:r>
+          </w:p>
+        </w:tc>
+      </w:tr>
+      <w:tr>
+        <w:tc>
+          <w:tcPr>
+            <w:tcW w:w="2093" w:type="dxa"/>
+          </w:tcPr>
+          <w:p>
+            <w:pPr>
+              <w:rPr>
+                <w:color w:val="000000"/>
+              </w:rPr>
+            </w:pPr>
+            <w:r>
+              <w:rPr>
+                <w:color w:val="000000"/>
+              </w:rPr>
+              <w:t>Q</w:t>
+            </w:r>
+            <w:r>
+              <w:rPr>
+                <w:rFonts w:hint="eastAsia"/>
+                <w:color w:val="000000"/>
+              </w:rPr>
+              <w:t>uote1</w:t>
+            </w:r>
+          </w:p>
+        </w:tc>
+        <w:tc>
+          <w:tcPr>
+            <w:tcW w:w="3588" w:type="dxa"/>
+          </w:tcPr>
+          <w:p>
+            <w:r>
+              <w:rPr>
+                <w:rFonts w:hint="eastAsia"/>
+              </w:rPr>
+              <w:t>3823</w:t>
+            </w:r>
+            <w:r>
+              <w:rPr>
+                <w:rFonts w:hint="eastAsia"/>
+              </w:rPr>
+              <w:t>9</w:t>
+            </w:r>
+          </w:p>
+        </w:tc>
+        <w:tc>
+          <w:tcPr>
+            <w:tcW w:w="2841" w:type="dxa"/>
+          </w:tcPr>
+          <w:p>
+            <w:r>
+              <w:rPr>
+                <w:rFonts w:hint="eastAsia"/>
+              </w:rPr>
+              <w:t>3823</w:t>
+            </w:r>
+            <w:r>
+              <w:rPr>
+                <w:rFonts w:hint="eastAsia"/>
+              </w:rPr>
+              <w:t>8</w:t>
+            </w:r>
+          </w:p>
+        </w:tc>
+      </w:tr>
+      <w:tr>
+        <w:tc>
+          <w:tcPr>
+            <w:tcW w:w="2093" w:type="dxa"/>
+          </w:tcPr>
+          <w:p>
+            <w:pPr>
+              <w:rPr>
+                <w:color w:val="000000"/>
+              </w:rPr>
+            </w:pPr>
+            <w:proofErr w:type="spellStart"/>
+            <w:r>
+              <w:rPr>
+                <w:color w:val="000000"/>
+              </w:rPr>
+              <w:t>Q</w:t>
+            </w:r>
+            <w:r>
+              <w:rPr>
+                <w:rFonts w:hint="eastAsia"/>
+                <w:color w:val="000000"/>
+              </w:rPr>
+              <w:t>uoteTest</w:t>
+            </w:r>
+            <w:proofErr w:type="spellEnd"/>
+          </w:p>
+        </w:tc>
+        <w:tc>
+          <w:tcPr>
+            <w:tcW w:w="3588" w:type="dxa"/>
+          </w:tcPr>
+          <w:p>
+            <w:r>
+              <w:rPr>
+                <w:rFonts w:hint="eastAsia"/>
+              </w:rPr>
+              <w:t>3824</w:t>
+            </w:r>
+            <w:r>
+              <w:rPr>
+                <w:rFonts w:hint="eastAsia"/>
+              </w:rPr>
+              <w:t>1</w:t>
+            </w:r>
+          </w:p>
+        </w:tc>
+        <w:tc>
+          <w:tcPr>
+            <w:tcW w:w="2841" w:type="dxa"/>
+          </w:tcPr>
+          <w:p>
+            <w:r>
+              <w:rPr>
+                <w:rFonts w:hint="eastAsia"/>
+              </w:rPr>
+              <w:t>382</w:t>
+            </w:r>
+            <w:r>
+              <w:rPr>
+                <w:rFonts w:hint="eastAsia"/>
+              </w:rPr>
+              <w:t>40</w:t>
+            </w:r>
+          </w:p>
+        </w:tc>
+      </w:tr>
+      <w:tr>
+        <w:tc>
+          <w:tcPr>
+            <w:tcW w:w="2093" w:type="dxa"/>
+          </w:tcPr>
+          <w:p>
+            <w:pPr>
+              <w:rPr>
+                <w:color w:val="000000"/>
+              </w:rPr>
+            </w:pPr>
+          </w:p>
+        </w:tc>
+        <w:tc>
+          <w:tcPr>
+            <w:tcW w:w="3588" w:type="dxa"/>
+          </w:tcPr>
+          <w:p/>
+        </w:tc>
+        <w:tc>
+          <w:tcPr>
+            <w:tcW w:w="2841" w:type="dxa"/>
+          </w:tcPr>
+          <w:p/>
         </w:tc>
       </w:tr>
     </w:tbl>
@@ -6667,6 +6834,134 @@
               <w:rPr>
                 <w:rFonts w:hint="eastAsia"/>
               </w:rPr>
+              <w:t>CTP</w:t>
+            </w:r>
+            <w:r>
+              <w:rPr>
+                <w:rFonts w:hint="eastAsia"/>
+              </w:rPr>
+              <w:t>一档行情</w:t>
+            </w:r>
+          </w:p>
+        </w:tc>
+        <w:tc>
+          <w:tcPr>
+            <w:tcW w:w="5952" w:type="dxa"/>
+            <w:gridSpan w:val="2"/>
+          </w:tcPr>
+          <w:p>
+            <w:pPr>
+              <w:adjustRightInd/>
+              <w:snapToGrid/>
+              <w:rPr>
+                <w:rFonts w:ascii="宋体" w:eastAsia="宋体" w:hAnsi="宋体" w:cs="宋体"/>
+                <w:sz w:val="24"/>
+                <w:szCs w:val="24"/>
+              </w:rPr>
+            </w:pPr>
+            <w:r>
+              <w:rPr>
+                <w:rFonts w:ascii="宋体" w:eastAsia="宋体" w:hAnsi="宋体" w:cs="宋体"/>
+                <w:sz w:val="24"/>
+                <w:szCs w:val="24"/>
+              </w:rPr>
+              <w:t xml:space="preserve">172.18.32.125/tcp41213 </w:t>
+            </w:r>
+          </w:p>
+          <w:p>
+            <w:pPr>
+              <w:adjustRightInd/>
+              <w:snapToGrid/>
+              <w:rPr>
+                <w:rFonts w:ascii="宋体" w:eastAsia="宋体" w:hAnsi="宋体" w:cs="宋体"/>
+                <w:sz w:val="24"/>
+                <w:szCs w:val="24"/>
+              </w:rPr>
+            </w:pPr>
+            <w:r>
+              <w:rPr>
+                <w:rFonts w:ascii="宋体" w:eastAsia="宋体" w:hAnsi="宋体" w:cs="宋体"/>
+                <w:sz w:val="24"/>
+                <w:szCs w:val="24"/>
+              </w:rPr>
+              <w:t xml:space="preserve">172.18.32.126/tcp41213 </w:t>
+            </w:r>
+          </w:p>
+          <w:p>
+            <w:pPr>
+              <w:adjustRightInd/>
+              <w:snapToGrid/>
+              <w:rPr>
+                <w:rFonts w:ascii="宋体" w:eastAsia="宋体" w:hAnsi="宋体" w:cs="宋体"/>
+                <w:sz w:val="24"/>
+                <w:szCs w:val="24"/>
+              </w:rPr>
+            </w:pPr>
+          </w:p>
+        </w:tc>
+        <w:tc>
+          <w:tcPr>
+            <w:tcW w:w="1559" w:type="dxa"/>
+          </w:tcPr>
+          <w:p>
+            <w:pPr>
+              <w:spacing w:line="220" w:lineRule="atLeast"/>
+            </w:pPr>
+          </w:p>
+        </w:tc>
+      </w:tr>
+      <w:tr>
+        <w:tc>
+          <w:tcPr>
+            <w:tcW w:w="1669" w:type="dxa"/>
+          </w:tcPr>
+          <w:p>
+            <w:pPr>
+              <w:spacing w:line="220" w:lineRule="atLeast"/>
+            </w:pPr>
+          </w:p>
+        </w:tc>
+        <w:tc>
+          <w:tcPr>
+            <w:tcW w:w="5952" w:type="dxa"/>
+            <w:gridSpan w:val="2"/>
+          </w:tcPr>
+          <w:p>
+            <w:pPr>
+              <w:adjustRightInd/>
+              <w:snapToGrid/>
+              <w:rPr>
+                <w:rFonts w:ascii="宋体" w:eastAsia="宋体" w:hAnsi="宋体" w:cs="宋体"/>
+                <w:sz w:val="24"/>
+                <w:szCs w:val="24"/>
+              </w:rPr>
+            </w:pPr>
+          </w:p>
+        </w:tc>
+        <w:tc>
+          <w:tcPr>
+            <w:tcW w:w="1559" w:type="dxa"/>
+          </w:tcPr>
+          <w:p>
+            <w:pPr>
+              <w:spacing w:line="220" w:lineRule="atLeast"/>
+            </w:pPr>
+          </w:p>
+        </w:tc>
+      </w:tr>
+      <w:tr>
+        <w:tc>
+          <w:tcPr>
+            <w:tcW w:w="1669" w:type="dxa"/>
+          </w:tcPr>
+          <w:p>
+            <w:pPr>
+              <w:spacing w:line="220" w:lineRule="atLeast"/>
+            </w:pPr>
+            <w:r>
+              <w:rPr>
+                <w:rFonts w:hint="eastAsia"/>
+              </w:rPr>
               <w:t>盛立柜台</w:t>
             </w:r>
           </w:p>
@@ -6764,6 +7059,7 @@
                 <w:sz w:val="24"/>
                 <w:szCs w:val="24"/>
               </w:rPr>
+              <w:lastRenderedPageBreak/>
               <w:t>交易TCP端口</w:t>
             </w:r>
             <w:r>
@@ -8035,25 +8331,159 @@
               <w:rPr>
                 <w:rFonts w:hint="eastAsia"/>
               </w:rPr>
+              <w:t>37</w:t>
+            </w:r>
+          </w:p>
+        </w:tc>
+        <w:tc>
+          <w:tcPr>
+            <w:tcW w:w="2841" w:type="dxa"/>
+          </w:tcPr>
+          <w:p>
+            <w:r>
+              <w:t>382</w:t>
+            </w:r>
+            <w:r>
+              <w:rPr>
+                <w:rFonts w:hint="eastAsia"/>
+              </w:rPr>
               <w:t>36</w:t>
             </w:r>
           </w:p>
         </w:tc>
+      </w:tr>
+      <w:tr>
+        <w:tc>
+          <w:tcPr>
+            <w:tcW w:w="2093" w:type="dxa"/>
+          </w:tcPr>
+          <w:p>
+            <w:pPr>
+              <w:rPr>
+                <w:color w:val="000000"/>
+              </w:rPr>
+            </w:pPr>
+            <w:r>
+              <w:rPr>
+                <w:color w:val="000000"/>
+              </w:rPr>
+              <w:t>Q</w:t>
+            </w:r>
+            <w:r>
+              <w:rPr>
+                <w:rFonts w:hint="eastAsia"/>
+                <w:color w:val="000000"/>
+              </w:rPr>
+              <w:t>uote1</w:t>
+            </w:r>
+          </w:p>
+        </w:tc>
+        <w:tc>
+          <w:tcPr>
+            <w:tcW w:w="3588" w:type="dxa"/>
+          </w:tcPr>
+          <w:p>
+            <w:r>
+              <w:rPr>
+                <w:rFonts w:hint="eastAsia"/>
+              </w:rPr>
+              <w:t>38239</w:t>
+            </w:r>
+          </w:p>
+        </w:tc>
         <w:tc>
           <w:tcPr>
             <w:tcW w:w="2841" w:type="dxa"/>
           </w:tcPr>
           <w:p>
             <w:r>
-              <w:t>382</w:t>
-            </w:r>
-            <w:r>
-              <w:rPr>
-                <w:rFonts w:hint="eastAsia"/>
-              </w:rPr>
-              <w:t>35</w:t>
-            </w:r>
-          </w:p>
+              <w:rPr>
+                <w:rFonts w:hint="eastAsia"/>
+              </w:rPr>
+              <w:t>38238</w:t>
+            </w:r>
+          </w:p>
+        </w:tc>
+      </w:tr>
+      <w:tr>
+        <w:tc>
+          <w:tcPr>
+            <w:tcW w:w="2093" w:type="dxa"/>
+          </w:tcPr>
+          <w:p>
+            <w:pPr>
+              <w:rPr>
+                <w:color w:val="000000"/>
+              </w:rPr>
+            </w:pPr>
+            <w:proofErr w:type="spellStart"/>
+            <w:r>
+              <w:rPr>
+                <w:color w:val="000000"/>
+              </w:rPr>
+              <w:t>Q</w:t>
+            </w:r>
+            <w:r>
+              <w:rPr>
+                <w:rFonts w:hint="eastAsia"/>
+                <w:color w:val="000000"/>
+              </w:rPr>
+              <w:t>uoteTest</w:t>
+            </w:r>
+            <w:proofErr w:type="spellEnd"/>
+          </w:p>
+        </w:tc>
+        <w:tc>
+          <w:tcPr>
+            <w:tcW w:w="3588" w:type="dxa"/>
+          </w:tcPr>
+          <w:p>
+            <w:r>
+              <w:rPr>
+                <w:rFonts w:hint="eastAsia"/>
+              </w:rPr>
+              <w:t>38241</w:t>
+            </w:r>
+          </w:p>
+        </w:tc>
+        <w:tc>
+          <w:tcPr>
+            <w:tcW w:w="2841" w:type="dxa"/>
+          </w:tcPr>
+          <w:p>
+            <w:r>
+              <w:rPr>
+                <w:rFonts w:hint="eastAsia"/>
+              </w:rPr>
+              <w:t>38240</w:t>
+            </w:r>
+          </w:p>
+        </w:tc>
+      </w:tr>
+      <w:tr>
+        <w:tc>
+          <w:tcPr>
+            <w:tcW w:w="2093" w:type="dxa"/>
+          </w:tcPr>
+          <w:p>
+            <w:pPr>
+              <w:rPr>
+                <w:color w:val="000000"/>
+              </w:rPr>
+            </w:pPr>
+          </w:p>
+        </w:tc>
+        <w:tc>
+          <w:tcPr>
+            <w:tcW w:w="3588" w:type="dxa"/>
+          </w:tcPr>
+          <w:p/>
+        </w:tc>
+        <w:tc>
+          <w:tcPr>
+            <w:tcW w:w="2841" w:type="dxa"/>
+          </w:tcPr>
+          <w:p/>
         </w:tc>
       </w:tr>
     </w:tbl>
@@ -8138,6 +8568,7 @@
               <w:rPr>
                 <w:rFonts w:hint="eastAsia"/>
               </w:rPr>
+              <w:lastRenderedPageBreak/>
               <w:t>ssh</w:t>
             </w:r>
             <w:proofErr w:type="spellEnd"/>
@@ -8419,7 +8850,6 @@
               <w:rPr>
                 <w:rFonts w:hint="eastAsia"/>
               </w:rPr>
-              <w:lastRenderedPageBreak/>
               <w:t>(401</w:t>
             </w:r>
             <w:r>
@@ -8457,7 +8887,6 @@
                 <w:sz w:val="24"/>
                 <w:szCs w:val="24"/>
               </w:rPr>
-              <w:lastRenderedPageBreak/>
               <w:t>172.19.6.6/tcp8005</w:t>
             </w:r>
           </w:p>
@@ -8524,7 +8953,6 @@
               <w:rPr>
                 <w:rFonts w:hint="eastAsia"/>
               </w:rPr>
-              <w:lastRenderedPageBreak/>
               <w:t>FM</w:t>
             </w:r>
             <w:r>
@@ -9066,6 +9494,7 @@
         <w:rPr>
           <w:noProof/>
         </w:rPr>
+        <w:lastRenderedPageBreak/>
         <w:drawing>
           <wp:inline distT="0" distB="0" distL="0" distR="0">
             <wp:extent cx="4048125" cy="657225"/>
@@ -9131,7 +9560,6 @@
         <w:rPr>
           <w:rFonts w:hint="eastAsia"/>
         </w:rPr>
-        <w:lastRenderedPageBreak/>
         <w:t>大</w:t>
       </w:r>
       <w:r>
@@ -10869,6 +11297,7 @@
                 <w:rFonts w:ascii="宋体" w:hAnsi="宋体" w:cs="宋体" w:hint="eastAsia"/>
                 <w:color w:val="000000"/>
               </w:rPr>
+              <w:lastRenderedPageBreak/>
               <w:t>行情</w:t>
             </w:r>
           </w:p>
@@ -11149,7 +11578,6 @@
                 <w:rFonts w:ascii="宋体" w:hAnsi="宋体" w:cs="宋体" w:hint="eastAsia"/>
                 <w:color w:val="000000"/>
               </w:rPr>
-              <w:lastRenderedPageBreak/>
               <w:t xml:space="preserve">　备注</w:t>
             </w:r>
           </w:p>
@@ -12578,6 +13006,7 @@
                 <w:rFonts w:ascii="宋体" w:hAnsi="宋体" w:cs="宋体"/>
                 <w:color w:val="000000"/>
               </w:rPr>
+              <w:lastRenderedPageBreak/>
               <w:t xml:space="preserve">10G: </w:t>
             </w:r>
             <w:bookmarkStart w:id="32" w:name="OLE_LINK64"/>
@@ -12674,6 +13103,7 @@
                 <w:rFonts w:ascii="宋体" w:hAnsi="宋体" w:cs="宋体" w:hint="eastAsia"/>
                 <w:color w:val="000000"/>
               </w:rPr>
+              <w:lastRenderedPageBreak/>
               <w:t>行情</w:t>
             </w:r>
           </w:p>
@@ -12806,7 +13236,6 @@
                 <w:rFonts w:ascii="宋体" w:hAnsi="宋体" w:cs="宋体"/>
                 <w:color w:val="000000"/>
               </w:rPr>
-              <w:lastRenderedPageBreak/>
               <w:t>172.18.108.12:tcp6767</w:t>
             </w:r>
           </w:p>
@@ -12835,7 +13264,6 @@
                 <w:rFonts w:ascii="宋体" w:hAnsi="宋体" w:cs="宋体" w:hint="eastAsia"/>
                 <w:color w:val="000000"/>
               </w:rPr>
-              <w:lastRenderedPageBreak/>
               <w:t>1G L1 TCP</w:t>
             </w:r>
             <w:r>
@@ -12873,15 +13301,7 @@
                 <w:rFonts w:ascii="宋体" w:hAnsi="宋体" w:cs="宋体" w:hint="eastAsia"/>
                 <w:color w:val="000000"/>
               </w:rPr>
-              <w:t>行情账</w:t>
-            </w:r>
-            <w:r>
-              <w:rPr>
-                <w:rFonts w:ascii="宋体" w:hAnsi="宋体" w:cs="宋体" w:hint="eastAsia"/>
-                <w:color w:val="000000"/>
-              </w:rPr>
-              <w:lastRenderedPageBreak/>
-              <w:t>号：</w:t>
+              <w:t>行情账号：</w:t>
             </w:r>
             <w:r>
               <w:rPr>
@@ -12943,7 +13363,6 @@
                 <w:rFonts w:ascii="宋体" w:hAnsi="宋体" w:cs="宋体"/>
                 <w:color w:val="000000"/>
               </w:rPr>
-              <w:lastRenderedPageBreak/>
               <w:t>VPN</w:t>
             </w:r>
           </w:p>
@@ -14437,7 +14856,6 @@
                 <w:rFonts w:ascii="宋体" w:hAnsi="宋体" w:cs="宋体" w:hint="eastAsia"/>
                 <w:color w:val="000000"/>
               </w:rPr>
-              <w:lastRenderedPageBreak/>
               <w:t xml:space="preserve">　备注</w:t>
             </w:r>
           </w:p>
@@ -14739,6 +15157,7 @@
           <w:sz w:val="24"/>
           <w:szCs w:val="24"/>
         </w:rPr>
+        <w:lastRenderedPageBreak/>
         <w:t>10:10:28</w:t>
       </w:r>
       <w:r>
@@ -23465,7 +23884,7 @@
                 <w:b/>
                 <w:noProof/>
               </w:rPr>
-              <w:t>6</w:t>
+              <w:t>5</w:t>
             </w:r>
             <w:r>
               <w:rPr>
@@ -25657,7 +26076,7 @@
 </file>
 
 <file path=customXml/itemProps1.xml><?xml version="1.0" encoding="utf-8"?>
-<ds:datastoreItem xmlns:ds="http://schemas.openxmlformats.org/officeDocument/2006/customXml" ds:itemID="{B5B5BFCB-1C0D-4897-9FB6-ACA65056D7AC}">
+<ds:datastoreItem xmlns:ds="http://schemas.openxmlformats.org/officeDocument/2006/customXml" ds:itemID="{099284D3-9D42-4853-B05C-A1B253512C94}">
   <ds:schemaRefs>
     <ds:schemaRef ds:uri="http://schemas.openxmlformats.org/officeDocument/2006/bibliography"/>
   </ds:schemaRefs>
